--- a/ArchExtractor/Documents/Thesis.docx
+++ b/ArchExtractor/Documents/Thesis.docx
@@ -48,7 +48,7 @@
                 <v:shape id="_x0000_i1025" type="#_x0000_t75" style="width:66.15pt;height:80.75pt" o:ole="" fillcolor="window">
                   <v:imagedata r:id="rId7" o:title=""/>
                 </v:shape>
-                <o:OLEObject Type="Embed" ProgID="Word.Picture.8" ShapeID="_x0000_i1025" DrawAspect="Content" ObjectID="_1470845036" r:id="rId8"/>
+                <o:OLEObject Type="Embed" ProgID="Word.Picture.8" ShapeID="_x0000_i1025" DrawAspect="Content" ObjectID="_1470846198" r:id="rId8"/>
               </w:object>
             </w:r>
           </w:p>
@@ -134,7 +134,7 @@
                 <v:shape id="_x0000_i1026" type="#_x0000_t75" style="width:59.95pt;height:63.7pt" o:ole="">
                   <v:imagedata r:id="rId9" o:title=""/>
                 </v:shape>
-                <o:OLEObject Type="Embed" ProgID="PBrush" ShapeID="_x0000_i1026" DrawAspect="Content" ObjectID="_1470845037" r:id="rId10"/>
+                <o:OLEObject Type="Embed" ProgID="PBrush" ShapeID="_x0000_i1026" DrawAspect="Content" ObjectID="_1470846199" r:id="rId10"/>
               </w:object>
             </w:r>
           </w:p>
@@ -12362,8 +12362,6 @@
           <w:lang w:val="bg-BG" w:eastAsia="en-US"/>
         </w:rPr>
       </w:pPr>
-      <w:bookmarkStart w:id="32" w:name="_GoBack"/>
-      <w:bookmarkEnd w:id="32"/>
       <w:r>
         <w:rPr>
           <w:rFonts w:cs="Times New Roman"/>
@@ -12751,7 +12749,7 @@
       <w:pPr>
         <w:pStyle w:val="Caption"/>
       </w:pPr>
-      <w:bookmarkStart w:id="33" w:name="_Ref397098860"/>
+      <w:bookmarkStart w:id="32" w:name="_Ref397098860"/>
       <w:r>
         <w:t xml:space="preserve">Фигура </w:t>
       </w:r>
@@ -12782,7 +12780,7 @@
       <w:r>
         <w:t>)</w:t>
       </w:r>
-      <w:bookmarkEnd w:id="33"/>
+      <w:bookmarkEnd w:id="32"/>
     </w:p>
     <w:p>
       <w:pPr>
@@ -12871,7 +12869,7 @@
         <w:pStyle w:val="Caption"/>
         <w:jc w:val="left"/>
       </w:pPr>
-      <w:bookmarkStart w:id="34" w:name="_Ref397099421"/>
+      <w:bookmarkStart w:id="33" w:name="_Ref397099421"/>
       <w:r>
         <w:t xml:space="preserve">Фигура </w:t>
       </w:r>
@@ -12906,7 +12904,7 @@
       <w:r>
         <w:t>)</w:t>
       </w:r>
-      <w:bookmarkEnd w:id="34"/>
+      <w:bookmarkEnd w:id="33"/>
     </w:p>
     <w:p>
       <w:pPr>
@@ -12974,7 +12972,7 @@
           <w:kern w:val="1"/>
         </w:rPr>
       </w:pPr>
-      <w:bookmarkStart w:id="35" w:name="_Ref397099464"/>
+      <w:bookmarkStart w:id="34" w:name="_Ref397099464"/>
       <w:r>
         <w:lastRenderedPageBreak/>
         <w:t xml:space="preserve">Фигура </w:t>
@@ -13006,7 +13004,7 @@
       <w:r>
         <w:t>)</w:t>
       </w:r>
-      <w:bookmarkEnd w:id="35"/>
+      <w:bookmarkEnd w:id="34"/>
     </w:p>
     <w:p>
       <w:pPr>
@@ -13678,7 +13676,7 @@
         <w:pStyle w:val="Caption"/>
         <w:jc w:val="left"/>
       </w:pPr>
-      <w:bookmarkStart w:id="36" w:name="_Ref397100522"/>
+      <w:bookmarkStart w:id="35" w:name="_Ref397100522"/>
       <w:r>
         <w:t xml:space="preserve">Фигура </w:t>
       </w:r>
@@ -13706,7 +13704,7 @@
       <w:r>
         <w:t>(Възтановка на поведенчески изглед базиран на шаблони на изпълнение използван да идентифицира функционалности на дадена част от кода)</w:t>
       </w:r>
-      <w:bookmarkEnd w:id="36"/>
+      <w:bookmarkEnd w:id="35"/>
     </w:p>
     <w:p>
       <w:pPr>
@@ -13768,7 +13766,7 @@
           <w:color w:val="FF0000"/>
         </w:rPr>
       </w:pPr>
-      <w:bookmarkStart w:id="37" w:name="_Ref397100581"/>
+      <w:bookmarkStart w:id="36" w:name="_Ref397100581"/>
       <w:r>
         <w:t xml:space="preserve">Фигура </w:t>
       </w:r>
@@ -13793,7 +13791,7 @@
       <w:r>
         <w:t xml:space="preserve"> (Колекция от 7 опитини изпълненя. Различните типове оцветени полета отговарят на три различни шаблона на изпълнение)</w:t>
       </w:r>
-      <w:bookmarkEnd w:id="37"/>
+      <w:bookmarkEnd w:id="36"/>
     </w:p>
     <w:p>
       <w:pPr>
@@ -14444,7 +14442,7 @@
           <w:lang w:val="bg-BG"/>
         </w:rPr>
       </w:pPr>
-      <w:bookmarkStart w:id="38" w:name="_Ref397100776"/>
+      <w:bookmarkStart w:id="37" w:name="_Ref397100776"/>
       <w:r>
         <w:t xml:space="preserve">Фигура </w:t>
       </w:r>
@@ -14469,7 +14467,7 @@
       <w:r>
         <w:t xml:space="preserve"> (Извличане на структурен изглед базиран на максимална асоциативност и клъстерна оптимизация)</w:t>
       </w:r>
-      <w:bookmarkEnd w:id="38"/>
+      <w:bookmarkEnd w:id="37"/>
     </w:p>
     <w:p>
       <w:pPr>
@@ -15762,7 +15760,7 @@
         <w:pStyle w:val="Caption"/>
         <w:jc w:val="center"/>
       </w:pPr>
-      <w:bookmarkStart w:id="39" w:name="_Ref397100923"/>
+      <w:bookmarkStart w:id="38" w:name="_Ref397100923"/>
       <w:r>
         <w:t xml:space="preserve">Фигура </w:t>
       </w:r>
@@ -15810,7 +15808,7 @@
       <w:r>
         <w:t>)</w:t>
       </w:r>
-      <w:bookmarkEnd w:id="39"/>
+      <w:bookmarkEnd w:id="38"/>
     </w:p>
     <w:p>
       <w:pPr>
@@ -16081,8 +16079,8 @@
         <w:pStyle w:val="Caption"/>
         <w:jc w:val="center"/>
       </w:pPr>
-      <w:bookmarkStart w:id="40" w:name="_Ref397097565"/>
-      <w:bookmarkStart w:id="41" w:name="_Ref397100987"/>
+      <w:bookmarkStart w:id="39" w:name="_Ref397097565"/>
+      <w:bookmarkStart w:id="40" w:name="_Ref397100987"/>
       <w:r>
         <w:t xml:space="preserve">Фигура </w:t>
       </w:r>
@@ -16113,11 +16111,11 @@
       <w:r>
         <w:t>основен изглед на GSEE</w:t>
       </w:r>
+      <w:bookmarkEnd w:id="39"/>
+      <w:r>
+        <w:t>)</w:t>
+      </w:r>
       <w:bookmarkEnd w:id="40"/>
-      <w:r>
-        <w:t>)</w:t>
-      </w:r>
-      <w:bookmarkEnd w:id="41"/>
     </w:p>
     <w:p>
       <w:pPr>
@@ -16175,8 +16173,8 @@
           <w:lang w:val="ru-RU"/>
         </w:rPr>
       </w:pPr>
-      <w:bookmarkStart w:id="42" w:name="_Toc397092997"/>
-      <w:bookmarkStart w:id="43" w:name="_Toc397093063"/>
+      <w:bookmarkStart w:id="41" w:name="_Toc397092997"/>
+      <w:bookmarkStart w:id="42" w:name="_Toc397093063"/>
       <w:r>
         <w:rPr>
           <w:lang w:val="ru-RU"/>
@@ -16195,23 +16193,23 @@
         </w:rPr>
         <w:t>равнителен анализ на решения/методи/стандарти/...</w:t>
       </w:r>
+      <w:bookmarkEnd w:id="41"/>
       <w:bookmarkEnd w:id="42"/>
+    </w:p>
+    <w:p>
+      <w:pPr>
+        <w:pStyle w:val="Heading2"/>
+      </w:pPr>
+      <w:bookmarkStart w:id="43" w:name="_Toc397092998"/>
+      <w:bookmarkStart w:id="44" w:name="_Toc397093064"/>
+      <w:r>
+        <w:rPr>
+          <w:lang w:val="ru-RU"/>
+        </w:rPr>
+        <w:t>Изводи</w:t>
+      </w:r>
       <w:bookmarkEnd w:id="43"/>
-    </w:p>
-    <w:p>
-      <w:pPr>
-        <w:pStyle w:val="Heading2"/>
-      </w:pPr>
-      <w:bookmarkStart w:id="44" w:name="_Toc397092998"/>
-      <w:bookmarkStart w:id="45" w:name="_Toc397093064"/>
-      <w:r>
-        <w:rPr>
-          <w:lang w:val="ru-RU"/>
-        </w:rPr>
-        <w:t>Изводи</w:t>
-      </w:r>
       <w:bookmarkEnd w:id="44"/>
-      <w:bookmarkEnd w:id="45"/>
     </w:p>
     <w:p/>
     <w:p>
@@ -16219,8 +16217,8 @@
         <w:pStyle w:val="Heading1"/>
         <w:jc w:val="left"/>
       </w:pPr>
-      <w:bookmarkStart w:id="46" w:name="_Toc397092999"/>
-      <w:bookmarkStart w:id="47" w:name="_Toc397093065"/>
+      <w:bookmarkStart w:id="45" w:name="_Toc397092999"/>
+      <w:bookmarkStart w:id="46" w:name="_Toc397093065"/>
       <w:r>
         <w:lastRenderedPageBreak/>
         <w:t>Използвани технологии, платформи и</w:t>
@@ -16231,8 +16229,8 @@
       <w:r>
         <w:t xml:space="preserve"> методологии</w:t>
       </w:r>
+      <w:bookmarkEnd w:id="45"/>
       <w:bookmarkEnd w:id="46"/>
-      <w:bookmarkEnd w:id="47"/>
       <w:r>
         <w:t xml:space="preserve"> </w:t>
       </w:r>
@@ -17384,16 +17382,34 @@
           <w:lang w:val="ru-RU"/>
         </w:rPr>
       </w:pPr>
-      <w:bookmarkStart w:id="48" w:name="_Toc397093000"/>
-      <w:bookmarkStart w:id="49" w:name="_Toc397093066"/>
+      <w:bookmarkStart w:id="47" w:name="_Toc397093000"/>
+      <w:bookmarkStart w:id="48" w:name="_Toc397093066"/>
       <w:r>
         <w:rPr>
           <w:lang w:val="ru-RU"/>
         </w:rPr>
         <w:t>Изисквания към средствата (технологии, платформи и методологии)</w:t>
       </w:r>
+      <w:bookmarkEnd w:id="47"/>
       <w:bookmarkEnd w:id="48"/>
+    </w:p>
+    <w:p>
+      <w:pPr>
+        <w:pStyle w:val="Heading2"/>
+        <w:rPr>
+          <w:lang w:val="ru-RU"/>
+        </w:rPr>
+      </w:pPr>
+      <w:bookmarkStart w:id="49" w:name="_Toc397093001"/>
+      <w:bookmarkStart w:id="50" w:name="_Toc397093067"/>
+      <w:r>
+        <w:rPr>
+          <w:lang w:val="ru-RU"/>
+        </w:rPr>
+        <w:t>Видове средства (технологии, платформи и методологии) и начин и място за използването им – сравненителен анализ</w:t>
+      </w:r>
       <w:bookmarkEnd w:id="49"/>
+      <w:bookmarkEnd w:id="50"/>
     </w:p>
     <w:p>
       <w:pPr>
@@ -17402,16 +17418,16 @@
           <w:lang w:val="ru-RU"/>
         </w:rPr>
       </w:pPr>
-      <w:bookmarkStart w:id="50" w:name="_Toc397093001"/>
-      <w:bookmarkStart w:id="51" w:name="_Toc397093067"/>
+      <w:bookmarkStart w:id="51" w:name="_Toc397093002"/>
+      <w:bookmarkStart w:id="52" w:name="_Toc397093068"/>
       <w:r>
         <w:rPr>
           <w:lang w:val="ru-RU"/>
         </w:rPr>
-        <w:t>Видове средства (технологии, платформи и методологии) и начин и място за използването им – сравненителен анализ</w:t>
-      </w:r>
-      <w:bookmarkEnd w:id="50"/>
+        <w:t>Избор на средствата (технологии, платформи и методологии)</w:t>
+      </w:r>
       <w:bookmarkEnd w:id="51"/>
+      <w:bookmarkEnd w:id="52"/>
     </w:p>
     <w:p>
       <w:pPr>
@@ -17420,54 +17436,36 @@
           <w:lang w:val="ru-RU"/>
         </w:rPr>
       </w:pPr>
-      <w:bookmarkStart w:id="52" w:name="_Toc397093002"/>
-      <w:bookmarkStart w:id="53" w:name="_Toc397093068"/>
+      <w:bookmarkStart w:id="53" w:name="_Toc397093003"/>
+      <w:bookmarkStart w:id="54" w:name="_Toc397093069"/>
       <w:r>
         <w:rPr>
           <w:lang w:val="ru-RU"/>
         </w:rPr>
-        <w:t>Избор на средствата (технологии, платформи и методологии)</w:t>
-      </w:r>
-      <w:bookmarkEnd w:id="52"/>
+        <w:t>Изводи</w:t>
+      </w:r>
       <w:bookmarkEnd w:id="53"/>
-    </w:p>
-    <w:p>
-      <w:pPr>
-        <w:pStyle w:val="Heading2"/>
+      <w:bookmarkEnd w:id="54"/>
+    </w:p>
+    <w:p>
+      <w:pPr>
         <w:rPr>
           <w:lang w:val="ru-RU"/>
         </w:rPr>
       </w:pPr>
-      <w:bookmarkStart w:id="54" w:name="_Toc397093003"/>
-      <w:bookmarkStart w:id="55" w:name="_Toc397093069"/>
-      <w:r>
-        <w:rPr>
-          <w:lang w:val="ru-RU"/>
-        </w:rPr>
-        <w:t>Изводи</w:t>
-      </w:r>
-      <w:bookmarkEnd w:id="54"/>
-      <w:bookmarkEnd w:id="55"/>
-    </w:p>
-    <w:p>
-      <w:pPr>
-        <w:rPr>
-          <w:lang w:val="ru-RU"/>
-        </w:rPr>
-      </w:pPr>
     </w:p>
     <w:p>
       <w:pPr>
         <w:pStyle w:val="Heading1"/>
       </w:pPr>
-      <w:bookmarkStart w:id="56" w:name="_Toc397093004"/>
-      <w:bookmarkStart w:id="57" w:name="_Toc397093070"/>
+      <w:bookmarkStart w:id="55" w:name="_Toc397093004"/>
+      <w:bookmarkStart w:id="56" w:name="_Toc397093070"/>
       <w:r>
         <w:lastRenderedPageBreak/>
         <w:t>Анализ</w:t>
       </w:r>
+      <w:bookmarkEnd w:id="55"/>
       <w:bookmarkEnd w:id="56"/>
-      <w:bookmarkEnd w:id="57"/>
     </w:p>
     <w:p>
       <w:pPr>
@@ -17511,16 +17509,52 @@
           <w:lang w:val="ru-RU"/>
         </w:rPr>
       </w:pPr>
-      <w:bookmarkStart w:id="58" w:name="_Toc397093005"/>
-      <w:bookmarkStart w:id="59" w:name="_Toc397093071"/>
+      <w:bookmarkStart w:id="57" w:name="_Toc397093005"/>
+      <w:bookmarkStart w:id="58" w:name="_Toc397093071"/>
       <w:r>
         <w:rPr>
           <w:lang w:val="ru-RU"/>
         </w:rPr>
         <w:t>Концептуален модел</w:t>
       </w:r>
+      <w:bookmarkEnd w:id="57"/>
       <w:bookmarkEnd w:id="58"/>
+    </w:p>
+    <w:p>
+      <w:pPr>
+        <w:pStyle w:val="Heading2"/>
+        <w:rPr>
+          <w:lang w:val="ru-RU"/>
+        </w:rPr>
+      </w:pPr>
+      <w:bookmarkStart w:id="59" w:name="_Toc397093006"/>
+      <w:bookmarkStart w:id="60" w:name="_Toc397093072"/>
+      <w:r>
+        <w:rPr>
+          <w:lang w:val="ru-RU"/>
+        </w:rPr>
+        <w:t xml:space="preserve">Потребителски </w:t>
+      </w:r>
+      <w:r>
+        <w:rPr>
+          <w:lang w:val="ru-RU"/>
+        </w:rPr>
+        <w:t xml:space="preserve">(функционални) </w:t>
+      </w:r>
+      <w:r>
+        <w:rPr>
+          <w:lang w:val="ru-RU"/>
+        </w:rPr>
+        <w:t xml:space="preserve">изисквания (права, роли, статуси, </w:t>
+      </w:r>
+      <w:r>
+        <w:rPr>
+          <w:lang w:val="ru-RU"/>
+        </w:rPr>
+        <w:t>диаграми, ...)</w:t>
+      </w:r>
       <w:bookmarkEnd w:id="59"/>
+      <w:bookmarkEnd w:id="60"/>
     </w:p>
     <w:p>
       <w:pPr>
@@ -17529,34 +17563,49 @@
           <w:lang w:val="ru-RU"/>
         </w:rPr>
       </w:pPr>
-      <w:bookmarkStart w:id="60" w:name="_Toc397093006"/>
-      <w:bookmarkStart w:id="61" w:name="_Toc397093072"/>
+      <w:bookmarkStart w:id="61" w:name="_Toc397093007"/>
+      <w:bookmarkStart w:id="62" w:name="_Toc397093073"/>
       <w:r>
         <w:rPr>
           <w:lang w:val="ru-RU"/>
         </w:rPr>
-        <w:t xml:space="preserve">Потребителски </w:t>
+        <w:t xml:space="preserve">Качествени (нефункционални) </w:t>
       </w:r>
       <w:r>
         <w:rPr>
           <w:lang w:val="ru-RU"/>
         </w:rPr>
-        <w:t xml:space="preserve">(функционални) </w:t>
+        <w:t>изисквания (</w:t>
+      </w:r>
+      <w:r>
+        <w:t xml:space="preserve">като напр. </w:t>
       </w:r>
       <w:r>
         <w:rPr>
           <w:lang w:val="ru-RU"/>
         </w:rPr>
-        <w:t xml:space="preserve">изисквания (права, роли, статуси, </w:t>
-      </w:r>
-      <w:r>
+        <w:t>преносимост, използваемост, скалируемост, поддръжка, ...)</w:t>
+      </w:r>
+      <w:bookmarkEnd w:id="61"/>
+      <w:bookmarkEnd w:id="62"/>
+    </w:p>
+    <w:p>
+      <w:pPr>
+        <w:pStyle w:val="Heading2"/>
         <w:rPr>
           <w:lang w:val="ru-RU"/>
         </w:rPr>
-        <w:t>диаграми, ...)</w:t>
-      </w:r>
-      <w:bookmarkEnd w:id="60"/>
-      <w:bookmarkEnd w:id="61"/>
+      </w:pPr>
+      <w:bookmarkStart w:id="63" w:name="_Toc397093008"/>
+      <w:bookmarkStart w:id="64" w:name="_Toc397093074"/>
+      <w:r>
+        <w:rPr>
+          <w:lang w:val="ru-RU"/>
+        </w:rPr>
+        <w:t>Работни (бизнес) процеси</w:t>
+      </w:r>
+      <w:bookmarkEnd w:id="63"/>
+      <w:bookmarkEnd w:id="64"/>
     </w:p>
     <w:p>
       <w:pPr>
@@ -17565,87 +17614,36 @@
           <w:lang w:val="ru-RU"/>
         </w:rPr>
       </w:pPr>
-      <w:bookmarkStart w:id="62" w:name="_Toc397093007"/>
-      <w:bookmarkStart w:id="63" w:name="_Toc397093073"/>
+      <w:bookmarkStart w:id="65" w:name="_Toc397093009"/>
+      <w:bookmarkStart w:id="66" w:name="_Toc397093075"/>
       <w:r>
         <w:rPr>
           <w:lang w:val="ru-RU"/>
         </w:rPr>
-        <w:t xml:space="preserve">Качествени (нефункционални) </w:t>
-      </w:r>
-      <w:r>
+        <w:t>Изводи</w:t>
+      </w:r>
+      <w:bookmarkEnd w:id="65"/>
+      <w:bookmarkEnd w:id="66"/>
+    </w:p>
+    <w:p>
+      <w:pPr>
         <w:rPr>
           <w:lang w:val="ru-RU"/>
         </w:rPr>
-        <w:t>изисквания (</w:t>
-      </w:r>
-      <w:r>
-        <w:t xml:space="preserve">като напр. </w:t>
-      </w:r>
-      <w:r>
-        <w:rPr>
-          <w:lang w:val="ru-RU"/>
-        </w:rPr>
-        <w:t>преносимост, използваемост, скалируемост, поддръжка, ...)</w:t>
-      </w:r>
-      <w:bookmarkEnd w:id="62"/>
-      <w:bookmarkEnd w:id="63"/>
-    </w:p>
-    <w:p>
-      <w:pPr>
-        <w:pStyle w:val="Heading2"/>
-        <w:rPr>
-          <w:lang w:val="ru-RU"/>
-        </w:rPr>
-      </w:pPr>
-      <w:bookmarkStart w:id="64" w:name="_Toc397093008"/>
-      <w:bookmarkStart w:id="65" w:name="_Toc397093074"/>
-      <w:r>
-        <w:rPr>
-          <w:lang w:val="ru-RU"/>
-        </w:rPr>
-        <w:t>Работни (бизнес) процеси</w:t>
-      </w:r>
-      <w:bookmarkEnd w:id="64"/>
-      <w:bookmarkEnd w:id="65"/>
-    </w:p>
-    <w:p>
-      <w:pPr>
-        <w:pStyle w:val="Heading2"/>
-        <w:rPr>
-          <w:lang w:val="ru-RU"/>
-        </w:rPr>
-      </w:pPr>
-      <w:bookmarkStart w:id="66" w:name="_Toc397093009"/>
-      <w:bookmarkStart w:id="67" w:name="_Toc397093075"/>
-      <w:r>
-        <w:rPr>
-          <w:lang w:val="ru-RU"/>
-        </w:rPr>
-        <w:t>Изводи</w:t>
-      </w:r>
-      <w:bookmarkEnd w:id="66"/>
-      <w:bookmarkEnd w:id="67"/>
-    </w:p>
-    <w:p>
-      <w:pPr>
-        <w:rPr>
-          <w:lang w:val="ru-RU"/>
-        </w:rPr>
       </w:pPr>
     </w:p>
     <w:p>
       <w:pPr>
         <w:pStyle w:val="Heading1"/>
       </w:pPr>
-      <w:bookmarkStart w:id="68" w:name="_Toc397093010"/>
-      <w:bookmarkStart w:id="69" w:name="_Toc397093076"/>
+      <w:bookmarkStart w:id="67" w:name="_Toc397093010"/>
+      <w:bookmarkStart w:id="68" w:name="_Toc397093076"/>
       <w:r>
         <w:lastRenderedPageBreak/>
         <w:t>Проектиране</w:t>
       </w:r>
+      <w:bookmarkEnd w:id="67"/>
       <w:bookmarkEnd w:id="68"/>
-      <w:bookmarkEnd w:id="69"/>
       <w:r>
         <w:t xml:space="preserve"> </w:t>
       </w:r>
@@ -17696,8 +17694,8 @@
           <w:lang w:val="ru-RU"/>
         </w:rPr>
       </w:pPr>
-      <w:bookmarkStart w:id="70" w:name="_Toc397093011"/>
-      <w:bookmarkStart w:id="71" w:name="_Toc397093077"/>
+      <w:bookmarkStart w:id="69" w:name="_Toc397093011"/>
+      <w:bookmarkStart w:id="70" w:name="_Toc397093077"/>
       <w:r>
         <w:rPr>
           <w:lang w:val="ru-RU"/>
@@ -17734,8 +17732,38 @@
         </w:rPr>
         <w:t>...</w:t>
       </w:r>
+      <w:bookmarkEnd w:id="69"/>
       <w:bookmarkEnd w:id="70"/>
+    </w:p>
+    <w:p>
+      <w:pPr>
+        <w:pStyle w:val="Heading2"/>
+        <w:rPr>
+          <w:lang w:val="ru-RU"/>
+        </w:rPr>
+      </w:pPr>
+      <w:bookmarkStart w:id="71" w:name="_Toc397093012"/>
+      <w:bookmarkStart w:id="72" w:name="_Toc397093078"/>
+      <w:r>
+        <w:rPr>
+          <w:lang w:val="ru-RU"/>
+        </w:rPr>
+        <w:t>Модел на данните (</w:t>
+      </w:r>
+      <w:r>
+        <w:rPr>
+          <w:lang w:val="ru-RU"/>
+        </w:rPr>
+        <w:t xml:space="preserve">напр. </w:t>
+      </w:r>
+      <w:r>
+        <w:rPr>
+          <w:lang w:val="ru-RU"/>
+        </w:rPr>
+        <w:t>база данни, файлова структура, ...)</w:t>
+      </w:r>
       <w:bookmarkEnd w:id="71"/>
+      <w:bookmarkEnd w:id="72"/>
     </w:p>
     <w:p>
       <w:pPr>
@@ -17744,28 +17772,28 @@
           <w:lang w:val="ru-RU"/>
         </w:rPr>
       </w:pPr>
-      <w:bookmarkStart w:id="72" w:name="_Toc397093012"/>
-      <w:bookmarkStart w:id="73" w:name="_Toc397093078"/>
+      <w:bookmarkStart w:id="73" w:name="_Toc397093013"/>
+      <w:bookmarkStart w:id="74" w:name="_Toc397093079"/>
       <w:r>
         <w:rPr>
           <w:lang w:val="ru-RU"/>
         </w:rPr>
-        <w:t>Модел на данните (</w:t>
+        <w:t>Диаграми (</w:t>
       </w:r>
       <w:r>
         <w:rPr>
           <w:lang w:val="ru-RU"/>
         </w:rPr>
-        <w:t xml:space="preserve">напр. </w:t>
+        <w:t xml:space="preserve">на структура и поведение - </w:t>
       </w:r>
       <w:r>
         <w:rPr>
           <w:lang w:val="ru-RU"/>
         </w:rPr>
-        <w:t>база данни, файлова структура, ...)</w:t>
-      </w:r>
-      <w:bookmarkEnd w:id="72"/>
+        <w:t>по слоеве и модули, с извадки от кода)</w:t>
+      </w:r>
       <w:bookmarkEnd w:id="73"/>
+      <w:bookmarkEnd w:id="74"/>
     </w:p>
     <w:p>
       <w:pPr>
@@ -17774,78 +17802,48 @@
           <w:lang w:val="ru-RU"/>
         </w:rPr>
       </w:pPr>
-      <w:bookmarkStart w:id="74" w:name="_Toc397093013"/>
-      <w:bookmarkStart w:id="75" w:name="_Toc397093079"/>
+      <w:bookmarkStart w:id="75" w:name="_Toc397093014"/>
+      <w:bookmarkStart w:id="76" w:name="_Toc397093080"/>
       <w:r>
         <w:rPr>
           <w:lang w:val="ru-RU"/>
         </w:rPr>
-        <w:t>Диаграми (</w:t>
-      </w:r>
-      <w:r>
+        <w:t>Потребителски интерфейс (опционално)</w:t>
+      </w:r>
+      <w:bookmarkEnd w:id="75"/>
+      <w:bookmarkEnd w:id="76"/>
+    </w:p>
+    <w:p>
+      <w:pPr>
+        <w:pStyle w:val="Heading2"/>
         <w:rPr>
           <w:lang w:val="ru-RU"/>
         </w:rPr>
-        <w:t xml:space="preserve">на структура и поведение - </w:t>
-      </w:r>
+      </w:pPr>
+      <w:bookmarkStart w:id="77" w:name="_Toc397093015"/>
+      <w:bookmarkStart w:id="78" w:name="_Toc397093081"/>
       <w:r>
         <w:rPr>
           <w:lang w:val="ru-RU"/>
         </w:rPr>
-        <w:t>по слоеве и модули, с извадки от кода)</w:t>
-      </w:r>
-      <w:bookmarkEnd w:id="74"/>
-      <w:bookmarkEnd w:id="75"/>
-    </w:p>
-    <w:p>
-      <w:pPr>
-        <w:pStyle w:val="Heading2"/>
+        <w:t>Ресурсни и спомагателни модули (опционално)</w:t>
+      </w:r>
+      <w:bookmarkEnd w:id="77"/>
+      <w:bookmarkEnd w:id="78"/>
+    </w:p>
+    <w:p>
+      <w:pPr>
         <w:rPr>
           <w:lang w:val="ru-RU"/>
         </w:rPr>
       </w:pPr>
-      <w:bookmarkStart w:id="76" w:name="_Toc397093014"/>
-      <w:bookmarkStart w:id="77" w:name="_Toc397093080"/>
-      <w:r>
-        <w:rPr>
-          <w:lang w:val="ru-RU"/>
-        </w:rPr>
-        <w:t>Потребителски интерфейс (опционално)</w:t>
-      </w:r>
-      <w:bookmarkEnd w:id="76"/>
-      <w:bookmarkEnd w:id="77"/>
-    </w:p>
-    <w:p>
-      <w:pPr>
-        <w:pStyle w:val="Heading2"/>
-        <w:rPr>
-          <w:lang w:val="ru-RU"/>
-        </w:rPr>
-      </w:pPr>
-      <w:bookmarkStart w:id="78" w:name="_Toc397093015"/>
-      <w:bookmarkStart w:id="79" w:name="_Toc397093081"/>
-      <w:r>
-        <w:rPr>
-          <w:lang w:val="ru-RU"/>
-        </w:rPr>
-        <w:t>Ресурсни и спомагателни модули (опционално)</w:t>
-      </w:r>
-      <w:bookmarkEnd w:id="78"/>
-      <w:bookmarkEnd w:id="79"/>
-    </w:p>
-    <w:p>
-      <w:pPr>
-        <w:rPr>
-          <w:lang w:val="ru-RU"/>
-        </w:rPr>
-      </w:pPr>
     </w:p>
     <w:p>
       <w:pPr>
         <w:pStyle w:val="Heading1"/>
       </w:pPr>
-      <w:bookmarkStart w:id="80" w:name="_Toc397093016"/>
-      <w:bookmarkStart w:id="81" w:name="_Toc397093082"/>
+      <w:bookmarkStart w:id="79" w:name="_Toc397093016"/>
+      <w:bookmarkStart w:id="80" w:name="_Toc397093082"/>
       <w:r>
         <w:lastRenderedPageBreak/>
         <w:t>Реализация, т</w:t>
@@ -17857,10 +17855,16 @@
         <w:t>/експерименти</w:t>
       </w:r>
       <w:r>
-        <w:t xml:space="preserve"> и (евентуално) внедряване</w:t>
-      </w:r>
+        <w:t xml:space="preserve"> </w:t>
+      </w:r>
+      <w:r>
+        <w:rPr>
+          <w:color w:val="FF0000"/>
+        </w:rPr>
+        <w:t>и (евентуално) внедряване</w:t>
+      </w:r>
+      <w:bookmarkEnd w:id="79"/>
       <w:bookmarkEnd w:id="80"/>
-      <w:bookmarkEnd w:id="81"/>
       <w:r>
         <w:t xml:space="preserve"> </w:t>
       </w:r>
@@ -17897,6 +17901,8 @@
         </w:rPr>
         <w:t>стр.)</w:t>
       </w:r>
+      <w:bookmarkStart w:id="81" w:name="_GoBack"/>
+      <w:bookmarkEnd w:id="81"/>
     </w:p>
     <w:p>
       <w:pPr>
@@ -26192,7 +26198,7 @@
 </file>
 
 <file path=customXml/itemProps1.xml><?xml version="1.0" encoding="utf-8"?>
-<ds:datastoreItem xmlns:ds="http://schemas.openxmlformats.org/officeDocument/2006/customXml" ds:itemID="{79BF55FC-50E6-4864-8DBC-D825811B3436}">
+<ds:datastoreItem xmlns:ds="http://schemas.openxmlformats.org/officeDocument/2006/customXml" ds:itemID="{DB78E4CB-CD85-4CCF-8A8D-23B043BB4F7C}">
   <ds:schemaRefs>
     <ds:schemaRef ds:uri="http://schemas.openxmlformats.org/officeDocument/2006/bibliography"/>
   </ds:schemaRefs>

--- a/ArchExtractor/Documents/Thesis.docx
+++ b/ArchExtractor/Documents/Thesis.docx
@@ -20,8 +20,6 @@
             <w:tcW w:w="1690" w:type="dxa"/>
             <w:vAlign w:val="center"/>
           </w:tcPr>
-          <w:bookmarkStart w:id="0" w:name="_GoBack"/>
-          <w:bookmarkEnd w:id="0"/>
           <w:p>
             <w:pPr>
               <w:jc w:val="center"/>
@@ -50,7 +48,7 @@
                 <v:shape id="_x0000_i1025" type="#_x0000_t75" style="width:66.4pt;height:80.9pt" o:ole="" fillcolor="window">
                   <v:imagedata r:id="rId7" o:title=""/>
                 </v:shape>
-                <o:OLEObject Type="Embed" ProgID="Word.Picture.8" ShapeID="_x0000_i1025" DrawAspect="Content" ObjectID="_1471117193" r:id="rId8"/>
+                <o:OLEObject Type="Embed" ProgID="Word.Picture.8" ShapeID="_x0000_i1025" DrawAspect="Content" ObjectID="_1471192141" r:id="rId8"/>
               </w:object>
             </w:r>
           </w:p>
@@ -136,7 +134,7 @@
                 <v:shape id="_x0000_i1026" type="#_x0000_t75" style="width:59.85pt;height:63.6pt" o:ole="">
                   <v:imagedata r:id="rId9" o:title=""/>
                 </v:shape>
-                <o:OLEObject Type="Embed" ProgID="PBrush" ShapeID="_x0000_i1026" DrawAspect="Content" ObjectID="_1471117194" r:id="rId10"/>
+                <o:OLEObject Type="Embed" ProgID="PBrush" ShapeID="_x0000_i1026" DrawAspect="Content" ObjectID="_1471192142" r:id="rId10"/>
               </w:object>
             </w:r>
           </w:p>
@@ -609,7 +607,7 @@
         </w:rPr>
         <w:fldChar w:fldCharType="separate"/>
       </w:r>
-      <w:hyperlink w:anchor="_Toc397375025" w:history="1">
+      <w:hyperlink w:anchor="_Toc397445598" w:history="1">
         <w:r>
           <w:rPr>
             <w:rStyle w:val="Hyperlink"/>
@@ -659,7 +657,7 @@
           <w:rPr>
             <w:webHidden/>
           </w:rPr>
-          <w:instrText xml:space="preserve"> PAGEREF _Toc397375025 \h </w:instrText>
+          <w:instrText xml:space="preserve"> PAGEREF _Toc397445598 \h </w:instrText>
         </w:r>
         <w:r>
           <w:rPr>
@@ -703,7 +701,7 @@
           <w:lang w:eastAsia="en-US"/>
         </w:rPr>
       </w:pPr>
-      <w:hyperlink w:anchor="_Toc397375026" w:history="1">
+      <w:hyperlink w:anchor="_Toc397445599" w:history="1">
         <w:r>
           <w:rPr>
             <w:rStyle w:val="Hyperlink"/>
@@ -758,7 +756,7 @@
             <w:noProof/>
             <w:webHidden/>
           </w:rPr>
-          <w:instrText xml:space="preserve"> PAGEREF _Toc397375026 \h </w:instrText>
+          <w:instrText xml:space="preserve"> PAGEREF _Toc397445599 \h </w:instrText>
         </w:r>
         <w:r>
           <w:rPr>
@@ -806,7 +804,7 @@
           <w:lang w:eastAsia="en-US"/>
         </w:rPr>
       </w:pPr>
-      <w:hyperlink w:anchor="_Toc397375027" w:history="1">
+      <w:hyperlink w:anchor="_Toc397445600" w:history="1">
         <w:r>
           <w:rPr>
             <w:rStyle w:val="Hyperlink"/>
@@ -861,7 +859,7 @@
             <w:noProof/>
             <w:webHidden/>
           </w:rPr>
-          <w:instrText xml:space="preserve"> PAGEREF _Toc397375027 \h </w:instrText>
+          <w:instrText xml:space="preserve"> PAGEREF _Toc397445600 \h </w:instrText>
         </w:r>
         <w:r>
           <w:rPr>
@@ -909,7 +907,7 @@
           <w:lang w:eastAsia="en-US"/>
         </w:rPr>
       </w:pPr>
-      <w:hyperlink w:anchor="_Toc397375028" w:history="1">
+      <w:hyperlink w:anchor="_Toc397445601" w:history="1">
         <w:r>
           <w:rPr>
             <w:rStyle w:val="Hyperlink"/>
@@ -963,7 +961,7 @@
             <w:noProof/>
             <w:webHidden/>
           </w:rPr>
-          <w:instrText xml:space="preserve"> PAGEREF _Toc397375028 \h </w:instrText>
+          <w:instrText xml:space="preserve"> PAGEREF _Toc397445601 \h </w:instrText>
         </w:r>
         <w:r>
           <w:rPr>
@@ -1012,7 +1010,7 @@
           <w:lang w:eastAsia="en-US"/>
         </w:rPr>
       </w:pPr>
-      <w:hyperlink w:anchor="_Toc397375029" w:history="1">
+      <w:hyperlink w:anchor="_Toc397445602" w:history="1">
         <w:r>
           <w:rPr>
             <w:rStyle w:val="Hyperlink"/>
@@ -1059,7 +1057,7 @@
             <w:noProof/>
             <w:webHidden/>
           </w:rPr>
-          <w:instrText xml:space="preserve"> PAGEREF _Toc397375029 \h </w:instrText>
+          <w:instrText xml:space="preserve"> PAGEREF _Toc397445602 \h </w:instrText>
         </w:r>
         <w:r>
           <w:rPr>
@@ -1108,7 +1106,7 @@
           <w:lang w:eastAsia="en-US"/>
         </w:rPr>
       </w:pPr>
-      <w:hyperlink w:anchor="_Toc397375030" w:history="1">
+      <w:hyperlink w:anchor="_Toc397445603" w:history="1">
         <w:r>
           <w:rPr>
             <w:rStyle w:val="Hyperlink"/>
@@ -1155,7 +1153,7 @@
             <w:noProof/>
             <w:webHidden/>
           </w:rPr>
-          <w:instrText xml:space="preserve"> PAGEREF _Toc397375030 \h </w:instrText>
+          <w:instrText xml:space="preserve"> PAGEREF _Toc397445603 \h </w:instrText>
         </w:r>
         <w:r>
           <w:rPr>
@@ -1204,7 +1202,7 @@
           <w:lang w:eastAsia="en-US"/>
         </w:rPr>
       </w:pPr>
-      <w:hyperlink w:anchor="_Toc397375031" w:history="1">
+      <w:hyperlink w:anchor="_Toc397445604" w:history="1">
         <w:r>
           <w:rPr>
             <w:rStyle w:val="Hyperlink"/>
@@ -1251,7 +1249,7 @@
             <w:noProof/>
             <w:webHidden/>
           </w:rPr>
-          <w:instrText xml:space="preserve"> PAGEREF _Toc397375031 \h </w:instrText>
+          <w:instrText xml:space="preserve"> PAGEREF _Toc397445604 \h </w:instrText>
         </w:r>
         <w:r>
           <w:rPr>
@@ -1299,7 +1297,7 @@
           <w:lang w:eastAsia="en-US"/>
         </w:rPr>
       </w:pPr>
-      <w:hyperlink w:anchor="_Toc397375032" w:history="1">
+      <w:hyperlink w:anchor="_Toc397445605" w:history="1">
         <w:r>
           <w:rPr>
             <w:rStyle w:val="Hyperlink"/>
@@ -1345,7 +1343,7 @@
             <w:noProof/>
             <w:webHidden/>
           </w:rPr>
-          <w:instrText xml:space="preserve"> PAGEREF _Toc397375032 \h </w:instrText>
+          <w:instrText xml:space="preserve"> PAGEREF _Toc397445605 \h </w:instrText>
         </w:r>
         <w:r>
           <w:rPr>
@@ -1390,7 +1388,7 @@
           <w:lang w:eastAsia="en-US"/>
         </w:rPr>
       </w:pPr>
-      <w:hyperlink w:anchor="_Toc397375033" w:history="1">
+      <w:hyperlink w:anchor="_Toc397445606" w:history="1">
         <w:r>
           <w:rPr>
             <w:rStyle w:val="Hyperlink"/>
@@ -1439,7 +1437,7 @@
           <w:rPr>
             <w:webHidden/>
           </w:rPr>
-          <w:instrText xml:space="preserve"> PAGEREF _Toc397375033 \h </w:instrText>
+          <w:instrText xml:space="preserve"> PAGEREF _Toc397445606 \h </w:instrText>
         </w:r>
         <w:r>
           <w:rPr>
@@ -1483,7 +1481,7 @@
           <w:lang w:eastAsia="en-US"/>
         </w:rPr>
       </w:pPr>
-      <w:hyperlink w:anchor="_Toc397375034" w:history="1">
+      <w:hyperlink w:anchor="_Toc397445607" w:history="1">
         <w:r>
           <w:rPr>
             <w:rStyle w:val="Hyperlink"/>
@@ -1529,7 +1527,7 @@
             <w:noProof/>
             <w:webHidden/>
           </w:rPr>
-          <w:instrText xml:space="preserve"> PAGEREF _Toc397375034 \h </w:instrText>
+          <w:instrText xml:space="preserve"> PAGEREF _Toc397445607 \h </w:instrText>
         </w:r>
         <w:r>
           <w:rPr>
@@ -1578,7 +1576,7 @@
           <w:lang w:eastAsia="en-US"/>
         </w:rPr>
       </w:pPr>
-      <w:hyperlink w:anchor="_Toc397375035" w:history="1">
+      <w:hyperlink w:anchor="_Toc397445608" w:history="1">
         <w:r>
           <w:rPr>
             <w:rStyle w:val="Hyperlink"/>
@@ -1625,7 +1623,7 @@
             <w:noProof/>
             <w:webHidden/>
           </w:rPr>
-          <w:instrText xml:space="preserve"> PAGEREF _Toc397375035 \h </w:instrText>
+          <w:instrText xml:space="preserve"> PAGEREF _Toc397445608 \h </w:instrText>
         </w:r>
         <w:r>
           <w:rPr>
@@ -1674,7 +1672,7 @@
           <w:lang w:eastAsia="en-US"/>
         </w:rPr>
       </w:pPr>
-      <w:hyperlink w:anchor="_Toc397375036" w:history="1">
+      <w:hyperlink w:anchor="_Toc397445609" w:history="1">
         <w:r>
           <w:rPr>
             <w:rStyle w:val="Hyperlink"/>
@@ -1721,7 +1719,7 @@
             <w:noProof/>
             <w:webHidden/>
           </w:rPr>
-          <w:instrText xml:space="preserve"> PAGEREF _Toc397375036 \h </w:instrText>
+          <w:instrText xml:space="preserve"> PAGEREF _Toc397445609 \h </w:instrText>
         </w:r>
         <w:r>
           <w:rPr>
@@ -1769,7 +1767,7 @@
           <w:lang w:eastAsia="en-US"/>
         </w:rPr>
       </w:pPr>
-      <w:hyperlink w:anchor="_Toc397375037" w:history="1">
+      <w:hyperlink w:anchor="_Toc397445610" w:history="1">
         <w:r>
           <w:rPr>
             <w:rStyle w:val="Hyperlink"/>
@@ -1816,7 +1814,7 @@
             <w:noProof/>
             <w:webHidden/>
           </w:rPr>
-          <w:instrText xml:space="preserve"> PAGEREF _Toc397375037 \h </w:instrText>
+          <w:instrText xml:space="preserve"> PAGEREF _Toc397445610 \h </w:instrText>
         </w:r>
         <w:r>
           <w:rPr>
@@ -1865,7 +1863,7 @@
           <w:lang w:eastAsia="en-US"/>
         </w:rPr>
       </w:pPr>
-      <w:hyperlink w:anchor="_Toc397375038" w:history="1">
+      <w:hyperlink w:anchor="_Toc397445611" w:history="1">
         <w:r>
           <w:rPr>
             <w:rStyle w:val="Hyperlink"/>
@@ -1912,7 +1910,7 @@
             <w:noProof/>
             <w:webHidden/>
           </w:rPr>
-          <w:instrText xml:space="preserve"> PAGEREF _Toc397375038 \h </w:instrText>
+          <w:instrText xml:space="preserve"> PAGEREF _Toc397445611 \h </w:instrText>
         </w:r>
         <w:r>
           <w:rPr>
@@ -1961,7 +1959,7 @@
           <w:lang w:eastAsia="en-US"/>
         </w:rPr>
       </w:pPr>
-      <w:hyperlink w:anchor="_Toc397375039" w:history="1">
+      <w:hyperlink w:anchor="_Toc397445612" w:history="1">
         <w:r>
           <w:rPr>
             <w:rStyle w:val="Hyperlink"/>
@@ -2008,7 +2006,7 @@
             <w:noProof/>
             <w:webHidden/>
           </w:rPr>
-          <w:instrText xml:space="preserve"> PAGEREF _Toc397375039 \h </w:instrText>
+          <w:instrText xml:space="preserve"> PAGEREF _Toc397445612 \h </w:instrText>
         </w:r>
         <w:r>
           <w:rPr>
@@ -2056,7 +2054,7 @@
           <w:lang w:eastAsia="en-US"/>
         </w:rPr>
       </w:pPr>
-      <w:hyperlink w:anchor="_Toc397375040" w:history="1">
+      <w:hyperlink w:anchor="_Toc397445613" w:history="1">
         <w:r>
           <w:rPr>
             <w:rStyle w:val="Hyperlink"/>
@@ -2103,7 +2101,7 @@
             <w:noProof/>
             <w:webHidden/>
           </w:rPr>
-          <w:instrText xml:space="preserve"> PAGEREF _Toc397375040 \h </w:instrText>
+          <w:instrText xml:space="preserve"> PAGEREF _Toc397445613 \h </w:instrText>
         </w:r>
         <w:r>
           <w:rPr>
@@ -2152,7 +2150,7 @@
           <w:lang w:eastAsia="en-US"/>
         </w:rPr>
       </w:pPr>
-      <w:hyperlink w:anchor="_Toc397375041" w:history="1">
+      <w:hyperlink w:anchor="_Toc397445614" w:history="1">
         <w:r>
           <w:rPr>
             <w:rStyle w:val="Hyperlink"/>
@@ -2199,7 +2197,7 @@
             <w:noProof/>
             <w:webHidden/>
           </w:rPr>
-          <w:instrText xml:space="preserve"> PAGEREF _Toc397375041 \h </w:instrText>
+          <w:instrText xml:space="preserve"> PAGEREF _Toc397445614 \h </w:instrText>
         </w:r>
         <w:r>
           <w:rPr>
@@ -2248,7 +2246,7 @@
           <w:lang w:eastAsia="en-US"/>
         </w:rPr>
       </w:pPr>
-      <w:hyperlink w:anchor="_Toc397375042" w:history="1">
+      <w:hyperlink w:anchor="_Toc397445615" w:history="1">
         <w:r>
           <w:rPr>
             <w:rStyle w:val="Hyperlink"/>
@@ -2295,7 +2293,7 @@
             <w:noProof/>
             <w:webHidden/>
           </w:rPr>
-          <w:instrText xml:space="preserve"> PAGEREF _Toc397375042 \h </w:instrText>
+          <w:instrText xml:space="preserve"> PAGEREF _Toc397445615 \h </w:instrText>
         </w:r>
         <w:r>
           <w:rPr>
@@ -2343,7 +2341,7 @@
           <w:lang w:eastAsia="en-US"/>
         </w:rPr>
       </w:pPr>
-      <w:hyperlink w:anchor="_Toc397375043" w:history="1">
+      <w:hyperlink w:anchor="_Toc397445616" w:history="1">
         <w:r>
           <w:rPr>
             <w:rStyle w:val="Hyperlink"/>
@@ -2391,7 +2389,7 @@
             <w:noProof/>
             <w:webHidden/>
           </w:rPr>
-          <w:instrText xml:space="preserve"> PAGEREF _Toc397375043 \h </w:instrText>
+          <w:instrText xml:space="preserve"> PAGEREF _Toc397445616 \h </w:instrText>
         </w:r>
         <w:r>
           <w:rPr>
@@ -2439,7 +2437,7 @@
           <w:lang w:eastAsia="en-US"/>
         </w:rPr>
       </w:pPr>
-      <w:hyperlink w:anchor="_Toc397375044" w:history="1">
+      <w:hyperlink w:anchor="_Toc397445617" w:history="1">
         <w:r>
           <w:rPr>
             <w:rStyle w:val="Hyperlink"/>
@@ -2486,7 +2484,7 @@
             <w:noProof/>
             <w:webHidden/>
           </w:rPr>
-          <w:instrText xml:space="preserve"> PAGEREF _Toc397375044 \h </w:instrText>
+          <w:instrText xml:space="preserve"> PAGEREF _Toc397445617 \h </w:instrText>
         </w:r>
         <w:r>
           <w:rPr>
@@ -2531,7 +2529,7 @@
           <w:lang w:eastAsia="en-US"/>
         </w:rPr>
       </w:pPr>
-      <w:hyperlink w:anchor="_Toc397375045" w:history="1">
+      <w:hyperlink w:anchor="_Toc397445618" w:history="1">
         <w:r>
           <w:rPr>
             <w:rStyle w:val="Hyperlink"/>
@@ -2573,7 +2571,7 @@
           <w:rPr>
             <w:webHidden/>
           </w:rPr>
-          <w:instrText xml:space="preserve"> PAGEREF _Toc397375045 \h </w:instrText>
+          <w:instrText xml:space="preserve"> PAGEREF _Toc397445618 \h </w:instrText>
         </w:r>
         <w:r>
           <w:rPr>
@@ -2617,7 +2615,7 @@
           <w:lang w:eastAsia="en-US"/>
         </w:rPr>
       </w:pPr>
-      <w:hyperlink w:anchor="_Toc397375046" w:history="1">
+      <w:hyperlink w:anchor="_Toc397445619" w:history="1">
         <w:r>
           <w:rPr>
             <w:rStyle w:val="Hyperlink"/>
@@ -2664,7 +2662,7 @@
             <w:noProof/>
             <w:webHidden/>
           </w:rPr>
-          <w:instrText xml:space="preserve"> PAGEREF _Toc397375046 \h </w:instrText>
+          <w:instrText xml:space="preserve"> PAGEREF _Toc397445619 \h </w:instrText>
         </w:r>
         <w:r>
           <w:rPr>
@@ -2713,7 +2711,7 @@
           <w:lang w:eastAsia="en-US"/>
         </w:rPr>
       </w:pPr>
-      <w:hyperlink w:anchor="_Toc397375047" w:history="1">
+      <w:hyperlink w:anchor="_Toc397445620" w:history="1">
         <w:r>
           <w:rPr>
             <w:rStyle w:val="Hyperlink"/>
@@ -2760,7 +2758,7 @@
             <w:noProof/>
             <w:webHidden/>
           </w:rPr>
-          <w:instrText xml:space="preserve"> PAGEREF _Toc397375047 \h </w:instrText>
+          <w:instrText xml:space="preserve"> PAGEREF _Toc397445620 \h </w:instrText>
         </w:r>
         <w:r>
           <w:rPr>
@@ -2809,7 +2807,7 @@
           <w:lang w:eastAsia="en-US"/>
         </w:rPr>
       </w:pPr>
-      <w:hyperlink w:anchor="_Toc397375048" w:history="1">
+      <w:hyperlink w:anchor="_Toc397445621" w:history="1">
         <w:r>
           <w:rPr>
             <w:rStyle w:val="Hyperlink"/>
@@ -2856,7 +2854,7 @@
             <w:noProof/>
             <w:webHidden/>
           </w:rPr>
-          <w:instrText xml:space="preserve"> PAGEREF _Toc397375048 \h </w:instrText>
+          <w:instrText xml:space="preserve"> PAGEREF _Toc397445621 \h </w:instrText>
         </w:r>
         <w:r>
           <w:rPr>
@@ -2905,7 +2903,7 @@
           <w:lang w:eastAsia="en-US"/>
         </w:rPr>
       </w:pPr>
-      <w:hyperlink w:anchor="_Toc397375049" w:history="1">
+      <w:hyperlink w:anchor="_Toc397445622" w:history="1">
         <w:r>
           <w:rPr>
             <w:rStyle w:val="Hyperlink"/>
@@ -2952,7 +2950,7 @@
             <w:noProof/>
             <w:webHidden/>
           </w:rPr>
-          <w:instrText xml:space="preserve"> PAGEREF _Toc397375049 \h </w:instrText>
+          <w:instrText xml:space="preserve"> PAGEREF _Toc397445622 \h </w:instrText>
         </w:r>
         <w:r>
           <w:rPr>
@@ -3000,7 +2998,7 @@
           <w:lang w:eastAsia="en-US"/>
         </w:rPr>
       </w:pPr>
-      <w:hyperlink w:anchor="_Toc397375050" w:history="1">
+      <w:hyperlink w:anchor="_Toc397445623" w:history="1">
         <w:r>
           <w:rPr>
             <w:rStyle w:val="Hyperlink"/>
@@ -3047,7 +3045,7 @@
             <w:noProof/>
             <w:webHidden/>
           </w:rPr>
-          <w:instrText xml:space="preserve"> PAGEREF _Toc397375050 \h </w:instrText>
+          <w:instrText xml:space="preserve"> PAGEREF _Toc397445623 \h </w:instrText>
         </w:r>
         <w:r>
           <w:rPr>
@@ -3096,7 +3094,7 @@
           <w:lang w:eastAsia="en-US"/>
         </w:rPr>
       </w:pPr>
-      <w:hyperlink w:anchor="_Toc397375051" w:history="1">
+      <w:hyperlink w:anchor="_Toc397445624" w:history="1">
         <w:r>
           <w:rPr>
             <w:rStyle w:val="Hyperlink"/>
@@ -3143,7 +3141,7 @@
             <w:noProof/>
             <w:webHidden/>
           </w:rPr>
-          <w:instrText xml:space="preserve"> PAGEREF _Toc397375051 \h </w:instrText>
+          <w:instrText xml:space="preserve"> PAGEREF _Toc397445624 \h </w:instrText>
         </w:r>
         <w:r>
           <w:rPr>
@@ -3192,7 +3190,7 @@
           <w:lang w:eastAsia="en-US"/>
         </w:rPr>
       </w:pPr>
-      <w:hyperlink w:anchor="_Toc397375052" w:history="1">
+      <w:hyperlink w:anchor="_Toc397445625" w:history="1">
         <w:r>
           <w:rPr>
             <w:rStyle w:val="Hyperlink"/>
@@ -3239,7 +3237,7 @@
             <w:noProof/>
             <w:webHidden/>
           </w:rPr>
-          <w:instrText xml:space="preserve"> PAGEREF _Toc397375052 \h </w:instrText>
+          <w:instrText xml:space="preserve"> PAGEREF _Toc397445625 \h </w:instrText>
         </w:r>
         <w:r>
           <w:rPr>
@@ -3288,7 +3286,7 @@
           <w:lang w:eastAsia="en-US"/>
         </w:rPr>
       </w:pPr>
-      <w:hyperlink w:anchor="_Toc397375053" w:history="1">
+      <w:hyperlink w:anchor="_Toc397445626" w:history="1">
         <w:r>
           <w:rPr>
             <w:rStyle w:val="Hyperlink"/>
@@ -3335,7 +3333,7 @@
             <w:noProof/>
             <w:webHidden/>
           </w:rPr>
-          <w:instrText xml:space="preserve"> PAGEREF _Toc397375053 \h </w:instrText>
+          <w:instrText xml:space="preserve"> PAGEREF _Toc397445626 \h </w:instrText>
         </w:r>
         <w:r>
           <w:rPr>
@@ -3383,7 +3381,7 @@
           <w:lang w:eastAsia="en-US"/>
         </w:rPr>
       </w:pPr>
-      <w:hyperlink w:anchor="_Toc397375054" w:history="1">
+      <w:hyperlink w:anchor="_Toc397445627" w:history="1">
         <w:r>
           <w:rPr>
             <w:rStyle w:val="Hyperlink"/>
@@ -3430,7 +3428,7 @@
             <w:noProof/>
             <w:webHidden/>
           </w:rPr>
-          <w:instrText xml:space="preserve"> PAGEREF _Toc397375054 \h </w:instrText>
+          <w:instrText xml:space="preserve"> PAGEREF _Toc397445627 \h </w:instrText>
         </w:r>
         <w:r>
           <w:rPr>
@@ -3479,7 +3477,7 @@
           <w:lang w:eastAsia="en-US"/>
         </w:rPr>
       </w:pPr>
-      <w:hyperlink w:anchor="_Toc397375055" w:history="1">
+      <w:hyperlink w:anchor="_Toc397445628" w:history="1">
         <w:r>
           <w:rPr>
             <w:rStyle w:val="Hyperlink"/>
@@ -3526,7 +3524,7 @@
             <w:noProof/>
             <w:webHidden/>
           </w:rPr>
-          <w:instrText xml:space="preserve"> PAGEREF _Toc397375055 \h </w:instrText>
+          <w:instrText xml:space="preserve"> PAGEREF _Toc397445628 \h </w:instrText>
         </w:r>
         <w:r>
           <w:rPr>
@@ -3575,7 +3573,7 @@
           <w:lang w:eastAsia="en-US"/>
         </w:rPr>
       </w:pPr>
-      <w:hyperlink w:anchor="_Toc397375056" w:history="1">
+      <w:hyperlink w:anchor="_Toc397445629" w:history="1">
         <w:r>
           <w:rPr>
             <w:rStyle w:val="Hyperlink"/>
@@ -3622,7 +3620,103 @@
             <w:noProof/>
             <w:webHidden/>
           </w:rPr>
-          <w:instrText xml:space="preserve"> PAGEREF _Toc397375056 \h </w:instrText>
+          <w:instrText xml:space="preserve"> PAGEREF _Toc397445629 \h </w:instrText>
+        </w:r>
+        <w:r>
+          <w:rPr>
+            <w:noProof/>
+            <w:webHidden/>
+          </w:rPr>
+        </w:r>
+        <w:r>
+          <w:rPr>
+            <w:noProof/>
+            <w:webHidden/>
+          </w:rPr>
+          <w:fldChar w:fldCharType="separate"/>
+        </w:r>
+        <w:r>
+          <w:rPr>
+            <w:noProof/>
+            <w:webHidden/>
+          </w:rPr>
+          <w:t>36</w:t>
+        </w:r>
+        <w:r>
+          <w:rPr>
+            <w:noProof/>
+            <w:webHidden/>
+          </w:rPr>
+          <w:fldChar w:fldCharType="end"/>
+        </w:r>
+      </w:hyperlink>
+    </w:p>
+    <w:p>
+      <w:pPr>
+        <w:pStyle w:val="TOC3"/>
+        <w:tabs>
+          <w:tab w:val="left" w:pos="1200"/>
+          <w:tab w:val="right" w:leader="dot" w:pos="8296"/>
+        </w:tabs>
+        <w:rPr>
+          <w:rFonts w:asciiTheme="minorHAnsi" w:eastAsiaTheme="minorEastAsia" w:hAnsiTheme="minorHAnsi" w:cstheme="minorBidi"/>
+          <w:i w:val="0"/>
+          <w:iCs w:val="0"/>
+          <w:noProof/>
+          <w:color w:val="auto"/>
+          <w:sz w:val="22"/>
+          <w:szCs w:val="22"/>
+          <w:lang w:eastAsia="en-US"/>
+        </w:rPr>
+      </w:pPr>
+      <w:hyperlink w:anchor="_Toc397445630" w:history="1">
+        <w:r>
+          <w:rPr>
+            <w:rStyle w:val="Hyperlink"/>
+            <w:noProof/>
+          </w:rPr>
+          <w:t>3.3.3</w:t>
+        </w:r>
+        <w:r>
+          <w:rPr>
+            <w:rFonts w:asciiTheme="minorHAnsi" w:eastAsiaTheme="minorEastAsia" w:hAnsiTheme="minorHAnsi" w:cstheme="minorBidi"/>
+            <w:i w:val="0"/>
+            <w:iCs w:val="0"/>
+            <w:noProof/>
+            <w:color w:val="auto"/>
+            <w:sz w:val="22"/>
+            <w:szCs w:val="22"/>
+            <w:lang w:eastAsia="en-US"/>
+          </w:rPr>
+          <w:tab/>
+        </w:r>
+        <w:r>
+          <w:rPr>
+            <w:rStyle w:val="Hyperlink"/>
+            <w:noProof/>
+          </w:rPr>
+          <w:t>Генератор на базов код</w:t>
+        </w:r>
+        <w:r>
+          <w:rPr>
+            <w:noProof/>
+            <w:webHidden/>
+          </w:rPr>
+          <w:tab/>
+        </w:r>
+        <w:r>
+          <w:rPr>
+            <w:noProof/>
+            <w:webHidden/>
+          </w:rPr>
+          <w:fldChar w:fldCharType="begin"/>
+        </w:r>
+        <w:r>
+          <w:rPr>
+            <w:noProof/>
+            <w:webHidden/>
+          </w:rPr>
+          <w:instrText xml:space="preserve"> PAGEREF _Toc397445630 \h </w:instrText>
         </w:r>
         <w:r>
           <w:rPr>
@@ -3670,7 +3764,7 @@
           <w:lang w:eastAsia="en-US"/>
         </w:rPr>
       </w:pPr>
-      <w:hyperlink w:anchor="_Toc397375057" w:history="1">
+      <w:hyperlink w:anchor="_Toc397445631" w:history="1">
         <w:r>
           <w:rPr>
             <w:rStyle w:val="Hyperlink"/>
@@ -3718,7 +3812,7 @@
             <w:noProof/>
             <w:webHidden/>
           </w:rPr>
-          <w:instrText xml:space="preserve"> PAGEREF _Toc397375057 \h </w:instrText>
+          <w:instrText xml:space="preserve"> PAGEREF _Toc397445631 \h </w:instrText>
         </w:r>
         <w:r>
           <w:rPr>
@@ -3738,7 +3832,7 @@
             <w:noProof/>
             <w:webHidden/>
           </w:rPr>
-          <w:t>36</w:t>
+          <w:t>37</w:t>
         </w:r>
         <w:r>
           <w:rPr>
@@ -3763,7 +3857,7 @@
           <w:lang w:eastAsia="en-US"/>
         </w:rPr>
       </w:pPr>
-      <w:hyperlink w:anchor="_Toc397375058" w:history="1">
+      <w:hyperlink w:anchor="_Toc397445632" w:history="1">
         <w:r>
           <w:rPr>
             <w:rStyle w:val="Hyperlink"/>
@@ -3805,7 +3899,7 @@
           <w:rPr>
             <w:webHidden/>
           </w:rPr>
-          <w:instrText xml:space="preserve"> PAGEREF _Toc397375058 \h </w:instrText>
+          <w:instrText xml:space="preserve"> PAGEREF _Toc397445632 \h </w:instrText>
         </w:r>
         <w:r>
           <w:rPr>
@@ -3822,7 +3916,7 @@
           <w:rPr>
             <w:webHidden/>
           </w:rPr>
-          <w:t>37</w:t>
+          <w:t>38</w:t>
         </w:r>
         <w:r>
           <w:rPr>
@@ -3849,7 +3943,7 @@
           <w:lang w:eastAsia="en-US"/>
         </w:rPr>
       </w:pPr>
-      <w:hyperlink w:anchor="_Toc397375059" w:history="1">
+      <w:hyperlink w:anchor="_Toc397445633" w:history="1">
         <w:r>
           <w:rPr>
             <w:rStyle w:val="Hyperlink"/>
@@ -3897,7 +3991,7 @@
             <w:noProof/>
             <w:webHidden/>
           </w:rPr>
-          <w:instrText xml:space="preserve"> PAGEREF _Toc397375059 \h </w:instrText>
+          <w:instrText xml:space="preserve"> PAGEREF _Toc397445633 \h </w:instrText>
         </w:r>
         <w:r>
           <w:rPr>
@@ -3917,7 +4011,7 @@
             <w:noProof/>
             <w:webHidden/>
           </w:rPr>
-          <w:t>37</w:t>
+          <w:t>38</w:t>
         </w:r>
         <w:r>
           <w:rPr>
@@ -3945,7 +4039,7 @@
           <w:lang w:eastAsia="en-US"/>
         </w:rPr>
       </w:pPr>
-      <w:hyperlink w:anchor="_Toc397375060" w:history="1">
+      <w:hyperlink w:anchor="_Toc397445634" w:history="1">
         <w:r>
           <w:rPr>
             <w:rStyle w:val="Hyperlink"/>
@@ -3993,7 +4087,7 @@
             <w:noProof/>
             <w:webHidden/>
           </w:rPr>
-          <w:instrText xml:space="preserve"> PAGEREF _Toc397375060 \h </w:instrText>
+          <w:instrText xml:space="preserve"> PAGEREF _Toc397445634 \h </w:instrText>
         </w:r>
         <w:r>
           <w:rPr>
@@ -4013,7 +4107,7 @@
             <w:noProof/>
             <w:webHidden/>
           </w:rPr>
-          <w:t>37</w:t>
+          <w:t>38</w:t>
         </w:r>
         <w:r>
           <w:rPr>
@@ -4041,7 +4135,7 @@
           <w:lang w:eastAsia="en-US"/>
         </w:rPr>
       </w:pPr>
-      <w:hyperlink w:anchor="_Toc397375061" w:history="1">
+      <w:hyperlink w:anchor="_Toc397445635" w:history="1">
         <w:r>
           <w:rPr>
             <w:rStyle w:val="Hyperlink"/>
@@ -4104,7 +4198,7 @@
             <w:noProof/>
             <w:webHidden/>
           </w:rPr>
-          <w:instrText xml:space="preserve"> PAGEREF _Toc397375061 \h </w:instrText>
+          <w:instrText xml:space="preserve"> PAGEREF _Toc397445635 \h </w:instrText>
         </w:r>
         <w:r>
           <w:rPr>
@@ -4124,7 +4218,7 @@
             <w:noProof/>
             <w:webHidden/>
           </w:rPr>
-          <w:t>37</w:t>
+          <w:t>38</w:t>
         </w:r>
         <w:r>
           <w:rPr>
@@ -4152,7 +4246,7 @@
           <w:lang w:eastAsia="en-US"/>
         </w:rPr>
       </w:pPr>
-      <w:hyperlink w:anchor="_Toc397375062" w:history="1">
+      <w:hyperlink w:anchor="_Toc397445636" w:history="1">
         <w:r>
           <w:rPr>
             <w:rStyle w:val="Hyperlink"/>
@@ -4200,7 +4294,7 @@
             <w:noProof/>
             <w:webHidden/>
           </w:rPr>
-          <w:instrText xml:space="preserve"> PAGEREF _Toc397375062 \h </w:instrText>
+          <w:instrText xml:space="preserve"> PAGEREF _Toc397445636 \h </w:instrText>
         </w:r>
         <w:r>
           <w:rPr>
@@ -4220,7 +4314,7 @@
             <w:noProof/>
             <w:webHidden/>
           </w:rPr>
-          <w:t>37</w:t>
+          <w:t>38</w:t>
         </w:r>
         <w:r>
           <w:rPr>
@@ -4248,7 +4342,7 @@
           <w:lang w:eastAsia="en-US"/>
         </w:rPr>
       </w:pPr>
-      <w:hyperlink w:anchor="_Toc397375063" w:history="1">
+      <w:hyperlink w:anchor="_Toc397445637" w:history="1">
         <w:r>
           <w:rPr>
             <w:rStyle w:val="Hyperlink"/>
@@ -4296,7 +4390,7 @@
             <w:noProof/>
             <w:webHidden/>
           </w:rPr>
-          <w:instrText xml:space="preserve"> PAGEREF _Toc397375063 \h </w:instrText>
+          <w:instrText xml:space="preserve"> PAGEREF _Toc397445637 \h </w:instrText>
         </w:r>
         <w:r>
           <w:rPr>
@@ -4316,7 +4410,7 @@
             <w:noProof/>
             <w:webHidden/>
           </w:rPr>
-          <w:t>37</w:t>
+          <w:t>38</w:t>
         </w:r>
         <w:r>
           <w:rPr>
@@ -4341,7 +4435,7 @@
           <w:lang w:eastAsia="en-US"/>
         </w:rPr>
       </w:pPr>
-      <w:hyperlink w:anchor="_Toc397375064" w:history="1">
+      <w:hyperlink w:anchor="_Toc397445638" w:history="1">
         <w:r>
           <w:rPr>
             <w:rStyle w:val="Hyperlink"/>
@@ -4383,7 +4477,7 @@
           <w:rPr>
             <w:webHidden/>
           </w:rPr>
-          <w:instrText xml:space="preserve"> PAGEREF _Toc397375064 \h </w:instrText>
+          <w:instrText xml:space="preserve"> PAGEREF _Toc397445638 \h </w:instrText>
         </w:r>
         <w:r>
           <w:rPr>
@@ -4400,7 +4494,7 @@
           <w:rPr>
             <w:webHidden/>
           </w:rPr>
-          <w:t>38</w:t>
+          <w:t>39</w:t>
         </w:r>
         <w:r>
           <w:rPr>
@@ -4427,7 +4521,7 @@
           <w:lang w:eastAsia="en-US"/>
         </w:rPr>
       </w:pPr>
-      <w:hyperlink w:anchor="_Toc397375065" w:history="1">
+      <w:hyperlink w:anchor="_Toc397445639" w:history="1">
         <w:r>
           <w:rPr>
             <w:rStyle w:val="Hyperlink"/>
@@ -4475,7 +4569,7 @@
             <w:noProof/>
             <w:webHidden/>
           </w:rPr>
-          <w:instrText xml:space="preserve"> PAGEREF _Toc397375065 \h </w:instrText>
+          <w:instrText xml:space="preserve"> PAGEREF _Toc397445639 \h </w:instrText>
         </w:r>
         <w:r>
           <w:rPr>
@@ -4495,7 +4589,7 @@
             <w:noProof/>
             <w:webHidden/>
           </w:rPr>
-          <w:t>38</w:t>
+          <w:t>39</w:t>
         </w:r>
         <w:r>
           <w:rPr>
@@ -4523,7 +4617,7 @@
           <w:lang w:eastAsia="en-US"/>
         </w:rPr>
       </w:pPr>
-      <w:hyperlink w:anchor="_Toc397375066" w:history="1">
+      <w:hyperlink w:anchor="_Toc397445640" w:history="1">
         <w:r>
           <w:rPr>
             <w:rStyle w:val="Hyperlink"/>
@@ -4571,7 +4665,7 @@
             <w:noProof/>
             <w:webHidden/>
           </w:rPr>
-          <w:instrText xml:space="preserve"> PAGEREF _Toc397375066 \h </w:instrText>
+          <w:instrText xml:space="preserve"> PAGEREF _Toc397445640 \h </w:instrText>
         </w:r>
         <w:r>
           <w:rPr>
@@ -4591,7 +4685,7 @@
             <w:noProof/>
             <w:webHidden/>
           </w:rPr>
-          <w:t>38</w:t>
+          <w:t>39</w:t>
         </w:r>
         <w:r>
           <w:rPr>
@@ -4619,7 +4713,7 @@
           <w:lang w:eastAsia="en-US"/>
         </w:rPr>
       </w:pPr>
-      <w:hyperlink w:anchor="_Toc397375067" w:history="1">
+      <w:hyperlink w:anchor="_Toc397445641" w:history="1">
         <w:r>
           <w:rPr>
             <w:rStyle w:val="Hyperlink"/>
@@ -4667,7 +4761,7 @@
             <w:noProof/>
             <w:webHidden/>
           </w:rPr>
-          <w:instrText xml:space="preserve"> PAGEREF _Toc397375067 \h </w:instrText>
+          <w:instrText xml:space="preserve"> PAGEREF _Toc397445641 \h </w:instrText>
         </w:r>
         <w:r>
           <w:rPr>
@@ -4687,7 +4781,7 @@
             <w:noProof/>
             <w:webHidden/>
           </w:rPr>
-          <w:t>38</w:t>
+          <w:t>39</w:t>
         </w:r>
         <w:r>
           <w:rPr>
@@ -4715,7 +4809,7 @@
           <w:lang w:eastAsia="en-US"/>
         </w:rPr>
       </w:pPr>
-      <w:hyperlink w:anchor="_Toc397375068" w:history="1">
+      <w:hyperlink w:anchor="_Toc397445642" w:history="1">
         <w:r>
           <w:rPr>
             <w:rStyle w:val="Hyperlink"/>
@@ -4763,7 +4857,7 @@
             <w:noProof/>
             <w:webHidden/>
           </w:rPr>
-          <w:instrText xml:space="preserve"> PAGEREF _Toc397375068 \h </w:instrText>
+          <w:instrText xml:space="preserve"> PAGEREF _Toc397445642 \h </w:instrText>
         </w:r>
         <w:r>
           <w:rPr>
@@ -4783,7 +4877,7 @@
             <w:noProof/>
             <w:webHidden/>
           </w:rPr>
-          <w:t>38</w:t>
+          <w:t>39</w:t>
         </w:r>
         <w:r>
           <w:rPr>
@@ -4811,7 +4905,7 @@
           <w:lang w:eastAsia="en-US"/>
         </w:rPr>
       </w:pPr>
-      <w:hyperlink w:anchor="_Toc397375069" w:history="1">
+      <w:hyperlink w:anchor="_Toc397445643" w:history="1">
         <w:r>
           <w:rPr>
             <w:rStyle w:val="Hyperlink"/>
@@ -4859,7 +4953,7 @@
             <w:noProof/>
             <w:webHidden/>
           </w:rPr>
-          <w:instrText xml:space="preserve"> PAGEREF _Toc397375069 \h </w:instrText>
+          <w:instrText xml:space="preserve"> PAGEREF _Toc397445643 \h </w:instrText>
         </w:r>
         <w:r>
           <w:rPr>
@@ -4879,7 +4973,7 @@
             <w:noProof/>
             <w:webHidden/>
           </w:rPr>
-          <w:t>38</w:t>
+          <w:t>39</w:t>
         </w:r>
         <w:r>
           <w:rPr>
@@ -4904,7 +4998,7 @@
           <w:lang w:eastAsia="en-US"/>
         </w:rPr>
       </w:pPr>
-      <w:hyperlink w:anchor="_Toc397375070" w:history="1">
+      <w:hyperlink w:anchor="_Toc397445644" w:history="1">
         <w:r>
           <w:rPr>
             <w:rStyle w:val="Hyperlink"/>
@@ -4946,7 +5040,7 @@
           <w:rPr>
             <w:webHidden/>
           </w:rPr>
-          <w:instrText xml:space="preserve"> PAGEREF _Toc397375070 \h </w:instrText>
+          <w:instrText xml:space="preserve"> PAGEREF _Toc397445644 \h </w:instrText>
         </w:r>
         <w:r>
           <w:rPr>
@@ -4963,7 +5057,7 @@
           <w:rPr>
             <w:webHidden/>
           </w:rPr>
-          <w:t>39</w:t>
+          <w:t>40</w:t>
         </w:r>
         <w:r>
           <w:rPr>
@@ -4990,7 +5084,7 @@
           <w:lang w:eastAsia="en-US"/>
         </w:rPr>
       </w:pPr>
-      <w:hyperlink w:anchor="_Toc397375071" w:history="1">
+      <w:hyperlink w:anchor="_Toc397445645" w:history="1">
         <w:r>
           <w:rPr>
             <w:rStyle w:val="Hyperlink"/>
@@ -5038,7 +5132,7 @@
             <w:noProof/>
             <w:webHidden/>
           </w:rPr>
-          <w:instrText xml:space="preserve"> PAGEREF _Toc397375071 \h </w:instrText>
+          <w:instrText xml:space="preserve"> PAGEREF _Toc397445645 \h </w:instrText>
         </w:r>
         <w:r>
           <w:rPr>
@@ -5058,7 +5152,7 @@
             <w:noProof/>
             <w:webHidden/>
           </w:rPr>
-          <w:t>39</w:t>
+          <w:t>40</w:t>
         </w:r>
         <w:r>
           <w:rPr>
@@ -5086,7 +5180,7 @@
           <w:lang w:eastAsia="en-US"/>
         </w:rPr>
       </w:pPr>
-      <w:hyperlink w:anchor="_Toc397375072" w:history="1">
+      <w:hyperlink w:anchor="_Toc397445646" w:history="1">
         <w:r>
           <w:rPr>
             <w:rStyle w:val="Hyperlink"/>
@@ -5134,7 +5228,7 @@
             <w:noProof/>
             <w:webHidden/>
           </w:rPr>
-          <w:instrText xml:space="preserve"> PAGEREF _Toc397375072 \h </w:instrText>
+          <w:instrText xml:space="preserve"> PAGEREF _Toc397445646 \h </w:instrText>
         </w:r>
         <w:r>
           <w:rPr>
@@ -5154,7 +5248,7 @@
             <w:noProof/>
             <w:webHidden/>
           </w:rPr>
-          <w:t>39</w:t>
+          <w:t>40</w:t>
         </w:r>
         <w:r>
           <w:rPr>
@@ -5182,7 +5276,7 @@
           <w:lang w:eastAsia="en-US"/>
         </w:rPr>
       </w:pPr>
-      <w:hyperlink w:anchor="_Toc397375073" w:history="1">
+      <w:hyperlink w:anchor="_Toc397445647" w:history="1">
         <w:r>
           <w:rPr>
             <w:rStyle w:val="Hyperlink"/>
@@ -5230,7 +5324,7 @@
             <w:noProof/>
             <w:webHidden/>
           </w:rPr>
-          <w:instrText xml:space="preserve"> PAGEREF _Toc397375073 \h </w:instrText>
+          <w:instrText xml:space="preserve"> PAGEREF _Toc397445647 \h </w:instrText>
         </w:r>
         <w:r>
           <w:rPr>
@@ -5250,7 +5344,7 @@
             <w:noProof/>
             <w:webHidden/>
           </w:rPr>
-          <w:t>39</w:t>
+          <w:t>40</w:t>
         </w:r>
         <w:r>
           <w:rPr>
@@ -5278,7 +5372,7 @@
           <w:lang w:eastAsia="en-US"/>
         </w:rPr>
       </w:pPr>
-      <w:hyperlink w:anchor="_Toc397375074" w:history="1">
+      <w:hyperlink w:anchor="_Toc397445648" w:history="1">
         <w:r>
           <w:rPr>
             <w:rStyle w:val="Hyperlink"/>
@@ -5326,7 +5420,7 @@
             <w:noProof/>
             <w:webHidden/>
           </w:rPr>
-          <w:instrText xml:space="preserve"> PAGEREF _Toc397375074 \h </w:instrText>
+          <w:instrText xml:space="preserve"> PAGEREF _Toc397445648 \h </w:instrText>
         </w:r>
         <w:r>
           <w:rPr>
@@ -5346,7 +5440,7 @@
             <w:noProof/>
             <w:webHidden/>
           </w:rPr>
-          <w:t>39</w:t>
+          <w:t>40</w:t>
         </w:r>
         <w:r>
           <w:rPr>
@@ -5374,7 +5468,7 @@
           <w:lang w:eastAsia="en-US"/>
         </w:rPr>
       </w:pPr>
-      <w:hyperlink w:anchor="_Toc397375075" w:history="1">
+      <w:hyperlink w:anchor="_Toc397445649" w:history="1">
         <w:r>
           <w:rPr>
             <w:rStyle w:val="Hyperlink"/>
@@ -5422,7 +5516,7 @@
             <w:noProof/>
             <w:webHidden/>
           </w:rPr>
-          <w:instrText xml:space="preserve"> PAGEREF _Toc397375075 \h </w:instrText>
+          <w:instrText xml:space="preserve"> PAGEREF _Toc397445649 \h </w:instrText>
         </w:r>
         <w:r>
           <w:rPr>
@@ -5442,7 +5536,7 @@
             <w:noProof/>
             <w:webHidden/>
           </w:rPr>
-          <w:t>39</w:t>
+          <w:t>40</w:t>
         </w:r>
         <w:r>
           <w:rPr>
@@ -5470,7 +5564,7 @@
           <w:lang w:eastAsia="en-US"/>
         </w:rPr>
       </w:pPr>
-      <w:hyperlink w:anchor="_Toc397375076" w:history="1">
+      <w:hyperlink w:anchor="_Toc397445650" w:history="1">
         <w:r>
           <w:rPr>
             <w:rStyle w:val="Hyperlink"/>
@@ -5518,7 +5612,7 @@
             <w:noProof/>
             <w:webHidden/>
           </w:rPr>
-          <w:instrText xml:space="preserve"> PAGEREF _Toc397375076 \h </w:instrText>
+          <w:instrText xml:space="preserve"> PAGEREF _Toc397445650 \h </w:instrText>
         </w:r>
         <w:r>
           <w:rPr>
@@ -5538,7 +5632,7 @@
             <w:noProof/>
             <w:webHidden/>
           </w:rPr>
-          <w:t>39</w:t>
+          <w:t>40</w:t>
         </w:r>
         <w:r>
           <w:rPr>
@@ -5563,7 +5657,7 @@
           <w:lang w:eastAsia="en-US"/>
         </w:rPr>
       </w:pPr>
-      <w:hyperlink w:anchor="_Toc397375077" w:history="1">
+      <w:hyperlink w:anchor="_Toc397445651" w:history="1">
         <w:r>
           <w:rPr>
             <w:rStyle w:val="Hyperlink"/>
@@ -5605,7 +5699,7 @@
           <w:rPr>
             <w:webHidden/>
           </w:rPr>
-          <w:instrText xml:space="preserve"> PAGEREF _Toc397375077 \h </w:instrText>
+          <w:instrText xml:space="preserve"> PAGEREF _Toc397445651 \h </w:instrText>
         </w:r>
         <w:r>
           <w:rPr>
@@ -5622,7 +5716,7 @@
           <w:rPr>
             <w:webHidden/>
           </w:rPr>
-          <w:t>40</w:t>
+          <w:t>41</w:t>
         </w:r>
         <w:r>
           <w:rPr>
@@ -5649,7 +5743,7 @@
           <w:lang w:eastAsia="en-US"/>
         </w:rPr>
       </w:pPr>
-      <w:hyperlink w:anchor="_Toc397375078" w:history="1">
+      <w:hyperlink w:anchor="_Toc397445652" w:history="1">
         <w:r>
           <w:rPr>
             <w:rStyle w:val="Hyperlink"/>
@@ -5697,7 +5791,7 @@
             <w:noProof/>
             <w:webHidden/>
           </w:rPr>
-          <w:instrText xml:space="preserve"> PAGEREF _Toc397375078 \h </w:instrText>
+          <w:instrText xml:space="preserve"> PAGEREF _Toc397445652 \h </w:instrText>
         </w:r>
         <w:r>
           <w:rPr>
@@ -5717,7 +5811,7 @@
             <w:noProof/>
             <w:webHidden/>
           </w:rPr>
-          <w:t>40</w:t>
+          <w:t>41</w:t>
         </w:r>
         <w:r>
           <w:rPr>
@@ -5745,7 +5839,7 @@
           <w:lang w:eastAsia="en-US"/>
         </w:rPr>
       </w:pPr>
-      <w:hyperlink w:anchor="_Toc397375079" w:history="1">
+      <w:hyperlink w:anchor="_Toc397445653" w:history="1">
         <w:r>
           <w:rPr>
             <w:rStyle w:val="Hyperlink"/>
@@ -5793,7 +5887,7 @@
             <w:noProof/>
             <w:webHidden/>
           </w:rPr>
-          <w:instrText xml:space="preserve"> PAGEREF _Toc397375079 \h </w:instrText>
+          <w:instrText xml:space="preserve"> PAGEREF _Toc397445653 \h </w:instrText>
         </w:r>
         <w:r>
           <w:rPr>
@@ -5813,7 +5907,7 @@
             <w:noProof/>
             <w:webHidden/>
           </w:rPr>
-          <w:t>40</w:t>
+          <w:t>41</w:t>
         </w:r>
         <w:r>
           <w:rPr>
@@ -5838,7 +5932,7 @@
           <w:lang w:eastAsia="en-US"/>
         </w:rPr>
       </w:pPr>
-      <w:hyperlink w:anchor="_Toc397375080" w:history="1">
+      <w:hyperlink w:anchor="_Toc397445654" w:history="1">
         <w:r>
           <w:rPr>
             <w:rStyle w:val="Hyperlink"/>
@@ -5881,7 +5975,7 @@
           <w:rPr>
             <w:webHidden/>
           </w:rPr>
-          <w:instrText xml:space="preserve"> PAGEREF _Toc397375080 \h </w:instrText>
+          <w:instrText xml:space="preserve"> PAGEREF _Toc397445654 \h </w:instrText>
         </w:r>
         <w:r>
           <w:rPr>
@@ -5898,7 +5992,7 @@
           <w:rPr>
             <w:webHidden/>
           </w:rPr>
-          <w:t>41</w:t>
+          <w:t>42</w:t>
         </w:r>
         <w:r>
           <w:rPr>
@@ -5925,7 +6019,7 @@
           <w:lang w:eastAsia="en-US"/>
         </w:rPr>
       </w:pPr>
-      <w:hyperlink w:anchor="_Toc397375081" w:history="1">
+      <w:hyperlink w:anchor="_Toc397445655" w:history="1">
         <w:r>
           <w:rPr>
             <w:rStyle w:val="Hyperlink"/>
@@ -5972,7 +6066,7 @@
             <w:noProof/>
             <w:webHidden/>
           </w:rPr>
-          <w:instrText xml:space="preserve"> PAGEREF _Toc397375081 \h </w:instrText>
+          <w:instrText xml:space="preserve"> PAGEREF _Toc397445655 \h </w:instrText>
         </w:r>
         <w:r>
           <w:rPr>
@@ -5992,7 +6086,7 @@
             <w:noProof/>
             <w:webHidden/>
           </w:rPr>
-          <w:t>42</w:t>
+          <w:t>43</w:t>
         </w:r>
         <w:r>
           <w:rPr>
@@ -6007,7 +6101,7 @@
       <w:pPr>
         <w:pStyle w:val="TOC3"/>
         <w:tabs>
-          <w:tab w:val="left" w:pos="2193"/>
+          <w:tab w:val="left" w:pos="2113"/>
           <w:tab w:val="right" w:leader="dot" w:pos="8296"/>
         </w:tabs>
         <w:rPr>
@@ -6021,13 +6115,13 @@
           <w:lang w:eastAsia="en-US"/>
         </w:rPr>
       </w:pPr>
-      <w:hyperlink w:anchor="_Toc397375082" w:history="1">
+      <w:hyperlink w:anchor="_Toc397445656" w:history="1">
         <w:r>
           <w:rPr>
             <w:rStyle w:val="Hyperlink"/>
             <w:noProof/>
           </w:rPr>
-          <w:t>Приложение 1:</w:t>
+          <w:t>Приложение 1</w:t>
         </w:r>
         <w:r>
           <w:rPr>
@@ -6068,7 +6162,7 @@
             <w:noProof/>
             <w:webHidden/>
           </w:rPr>
-          <w:instrText xml:space="preserve"> PAGEREF _Toc397375082 \h </w:instrText>
+          <w:instrText xml:space="preserve"> PAGEREF _Toc397445656 \h </w:instrText>
         </w:r>
         <w:r>
           <w:rPr>
@@ -6088,7 +6182,7 @@
             <w:noProof/>
             <w:webHidden/>
           </w:rPr>
-          <w:t>42</w:t>
+          <w:t>43</w:t>
         </w:r>
         <w:r>
           <w:rPr>
@@ -6103,7 +6197,7 @@
       <w:pPr>
         <w:pStyle w:val="TOC3"/>
         <w:tabs>
-          <w:tab w:val="left" w:pos="2193"/>
+          <w:tab w:val="left" w:pos="2113"/>
           <w:tab w:val="right" w:leader="dot" w:pos="8296"/>
         </w:tabs>
         <w:rPr>
@@ -6117,13 +6211,13 @@
           <w:lang w:eastAsia="en-US"/>
         </w:rPr>
       </w:pPr>
-      <w:hyperlink w:anchor="_Toc397375083" w:history="1">
+      <w:hyperlink w:anchor="_Toc397445657" w:history="1">
         <w:r>
           <w:rPr>
             <w:rStyle w:val="Hyperlink"/>
             <w:noProof/>
           </w:rPr>
-          <w:t>Приложение 2:</w:t>
+          <w:t>Приложение 2</w:t>
         </w:r>
         <w:r>
           <w:rPr>
@@ -6164,7 +6258,7 @@
             <w:noProof/>
             <w:webHidden/>
           </w:rPr>
-          <w:instrText xml:space="preserve"> PAGEREF _Toc397375083 \h </w:instrText>
+          <w:instrText xml:space="preserve"> PAGEREF _Toc397445657 \h </w:instrText>
         </w:r>
         <w:r>
           <w:rPr>
@@ -6184,7 +6278,7 @@
             <w:noProof/>
             <w:webHidden/>
           </w:rPr>
-          <w:t>43</w:t>
+          <w:t>44</w:t>
         </w:r>
         <w:r>
           <w:rPr>
@@ -6199,7 +6293,7 @@
       <w:pPr>
         <w:pStyle w:val="TOC3"/>
         <w:tabs>
-          <w:tab w:val="left" w:pos="2193"/>
+          <w:tab w:val="left" w:pos="2113"/>
           <w:tab w:val="right" w:leader="dot" w:pos="8296"/>
         </w:tabs>
         <w:rPr>
@@ -6213,13 +6307,13 @@
           <w:lang w:eastAsia="en-US"/>
         </w:rPr>
       </w:pPr>
-      <w:hyperlink w:anchor="_Toc397375084" w:history="1">
+      <w:hyperlink w:anchor="_Toc397445658" w:history="1">
         <w:r>
           <w:rPr>
             <w:rStyle w:val="Hyperlink"/>
             <w:noProof/>
           </w:rPr>
-          <w:t>Приложение 3:</w:t>
+          <w:t>Приложение 3</w:t>
         </w:r>
         <w:r>
           <w:rPr>
@@ -6260,7 +6354,7 @@
             <w:noProof/>
             <w:webHidden/>
           </w:rPr>
-          <w:instrText xml:space="preserve"> PAGEREF _Toc397375084 \h </w:instrText>
+          <w:instrText xml:space="preserve"> PAGEREF _Toc397445658 \h </w:instrText>
         </w:r>
         <w:r>
           <w:rPr>
@@ -6280,7 +6374,7 @@
             <w:noProof/>
             <w:webHidden/>
           </w:rPr>
-          <w:t>43</w:t>
+          <w:t>44</w:t>
         </w:r>
         <w:r>
           <w:rPr>
@@ -6306,8 +6400,8 @@
         <w:lastRenderedPageBreak/>
         <w:fldChar w:fldCharType="end"/>
       </w:r>
-      <w:bookmarkStart w:id="1" w:name="_Toc397092983"/>
-      <w:bookmarkStart w:id="2" w:name="_Toc397375025"/>
+      <w:bookmarkStart w:id="0" w:name="_Toc397092983"/>
+      <w:bookmarkStart w:id="1" w:name="_Toc397445598"/>
       <w:r>
         <w:t>Увод</w:t>
       </w:r>
@@ -6349,8 +6443,56 @@
         </w:rPr>
         <w:t>стр.)</w:t>
       </w:r>
+      <w:bookmarkEnd w:id="0"/>
       <w:bookmarkEnd w:id="1"/>
+    </w:p>
+    <w:p>
+      <w:pPr>
+        <w:pStyle w:val="Heading2"/>
+        <w:rPr>
+          <w:lang w:val="ru-RU"/>
+        </w:rPr>
+      </w:pPr>
+      <w:bookmarkStart w:id="2" w:name="_Toc397092984"/>
+      <w:bookmarkStart w:id="3" w:name="_Toc397445599"/>
+      <w:r>
+        <w:t xml:space="preserve">Актуалност на проблема </w:t>
+      </w:r>
+      <w:r>
+        <w:t>и</w:t>
+      </w:r>
+      <w:r>
+        <w:t xml:space="preserve"> мотивация</w:t>
+      </w:r>
+      <w:r>
+        <w:rPr>
+          <w:lang w:val="ru-RU"/>
+        </w:rPr>
+        <w:t xml:space="preserve"> </w:t>
+      </w:r>
+      <w:r>
+        <w:rPr>
+          <w:color w:val="FF0000"/>
+          <w:lang w:val="ru-RU"/>
+        </w:rPr>
+        <w:t>(0,5-</w:t>
+      </w:r>
+      <w:r>
+        <w:rPr>
+          <w:color w:val="FF0000"/>
+          <w:lang w:val="ru-RU"/>
+        </w:rPr>
+        <w:t>1</w:t>
+      </w:r>
+      <w:r>
+        <w:rPr>
+          <w:color w:val="FF0000"/>
+          <w:lang w:val="ru-RU"/>
+        </w:rPr>
+        <w:t>стр.)</w:t>
+      </w:r>
       <w:bookmarkEnd w:id="2"/>
+      <w:bookmarkEnd w:id="3"/>
     </w:p>
     <w:p>
       <w:pPr>
@@ -6359,16 +6501,10 @@
           <w:lang w:val="ru-RU"/>
         </w:rPr>
       </w:pPr>
-      <w:bookmarkStart w:id="3" w:name="_Toc397092984"/>
-      <w:bookmarkStart w:id="4" w:name="_Toc397375026"/>
-      <w:r>
-        <w:t xml:space="preserve">Актуалност на проблема </w:t>
-      </w:r>
-      <w:r>
-        <w:t>и</w:t>
-      </w:r>
-      <w:r>
-        <w:t xml:space="preserve"> мотивация</w:t>
+      <w:bookmarkStart w:id="4" w:name="_Toc397092985"/>
+      <w:bookmarkStart w:id="5" w:name="_Toc397445600"/>
+      <w:r>
+        <w:t>Цел и задачи на дипломната работа</w:t>
       </w:r>
       <w:r>
         <w:rPr>
@@ -6381,139 +6517,97 @@
           <w:color w:val="FF0000"/>
           <w:lang w:val="ru-RU"/>
         </w:rPr>
-        <w:t>(0,5-</w:t>
-      </w:r>
-      <w:r>
-        <w:rPr>
-          <w:color w:val="FF0000"/>
+        <w:t>(1-2стр.)</w:t>
+      </w:r>
+      <w:bookmarkEnd w:id="4"/>
+      <w:bookmarkEnd w:id="5"/>
+    </w:p>
+    <w:p>
+      <w:pPr>
+        <w:pStyle w:val="Heading2"/>
+      </w:pPr>
+      <w:bookmarkStart w:id="6" w:name="_Toc397092986"/>
+      <w:bookmarkStart w:id="7" w:name="_Toc397445601"/>
+      <w:r>
+        <w:t>О</w:t>
+      </w:r>
+      <w:r>
+        <w:t>чаквани ползи от реализацията</w:t>
+      </w:r>
+      <w:r>
+        <w:rPr>
           <w:lang w:val="ru-RU"/>
         </w:rPr>
-        <w:t>1</w:t>
+        <w:t xml:space="preserve"> </w:t>
       </w:r>
       <w:r>
         <w:rPr>
           <w:color w:val="FF0000"/>
           <w:lang w:val="ru-RU"/>
         </w:rPr>
-        <w:t>стр.)</w:t>
-      </w:r>
-      <w:bookmarkEnd w:id="3"/>
-      <w:bookmarkEnd w:id="4"/>
-    </w:p>
-    <w:p>
-      <w:pPr>
-        <w:pStyle w:val="Heading2"/>
-        <w:rPr>
-          <w:lang w:val="ru-RU"/>
-        </w:rPr>
-      </w:pPr>
-      <w:bookmarkStart w:id="5" w:name="_Toc397092985"/>
-      <w:bookmarkStart w:id="6" w:name="_Toc397375027"/>
-      <w:r>
-        <w:t>Цел и задачи на дипломната работа</w:t>
-      </w:r>
-      <w:r>
-        <w:rPr>
-          <w:lang w:val="ru-RU"/>
-        </w:rPr>
-        <w:t xml:space="preserve"> </w:t>
-      </w:r>
-      <w:r>
-        <w:rPr>
-          <w:color w:val="FF0000"/>
-          <w:lang w:val="ru-RU"/>
-        </w:rPr>
         <w:t>(1-2стр.)</w:t>
       </w:r>
-      <w:bookmarkEnd w:id="5"/>
       <w:bookmarkEnd w:id="6"/>
-    </w:p>
-    <w:p>
-      <w:pPr>
-        <w:pStyle w:val="Heading2"/>
-      </w:pPr>
-      <w:bookmarkStart w:id="7" w:name="_Toc397092986"/>
-      <w:bookmarkStart w:id="8" w:name="_Toc397375028"/>
-      <w:r>
-        <w:t>О</w:t>
-      </w:r>
-      <w:r>
-        <w:t>чаквани ползи от реализацията</w:t>
-      </w:r>
-      <w:r>
-        <w:rPr>
-          <w:lang w:val="ru-RU"/>
-        </w:rPr>
-        <w:t xml:space="preserve"> </w:t>
-      </w:r>
-      <w:r>
-        <w:rPr>
-          <w:color w:val="FF0000"/>
-          <w:lang w:val="ru-RU"/>
-        </w:rPr>
-        <w:t>(1-2стр.)</w:t>
-      </w:r>
       <w:bookmarkEnd w:id="7"/>
+    </w:p>
+    <w:p>
+      <w:r>
+        <w:t>През 1985-а година Lehman и Belady изложиха така наречените Леманови закони. От тези пет, следните два закона(по-скоро хипотези), имат отношение към текущата работа:</w:t>
+      </w:r>
+    </w:p>
+    <w:p>
+      <w:pPr>
+        <w:pStyle w:val="ListParagraph"/>
+      </w:pPr>
+      <w:r>
+        <w:rPr>
+          <w:b/>
+        </w:rPr>
+        <w:t>(1) Закон за непрекъснатост на промяната:</w:t>
+      </w:r>
+      <w:r>
+        <w:t xml:space="preserve"> Програма, която се използва в естествена среда задължително трябва да се променя или прогресивно ще става все повече и повече неизползваема.</w:t>
+      </w:r>
+    </w:p>
+    <w:p>
+      <w:pPr>
+        <w:pStyle w:val="ListParagraph"/>
+      </w:pPr>
+      <w:r>
+        <w:rPr>
+          <w:b/>
+        </w:rPr>
+        <w:t>(2) Закон за нарастващата сложност:</w:t>
+      </w:r>
+      <w:r>
+        <w:t xml:space="preserve"> С развитието на една програма нейната структура става все по-сложна. Все повече ресурси са необходими за да се спазва и опростява нейната структура.</w:t>
+      </w:r>
+    </w:p>
+    <w:p>
+      <w:r>
+        <w:t xml:space="preserve">Целта на този документ е да предостави метод и решение за придържане към оригиналната структура на дадена система и опростяването й, което допринася възможността за </w:t>
+      </w:r>
+      <w:r>
+        <w:rPr>
+          <w:b/>
+        </w:rPr>
+        <w:t>еволюирането на програмата</w:t>
+      </w:r>
+      <w:r>
+        <w:t>. Еволюция на програмата може да бъде корекция на грешки, подобряване на производителността или други атрибути, адаптиране на продукта към променена среда или добавяне на функционалност.</w:t>
+      </w:r>
+    </w:p>
+    <w:p>
+      <w:pPr>
+        <w:pStyle w:val="Heading3"/>
+      </w:pPr>
+      <w:bookmarkStart w:id="8" w:name="_Toc397092987"/>
+      <w:bookmarkStart w:id="9" w:name="_Toc397445602"/>
+      <w:r>
+        <w:t>Състояние на индустрията</w:t>
+      </w:r>
       <w:bookmarkEnd w:id="8"/>
-    </w:p>
-    <w:p>
-      <w:r>
-        <w:t>През 1985-а година Lehman и Belady изложиха така наречените Леманови закони. От тези пет, следните два закона(по-скоро хипотези), имат отношение към текущата работа:</w:t>
-      </w:r>
-    </w:p>
-    <w:p>
-      <w:pPr>
-        <w:pStyle w:val="ListParagraph"/>
-      </w:pPr>
-      <w:r>
-        <w:rPr>
-          <w:b/>
-        </w:rPr>
-        <w:t>(1) Закон за непрекъснатост на промяната:</w:t>
-      </w:r>
-      <w:r>
-        <w:t xml:space="preserve"> Програма, която се използва в естествена среда задължително трябва да се променя или прогресивно ще става все повече и повече неизползваема.</w:t>
-      </w:r>
-    </w:p>
-    <w:p>
-      <w:pPr>
-        <w:pStyle w:val="ListParagraph"/>
-      </w:pPr>
-      <w:r>
-        <w:rPr>
-          <w:b/>
-        </w:rPr>
-        <w:t>(2) Закон за нарастващата сложност:</w:t>
-      </w:r>
-      <w:r>
-        <w:t xml:space="preserve"> С развитието на една програма нейната структура става все по-сложна. Все повече ресурси са необходими за да се спазва и опростява нейната структура.</w:t>
-      </w:r>
-    </w:p>
-    <w:p>
-      <w:r>
-        <w:t xml:space="preserve">Целта на този документ е да предостави метод и решение за придържане към оригиналната структура на дадена система и опростяването й, което допринася възможността за </w:t>
-      </w:r>
-      <w:r>
-        <w:rPr>
-          <w:b/>
-        </w:rPr>
-        <w:t>еволюирането на програмата</w:t>
-      </w:r>
-      <w:r>
-        <w:t>. Еволюция на програмата може да бъде корекция на грешки, подобряване на производителността или други атрибути, адаптиране на продукта към променена среда или добавяне на функционалност.</w:t>
-      </w:r>
-    </w:p>
-    <w:p>
-      <w:pPr>
-        <w:pStyle w:val="Heading3"/>
-      </w:pPr>
-      <w:bookmarkStart w:id="9" w:name="_Toc397092987"/>
-      <w:bookmarkStart w:id="10" w:name="_Toc397375029"/>
-      <w:r>
-        <w:t>Състояние на индустрията</w:t>
-      </w:r>
       <w:bookmarkEnd w:id="9"/>
-      <w:bookmarkEnd w:id="10"/>
     </w:p>
     <w:p>
       <w:r>
@@ -6547,13 +6641,13 @@
       <w:pPr>
         <w:pStyle w:val="Heading3"/>
       </w:pPr>
-      <w:bookmarkStart w:id="11" w:name="_Toc397092988"/>
-      <w:bookmarkStart w:id="12" w:name="_Toc397375030"/>
+      <w:bookmarkStart w:id="10" w:name="_Toc397092988"/>
+      <w:bookmarkStart w:id="11" w:name="_Toc397445603"/>
       <w:r>
         <w:t>Важност на Софтуерната Архитектура</w:t>
       </w:r>
+      <w:bookmarkEnd w:id="10"/>
       <w:bookmarkEnd w:id="11"/>
-      <w:bookmarkEnd w:id="12"/>
     </w:p>
     <w:p>
       <w:r>
@@ -6640,86 +6734,86 @@
       <w:pPr>
         <w:pStyle w:val="Heading3"/>
       </w:pPr>
-      <w:bookmarkStart w:id="13" w:name="_Toc397092989"/>
-      <w:bookmarkStart w:id="14" w:name="_Toc397375031"/>
+      <w:bookmarkStart w:id="12" w:name="_Toc397092989"/>
+      <w:bookmarkStart w:id="13" w:name="_Toc397445604"/>
       <w:r>
         <w:t>Изледване на архитектурното възстановяване</w:t>
       </w:r>
+      <w:bookmarkEnd w:id="12"/>
       <w:bookmarkEnd w:id="13"/>
+      <w:r>
+        <w:t xml:space="preserve"> </w:t>
+      </w:r>
+    </w:p>
+    <w:p>
+      <w:r>
+        <w:t xml:space="preserve">Архитектурното възстановяване се състои в откриване на </w:t>
+      </w:r>
+      <w:r>
+        <w:rPr>
+          <w:b/>
+        </w:rPr>
+        <w:t>компоненти</w:t>
+      </w:r>
+      <w:r>
+        <w:t xml:space="preserve"> (изчислителни части) и </w:t>
+      </w:r>
+      <w:r>
+        <w:rPr>
+          <w:b/>
+        </w:rPr>
+        <w:t>конектори</w:t>
+      </w:r>
+      <w:r>
+        <w:t>(точки на комуникация) в система.</w:t>
+      </w:r>
+    </w:p>
+    <w:p>
+      <w:r>
+        <w:tab/>
+      </w:r>
+      <w:r>
+        <w:rPr>
+          <w:b/>
+        </w:rPr>
+        <w:t>Възстановяване на компоненти:</w:t>
+      </w:r>
+      <w:r>
+        <w:t xml:space="preserve"> Основна тема във възстановяването на компоненти е разпознаването на подсистеми (Schwanke, 1991), друга е възстановяването на обекти и абстрактни типове на данни. Въпреки, че разпознаването на абстрактни типове и обекти често се използва като техника за преизползване информацията, която ни дава е на ниско ниво.</w:t>
+      </w:r>
+    </w:p>
+    <w:p>
+      <w:r>
+        <w:tab/>
+      </w:r>
+      <w:r>
+        <w:rPr>
+          <w:b/>
+        </w:rPr>
+        <w:t>Възстановяване на конектори:</w:t>
+      </w:r>
+      <w:r>
+        <w:t xml:space="preserve"> Конектори за последователни и паралелни системи са основните цели на възстановяването на конектори. Въпреки, че наследените системи са често последователни и монолитни. Извикване на функции е най-първичния и популярен тип конектор в такъв тип системи. Друг често срещан тип комуникация м/у подсистеми е чрез споделени глобални променливи. След конекторите на по-високо ниво откриваме атомарните компоненти.</w:t>
+      </w:r>
+    </w:p>
+    <w:p/>
+    <w:p>
+      <w:pPr>
+        <w:pStyle w:val="Heading2"/>
+        <w:rPr>
+          <w:color w:val="FF0000"/>
+        </w:rPr>
+      </w:pPr>
+      <w:bookmarkStart w:id="14" w:name="_Toc397092990"/>
+      <w:bookmarkStart w:id="15" w:name="_Toc397445605"/>
+      <w:r>
+        <w:rPr>
+          <w:color w:val="FF0000"/>
+        </w:rPr>
+        <w:t>Структура на дипломната работа (0,5-1стр.)</w:t>
+      </w:r>
       <w:bookmarkEnd w:id="14"/>
-      <w:r>
-        <w:t xml:space="preserve"> </w:t>
-      </w:r>
-    </w:p>
-    <w:p>
-      <w:r>
-        <w:t xml:space="preserve">Архитектурното възстановяване се състои в откриване на </w:t>
-      </w:r>
-      <w:r>
-        <w:rPr>
-          <w:b/>
-        </w:rPr>
-        <w:t>компоненти</w:t>
-      </w:r>
-      <w:r>
-        <w:t xml:space="preserve"> (изчислителни части) и </w:t>
-      </w:r>
-      <w:r>
-        <w:rPr>
-          <w:b/>
-        </w:rPr>
-        <w:t>конектори</w:t>
-      </w:r>
-      <w:r>
-        <w:t>(точки на комуникация) в система.</w:t>
-      </w:r>
-    </w:p>
-    <w:p>
-      <w:r>
-        <w:tab/>
-      </w:r>
-      <w:r>
-        <w:rPr>
-          <w:b/>
-        </w:rPr>
-        <w:t>Възстановяване на компоненти:</w:t>
-      </w:r>
-      <w:r>
-        <w:t xml:space="preserve"> Основна тема във възстановяването на компоненти е разпознаването на подсистеми (Schwanke, 1991), друга е възстановяването на обекти и абстрактни типове на данни. Въпреки, че разпознаването на абстрактни типове и обекти често се използва като техника за преизползване информацията, която ни дава е на ниско ниво.</w:t>
-      </w:r>
-    </w:p>
-    <w:p>
-      <w:r>
-        <w:tab/>
-      </w:r>
-      <w:r>
-        <w:rPr>
-          <w:b/>
-        </w:rPr>
-        <w:t>Възстановяване на конектори:</w:t>
-      </w:r>
-      <w:r>
-        <w:t xml:space="preserve"> Конектори за последователни и паралелни системи са основните цели на възстановяването на конектори. Въпреки, че наследените системи са често последователни и монолитни. Извикване на функции е най-първичния и популярен тип конектор в такъв тип системи. Друг често срещан тип комуникация м/у подсистеми е чрез споделени глобални променливи. След конекторите на по-високо ниво откриваме атомарните компоненти.</w:t>
-      </w:r>
-    </w:p>
-    <w:p/>
-    <w:p>
-      <w:pPr>
-        <w:pStyle w:val="Heading2"/>
-        <w:rPr>
-          <w:color w:val="FF0000"/>
-        </w:rPr>
-      </w:pPr>
-      <w:bookmarkStart w:id="15" w:name="_Toc397092990"/>
-      <w:bookmarkStart w:id="16" w:name="_Toc397375032"/>
-      <w:r>
-        <w:rPr>
-          <w:color w:val="FF0000"/>
-        </w:rPr>
-        <w:t>Структура на дипломната работа (0,5-1стр.)</w:t>
-      </w:r>
       <w:bookmarkEnd w:id="15"/>
-      <w:bookmarkEnd w:id="16"/>
     </w:p>
     <w:p>
       <w:pPr>
@@ -6732,8 +6826,8 @@
       <w:pPr>
         <w:pStyle w:val="Heading1"/>
       </w:pPr>
-      <w:bookmarkStart w:id="17" w:name="_Toc397092991"/>
-      <w:bookmarkStart w:id="18" w:name="_Toc397375033"/>
+      <w:bookmarkStart w:id="16" w:name="_Toc397092991"/>
+      <w:bookmarkStart w:id="17" w:name="_Toc397445606"/>
       <w:r>
         <w:lastRenderedPageBreak/>
         <w:t>Преглед</w:t>
@@ -6744,8 +6838,8 @@
         </w:rPr>
         <w:t xml:space="preserve"> на предметната област</w:t>
       </w:r>
+      <w:bookmarkEnd w:id="16"/>
       <w:bookmarkEnd w:id="17"/>
-      <w:bookmarkEnd w:id="18"/>
       <w:r>
         <w:rPr>
           <w:lang w:val="ru-RU"/>
@@ -6829,38 +6923,38 @@
       <w:pPr>
         <w:pStyle w:val="Heading2"/>
       </w:pPr>
-      <w:bookmarkStart w:id="19" w:name="_Toc397092992"/>
-      <w:bookmarkStart w:id="20" w:name="_Toc397375034"/>
+      <w:bookmarkStart w:id="18" w:name="_Toc397092992"/>
+      <w:bookmarkStart w:id="19" w:name="_Toc397445607"/>
       <w:r>
         <w:t>Основни д</w:t>
       </w:r>
       <w:r>
         <w:t>ефиниции</w:t>
       </w:r>
+      <w:bookmarkEnd w:id="18"/>
       <w:bookmarkEnd w:id="19"/>
+    </w:p>
+    <w:p/>
+    <w:p>
+      <w:pPr>
+        <w:pStyle w:val="Heading3"/>
+      </w:pPr>
+      <w:bookmarkStart w:id="20" w:name="_Toc397092993"/>
+      <w:bookmarkStart w:id="21" w:name="_Toc397445608"/>
+      <w:r>
+        <w:t xml:space="preserve">Нотация </w:t>
+      </w:r>
+      <w:r>
+        <w:t>(</w:t>
+      </w:r>
+      <w:r>
+        <w:t>Atomic Architectural Component Recovery – bible</w:t>
+      </w:r>
+      <w:r>
+        <w:t>)</w:t>
+      </w:r>
       <w:bookmarkEnd w:id="20"/>
-    </w:p>
-    <w:p/>
-    <w:p>
-      <w:pPr>
-        <w:pStyle w:val="Heading3"/>
-      </w:pPr>
-      <w:bookmarkStart w:id="21" w:name="_Toc397092993"/>
-      <w:bookmarkStart w:id="22" w:name="_Toc397375035"/>
-      <w:r>
-        <w:t xml:space="preserve">Нотация </w:t>
-      </w:r>
-      <w:r>
-        <w:t>(</w:t>
-      </w:r>
-      <w:r>
-        <w:t>Atomic Architectural Component Recovery – bible</w:t>
-      </w:r>
-      <w:r>
-        <w:t>)</w:t>
-      </w:r>
       <w:bookmarkEnd w:id="21"/>
-      <w:bookmarkEnd w:id="22"/>
     </w:p>
     <w:p>
       <w:pPr>
@@ -6980,7 +7074,7 @@
         <w:pStyle w:val="Caption"/>
         <w:jc w:val="center"/>
       </w:pPr>
-      <w:bookmarkStart w:id="23" w:name="_Ref397097887"/>
+      <w:bookmarkStart w:id="22" w:name="_Ref397097887"/>
       <w:r>
         <w:t xml:space="preserve">Фигура </w:t>
       </w:r>
@@ -6995,7 +7089,7 @@
       <w:r>
         <w:t xml:space="preserve"> (Връзка между термините)</w:t>
       </w:r>
-      <w:bookmarkEnd w:id="23"/>
+      <w:bookmarkEnd w:id="22"/>
     </w:p>
     <w:p>
       <w:pPr>
@@ -7158,18 +7252,18 @@
       <w:pPr>
         <w:pStyle w:val="Heading3"/>
       </w:pPr>
-      <w:bookmarkStart w:id="24" w:name="__RefHeading__1581_2042850511"/>
-      <w:bookmarkStart w:id="25" w:name="_Toc397092994"/>
-      <w:bookmarkStart w:id="26" w:name="_Toc397375036"/>
+      <w:bookmarkStart w:id="23" w:name="__RefHeading__1581_2042850511"/>
+      <w:bookmarkStart w:id="24" w:name="_Toc397092994"/>
+      <w:bookmarkStart w:id="25" w:name="_Toc397445609"/>
+      <w:bookmarkEnd w:id="23"/>
+      <w:r>
+        <w:t>Терминология</w:t>
+      </w:r>
+      <w:r>
+        <w:t xml:space="preserve"> в софтуерната архитектура</w:t>
+      </w:r>
       <w:bookmarkEnd w:id="24"/>
-      <w:r>
-        <w:t>Терминология</w:t>
-      </w:r>
-      <w:r>
-        <w:t xml:space="preserve"> в софтуерната архитектура</w:t>
-      </w:r>
       <w:bookmarkEnd w:id="25"/>
-      <w:bookmarkEnd w:id="26"/>
     </w:p>
     <w:p>
       <w:pPr>
@@ -7777,8 +7871,8 @@
       <w:pPr>
         <w:pStyle w:val="Heading2"/>
       </w:pPr>
-      <w:bookmarkStart w:id="27" w:name="_Toc397092995"/>
-      <w:bookmarkStart w:id="28" w:name="_Toc397375037"/>
+      <w:bookmarkStart w:id="26" w:name="_Toc397092995"/>
+      <w:bookmarkStart w:id="27" w:name="_Toc397445610"/>
       <w:r>
         <w:rPr>
           <w:lang w:val="ru-RU"/>
@@ -7797,8 +7891,8 @@
         </w:rPr>
         <w:t>за решаване на проблемите</w:t>
       </w:r>
+      <w:bookmarkEnd w:id="26"/>
       <w:bookmarkEnd w:id="27"/>
-      <w:bookmarkEnd w:id="28"/>
     </w:p>
     <w:p>
       <w:pPr>
@@ -8884,12 +8978,12 @@
       <w:pPr>
         <w:pStyle w:val="Heading3"/>
       </w:pPr>
-      <w:bookmarkStart w:id="29" w:name="_Toc397375038"/>
+      <w:bookmarkStart w:id="28" w:name="_Toc397445611"/>
       <w:r>
         <w:lastRenderedPageBreak/>
         <w:t>Реинженеринг и компонентно-базиран софтуер</w:t>
       </w:r>
-      <w:bookmarkEnd w:id="29"/>
+      <w:bookmarkEnd w:id="28"/>
     </w:p>
     <w:p>
       <w:pPr>
@@ -9089,11 +9183,11 @@
       <w:pPr>
         <w:pStyle w:val="Heading3"/>
       </w:pPr>
-      <w:bookmarkStart w:id="30" w:name="_Toc397375039"/>
+      <w:bookmarkStart w:id="29" w:name="_Toc397445612"/>
       <w:r>
         <w:t>Среда за архитектурна реконструкция</w:t>
       </w:r>
-      <w:bookmarkEnd w:id="30"/>
+      <w:bookmarkEnd w:id="29"/>
     </w:p>
     <w:p>
       <w:pPr>
@@ -11808,16 +11902,16 @@
       <w:pPr>
         <w:pStyle w:val="Heading2"/>
       </w:pPr>
-      <w:bookmarkStart w:id="31" w:name="_Toc397092996"/>
-      <w:bookmarkStart w:id="32" w:name="_Toc397375040"/>
+      <w:bookmarkStart w:id="30" w:name="_Toc397092996"/>
+      <w:bookmarkStart w:id="31" w:name="_Toc397445613"/>
       <w:r>
         <w:rPr>
           <w:lang w:val="ru-RU"/>
         </w:rPr>
         <w:t>Съществуващи решения (практически реализации)</w:t>
       </w:r>
+      <w:bookmarkEnd w:id="30"/>
       <w:bookmarkEnd w:id="31"/>
-      <w:bookmarkEnd w:id="32"/>
     </w:p>
     <w:p>
       <w:pPr>
@@ -13124,11 +13218,11 @@
       <w:pPr>
         <w:pStyle w:val="Heading3"/>
       </w:pPr>
-      <w:bookmarkStart w:id="33" w:name="_Toc397375041"/>
+      <w:bookmarkStart w:id="32" w:name="_Toc397445614"/>
       <w:r>
         <w:t>An Orchestrated Multi-view Software Architecture Reconstruction Environment</w:t>
       </w:r>
-      <w:bookmarkEnd w:id="33"/>
+      <w:bookmarkEnd w:id="32"/>
     </w:p>
     <w:p>
       <w:pPr>
@@ -13796,7 +13890,7 @@
           <w:rFonts w:ascii="Times New Roman" w:hAnsi="Times New Roman" w:cs="Times New Roman"/>
         </w:rPr>
       </w:pPr>
-      <w:bookmarkStart w:id="34" w:name="_Ref397098452"/>
+      <w:bookmarkStart w:id="33" w:name="_Ref397098452"/>
       <w:r>
         <w:rPr>
           <w:rFonts w:ascii="Times New Roman" w:hAnsi="Times New Roman" w:cs="Times New Roman"/>
@@ -13895,7 +13989,7 @@
         </w:rPr>
         <w:t>)</w:t>
       </w:r>
-      <w:bookmarkEnd w:id="34"/>
+      <w:bookmarkEnd w:id="33"/>
     </w:p>
     <w:p>
       <w:pPr>
@@ -13958,7 +14052,7 @@
           <w:docGrid w:linePitch="360"/>
         </w:sectPr>
       </w:pPr>
-      <w:bookmarkStart w:id="35" w:name="_Ref397098503"/>
+      <w:bookmarkStart w:id="34" w:name="_Ref397098503"/>
       <w:r>
         <w:rPr>
           <w:i/>
@@ -14054,7 +14148,7 @@
         </w:rPr>
         <w:t>)</w:t>
       </w:r>
-      <w:bookmarkEnd w:id="35"/>
+      <w:bookmarkEnd w:id="34"/>
     </w:p>
     <w:p>
       <w:pPr>
@@ -14595,7 +14689,7 @@
       <w:pPr>
         <w:pStyle w:val="Caption"/>
       </w:pPr>
-      <w:bookmarkStart w:id="36" w:name="_Ref397098860"/>
+      <w:bookmarkStart w:id="35" w:name="_Ref397098860"/>
       <w:r>
         <w:t xml:space="preserve">Фигура </w:t>
       </w:r>
@@ -14616,7 +14710,7 @@
       <w:r>
         <w:t>)</w:t>
       </w:r>
-      <w:bookmarkEnd w:id="36"/>
+      <w:bookmarkEnd w:id="35"/>
     </w:p>
     <w:p>
       <w:pPr>
@@ -14706,7 +14800,7 @@
         <w:pStyle w:val="Caption"/>
         <w:jc w:val="left"/>
       </w:pPr>
-      <w:bookmarkStart w:id="37" w:name="_Ref397099421"/>
+      <w:bookmarkStart w:id="36" w:name="_Ref397099421"/>
       <w:r>
         <w:t xml:space="preserve">Фигура </w:t>
       </w:r>
@@ -14727,7 +14821,7 @@
       <w:r>
         <w:t>)</w:t>
       </w:r>
-      <w:bookmarkEnd w:id="37"/>
+      <w:bookmarkEnd w:id="36"/>
     </w:p>
     <w:p>
       <w:pPr>
@@ -14796,7 +14890,7 @@
           <w:kern w:val="1"/>
         </w:rPr>
       </w:pPr>
-      <w:bookmarkStart w:id="38" w:name="_Ref397099464"/>
+      <w:bookmarkStart w:id="37" w:name="_Ref397099464"/>
       <w:r>
         <w:t xml:space="preserve">Фигура </w:t>
       </w:r>
@@ -14817,7 +14911,7 @@
       <w:r>
         <w:t>)</w:t>
       </w:r>
-      <w:bookmarkEnd w:id="38"/>
+      <w:bookmarkEnd w:id="37"/>
     </w:p>
     <w:p>
       <w:pPr>
@@ -15484,7 +15578,7 @@
         <w:pStyle w:val="Caption"/>
         <w:jc w:val="left"/>
       </w:pPr>
-      <w:bookmarkStart w:id="39" w:name="_Ref397100522"/>
+      <w:bookmarkStart w:id="38" w:name="_Ref397100522"/>
       <w:r>
         <w:t xml:space="preserve">Фигура </w:t>
       </w:r>
@@ -15502,7 +15596,7 @@
       <w:r>
         <w:t>(Възтановка на поведенчески изглед базиран на шаблони на изпълнение използван да идентифицира функционалности на дадена част от кода)</w:t>
       </w:r>
-      <w:bookmarkEnd w:id="39"/>
+      <w:bookmarkEnd w:id="38"/>
     </w:p>
     <w:p>
       <w:pPr>
@@ -15565,7 +15659,7 @@
           <w:color w:val="FF0000"/>
         </w:rPr>
       </w:pPr>
-      <w:bookmarkStart w:id="40" w:name="_Ref397100581"/>
+      <w:bookmarkStart w:id="39" w:name="_Ref397100581"/>
       <w:r>
         <w:t xml:space="preserve">Фигура </w:t>
       </w:r>
@@ -15580,7 +15674,7 @@
       <w:r>
         <w:t xml:space="preserve"> (Колекция от 7 опитини изпълненя. Различните типове оцветени полета отговарят на три различни шаблона на изпълнение)</w:t>
       </w:r>
-      <w:bookmarkEnd w:id="40"/>
+      <w:bookmarkEnd w:id="39"/>
     </w:p>
     <w:p>
       <w:pPr>
@@ -16238,7 +16332,7 @@
           <w:lang w:val="bg-BG"/>
         </w:rPr>
       </w:pPr>
-      <w:bookmarkStart w:id="41" w:name="_Ref397100776"/>
+      <w:bookmarkStart w:id="40" w:name="_Ref397100776"/>
       <w:r>
         <w:t xml:space="preserve">Фигура </w:t>
       </w:r>
@@ -16253,7 +16347,7 @@
       <w:r>
         <w:t xml:space="preserve"> (Извличане на структурен изглед базиран на максимална асоциативност и клъстерна оптимизация)</w:t>
       </w:r>
-      <w:bookmarkEnd w:id="41"/>
+      <w:bookmarkEnd w:id="40"/>
     </w:p>
     <w:p>
       <w:pPr>
@@ -16817,12 +16911,12 @@
       <w:pPr>
         <w:pStyle w:val="Heading3"/>
       </w:pPr>
-      <w:bookmarkStart w:id="42" w:name="_Toc397375042"/>
+      <w:bookmarkStart w:id="41" w:name="_Toc397445615"/>
       <w:r>
         <w:lastRenderedPageBreak/>
         <w:t>Компонентният модел на DS</w:t>
       </w:r>
-      <w:bookmarkEnd w:id="42"/>
+      <w:bookmarkEnd w:id="41"/>
     </w:p>
     <w:p>
       <w:pPr>
@@ -17573,7 +17667,7 @@
         <w:pStyle w:val="Caption"/>
         <w:jc w:val="center"/>
       </w:pPr>
-      <w:bookmarkStart w:id="43" w:name="_Ref397100923"/>
+      <w:bookmarkStart w:id="42" w:name="_Ref397100923"/>
       <w:r>
         <w:t xml:space="preserve">Фигура </w:t>
       </w:r>
@@ -17611,7 +17705,7 @@
       <w:r>
         <w:t>)</w:t>
       </w:r>
-      <w:bookmarkEnd w:id="43"/>
+      <w:bookmarkEnd w:id="42"/>
     </w:p>
     <w:p>
       <w:pPr>
@@ -17884,8 +17978,8 @@
         <w:pStyle w:val="Caption"/>
         <w:jc w:val="center"/>
       </w:pPr>
-      <w:bookmarkStart w:id="44" w:name="_Ref397097565"/>
-      <w:bookmarkStart w:id="45" w:name="_Ref397100987"/>
+      <w:bookmarkStart w:id="43" w:name="_Ref397097565"/>
+      <w:bookmarkStart w:id="44" w:name="_Ref397100987"/>
       <w:r>
         <w:t xml:space="preserve">Фигура </w:t>
       </w:r>
@@ -17906,11 +18000,11 @@
       <w:r>
         <w:t>основен изглед на GSEE</w:t>
       </w:r>
+      <w:bookmarkEnd w:id="43"/>
+      <w:r>
+        <w:t>)</w:t>
+      </w:r>
       <w:bookmarkEnd w:id="44"/>
-      <w:r>
-        <w:t>)</w:t>
-      </w:r>
-      <w:bookmarkEnd w:id="45"/>
     </w:p>
     <w:p>
       <w:pPr>
@@ -17968,8 +18062,8 @@
           <w:lang w:val="ru-RU"/>
         </w:rPr>
       </w:pPr>
-      <w:bookmarkStart w:id="46" w:name="_Toc397092997"/>
-      <w:bookmarkStart w:id="47" w:name="_Toc397375043"/>
+      <w:bookmarkStart w:id="45" w:name="_Toc397092997"/>
+      <w:bookmarkStart w:id="46" w:name="_Toc397445616"/>
       <w:r>
         <w:rPr>
           <w:lang w:val="ru-RU"/>
@@ -17988,23 +18082,23 @@
         </w:rPr>
         <w:t>равнителен анализ на решения/методи/стандарти/...</w:t>
       </w:r>
+      <w:bookmarkEnd w:id="45"/>
       <w:bookmarkEnd w:id="46"/>
+    </w:p>
+    <w:p>
+      <w:pPr>
+        <w:pStyle w:val="Heading2"/>
+      </w:pPr>
+      <w:bookmarkStart w:id="47" w:name="_Toc397092998"/>
+      <w:bookmarkStart w:id="48" w:name="_Toc397445617"/>
+      <w:r>
+        <w:rPr>
+          <w:lang w:val="ru-RU"/>
+        </w:rPr>
+        <w:t>Изводи</w:t>
+      </w:r>
       <w:bookmarkEnd w:id="47"/>
-    </w:p>
-    <w:p>
-      <w:pPr>
-        <w:pStyle w:val="Heading2"/>
-      </w:pPr>
-      <w:bookmarkStart w:id="48" w:name="_Toc397092998"/>
-      <w:bookmarkStart w:id="49" w:name="_Toc397375044"/>
-      <w:r>
-        <w:rPr>
-          <w:lang w:val="ru-RU"/>
-        </w:rPr>
-        <w:t>Изводи</w:t>
-      </w:r>
       <w:bookmarkEnd w:id="48"/>
-      <w:bookmarkEnd w:id="49"/>
     </w:p>
     <w:p/>
     <w:p>
@@ -18012,8 +18106,8 @@
         <w:pStyle w:val="Heading1"/>
         <w:jc w:val="left"/>
       </w:pPr>
-      <w:bookmarkStart w:id="50" w:name="_Toc397092999"/>
-      <w:bookmarkStart w:id="51" w:name="_Toc397375045"/>
+      <w:bookmarkStart w:id="49" w:name="_Toc397092999"/>
+      <w:bookmarkStart w:id="50" w:name="_Toc397445618"/>
       <w:r>
         <w:lastRenderedPageBreak/>
         <w:t>Използвани технологии, платформи и</w:t>
@@ -18024,8 +18118,8 @@
       <w:r>
         <w:t xml:space="preserve"> методологии</w:t>
       </w:r>
+      <w:bookmarkEnd w:id="49"/>
       <w:bookmarkEnd w:id="50"/>
-      <w:bookmarkEnd w:id="51"/>
       <w:r>
         <w:t xml:space="preserve"> </w:t>
       </w:r>
@@ -19159,31 +19253,31 @@
       <w:pPr>
         <w:pStyle w:val="Heading2"/>
       </w:pPr>
-      <w:bookmarkStart w:id="52" w:name="_Toc397093000"/>
-      <w:bookmarkStart w:id="53" w:name="_Toc397375046"/>
+      <w:bookmarkStart w:id="51" w:name="_Toc397093000"/>
+      <w:bookmarkStart w:id="52" w:name="_Toc397445619"/>
       <w:r>
         <w:rPr>
           <w:lang w:val="ru-RU"/>
         </w:rPr>
         <w:t>Изисквания към средствата (технологии, платформи и методологии)</w:t>
       </w:r>
+      <w:bookmarkEnd w:id="51"/>
       <w:bookmarkEnd w:id="52"/>
-      <w:bookmarkEnd w:id="53"/>
     </w:p>
     <w:p>
       <w:pPr>
         <w:pStyle w:val="Heading3"/>
       </w:pPr>
-      <w:bookmarkStart w:id="54" w:name="OLE_LINK1"/>
-      <w:bookmarkStart w:id="55" w:name="OLE_LINK2"/>
-      <w:bookmarkStart w:id="56" w:name="_Toc397375047"/>
+      <w:bookmarkStart w:id="53" w:name="OLE_LINK1"/>
+      <w:bookmarkStart w:id="54" w:name="OLE_LINK2"/>
+      <w:bookmarkStart w:id="55" w:name="_Toc397445620"/>
       <w:r>
         <w:t>Език за програмиране</w:t>
       </w:r>
-      <w:bookmarkEnd w:id="56"/>
-    </w:p>
+      <w:bookmarkEnd w:id="55"/>
+    </w:p>
+    <w:bookmarkEnd w:id="53"/>
     <w:bookmarkEnd w:id="54"/>
-    <w:bookmarkEnd w:id="55"/>
     <w:p>
       <w:r>
         <w:t>Трябва да отговаря на следните изисквания:</w:t>
@@ -19268,10 +19362,12 @@
       <w:pPr>
         <w:pStyle w:val="Heading3"/>
       </w:pPr>
-      <w:bookmarkStart w:id="57" w:name="_Toc397375048"/>
+      <w:bookmarkStart w:id="56" w:name="_Ref397422090"/>
+      <w:bookmarkStart w:id="57" w:name="_Toc397445621"/>
       <w:r>
         <w:t>Модел на софтуерната система</w:t>
       </w:r>
+      <w:bookmarkEnd w:id="56"/>
       <w:bookmarkEnd w:id="57"/>
     </w:p>
     <w:p>
@@ -19430,7 +19526,13 @@
       </w:pPr>
       <w:r>
         <w:lastRenderedPageBreak/>
-        <w:t>Това ще позволи автоматична проследимост м/у дизайн</w:t>
+        <w:t xml:space="preserve">Това ще </w:t>
+      </w:r>
+      <w:r>
+        <w:t>гарантира</w:t>
+      </w:r>
+      <w:r>
+        <w:t xml:space="preserve"> автоматична проследимост м/у дизайн</w:t>
       </w:r>
       <w:r>
         <w:t xml:space="preserve">а в модела </w:t>
@@ -19459,7 +19561,22 @@
         </w:numPr>
       </w:pPr>
       <w:r>
-        <w:t>В разработката на модела да се използват дизайнерски шаблони (software desing patterns), които да позволяват гъвкавост и лесна скалируемост на модела.</w:t>
+        <w:t xml:space="preserve">В разработката на модела да се използват </w:t>
+      </w:r>
+      <w:r>
+        <w:t xml:space="preserve">софтуерни </w:t>
+      </w:r>
+      <w:r>
+        <w:t xml:space="preserve">шаблони </w:t>
+      </w:r>
+      <w:r>
+        <w:t>за дизайн</w:t>
+      </w:r>
+      <w:r>
+        <w:t xml:space="preserve"> </w:t>
+      </w:r>
+      <w:r>
+        <w:t>(software desing patterns), които да позволяват гъвкавост и лесна скалируемост на модела.</w:t>
       </w:r>
     </w:p>
     <w:p/>
@@ -19467,7 +19584,7 @@
       <w:pPr>
         <w:pStyle w:val="Heading3"/>
       </w:pPr>
-      <w:bookmarkStart w:id="58" w:name="_Toc397375049"/>
+      <w:bookmarkStart w:id="58" w:name="_Toc397445622"/>
       <w:r>
         <w:t>Генератор на базовия код</w:t>
       </w:r>
@@ -19509,7 +19626,7 @@
         <w:pStyle w:val="Heading2"/>
       </w:pPr>
       <w:bookmarkStart w:id="59" w:name="_Toc397093001"/>
-      <w:bookmarkStart w:id="60" w:name="_Toc397375050"/>
+      <w:bookmarkStart w:id="60" w:name="_Toc397445623"/>
       <w:r>
         <w:rPr>
           <w:lang w:val="ru-RU"/>
@@ -19523,7 +19640,7 @@
       <w:pPr>
         <w:pStyle w:val="Heading3"/>
       </w:pPr>
-      <w:bookmarkStart w:id="61" w:name="_Toc397375051"/>
+      <w:bookmarkStart w:id="61" w:name="_Toc397445624"/>
       <w:r>
         <w:t>Език за програмиране:</w:t>
       </w:r>
@@ -19913,23 +20030,7 @@
                   <w:rFonts w:ascii="Arial" w:hAnsi="Arial" w:cs="Arial"/>
                   <w:sz w:val="16"/>
                 </w:rPr>
-                <w:t>има популярна библиотека с отворе</w:t>
-              </w:r>
-              <w:r>
-                <w:rPr>
-                  <w:rStyle w:val="Hyperlink"/>
-                  <w:rFonts w:ascii="Arial" w:hAnsi="Arial" w:cs="Arial"/>
-                  <w:sz w:val="16"/>
-                </w:rPr>
-                <w:t>н</w:t>
-              </w:r>
-              <w:r>
-                <w:rPr>
-                  <w:rStyle w:val="Hyperlink"/>
-                  <w:rFonts w:ascii="Arial" w:hAnsi="Arial" w:cs="Arial"/>
-                  <w:sz w:val="16"/>
-                </w:rPr>
-                <w:t xml:space="preserve"> код</w:t>
+                <w:t>има популярна библиотека с отворен код</w:t>
               </w:r>
             </w:hyperlink>
             <w:r>
@@ -20053,6 +20154,7 @@
             <w:r>
               <w:rPr>
                 <w:b/>
+                <w:i/>
                 <w:sz w:val="20"/>
               </w:rPr>
               <w:fldChar w:fldCharType="begin"/>
@@ -20060,26 +20162,22 @@
             <w:r>
               <w:rPr>
                 <w:b/>
+                <w:i/>
                 <w:sz w:val="20"/>
               </w:rPr>
-              <w:instrText xml:space="preserve"> REF _Ref397354012 \r \h </w:instrText>
+              <w:instrText xml:space="preserve"> REF  _Ref397354012 \f \h \r </w:instrText>
             </w:r>
             <w:r>
               <w:rPr>
                 <w:b/>
+                <w:i/>
                 <w:sz w:val="20"/>
               </w:rPr>
             </w:r>
             <w:r>
               <w:rPr>
                 <w:b/>
-                <w:sz w:val="20"/>
-              </w:rPr>
-              <w:instrText xml:space="preserve"> \* MERGEFORMAT </w:instrText>
-            </w:r>
-            <w:r>
-              <w:rPr>
-                <w:b/>
+                <w:i/>
                 <w:sz w:val="20"/>
               </w:rPr>
               <w:fldChar w:fldCharType="separate"/>
@@ -20087,13 +20185,15 @@
             <w:r>
               <w:rPr>
                 <w:b/>
+                <w:i/>
                 <w:sz w:val="20"/>
               </w:rPr>
-              <w:t>Приложение 2:</w:t>
+              <w:t>Приложение 2</w:t>
             </w:r>
             <w:r>
               <w:rPr>
                 <w:b/>
+                <w:i/>
                 <w:sz w:val="20"/>
               </w:rPr>
               <w:fldChar w:fldCharType="end"/>
@@ -20272,7 +20372,7 @@
       <w:pPr>
         <w:pStyle w:val="Heading3"/>
       </w:pPr>
-      <w:bookmarkStart w:id="63" w:name="_Toc397375052"/>
+      <w:bookmarkStart w:id="63" w:name="_Toc397445625"/>
       <w:r>
         <w:lastRenderedPageBreak/>
         <w:t>Среда за разработване на UML модел</w:t>
@@ -20943,11 +21043,13 @@
       <w:pPr>
         <w:pStyle w:val="Heading3"/>
       </w:pPr>
-      <w:bookmarkStart w:id="65" w:name="_Toc397375053"/>
+      <w:bookmarkStart w:id="65" w:name="_Ref397424381"/>
+      <w:bookmarkStart w:id="66" w:name="_Toc397445626"/>
       <w:r>
         <w:t>Код генератор</w:t>
       </w:r>
       <w:bookmarkEnd w:id="65"/>
+      <w:bookmarkEnd w:id="66"/>
     </w:p>
     <w:tbl>
       <w:tblPr>
@@ -21068,6 +21170,7 @@
             <w:r>
               <w:rPr>
                 <w:b/>
+                <w:i/>
                 <w:sz w:val="18"/>
               </w:rPr>
               <w:fldChar w:fldCharType="begin"/>
@@ -21075,26 +21178,22 @@
             <w:r>
               <w:rPr>
                 <w:b/>
+                <w:i/>
                 <w:sz w:val="18"/>
               </w:rPr>
-              <w:instrText xml:space="preserve"> REF _Ref397362172 \r \h </w:instrText>
+              <w:instrText xml:space="preserve"> REF _Ref397362172 \r \h  \* MERGEFORMAT </w:instrText>
             </w:r>
             <w:r>
               <w:rPr>
                 <w:b/>
+                <w:i/>
                 <w:sz w:val="18"/>
               </w:rPr>
             </w:r>
             <w:r>
               <w:rPr>
                 <w:b/>
-                <w:sz w:val="18"/>
-              </w:rPr>
-              <w:instrText xml:space="preserve"> \* MERGEFORMAT </w:instrText>
-            </w:r>
-            <w:r>
-              <w:rPr>
-                <w:b/>
+                <w:i/>
                 <w:sz w:val="18"/>
               </w:rPr>
               <w:fldChar w:fldCharType="separate"/>
@@ -21102,13 +21201,15 @@
             <w:r>
               <w:rPr>
                 <w:b/>
+                <w:i/>
                 <w:sz w:val="18"/>
               </w:rPr>
-              <w:t>Приложение 3:</w:t>
+              <w:t>Приложение 3</w:t>
             </w:r>
             <w:r>
               <w:rPr>
                 <w:b/>
+                <w:i/>
                 <w:sz w:val="18"/>
               </w:rPr>
               <w:fldChar w:fldCharType="end"/>
@@ -21165,7 +21266,16 @@
               <w:jc w:val="center"/>
             </w:pPr>
             <w:r>
-              <w:t>Зависим от избрания език за програмиране</w:t>
+              <w:t>з</w:t>
+            </w:r>
+            <w:r>
+              <w:t>ависим</w:t>
+            </w:r>
+            <w:r>
+              <w:t>а</w:t>
+            </w:r>
+            <w:r>
+              <w:t xml:space="preserve"> от избрания език за програмиране</w:t>
             </w:r>
           </w:p>
         </w:tc>
@@ -21393,26 +21503,26 @@
       <w:pPr>
         <w:pStyle w:val="Heading2"/>
       </w:pPr>
-      <w:bookmarkStart w:id="66" w:name="_Toc397093002"/>
-      <w:bookmarkStart w:id="67" w:name="_Toc397375054"/>
+      <w:bookmarkStart w:id="67" w:name="_Toc397093002"/>
+      <w:bookmarkStart w:id="68" w:name="_Toc397445627"/>
       <w:r>
         <w:rPr>
           <w:lang w:val="ru-RU"/>
         </w:rPr>
         <w:t>Избор на средствата (технологии, платформи и методологии)</w:t>
       </w:r>
-      <w:bookmarkEnd w:id="66"/>
       <w:bookmarkEnd w:id="67"/>
+      <w:bookmarkEnd w:id="68"/>
     </w:p>
     <w:p>
       <w:pPr>
         <w:pStyle w:val="Heading3"/>
       </w:pPr>
-      <w:bookmarkStart w:id="68" w:name="_Toc397375055"/>
+      <w:bookmarkStart w:id="69" w:name="_Toc397445628"/>
       <w:r>
         <w:t>Език за програмиране</w:t>
       </w:r>
-      <w:bookmarkEnd w:id="68"/>
+      <w:bookmarkEnd w:id="69"/>
     </w:p>
     <w:p>
       <w:r>
@@ -21440,12 +21550,12 @@
         <w:rPr>
           <w:i/>
         </w:rPr>
+        <w:instrText xml:space="preserve"> \* MERGEFORMAT </w:instrText>
       </w:r>
       <w:r>
         <w:rPr>
           <w:i/>
         </w:rPr>
-        <w:instrText xml:space="preserve"> \* MERGEFORMAT </w:instrText>
       </w:r>
       <w:r>
         <w:rPr>
@@ -21572,12 +21682,12 @@
         <w:rPr>
           <w:i/>
         </w:rPr>
+        <w:instrText xml:space="preserve"> \* MERGEFORMAT </w:instrText>
       </w:r>
       <w:r>
         <w:rPr>
           <w:i/>
         </w:rPr>
-        <w:instrText xml:space="preserve"> \* MERGEFORMAT </w:instrText>
       </w:r>
       <w:r>
         <w:rPr>
@@ -21589,7 +21699,7 @@
         <w:rPr>
           <w:i/>
         </w:rPr>
-        <w:t>Приложение 2:</w:t>
+        <w:t>Приложение 2</w:t>
       </w:r>
       <w:r>
         <w:rPr>
@@ -21652,11 +21762,11 @@
       <w:pPr>
         <w:pStyle w:val="Heading3"/>
       </w:pPr>
-      <w:bookmarkStart w:id="69" w:name="_Toc397375056"/>
+      <w:bookmarkStart w:id="70" w:name="_Toc397445629"/>
       <w:r>
         <w:t>Среда за разработване на UML модел</w:t>
       </w:r>
-      <w:bookmarkEnd w:id="69"/>
+      <w:bookmarkEnd w:id="70"/>
     </w:p>
     <w:p>
       <w:r>
@@ -21678,12 +21788,12 @@
         <w:rPr>
           <w:i/>
         </w:rPr>
+        <w:instrText xml:space="preserve"> \* MERGEFORMAT </w:instrText>
       </w:r>
       <w:r>
         <w:rPr>
           <w:i/>
         </w:rPr>
-        <w:instrText xml:space="preserve"> \* MERGEFORMAT </w:instrText>
       </w:r>
       <w:r>
         <w:rPr>
@@ -21752,29 +21862,210 @@
       <w:r>
         <w:t>тестова генерация на Python код от Enterprise Architect(версия 10) показа незадоволителни резултати.</w:t>
       </w:r>
-    </w:p>
-    <w:p>
-      <w:r>
-        <w:t>Следователно изборът на среда за моделиране остава BoUML версия 4.21.</w:t>
+      <w:r>
+        <w:t xml:space="preserve"> За сметка на това кратък тест с примерен модел от BoUML показа, че генерирания Python код отговаря на всички изисквания от секция </w:t>
+      </w:r>
+      <w:r>
+        <w:fldChar w:fldCharType="begin"/>
+      </w:r>
+      <w:r>
+        <w:instrText xml:space="preserve"> REF _Ref397422090 \r \h </w:instrText>
+      </w:r>
+      <w:r>
+        <w:fldChar w:fldCharType="separate"/>
+      </w:r>
+      <w:r>
+        <w:t>3.1.2</w:t>
+      </w:r>
+      <w:r>
+        <w:fldChar w:fldCharType="end"/>
+      </w:r>
+      <w:r>
+        <w:t>.</w:t>
+      </w:r>
+    </w:p>
+    <w:p>
+      <w:r>
+        <w:t xml:space="preserve">Следователно изборът на среда за моделиране остава </w:t>
+      </w:r>
+      <w:r>
+        <w:rPr>
+          <w:b/>
+        </w:rPr>
+        <w:t>BoUML</w:t>
+      </w:r>
+      <w:r>
+        <w:t xml:space="preserve"> версия </w:t>
+      </w:r>
+      <w:r>
+        <w:rPr>
+          <w:b/>
+        </w:rPr>
+        <w:t>4.21</w:t>
+      </w:r>
+      <w:r>
+        <w:t>.</w:t>
       </w:r>
     </w:p>
     <w:p/>
     <w:p>
       <w:r>
-        <w:t>UML Modeling</w:t>
-      </w:r>
-      <w:r>
-        <w:t xml:space="preserve"> (BoUML)</w:t>
-      </w:r>
-    </w:p>
-    <w:p>
-      <w:r>
-        <w:t>OOP desing patterns</w:t>
-      </w:r>
-    </w:p>
-    <w:p>
-      <w:r>
-        <w:t>UML code generation</w:t>
+        <w:t xml:space="preserve">Изборът на софтуерни шаблони за дизайн ще бъде представен в Глава </w:t>
+      </w:r>
+      <w:r>
+        <w:fldChar w:fldCharType="begin"/>
+      </w:r>
+      <w:r>
+        <w:instrText xml:space="preserve"> REF _Ref397421842 \r \h </w:instrText>
+      </w:r>
+      <w:r>
+        <w:fldChar w:fldCharType="separate"/>
+      </w:r>
+      <w:r>
+        <w:t>5</w:t>
+      </w:r>
+      <w:r>
+        <w:fldChar w:fldCharType="end"/>
+      </w:r>
+      <w:r>
+        <w:t>.</w:t>
+      </w:r>
+    </w:p>
+    <w:p/>
+    <w:p>
+      <w:pPr>
+        <w:pStyle w:val="Heading3"/>
+      </w:pPr>
+      <w:bookmarkStart w:id="71" w:name="_Toc397445630"/>
+      <w:r>
+        <w:t>Генератор на базов код</w:t>
+      </w:r>
+      <w:bookmarkEnd w:id="71"/>
+    </w:p>
+    <w:p>
+      <w:r>
+        <w:t xml:space="preserve">В предложените в секция </w:t>
+      </w:r>
+      <w:r>
+        <w:fldChar w:fldCharType="begin"/>
+      </w:r>
+      <w:r>
+        <w:instrText xml:space="preserve"> REF _Ref397424381 \r \h </w:instrText>
+      </w:r>
+      <w:r>
+        <w:fldChar w:fldCharType="separate"/>
+      </w:r>
+      <w:r>
+        <w:t>3.2.3</w:t>
+      </w:r>
+      <w:r>
+        <w:fldChar w:fldCharType="end"/>
+      </w:r>
+      <w:r>
+        <w:t xml:space="preserve"> варианти за генератор на базовия код имаме представител на силно подкрепен от стандарт</w:t>
+      </w:r>
+      <w:r>
+        <w:t xml:space="preserve"> </w:t>
+      </w:r>
+      <w:r>
+        <w:t>(</w:t>
+      </w:r>
+      <w:r>
+        <w:rPr>
+          <w:b/>
+          <w:i/>
+        </w:rPr>
+        <w:t>MOFM2T</w:t>
+      </w:r>
+      <w:r>
+        <w:t>)</w:t>
+      </w:r>
+      <w:r>
+        <w:t xml:space="preserve"> и такъв</w:t>
+      </w:r>
+      <w:r>
+        <w:t>,</w:t>
+      </w:r>
+      <w:r>
+        <w:t xml:space="preserve"> който разчита на собствена разработка</w:t>
+      </w:r>
+      <w:r>
+        <w:t xml:space="preserve"> и не </w:t>
+      </w:r>
+      <w:r>
+        <w:t>следва изисквания на даден стандарт.</w:t>
+      </w:r>
+      <w:r>
+        <w:t xml:space="preserve"> Ограничението на </w:t>
+      </w:r>
+      <w:r>
+        <w:t>първия е, че той може да работи с модели съвместими с EMF (моделната среда на Eclipse), но добрата новина е, че UML</w:t>
+      </w:r>
+      <w:r>
+        <w:t>2</w:t>
+      </w:r>
+      <w:r>
+        <w:t xml:space="preserve"> е съвместим с EMF, благодарение на</w:t>
+      </w:r>
+      <w:r>
+        <w:t xml:space="preserve"> EMF имплементацията на</w:t>
+      </w:r>
+      <w:r>
+        <w:t xml:space="preserve"> UML2 </w:t>
+      </w:r>
+      <w:r>
+        <w:t>част от MDT(</w:t>
+      </w:r>
+      <w:r>
+        <w:t>Model Development Tools</w:t>
+      </w:r>
+      <w:r>
+        <w:t>)</w:t>
+      </w:r>
+      <w:r>
+        <w:t xml:space="preserve"> на Eclipse.</w:t>
+      </w:r>
+      <w:r>
+        <w:t xml:space="preserve"> От другата страна, алтернативния вариант с собствено разработен генератор е гъвкав в това отношение и би могъл да работи с широка гама модели, стига те да са </w:t>
+      </w:r>
+      <w:r>
+        <w:t>представени в обектен модел за конкретния език на реализация</w:t>
+      </w:r>
+      <w:r>
+        <w:t>.</w:t>
+      </w:r>
+      <w:r>
+        <w:t xml:space="preserve"> При Acceleo основната цел е да предостави удобни инструменти за сглобяване на код генератор базиран на файлови шаблони, той дава много удобен достъп до елементите на модел, като освен това дава възможност за използване на OCL (Object Constraint Language) върху модела, което позволява още по-голяма гъвкавост.</w:t>
+      </w:r>
+      <w:r>
+        <w:t xml:space="preserve"> Добавянето на нов тип файлов шаблон или специфична файлова структура като освен това и </w:t>
+      </w:r>
+      <w:r>
+        <w:lastRenderedPageBreak/>
+        <w:t>възможността за надграждане на шаблон са основни характеристики на Acceleo. Докато при изцяло собствено разработен генератор, тези изисквания тепърва трябва да се заложат в дизайна.</w:t>
+      </w:r>
+      <w:r>
+        <w:t xml:space="preserve"> И финално разработването на собствен генератор би имало основание ако средата, в която ще се изпълнява генератора е силно ограничена като ресурси (налични библиотеки, възможност за добавяне на нови библиотеки), но в противен случай разработването на такъв е силно рисковано, от гледна точка на време за разработка и усъвършенстване. </w:t>
+      </w:r>
+    </w:p>
+    <w:p>
+      <w:r>
+        <w:t xml:space="preserve">Така че се спираме на стандартизираният вариант за генериране на код от модел </w:t>
+      </w:r>
+      <w:r>
+        <w:rPr>
+          <w:b/>
+        </w:rPr>
+        <w:t>Acceleo</w:t>
+      </w:r>
+      <w:r>
+        <w:t>.</w:t>
+      </w:r>
+    </w:p>
+    <w:p/>
+    <w:p>
+      <w:r>
+        <w:t>Eclipse UML2</w:t>
       </w:r>
     </w:p>
     <w:p>
@@ -21782,19 +22073,6 @@
         <w:t>XSLT</w:t>
       </w:r>
     </w:p>
-    <w:p>
-      <w:r>
-        <w:t>Eclipse UML2</w:t>
-      </w:r>
-    </w:p>
-    <w:p>
-      <w:r>
-        <w:t xml:space="preserve">Eclipse </w:t>
-      </w:r>
-      <w:r>
-        <w:t>Acceleo – Model to code generation</w:t>
-      </w:r>
-    </w:p>
     <w:p/>
     <w:p>
       <w:pPr>
@@ -21803,36 +22081,162 @@
           <w:lang w:val="ru-RU"/>
         </w:rPr>
       </w:pPr>
-      <w:bookmarkStart w:id="70" w:name="_Toc397093003"/>
-      <w:bookmarkStart w:id="71" w:name="_Toc397375057"/>
+      <w:bookmarkStart w:id="72" w:name="_Toc397093003"/>
+      <w:bookmarkStart w:id="73" w:name="_Toc397445631"/>
       <w:r>
         <w:rPr>
           <w:lang w:val="ru-RU"/>
         </w:rPr>
         <w:t>Изводи</w:t>
       </w:r>
-      <w:bookmarkEnd w:id="70"/>
-      <w:bookmarkEnd w:id="71"/>
-    </w:p>
-    <w:p>
-      <w:pPr>
-        <w:rPr>
-          <w:lang w:val="ru-RU"/>
-        </w:rPr>
-      </w:pPr>
+      <w:bookmarkEnd w:id="72"/>
+      <w:bookmarkEnd w:id="73"/>
+    </w:p>
+    <w:p>
+      <w:r>
+        <w:t xml:space="preserve">Що се отнася до езика за програмиране изборът, на който сме се спряли се отнася основно до фазата на проекта, а именно ранна разработка. Но си оставяме възможност да преминем изцяло </w:t>
+      </w:r>
+      <w:r>
+        <w:t xml:space="preserve">или дори частично </w:t>
+      </w:r>
+      <w:r>
+        <w:t>към друг език за програмиране в последваща фаза</w:t>
+      </w:r>
+      <w:r>
+        <w:t>.</w:t>
+      </w:r>
+      <w:r>
+        <w:t xml:space="preserve"> Улеснение за това ни дава изискването разработването на софтуерната система да стане чрез модел, по този начин голяма част от бизнес логиката на с</w:t>
+      </w:r>
+      <w:r>
+        <w:t>и</w:t>
+      </w:r>
+      <w:r>
+        <w:t>стемата остава в модела и това позволява сравнително лесно преминаван</w:t>
+      </w:r>
+      <w:r>
+        <w:t>е към друг език за програмиране. Същевременно възможността на предложения език за да бъде разширяван посредством други езици за програмиране ни позволява при необходимост някой части от системата да бъдат написани или пренаписани на други езици.</w:t>
+      </w:r>
+    </w:p>
+    <w:p>
+      <w:r>
+        <w:t xml:space="preserve">От разгледаните среди за разработка на UML2.x модели стигаме до извода, че много внимателно трябва да се подбират и тестват тези инструменти, тъй като повечето от тях са с комерсиален лиценз и въпреки това има риск някой от предложените им характеристики да не отговарят на нашите изискивания. В същото време инструмент </w:t>
+      </w:r>
+      <w:r>
+        <w:t xml:space="preserve">със свободен лиценз </w:t>
+      </w:r>
+      <w:r>
+        <w:t>за същата дейност би могъл да отговори на изискванията.</w:t>
+      </w:r>
+      <w:r>
+        <w:t xml:space="preserve"> Разбира се оставяме си възможност за преминаване към друг инструмент благодарение на </w:t>
+      </w:r>
+      <w:r>
+        <w:t>изискването</w:t>
+      </w:r>
+      <w:r>
+        <w:t xml:space="preserve"> да експортира модела в отворен стандарт(XMI).</w:t>
+      </w:r>
+      <w:r>
+        <w:t xml:space="preserve"> В случай, че бъде взето решение да се премине към друг инструмент за разработване на софтуерния модел във следваща фаза е важно да се има предвид, че подръжката на </w:t>
+      </w:r>
+      <w:r>
+        <w:t>XMI</w:t>
+      </w:r>
+      <w:r>
+        <w:rPr>
+          <w:rFonts w:ascii="Cambria Math" w:hAnsi="Cambria Math"/>
+        </w:rPr>
+        <w:t xml:space="preserve"> в различните инструменти не </w:t>
+      </w:r>
+      <w:r>
+        <w:t>е еквивалентна</w:t>
+      </w:r>
+      <w:r>
+        <w:rPr>
+          <w:b/>
+        </w:rPr>
+        <w:t>[</w:t>
+      </w:r>
+      <w:r>
+        <w:rPr>
+          <w:b/>
+        </w:rPr>
+        <w:t>R13, 9</w:t>
+      </w:r>
+      <w:r>
+        <w:rPr>
+          <w:b/>
+        </w:rPr>
+        <w:t>]</w:t>
+      </w:r>
+      <w:r>
+        <w:t xml:space="preserve"> и е твърде вероятно да се наложат серия от трансформации н</w:t>
+      </w:r>
+      <w:r>
+        <w:t>а съответния сериализиран модел, които е препоръчително предварително да се планират.</w:t>
+      </w:r>
+      <w:r>
+        <w:t xml:space="preserve"> </w:t>
+      </w:r>
+    </w:p>
+    <w:p>
+      <w:r>
+        <w:t>След проучването за генератор на базов код можем да допуснем, че из</w:t>
+      </w:r>
+      <w:r>
+        <w:t xml:space="preserve">искването за генерацията на Python в инструмента за разработване на модела би могло да отпадне, тъй като можем сами да </w:t>
+      </w:r>
+      <w:r>
+        <w:t>изготвим</w:t>
+      </w:r>
+      <w:r>
+        <w:t xml:space="preserve"> шаблони за необходимите ни файлове и директно генерираме посредством</w:t>
+      </w:r>
+      <w:r>
+        <w:t xml:space="preserve"> Acceleo и експортиран XMI модел на софтуерната система.</w:t>
+      </w:r>
+      <w:r>
+        <w:t xml:space="preserve"> Или още по-добре ако можем да намерим готови шаблони за генериране на Python от UML2.</w:t>
+      </w:r>
+      <w:r>
+        <w:t xml:space="preserve"> Разбира се за момента използваме на готово предложената генерация от BoUML.</w:t>
+      </w:r>
+    </w:p>
+    <w:p>
+      <w:pPr>
+        <w:rPr>
+          <w:rFonts w:ascii="Cambria Math" w:hAnsi="Cambria Math"/>
+        </w:rPr>
+      </w:pPr>
+      <w:r>
+        <w:lastRenderedPageBreak/>
+        <w:t>Що се отнася до избора на генератор за базов код, основната цел е да се ползва нещо стандартно, с което се работи лесно</w:t>
+      </w:r>
+      <w:r>
+        <w:t>, бързо се конфигурира</w:t>
+      </w:r>
+      <w:r>
+        <w:t xml:space="preserve"> и позволява възможности за лесно добавяне на нови шаблони. Това всичко ни го предоставя Acceleo, </w:t>
+      </w:r>
+      <w:r>
+        <w:t>като ни открива и възможност същевременно в бъдеща фаза на проекта да генерираме кода на системата за анализиране.</w:t>
+      </w:r>
+      <w:bookmarkStart w:id="74" w:name="_GoBack"/>
+      <w:bookmarkEnd w:id="74"/>
     </w:p>
     <w:p>
       <w:pPr>
         <w:pStyle w:val="Heading1"/>
       </w:pPr>
-      <w:bookmarkStart w:id="72" w:name="_Toc397093004"/>
-      <w:bookmarkStart w:id="73" w:name="_Toc397375058"/>
+      <w:bookmarkStart w:id="75" w:name="_Toc397093004"/>
+      <w:bookmarkStart w:id="76" w:name="_Toc397445632"/>
       <w:r>
         <w:lastRenderedPageBreak/>
         <w:t>Анализ</w:t>
       </w:r>
-      <w:bookmarkEnd w:id="72"/>
-      <w:bookmarkEnd w:id="73"/>
+      <w:bookmarkEnd w:id="75"/>
+      <w:bookmarkEnd w:id="76"/>
     </w:p>
     <w:p>
       <w:pPr>
@@ -21879,16 +22283,16 @@
           <w:lang w:val="ru-RU"/>
         </w:rPr>
       </w:pPr>
-      <w:bookmarkStart w:id="74" w:name="_Toc397093005"/>
-      <w:bookmarkStart w:id="75" w:name="_Toc397375059"/>
+      <w:bookmarkStart w:id="77" w:name="_Toc397093005"/>
+      <w:bookmarkStart w:id="78" w:name="_Toc397445633"/>
       <w:r>
         <w:rPr>
           <w:lang w:val="ru-RU"/>
         </w:rPr>
         <w:t>Концептуален модел</w:t>
       </w:r>
-      <w:bookmarkEnd w:id="74"/>
-      <w:bookmarkEnd w:id="75"/>
+      <w:bookmarkEnd w:id="77"/>
+      <w:bookmarkEnd w:id="78"/>
     </w:p>
     <w:p>
       <w:pPr>
@@ -21897,8 +22301,8 @@
           <w:lang w:val="ru-RU"/>
         </w:rPr>
       </w:pPr>
-      <w:bookmarkStart w:id="76" w:name="_Toc397093006"/>
-      <w:bookmarkStart w:id="77" w:name="_Toc397375060"/>
+      <w:bookmarkStart w:id="79" w:name="_Toc397093006"/>
+      <w:bookmarkStart w:id="80" w:name="_Toc397445634"/>
       <w:r>
         <w:rPr>
           <w:lang w:val="ru-RU"/>
@@ -21923,8 +22327,8 @@
         </w:rPr>
         <w:t>диаграми, ...)</w:t>
       </w:r>
-      <w:bookmarkEnd w:id="76"/>
-      <w:bookmarkEnd w:id="77"/>
+      <w:bookmarkEnd w:id="79"/>
+      <w:bookmarkEnd w:id="80"/>
     </w:p>
     <w:p>
       <w:pPr>
@@ -21933,8 +22337,8 @@
           <w:lang w:val="ru-RU"/>
         </w:rPr>
       </w:pPr>
-      <w:bookmarkStart w:id="78" w:name="_Toc397093007"/>
-      <w:bookmarkStart w:id="79" w:name="_Toc397375061"/>
+      <w:bookmarkStart w:id="81" w:name="_Toc397093007"/>
+      <w:bookmarkStart w:id="82" w:name="_Toc397445635"/>
       <w:r>
         <w:rPr>
           <w:lang w:val="ru-RU"/>
@@ -21956,8 +22360,8 @@
         </w:rPr>
         <w:t>преносимост, използваемост, скалируемост, поддръжка, ...)</w:t>
       </w:r>
-      <w:bookmarkEnd w:id="78"/>
-      <w:bookmarkEnd w:id="79"/>
+      <w:bookmarkEnd w:id="81"/>
+      <w:bookmarkEnd w:id="82"/>
     </w:p>
     <w:p>
       <w:pPr>
@@ -21966,16 +22370,16 @@
           <w:lang w:val="ru-RU"/>
         </w:rPr>
       </w:pPr>
-      <w:bookmarkStart w:id="80" w:name="_Toc397093008"/>
-      <w:bookmarkStart w:id="81" w:name="_Toc397375062"/>
+      <w:bookmarkStart w:id="83" w:name="_Toc397093008"/>
+      <w:bookmarkStart w:id="84" w:name="_Toc397445636"/>
       <w:r>
         <w:rPr>
           <w:lang w:val="ru-RU"/>
         </w:rPr>
         <w:t>Работни (бизнес) процеси</w:t>
       </w:r>
-      <w:bookmarkEnd w:id="80"/>
-      <w:bookmarkEnd w:id="81"/>
+      <w:bookmarkEnd w:id="83"/>
+      <w:bookmarkEnd w:id="84"/>
     </w:p>
     <w:p>
       <w:pPr>
@@ -21984,16 +22388,16 @@
           <w:lang w:val="ru-RU"/>
         </w:rPr>
       </w:pPr>
-      <w:bookmarkStart w:id="82" w:name="_Toc397093009"/>
-      <w:bookmarkStart w:id="83" w:name="_Toc397375063"/>
+      <w:bookmarkStart w:id="85" w:name="_Toc397093009"/>
+      <w:bookmarkStart w:id="86" w:name="_Toc397445637"/>
       <w:r>
         <w:rPr>
           <w:lang w:val="ru-RU"/>
         </w:rPr>
         <w:t>Изводи</w:t>
       </w:r>
-      <w:bookmarkEnd w:id="82"/>
-      <w:bookmarkEnd w:id="83"/>
+      <w:bookmarkEnd w:id="85"/>
+      <w:bookmarkEnd w:id="86"/>
     </w:p>
     <w:p>
       <w:pPr>
@@ -22006,14 +22410,16 @@
       <w:pPr>
         <w:pStyle w:val="Heading1"/>
       </w:pPr>
-      <w:bookmarkStart w:id="84" w:name="_Toc397093010"/>
-      <w:bookmarkStart w:id="85" w:name="_Toc397375064"/>
+      <w:bookmarkStart w:id="87" w:name="_Toc397093010"/>
+      <w:bookmarkStart w:id="88" w:name="_Ref397421842"/>
+      <w:bookmarkStart w:id="89" w:name="_Toc397445638"/>
       <w:r>
         <w:lastRenderedPageBreak/>
         <w:t>Проектиране</w:t>
       </w:r>
-      <w:bookmarkEnd w:id="84"/>
-      <w:bookmarkEnd w:id="85"/>
+      <w:bookmarkEnd w:id="87"/>
+      <w:bookmarkEnd w:id="88"/>
+      <w:bookmarkEnd w:id="89"/>
       <w:r>
         <w:t xml:space="preserve"> </w:t>
       </w:r>
@@ -22070,8 +22476,8 @@
           <w:lang w:val="ru-RU"/>
         </w:rPr>
       </w:pPr>
-      <w:bookmarkStart w:id="86" w:name="_Toc397093011"/>
-      <w:bookmarkStart w:id="87" w:name="_Toc397375065"/>
+      <w:bookmarkStart w:id="90" w:name="_Toc397093011"/>
+      <w:bookmarkStart w:id="91" w:name="_Toc397445639"/>
       <w:r>
         <w:rPr>
           <w:lang w:val="ru-RU"/>
@@ -22107,66 +22513,6 @@
           <w:lang w:val="ru-RU"/>
         </w:rPr>
         <w:t>...</w:t>
-      </w:r>
-      <w:bookmarkEnd w:id="86"/>
-      <w:bookmarkEnd w:id="87"/>
-    </w:p>
-    <w:p>
-      <w:pPr>
-        <w:pStyle w:val="Heading2"/>
-        <w:rPr>
-          <w:lang w:val="ru-RU"/>
-        </w:rPr>
-      </w:pPr>
-      <w:bookmarkStart w:id="88" w:name="_Toc397093012"/>
-      <w:bookmarkStart w:id="89" w:name="_Toc397375066"/>
-      <w:r>
-        <w:rPr>
-          <w:lang w:val="ru-RU"/>
-        </w:rPr>
-        <w:t>Модел на данните (</w:t>
-      </w:r>
-      <w:r>
-        <w:rPr>
-          <w:lang w:val="ru-RU"/>
-        </w:rPr>
-        <w:t xml:space="preserve">напр. </w:t>
-      </w:r>
-      <w:r>
-        <w:rPr>
-          <w:lang w:val="ru-RU"/>
-        </w:rPr>
-        <w:t>база данни, файлова структура, ...)</w:t>
-      </w:r>
-      <w:bookmarkEnd w:id="88"/>
-      <w:bookmarkEnd w:id="89"/>
-    </w:p>
-    <w:p>
-      <w:pPr>
-        <w:pStyle w:val="Heading2"/>
-        <w:rPr>
-          <w:lang w:val="ru-RU"/>
-        </w:rPr>
-      </w:pPr>
-      <w:bookmarkStart w:id="90" w:name="_Toc397093013"/>
-      <w:bookmarkStart w:id="91" w:name="_Toc397375067"/>
-      <w:r>
-        <w:rPr>
-          <w:lang w:val="ru-RU"/>
-        </w:rPr>
-        <w:t>Диаграми (</w:t>
-      </w:r>
-      <w:r>
-        <w:rPr>
-          <w:lang w:val="ru-RU"/>
-        </w:rPr>
-        <w:t xml:space="preserve">на структура и поведение - </w:t>
-      </w:r>
-      <w:r>
-        <w:rPr>
-          <w:lang w:val="ru-RU"/>
-        </w:rPr>
-        <w:t>по слоеве и модули, с извадки от кода)</w:t>
       </w:r>
       <w:bookmarkEnd w:id="90"/>
       <w:bookmarkEnd w:id="91"/>
@@ -22178,13 +22524,25 @@
           <w:lang w:val="ru-RU"/>
         </w:rPr>
       </w:pPr>
-      <w:bookmarkStart w:id="92" w:name="_Toc397093014"/>
-      <w:bookmarkStart w:id="93" w:name="_Toc397375068"/>
+      <w:bookmarkStart w:id="92" w:name="_Toc397093012"/>
+      <w:bookmarkStart w:id="93" w:name="_Toc397445640"/>
       <w:r>
         <w:rPr>
           <w:lang w:val="ru-RU"/>
         </w:rPr>
-        <w:t>Потребителски интерфейс (опционално)</w:t>
+        <w:t>Модел на данните (</w:t>
+      </w:r>
+      <w:r>
+        <w:rPr>
+          <w:lang w:val="ru-RU"/>
+        </w:rPr>
+        <w:t xml:space="preserve">напр. </w:t>
+      </w:r>
+      <w:r>
+        <w:rPr>
+          <w:lang w:val="ru-RU"/>
+        </w:rPr>
+        <w:t>база данни, файлова структура, ...)</w:t>
       </w:r>
       <w:bookmarkEnd w:id="92"/>
       <w:bookmarkEnd w:id="93"/>
@@ -22196,30 +22554,78 @@
           <w:lang w:val="ru-RU"/>
         </w:rPr>
       </w:pPr>
-      <w:bookmarkStart w:id="94" w:name="_Toc397093015"/>
-      <w:bookmarkStart w:id="95" w:name="_Toc397375069"/>
+      <w:bookmarkStart w:id="94" w:name="_Toc397093013"/>
+      <w:bookmarkStart w:id="95" w:name="_Toc397445641"/>
       <w:r>
         <w:rPr>
           <w:lang w:val="ru-RU"/>
         </w:rPr>
-        <w:t>Ресурсни и спомагателни модули (опционално)</w:t>
+        <w:t>Диаграми (</w:t>
+      </w:r>
+      <w:r>
+        <w:rPr>
+          <w:lang w:val="ru-RU"/>
+        </w:rPr>
+        <w:t xml:space="preserve">на структура и поведение - </w:t>
+      </w:r>
+      <w:r>
+        <w:rPr>
+          <w:lang w:val="ru-RU"/>
+        </w:rPr>
+        <w:t>по слоеве и модули, с извадки от кода)</w:t>
       </w:r>
       <w:bookmarkEnd w:id="94"/>
       <w:bookmarkEnd w:id="95"/>
     </w:p>
     <w:p>
       <w:pPr>
+        <w:pStyle w:val="Heading2"/>
         <w:rPr>
           <w:lang w:val="ru-RU"/>
         </w:rPr>
       </w:pPr>
+      <w:bookmarkStart w:id="96" w:name="_Toc397093014"/>
+      <w:bookmarkStart w:id="97" w:name="_Toc397445642"/>
+      <w:r>
+        <w:rPr>
+          <w:lang w:val="ru-RU"/>
+        </w:rPr>
+        <w:t>Потребителски интерфейс (опционално)</w:t>
+      </w:r>
+      <w:bookmarkEnd w:id="96"/>
+      <w:bookmarkEnd w:id="97"/>
+    </w:p>
+    <w:p>
+      <w:pPr>
+        <w:pStyle w:val="Heading2"/>
+        <w:rPr>
+          <w:lang w:val="ru-RU"/>
+        </w:rPr>
+      </w:pPr>
+      <w:bookmarkStart w:id="98" w:name="_Toc397093015"/>
+      <w:bookmarkStart w:id="99" w:name="_Toc397445643"/>
+      <w:r>
+        <w:rPr>
+          <w:lang w:val="ru-RU"/>
+        </w:rPr>
+        <w:t>Ресурсни и спомагателни модули (опционално)</w:t>
+      </w:r>
+      <w:bookmarkEnd w:id="98"/>
+      <w:bookmarkEnd w:id="99"/>
+    </w:p>
+    <w:p>
+      <w:pPr>
+        <w:rPr>
+          <w:lang w:val="ru-RU"/>
+        </w:rPr>
+      </w:pPr>
     </w:p>
     <w:p>
       <w:pPr>
         <w:pStyle w:val="Heading1"/>
       </w:pPr>
-      <w:bookmarkStart w:id="96" w:name="_Toc397093016"/>
-      <w:bookmarkStart w:id="97" w:name="_Toc397375070"/>
+      <w:bookmarkStart w:id="100" w:name="_Toc397093016"/>
+      <w:bookmarkStart w:id="101" w:name="_Toc397445644"/>
       <w:r>
         <w:lastRenderedPageBreak/>
         <w:t>Реализация, т</w:t>
@@ -22239,8 +22645,8 @@
         </w:rPr>
         <w:t>и (евентуално) внедряване</w:t>
       </w:r>
-      <w:bookmarkEnd w:id="96"/>
-      <w:bookmarkEnd w:id="97"/>
+      <w:bookmarkEnd w:id="100"/>
+      <w:bookmarkEnd w:id="101"/>
       <w:r>
         <w:t xml:space="preserve"> </w:t>
       </w:r>
@@ -22290,49 +22696,13 @@
           <w:lang w:val="ru-RU"/>
         </w:rPr>
       </w:pPr>
-      <w:bookmarkStart w:id="98" w:name="_Toc397093017"/>
-      <w:bookmarkStart w:id="99" w:name="_Toc397375071"/>
+      <w:bookmarkStart w:id="102" w:name="_Toc397093017"/>
+      <w:bookmarkStart w:id="103" w:name="_Toc397445645"/>
       <w:r>
         <w:rPr>
           <w:lang w:val="ru-RU"/>
         </w:rPr>
         <w:t>Реализация на модулите</w:t>
-      </w:r>
-      <w:bookmarkEnd w:id="98"/>
-      <w:bookmarkEnd w:id="99"/>
-    </w:p>
-    <w:p>
-      <w:pPr>
-        <w:pStyle w:val="Heading2"/>
-        <w:rPr>
-          <w:lang w:val="ru-RU"/>
-        </w:rPr>
-      </w:pPr>
-      <w:bookmarkStart w:id="100" w:name="_Toc397093018"/>
-      <w:bookmarkStart w:id="101" w:name="_Toc397375072"/>
-      <w:r>
-        <w:rPr>
-          <w:lang w:val="ru-RU"/>
-        </w:rPr>
-        <w:t>Системна интеграция (опционално)</w:t>
-      </w:r>
-      <w:bookmarkEnd w:id="100"/>
-      <w:bookmarkEnd w:id="101"/>
-    </w:p>
-    <w:p>
-      <w:pPr>
-        <w:pStyle w:val="Heading2"/>
-        <w:rPr>
-          <w:lang w:val="ru-RU"/>
-        </w:rPr>
-      </w:pPr>
-      <w:bookmarkStart w:id="102" w:name="_Toc397093019"/>
-      <w:bookmarkStart w:id="103" w:name="_Toc397375073"/>
-      <w:r>
-        <w:rPr>
-          <w:lang w:val="ru-RU"/>
-        </w:rPr>
-        <w:t>Планиране на тестването - тестови сценарии, процедури, ...</w:t>
       </w:r>
       <w:bookmarkEnd w:id="102"/>
       <w:bookmarkEnd w:id="103"/>
@@ -22344,13 +22714,13 @@
           <w:lang w:val="ru-RU"/>
         </w:rPr>
       </w:pPr>
-      <w:bookmarkStart w:id="104" w:name="_Toc397093020"/>
-      <w:bookmarkStart w:id="105" w:name="_Toc397375074"/>
+      <w:bookmarkStart w:id="104" w:name="_Toc397093018"/>
+      <w:bookmarkStart w:id="105" w:name="_Toc397445646"/>
       <w:r>
         <w:rPr>
           <w:lang w:val="ru-RU"/>
         </w:rPr>
-        <w:t>Модулно и системно тестване</w:t>
+        <w:t>Системна интеграция (опционално)</w:t>
       </w:r>
       <w:bookmarkEnd w:id="104"/>
       <w:bookmarkEnd w:id="105"/>
@@ -22362,13 +22732,13 @@
           <w:lang w:val="ru-RU"/>
         </w:rPr>
       </w:pPr>
-      <w:bookmarkStart w:id="106" w:name="_Toc397093021"/>
-      <w:bookmarkStart w:id="107" w:name="_Toc397375075"/>
+      <w:bookmarkStart w:id="106" w:name="_Toc397093019"/>
+      <w:bookmarkStart w:id="107" w:name="_Toc397445647"/>
       <w:r>
         <w:rPr>
           <w:lang w:val="ru-RU"/>
         </w:rPr>
-        <w:t>Анализ на резултатите от тестването и начин на отразяването им</w:t>
+        <w:t>Планиране на тестването - тестови сценарии, процедури, ...</w:t>
       </w:r>
       <w:bookmarkEnd w:id="106"/>
       <w:bookmarkEnd w:id="107"/>
@@ -22380,115 +22750,151 @@
           <w:lang w:val="ru-RU"/>
         </w:rPr>
       </w:pPr>
-      <w:bookmarkStart w:id="108" w:name="_Toc397093022"/>
-      <w:bookmarkStart w:id="109" w:name="_Toc397375076"/>
+      <w:bookmarkStart w:id="108" w:name="_Toc397093020"/>
+      <w:bookmarkStart w:id="109" w:name="_Toc397445648"/>
       <w:r>
         <w:rPr>
           <w:lang w:val="ru-RU"/>
         </w:rPr>
-        <w:t>Експериментално внедряване (т</w:t>
-      </w:r>
-      <w:r>
-        <w:rPr>
-          <w:lang w:val="ru-RU"/>
-        </w:rPr>
-        <w:t>ехнологични изисквания</w:t>
-      </w:r>
-      <w:r>
-        <w:rPr>
-          <w:lang w:val="ru-RU"/>
-        </w:rPr>
-        <w:t>,</w:t>
-      </w:r>
-      <w:r>
-        <w:rPr>
-          <w:lang w:val="ru-RU"/>
-        </w:rPr>
-        <w:t xml:space="preserve"> </w:t>
-      </w:r>
-      <w:r>
-        <w:rPr>
-          <w:lang w:val="ru-RU"/>
-        </w:rPr>
-        <w:t>инсталиране, условия, използване, ...)</w:t>
+        <w:t>Модулно и системно тестване</w:t>
       </w:r>
       <w:bookmarkEnd w:id="108"/>
       <w:bookmarkEnd w:id="109"/>
     </w:p>
     <w:p>
       <w:pPr>
+        <w:pStyle w:val="Heading2"/>
         <w:rPr>
           <w:lang w:val="ru-RU"/>
         </w:rPr>
       </w:pPr>
+      <w:bookmarkStart w:id="110" w:name="_Toc397093021"/>
+      <w:bookmarkStart w:id="111" w:name="_Toc397445649"/>
+      <w:r>
+        <w:rPr>
+          <w:lang w:val="ru-RU"/>
+        </w:rPr>
+        <w:t>Анализ на резултатите от тестването и начин на отразяването им</w:t>
+      </w:r>
+      <w:bookmarkEnd w:id="110"/>
+      <w:bookmarkEnd w:id="111"/>
+    </w:p>
+    <w:p>
+      <w:pPr>
+        <w:pStyle w:val="Heading2"/>
+        <w:rPr>
+          <w:lang w:val="ru-RU"/>
+        </w:rPr>
+      </w:pPr>
+      <w:bookmarkStart w:id="112" w:name="_Toc397093022"/>
+      <w:bookmarkStart w:id="113" w:name="_Toc397445650"/>
+      <w:r>
+        <w:rPr>
+          <w:lang w:val="ru-RU"/>
+        </w:rPr>
+        <w:t>Експериментално внедряване (т</w:t>
+      </w:r>
+      <w:r>
+        <w:rPr>
+          <w:lang w:val="ru-RU"/>
+        </w:rPr>
+        <w:t>ехнологични изисквания</w:t>
+      </w:r>
+      <w:r>
+        <w:rPr>
+          <w:lang w:val="ru-RU"/>
+        </w:rPr>
+        <w:t>,</w:t>
+      </w:r>
+      <w:r>
+        <w:rPr>
+          <w:lang w:val="ru-RU"/>
+        </w:rPr>
+        <w:t xml:space="preserve"> </w:t>
+      </w:r>
+      <w:r>
+        <w:rPr>
+          <w:lang w:val="ru-RU"/>
+        </w:rPr>
+        <w:t>инсталиране, условия, използване, ...)</w:t>
+      </w:r>
+      <w:bookmarkEnd w:id="112"/>
+      <w:bookmarkEnd w:id="113"/>
+    </w:p>
+    <w:p>
+      <w:pPr>
+        <w:rPr>
+          <w:lang w:val="ru-RU"/>
+        </w:rPr>
+      </w:pPr>
     </w:p>
     <w:p>
       <w:pPr>
         <w:pStyle w:val="Heading1"/>
       </w:pPr>
-      <w:bookmarkStart w:id="110" w:name="_Toc397093023"/>
-      <w:bookmarkStart w:id="111" w:name="_Toc397375077"/>
+      <w:bookmarkStart w:id="114" w:name="_Toc397093023"/>
+      <w:bookmarkStart w:id="115" w:name="_Toc397445651"/>
       <w:r>
         <w:lastRenderedPageBreak/>
         <w:t>Заключение</w:t>
       </w:r>
-      <w:bookmarkEnd w:id="110"/>
-      <w:bookmarkEnd w:id="111"/>
-    </w:p>
-    <w:p>
-      <w:pPr>
-        <w:rPr>
-          <w:color w:val="FF0000"/>
-        </w:rPr>
-      </w:pPr>
-      <w:r>
-        <w:rPr>
-          <w:color w:val="FF0000"/>
-        </w:rPr>
-        <w:t>(1-2стр.)</w:t>
-      </w:r>
-    </w:p>
-    <w:p>
-      <w:pPr>
-        <w:pStyle w:val="Heading2"/>
-        <w:rPr>
-          <w:lang w:val="ru-RU"/>
-        </w:rPr>
-      </w:pPr>
-      <w:bookmarkStart w:id="112" w:name="_Toc397093024"/>
-      <w:bookmarkStart w:id="113" w:name="_Toc397375078"/>
-      <w:r>
-        <w:rPr>
-          <w:lang w:val="ru-RU"/>
-        </w:rPr>
-        <w:t>Обобщение на изпълнението на началните цели</w:t>
-      </w:r>
-      <w:bookmarkEnd w:id="112"/>
-      <w:bookmarkEnd w:id="113"/>
-    </w:p>
-    <w:p>
-      <w:pPr>
-        <w:pStyle w:val="Heading2"/>
-        <w:rPr>
-          <w:lang w:val="ru-RU"/>
-        </w:rPr>
-      </w:pPr>
-      <w:bookmarkStart w:id="114" w:name="_Toc397093025"/>
-      <w:bookmarkStart w:id="115" w:name="_Toc397375079"/>
-      <w:r>
-        <w:rPr>
-          <w:lang w:val="ru-RU"/>
-        </w:rPr>
-        <w:t>Насоки за б</w:t>
-      </w:r>
-      <w:r>
-        <w:rPr>
-          <w:lang w:val="ru-RU"/>
-        </w:rPr>
-        <w:t>ъдещо развитие и усъвършенстване</w:t>
-      </w:r>
       <w:bookmarkEnd w:id="114"/>
       <w:bookmarkEnd w:id="115"/>
+    </w:p>
+    <w:p>
+      <w:pPr>
+        <w:rPr>
+          <w:color w:val="FF0000"/>
+        </w:rPr>
+      </w:pPr>
+      <w:r>
+        <w:rPr>
+          <w:color w:val="FF0000"/>
+        </w:rPr>
+        <w:t>(1-2стр.)</w:t>
+      </w:r>
+    </w:p>
+    <w:p>
+      <w:pPr>
+        <w:pStyle w:val="Heading2"/>
+        <w:rPr>
+          <w:lang w:val="ru-RU"/>
+        </w:rPr>
+      </w:pPr>
+      <w:bookmarkStart w:id="116" w:name="_Toc397093024"/>
+      <w:bookmarkStart w:id="117" w:name="_Toc397445652"/>
+      <w:r>
+        <w:rPr>
+          <w:lang w:val="ru-RU"/>
+        </w:rPr>
+        <w:t>Обобщение на изпълнението на началните цели</w:t>
+      </w:r>
+      <w:bookmarkEnd w:id="116"/>
+      <w:bookmarkEnd w:id="117"/>
+    </w:p>
+    <w:p>
+      <w:pPr>
+        <w:pStyle w:val="Heading2"/>
+        <w:rPr>
+          <w:lang w:val="ru-RU"/>
+        </w:rPr>
+      </w:pPr>
+      <w:bookmarkStart w:id="118" w:name="_Toc397093025"/>
+      <w:bookmarkStart w:id="119" w:name="_Toc397445653"/>
+      <w:r>
+        <w:rPr>
+          <w:lang w:val="ru-RU"/>
+        </w:rPr>
+        <w:t>Насоки за б</w:t>
+      </w:r>
+      <w:r>
+        <w:rPr>
+          <w:lang w:val="ru-RU"/>
+        </w:rPr>
+        <w:t>ъдещо развитие и усъвършенстване</w:t>
+      </w:r>
+      <w:bookmarkEnd w:id="118"/>
+      <w:bookmarkEnd w:id="119"/>
     </w:p>
     <w:p>
       <w:pPr>
@@ -22510,7 +22916,7 @@
       <w:pPr>
         <w:pStyle w:val="Heading1"/>
       </w:pPr>
-      <w:bookmarkStart w:id="116" w:name="_Toc397375080"/>
+      <w:bookmarkStart w:id="120" w:name="_Toc397445654"/>
       <w:r>
         <w:rPr>
           <w:lang w:val="ru-RU"/>
@@ -22518,7 +22924,7 @@
         <w:lastRenderedPageBreak/>
         <w:t>Използвана литература</w:t>
       </w:r>
-      <w:bookmarkEnd w:id="116"/>
+      <w:bookmarkEnd w:id="120"/>
       <w:r>
         <w:rPr>
           <w:lang w:val="ru-RU"/>
@@ -22581,18 +22987,18 @@
     <w:tbl>
       <w:tblPr>
         <w:tblStyle w:val="TableGrid"/>
-        <w:tblW w:w="0" w:type="auto"/>
+        <w:tblW w:w="9972" w:type="dxa"/>
         <w:tblLayout w:type="fixed"/>
         <w:tblLook w:val="0000" w:firstRow="0" w:lastRow="0" w:firstColumn="0" w:lastColumn="0" w:noHBand="0" w:noVBand="0"/>
       </w:tblPr>
       <w:tblGrid>
-        <w:gridCol w:w="1746"/>
-        <w:gridCol w:w="8226"/>
+        <w:gridCol w:w="1548"/>
+        <w:gridCol w:w="8424"/>
       </w:tblGrid>
       <w:tr>
         <w:tc>
           <w:tcPr>
-            <w:tcW w:w="1746" w:type="dxa"/>
+            <w:tcW w:w="1548" w:type="dxa"/>
           </w:tcPr>
           <w:p>
             <w:pPr>
@@ -22627,7 +23033,7 @@
         </w:tc>
         <w:tc>
           <w:tcPr>
-            <w:tcW w:w="8226" w:type="dxa"/>
+            <w:tcW w:w="8424" w:type="dxa"/>
           </w:tcPr>
           <w:p>
             <w:pPr>
@@ -22663,7 +23069,7 @@
       <w:tr>
         <w:tc>
           <w:tcPr>
-            <w:tcW w:w="1746" w:type="dxa"/>
+            <w:tcW w:w="1548" w:type="dxa"/>
           </w:tcPr>
           <w:p>
             <w:pPr>
@@ -22696,7 +23102,7 @@
         </w:tc>
         <w:tc>
           <w:tcPr>
-            <w:tcW w:w="8226" w:type="dxa"/>
+            <w:tcW w:w="8424" w:type="dxa"/>
           </w:tcPr>
           <w:p>
             <w:pPr>
@@ -22783,7 +23189,7 @@
       <w:tr>
         <w:tc>
           <w:tcPr>
-            <w:tcW w:w="1746" w:type="dxa"/>
+            <w:tcW w:w="1548" w:type="dxa"/>
           </w:tcPr>
           <w:p>
             <w:pPr>
@@ -22816,7 +23222,7 @@
         </w:tc>
         <w:tc>
           <w:tcPr>
-            <w:tcW w:w="8226" w:type="dxa"/>
+            <w:tcW w:w="8424" w:type="dxa"/>
           </w:tcPr>
           <w:p>
             <w:pPr>
@@ -22903,7 +23309,7 @@
       <w:tr>
         <w:tc>
           <w:tcPr>
-            <w:tcW w:w="1746" w:type="dxa"/>
+            <w:tcW w:w="1548" w:type="dxa"/>
           </w:tcPr>
           <w:p>
             <w:pPr>
@@ -22936,7 +23342,7 @@
         </w:tc>
         <w:tc>
           <w:tcPr>
-            <w:tcW w:w="8226" w:type="dxa"/>
+            <w:tcW w:w="8424" w:type="dxa"/>
           </w:tcPr>
           <w:p>
             <w:pPr>
@@ -23004,7 +23410,7 @@
       <w:tr>
         <w:tc>
           <w:tcPr>
-            <w:tcW w:w="1746" w:type="dxa"/>
+            <w:tcW w:w="1548" w:type="dxa"/>
           </w:tcPr>
           <w:p>
             <w:pPr>
@@ -23037,7 +23443,7 @@
         </w:tc>
         <w:tc>
           <w:tcPr>
-            <w:tcW w:w="8226" w:type="dxa"/>
+            <w:tcW w:w="8424" w:type="dxa"/>
           </w:tcPr>
           <w:p>
             <w:pPr>
@@ -23144,7 +23550,7 @@
       <w:tr>
         <w:tc>
           <w:tcPr>
-            <w:tcW w:w="1746" w:type="dxa"/>
+            <w:tcW w:w="1548" w:type="dxa"/>
           </w:tcPr>
           <w:p>
             <w:pPr>
@@ -23177,7 +23583,7 @@
         </w:tc>
         <w:tc>
           <w:tcPr>
-            <w:tcW w:w="8226" w:type="dxa"/>
+            <w:tcW w:w="8424" w:type="dxa"/>
           </w:tcPr>
           <w:p>
             <w:pPr>
@@ -23386,7 +23792,7 @@
       <w:tr>
         <w:tc>
           <w:tcPr>
-            <w:tcW w:w="1746" w:type="dxa"/>
+            <w:tcW w:w="1548" w:type="dxa"/>
           </w:tcPr>
           <w:p>
             <w:pPr>
@@ -23419,7 +23825,7 @@
         </w:tc>
         <w:tc>
           <w:tcPr>
-            <w:tcW w:w="8226" w:type="dxa"/>
+            <w:tcW w:w="8424" w:type="dxa"/>
           </w:tcPr>
           <w:p>
             <w:pPr>
@@ -23506,7 +23912,7 @@
       <w:tr>
         <w:tc>
           <w:tcPr>
-            <w:tcW w:w="1746" w:type="dxa"/>
+            <w:tcW w:w="1548" w:type="dxa"/>
           </w:tcPr>
           <w:p>
             <w:pPr>
@@ -23539,7 +23945,7 @@
         </w:tc>
         <w:tc>
           <w:tcPr>
-            <w:tcW w:w="8226" w:type="dxa"/>
+            <w:tcW w:w="8424" w:type="dxa"/>
           </w:tcPr>
           <w:p>
             <w:pPr>
@@ -23670,7 +24076,7 @@
       <w:tr>
         <w:tc>
           <w:tcPr>
-            <w:tcW w:w="1746" w:type="dxa"/>
+            <w:tcW w:w="1548" w:type="dxa"/>
           </w:tcPr>
           <w:p>
             <w:pPr>
@@ -23703,7 +24109,7 @@
         </w:tc>
         <w:tc>
           <w:tcPr>
-            <w:tcW w:w="8226" w:type="dxa"/>
+            <w:tcW w:w="8424" w:type="dxa"/>
           </w:tcPr>
           <w:p>
             <w:pPr>
@@ -23790,7 +24196,7 @@
       <w:tr>
         <w:tc>
           <w:tcPr>
-            <w:tcW w:w="1746" w:type="dxa"/>
+            <w:tcW w:w="1548" w:type="dxa"/>
           </w:tcPr>
           <w:p>
             <w:pPr>
@@ -23823,7 +24229,7 @@
         </w:tc>
         <w:tc>
           <w:tcPr>
-            <w:tcW w:w="8226" w:type="dxa"/>
+            <w:tcW w:w="8424" w:type="dxa"/>
           </w:tcPr>
           <w:p>
             <w:pPr>
@@ -23908,7 +24314,7 @@
       <w:tr>
         <w:tc>
           <w:tcPr>
-            <w:tcW w:w="1746" w:type="dxa"/>
+            <w:tcW w:w="1548" w:type="dxa"/>
           </w:tcPr>
           <w:p>
             <w:pPr>
@@ -23941,7 +24347,7 @@
         </w:tc>
         <w:tc>
           <w:tcPr>
-            <w:tcW w:w="8226" w:type="dxa"/>
+            <w:tcW w:w="8424" w:type="dxa"/>
           </w:tcPr>
           <w:p>
             <w:pPr>
@@ -24004,7 +24410,7 @@
       <w:tr>
         <w:tc>
           <w:tcPr>
-            <w:tcW w:w="1746" w:type="dxa"/>
+            <w:tcW w:w="1548" w:type="dxa"/>
           </w:tcPr>
           <w:p>
             <w:pPr>
@@ -24038,7 +24444,7 @@
         </w:tc>
         <w:tc>
           <w:tcPr>
-            <w:tcW w:w="8226" w:type="dxa"/>
+            <w:tcW w:w="8424" w:type="dxa"/>
           </w:tcPr>
           <w:p>
             <w:pPr>
@@ -24158,7 +24564,7 @@
       <w:tr>
         <w:tc>
           <w:tcPr>
-            <w:tcW w:w="1746" w:type="dxa"/>
+            <w:tcW w:w="1548" w:type="dxa"/>
           </w:tcPr>
           <w:p>
             <w:pPr>
@@ -24191,7 +24597,7 @@
         </w:tc>
         <w:tc>
           <w:tcPr>
-            <w:tcW w:w="8226" w:type="dxa"/>
+            <w:tcW w:w="8424" w:type="dxa"/>
           </w:tcPr>
           <w:p>
             <w:pPr>
@@ -24319,31 +24725,272 @@
           </w:p>
         </w:tc>
       </w:tr>
+      <w:tr>
+        <w:tc>
+          <w:tcPr>
+            <w:tcW w:w="1548" w:type="dxa"/>
+          </w:tcPr>
+          <w:p>
+            <w:pPr>
+              <w:autoSpaceDE w:val="0"/>
+              <w:autoSpaceDN w:val="0"/>
+              <w:adjustRightInd w:val="0"/>
+              <w:spacing w:after="200" w:line="276" w:lineRule="auto"/>
+              <w:jc w:val="left"/>
+              <w:rPr>
+                <w:rFonts w:ascii="Cambria" w:hAnsi="WenQuanYi Micro Hei" w:cs="Times New Roman"/>
+                <w:color w:val="auto"/>
+                <w:kern w:val="1"/>
+                <w:sz w:val="22"/>
+                <w:szCs w:val="24"/>
+                <w:lang w:eastAsia="en-US"/>
+              </w:rPr>
+            </w:pPr>
+            <w:r>
+              <w:rPr>
+                <w:rFonts w:ascii="Cambria" w:hAnsi="WenQuanYi Micro Hei" w:cs="Times New Roman"/>
+                <w:color w:val="auto"/>
+                <w:kern w:val="1"/>
+                <w:sz w:val="22"/>
+                <w:szCs w:val="24"/>
+                <w:lang w:eastAsia="en-US"/>
+              </w:rPr>
+              <w:t>R13</w:t>
+            </w:r>
+          </w:p>
+        </w:tc>
+        <w:tc>
+          <w:tcPr>
+            <w:tcW w:w="8424" w:type="dxa"/>
+          </w:tcPr>
+          <w:p>
+            <w:pPr>
+              <w:autoSpaceDE w:val="0"/>
+              <w:autoSpaceDN w:val="0"/>
+              <w:adjustRightInd w:val="0"/>
+              <w:spacing w:after="200" w:line="276" w:lineRule="auto"/>
+              <w:jc w:val="left"/>
+              <w:rPr>
+                <w:rFonts w:ascii="Cambria" w:hAnsi="WenQuanYi Micro Hei" w:cs="Times New Roman"/>
+                <w:color w:val="auto"/>
+                <w:kern w:val="1"/>
+                <w:sz w:val="22"/>
+                <w:szCs w:val="24"/>
+                <w:lang w:eastAsia="en-US"/>
+              </w:rPr>
+            </w:pPr>
+            <w:r>
+              <w:rPr>
+                <w:rFonts w:ascii="Cambria" w:hAnsi="WenQuanYi Micro Hei" w:cs="Times New Roman"/>
+                <w:color w:val="auto"/>
+                <w:kern w:val="1"/>
+                <w:sz w:val="22"/>
+                <w:szCs w:val="24"/>
+                <w:lang w:eastAsia="en-US"/>
+              </w:rPr>
+              <w:t>Domain-Specific Modeling</w:t>
+            </w:r>
+            <w:r>
+              <w:rPr>
+                <w:rFonts w:ascii="Cambria" w:hAnsi="WenQuanYi Micro Hei" w:cs="Times New Roman"/>
+                <w:color w:val="auto"/>
+                <w:kern w:val="1"/>
+                <w:sz w:val="22"/>
+                <w:szCs w:val="24"/>
+                <w:lang w:eastAsia="en-US"/>
+              </w:rPr>
+              <w:t xml:space="preserve"> </w:t>
+            </w:r>
+            <w:r>
+              <w:rPr>
+                <w:rFonts w:ascii="Cambria" w:hAnsi="WenQuanYi Micro Hei" w:cs="Times New Roman"/>
+                <w:color w:val="auto"/>
+                <w:kern w:val="1"/>
+                <w:sz w:val="22"/>
+                <w:szCs w:val="24"/>
+                <w:lang w:eastAsia="en-US"/>
+              </w:rPr>
+              <w:t>and</w:t>
+            </w:r>
+            <w:r>
+              <w:rPr>
+                <w:rFonts w:ascii="Cambria" w:hAnsi="WenQuanYi Micro Hei" w:cs="Times New Roman"/>
+                <w:color w:val="auto"/>
+                <w:kern w:val="1"/>
+                <w:sz w:val="22"/>
+                <w:szCs w:val="24"/>
+                <w:lang w:eastAsia="en-US"/>
+              </w:rPr>
+              <w:t xml:space="preserve"> </w:t>
+            </w:r>
+            <w:r>
+              <w:rPr>
+                <w:rFonts w:ascii="Cambria" w:hAnsi="WenQuanYi Micro Hei" w:cs="Times New Roman"/>
+                <w:color w:val="auto"/>
+                <w:kern w:val="1"/>
+                <w:sz w:val="22"/>
+                <w:szCs w:val="24"/>
+                <w:lang w:eastAsia="en-US"/>
+              </w:rPr>
+              <w:t>Model Driven Architecture</w:t>
+            </w:r>
+            <w:r>
+              <w:rPr>
+                <w:rFonts w:ascii="Cambria" w:hAnsi="WenQuanYi Micro Hei" w:cs="Times New Roman"/>
+                <w:color w:val="auto"/>
+                <w:kern w:val="1"/>
+                <w:sz w:val="22"/>
+                <w:szCs w:val="24"/>
+                <w:lang w:eastAsia="en-US"/>
+              </w:rPr>
+              <w:t xml:space="preserve"> </w:t>
+            </w:r>
+          </w:p>
+          <w:p>
+            <w:pPr>
+              <w:autoSpaceDE w:val="0"/>
+              <w:autoSpaceDN w:val="0"/>
+              <w:adjustRightInd w:val="0"/>
+              <w:spacing w:after="200" w:line="276" w:lineRule="auto"/>
+              <w:jc w:val="left"/>
+              <w:rPr>
+                <w:rFonts w:ascii="Cambria" w:hAnsi="WenQuanYi Micro Hei" w:cs="Times New Roman"/>
+                <w:color w:val="auto"/>
+                <w:kern w:val="1"/>
+                <w:sz w:val="22"/>
+                <w:szCs w:val="24"/>
+                <w:lang w:eastAsia="en-US"/>
+              </w:rPr>
+            </w:pPr>
+            <w:r>
+              <w:rPr>
+                <w:rFonts w:ascii="Cambria" w:hAnsi="WenQuanYi Micro Hei" w:cs="Times New Roman"/>
+                <w:color w:val="auto"/>
+                <w:kern w:val="1"/>
+                <w:sz w:val="18"/>
+                <w:szCs w:val="24"/>
+                <w:lang w:eastAsia="en-US"/>
+              </w:rPr>
+              <w:t>(</w:t>
+            </w:r>
+            <w:hyperlink r:id="rId41" w:history="1">
+              <w:r>
+                <w:rPr>
+                  <w:rStyle w:val="Hyperlink"/>
+                  <w:rFonts w:ascii="Cambria" w:hAnsi="WenQuanYi Micro Hei"/>
+                  <w:kern w:val="1"/>
+                  <w:sz w:val="18"/>
+                  <w:szCs w:val="24"/>
+                  <w:lang w:eastAsia="en-US"/>
+                </w:rPr>
+                <w:t>http://www.bptrends.com/publicationfiles/01-04%20COL</w:t>
+              </w:r>
+              <w:r>
+                <w:rPr>
+                  <w:rStyle w:val="Hyperlink"/>
+                  <w:rFonts w:ascii="Cambria" w:hAnsi="WenQuanYi Micro Hei"/>
+                  <w:kern w:val="1"/>
+                  <w:sz w:val="18"/>
+                  <w:szCs w:val="24"/>
+                  <w:lang w:eastAsia="en-US"/>
+                </w:rPr>
+                <w:t>%</w:t>
+              </w:r>
+              <w:r>
+                <w:rPr>
+                  <w:rStyle w:val="Hyperlink"/>
+                  <w:rFonts w:ascii="Cambria" w:hAnsi="WenQuanYi Micro Hei"/>
+                  <w:kern w:val="1"/>
+                  <w:sz w:val="18"/>
+                  <w:szCs w:val="24"/>
+                  <w:lang w:eastAsia="en-US"/>
+                </w:rPr>
+                <w:t>20Dom%20Spec%20Modeling%20Frankel-Cook.pdf</w:t>
+              </w:r>
+            </w:hyperlink>
+            <w:r>
+              <w:rPr>
+                <w:rFonts w:ascii="Cambria" w:hAnsi="WenQuanYi Micro Hei" w:cs="Times New Roman"/>
+                <w:color w:val="auto"/>
+                <w:kern w:val="1"/>
+                <w:sz w:val="18"/>
+                <w:szCs w:val="24"/>
+                <w:lang w:eastAsia="en-US"/>
+              </w:rPr>
+              <w:t>)</w:t>
+            </w:r>
+            <w:r>
+              <w:rPr>
+                <w:rFonts w:ascii="Cambria" w:hAnsi="WenQuanYi Micro Hei" w:cs="Times New Roman"/>
+                <w:color w:val="auto"/>
+                <w:kern w:val="1"/>
+                <w:sz w:val="18"/>
+                <w:szCs w:val="24"/>
+                <w:lang w:eastAsia="en-US"/>
+              </w:rPr>
+              <w:t xml:space="preserve">, </w:t>
+            </w:r>
+            <w:r>
+              <w:rPr>
+                <w:rFonts w:ascii="Cambria" w:hAnsi="WenQuanYi Micro Hei" w:cs="Times New Roman"/>
+                <w:color w:val="auto"/>
+                <w:kern w:val="1"/>
+                <w:sz w:val="18"/>
+                <w:szCs w:val="24"/>
+                <w:lang w:eastAsia="en-US"/>
+              </w:rPr>
+              <w:t>Steve Cook</w:t>
+            </w:r>
+            <w:r>
+              <w:rPr>
+                <w:rFonts w:ascii="Cambria" w:hAnsi="WenQuanYi Micro Hei" w:cs="Times New Roman"/>
+                <w:color w:val="auto"/>
+                <w:kern w:val="1"/>
+                <w:sz w:val="18"/>
+                <w:szCs w:val="24"/>
+                <w:lang w:eastAsia="en-US"/>
+              </w:rPr>
+              <w:t xml:space="preserve">, </w:t>
+            </w:r>
+            <w:r>
+              <w:rPr>
+                <w:rFonts w:ascii="Cambria" w:hAnsi="WenQuanYi Micro Hei" w:cs="Times New Roman"/>
+                <w:color w:val="auto"/>
+                <w:kern w:val="1"/>
+                <w:sz w:val="18"/>
+                <w:szCs w:val="24"/>
+                <w:lang w:eastAsia="en-US"/>
+              </w:rPr>
+              <w:t>January 2004</w:t>
+            </w:r>
+          </w:p>
+        </w:tc>
+      </w:tr>
     </w:tbl>
     <w:p>
       <w:pPr>
         <w:pStyle w:val="Heading2"/>
       </w:pPr>
-      <w:bookmarkStart w:id="117" w:name="_Toc397375081"/>
+      <w:bookmarkStart w:id="121" w:name="_Toc397445655"/>
       <w:r>
         <w:rPr>
           <w:lang w:val="ru-RU"/>
         </w:rPr>
         <w:t>Приложения</w:t>
       </w:r>
-      <w:bookmarkEnd w:id="117"/>
+      <w:bookmarkEnd w:id="121"/>
     </w:p>
     <w:p>
       <w:pPr>
         <w:pStyle w:val="Appendix"/>
         <w:jc w:val="left"/>
       </w:pPr>
-      <w:bookmarkStart w:id="118" w:name="_Ref397353344"/>
-      <w:bookmarkStart w:id="119" w:name="_Toc397375082"/>
+      <w:bookmarkStart w:id="122" w:name="_Ref397353344"/>
+      <w:bookmarkStart w:id="123" w:name="_Toc397445656"/>
       <w:r>
         <w:t>Терминологичен речник</w:t>
       </w:r>
-      <w:bookmarkEnd w:id="119"/>
+      <w:bookmarkEnd w:id="123"/>
       <w:r>
         <w:t xml:space="preserve"> </w:t>
       </w:r>
@@ -24360,7 +25007,7 @@
         </w:rPr>
         <w:t>(опционално) (1-2стр.)</w:t>
       </w:r>
-      <w:bookmarkEnd w:id="118"/>
+      <w:bookmarkEnd w:id="122"/>
     </w:p>
     <w:tbl>
       <w:tblPr>
@@ -24891,7 +25538,7 @@
               </w:rPr>
               <w:t>Интернационален консорциум с идеална цел, чиито предмет на дейност е стандартизиране на компютърната индустрия (</w:t>
             </w:r>
-            <w:hyperlink r:id="rId41" w:history="1">
+            <w:hyperlink r:id="rId42" w:history="1">
               <w:r>
                 <w:rPr>
                   <w:rStyle w:val="Hyperlink"/>
@@ -24959,7 +25606,7 @@
               </w:rPr>
               <w:t>(</w:t>
             </w:r>
-            <w:hyperlink r:id="rId42" w:history="1">
+            <w:hyperlink r:id="rId43" w:history="1">
               <w:r>
                 <w:rPr>
                   <w:rStyle w:val="Hyperlink"/>
@@ -25022,7 +25669,7 @@
               </w:rPr>
               <w:t>Mоделно разработена архитектура (</w:t>
             </w:r>
-            <w:hyperlink r:id="rId43" w:history="1">
+            <w:hyperlink r:id="rId44" w:history="1">
               <w:r>
                 <w:rPr>
                   <w:rStyle w:val="Hyperlink"/>
@@ -25130,7 +25777,7 @@
               </w:rPr>
               <w:t>Стандарт за моделно движена разработа. Meta-Object Facility (</w:t>
             </w:r>
-            <w:hyperlink r:id="rId44" w:history="1">
+            <w:hyperlink r:id="rId45" w:history="1">
               <w:r>
                 <w:rPr>
                   <w:rStyle w:val="Hyperlink"/>
@@ -25253,7 +25900,7 @@
               </w:rPr>
               <w:t>(</w:t>
             </w:r>
-            <w:hyperlink r:id="rId45" w:history="1">
+            <w:hyperlink r:id="rId46" w:history="1">
               <w:r>
                 <w:rPr>
                   <w:rStyle w:val="Hyperlink"/>
@@ -25337,7 +25984,7 @@
               </w:rPr>
               <w:t>(</w:t>
             </w:r>
-            <w:hyperlink r:id="rId46" w:history="1">
+            <w:hyperlink r:id="rId47" w:history="1">
               <w:r>
                 <w:rPr>
                   <w:rStyle w:val="Hyperlink"/>
@@ -25375,6 +26022,7 @@
               <w:rPr>
                 <w:rFonts w:cs="Times New Roman"/>
               </w:rPr>
+              <w:lastRenderedPageBreak/>
               <w:t>Eclipse</w:t>
             </w:r>
           </w:p>
@@ -25458,7 +26106,6 @@
           </w:tcPr>
           <w:p>
             <w:r>
-              <w:lastRenderedPageBreak/>
               <w:t>Acceleo</w:t>
             </w:r>
           </w:p>
@@ -25499,7 +26146,7 @@
               </w:rPr>
               <w:t>(</w:t>
             </w:r>
-            <w:hyperlink r:id="rId47" w:history="1">
+            <w:hyperlink r:id="rId48" w:history="1">
               <w:r>
                 <w:rPr>
                   <w:rStyle w:val="Hyperlink"/>
@@ -25569,7 +26216,7 @@
               </w:rPr>
               <w:t>(</w:t>
             </w:r>
-            <w:hyperlink r:id="rId48" w:history="1">
+            <w:hyperlink r:id="rId49" w:history="1">
               <w:r>
                 <w:rPr>
                   <w:rStyle w:val="Hyperlink"/>
@@ -25651,7 +26298,7 @@
               </w:rPr>
               <w:t>(</w:t>
             </w:r>
-            <w:hyperlink r:id="rId49" w:history="1">
+            <w:hyperlink r:id="rId50" w:history="1">
               <w:r>
                 <w:rPr>
                   <w:rStyle w:val="Hyperlink"/>
@@ -25721,7 +26368,7 @@
               </w:rPr>
               <w:t>(</w:t>
             </w:r>
-            <w:hyperlink r:id="rId50" w:history="1">
+            <w:hyperlink r:id="rId51" w:history="1">
               <w:r>
                 <w:rPr>
                   <w:rStyle w:val="Hyperlink"/>
@@ -25740,22 +26387,162 @@
           </w:p>
         </w:tc>
       </w:tr>
+      <w:tr>
+        <w:tc>
+          <w:tcPr>
+            <w:tcW w:w="1440" w:type="dxa"/>
+            <w:tcBorders>
+              <w:top w:val="single" w:sz="6" w:space="0" w:color="auto"/>
+              <w:bottom w:val="single" w:sz="6" w:space="0" w:color="auto"/>
+            </w:tcBorders>
+          </w:tcPr>
+          <w:p>
+            <w:r>
+              <w:t>MDT</w:t>
+            </w:r>
+          </w:p>
+        </w:tc>
+        <w:tc>
+          <w:tcPr>
+            <w:tcW w:w="8263" w:type="dxa"/>
+            <w:tcBorders>
+              <w:top w:val="single" w:sz="6" w:space="0" w:color="auto"/>
+              <w:bottom w:val="single" w:sz="6" w:space="0" w:color="auto"/>
+            </w:tcBorders>
+          </w:tcPr>
+          <w:p>
+            <w:pPr>
+              <w:jc w:val="left"/>
+              <w:rPr>
+                <w:rFonts w:cs="Times New Roman"/>
+              </w:rPr>
+            </w:pPr>
+            <w:r>
+              <w:rPr>
+                <w:rFonts w:cs="Times New Roman"/>
+              </w:rPr>
+              <w:t>Инструменти за разработка на модели на Eclipse</w:t>
+            </w:r>
+          </w:p>
+          <w:p>
+            <w:pPr>
+              <w:jc w:val="left"/>
+              <w:rPr>
+                <w:rFonts w:cs="Times New Roman"/>
+              </w:rPr>
+            </w:pPr>
+            <w:r>
+              <w:rPr>
+                <w:rFonts w:cs="Times New Roman"/>
+                <w:sz w:val="18"/>
+              </w:rPr>
+              <w:t>(</w:t>
+            </w:r>
+            <w:hyperlink r:id="rId52" w:history="1">
+              <w:r>
+                <w:rPr>
+                  <w:rStyle w:val="Hyperlink"/>
+                  <w:sz w:val="18"/>
+                </w:rPr>
+                <w:t>http://www.eclipse.org/modeling/mdt/?project=uml2</w:t>
+              </w:r>
+            </w:hyperlink>
+            <w:r>
+              <w:rPr>
+                <w:rFonts w:cs="Times New Roman"/>
+                <w:sz w:val="18"/>
+              </w:rPr>
+              <w:t>)</w:t>
+            </w:r>
+          </w:p>
+        </w:tc>
+      </w:tr>
+      <w:tr>
+        <w:tc>
+          <w:tcPr>
+            <w:tcW w:w="1440" w:type="dxa"/>
+            <w:tcBorders>
+              <w:top w:val="single" w:sz="6" w:space="0" w:color="auto"/>
+              <w:bottom w:val="single" w:sz="6" w:space="0" w:color="auto"/>
+            </w:tcBorders>
+          </w:tcPr>
+          <w:p>
+            <w:r>
+              <w:t>OCL</w:t>
+            </w:r>
+          </w:p>
+        </w:tc>
+        <w:tc>
+          <w:tcPr>
+            <w:tcW w:w="8263" w:type="dxa"/>
+            <w:tcBorders>
+              <w:top w:val="single" w:sz="6" w:space="0" w:color="auto"/>
+              <w:bottom w:val="single" w:sz="6" w:space="0" w:color="auto"/>
+            </w:tcBorders>
+          </w:tcPr>
+          <w:p>
+            <w:pPr>
+              <w:jc w:val="left"/>
+              <w:rPr>
+                <w:rFonts w:cs="Times New Roman"/>
+              </w:rPr>
+            </w:pPr>
+            <w:r>
+              <w:rPr>
+                <w:rFonts w:cs="Times New Roman"/>
+              </w:rPr>
+              <w:t>Декларативен език даващ възможност за описание на правила, които да се прилагат над UML. В последствие той може да се прилага и над всеки MOF мета модел</w:t>
+            </w:r>
+          </w:p>
+          <w:p>
+            <w:pPr>
+              <w:jc w:val="left"/>
+              <w:rPr>
+                <w:rFonts w:cs="Times New Roman"/>
+              </w:rPr>
+            </w:pPr>
+            <w:r>
+              <w:rPr>
+                <w:rFonts w:cs="Times New Roman"/>
+                <w:sz w:val="18"/>
+              </w:rPr>
+              <w:t>(</w:t>
+            </w:r>
+            <w:hyperlink r:id="rId53" w:history="1">
+              <w:r>
+                <w:rPr>
+                  <w:rStyle w:val="Hyperlink"/>
+                  <w:sz w:val="18"/>
+                </w:rPr>
+                <w:t>http://www.omg.org/spec/OCL/</w:t>
+              </w:r>
+            </w:hyperlink>
+            <w:r>
+              <w:rPr>
+                <w:rFonts w:cs="Times New Roman"/>
+                <w:sz w:val="18"/>
+              </w:rPr>
+              <w:t>)</w:t>
+            </w:r>
+          </w:p>
+        </w:tc>
+      </w:tr>
     </w:tbl>
     <w:p/>
     <w:p>
       <w:pPr>
         <w:pStyle w:val="Appendix"/>
       </w:pPr>
-      <w:bookmarkStart w:id="120" w:name="_Ref397354012"/>
-      <w:bookmarkStart w:id="121" w:name="_Toc397375083"/>
+      <w:bookmarkStart w:id="124" w:name="_Ref397354012"/>
+      <w:bookmarkStart w:id="125" w:name="_Toc397445657"/>
       <w:r>
         <w:rPr>
           <w:lang w:val="en-US"/>
         </w:rPr>
         <w:t>Степен на изразителност на езиците за програмиране</w:t>
       </w:r>
-      <w:bookmarkEnd w:id="120"/>
-      <w:bookmarkEnd w:id="121"/>
+      <w:bookmarkEnd w:id="124"/>
+      <w:bookmarkEnd w:id="125"/>
     </w:p>
     <w:p>
       <w:pPr>
@@ -25763,6 +26550,10 @@
         <w:jc w:val="center"/>
       </w:pPr>
       <w:r>
+        <w:rPr>
+          <w:noProof/>
+          <w:lang w:eastAsia="en-US"/>
+        </w:rPr>
         <w:drawing>
           <wp:inline distT="0" distB="0" distL="0" distR="0" wp14:anchorId="4D568B74" wp14:editId="0C30BE81">
             <wp:extent cx="5274310" cy="1789096"/>
@@ -25779,7 +26570,7 @@
                     <pic:cNvPicPr/>
                   </pic:nvPicPr>
                   <pic:blipFill>
-                    <a:blip r:embed="rId51"/>
+                    <a:blip r:embed="rId54"/>
                     <a:stretch>
                       <a:fillRect/>
                     </a:stretch>
@@ -25857,17 +26648,21 @@
       <w:pPr>
         <w:pStyle w:val="Appendix"/>
       </w:pPr>
-      <w:bookmarkStart w:id="122" w:name="_Ref397362172"/>
-      <w:bookmarkStart w:id="123" w:name="_Toc397375084"/>
+      <w:bookmarkStart w:id="126" w:name="_Ref397362172"/>
+      <w:bookmarkStart w:id="127" w:name="_Toc397445658"/>
       <w:r>
         <w:t>“Ръчно” написан код генератор</w:t>
       </w:r>
-      <w:bookmarkEnd w:id="122"/>
-      <w:bookmarkEnd w:id="123"/>
-    </w:p>
-    <w:p>
-      <w:r>
-        <w:t>Този тип код генератор се очаква да обхожда даден съвместим модел и на базата на елементите на този модел да отпечатва и попълва предварително заготвени файлове (шаблони). Като за целта може да се използват класове, които да представляват всеки файлов шаблон, с метод за отпечатване:</w:t>
+      <w:bookmarkEnd w:id="126"/>
+      <w:bookmarkEnd w:id="127"/>
+    </w:p>
+    <w:p>
+      <w:r>
+        <w:t xml:space="preserve">Този тип код генератор се очаква да обхожда даден съвместим модел и на базата на елементите на този модел да отпечатва и попълва предварително </w:t>
+      </w:r>
+      <w:r>
+        <w:lastRenderedPageBreak/>
+        <w:t>заготвени файлове (шаблони). Като за целта може да се използват класове, които да представляват всеки файлов шаблон, с метод за отпечатване:</w:t>
       </w:r>
     </w:p>
     <w:p>
@@ -26026,11 +26821,24 @@
       </w:r>
     </w:p>
     <w:p>
-      <w:pPr>
-        <w:rPr>
-          <w:lang w:val="ru-RU"/>
-        </w:rPr>
-      </w:pPr>
+      <w:r>
+        <w:tab/>
+      </w:r>
+      <w:r>
+        <w:tab/>
+      </w:r>
+      <w:r>
+        <w:tab/>
+      </w:r>
+      <w:r>
+        <w:tab/>
+      </w:r>
+      <w:r>
+        <w:tab/>
+      </w:r>
+      <w:r>
+        <w:tab/>
+      </w:r>
     </w:p>
     <w:p>
       <w:pPr>
@@ -26525,7 +27333,7 @@
         </w:rPr>
         <w:t xml:space="preserve"> - </w:t>
       </w:r>
-      <w:hyperlink r:id="rId52" w:history="1">
+      <w:hyperlink r:id="rId55" w:history="1">
         <w:r>
           <w:rPr>
             <w:lang w:val="ru-RU"/>
@@ -28666,12 +29474,12 @@
   <w:abstractNum w:abstractNumId="24">
     <w:nsid w:val="6C111A99"/>
     <w:multiLevelType w:val="hybridMultilevel"/>
-    <w:tmpl w:val="1E3AEBDE"/>
-    <w:lvl w:ilvl="0" w:tplc="EF32E1FC">
+    <w:tmpl w:val="7D406F5A"/>
+    <w:lvl w:ilvl="0" w:tplc="85E04304">
       <w:start w:val="1"/>
       <w:numFmt w:val="decimal"/>
       <w:pStyle w:val="Appendix"/>
-      <w:lvlText w:val="Приложение %1:"/>
+      <w:lvlText w:val="Приложение %1"/>
       <w:lvlJc w:val="left"/>
       <w:pPr>
         <w:ind w:left="720" w:hanging="360"/>
@@ -29781,7 +30589,7 @@
   <w:style w:type="paragraph" w:default="1" w:styleId="Normal">
     <w:name w:val="Normal"/>
     <w:qFormat/>
-    <w:rsid w:val="00C07881"/>
+    <w:rsid w:val="0033728C"/>
     <w:pPr>
       <w:spacing w:after="120"/>
       <w:jc w:val="both"/>
@@ -31062,7 +31870,7 @@
     <w:name w:val="Appendix"/>
     <w:basedOn w:val="Heading3"/>
     <w:qFormat/>
-    <w:rsid w:val="00C07881"/>
+    <w:rsid w:val="0033728C"/>
     <w:pPr>
       <w:numPr>
         <w:ilvl w:val="0"/>
@@ -31245,7 +32053,7 @@
   <w:style w:type="paragraph" w:default="1" w:styleId="Normal">
     <w:name w:val="Normal"/>
     <w:qFormat/>
-    <w:rsid w:val="00C07881"/>
+    <w:rsid w:val="0033728C"/>
     <w:pPr>
       <w:spacing w:after="120"/>
       <w:jc w:val="both"/>
@@ -32526,7 +33334,7 @@
     <w:name w:val="Appendix"/>
     <w:basedOn w:val="Heading3"/>
     <w:qFormat/>
-    <w:rsid w:val="00C07881"/>
+    <w:rsid w:val="0033728C"/>
     <w:pPr>
       <w:numPr>
         <w:ilvl w:val="0"/>
@@ -32840,7 +33648,7 @@
 </file>
 
 <file path=customXml/itemProps1.xml><?xml version="1.0" encoding="utf-8"?>
-<ds:datastoreItem xmlns:ds="http://schemas.openxmlformats.org/officeDocument/2006/customXml" ds:itemID="{44178061-CA5D-415E-B838-EFA0F520B374}">
+<ds:datastoreItem xmlns:ds="http://schemas.openxmlformats.org/officeDocument/2006/customXml" ds:itemID="{C161D4FF-7567-413F-B896-55D4C60E9E6B}">
   <ds:schemaRefs>
     <ds:schemaRef ds:uri="http://schemas.openxmlformats.org/officeDocument/2006/bibliography"/>
   </ds:schemaRefs>

--- a/ArchExtractor/Documents/Thesis.docx
+++ b/ArchExtractor/Documents/Thesis.docx
@@ -48,7 +48,7 @@
                 <v:shape id="_x0000_i1025" type="#_x0000_t75" style="width:66.4pt;height:80.9pt" o:ole="" fillcolor="window">
                   <v:imagedata r:id="rId7" o:title=""/>
                 </v:shape>
-                <o:OLEObject Type="Embed" ProgID="Word.Picture.8" ShapeID="_x0000_i1025" DrawAspect="Content" ObjectID="_1471192141" r:id="rId8"/>
+                <o:OLEObject Type="Embed" ProgID="Word.Picture.8" ShapeID="_x0000_i1025" DrawAspect="Content" ObjectID="_1471278922" r:id="rId8"/>
               </w:object>
             </w:r>
           </w:p>
@@ -134,7 +134,7 @@
                 <v:shape id="_x0000_i1026" type="#_x0000_t75" style="width:59.85pt;height:63.6pt" o:ole="">
                   <v:imagedata r:id="rId9" o:title=""/>
                 </v:shape>
-                <o:OLEObject Type="Embed" ProgID="PBrush" ShapeID="_x0000_i1026" DrawAspect="Content" ObjectID="_1471192142" r:id="rId10"/>
+                <o:OLEObject Type="Embed" ProgID="PBrush" ShapeID="_x0000_i1026" DrawAspect="Content" ObjectID="_1471278923" r:id="rId10"/>
               </w:object>
             </w:r>
           </w:p>
@@ -607,7 +607,7 @@
         </w:rPr>
         <w:fldChar w:fldCharType="separate"/>
       </w:r>
-      <w:hyperlink w:anchor="_Toc397445598" w:history="1">
+      <w:hyperlink w:anchor="_Toc397536547" w:history="1">
         <w:r>
           <w:rPr>
             <w:rStyle w:val="Hyperlink"/>
@@ -657,7 +657,7 @@
           <w:rPr>
             <w:webHidden/>
           </w:rPr>
-          <w:instrText xml:space="preserve"> PAGEREF _Toc397445598 \h </w:instrText>
+          <w:instrText xml:space="preserve"> PAGEREF _Toc397536547 \h </w:instrText>
         </w:r>
         <w:r>
           <w:rPr>
@@ -701,7 +701,7 @@
           <w:lang w:eastAsia="en-US"/>
         </w:rPr>
       </w:pPr>
-      <w:hyperlink w:anchor="_Toc397445599" w:history="1">
+      <w:hyperlink w:anchor="_Toc397536548" w:history="1">
         <w:r>
           <w:rPr>
             <w:rStyle w:val="Hyperlink"/>
@@ -756,7 +756,7 @@
             <w:noProof/>
             <w:webHidden/>
           </w:rPr>
-          <w:instrText xml:space="preserve"> PAGEREF _Toc397445599 \h </w:instrText>
+          <w:instrText xml:space="preserve"> PAGEREF _Toc397536548 \h </w:instrText>
         </w:r>
         <w:r>
           <w:rPr>
@@ -804,7 +804,7 @@
           <w:lang w:eastAsia="en-US"/>
         </w:rPr>
       </w:pPr>
-      <w:hyperlink w:anchor="_Toc397445600" w:history="1">
+      <w:hyperlink w:anchor="_Toc397536549" w:history="1">
         <w:r>
           <w:rPr>
             <w:rStyle w:val="Hyperlink"/>
@@ -859,7 +859,7 @@
             <w:noProof/>
             <w:webHidden/>
           </w:rPr>
-          <w:instrText xml:space="preserve"> PAGEREF _Toc397445600 \h </w:instrText>
+          <w:instrText xml:space="preserve"> PAGEREF _Toc397536549 \h </w:instrText>
         </w:r>
         <w:r>
           <w:rPr>
@@ -907,7 +907,7 @@
           <w:lang w:eastAsia="en-US"/>
         </w:rPr>
       </w:pPr>
-      <w:hyperlink w:anchor="_Toc397445601" w:history="1">
+      <w:hyperlink w:anchor="_Toc397536550" w:history="1">
         <w:r>
           <w:rPr>
             <w:rStyle w:val="Hyperlink"/>
@@ -961,7 +961,7 @@
             <w:noProof/>
             <w:webHidden/>
           </w:rPr>
-          <w:instrText xml:space="preserve"> PAGEREF _Toc397445601 \h </w:instrText>
+          <w:instrText xml:space="preserve"> PAGEREF _Toc397536550 \h </w:instrText>
         </w:r>
         <w:r>
           <w:rPr>
@@ -1010,7 +1010,7 @@
           <w:lang w:eastAsia="en-US"/>
         </w:rPr>
       </w:pPr>
-      <w:hyperlink w:anchor="_Toc397445602" w:history="1">
+      <w:hyperlink w:anchor="_Toc397536551" w:history="1">
         <w:r>
           <w:rPr>
             <w:rStyle w:val="Hyperlink"/>
@@ -1057,7 +1057,7 @@
             <w:noProof/>
             <w:webHidden/>
           </w:rPr>
-          <w:instrText xml:space="preserve"> PAGEREF _Toc397445602 \h </w:instrText>
+          <w:instrText xml:space="preserve"> PAGEREF _Toc397536551 \h </w:instrText>
         </w:r>
         <w:r>
           <w:rPr>
@@ -1106,7 +1106,7 @@
           <w:lang w:eastAsia="en-US"/>
         </w:rPr>
       </w:pPr>
-      <w:hyperlink w:anchor="_Toc397445603" w:history="1">
+      <w:hyperlink w:anchor="_Toc397536552" w:history="1">
         <w:r>
           <w:rPr>
             <w:rStyle w:val="Hyperlink"/>
@@ -1153,7 +1153,7 @@
             <w:noProof/>
             <w:webHidden/>
           </w:rPr>
-          <w:instrText xml:space="preserve"> PAGEREF _Toc397445603 \h </w:instrText>
+          <w:instrText xml:space="preserve"> PAGEREF _Toc397536552 \h </w:instrText>
         </w:r>
         <w:r>
           <w:rPr>
@@ -1202,7 +1202,7 @@
           <w:lang w:eastAsia="en-US"/>
         </w:rPr>
       </w:pPr>
-      <w:hyperlink w:anchor="_Toc397445604" w:history="1">
+      <w:hyperlink w:anchor="_Toc397536553" w:history="1">
         <w:r>
           <w:rPr>
             <w:rStyle w:val="Hyperlink"/>
@@ -1249,7 +1249,7 @@
             <w:noProof/>
             <w:webHidden/>
           </w:rPr>
-          <w:instrText xml:space="preserve"> PAGEREF _Toc397445604 \h </w:instrText>
+          <w:instrText xml:space="preserve"> PAGEREF _Toc397536553 \h </w:instrText>
         </w:r>
         <w:r>
           <w:rPr>
@@ -1297,7 +1297,7 @@
           <w:lang w:eastAsia="en-US"/>
         </w:rPr>
       </w:pPr>
-      <w:hyperlink w:anchor="_Toc397445605" w:history="1">
+      <w:hyperlink w:anchor="_Toc397536554" w:history="1">
         <w:r>
           <w:rPr>
             <w:rStyle w:val="Hyperlink"/>
@@ -1343,7 +1343,7 @@
             <w:noProof/>
             <w:webHidden/>
           </w:rPr>
-          <w:instrText xml:space="preserve"> PAGEREF _Toc397445605 \h </w:instrText>
+          <w:instrText xml:space="preserve"> PAGEREF _Toc397536554 \h </w:instrText>
         </w:r>
         <w:r>
           <w:rPr>
@@ -1388,7 +1388,7 @@
           <w:lang w:eastAsia="en-US"/>
         </w:rPr>
       </w:pPr>
-      <w:hyperlink w:anchor="_Toc397445606" w:history="1">
+      <w:hyperlink w:anchor="_Toc397536555" w:history="1">
         <w:r>
           <w:rPr>
             <w:rStyle w:val="Hyperlink"/>
@@ -1437,7 +1437,7 @@
           <w:rPr>
             <w:webHidden/>
           </w:rPr>
-          <w:instrText xml:space="preserve"> PAGEREF _Toc397445606 \h </w:instrText>
+          <w:instrText xml:space="preserve"> PAGEREF _Toc397536555 \h </w:instrText>
         </w:r>
         <w:r>
           <w:rPr>
@@ -1481,7 +1481,7 @@
           <w:lang w:eastAsia="en-US"/>
         </w:rPr>
       </w:pPr>
-      <w:hyperlink w:anchor="_Toc397445607" w:history="1">
+      <w:hyperlink w:anchor="_Toc397536556" w:history="1">
         <w:r>
           <w:rPr>
             <w:rStyle w:val="Hyperlink"/>
@@ -1527,7 +1527,7 @@
             <w:noProof/>
             <w:webHidden/>
           </w:rPr>
-          <w:instrText xml:space="preserve"> PAGEREF _Toc397445607 \h </w:instrText>
+          <w:instrText xml:space="preserve"> PAGEREF _Toc397536556 \h </w:instrText>
         </w:r>
         <w:r>
           <w:rPr>
@@ -1576,7 +1576,7 @@
           <w:lang w:eastAsia="en-US"/>
         </w:rPr>
       </w:pPr>
-      <w:hyperlink w:anchor="_Toc397445608" w:history="1">
+      <w:hyperlink w:anchor="_Toc397536557" w:history="1">
         <w:r>
           <w:rPr>
             <w:rStyle w:val="Hyperlink"/>
@@ -1623,7 +1623,7 @@
             <w:noProof/>
             <w:webHidden/>
           </w:rPr>
-          <w:instrText xml:space="preserve"> PAGEREF _Toc397445608 \h </w:instrText>
+          <w:instrText xml:space="preserve"> PAGEREF _Toc397536557 \h </w:instrText>
         </w:r>
         <w:r>
           <w:rPr>
@@ -1672,7 +1672,7 @@
           <w:lang w:eastAsia="en-US"/>
         </w:rPr>
       </w:pPr>
-      <w:hyperlink w:anchor="_Toc397445609" w:history="1">
+      <w:hyperlink w:anchor="_Toc397536558" w:history="1">
         <w:r>
           <w:rPr>
             <w:rStyle w:val="Hyperlink"/>
@@ -1719,7 +1719,7 @@
             <w:noProof/>
             <w:webHidden/>
           </w:rPr>
-          <w:instrText xml:space="preserve"> PAGEREF _Toc397445609 \h </w:instrText>
+          <w:instrText xml:space="preserve"> PAGEREF _Toc397536558 \h </w:instrText>
         </w:r>
         <w:r>
           <w:rPr>
@@ -1767,7 +1767,7 @@
           <w:lang w:eastAsia="en-US"/>
         </w:rPr>
       </w:pPr>
-      <w:hyperlink w:anchor="_Toc397445610" w:history="1">
+      <w:hyperlink w:anchor="_Toc397536559" w:history="1">
         <w:r>
           <w:rPr>
             <w:rStyle w:val="Hyperlink"/>
@@ -1814,7 +1814,7 @@
             <w:noProof/>
             <w:webHidden/>
           </w:rPr>
-          <w:instrText xml:space="preserve"> PAGEREF _Toc397445610 \h </w:instrText>
+          <w:instrText xml:space="preserve"> PAGEREF _Toc397536559 \h </w:instrText>
         </w:r>
         <w:r>
           <w:rPr>
@@ -1863,7 +1863,7 @@
           <w:lang w:eastAsia="en-US"/>
         </w:rPr>
       </w:pPr>
-      <w:hyperlink w:anchor="_Toc397445611" w:history="1">
+      <w:hyperlink w:anchor="_Toc397536560" w:history="1">
         <w:r>
           <w:rPr>
             <w:rStyle w:val="Hyperlink"/>
@@ -1910,7 +1910,7 @@
             <w:noProof/>
             <w:webHidden/>
           </w:rPr>
-          <w:instrText xml:space="preserve"> PAGEREF _Toc397445611 \h </w:instrText>
+          <w:instrText xml:space="preserve"> PAGEREF _Toc397536560 \h </w:instrText>
         </w:r>
         <w:r>
           <w:rPr>
@@ -1930,7 +1930,7 @@
             <w:noProof/>
             <w:webHidden/>
           </w:rPr>
-          <w:t>13</w:t>
+          <w:t>12</w:t>
         </w:r>
         <w:r>
           <w:rPr>
@@ -1959,7 +1959,7 @@
           <w:lang w:eastAsia="en-US"/>
         </w:rPr>
       </w:pPr>
-      <w:hyperlink w:anchor="_Toc397445612" w:history="1">
+      <w:hyperlink w:anchor="_Toc397536561" w:history="1">
         <w:r>
           <w:rPr>
             <w:rStyle w:val="Hyperlink"/>
@@ -2006,7 +2006,7 @@
             <w:noProof/>
             <w:webHidden/>
           </w:rPr>
-          <w:instrText xml:space="preserve"> PAGEREF _Toc397445612 \h </w:instrText>
+          <w:instrText xml:space="preserve"> PAGEREF _Toc397536561 \h </w:instrText>
         </w:r>
         <w:r>
           <w:rPr>
@@ -2026,7 +2026,7 @@
             <w:noProof/>
             <w:webHidden/>
           </w:rPr>
-          <w:t>14</w:t>
+          <w:t>13</w:t>
         </w:r>
         <w:r>
           <w:rPr>
@@ -2054,7 +2054,7 @@
           <w:lang w:eastAsia="en-US"/>
         </w:rPr>
       </w:pPr>
-      <w:hyperlink w:anchor="_Toc397445613" w:history="1">
+      <w:hyperlink w:anchor="_Toc397536562" w:history="1">
         <w:r>
           <w:rPr>
             <w:rStyle w:val="Hyperlink"/>
@@ -2101,7 +2101,7 @@
             <w:noProof/>
             <w:webHidden/>
           </w:rPr>
-          <w:instrText xml:space="preserve"> PAGEREF _Toc397445613 \h </w:instrText>
+          <w:instrText xml:space="preserve"> PAGEREF _Toc397536562 \h </w:instrText>
         </w:r>
         <w:r>
           <w:rPr>
@@ -2121,7 +2121,7 @@
             <w:noProof/>
             <w:webHidden/>
           </w:rPr>
-          <w:t>17</w:t>
+          <w:t>15</w:t>
         </w:r>
         <w:r>
           <w:rPr>
@@ -2150,7 +2150,7 @@
           <w:lang w:eastAsia="en-US"/>
         </w:rPr>
       </w:pPr>
-      <w:hyperlink w:anchor="_Toc397445614" w:history="1">
+      <w:hyperlink w:anchor="_Toc397536563" w:history="1">
         <w:r>
           <w:rPr>
             <w:rStyle w:val="Hyperlink"/>
@@ -2197,7 +2197,7 @@
             <w:noProof/>
             <w:webHidden/>
           </w:rPr>
-          <w:instrText xml:space="preserve"> PAGEREF _Toc397445614 \h </w:instrText>
+          <w:instrText xml:space="preserve"> PAGEREF _Toc397536563 \h </w:instrText>
         </w:r>
         <w:r>
           <w:rPr>
@@ -2217,7 +2217,7 @@
             <w:noProof/>
             <w:webHidden/>
           </w:rPr>
-          <w:t>17</w:t>
+          <w:t>15</w:t>
         </w:r>
         <w:r>
           <w:rPr>
@@ -2246,7 +2246,7 @@
           <w:lang w:eastAsia="en-US"/>
         </w:rPr>
       </w:pPr>
-      <w:hyperlink w:anchor="_Toc397445615" w:history="1">
+      <w:hyperlink w:anchor="_Toc397536564" w:history="1">
         <w:r>
           <w:rPr>
             <w:rStyle w:val="Hyperlink"/>
@@ -2293,7 +2293,7 @@
             <w:noProof/>
             <w:webHidden/>
           </w:rPr>
-          <w:instrText xml:space="preserve"> PAGEREF _Toc397445615 \h </w:instrText>
+          <w:instrText xml:space="preserve"> PAGEREF _Toc397536564 \h </w:instrText>
         </w:r>
         <w:r>
           <w:rPr>
@@ -2313,7 +2313,7 @@
             <w:noProof/>
             <w:webHidden/>
           </w:rPr>
-          <w:t>27</w:t>
+          <w:t>25</w:t>
         </w:r>
         <w:r>
           <w:rPr>
@@ -2341,7 +2341,7 @@
           <w:lang w:eastAsia="en-US"/>
         </w:rPr>
       </w:pPr>
-      <w:hyperlink w:anchor="_Toc397445616" w:history="1">
+      <w:hyperlink w:anchor="_Toc397536565" w:history="1">
         <w:r>
           <w:rPr>
             <w:rStyle w:val="Hyperlink"/>
@@ -2389,7 +2389,7 @@
             <w:noProof/>
             <w:webHidden/>
           </w:rPr>
-          <w:instrText xml:space="preserve"> PAGEREF _Toc397445616 \h </w:instrText>
+          <w:instrText xml:space="preserve"> PAGEREF _Toc397536565 \h </w:instrText>
         </w:r>
         <w:r>
           <w:rPr>
@@ -2409,7 +2409,7 @@
             <w:noProof/>
             <w:webHidden/>
           </w:rPr>
-          <w:t>31</w:t>
+          <w:t>29</w:t>
         </w:r>
         <w:r>
           <w:rPr>
@@ -2437,7 +2437,7 @@
           <w:lang w:eastAsia="en-US"/>
         </w:rPr>
       </w:pPr>
-      <w:hyperlink w:anchor="_Toc397445617" w:history="1">
+      <w:hyperlink w:anchor="_Toc397536566" w:history="1">
         <w:r>
           <w:rPr>
             <w:rStyle w:val="Hyperlink"/>
@@ -2484,7 +2484,7 @@
             <w:noProof/>
             <w:webHidden/>
           </w:rPr>
-          <w:instrText xml:space="preserve"> PAGEREF _Toc397445617 \h </w:instrText>
+          <w:instrText xml:space="preserve"> PAGEREF _Toc397536566 \h </w:instrText>
         </w:r>
         <w:r>
           <w:rPr>
@@ -2504,7 +2504,7 @@
             <w:noProof/>
             <w:webHidden/>
           </w:rPr>
-          <w:t>31</w:t>
+          <w:t>29</w:t>
         </w:r>
         <w:r>
           <w:rPr>
@@ -2529,7 +2529,7 @@
           <w:lang w:eastAsia="en-US"/>
         </w:rPr>
       </w:pPr>
-      <w:hyperlink w:anchor="_Toc397445618" w:history="1">
+      <w:hyperlink w:anchor="_Toc397536567" w:history="1">
         <w:r>
           <w:rPr>
             <w:rStyle w:val="Hyperlink"/>
@@ -2571,7 +2571,7 @@
           <w:rPr>
             <w:webHidden/>
           </w:rPr>
-          <w:instrText xml:space="preserve"> PAGEREF _Toc397445618 \h </w:instrText>
+          <w:instrText xml:space="preserve"> PAGEREF _Toc397536567 \h </w:instrText>
         </w:r>
         <w:r>
           <w:rPr>
@@ -2588,7 +2588,7 @@
           <w:rPr>
             <w:webHidden/>
           </w:rPr>
-          <w:t>32</w:t>
+          <w:t>30</w:t>
         </w:r>
         <w:r>
           <w:rPr>
@@ -2615,7 +2615,7 @@
           <w:lang w:eastAsia="en-US"/>
         </w:rPr>
       </w:pPr>
-      <w:hyperlink w:anchor="_Toc397445619" w:history="1">
+      <w:hyperlink w:anchor="_Toc397536568" w:history="1">
         <w:r>
           <w:rPr>
             <w:rStyle w:val="Hyperlink"/>
@@ -2662,7 +2662,7 @@
             <w:noProof/>
             <w:webHidden/>
           </w:rPr>
-          <w:instrText xml:space="preserve"> PAGEREF _Toc397445619 \h </w:instrText>
+          <w:instrText xml:space="preserve"> PAGEREF _Toc397536568 \h </w:instrText>
         </w:r>
         <w:r>
           <w:rPr>
@@ -2682,7 +2682,7 @@
             <w:noProof/>
             <w:webHidden/>
           </w:rPr>
-          <w:t>32</w:t>
+          <w:t>30</w:t>
         </w:r>
         <w:r>
           <w:rPr>
@@ -2711,7 +2711,7 @@
           <w:lang w:eastAsia="en-US"/>
         </w:rPr>
       </w:pPr>
-      <w:hyperlink w:anchor="_Toc397445620" w:history="1">
+      <w:hyperlink w:anchor="_Toc397536569" w:history="1">
         <w:r>
           <w:rPr>
             <w:rStyle w:val="Hyperlink"/>
@@ -2758,7 +2758,7 @@
             <w:noProof/>
             <w:webHidden/>
           </w:rPr>
-          <w:instrText xml:space="preserve"> PAGEREF _Toc397445620 \h </w:instrText>
+          <w:instrText xml:space="preserve"> PAGEREF _Toc397536569 \h </w:instrText>
         </w:r>
         <w:r>
           <w:rPr>
@@ -2778,7 +2778,7 @@
             <w:noProof/>
             <w:webHidden/>
           </w:rPr>
-          <w:t>32</w:t>
+          <w:t>30</w:t>
         </w:r>
         <w:r>
           <w:rPr>
@@ -2807,7 +2807,7 @@
           <w:lang w:eastAsia="en-US"/>
         </w:rPr>
       </w:pPr>
-      <w:hyperlink w:anchor="_Toc397445621" w:history="1">
+      <w:hyperlink w:anchor="_Toc397536570" w:history="1">
         <w:r>
           <w:rPr>
             <w:rStyle w:val="Hyperlink"/>
@@ -2854,7 +2854,7 @@
             <w:noProof/>
             <w:webHidden/>
           </w:rPr>
-          <w:instrText xml:space="preserve"> PAGEREF _Toc397445621 \h </w:instrText>
+          <w:instrText xml:space="preserve"> PAGEREF _Toc397536570 \h </w:instrText>
         </w:r>
         <w:r>
           <w:rPr>
@@ -2874,7 +2874,7 @@
             <w:noProof/>
             <w:webHidden/>
           </w:rPr>
-          <w:t>32</w:t>
+          <w:t>30</w:t>
         </w:r>
         <w:r>
           <w:rPr>
@@ -2903,7 +2903,7 @@
           <w:lang w:eastAsia="en-US"/>
         </w:rPr>
       </w:pPr>
-      <w:hyperlink w:anchor="_Toc397445622" w:history="1">
+      <w:hyperlink w:anchor="_Toc397536571" w:history="1">
         <w:r>
           <w:rPr>
             <w:rStyle w:val="Hyperlink"/>
@@ -2950,7 +2950,7 @@
             <w:noProof/>
             <w:webHidden/>
           </w:rPr>
-          <w:instrText xml:space="preserve"> PAGEREF _Toc397445622 \h </w:instrText>
+          <w:instrText xml:space="preserve"> PAGEREF _Toc397536571 \h </w:instrText>
         </w:r>
         <w:r>
           <w:rPr>
@@ -2970,7 +2970,7 @@
             <w:noProof/>
             <w:webHidden/>
           </w:rPr>
-          <w:t>33</w:t>
+          <w:t>31</w:t>
         </w:r>
         <w:r>
           <w:rPr>
@@ -2998,7 +2998,7 @@
           <w:lang w:eastAsia="en-US"/>
         </w:rPr>
       </w:pPr>
-      <w:hyperlink w:anchor="_Toc397445623" w:history="1">
+      <w:hyperlink w:anchor="_Toc397536572" w:history="1">
         <w:r>
           <w:rPr>
             <w:rStyle w:val="Hyperlink"/>
@@ -3045,7 +3045,7 @@
             <w:noProof/>
             <w:webHidden/>
           </w:rPr>
-          <w:instrText xml:space="preserve"> PAGEREF _Toc397445623 \h </w:instrText>
+          <w:instrText xml:space="preserve"> PAGEREF _Toc397536572 \h </w:instrText>
         </w:r>
         <w:r>
           <w:rPr>
@@ -3065,7 +3065,7 @@
             <w:noProof/>
             <w:webHidden/>
           </w:rPr>
-          <w:t>33</w:t>
+          <w:t>31</w:t>
         </w:r>
         <w:r>
           <w:rPr>
@@ -3094,7 +3094,7 @@
           <w:lang w:eastAsia="en-US"/>
         </w:rPr>
       </w:pPr>
-      <w:hyperlink w:anchor="_Toc397445624" w:history="1">
+      <w:hyperlink w:anchor="_Toc397536573" w:history="1">
         <w:r>
           <w:rPr>
             <w:rStyle w:val="Hyperlink"/>
@@ -3141,7 +3141,7 @@
             <w:noProof/>
             <w:webHidden/>
           </w:rPr>
-          <w:instrText xml:space="preserve"> PAGEREF _Toc397445624 \h </w:instrText>
+          <w:instrText xml:space="preserve"> PAGEREF _Toc397536573 \h </w:instrText>
         </w:r>
         <w:r>
           <w:rPr>
@@ -3161,7 +3161,7 @@
             <w:noProof/>
             <w:webHidden/>
           </w:rPr>
-          <w:t>33</w:t>
+          <w:t>31</w:t>
         </w:r>
         <w:r>
           <w:rPr>
@@ -3190,7 +3190,7 @@
           <w:lang w:eastAsia="en-US"/>
         </w:rPr>
       </w:pPr>
-      <w:hyperlink w:anchor="_Toc397445625" w:history="1">
+      <w:hyperlink w:anchor="_Toc397536574" w:history="1">
         <w:r>
           <w:rPr>
             <w:rStyle w:val="Hyperlink"/>
@@ -3237,7 +3237,7 @@
             <w:noProof/>
             <w:webHidden/>
           </w:rPr>
-          <w:instrText xml:space="preserve"> PAGEREF _Toc397445625 \h </w:instrText>
+          <w:instrText xml:space="preserve"> PAGEREF _Toc397536574 \h </w:instrText>
         </w:r>
         <w:r>
           <w:rPr>
@@ -3257,7 +3257,7 @@
             <w:noProof/>
             <w:webHidden/>
           </w:rPr>
-          <w:t>34</w:t>
+          <w:t>32</w:t>
         </w:r>
         <w:r>
           <w:rPr>
@@ -3286,7 +3286,7 @@
           <w:lang w:eastAsia="en-US"/>
         </w:rPr>
       </w:pPr>
-      <w:hyperlink w:anchor="_Toc397445626" w:history="1">
+      <w:hyperlink w:anchor="_Toc397536575" w:history="1">
         <w:r>
           <w:rPr>
             <w:rStyle w:val="Hyperlink"/>
@@ -3333,7 +3333,7 @@
             <w:noProof/>
             <w:webHidden/>
           </w:rPr>
-          <w:instrText xml:space="preserve"> PAGEREF _Toc397445626 \h </w:instrText>
+          <w:instrText xml:space="preserve"> PAGEREF _Toc397536575 \h </w:instrText>
         </w:r>
         <w:r>
           <w:rPr>
@@ -3353,7 +3353,7 @@
             <w:noProof/>
             <w:webHidden/>
           </w:rPr>
-          <w:t>34</w:t>
+          <w:t>32</w:t>
         </w:r>
         <w:r>
           <w:rPr>
@@ -3381,7 +3381,7 @@
           <w:lang w:eastAsia="en-US"/>
         </w:rPr>
       </w:pPr>
-      <w:hyperlink w:anchor="_Toc397445627" w:history="1">
+      <w:hyperlink w:anchor="_Toc397536576" w:history="1">
         <w:r>
           <w:rPr>
             <w:rStyle w:val="Hyperlink"/>
@@ -3428,7 +3428,7 @@
             <w:noProof/>
             <w:webHidden/>
           </w:rPr>
-          <w:instrText xml:space="preserve"> PAGEREF _Toc397445627 \h </w:instrText>
+          <w:instrText xml:space="preserve"> PAGEREF _Toc397536576 \h </w:instrText>
         </w:r>
         <w:r>
           <w:rPr>
@@ -3448,7 +3448,7 @@
             <w:noProof/>
             <w:webHidden/>
           </w:rPr>
-          <w:t>35</w:t>
+          <w:t>33</w:t>
         </w:r>
         <w:r>
           <w:rPr>
@@ -3477,7 +3477,7 @@
           <w:lang w:eastAsia="en-US"/>
         </w:rPr>
       </w:pPr>
-      <w:hyperlink w:anchor="_Toc397445628" w:history="1">
+      <w:hyperlink w:anchor="_Toc397536577" w:history="1">
         <w:r>
           <w:rPr>
             <w:rStyle w:val="Hyperlink"/>
@@ -3524,7 +3524,7 @@
             <w:noProof/>
             <w:webHidden/>
           </w:rPr>
-          <w:instrText xml:space="preserve"> PAGEREF _Toc397445628 \h </w:instrText>
+          <w:instrText xml:space="preserve"> PAGEREF _Toc397536577 \h </w:instrText>
         </w:r>
         <w:r>
           <w:rPr>
@@ -3544,7 +3544,7 @@
             <w:noProof/>
             <w:webHidden/>
           </w:rPr>
-          <w:t>35</w:t>
+          <w:t>33</w:t>
         </w:r>
         <w:r>
           <w:rPr>
@@ -3573,7 +3573,7 @@
           <w:lang w:eastAsia="en-US"/>
         </w:rPr>
       </w:pPr>
-      <w:hyperlink w:anchor="_Toc397445629" w:history="1">
+      <w:hyperlink w:anchor="_Toc397536578" w:history="1">
         <w:r>
           <w:rPr>
             <w:rStyle w:val="Hyperlink"/>
@@ -3620,7 +3620,7 @@
             <w:noProof/>
             <w:webHidden/>
           </w:rPr>
-          <w:instrText xml:space="preserve"> PAGEREF _Toc397445629 \h </w:instrText>
+          <w:instrText xml:space="preserve"> PAGEREF _Toc397536578 \h </w:instrText>
         </w:r>
         <w:r>
           <w:rPr>
@@ -3640,7 +3640,7 @@
             <w:noProof/>
             <w:webHidden/>
           </w:rPr>
-          <w:t>36</w:t>
+          <w:t>34</w:t>
         </w:r>
         <w:r>
           <w:rPr>
@@ -3669,7 +3669,7 @@
           <w:lang w:eastAsia="en-US"/>
         </w:rPr>
       </w:pPr>
-      <w:hyperlink w:anchor="_Toc397445630" w:history="1">
+      <w:hyperlink w:anchor="_Toc397536579" w:history="1">
         <w:r>
           <w:rPr>
             <w:rStyle w:val="Hyperlink"/>
@@ -3716,7 +3716,7 @@
             <w:noProof/>
             <w:webHidden/>
           </w:rPr>
-          <w:instrText xml:space="preserve"> PAGEREF _Toc397445630 \h </w:instrText>
+          <w:instrText xml:space="preserve"> PAGEREF _Toc397536579 \h </w:instrText>
         </w:r>
         <w:r>
           <w:rPr>
@@ -3736,7 +3736,7 @@
             <w:noProof/>
             <w:webHidden/>
           </w:rPr>
-          <w:t>36</w:t>
+          <w:t>34</w:t>
         </w:r>
         <w:r>
           <w:rPr>
@@ -3764,7 +3764,7 @@
           <w:lang w:eastAsia="en-US"/>
         </w:rPr>
       </w:pPr>
-      <w:hyperlink w:anchor="_Toc397445631" w:history="1">
+      <w:hyperlink w:anchor="_Toc397536580" w:history="1">
         <w:r>
           <w:rPr>
             <w:rStyle w:val="Hyperlink"/>
@@ -3812,7 +3812,7 @@
             <w:noProof/>
             <w:webHidden/>
           </w:rPr>
-          <w:instrText xml:space="preserve"> PAGEREF _Toc397445631 \h </w:instrText>
+          <w:instrText xml:space="preserve"> PAGEREF _Toc397536580 \h </w:instrText>
         </w:r>
         <w:r>
           <w:rPr>
@@ -3832,7 +3832,7 @@
             <w:noProof/>
             <w:webHidden/>
           </w:rPr>
-          <w:t>37</w:t>
+          <w:t>35</w:t>
         </w:r>
         <w:r>
           <w:rPr>
@@ -3857,7 +3857,7 @@
           <w:lang w:eastAsia="en-US"/>
         </w:rPr>
       </w:pPr>
-      <w:hyperlink w:anchor="_Toc397445632" w:history="1">
+      <w:hyperlink w:anchor="_Toc397536581" w:history="1">
         <w:r>
           <w:rPr>
             <w:rStyle w:val="Hyperlink"/>
@@ -3899,7 +3899,7 @@
           <w:rPr>
             <w:webHidden/>
           </w:rPr>
-          <w:instrText xml:space="preserve"> PAGEREF _Toc397445632 \h </w:instrText>
+          <w:instrText xml:space="preserve"> PAGEREF _Toc397536581 \h </w:instrText>
         </w:r>
         <w:r>
           <w:rPr>
@@ -3916,7 +3916,7 @@
           <w:rPr>
             <w:webHidden/>
           </w:rPr>
-          <w:t>38</w:t>
+          <w:t>37</w:t>
         </w:r>
         <w:r>
           <w:rPr>
@@ -3943,12 +3943,11 @@
           <w:lang w:eastAsia="en-US"/>
         </w:rPr>
       </w:pPr>
-      <w:hyperlink w:anchor="_Toc397445633" w:history="1">
+      <w:hyperlink w:anchor="_Toc397536582" w:history="1">
         <w:r>
           <w:rPr>
             <w:rStyle w:val="Hyperlink"/>
             <w:noProof/>
-            <w:lang w:val="ru-RU"/>
           </w:rPr>
           <w:t>4.1</w:t>
         </w:r>
@@ -3991,7 +3990,7 @@
             <w:noProof/>
             <w:webHidden/>
           </w:rPr>
-          <w:instrText xml:space="preserve"> PAGEREF _Toc397445633 \h </w:instrText>
+          <w:instrText xml:space="preserve"> PAGEREF _Toc397536582 \h </w:instrText>
         </w:r>
         <w:r>
           <w:rPr>
@@ -4011,7 +4010,82 @@
             <w:noProof/>
             <w:webHidden/>
           </w:rPr>
-          <w:t>38</w:t>
+          <w:t>37</w:t>
+        </w:r>
+        <w:r>
+          <w:rPr>
+            <w:noProof/>
+            <w:webHidden/>
+          </w:rPr>
+          <w:fldChar w:fldCharType="end"/>
+        </w:r>
+      </w:hyperlink>
+    </w:p>
+    <w:p>
+      <w:pPr>
+        <w:pStyle w:val="TOC3"/>
+        <w:tabs>
+          <w:tab w:val="right" w:leader="dot" w:pos="8296"/>
+        </w:tabs>
+        <w:rPr>
+          <w:rFonts w:asciiTheme="minorHAnsi" w:eastAsiaTheme="minorEastAsia" w:hAnsiTheme="minorHAnsi" w:cstheme="minorBidi"/>
+          <w:i w:val="0"/>
+          <w:iCs w:val="0"/>
+          <w:noProof/>
+          <w:color w:val="auto"/>
+          <w:sz w:val="22"/>
+          <w:szCs w:val="22"/>
+          <w:lang w:eastAsia="en-US"/>
+        </w:rPr>
+      </w:pPr>
+      <w:hyperlink w:anchor="_Toc397536583" w:history="1">
+        <w:r>
+          <w:rPr>
+            <w:rStyle w:val="Hyperlink"/>
+            <w:noProof/>
+          </w:rPr>
+          <w:t>4.1.1</w:t>
+        </w:r>
+        <w:r>
+          <w:rPr>
+            <w:noProof/>
+            <w:webHidden/>
+          </w:rPr>
+          <w:tab/>
+        </w:r>
+        <w:r>
+          <w:rPr>
+            <w:noProof/>
+            <w:webHidden/>
+          </w:rPr>
+          <w:fldChar w:fldCharType="begin"/>
+        </w:r>
+        <w:r>
+          <w:rPr>
+            <w:noProof/>
+            <w:webHidden/>
+          </w:rPr>
+          <w:instrText xml:space="preserve"> PAGEREF _Toc397536583 \h </w:instrText>
+        </w:r>
+        <w:r>
+          <w:rPr>
+            <w:noProof/>
+            <w:webHidden/>
+          </w:rPr>
+        </w:r>
+        <w:r>
+          <w:rPr>
+            <w:noProof/>
+            <w:webHidden/>
+          </w:rPr>
+          <w:fldChar w:fldCharType="separate"/>
+        </w:r>
+        <w:r>
+          <w:rPr>
+            <w:noProof/>
+            <w:webHidden/>
+          </w:rPr>
+          <w:t>37</w:t>
         </w:r>
         <w:r>
           <w:rPr>
@@ -4039,7 +4113,7 @@
           <w:lang w:eastAsia="en-US"/>
         </w:rPr>
       </w:pPr>
-      <w:hyperlink w:anchor="_Toc397445634" w:history="1">
+      <w:hyperlink w:anchor="_Toc397536584" w:history="1">
         <w:r>
           <w:rPr>
             <w:rStyle w:val="Hyperlink"/>
@@ -4087,7 +4161,7 @@
             <w:noProof/>
             <w:webHidden/>
           </w:rPr>
-          <w:instrText xml:space="preserve"> PAGEREF _Toc397445634 \h </w:instrText>
+          <w:instrText xml:space="preserve"> PAGEREF _Toc397536584 \h </w:instrText>
         </w:r>
         <w:r>
           <w:rPr>
@@ -4107,7 +4181,7 @@
             <w:noProof/>
             <w:webHidden/>
           </w:rPr>
-          <w:t>38</w:t>
+          <w:t>37</w:t>
         </w:r>
         <w:r>
           <w:rPr>
@@ -4135,7 +4209,7 @@
           <w:lang w:eastAsia="en-US"/>
         </w:rPr>
       </w:pPr>
-      <w:hyperlink w:anchor="_Toc397445635" w:history="1">
+      <w:hyperlink w:anchor="_Toc397536585" w:history="1">
         <w:r>
           <w:rPr>
             <w:rStyle w:val="Hyperlink"/>
@@ -4198,7 +4272,7 @@
             <w:noProof/>
             <w:webHidden/>
           </w:rPr>
-          <w:instrText xml:space="preserve"> PAGEREF _Toc397445635 \h </w:instrText>
+          <w:instrText xml:space="preserve"> PAGEREF _Toc397536585 \h </w:instrText>
         </w:r>
         <w:r>
           <w:rPr>
@@ -4218,7 +4292,7 @@
             <w:noProof/>
             <w:webHidden/>
           </w:rPr>
-          <w:t>38</w:t>
+          <w:t>37</w:t>
         </w:r>
         <w:r>
           <w:rPr>
@@ -4246,7 +4320,7 @@
           <w:lang w:eastAsia="en-US"/>
         </w:rPr>
       </w:pPr>
-      <w:hyperlink w:anchor="_Toc397445636" w:history="1">
+      <w:hyperlink w:anchor="_Toc397536586" w:history="1">
         <w:r>
           <w:rPr>
             <w:rStyle w:val="Hyperlink"/>
@@ -4294,7 +4368,7 @@
             <w:noProof/>
             <w:webHidden/>
           </w:rPr>
-          <w:instrText xml:space="preserve"> PAGEREF _Toc397445636 \h </w:instrText>
+          <w:instrText xml:space="preserve"> PAGEREF _Toc397536586 \h </w:instrText>
         </w:r>
         <w:r>
           <w:rPr>
@@ -4314,7 +4388,7 @@
             <w:noProof/>
             <w:webHidden/>
           </w:rPr>
-          <w:t>38</w:t>
+          <w:t>37</w:t>
         </w:r>
         <w:r>
           <w:rPr>
@@ -4342,7 +4416,7 @@
           <w:lang w:eastAsia="en-US"/>
         </w:rPr>
       </w:pPr>
-      <w:hyperlink w:anchor="_Toc397445637" w:history="1">
+      <w:hyperlink w:anchor="_Toc397536587" w:history="1">
         <w:r>
           <w:rPr>
             <w:rStyle w:val="Hyperlink"/>
@@ -4390,7 +4464,7 @@
             <w:noProof/>
             <w:webHidden/>
           </w:rPr>
-          <w:instrText xml:space="preserve"> PAGEREF _Toc397445637 \h </w:instrText>
+          <w:instrText xml:space="preserve"> PAGEREF _Toc397536587 \h </w:instrText>
         </w:r>
         <w:r>
           <w:rPr>
@@ -4410,7 +4484,7 @@
             <w:noProof/>
             <w:webHidden/>
           </w:rPr>
-          <w:t>38</w:t>
+          <w:t>37</w:t>
         </w:r>
         <w:r>
           <w:rPr>
@@ -4435,7 +4509,7 @@
           <w:lang w:eastAsia="en-US"/>
         </w:rPr>
       </w:pPr>
-      <w:hyperlink w:anchor="_Toc397445638" w:history="1">
+      <w:hyperlink w:anchor="_Toc397536588" w:history="1">
         <w:r>
           <w:rPr>
             <w:rStyle w:val="Hyperlink"/>
@@ -4477,7 +4551,7 @@
           <w:rPr>
             <w:webHidden/>
           </w:rPr>
-          <w:instrText xml:space="preserve"> PAGEREF _Toc397445638 \h </w:instrText>
+          <w:instrText xml:space="preserve"> PAGEREF _Toc397536588 \h </w:instrText>
         </w:r>
         <w:r>
           <w:rPr>
@@ -4494,7 +4568,7 @@
           <w:rPr>
             <w:webHidden/>
           </w:rPr>
-          <w:t>39</w:t>
+          <w:t>38</w:t>
         </w:r>
         <w:r>
           <w:rPr>
@@ -4521,7 +4595,7 @@
           <w:lang w:eastAsia="en-US"/>
         </w:rPr>
       </w:pPr>
-      <w:hyperlink w:anchor="_Toc397445639" w:history="1">
+      <w:hyperlink w:anchor="_Toc397536589" w:history="1">
         <w:r>
           <w:rPr>
             <w:rStyle w:val="Hyperlink"/>
@@ -4569,7 +4643,7 @@
             <w:noProof/>
             <w:webHidden/>
           </w:rPr>
-          <w:instrText xml:space="preserve"> PAGEREF _Toc397445639 \h </w:instrText>
+          <w:instrText xml:space="preserve"> PAGEREF _Toc397536589 \h </w:instrText>
         </w:r>
         <w:r>
           <w:rPr>
@@ -4589,7 +4663,7 @@
             <w:noProof/>
             <w:webHidden/>
           </w:rPr>
-          <w:t>39</w:t>
+          <w:t>38</w:t>
         </w:r>
         <w:r>
           <w:rPr>
@@ -4617,7 +4691,7 @@
           <w:lang w:eastAsia="en-US"/>
         </w:rPr>
       </w:pPr>
-      <w:hyperlink w:anchor="_Toc397445640" w:history="1">
+      <w:hyperlink w:anchor="_Toc397536590" w:history="1">
         <w:r>
           <w:rPr>
             <w:rStyle w:val="Hyperlink"/>
@@ -4665,7 +4739,7 @@
             <w:noProof/>
             <w:webHidden/>
           </w:rPr>
-          <w:instrText xml:space="preserve"> PAGEREF _Toc397445640 \h </w:instrText>
+          <w:instrText xml:space="preserve"> PAGEREF _Toc397536590 \h </w:instrText>
         </w:r>
         <w:r>
           <w:rPr>
@@ -4685,7 +4759,7 @@
             <w:noProof/>
             <w:webHidden/>
           </w:rPr>
-          <w:t>39</w:t>
+          <w:t>38</w:t>
         </w:r>
         <w:r>
           <w:rPr>
@@ -4713,7 +4787,7 @@
           <w:lang w:eastAsia="en-US"/>
         </w:rPr>
       </w:pPr>
-      <w:hyperlink w:anchor="_Toc397445641" w:history="1">
+      <w:hyperlink w:anchor="_Toc397536591" w:history="1">
         <w:r>
           <w:rPr>
             <w:rStyle w:val="Hyperlink"/>
@@ -4761,7 +4835,7 @@
             <w:noProof/>
             <w:webHidden/>
           </w:rPr>
-          <w:instrText xml:space="preserve"> PAGEREF _Toc397445641 \h </w:instrText>
+          <w:instrText xml:space="preserve"> PAGEREF _Toc397536591 \h </w:instrText>
         </w:r>
         <w:r>
           <w:rPr>
@@ -4781,7 +4855,7 @@
             <w:noProof/>
             <w:webHidden/>
           </w:rPr>
-          <w:t>39</w:t>
+          <w:t>38</w:t>
         </w:r>
         <w:r>
           <w:rPr>
@@ -4809,7 +4883,7 @@
           <w:lang w:eastAsia="en-US"/>
         </w:rPr>
       </w:pPr>
-      <w:hyperlink w:anchor="_Toc397445642" w:history="1">
+      <w:hyperlink w:anchor="_Toc397536592" w:history="1">
         <w:r>
           <w:rPr>
             <w:rStyle w:val="Hyperlink"/>
@@ -4857,7 +4931,7 @@
             <w:noProof/>
             <w:webHidden/>
           </w:rPr>
-          <w:instrText xml:space="preserve"> PAGEREF _Toc397445642 \h </w:instrText>
+          <w:instrText xml:space="preserve"> PAGEREF _Toc397536592 \h </w:instrText>
         </w:r>
         <w:r>
           <w:rPr>
@@ -4877,7 +4951,7 @@
             <w:noProof/>
             <w:webHidden/>
           </w:rPr>
-          <w:t>39</w:t>
+          <w:t>38</w:t>
         </w:r>
         <w:r>
           <w:rPr>
@@ -4905,7 +4979,7 @@
           <w:lang w:eastAsia="en-US"/>
         </w:rPr>
       </w:pPr>
-      <w:hyperlink w:anchor="_Toc397445643" w:history="1">
+      <w:hyperlink w:anchor="_Toc397536593" w:history="1">
         <w:r>
           <w:rPr>
             <w:rStyle w:val="Hyperlink"/>
@@ -4953,7 +5027,7 @@
             <w:noProof/>
             <w:webHidden/>
           </w:rPr>
-          <w:instrText xml:space="preserve"> PAGEREF _Toc397445643 \h </w:instrText>
+          <w:instrText xml:space="preserve"> PAGEREF _Toc397536593 \h </w:instrText>
         </w:r>
         <w:r>
           <w:rPr>
@@ -4973,7 +5047,7 @@
             <w:noProof/>
             <w:webHidden/>
           </w:rPr>
-          <w:t>39</w:t>
+          <w:t>38</w:t>
         </w:r>
         <w:r>
           <w:rPr>
@@ -4998,7 +5072,7 @@
           <w:lang w:eastAsia="en-US"/>
         </w:rPr>
       </w:pPr>
-      <w:hyperlink w:anchor="_Toc397445644" w:history="1">
+      <w:hyperlink w:anchor="_Toc397536594" w:history="1">
         <w:r>
           <w:rPr>
             <w:rStyle w:val="Hyperlink"/>
@@ -5040,7 +5114,7 @@
           <w:rPr>
             <w:webHidden/>
           </w:rPr>
-          <w:instrText xml:space="preserve"> PAGEREF _Toc397445644 \h </w:instrText>
+          <w:instrText xml:space="preserve"> PAGEREF _Toc397536594 \h </w:instrText>
         </w:r>
         <w:r>
           <w:rPr>
@@ -5057,7 +5131,7 @@
           <w:rPr>
             <w:webHidden/>
           </w:rPr>
-          <w:t>40</w:t>
+          <w:t>39</w:t>
         </w:r>
         <w:r>
           <w:rPr>
@@ -5084,7 +5158,7 @@
           <w:lang w:eastAsia="en-US"/>
         </w:rPr>
       </w:pPr>
-      <w:hyperlink w:anchor="_Toc397445645" w:history="1">
+      <w:hyperlink w:anchor="_Toc397536595" w:history="1">
         <w:r>
           <w:rPr>
             <w:rStyle w:val="Hyperlink"/>
@@ -5132,7 +5206,7 @@
             <w:noProof/>
             <w:webHidden/>
           </w:rPr>
-          <w:instrText xml:space="preserve"> PAGEREF _Toc397445645 \h </w:instrText>
+          <w:instrText xml:space="preserve"> PAGEREF _Toc397536595 \h </w:instrText>
         </w:r>
         <w:r>
           <w:rPr>
@@ -5152,7 +5226,7 @@
             <w:noProof/>
             <w:webHidden/>
           </w:rPr>
-          <w:t>40</w:t>
+          <w:t>39</w:t>
         </w:r>
         <w:r>
           <w:rPr>
@@ -5180,7 +5254,7 @@
           <w:lang w:eastAsia="en-US"/>
         </w:rPr>
       </w:pPr>
-      <w:hyperlink w:anchor="_Toc397445646" w:history="1">
+      <w:hyperlink w:anchor="_Toc397536596" w:history="1">
         <w:r>
           <w:rPr>
             <w:rStyle w:val="Hyperlink"/>
@@ -5228,7 +5302,7 @@
             <w:noProof/>
             <w:webHidden/>
           </w:rPr>
-          <w:instrText xml:space="preserve"> PAGEREF _Toc397445646 \h </w:instrText>
+          <w:instrText xml:space="preserve"> PAGEREF _Toc397536596 \h </w:instrText>
         </w:r>
         <w:r>
           <w:rPr>
@@ -5248,7 +5322,7 @@
             <w:noProof/>
             <w:webHidden/>
           </w:rPr>
-          <w:t>40</w:t>
+          <w:t>39</w:t>
         </w:r>
         <w:r>
           <w:rPr>
@@ -5276,7 +5350,7 @@
           <w:lang w:eastAsia="en-US"/>
         </w:rPr>
       </w:pPr>
-      <w:hyperlink w:anchor="_Toc397445647" w:history="1">
+      <w:hyperlink w:anchor="_Toc397536597" w:history="1">
         <w:r>
           <w:rPr>
             <w:rStyle w:val="Hyperlink"/>
@@ -5324,7 +5398,7 @@
             <w:noProof/>
             <w:webHidden/>
           </w:rPr>
-          <w:instrText xml:space="preserve"> PAGEREF _Toc397445647 \h </w:instrText>
+          <w:instrText xml:space="preserve"> PAGEREF _Toc397536597 \h </w:instrText>
         </w:r>
         <w:r>
           <w:rPr>
@@ -5344,7 +5418,7 @@
             <w:noProof/>
             <w:webHidden/>
           </w:rPr>
-          <w:t>40</w:t>
+          <w:t>39</w:t>
         </w:r>
         <w:r>
           <w:rPr>
@@ -5372,7 +5446,7 @@
           <w:lang w:eastAsia="en-US"/>
         </w:rPr>
       </w:pPr>
-      <w:hyperlink w:anchor="_Toc397445648" w:history="1">
+      <w:hyperlink w:anchor="_Toc397536598" w:history="1">
         <w:r>
           <w:rPr>
             <w:rStyle w:val="Hyperlink"/>
@@ -5420,7 +5494,7 @@
             <w:noProof/>
             <w:webHidden/>
           </w:rPr>
-          <w:instrText xml:space="preserve"> PAGEREF _Toc397445648 \h </w:instrText>
+          <w:instrText xml:space="preserve"> PAGEREF _Toc397536598 \h </w:instrText>
         </w:r>
         <w:r>
           <w:rPr>
@@ -5440,7 +5514,7 @@
             <w:noProof/>
             <w:webHidden/>
           </w:rPr>
-          <w:t>40</w:t>
+          <w:t>39</w:t>
         </w:r>
         <w:r>
           <w:rPr>
@@ -5468,7 +5542,7 @@
           <w:lang w:eastAsia="en-US"/>
         </w:rPr>
       </w:pPr>
-      <w:hyperlink w:anchor="_Toc397445649" w:history="1">
+      <w:hyperlink w:anchor="_Toc397536599" w:history="1">
         <w:r>
           <w:rPr>
             <w:rStyle w:val="Hyperlink"/>
@@ -5516,7 +5590,7 @@
             <w:noProof/>
             <w:webHidden/>
           </w:rPr>
-          <w:instrText xml:space="preserve"> PAGEREF _Toc397445649 \h </w:instrText>
+          <w:instrText xml:space="preserve"> PAGEREF _Toc397536599 \h </w:instrText>
         </w:r>
         <w:r>
           <w:rPr>
@@ -5536,7 +5610,7 @@
             <w:noProof/>
             <w:webHidden/>
           </w:rPr>
-          <w:t>40</w:t>
+          <w:t>39</w:t>
         </w:r>
         <w:r>
           <w:rPr>
@@ -5564,7 +5638,7 @@
           <w:lang w:eastAsia="en-US"/>
         </w:rPr>
       </w:pPr>
-      <w:hyperlink w:anchor="_Toc397445650" w:history="1">
+      <w:hyperlink w:anchor="_Toc397536600" w:history="1">
         <w:r>
           <w:rPr>
             <w:rStyle w:val="Hyperlink"/>
@@ -5612,7 +5686,7 @@
             <w:noProof/>
             <w:webHidden/>
           </w:rPr>
-          <w:instrText xml:space="preserve"> PAGEREF _Toc397445650 \h </w:instrText>
+          <w:instrText xml:space="preserve"> PAGEREF _Toc397536600 \h </w:instrText>
         </w:r>
         <w:r>
           <w:rPr>
@@ -5632,7 +5706,7 @@
             <w:noProof/>
             <w:webHidden/>
           </w:rPr>
-          <w:t>40</w:t>
+          <w:t>39</w:t>
         </w:r>
         <w:r>
           <w:rPr>
@@ -5657,7 +5731,7 @@
           <w:lang w:eastAsia="en-US"/>
         </w:rPr>
       </w:pPr>
-      <w:hyperlink w:anchor="_Toc397445651" w:history="1">
+      <w:hyperlink w:anchor="_Toc397536601" w:history="1">
         <w:r>
           <w:rPr>
             <w:rStyle w:val="Hyperlink"/>
@@ -5699,7 +5773,7 @@
           <w:rPr>
             <w:webHidden/>
           </w:rPr>
-          <w:instrText xml:space="preserve"> PAGEREF _Toc397445651 \h </w:instrText>
+          <w:instrText xml:space="preserve"> PAGEREF _Toc397536601 \h </w:instrText>
         </w:r>
         <w:r>
           <w:rPr>
@@ -5716,7 +5790,7 @@
           <w:rPr>
             <w:webHidden/>
           </w:rPr>
-          <w:t>41</w:t>
+          <w:t>40</w:t>
         </w:r>
         <w:r>
           <w:rPr>
@@ -5743,7 +5817,7 @@
           <w:lang w:eastAsia="en-US"/>
         </w:rPr>
       </w:pPr>
-      <w:hyperlink w:anchor="_Toc397445652" w:history="1">
+      <w:hyperlink w:anchor="_Toc397536602" w:history="1">
         <w:r>
           <w:rPr>
             <w:rStyle w:val="Hyperlink"/>
@@ -5791,7 +5865,7 @@
             <w:noProof/>
             <w:webHidden/>
           </w:rPr>
-          <w:instrText xml:space="preserve"> PAGEREF _Toc397445652 \h </w:instrText>
+          <w:instrText xml:space="preserve"> PAGEREF _Toc397536602 \h </w:instrText>
         </w:r>
         <w:r>
           <w:rPr>
@@ -5811,7 +5885,7 @@
             <w:noProof/>
             <w:webHidden/>
           </w:rPr>
-          <w:t>41</w:t>
+          <w:t>40</w:t>
         </w:r>
         <w:r>
           <w:rPr>
@@ -5839,7 +5913,7 @@
           <w:lang w:eastAsia="en-US"/>
         </w:rPr>
       </w:pPr>
-      <w:hyperlink w:anchor="_Toc397445653" w:history="1">
+      <w:hyperlink w:anchor="_Toc397536603" w:history="1">
         <w:r>
           <w:rPr>
             <w:rStyle w:val="Hyperlink"/>
@@ -5887,7 +5961,7 @@
             <w:noProof/>
             <w:webHidden/>
           </w:rPr>
-          <w:instrText xml:space="preserve"> PAGEREF _Toc397445653 \h </w:instrText>
+          <w:instrText xml:space="preserve"> PAGEREF _Toc397536603 \h </w:instrText>
         </w:r>
         <w:r>
           <w:rPr>
@@ -5907,7 +5981,7 @@
             <w:noProof/>
             <w:webHidden/>
           </w:rPr>
-          <w:t>41</w:t>
+          <w:t>40</w:t>
         </w:r>
         <w:r>
           <w:rPr>
@@ -5932,7 +6006,7 @@
           <w:lang w:eastAsia="en-US"/>
         </w:rPr>
       </w:pPr>
-      <w:hyperlink w:anchor="_Toc397445654" w:history="1">
+      <w:hyperlink w:anchor="_Toc397536604" w:history="1">
         <w:r>
           <w:rPr>
             <w:rStyle w:val="Hyperlink"/>
@@ -5975,7 +6049,7 @@
           <w:rPr>
             <w:webHidden/>
           </w:rPr>
-          <w:instrText xml:space="preserve"> PAGEREF _Toc397445654 \h </w:instrText>
+          <w:instrText xml:space="preserve"> PAGEREF _Toc397536604 \h </w:instrText>
         </w:r>
         <w:r>
           <w:rPr>
@@ -5992,7 +6066,7 @@
           <w:rPr>
             <w:webHidden/>
           </w:rPr>
-          <w:t>42</w:t>
+          <w:t>41</w:t>
         </w:r>
         <w:r>
           <w:rPr>
@@ -6019,7 +6093,7 @@
           <w:lang w:eastAsia="en-US"/>
         </w:rPr>
       </w:pPr>
-      <w:hyperlink w:anchor="_Toc397445655" w:history="1">
+      <w:hyperlink w:anchor="_Toc397536605" w:history="1">
         <w:r>
           <w:rPr>
             <w:rStyle w:val="Hyperlink"/>
@@ -6066,7 +6140,7 @@
             <w:noProof/>
             <w:webHidden/>
           </w:rPr>
-          <w:instrText xml:space="preserve"> PAGEREF _Toc397445655 \h </w:instrText>
+          <w:instrText xml:space="preserve"> PAGEREF _Toc397536605 \h </w:instrText>
         </w:r>
         <w:r>
           <w:rPr>
@@ -6086,7 +6160,7 @@
             <w:noProof/>
             <w:webHidden/>
           </w:rPr>
-          <w:t>43</w:t>
+          <w:t>42</w:t>
         </w:r>
         <w:r>
           <w:rPr>
@@ -6115,7 +6189,7 @@
           <w:lang w:eastAsia="en-US"/>
         </w:rPr>
       </w:pPr>
-      <w:hyperlink w:anchor="_Toc397445656" w:history="1">
+      <w:hyperlink w:anchor="_Toc397536606" w:history="1">
         <w:r>
           <w:rPr>
             <w:rStyle w:val="Hyperlink"/>
@@ -6162,7 +6236,7 @@
             <w:noProof/>
             <w:webHidden/>
           </w:rPr>
-          <w:instrText xml:space="preserve"> PAGEREF _Toc397445656 \h </w:instrText>
+          <w:instrText xml:space="preserve"> PAGEREF _Toc397536606 \h </w:instrText>
         </w:r>
         <w:r>
           <w:rPr>
@@ -6182,7 +6256,7 @@
             <w:noProof/>
             <w:webHidden/>
           </w:rPr>
-          <w:t>43</w:t>
+          <w:t>42</w:t>
         </w:r>
         <w:r>
           <w:rPr>
@@ -6211,7 +6285,7 @@
           <w:lang w:eastAsia="en-US"/>
         </w:rPr>
       </w:pPr>
-      <w:hyperlink w:anchor="_Toc397445657" w:history="1">
+      <w:hyperlink w:anchor="_Toc397536607" w:history="1">
         <w:r>
           <w:rPr>
             <w:rStyle w:val="Hyperlink"/>
@@ -6258,7 +6332,7 @@
             <w:noProof/>
             <w:webHidden/>
           </w:rPr>
-          <w:instrText xml:space="preserve"> PAGEREF _Toc397445657 \h </w:instrText>
+          <w:instrText xml:space="preserve"> PAGEREF _Toc397536607 \h </w:instrText>
         </w:r>
         <w:r>
           <w:rPr>
@@ -6278,7 +6352,7 @@
             <w:noProof/>
             <w:webHidden/>
           </w:rPr>
-          <w:t>44</w:t>
+          <w:t>43</w:t>
         </w:r>
         <w:r>
           <w:rPr>
@@ -6307,7 +6381,7 @@
           <w:lang w:eastAsia="en-US"/>
         </w:rPr>
       </w:pPr>
-      <w:hyperlink w:anchor="_Toc397445658" w:history="1">
+      <w:hyperlink w:anchor="_Toc397536608" w:history="1">
         <w:r>
           <w:rPr>
             <w:rStyle w:val="Hyperlink"/>
@@ -6354,7 +6428,7 @@
             <w:noProof/>
             <w:webHidden/>
           </w:rPr>
-          <w:instrText xml:space="preserve"> PAGEREF _Toc397445658 \h </w:instrText>
+          <w:instrText xml:space="preserve"> PAGEREF _Toc397536608 \h </w:instrText>
         </w:r>
         <w:r>
           <w:rPr>
@@ -6374,7 +6448,7 @@
             <w:noProof/>
             <w:webHidden/>
           </w:rPr>
-          <w:t>44</w:t>
+          <w:t>43</w:t>
         </w:r>
         <w:r>
           <w:rPr>
@@ -6401,7 +6475,7 @@
         <w:fldChar w:fldCharType="end"/>
       </w:r>
       <w:bookmarkStart w:id="0" w:name="_Toc397092983"/>
-      <w:bookmarkStart w:id="1" w:name="_Toc397445598"/>
+      <w:bookmarkStart w:id="1" w:name="_Toc397536547"/>
       <w:r>
         <w:t>Увод</w:t>
       </w:r>
@@ -6454,7 +6528,7 @@
         </w:rPr>
       </w:pPr>
       <w:bookmarkStart w:id="2" w:name="_Toc397092984"/>
-      <w:bookmarkStart w:id="3" w:name="_Toc397445599"/>
+      <w:bookmarkStart w:id="3" w:name="_Toc397536548"/>
       <w:r>
         <w:t xml:space="preserve">Актуалност на проблема </w:t>
       </w:r>
@@ -6502,7 +6576,7 @@
         </w:rPr>
       </w:pPr>
       <w:bookmarkStart w:id="4" w:name="_Toc397092985"/>
-      <w:bookmarkStart w:id="5" w:name="_Toc397445600"/>
+      <w:bookmarkStart w:id="5" w:name="_Toc397536549"/>
       <w:r>
         <w:t>Цел и задачи на дипломната работа</w:t>
       </w:r>
@@ -6527,7 +6601,7 @@
         <w:pStyle w:val="Heading2"/>
       </w:pPr>
       <w:bookmarkStart w:id="6" w:name="_Toc397092986"/>
-      <w:bookmarkStart w:id="7" w:name="_Toc397445601"/>
+      <w:bookmarkStart w:id="7" w:name="_Toc397536550"/>
       <w:r>
         <w:t>О</w:t>
       </w:r>
@@ -6602,7 +6676,7 @@
         <w:pStyle w:val="Heading3"/>
       </w:pPr>
       <w:bookmarkStart w:id="8" w:name="_Toc397092987"/>
-      <w:bookmarkStart w:id="9" w:name="_Toc397445602"/>
+      <w:bookmarkStart w:id="9" w:name="_Toc397536551"/>
       <w:r>
         <w:t>Състояние на индустрията</w:t>
       </w:r>
@@ -6642,7 +6716,7 @@
         <w:pStyle w:val="Heading3"/>
       </w:pPr>
       <w:bookmarkStart w:id="10" w:name="_Toc397092988"/>
-      <w:bookmarkStart w:id="11" w:name="_Toc397445603"/>
+      <w:bookmarkStart w:id="11" w:name="_Toc397536552"/>
       <w:r>
         <w:t>Важност на Софтуерната Архитектура</w:t>
       </w:r>
@@ -6735,7 +6809,7 @@
         <w:pStyle w:val="Heading3"/>
       </w:pPr>
       <w:bookmarkStart w:id="12" w:name="_Toc397092989"/>
-      <w:bookmarkStart w:id="13" w:name="_Toc397445604"/>
+      <w:bookmarkStart w:id="13" w:name="_Toc397536553"/>
       <w:r>
         <w:t>Изледване на архитектурното възстановяване</w:t>
       </w:r>
@@ -6805,7 +6879,7 @@
         </w:rPr>
       </w:pPr>
       <w:bookmarkStart w:id="14" w:name="_Toc397092990"/>
-      <w:bookmarkStart w:id="15" w:name="_Toc397445605"/>
+      <w:bookmarkStart w:id="15" w:name="_Toc397536554"/>
       <w:r>
         <w:rPr>
           <w:color w:val="FF0000"/>
@@ -6827,7 +6901,7 @@
         <w:pStyle w:val="Heading1"/>
       </w:pPr>
       <w:bookmarkStart w:id="16" w:name="_Toc397092991"/>
-      <w:bookmarkStart w:id="17" w:name="_Toc397445606"/>
+      <w:bookmarkStart w:id="17" w:name="_Toc397536555"/>
       <w:r>
         <w:lastRenderedPageBreak/>
         <w:t>Преглед</w:t>
@@ -6924,7 +6998,7 @@
         <w:pStyle w:val="Heading2"/>
       </w:pPr>
       <w:bookmarkStart w:id="18" w:name="_Toc397092992"/>
-      <w:bookmarkStart w:id="19" w:name="_Toc397445607"/>
+      <w:bookmarkStart w:id="19" w:name="_Toc397536556"/>
       <w:r>
         <w:t>Основни д</w:t>
       </w:r>
@@ -6940,7 +7014,7 @@
         <w:pStyle w:val="Heading3"/>
       </w:pPr>
       <w:bookmarkStart w:id="20" w:name="_Toc397092993"/>
-      <w:bookmarkStart w:id="21" w:name="_Toc397445608"/>
+      <w:bookmarkStart w:id="21" w:name="_Toc397536557"/>
       <w:r>
         <w:t xml:space="preserve">Нотация </w:t>
       </w:r>
@@ -6966,27 +7040,51 @@
         <w:t xml:space="preserve">Следващите 3 раздела съдържат стандартна терминология на реинженеринга. Определенията за реверсивен инженеринг, преструктуриране и реинженеринг са предложени от Крос и Чиковски (1990). </w:t>
       </w:r>
       <w:r>
+        <w:rPr>
+          <w:i/>
+        </w:rPr>
         <w:fldChar w:fldCharType="begin"/>
       </w:r>
       <w:r>
-        <w:instrText xml:space="preserve"> REF _Ref397097887 \h </w:instrText>
-      </w:r>
-      <w:r>
+        <w:rPr>
+          <w:i/>
+        </w:rPr>
+        <w:instrText xml:space="preserve"> REF _Ref397536025 \h </w:instrText>
+      </w:r>
+      <w:r>
+        <w:rPr>
+          <w:i/>
+        </w:rPr>
+      </w:r>
+      <w:r>
+        <w:rPr>
+          <w:i/>
+        </w:rPr>
+        <w:instrText xml:space="preserve"> \* MERGEFORMAT </w:instrText>
+      </w:r>
+      <w:r>
+        <w:rPr>
+          <w:i/>
+        </w:rPr>
         <w:fldChar w:fldCharType="separate"/>
       </w:r>
       <w:r>
+        <w:rPr>
+          <w:i/>
+        </w:rPr>
         <w:t xml:space="preserve">Фигура </w:t>
       </w:r>
       <w:r>
         <w:rPr>
+          <w:i/>
           <w:noProof/>
         </w:rPr>
         <w:t>1</w:t>
       </w:r>
       <w:r>
-        <w:t xml:space="preserve"> (Връзка между термините)</w:t>
-      </w:r>
-      <w:r>
+        <w:rPr>
+          <w:i/>
+        </w:rPr>
         <w:fldChar w:fldCharType="end"/>
       </w:r>
       <w:r>
@@ -7017,7 +7115,7 @@
           <w:lang w:eastAsia="en-US"/>
         </w:rPr>
         <w:drawing>
-          <wp:inline distT="0" distB="0" distL="0" distR="0" wp14:anchorId="752EAB07" wp14:editId="1A642827">
+          <wp:inline distT="0" distB="0" distL="0" distR="0" wp14:anchorId="64602AF6" wp14:editId="585D1467">
             <wp:extent cx="4540287" cy="1280160"/>
             <wp:effectExtent l="0" t="0" r="0" b="0"/>
             <wp:docPr id="1" name="Picture 1"/>
@@ -7075,6 +7173,7 @@
         <w:jc w:val="center"/>
       </w:pPr>
       <w:bookmarkStart w:id="22" w:name="_Ref397097887"/>
+      <w:bookmarkStart w:id="23" w:name="_Ref397536025"/>
       <w:r>
         <w:t xml:space="preserve">Фигура </w:t>
       </w:r>
@@ -7086,6 +7185,7 @@
           <w:t>1</w:t>
         </w:r>
       </w:fldSimple>
+      <w:bookmarkEnd w:id="23"/>
       <w:r>
         <w:t xml:space="preserve"> (Връзка между термините)</w:t>
       </w:r>
@@ -7252,18 +7352,18 @@
       <w:pPr>
         <w:pStyle w:val="Heading3"/>
       </w:pPr>
-      <w:bookmarkStart w:id="23" w:name="__RefHeading__1581_2042850511"/>
-      <w:bookmarkStart w:id="24" w:name="_Toc397092994"/>
-      <w:bookmarkStart w:id="25" w:name="_Toc397445609"/>
-      <w:bookmarkEnd w:id="23"/>
+      <w:bookmarkStart w:id="24" w:name="__RefHeading__1581_2042850511"/>
+      <w:bookmarkStart w:id="25" w:name="_Toc397092994"/>
+      <w:bookmarkStart w:id="26" w:name="_Toc397536558"/>
+      <w:bookmarkEnd w:id="24"/>
       <w:r>
         <w:t>Терминология</w:t>
       </w:r>
       <w:r>
         <w:t xml:space="preserve"> в софтуерната архитектура</w:t>
       </w:r>
-      <w:bookmarkEnd w:id="24"/>
       <w:bookmarkEnd w:id="25"/>
+      <w:bookmarkEnd w:id="26"/>
     </w:p>
     <w:p>
       <w:pPr>
@@ -7871,8 +7971,8 @@
       <w:pPr>
         <w:pStyle w:val="Heading2"/>
       </w:pPr>
-      <w:bookmarkStart w:id="26" w:name="_Toc397092995"/>
-      <w:bookmarkStart w:id="27" w:name="_Toc397445610"/>
+      <w:bookmarkStart w:id="27" w:name="_Toc397092995"/>
+      <w:bookmarkStart w:id="28" w:name="_Toc397536559"/>
       <w:r>
         <w:rPr>
           <w:lang w:val="ru-RU"/>
@@ -7891,8 +7991,8 @@
         </w:rPr>
         <w:t>за решаване на проблемите</w:t>
       </w:r>
-      <w:bookmarkEnd w:id="26"/>
       <w:bookmarkEnd w:id="27"/>
+      <w:bookmarkEnd w:id="28"/>
     </w:p>
     <w:p>
       <w:pPr>
@@ -8954,36 +9054,14 @@
     </w:p>
     <w:p>
       <w:pPr>
-        <w:spacing w:after="0"/>
-        <w:jc w:val="left"/>
-        <w:rPr>
-          <w:rFonts w:ascii="Cambria" w:hAnsi="Cambria" w:cs="Times New Roman"/>
-          <w:color w:val="FF0000"/>
-          <w:szCs w:val="24"/>
-          <w:lang w:eastAsia="en-US"/>
-        </w:rPr>
-      </w:pPr>
-      <w:r>
-        <w:rPr>
-          <w:rFonts w:ascii="Cambria" w:hAnsi="Cambria" w:cs="Times New Roman"/>
-          <w:color w:val="FF0000"/>
-          <w:szCs w:val="24"/>
-          <w:lang w:eastAsia="en-US"/>
-        </w:rPr>
-        <w:lastRenderedPageBreak/>
-        <w:br w:type="page"/>
-      </w:r>
-    </w:p>
-    <w:p>
-      <w:pPr>
         <w:pStyle w:val="Heading3"/>
       </w:pPr>
-      <w:bookmarkStart w:id="28" w:name="_Toc397445611"/>
+      <w:bookmarkStart w:id="29" w:name="_Toc397536560"/>
       <w:r>
         <w:lastRenderedPageBreak/>
         <w:t>Реинженеринг и компонентно-базиран софтуер</w:t>
       </w:r>
-      <w:bookmarkEnd w:id="28"/>
+      <w:bookmarkEnd w:id="29"/>
     </w:p>
     <w:p>
       <w:pPr>
@@ -9183,11 +9261,11 @@
       <w:pPr>
         <w:pStyle w:val="Heading3"/>
       </w:pPr>
-      <w:bookmarkStart w:id="29" w:name="_Toc397445612"/>
+      <w:bookmarkStart w:id="30" w:name="_Toc397536561"/>
       <w:r>
         <w:t>Среда за архитектурна реконструкция</w:t>
       </w:r>
-      <w:bookmarkEnd w:id="29"/>
+      <w:bookmarkEnd w:id="30"/>
     </w:p>
     <w:p>
       <w:pPr>
@@ -11060,8 +11138,52 @@
     </w:p>
     <w:p>
       <w:pPr>
-        <w:spacing w:after="0"/>
-        <w:jc w:val="left"/>
+        <w:pStyle w:val="Heading4"/>
+      </w:pPr>
+      <w:r>
+        <w:t>Дефиниране на архитектурните концепции:</w:t>
+      </w:r>
+    </w:p>
+    <w:p>
+      <w:pPr>
+        <w:rPr>
+          <w:lang w:eastAsia="en-US"/>
+        </w:rPr>
+      </w:pPr>
+      <w:r>
+        <w:rPr>
+          <w:lang w:val="bg-BG" w:eastAsia="en-US"/>
+        </w:rPr>
+        <w:t>Целта на тази фаза е да се възстанови и изясниархитектурно значимите концепции, които изграждат системата. Тези концепци представят начина, по който разработчиците мислят за системата и те трябва да станат терминология на процеса по реконструкция. Те представляват изграждащите блокове на системата и комуникационната инфраструктура, която позволява на компонентите да комуникират по време на изпълнение. Тези концепции би трябвало да са видими в референтия архитектурен документ в противен случай трябва да се извлекат посредством реверсивен инженеринг. Стъпката също трябва да идентифицира начина, по който архитектурните концепции са свързани с имплементацията. В разпределените системи, архитектурните концепции могат да бъдат апликации, сървъри, софтуерни транспортни среди, докато в операционните системи могат да бъдат задачи, процеси, опашки, споделени памети и т.н. Текстурите също биха могли да се причислят към тази фаза. Например дизайнерски шаблон може да крие модел на взаимодействие, който е архитектурно значим.</w:t>
+      </w:r>
+    </w:p>
+    <w:p>
+      <w:pPr>
+        <w:pStyle w:val="Heading4"/>
+      </w:pPr>
+      <w:r>
+        <w:rPr>
+          <w:shd w:val="clear" w:color="auto" w:fill="FFFF00"/>
+        </w:rPr>
+        <w:t>Събиране на данни</w:t>
+      </w:r>
+    </w:p>
+    <w:p>
+      <w:pPr>
+        <w:rPr>
+          <w:lang w:val="bg-BG" w:eastAsia="en-US"/>
+        </w:rPr>
+      </w:pPr>
+      <w:r>
+        <w:rPr>
+          <w:shd w:val="clear" w:color="auto" w:fill="FFFF00"/>
+          <w:lang w:val="bg-BG" w:eastAsia="en-US"/>
+        </w:rPr>
+        <w:t>Тази фаза събира информация описваща софтуерната архитектура на системата. Създаваме моедл на системата, чиито части са инстанции на концепциите идентифицирани във фаза 1. Правилен избор на концепции ще подсигури, че моделът e съставен от единици на правилното ниво на абстракция. Тази фаза основно се грижи за събирането на информация от колкото за обосноваване на архитектурата. Така, че тази задача може лесно да се автоматизира с подходящи иснтрументи</w:t>
+      </w:r>
+    </w:p>
+    <w:p>
+      <w:pPr>
         <w:rPr>
           <w:rFonts w:hAnsi="Cambria" w:cs="Times New Roman"/>
           <w:szCs w:val="24"/>
@@ -11074,7 +11196,671 @@
           <w:szCs w:val="24"/>
           <w:lang w:val="bg-BG" w:eastAsia="en-US"/>
         </w:rPr>
-        <w:br w:type="page"/>
+        <w:t>Различни</w:t>
+      </w:r>
+      <w:r>
+        <w:rPr>
+          <w:rFonts w:hAnsi="Cambria" w:cs="Times New Roman"/>
+          <w:szCs w:val="24"/>
+          <w:lang w:val="bg-BG" w:eastAsia="en-US"/>
+        </w:rPr>
+        <w:t xml:space="preserve"> </w:t>
+      </w:r>
+      <w:r>
+        <w:rPr>
+          <w:rFonts w:hAnsi="Cambria" w:cs="Times New Roman"/>
+          <w:szCs w:val="24"/>
+          <w:lang w:val="bg-BG" w:eastAsia="en-US"/>
+        </w:rPr>
+        <w:t>източници</w:t>
+      </w:r>
+      <w:r>
+        <w:rPr>
+          <w:rFonts w:hAnsi="Cambria" w:cs="Times New Roman"/>
+          <w:szCs w:val="24"/>
+          <w:lang w:val="bg-BG" w:eastAsia="en-US"/>
+        </w:rPr>
+        <w:t xml:space="preserve"> </w:t>
+      </w:r>
+      <w:r>
+        <w:rPr>
+          <w:rFonts w:hAnsi="Cambria" w:cs="Times New Roman"/>
+          <w:szCs w:val="24"/>
+          <w:lang w:val="bg-BG" w:eastAsia="en-US"/>
+        </w:rPr>
+        <w:t>на</w:t>
+      </w:r>
+      <w:r>
+        <w:rPr>
+          <w:rFonts w:hAnsi="Cambria" w:cs="Times New Roman"/>
+          <w:szCs w:val="24"/>
+          <w:lang w:val="bg-BG" w:eastAsia="en-US"/>
+        </w:rPr>
+        <w:t xml:space="preserve"> </w:t>
+      </w:r>
+      <w:r>
+        <w:rPr>
+          <w:rFonts w:hAnsi="Cambria" w:cs="Times New Roman"/>
+          <w:szCs w:val="24"/>
+          <w:lang w:val="bg-BG" w:eastAsia="en-US"/>
+        </w:rPr>
+        <w:t>информация</w:t>
+      </w:r>
+      <w:r>
+        <w:rPr>
+          <w:rFonts w:hAnsi="Cambria" w:cs="Times New Roman"/>
+          <w:szCs w:val="24"/>
+          <w:lang w:val="bg-BG" w:eastAsia="en-US"/>
+        </w:rPr>
+        <w:t xml:space="preserve"> </w:t>
+      </w:r>
+      <w:r>
+        <w:rPr>
+          <w:rFonts w:hAnsi="Cambria" w:cs="Times New Roman"/>
+          <w:szCs w:val="24"/>
+          <w:lang w:val="bg-BG" w:eastAsia="en-US"/>
+        </w:rPr>
+        <w:t>са</w:t>
+      </w:r>
+      <w:r>
+        <w:rPr>
+          <w:rFonts w:hAnsi="Cambria" w:cs="Times New Roman"/>
+          <w:szCs w:val="24"/>
+          <w:lang w:val="bg-BG" w:eastAsia="en-US"/>
+        </w:rPr>
+        <w:t xml:space="preserve"> </w:t>
+      </w:r>
+      <w:r>
+        <w:rPr>
+          <w:rFonts w:hAnsi="Cambria" w:cs="Times New Roman"/>
+          <w:szCs w:val="24"/>
+          <w:lang w:val="bg-BG" w:eastAsia="en-US"/>
+        </w:rPr>
+        <w:t>въвлечени</w:t>
+      </w:r>
+      <w:r>
+        <w:rPr>
+          <w:rFonts w:hAnsi="Cambria" w:cs="Times New Roman"/>
+          <w:szCs w:val="24"/>
+          <w:lang w:val="bg-BG" w:eastAsia="en-US"/>
+        </w:rPr>
+        <w:t xml:space="preserve"> </w:t>
+      </w:r>
+      <w:r>
+        <w:rPr>
+          <w:rFonts w:hAnsi="Cambria" w:cs="Times New Roman"/>
+          <w:szCs w:val="24"/>
+          <w:lang w:val="bg-BG" w:eastAsia="en-US"/>
+        </w:rPr>
+        <w:t>в</w:t>
+      </w:r>
+      <w:r>
+        <w:rPr>
+          <w:rFonts w:hAnsi="Cambria" w:cs="Times New Roman"/>
+          <w:szCs w:val="24"/>
+          <w:lang w:val="bg-BG" w:eastAsia="en-US"/>
+        </w:rPr>
+        <w:t xml:space="preserve"> </w:t>
+      </w:r>
+      <w:r>
+        <w:rPr>
+          <w:rFonts w:hAnsi="Cambria" w:cs="Times New Roman"/>
+          <w:szCs w:val="24"/>
+          <w:lang w:val="bg-BG" w:eastAsia="en-US"/>
+        </w:rPr>
+        <w:t>този</w:t>
+      </w:r>
+      <w:r>
+        <w:rPr>
+          <w:rFonts w:hAnsi="Cambria" w:cs="Times New Roman"/>
+          <w:szCs w:val="24"/>
+          <w:lang w:val="bg-BG" w:eastAsia="en-US"/>
+        </w:rPr>
+        <w:t xml:space="preserve"> </w:t>
+      </w:r>
+      <w:r>
+        <w:rPr>
+          <w:rFonts w:hAnsi="Cambria" w:cs="Times New Roman"/>
+          <w:szCs w:val="24"/>
+          <w:lang w:val="bg-BG" w:eastAsia="en-US"/>
+        </w:rPr>
+        <w:t>процес</w:t>
+      </w:r>
+      <w:r>
+        <w:rPr>
+          <w:rFonts w:hAnsi="Cambria" w:cs="Times New Roman"/>
+          <w:szCs w:val="24"/>
+          <w:lang w:val="bg-BG" w:eastAsia="en-US"/>
+        </w:rPr>
+        <w:t xml:space="preserve">. </w:t>
+      </w:r>
+      <w:r>
+        <w:rPr>
+          <w:rFonts w:hAnsi="Cambria" w:cs="Times New Roman"/>
+          <w:szCs w:val="24"/>
+          <w:lang w:val="bg-BG" w:eastAsia="en-US"/>
+        </w:rPr>
+        <w:t>Изходния</w:t>
+      </w:r>
+      <w:r>
+        <w:rPr>
+          <w:rFonts w:hAnsi="Cambria" w:cs="Times New Roman"/>
+          <w:szCs w:val="24"/>
+          <w:lang w:val="bg-BG" w:eastAsia="en-US"/>
+        </w:rPr>
+        <w:t xml:space="preserve"> </w:t>
+      </w:r>
+      <w:r>
+        <w:rPr>
+          <w:rFonts w:hAnsi="Cambria" w:cs="Times New Roman"/>
+          <w:szCs w:val="24"/>
+          <w:lang w:val="bg-BG" w:eastAsia="en-US"/>
+        </w:rPr>
+        <w:t>код</w:t>
+      </w:r>
+      <w:r>
+        <w:rPr>
+          <w:rFonts w:hAnsi="Cambria" w:cs="Times New Roman"/>
+          <w:szCs w:val="24"/>
+          <w:lang w:val="bg-BG" w:eastAsia="en-US"/>
+        </w:rPr>
+        <w:t xml:space="preserve"> </w:t>
+      </w:r>
+      <w:r>
+        <w:rPr>
+          <w:rFonts w:hAnsi="Cambria" w:cs="Times New Roman"/>
+          <w:szCs w:val="24"/>
+          <w:lang w:val="bg-BG" w:eastAsia="en-US"/>
+        </w:rPr>
+        <w:t>от</w:t>
+      </w:r>
+      <w:r>
+        <w:rPr>
+          <w:rFonts w:hAnsi="Cambria" w:cs="Times New Roman"/>
+          <w:szCs w:val="24"/>
+          <w:lang w:val="bg-BG" w:eastAsia="en-US"/>
+        </w:rPr>
+        <w:t xml:space="preserve"> </w:t>
+      </w:r>
+      <w:r>
+        <w:rPr>
+          <w:rFonts w:hAnsi="Cambria" w:cs="Times New Roman"/>
+          <w:szCs w:val="24"/>
+          <w:lang w:val="bg-BG" w:eastAsia="en-US"/>
+        </w:rPr>
+        <w:t>една</w:t>
+      </w:r>
+      <w:r>
+        <w:rPr>
+          <w:rFonts w:hAnsi="Cambria" w:cs="Times New Roman"/>
+          <w:szCs w:val="24"/>
+          <w:lang w:val="bg-BG" w:eastAsia="en-US"/>
+        </w:rPr>
+        <w:t xml:space="preserve"> </w:t>
+      </w:r>
+      <w:r>
+        <w:rPr>
+          <w:rFonts w:hAnsi="Cambria" w:cs="Times New Roman"/>
+          <w:szCs w:val="24"/>
+          <w:lang w:val="bg-BG" w:eastAsia="en-US"/>
+        </w:rPr>
+        <w:t>страна</w:t>
+      </w:r>
+      <w:r>
+        <w:rPr>
+          <w:rFonts w:hAnsi="Cambria" w:cs="Times New Roman"/>
+          <w:szCs w:val="24"/>
+          <w:lang w:val="bg-BG" w:eastAsia="en-US"/>
+        </w:rPr>
+        <w:t xml:space="preserve"> </w:t>
+      </w:r>
+      <w:r>
+        <w:rPr>
+          <w:rFonts w:hAnsi="Cambria" w:cs="Times New Roman"/>
+          <w:szCs w:val="24"/>
+          <w:lang w:val="bg-BG" w:eastAsia="en-US"/>
+        </w:rPr>
+        <w:t>за</w:t>
+      </w:r>
+      <w:r>
+        <w:rPr>
+          <w:rFonts w:hAnsi="Cambria" w:cs="Times New Roman"/>
+          <w:szCs w:val="24"/>
+          <w:lang w:val="bg-BG" w:eastAsia="en-US"/>
+        </w:rPr>
+        <w:t xml:space="preserve"> </w:t>
+      </w:r>
+      <w:r>
+        <w:rPr>
+          <w:rFonts w:hAnsi="Cambria" w:cs="Times New Roman"/>
+          <w:szCs w:val="24"/>
+          <w:lang w:val="bg-BG" w:eastAsia="en-US"/>
+        </w:rPr>
+        <w:t>статичен</w:t>
+      </w:r>
+      <w:r>
+        <w:rPr>
+          <w:rFonts w:hAnsi="Cambria" w:cs="Times New Roman"/>
+          <w:szCs w:val="24"/>
+          <w:lang w:val="bg-BG" w:eastAsia="en-US"/>
+        </w:rPr>
+        <w:t xml:space="preserve"> </w:t>
+      </w:r>
+      <w:r>
+        <w:rPr>
+          <w:rFonts w:hAnsi="Cambria" w:cs="Times New Roman"/>
+          <w:szCs w:val="24"/>
+          <w:lang w:val="bg-BG" w:eastAsia="en-US"/>
+        </w:rPr>
+        <w:t>анализ</w:t>
+      </w:r>
+      <w:r>
+        <w:rPr>
+          <w:rFonts w:hAnsi="Cambria" w:cs="Times New Roman"/>
+          <w:szCs w:val="24"/>
+          <w:lang w:val="bg-BG" w:eastAsia="en-US"/>
+        </w:rPr>
+        <w:t xml:space="preserve"> </w:t>
+      </w:r>
+      <w:r>
+        <w:rPr>
+          <w:rFonts w:hAnsi="Cambria" w:cs="Times New Roman"/>
+          <w:szCs w:val="24"/>
+          <w:lang w:val="bg-BG" w:eastAsia="en-US"/>
+        </w:rPr>
+        <w:t>и</w:t>
+      </w:r>
+      <w:r>
+        <w:rPr>
+          <w:rFonts w:hAnsi="Cambria" w:cs="Times New Roman"/>
+          <w:szCs w:val="24"/>
+          <w:lang w:val="bg-BG" w:eastAsia="en-US"/>
+        </w:rPr>
+        <w:t xml:space="preserve"> </w:t>
+      </w:r>
+      <w:r>
+        <w:rPr>
+          <w:rFonts w:hAnsi="Cambria" w:cs="Times New Roman"/>
+          <w:szCs w:val="24"/>
+          <w:lang w:val="bg-BG" w:eastAsia="en-US"/>
+        </w:rPr>
+        <w:t>симулация</w:t>
+      </w:r>
+      <w:r>
+        <w:rPr>
+          <w:rFonts w:hAnsi="Cambria" w:cs="Times New Roman"/>
+          <w:szCs w:val="24"/>
+          <w:lang w:val="bg-BG" w:eastAsia="en-US"/>
+        </w:rPr>
+        <w:t xml:space="preserve"> </w:t>
+      </w:r>
+      <w:r>
+        <w:rPr>
+          <w:rFonts w:hAnsi="Cambria" w:cs="Times New Roman"/>
+          <w:szCs w:val="24"/>
+          <w:lang w:val="bg-BG" w:eastAsia="en-US"/>
+        </w:rPr>
+        <w:t>за</w:t>
+      </w:r>
+      <w:r>
+        <w:rPr>
+          <w:rFonts w:hAnsi="Cambria" w:cs="Times New Roman"/>
+          <w:szCs w:val="24"/>
+          <w:lang w:val="bg-BG" w:eastAsia="en-US"/>
+        </w:rPr>
+        <w:t xml:space="preserve"> </w:t>
+      </w:r>
+      <w:r>
+        <w:rPr>
+          <w:rFonts w:hAnsi="Cambria" w:cs="Times New Roman"/>
+          <w:szCs w:val="24"/>
+          <w:lang w:val="bg-BG" w:eastAsia="en-US"/>
+        </w:rPr>
+        <w:t>динамичен</w:t>
+      </w:r>
+      <w:r>
+        <w:rPr>
+          <w:rFonts w:hAnsi="Cambria" w:cs="Times New Roman"/>
+          <w:szCs w:val="24"/>
+          <w:lang w:val="bg-BG" w:eastAsia="en-US"/>
+        </w:rPr>
+        <w:t xml:space="preserve"> </w:t>
+      </w:r>
+      <w:r>
+        <w:rPr>
+          <w:rFonts w:hAnsi="Cambria" w:cs="Times New Roman"/>
+          <w:szCs w:val="24"/>
+          <w:lang w:val="bg-BG" w:eastAsia="en-US"/>
+        </w:rPr>
+        <w:t>анализ</w:t>
+      </w:r>
+      <w:r>
+        <w:rPr>
+          <w:rFonts w:hAnsi="Cambria" w:cs="Times New Roman"/>
+          <w:szCs w:val="24"/>
+          <w:lang w:val="bg-BG" w:eastAsia="en-US"/>
+        </w:rPr>
+        <w:t xml:space="preserve">. </w:t>
+      </w:r>
+      <w:r>
+        <w:rPr>
+          <w:rFonts w:hAnsi="Cambria" w:cs="Times New Roman"/>
+          <w:szCs w:val="24"/>
+          <w:lang w:val="bg-BG" w:eastAsia="en-US"/>
+        </w:rPr>
+        <w:t>Освен</w:t>
+      </w:r>
+      <w:r>
+        <w:rPr>
+          <w:rFonts w:hAnsi="Cambria" w:cs="Times New Roman"/>
+          <w:szCs w:val="24"/>
+          <w:lang w:val="bg-BG" w:eastAsia="en-US"/>
+        </w:rPr>
+        <w:t xml:space="preserve"> </w:t>
+      </w:r>
+      <w:r>
+        <w:rPr>
+          <w:rFonts w:hAnsi="Cambria" w:cs="Times New Roman"/>
+          <w:szCs w:val="24"/>
+          <w:lang w:val="bg-BG" w:eastAsia="en-US"/>
+        </w:rPr>
+        <w:t>отва</w:t>
+      </w:r>
+      <w:r>
+        <w:rPr>
+          <w:rFonts w:hAnsi="Cambria" w:cs="Times New Roman"/>
+          <w:szCs w:val="24"/>
+          <w:lang w:val="bg-BG" w:eastAsia="en-US"/>
+        </w:rPr>
+        <w:t xml:space="preserve"> </w:t>
+      </w:r>
+      <w:r>
+        <w:rPr>
+          <w:rFonts w:hAnsi="Cambria" w:cs="Times New Roman"/>
+          <w:szCs w:val="24"/>
+          <w:lang w:val="bg-BG" w:eastAsia="en-US"/>
+        </w:rPr>
+        <w:t>документация</w:t>
+      </w:r>
+      <w:r>
+        <w:rPr>
+          <w:rFonts w:hAnsi="Cambria" w:cs="Times New Roman"/>
+          <w:szCs w:val="24"/>
+          <w:lang w:val="bg-BG" w:eastAsia="en-US"/>
+        </w:rPr>
+        <w:t xml:space="preserve">, </w:t>
+      </w:r>
+      <w:r>
+        <w:rPr>
+          <w:rFonts w:hAnsi="Cambria" w:cs="Times New Roman"/>
+          <w:szCs w:val="24"/>
+          <w:lang w:val="bg-BG" w:eastAsia="en-US"/>
+        </w:rPr>
+        <w:t>софтуерни</w:t>
+      </w:r>
+      <w:r>
+        <w:rPr>
+          <w:rFonts w:hAnsi="Cambria" w:cs="Times New Roman"/>
+          <w:szCs w:val="24"/>
+          <w:lang w:val="bg-BG" w:eastAsia="en-US"/>
+        </w:rPr>
+        <w:t xml:space="preserve"> </w:t>
+      </w:r>
+      <w:r>
+        <w:rPr>
+          <w:rFonts w:hAnsi="Cambria" w:cs="Times New Roman"/>
+          <w:szCs w:val="24"/>
+          <w:lang w:val="bg-BG" w:eastAsia="en-US"/>
+        </w:rPr>
+        <w:t>диаграми</w:t>
+      </w:r>
+      <w:r>
+        <w:rPr>
+          <w:rFonts w:hAnsi="Cambria" w:cs="Times New Roman"/>
+          <w:szCs w:val="24"/>
+          <w:lang w:val="bg-BG" w:eastAsia="en-US"/>
+        </w:rPr>
+        <w:t xml:space="preserve"> (</w:t>
+      </w:r>
+      <w:r>
+        <w:rPr>
+          <w:rFonts w:hAnsi="Cambria" w:cs="Times New Roman"/>
+          <w:szCs w:val="24"/>
+          <w:lang w:val="bg-BG" w:eastAsia="en-US"/>
+        </w:rPr>
+        <w:t>например</w:t>
+      </w:r>
+      <w:r>
+        <w:rPr>
+          <w:rFonts w:hAnsi="Cambria" w:cs="Times New Roman"/>
+          <w:szCs w:val="24"/>
+          <w:lang w:val="bg-BG" w:eastAsia="en-US"/>
+        </w:rPr>
+        <w:t xml:space="preserve"> </w:t>
+      </w:r>
+      <w:r>
+        <w:rPr>
+          <w:rFonts w:hAnsi="Cambria" w:cs="Times New Roman"/>
+          <w:szCs w:val="24"/>
+          <w:lang w:val="bg-BG" w:eastAsia="en-US"/>
+        </w:rPr>
+        <w:t>съхранени</w:t>
+      </w:r>
+      <w:r>
+        <w:rPr>
+          <w:rFonts w:hAnsi="Cambria" w:cs="Times New Roman"/>
+          <w:szCs w:val="24"/>
+          <w:lang w:val="bg-BG" w:eastAsia="en-US"/>
+        </w:rPr>
+        <w:t xml:space="preserve"> </w:t>
+      </w:r>
+      <w:r>
+        <w:rPr>
+          <w:rFonts w:hAnsi="Cambria" w:cs="Times New Roman"/>
+          <w:szCs w:val="24"/>
+          <w:lang w:val="bg-BG" w:eastAsia="en-US"/>
+        </w:rPr>
+        <w:t>в</w:t>
+      </w:r>
+      <w:r>
+        <w:rPr>
+          <w:rFonts w:hAnsi="Cambria" w:cs="Times New Roman"/>
+          <w:szCs w:val="24"/>
+          <w:lang w:val="bg-BG" w:eastAsia="en-US"/>
+        </w:rPr>
+        <w:t xml:space="preserve"> CASE </w:t>
+      </w:r>
+      <w:r>
+        <w:rPr>
+          <w:rFonts w:hAnsi="Cambria" w:cs="Times New Roman"/>
+          <w:szCs w:val="24"/>
+          <w:lang w:val="bg-BG" w:eastAsia="en-US"/>
+        </w:rPr>
+        <w:t>инструменти</w:t>
+      </w:r>
+      <w:r>
+        <w:rPr>
+          <w:rFonts w:hAnsi="Cambria" w:cs="Times New Roman"/>
+          <w:szCs w:val="24"/>
+          <w:lang w:val="bg-BG" w:eastAsia="en-US"/>
+        </w:rPr>
+        <w:t xml:space="preserve">), </w:t>
+      </w:r>
+      <w:r>
+        <w:rPr>
+          <w:rFonts w:hAnsi="Cambria" w:cs="Times New Roman"/>
+          <w:szCs w:val="24"/>
+          <w:lang w:val="bg-BG" w:eastAsia="en-US"/>
+        </w:rPr>
+        <w:t>експерти</w:t>
+      </w:r>
+      <w:r>
+        <w:rPr>
+          <w:rFonts w:hAnsi="Cambria" w:cs="Times New Roman"/>
+          <w:szCs w:val="24"/>
+          <w:lang w:val="bg-BG" w:eastAsia="en-US"/>
+        </w:rPr>
+        <w:t xml:space="preserve"> </w:t>
+      </w:r>
+      <w:r>
+        <w:rPr>
+          <w:rFonts w:hAnsi="Cambria" w:cs="Times New Roman"/>
+          <w:szCs w:val="24"/>
+          <w:lang w:val="bg-BG" w:eastAsia="en-US"/>
+        </w:rPr>
+        <w:t>също</w:t>
+      </w:r>
+      <w:r>
+        <w:rPr>
+          <w:rFonts w:hAnsi="Cambria" w:cs="Times New Roman"/>
+          <w:szCs w:val="24"/>
+          <w:lang w:val="bg-BG" w:eastAsia="en-US"/>
+        </w:rPr>
+        <w:t xml:space="preserve"> </w:t>
+      </w:r>
+      <w:r>
+        <w:rPr>
+          <w:rFonts w:hAnsi="Cambria" w:cs="Times New Roman"/>
+          <w:szCs w:val="24"/>
+          <w:lang w:val="bg-BG" w:eastAsia="en-US"/>
+        </w:rPr>
+        <w:t>могат</w:t>
+      </w:r>
+      <w:r>
+        <w:rPr>
+          <w:rFonts w:hAnsi="Cambria" w:cs="Times New Roman"/>
+          <w:szCs w:val="24"/>
+          <w:lang w:val="bg-BG" w:eastAsia="en-US"/>
+        </w:rPr>
+        <w:t xml:space="preserve"> </w:t>
+      </w:r>
+      <w:r>
+        <w:rPr>
+          <w:rFonts w:hAnsi="Cambria" w:cs="Times New Roman"/>
+          <w:szCs w:val="24"/>
+          <w:lang w:val="bg-BG" w:eastAsia="en-US"/>
+        </w:rPr>
+        <w:t>да</w:t>
+      </w:r>
+      <w:r>
+        <w:rPr>
+          <w:rFonts w:hAnsi="Cambria" w:cs="Times New Roman"/>
+          <w:szCs w:val="24"/>
+          <w:lang w:val="bg-BG" w:eastAsia="en-US"/>
+        </w:rPr>
+        <w:t xml:space="preserve"> </w:t>
+      </w:r>
+      <w:r>
+        <w:rPr>
+          <w:rFonts w:hAnsi="Cambria" w:cs="Times New Roman"/>
+          <w:szCs w:val="24"/>
+          <w:lang w:val="bg-BG" w:eastAsia="en-US"/>
+        </w:rPr>
+        <w:t>допринесат</w:t>
+      </w:r>
+      <w:r>
+        <w:rPr>
+          <w:rFonts w:hAnsi="Cambria" w:cs="Times New Roman"/>
+          <w:szCs w:val="24"/>
+          <w:lang w:val="bg-BG" w:eastAsia="en-US"/>
+        </w:rPr>
+        <w:t xml:space="preserve"> </w:t>
+      </w:r>
+      <w:r>
+        <w:rPr>
+          <w:rFonts w:hAnsi="Cambria" w:cs="Times New Roman"/>
+          <w:szCs w:val="24"/>
+          <w:lang w:val="bg-BG" w:eastAsia="en-US"/>
+        </w:rPr>
+        <w:t>за</w:t>
+      </w:r>
+      <w:r>
+        <w:rPr>
+          <w:rFonts w:hAnsi="Cambria" w:cs="Times New Roman"/>
+          <w:szCs w:val="24"/>
+          <w:lang w:val="bg-BG" w:eastAsia="en-US"/>
+        </w:rPr>
+        <w:t xml:space="preserve"> </w:t>
+      </w:r>
+      <w:r>
+        <w:rPr>
+          <w:rFonts w:hAnsi="Cambria" w:cs="Times New Roman"/>
+          <w:szCs w:val="24"/>
+          <w:lang w:val="bg-BG" w:eastAsia="en-US"/>
+        </w:rPr>
+        <w:t>създаване</w:t>
+      </w:r>
+      <w:r>
+        <w:rPr>
+          <w:rFonts w:hAnsi="Cambria" w:cs="Times New Roman"/>
+          <w:szCs w:val="24"/>
+          <w:lang w:val="bg-BG" w:eastAsia="en-US"/>
+        </w:rPr>
+        <w:t xml:space="preserve"> </w:t>
+      </w:r>
+      <w:r>
+        <w:rPr>
+          <w:rFonts w:hAnsi="Cambria" w:cs="Times New Roman"/>
+          <w:szCs w:val="24"/>
+          <w:lang w:val="bg-BG" w:eastAsia="en-US"/>
+        </w:rPr>
+        <w:t>и</w:t>
+      </w:r>
+      <w:r>
+        <w:rPr>
+          <w:rFonts w:hAnsi="Cambria" w:cs="Times New Roman"/>
+          <w:szCs w:val="24"/>
+          <w:lang w:val="bg-BG" w:eastAsia="en-US"/>
+        </w:rPr>
+        <w:t xml:space="preserve"> </w:t>
+      </w:r>
+      <w:r>
+        <w:rPr>
+          <w:rFonts w:hAnsi="Cambria" w:cs="Times New Roman"/>
+          <w:szCs w:val="24"/>
+          <w:lang w:val="bg-BG" w:eastAsia="en-US"/>
+        </w:rPr>
+        <w:t>допълване</w:t>
+      </w:r>
+      <w:r>
+        <w:rPr>
+          <w:rFonts w:hAnsi="Cambria" w:cs="Times New Roman"/>
+          <w:szCs w:val="24"/>
+          <w:lang w:val="bg-BG" w:eastAsia="en-US"/>
+        </w:rPr>
+        <w:t xml:space="preserve"> </w:t>
+      </w:r>
+      <w:r>
+        <w:rPr>
+          <w:rFonts w:hAnsi="Cambria" w:cs="Times New Roman"/>
+          <w:szCs w:val="24"/>
+          <w:lang w:val="bg-BG" w:eastAsia="en-US"/>
+        </w:rPr>
+        <w:t>на</w:t>
+      </w:r>
+      <w:r>
+        <w:rPr>
+          <w:rFonts w:hAnsi="Cambria" w:cs="Times New Roman"/>
+          <w:szCs w:val="24"/>
+          <w:lang w:val="bg-BG" w:eastAsia="en-US"/>
+        </w:rPr>
+        <w:t xml:space="preserve"> </w:t>
+      </w:r>
+      <w:r>
+        <w:rPr>
+          <w:rFonts w:hAnsi="Cambria" w:cs="Times New Roman"/>
+          <w:szCs w:val="24"/>
+          <w:lang w:val="bg-BG" w:eastAsia="en-US"/>
+        </w:rPr>
+        <w:t>модела</w:t>
+      </w:r>
+      <w:r>
+        <w:rPr>
+          <w:rFonts w:hAnsi="Cambria" w:cs="Times New Roman"/>
+          <w:szCs w:val="24"/>
+          <w:lang w:val="bg-BG" w:eastAsia="en-US"/>
+        </w:rPr>
+        <w:t>.</w:t>
       </w:r>
     </w:p>
     <w:p>
@@ -11083,20 +11869,20 @@
       </w:pPr>
       <w:r>
         <w:lastRenderedPageBreak/>
-        <w:t>Дефиниране на архитектурните концепции:</w:t>
-      </w:r>
-    </w:p>
-    <w:p>
-      <w:pPr>
-        <w:rPr>
-          <w:lang w:eastAsia="en-US"/>
-        </w:rPr>
-      </w:pPr>
-      <w:r>
-        <w:rPr>
-          <w:lang w:val="bg-BG" w:eastAsia="en-US"/>
-        </w:rPr>
-        <w:t>Целта на тази фаза е да се възстанови и изясниархитектурно значимите концепции, които изграждат системата. Тези концепци представят начина, по който разработчиците мислят за системата и те трябва да станат терминология на процеса по реконструкция. Те представляват изграждащите блокове на системата и комуникационната инфраструктура, която позволява на компонентите да комуникират по време на изпълнение. Тези концепции би трябвало да са видими в референтия архитектурен документ в противен случай трябва да се извлекат посредством реверсивен инженеринг. Стъпката също трябва да идентифицира начина, по който архитектурните концепции са свързани с имплементацията. В разпределените системи, архитектурните концепции могат да бъдат апликации, сървъри, софтуерни транспортни среди, докато в операционните системи могат да бъдат задачи, процеси, опашки, споделени памети и т.н. Текстурите също биха могли да се причислят към тази фаза. Например дизайнерски шаблон може да крие модел на взаимодействие, който е архитектурно значим.</w:t>
+        <w:t>Абстракция</w:t>
+      </w:r>
+    </w:p>
+    <w:p>
+      <w:pPr>
+        <w:rPr>
+          <w:lang w:val="bg-BG" w:eastAsia="en-US"/>
+        </w:rPr>
+      </w:pPr>
+      <w:r>
+        <w:rPr>
+          <w:lang w:val="bg-BG" w:eastAsia="en-US"/>
+        </w:rPr>
+        <w:t>Модела от предходната фаза е обикновенно с много ниско ниво на абстракция. Целта на тази фаза е да обогати модела с абстракция подхождаща на дадения домейн, което ще допринесе за по високо ниво на изглед на системата. Познати абстракции могат лесно да се добавят към системата. Непознатите абстракции трябва да  бъдат идентифицирани от архитект, категоризирани, наименовани и след това нанесени в модела. Тази дейност се извършва ръчно от архитект и след това се фиксира в правила за абстракция. Процеса на абстракция трябва също така да произведе архитектурни изгледи, които ще се представят в последната фаза.</w:t>
       </w:r>
     </w:p>
     <w:p>
@@ -11104,758 +11890,10 @@
         <w:pStyle w:val="Heading4"/>
       </w:pPr>
       <w:r>
-        <w:rPr>
-          <w:shd w:val="clear" w:color="auto" w:fill="FFFF00"/>
-        </w:rPr>
-        <w:t>Събиране на данни</w:t>
-      </w:r>
-    </w:p>
-    <w:p>
-      <w:pPr>
-        <w:rPr>
-          <w:lang w:val="bg-BG" w:eastAsia="en-US"/>
-        </w:rPr>
-      </w:pPr>
-      <w:r>
-        <w:rPr>
-          <w:shd w:val="clear" w:color="auto" w:fill="FFFF00"/>
-          <w:lang w:val="bg-BG" w:eastAsia="en-US"/>
-        </w:rPr>
-        <w:t>Тази фаза събира информация описваща софтуерната архитектура на системата. Създаваме моедл на системата, чиито части са инстанции на концепциите идентифицирани във фаза 1. Правилен избор на концепции ще подсигури, че моделът e съставен от единици на правилното ниво на абстракция. Тази фаза основно се грижи за събирането на информация от колкото за обосноваване на архитектурата. Така, че тази задача може лесно да се автоматизира с подходящи иснтрументи</w:t>
-      </w:r>
-    </w:p>
-    <w:p>
-      <w:pPr>
-        <w:rPr>
-          <w:rFonts w:hAnsi="Cambria" w:cs="Times New Roman"/>
-          <w:szCs w:val="24"/>
-          <w:lang w:val="bg-BG" w:eastAsia="en-US"/>
-        </w:rPr>
-      </w:pPr>
-      <w:r>
-        <w:rPr>
-          <w:rFonts w:hAnsi="Cambria" w:cs="Times New Roman"/>
-          <w:szCs w:val="24"/>
-          <w:lang w:val="bg-BG" w:eastAsia="en-US"/>
-        </w:rPr>
-        <w:t>Различни</w:t>
-      </w:r>
-      <w:r>
-        <w:rPr>
-          <w:rFonts w:hAnsi="Cambria" w:cs="Times New Roman"/>
-          <w:szCs w:val="24"/>
-          <w:lang w:val="bg-BG" w:eastAsia="en-US"/>
-        </w:rPr>
-        <w:t xml:space="preserve"> </w:t>
-      </w:r>
-      <w:r>
-        <w:rPr>
-          <w:rFonts w:hAnsi="Cambria" w:cs="Times New Roman"/>
-          <w:szCs w:val="24"/>
-          <w:lang w:val="bg-BG" w:eastAsia="en-US"/>
-        </w:rPr>
-        <w:t>източници</w:t>
-      </w:r>
-      <w:r>
-        <w:rPr>
-          <w:rFonts w:hAnsi="Cambria" w:cs="Times New Roman"/>
-          <w:szCs w:val="24"/>
-          <w:lang w:val="bg-BG" w:eastAsia="en-US"/>
-        </w:rPr>
-        <w:t xml:space="preserve"> </w:t>
-      </w:r>
-      <w:r>
-        <w:rPr>
-          <w:rFonts w:hAnsi="Cambria" w:cs="Times New Roman"/>
-          <w:szCs w:val="24"/>
-          <w:lang w:val="bg-BG" w:eastAsia="en-US"/>
-        </w:rPr>
-        <w:t>на</w:t>
-      </w:r>
-      <w:r>
-        <w:rPr>
-          <w:rFonts w:hAnsi="Cambria" w:cs="Times New Roman"/>
-          <w:szCs w:val="24"/>
-          <w:lang w:val="bg-BG" w:eastAsia="en-US"/>
-        </w:rPr>
-        <w:t xml:space="preserve"> </w:t>
-      </w:r>
-      <w:r>
-        <w:rPr>
-          <w:rFonts w:hAnsi="Cambria" w:cs="Times New Roman"/>
-          <w:szCs w:val="24"/>
-          <w:lang w:val="bg-BG" w:eastAsia="en-US"/>
-        </w:rPr>
-        <w:t>информация</w:t>
-      </w:r>
-      <w:r>
-        <w:rPr>
-          <w:rFonts w:hAnsi="Cambria" w:cs="Times New Roman"/>
-          <w:szCs w:val="24"/>
-          <w:lang w:val="bg-BG" w:eastAsia="en-US"/>
-        </w:rPr>
-        <w:t xml:space="preserve"> </w:t>
-      </w:r>
-      <w:r>
-        <w:rPr>
-          <w:rFonts w:hAnsi="Cambria" w:cs="Times New Roman"/>
-          <w:szCs w:val="24"/>
-          <w:lang w:val="bg-BG" w:eastAsia="en-US"/>
-        </w:rPr>
-        <w:t>са</w:t>
-      </w:r>
-      <w:r>
-        <w:rPr>
-          <w:rFonts w:hAnsi="Cambria" w:cs="Times New Roman"/>
-          <w:szCs w:val="24"/>
-          <w:lang w:val="bg-BG" w:eastAsia="en-US"/>
-        </w:rPr>
-        <w:t xml:space="preserve"> </w:t>
-      </w:r>
-      <w:r>
-        <w:rPr>
-          <w:rFonts w:hAnsi="Cambria" w:cs="Times New Roman"/>
-          <w:szCs w:val="24"/>
-          <w:lang w:val="bg-BG" w:eastAsia="en-US"/>
-        </w:rPr>
-        <w:t>въвлечени</w:t>
-      </w:r>
-      <w:r>
-        <w:rPr>
-          <w:rFonts w:hAnsi="Cambria" w:cs="Times New Roman"/>
-          <w:szCs w:val="24"/>
-          <w:lang w:val="bg-BG" w:eastAsia="en-US"/>
-        </w:rPr>
-        <w:t xml:space="preserve"> </w:t>
-      </w:r>
-      <w:r>
-        <w:rPr>
-          <w:rFonts w:hAnsi="Cambria" w:cs="Times New Roman"/>
-          <w:szCs w:val="24"/>
-          <w:lang w:val="bg-BG" w:eastAsia="en-US"/>
-        </w:rPr>
-        <w:t>в</w:t>
-      </w:r>
-      <w:r>
-        <w:rPr>
-          <w:rFonts w:hAnsi="Cambria" w:cs="Times New Roman"/>
-          <w:szCs w:val="24"/>
-          <w:lang w:val="bg-BG" w:eastAsia="en-US"/>
-        </w:rPr>
-        <w:t xml:space="preserve"> </w:t>
-      </w:r>
-      <w:r>
-        <w:rPr>
-          <w:rFonts w:hAnsi="Cambria" w:cs="Times New Roman"/>
-          <w:szCs w:val="24"/>
-          <w:lang w:val="bg-BG" w:eastAsia="en-US"/>
-        </w:rPr>
-        <w:t>този</w:t>
-      </w:r>
-      <w:r>
-        <w:rPr>
-          <w:rFonts w:hAnsi="Cambria" w:cs="Times New Roman"/>
-          <w:szCs w:val="24"/>
-          <w:lang w:val="bg-BG" w:eastAsia="en-US"/>
-        </w:rPr>
-        <w:t xml:space="preserve"> </w:t>
-      </w:r>
-      <w:r>
-        <w:rPr>
-          <w:rFonts w:hAnsi="Cambria" w:cs="Times New Roman"/>
-          <w:szCs w:val="24"/>
-          <w:lang w:val="bg-BG" w:eastAsia="en-US"/>
-        </w:rPr>
-        <w:t>процес</w:t>
-      </w:r>
-      <w:r>
-        <w:rPr>
-          <w:rFonts w:hAnsi="Cambria" w:cs="Times New Roman"/>
-          <w:szCs w:val="24"/>
-          <w:lang w:val="bg-BG" w:eastAsia="en-US"/>
-        </w:rPr>
-        <w:t xml:space="preserve">. </w:t>
-      </w:r>
-      <w:r>
-        <w:rPr>
-          <w:rFonts w:hAnsi="Cambria" w:cs="Times New Roman"/>
-          <w:szCs w:val="24"/>
-          <w:lang w:val="bg-BG" w:eastAsia="en-US"/>
-        </w:rPr>
-        <w:t>Изходния</w:t>
-      </w:r>
-      <w:r>
-        <w:rPr>
-          <w:rFonts w:hAnsi="Cambria" w:cs="Times New Roman"/>
-          <w:szCs w:val="24"/>
-          <w:lang w:val="bg-BG" w:eastAsia="en-US"/>
-        </w:rPr>
-        <w:t xml:space="preserve"> </w:t>
-      </w:r>
-      <w:r>
-        <w:rPr>
-          <w:rFonts w:hAnsi="Cambria" w:cs="Times New Roman"/>
-          <w:szCs w:val="24"/>
-          <w:lang w:val="bg-BG" w:eastAsia="en-US"/>
-        </w:rPr>
-        <w:t>код</w:t>
-      </w:r>
-      <w:r>
-        <w:rPr>
-          <w:rFonts w:hAnsi="Cambria" w:cs="Times New Roman"/>
-          <w:szCs w:val="24"/>
-          <w:lang w:val="bg-BG" w:eastAsia="en-US"/>
-        </w:rPr>
-        <w:t xml:space="preserve"> </w:t>
-      </w:r>
-      <w:r>
-        <w:rPr>
-          <w:rFonts w:hAnsi="Cambria" w:cs="Times New Roman"/>
-          <w:szCs w:val="24"/>
-          <w:lang w:val="bg-BG" w:eastAsia="en-US"/>
-        </w:rPr>
-        <w:t>от</w:t>
-      </w:r>
-      <w:r>
-        <w:rPr>
-          <w:rFonts w:hAnsi="Cambria" w:cs="Times New Roman"/>
-          <w:szCs w:val="24"/>
-          <w:lang w:val="bg-BG" w:eastAsia="en-US"/>
-        </w:rPr>
-        <w:t xml:space="preserve"> </w:t>
-      </w:r>
-      <w:r>
-        <w:rPr>
-          <w:rFonts w:hAnsi="Cambria" w:cs="Times New Roman"/>
-          <w:szCs w:val="24"/>
-          <w:lang w:val="bg-BG" w:eastAsia="en-US"/>
-        </w:rPr>
-        <w:t>една</w:t>
-      </w:r>
-      <w:r>
-        <w:rPr>
-          <w:rFonts w:hAnsi="Cambria" w:cs="Times New Roman"/>
-          <w:szCs w:val="24"/>
-          <w:lang w:val="bg-BG" w:eastAsia="en-US"/>
-        </w:rPr>
-        <w:t xml:space="preserve"> </w:t>
-      </w:r>
-      <w:r>
-        <w:rPr>
-          <w:rFonts w:hAnsi="Cambria" w:cs="Times New Roman"/>
-          <w:szCs w:val="24"/>
-          <w:lang w:val="bg-BG" w:eastAsia="en-US"/>
-        </w:rPr>
-        <w:t>страна</w:t>
-      </w:r>
-      <w:r>
-        <w:rPr>
-          <w:rFonts w:hAnsi="Cambria" w:cs="Times New Roman"/>
-          <w:szCs w:val="24"/>
-          <w:lang w:val="bg-BG" w:eastAsia="en-US"/>
-        </w:rPr>
-        <w:t xml:space="preserve"> </w:t>
-      </w:r>
-      <w:r>
-        <w:rPr>
-          <w:rFonts w:hAnsi="Cambria" w:cs="Times New Roman"/>
-          <w:szCs w:val="24"/>
-          <w:lang w:val="bg-BG" w:eastAsia="en-US"/>
-        </w:rPr>
-        <w:t>за</w:t>
-      </w:r>
-      <w:r>
-        <w:rPr>
-          <w:rFonts w:hAnsi="Cambria" w:cs="Times New Roman"/>
-          <w:szCs w:val="24"/>
-          <w:lang w:val="bg-BG" w:eastAsia="en-US"/>
-        </w:rPr>
-        <w:t xml:space="preserve"> </w:t>
-      </w:r>
-      <w:r>
-        <w:rPr>
-          <w:rFonts w:hAnsi="Cambria" w:cs="Times New Roman"/>
-          <w:szCs w:val="24"/>
-          <w:lang w:val="bg-BG" w:eastAsia="en-US"/>
-        </w:rPr>
-        <w:t>статичен</w:t>
-      </w:r>
-      <w:r>
-        <w:rPr>
-          <w:rFonts w:hAnsi="Cambria" w:cs="Times New Roman"/>
-          <w:szCs w:val="24"/>
-          <w:lang w:val="bg-BG" w:eastAsia="en-US"/>
-        </w:rPr>
-        <w:t xml:space="preserve"> </w:t>
-      </w:r>
-      <w:r>
-        <w:rPr>
-          <w:rFonts w:hAnsi="Cambria" w:cs="Times New Roman"/>
-          <w:szCs w:val="24"/>
-          <w:lang w:val="bg-BG" w:eastAsia="en-US"/>
-        </w:rPr>
-        <w:t>анализ</w:t>
-      </w:r>
-      <w:r>
-        <w:rPr>
-          <w:rFonts w:hAnsi="Cambria" w:cs="Times New Roman"/>
-          <w:szCs w:val="24"/>
-          <w:lang w:val="bg-BG" w:eastAsia="en-US"/>
-        </w:rPr>
-        <w:t xml:space="preserve"> </w:t>
-      </w:r>
-      <w:r>
-        <w:rPr>
-          <w:rFonts w:hAnsi="Cambria" w:cs="Times New Roman"/>
-          <w:szCs w:val="24"/>
-          <w:lang w:val="bg-BG" w:eastAsia="en-US"/>
-        </w:rPr>
-        <w:t>и</w:t>
-      </w:r>
-      <w:r>
-        <w:rPr>
-          <w:rFonts w:hAnsi="Cambria" w:cs="Times New Roman"/>
-          <w:szCs w:val="24"/>
-          <w:lang w:val="bg-BG" w:eastAsia="en-US"/>
-        </w:rPr>
-        <w:t xml:space="preserve"> </w:t>
-      </w:r>
-      <w:r>
-        <w:rPr>
-          <w:rFonts w:hAnsi="Cambria" w:cs="Times New Roman"/>
-          <w:szCs w:val="24"/>
-          <w:lang w:val="bg-BG" w:eastAsia="en-US"/>
-        </w:rPr>
-        <w:t>симулация</w:t>
-      </w:r>
-      <w:r>
-        <w:rPr>
-          <w:rFonts w:hAnsi="Cambria" w:cs="Times New Roman"/>
-          <w:szCs w:val="24"/>
-          <w:lang w:val="bg-BG" w:eastAsia="en-US"/>
-        </w:rPr>
-        <w:t xml:space="preserve"> </w:t>
-      </w:r>
-      <w:r>
-        <w:rPr>
-          <w:rFonts w:hAnsi="Cambria" w:cs="Times New Roman"/>
-          <w:szCs w:val="24"/>
-          <w:lang w:val="bg-BG" w:eastAsia="en-US"/>
-        </w:rPr>
-        <w:t>за</w:t>
-      </w:r>
-      <w:r>
-        <w:rPr>
-          <w:rFonts w:hAnsi="Cambria" w:cs="Times New Roman"/>
-          <w:szCs w:val="24"/>
-          <w:lang w:val="bg-BG" w:eastAsia="en-US"/>
-        </w:rPr>
-        <w:t xml:space="preserve"> </w:t>
-      </w:r>
-      <w:r>
-        <w:rPr>
-          <w:rFonts w:hAnsi="Cambria" w:cs="Times New Roman"/>
-          <w:szCs w:val="24"/>
-          <w:lang w:val="bg-BG" w:eastAsia="en-US"/>
-        </w:rPr>
-        <w:t>динамичен</w:t>
-      </w:r>
-      <w:r>
-        <w:rPr>
-          <w:rFonts w:hAnsi="Cambria" w:cs="Times New Roman"/>
-          <w:szCs w:val="24"/>
-          <w:lang w:val="bg-BG" w:eastAsia="en-US"/>
-        </w:rPr>
-        <w:t xml:space="preserve"> </w:t>
-      </w:r>
-      <w:r>
-        <w:rPr>
-          <w:rFonts w:hAnsi="Cambria" w:cs="Times New Roman"/>
-          <w:szCs w:val="24"/>
-          <w:lang w:val="bg-BG" w:eastAsia="en-US"/>
-        </w:rPr>
-        <w:t>анализ</w:t>
-      </w:r>
-      <w:r>
-        <w:rPr>
-          <w:rFonts w:hAnsi="Cambria" w:cs="Times New Roman"/>
-          <w:szCs w:val="24"/>
-          <w:lang w:val="bg-BG" w:eastAsia="en-US"/>
-        </w:rPr>
-        <w:t xml:space="preserve">. </w:t>
-      </w:r>
-      <w:r>
-        <w:rPr>
-          <w:rFonts w:hAnsi="Cambria" w:cs="Times New Roman"/>
-          <w:szCs w:val="24"/>
-          <w:lang w:val="bg-BG" w:eastAsia="en-US"/>
-        </w:rPr>
-        <w:t>Освен</w:t>
-      </w:r>
-      <w:r>
-        <w:rPr>
-          <w:rFonts w:hAnsi="Cambria" w:cs="Times New Roman"/>
-          <w:szCs w:val="24"/>
-          <w:lang w:val="bg-BG" w:eastAsia="en-US"/>
-        </w:rPr>
-        <w:t xml:space="preserve"> </w:t>
-      </w:r>
-      <w:r>
-        <w:rPr>
-          <w:rFonts w:hAnsi="Cambria" w:cs="Times New Roman"/>
-          <w:szCs w:val="24"/>
-          <w:lang w:val="bg-BG" w:eastAsia="en-US"/>
-        </w:rPr>
-        <w:t>отва</w:t>
-      </w:r>
-      <w:r>
-        <w:rPr>
-          <w:rFonts w:hAnsi="Cambria" w:cs="Times New Roman"/>
-          <w:szCs w:val="24"/>
-          <w:lang w:val="bg-BG" w:eastAsia="en-US"/>
-        </w:rPr>
-        <w:t xml:space="preserve"> </w:t>
-      </w:r>
-      <w:r>
-        <w:rPr>
-          <w:rFonts w:hAnsi="Cambria" w:cs="Times New Roman"/>
-          <w:szCs w:val="24"/>
-          <w:lang w:val="bg-BG" w:eastAsia="en-US"/>
-        </w:rPr>
-        <w:t>документация</w:t>
-      </w:r>
-      <w:r>
-        <w:rPr>
-          <w:rFonts w:hAnsi="Cambria" w:cs="Times New Roman"/>
-          <w:szCs w:val="24"/>
-          <w:lang w:val="bg-BG" w:eastAsia="en-US"/>
-        </w:rPr>
-        <w:t xml:space="preserve">, </w:t>
-      </w:r>
-      <w:r>
-        <w:rPr>
-          <w:rFonts w:hAnsi="Cambria" w:cs="Times New Roman"/>
-          <w:szCs w:val="24"/>
-          <w:lang w:val="bg-BG" w:eastAsia="en-US"/>
-        </w:rPr>
-        <w:t>софтуерни</w:t>
-      </w:r>
-      <w:r>
-        <w:rPr>
-          <w:rFonts w:hAnsi="Cambria" w:cs="Times New Roman"/>
-          <w:szCs w:val="24"/>
-          <w:lang w:val="bg-BG" w:eastAsia="en-US"/>
-        </w:rPr>
-        <w:t xml:space="preserve"> </w:t>
-      </w:r>
-      <w:r>
-        <w:rPr>
-          <w:rFonts w:hAnsi="Cambria" w:cs="Times New Roman"/>
-          <w:szCs w:val="24"/>
-          <w:lang w:val="bg-BG" w:eastAsia="en-US"/>
-        </w:rPr>
-        <w:t>диаграми</w:t>
-      </w:r>
-      <w:r>
-        <w:rPr>
-          <w:rFonts w:hAnsi="Cambria" w:cs="Times New Roman"/>
-          <w:szCs w:val="24"/>
-          <w:lang w:val="bg-BG" w:eastAsia="en-US"/>
-        </w:rPr>
-        <w:t xml:space="preserve"> (</w:t>
-      </w:r>
-      <w:r>
-        <w:rPr>
-          <w:rFonts w:hAnsi="Cambria" w:cs="Times New Roman"/>
-          <w:szCs w:val="24"/>
-          <w:lang w:val="bg-BG" w:eastAsia="en-US"/>
-        </w:rPr>
-        <w:t>например</w:t>
-      </w:r>
-      <w:r>
-        <w:rPr>
-          <w:rFonts w:hAnsi="Cambria" w:cs="Times New Roman"/>
-          <w:szCs w:val="24"/>
-          <w:lang w:val="bg-BG" w:eastAsia="en-US"/>
-        </w:rPr>
-        <w:t xml:space="preserve"> </w:t>
-      </w:r>
-      <w:r>
-        <w:rPr>
-          <w:rFonts w:hAnsi="Cambria" w:cs="Times New Roman"/>
-          <w:szCs w:val="24"/>
-          <w:lang w:val="bg-BG" w:eastAsia="en-US"/>
-        </w:rPr>
-        <w:t>съхранени</w:t>
-      </w:r>
-      <w:r>
-        <w:rPr>
-          <w:rFonts w:hAnsi="Cambria" w:cs="Times New Roman"/>
-          <w:szCs w:val="24"/>
-          <w:lang w:val="bg-BG" w:eastAsia="en-US"/>
-        </w:rPr>
-        <w:t xml:space="preserve"> </w:t>
-      </w:r>
-      <w:r>
-        <w:rPr>
-          <w:rFonts w:hAnsi="Cambria" w:cs="Times New Roman"/>
-          <w:szCs w:val="24"/>
-          <w:lang w:val="bg-BG" w:eastAsia="en-US"/>
-        </w:rPr>
-        <w:t>в</w:t>
-      </w:r>
-      <w:r>
-        <w:rPr>
-          <w:rFonts w:hAnsi="Cambria" w:cs="Times New Roman"/>
-          <w:szCs w:val="24"/>
-          <w:lang w:val="bg-BG" w:eastAsia="en-US"/>
-        </w:rPr>
-        <w:t xml:space="preserve"> CASE </w:t>
-      </w:r>
-      <w:r>
-        <w:rPr>
-          <w:rFonts w:hAnsi="Cambria" w:cs="Times New Roman"/>
-          <w:szCs w:val="24"/>
-          <w:lang w:val="bg-BG" w:eastAsia="en-US"/>
-        </w:rPr>
-        <w:t>инструменти</w:t>
-      </w:r>
-      <w:r>
-        <w:rPr>
-          <w:rFonts w:hAnsi="Cambria" w:cs="Times New Roman"/>
-          <w:szCs w:val="24"/>
-          <w:lang w:val="bg-BG" w:eastAsia="en-US"/>
-        </w:rPr>
-        <w:t xml:space="preserve">), </w:t>
-      </w:r>
-      <w:r>
-        <w:rPr>
-          <w:rFonts w:hAnsi="Cambria" w:cs="Times New Roman"/>
-          <w:szCs w:val="24"/>
-          <w:lang w:val="bg-BG" w:eastAsia="en-US"/>
-        </w:rPr>
-        <w:t>експерти</w:t>
-      </w:r>
-      <w:r>
-        <w:rPr>
-          <w:rFonts w:hAnsi="Cambria" w:cs="Times New Roman"/>
-          <w:szCs w:val="24"/>
-          <w:lang w:val="bg-BG" w:eastAsia="en-US"/>
-        </w:rPr>
-        <w:t xml:space="preserve"> </w:t>
-      </w:r>
-      <w:r>
-        <w:rPr>
-          <w:rFonts w:hAnsi="Cambria" w:cs="Times New Roman"/>
-          <w:szCs w:val="24"/>
-          <w:lang w:val="bg-BG" w:eastAsia="en-US"/>
-        </w:rPr>
-        <w:t>също</w:t>
-      </w:r>
-      <w:r>
-        <w:rPr>
-          <w:rFonts w:hAnsi="Cambria" w:cs="Times New Roman"/>
-          <w:szCs w:val="24"/>
-          <w:lang w:val="bg-BG" w:eastAsia="en-US"/>
-        </w:rPr>
-        <w:t xml:space="preserve"> </w:t>
-      </w:r>
-      <w:r>
-        <w:rPr>
-          <w:rFonts w:hAnsi="Cambria" w:cs="Times New Roman"/>
-          <w:szCs w:val="24"/>
-          <w:lang w:val="bg-BG" w:eastAsia="en-US"/>
-        </w:rPr>
-        <w:t>могат</w:t>
-      </w:r>
-      <w:r>
-        <w:rPr>
-          <w:rFonts w:hAnsi="Cambria" w:cs="Times New Roman"/>
-          <w:szCs w:val="24"/>
-          <w:lang w:val="bg-BG" w:eastAsia="en-US"/>
-        </w:rPr>
-        <w:t xml:space="preserve"> </w:t>
-      </w:r>
-      <w:r>
-        <w:rPr>
-          <w:rFonts w:hAnsi="Cambria" w:cs="Times New Roman"/>
-          <w:szCs w:val="24"/>
-          <w:lang w:val="bg-BG" w:eastAsia="en-US"/>
-        </w:rPr>
-        <w:t>да</w:t>
-      </w:r>
-      <w:r>
-        <w:rPr>
-          <w:rFonts w:hAnsi="Cambria" w:cs="Times New Roman"/>
-          <w:szCs w:val="24"/>
-          <w:lang w:val="bg-BG" w:eastAsia="en-US"/>
-        </w:rPr>
-        <w:t xml:space="preserve"> </w:t>
-      </w:r>
-      <w:r>
-        <w:rPr>
-          <w:rFonts w:hAnsi="Cambria" w:cs="Times New Roman"/>
-          <w:szCs w:val="24"/>
-          <w:lang w:val="bg-BG" w:eastAsia="en-US"/>
-        </w:rPr>
-        <w:t>допринесат</w:t>
-      </w:r>
-      <w:r>
-        <w:rPr>
-          <w:rFonts w:hAnsi="Cambria" w:cs="Times New Roman"/>
-          <w:szCs w:val="24"/>
-          <w:lang w:val="bg-BG" w:eastAsia="en-US"/>
-        </w:rPr>
-        <w:t xml:space="preserve"> </w:t>
-      </w:r>
-      <w:r>
-        <w:rPr>
-          <w:rFonts w:hAnsi="Cambria" w:cs="Times New Roman"/>
-          <w:szCs w:val="24"/>
-          <w:lang w:val="bg-BG" w:eastAsia="en-US"/>
-        </w:rPr>
-        <w:t>за</w:t>
-      </w:r>
-      <w:r>
-        <w:rPr>
-          <w:rFonts w:hAnsi="Cambria" w:cs="Times New Roman"/>
-          <w:szCs w:val="24"/>
-          <w:lang w:val="bg-BG" w:eastAsia="en-US"/>
-        </w:rPr>
-        <w:t xml:space="preserve"> </w:t>
-      </w:r>
-      <w:r>
-        <w:rPr>
-          <w:rFonts w:hAnsi="Cambria" w:cs="Times New Roman"/>
-          <w:szCs w:val="24"/>
-          <w:lang w:val="bg-BG" w:eastAsia="en-US"/>
-        </w:rPr>
-        <w:t>създаване</w:t>
-      </w:r>
-      <w:r>
-        <w:rPr>
-          <w:rFonts w:hAnsi="Cambria" w:cs="Times New Roman"/>
-          <w:szCs w:val="24"/>
-          <w:lang w:val="bg-BG" w:eastAsia="en-US"/>
-        </w:rPr>
-        <w:t xml:space="preserve"> </w:t>
-      </w:r>
-      <w:r>
-        <w:rPr>
-          <w:rFonts w:hAnsi="Cambria" w:cs="Times New Roman"/>
-          <w:szCs w:val="24"/>
-          <w:lang w:val="bg-BG" w:eastAsia="en-US"/>
-        </w:rPr>
-        <w:t>и</w:t>
-      </w:r>
-      <w:r>
-        <w:rPr>
-          <w:rFonts w:hAnsi="Cambria" w:cs="Times New Roman"/>
-          <w:szCs w:val="24"/>
-          <w:lang w:val="bg-BG" w:eastAsia="en-US"/>
-        </w:rPr>
-        <w:t xml:space="preserve"> </w:t>
-      </w:r>
-      <w:r>
-        <w:rPr>
-          <w:rFonts w:hAnsi="Cambria" w:cs="Times New Roman"/>
-          <w:szCs w:val="24"/>
-          <w:lang w:val="bg-BG" w:eastAsia="en-US"/>
-        </w:rPr>
-        <w:t>допълване</w:t>
-      </w:r>
-      <w:r>
-        <w:rPr>
-          <w:rFonts w:hAnsi="Cambria" w:cs="Times New Roman"/>
-          <w:szCs w:val="24"/>
-          <w:lang w:val="bg-BG" w:eastAsia="en-US"/>
-        </w:rPr>
-        <w:t xml:space="preserve"> </w:t>
-      </w:r>
-      <w:r>
-        <w:rPr>
-          <w:rFonts w:hAnsi="Cambria" w:cs="Times New Roman"/>
-          <w:szCs w:val="24"/>
-          <w:lang w:val="bg-BG" w:eastAsia="en-US"/>
-        </w:rPr>
-        <w:t>на</w:t>
-      </w:r>
-      <w:r>
-        <w:rPr>
-          <w:rFonts w:hAnsi="Cambria" w:cs="Times New Roman"/>
-          <w:szCs w:val="24"/>
-          <w:lang w:val="bg-BG" w:eastAsia="en-US"/>
-        </w:rPr>
-        <w:t xml:space="preserve"> </w:t>
-      </w:r>
-      <w:r>
-        <w:rPr>
-          <w:rFonts w:hAnsi="Cambria" w:cs="Times New Roman"/>
-          <w:szCs w:val="24"/>
-          <w:lang w:val="bg-BG" w:eastAsia="en-US"/>
-        </w:rPr>
-        <w:t>модела</w:t>
-      </w:r>
-      <w:r>
-        <w:rPr>
-          <w:rFonts w:hAnsi="Cambria" w:cs="Times New Roman"/>
-          <w:szCs w:val="24"/>
-          <w:lang w:val="bg-BG" w:eastAsia="en-US"/>
-        </w:rPr>
-        <w:t>.</w:t>
-      </w:r>
-    </w:p>
-    <w:p>
-      <w:pPr>
-        <w:pStyle w:val="Heading4"/>
-      </w:pPr>
-      <w:r>
-        <w:t>Абстракция</w:t>
-      </w:r>
-    </w:p>
-    <w:p>
-      <w:pPr>
-        <w:rPr>
-          <w:lang w:val="bg-BG" w:eastAsia="en-US"/>
-        </w:rPr>
-      </w:pPr>
-      <w:r>
-        <w:rPr>
-          <w:lang w:val="bg-BG" w:eastAsia="en-US"/>
-        </w:rPr>
-        <w:t>Модела от предходната фаза е обикновенно с много ниско ниво на абстракция. Целта на тази фаза е да обогати модела с абстракция подхождаща на дадения домейн, което ще допринесе за по високо ниво на изглед на системата. Познати абстракции могат лесно да се добавят към системата. Непознатите абстракции трябва да  бъдат идентифицирани от архитект, категоризирани, наименовани и след това нанесени в модела. Тази дейност се извършва ръчно от архитект и след това се фиксира в правила за абстракция. Процеса на абстракция трябва също така да произведе архитектурни изгледи, които ще се представят в последната фаза.</w:t>
-      </w:r>
-    </w:p>
-    <w:p>
-      <w:pPr>
-        <w:spacing w:after="0"/>
-        <w:jc w:val="left"/>
-        <w:rPr>
-          <w:lang w:val="bg-BG" w:eastAsia="en-US"/>
-        </w:rPr>
-      </w:pPr>
-      <w:r>
-        <w:rPr>
-          <w:lang w:val="bg-BG" w:eastAsia="en-US"/>
-        </w:rPr>
-        <w:br w:type="page"/>
-      </w:r>
-    </w:p>
-    <w:p>
-      <w:pPr>
-        <w:pStyle w:val="Heading4"/>
-      </w:pPr>
-      <w:r>
-        <w:lastRenderedPageBreak/>
         <w:t>Презентация</w:t>
       </w:r>
     </w:p>
     <w:p>
-      <w:pPr>
-        <w:rPr>
-          <w:lang w:val="bg-BG" w:eastAsia="en-US"/>
-        </w:rPr>
-      </w:pPr>
       <w:r>
         <w:rPr>
           <w:lang w:val="bg-BG" w:eastAsia="en-US"/>
@@ -11863,55 +11901,20 @@
         <w:t>Архитектите трябва да презентират реконструираната архитектура в различни изгледи. Тези  изгледи могатда бъдат: логически, процесни, физически и свързани с разработката, като форматите могат да бъдат различни.</w:t>
       </w:r>
     </w:p>
-    <w:p/>
-    <w:p>
-      <w:pPr>
-        <w:rPr>
-          <w:lang w:eastAsia="en-US"/>
-        </w:rPr>
-      </w:pPr>
-    </w:p>
-    <w:p/>
-    <w:p>
-      <w:pPr>
-        <w:rPr>
-          <w:lang w:eastAsia="en-US"/>
-        </w:rPr>
-      </w:pPr>
-    </w:p>
-    <w:p>
-      <w:pPr>
-        <w:rPr>
-          <w:rFonts w:hAnsi="Cambria" w:cs="Times New Roman"/>
-          <w:szCs w:val="24"/>
-          <w:lang w:eastAsia="en-US"/>
-        </w:rPr>
-      </w:pPr>
-    </w:p>
-    <w:p>
-      <w:pPr>
-        <w:rPr>
-          <w:rFonts w:ascii="Cambria" w:hAnsi="WenQuanYi Micro Hei" w:cs="Times New Roman"/>
-          <w:sz w:val="22"/>
-          <w:lang w:eastAsia="en-US"/>
-        </w:rPr>
-      </w:pPr>
-    </w:p>
-    <w:p/>
     <w:p>
       <w:pPr>
         <w:pStyle w:val="Heading2"/>
       </w:pPr>
-      <w:bookmarkStart w:id="30" w:name="_Toc397092996"/>
-      <w:bookmarkStart w:id="31" w:name="_Toc397445613"/>
+      <w:bookmarkStart w:id="31" w:name="_Toc397092996"/>
+      <w:bookmarkStart w:id="32" w:name="_Toc397536562"/>
       <w:r>
         <w:rPr>
           <w:lang w:val="ru-RU"/>
         </w:rPr>
         <w:t>Съществуващи решения (практически реализации)</w:t>
       </w:r>
-      <w:bookmarkEnd w:id="30"/>
       <w:bookmarkEnd w:id="31"/>
+      <w:bookmarkEnd w:id="32"/>
     </w:p>
     <w:p>
       <w:pPr>
@@ -13218,11 +13221,11 @@
       <w:pPr>
         <w:pStyle w:val="Heading3"/>
       </w:pPr>
-      <w:bookmarkStart w:id="32" w:name="_Toc397445614"/>
+      <w:bookmarkStart w:id="33" w:name="_Toc397536563"/>
       <w:r>
         <w:t>An Orchestrated Multi-view Software Architecture Reconstruction Environment</w:t>
       </w:r>
-      <w:bookmarkEnd w:id="32"/>
+      <w:bookmarkEnd w:id="33"/>
     </w:p>
     <w:p>
       <w:pPr>
@@ -13245,6 +13248,7 @@
         <w:rPr>
           <w:lang w:val="bg-BG" w:eastAsia="en-US"/>
         </w:rPr>
+        <w:lastRenderedPageBreak/>
         <w:t xml:space="preserve">Предложеното изследване в тази книга е свързано с подходите за възстановяване на софтуерна архитектура, които извеждат повече от един изгледи на софтуерната система. </w:t>
       </w:r>
     </w:p>
@@ -13261,7 +13265,6 @@
           <w:rFonts w:cs="Times New Roman"/>
           <w:lang w:val="bg-BG" w:eastAsia="en-US"/>
         </w:rPr>
-        <w:lastRenderedPageBreak/>
         <w:t xml:space="preserve">Васконселос [17] представя динамичен анализ, който извежда процесен изглед и </w:t>
       </w:r>
       <w:r>
@@ -13429,212 +13432,113 @@
       </w:r>
       <w:r>
         <w:rPr>
-          <w:lang w:val="bg-BG" w:eastAsia="en-US"/>
+          <w:i/>
+          <w:lang w:eastAsia="en-US"/>
         </w:rPr>
         <w:fldChar w:fldCharType="begin"/>
       </w:r>
       <w:r>
         <w:rPr>
-          <w:lang w:val="bg-BG" w:eastAsia="en-US"/>
-        </w:rPr>
-        <w:instrText xml:space="preserve"> REF _Ref397098452 \h </w:instrText>
-      </w:r>
-      <w:r>
-        <w:rPr>
-          <w:lang w:val="bg-BG" w:eastAsia="en-US"/>
-        </w:rPr>
-      </w:r>
-      <w:r>
-        <w:rPr>
-          <w:lang w:val="bg-BG" w:eastAsia="en-US"/>
+          <w:i/>
+          <w:lang w:eastAsia="en-US"/>
+        </w:rPr>
+        <w:instrText xml:space="preserve"> REF _Ref397535919 \h </w:instrText>
+      </w:r>
+      <w:r>
+        <w:rPr>
+          <w:i/>
+          <w:lang w:eastAsia="en-US"/>
+        </w:rPr>
+      </w:r>
+      <w:r>
+        <w:rPr>
+          <w:i/>
+          <w:lang w:eastAsia="en-US"/>
+        </w:rPr>
+        <w:instrText xml:space="preserve"> \* MERGEFORMAT </w:instrText>
+      </w:r>
+      <w:r>
+        <w:rPr>
+          <w:i/>
+          <w:lang w:eastAsia="en-US"/>
         </w:rPr>
         <w:fldChar w:fldCharType="separate"/>
       </w:r>
       <w:r>
         <w:rPr>
           <w:rFonts w:cs="Times New Roman"/>
+          <w:i/>
         </w:rPr>
         <w:t xml:space="preserve">Фигура </w:t>
       </w:r>
       <w:r>
         <w:rPr>
           <w:rFonts w:cs="Times New Roman"/>
-          <w:noProof/>
-        </w:rPr>
-        <w:t>2</w:t>
-      </w:r>
-      <w:r>
-        <w:rPr>
-          <w:rFonts w:cs="Times New Roman"/>
-        </w:rPr>
-        <w:t xml:space="preserve"> </w:t>
-      </w:r>
-      <w:r>
-        <w:t>(</w:t>
-      </w:r>
-      <w:r>
-        <w:rPr>
-          <w:rFonts w:cs="Times New Roman"/>
-          <w:lang w:val="bg-BG"/>
-        </w:rPr>
-        <w:t xml:space="preserve">Примерен </w:t>
-      </w:r>
-      <w:r>
-        <w:rPr>
-          <w:rFonts w:cs="Times New Roman"/>
-        </w:rPr>
-        <w:t xml:space="preserve">multi-view </w:t>
-      </w:r>
-      <w:r>
-        <w:rPr>
-          <w:rFonts w:cs="Times New Roman"/>
-          <w:lang w:val="bg-BG"/>
-        </w:rPr>
-        <w:t>модел</w:t>
-      </w:r>
-      <w:r>
-        <w:rPr>
-          <w:rFonts w:cs="Times New Roman"/>
-        </w:rPr>
-        <w:t xml:space="preserve"> [диаграма на класовете],</w:t>
-      </w:r>
-      <w:r>
-        <w:rPr>
-          <w:rFonts w:cs="Times New Roman"/>
-          <w:lang w:val="bg-BG"/>
-        </w:rPr>
-        <w:t>представящ</w:t>
-      </w:r>
-      <w:r>
-        <w:rPr>
-          <w:rFonts w:cs="Times New Roman"/>
-        </w:rPr>
-        <w:t xml:space="preserve"> </w:t>
-      </w:r>
-      <w:r>
-        <w:rPr>
-          <w:rFonts w:cs="Times New Roman"/>
-          <w:lang w:val="bg-BG"/>
-        </w:rPr>
-        <w:t>връзките между три изгледа</w:t>
-      </w:r>
-      <w:r>
-        <w:rPr>
-          <w:rFonts w:cs="Times New Roman"/>
-        </w:rPr>
-        <w:t>)</w:t>
-      </w:r>
-      <w:r>
-        <w:rPr>
-          <w:lang w:val="bg-BG" w:eastAsia="en-US"/>
-        </w:rPr>
-        <w:fldChar w:fldCharType="end"/>
-      </w:r>
-      <w:r>
-        <w:rPr>
-          <w:lang w:val="bg-BG" w:eastAsia="en-US"/>
-        </w:rPr>
-        <w:t>и съответно</w:t>
-      </w:r>
-      <w:r>
-        <w:rPr>
-          <w:lang w:eastAsia="en-US"/>
-        </w:rPr>
-        <w:t xml:space="preserve"> </w:t>
-      </w:r>
-      <w:r>
-        <w:rPr>
-          <w:lang w:eastAsia="en-US"/>
-        </w:rPr>
-        <w:fldChar w:fldCharType="begin"/>
-      </w:r>
-      <w:r>
-        <w:rPr>
-          <w:lang w:eastAsia="en-US"/>
-        </w:rPr>
-        <w:instrText xml:space="preserve"> REF _Ref397098503 \h </w:instrText>
-      </w:r>
-      <w:r>
-        <w:rPr>
-          <w:lang w:eastAsia="en-US"/>
-        </w:rPr>
-      </w:r>
-      <w:r>
-        <w:rPr>
-          <w:lang w:eastAsia="en-US"/>
-        </w:rPr>
-        <w:fldChar w:fldCharType="separate"/>
-      </w:r>
-      <w:r>
-        <w:rPr>
-          <w:i/>
-        </w:rPr>
-        <w:t xml:space="preserve">Фигура </w:t>
-      </w:r>
-      <w:r>
-        <w:rPr>
           <w:i/>
           <w:noProof/>
         </w:rPr>
+        <w:t>2</w:t>
+      </w:r>
+      <w:r>
+        <w:rPr>
+          <w:i/>
+          <w:lang w:eastAsia="en-US"/>
+        </w:rPr>
+        <w:fldChar w:fldCharType="end"/>
+      </w:r>
+      <w:r>
+        <w:rPr>
+          <w:lang w:eastAsia="en-US"/>
+        </w:rPr>
+        <w:t xml:space="preserve"> </w:t>
+      </w:r>
+      <w:r>
+        <w:rPr>
+          <w:lang w:val="bg-BG" w:eastAsia="en-US"/>
+        </w:rPr>
+        <w:t>и съответно</w:t>
+      </w:r>
+      <w:r>
+        <w:rPr>
+          <w:lang w:eastAsia="en-US"/>
+        </w:rPr>
+        <w:t xml:space="preserve"> </w:t>
+      </w:r>
+      <w:r>
+        <w:rPr>
+          <w:lang w:eastAsia="en-US"/>
+        </w:rPr>
+        <w:fldChar w:fldCharType="begin"/>
+      </w:r>
+      <w:r>
+        <w:rPr>
+          <w:lang w:eastAsia="en-US"/>
+        </w:rPr>
+        <w:instrText xml:space="preserve"> REF _Ref397535997 \h </w:instrText>
+      </w:r>
+      <w:r>
+        <w:rPr>
+          <w:lang w:eastAsia="en-US"/>
+        </w:rPr>
+      </w:r>
+      <w:r>
+        <w:rPr>
+          <w:lang w:eastAsia="en-US"/>
+        </w:rPr>
+        <w:fldChar w:fldCharType="separate"/>
+      </w:r>
+      <w:r>
+        <w:rPr>
+          <w:i/>
+        </w:rPr>
+        <w:t xml:space="preserve">Фигура </w:t>
+      </w:r>
+      <w:r>
+        <w:rPr>
+          <w:i/>
+          <w:noProof/>
+        </w:rPr>
         <w:t>3</w:t>
-      </w:r>
-      <w:r>
-        <w:rPr>
-          <w:i/>
-        </w:rPr>
-        <w:t xml:space="preserve"> (</w:t>
-      </w:r>
-      <w:r>
-        <w:rPr>
-          <w:i/>
-          <w:lang w:val="bg-BG"/>
-        </w:rPr>
-        <w:t xml:space="preserve">Примерен </w:t>
-      </w:r>
-      <w:r>
-        <w:rPr>
-          <w:i/>
-        </w:rPr>
-        <w:t>multi-view</w:t>
-      </w:r>
-      <w:r>
-        <w:rPr>
-          <w:i/>
-          <w:lang w:val="bg-BG"/>
-        </w:rPr>
-        <w:t xml:space="preserve"> процес</w:t>
-      </w:r>
-      <w:r>
-        <w:rPr>
-          <w:i/>
-        </w:rPr>
-        <w:t xml:space="preserve"> </w:t>
-      </w:r>
-      <w:r>
-        <w:rPr>
-          <w:i/>
-          <w:lang w:val="bg-BG"/>
-        </w:rPr>
-        <w:t>за извличане на 3 изгледа от една</w:t>
-      </w:r>
-      <w:r>
-        <w:rPr>
-          <w:i/>
-        </w:rPr>
-        <w:t xml:space="preserve"> </w:t>
-      </w:r>
-      <w:r>
-        <w:rPr>
-          <w:i/>
-          <w:lang w:val="bg-BG"/>
-        </w:rPr>
-        <w:t>софтуерна система</w:t>
-      </w:r>
-      <w:r>
-        <w:rPr>
-          <w:i/>
-        </w:rPr>
-        <w:t>)</w:t>
       </w:r>
       <w:r>
         <w:rPr>
@@ -13665,24 +13569,28 @@
       </w:r>
       <w:r>
         <w:rPr>
-          <w:lang w:eastAsia="en-US"/>
+          <w:szCs w:val="22"/>
+          <w:lang w:val="bg-BG" w:eastAsia="en-US"/>
         </w:rPr>
         <w:fldChar w:fldCharType="begin"/>
       </w:r>
       <w:r>
         <w:rPr>
-          <w:lang w:eastAsia="en-US"/>
-        </w:rPr>
-        <w:instrText xml:space="preserve"> REF _Ref397098503 \h </w:instrText>
-      </w:r>
-      <w:r>
-        <w:rPr>
-          <w:lang w:eastAsia="en-US"/>
-        </w:rPr>
-      </w:r>
-      <w:r>
-        <w:rPr>
-          <w:lang w:eastAsia="en-US"/>
+          <w:szCs w:val="22"/>
+          <w:lang w:val="bg-BG" w:eastAsia="en-US"/>
+        </w:rPr>
+        <w:instrText xml:space="preserve"> REF _Ref397535997 \h </w:instrText>
+      </w:r>
+      <w:r>
+        <w:rPr>
+          <w:szCs w:val="22"/>
+          <w:lang w:val="bg-BG" w:eastAsia="en-US"/>
+        </w:rPr>
+      </w:r>
+      <w:r>
+        <w:rPr>
+          <w:szCs w:val="22"/>
+          <w:lang w:val="bg-BG" w:eastAsia="en-US"/>
         </w:rPr>
         <w:fldChar w:fldCharType="separate"/>
       </w:r>
@@ -13701,65 +13609,8 @@
       </w:r>
       <w:r>
         <w:rPr>
-          <w:i/>
-        </w:rPr>
-        <w:t xml:space="preserve"> (</w:t>
-      </w:r>
-      <w:r>
-        <w:rPr>
-          <w:i/>
-          <w:lang w:val="bg-BG"/>
-        </w:rPr>
-        <w:t xml:space="preserve">Примерен </w:t>
-      </w:r>
-      <w:r>
-        <w:rPr>
-          <w:i/>
-        </w:rPr>
-        <w:t>multi-view</w:t>
-      </w:r>
-      <w:r>
-        <w:rPr>
-          <w:i/>
-          <w:lang w:val="bg-BG"/>
-        </w:rPr>
-        <w:t xml:space="preserve"> процес</w:t>
-      </w:r>
-      <w:r>
-        <w:rPr>
-          <w:i/>
-        </w:rPr>
-        <w:t xml:space="preserve"> </w:t>
-      </w:r>
-      <w:r>
-        <w:rPr>
-          <w:i/>
-          <w:lang w:val="bg-BG"/>
-        </w:rPr>
-        <w:t>за извличане на 3 изгледа от една</w:t>
-      </w:r>
-      <w:r>
-        <w:rPr>
-          <w:i/>
-        </w:rPr>
-        <w:t xml:space="preserve"> </w:t>
-      </w:r>
-      <w:r>
-        <w:rPr>
-          <w:i/>
-          <w:lang w:val="bg-BG"/>
-        </w:rPr>
-        <w:t>софтуерна система</w:t>
-      </w:r>
-      <w:r>
-        <w:rPr>
-          <w:i/>
-        </w:rPr>
-        <w:t>)</w:t>
-      </w:r>
-      <w:r>
-        <w:rPr>
-          <w:lang w:eastAsia="en-US"/>
+          <w:szCs w:val="22"/>
+          <w:lang w:val="bg-BG" w:eastAsia="en-US"/>
         </w:rPr>
         <w:fldChar w:fldCharType="end"/>
       </w:r>
@@ -13798,7 +13649,7 @@
           <w:szCs w:val="22"/>
           <w:lang w:val="bg-BG" w:eastAsia="en-US"/>
         </w:rPr>
-        <w:t xml:space="preserve">. Тези диаграми представляват имплементираната функционалност и главната системна информация, които се манипулират от дейностите. За възстановяване на изглед на режима на работа, потребителят изследва изгледа за проектиране и избира </w:t>
+        <w:t xml:space="preserve">. Тези диаграми представляват имплементираната функционалност и главната системна информация, които се манипулират от дейностите. За възстановяване на изглед на режима на работа, потребителят изследва изгледа за проектиране и избира определени свойства, които да се </w:t>
       </w:r>
       <w:r>
         <w:rPr>
@@ -13806,7 +13657,7 @@
           <w:lang w:val="bg-BG" w:eastAsia="en-US"/>
         </w:rPr>
         <w:lastRenderedPageBreak/>
-        <w:t xml:space="preserve">определени свойства, които да се използват от възстановителния процес. За всяко специфично свойство се определят сценарии, всеки от които притежава въпросното свойство. Изпълнението на тези сценарии на оборудваната софтуерна система образува черти, които ще извлекат </w:t>
+        <w:t xml:space="preserve">използват от възстановителния процес. За всяко специфично свойство се определят сценарии, всеки от които притежава въпросното свойство. Изпълнението на тези сценарии на оборудваната софтуерна система образува черти, които ще извлекат </w:t>
       </w:r>
       <w:r>
         <w:rPr>
@@ -13846,7 +13697,7 @@
         </w:rPr>
         <w:lastRenderedPageBreak/>
         <w:drawing>
-          <wp:inline distT="0" distB="0" distL="0" distR="0" wp14:anchorId="589578B7" wp14:editId="7944DCF8">
+          <wp:inline distT="0" distB="0" distL="0" distR="0" wp14:anchorId="37D1450B" wp14:editId="72529242">
             <wp:extent cx="2399639" cy="2220445"/>
             <wp:effectExtent l="0" t="0" r="1270" b="8890"/>
             <wp:docPr id="10" name="Picture 10"/>
@@ -13890,7 +13741,8 @@
           <w:rFonts w:ascii="Times New Roman" w:hAnsi="Times New Roman" w:cs="Times New Roman"/>
         </w:rPr>
       </w:pPr>
-      <w:bookmarkStart w:id="33" w:name="_Ref397098452"/>
+      <w:bookmarkStart w:id="34" w:name="_Ref397098452"/>
+      <w:bookmarkStart w:id="35" w:name="_Ref397535919"/>
       <w:r>
         <w:rPr>
           <w:rFonts w:ascii="Times New Roman" w:hAnsi="Times New Roman" w:cs="Times New Roman"/>
@@ -13928,6 +13780,7 @@
         </w:rPr>
         <w:fldChar w:fldCharType="end"/>
       </w:r>
+      <w:bookmarkEnd w:id="35"/>
       <w:r>
         <w:rPr>
           <w:rFonts w:ascii="Times New Roman" w:hAnsi="Times New Roman" w:cs="Times New Roman"/>
@@ -13989,7 +13842,7 @@
         </w:rPr>
         <w:t>)</w:t>
       </w:r>
-      <w:bookmarkEnd w:id="33"/>
+      <w:bookmarkEnd w:id="34"/>
     </w:p>
     <w:p>
       <w:pPr>
@@ -14002,7 +13855,7 @@
         </w:rPr>
         <w:lastRenderedPageBreak/>
         <w:drawing>
-          <wp:inline distT="0" distB="0" distL="0" distR="0" wp14:anchorId="73B3FBAF" wp14:editId="5ACB5D9C">
+          <wp:inline distT="0" distB="0" distL="0" distR="0" wp14:anchorId="64C1D0F4" wp14:editId="7A7A1EE4">
             <wp:extent cx="2707186" cy="1485239"/>
             <wp:effectExtent l="0" t="0" r="0" b="1270"/>
             <wp:docPr id="11" name="Picture 11"/>
@@ -14052,7 +13905,8 @@
           <w:docGrid w:linePitch="360"/>
         </w:sectPr>
       </w:pPr>
-      <w:bookmarkStart w:id="34" w:name="_Ref397098503"/>
+      <w:bookmarkStart w:id="36" w:name="_Ref397098503"/>
+      <w:bookmarkStart w:id="37" w:name="_Ref397535997"/>
       <w:r>
         <w:rPr>
           <w:i/>
@@ -14090,6 +13944,7 @@
         </w:rPr>
         <w:fldChar w:fldCharType="end"/>
       </w:r>
+      <w:bookmarkEnd w:id="37"/>
       <w:r>
         <w:rPr>
           <w:i/>
@@ -14148,7 +14003,7 @@
         </w:rPr>
         <w:t>)</w:t>
       </w:r>
-      <w:bookmarkEnd w:id="34"/>
+      <w:bookmarkEnd w:id="36"/>
     </w:p>
     <w:p>
       <w:pPr>
@@ -14221,41 +14076,54 @@
       </w:r>
       <w:r>
         <w:rPr>
+          <w:i/>
           <w:lang w:eastAsia="en-US"/>
         </w:rPr>
         <w:fldChar w:fldCharType="begin"/>
       </w:r>
       <w:r>
         <w:rPr>
+          <w:i/>
           <w:lang w:eastAsia="en-US"/>
         </w:rPr>
-        <w:instrText xml:space="preserve"> REF _Ref397099421 \h </w:instrText>
-      </w:r>
-      <w:r>
-        <w:rPr>
+        <w:instrText xml:space="preserve"> REF _Ref397536093 \h </w:instrText>
+      </w:r>
+      <w:r>
+        <w:rPr>
+          <w:i/>
           <w:lang w:eastAsia="en-US"/>
         </w:rPr>
       </w:r>
       <w:r>
         <w:rPr>
+          <w:i/>
           <w:lang w:eastAsia="en-US"/>
         </w:rPr>
+        <w:instrText xml:space="preserve"> \* MERGEFORMAT </w:instrText>
+      </w:r>
+      <w:r>
+        <w:rPr>
+          <w:i/>
+          <w:lang w:eastAsia="en-US"/>
+        </w:rPr>
         <w:fldChar w:fldCharType="separate"/>
       </w:r>
       <w:r>
+        <w:rPr>
+          <w:i/>
+        </w:rPr>
         <w:t xml:space="preserve">Фигура </w:t>
       </w:r>
       <w:r>
         <w:rPr>
+          <w:i/>
           <w:noProof/>
         </w:rPr>
         <w:t>5</w:t>
       </w:r>
       <w:r>
-        <w:t xml:space="preserve"> (Генерация на изглед на дизайна базиран на задачния сценарий и сценарий базиран на домейна на модела)</w:t>
-      </w:r>
-      <w:r>
-        <w:rPr>
+        <w:rPr>
+          <w:i/>
           <w:lang w:eastAsia="en-US"/>
         </w:rPr>
         <w:fldChar w:fldCharType="end"/>
@@ -14264,14 +14132,7 @@
         <w:rPr>
           <w:lang w:val="bg-BG" w:eastAsia="en-US"/>
         </w:rPr>
-        <w:t xml:space="preserve">. Този подход генерира и структурира редица сценарии, след което използва сценариен </w:t>
-      </w:r>
-      <w:r>
-        <w:rPr>
-          <w:lang w:val="bg-BG" w:eastAsia="en-US"/>
-        </w:rPr>
-        <w:lastRenderedPageBreak/>
-        <w:t xml:space="preserve">домейн модел, за да первърне изградените сценарии в съставки на усвоените проектни диаграми. Този процес се състои от 3 стъпки: </w:t>
+        <w:t xml:space="preserve">. Този подход генерира и структурира редица сценарии, след което използва сценариен домейн модел, за да первърне изградените сценарии в съставки на усвоените проектни диаграми. Този процес се състои от 3 стъпки: </w:t>
       </w:r>
     </w:p>
     <w:p>
@@ -14302,6 +14163,7 @@
           <w:szCs w:val="24"/>
           <w:lang w:val="bg-BG" w:eastAsia="en-US"/>
         </w:rPr>
+        <w:lastRenderedPageBreak/>
         <w:t>Стъпка 1 (генериране на сценарий)</w:t>
       </w:r>
     </w:p>
@@ -14339,41 +14201,54 @@
       </w:r>
       <w:r>
         <w:rPr>
+          <w:i/>
           <w:lang w:eastAsia="en-US"/>
         </w:rPr>
         <w:fldChar w:fldCharType="begin"/>
       </w:r>
       <w:r>
         <w:rPr>
+          <w:i/>
           <w:lang w:eastAsia="en-US"/>
         </w:rPr>
-        <w:instrText xml:space="preserve"> REF _Ref397098860 \h </w:instrText>
-      </w:r>
-      <w:r>
-        <w:rPr>
+        <w:instrText xml:space="preserve"> REF _Ref397536118 \h </w:instrText>
+      </w:r>
+      <w:r>
+        <w:rPr>
+          <w:i/>
           <w:lang w:eastAsia="en-US"/>
         </w:rPr>
       </w:r>
       <w:r>
         <w:rPr>
+          <w:i/>
           <w:lang w:eastAsia="en-US"/>
         </w:rPr>
+        <w:instrText xml:space="preserve"> \* MERGEFORMAT </w:instrText>
+      </w:r>
+      <w:r>
+        <w:rPr>
+          <w:i/>
+          <w:lang w:eastAsia="en-US"/>
+        </w:rPr>
         <w:fldChar w:fldCharType="separate"/>
       </w:r>
       <w:r>
+        <w:rPr>
+          <w:i/>
+        </w:rPr>
         <w:t xml:space="preserve">Фигура </w:t>
       </w:r>
       <w:r>
         <w:rPr>
+          <w:i/>
           <w:noProof/>
         </w:rPr>
         <w:t>4</w:t>
       </w:r>
       <w:r>
-        <w:t xml:space="preserve"> (Синтаксис на регулярен израз за генериране на сценарий, където “+” и “0..М” [“1..N”] представляват композиция)</w:t>
-      </w:r>
-      <w:r>
-        <w:rPr>
+        <w:rPr>
+          <w:i/>
           <w:lang w:eastAsia="en-US"/>
         </w:rPr>
         <w:fldChar w:fldCharType="end"/>
@@ -14491,41 +14366,54 @@
       </w:r>
       <w:r>
         <w:rPr>
+          <w:i/>
           <w:lang w:eastAsia="en-US"/>
         </w:rPr>
         <w:fldChar w:fldCharType="begin"/>
       </w:r>
       <w:r>
         <w:rPr>
+          <w:i/>
           <w:lang w:eastAsia="en-US"/>
         </w:rPr>
-        <w:instrText xml:space="preserve"> REF _Ref397099464 \h </w:instrText>
-      </w:r>
-      <w:r>
-        <w:rPr>
+        <w:instrText xml:space="preserve"> REF _Ref397536153 \h </w:instrText>
+      </w:r>
+      <w:r>
+        <w:rPr>
+          <w:i/>
           <w:lang w:eastAsia="en-US"/>
         </w:rPr>
       </w:r>
       <w:r>
         <w:rPr>
+          <w:i/>
           <w:lang w:eastAsia="en-US"/>
         </w:rPr>
+        <w:instrText xml:space="preserve"> \* MERGEFORMAT </w:instrText>
+      </w:r>
+      <w:r>
+        <w:rPr>
+          <w:i/>
+          <w:lang w:eastAsia="en-US"/>
+        </w:rPr>
         <w:fldChar w:fldCharType="separate"/>
       </w:r>
       <w:r>
+        <w:rPr>
+          <w:i/>
+        </w:rPr>
         <w:t xml:space="preserve">Фигура </w:t>
       </w:r>
       <w:r>
         <w:rPr>
+          <w:i/>
           <w:noProof/>
         </w:rPr>
         <w:t>6</w:t>
       </w:r>
       <w:r>
-        <w:t xml:space="preserve"> (Сценарий за домейн базиран модел, който се използва за сканиране на сценарий и попълни обектната база)</w:t>
-      </w:r>
-      <w:r>
-        <w:rPr>
+        <w:rPr>
+          <w:i/>
           <w:lang w:eastAsia="en-US"/>
         </w:rPr>
         <w:fldChar w:fldCharType="end"/>
@@ -14580,42 +14468,55 @@
       </w:r>
       <w:r>
         <w:rPr>
-          <w:lang w:eastAsia="en-US"/>
+          <w:i/>
+          <w:lang w:val="bg-BG" w:eastAsia="en-US"/>
         </w:rPr>
         <w:fldChar w:fldCharType="begin"/>
       </w:r>
       <w:r>
         <w:rPr>
-          <w:lang w:eastAsia="en-US"/>
-        </w:rPr>
-        <w:instrText xml:space="preserve"> REF _Ref397099464 \h </w:instrText>
-      </w:r>
-      <w:r>
-        <w:rPr>
-          <w:lang w:eastAsia="en-US"/>
-        </w:rPr>
-      </w:r>
-      <w:r>
-        <w:rPr>
-          <w:lang w:eastAsia="en-US"/>
+          <w:i/>
+          <w:lang w:val="bg-BG" w:eastAsia="en-US"/>
+        </w:rPr>
+        <w:instrText xml:space="preserve"> REF _Ref397536153 \h </w:instrText>
+      </w:r>
+      <w:r>
+        <w:rPr>
+          <w:i/>
+          <w:lang w:val="bg-BG" w:eastAsia="en-US"/>
+        </w:rPr>
+      </w:r>
+      <w:r>
+        <w:rPr>
+          <w:i/>
+          <w:lang w:val="bg-BG" w:eastAsia="en-US"/>
+        </w:rPr>
+        <w:instrText xml:space="preserve"> \* MERGEFORMAT </w:instrText>
+      </w:r>
+      <w:r>
+        <w:rPr>
+          <w:i/>
+          <w:lang w:val="bg-BG" w:eastAsia="en-US"/>
         </w:rPr>
         <w:fldChar w:fldCharType="separate"/>
       </w:r>
       <w:r>
+        <w:rPr>
+          <w:i/>
+        </w:rPr>
         <w:t xml:space="preserve">Фигура </w:t>
       </w:r>
       <w:r>
         <w:rPr>
+          <w:i/>
           <w:noProof/>
         </w:rPr>
         <w:t>6</w:t>
       </w:r>
       <w:r>
-        <w:t xml:space="preserve"> (Сценарий за домейн базиран модел, който се използва за сканиране на сценарий и попълни обектната база)</w:t>
-      </w:r>
-      <w:r>
-        <w:rPr>
-          <w:lang w:eastAsia="en-US"/>
+        <w:rPr>
+          <w:i/>
+          <w:lang w:val="bg-BG" w:eastAsia="en-US"/>
         </w:rPr>
         <w:fldChar w:fldCharType="end"/>
       </w:r>
@@ -14649,7 +14550,7 @@
           <w:lang w:eastAsia="en-US"/>
         </w:rPr>
         <w:drawing>
-          <wp:inline distT="0" distB="0" distL="0" distR="0" wp14:anchorId="2B5A1BE2" wp14:editId="3AEC7303">
+          <wp:inline distT="0" distB="0" distL="0" distR="0" wp14:anchorId="4AD51250" wp14:editId="6B2C7607">
             <wp:extent cx="5274310" cy="423748"/>
             <wp:effectExtent l="0" t="0" r="2540" b="0"/>
             <wp:docPr id="12" name="Picture 12"/>
@@ -14689,7 +14590,8 @@
       <w:pPr>
         <w:pStyle w:val="Caption"/>
       </w:pPr>
-      <w:bookmarkStart w:id="35" w:name="_Ref397098860"/>
+      <w:bookmarkStart w:id="38" w:name="_Ref397098860"/>
+      <w:bookmarkStart w:id="39" w:name="_Ref397536118"/>
       <w:r>
         <w:t xml:space="preserve">Фигура </w:t>
       </w:r>
@@ -14701,6 +14603,7 @@
           <w:t>4</w:t>
         </w:r>
       </w:fldSimple>
+      <w:bookmarkEnd w:id="39"/>
       <w:r>
         <w:t xml:space="preserve"> (Синтаксис на регулярен израз за генериране на сценарий, където “+”</w:t>
       </w:r>
@@ -14710,7 +14613,19 @@
       <w:r>
         <w:t>)</w:t>
       </w:r>
-      <w:bookmarkEnd w:id="35"/>
+      <w:bookmarkEnd w:id="38"/>
+    </w:p>
+    <w:p>
+      <w:pPr>
+        <w:pStyle w:val="Caption"/>
+        <w:sectPr>
+          <w:type w:val="continuous"/>
+          <w:pgSz w:w="11906" w:h="16838"/>
+          <w:pgMar w:top="1440" w:right="1800" w:bottom="1440" w:left="1800" w:header="708" w:footer="708" w:gutter="0"/>
+          <w:cols w:space="708"/>
+          <w:docGrid w:linePitch="360"/>
+        </w:sectPr>
+      </w:pPr>
     </w:p>
     <w:p>
       <w:pPr>
@@ -14747,7 +14662,7 @@
         <w:autoSpaceDN w:val="0"/>
         <w:adjustRightInd w:val="0"/>
         <w:spacing w:after="200" w:line="276" w:lineRule="auto"/>
-        <w:jc w:val="left"/>
+        <w:jc w:val="center"/>
       </w:pPr>
       <w:r>
         <w:rPr>
@@ -14759,7 +14674,7 @@
         </w:rPr>
         <w:lastRenderedPageBreak/>
         <w:drawing>
-          <wp:inline distT="0" distB="0" distL="0" distR="0" wp14:anchorId="3B06B3C0" wp14:editId="0B2A91B1">
+          <wp:inline distT="0" distB="0" distL="0" distR="0" wp14:anchorId="0CA28DD9" wp14:editId="53286D1C">
             <wp:extent cx="2562133" cy="1590951"/>
             <wp:effectExtent l="0" t="0" r="0" b="0"/>
             <wp:docPr id="13" name="Picture 13"/>
@@ -14798,9 +14713,10 @@
     <w:p>
       <w:pPr>
         <w:pStyle w:val="Caption"/>
-        <w:jc w:val="left"/>
-      </w:pPr>
-      <w:bookmarkStart w:id="36" w:name="_Ref397099421"/>
+        <w:jc w:val="center"/>
+      </w:pPr>
+      <w:bookmarkStart w:id="40" w:name="_Ref397099421"/>
+      <w:bookmarkStart w:id="41" w:name="_Ref397536093"/>
       <w:r>
         <w:t xml:space="preserve">Фигура </w:t>
       </w:r>
@@ -14812,6 +14728,7 @@
           <w:t>5</w:t>
         </w:r>
       </w:fldSimple>
+      <w:bookmarkEnd w:id="41"/>
       <w:r>
         <w:t xml:space="preserve"> (</w:t>
       </w:r>
@@ -14821,7 +14738,7 @@
       <w:r>
         <w:t>)</w:t>
       </w:r>
-      <w:bookmarkEnd w:id="36"/>
+      <w:bookmarkEnd w:id="40"/>
     </w:p>
     <w:p>
       <w:pPr>
@@ -14833,7 +14750,7 @@
       <w:pPr>
         <w:pStyle w:val="Caption"/>
         <w:keepNext/>
-        <w:jc w:val="left"/>
+        <w:jc w:val="center"/>
       </w:pPr>
       <w:r>
         <w:rPr>
@@ -14844,7 +14761,7 @@
         </w:rPr>
         <w:lastRenderedPageBreak/>
         <w:drawing>
-          <wp:inline distT="0" distB="0" distL="0" distR="0" wp14:anchorId="7B23DB9C" wp14:editId="29ACE53C">
+          <wp:inline distT="0" distB="0" distL="0" distR="0" wp14:anchorId="50EEBC9D" wp14:editId="71C6AD05">
             <wp:extent cx="2632203" cy="2181161"/>
             <wp:effectExtent l="0" t="0" r="0" b="0"/>
             <wp:docPr id="14" name="Picture 14"/>
@@ -14883,14 +14800,15 @@
     <w:p>
       <w:pPr>
         <w:pStyle w:val="Caption"/>
-        <w:jc w:val="left"/>
+        <w:jc w:val="center"/>
         <w:rPr>
           <w:rFonts w:cs="Cambria"/>
           <w:color w:val="auto"/>
           <w:kern w:val="1"/>
         </w:rPr>
       </w:pPr>
-      <w:bookmarkStart w:id="37" w:name="_Ref397099464"/>
+      <w:bookmarkStart w:id="42" w:name="_Ref397099464"/>
+      <w:bookmarkStart w:id="43" w:name="_Ref397536153"/>
       <w:r>
         <w:t xml:space="preserve">Фигура </w:t>
       </w:r>
@@ -14902,6 +14820,7 @@
           <w:t>6</w:t>
         </w:r>
       </w:fldSimple>
+      <w:bookmarkEnd w:id="43"/>
       <w:r>
         <w:t xml:space="preserve"> (Сценарий за домейн базиран модел, който се използва за сканиране на сценарий и </w:t>
       </w:r>
@@ -14911,7 +14830,7 @@
       <w:r>
         <w:t>)</w:t>
       </w:r>
-      <w:bookmarkEnd w:id="37"/>
+      <w:bookmarkEnd w:id="42"/>
     </w:p>
     <w:p>
       <w:pPr>
@@ -14933,7 +14852,7 @@
           <w:type w:val="continuous"/>
           <w:pgSz w:w="11906" w:h="16838"/>
           <w:pgMar w:top="1440" w:right="1800" w:bottom="1440" w:left="1800" w:header="708" w:footer="708" w:gutter="0"/>
-          <w:cols w:num="2" w:space="334"/>
+          <w:cols w:space="334"/>
           <w:docGrid w:linePitch="360"/>
         </w:sectPr>
       </w:pPr>
@@ -15203,42 +15122,55 @@
       </w:r>
       <w:r>
         <w:rPr>
-          <w:lang w:eastAsia="en-US"/>
+          <w:i/>
+          <w:lang w:val="bg-BG" w:eastAsia="en-US"/>
         </w:rPr>
         <w:fldChar w:fldCharType="begin"/>
       </w:r>
       <w:r>
         <w:rPr>
-          <w:lang w:eastAsia="en-US"/>
-        </w:rPr>
-        <w:instrText xml:space="preserve"> REF _Ref397099464 \h </w:instrText>
-      </w:r>
-      <w:r>
-        <w:rPr>
-          <w:lang w:eastAsia="en-US"/>
-        </w:rPr>
-      </w:r>
-      <w:r>
-        <w:rPr>
-          <w:lang w:eastAsia="en-US"/>
+          <w:i/>
+          <w:lang w:val="bg-BG" w:eastAsia="en-US"/>
+        </w:rPr>
+        <w:instrText xml:space="preserve"> REF _Ref397536153 \h </w:instrText>
+      </w:r>
+      <w:r>
+        <w:rPr>
+          <w:i/>
+          <w:lang w:val="bg-BG" w:eastAsia="en-US"/>
+        </w:rPr>
+      </w:r>
+      <w:r>
+        <w:rPr>
+          <w:i/>
+          <w:lang w:val="bg-BG" w:eastAsia="en-US"/>
+        </w:rPr>
+        <w:instrText xml:space="preserve"> \* MERGEFORMAT </w:instrText>
+      </w:r>
+      <w:r>
+        <w:rPr>
+          <w:i/>
+          <w:lang w:val="bg-BG" w:eastAsia="en-US"/>
         </w:rPr>
         <w:fldChar w:fldCharType="separate"/>
       </w:r>
       <w:r>
+        <w:rPr>
+          <w:i/>
+        </w:rPr>
         <w:t xml:space="preserve">Фигура </w:t>
       </w:r>
       <w:r>
         <w:rPr>
+          <w:i/>
           <w:noProof/>
         </w:rPr>
         <w:t>6</w:t>
       </w:r>
       <w:r>
-        <w:t xml:space="preserve"> (Сценарий за домейн базиран модел, който се използва за сканиране на сценарий и попълни обектната база)</w:t>
-      </w:r>
-      <w:r>
-        <w:rPr>
-          <w:lang w:eastAsia="en-US"/>
+        <w:rPr>
+          <w:i/>
+          <w:lang w:val="bg-BG" w:eastAsia="en-US"/>
         </w:rPr>
         <w:fldChar w:fldCharType="end"/>
       </w:r>
@@ -15327,7 +15259,6 @@
           <w:b/>
           <w:lang w:val="bg-BG" w:eastAsia="en-US"/>
         </w:rPr>
-        <w:lastRenderedPageBreak/>
         <w:t>Стъпка 3 (генериране на дизайн)</w:t>
       </w:r>
       <w:r>
@@ -15370,6 +15301,7 @@
           <w:szCs w:val="24"/>
           <w:lang w:val="bg-BG" w:eastAsia="en-US"/>
         </w:rPr>
+        <w:lastRenderedPageBreak/>
         <w:t>Диаграма „Същност-връзка“.</w:t>
       </w:r>
       <w:r>
@@ -15578,7 +15510,8 @@
         <w:pStyle w:val="Caption"/>
         <w:jc w:val="left"/>
       </w:pPr>
-      <w:bookmarkStart w:id="38" w:name="_Ref397100522"/>
+      <w:bookmarkStart w:id="44" w:name="_Ref397100522"/>
+      <w:bookmarkStart w:id="45" w:name="_Ref397536325"/>
       <w:r>
         <w:t xml:space="preserve">Фигура </w:t>
       </w:r>
@@ -15590,13 +15523,14 @@
           <w:t>7</w:t>
         </w:r>
       </w:fldSimple>
+      <w:bookmarkEnd w:id="45"/>
       <w:r>
         <w:t xml:space="preserve"> </w:t>
       </w:r>
       <w:r>
         <w:t>(Възтановка на поведенчески изглед базиран на шаблони на изпълнение използван да идентифицира функционалности на дадена част от кода)</w:t>
       </w:r>
-      <w:bookmarkEnd w:id="38"/>
+      <w:bookmarkEnd w:id="44"/>
     </w:p>
     <w:p>
       <w:pPr>
@@ -15615,7 +15549,7 @@
         </w:rPr>
         <w:lastRenderedPageBreak/>
         <w:drawing>
-          <wp:inline distT="0" distB="0" distL="0" distR="0" wp14:anchorId="1F43A733" wp14:editId="01720CE6">
+          <wp:inline distT="0" distB="0" distL="0" distR="0" wp14:anchorId="63104DC6" wp14:editId="0384A343">
             <wp:extent cx="2367926" cy="1033557"/>
             <wp:effectExtent l="0" t="0" r="0" b="0"/>
             <wp:docPr id="16" name="Picture 16"/>
@@ -15659,7 +15593,8 @@
           <w:color w:val="FF0000"/>
         </w:rPr>
       </w:pPr>
-      <w:bookmarkStart w:id="39" w:name="_Ref397100581"/>
+      <w:bookmarkStart w:id="46" w:name="_Ref397100581"/>
+      <w:bookmarkStart w:id="47" w:name="_Ref397536347"/>
       <w:r>
         <w:t xml:space="preserve">Фигура </w:t>
       </w:r>
@@ -15671,10 +15606,11 @@
           <w:t>8</w:t>
         </w:r>
       </w:fldSimple>
+      <w:bookmarkEnd w:id="47"/>
       <w:r>
         <w:t xml:space="preserve"> (Колекция от 7 опитини изпълненя. Различните типове оцветени полета отговарят на три различни шаблона на изпълнение)</w:t>
       </w:r>
-      <w:bookmarkEnd w:id="39"/>
+      <w:bookmarkEnd w:id="46"/>
     </w:p>
     <w:p>
       <w:pPr>
@@ -15765,42 +15701,55 @@
       </w:pPr>
       <w:r>
         <w:rPr>
-          <w:lang w:val="bg-BG" w:eastAsia="en-US"/>
+          <w:i/>
+          <w:lang w:eastAsia="en-US"/>
         </w:rPr>
         <w:fldChar w:fldCharType="begin"/>
       </w:r>
       <w:r>
         <w:rPr>
-          <w:lang w:val="bg-BG" w:eastAsia="en-US"/>
-        </w:rPr>
-        <w:instrText xml:space="preserve"> REF _Ref397100522 \h </w:instrText>
-      </w:r>
-      <w:r>
-        <w:rPr>
-          <w:lang w:val="bg-BG" w:eastAsia="en-US"/>
-        </w:rPr>
-      </w:r>
-      <w:r>
-        <w:rPr>
-          <w:lang w:val="bg-BG" w:eastAsia="en-US"/>
+          <w:i/>
+          <w:lang w:eastAsia="en-US"/>
+        </w:rPr>
+        <w:instrText xml:space="preserve"> REF _Ref397536325 \h </w:instrText>
+      </w:r>
+      <w:r>
+        <w:rPr>
+          <w:i/>
+          <w:lang w:eastAsia="en-US"/>
+        </w:rPr>
+      </w:r>
+      <w:r>
+        <w:rPr>
+          <w:i/>
+          <w:lang w:eastAsia="en-US"/>
+        </w:rPr>
+        <w:instrText xml:space="preserve"> \* MERGEFORMAT </w:instrText>
+      </w:r>
+      <w:r>
+        <w:rPr>
+          <w:i/>
+          <w:lang w:eastAsia="en-US"/>
         </w:rPr>
         <w:fldChar w:fldCharType="separate"/>
       </w:r>
       <w:r>
+        <w:rPr>
+          <w:i/>
+        </w:rPr>
         <w:t xml:space="preserve">Фигура </w:t>
       </w:r>
       <w:r>
         <w:rPr>
+          <w:i/>
           <w:noProof/>
         </w:rPr>
         <w:t>7</w:t>
       </w:r>
       <w:r>
-        <w:t xml:space="preserve"> (Възтановка на поведенчески изглед базиран на шаблони на изпълнение използван да идентифицира функционалности на дадена част от кода)</w:t>
-      </w:r>
-      <w:r>
-        <w:rPr>
-          <w:lang w:val="bg-BG" w:eastAsia="en-US"/>
+        <w:rPr>
+          <w:i/>
+          <w:lang w:eastAsia="en-US"/>
         </w:rPr>
         <w:fldChar w:fldCharType="end"/>
       </w:r>
@@ -15830,51 +15779,51 @@
         <w:rPr>
           <w:lang w:val="bg-BG" w:eastAsia="en-US"/>
         </w:rPr>
-        <w:t xml:space="preserve">Както споменахме в раздел 3, важните черти на една софтуерна система се идентифицират като резултат от процеса на генериране на дизайна. </w:t>
+        <w:t xml:space="preserve">Както споменахме в раздел 3, важните черти на една софтуерна система се идентифицират като резултат от процеса на генериране на дизайна. Диаграмата на дейностите ни помага да определим редица сценарии, които изследват едно софтуерно свойство. Наричаме ги поредица от сценарии със специфични свойства. Например, в случая на софтуерна система за </w:t>
+      </w:r>
+      <w:r>
+        <w:rPr>
+          <w:lang w:eastAsia="en-US"/>
+        </w:rPr>
+        <w:t>Drawing Tool</w:t>
+      </w:r>
+      <w:r>
+        <w:rPr>
+          <w:lang w:val="bg-BG" w:eastAsia="en-US"/>
+        </w:rPr>
+        <w:t>, група сценарии, които споделят операцията „премести“, за да преместят начертана фигура на комп. екран ще устрои подобна сценарийна</w:t>
+      </w:r>
+      <w:r>
+        <w:rPr>
+          <w:lang w:eastAsia="en-US"/>
+        </w:rPr>
+        <w:t xml:space="preserve"> </w:t>
+      </w:r>
+      <w:r>
+        <w:rPr>
+          <w:lang w:val="bg-BG" w:eastAsia="en-US"/>
+        </w:rPr>
+        <w:t xml:space="preserve">система със специфични свойства. Софтуерната система трябва да изработи </w:t>
+      </w:r>
+      <w:r>
+        <w:rPr>
+          <w:color w:val="FF0000"/>
+          <w:lang w:eastAsia="en-US"/>
+        </w:rPr>
+        <w:t>execution traces</w:t>
+      </w:r>
+      <w:r>
+        <w:rPr>
+          <w:lang w:val="bg-BG" w:eastAsia="en-US"/>
+        </w:rPr>
+        <w:t xml:space="preserve">, </w:t>
       </w:r>
       <w:r>
         <w:rPr>
           <w:lang w:val="bg-BG" w:eastAsia="en-US"/>
         </w:rPr>
         <w:lastRenderedPageBreak/>
-        <w:t xml:space="preserve">Диаграмата на дейностите ни помага да определим редица сценарии, които изследват едно софтуерно свойство. Наричаме ги поредица от сценарии със специфични свойства. Например, в случая на софтуерна система за </w:t>
-      </w:r>
-      <w:r>
-        <w:rPr>
-          <w:lang w:eastAsia="en-US"/>
-        </w:rPr>
-        <w:t>Drawing Tool</w:t>
-      </w:r>
-      <w:r>
-        <w:rPr>
-          <w:lang w:val="bg-BG" w:eastAsia="en-US"/>
-        </w:rPr>
-        <w:t>, група сценарии, които споделят операцията „премести“, за да преместят начертана фигура на комп. екран ще устрои подобна сценарийна</w:t>
-      </w:r>
-      <w:r>
-        <w:rPr>
-          <w:lang w:eastAsia="en-US"/>
-        </w:rPr>
-        <w:t xml:space="preserve"> </w:t>
-      </w:r>
-      <w:r>
-        <w:rPr>
-          <w:lang w:val="bg-BG" w:eastAsia="en-US"/>
-        </w:rPr>
-        <w:t xml:space="preserve">система със специфични свойства. Софтуерната система трябва да изработи </w:t>
-      </w:r>
-      <w:r>
-        <w:rPr>
-          <w:color w:val="FF0000"/>
-          <w:lang w:eastAsia="en-US"/>
-        </w:rPr>
-        <w:t>execution traces</w:t>
-      </w:r>
-      <w:r>
-        <w:rPr>
-          <w:lang w:val="bg-BG" w:eastAsia="en-US"/>
-        </w:rPr>
-        <w:t xml:space="preserve">, когато се извърши сценарий в системата. Основна пречка в анализа на една система е големият размер на </w:t>
+        <w:t xml:space="preserve">когато се извърши сценарий в системата. Основна пречка в анализа на една система е големият размер на </w:t>
       </w:r>
       <w:r>
         <w:rPr>
@@ -16156,61 +16105,78 @@
       <w:r>
         <w:rPr>
           <w:rFonts w:cs="Times New Roman"/>
+          <w:i/>
           <w:color w:val="auto"/>
           <w:kern w:val="1"/>
           <w:szCs w:val="24"/>
-          <w:lang w:val="bg-BG" w:eastAsia="en-US"/>
+          <w:lang w:eastAsia="en-US"/>
         </w:rPr>
         <w:fldChar w:fldCharType="begin"/>
       </w:r>
       <w:r>
         <w:rPr>
           <w:rFonts w:cs="Times New Roman"/>
+          <w:i/>
           <w:color w:val="auto"/>
           <w:kern w:val="1"/>
           <w:szCs w:val="24"/>
-          <w:lang w:val="bg-BG" w:eastAsia="en-US"/>
-        </w:rPr>
-        <w:instrText xml:space="preserve"> REF _Ref397100581 \h </w:instrText>
+          <w:lang w:eastAsia="en-US"/>
+        </w:rPr>
+        <w:instrText xml:space="preserve"> REF _Ref397536347 \h </w:instrText>
       </w:r>
       <w:r>
         <w:rPr>
           <w:rFonts w:cs="Times New Roman"/>
+          <w:i/>
           <w:color w:val="auto"/>
           <w:kern w:val="1"/>
           <w:szCs w:val="24"/>
-          <w:lang w:val="bg-BG" w:eastAsia="en-US"/>
+          <w:lang w:eastAsia="en-US"/>
         </w:rPr>
       </w:r>
       <w:r>
         <w:rPr>
           <w:rFonts w:cs="Times New Roman"/>
+          <w:i/>
           <w:color w:val="auto"/>
           <w:kern w:val="1"/>
           <w:szCs w:val="24"/>
-          <w:lang w:val="bg-BG" w:eastAsia="en-US"/>
+          <w:lang w:eastAsia="en-US"/>
+        </w:rPr>
+        <w:instrText xml:space="preserve"> \* MERGEFORMAT </w:instrText>
+      </w:r>
+      <w:r>
+        <w:rPr>
+          <w:rFonts w:cs="Times New Roman"/>
+          <w:i/>
+          <w:color w:val="auto"/>
+          <w:kern w:val="1"/>
+          <w:szCs w:val="24"/>
+          <w:lang w:eastAsia="en-US"/>
         </w:rPr>
         <w:fldChar w:fldCharType="separate"/>
       </w:r>
       <w:r>
+        <w:rPr>
+          <w:i/>
+        </w:rPr>
         <w:t xml:space="preserve">Фигура </w:t>
       </w:r>
       <w:r>
         <w:rPr>
+          <w:i/>
           <w:noProof/>
         </w:rPr>
         <w:t>8</w:t>
       </w:r>
       <w:r>
-        <w:t xml:space="preserve"> (Колекция от 7 опитини изпълненя. Различните типове оцветени полета отговарят на три различни шаблона на изпълнение)</w:t>
-      </w:r>
-      <w:r>
         <w:rPr>
           <w:rFonts w:cs="Times New Roman"/>
+          <w:i/>
           <w:color w:val="auto"/>
           <w:kern w:val="1"/>
           <w:szCs w:val="24"/>
-          <w:lang w:val="bg-BG" w:eastAsia="en-US"/>
+          <w:lang w:eastAsia="en-US"/>
         </w:rPr>
         <w:fldChar w:fldCharType="end"/>
       </w:r>
@@ -16332,7 +16298,8 @@
           <w:lang w:val="bg-BG"/>
         </w:rPr>
       </w:pPr>
-      <w:bookmarkStart w:id="40" w:name="_Ref397100776"/>
+      <w:bookmarkStart w:id="48" w:name="_Ref397100776"/>
+      <w:bookmarkStart w:id="49" w:name="_Ref397536377"/>
       <w:r>
         <w:t xml:space="preserve">Фигура </w:t>
       </w:r>
@@ -16344,10 +16311,11 @@
           <w:t>9</w:t>
         </w:r>
       </w:fldSimple>
+      <w:bookmarkEnd w:id="49"/>
       <w:r>
         <w:t xml:space="preserve"> (Извличане на структурен изглед базиран на максимална асоциативност и клъстерна оптимизация)</w:t>
       </w:r>
-      <w:bookmarkEnd w:id="40"/>
+      <w:bookmarkEnd w:id="48"/>
     </w:p>
     <w:p>
       <w:pPr>
@@ -16448,12 +16416,80 @@
       <w:r>
         <w:rPr>
           <w:rFonts w:cs="Cambria"/>
+          <w:i/>
           <w:color w:val="auto"/>
           <w:kern w:val="1"/>
           <w:szCs w:val="24"/>
-          <w:lang w:val="bg-BG" w:eastAsia="en-US"/>
+          <w:lang w:eastAsia="en-US"/>
         </w:rPr>
         <w:fldChar w:fldCharType="begin"/>
+      </w:r>
+      <w:r>
+        <w:rPr>
+          <w:rFonts w:cs="Cambria"/>
+          <w:i/>
+          <w:color w:val="auto"/>
+          <w:kern w:val="1"/>
+          <w:szCs w:val="24"/>
+          <w:lang w:eastAsia="en-US"/>
+        </w:rPr>
+        <w:instrText xml:space="preserve"> REF _Ref397536377 \h </w:instrText>
+      </w:r>
+      <w:r>
+        <w:rPr>
+          <w:rFonts w:cs="Cambria"/>
+          <w:i/>
+          <w:color w:val="auto"/>
+          <w:kern w:val="1"/>
+          <w:szCs w:val="24"/>
+          <w:lang w:eastAsia="en-US"/>
+        </w:rPr>
+      </w:r>
+      <w:r>
+        <w:rPr>
+          <w:rFonts w:cs="Cambria"/>
+          <w:i/>
+          <w:color w:val="auto"/>
+          <w:kern w:val="1"/>
+          <w:szCs w:val="24"/>
+          <w:lang w:eastAsia="en-US"/>
+        </w:rPr>
+        <w:instrText xml:space="preserve"> \* MERGEFORMAT </w:instrText>
+      </w:r>
+      <w:r>
+        <w:rPr>
+          <w:rFonts w:cs="Cambria"/>
+          <w:i/>
+          <w:color w:val="auto"/>
+          <w:kern w:val="1"/>
+          <w:szCs w:val="24"/>
+          <w:lang w:eastAsia="en-US"/>
+        </w:rPr>
+        <w:fldChar w:fldCharType="separate"/>
+      </w:r>
+      <w:r>
+        <w:rPr>
+          <w:i/>
+        </w:rPr>
+        <w:t xml:space="preserve">Фигура </w:t>
+      </w:r>
+      <w:r>
+        <w:rPr>
+          <w:i/>
+          <w:noProof/>
+        </w:rPr>
+        <w:t>9</w:t>
+      </w:r>
+      <w:r>
+        <w:rPr>
+          <w:rFonts w:cs="Cambria"/>
+          <w:i/>
+          <w:color w:val="auto"/>
+          <w:kern w:val="1"/>
+          <w:szCs w:val="24"/>
+          <w:lang w:eastAsia="en-US"/>
+        </w:rPr>
+        <w:fldChar w:fldCharType="end"/>
       </w:r>
       <w:r>
         <w:rPr>
@@ -16461,9 +16497,9 @@
           <w:color w:val="auto"/>
           <w:kern w:val="1"/>
           <w:szCs w:val="24"/>
-          <w:lang w:val="bg-BG" w:eastAsia="en-US"/>
-        </w:rPr>
-        <w:instrText xml:space="preserve"> REF _Ref397100776 \h </w:instrText>
+          <w:lang w:eastAsia="en-US"/>
+        </w:rPr>
+        <w:t xml:space="preserve"> </w:t>
       </w:r>
       <w:r>
         <w:rPr>
@@ -16473,6 +16509,7 @@
           <w:szCs w:val="24"/>
           <w:lang w:val="bg-BG" w:eastAsia="en-US"/>
         </w:rPr>
+        <w:t xml:space="preserve">показва стъпките за възстановяване на структурния изглед на софтуерната система, който генерира свързани софтуерни модули от функции на </w:t>
       </w:r>
       <w:r>
         <w:rPr>
@@ -16482,60 +16519,8 @@
           <w:szCs w:val="24"/>
           <w:lang w:val="bg-BG" w:eastAsia="en-US"/>
         </w:rPr>
-        <w:fldChar w:fldCharType="separate"/>
-      </w:r>
-      <w:r>
-        <w:t xml:space="preserve">Фигура </w:t>
-      </w:r>
-      <w:r>
-        <w:rPr>
-          <w:noProof/>
-        </w:rPr>
-        <w:t>9</w:t>
-      </w:r>
-      <w:r>
-        <w:t xml:space="preserve"> (Извличане на структурен изглед базиран на максимална асоциативност и клъстерна оптимизация)</w:t>
-      </w:r>
-      <w:r>
-        <w:rPr>
-          <w:rFonts w:cs="Cambria"/>
-          <w:color w:val="auto"/>
-          <w:kern w:val="1"/>
-          <w:szCs w:val="24"/>
-          <w:lang w:val="bg-BG" w:eastAsia="en-US"/>
-        </w:rPr>
-        <w:fldChar w:fldCharType="end"/>
-      </w:r>
-      <w:r>
-        <w:rPr>
-          <w:rFonts w:cs="Cambria"/>
-          <w:color w:val="auto"/>
-          <w:kern w:val="1"/>
-          <w:szCs w:val="24"/>
-          <w:lang w:eastAsia="en-US"/>
-        </w:rPr>
-        <w:t xml:space="preserve"> </w:t>
-      </w:r>
-      <w:r>
-        <w:rPr>
-          <w:rFonts w:cs="Cambria"/>
-          <w:color w:val="auto"/>
-          <w:kern w:val="1"/>
-          <w:szCs w:val="24"/>
-          <w:lang w:val="bg-BG" w:eastAsia="en-US"/>
-        </w:rPr>
-        <w:t xml:space="preserve">показва стъпките за възстановяване на </w:t>
-      </w:r>
-      <w:r>
-        <w:rPr>
-          <w:rFonts w:cs="Cambria"/>
-          <w:color w:val="auto"/>
-          <w:kern w:val="1"/>
-          <w:szCs w:val="24"/>
-          <w:lang w:val="bg-BG" w:eastAsia="en-US"/>
-        </w:rPr>
         <w:lastRenderedPageBreak/>
-        <w:t xml:space="preserve">структурния изглед на софтуерната система, който генерира свързани софтуерни модули от функции на изходния код. Процесът се състои от 2 основни стъпки: </w:t>
+        <w:t xml:space="preserve">изходния код. Процесът се състои от 2 основни стъпки: </w:t>
       </w:r>
       <w:r>
         <w:rPr>
@@ -16788,72 +16773,7 @@
           <w:szCs w:val="24"/>
           <w:lang w:val="bg-BG" w:eastAsia="en-US"/>
         </w:rPr>
-        <w:t xml:space="preserve">за следващото възстановяване. Докато този метод създава свързани модули на функции, не може да създаде смислени такива, тъй като основните функции се избират на основата на статични структурни свойства, а не на функционалността на основните звена. Така предложеният метод осигурява основни функции като модулни основни звена, които имплементират смислени софтуерни черти. Тези софтуерни черти се извличат от диаграми на дизайна, произлизащи от функционалните изисквания на софтуера. На </w:t>
-      </w:r>
-      <w:r>
-        <w:rPr>
-          <w:rFonts w:cs="Cambria"/>
-          <w:color w:val="auto"/>
-          <w:kern w:val="1"/>
-          <w:szCs w:val="24"/>
-          <w:lang w:val="bg-BG" w:eastAsia="en-US"/>
-        </w:rPr>
-        <w:fldChar w:fldCharType="begin"/>
-      </w:r>
-      <w:r>
-        <w:rPr>
-          <w:rFonts w:cs="Cambria"/>
-          <w:color w:val="auto"/>
-          <w:kern w:val="1"/>
-          <w:szCs w:val="24"/>
-          <w:lang w:val="bg-BG" w:eastAsia="en-US"/>
-        </w:rPr>
-        <w:instrText xml:space="preserve"> REF _Ref397100776 \h </w:instrText>
-      </w:r>
-      <w:r>
-        <w:rPr>
-          <w:rFonts w:cs="Cambria"/>
-          <w:color w:val="auto"/>
-          <w:kern w:val="1"/>
-          <w:szCs w:val="24"/>
-          <w:lang w:val="bg-BG" w:eastAsia="en-US"/>
-        </w:rPr>
-      </w:r>
-      <w:r>
-        <w:rPr>
-          <w:rFonts w:cs="Cambria"/>
-          <w:color w:val="auto"/>
-          <w:kern w:val="1"/>
-          <w:szCs w:val="24"/>
-          <w:lang w:val="bg-BG" w:eastAsia="en-US"/>
-        </w:rPr>
-        <w:fldChar w:fldCharType="separate"/>
-      </w:r>
-      <w:r>
-        <w:t xml:space="preserve">Фигура </w:t>
-      </w:r>
-      <w:r>
-        <w:rPr>
-          <w:noProof/>
-        </w:rPr>
-        <w:t>9</w:t>
-      </w:r>
-      <w:r>
-        <w:t xml:space="preserve"> (Извличане на структурен изглед базиран </w:t>
-      </w:r>
-      <w:r>
-        <w:lastRenderedPageBreak/>
-        <w:t>на максимална асоциативност и клъстерна оптимизация)</w:t>
-      </w:r>
-      <w:r>
-        <w:rPr>
-          <w:rFonts w:cs="Cambria"/>
-          <w:color w:val="auto"/>
-          <w:kern w:val="1"/>
-          <w:szCs w:val="24"/>
-          <w:lang w:val="bg-BG" w:eastAsia="en-US"/>
-        </w:rPr>
-        <w:fldChar w:fldCharType="end"/>
+        <w:t>за следващото възстановяване. Докато този метод създава свързани модули на функции, не може да създаде смислени такива, тъй като основните функции се избират на основата на статични структурни свойства, а не на функционалността на основните звена. Така предложеният метод осигурява основни функции като модулни основни звена, които имплементират смислени софтуерни черти. Тези софтуерни черти се извличат от диаграми на дизайна, произлизащи от функционалните изисквания на софтуера. На</w:t>
       </w:r>
       <w:r>
         <w:rPr>
@@ -16861,9 +16781,108 @@
           <w:color w:val="auto"/>
           <w:kern w:val="1"/>
           <w:szCs w:val="24"/>
-          <w:lang w:val="bg-BG" w:eastAsia="en-US"/>
-        </w:rPr>
-        <w:t xml:space="preserve"> основните функции от изгледа на поведение се използват, за да се създадат семантично смислени групи като системни компоненти. </w:t>
+          <w:lang w:eastAsia="en-US"/>
+        </w:rPr>
+        <w:t xml:space="preserve"> </w:t>
+      </w:r>
+      <w:r>
+        <w:rPr>
+          <w:rFonts w:cs="Times New Roman"/>
+          <w:i/>
+          <w:color w:val="auto"/>
+          <w:kern w:val="1"/>
+          <w:szCs w:val="24"/>
+          <w:lang w:eastAsia="en-US"/>
+        </w:rPr>
+        <w:fldChar w:fldCharType="begin"/>
+      </w:r>
+      <w:r>
+        <w:rPr>
+          <w:rFonts w:cs="Times New Roman"/>
+          <w:i/>
+          <w:color w:val="auto"/>
+          <w:kern w:val="1"/>
+          <w:szCs w:val="24"/>
+          <w:lang w:eastAsia="en-US"/>
+        </w:rPr>
+        <w:instrText xml:space="preserve"> REF _Ref397536377 \h </w:instrText>
+      </w:r>
+      <w:r>
+        <w:rPr>
+          <w:rFonts w:cs="Times New Roman"/>
+          <w:i/>
+          <w:color w:val="auto"/>
+          <w:kern w:val="1"/>
+          <w:szCs w:val="24"/>
+          <w:lang w:eastAsia="en-US"/>
+        </w:rPr>
+      </w:r>
+      <w:r>
+        <w:rPr>
+          <w:rFonts w:cs="Times New Roman"/>
+          <w:i/>
+          <w:color w:val="auto"/>
+          <w:kern w:val="1"/>
+          <w:szCs w:val="24"/>
+          <w:lang w:eastAsia="en-US"/>
+        </w:rPr>
+        <w:instrText xml:space="preserve"> \* MERGEFORMAT </w:instrText>
+      </w:r>
+      <w:r>
+        <w:rPr>
+          <w:rFonts w:cs="Times New Roman"/>
+          <w:i/>
+          <w:color w:val="auto"/>
+          <w:kern w:val="1"/>
+          <w:szCs w:val="24"/>
+          <w:lang w:eastAsia="en-US"/>
+        </w:rPr>
+        <w:fldChar w:fldCharType="separate"/>
+      </w:r>
+      <w:r>
+        <w:rPr>
+          <w:i/>
+        </w:rPr>
+        <w:t xml:space="preserve">Фигура </w:t>
+      </w:r>
+      <w:r>
+        <w:rPr>
+          <w:i/>
+          <w:noProof/>
+        </w:rPr>
+        <w:t>9</w:t>
+      </w:r>
+      <w:r>
+        <w:rPr>
+          <w:rFonts w:cs="Times New Roman"/>
+          <w:i/>
+          <w:color w:val="auto"/>
+          <w:kern w:val="1"/>
+          <w:szCs w:val="24"/>
+          <w:lang w:eastAsia="en-US"/>
+        </w:rPr>
+        <w:fldChar w:fldCharType="end"/>
+      </w:r>
+      <w:r>
+        <w:rPr>
+          <w:rFonts w:cs="Times New Roman"/>
+          <w:color w:val="auto"/>
+          <w:kern w:val="1"/>
+          <w:szCs w:val="24"/>
+          <w:lang w:val="bg-BG" w:eastAsia="en-US"/>
+        </w:rPr>
+        <w:t xml:space="preserve"> основните функции от изгледа на </w:t>
+      </w:r>
+      <w:r>
+        <w:rPr>
+          <w:rFonts w:cs="Times New Roman"/>
+          <w:color w:val="auto"/>
+          <w:kern w:val="1"/>
+          <w:szCs w:val="24"/>
+          <w:lang w:val="bg-BG" w:eastAsia="en-US"/>
+        </w:rPr>
+        <w:lastRenderedPageBreak/>
+        <w:t xml:space="preserve">поведение се използват, за да се създадат семантично смислени групи като системни компоненти. </w:t>
       </w:r>
     </w:p>
     <w:p>
@@ -16911,12 +16930,12 @@
       <w:pPr>
         <w:pStyle w:val="Heading3"/>
       </w:pPr>
-      <w:bookmarkStart w:id="41" w:name="_Toc397445615"/>
+      <w:bookmarkStart w:id="50" w:name="_Toc397536564"/>
       <w:r>
         <w:lastRenderedPageBreak/>
         <w:t>Компонентният модел на DS</w:t>
       </w:r>
-      <w:bookmarkEnd w:id="41"/>
+      <w:bookmarkEnd w:id="50"/>
     </w:p>
     <w:p>
       <w:pPr>
@@ -17465,64 +17484,54 @@
       </w:pPr>
       <w:r>
         <w:rPr>
+          <w:i/>
           <w:lang w:eastAsia="en-US"/>
         </w:rPr>
         <w:fldChar w:fldCharType="begin"/>
       </w:r>
       <w:r>
         <w:rPr>
+          <w:i/>
           <w:lang w:eastAsia="en-US"/>
         </w:rPr>
-        <w:instrText xml:space="preserve"> REF _Ref397100923 \h </w:instrText>
-      </w:r>
-      <w:r>
-        <w:rPr>
+        <w:instrText xml:space="preserve"> REF _Ref397536429 \h </w:instrText>
+      </w:r>
+      <w:r>
+        <w:rPr>
+          <w:i/>
           <w:lang w:eastAsia="en-US"/>
         </w:rPr>
       </w:r>
       <w:r>
         <w:rPr>
+          <w:i/>
           <w:lang w:eastAsia="en-US"/>
         </w:rPr>
+        <w:instrText xml:space="preserve"> \* MERGEFORMAT </w:instrText>
+      </w:r>
+      <w:r>
+        <w:rPr>
+          <w:i/>
+          <w:lang w:eastAsia="en-US"/>
+        </w:rPr>
         <w:fldChar w:fldCharType="separate"/>
       </w:r>
       <w:r>
+        <w:rPr>
+          <w:i/>
+        </w:rPr>
         <w:t xml:space="preserve">Фигура </w:t>
       </w:r>
       <w:r>
         <w:rPr>
+          <w:i/>
           <w:noProof/>
         </w:rPr>
         <w:t>10</w:t>
       </w:r>
       <w:r>
-        <w:t xml:space="preserve"> (</w:t>
-      </w:r>
-      <w:r>
-        <w:rPr>
-          <w:color w:val="FF0000"/>
-          <w:lang w:val="bg-BG"/>
-        </w:rPr>
-        <w:t xml:space="preserve">Платформа </w:t>
-      </w:r>
-      <w:r>
-        <w:rPr>
-          <w:color w:val="FF0000"/>
-        </w:rPr>
-        <w:t>за</w:t>
-      </w:r>
-      <w:r>
-        <w:rPr>
-          <w:color w:val="FF0000"/>
-          <w:lang w:val="bg-BG"/>
-        </w:rPr>
-        <w:t xml:space="preserve"> реверсивен инженеринг</w:t>
-      </w:r>
-      <w:r>
-        <w:t>)</w:t>
-      </w:r>
-      <w:r>
-        <w:rPr>
+        <w:rPr>
+          <w:i/>
           <w:lang w:eastAsia="en-US"/>
         </w:rPr>
         <w:fldChar w:fldCharType="end"/>
@@ -17626,7 +17635,7 @@
           <w:lang w:eastAsia="en-US"/>
         </w:rPr>
         <w:drawing>
-          <wp:inline distT="0" distB="0" distL="0" distR="0" wp14:anchorId="11BEB36C" wp14:editId="5BF5F639">
+          <wp:inline distT="0" distB="0" distL="0" distR="0" wp14:anchorId="4844AD98" wp14:editId="0DC47E42">
             <wp:extent cx="4328864" cy="1558070"/>
             <wp:effectExtent l="0" t="0" r="0" b="4445"/>
             <wp:docPr id="8" name="Picture 8"/>
@@ -17667,7 +17676,8 @@
         <w:pStyle w:val="Caption"/>
         <w:jc w:val="center"/>
       </w:pPr>
-      <w:bookmarkStart w:id="42" w:name="_Ref397100923"/>
+      <w:bookmarkStart w:id="51" w:name="_Ref397100923"/>
+      <w:bookmarkStart w:id="52" w:name="_Ref397536429"/>
       <w:r>
         <w:t xml:space="preserve">Фигура </w:t>
       </w:r>
@@ -17679,6 +17689,7 @@
           <w:t>10</w:t>
         </w:r>
       </w:fldSimple>
+      <w:bookmarkEnd w:id="52"/>
       <w:r>
         <w:t xml:space="preserve"> (</w:t>
       </w:r>
@@ -17705,7 +17716,7 @@
       <w:r>
         <w:t>)</w:t>
       </w:r>
-      <w:bookmarkEnd w:id="42"/>
+      <w:bookmarkEnd w:id="51"/>
     </w:p>
     <w:p>
       <w:pPr>
@@ -17730,6 +17741,7 @@
         <w:rPr>
           <w:lang w:val="bg-BG" w:eastAsia="en-US"/>
         </w:rPr>
+        <w:lastRenderedPageBreak/>
         <w:t xml:space="preserve">Следващият раздел показва как мета-моделът е използван за изграждането на изгледи, които показват компоненти, с помощта на различни техники за визуализиране. След това показва как да се откриват несъответствия чрез употребата на специфични изгледи. Експериментът е извършен </w:t>
       </w:r>
       <w:r>
@@ -17779,42 +17791,55 @@
       </w:pPr>
       <w:r>
         <w:rPr>
-          <w:lang w:val="bg-BG" w:eastAsia="en-US"/>
+          <w:i/>
+          <w:lang w:eastAsia="en-US"/>
         </w:rPr>
         <w:fldChar w:fldCharType="begin"/>
       </w:r>
       <w:r>
         <w:rPr>
-          <w:lang w:val="bg-BG" w:eastAsia="en-US"/>
-        </w:rPr>
-        <w:instrText xml:space="preserve"> REF _Ref397100987 \h </w:instrText>
-      </w:r>
-      <w:r>
-        <w:rPr>
-          <w:lang w:val="bg-BG" w:eastAsia="en-US"/>
-        </w:rPr>
-      </w:r>
-      <w:r>
-        <w:rPr>
-          <w:lang w:val="bg-BG" w:eastAsia="en-US"/>
+          <w:i/>
+          <w:lang w:eastAsia="en-US"/>
+        </w:rPr>
+        <w:instrText xml:space="preserve"> REF _Ref397536453 \h </w:instrText>
+      </w:r>
+      <w:r>
+        <w:rPr>
+          <w:i/>
+          <w:lang w:eastAsia="en-US"/>
+        </w:rPr>
+      </w:r>
+      <w:r>
+        <w:rPr>
+          <w:i/>
+          <w:lang w:eastAsia="en-US"/>
+        </w:rPr>
+        <w:instrText xml:space="preserve"> \* MERGEFORMAT </w:instrText>
+      </w:r>
+      <w:r>
+        <w:rPr>
+          <w:i/>
+          <w:lang w:eastAsia="en-US"/>
         </w:rPr>
         <w:fldChar w:fldCharType="separate"/>
       </w:r>
       <w:r>
+        <w:rPr>
+          <w:i/>
+        </w:rPr>
         <w:t xml:space="preserve">Фигура </w:t>
       </w:r>
       <w:r>
         <w:rPr>
+          <w:i/>
           <w:noProof/>
         </w:rPr>
         <w:t>11</w:t>
       </w:r>
       <w:r>
-        <w:t xml:space="preserve"> (основен изглед на GSEE)</w:t>
-      </w:r>
-      <w:r>
-        <w:rPr>
-          <w:lang w:val="bg-BG" w:eastAsia="en-US"/>
+        <w:rPr>
+          <w:i/>
+          <w:lang w:eastAsia="en-US"/>
         </w:rPr>
         <w:fldChar w:fldCharType="end"/>
       </w:r>
@@ -17937,7 +17962,7 @@
         </w:rPr>
         <w:lastRenderedPageBreak/>
         <w:drawing>
-          <wp:inline distT="0" distB="0" distL="0" distR="0" wp14:anchorId="4CAAB41A" wp14:editId="4BCC3A10">
+          <wp:inline distT="0" distB="0" distL="0" distR="0" wp14:anchorId="01D3F3C1" wp14:editId="3B3AD8F4">
             <wp:extent cx="4963130" cy="3228686"/>
             <wp:effectExtent l="0" t="0" r="9525" b="0"/>
             <wp:docPr id="9" name="Picture 9"/>
@@ -17978,8 +18003,9 @@
         <w:pStyle w:val="Caption"/>
         <w:jc w:val="center"/>
       </w:pPr>
-      <w:bookmarkStart w:id="43" w:name="_Ref397097565"/>
-      <w:bookmarkStart w:id="44" w:name="_Ref397100987"/>
+      <w:bookmarkStart w:id="53" w:name="_Ref397097565"/>
+      <w:bookmarkStart w:id="54" w:name="_Ref397100987"/>
+      <w:bookmarkStart w:id="55" w:name="_Ref397536453"/>
       <w:r>
         <w:t xml:space="preserve">Фигура </w:t>
       </w:r>
@@ -17991,6 +18017,7 @@
           <w:t>11</w:t>
         </w:r>
       </w:fldSimple>
+      <w:bookmarkEnd w:id="55"/>
       <w:r>
         <w:t xml:space="preserve"> </w:t>
       </w:r>
@@ -18000,11 +18027,11 @@
       <w:r>
         <w:t>основен изглед на GSEE</w:t>
       </w:r>
-      <w:bookmarkEnd w:id="43"/>
+      <w:bookmarkEnd w:id="53"/>
       <w:r>
         <w:t>)</w:t>
       </w:r>
-      <w:bookmarkEnd w:id="44"/>
+      <w:bookmarkEnd w:id="54"/>
     </w:p>
     <w:p>
       <w:pPr>
@@ -18062,8 +18089,8 @@
           <w:lang w:val="ru-RU"/>
         </w:rPr>
       </w:pPr>
-      <w:bookmarkStart w:id="45" w:name="_Toc397092997"/>
-      <w:bookmarkStart w:id="46" w:name="_Toc397445616"/>
+      <w:bookmarkStart w:id="56" w:name="_Toc397092997"/>
+      <w:bookmarkStart w:id="57" w:name="_Toc397536565"/>
       <w:r>
         <w:rPr>
           <w:lang w:val="ru-RU"/>
@@ -18082,23 +18109,23 @@
         </w:rPr>
         <w:t>равнителен анализ на решения/методи/стандарти/...</w:t>
       </w:r>
-      <w:bookmarkEnd w:id="45"/>
-      <w:bookmarkEnd w:id="46"/>
+      <w:bookmarkEnd w:id="56"/>
+      <w:bookmarkEnd w:id="57"/>
     </w:p>
     <w:p>
       <w:pPr>
         <w:pStyle w:val="Heading2"/>
       </w:pPr>
-      <w:bookmarkStart w:id="47" w:name="_Toc397092998"/>
-      <w:bookmarkStart w:id="48" w:name="_Toc397445617"/>
+      <w:bookmarkStart w:id="58" w:name="_Toc397092998"/>
+      <w:bookmarkStart w:id="59" w:name="_Toc397536566"/>
       <w:r>
         <w:rPr>
           <w:lang w:val="ru-RU"/>
         </w:rPr>
         <w:t>Изводи</w:t>
       </w:r>
-      <w:bookmarkEnd w:id="47"/>
-      <w:bookmarkEnd w:id="48"/>
+      <w:bookmarkEnd w:id="58"/>
+      <w:bookmarkEnd w:id="59"/>
     </w:p>
     <w:p/>
     <w:p>
@@ -18106,8 +18133,8 @@
         <w:pStyle w:val="Heading1"/>
         <w:jc w:val="left"/>
       </w:pPr>
-      <w:bookmarkStart w:id="49" w:name="_Toc397092999"/>
-      <w:bookmarkStart w:id="50" w:name="_Toc397445618"/>
+      <w:bookmarkStart w:id="60" w:name="_Toc397092999"/>
+      <w:bookmarkStart w:id="61" w:name="_Toc397536567"/>
       <w:r>
         <w:lastRenderedPageBreak/>
         <w:t>Използвани технологии, платформи и</w:t>
@@ -18118,8 +18145,8 @@
       <w:r>
         <w:t xml:space="preserve"> методологии</w:t>
       </w:r>
-      <w:bookmarkEnd w:id="49"/>
-      <w:bookmarkEnd w:id="50"/>
+      <w:bookmarkEnd w:id="60"/>
+      <w:bookmarkEnd w:id="61"/>
       <w:r>
         <w:t xml:space="preserve"> </w:t>
       </w:r>
@@ -19253,31 +19280,31 @@
       <w:pPr>
         <w:pStyle w:val="Heading2"/>
       </w:pPr>
-      <w:bookmarkStart w:id="51" w:name="_Toc397093000"/>
-      <w:bookmarkStart w:id="52" w:name="_Toc397445619"/>
+      <w:bookmarkStart w:id="62" w:name="_Toc397093000"/>
+      <w:bookmarkStart w:id="63" w:name="_Toc397536568"/>
       <w:r>
         <w:rPr>
           <w:lang w:val="ru-RU"/>
         </w:rPr>
         <w:t>Изисквания към средствата (технологии, платформи и методологии)</w:t>
       </w:r>
-      <w:bookmarkEnd w:id="51"/>
-      <w:bookmarkEnd w:id="52"/>
+      <w:bookmarkEnd w:id="62"/>
+      <w:bookmarkEnd w:id="63"/>
     </w:p>
     <w:p>
       <w:pPr>
         <w:pStyle w:val="Heading3"/>
       </w:pPr>
-      <w:bookmarkStart w:id="53" w:name="OLE_LINK1"/>
-      <w:bookmarkStart w:id="54" w:name="OLE_LINK2"/>
-      <w:bookmarkStart w:id="55" w:name="_Toc397445620"/>
+      <w:bookmarkStart w:id="64" w:name="OLE_LINK1"/>
+      <w:bookmarkStart w:id="65" w:name="OLE_LINK2"/>
+      <w:bookmarkStart w:id="66" w:name="_Toc397536569"/>
       <w:r>
         <w:t>Език за програмиране</w:t>
       </w:r>
-      <w:bookmarkEnd w:id="55"/>
-    </w:p>
-    <w:bookmarkEnd w:id="53"/>
-    <w:bookmarkEnd w:id="54"/>
+      <w:bookmarkEnd w:id="66"/>
+    </w:p>
+    <w:bookmarkEnd w:id="64"/>
+    <w:bookmarkEnd w:id="65"/>
     <w:p>
       <w:r>
         <w:t>Трябва да отговаря на следните изисквания:</w:t>
@@ -19362,13 +19389,13 @@
       <w:pPr>
         <w:pStyle w:val="Heading3"/>
       </w:pPr>
-      <w:bookmarkStart w:id="56" w:name="_Ref397422090"/>
-      <w:bookmarkStart w:id="57" w:name="_Toc397445621"/>
+      <w:bookmarkStart w:id="67" w:name="_Ref397422090"/>
+      <w:bookmarkStart w:id="68" w:name="_Toc397536570"/>
       <w:r>
         <w:t>Модел на софтуерната система</w:t>
       </w:r>
-      <w:bookmarkEnd w:id="56"/>
-      <w:bookmarkEnd w:id="57"/>
+      <w:bookmarkEnd w:id="67"/>
+      <w:bookmarkEnd w:id="68"/>
     </w:p>
     <w:p>
       <w:pPr>
@@ -19584,11 +19611,11 @@
       <w:pPr>
         <w:pStyle w:val="Heading3"/>
       </w:pPr>
-      <w:bookmarkStart w:id="58" w:name="_Toc397445622"/>
+      <w:bookmarkStart w:id="69" w:name="_Toc397536571"/>
       <w:r>
         <w:t>Генератор на базовия код</w:t>
       </w:r>
-      <w:bookmarkEnd w:id="58"/>
+      <w:bookmarkEnd w:id="69"/>
     </w:p>
     <w:p>
       <w:pPr>
@@ -19625,26 +19652,26 @@
       <w:pPr>
         <w:pStyle w:val="Heading2"/>
       </w:pPr>
-      <w:bookmarkStart w:id="59" w:name="_Toc397093001"/>
-      <w:bookmarkStart w:id="60" w:name="_Toc397445623"/>
+      <w:bookmarkStart w:id="70" w:name="_Toc397093001"/>
+      <w:bookmarkStart w:id="71" w:name="_Toc397536572"/>
       <w:r>
         <w:rPr>
           <w:lang w:val="ru-RU"/>
         </w:rPr>
         <w:t>Видове средства (технологии, платформи и методологии) и начин и място за използването им – сравненителен анализ</w:t>
       </w:r>
-      <w:bookmarkEnd w:id="59"/>
-      <w:bookmarkEnd w:id="60"/>
+      <w:bookmarkEnd w:id="70"/>
+      <w:bookmarkEnd w:id="71"/>
     </w:p>
     <w:p>
       <w:pPr>
         <w:pStyle w:val="Heading3"/>
       </w:pPr>
-      <w:bookmarkStart w:id="61" w:name="_Toc397445624"/>
+      <w:bookmarkStart w:id="72" w:name="_Toc397536573"/>
       <w:r>
         <w:t>Език за програмиране:</w:t>
       </w:r>
-      <w:bookmarkEnd w:id="61"/>
+      <w:bookmarkEnd w:id="72"/>
     </w:p>
     <w:tbl>
       <w:tblPr>
@@ -20339,7 +20366,7 @@
       <w:pPr>
         <w:pStyle w:val="Caption"/>
       </w:pPr>
-      <w:bookmarkStart w:id="62" w:name="_Ref397370739"/>
+      <w:bookmarkStart w:id="73" w:name="_Ref397370739"/>
       <w:r>
         <w:t xml:space="preserve">Таблица </w:t>
       </w:r>
@@ -20366,18 +20393,18 @@
       <w:r>
         <w:t>)</w:t>
       </w:r>
-      <w:bookmarkEnd w:id="62"/>
+      <w:bookmarkEnd w:id="73"/>
     </w:p>
     <w:p>
       <w:pPr>
         <w:pStyle w:val="Heading3"/>
       </w:pPr>
-      <w:bookmarkStart w:id="63" w:name="_Toc397445625"/>
+      <w:bookmarkStart w:id="74" w:name="_Toc397536574"/>
       <w:r>
         <w:lastRenderedPageBreak/>
         <w:t>Среда за разработване на UML модел</w:t>
       </w:r>
-      <w:bookmarkEnd w:id="63"/>
+      <w:bookmarkEnd w:id="74"/>
     </w:p>
     <w:tbl>
       <w:tblPr>
@@ -21022,7 +21049,7 @@
       <w:pPr>
         <w:pStyle w:val="Caption"/>
       </w:pPr>
-      <w:bookmarkStart w:id="64" w:name="_Ref397370826"/>
+      <w:bookmarkStart w:id="75" w:name="_Ref397370826"/>
       <w:r>
         <w:t xml:space="preserve">Таблица </w:t>
       </w:r>
@@ -21037,19 +21064,19 @@
       <w:r>
         <w:t xml:space="preserve"> (Сравнение на потенциални среди за UML моделиране на софтуерната система)</w:t>
       </w:r>
-      <w:bookmarkEnd w:id="64"/>
+      <w:bookmarkEnd w:id="75"/>
     </w:p>
     <w:p>
       <w:pPr>
         <w:pStyle w:val="Heading3"/>
       </w:pPr>
-      <w:bookmarkStart w:id="65" w:name="_Ref397424381"/>
-      <w:bookmarkStart w:id="66" w:name="_Toc397445626"/>
+      <w:bookmarkStart w:id="76" w:name="_Ref397424381"/>
+      <w:bookmarkStart w:id="77" w:name="_Toc397536575"/>
       <w:r>
         <w:t>Код генератор</w:t>
       </w:r>
-      <w:bookmarkEnd w:id="65"/>
-      <w:bookmarkEnd w:id="66"/>
+      <w:bookmarkEnd w:id="76"/>
+      <w:bookmarkEnd w:id="77"/>
     </w:p>
     <w:tbl>
       <w:tblPr>
@@ -21503,26 +21530,26 @@
       <w:pPr>
         <w:pStyle w:val="Heading2"/>
       </w:pPr>
-      <w:bookmarkStart w:id="67" w:name="_Toc397093002"/>
-      <w:bookmarkStart w:id="68" w:name="_Toc397445627"/>
+      <w:bookmarkStart w:id="78" w:name="_Toc397093002"/>
+      <w:bookmarkStart w:id="79" w:name="_Toc397536576"/>
       <w:r>
         <w:rPr>
           <w:lang w:val="ru-RU"/>
         </w:rPr>
         <w:t>Избор на средствата (технологии, платформи и методологии)</w:t>
       </w:r>
-      <w:bookmarkEnd w:id="67"/>
-      <w:bookmarkEnd w:id="68"/>
+      <w:bookmarkEnd w:id="78"/>
+      <w:bookmarkEnd w:id="79"/>
     </w:p>
     <w:p>
       <w:pPr>
         <w:pStyle w:val="Heading3"/>
       </w:pPr>
-      <w:bookmarkStart w:id="69" w:name="_Toc397445628"/>
+      <w:bookmarkStart w:id="80" w:name="_Toc397536577"/>
       <w:r>
         <w:t>Език за програмиране</w:t>
       </w:r>
-      <w:bookmarkEnd w:id="69"/>
+      <w:bookmarkEnd w:id="80"/>
     </w:p>
     <w:p>
       <w:r>
@@ -21762,11 +21789,11 @@
       <w:pPr>
         <w:pStyle w:val="Heading3"/>
       </w:pPr>
-      <w:bookmarkStart w:id="70" w:name="_Toc397445629"/>
+      <w:bookmarkStart w:id="81" w:name="_Toc397536578"/>
       <w:r>
         <w:t>Среда за разработване на UML модел</w:t>
       </w:r>
-      <w:bookmarkEnd w:id="70"/>
+      <w:bookmarkEnd w:id="81"/>
     </w:p>
     <w:p>
       <w:r>
@@ -21936,11 +21963,11 @@
       <w:pPr>
         <w:pStyle w:val="Heading3"/>
       </w:pPr>
-      <w:bookmarkStart w:id="71" w:name="_Toc397445630"/>
+      <w:bookmarkStart w:id="82" w:name="_Toc397536579"/>
       <w:r>
         <w:t>Генератор на базов код</w:t>
       </w:r>
-      <w:bookmarkEnd w:id="71"/>
+      <w:bookmarkEnd w:id="82"/>
     </w:p>
     <w:p>
       <w:r>
@@ -22081,16 +22108,16 @@
           <w:lang w:val="ru-RU"/>
         </w:rPr>
       </w:pPr>
-      <w:bookmarkStart w:id="72" w:name="_Toc397093003"/>
-      <w:bookmarkStart w:id="73" w:name="_Toc397445631"/>
+      <w:bookmarkStart w:id="83" w:name="_Toc397093003"/>
+      <w:bookmarkStart w:id="84" w:name="_Toc397536580"/>
       <w:r>
         <w:rPr>
           <w:lang w:val="ru-RU"/>
         </w:rPr>
         <w:t>Изводи</w:t>
       </w:r>
-      <w:bookmarkEnd w:id="72"/>
-      <w:bookmarkEnd w:id="73"/>
+      <w:bookmarkEnd w:id="83"/>
+      <w:bookmarkEnd w:id="84"/>
     </w:p>
     <w:p>
       <w:r>
@@ -22211,32 +22238,24 @@
       </w:pPr>
       <w:r>
         <w:lastRenderedPageBreak/>
-        <w:t>Що се отнася до избора на генератор за базов код, основната цел е да се ползва нещо стандартно, с което се работи лесно</w:t>
-      </w:r>
-      <w:r>
-        <w:t>, бързо се конфигурира</w:t>
-      </w:r>
-      <w:r>
-        <w:t xml:space="preserve"> и позволява възможности за лесно добавяне на нови шаблони. Това всичко ни го предоставя Acceleo, </w:t>
+        <w:t xml:space="preserve">Що се отнася до избора на генератор за базов код, основната цел е да се ползва нещо стандартно, с което се работи лесно, бързо се конфигурира и позволява възможности за лесно добавяне на нови шаблони. Това всичко ни го предоставя Acceleo, </w:t>
       </w:r>
       <w:r>
         <w:t>като ни открива и възможност същевременно в бъдеща фаза на проекта да генерираме кода на системата за анализиране.</w:t>
       </w:r>
-      <w:bookmarkStart w:id="74" w:name="_GoBack"/>
-      <w:bookmarkEnd w:id="74"/>
     </w:p>
     <w:p>
       <w:pPr>
         <w:pStyle w:val="Heading1"/>
       </w:pPr>
-      <w:bookmarkStart w:id="75" w:name="_Toc397093004"/>
-      <w:bookmarkStart w:id="76" w:name="_Toc397445632"/>
+      <w:bookmarkStart w:id="85" w:name="_Toc397093004"/>
+      <w:bookmarkStart w:id="86" w:name="_Toc397536581"/>
       <w:r>
         <w:lastRenderedPageBreak/>
         <w:t>Анализ</w:t>
       </w:r>
-      <w:bookmarkEnd w:id="75"/>
-      <w:bookmarkEnd w:id="76"/>
+      <w:bookmarkEnd w:id="85"/>
+      <w:bookmarkEnd w:id="86"/>
     </w:p>
     <w:p>
       <w:pPr>
@@ -22279,20 +22298,109 @@
     <w:p>
       <w:pPr>
         <w:pStyle w:val="Heading2"/>
+      </w:pPr>
+      <w:bookmarkStart w:id="87" w:name="_Toc397093005"/>
+      <w:bookmarkStart w:id="88" w:name="_Toc397536582"/>
+      <w:r>
         <w:rPr>
           <w:lang w:val="ru-RU"/>
         </w:rPr>
-      </w:pPr>
-      <w:bookmarkStart w:id="77" w:name="_Toc397093005"/>
-      <w:bookmarkStart w:id="78" w:name="_Toc397445633"/>
-      <w:r>
+        <w:t>Концептуален модел</w:t>
+      </w:r>
+      <w:bookmarkEnd w:id="87"/>
+      <w:bookmarkEnd w:id="88"/>
+    </w:p>
+    <w:p>
+      <w:pPr>
+        <w:pStyle w:val="Heading3"/>
+      </w:pPr>
+      <w:bookmarkStart w:id="89" w:name="_Toc397536583"/>
+      <w:bookmarkEnd w:id="89"/>
+      <w:r>
+        <w:t>Въведение</w:t>
+      </w:r>
+      <w:bookmarkStart w:id="90" w:name="_GoBack"/>
+      <w:bookmarkEnd w:id="90"/>
+    </w:p>
+    <w:p>
+      <w:r>
+        <w:rPr>
+          <w:noProof/>
+          <w:lang w:eastAsia="en-US"/>
+        </w:rPr>
+        <w:drawing>
+          <wp:inline distT="0" distB="0" distL="0" distR="0" wp14:anchorId="4C88E1D8" wp14:editId="04022719">
+            <wp:extent cx="5274310" cy="722964"/>
+            <wp:effectExtent l="0" t="0" r="2540" b="1270"/>
+            <wp:docPr id="4" name="Picture 4"/>
+            <wp:cNvGraphicFramePr>
+              <a:graphicFrameLocks xmlns:a="http://schemas.openxmlformats.org/drawingml/2006/main" noChangeAspect="1"/>
+            </wp:cNvGraphicFramePr>
+            <a:graphic xmlns:a="http://schemas.openxmlformats.org/drawingml/2006/main">
+              <a:graphicData uri="http://schemas.openxmlformats.org/drawingml/2006/picture">
+                <pic:pic xmlns:pic="http://schemas.openxmlformats.org/drawingml/2006/picture">
+                  <pic:nvPicPr>
+                    <pic:cNvPr id="0" name=""/>
+                    <pic:cNvPicPr/>
+                  </pic:nvPicPr>
+                  <pic:blipFill>
+                    <a:blip r:embed="rId32"/>
+                    <a:stretch>
+                      <a:fillRect/>
+                    </a:stretch>
+                  </pic:blipFill>
+                  <pic:spPr>
+                    <a:xfrm>
+                      <a:off x="0" y="0"/>
+                      <a:ext cx="5274310" cy="722964"/>
+                    </a:xfrm>
+                    <a:prstGeom prst="rect">
+                      <a:avLst/>
+                    </a:prstGeom>
+                  </pic:spPr>
+                </pic:pic>
+              </a:graphicData>
+            </a:graphic>
+          </wp:inline>
+        </w:drawing>
+      </w:r>
+    </w:p>
+    <w:p/>
+    <w:p>
+      <w:pPr>
+        <w:pStyle w:val="Heading2"/>
         <w:rPr>
           <w:lang w:val="ru-RU"/>
         </w:rPr>
-        <w:t>Концептуален модел</w:t>
-      </w:r>
-      <w:bookmarkEnd w:id="77"/>
-      <w:bookmarkEnd w:id="78"/>
+      </w:pPr>
+      <w:bookmarkStart w:id="91" w:name="_Toc397093006"/>
+      <w:bookmarkStart w:id="92" w:name="_Toc397536584"/>
+      <w:r>
+        <w:rPr>
+          <w:lang w:val="ru-RU"/>
+        </w:rPr>
+        <w:t xml:space="preserve">Потребителски </w:t>
+      </w:r>
+      <w:r>
+        <w:rPr>
+          <w:lang w:val="ru-RU"/>
+        </w:rPr>
+        <w:t xml:space="preserve">(функционални) </w:t>
+      </w:r>
+      <w:r>
+        <w:rPr>
+          <w:lang w:val="ru-RU"/>
+        </w:rPr>
+        <w:t xml:space="preserve">изисквания (права, роли, статуси, </w:t>
+      </w:r>
+      <w:r>
+        <w:rPr>
+          <w:lang w:val="ru-RU"/>
+        </w:rPr>
+        <w:t>диаграми, ...)</w:t>
+      </w:r>
+      <w:bookmarkEnd w:id="91"/>
+      <w:bookmarkEnd w:id="92"/>
     </w:p>
     <w:p>
       <w:pPr>
@@ -22301,34 +22409,49 @@
           <w:lang w:val="ru-RU"/>
         </w:rPr>
       </w:pPr>
-      <w:bookmarkStart w:id="79" w:name="_Toc397093006"/>
-      <w:bookmarkStart w:id="80" w:name="_Toc397445634"/>
+      <w:bookmarkStart w:id="93" w:name="_Toc397093007"/>
+      <w:bookmarkStart w:id="94" w:name="_Toc397536585"/>
       <w:r>
         <w:rPr>
           <w:lang w:val="ru-RU"/>
         </w:rPr>
-        <w:t xml:space="preserve">Потребителски </w:t>
+        <w:t xml:space="preserve">Качествени (нефункционални) </w:t>
       </w:r>
       <w:r>
         <w:rPr>
           <w:lang w:val="ru-RU"/>
         </w:rPr>
-        <w:t xml:space="preserve">(функционални) </w:t>
+        <w:t>изисквания (</w:t>
+      </w:r>
+      <w:r>
+        <w:t xml:space="preserve">като напр. </w:t>
       </w:r>
       <w:r>
         <w:rPr>
           <w:lang w:val="ru-RU"/>
         </w:rPr>
-        <w:t xml:space="preserve">изисквания (права, роли, статуси, </w:t>
-      </w:r>
-      <w:r>
+        <w:t>преносимост, използваемост, скалируемост, поддръжка, ...)</w:t>
+      </w:r>
+      <w:bookmarkEnd w:id="93"/>
+      <w:bookmarkEnd w:id="94"/>
+    </w:p>
+    <w:p>
+      <w:pPr>
+        <w:pStyle w:val="Heading2"/>
         <w:rPr>
           <w:lang w:val="ru-RU"/>
         </w:rPr>
-        <w:t>диаграми, ...)</w:t>
-      </w:r>
-      <w:bookmarkEnd w:id="79"/>
-      <w:bookmarkEnd w:id="80"/>
+      </w:pPr>
+      <w:bookmarkStart w:id="95" w:name="_Toc397093008"/>
+      <w:bookmarkStart w:id="96" w:name="_Toc397536586"/>
+      <w:r>
+        <w:rPr>
+          <w:lang w:val="ru-RU"/>
+        </w:rPr>
+        <w:t>Работни (бизнес) процеси</w:t>
+      </w:r>
+      <w:bookmarkEnd w:id="95"/>
+      <w:bookmarkEnd w:id="96"/>
     </w:p>
     <w:p>
       <w:pPr>
@@ -22337,89 +22460,38 @@
           <w:lang w:val="ru-RU"/>
         </w:rPr>
       </w:pPr>
-      <w:bookmarkStart w:id="81" w:name="_Toc397093007"/>
-      <w:bookmarkStart w:id="82" w:name="_Toc397445635"/>
+      <w:bookmarkStart w:id="97" w:name="_Toc397093009"/>
+      <w:bookmarkStart w:id="98" w:name="_Toc397536587"/>
       <w:r>
         <w:rPr>
           <w:lang w:val="ru-RU"/>
         </w:rPr>
-        <w:t xml:space="preserve">Качествени (нефункционални) </w:t>
-      </w:r>
-      <w:r>
+        <w:t>Изводи</w:t>
+      </w:r>
+      <w:bookmarkEnd w:id="97"/>
+      <w:bookmarkEnd w:id="98"/>
+    </w:p>
+    <w:p>
+      <w:pPr>
         <w:rPr>
           <w:lang w:val="ru-RU"/>
         </w:rPr>
-        <w:t>изисквания (</w:t>
-      </w:r>
-      <w:r>
-        <w:t xml:space="preserve">като напр. </w:t>
-      </w:r>
-      <w:r>
-        <w:rPr>
-          <w:lang w:val="ru-RU"/>
-        </w:rPr>
-        <w:t>преносимост, използваемост, скалируемост, поддръжка, ...)</w:t>
-      </w:r>
-      <w:bookmarkEnd w:id="81"/>
-      <w:bookmarkEnd w:id="82"/>
-    </w:p>
-    <w:p>
-      <w:pPr>
-        <w:pStyle w:val="Heading2"/>
-        <w:rPr>
-          <w:lang w:val="ru-RU"/>
-        </w:rPr>
-      </w:pPr>
-      <w:bookmarkStart w:id="83" w:name="_Toc397093008"/>
-      <w:bookmarkStart w:id="84" w:name="_Toc397445636"/>
-      <w:r>
-        <w:rPr>
-          <w:lang w:val="ru-RU"/>
-        </w:rPr>
-        <w:t>Работни (бизнес) процеси</w:t>
-      </w:r>
-      <w:bookmarkEnd w:id="83"/>
-      <w:bookmarkEnd w:id="84"/>
-    </w:p>
-    <w:p>
-      <w:pPr>
-        <w:pStyle w:val="Heading2"/>
-        <w:rPr>
-          <w:lang w:val="ru-RU"/>
-        </w:rPr>
-      </w:pPr>
-      <w:bookmarkStart w:id="85" w:name="_Toc397093009"/>
-      <w:bookmarkStart w:id="86" w:name="_Toc397445637"/>
-      <w:r>
-        <w:rPr>
-          <w:lang w:val="ru-RU"/>
-        </w:rPr>
-        <w:t>Изводи</w:t>
-      </w:r>
-      <w:bookmarkEnd w:id="85"/>
-      <w:bookmarkEnd w:id="86"/>
-    </w:p>
-    <w:p>
-      <w:pPr>
-        <w:rPr>
-          <w:lang w:val="ru-RU"/>
-        </w:rPr>
       </w:pPr>
     </w:p>
     <w:p>
       <w:pPr>
         <w:pStyle w:val="Heading1"/>
       </w:pPr>
-      <w:bookmarkStart w:id="87" w:name="_Toc397093010"/>
-      <w:bookmarkStart w:id="88" w:name="_Ref397421842"/>
-      <w:bookmarkStart w:id="89" w:name="_Toc397445638"/>
+      <w:bookmarkStart w:id="99" w:name="_Toc397093010"/>
+      <w:bookmarkStart w:id="100" w:name="_Ref397421842"/>
+      <w:bookmarkStart w:id="101" w:name="_Toc397536588"/>
       <w:r>
         <w:lastRenderedPageBreak/>
         <w:t>Проектиране</w:t>
       </w:r>
-      <w:bookmarkEnd w:id="87"/>
-      <w:bookmarkEnd w:id="88"/>
-      <w:bookmarkEnd w:id="89"/>
+      <w:bookmarkEnd w:id="99"/>
+      <w:bookmarkEnd w:id="100"/>
+      <w:bookmarkEnd w:id="101"/>
       <w:r>
         <w:t xml:space="preserve"> </w:t>
       </w:r>
@@ -22476,8 +22548,8 @@
           <w:lang w:val="ru-RU"/>
         </w:rPr>
       </w:pPr>
-      <w:bookmarkStart w:id="90" w:name="_Toc397093011"/>
-      <w:bookmarkStart w:id="91" w:name="_Toc397445639"/>
+      <w:bookmarkStart w:id="102" w:name="_Toc397093011"/>
+      <w:bookmarkStart w:id="103" w:name="_Toc397536589"/>
       <w:r>
         <w:rPr>
           <w:lang w:val="ru-RU"/>
@@ -22514,8 +22586,8 @@
         </w:rPr>
         <w:t>...</w:t>
       </w:r>
-      <w:bookmarkEnd w:id="90"/>
-      <w:bookmarkEnd w:id="91"/>
+      <w:bookmarkEnd w:id="102"/>
+      <w:bookmarkEnd w:id="103"/>
     </w:p>
     <w:p>
       <w:pPr>
@@ -22524,8 +22596,8 @@
           <w:lang w:val="ru-RU"/>
         </w:rPr>
       </w:pPr>
-      <w:bookmarkStart w:id="92" w:name="_Toc397093012"/>
-      <w:bookmarkStart w:id="93" w:name="_Toc397445640"/>
+      <w:bookmarkStart w:id="104" w:name="_Toc397093012"/>
+      <w:bookmarkStart w:id="105" w:name="_Toc397536590"/>
       <w:r>
         <w:rPr>
           <w:lang w:val="ru-RU"/>
@@ -22544,8 +22616,8 @@
         </w:rPr>
         <w:t>база данни, файлова структура, ...)</w:t>
       </w:r>
-      <w:bookmarkEnd w:id="92"/>
-      <w:bookmarkEnd w:id="93"/>
+      <w:bookmarkEnd w:id="104"/>
+      <w:bookmarkEnd w:id="105"/>
     </w:p>
     <w:p>
       <w:pPr>
@@ -22554,8 +22626,8 @@
           <w:lang w:val="ru-RU"/>
         </w:rPr>
       </w:pPr>
-      <w:bookmarkStart w:id="94" w:name="_Toc397093013"/>
-      <w:bookmarkStart w:id="95" w:name="_Toc397445641"/>
+      <w:bookmarkStart w:id="106" w:name="_Toc397093013"/>
+      <w:bookmarkStart w:id="107" w:name="_Toc397536591"/>
       <w:r>
         <w:rPr>
           <w:lang w:val="ru-RU"/>
@@ -22574,8 +22646,8 @@
         </w:rPr>
         <w:t>по слоеве и модули, с извадки от кода)</w:t>
       </w:r>
-      <w:bookmarkEnd w:id="94"/>
-      <w:bookmarkEnd w:id="95"/>
+      <w:bookmarkEnd w:id="106"/>
+      <w:bookmarkEnd w:id="107"/>
     </w:p>
     <w:p>
       <w:pPr>
@@ -22584,16 +22656,16 @@
           <w:lang w:val="ru-RU"/>
         </w:rPr>
       </w:pPr>
-      <w:bookmarkStart w:id="96" w:name="_Toc397093014"/>
-      <w:bookmarkStart w:id="97" w:name="_Toc397445642"/>
+      <w:bookmarkStart w:id="108" w:name="_Toc397093014"/>
+      <w:bookmarkStart w:id="109" w:name="_Toc397536592"/>
       <w:r>
         <w:rPr>
           <w:lang w:val="ru-RU"/>
         </w:rPr>
         <w:t>Потребителски интерфейс (опционално)</w:t>
       </w:r>
-      <w:bookmarkEnd w:id="96"/>
-      <w:bookmarkEnd w:id="97"/>
+      <w:bookmarkEnd w:id="108"/>
+      <w:bookmarkEnd w:id="109"/>
     </w:p>
     <w:p>
       <w:pPr>
@@ -22602,16 +22674,16 @@
           <w:lang w:val="ru-RU"/>
         </w:rPr>
       </w:pPr>
-      <w:bookmarkStart w:id="98" w:name="_Toc397093015"/>
-      <w:bookmarkStart w:id="99" w:name="_Toc397445643"/>
+      <w:bookmarkStart w:id="110" w:name="_Toc397093015"/>
+      <w:bookmarkStart w:id="111" w:name="_Toc397536593"/>
       <w:r>
         <w:rPr>
           <w:lang w:val="ru-RU"/>
         </w:rPr>
         <w:t>Ресурсни и спомагателни модули (опционално)</w:t>
       </w:r>
-      <w:bookmarkEnd w:id="98"/>
-      <w:bookmarkEnd w:id="99"/>
+      <w:bookmarkEnd w:id="110"/>
+      <w:bookmarkEnd w:id="111"/>
     </w:p>
     <w:p>
       <w:pPr>
@@ -22624,8 +22696,8 @@
       <w:pPr>
         <w:pStyle w:val="Heading1"/>
       </w:pPr>
-      <w:bookmarkStart w:id="100" w:name="_Toc397093016"/>
-      <w:bookmarkStart w:id="101" w:name="_Toc397445644"/>
+      <w:bookmarkStart w:id="112" w:name="_Toc397093016"/>
+      <w:bookmarkStart w:id="113" w:name="_Toc397536594"/>
       <w:r>
         <w:lastRenderedPageBreak/>
         <w:t>Реализация, т</w:t>
@@ -22645,8 +22717,8 @@
         </w:rPr>
         <w:t>и (евентуално) внедряване</w:t>
       </w:r>
-      <w:bookmarkEnd w:id="100"/>
-      <w:bookmarkEnd w:id="101"/>
+      <w:bookmarkEnd w:id="112"/>
+      <w:bookmarkEnd w:id="113"/>
       <w:r>
         <w:t xml:space="preserve"> </w:t>
       </w:r>
@@ -22696,16 +22768,16 @@
           <w:lang w:val="ru-RU"/>
         </w:rPr>
       </w:pPr>
-      <w:bookmarkStart w:id="102" w:name="_Toc397093017"/>
-      <w:bookmarkStart w:id="103" w:name="_Toc397445645"/>
+      <w:bookmarkStart w:id="114" w:name="_Toc397093017"/>
+      <w:bookmarkStart w:id="115" w:name="_Toc397536595"/>
       <w:r>
         <w:rPr>
           <w:lang w:val="ru-RU"/>
         </w:rPr>
         <w:t>Реализация на модулите</w:t>
       </w:r>
-      <w:bookmarkEnd w:id="102"/>
-      <w:bookmarkEnd w:id="103"/>
+      <w:bookmarkEnd w:id="114"/>
+      <w:bookmarkEnd w:id="115"/>
     </w:p>
     <w:p>
       <w:pPr>
@@ -22714,16 +22786,16 @@
           <w:lang w:val="ru-RU"/>
         </w:rPr>
       </w:pPr>
-      <w:bookmarkStart w:id="104" w:name="_Toc397093018"/>
-      <w:bookmarkStart w:id="105" w:name="_Toc397445646"/>
+      <w:bookmarkStart w:id="116" w:name="_Toc397093018"/>
+      <w:bookmarkStart w:id="117" w:name="_Toc397536596"/>
       <w:r>
         <w:rPr>
           <w:lang w:val="ru-RU"/>
         </w:rPr>
         <w:t>Системна интеграция (опционално)</w:t>
       </w:r>
-      <w:bookmarkEnd w:id="104"/>
-      <w:bookmarkEnd w:id="105"/>
+      <w:bookmarkEnd w:id="116"/>
+      <w:bookmarkEnd w:id="117"/>
     </w:p>
     <w:p>
       <w:pPr>
@@ -22732,16 +22804,16 @@
           <w:lang w:val="ru-RU"/>
         </w:rPr>
       </w:pPr>
-      <w:bookmarkStart w:id="106" w:name="_Toc397093019"/>
-      <w:bookmarkStart w:id="107" w:name="_Toc397445647"/>
+      <w:bookmarkStart w:id="118" w:name="_Toc397093019"/>
+      <w:bookmarkStart w:id="119" w:name="_Toc397536597"/>
       <w:r>
         <w:rPr>
           <w:lang w:val="ru-RU"/>
         </w:rPr>
         <w:t>Планиране на тестването - тестови сценарии, процедури, ...</w:t>
       </w:r>
-      <w:bookmarkEnd w:id="106"/>
-      <w:bookmarkEnd w:id="107"/>
+      <w:bookmarkEnd w:id="118"/>
+      <w:bookmarkEnd w:id="119"/>
     </w:p>
     <w:p>
       <w:pPr>
@@ -22750,16 +22822,16 @@
           <w:lang w:val="ru-RU"/>
         </w:rPr>
       </w:pPr>
-      <w:bookmarkStart w:id="108" w:name="_Toc397093020"/>
-      <w:bookmarkStart w:id="109" w:name="_Toc397445648"/>
+      <w:bookmarkStart w:id="120" w:name="_Toc397093020"/>
+      <w:bookmarkStart w:id="121" w:name="_Toc397536598"/>
       <w:r>
         <w:rPr>
           <w:lang w:val="ru-RU"/>
         </w:rPr>
         <w:t>Модулно и системно тестване</w:t>
       </w:r>
-      <w:bookmarkEnd w:id="108"/>
-      <w:bookmarkEnd w:id="109"/>
+      <w:bookmarkEnd w:id="120"/>
+      <w:bookmarkEnd w:id="121"/>
     </w:p>
     <w:p>
       <w:pPr>
@@ -22768,16 +22840,16 @@
           <w:lang w:val="ru-RU"/>
         </w:rPr>
       </w:pPr>
-      <w:bookmarkStart w:id="110" w:name="_Toc397093021"/>
-      <w:bookmarkStart w:id="111" w:name="_Toc397445649"/>
+      <w:bookmarkStart w:id="122" w:name="_Toc397093021"/>
+      <w:bookmarkStart w:id="123" w:name="_Toc397536599"/>
       <w:r>
         <w:rPr>
           <w:lang w:val="ru-RU"/>
         </w:rPr>
         <w:t>Анализ на резултатите от тестването и начин на отразяването им</w:t>
       </w:r>
-      <w:bookmarkEnd w:id="110"/>
-      <w:bookmarkEnd w:id="111"/>
+      <w:bookmarkEnd w:id="122"/>
+      <w:bookmarkEnd w:id="123"/>
     </w:p>
     <w:p>
       <w:pPr>
@@ -22786,8 +22858,8 @@
           <w:lang w:val="ru-RU"/>
         </w:rPr>
       </w:pPr>
-      <w:bookmarkStart w:id="112" w:name="_Toc397093022"/>
-      <w:bookmarkStart w:id="113" w:name="_Toc397445650"/>
+      <w:bookmarkStart w:id="124" w:name="_Toc397093022"/>
+      <w:bookmarkStart w:id="125" w:name="_Toc397536600"/>
       <w:r>
         <w:rPr>
           <w:lang w:val="ru-RU"/>
@@ -22818,8 +22890,8 @@
         </w:rPr>
         <w:t>инсталиране, условия, използване, ...)</w:t>
       </w:r>
-      <w:bookmarkEnd w:id="112"/>
-      <w:bookmarkEnd w:id="113"/>
+      <w:bookmarkEnd w:id="124"/>
+      <w:bookmarkEnd w:id="125"/>
     </w:p>
     <w:p>
       <w:pPr>
@@ -22832,14 +22904,14 @@
       <w:pPr>
         <w:pStyle w:val="Heading1"/>
       </w:pPr>
-      <w:bookmarkStart w:id="114" w:name="_Toc397093023"/>
-      <w:bookmarkStart w:id="115" w:name="_Toc397445651"/>
+      <w:bookmarkStart w:id="126" w:name="_Toc397093023"/>
+      <w:bookmarkStart w:id="127" w:name="_Toc397536601"/>
       <w:r>
         <w:lastRenderedPageBreak/>
         <w:t>Заключение</w:t>
       </w:r>
-      <w:bookmarkEnd w:id="114"/>
-      <w:bookmarkEnd w:id="115"/>
+      <w:bookmarkEnd w:id="126"/>
+      <w:bookmarkEnd w:id="127"/>
     </w:p>
     <w:p>
       <w:pPr>
@@ -22861,16 +22933,16 @@
           <w:lang w:val="ru-RU"/>
         </w:rPr>
       </w:pPr>
-      <w:bookmarkStart w:id="116" w:name="_Toc397093024"/>
-      <w:bookmarkStart w:id="117" w:name="_Toc397445652"/>
+      <w:bookmarkStart w:id="128" w:name="_Toc397093024"/>
+      <w:bookmarkStart w:id="129" w:name="_Toc397536602"/>
       <w:r>
         <w:rPr>
           <w:lang w:val="ru-RU"/>
         </w:rPr>
         <w:t>Обобщение на изпълнението на началните цели</w:t>
       </w:r>
-      <w:bookmarkEnd w:id="116"/>
-      <w:bookmarkEnd w:id="117"/>
+      <w:bookmarkEnd w:id="128"/>
+      <w:bookmarkEnd w:id="129"/>
     </w:p>
     <w:p>
       <w:pPr>
@@ -22879,8 +22951,8 @@
           <w:lang w:val="ru-RU"/>
         </w:rPr>
       </w:pPr>
-      <w:bookmarkStart w:id="118" w:name="_Toc397093025"/>
-      <w:bookmarkStart w:id="119" w:name="_Toc397445653"/>
+      <w:bookmarkStart w:id="130" w:name="_Toc397093025"/>
+      <w:bookmarkStart w:id="131" w:name="_Toc397536603"/>
       <w:r>
         <w:rPr>
           <w:lang w:val="ru-RU"/>
@@ -22893,8 +22965,8 @@
         </w:rPr>
         <w:t>ъдещо развитие и усъвършенстване</w:t>
       </w:r>
-      <w:bookmarkEnd w:id="118"/>
-      <w:bookmarkEnd w:id="119"/>
+      <w:bookmarkEnd w:id="130"/>
+      <w:bookmarkEnd w:id="131"/>
     </w:p>
     <w:p>
       <w:pPr>
@@ -22916,7 +22988,7 @@
       <w:pPr>
         <w:pStyle w:val="Heading1"/>
       </w:pPr>
-      <w:bookmarkStart w:id="120" w:name="_Toc397445654"/>
+      <w:bookmarkStart w:id="132" w:name="_Toc397536604"/>
       <w:r>
         <w:rPr>
           <w:lang w:val="ru-RU"/>
@@ -22924,7 +22996,7 @@
         <w:lastRenderedPageBreak/>
         <w:t>Използвана литература</w:t>
       </w:r>
-      <w:bookmarkEnd w:id="120"/>
+      <w:bookmarkEnd w:id="132"/>
       <w:r>
         <w:rPr>
           <w:lang w:val="ru-RU"/>
@@ -22972,7 +23044,7 @@
         </w:rPr>
         <w:t xml:space="preserve"> - </w:t>
       </w:r>
-      <w:hyperlink r:id="rId32" w:history="1">
+      <w:hyperlink r:id="rId33" w:history="1">
         <w:r>
           <w:rPr>
             <w:rStyle w:val="Hyperlink"/>
@@ -23159,7 +23231,7 @@
               </w:rPr>
               <w:t>(</w:t>
             </w:r>
-            <w:hyperlink r:id="rId33" w:history="1">
+            <w:hyperlink r:id="rId34" w:history="1">
               <w:r>
                 <w:rPr>
                   <w:rFonts w:ascii="Cambria" w:hAnsi="WenQuanYi Micro Hei" w:cs="Times New Roman"/>
@@ -23279,7 +23351,7 @@
               </w:rPr>
               <w:t>(</w:t>
             </w:r>
-            <w:hyperlink r:id="rId34" w:history="1">
+            <w:hyperlink r:id="rId35" w:history="1">
               <w:r>
                 <w:rPr>
                   <w:rFonts w:ascii="Cambria" w:hAnsi="WenQuanYi Micro Hei" w:cs="Times New Roman"/>
@@ -23762,7 +23834,7 @@
               </w:rPr>
               <w:t>(</w:t>
             </w:r>
-            <w:hyperlink r:id="rId35" w:history="1">
+            <w:hyperlink r:id="rId36" w:history="1">
               <w:r>
                 <w:rPr>
                   <w:rFonts w:ascii="Cambria" w:hAnsi="WenQuanYi Micro Hei" w:cs="Times New Roman"/>
@@ -23882,7 +23954,7 @@
               </w:rPr>
               <w:t>(</w:t>
             </w:r>
-            <w:hyperlink r:id="rId36" w:history="1">
+            <w:hyperlink r:id="rId37" w:history="1">
               <w:r>
                 <w:rPr>
                   <w:rFonts w:ascii="Cambria" w:hAnsi="WenQuanYi Micro Hei" w:cs="Times New Roman"/>
@@ -24046,7 +24118,7 @@
               </w:rPr>
               <w:t>(</w:t>
             </w:r>
-            <w:hyperlink r:id="rId37" w:history="1">
+            <w:hyperlink r:id="rId38" w:history="1">
               <w:r>
                 <w:rPr>
                   <w:rFonts w:ascii="Cambria" w:hAnsi="WenQuanYi Micro Hei" w:cs="Times New Roman"/>
@@ -24166,7 +24238,7 @@
               </w:rPr>
               <w:t>(</w:t>
             </w:r>
-            <w:hyperlink r:id="rId38" w:history="1">
+            <w:hyperlink r:id="rId39" w:history="1">
               <w:r>
                 <w:rPr>
                   <w:rFonts w:ascii="Cambria" w:hAnsi="WenQuanYi Micro Hei" w:cs="Times New Roman"/>
@@ -24512,7 +24584,7 @@
               </w:rPr>
               <w:t>(</w:t>
             </w:r>
-            <w:hyperlink r:id="rId39" w:history="1">
+            <w:hyperlink r:id="rId40" w:history="1">
               <w:r>
                 <w:rPr>
                   <w:rStyle w:val="Hyperlink"/>
@@ -24665,7 +24737,7 @@
               </w:rPr>
               <w:t>(</w:t>
             </w:r>
-            <w:hyperlink r:id="rId40" w:history="1">
+            <w:hyperlink r:id="rId41" w:history="1">
               <w:r>
                 <w:rPr>
                   <w:rStyle w:val="Hyperlink"/>
@@ -24788,51 +24860,7 @@
                 <w:szCs w:val="24"/>
                 <w:lang w:eastAsia="en-US"/>
               </w:rPr>
-              <w:t>Domain-Specific Modeling</w:t>
-            </w:r>
-            <w:r>
-              <w:rPr>
-                <w:rFonts w:ascii="Cambria" w:hAnsi="WenQuanYi Micro Hei" w:cs="Times New Roman"/>
-                <w:color w:val="auto"/>
-                <w:kern w:val="1"/>
-                <w:sz w:val="22"/>
-                <w:szCs w:val="24"/>
-                <w:lang w:eastAsia="en-US"/>
-              </w:rPr>
-              <w:t xml:space="preserve"> </w:t>
-            </w:r>
-            <w:r>
-              <w:rPr>
-                <w:rFonts w:ascii="Cambria" w:hAnsi="WenQuanYi Micro Hei" w:cs="Times New Roman"/>
-                <w:color w:val="auto"/>
-                <w:kern w:val="1"/>
-                <w:sz w:val="22"/>
-                <w:szCs w:val="24"/>
-                <w:lang w:eastAsia="en-US"/>
-              </w:rPr>
-              <w:t>and</w:t>
-            </w:r>
-            <w:r>
-              <w:rPr>
-                <w:rFonts w:ascii="Cambria" w:hAnsi="WenQuanYi Micro Hei" w:cs="Times New Roman"/>
-                <w:color w:val="auto"/>
-                <w:kern w:val="1"/>
-                <w:sz w:val="22"/>
-                <w:szCs w:val="24"/>
-                <w:lang w:eastAsia="en-US"/>
-              </w:rPr>
-              <w:t xml:space="preserve"> </w:t>
-            </w:r>
-            <w:r>
-              <w:rPr>
-                <w:rFonts w:ascii="Cambria" w:hAnsi="WenQuanYi Micro Hei" w:cs="Times New Roman"/>
-                <w:color w:val="auto"/>
-                <w:kern w:val="1"/>
-                <w:sz w:val="22"/>
-                <w:szCs w:val="24"/>
-                <w:lang w:eastAsia="en-US"/>
-              </w:rPr>
-              <w:t>Model Driven Architecture</w:t>
+              <w:t>Domain-Specific Modeling and Model Driven Architecture</w:t>
             </w:r>
             <w:r>
               <w:rPr>
@@ -24873,7 +24901,7 @@
               </w:rPr>
               <w:t>(</w:t>
             </w:r>
-            <w:hyperlink r:id="rId41" w:history="1">
+            <w:hyperlink r:id="rId42" w:history="1">
               <w:r>
                 <w:rPr>
                   <w:rStyle w:val="Hyperlink"/>
@@ -24883,29 +24911,7 @@
                   <w:szCs w:val="24"/>
                   <w:lang w:eastAsia="en-US"/>
                 </w:rPr>
-                <w:t>http://www.bptrends.com/publicationfiles/01-04%20COL</w:t>
-              </w:r>
-              <w:r>
-                <w:rPr>
-                  <w:rStyle w:val="Hyperlink"/>
-                  <w:rFonts w:ascii="Cambria" w:hAnsi="WenQuanYi Micro Hei"/>
-                  <w:kern w:val="1"/>
-                  <w:sz w:val="18"/>
-                  <w:szCs w:val="24"/>
-                  <w:lang w:eastAsia="en-US"/>
-                </w:rPr>
-                <w:t>%</w:t>
-              </w:r>
-              <w:r>
-                <w:rPr>
-                  <w:rStyle w:val="Hyperlink"/>
-                  <w:rFonts w:ascii="Cambria" w:hAnsi="WenQuanYi Micro Hei"/>
-                  <w:kern w:val="1"/>
-                  <w:sz w:val="18"/>
-                  <w:szCs w:val="24"/>
-                  <w:lang w:eastAsia="en-US"/>
-                </w:rPr>
-                <w:t>20Dom%20Spec%20Modeling%20Frankel-Cook.pdf</w:t>
+                <w:t>http://www.bptrends.com/publicationfiles/01-04%20COL%20Dom%20Spec%20Modeling%20Frankel-Cook.pdf</w:t>
               </w:r>
             </w:hyperlink>
             <w:r>
@@ -24971,26 +24977,26 @@
       <w:pPr>
         <w:pStyle w:val="Heading2"/>
       </w:pPr>
-      <w:bookmarkStart w:id="121" w:name="_Toc397445655"/>
+      <w:bookmarkStart w:id="133" w:name="_Toc397536605"/>
       <w:r>
         <w:rPr>
           <w:lang w:val="ru-RU"/>
         </w:rPr>
         <w:t>Приложения</w:t>
       </w:r>
-      <w:bookmarkEnd w:id="121"/>
+      <w:bookmarkEnd w:id="133"/>
     </w:p>
     <w:p>
       <w:pPr>
         <w:pStyle w:val="Appendix"/>
         <w:jc w:val="left"/>
       </w:pPr>
-      <w:bookmarkStart w:id="122" w:name="_Ref397353344"/>
-      <w:bookmarkStart w:id="123" w:name="_Toc397445656"/>
+      <w:bookmarkStart w:id="134" w:name="_Ref397353344"/>
+      <w:bookmarkStart w:id="135" w:name="_Toc397536606"/>
       <w:r>
         <w:t>Терминологичен речник</w:t>
       </w:r>
-      <w:bookmarkEnd w:id="123"/>
+      <w:bookmarkEnd w:id="135"/>
       <w:r>
         <w:t xml:space="preserve"> </w:t>
       </w:r>
@@ -25007,7 +25013,7 @@
         </w:rPr>
         <w:t>(опционално) (1-2стр.)</w:t>
       </w:r>
-      <w:bookmarkEnd w:id="122"/>
+      <w:bookmarkEnd w:id="134"/>
     </w:p>
     <w:tbl>
       <w:tblPr>
@@ -25538,7 +25544,7 @@
               </w:rPr>
               <w:t>Интернационален консорциум с идеална цел, чиито предмет на дейност е стандартизиране на компютърната индустрия (</w:t>
             </w:r>
-            <w:hyperlink r:id="rId42" w:history="1">
+            <w:hyperlink r:id="rId43" w:history="1">
               <w:r>
                 <w:rPr>
                   <w:rStyle w:val="Hyperlink"/>
@@ -25606,7 +25612,7 @@
               </w:rPr>
               <w:t>(</w:t>
             </w:r>
-            <w:hyperlink r:id="rId43" w:history="1">
+            <w:hyperlink r:id="rId44" w:history="1">
               <w:r>
                 <w:rPr>
                   <w:rStyle w:val="Hyperlink"/>
@@ -25669,7 +25675,7 @@
               </w:rPr>
               <w:t>Mоделно разработена архитектура (</w:t>
             </w:r>
-            <w:hyperlink r:id="rId44" w:history="1">
+            <w:hyperlink r:id="rId45" w:history="1">
               <w:r>
                 <w:rPr>
                   <w:rStyle w:val="Hyperlink"/>
@@ -25777,7 +25783,7 @@
               </w:rPr>
               <w:t>Стандарт за моделно движена разработа. Meta-Object Facility (</w:t>
             </w:r>
-            <w:hyperlink r:id="rId45" w:history="1">
+            <w:hyperlink r:id="rId46" w:history="1">
               <w:r>
                 <w:rPr>
                   <w:rStyle w:val="Hyperlink"/>
@@ -25900,7 +25906,7 @@
               </w:rPr>
               <w:t>(</w:t>
             </w:r>
-            <w:hyperlink r:id="rId46" w:history="1">
+            <w:hyperlink r:id="rId47" w:history="1">
               <w:r>
                 <w:rPr>
                   <w:rStyle w:val="Hyperlink"/>
@@ -25984,7 +25990,7 @@
               </w:rPr>
               <w:t>(</w:t>
             </w:r>
-            <w:hyperlink r:id="rId47" w:history="1">
+            <w:hyperlink r:id="rId48" w:history="1">
               <w:r>
                 <w:rPr>
                   <w:rStyle w:val="Hyperlink"/>
@@ -26146,7 +26152,7 @@
               </w:rPr>
               <w:t>(</w:t>
             </w:r>
-            <w:hyperlink r:id="rId48" w:history="1">
+            <w:hyperlink r:id="rId49" w:history="1">
               <w:r>
                 <w:rPr>
                   <w:rStyle w:val="Hyperlink"/>
@@ -26216,7 +26222,7 @@
               </w:rPr>
               <w:t>(</w:t>
             </w:r>
-            <w:hyperlink r:id="rId49" w:history="1">
+            <w:hyperlink r:id="rId50" w:history="1">
               <w:r>
                 <w:rPr>
                   <w:rStyle w:val="Hyperlink"/>
@@ -26298,7 +26304,7 @@
               </w:rPr>
               <w:t>(</w:t>
             </w:r>
-            <w:hyperlink r:id="rId50" w:history="1">
+            <w:hyperlink r:id="rId51" w:history="1">
               <w:r>
                 <w:rPr>
                   <w:rStyle w:val="Hyperlink"/>
@@ -26368,7 +26374,7 @@
               </w:rPr>
               <w:t>(</w:t>
             </w:r>
-            <w:hyperlink r:id="rId51" w:history="1">
+            <w:hyperlink r:id="rId52" w:history="1">
               <w:r>
                 <w:rPr>
                   <w:rStyle w:val="Hyperlink"/>
@@ -26438,7 +26444,7 @@
               </w:rPr>
               <w:t>(</w:t>
             </w:r>
-            <w:hyperlink r:id="rId52" w:history="1">
+            <w:hyperlink r:id="rId53" w:history="1">
               <w:r>
                 <w:rPr>
                   <w:rStyle w:val="Hyperlink"/>
@@ -26508,7 +26514,7 @@
               </w:rPr>
               <w:t>(</w:t>
             </w:r>
-            <w:hyperlink r:id="rId53" w:history="1">
+            <w:hyperlink r:id="rId54" w:history="1">
               <w:r>
                 <w:rPr>
                   <w:rStyle w:val="Hyperlink"/>
@@ -26533,16 +26539,16 @@
       <w:pPr>
         <w:pStyle w:val="Appendix"/>
       </w:pPr>
-      <w:bookmarkStart w:id="124" w:name="_Ref397354012"/>
-      <w:bookmarkStart w:id="125" w:name="_Toc397445657"/>
+      <w:bookmarkStart w:id="136" w:name="_Ref397354012"/>
+      <w:bookmarkStart w:id="137" w:name="_Toc397536607"/>
       <w:r>
         <w:rPr>
           <w:lang w:val="en-US"/>
         </w:rPr>
         <w:t>Степен на изразителност на езиците за програмиране</w:t>
       </w:r>
-      <w:bookmarkEnd w:id="124"/>
-      <w:bookmarkEnd w:id="125"/>
+      <w:bookmarkEnd w:id="136"/>
+      <w:bookmarkEnd w:id="137"/>
     </w:p>
     <w:p>
       <w:pPr>
@@ -26570,7 +26576,7 @@
                     <pic:cNvPicPr/>
                   </pic:nvPicPr>
                   <pic:blipFill>
-                    <a:blip r:embed="rId54"/>
+                    <a:blip r:embed="rId55"/>
                     <a:stretch>
                       <a:fillRect/>
                     </a:stretch>
@@ -26648,13 +26654,13 @@
       <w:pPr>
         <w:pStyle w:val="Appendix"/>
       </w:pPr>
-      <w:bookmarkStart w:id="126" w:name="_Ref397362172"/>
-      <w:bookmarkStart w:id="127" w:name="_Toc397445658"/>
+      <w:bookmarkStart w:id="138" w:name="_Ref397362172"/>
+      <w:bookmarkStart w:id="139" w:name="_Toc397536608"/>
       <w:r>
         <w:t>“Ръчно” написан код генератор</w:t>
       </w:r>
-      <w:bookmarkEnd w:id="126"/>
-      <w:bookmarkEnd w:id="127"/>
+      <w:bookmarkEnd w:id="138"/>
+      <w:bookmarkEnd w:id="139"/>
     </w:p>
     <w:p>
       <w:r>
@@ -27333,7 +27339,7 @@
         </w:rPr>
         <w:t xml:space="preserve"> - </w:t>
       </w:r>
-      <w:hyperlink r:id="rId55" w:history="1">
+      <w:hyperlink r:id="rId56" w:history="1">
         <w:r>
           <w:rPr>
             <w:lang w:val="ru-RU"/>
@@ -30809,6 +30815,7 @@
   <w:style w:type="character" w:default="1" w:styleId="DefaultParagraphFont">
     <w:name w:val="Default Paragraph Font"/>
     <w:uiPriority w:val="1"/>
+    <w:semiHidden/>
     <w:unhideWhenUsed/>
   </w:style>
   <w:style w:type="table" w:default="1" w:styleId="TableNormal">
@@ -32273,6 +32280,7 @@
   <w:style w:type="character" w:default="1" w:styleId="DefaultParagraphFont">
     <w:name w:val="Default Paragraph Font"/>
     <w:uiPriority w:val="1"/>
+    <w:semiHidden/>
     <w:unhideWhenUsed/>
   </w:style>
   <w:style w:type="table" w:default="1" w:styleId="TableNormal">
@@ -33648,7 +33656,7 @@
 </file>
 
 <file path=customXml/itemProps1.xml><?xml version="1.0" encoding="utf-8"?>
-<ds:datastoreItem xmlns:ds="http://schemas.openxmlformats.org/officeDocument/2006/customXml" ds:itemID="{C161D4FF-7567-413F-B896-55D4C60E9E6B}">
+<ds:datastoreItem xmlns:ds="http://schemas.openxmlformats.org/officeDocument/2006/customXml" ds:itemID="{666EB1E2-8B44-4EE7-957B-CD2B39E24806}">
   <ds:schemaRefs>
     <ds:schemaRef ds:uri="http://schemas.openxmlformats.org/officeDocument/2006/bibliography"/>
   </ds:schemaRefs>

--- a/ArchExtractor/Documents/Thesis.docx
+++ b/ArchExtractor/Documents/Thesis.docx
@@ -45,10 +45,10 @@
                   <v:path o:extrusionok="f" gradientshapeok="t" o:connecttype="rect"/>
                   <o:lock v:ext="edit" aspectratio="t"/>
                 </v:shapetype>
-                <v:shape id="_x0000_i1025" type="#_x0000_t75" style="width:66.4pt;height:80.9pt" o:ole="" fillcolor="window">
+                <v:shape id="_x0000_i1025" type="#_x0000_t75" style="width:66.45pt;height:81.1pt" o:ole="" fillcolor="window">
                   <v:imagedata r:id="rId7" o:title=""/>
                 </v:shape>
-                <o:OLEObject Type="Embed" ProgID="Word.Picture.8" ShapeID="_x0000_i1025" DrawAspect="Content" ObjectID="_1471278922" r:id="rId8"/>
+                <o:OLEObject Type="Embed" ProgID="Word.Picture.8" ShapeID="_x0000_i1025" DrawAspect="Content" ObjectID="_1471368926" r:id="rId8"/>
               </w:object>
             </w:r>
           </w:p>
@@ -131,10 +131,10 @@
             </w:pPr>
             <w:r>
               <w:object w:dxaOrig="1176" w:dyaOrig="1056">
-                <v:shape id="_x0000_i1026" type="#_x0000_t75" style="width:59.85pt;height:63.6pt" o:ole="">
+                <v:shape id="_x0000_i1026" type="#_x0000_t75" style="width:59.75pt;height:63.7pt" o:ole="">
                   <v:imagedata r:id="rId9" o:title=""/>
                 </v:shape>
-                <o:OLEObject Type="Embed" ProgID="PBrush" ShapeID="_x0000_i1026" DrawAspect="Content" ObjectID="_1471278923" r:id="rId10"/>
+                <o:OLEObject Type="Embed" ProgID="PBrush" ShapeID="_x0000_i1026" DrawAspect="Content" ObjectID="_1471368927" r:id="rId10"/>
               </w:object>
             </w:r>
           </w:p>
@@ -6577,6 +6577,7 @@
       </w:pPr>
       <w:bookmarkStart w:id="4" w:name="_Toc397092985"/>
       <w:bookmarkStart w:id="5" w:name="_Toc397536549"/>
+      <w:bookmarkStart w:id="6" w:name="_Ref397600358"/>
       <w:r>
         <w:t>Цел и задачи на дипломната работа</w:t>
       </w:r>
@@ -6595,13 +6596,14 @@
       </w:r>
       <w:bookmarkEnd w:id="4"/>
       <w:bookmarkEnd w:id="5"/>
+      <w:bookmarkEnd w:id="6"/>
     </w:p>
     <w:p>
       <w:pPr>
         <w:pStyle w:val="Heading2"/>
       </w:pPr>
-      <w:bookmarkStart w:id="6" w:name="_Toc397092986"/>
-      <w:bookmarkStart w:id="7" w:name="_Toc397536550"/>
+      <w:bookmarkStart w:id="7" w:name="_Toc397092986"/>
+      <w:bookmarkStart w:id="8" w:name="_Toc397536550"/>
       <w:r>
         <w:t>О</w:t>
       </w:r>
@@ -6621,8 +6623,8 @@
         </w:rPr>
         <w:t>(1-2стр.)</w:t>
       </w:r>
-      <w:bookmarkEnd w:id="6"/>
       <w:bookmarkEnd w:id="7"/>
+      <w:bookmarkEnd w:id="8"/>
     </w:p>
     <w:p>
       <w:r>
@@ -6675,13 +6677,13 @@
       <w:pPr>
         <w:pStyle w:val="Heading3"/>
       </w:pPr>
-      <w:bookmarkStart w:id="8" w:name="_Toc397092987"/>
-      <w:bookmarkStart w:id="9" w:name="_Toc397536551"/>
+      <w:bookmarkStart w:id="9" w:name="_Toc397092987"/>
+      <w:bookmarkStart w:id="10" w:name="_Toc397536551"/>
       <w:r>
         <w:t>Състояние на индустрията</w:t>
       </w:r>
-      <w:bookmarkEnd w:id="8"/>
       <w:bookmarkEnd w:id="9"/>
+      <w:bookmarkEnd w:id="10"/>
     </w:p>
     <w:p>
       <w:r>
@@ -6715,13 +6717,13 @@
       <w:pPr>
         <w:pStyle w:val="Heading3"/>
       </w:pPr>
-      <w:bookmarkStart w:id="10" w:name="_Toc397092988"/>
-      <w:bookmarkStart w:id="11" w:name="_Toc397536552"/>
+      <w:bookmarkStart w:id="11" w:name="_Toc397092988"/>
+      <w:bookmarkStart w:id="12" w:name="_Toc397536552"/>
       <w:r>
         <w:t>Важност на Софтуерната Архитектура</w:t>
       </w:r>
-      <w:bookmarkEnd w:id="10"/>
       <w:bookmarkEnd w:id="11"/>
+      <w:bookmarkEnd w:id="12"/>
     </w:p>
     <w:p>
       <w:r>
@@ -6808,13 +6810,13 @@
       <w:pPr>
         <w:pStyle w:val="Heading3"/>
       </w:pPr>
-      <w:bookmarkStart w:id="12" w:name="_Toc397092989"/>
-      <w:bookmarkStart w:id="13" w:name="_Toc397536553"/>
+      <w:bookmarkStart w:id="13" w:name="_Toc397092989"/>
+      <w:bookmarkStart w:id="14" w:name="_Toc397536553"/>
       <w:r>
         <w:t>Изледване на архитектурното възстановяване</w:t>
       </w:r>
-      <w:bookmarkEnd w:id="12"/>
       <w:bookmarkEnd w:id="13"/>
+      <w:bookmarkEnd w:id="14"/>
       <w:r>
         <w:t xml:space="preserve"> </w:t>
       </w:r>
@@ -6878,16 +6880,16 @@
           <w:color w:val="FF0000"/>
         </w:rPr>
       </w:pPr>
-      <w:bookmarkStart w:id="14" w:name="_Toc397092990"/>
-      <w:bookmarkStart w:id="15" w:name="_Toc397536554"/>
+      <w:bookmarkStart w:id="15" w:name="_Toc397092990"/>
+      <w:bookmarkStart w:id="16" w:name="_Toc397536554"/>
       <w:r>
         <w:rPr>
           <w:color w:val="FF0000"/>
         </w:rPr>
         <w:t>Структура на дипломната работа (0,5-1стр.)</w:t>
       </w:r>
-      <w:bookmarkEnd w:id="14"/>
       <w:bookmarkEnd w:id="15"/>
+      <w:bookmarkEnd w:id="16"/>
     </w:p>
     <w:p>
       <w:pPr>
@@ -6900,8 +6902,8 @@
       <w:pPr>
         <w:pStyle w:val="Heading1"/>
       </w:pPr>
-      <w:bookmarkStart w:id="16" w:name="_Toc397092991"/>
-      <w:bookmarkStart w:id="17" w:name="_Toc397536555"/>
+      <w:bookmarkStart w:id="17" w:name="_Toc397092991"/>
+      <w:bookmarkStart w:id="18" w:name="_Toc397536555"/>
       <w:r>
         <w:lastRenderedPageBreak/>
         <w:t>Преглед</w:t>
@@ -6912,8 +6914,8 @@
         </w:rPr>
         <w:t xml:space="preserve"> на предметната област</w:t>
       </w:r>
-      <w:bookmarkEnd w:id="16"/>
       <w:bookmarkEnd w:id="17"/>
+      <w:bookmarkEnd w:id="18"/>
       <w:r>
         <w:rPr>
           <w:lang w:val="ru-RU"/>
@@ -6997,24 +6999,24 @@
       <w:pPr>
         <w:pStyle w:val="Heading2"/>
       </w:pPr>
-      <w:bookmarkStart w:id="18" w:name="_Toc397092992"/>
-      <w:bookmarkStart w:id="19" w:name="_Toc397536556"/>
+      <w:bookmarkStart w:id="19" w:name="_Toc397092992"/>
+      <w:bookmarkStart w:id="20" w:name="_Toc397536556"/>
       <w:r>
         <w:t>Основни д</w:t>
       </w:r>
       <w:r>
         <w:t>ефиниции</w:t>
       </w:r>
-      <w:bookmarkEnd w:id="18"/>
       <w:bookmarkEnd w:id="19"/>
+      <w:bookmarkEnd w:id="20"/>
     </w:p>
     <w:p/>
     <w:p>
       <w:pPr>
         <w:pStyle w:val="Heading3"/>
       </w:pPr>
-      <w:bookmarkStart w:id="20" w:name="_Toc397092993"/>
-      <w:bookmarkStart w:id="21" w:name="_Toc397536557"/>
+      <w:bookmarkStart w:id="21" w:name="_Toc397092993"/>
+      <w:bookmarkStart w:id="22" w:name="_Toc397536557"/>
       <w:r>
         <w:t xml:space="preserve">Нотация </w:t>
       </w:r>
@@ -7027,8 +7029,8 @@
       <w:r>
         <w:t>)</w:t>
       </w:r>
-      <w:bookmarkEnd w:id="20"/>
       <w:bookmarkEnd w:id="21"/>
+      <w:bookmarkEnd w:id="22"/>
     </w:p>
     <w:p>
       <w:pPr>
@@ -7055,12 +7057,12 @@
         <w:rPr>
           <w:i/>
         </w:rPr>
+        <w:instrText xml:space="preserve"> \* MERGEFORMAT </w:instrText>
       </w:r>
       <w:r>
         <w:rPr>
           <w:i/>
         </w:rPr>
-        <w:instrText xml:space="preserve"> \* MERGEFORMAT </w:instrText>
       </w:r>
       <w:r>
         <w:rPr>
@@ -7115,7 +7117,7 @@
           <w:lang w:eastAsia="en-US"/>
         </w:rPr>
         <w:drawing>
-          <wp:inline distT="0" distB="0" distL="0" distR="0" wp14:anchorId="64602AF6" wp14:editId="585D1467">
+          <wp:inline distT="0" distB="0" distL="0" distR="0" wp14:anchorId="63264FEE" wp14:editId="4FD54250">
             <wp:extent cx="4540287" cy="1280160"/>
             <wp:effectExtent l="0" t="0" r="0" b="0"/>
             <wp:docPr id="1" name="Picture 1"/>
@@ -7172,8 +7174,8 @@
         <w:pStyle w:val="Caption"/>
         <w:jc w:val="center"/>
       </w:pPr>
-      <w:bookmarkStart w:id="22" w:name="_Ref397097887"/>
       <w:bookmarkStart w:id="23" w:name="_Ref397536025"/>
+      <w:bookmarkStart w:id="24" w:name="_Ref397097887"/>
       <w:r>
         <w:t xml:space="preserve">Фигура </w:t>
       </w:r>
@@ -7189,7 +7191,7 @@
       <w:r>
         <w:t xml:space="preserve"> (Връзка между термините)</w:t>
       </w:r>
-      <w:bookmarkEnd w:id="22"/>
+      <w:bookmarkEnd w:id="24"/>
     </w:p>
     <w:p>
       <w:pPr>
@@ -7352,18 +7354,18 @@
       <w:pPr>
         <w:pStyle w:val="Heading3"/>
       </w:pPr>
-      <w:bookmarkStart w:id="24" w:name="__RefHeading__1581_2042850511"/>
-      <w:bookmarkStart w:id="25" w:name="_Toc397092994"/>
-      <w:bookmarkStart w:id="26" w:name="_Toc397536558"/>
-      <w:bookmarkEnd w:id="24"/>
+      <w:bookmarkStart w:id="25" w:name="__RefHeading__1581_2042850511"/>
+      <w:bookmarkStart w:id="26" w:name="_Toc397092994"/>
+      <w:bookmarkStart w:id="27" w:name="_Toc397536558"/>
+      <w:bookmarkEnd w:id="25"/>
       <w:r>
         <w:t>Терминология</w:t>
       </w:r>
       <w:r>
         <w:t xml:space="preserve"> в софтуерната архитектура</w:t>
       </w:r>
-      <w:bookmarkEnd w:id="25"/>
       <w:bookmarkEnd w:id="26"/>
+      <w:bookmarkEnd w:id="27"/>
     </w:p>
     <w:p>
       <w:pPr>
@@ -7390,7 +7392,16 @@
         <w:t>съединителни звена</w:t>
       </w:r>
       <w:r>
-        <w:t>, както и тяхната йерархична декомпозиция. Компонентите са изчислителните части и съединители, които описват връзките между тези компоненти (Гарлан и Шоу, 1993; Пери и Улф, 1992). Основни примери за компоненти са абстрактни типове данни, задачи за „производител-потребител“, или фронт енд; примери за конектори са procedure calls, споделени глобални променливи, канали или Unix контакти.</w:t>
+        <w:t xml:space="preserve">, както и тяхната йерархична декомпозиция. Компонентите са изчислителните части и съединители, които описват връзките между тези компоненти (Гарлан и Шоу, 1993; Пери и Улф, 1992). Основни примери за компоненти са абстрактни типове данни, задачи за „производител-потребител“, или фронт енд; примери за конектори са </w:t>
+      </w:r>
+      <w:r>
+        <w:rPr>
+          <w:color w:val="FF0000"/>
+        </w:rPr>
+        <w:t>procedure calls</w:t>
+      </w:r>
+      <w:r>
+        <w:t>, споделени глобални променливи, канали или Unix контакти.</w:t>
       </w:r>
     </w:p>
     <w:p>
@@ -7739,7 +7750,13 @@
         </w:tabs>
       </w:pPr>
       <w:r>
-        <w:t>Йордън и Константин (1979) изброяват следните степени на свързаност на отговорностите:</w:t>
+        <w:rPr>
+          <w:color w:val="FF0000"/>
+        </w:rPr>
+        <w:t xml:space="preserve">Йордън и Константин (1979) </w:t>
+      </w:r>
+      <w:r>
+        <w:t>изброяват следните степени на свързаност на отговорностите:</w:t>
       </w:r>
     </w:p>
     <w:p>
@@ -7971,8 +7988,8 @@
       <w:pPr>
         <w:pStyle w:val="Heading2"/>
       </w:pPr>
-      <w:bookmarkStart w:id="27" w:name="_Toc397092995"/>
-      <w:bookmarkStart w:id="28" w:name="_Toc397536559"/>
+      <w:bookmarkStart w:id="28" w:name="_Toc397092995"/>
+      <w:bookmarkStart w:id="29" w:name="_Toc397536559"/>
       <w:r>
         <w:rPr>
           <w:lang w:val="ru-RU"/>
@@ -7991,8 +8008,8 @@
         </w:rPr>
         <w:t>за решаване на проблемите</w:t>
       </w:r>
-      <w:bookmarkEnd w:id="27"/>
       <w:bookmarkEnd w:id="28"/>
+      <w:bookmarkEnd w:id="29"/>
     </w:p>
     <w:p>
       <w:pPr>
@@ -9056,12 +9073,12 @@
       <w:pPr>
         <w:pStyle w:val="Heading3"/>
       </w:pPr>
-      <w:bookmarkStart w:id="29" w:name="_Toc397536560"/>
+      <w:bookmarkStart w:id="30" w:name="_Toc397536560"/>
       <w:r>
         <w:lastRenderedPageBreak/>
         <w:t>Реинженеринг и компонентно-базиран софтуер</w:t>
       </w:r>
-      <w:bookmarkEnd w:id="29"/>
+      <w:bookmarkEnd w:id="30"/>
     </w:p>
     <w:p>
       <w:pPr>
@@ -9261,11 +9278,11 @@
       <w:pPr>
         <w:pStyle w:val="Heading3"/>
       </w:pPr>
-      <w:bookmarkStart w:id="30" w:name="_Toc397536561"/>
+      <w:bookmarkStart w:id="31" w:name="_Toc397536561"/>
       <w:r>
         <w:t>Среда за архитектурна реконструкция</w:t>
       </w:r>
-      <w:bookmarkEnd w:id="30"/>
+      <w:bookmarkEnd w:id="31"/>
     </w:p>
     <w:p>
       <w:pPr>
@@ -11154,7 +11171,19 @@
         <w:rPr>
           <w:lang w:val="bg-BG" w:eastAsia="en-US"/>
         </w:rPr>
-        <w:t>Целта на тази фаза е да се възстанови и изясниархитектурно значимите концепции, които изграждат системата. Тези концепци представят начина, по който разработчиците мислят за системата и те трябва да станат терминология на процеса по реконструкция. Те представляват изграждащите блокове на системата и комуникационната инфраструктура, която позволява на компонентите да комуникират по време на изпълнение. Тези концепции би трябвало да са видими в референтия архитектурен документ в противен случай трябва да се извлекат посредством реверсивен инженеринг. Стъпката също трябва да идентифицира начина, по който архитектурните концепции са свързани с имплементацията. В разпределените системи, архитектурните концепции могат да бъдат апликации, сървъри, софтуерни транспортни среди, докато в операционните системи могат да бъдат задачи, процеси, опашки, споделени памети и т.н. Текстурите също биха могли да се причислят към тази фаза. Например дизайнерски шаблон може да крие модел на взаимодействие, който е архитектурно значим.</w:t>
+        <w:t>Целта на тази фаза е да се възстанови и изясни</w:t>
+      </w:r>
+      <w:r>
+        <w:rPr>
+          <w:lang w:eastAsia="en-US"/>
+        </w:rPr>
+        <w:t xml:space="preserve"> </w:t>
+      </w:r>
+      <w:r>
+        <w:rPr>
+          <w:lang w:val="bg-BG" w:eastAsia="en-US"/>
+        </w:rPr>
+        <w:t>архитектурно значимите концепции, които изграждат системата. Тези концепци представят начина, по който разработчиците мислят за системата и те трябва да станат терминология на процеса по реконструкция. Те представляват изграждащите блокове на системата и комуникационната инфраструктура, която позволява на компонентите да комуникират по време на изпълнение. Тези концепции би трябвало да са видими в референтия архитектурен документ в противен случай трябва да се извлекат посредством реверсивен инженеринг. Стъпката също трябва да идентифицира начина, по който архитектурните концепции са свързани с имплементацията. В разпределените системи, архитектурните концепции могат да бъдат апликации, сървъри, софтуерни транспортни среди, докато в операционните системи могат да бъдат задачи, процеси, опашки, споделени памети и т.н. Текстурите също биха могли да се причислят към тази фаза. Например дизайнерски шаблон може да крие модел на взаимодействие, който е архитектурно значим.</w:t>
       </w:r>
     </w:p>
     <w:p>
@@ -11179,688 +11208,34 @@
           <w:shd w:val="clear" w:color="auto" w:fill="FFFF00"/>
           <w:lang w:val="bg-BG" w:eastAsia="en-US"/>
         </w:rPr>
-        <w:t>Тази фаза събира информация описваща софтуерната архитектура на системата. Създаваме моедл на системата, чиито части са инстанции на концепциите идентифицирани във фаза 1. Правилен избор на концепции ще подсигури, че моделът e съставен от единици на правилното ниво на абстракция. Тази фаза основно се грижи за събирането на информация от колкото за обосноваване на архитектурата. Така, че тази задача може лесно да се автоматизира с подходящи иснтрументи</w:t>
-      </w:r>
-    </w:p>
-    <w:p>
-      <w:pPr>
-        <w:rPr>
-          <w:rFonts w:hAnsi="Cambria" w:cs="Times New Roman"/>
-          <w:szCs w:val="24"/>
-          <w:lang w:val="bg-BG" w:eastAsia="en-US"/>
-        </w:rPr>
-      </w:pPr>
-      <w:r>
-        <w:rPr>
-          <w:rFonts w:hAnsi="Cambria" w:cs="Times New Roman"/>
-          <w:szCs w:val="24"/>
-          <w:lang w:val="bg-BG" w:eastAsia="en-US"/>
-        </w:rPr>
-        <w:t>Различни</w:t>
-      </w:r>
-      <w:r>
-        <w:rPr>
-          <w:rFonts w:hAnsi="Cambria" w:cs="Times New Roman"/>
-          <w:szCs w:val="24"/>
-          <w:lang w:val="bg-BG" w:eastAsia="en-US"/>
-        </w:rPr>
-        <w:t xml:space="preserve"> </w:t>
-      </w:r>
-      <w:r>
-        <w:rPr>
-          <w:rFonts w:hAnsi="Cambria" w:cs="Times New Roman"/>
-          <w:szCs w:val="24"/>
-          <w:lang w:val="bg-BG" w:eastAsia="en-US"/>
-        </w:rPr>
-        <w:t>източници</w:t>
-      </w:r>
-      <w:r>
-        <w:rPr>
-          <w:rFonts w:hAnsi="Cambria" w:cs="Times New Roman"/>
-          <w:szCs w:val="24"/>
-          <w:lang w:val="bg-BG" w:eastAsia="en-US"/>
-        </w:rPr>
-        <w:t xml:space="preserve"> </w:t>
-      </w:r>
-      <w:r>
-        <w:rPr>
-          <w:rFonts w:hAnsi="Cambria" w:cs="Times New Roman"/>
-          <w:szCs w:val="24"/>
-          <w:lang w:val="bg-BG" w:eastAsia="en-US"/>
-        </w:rPr>
-        <w:t>на</w:t>
-      </w:r>
-      <w:r>
-        <w:rPr>
-          <w:rFonts w:hAnsi="Cambria" w:cs="Times New Roman"/>
-          <w:szCs w:val="24"/>
-          <w:lang w:val="bg-BG" w:eastAsia="en-US"/>
-        </w:rPr>
-        <w:t xml:space="preserve"> </w:t>
-      </w:r>
-      <w:r>
-        <w:rPr>
-          <w:rFonts w:hAnsi="Cambria" w:cs="Times New Roman"/>
-          <w:szCs w:val="24"/>
-          <w:lang w:val="bg-BG" w:eastAsia="en-US"/>
-        </w:rPr>
-        <w:t>информация</w:t>
-      </w:r>
-      <w:r>
-        <w:rPr>
-          <w:rFonts w:hAnsi="Cambria" w:cs="Times New Roman"/>
-          <w:szCs w:val="24"/>
-          <w:lang w:val="bg-BG" w:eastAsia="en-US"/>
-        </w:rPr>
-        <w:t xml:space="preserve"> </w:t>
-      </w:r>
-      <w:r>
-        <w:rPr>
-          <w:rFonts w:hAnsi="Cambria" w:cs="Times New Roman"/>
-          <w:szCs w:val="24"/>
-          <w:lang w:val="bg-BG" w:eastAsia="en-US"/>
-        </w:rPr>
-        <w:t>са</w:t>
-      </w:r>
-      <w:r>
-        <w:rPr>
-          <w:rFonts w:hAnsi="Cambria" w:cs="Times New Roman"/>
-          <w:szCs w:val="24"/>
-          <w:lang w:val="bg-BG" w:eastAsia="en-US"/>
-        </w:rPr>
-        <w:t xml:space="preserve"> </w:t>
-      </w:r>
-      <w:r>
-        <w:rPr>
-          <w:rFonts w:hAnsi="Cambria" w:cs="Times New Roman"/>
-          <w:szCs w:val="24"/>
-          <w:lang w:val="bg-BG" w:eastAsia="en-US"/>
-        </w:rPr>
-        <w:t>въвлечени</w:t>
-      </w:r>
-      <w:r>
-        <w:rPr>
-          <w:rFonts w:hAnsi="Cambria" w:cs="Times New Roman"/>
-          <w:szCs w:val="24"/>
-          <w:lang w:val="bg-BG" w:eastAsia="en-US"/>
-        </w:rPr>
-        <w:t xml:space="preserve"> </w:t>
-      </w:r>
-      <w:r>
-        <w:rPr>
-          <w:rFonts w:hAnsi="Cambria" w:cs="Times New Roman"/>
-          <w:szCs w:val="24"/>
-          <w:lang w:val="bg-BG" w:eastAsia="en-US"/>
-        </w:rPr>
-        <w:t>в</w:t>
-      </w:r>
-      <w:r>
-        <w:rPr>
-          <w:rFonts w:hAnsi="Cambria" w:cs="Times New Roman"/>
-          <w:szCs w:val="24"/>
-          <w:lang w:val="bg-BG" w:eastAsia="en-US"/>
-        </w:rPr>
-        <w:t xml:space="preserve"> </w:t>
-      </w:r>
-      <w:r>
-        <w:rPr>
-          <w:rFonts w:hAnsi="Cambria" w:cs="Times New Roman"/>
-          <w:szCs w:val="24"/>
-          <w:lang w:val="bg-BG" w:eastAsia="en-US"/>
-        </w:rPr>
-        <w:t>този</w:t>
-      </w:r>
-      <w:r>
-        <w:rPr>
-          <w:rFonts w:hAnsi="Cambria" w:cs="Times New Roman"/>
-          <w:szCs w:val="24"/>
-          <w:lang w:val="bg-BG" w:eastAsia="en-US"/>
-        </w:rPr>
-        <w:t xml:space="preserve"> </w:t>
-      </w:r>
-      <w:r>
-        <w:rPr>
-          <w:rFonts w:hAnsi="Cambria" w:cs="Times New Roman"/>
-          <w:szCs w:val="24"/>
-          <w:lang w:val="bg-BG" w:eastAsia="en-US"/>
-        </w:rPr>
-        <w:t>процес</w:t>
-      </w:r>
-      <w:r>
-        <w:rPr>
-          <w:rFonts w:hAnsi="Cambria" w:cs="Times New Roman"/>
-          <w:szCs w:val="24"/>
-          <w:lang w:val="bg-BG" w:eastAsia="en-US"/>
-        </w:rPr>
-        <w:t xml:space="preserve">. </w:t>
-      </w:r>
-      <w:r>
-        <w:rPr>
-          <w:rFonts w:hAnsi="Cambria" w:cs="Times New Roman"/>
-          <w:szCs w:val="24"/>
-          <w:lang w:val="bg-BG" w:eastAsia="en-US"/>
-        </w:rPr>
-        <w:t>Изходния</w:t>
-      </w:r>
-      <w:r>
-        <w:rPr>
-          <w:rFonts w:hAnsi="Cambria" w:cs="Times New Roman"/>
-          <w:szCs w:val="24"/>
-          <w:lang w:val="bg-BG" w:eastAsia="en-US"/>
-        </w:rPr>
-        <w:t xml:space="preserve"> </w:t>
-      </w:r>
-      <w:r>
-        <w:rPr>
-          <w:rFonts w:hAnsi="Cambria" w:cs="Times New Roman"/>
-          <w:szCs w:val="24"/>
-          <w:lang w:val="bg-BG" w:eastAsia="en-US"/>
-        </w:rPr>
-        <w:t>код</w:t>
-      </w:r>
-      <w:r>
-        <w:rPr>
-          <w:rFonts w:hAnsi="Cambria" w:cs="Times New Roman"/>
-          <w:szCs w:val="24"/>
-          <w:lang w:val="bg-BG" w:eastAsia="en-US"/>
-        </w:rPr>
-        <w:t xml:space="preserve"> </w:t>
-      </w:r>
-      <w:r>
-        <w:rPr>
-          <w:rFonts w:hAnsi="Cambria" w:cs="Times New Roman"/>
-          <w:szCs w:val="24"/>
-          <w:lang w:val="bg-BG" w:eastAsia="en-US"/>
-        </w:rPr>
-        <w:t>от</w:t>
-      </w:r>
-      <w:r>
-        <w:rPr>
-          <w:rFonts w:hAnsi="Cambria" w:cs="Times New Roman"/>
-          <w:szCs w:val="24"/>
-          <w:lang w:val="bg-BG" w:eastAsia="en-US"/>
-        </w:rPr>
-        <w:t xml:space="preserve"> </w:t>
-      </w:r>
-      <w:r>
-        <w:rPr>
-          <w:rFonts w:hAnsi="Cambria" w:cs="Times New Roman"/>
-          <w:szCs w:val="24"/>
-          <w:lang w:val="bg-BG" w:eastAsia="en-US"/>
-        </w:rPr>
-        <w:t>една</w:t>
-      </w:r>
-      <w:r>
-        <w:rPr>
-          <w:rFonts w:hAnsi="Cambria" w:cs="Times New Roman"/>
-          <w:szCs w:val="24"/>
-          <w:lang w:val="bg-BG" w:eastAsia="en-US"/>
-        </w:rPr>
-        <w:t xml:space="preserve"> </w:t>
-      </w:r>
-      <w:r>
-        <w:rPr>
-          <w:rFonts w:hAnsi="Cambria" w:cs="Times New Roman"/>
-          <w:szCs w:val="24"/>
-          <w:lang w:val="bg-BG" w:eastAsia="en-US"/>
-        </w:rPr>
-        <w:t>страна</w:t>
-      </w:r>
-      <w:r>
-        <w:rPr>
-          <w:rFonts w:hAnsi="Cambria" w:cs="Times New Roman"/>
-          <w:szCs w:val="24"/>
-          <w:lang w:val="bg-BG" w:eastAsia="en-US"/>
-        </w:rPr>
-        <w:t xml:space="preserve"> </w:t>
-      </w:r>
-      <w:r>
-        <w:rPr>
-          <w:rFonts w:hAnsi="Cambria" w:cs="Times New Roman"/>
-          <w:szCs w:val="24"/>
-          <w:lang w:val="bg-BG" w:eastAsia="en-US"/>
-        </w:rPr>
-        <w:t>за</w:t>
-      </w:r>
-      <w:r>
-        <w:rPr>
-          <w:rFonts w:hAnsi="Cambria" w:cs="Times New Roman"/>
-          <w:szCs w:val="24"/>
-          <w:lang w:val="bg-BG" w:eastAsia="en-US"/>
-        </w:rPr>
-        <w:t xml:space="preserve"> </w:t>
-      </w:r>
-      <w:r>
-        <w:rPr>
-          <w:rFonts w:hAnsi="Cambria" w:cs="Times New Roman"/>
-          <w:szCs w:val="24"/>
-          <w:lang w:val="bg-BG" w:eastAsia="en-US"/>
-        </w:rPr>
-        <w:t>статичен</w:t>
-      </w:r>
-      <w:r>
-        <w:rPr>
-          <w:rFonts w:hAnsi="Cambria" w:cs="Times New Roman"/>
-          <w:szCs w:val="24"/>
-          <w:lang w:val="bg-BG" w:eastAsia="en-US"/>
-        </w:rPr>
-        <w:t xml:space="preserve"> </w:t>
-      </w:r>
-      <w:r>
-        <w:rPr>
-          <w:rFonts w:hAnsi="Cambria" w:cs="Times New Roman"/>
-          <w:szCs w:val="24"/>
-          <w:lang w:val="bg-BG" w:eastAsia="en-US"/>
-        </w:rPr>
-        <w:t>анализ</w:t>
-      </w:r>
-      <w:r>
-        <w:rPr>
-          <w:rFonts w:hAnsi="Cambria" w:cs="Times New Roman"/>
-          <w:szCs w:val="24"/>
-          <w:lang w:val="bg-BG" w:eastAsia="en-US"/>
-        </w:rPr>
-        <w:t xml:space="preserve"> </w:t>
-      </w:r>
-      <w:r>
-        <w:rPr>
-          <w:rFonts w:hAnsi="Cambria" w:cs="Times New Roman"/>
-          <w:szCs w:val="24"/>
-          <w:lang w:val="bg-BG" w:eastAsia="en-US"/>
-        </w:rPr>
-        <w:t>и</w:t>
-      </w:r>
-      <w:r>
-        <w:rPr>
-          <w:rFonts w:hAnsi="Cambria" w:cs="Times New Roman"/>
-          <w:szCs w:val="24"/>
-          <w:lang w:val="bg-BG" w:eastAsia="en-US"/>
-        </w:rPr>
-        <w:t xml:space="preserve"> </w:t>
-      </w:r>
-      <w:r>
-        <w:rPr>
-          <w:rFonts w:hAnsi="Cambria" w:cs="Times New Roman"/>
-          <w:szCs w:val="24"/>
-          <w:lang w:val="bg-BG" w:eastAsia="en-US"/>
-        </w:rPr>
-        <w:t>симулация</w:t>
-      </w:r>
-      <w:r>
-        <w:rPr>
-          <w:rFonts w:hAnsi="Cambria" w:cs="Times New Roman"/>
-          <w:szCs w:val="24"/>
-          <w:lang w:val="bg-BG" w:eastAsia="en-US"/>
-        </w:rPr>
-        <w:t xml:space="preserve"> </w:t>
-      </w:r>
-      <w:r>
-        <w:rPr>
-          <w:rFonts w:hAnsi="Cambria" w:cs="Times New Roman"/>
-          <w:szCs w:val="24"/>
-          <w:lang w:val="bg-BG" w:eastAsia="en-US"/>
-        </w:rPr>
-        <w:t>за</w:t>
-      </w:r>
-      <w:r>
-        <w:rPr>
-          <w:rFonts w:hAnsi="Cambria" w:cs="Times New Roman"/>
-          <w:szCs w:val="24"/>
-          <w:lang w:val="bg-BG" w:eastAsia="en-US"/>
-        </w:rPr>
-        <w:t xml:space="preserve"> </w:t>
-      </w:r>
-      <w:r>
-        <w:rPr>
-          <w:rFonts w:hAnsi="Cambria" w:cs="Times New Roman"/>
-          <w:szCs w:val="24"/>
-          <w:lang w:val="bg-BG" w:eastAsia="en-US"/>
-        </w:rPr>
-        <w:t>динамичен</w:t>
-      </w:r>
-      <w:r>
-        <w:rPr>
-          <w:rFonts w:hAnsi="Cambria" w:cs="Times New Roman"/>
-          <w:szCs w:val="24"/>
-          <w:lang w:val="bg-BG" w:eastAsia="en-US"/>
-        </w:rPr>
-        <w:t xml:space="preserve"> </w:t>
-      </w:r>
-      <w:r>
-        <w:rPr>
-          <w:rFonts w:hAnsi="Cambria" w:cs="Times New Roman"/>
-          <w:szCs w:val="24"/>
-          <w:lang w:val="bg-BG" w:eastAsia="en-US"/>
-        </w:rPr>
-        <w:t>анализ</w:t>
-      </w:r>
-      <w:r>
-        <w:rPr>
-          <w:rFonts w:hAnsi="Cambria" w:cs="Times New Roman"/>
-          <w:szCs w:val="24"/>
-          <w:lang w:val="bg-BG" w:eastAsia="en-US"/>
-        </w:rPr>
-        <w:t xml:space="preserve">. </w:t>
-      </w:r>
-      <w:r>
-        <w:rPr>
-          <w:rFonts w:hAnsi="Cambria" w:cs="Times New Roman"/>
-          <w:szCs w:val="24"/>
-          <w:lang w:val="bg-BG" w:eastAsia="en-US"/>
-        </w:rPr>
-        <w:t>Освен</w:t>
-      </w:r>
-      <w:r>
-        <w:rPr>
-          <w:rFonts w:hAnsi="Cambria" w:cs="Times New Roman"/>
-          <w:szCs w:val="24"/>
-          <w:lang w:val="bg-BG" w:eastAsia="en-US"/>
-        </w:rPr>
-        <w:t xml:space="preserve"> </w:t>
-      </w:r>
-      <w:r>
-        <w:rPr>
-          <w:rFonts w:hAnsi="Cambria" w:cs="Times New Roman"/>
-          <w:szCs w:val="24"/>
-          <w:lang w:val="bg-BG" w:eastAsia="en-US"/>
-        </w:rPr>
-        <w:t>отва</w:t>
-      </w:r>
-      <w:r>
-        <w:rPr>
-          <w:rFonts w:hAnsi="Cambria" w:cs="Times New Roman"/>
-          <w:szCs w:val="24"/>
-          <w:lang w:val="bg-BG" w:eastAsia="en-US"/>
-        </w:rPr>
-        <w:t xml:space="preserve"> </w:t>
-      </w:r>
-      <w:r>
-        <w:rPr>
-          <w:rFonts w:hAnsi="Cambria" w:cs="Times New Roman"/>
-          <w:szCs w:val="24"/>
-          <w:lang w:val="bg-BG" w:eastAsia="en-US"/>
-        </w:rPr>
-        <w:t>документация</w:t>
-      </w:r>
-      <w:r>
-        <w:rPr>
-          <w:rFonts w:hAnsi="Cambria" w:cs="Times New Roman"/>
-          <w:szCs w:val="24"/>
-          <w:lang w:val="bg-BG" w:eastAsia="en-US"/>
-        </w:rPr>
-        <w:t xml:space="preserve">, </w:t>
-      </w:r>
-      <w:r>
-        <w:rPr>
-          <w:rFonts w:hAnsi="Cambria" w:cs="Times New Roman"/>
-          <w:szCs w:val="24"/>
-          <w:lang w:val="bg-BG" w:eastAsia="en-US"/>
-        </w:rPr>
-        <w:t>софтуерни</w:t>
-      </w:r>
-      <w:r>
-        <w:rPr>
-          <w:rFonts w:hAnsi="Cambria" w:cs="Times New Roman"/>
-          <w:szCs w:val="24"/>
-          <w:lang w:val="bg-BG" w:eastAsia="en-US"/>
-        </w:rPr>
-        <w:t xml:space="preserve"> </w:t>
-      </w:r>
-      <w:r>
-        <w:rPr>
-          <w:rFonts w:hAnsi="Cambria" w:cs="Times New Roman"/>
-          <w:szCs w:val="24"/>
-          <w:lang w:val="bg-BG" w:eastAsia="en-US"/>
-        </w:rPr>
-        <w:t>диаграми</w:t>
-      </w:r>
-      <w:r>
-        <w:rPr>
-          <w:rFonts w:hAnsi="Cambria" w:cs="Times New Roman"/>
-          <w:szCs w:val="24"/>
-          <w:lang w:val="bg-BG" w:eastAsia="en-US"/>
-        </w:rPr>
-        <w:t xml:space="preserve"> (</w:t>
-      </w:r>
-      <w:r>
-        <w:rPr>
-          <w:rFonts w:hAnsi="Cambria" w:cs="Times New Roman"/>
-          <w:szCs w:val="24"/>
-          <w:lang w:val="bg-BG" w:eastAsia="en-US"/>
-        </w:rPr>
-        <w:t>например</w:t>
-      </w:r>
-      <w:r>
-        <w:rPr>
-          <w:rFonts w:hAnsi="Cambria" w:cs="Times New Roman"/>
-          <w:szCs w:val="24"/>
-          <w:lang w:val="bg-BG" w:eastAsia="en-US"/>
-        </w:rPr>
-        <w:t xml:space="preserve"> </w:t>
-      </w:r>
-      <w:r>
-        <w:rPr>
-          <w:rFonts w:hAnsi="Cambria" w:cs="Times New Roman"/>
-          <w:szCs w:val="24"/>
-          <w:lang w:val="bg-BG" w:eastAsia="en-US"/>
-        </w:rPr>
-        <w:t>съхранени</w:t>
-      </w:r>
-      <w:r>
-        <w:rPr>
-          <w:rFonts w:hAnsi="Cambria" w:cs="Times New Roman"/>
-          <w:szCs w:val="24"/>
-          <w:lang w:val="bg-BG" w:eastAsia="en-US"/>
-        </w:rPr>
-        <w:t xml:space="preserve"> </w:t>
-      </w:r>
-      <w:r>
-        <w:rPr>
-          <w:rFonts w:hAnsi="Cambria" w:cs="Times New Roman"/>
-          <w:szCs w:val="24"/>
-          <w:lang w:val="bg-BG" w:eastAsia="en-US"/>
-        </w:rPr>
-        <w:t>в</w:t>
-      </w:r>
-      <w:r>
-        <w:rPr>
-          <w:rFonts w:hAnsi="Cambria" w:cs="Times New Roman"/>
-          <w:szCs w:val="24"/>
-          <w:lang w:val="bg-BG" w:eastAsia="en-US"/>
-        </w:rPr>
-        <w:t xml:space="preserve"> CASE </w:t>
-      </w:r>
-      <w:r>
-        <w:rPr>
-          <w:rFonts w:hAnsi="Cambria" w:cs="Times New Roman"/>
-          <w:szCs w:val="24"/>
-          <w:lang w:val="bg-BG" w:eastAsia="en-US"/>
-        </w:rPr>
-        <w:t>инструменти</w:t>
-      </w:r>
-      <w:r>
-        <w:rPr>
-          <w:rFonts w:hAnsi="Cambria" w:cs="Times New Roman"/>
-          <w:szCs w:val="24"/>
-          <w:lang w:val="bg-BG" w:eastAsia="en-US"/>
-        </w:rPr>
-        <w:t xml:space="preserve">), </w:t>
-      </w:r>
-      <w:r>
-        <w:rPr>
-          <w:rFonts w:hAnsi="Cambria" w:cs="Times New Roman"/>
-          <w:szCs w:val="24"/>
-          <w:lang w:val="bg-BG" w:eastAsia="en-US"/>
-        </w:rPr>
-        <w:t>експерти</w:t>
-      </w:r>
-      <w:r>
-        <w:rPr>
-          <w:rFonts w:hAnsi="Cambria" w:cs="Times New Roman"/>
-          <w:szCs w:val="24"/>
-          <w:lang w:val="bg-BG" w:eastAsia="en-US"/>
-        </w:rPr>
-        <w:t xml:space="preserve"> </w:t>
-      </w:r>
-      <w:r>
-        <w:rPr>
-          <w:rFonts w:hAnsi="Cambria" w:cs="Times New Roman"/>
-          <w:szCs w:val="24"/>
-          <w:lang w:val="bg-BG" w:eastAsia="en-US"/>
-        </w:rPr>
-        <w:t>също</w:t>
-      </w:r>
-      <w:r>
-        <w:rPr>
-          <w:rFonts w:hAnsi="Cambria" w:cs="Times New Roman"/>
-          <w:szCs w:val="24"/>
-          <w:lang w:val="bg-BG" w:eastAsia="en-US"/>
-        </w:rPr>
-        <w:t xml:space="preserve"> </w:t>
-      </w:r>
-      <w:r>
-        <w:rPr>
-          <w:rFonts w:hAnsi="Cambria" w:cs="Times New Roman"/>
-          <w:szCs w:val="24"/>
-          <w:lang w:val="bg-BG" w:eastAsia="en-US"/>
-        </w:rPr>
-        <w:t>могат</w:t>
-      </w:r>
-      <w:r>
-        <w:rPr>
-          <w:rFonts w:hAnsi="Cambria" w:cs="Times New Roman"/>
-          <w:szCs w:val="24"/>
-          <w:lang w:val="bg-BG" w:eastAsia="en-US"/>
-        </w:rPr>
-        <w:t xml:space="preserve"> </w:t>
-      </w:r>
-      <w:r>
-        <w:rPr>
-          <w:rFonts w:hAnsi="Cambria" w:cs="Times New Roman"/>
-          <w:szCs w:val="24"/>
-          <w:lang w:val="bg-BG" w:eastAsia="en-US"/>
-        </w:rPr>
-        <w:t>да</w:t>
-      </w:r>
-      <w:r>
-        <w:rPr>
-          <w:rFonts w:hAnsi="Cambria" w:cs="Times New Roman"/>
-          <w:szCs w:val="24"/>
-          <w:lang w:val="bg-BG" w:eastAsia="en-US"/>
-        </w:rPr>
-        <w:t xml:space="preserve"> </w:t>
-      </w:r>
-      <w:r>
-        <w:rPr>
-          <w:rFonts w:hAnsi="Cambria" w:cs="Times New Roman"/>
-          <w:szCs w:val="24"/>
-          <w:lang w:val="bg-BG" w:eastAsia="en-US"/>
-        </w:rPr>
-        <w:t>допринесат</w:t>
-      </w:r>
-      <w:r>
-        <w:rPr>
-          <w:rFonts w:hAnsi="Cambria" w:cs="Times New Roman"/>
-          <w:szCs w:val="24"/>
-          <w:lang w:val="bg-BG" w:eastAsia="en-US"/>
-        </w:rPr>
-        <w:t xml:space="preserve"> </w:t>
-      </w:r>
-      <w:r>
-        <w:rPr>
-          <w:rFonts w:hAnsi="Cambria" w:cs="Times New Roman"/>
-          <w:szCs w:val="24"/>
-          <w:lang w:val="bg-BG" w:eastAsia="en-US"/>
-        </w:rPr>
-        <w:t>за</w:t>
-      </w:r>
-      <w:r>
-        <w:rPr>
-          <w:rFonts w:hAnsi="Cambria" w:cs="Times New Roman"/>
-          <w:szCs w:val="24"/>
-          <w:lang w:val="bg-BG" w:eastAsia="en-US"/>
-        </w:rPr>
-        <w:t xml:space="preserve"> </w:t>
-      </w:r>
-      <w:r>
-        <w:rPr>
-          <w:rFonts w:hAnsi="Cambria" w:cs="Times New Roman"/>
-          <w:szCs w:val="24"/>
-          <w:lang w:val="bg-BG" w:eastAsia="en-US"/>
-        </w:rPr>
-        <w:t>създаване</w:t>
-      </w:r>
-      <w:r>
-        <w:rPr>
-          <w:rFonts w:hAnsi="Cambria" w:cs="Times New Roman"/>
-          <w:szCs w:val="24"/>
-          <w:lang w:val="bg-BG" w:eastAsia="en-US"/>
-        </w:rPr>
-        <w:t xml:space="preserve"> </w:t>
-      </w:r>
-      <w:r>
-        <w:rPr>
-          <w:rFonts w:hAnsi="Cambria" w:cs="Times New Roman"/>
-          <w:szCs w:val="24"/>
-          <w:lang w:val="bg-BG" w:eastAsia="en-US"/>
-        </w:rPr>
-        <w:t>и</w:t>
-      </w:r>
-      <w:r>
-        <w:rPr>
-          <w:rFonts w:hAnsi="Cambria" w:cs="Times New Roman"/>
-          <w:szCs w:val="24"/>
-          <w:lang w:val="bg-BG" w:eastAsia="en-US"/>
-        </w:rPr>
-        <w:t xml:space="preserve"> </w:t>
-      </w:r>
-      <w:r>
-        <w:rPr>
-          <w:rFonts w:hAnsi="Cambria" w:cs="Times New Roman"/>
-          <w:szCs w:val="24"/>
-          <w:lang w:val="bg-BG" w:eastAsia="en-US"/>
-        </w:rPr>
-        <w:t>допълване</w:t>
-      </w:r>
-      <w:r>
-        <w:rPr>
-          <w:rFonts w:hAnsi="Cambria" w:cs="Times New Roman"/>
-          <w:szCs w:val="24"/>
-          <w:lang w:val="bg-BG" w:eastAsia="en-US"/>
-        </w:rPr>
-        <w:t xml:space="preserve"> </w:t>
-      </w:r>
-      <w:r>
-        <w:rPr>
-          <w:rFonts w:hAnsi="Cambria" w:cs="Times New Roman"/>
-          <w:szCs w:val="24"/>
-          <w:lang w:val="bg-BG" w:eastAsia="en-US"/>
-        </w:rPr>
-        <w:t>на</w:t>
-      </w:r>
-      <w:r>
-        <w:rPr>
-          <w:rFonts w:hAnsi="Cambria" w:cs="Times New Roman"/>
-          <w:szCs w:val="24"/>
-          <w:lang w:val="bg-BG" w:eastAsia="en-US"/>
-        </w:rPr>
-        <w:t xml:space="preserve"> </w:t>
-      </w:r>
-      <w:r>
-        <w:rPr>
-          <w:rFonts w:hAnsi="Cambria" w:cs="Times New Roman"/>
-          <w:szCs w:val="24"/>
-          <w:lang w:val="bg-BG" w:eastAsia="en-US"/>
-        </w:rPr>
-        <w:t>модела</w:t>
-      </w:r>
-      <w:r>
-        <w:rPr>
-          <w:rFonts w:hAnsi="Cambria" w:cs="Times New Roman"/>
-          <w:szCs w:val="24"/>
-          <w:lang w:val="bg-BG" w:eastAsia="en-US"/>
-        </w:rPr>
-        <w:t>.</w:t>
+        <w:t>Тази фаза събира информация описваща софтуерната архитектура на системата. Създаваме мо</w:t>
+      </w:r>
+      <w:r>
+        <w:rPr>
+          <w:shd w:val="clear" w:color="auto" w:fill="FFFF00"/>
+          <w:lang w:eastAsia="en-US"/>
+        </w:rPr>
+        <w:t>д</w:t>
+      </w:r>
+      <w:r>
+        <w:rPr>
+          <w:shd w:val="clear" w:color="auto" w:fill="FFFF00"/>
+          <w:lang w:val="bg-BG" w:eastAsia="en-US"/>
+        </w:rPr>
+        <w:t>ел на системата, чиито части са инстанции на концепциите идентифицирани във фаза 1. Правилен избор на концепции ще подсигури, че моделът e съставен от единици на правилното ниво на абстракция. Тази фаза основно се грижи за събирането на информация от колкото за обосноваване на архитектурата. Така, че тази задача може лесно да се автоматизира с подходящи иснтрументи</w:t>
+      </w:r>
+    </w:p>
+    <w:p>
+      <w:pPr>
+        <w:rPr>
+          <w:lang w:val="bg-BG" w:eastAsia="en-US"/>
+        </w:rPr>
+      </w:pPr>
+      <w:r>
+        <w:rPr>
+          <w:lang w:val="bg-BG" w:eastAsia="en-US"/>
+        </w:rPr>
+        <w:t>Различни източници на информация са въвлечени в този процес. Изходния код от една страна за статичен анализ и симулация за динамичен анализ. Освен отва документация, софтуерни диаграми (например съхранени в CASE инструменти), експерти също могат да допринесат за създаване и допълване на модела.</w:t>
       </w:r>
     </w:p>
     <w:p>
@@ -11905,16 +11280,16 @@
       <w:pPr>
         <w:pStyle w:val="Heading2"/>
       </w:pPr>
-      <w:bookmarkStart w:id="31" w:name="_Toc397092996"/>
-      <w:bookmarkStart w:id="32" w:name="_Toc397536562"/>
+      <w:bookmarkStart w:id="32" w:name="_Toc397092996"/>
+      <w:bookmarkStart w:id="33" w:name="_Toc397536562"/>
       <w:r>
         <w:rPr>
           <w:lang w:val="ru-RU"/>
         </w:rPr>
         <w:t>Съществуващи решения (практически реализации)</w:t>
       </w:r>
-      <w:bookmarkEnd w:id="31"/>
       <w:bookmarkEnd w:id="32"/>
+      <w:bookmarkEnd w:id="33"/>
     </w:p>
     <w:p>
       <w:pPr>
@@ -13221,11 +12596,11 @@
       <w:pPr>
         <w:pStyle w:val="Heading3"/>
       </w:pPr>
-      <w:bookmarkStart w:id="33" w:name="_Toc397536563"/>
+      <w:bookmarkStart w:id="34" w:name="_Toc397536563"/>
       <w:r>
         <w:t>An Orchestrated Multi-view Software Architecture Reconstruction Environment</w:t>
       </w:r>
-      <w:bookmarkEnd w:id="33"/>
+      <w:bookmarkEnd w:id="34"/>
     </w:p>
     <w:p>
       <w:pPr>
@@ -13442,20 +12817,13 @@
           <w:i/>
           <w:lang w:eastAsia="en-US"/>
         </w:rPr>
-        <w:instrText xml:space="preserve"> REF _Ref397535919 \h </w:instrText>
+        <w:instrText xml:space="preserve"> REF _Ref397535919 \h  \* MERGEFORMAT </w:instrText>
       </w:r>
       <w:r>
         <w:rPr>
           <w:i/>
           <w:lang w:eastAsia="en-US"/>
         </w:rPr>
-      </w:r>
-      <w:r>
-        <w:rPr>
-          <w:i/>
-          <w:lang w:eastAsia="en-US"/>
-        </w:rPr>
-        <w:instrText xml:space="preserve"> \* MERGEFORMAT </w:instrText>
       </w:r>
       <w:r>
         <w:rPr>
@@ -13697,7 +13065,7 @@
         </w:rPr>
         <w:lastRenderedPageBreak/>
         <w:drawing>
-          <wp:inline distT="0" distB="0" distL="0" distR="0" wp14:anchorId="37D1450B" wp14:editId="72529242">
+          <wp:inline distT="0" distB="0" distL="0" distR="0" wp14:anchorId="435DE3A2" wp14:editId="03F29F43">
             <wp:extent cx="2399639" cy="2220445"/>
             <wp:effectExtent l="0" t="0" r="1270" b="8890"/>
             <wp:docPr id="10" name="Picture 10"/>
@@ -13741,8 +13109,8 @@
           <w:rFonts w:ascii="Times New Roman" w:hAnsi="Times New Roman" w:cs="Times New Roman"/>
         </w:rPr>
       </w:pPr>
-      <w:bookmarkStart w:id="34" w:name="_Ref397098452"/>
       <w:bookmarkStart w:id="35" w:name="_Ref397535919"/>
+      <w:bookmarkStart w:id="36" w:name="_Ref397098452"/>
       <w:r>
         <w:rPr>
           <w:rFonts w:ascii="Times New Roman" w:hAnsi="Times New Roman" w:cs="Times New Roman"/>
@@ -13842,7 +13210,7 @@
         </w:rPr>
         <w:t>)</w:t>
       </w:r>
-      <w:bookmarkEnd w:id="34"/>
+      <w:bookmarkEnd w:id="36"/>
     </w:p>
     <w:p>
       <w:pPr>
@@ -13855,7 +13223,7 @@
         </w:rPr>
         <w:lastRenderedPageBreak/>
         <w:drawing>
-          <wp:inline distT="0" distB="0" distL="0" distR="0" wp14:anchorId="64C1D0F4" wp14:editId="7A7A1EE4">
+          <wp:inline distT="0" distB="0" distL="0" distR="0" wp14:anchorId="0DD485EA" wp14:editId="2D221ACE">
             <wp:extent cx="2707186" cy="1485239"/>
             <wp:effectExtent l="0" t="0" r="0" b="1270"/>
             <wp:docPr id="11" name="Picture 11"/>
@@ -13905,8 +13273,8 @@
           <w:docGrid w:linePitch="360"/>
         </w:sectPr>
       </w:pPr>
-      <w:bookmarkStart w:id="36" w:name="_Ref397098503"/>
       <w:bookmarkStart w:id="37" w:name="_Ref397535997"/>
+      <w:bookmarkStart w:id="38" w:name="_Ref397098503"/>
       <w:r>
         <w:rPr>
           <w:i/>
@@ -14003,7 +13371,7 @@
         </w:rPr>
         <w:t>)</w:t>
       </w:r>
-      <w:bookmarkEnd w:id="36"/>
+      <w:bookmarkEnd w:id="38"/>
     </w:p>
     <w:p>
       <w:pPr>
@@ -14093,13 +13461,13 @@
           <w:i/>
           <w:lang w:eastAsia="en-US"/>
         </w:rPr>
+        <w:instrText xml:space="preserve"> \* MERGEFORMAT </w:instrText>
       </w:r>
       <w:r>
         <w:rPr>
           <w:i/>
           <w:lang w:eastAsia="en-US"/>
         </w:rPr>
-        <w:instrText xml:space="preserve"> \* MERGEFORMAT </w:instrText>
       </w:r>
       <w:r>
         <w:rPr>
@@ -14218,13 +13586,13 @@
           <w:i/>
           <w:lang w:eastAsia="en-US"/>
         </w:rPr>
+        <w:instrText xml:space="preserve"> \* MERGEFORMAT </w:instrText>
       </w:r>
       <w:r>
         <w:rPr>
           <w:i/>
           <w:lang w:eastAsia="en-US"/>
         </w:rPr>
-        <w:instrText xml:space="preserve"> \* MERGEFORMAT </w:instrText>
       </w:r>
       <w:r>
         <w:rPr>
@@ -14383,13 +13751,13 @@
           <w:i/>
           <w:lang w:eastAsia="en-US"/>
         </w:rPr>
+        <w:instrText xml:space="preserve"> \* MERGEFORMAT </w:instrText>
       </w:r>
       <w:r>
         <w:rPr>
           <w:i/>
           <w:lang w:eastAsia="en-US"/>
         </w:rPr>
-        <w:instrText xml:space="preserve"> \* MERGEFORMAT </w:instrText>
       </w:r>
       <w:r>
         <w:rPr>
@@ -14485,13 +13853,13 @@
           <w:i/>
           <w:lang w:val="bg-BG" w:eastAsia="en-US"/>
         </w:rPr>
+        <w:instrText xml:space="preserve"> \* MERGEFORMAT </w:instrText>
       </w:r>
       <w:r>
         <w:rPr>
           <w:i/>
           <w:lang w:val="bg-BG" w:eastAsia="en-US"/>
         </w:rPr>
-        <w:instrText xml:space="preserve"> \* MERGEFORMAT </w:instrText>
       </w:r>
       <w:r>
         <w:rPr>
@@ -14550,7 +13918,7 @@
           <w:lang w:eastAsia="en-US"/>
         </w:rPr>
         <w:drawing>
-          <wp:inline distT="0" distB="0" distL="0" distR="0" wp14:anchorId="4AD51250" wp14:editId="6B2C7607">
+          <wp:inline distT="0" distB="0" distL="0" distR="0" wp14:anchorId="106B1E8A" wp14:editId="787F5578">
             <wp:extent cx="5274310" cy="423748"/>
             <wp:effectExtent l="0" t="0" r="2540" b="0"/>
             <wp:docPr id="12" name="Picture 12"/>
@@ -14590,8 +13958,8 @@
       <w:pPr>
         <w:pStyle w:val="Caption"/>
       </w:pPr>
-      <w:bookmarkStart w:id="38" w:name="_Ref397098860"/>
       <w:bookmarkStart w:id="39" w:name="_Ref397536118"/>
+      <w:bookmarkStart w:id="40" w:name="_Ref397098860"/>
       <w:r>
         <w:t xml:space="preserve">Фигура </w:t>
       </w:r>
@@ -14613,7 +13981,7 @@
       <w:r>
         <w:t>)</w:t>
       </w:r>
-      <w:bookmarkEnd w:id="38"/>
+      <w:bookmarkEnd w:id="40"/>
     </w:p>
     <w:p>
       <w:pPr>
@@ -14674,7 +14042,7 @@
         </w:rPr>
         <w:lastRenderedPageBreak/>
         <w:drawing>
-          <wp:inline distT="0" distB="0" distL="0" distR="0" wp14:anchorId="0CA28DD9" wp14:editId="53286D1C">
+          <wp:inline distT="0" distB="0" distL="0" distR="0" wp14:anchorId="47FEC56B" wp14:editId="13E87835">
             <wp:extent cx="2562133" cy="1590951"/>
             <wp:effectExtent l="0" t="0" r="0" b="0"/>
             <wp:docPr id="13" name="Picture 13"/>
@@ -14715,8 +14083,8 @@
         <w:pStyle w:val="Caption"/>
         <w:jc w:val="center"/>
       </w:pPr>
-      <w:bookmarkStart w:id="40" w:name="_Ref397099421"/>
       <w:bookmarkStart w:id="41" w:name="_Ref397536093"/>
+      <w:bookmarkStart w:id="42" w:name="_Ref397099421"/>
       <w:r>
         <w:t xml:space="preserve">Фигура </w:t>
       </w:r>
@@ -14738,7 +14106,7 @@
       <w:r>
         <w:t>)</w:t>
       </w:r>
-      <w:bookmarkEnd w:id="40"/>
+      <w:bookmarkEnd w:id="42"/>
     </w:p>
     <w:p>
       <w:pPr>
@@ -14761,7 +14129,7 @@
         </w:rPr>
         <w:lastRenderedPageBreak/>
         <w:drawing>
-          <wp:inline distT="0" distB="0" distL="0" distR="0" wp14:anchorId="50EEBC9D" wp14:editId="71C6AD05">
+          <wp:inline distT="0" distB="0" distL="0" distR="0" wp14:anchorId="58585707" wp14:editId="500F9636">
             <wp:extent cx="2632203" cy="2181161"/>
             <wp:effectExtent l="0" t="0" r="0" b="0"/>
             <wp:docPr id="14" name="Picture 14"/>
@@ -14807,8 +14175,8 @@
           <w:kern w:val="1"/>
         </w:rPr>
       </w:pPr>
-      <w:bookmarkStart w:id="42" w:name="_Ref397099464"/>
       <w:bookmarkStart w:id="43" w:name="_Ref397536153"/>
+      <w:bookmarkStart w:id="44" w:name="_Ref397099464"/>
       <w:r>
         <w:t xml:space="preserve">Фигура </w:t>
       </w:r>
@@ -14830,7 +14198,7 @@
       <w:r>
         <w:t>)</w:t>
       </w:r>
-      <w:bookmarkEnd w:id="42"/>
+      <w:bookmarkEnd w:id="44"/>
     </w:p>
     <w:p>
       <w:pPr>
@@ -15139,13 +14507,13 @@
           <w:i/>
           <w:lang w:val="bg-BG" w:eastAsia="en-US"/>
         </w:rPr>
+        <w:instrText xml:space="preserve"> \* MERGEFORMAT </w:instrText>
       </w:r>
       <w:r>
         <w:rPr>
           <w:i/>
           <w:lang w:val="bg-BG" w:eastAsia="en-US"/>
         </w:rPr>
-        <w:instrText xml:space="preserve"> \* MERGEFORMAT </w:instrText>
       </w:r>
       <w:r>
         <w:rPr>
@@ -15469,7 +14837,7 @@
         </w:rPr>
         <w:lastRenderedPageBreak/>
         <w:drawing>
-          <wp:inline distT="0" distB="0" distL="0" distR="0" wp14:anchorId="7D724FB9" wp14:editId="2569782D">
+          <wp:inline distT="0" distB="0" distL="0" distR="0" wp14:anchorId="01027A53" wp14:editId="571B7A6C">
             <wp:extent cx="2457780" cy="1279720"/>
             <wp:effectExtent l="0" t="0" r="0" b="0"/>
             <wp:docPr id="15" name="Picture 15"/>
@@ -15510,8 +14878,8 @@
         <w:pStyle w:val="Caption"/>
         <w:jc w:val="left"/>
       </w:pPr>
-      <w:bookmarkStart w:id="44" w:name="_Ref397100522"/>
       <w:bookmarkStart w:id="45" w:name="_Ref397536325"/>
+      <w:bookmarkStart w:id="46" w:name="_Ref397100522"/>
       <w:r>
         <w:t xml:space="preserve">Фигура </w:t>
       </w:r>
@@ -15530,7 +14898,7 @@
       <w:r>
         <w:t>(Възтановка на поведенчески изглед базиран на шаблони на изпълнение използван да идентифицира функционалности на дадена част от кода)</w:t>
       </w:r>
-      <w:bookmarkEnd w:id="44"/>
+      <w:bookmarkEnd w:id="46"/>
     </w:p>
     <w:p>
       <w:pPr>
@@ -15549,7 +14917,7 @@
         </w:rPr>
         <w:lastRenderedPageBreak/>
         <w:drawing>
-          <wp:inline distT="0" distB="0" distL="0" distR="0" wp14:anchorId="63104DC6" wp14:editId="0384A343">
+          <wp:inline distT="0" distB="0" distL="0" distR="0" wp14:anchorId="54346AE2" wp14:editId="79F549BF">
             <wp:extent cx="2367926" cy="1033557"/>
             <wp:effectExtent l="0" t="0" r="0" b="0"/>
             <wp:docPr id="16" name="Picture 16"/>
@@ -15593,8 +14961,8 @@
           <w:color w:val="FF0000"/>
         </w:rPr>
       </w:pPr>
-      <w:bookmarkStart w:id="46" w:name="_Ref397100581"/>
       <w:bookmarkStart w:id="47" w:name="_Ref397536347"/>
+      <w:bookmarkStart w:id="48" w:name="_Ref397100581"/>
       <w:r>
         <w:t xml:space="preserve">Фигура </w:t>
       </w:r>
@@ -15610,7 +14978,7 @@
       <w:r>
         <w:t xml:space="preserve"> (Колекция от 7 опитини изпълненя. Различните типове оцветени полета отговарят на три различни шаблона на изпълнение)</w:t>
       </w:r>
-      <w:bookmarkEnd w:id="46"/>
+      <w:bookmarkEnd w:id="48"/>
     </w:p>
     <w:p>
       <w:pPr>
@@ -15718,13 +15086,13 @@
           <w:i/>
           <w:lang w:eastAsia="en-US"/>
         </w:rPr>
+        <w:instrText xml:space="preserve"> \* MERGEFORMAT </w:instrText>
       </w:r>
       <w:r>
         <w:rPr>
           <w:i/>
           <w:lang w:eastAsia="en-US"/>
         </w:rPr>
-        <w:instrText xml:space="preserve"> \* MERGEFORMAT </w:instrText>
       </w:r>
       <w:r>
         <w:rPr>
@@ -16133,6 +15501,7 @@
           <w:szCs w:val="24"/>
           <w:lang w:eastAsia="en-US"/>
         </w:rPr>
+        <w:instrText xml:space="preserve"> \* MERGEFORMAT </w:instrText>
       </w:r>
       <w:r>
         <w:rPr>
@@ -16143,7 +15512,6 @@
           <w:szCs w:val="24"/>
           <w:lang w:eastAsia="en-US"/>
         </w:rPr>
-        <w:instrText xml:space="preserve"> \* MERGEFORMAT </w:instrText>
       </w:r>
       <w:r>
         <w:rPr>
@@ -16249,7 +15617,7 @@
         </w:rPr>
         <w:lastRenderedPageBreak/>
         <w:drawing>
-          <wp:inline distT="0" distB="0" distL="0" distR="0" wp14:anchorId="0607F502" wp14:editId="7A4EF19D">
+          <wp:inline distT="0" distB="0" distL="0" distR="0" wp14:anchorId="521B28EF" wp14:editId="76FE3F19">
             <wp:extent cx="3467320" cy="2672227"/>
             <wp:effectExtent l="0" t="0" r="0" b="0"/>
             <wp:docPr id="17" name="Picture 17"/>
@@ -16298,8 +15666,8 @@
           <w:lang w:val="bg-BG"/>
         </w:rPr>
       </w:pPr>
-      <w:bookmarkStart w:id="48" w:name="_Ref397100776"/>
       <w:bookmarkStart w:id="49" w:name="_Ref397536377"/>
+      <w:bookmarkStart w:id="50" w:name="_Ref397100776"/>
       <w:r>
         <w:t xml:space="preserve">Фигура </w:t>
       </w:r>
@@ -16315,7 +15683,7 @@
       <w:r>
         <w:t xml:space="preserve"> (Извличане на структурен изглед базиран на максимална асоциативност и клъстерна оптимизация)</w:t>
       </w:r>
-      <w:bookmarkEnd w:id="48"/>
+      <w:bookmarkEnd w:id="50"/>
     </w:p>
     <w:p>
       <w:pPr>
@@ -16444,6 +15812,7 @@
           <w:szCs w:val="24"/>
           <w:lang w:eastAsia="en-US"/>
         </w:rPr>
+        <w:instrText xml:space="preserve"> \* MERGEFORMAT </w:instrText>
       </w:r>
       <w:r>
         <w:rPr>
@@ -16454,7 +15823,6 @@
           <w:szCs w:val="24"/>
           <w:lang w:eastAsia="en-US"/>
         </w:rPr>
-        <w:instrText xml:space="preserve"> \* MERGEFORMAT </w:instrText>
       </w:r>
       <w:r>
         <w:rPr>
@@ -16816,6 +16184,7 @@
           <w:szCs w:val="24"/>
           <w:lang w:eastAsia="en-US"/>
         </w:rPr>
+        <w:instrText xml:space="preserve"> \* MERGEFORMAT </w:instrText>
       </w:r>
       <w:r>
         <w:rPr>
@@ -16826,7 +16195,6 @@
           <w:szCs w:val="24"/>
           <w:lang w:eastAsia="en-US"/>
         </w:rPr>
-        <w:instrText xml:space="preserve"> \* MERGEFORMAT </w:instrText>
       </w:r>
       <w:r>
         <w:rPr>
@@ -16930,12 +16298,12 @@
       <w:pPr>
         <w:pStyle w:val="Heading3"/>
       </w:pPr>
-      <w:bookmarkStart w:id="50" w:name="_Toc397536564"/>
+      <w:bookmarkStart w:id="51" w:name="_Toc397536564"/>
       <w:r>
         <w:lastRenderedPageBreak/>
         <w:t>Компонентният модел на DS</w:t>
       </w:r>
-      <w:bookmarkEnd w:id="50"/>
+      <w:bookmarkEnd w:id="51"/>
     </w:p>
     <w:p>
       <w:pPr>
@@ -16975,7 +16343,20 @@
         <w:rPr>
           <w:lang w:val="bg-BG" w:eastAsia="en-US"/>
         </w:rPr>
-        <w:t xml:space="preserve"> Единиците С++ са прекалено сродни: дори една минимална промяна може да предизвика голям брой прекомпилирания. За продуктите на големите компании и ограниченията при едновременното проектиране, това е голям проблем.</w:t>
+        <w:t xml:space="preserve"> </w:t>
+      </w:r>
+      <w:r>
+        <w:rPr>
+          <w:color w:val="FF0000"/>
+          <w:lang w:val="bg-BG" w:eastAsia="en-US"/>
+        </w:rPr>
+        <w:t>Единиците С++ са прекалено сродни:</w:t>
+      </w:r>
+      <w:r>
+        <w:rPr>
+          <w:lang w:val="bg-BG" w:eastAsia="en-US"/>
+        </w:rPr>
+        <w:t xml:space="preserve"> дори една минимална промяна може да предизвика голям брой прекомпилирания. За продуктите на големите компании и ограниченията при едновременното проектиране, това е голям проблем.</w:t>
       </w:r>
     </w:p>
     <w:p>
@@ -17038,19 +16419,34 @@
         <w:rPr>
           <w:lang w:val="bg-BG" w:eastAsia="en-US"/>
         </w:rPr>
-        <w:t>. Следва кратко и неформално описание на „</w:t>
-      </w:r>
-      <w:r>
-        <w:rPr>
+        <w:t xml:space="preserve">. Следва кратко и неформално описание на </w:t>
+      </w:r>
+      <w:r>
+        <w:rPr>
+          <w:color w:val="FF0000"/>
+          <w:lang w:val="bg-BG" w:eastAsia="en-US"/>
+        </w:rPr>
+        <w:t>„</w:t>
+      </w:r>
+      <w:r>
+        <w:rPr>
+          <w:color w:val="FF0000"/>
           <w:lang w:eastAsia="en-US"/>
         </w:rPr>
         <w:t>Обектов моделер</w:t>
       </w:r>
       <w:r>
         <w:rPr>
-          <w:lang w:val="bg-BG" w:eastAsia="en-US"/>
-        </w:rPr>
-        <w:t>“ (ОМ). Въпреки името си, ОМ се разглежда най-успешно като компонентен модел. Този раздел представя главните ОМ концепции и дава информация относто реализирането им.</w:t>
+          <w:color w:val="FF0000"/>
+          <w:lang w:val="bg-BG" w:eastAsia="en-US"/>
+        </w:rPr>
+        <w:t xml:space="preserve">“ </w:t>
+      </w:r>
+      <w:r>
+        <w:rPr>
+          <w:lang w:val="bg-BG" w:eastAsia="en-US"/>
+        </w:rPr>
+        <w:t>(ОМ). Въпреки името си, ОМ се разглежда най-успешно като компонентен модел. Този раздел представя главните ОМ концепции и дава информация относто реализирането им.</w:t>
       </w:r>
     </w:p>
     <w:p>
@@ -17072,7 +16468,31 @@
         <w:rPr>
           <w:lang w:val="bg-BG" w:eastAsia="en-US"/>
         </w:rPr>
-        <w:t xml:space="preserve">ОМ компонентите са части от код, които могат да бъдат манипулирани чрез използването на интерфейс. Интерфейсите могат да бъдат разгледани като абстрактни проксита за реални обекти, които получават клиентски заявления и които ги препращат към компонента, допълващ интерфейса. Концепцията за интерфейса помага в подхода към проблема на едновременното проектиране, тъй като отделя интерфейсните клиенти от промените на компонентната имплементация. </w:t>
+        <w:t>ОМ компонентите са части от код, които могат да бъдат манипулирани чрез използването на интерфейс. Интерфейсите могат да бъдат разгледани като абстрактни проксита за реални обекти, които получават клиентски заяв</w:t>
+      </w:r>
+      <w:r>
+        <w:rPr>
+          <w:lang w:eastAsia="en-US"/>
+        </w:rPr>
+        <w:t>ки</w:t>
+      </w:r>
+      <w:r>
+        <w:rPr>
+          <w:lang w:val="bg-BG" w:eastAsia="en-US"/>
+        </w:rPr>
+        <w:t xml:space="preserve"> и ги препращат към компонента, </w:t>
+      </w:r>
+      <w:r>
+        <w:rPr>
+          <w:lang w:eastAsia="en-US"/>
+        </w:rPr>
+        <w:t>реализиращ</w:t>
+      </w:r>
+      <w:r>
+        <w:rPr>
+          <w:lang w:val="bg-BG" w:eastAsia="en-US"/>
+        </w:rPr>
+        <w:t xml:space="preserve"> интерфейса. Концепцията за интерфейса помага в подхода към проблема на едновременното проектиране, тъй като отделя интерфейсните клиенти от промените на компонентната имплементация. </w:t>
       </w:r>
     </w:p>
     <w:p>
@@ -17106,24 +16526,23 @@
           <w:szCs w:val="24"/>
           <w:lang w:val="bg-BG" w:eastAsia="en-US"/>
         </w:rPr>
-        <w:t xml:space="preserve"> (реализират се от С++ клас). Една от тези имплементации е основата (на компонента). Други имплементации, наречени „разширения“, могат по-късно да бъдат добавени към основата, за да разширят компонента. Важно е да се отбележи, че разширенията се отнасят към основата, но основата игнорира факта, че се разширява. Това позволява добавянето на ново разширение в по-късен етап, без да има нужда от прекомпилиране на основата, или на някое от останалите разширения.</w:t>
-      </w:r>
-    </w:p>
-    <w:p>
-      <w:pPr>
-        <w:rPr>
-          <w:rFonts w:hAnsi="WenQuanYi Micro Hei" w:cs="Times New Roman"/>
-          <w:szCs w:val="24"/>
-          <w:lang w:val="bg-BG" w:eastAsia="en-US"/>
-        </w:rPr>
-      </w:pPr>
+        <w:t xml:space="preserve"> (реализир</w:t>
+      </w:r>
       <w:r>
         <w:rPr>
           <w:rFonts w:cs="Times New Roman"/>
           <w:szCs w:val="24"/>
-          <w:lang w:val="bg-BG" w:eastAsia="en-US"/>
-        </w:rPr>
-        <w:t xml:space="preserve">ОМ осигурява и още няколко механизма, които не са описани в този проект. Например подкрепя концепцията за упълномощаване или условно изпълнение. </w:t>
+          <w:lang w:eastAsia="en-US"/>
+        </w:rPr>
+        <w:t>ни</w:t>
+      </w:r>
+      <w:r>
+        <w:rPr>
+          <w:rFonts w:cs="Times New Roman"/>
+          <w:szCs w:val="24"/>
+          <w:lang w:val="bg-BG" w:eastAsia="en-US"/>
+        </w:rPr>
+        <w:t xml:space="preserve"> от С++ клас). Една от тези имплементации е основата (на компонента). Други имплементации, наречени „разширения“, могат по-късно да бъдат добавени към основата, за да разширят компонента. Важно е да се отбележи, че разширенията се отнасят към основата, но основата игнорира факта, че се разширява. Това позволява добавянето на ново разширение в по-късен етап, без да има нужда от прекомпилиране на основата, или на някое от останалите разширения.</w:t>
       </w:r>
     </w:p>
     <w:p>
@@ -17145,27 +16564,21 @@
         <w:rPr>
           <w:lang w:val="bg-BG" w:eastAsia="en-US"/>
         </w:rPr>
-        <w:t xml:space="preserve">Всички концепции на ОМ се имплементират по отношение на С++ единици. Например, и интерфейсите, и реализациите се представляват от С++ класове. Всъщност нивото на реализация е много по-сложно, тъй като картографирането не е едно към едно: реализацията на една ОМ единица може да създаде много С++ единици. Още повече, за дадена концептуална единица има много възможности за реализация: за да подобри изпълнението и да отговори на други нефункционални изисквания, компанията DS проектира и изпробва широк кръг от релизационни техники. Всички те позволяват създаването на подходящи </w:t>
-      </w:r>
+        <w:t xml:space="preserve">Всички концепции на ОМ се имплементират по отношение на С++ единици. Например, и интерфейсите, и реализациите се представляват от С++ класове. Всъщност нивото на реализация е много по-сложно, тъй като картографирането не е едно към едно: реализацията на една ОМ единица може да създаде много С++ единици. Още повече, за дадена концептуална единица има много възможности за реализация: за да подобри изпълнението и да отговори на други нефункционални изисквания, компанията DS проектира и изпробва широк кръг от релизационни техники. Всички те позволяват създаването на подходящи компоненти, но в същото време разработването и поддръжката на тези компоненти е доста сложна задача. </w:t>
+      </w:r>
+    </w:p>
+    <w:p>
+      <w:pPr>
+        <w:rPr>
+          <w:rFonts w:hAnsi="WenQuanYi Micro Hei"/>
+          <w:lang w:val="bg-BG" w:eastAsia="en-US"/>
+        </w:rPr>
+      </w:pPr>
       <w:r>
         <w:rPr>
           <w:lang w:val="bg-BG" w:eastAsia="en-US"/>
         </w:rPr>
         <w:lastRenderedPageBreak/>
-        <w:t xml:space="preserve">компоненти, но в същото време разработването и поддръжката на тези компоненти е доста сложна задача. </w:t>
-      </w:r>
-    </w:p>
-    <w:p>
-      <w:pPr>
-        <w:rPr>
-          <w:rFonts w:hAnsi="WenQuanYi Micro Hei"/>
-          <w:lang w:val="bg-BG" w:eastAsia="en-US"/>
-        </w:rPr>
-      </w:pPr>
-      <w:r>
-        <w:rPr>
-          <w:lang w:val="bg-BG" w:eastAsia="en-US"/>
-        </w:rPr>
         <w:t xml:space="preserve">За да се контролира софтуерът, ОМ концепциите се превеждат в С++ код, с помощта на шаблони. Този подход много си прилича с подходите на други компонентни модели (пример [32]). В случая на ОМ, се добавя допълнителна информация в изходния код чрез макрота </w:t>
       </w:r>
       <w:r>
@@ -17370,21 +16783,22 @@
         <w:rPr>
           <w:lang w:val="bg-BG" w:eastAsia="en-US"/>
         </w:rPr>
-        <w:t xml:space="preserve">Липсва ясна картина на цялостната компонентна структура на концептуално ниво. Реализационното ниво е налице, но съдържа прекалено много технически </w:t>
-      </w:r>
-      <w:r>
-        <w:rPr>
+        <w:t xml:space="preserve">Липсва ясна картина на цялостната компонентна структура на концептуално ниво. Реализационното ниво е налице, но съдържа прекалено много технически детайли. Реверсивният инженеринг осигурява логически подход към тези проблеми, тъй като целта му е да </w:t>
+      </w:r>
+      <w:r>
+        <w:rPr>
+          <w:i/>
+          <w:lang w:val="bg-BG" w:eastAsia="en-US"/>
+        </w:rPr>
+        <w:t xml:space="preserve">„създаде репрезентации на системата под </w:t>
+      </w:r>
+      <w:r>
+        <w:rPr>
+          <w:i/>
           <w:lang w:val="bg-BG" w:eastAsia="en-US"/>
         </w:rPr>
         <w:lastRenderedPageBreak/>
-        <w:t xml:space="preserve">детайли. Реверсивният инженеринг осигурява логически подход към тези проблеми, тъй като целта му е да </w:t>
-      </w:r>
-      <w:r>
-        <w:rPr>
-          <w:i/>
-          <w:lang w:val="bg-BG" w:eastAsia="en-US"/>
-        </w:rPr>
-        <w:t>„създаде репрезентации на системата под друга форма, или на по-високо абстрактно ниво“</w:t>
+        <w:t>друга форма, или на по-високо абстрактно ниво“</w:t>
       </w:r>
       <w:r>
         <w:rPr>
@@ -17501,13 +16915,13 @@
           <w:i/>
           <w:lang w:eastAsia="en-US"/>
         </w:rPr>
+        <w:instrText xml:space="preserve"> \* MERGEFORMAT </w:instrText>
       </w:r>
       <w:r>
         <w:rPr>
           <w:i/>
           <w:lang w:eastAsia="en-US"/>
         </w:rPr>
-        <w:instrText xml:space="preserve"> \* MERGEFORMAT </w:instrText>
       </w:r>
       <w:r>
         <w:rPr>
@@ -17588,6 +17002,7 @@
       <w:r>
         <w:rPr>
           <w:b/>
+          <w:color w:val="FF0000"/>
           <w:lang w:val="bg-BG" w:eastAsia="en-US"/>
         </w:rPr>
         <w:t xml:space="preserve">Репозитори </w:t>
@@ -17635,7 +17050,7 @@
           <w:lang w:eastAsia="en-US"/>
         </w:rPr>
         <w:drawing>
-          <wp:inline distT="0" distB="0" distL="0" distR="0" wp14:anchorId="4844AD98" wp14:editId="0DC47E42">
+          <wp:inline distT="0" distB="0" distL="0" distR="0" wp14:anchorId="12C79FF7" wp14:editId="0F508034">
             <wp:extent cx="4328864" cy="1558070"/>
             <wp:effectExtent l="0" t="0" r="0" b="4445"/>
             <wp:docPr id="8" name="Picture 8"/>
@@ -17676,8 +17091,8 @@
         <w:pStyle w:val="Caption"/>
         <w:jc w:val="center"/>
       </w:pPr>
-      <w:bookmarkStart w:id="51" w:name="_Ref397100923"/>
       <w:bookmarkStart w:id="52" w:name="_Ref397536429"/>
+      <w:bookmarkStart w:id="53" w:name="_Ref397100923"/>
       <w:r>
         <w:t xml:space="preserve">Фигура </w:t>
       </w:r>
@@ -17716,7 +17131,7 @@
       <w:r>
         <w:t>)</w:t>
       </w:r>
-      <w:bookmarkEnd w:id="51"/>
+      <w:bookmarkEnd w:id="53"/>
     </w:p>
     <w:p>
       <w:pPr>
@@ -17741,8 +17156,14 @@
         <w:rPr>
           <w:lang w:val="bg-BG" w:eastAsia="en-US"/>
         </w:rPr>
+        <w:t xml:space="preserve">Следващият раздел показва как мета-моделът е използван за изграждането на изгледи, които показват компоненти, с помощта на различни техники за </w:t>
+      </w:r>
+      <w:r>
+        <w:rPr>
+          <w:lang w:val="bg-BG" w:eastAsia="en-US"/>
+        </w:rPr>
         <w:lastRenderedPageBreak/>
-        <w:t xml:space="preserve">Следващият раздел показва как мета-моделът е използван за изграждането на изгледи, които показват компоненти, с помощта на различни техники за визуализиране. След това показва как да се откриват несъответствия чрез употребата на специфични изгледи. Експериментът е извършен </w:t>
+        <w:t xml:space="preserve">визуализиране. След това показва как да се откриват несъответствия чрез употребата на специфични изгледи. Експериментът е извършен </w:t>
       </w:r>
       <w:r>
         <w:rPr>
@@ -17808,13 +17229,13 @@
           <w:i/>
           <w:lang w:eastAsia="en-US"/>
         </w:rPr>
+        <w:instrText xml:space="preserve"> \* MERGEFORMAT </w:instrText>
       </w:r>
       <w:r>
         <w:rPr>
           <w:i/>
           <w:lang w:eastAsia="en-US"/>
         </w:rPr>
-        <w:instrText xml:space="preserve"> \* MERGEFORMAT </w:instrText>
       </w:r>
       <w:r>
         <w:rPr>
@@ -17960,9 +17381,8 @@
           <w:noProof/>
           <w:lang w:eastAsia="en-US"/>
         </w:rPr>
-        <w:lastRenderedPageBreak/>
         <w:drawing>
-          <wp:inline distT="0" distB="0" distL="0" distR="0" wp14:anchorId="01D3F3C1" wp14:editId="3B3AD8F4">
+          <wp:inline distT="0" distB="0" distL="0" distR="0" wp14:anchorId="1E530A95" wp14:editId="72C9B8BD">
             <wp:extent cx="4963130" cy="3228686"/>
             <wp:effectExtent l="0" t="0" r="9525" b="0"/>
             <wp:docPr id="9" name="Picture 9"/>
@@ -18003,9 +17423,9 @@
         <w:pStyle w:val="Caption"/>
         <w:jc w:val="center"/>
       </w:pPr>
-      <w:bookmarkStart w:id="53" w:name="_Ref397097565"/>
-      <w:bookmarkStart w:id="54" w:name="_Ref397100987"/>
-      <w:bookmarkStart w:id="55" w:name="_Ref397536453"/>
+      <w:bookmarkStart w:id="54" w:name="_Ref397536453"/>
+      <w:bookmarkStart w:id="55" w:name="_Ref397097565"/>
+      <w:bookmarkStart w:id="56" w:name="_Ref397100987"/>
       <w:r>
         <w:t xml:space="preserve">Фигура </w:t>
       </w:r>
@@ -18017,21 +17437,21 @@
           <w:t>11</w:t>
         </w:r>
       </w:fldSimple>
+      <w:bookmarkEnd w:id="54"/>
+      <w:r>
+        <w:t xml:space="preserve"> </w:t>
+      </w:r>
+      <w:r>
+        <w:t>(</w:t>
+      </w:r>
+      <w:r>
+        <w:t>основен изглед на GSEE</w:t>
+      </w:r>
       <w:bookmarkEnd w:id="55"/>
       <w:r>
-        <w:t xml:space="preserve"> </w:t>
-      </w:r>
-      <w:r>
-        <w:t>(</w:t>
-      </w:r>
-      <w:r>
-        <w:t>основен изглед на GSEE</w:t>
-      </w:r>
-      <w:bookmarkEnd w:id="53"/>
-      <w:r>
         <w:t>)</w:t>
       </w:r>
-      <w:bookmarkEnd w:id="54"/>
+      <w:bookmarkEnd w:id="56"/>
     </w:p>
     <w:p>
       <w:pPr>
@@ -18089,8 +17509,8 @@
           <w:lang w:val="ru-RU"/>
         </w:rPr>
       </w:pPr>
-      <w:bookmarkStart w:id="56" w:name="_Toc397092997"/>
-      <w:bookmarkStart w:id="57" w:name="_Toc397536565"/>
+      <w:bookmarkStart w:id="57" w:name="_Toc397092997"/>
+      <w:bookmarkStart w:id="58" w:name="_Toc397536565"/>
       <w:r>
         <w:rPr>
           <w:lang w:val="ru-RU"/>
@@ -18109,23 +17529,23 @@
         </w:rPr>
         <w:t>равнителен анализ на решения/методи/стандарти/...</w:t>
       </w:r>
-      <w:bookmarkEnd w:id="56"/>
       <w:bookmarkEnd w:id="57"/>
+      <w:bookmarkEnd w:id="58"/>
     </w:p>
     <w:p>
       <w:pPr>
         <w:pStyle w:val="Heading2"/>
       </w:pPr>
-      <w:bookmarkStart w:id="58" w:name="_Toc397092998"/>
-      <w:bookmarkStart w:id="59" w:name="_Toc397536566"/>
+      <w:bookmarkStart w:id="59" w:name="_Toc397092998"/>
+      <w:bookmarkStart w:id="60" w:name="_Toc397536566"/>
       <w:r>
         <w:rPr>
           <w:lang w:val="ru-RU"/>
         </w:rPr>
         <w:t>Изводи</w:t>
       </w:r>
-      <w:bookmarkEnd w:id="58"/>
       <w:bookmarkEnd w:id="59"/>
+      <w:bookmarkEnd w:id="60"/>
     </w:p>
     <w:p/>
     <w:p>
@@ -18133,8 +17553,8 @@
         <w:pStyle w:val="Heading1"/>
         <w:jc w:val="left"/>
       </w:pPr>
-      <w:bookmarkStart w:id="60" w:name="_Toc397092999"/>
-      <w:bookmarkStart w:id="61" w:name="_Toc397536567"/>
+      <w:bookmarkStart w:id="61" w:name="_Toc397092999"/>
+      <w:bookmarkStart w:id="62" w:name="_Toc397536567"/>
       <w:r>
         <w:lastRenderedPageBreak/>
         <w:t>Използвани технологии, платформи и</w:t>
@@ -18145,8 +17565,8 @@
       <w:r>
         <w:t xml:space="preserve"> методологии</w:t>
       </w:r>
-      <w:bookmarkEnd w:id="60"/>
       <w:bookmarkEnd w:id="61"/>
+      <w:bookmarkEnd w:id="62"/>
       <w:r>
         <w:t xml:space="preserve"> </w:t>
       </w:r>
@@ -19280,31 +18700,31 @@
       <w:pPr>
         <w:pStyle w:val="Heading2"/>
       </w:pPr>
-      <w:bookmarkStart w:id="62" w:name="_Toc397093000"/>
-      <w:bookmarkStart w:id="63" w:name="_Toc397536568"/>
+      <w:bookmarkStart w:id="63" w:name="_Toc397093000"/>
+      <w:bookmarkStart w:id="64" w:name="_Toc397536568"/>
       <w:r>
         <w:rPr>
           <w:lang w:val="ru-RU"/>
         </w:rPr>
         <w:t>Изисквания към средствата (технологии, платформи и методологии)</w:t>
       </w:r>
-      <w:bookmarkEnd w:id="62"/>
       <w:bookmarkEnd w:id="63"/>
+      <w:bookmarkEnd w:id="64"/>
     </w:p>
     <w:p>
       <w:pPr>
         <w:pStyle w:val="Heading3"/>
       </w:pPr>
-      <w:bookmarkStart w:id="64" w:name="OLE_LINK1"/>
-      <w:bookmarkStart w:id="65" w:name="OLE_LINK2"/>
-      <w:bookmarkStart w:id="66" w:name="_Toc397536569"/>
+      <w:bookmarkStart w:id="65" w:name="_Toc397536569"/>
+      <w:bookmarkStart w:id="66" w:name="OLE_LINK1"/>
+      <w:bookmarkStart w:id="67" w:name="OLE_LINK2"/>
       <w:r>
         <w:t>Език за програмиране</w:t>
       </w:r>
-      <w:bookmarkEnd w:id="66"/>
-    </w:p>
-    <w:bookmarkEnd w:id="64"/>
-    <w:bookmarkEnd w:id="65"/>
+      <w:bookmarkEnd w:id="65"/>
+    </w:p>
+    <w:bookmarkEnd w:id="66"/>
+    <w:bookmarkEnd w:id="67"/>
     <w:p>
       <w:r>
         <w:t>Трябва да отговаря на следните изисквания:</w:t>
@@ -19389,13 +18809,13 @@
       <w:pPr>
         <w:pStyle w:val="Heading3"/>
       </w:pPr>
-      <w:bookmarkStart w:id="67" w:name="_Ref397422090"/>
-      <w:bookmarkStart w:id="68" w:name="_Toc397536570"/>
+      <w:bookmarkStart w:id="68" w:name="_Ref397422090"/>
+      <w:bookmarkStart w:id="69" w:name="_Toc397536570"/>
       <w:r>
         <w:t>Модел на софтуерната система</w:t>
       </w:r>
-      <w:bookmarkEnd w:id="67"/>
       <w:bookmarkEnd w:id="68"/>
+      <w:bookmarkEnd w:id="69"/>
     </w:p>
     <w:p>
       <w:pPr>
@@ -19610,12 +19030,45 @@
     <w:p>
       <w:pPr>
         <w:pStyle w:val="Heading3"/>
-      </w:pPr>
-      <w:bookmarkStart w:id="69" w:name="_Toc397536571"/>
+        <w:rPr>
+          <w:color w:val="FF0000"/>
+        </w:rPr>
+      </w:pPr>
+      <w:r>
+        <w:rPr>
+          <w:color w:val="FF0000"/>
+        </w:rPr>
+        <w:t>XMI</w:t>
+      </w:r>
+      <w:r>
+        <w:rPr>
+          <w:color w:val="FF0000"/>
+        </w:rPr>
+        <w:t xml:space="preserve"> </w:t>
+      </w:r>
+      <w:r>
+        <w:rPr>
+          <w:color w:val="FF0000"/>
+        </w:rPr>
+        <w:t xml:space="preserve">&lt;- </w:t>
+      </w:r>
+      <w:r>
+        <w:rPr>
+          <w:color w:val="FF0000"/>
+        </w:rPr>
+        <w:t>!!!</w:t>
+      </w:r>
+    </w:p>
+    <w:p/>
+    <w:p>
+      <w:pPr>
+        <w:pStyle w:val="Heading3"/>
+      </w:pPr>
+      <w:bookmarkStart w:id="70" w:name="_Toc397536571"/>
       <w:r>
         <w:t>Генератор на базовия код</w:t>
       </w:r>
-      <w:bookmarkEnd w:id="69"/>
+      <w:bookmarkEnd w:id="70"/>
     </w:p>
     <w:p>
       <w:pPr>
@@ -19652,26 +19105,26 @@
       <w:pPr>
         <w:pStyle w:val="Heading2"/>
       </w:pPr>
-      <w:bookmarkStart w:id="70" w:name="_Toc397093001"/>
-      <w:bookmarkStart w:id="71" w:name="_Toc397536572"/>
+      <w:bookmarkStart w:id="71" w:name="_Toc397093001"/>
+      <w:bookmarkStart w:id="72" w:name="_Toc397536572"/>
       <w:r>
         <w:rPr>
           <w:lang w:val="ru-RU"/>
         </w:rPr>
         <w:t>Видове средства (технологии, платформи и методологии) и начин и място за използването им – сравненителен анализ</w:t>
       </w:r>
-      <w:bookmarkEnd w:id="70"/>
       <w:bookmarkEnd w:id="71"/>
+      <w:bookmarkEnd w:id="72"/>
     </w:p>
     <w:p>
       <w:pPr>
         <w:pStyle w:val="Heading3"/>
       </w:pPr>
-      <w:bookmarkStart w:id="72" w:name="_Toc397536573"/>
+      <w:bookmarkStart w:id="73" w:name="_Toc397536573"/>
       <w:r>
         <w:t>Език за програмиране:</w:t>
       </w:r>
-      <w:bookmarkEnd w:id="72"/>
+      <w:bookmarkEnd w:id="73"/>
     </w:p>
     <w:tbl>
       <w:tblPr>
@@ -20303,7 +19756,14 @@
               <w:rPr>
                 <w:b/>
               </w:rPr>
-              <w:t>възможност за разширяване с други езици за програмиране</w:t>
+              <w:t xml:space="preserve">възможност за разширяване с други езици за </w:t>
+            </w:r>
+            <w:r>
+              <w:rPr>
+                <w:b/>
+              </w:rPr>
+              <w:lastRenderedPageBreak/>
+              <w:t>програмиране</w:t>
             </w:r>
           </w:p>
         </w:tc>
@@ -20316,6 +19776,7 @@
               <w:jc w:val="center"/>
             </w:pPr>
             <w:r>
+              <w:lastRenderedPageBreak/>
               <w:t>ДА</w:t>
             </w:r>
           </w:p>
@@ -20366,8 +19827,9 @@
       <w:pPr>
         <w:pStyle w:val="Caption"/>
       </w:pPr>
-      <w:bookmarkStart w:id="73" w:name="_Ref397370739"/>
-      <w:r>
+      <w:bookmarkStart w:id="74" w:name="_Ref397370739"/>
+      <w:r>
+        <w:lastRenderedPageBreak/>
         <w:t xml:space="preserve">Таблица </w:t>
       </w:r>
       <w:fldSimple w:instr=" SEQ Таблица \* ARABIC ">
@@ -20393,18 +19855,17 @@
       <w:r>
         <w:t>)</w:t>
       </w:r>
-      <w:bookmarkEnd w:id="73"/>
+      <w:bookmarkEnd w:id="74"/>
     </w:p>
     <w:p>
       <w:pPr>
         <w:pStyle w:val="Heading3"/>
       </w:pPr>
-      <w:bookmarkStart w:id="74" w:name="_Toc397536574"/>
-      <w:r>
-        <w:lastRenderedPageBreak/>
+      <w:bookmarkStart w:id="75" w:name="_Toc397536574"/>
+      <w:r>
         <w:t>Среда за разработване на UML модел</w:t>
       </w:r>
-      <w:bookmarkEnd w:id="74"/>
+      <w:bookmarkEnd w:id="75"/>
     </w:p>
     <w:tbl>
       <w:tblPr>
@@ -21049,7 +20510,7 @@
       <w:pPr>
         <w:pStyle w:val="Caption"/>
       </w:pPr>
-      <w:bookmarkStart w:id="75" w:name="_Ref397370826"/>
+      <w:bookmarkStart w:id="76" w:name="_Ref397370826"/>
       <w:r>
         <w:t xml:space="preserve">Таблица </w:t>
       </w:r>
@@ -21064,19 +20525,19 @@
       <w:r>
         <w:t xml:space="preserve"> (Сравнение на потенциални среди за UML моделиране на софтуерната система)</w:t>
       </w:r>
-      <w:bookmarkEnd w:id="75"/>
+      <w:bookmarkEnd w:id="76"/>
     </w:p>
     <w:p>
       <w:pPr>
         <w:pStyle w:val="Heading3"/>
       </w:pPr>
-      <w:bookmarkStart w:id="76" w:name="_Ref397424381"/>
-      <w:bookmarkStart w:id="77" w:name="_Toc397536575"/>
+      <w:bookmarkStart w:id="77" w:name="_Ref397424381"/>
+      <w:bookmarkStart w:id="78" w:name="_Toc397536575"/>
       <w:r>
         <w:t>Код генератор</w:t>
       </w:r>
-      <w:bookmarkEnd w:id="76"/>
       <w:bookmarkEnd w:id="77"/>
+      <w:bookmarkEnd w:id="78"/>
     </w:p>
     <w:tbl>
       <w:tblPr>
@@ -21387,6 +20848,7 @@
               <w:rPr>
                 <w:b/>
               </w:rPr>
+              <w:lastRenderedPageBreak/>
               <w:t>Възможност за разширяване на генерирания код</w:t>
             </w:r>
           </w:p>
@@ -21440,14 +20902,7 @@
               <w:rPr>
                 <w:b/>
               </w:rPr>
-              <w:t xml:space="preserve">Време за </w:t>
-            </w:r>
-            <w:r>
-              <w:rPr>
-                <w:b/>
-              </w:rPr>
-              <w:lastRenderedPageBreak/>
-              <w:t>подготовка преди употреба</w:t>
+              <w:t>Време за подготовка преди употреба</w:t>
             </w:r>
           </w:p>
         </w:tc>
@@ -21460,7 +20915,6 @@
               <w:jc w:val="center"/>
             </w:pPr>
             <w:r>
-              <w:lastRenderedPageBreak/>
               <w:t>3 дена</w:t>
             </w:r>
           </w:p>
@@ -21469,7 +20923,6 @@
               <w:jc w:val="center"/>
             </w:pPr>
             <w:r>
-              <w:lastRenderedPageBreak/>
               <w:t>(при наличен EMF базиран входен модел)</w:t>
             </w:r>
           </w:p>
@@ -21483,7 +20936,6 @@
               <w:jc w:val="center"/>
             </w:pPr>
             <w:r>
-              <w:lastRenderedPageBreak/>
               <w:t>2</w:t>
             </w:r>
             <w:r>
@@ -21499,7 +20951,6 @@
               <w:jc w:val="center"/>
             </w:pPr>
             <w:r>
-              <w:lastRenderedPageBreak/>
               <w:t>(дизайн/имплементация/тест)</w:t>
             </w:r>
           </w:p>
@@ -21511,7 +20962,6 @@
         <w:pStyle w:val="Caption"/>
       </w:pPr>
       <w:r>
-        <w:lastRenderedPageBreak/>
         <w:t xml:space="preserve">Таблица </w:t>
       </w:r>
       <w:fldSimple w:instr=" SEQ Таблица \* ARABIC ">
@@ -21530,26 +20980,26 @@
       <w:pPr>
         <w:pStyle w:val="Heading2"/>
       </w:pPr>
-      <w:bookmarkStart w:id="78" w:name="_Toc397093002"/>
-      <w:bookmarkStart w:id="79" w:name="_Toc397536576"/>
+      <w:bookmarkStart w:id="79" w:name="_Toc397093002"/>
+      <w:bookmarkStart w:id="80" w:name="_Toc397536576"/>
       <w:r>
         <w:rPr>
           <w:lang w:val="ru-RU"/>
         </w:rPr>
         <w:t>Избор на средствата (технологии, платформи и методологии)</w:t>
       </w:r>
-      <w:bookmarkEnd w:id="78"/>
       <w:bookmarkEnd w:id="79"/>
+      <w:bookmarkEnd w:id="80"/>
     </w:p>
     <w:p>
       <w:pPr>
         <w:pStyle w:val="Heading3"/>
       </w:pPr>
-      <w:bookmarkStart w:id="80" w:name="_Toc397536577"/>
+      <w:bookmarkStart w:id="81" w:name="_Toc397536577"/>
       <w:r>
         <w:t>Език за програмиране</w:t>
       </w:r>
-      <w:bookmarkEnd w:id="80"/>
+      <w:bookmarkEnd w:id="81"/>
     </w:p>
     <w:p>
       <w:r>
@@ -21752,6 +21202,7 @@
     <w:p/>
     <w:p>
       <w:r>
+        <w:lastRenderedPageBreak/>
         <w:t xml:space="preserve">Като избор на език за програмиране избираме </w:t>
       </w:r>
       <w:r>
@@ -21761,11 +21212,7 @@
         <w:t>Python</w:t>
       </w:r>
       <w:r>
-        <w:t xml:space="preserve">, тъй като той отговаря на всички изисквания и се представя най-добре в степента си на изразителност, тази характеристика ще намали времето за разработка на системата. Естествено тъй като софтуерната система ще се генерира от модел, в който ще бъде заложена голяма част от бизнес логиката за решаване на проблема, не е </w:t>
-      </w:r>
-      <w:r>
-        <w:lastRenderedPageBreak/>
-        <w:t>изключено на по-късен етап да се премине към друг по-изгоден език, разбира се, след внимателно планиране.</w:t>
+        <w:t>, тъй като той отговаря на всички изисквания и се представя най-добре в степента си на изразителност, тази характеристика ще намали времето за разработка на системата. Естествено тъй като софтуерната система ще се генерира от модел, в който ще бъде заложена голяма част от бизнес логиката за решаване на проблема, не е изключено на по-късен етап да се премине към друг по-изгоден език, разбира се, след внимателно планиране.</w:t>
       </w:r>
     </w:p>
     <w:p>
@@ -21789,11 +21236,11 @@
       <w:pPr>
         <w:pStyle w:val="Heading3"/>
       </w:pPr>
-      <w:bookmarkStart w:id="81" w:name="_Toc397536578"/>
+      <w:bookmarkStart w:id="82" w:name="_Toc397536578"/>
       <w:r>
         <w:t>Среда за разработване на UML модел</w:t>
       </w:r>
-      <w:bookmarkEnd w:id="81"/>
+      <w:bookmarkEnd w:id="82"/>
     </w:p>
     <w:p>
       <w:r>
@@ -21963,11 +21410,11 @@
       <w:pPr>
         <w:pStyle w:val="Heading3"/>
       </w:pPr>
-      <w:bookmarkStart w:id="82" w:name="_Toc397536579"/>
+      <w:bookmarkStart w:id="83" w:name="_Toc397536579"/>
       <w:r>
         <w:t>Генератор на базов код</w:t>
       </w:r>
-      <w:bookmarkEnd w:id="82"/>
+      <w:bookmarkEnd w:id="83"/>
     </w:p>
     <w:p>
       <w:r>
@@ -22062,14 +21509,14 @@
         <w:t>.</w:t>
       </w:r>
       <w:r>
-        <w:t xml:space="preserve"> При Acceleo основната цел е да предостави удобни инструменти за сглобяване на код генератор базиран на файлови шаблони, той дава много удобен достъп до елементите на модел, като освен това дава възможност за използване на OCL (Object Constraint Language) върху модела, което позволява още по-голяма гъвкавост.</w:t>
-      </w:r>
-      <w:r>
-        <w:t xml:space="preserve"> Добавянето на нов тип файлов шаблон или специфична файлова структура като освен това и </w:t>
+        <w:t xml:space="preserve"> При Acceleo основната цел е да предостави </w:t>
       </w:r>
       <w:r>
         <w:lastRenderedPageBreak/>
-        <w:t>възможността за надграждане на шаблон са основни характеристики на Acceleo. Докато при изцяло собствено разработен генератор, тези изисквания тепърва трябва да се заложат в дизайна.</w:t>
+        <w:t>удобни инструменти за сглобяване на код генератор базиран на файлови шаблони, той дава много удобен достъп до елементите на модел, като освен това дава възможност за използване на OCL (Object Constraint Language) върху модела, което позволява още по-голяма гъвкавост.</w:t>
+      </w:r>
+      <w:r>
+        <w:t xml:space="preserve"> Добавянето на нов тип файлов шаблон или специфична файлова структура като освен това и възможността за надграждане на шаблон са основни характеристики на Acceleo. Докато при изцяло собствено разработен генератор, тези изисквания тепърва трябва да се заложат в дизайна.</w:t>
       </w:r>
       <w:r>
         <w:t xml:space="preserve"> И финално разработването на собствен генератор би имало основание ако средата, в която ще се изпълнява генератора е силно ограничена като ресурси (налични библиотеки, възможност за добавяне на нови библиотеки), но в противен случай разработването на такъв е силно рисковано, от гледна точка на време за разработка и усъвършенстване. </w:t>
@@ -22108,16 +21555,16 @@
           <w:lang w:val="ru-RU"/>
         </w:rPr>
       </w:pPr>
-      <w:bookmarkStart w:id="83" w:name="_Toc397093003"/>
-      <w:bookmarkStart w:id="84" w:name="_Toc397536580"/>
+      <w:bookmarkStart w:id="84" w:name="_Toc397093003"/>
+      <w:bookmarkStart w:id="85" w:name="_Toc397536580"/>
       <w:r>
         <w:rPr>
           <w:lang w:val="ru-RU"/>
         </w:rPr>
         <w:t>Изводи</w:t>
       </w:r>
-      <w:bookmarkEnd w:id="83"/>
       <w:bookmarkEnd w:id="84"/>
+      <w:bookmarkEnd w:id="85"/>
     </w:p>
     <w:p>
       <w:r>
@@ -22218,7 +21665,11 @@
         <w:t>изготвим</w:t>
       </w:r>
       <w:r>
-        <w:t xml:space="preserve"> шаблони за необходимите ни файлове и директно генерираме посредством</w:t>
+        <w:t xml:space="preserve"> шаблони за необходимите ни </w:t>
+      </w:r>
+      <w:r>
+        <w:lastRenderedPageBreak/>
+        <w:t>файлове и директно генерираме посредством</w:t>
       </w:r>
       <w:r>
         <w:t xml:space="preserve"> Acceleo и експортиран XMI модел на софтуерната система.</w:t>
@@ -22237,7 +21688,6 @@
         </w:rPr>
       </w:pPr>
       <w:r>
-        <w:lastRenderedPageBreak/>
         <w:t xml:space="preserve">Що се отнася до избора на генератор за базов код, основната цел е да се ползва нещо стандартно, с което се работи лесно, бързо се конфигурира и позволява възможности за лесно добавяне на нови шаблони. Това всичко ни го предоставя Acceleo, </w:t>
       </w:r>
       <w:r>
@@ -22248,14 +21698,14 @@
       <w:pPr>
         <w:pStyle w:val="Heading1"/>
       </w:pPr>
-      <w:bookmarkStart w:id="85" w:name="_Toc397093004"/>
-      <w:bookmarkStart w:id="86" w:name="_Toc397536581"/>
+      <w:bookmarkStart w:id="86" w:name="_Toc397093004"/>
+      <w:bookmarkStart w:id="87" w:name="_Toc397536581"/>
       <w:r>
         <w:lastRenderedPageBreak/>
         <w:t>Анализ</w:t>
       </w:r>
-      <w:bookmarkEnd w:id="85"/>
       <w:bookmarkEnd w:id="86"/>
+      <w:bookmarkEnd w:id="87"/>
     </w:p>
     <w:p>
       <w:pPr>
@@ -22299,40 +21749,160 @@
       <w:pPr>
         <w:pStyle w:val="Heading2"/>
       </w:pPr>
-      <w:bookmarkStart w:id="87" w:name="_Toc397093005"/>
-      <w:bookmarkStart w:id="88" w:name="_Toc397536582"/>
+      <w:bookmarkStart w:id="88" w:name="_Toc397093005"/>
+      <w:bookmarkStart w:id="89" w:name="_Toc397536582"/>
       <w:r>
         <w:rPr>
           <w:lang w:val="ru-RU"/>
         </w:rPr>
         <w:t>Концептуален модел</w:t>
       </w:r>
-      <w:bookmarkEnd w:id="87"/>
       <w:bookmarkEnd w:id="88"/>
-    </w:p>
-    <w:p>
-      <w:pPr>
-        <w:pStyle w:val="Heading3"/>
-      </w:pPr>
-      <w:bookmarkStart w:id="89" w:name="_Toc397536583"/>
       <w:bookmarkEnd w:id="89"/>
-      <w:r>
-        <w:t>Въведение</w:t>
-      </w:r>
-      <w:bookmarkStart w:id="90" w:name="_GoBack"/>
+    </w:p>
+    <w:p/>
+    <w:p>
+      <w:r>
+        <w:t xml:space="preserve">Следвайки основните изисквания от точка </w:t>
+      </w:r>
+      <w:r>
+        <w:rPr>
+          <w:i/>
+        </w:rPr>
+        <w:fldChar w:fldCharType="begin"/>
+      </w:r>
+      <w:r>
+        <w:rPr>
+          <w:i/>
+        </w:rPr>
+        <w:instrText xml:space="preserve"> REF _Ref397600358 \r \h </w:instrText>
+      </w:r>
+      <w:r>
+        <w:rPr>
+          <w:i/>
+        </w:rPr>
+        <w:instrText xml:space="preserve"> \* MERGEFORMAT </w:instrText>
+      </w:r>
+      <w:r>
+        <w:rPr>
+          <w:i/>
+        </w:rPr>
+      </w:r>
+      <w:r>
+        <w:rPr>
+          <w:i/>
+        </w:rPr>
+        <w:fldChar w:fldCharType="separate"/>
+      </w:r>
+      <w:r>
+        <w:rPr>
+          <w:i/>
+        </w:rPr>
+        <w:t>1.2</w:t>
+      </w:r>
+      <w:r>
+        <w:rPr>
+          <w:i/>
+        </w:rPr>
+        <w:fldChar w:fldCharType="end"/>
+      </w:r>
+      <w:r>
+        <w:t xml:space="preserve">, можем да извлечем </w:t>
+      </w:r>
+      <w:r>
+        <w:t>2</w:t>
+      </w:r>
+      <w:r>
+        <w:t xml:space="preserve"> основни функционалности на системата</w:t>
+      </w:r>
+      <w:r>
+        <w:t>:</w:t>
+      </w:r>
+    </w:p>
+    <w:p>
+      <w:pPr>
+        <w:pStyle w:val="ListParagraph"/>
+        <w:numPr>
+          <w:ilvl w:val="0"/>
+          <w:numId w:val="42"/>
+        </w:numPr>
+        <w:rPr>
+          <w:i/>
+        </w:rPr>
+      </w:pPr>
+      <w:r>
+        <w:rPr>
+          <w:i/>
+        </w:rPr>
+        <w:t>Изпълнение на автоматичен анализ върху даден код</w:t>
+      </w:r>
+    </w:p>
+    <w:p>
+      <w:pPr>
+        <w:pStyle w:val="ListParagraph"/>
+        <w:numPr>
+          <w:ilvl w:val="0"/>
+          <w:numId w:val="42"/>
+        </w:numPr>
+      </w:pPr>
+      <w:r>
+        <w:rPr>
+          <w:i/>
+        </w:rPr>
+        <w:t>Генерация на базов код</w:t>
+      </w:r>
+    </w:p>
+    <w:p>
+      <w:r>
+        <w:t xml:space="preserve">Първата функционалност ще обхожда структурата и елементите на кода на проекта и ще търси </w:t>
+      </w:r>
+      <w:r>
+        <w:t>съвклупност от доказателства за наличието на основни архитектурни елементи.</w:t>
+      </w:r>
+      <w:r>
+        <w:t xml:space="preserve"> При наличието на достатъчно доказателства за съществуването на базов архитектурен елемент той ще бъде отразен в хранилището за архитектурни артефакти, като връзките му с други такива артефакти също ще бъдат отразени (ако има такива).</w:t>
+      </w:r>
+      <w:r>
+        <w:t xml:space="preserve"> След като всички елементи от проекта под анализ са обходени, ще разполагаме с хранилище отразяващо елементите на архитектурата и връзките между тях.</w:t>
+      </w:r>
+    </w:p>
+    <w:p>
+      <w:r>
+        <w:t>След като разполагаме с хранилище отговарящ</w:t>
+      </w:r>
+      <w:r>
+        <w:t xml:space="preserve">о на архитектурата на системата може да започне генерация на базов код. Т.е. с предварително заготвени файлови шаблони и структура, обхождайки хранилището генерираме </w:t>
+      </w:r>
+      <w:bookmarkStart w:id="90" w:name="OLE_LINK3"/>
+      <w:bookmarkStart w:id="91" w:name="OLE_LINK4"/>
+      <w:r>
+        <w:t xml:space="preserve">файлове осигуряващи </w:t>
+      </w:r>
+      <w:r>
+        <w:t>средата на комуникация и обвивка на основните архитектурни елементи</w:t>
+      </w:r>
       <w:bookmarkEnd w:id="90"/>
-    </w:p>
-    <w:p>
+      <w:bookmarkEnd w:id="91"/>
+      <w:r>
+        <w:t>.</w:t>
+      </w:r>
+    </w:p>
+    <w:p/>
+    <w:p>
+      <w:pPr>
+        <w:keepNext/>
+        <w:jc w:val="center"/>
+      </w:pPr>
       <w:r>
         <w:rPr>
           <w:noProof/>
           <w:lang w:eastAsia="en-US"/>
         </w:rPr>
         <w:drawing>
-          <wp:inline distT="0" distB="0" distL="0" distR="0" wp14:anchorId="4C88E1D8" wp14:editId="04022719">
-            <wp:extent cx="5274310" cy="722964"/>
-            <wp:effectExtent l="0" t="0" r="2540" b="1270"/>
-            <wp:docPr id="4" name="Picture 4"/>
+          <wp:inline distT="0" distB="0" distL="0" distR="0" wp14:anchorId="74ABBF57" wp14:editId="7BD865B0">
+            <wp:extent cx="4358244" cy="861871"/>
+            <wp:effectExtent l="0" t="0" r="4445" b="0"/>
+            <wp:docPr id="5" name="Picture 5"/>
             <wp:cNvGraphicFramePr>
               <a:graphicFrameLocks xmlns:a="http://schemas.openxmlformats.org/drawingml/2006/main" noChangeAspect="1"/>
             </wp:cNvGraphicFramePr>
@@ -22352,7 +21922,7 @@
                   <pic:spPr>
                     <a:xfrm>
                       <a:off x="0" y="0"/>
-                      <a:ext cx="5274310" cy="722964"/>
+                      <a:ext cx="4374760" cy="865137"/>
                     </a:xfrm>
                     <a:prstGeom prst="rect">
                       <a:avLst/>
@@ -22365,42 +21935,599 @@
         </w:drawing>
       </w:r>
     </w:p>
+    <w:p>
+      <w:pPr>
+        <w:pStyle w:val="Caption"/>
+        <w:jc w:val="center"/>
+      </w:pPr>
+      <w:r>
+        <w:t xml:space="preserve">Фигура </w:t>
+      </w:r>
+      <w:fldSimple w:instr=" SEQ Фигура \* ARABIC ">
+        <w:r>
+          <w:rPr>
+            <w:noProof/>
+          </w:rPr>
+          <w:t>12</w:t>
+        </w:r>
+      </w:fldSimple>
+      <w:r>
+        <w:t xml:space="preserve"> (концептуален модел)</w:t>
+      </w:r>
+    </w:p>
     <w:p/>
     <w:p>
+      <w:r>
+        <w:t xml:space="preserve">Този модел обаче е </w:t>
+      </w:r>
+      <w:r>
+        <w:t>не</w:t>
+      </w:r>
+      <w:r>
+        <w:t>пълен, тъй като липсват критериите, по които решаваме, че даден елемент от кода и/или структурата на проекта отговарят на артефакт в архитектурата.</w:t>
+      </w:r>
+      <w:r>
+        <w:t xml:space="preserve"> Което добавя допълнително изискване към първоначалните условия. А именно </w:t>
+      </w:r>
+      <w:r>
+        <w:rPr>
+          <w:i/>
+        </w:rPr>
+        <w:t>подготовка на критерии за анализ</w:t>
+      </w:r>
+      <w:r>
+        <w:rPr>
+          <w:i/>
+        </w:rPr>
+        <w:t>.</w:t>
+      </w:r>
+      <w:r>
+        <w:t xml:space="preserve"> Подготовката на тези критерии ще доведе до </w:t>
+      </w:r>
+      <w:r>
+        <w:rPr>
+          <w:i/>
+        </w:rPr>
+        <w:t>база от критерии</w:t>
+      </w:r>
+      <w:r>
+        <w:rPr>
+          <w:i/>
+        </w:rPr>
+        <w:t>,</w:t>
+      </w:r>
+      <w:r>
+        <w:t xml:space="preserve"> които ще бъдат допълнителните входни данни на функционалността </w:t>
+      </w:r>
+      <w:r>
+        <w:rPr>
+          <w:i/>
+        </w:rPr>
+        <w:t>изпълнение на анализ</w:t>
+      </w:r>
+      <w:r>
+        <w:t>, освен кода на проекта под анализ.</w:t>
+      </w:r>
+      <w:r>
+        <w:t xml:space="preserve"> </w:t>
+      </w:r>
+      <w:r>
+        <w:t xml:space="preserve">Успешното изпълнение на условието в един критерий над даден елемент от кода </w:t>
+      </w:r>
+      <w:r>
+        <w:t xml:space="preserve">под анализ, </w:t>
+      </w:r>
+      <w:r>
+        <w:t>ще бъде доказателство за съществуването на архитектурен елемент.</w:t>
+      </w:r>
+      <w:r>
+        <w:t xml:space="preserve"> Следователно този архитектурен елемент ще бъде добавен към хранилището на архитектурния модел</w:t>
+      </w:r>
+      <w:r>
+        <w:t xml:space="preserve"> (</w:t>
+      </w:r>
+      <w:r>
+        <w:rPr>
+          <w:i/>
+        </w:rPr>
+        <w:fldChar w:fldCharType="begin"/>
+      </w:r>
+      <w:r>
+        <w:rPr>
+          <w:i/>
+        </w:rPr>
+        <w:instrText xml:space="preserve"> REF _Ref397616727 \h </w:instrText>
+      </w:r>
+      <w:r>
+        <w:rPr>
+          <w:i/>
+        </w:rPr>
+      </w:r>
+      <w:r>
+        <w:rPr>
+          <w:i/>
+        </w:rPr>
+        <w:instrText xml:space="preserve"> \* MERGEFORMAT </w:instrText>
+      </w:r>
+      <w:r>
+        <w:rPr>
+          <w:i/>
+        </w:rPr>
+        <w:fldChar w:fldCharType="separate"/>
+      </w:r>
+      <w:r>
+        <w:rPr>
+          <w:i/>
+        </w:rPr>
+        <w:t xml:space="preserve">Фигура </w:t>
+      </w:r>
+      <w:r>
+        <w:rPr>
+          <w:i/>
+          <w:noProof/>
+        </w:rPr>
+        <w:t>13</w:t>
+      </w:r>
+      <w:r>
+        <w:rPr>
+          <w:i/>
+        </w:rPr>
+        <w:fldChar w:fldCharType="end"/>
+      </w:r>
+      <w:r>
+        <w:t>)</w:t>
+      </w:r>
+      <w:r>
+        <w:t>.</w:t>
+      </w:r>
+      <w:r>
+        <w:t xml:space="preserve"> Подготвянето на критериите е посредством ръчен анализ и ръчно въвеждане в базата.</w:t>
+      </w:r>
+    </w:p>
+    <w:p>
+      <w:pPr>
+        <w:keepNext/>
+        <w:jc w:val="center"/>
+      </w:pPr>
+      <w:r>
+        <w:lastRenderedPageBreak/>
+        <w:drawing>
+          <wp:inline distT="0" distB="0" distL="0" distR="0" wp14:anchorId="693C5106" wp14:editId="49FD3D94">
+            <wp:extent cx="2019719" cy="870103"/>
+            <wp:effectExtent l="0" t="0" r="0" b="6350"/>
+            <wp:docPr id="23" name="Picture 23"/>
+            <wp:cNvGraphicFramePr>
+              <a:graphicFrameLocks xmlns:a="http://schemas.openxmlformats.org/drawingml/2006/main" noChangeAspect="1"/>
+            </wp:cNvGraphicFramePr>
+            <a:graphic xmlns:a="http://schemas.openxmlformats.org/drawingml/2006/main">
+              <a:graphicData uri="http://schemas.openxmlformats.org/drawingml/2006/picture">
+                <pic:pic xmlns:pic="http://schemas.openxmlformats.org/drawingml/2006/picture">
+                  <pic:nvPicPr>
+                    <pic:cNvPr id="0" name=""/>
+                    <pic:cNvPicPr/>
+                  </pic:nvPicPr>
+                  <pic:blipFill>
+                    <a:blip r:embed="rId33"/>
+                    <a:stretch>
+                      <a:fillRect/>
+                    </a:stretch>
+                  </pic:blipFill>
+                  <pic:spPr>
+                    <a:xfrm>
+                      <a:off x="0" y="0"/>
+                      <a:ext cx="2024959" cy="872361"/>
+                    </a:xfrm>
+                    <a:prstGeom prst="rect">
+                      <a:avLst/>
+                    </a:prstGeom>
+                  </pic:spPr>
+                </pic:pic>
+              </a:graphicData>
+            </a:graphic>
+          </wp:inline>
+        </w:drawing>
+      </w:r>
+    </w:p>
+    <w:p>
+      <w:pPr>
+        <w:pStyle w:val="Caption"/>
+        <w:jc w:val="center"/>
+      </w:pPr>
+      <w:bookmarkStart w:id="92" w:name="_Ref397616705"/>
+      <w:bookmarkStart w:id="93" w:name="_Ref397616727"/>
+      <w:r>
+        <w:t xml:space="preserve">Фигура </w:t>
+      </w:r>
+      <w:fldSimple w:instr=" SEQ Фигура \* ARABIC ">
+        <w:r>
+          <w:rPr>
+            <w:noProof/>
+          </w:rPr>
+          <w:t>13</w:t>
+        </w:r>
+      </w:fldSimple>
+      <w:bookmarkEnd w:id="93"/>
+      <w:r>
+        <w:t xml:space="preserve"> (Подготовка на критерии за анализ)</w:t>
+      </w:r>
+      <w:bookmarkEnd w:id="92"/>
+    </w:p>
+    <w:p/>
+    <w:p>
+      <w:r>
+        <w:t>За описването на даден архитектурен стандарт се очаква да имаме група от такива критерии подбрани в база. Не изключваме варианта в даден момент тази база да съдържа богат асортимент от групи критерии за различни архитектрурни стандарти. Т.е. колкото повече архитектурни стандарти базата ни с критерии разпознава, толкова по ценнен става инструмента, който разработваме.</w:t>
+      </w:r>
+      <w:r>
+        <w:t xml:space="preserve"> </w:t>
+      </w:r>
+    </w:p>
+    <w:p>
+      <w:r>
+        <w:t>Като прибавим допълващата функционалност(</w:t>
+      </w:r>
+      <w:r>
+        <w:rPr>
+          <w:i/>
+        </w:rPr>
+        <w:t>подготовка на критерии за анализ</w:t>
+      </w:r>
+      <w:r>
+        <w:t>) концептуалния модел започва да изглежда по следният начин:</w:t>
+      </w:r>
+    </w:p>
+    <w:p/>
+    <w:p>
+      <w:r>
+        <w:rPr>
+          <w:noProof/>
+          <w:lang w:eastAsia="en-US"/>
+        </w:rPr>
+        <w:drawing>
+          <wp:inline distT="0" distB="0" distL="0" distR="0" wp14:anchorId="13302DE9" wp14:editId="3A5E00A3">
+            <wp:extent cx="5274310" cy="719583"/>
+            <wp:effectExtent l="0" t="0" r="2540" b="4445"/>
+            <wp:docPr id="24" name="Picture 24"/>
+            <wp:cNvGraphicFramePr>
+              <a:graphicFrameLocks xmlns:a="http://schemas.openxmlformats.org/drawingml/2006/main" noChangeAspect="1"/>
+            </wp:cNvGraphicFramePr>
+            <a:graphic xmlns:a="http://schemas.openxmlformats.org/drawingml/2006/main">
+              <a:graphicData uri="http://schemas.openxmlformats.org/drawingml/2006/picture">
+                <pic:pic xmlns:pic="http://schemas.openxmlformats.org/drawingml/2006/picture">
+                  <pic:nvPicPr>
+                    <pic:cNvPr id="0" name=""/>
+                    <pic:cNvPicPr/>
+                  </pic:nvPicPr>
+                  <pic:blipFill>
+                    <a:blip r:embed="rId34"/>
+                    <a:stretch>
+                      <a:fillRect/>
+                    </a:stretch>
+                  </pic:blipFill>
+                  <pic:spPr>
+                    <a:xfrm>
+                      <a:off x="0" y="0"/>
+                      <a:ext cx="5274310" cy="719583"/>
+                    </a:xfrm>
+                    <a:prstGeom prst="rect">
+                      <a:avLst/>
+                    </a:prstGeom>
+                  </pic:spPr>
+                </pic:pic>
+              </a:graphicData>
+            </a:graphic>
+          </wp:inline>
+        </w:drawing>
+      </w:r>
+    </w:p>
+    <w:p>
+      <w:pPr>
+        <w:pStyle w:val="Caption"/>
+        <w:jc w:val="center"/>
+      </w:pPr>
+      <w:bookmarkStart w:id="94" w:name="_Toc397536583"/>
+      <w:bookmarkStart w:id="95" w:name="_Ref397618648"/>
+      <w:bookmarkEnd w:id="94"/>
+      <w:r>
+        <w:t xml:space="preserve">Фигура </w:t>
+      </w:r>
+      <w:fldSimple w:instr=" SEQ Фигура \* ARABIC ">
+        <w:r>
+          <w:rPr>
+            <w:noProof/>
+          </w:rPr>
+          <w:t>14</w:t>
+        </w:r>
+      </w:fldSimple>
+      <w:bookmarkEnd w:id="95"/>
+      <w:r>
+        <w:t xml:space="preserve"> (</w:t>
+      </w:r>
+      <w:r>
+        <w:t>разширен к</w:t>
+      </w:r>
+      <w:r>
+        <w:t>онцептуален модел на системата)</w:t>
+      </w:r>
+    </w:p>
+    <w:p/>
+    <w:p>
+      <w:r>
+        <w:t xml:space="preserve">Остава още една стъпка, която не е изобразена и тя е възможността да съхраним </w:t>
+      </w:r>
+      <w:r>
+        <w:rPr>
+          <w:i/>
+        </w:rPr>
+        <w:t>хранилището на архитектурни елементи</w:t>
+      </w:r>
+      <w:r>
+        <w:t xml:space="preserve"> (извлечения архитектур</w:t>
+      </w:r>
+      <w:r>
+        <w:t>ен</w:t>
+      </w:r>
+      <w:r>
+        <w:t xml:space="preserve"> модел)</w:t>
+      </w:r>
+      <w:r>
+        <w:t xml:space="preserve"> във файлов формат.</w:t>
+      </w:r>
+      <w:r>
+        <w:t xml:space="preserve"> Т.е. трябва да сериализираме получения модел</w:t>
+      </w:r>
+      <w:r>
+        <w:t xml:space="preserve"> в XMI формат</w:t>
+      </w:r>
+      <w:r>
+        <w:t>. Идеята на което ни дава възомжност за преработка, в случай че преизползваме модела и го пренастройваме на базата на нови изисквания, които сме получили</w:t>
+      </w:r>
+      <w:r>
+        <w:t>.</w:t>
+      </w:r>
+      <w:r>
+        <w:t xml:space="preserve"> Това също ни позволява да комуникираме модела с инструменти работещи със същия стандарт на сериализация.</w:t>
+      </w:r>
+    </w:p>
+    <w:p/>
+    <w:p>
+      <w:pPr>
+        <w:keepNext/>
+      </w:pPr>
+      <w:r>
+        <w:rPr>
+          <w:noProof/>
+          <w:lang w:eastAsia="en-US"/>
+        </w:rPr>
+        <w:drawing>
+          <wp:inline distT="0" distB="0" distL="0" distR="0" wp14:anchorId="0BC733ED" wp14:editId="741FC29E">
+            <wp:extent cx="5274310" cy="528558"/>
+            <wp:effectExtent l="0" t="0" r="2540" b="5080"/>
+            <wp:docPr id="25" name="Picture 25"/>
+            <wp:cNvGraphicFramePr>
+              <a:graphicFrameLocks xmlns:a="http://schemas.openxmlformats.org/drawingml/2006/main" noChangeAspect="1"/>
+            </wp:cNvGraphicFramePr>
+            <a:graphic xmlns:a="http://schemas.openxmlformats.org/drawingml/2006/main">
+              <a:graphicData uri="http://schemas.openxmlformats.org/drawingml/2006/picture">
+                <pic:pic xmlns:pic="http://schemas.openxmlformats.org/drawingml/2006/picture">
+                  <pic:nvPicPr>
+                    <pic:cNvPr id="0" name=""/>
+                    <pic:cNvPicPr/>
+                  </pic:nvPicPr>
+                  <pic:blipFill>
+                    <a:blip r:embed="rId35"/>
+                    <a:stretch>
+                      <a:fillRect/>
+                    </a:stretch>
+                  </pic:blipFill>
+                  <pic:spPr>
+                    <a:xfrm>
+                      <a:off x="0" y="0"/>
+                      <a:ext cx="5274310" cy="528558"/>
+                    </a:xfrm>
+                    <a:prstGeom prst="rect">
+                      <a:avLst/>
+                    </a:prstGeom>
+                  </pic:spPr>
+                </pic:pic>
+              </a:graphicData>
+            </a:graphic>
+          </wp:inline>
+        </w:drawing>
+      </w:r>
+    </w:p>
+    <w:p>
+      <w:pPr>
+        <w:pStyle w:val="Caption"/>
+        <w:jc w:val="center"/>
+      </w:pPr>
+      <w:r>
+        <w:t xml:space="preserve">Фигура </w:t>
+      </w:r>
+      <w:fldSimple w:instr=" SEQ Фигура \* ARABIC ">
+        <w:r>
+          <w:rPr>
+            <w:noProof/>
+          </w:rPr>
+          <w:t>15</w:t>
+        </w:r>
+      </w:fldSimple>
+      <w:r>
+        <w:t xml:space="preserve"> (разширен концептуален модел със сериализация)</w:t>
+      </w:r>
+    </w:p>
+    <w:p>
+      <w:pPr>
+        <w:pStyle w:val="Caption"/>
+        <w:jc w:val="center"/>
+      </w:pPr>
+    </w:p>
+    <w:p>
+      <w:r>
+        <w:t xml:space="preserve">На кратко, след ръчна подготовка на </w:t>
+      </w:r>
+      <w:r>
+        <w:rPr>
+          <w:i/>
+        </w:rPr>
+        <w:t>критериите за архитектурни артефакти</w:t>
+      </w:r>
+      <w:r>
+        <w:t xml:space="preserve"> за дадена стандартна архитектура, съхранени в </w:t>
+      </w:r>
+      <w:r>
+        <w:rPr>
+          <w:i/>
+        </w:rPr>
+        <w:t>базата с критерии</w:t>
+      </w:r>
+      <w:r>
+        <w:rPr>
+          <w:i/>
+        </w:rPr>
+        <w:t xml:space="preserve"> </w:t>
+      </w:r>
+      <w:r>
+        <w:t xml:space="preserve">изпълняваме анализ над на проект отговарящ на същия стандарт. Този анализ представлява </w:t>
+      </w:r>
+      <w:r>
+        <w:t xml:space="preserve">проверка на всички критерии от базата върху </w:t>
+      </w:r>
+      <w:r>
+        <w:t>всички елементи от кода и структурата</w:t>
+      </w:r>
+      <w:r>
+        <w:t xml:space="preserve"> му, като в резултат получаваме </w:t>
+      </w:r>
+      <w:r>
+        <w:rPr>
+          <w:i/>
+        </w:rPr>
+        <w:t>архитектурен модел</w:t>
+      </w:r>
+      <w:r>
+        <w:t xml:space="preserve">. След като анализът е преключил преминаваме към сериализация на въпрсония модел в стандартен файлов формат, от който можем да преминем към генерация на базов код, от която получаваме </w:t>
+      </w:r>
+      <w:r>
+        <w:t>файлове осигуряващи средата на комуникация и обвивка на основните архитектурни елементи</w:t>
+      </w:r>
+      <w:r>
+        <w:t>.</w:t>
+      </w:r>
+    </w:p>
+    <w:p>
       <w:pPr>
         <w:pStyle w:val="Heading2"/>
+      </w:pPr>
+      <w:bookmarkStart w:id="96" w:name="_Toc397093006"/>
+      <w:bookmarkStart w:id="97" w:name="_Toc397536584"/>
+      <w:r>
         <w:rPr>
           <w:lang w:val="ru-RU"/>
         </w:rPr>
-      </w:pPr>
-      <w:bookmarkStart w:id="91" w:name="_Toc397093006"/>
-      <w:bookmarkStart w:id="92" w:name="_Toc397536584"/>
+        <w:lastRenderedPageBreak/>
+        <w:t xml:space="preserve">Потребителски </w:t>
+      </w:r>
       <w:r>
         <w:rPr>
           <w:lang w:val="ru-RU"/>
         </w:rPr>
-        <w:t xml:space="preserve">Потребителски </w:t>
+        <w:t xml:space="preserve">(функционални) </w:t>
       </w:r>
       <w:r>
         <w:rPr>
           <w:lang w:val="ru-RU"/>
         </w:rPr>
-        <w:t xml:space="preserve">(функционални) </w:t>
+        <w:t xml:space="preserve">изисквания (права, роли, статуси, </w:t>
       </w:r>
       <w:r>
         <w:rPr>
           <w:lang w:val="ru-RU"/>
         </w:rPr>
-        <w:t xml:space="preserve">изисквания (права, роли, статуси, </w:t>
-      </w:r>
-      <w:r>
+        <w:t>диаграми, ...)</w:t>
+      </w:r>
+      <w:bookmarkEnd w:id="96"/>
+      <w:bookmarkEnd w:id="97"/>
+    </w:p>
+    <w:p>
+      <w:pPr>
+        <w:pStyle w:val="Heading3"/>
+      </w:pPr>
+      <w:r>
+        <w:t>Основен изглед</w:t>
+      </w:r>
+    </w:p>
+    <w:p>
+      <w:pPr>
+        <w:pStyle w:val="Heading3"/>
+      </w:pPr>
+      <w:r>
+        <w:t>Анализатор</w:t>
+      </w:r>
+    </w:p>
+    <w:p>
+      <w:pPr>
+        <w:pStyle w:val="Heading3"/>
+      </w:pPr>
+      <w:r>
+        <w:t>Мета-модел</w:t>
+      </w:r>
+    </w:p>
+    <w:p>
+      <w:pPr>
+        <w:pStyle w:val="Heading3"/>
+      </w:pPr>
+      <w:r>
+        <w:t>Сериализация на модела</w:t>
+      </w:r>
+    </w:p>
+    <w:p>
+      <w:pPr>
+        <w:pStyle w:val="Heading3"/>
+      </w:pPr>
+      <w:r>
+        <w:t>Група от критерии за стандартна архитектура</w:t>
+      </w:r>
+    </w:p>
+    <w:p>
+      <w:pPr>
+        <w:pStyle w:val="Heading2"/>
         <w:rPr>
           <w:lang w:val="ru-RU"/>
         </w:rPr>
-        <w:t>диаграми, ...)</w:t>
-      </w:r>
-      <w:bookmarkEnd w:id="91"/>
-      <w:bookmarkEnd w:id="92"/>
+      </w:pPr>
+      <w:bookmarkStart w:id="98" w:name="_Toc397093007"/>
+      <w:bookmarkStart w:id="99" w:name="_Toc397536585"/>
+      <w:r>
+        <w:rPr>
+          <w:lang w:val="ru-RU"/>
+        </w:rPr>
+        <w:t xml:space="preserve">Качествени (нефункционални) </w:t>
+      </w:r>
+      <w:r>
+        <w:rPr>
+          <w:lang w:val="ru-RU"/>
+        </w:rPr>
+        <w:t>изисквания (</w:t>
+      </w:r>
+      <w:r>
+        <w:t xml:space="preserve">като напр. </w:t>
+      </w:r>
+      <w:r>
+        <w:rPr>
+          <w:lang w:val="ru-RU"/>
+        </w:rPr>
+        <w:t xml:space="preserve">преносимост, използваемост, скалируемост, </w:t>
+      </w:r>
+      <w:bookmarkStart w:id="100" w:name="_GoBack"/>
+      <w:bookmarkEnd w:id="100"/>
+      <w:r>
+        <w:rPr>
+          <w:lang w:val="ru-RU"/>
+        </w:rPr>
+        <w:t>поддръжка, ...)</w:t>
+      </w:r>
+      <w:bookmarkEnd w:id="98"/>
+      <w:bookmarkEnd w:id="99"/>
     </w:p>
     <w:p>
       <w:pPr>
@@ -22409,89 +22536,56 @@
           <w:lang w:val="ru-RU"/>
         </w:rPr>
       </w:pPr>
-      <w:bookmarkStart w:id="93" w:name="_Toc397093007"/>
-      <w:bookmarkStart w:id="94" w:name="_Toc397536585"/>
+      <w:bookmarkStart w:id="101" w:name="_Toc397093008"/>
+      <w:bookmarkStart w:id="102" w:name="_Toc397536586"/>
       <w:r>
         <w:rPr>
           <w:lang w:val="ru-RU"/>
         </w:rPr>
-        <w:t xml:space="preserve">Качествени (нефункционални) </w:t>
-      </w:r>
-      <w:r>
+        <w:t>Работни (бизнес) процеси</w:t>
+      </w:r>
+      <w:bookmarkEnd w:id="101"/>
+      <w:bookmarkEnd w:id="102"/>
+    </w:p>
+    <w:p>
+      <w:pPr>
+        <w:pStyle w:val="Heading2"/>
         <w:rPr>
           <w:lang w:val="ru-RU"/>
         </w:rPr>
-        <w:t>изисквания (</w:t>
-      </w:r>
-      <w:r>
-        <w:t xml:space="preserve">като напр. </w:t>
-      </w:r>
+      </w:pPr>
+      <w:bookmarkStart w:id="103" w:name="_Toc397093009"/>
+      <w:bookmarkStart w:id="104" w:name="_Toc397536587"/>
       <w:r>
         <w:rPr>
           <w:lang w:val="ru-RU"/>
         </w:rPr>
-        <w:t>преносимост, използваемост, скалируемост, поддръжка, ...)</w:t>
-      </w:r>
-      <w:bookmarkEnd w:id="93"/>
-      <w:bookmarkEnd w:id="94"/>
-    </w:p>
-    <w:p>
-      <w:pPr>
-        <w:pStyle w:val="Heading2"/>
+        <w:t>Изводи</w:t>
+      </w:r>
+      <w:bookmarkEnd w:id="103"/>
+      <w:bookmarkEnd w:id="104"/>
+    </w:p>
+    <w:p>
+      <w:pPr>
         <w:rPr>
           <w:lang w:val="ru-RU"/>
         </w:rPr>
       </w:pPr>
-      <w:bookmarkStart w:id="95" w:name="_Toc397093008"/>
-      <w:bookmarkStart w:id="96" w:name="_Toc397536586"/>
-      <w:r>
-        <w:rPr>
-          <w:lang w:val="ru-RU"/>
-        </w:rPr>
-        <w:t>Работни (бизнес) процеси</w:t>
-      </w:r>
-      <w:bookmarkEnd w:id="95"/>
-      <w:bookmarkEnd w:id="96"/>
-    </w:p>
-    <w:p>
-      <w:pPr>
-        <w:pStyle w:val="Heading2"/>
-        <w:rPr>
-          <w:lang w:val="ru-RU"/>
-        </w:rPr>
-      </w:pPr>
-      <w:bookmarkStart w:id="97" w:name="_Toc397093009"/>
-      <w:bookmarkStart w:id="98" w:name="_Toc397536587"/>
-      <w:r>
-        <w:rPr>
-          <w:lang w:val="ru-RU"/>
-        </w:rPr>
-        <w:t>Изводи</w:t>
-      </w:r>
-      <w:bookmarkEnd w:id="97"/>
-      <w:bookmarkEnd w:id="98"/>
-    </w:p>
-    <w:p>
-      <w:pPr>
-        <w:rPr>
-          <w:lang w:val="ru-RU"/>
-        </w:rPr>
-      </w:pPr>
     </w:p>
     <w:p>
       <w:pPr>
         <w:pStyle w:val="Heading1"/>
       </w:pPr>
-      <w:bookmarkStart w:id="99" w:name="_Toc397093010"/>
-      <w:bookmarkStart w:id="100" w:name="_Ref397421842"/>
-      <w:bookmarkStart w:id="101" w:name="_Toc397536588"/>
+      <w:bookmarkStart w:id="105" w:name="_Toc397093010"/>
+      <w:bookmarkStart w:id="106" w:name="_Ref397421842"/>
+      <w:bookmarkStart w:id="107" w:name="_Toc397536588"/>
       <w:r>
         <w:lastRenderedPageBreak/>
         <w:t>Проектиране</w:t>
       </w:r>
-      <w:bookmarkEnd w:id="99"/>
-      <w:bookmarkEnd w:id="100"/>
-      <w:bookmarkEnd w:id="101"/>
+      <w:bookmarkEnd w:id="105"/>
+      <w:bookmarkEnd w:id="106"/>
+      <w:bookmarkEnd w:id="107"/>
       <w:r>
         <w:t xml:space="preserve"> </w:t>
       </w:r>
@@ -22548,8 +22642,8 @@
           <w:lang w:val="ru-RU"/>
         </w:rPr>
       </w:pPr>
-      <w:bookmarkStart w:id="102" w:name="_Toc397093011"/>
-      <w:bookmarkStart w:id="103" w:name="_Toc397536589"/>
+      <w:bookmarkStart w:id="108" w:name="_Toc397093011"/>
+      <w:bookmarkStart w:id="109" w:name="_Toc397536589"/>
       <w:r>
         <w:rPr>
           <w:lang w:val="ru-RU"/>
@@ -22585,84 +22679,6 @@
           <w:lang w:val="ru-RU"/>
         </w:rPr>
         <w:t>...</w:t>
-      </w:r>
-      <w:bookmarkEnd w:id="102"/>
-      <w:bookmarkEnd w:id="103"/>
-    </w:p>
-    <w:p>
-      <w:pPr>
-        <w:pStyle w:val="Heading2"/>
-        <w:rPr>
-          <w:lang w:val="ru-RU"/>
-        </w:rPr>
-      </w:pPr>
-      <w:bookmarkStart w:id="104" w:name="_Toc397093012"/>
-      <w:bookmarkStart w:id="105" w:name="_Toc397536590"/>
-      <w:r>
-        <w:rPr>
-          <w:lang w:val="ru-RU"/>
-        </w:rPr>
-        <w:t>Модел на данните (</w:t>
-      </w:r>
-      <w:r>
-        <w:rPr>
-          <w:lang w:val="ru-RU"/>
-        </w:rPr>
-        <w:t xml:space="preserve">напр. </w:t>
-      </w:r>
-      <w:r>
-        <w:rPr>
-          <w:lang w:val="ru-RU"/>
-        </w:rPr>
-        <w:t>база данни, файлова структура, ...)</w:t>
-      </w:r>
-      <w:bookmarkEnd w:id="104"/>
-      <w:bookmarkEnd w:id="105"/>
-    </w:p>
-    <w:p>
-      <w:pPr>
-        <w:pStyle w:val="Heading2"/>
-        <w:rPr>
-          <w:lang w:val="ru-RU"/>
-        </w:rPr>
-      </w:pPr>
-      <w:bookmarkStart w:id="106" w:name="_Toc397093013"/>
-      <w:bookmarkStart w:id="107" w:name="_Toc397536591"/>
-      <w:r>
-        <w:rPr>
-          <w:lang w:val="ru-RU"/>
-        </w:rPr>
-        <w:t>Диаграми (</w:t>
-      </w:r>
-      <w:r>
-        <w:rPr>
-          <w:lang w:val="ru-RU"/>
-        </w:rPr>
-        <w:t xml:space="preserve">на структура и поведение - </w:t>
-      </w:r>
-      <w:r>
-        <w:rPr>
-          <w:lang w:val="ru-RU"/>
-        </w:rPr>
-        <w:t>по слоеве и модули, с извадки от кода)</w:t>
-      </w:r>
-      <w:bookmarkEnd w:id="106"/>
-      <w:bookmarkEnd w:id="107"/>
-    </w:p>
-    <w:p>
-      <w:pPr>
-        <w:pStyle w:val="Heading2"/>
-        <w:rPr>
-          <w:lang w:val="ru-RU"/>
-        </w:rPr>
-      </w:pPr>
-      <w:bookmarkStart w:id="108" w:name="_Toc397093014"/>
-      <w:bookmarkStart w:id="109" w:name="_Toc397536592"/>
-      <w:r>
-        <w:rPr>
-          <w:lang w:val="ru-RU"/>
-        </w:rPr>
-        <w:t>Потребителски интерфейс (опционално)</w:t>
       </w:r>
       <w:bookmarkEnd w:id="108"/>
       <w:bookmarkEnd w:id="109"/>
@@ -22674,30 +22690,108 @@
           <w:lang w:val="ru-RU"/>
         </w:rPr>
       </w:pPr>
-      <w:bookmarkStart w:id="110" w:name="_Toc397093015"/>
-      <w:bookmarkStart w:id="111" w:name="_Toc397536593"/>
+      <w:bookmarkStart w:id="110" w:name="_Toc397093012"/>
+      <w:bookmarkStart w:id="111" w:name="_Toc397536590"/>
       <w:r>
         <w:rPr>
           <w:lang w:val="ru-RU"/>
         </w:rPr>
-        <w:t>Ресурсни и спомагателни модули (опционално)</w:t>
+        <w:t>Модел на данните (</w:t>
+      </w:r>
+      <w:r>
+        <w:rPr>
+          <w:lang w:val="ru-RU"/>
+        </w:rPr>
+        <w:t xml:space="preserve">напр. </w:t>
+      </w:r>
+      <w:r>
+        <w:rPr>
+          <w:lang w:val="ru-RU"/>
+        </w:rPr>
+        <w:t>база данни, файлова структура, ...)</w:t>
       </w:r>
       <w:bookmarkEnd w:id="110"/>
       <w:bookmarkEnd w:id="111"/>
     </w:p>
     <w:p>
       <w:pPr>
+        <w:pStyle w:val="Heading2"/>
         <w:rPr>
           <w:lang w:val="ru-RU"/>
         </w:rPr>
       </w:pPr>
+      <w:bookmarkStart w:id="112" w:name="_Toc397093013"/>
+      <w:bookmarkStart w:id="113" w:name="_Toc397536591"/>
+      <w:r>
+        <w:rPr>
+          <w:lang w:val="ru-RU"/>
+        </w:rPr>
+        <w:t>Диаграми (</w:t>
+      </w:r>
+      <w:r>
+        <w:rPr>
+          <w:lang w:val="ru-RU"/>
+        </w:rPr>
+        <w:t xml:space="preserve">на структура и поведение - </w:t>
+      </w:r>
+      <w:r>
+        <w:rPr>
+          <w:lang w:val="ru-RU"/>
+        </w:rPr>
+        <w:t>по слоеве и модули, с извадки от кода)</w:t>
+      </w:r>
+      <w:bookmarkEnd w:id="112"/>
+      <w:bookmarkEnd w:id="113"/>
+    </w:p>
+    <w:p>
+      <w:pPr>
+        <w:pStyle w:val="Heading2"/>
+        <w:rPr>
+          <w:lang w:val="ru-RU"/>
+        </w:rPr>
+      </w:pPr>
+      <w:bookmarkStart w:id="114" w:name="_Toc397093014"/>
+      <w:bookmarkStart w:id="115" w:name="_Toc397536592"/>
+      <w:r>
+        <w:rPr>
+          <w:lang w:val="ru-RU"/>
+        </w:rPr>
+        <w:t>Потребителски интерфейс (опционално)</w:t>
+      </w:r>
+      <w:bookmarkEnd w:id="114"/>
+      <w:bookmarkEnd w:id="115"/>
+    </w:p>
+    <w:p>
+      <w:pPr>
+        <w:pStyle w:val="Heading2"/>
+        <w:rPr>
+          <w:lang w:val="ru-RU"/>
+        </w:rPr>
+      </w:pPr>
+      <w:bookmarkStart w:id="116" w:name="_Toc397093015"/>
+      <w:bookmarkStart w:id="117" w:name="_Toc397536593"/>
+      <w:r>
+        <w:rPr>
+          <w:lang w:val="ru-RU"/>
+        </w:rPr>
+        <w:t>Ресурсни и спомагателни модули (опционално)</w:t>
+      </w:r>
+      <w:bookmarkEnd w:id="116"/>
+      <w:bookmarkEnd w:id="117"/>
+    </w:p>
+    <w:p>
+      <w:pPr>
+        <w:rPr>
+          <w:lang w:val="ru-RU"/>
+        </w:rPr>
+      </w:pPr>
     </w:p>
     <w:p>
       <w:pPr>
         <w:pStyle w:val="Heading1"/>
       </w:pPr>
-      <w:bookmarkStart w:id="112" w:name="_Toc397093016"/>
-      <w:bookmarkStart w:id="113" w:name="_Toc397536594"/>
+      <w:bookmarkStart w:id="118" w:name="_Toc397093016"/>
+      <w:bookmarkStart w:id="119" w:name="_Toc397536594"/>
       <w:r>
         <w:lastRenderedPageBreak/>
         <w:t>Реализация, т</w:t>
@@ -22717,8 +22811,8 @@
         </w:rPr>
         <w:t>и (евентуално) внедряване</w:t>
       </w:r>
-      <w:bookmarkEnd w:id="112"/>
-      <w:bookmarkEnd w:id="113"/>
+      <w:bookmarkEnd w:id="118"/>
+      <w:bookmarkEnd w:id="119"/>
       <w:r>
         <w:t xml:space="preserve"> </w:t>
       </w:r>
@@ -22768,67 +22862,13 @@
           <w:lang w:val="ru-RU"/>
         </w:rPr>
       </w:pPr>
-      <w:bookmarkStart w:id="114" w:name="_Toc397093017"/>
-      <w:bookmarkStart w:id="115" w:name="_Toc397536595"/>
+      <w:bookmarkStart w:id="120" w:name="_Toc397093017"/>
+      <w:bookmarkStart w:id="121" w:name="_Toc397536595"/>
       <w:r>
         <w:rPr>
           <w:lang w:val="ru-RU"/>
         </w:rPr>
         <w:t>Реализация на модулите</w:t>
-      </w:r>
-      <w:bookmarkEnd w:id="114"/>
-      <w:bookmarkEnd w:id="115"/>
-    </w:p>
-    <w:p>
-      <w:pPr>
-        <w:pStyle w:val="Heading2"/>
-        <w:rPr>
-          <w:lang w:val="ru-RU"/>
-        </w:rPr>
-      </w:pPr>
-      <w:bookmarkStart w:id="116" w:name="_Toc397093018"/>
-      <w:bookmarkStart w:id="117" w:name="_Toc397536596"/>
-      <w:r>
-        <w:rPr>
-          <w:lang w:val="ru-RU"/>
-        </w:rPr>
-        <w:t>Системна интеграция (опционално)</w:t>
-      </w:r>
-      <w:bookmarkEnd w:id="116"/>
-      <w:bookmarkEnd w:id="117"/>
-    </w:p>
-    <w:p>
-      <w:pPr>
-        <w:pStyle w:val="Heading2"/>
-        <w:rPr>
-          <w:lang w:val="ru-RU"/>
-        </w:rPr>
-      </w:pPr>
-      <w:bookmarkStart w:id="118" w:name="_Toc397093019"/>
-      <w:bookmarkStart w:id="119" w:name="_Toc397536597"/>
-      <w:r>
-        <w:rPr>
-          <w:lang w:val="ru-RU"/>
-        </w:rPr>
-        <w:t>Планиране на тестването - тестови сценарии, процедури, ...</w:t>
-      </w:r>
-      <w:bookmarkEnd w:id="118"/>
-      <w:bookmarkEnd w:id="119"/>
-    </w:p>
-    <w:p>
-      <w:pPr>
-        <w:pStyle w:val="Heading2"/>
-        <w:rPr>
-          <w:lang w:val="ru-RU"/>
-        </w:rPr>
-      </w:pPr>
-      <w:bookmarkStart w:id="120" w:name="_Toc397093020"/>
-      <w:bookmarkStart w:id="121" w:name="_Toc397536598"/>
-      <w:r>
-        <w:rPr>
-          <w:lang w:val="ru-RU"/>
-        </w:rPr>
-        <w:t>Модулно и системно тестване</w:t>
       </w:r>
       <w:bookmarkEnd w:id="120"/>
       <w:bookmarkEnd w:id="121"/>
@@ -22840,13 +22880,13 @@
           <w:lang w:val="ru-RU"/>
         </w:rPr>
       </w:pPr>
-      <w:bookmarkStart w:id="122" w:name="_Toc397093021"/>
-      <w:bookmarkStart w:id="123" w:name="_Toc397536599"/>
+      <w:bookmarkStart w:id="122" w:name="_Toc397093018"/>
+      <w:bookmarkStart w:id="123" w:name="_Toc397536596"/>
       <w:r>
         <w:rPr>
           <w:lang w:val="ru-RU"/>
         </w:rPr>
-        <w:t>Анализ на резултатите от тестването и начин на отразяването им</w:t>
+        <w:t>Системна интеграция (опционално)</w:t>
       </w:r>
       <w:bookmarkEnd w:id="122"/>
       <w:bookmarkEnd w:id="123"/>
@@ -22858,60 +22898,114 @@
           <w:lang w:val="ru-RU"/>
         </w:rPr>
       </w:pPr>
-      <w:bookmarkStart w:id="124" w:name="_Toc397093022"/>
-      <w:bookmarkStart w:id="125" w:name="_Toc397536600"/>
+      <w:bookmarkStart w:id="124" w:name="_Toc397093019"/>
+      <w:bookmarkStart w:id="125" w:name="_Toc397536597"/>
       <w:r>
         <w:rPr>
           <w:lang w:val="ru-RU"/>
         </w:rPr>
-        <w:t>Експериментално внедряване (т</w:t>
-      </w:r>
-      <w:r>
-        <w:rPr>
-          <w:lang w:val="ru-RU"/>
-        </w:rPr>
-        <w:t>ехнологични изисквания</w:t>
-      </w:r>
-      <w:r>
-        <w:rPr>
-          <w:lang w:val="ru-RU"/>
-        </w:rPr>
-        <w:t>,</w:t>
-      </w:r>
-      <w:r>
-        <w:rPr>
-          <w:lang w:val="ru-RU"/>
-        </w:rPr>
-        <w:t xml:space="preserve"> </w:t>
-      </w:r>
-      <w:r>
-        <w:rPr>
-          <w:lang w:val="ru-RU"/>
-        </w:rPr>
-        <w:t>инсталиране, условия, използване, ...)</w:t>
+        <w:t>Планиране на тестването - тестови сценарии, процедури, ...</w:t>
       </w:r>
       <w:bookmarkEnd w:id="124"/>
       <w:bookmarkEnd w:id="125"/>
     </w:p>
     <w:p>
       <w:pPr>
+        <w:pStyle w:val="Heading2"/>
         <w:rPr>
           <w:lang w:val="ru-RU"/>
         </w:rPr>
       </w:pPr>
+      <w:bookmarkStart w:id="126" w:name="_Toc397093020"/>
+      <w:bookmarkStart w:id="127" w:name="_Toc397536598"/>
+      <w:r>
+        <w:rPr>
+          <w:lang w:val="ru-RU"/>
+        </w:rPr>
+        <w:t>Модулно и системно тестване</w:t>
+      </w:r>
+      <w:bookmarkEnd w:id="126"/>
+      <w:bookmarkEnd w:id="127"/>
+    </w:p>
+    <w:p>
+      <w:pPr>
+        <w:pStyle w:val="Heading2"/>
+        <w:rPr>
+          <w:lang w:val="ru-RU"/>
+        </w:rPr>
+      </w:pPr>
+      <w:bookmarkStart w:id="128" w:name="_Toc397093021"/>
+      <w:bookmarkStart w:id="129" w:name="_Toc397536599"/>
+      <w:r>
+        <w:rPr>
+          <w:lang w:val="ru-RU"/>
+        </w:rPr>
+        <w:t>Анализ на резултатите от тестването и начин на отразяването им</w:t>
+      </w:r>
+      <w:bookmarkEnd w:id="128"/>
+      <w:bookmarkEnd w:id="129"/>
+    </w:p>
+    <w:p>
+      <w:pPr>
+        <w:pStyle w:val="Heading2"/>
+        <w:rPr>
+          <w:lang w:val="ru-RU"/>
+        </w:rPr>
+      </w:pPr>
+      <w:bookmarkStart w:id="130" w:name="_Toc397093022"/>
+      <w:bookmarkStart w:id="131" w:name="_Toc397536600"/>
+      <w:r>
+        <w:rPr>
+          <w:lang w:val="ru-RU"/>
+        </w:rPr>
+        <w:t>Експериментално внедряване (т</w:t>
+      </w:r>
+      <w:r>
+        <w:rPr>
+          <w:lang w:val="ru-RU"/>
+        </w:rPr>
+        <w:t>ехнологични изисквания</w:t>
+      </w:r>
+      <w:r>
+        <w:rPr>
+          <w:lang w:val="ru-RU"/>
+        </w:rPr>
+        <w:t>,</w:t>
+      </w:r>
+      <w:r>
+        <w:rPr>
+          <w:lang w:val="ru-RU"/>
+        </w:rPr>
+        <w:t xml:space="preserve"> </w:t>
+      </w:r>
+      <w:r>
+        <w:rPr>
+          <w:lang w:val="ru-RU"/>
+        </w:rPr>
+        <w:t>инсталиране, условия, използване, ...)</w:t>
+      </w:r>
+      <w:bookmarkEnd w:id="130"/>
+      <w:bookmarkEnd w:id="131"/>
+    </w:p>
+    <w:p>
+      <w:pPr>
+        <w:rPr>
+          <w:lang w:val="ru-RU"/>
+        </w:rPr>
+      </w:pPr>
     </w:p>
     <w:p>
       <w:pPr>
         <w:pStyle w:val="Heading1"/>
       </w:pPr>
-      <w:bookmarkStart w:id="126" w:name="_Toc397093023"/>
-      <w:bookmarkStart w:id="127" w:name="_Toc397536601"/>
+      <w:bookmarkStart w:id="132" w:name="_Toc397093023"/>
+      <w:bookmarkStart w:id="133" w:name="_Toc397536601"/>
       <w:r>
         <w:lastRenderedPageBreak/>
         <w:t>Заключение</w:t>
       </w:r>
-      <w:bookmarkEnd w:id="126"/>
-      <w:bookmarkEnd w:id="127"/>
+      <w:bookmarkEnd w:id="132"/>
+      <w:bookmarkEnd w:id="133"/>
     </w:p>
     <w:p>
       <w:pPr>
@@ -22933,16 +23027,16 @@
           <w:lang w:val="ru-RU"/>
         </w:rPr>
       </w:pPr>
-      <w:bookmarkStart w:id="128" w:name="_Toc397093024"/>
-      <w:bookmarkStart w:id="129" w:name="_Toc397536602"/>
+      <w:bookmarkStart w:id="134" w:name="_Toc397093024"/>
+      <w:bookmarkStart w:id="135" w:name="_Toc397536602"/>
       <w:r>
         <w:rPr>
           <w:lang w:val="ru-RU"/>
         </w:rPr>
         <w:t>Обобщение на изпълнението на началните цели</w:t>
       </w:r>
-      <w:bookmarkEnd w:id="128"/>
-      <w:bookmarkEnd w:id="129"/>
+      <w:bookmarkEnd w:id="134"/>
+      <w:bookmarkEnd w:id="135"/>
     </w:p>
     <w:p>
       <w:pPr>
@@ -22951,8 +23045,8 @@
           <w:lang w:val="ru-RU"/>
         </w:rPr>
       </w:pPr>
-      <w:bookmarkStart w:id="130" w:name="_Toc397093025"/>
-      <w:bookmarkStart w:id="131" w:name="_Toc397536603"/>
+      <w:bookmarkStart w:id="136" w:name="_Toc397093025"/>
+      <w:bookmarkStart w:id="137" w:name="_Toc397536603"/>
       <w:r>
         <w:rPr>
           <w:lang w:val="ru-RU"/>
@@ -22965,8 +23059,8 @@
         </w:rPr>
         <w:t>ъдещо развитие и усъвършенстване</w:t>
       </w:r>
-      <w:bookmarkEnd w:id="130"/>
-      <w:bookmarkEnd w:id="131"/>
+      <w:bookmarkEnd w:id="136"/>
+      <w:bookmarkEnd w:id="137"/>
     </w:p>
     <w:p>
       <w:pPr>
@@ -22988,7 +23082,7 @@
       <w:pPr>
         <w:pStyle w:val="Heading1"/>
       </w:pPr>
-      <w:bookmarkStart w:id="132" w:name="_Toc397536604"/>
+      <w:bookmarkStart w:id="138" w:name="_Toc397536604"/>
       <w:r>
         <w:rPr>
           <w:lang w:val="ru-RU"/>
@@ -22996,7 +23090,7 @@
         <w:lastRenderedPageBreak/>
         <w:t>Използвана литература</w:t>
       </w:r>
-      <w:bookmarkEnd w:id="132"/>
+      <w:bookmarkEnd w:id="138"/>
       <w:r>
         <w:rPr>
           <w:lang w:val="ru-RU"/>
@@ -23044,7 +23138,7 @@
         </w:rPr>
         <w:t xml:space="preserve"> - </w:t>
       </w:r>
-      <w:hyperlink r:id="rId33" w:history="1">
+      <w:hyperlink r:id="rId36" w:history="1">
         <w:r>
           <w:rPr>
             <w:rStyle w:val="Hyperlink"/>
@@ -23231,7 +23325,7 @@
               </w:rPr>
               <w:t>(</w:t>
             </w:r>
-            <w:hyperlink r:id="rId34" w:history="1">
+            <w:hyperlink r:id="rId37" w:history="1">
               <w:r>
                 <w:rPr>
                   <w:rFonts w:ascii="Cambria" w:hAnsi="WenQuanYi Micro Hei" w:cs="Times New Roman"/>
@@ -23351,7 +23445,7 @@
               </w:rPr>
               <w:t>(</w:t>
             </w:r>
-            <w:hyperlink r:id="rId35" w:history="1">
+            <w:hyperlink r:id="rId38" w:history="1">
               <w:r>
                 <w:rPr>
                   <w:rFonts w:ascii="Cambria" w:hAnsi="WenQuanYi Micro Hei" w:cs="Times New Roman"/>
@@ -23834,7 +23928,7 @@
               </w:rPr>
               <w:t>(</w:t>
             </w:r>
-            <w:hyperlink r:id="rId36" w:history="1">
+            <w:hyperlink r:id="rId39" w:history="1">
               <w:r>
                 <w:rPr>
                   <w:rFonts w:ascii="Cambria" w:hAnsi="WenQuanYi Micro Hei" w:cs="Times New Roman"/>
@@ -23954,7 +24048,7 @@
               </w:rPr>
               <w:t>(</w:t>
             </w:r>
-            <w:hyperlink r:id="rId37" w:history="1">
+            <w:hyperlink r:id="rId40" w:history="1">
               <w:r>
                 <w:rPr>
                   <w:rFonts w:ascii="Cambria" w:hAnsi="WenQuanYi Micro Hei" w:cs="Times New Roman"/>
@@ -24118,7 +24212,7 @@
               </w:rPr>
               <w:t>(</w:t>
             </w:r>
-            <w:hyperlink r:id="rId38" w:history="1">
+            <w:hyperlink r:id="rId41" w:history="1">
               <w:r>
                 <w:rPr>
                   <w:rFonts w:ascii="Cambria" w:hAnsi="WenQuanYi Micro Hei" w:cs="Times New Roman"/>
@@ -24238,7 +24332,7 @@
               </w:rPr>
               <w:t>(</w:t>
             </w:r>
-            <w:hyperlink r:id="rId39" w:history="1">
+            <w:hyperlink r:id="rId42" w:history="1">
               <w:r>
                 <w:rPr>
                   <w:rFonts w:ascii="Cambria" w:hAnsi="WenQuanYi Micro Hei" w:cs="Times New Roman"/>
@@ -24584,7 +24678,7 @@
               </w:rPr>
               <w:t>(</w:t>
             </w:r>
-            <w:hyperlink r:id="rId40" w:history="1">
+            <w:hyperlink r:id="rId43" w:history="1">
               <w:r>
                 <w:rPr>
                   <w:rStyle w:val="Hyperlink"/>
@@ -24737,7 +24831,7 @@
               </w:rPr>
               <w:t>(</w:t>
             </w:r>
-            <w:hyperlink r:id="rId41" w:history="1">
+            <w:hyperlink r:id="rId44" w:history="1">
               <w:r>
                 <w:rPr>
                   <w:rStyle w:val="Hyperlink"/>
@@ -24901,7 +24995,7 @@
               </w:rPr>
               <w:t>(</w:t>
             </w:r>
-            <w:hyperlink r:id="rId42" w:history="1">
+            <w:hyperlink r:id="rId45" w:history="1">
               <w:r>
                 <w:rPr>
                   <w:rStyle w:val="Hyperlink"/>
@@ -24977,26 +25071,26 @@
       <w:pPr>
         <w:pStyle w:val="Heading2"/>
       </w:pPr>
-      <w:bookmarkStart w:id="133" w:name="_Toc397536605"/>
+      <w:bookmarkStart w:id="139" w:name="_Toc397536605"/>
       <w:r>
         <w:rPr>
           <w:lang w:val="ru-RU"/>
         </w:rPr>
         <w:t>Приложения</w:t>
       </w:r>
-      <w:bookmarkEnd w:id="133"/>
+      <w:bookmarkEnd w:id="139"/>
     </w:p>
     <w:p>
       <w:pPr>
         <w:pStyle w:val="Appendix"/>
         <w:jc w:val="left"/>
       </w:pPr>
-      <w:bookmarkStart w:id="134" w:name="_Ref397353344"/>
-      <w:bookmarkStart w:id="135" w:name="_Toc397536606"/>
+      <w:bookmarkStart w:id="140" w:name="_Toc397536606"/>
+      <w:bookmarkStart w:id="141" w:name="_Ref397353344"/>
       <w:r>
         <w:t>Терминологичен речник</w:t>
       </w:r>
-      <w:bookmarkEnd w:id="135"/>
+      <w:bookmarkEnd w:id="140"/>
       <w:r>
         <w:t xml:space="preserve"> </w:t>
       </w:r>
@@ -25013,7 +25107,7 @@
         </w:rPr>
         <w:t>(опционално) (1-2стр.)</w:t>
       </w:r>
-      <w:bookmarkEnd w:id="134"/>
+      <w:bookmarkEnd w:id="141"/>
     </w:p>
     <w:tbl>
       <w:tblPr>
@@ -25544,7 +25638,7 @@
               </w:rPr>
               <w:t>Интернационален консорциум с идеална цел, чиито предмет на дейност е стандартизиране на компютърната индустрия (</w:t>
             </w:r>
-            <w:hyperlink r:id="rId43" w:history="1">
+            <w:hyperlink r:id="rId46" w:history="1">
               <w:r>
                 <w:rPr>
                   <w:rStyle w:val="Hyperlink"/>
@@ -25612,7 +25706,7 @@
               </w:rPr>
               <w:t>(</w:t>
             </w:r>
-            <w:hyperlink r:id="rId44" w:history="1">
+            <w:hyperlink r:id="rId47" w:history="1">
               <w:r>
                 <w:rPr>
                   <w:rStyle w:val="Hyperlink"/>
@@ -25675,7 +25769,7 @@
               </w:rPr>
               <w:t>Mоделно разработена архитектура (</w:t>
             </w:r>
-            <w:hyperlink r:id="rId45" w:history="1">
+            <w:hyperlink r:id="rId48" w:history="1">
               <w:r>
                 <w:rPr>
                   <w:rStyle w:val="Hyperlink"/>
@@ -25783,7 +25877,7 @@
               </w:rPr>
               <w:t>Стандарт за моделно движена разработа. Meta-Object Facility (</w:t>
             </w:r>
-            <w:hyperlink r:id="rId46" w:history="1">
+            <w:hyperlink r:id="rId49" w:history="1">
               <w:r>
                 <w:rPr>
                   <w:rStyle w:val="Hyperlink"/>
@@ -25906,7 +26000,7 @@
               </w:rPr>
               <w:t>(</w:t>
             </w:r>
-            <w:hyperlink r:id="rId47" w:history="1">
+            <w:hyperlink r:id="rId50" w:history="1">
               <w:r>
                 <w:rPr>
                   <w:rStyle w:val="Hyperlink"/>
@@ -25990,7 +26084,7 @@
               </w:rPr>
               <w:t>(</w:t>
             </w:r>
-            <w:hyperlink r:id="rId48" w:history="1">
+            <w:hyperlink r:id="rId51" w:history="1">
               <w:r>
                 <w:rPr>
                   <w:rStyle w:val="Hyperlink"/>
@@ -26152,7 +26246,7 @@
               </w:rPr>
               <w:t>(</w:t>
             </w:r>
-            <w:hyperlink r:id="rId49" w:history="1">
+            <w:hyperlink r:id="rId52" w:history="1">
               <w:r>
                 <w:rPr>
                   <w:rStyle w:val="Hyperlink"/>
@@ -26222,7 +26316,7 @@
               </w:rPr>
               <w:t>(</w:t>
             </w:r>
-            <w:hyperlink r:id="rId50" w:history="1">
+            <w:hyperlink r:id="rId53" w:history="1">
               <w:r>
                 <w:rPr>
                   <w:rStyle w:val="Hyperlink"/>
@@ -26304,7 +26398,7 @@
               </w:rPr>
               <w:t>(</w:t>
             </w:r>
-            <w:hyperlink r:id="rId51" w:history="1">
+            <w:hyperlink r:id="rId54" w:history="1">
               <w:r>
                 <w:rPr>
                   <w:rStyle w:val="Hyperlink"/>
@@ -26374,7 +26468,7 @@
               </w:rPr>
               <w:t>(</w:t>
             </w:r>
-            <w:hyperlink r:id="rId52" w:history="1">
+            <w:hyperlink r:id="rId55" w:history="1">
               <w:r>
                 <w:rPr>
                   <w:rStyle w:val="Hyperlink"/>
@@ -26444,7 +26538,7 @@
               </w:rPr>
               <w:t>(</w:t>
             </w:r>
-            <w:hyperlink r:id="rId53" w:history="1">
+            <w:hyperlink r:id="rId56" w:history="1">
               <w:r>
                 <w:rPr>
                   <w:rStyle w:val="Hyperlink"/>
@@ -26514,7 +26608,7 @@
               </w:rPr>
               <w:t>(</w:t>
             </w:r>
-            <w:hyperlink r:id="rId54" w:history="1">
+            <w:hyperlink r:id="rId57" w:history="1">
               <w:r>
                 <w:rPr>
                   <w:rStyle w:val="Hyperlink"/>
@@ -26539,16 +26633,16 @@
       <w:pPr>
         <w:pStyle w:val="Appendix"/>
       </w:pPr>
-      <w:bookmarkStart w:id="136" w:name="_Ref397354012"/>
-      <w:bookmarkStart w:id="137" w:name="_Toc397536607"/>
+      <w:bookmarkStart w:id="142" w:name="_Ref397354012"/>
+      <w:bookmarkStart w:id="143" w:name="_Toc397536607"/>
       <w:r>
         <w:rPr>
           <w:lang w:val="en-US"/>
         </w:rPr>
         <w:t>Степен на изразителност на езиците за програмиране</w:t>
       </w:r>
-      <w:bookmarkEnd w:id="136"/>
-      <w:bookmarkEnd w:id="137"/>
+      <w:bookmarkEnd w:id="142"/>
+      <w:bookmarkEnd w:id="143"/>
     </w:p>
     <w:p>
       <w:pPr>
@@ -26561,7 +26655,7 @@
           <w:lang w:eastAsia="en-US"/>
         </w:rPr>
         <w:drawing>
-          <wp:inline distT="0" distB="0" distL="0" distR="0" wp14:anchorId="4D568B74" wp14:editId="0C30BE81">
+          <wp:inline distT="0" distB="0" distL="0" distR="0" wp14:anchorId="4BD2528F" wp14:editId="5EB614A2">
             <wp:extent cx="5274310" cy="1789096"/>
             <wp:effectExtent l="0" t="0" r="2540" b="1905"/>
             <wp:docPr id="2" name="Picture 2"/>
@@ -26576,7 +26670,7 @@
                     <pic:cNvPicPr/>
                   </pic:nvPicPr>
                   <pic:blipFill>
-                    <a:blip r:embed="rId55"/>
+                    <a:blip r:embed="rId58"/>
                     <a:stretch>
                       <a:fillRect/>
                     </a:stretch>
@@ -26610,7 +26704,7 @@
           <w:rPr>
             <w:noProof/>
           </w:rPr>
-          <w:t>12</w:t>
+          <w:t>16</w:t>
         </w:r>
       </w:fldSimple>
       <w:r>
@@ -26654,13 +26748,13 @@
       <w:pPr>
         <w:pStyle w:val="Appendix"/>
       </w:pPr>
-      <w:bookmarkStart w:id="138" w:name="_Ref397362172"/>
-      <w:bookmarkStart w:id="139" w:name="_Toc397536608"/>
+      <w:bookmarkStart w:id="144" w:name="_Ref397362172"/>
+      <w:bookmarkStart w:id="145" w:name="_Toc397536608"/>
       <w:r>
         <w:t>“Ръчно” написан код генератор</w:t>
       </w:r>
-      <w:bookmarkEnd w:id="138"/>
-      <w:bookmarkEnd w:id="139"/>
+      <w:bookmarkEnd w:id="144"/>
+      <w:bookmarkEnd w:id="145"/>
     </w:p>
     <w:p>
       <w:r>
@@ -27339,7 +27433,7 @@
         </w:rPr>
         <w:t xml:space="preserve"> - </w:t>
       </w:r>
-      <w:hyperlink r:id="rId56" w:history="1">
+      <w:hyperlink r:id="rId59" w:history="1">
         <w:r>
           <w:rPr>
             <w:lang w:val="ru-RU"/>
@@ -29570,7 +29664,7 @@
   <w:abstractNum w:abstractNumId="25">
     <w:nsid w:val="6CB47802"/>
     <w:multiLevelType w:val="hybridMultilevel"/>
-    <w:tmpl w:val="466E5836"/>
+    <w:tmpl w:val="C29090DA"/>
     <w:lvl w:ilvl="0" w:tplc="04090001">
       <w:start w:val="1"/>
       <w:numFmt w:val="bullet"/>
@@ -33656,7 +33750,7 @@
 </file>
 
 <file path=customXml/itemProps1.xml><?xml version="1.0" encoding="utf-8"?>
-<ds:datastoreItem xmlns:ds="http://schemas.openxmlformats.org/officeDocument/2006/customXml" ds:itemID="{666EB1E2-8B44-4EE7-957B-CD2B39E24806}">
+<ds:datastoreItem xmlns:ds="http://schemas.openxmlformats.org/officeDocument/2006/customXml" ds:itemID="{B994392E-ACB0-4BAF-A28E-24D7699275EC}">
   <ds:schemaRefs>
     <ds:schemaRef ds:uri="http://schemas.openxmlformats.org/officeDocument/2006/bibliography"/>
   </ds:schemaRefs>

--- a/ArchExtractor/Documents/Thesis.docx
+++ b/ArchExtractor/Documents/Thesis.docx
@@ -45,10 +45,10 @@
                   <v:path o:extrusionok="f" gradientshapeok="t" o:connecttype="rect"/>
                   <o:lock v:ext="edit" aspectratio="t"/>
                 </v:shapetype>
-                <v:shape id="_x0000_i1025" type="#_x0000_t75" style="width:66.4pt;height:80.9pt" o:ole="" fillcolor="window">
+                <v:shape id="_x0000_i1025" type="#_x0000_t75" style="width:66.25pt;height:80.85pt" o:ole="" fillcolor="window">
                   <v:imagedata r:id="rId7" o:title=""/>
                 </v:shape>
-                <o:OLEObject Type="Embed" ProgID="Word.Picture.8" ShapeID="_x0000_i1025" DrawAspect="Content" ObjectID="_1471889981" r:id="rId8"/>
+                <o:OLEObject Type="Embed" ProgID="Word.Picture.8" ShapeID="_x0000_i1025" DrawAspect="Content" ObjectID="_1471967681" r:id="rId8"/>
               </w:object>
             </w:r>
           </w:p>
@@ -131,10 +131,10 @@
             </w:pPr>
             <w:r>
               <w:object w:dxaOrig="1176" w:dyaOrig="1056">
-                <v:shape id="_x0000_i1026" type="#_x0000_t75" style="width:59.85pt;height:63.6pt" o:ole="">
+                <v:shape id="_x0000_i1026" type="#_x0000_t75" style="width:60.05pt;height:63.6pt" o:ole="">
                   <v:imagedata r:id="rId9" o:title=""/>
                 </v:shape>
-                <o:OLEObject Type="Embed" ProgID="PBrush" ShapeID="_x0000_i1026" DrawAspect="Content" ObjectID="_1471889982" r:id="rId10"/>
+                <o:OLEObject Type="Embed" ProgID="PBrush" ShapeID="_x0000_i1026" DrawAspect="Content" ObjectID="_1471967682" r:id="rId10"/>
               </w:object>
             </w:r>
           </w:p>
@@ -607,7 +607,7 @@
         </w:rPr>
         <w:fldChar w:fldCharType="separate"/>
       </w:r>
-      <w:hyperlink w:anchor="_Toc397536547" w:history="1">
+      <w:hyperlink w:anchor="_Toc398223263" w:history="1">
         <w:r>
           <w:rPr>
             <w:rStyle w:val="Hyperlink"/>
@@ -657,7 +657,7 @@
           <w:rPr>
             <w:webHidden/>
           </w:rPr>
-          <w:instrText xml:space="preserve"> PAGEREF _Toc397536547 \h </w:instrText>
+          <w:instrText xml:space="preserve"> PAGEREF _Toc398223263 \h </w:instrText>
         </w:r>
         <w:r>
           <w:rPr>
@@ -701,7 +701,7 @@
           <w:lang w:eastAsia="en-US"/>
         </w:rPr>
       </w:pPr>
-      <w:hyperlink w:anchor="_Toc397536548" w:history="1">
+      <w:hyperlink w:anchor="_Toc398223264" w:history="1">
         <w:r>
           <w:rPr>
             <w:rStyle w:val="Hyperlink"/>
@@ -756,7 +756,7 @@
             <w:noProof/>
             <w:webHidden/>
           </w:rPr>
-          <w:instrText xml:space="preserve"> PAGEREF _Toc397536548 \h </w:instrText>
+          <w:instrText xml:space="preserve"> PAGEREF _Toc398223264 \h </w:instrText>
         </w:r>
         <w:r>
           <w:rPr>
@@ -804,7 +804,7 @@
           <w:lang w:eastAsia="en-US"/>
         </w:rPr>
       </w:pPr>
-      <w:hyperlink w:anchor="_Toc397536549" w:history="1">
+      <w:hyperlink w:anchor="_Toc398223265" w:history="1">
         <w:r>
           <w:rPr>
             <w:rStyle w:val="Hyperlink"/>
@@ -859,7 +859,7 @@
             <w:noProof/>
             <w:webHidden/>
           </w:rPr>
-          <w:instrText xml:space="preserve"> PAGEREF _Toc397536549 \h </w:instrText>
+          <w:instrText xml:space="preserve"> PAGEREF _Toc398223265 \h </w:instrText>
         </w:r>
         <w:r>
           <w:rPr>
@@ -907,7 +907,7 @@
           <w:lang w:eastAsia="en-US"/>
         </w:rPr>
       </w:pPr>
-      <w:hyperlink w:anchor="_Toc397536550" w:history="1">
+      <w:hyperlink w:anchor="_Toc398223266" w:history="1">
         <w:r>
           <w:rPr>
             <w:rStyle w:val="Hyperlink"/>
@@ -961,7 +961,7 @@
             <w:noProof/>
             <w:webHidden/>
           </w:rPr>
-          <w:instrText xml:space="preserve"> PAGEREF _Toc397536550 \h </w:instrText>
+          <w:instrText xml:space="preserve"> PAGEREF _Toc398223266 \h </w:instrText>
         </w:r>
         <w:r>
           <w:rPr>
@@ -1010,7 +1010,7 @@
           <w:lang w:eastAsia="en-US"/>
         </w:rPr>
       </w:pPr>
-      <w:hyperlink w:anchor="_Toc397536551" w:history="1">
+      <w:hyperlink w:anchor="_Toc398223267" w:history="1">
         <w:r>
           <w:rPr>
             <w:rStyle w:val="Hyperlink"/>
@@ -1057,7 +1057,7 @@
             <w:noProof/>
             <w:webHidden/>
           </w:rPr>
-          <w:instrText xml:space="preserve"> PAGEREF _Toc397536551 \h </w:instrText>
+          <w:instrText xml:space="preserve"> PAGEREF _Toc398223267 \h </w:instrText>
         </w:r>
         <w:r>
           <w:rPr>
@@ -1106,7 +1106,7 @@
           <w:lang w:eastAsia="en-US"/>
         </w:rPr>
       </w:pPr>
-      <w:hyperlink w:anchor="_Toc397536552" w:history="1">
+      <w:hyperlink w:anchor="_Toc398223268" w:history="1">
         <w:r>
           <w:rPr>
             <w:rStyle w:val="Hyperlink"/>
@@ -1153,7 +1153,7 @@
             <w:noProof/>
             <w:webHidden/>
           </w:rPr>
-          <w:instrText xml:space="preserve"> PAGEREF _Toc397536552 \h </w:instrText>
+          <w:instrText xml:space="preserve"> PAGEREF _Toc398223268 \h </w:instrText>
         </w:r>
         <w:r>
           <w:rPr>
@@ -1202,7 +1202,7 @@
           <w:lang w:eastAsia="en-US"/>
         </w:rPr>
       </w:pPr>
-      <w:hyperlink w:anchor="_Toc397536553" w:history="1">
+      <w:hyperlink w:anchor="_Toc398223269" w:history="1">
         <w:r>
           <w:rPr>
             <w:rStyle w:val="Hyperlink"/>
@@ -1249,7 +1249,7 @@
             <w:noProof/>
             <w:webHidden/>
           </w:rPr>
-          <w:instrText xml:space="preserve"> PAGEREF _Toc397536553 \h </w:instrText>
+          <w:instrText xml:space="preserve"> PAGEREF _Toc398223269 \h </w:instrText>
         </w:r>
         <w:r>
           <w:rPr>
@@ -1297,7 +1297,7 @@
           <w:lang w:eastAsia="en-US"/>
         </w:rPr>
       </w:pPr>
-      <w:hyperlink w:anchor="_Toc397536554" w:history="1">
+      <w:hyperlink w:anchor="_Toc398223270" w:history="1">
         <w:r>
           <w:rPr>
             <w:rStyle w:val="Hyperlink"/>
@@ -1343,7 +1343,7 @@
             <w:noProof/>
             <w:webHidden/>
           </w:rPr>
-          <w:instrText xml:space="preserve"> PAGEREF _Toc397536554 \h </w:instrText>
+          <w:instrText xml:space="preserve"> PAGEREF _Toc398223270 \h </w:instrText>
         </w:r>
         <w:r>
           <w:rPr>
@@ -1388,7 +1388,7 @@
           <w:lang w:eastAsia="en-US"/>
         </w:rPr>
       </w:pPr>
-      <w:hyperlink w:anchor="_Toc397536555" w:history="1">
+      <w:hyperlink w:anchor="_Toc398223271" w:history="1">
         <w:r>
           <w:rPr>
             <w:rStyle w:val="Hyperlink"/>
@@ -1437,7 +1437,7 @@
           <w:rPr>
             <w:webHidden/>
           </w:rPr>
-          <w:instrText xml:space="preserve"> PAGEREF _Toc397536555 \h </w:instrText>
+          <w:instrText xml:space="preserve"> PAGEREF _Toc398223271 \h </w:instrText>
         </w:r>
         <w:r>
           <w:rPr>
@@ -1481,7 +1481,7 @@
           <w:lang w:eastAsia="en-US"/>
         </w:rPr>
       </w:pPr>
-      <w:hyperlink w:anchor="_Toc397536556" w:history="1">
+      <w:hyperlink w:anchor="_Toc398223272" w:history="1">
         <w:r>
           <w:rPr>
             <w:rStyle w:val="Hyperlink"/>
@@ -1527,7 +1527,7 @@
             <w:noProof/>
             <w:webHidden/>
           </w:rPr>
-          <w:instrText xml:space="preserve"> PAGEREF _Toc397536556 \h </w:instrText>
+          <w:instrText xml:space="preserve"> PAGEREF _Toc398223272 \h </w:instrText>
         </w:r>
         <w:r>
           <w:rPr>
@@ -1576,7 +1576,7 @@
           <w:lang w:eastAsia="en-US"/>
         </w:rPr>
       </w:pPr>
-      <w:hyperlink w:anchor="_Toc397536557" w:history="1">
+      <w:hyperlink w:anchor="_Toc398223273" w:history="1">
         <w:r>
           <w:rPr>
             <w:rStyle w:val="Hyperlink"/>
@@ -1623,7 +1623,7 @@
             <w:noProof/>
             <w:webHidden/>
           </w:rPr>
-          <w:instrText xml:space="preserve"> PAGEREF _Toc397536557 \h </w:instrText>
+          <w:instrText xml:space="preserve"> PAGEREF _Toc398223273 \h </w:instrText>
         </w:r>
         <w:r>
           <w:rPr>
@@ -1672,7 +1672,7 @@
           <w:lang w:eastAsia="en-US"/>
         </w:rPr>
       </w:pPr>
-      <w:hyperlink w:anchor="_Toc397536558" w:history="1">
+      <w:hyperlink w:anchor="_Toc398223274" w:history="1">
         <w:r>
           <w:rPr>
             <w:rStyle w:val="Hyperlink"/>
@@ -1719,7 +1719,7 @@
             <w:noProof/>
             <w:webHidden/>
           </w:rPr>
-          <w:instrText xml:space="preserve"> PAGEREF _Toc397536558 \h </w:instrText>
+          <w:instrText xml:space="preserve"> PAGEREF _Toc398223274 \h </w:instrText>
         </w:r>
         <w:r>
           <w:rPr>
@@ -1767,7 +1767,7 @@
           <w:lang w:eastAsia="en-US"/>
         </w:rPr>
       </w:pPr>
-      <w:hyperlink w:anchor="_Toc397536559" w:history="1">
+      <w:hyperlink w:anchor="_Toc398223275" w:history="1">
         <w:r>
           <w:rPr>
             <w:rStyle w:val="Hyperlink"/>
@@ -1814,7 +1814,7 @@
             <w:noProof/>
             <w:webHidden/>
           </w:rPr>
-          <w:instrText xml:space="preserve"> PAGEREF _Toc397536559 \h </w:instrText>
+          <w:instrText xml:space="preserve"> PAGEREF _Toc398223275 \h </w:instrText>
         </w:r>
         <w:r>
           <w:rPr>
@@ -1863,7 +1863,7 @@
           <w:lang w:eastAsia="en-US"/>
         </w:rPr>
       </w:pPr>
-      <w:hyperlink w:anchor="_Toc397536560" w:history="1">
+      <w:hyperlink w:anchor="_Toc398223276" w:history="1">
         <w:r>
           <w:rPr>
             <w:rStyle w:val="Hyperlink"/>
@@ -1910,7 +1910,7 @@
             <w:noProof/>
             <w:webHidden/>
           </w:rPr>
-          <w:instrText xml:space="preserve"> PAGEREF _Toc397536560 \h </w:instrText>
+          <w:instrText xml:space="preserve"> PAGEREF _Toc398223276 \h </w:instrText>
         </w:r>
         <w:r>
           <w:rPr>
@@ -1959,7 +1959,7 @@
           <w:lang w:eastAsia="en-US"/>
         </w:rPr>
       </w:pPr>
-      <w:hyperlink w:anchor="_Toc397536561" w:history="1">
+      <w:hyperlink w:anchor="_Toc398223277" w:history="1">
         <w:r>
           <w:rPr>
             <w:rStyle w:val="Hyperlink"/>
@@ -2006,7 +2006,7 @@
             <w:noProof/>
             <w:webHidden/>
           </w:rPr>
-          <w:instrText xml:space="preserve"> PAGEREF _Toc397536561 \h </w:instrText>
+          <w:instrText xml:space="preserve"> PAGEREF _Toc398223277 \h </w:instrText>
         </w:r>
         <w:r>
           <w:rPr>
@@ -2054,7 +2054,7 @@
           <w:lang w:eastAsia="en-US"/>
         </w:rPr>
       </w:pPr>
-      <w:hyperlink w:anchor="_Toc397536562" w:history="1">
+      <w:hyperlink w:anchor="_Toc398223278" w:history="1">
         <w:r>
           <w:rPr>
             <w:rStyle w:val="Hyperlink"/>
@@ -2101,7 +2101,7 @@
             <w:noProof/>
             <w:webHidden/>
           </w:rPr>
-          <w:instrText xml:space="preserve"> PAGEREF _Toc397536562 \h </w:instrText>
+          <w:instrText xml:space="preserve"> PAGEREF _Toc398223278 \h </w:instrText>
         </w:r>
         <w:r>
           <w:rPr>
@@ -2150,7 +2150,7 @@
           <w:lang w:eastAsia="en-US"/>
         </w:rPr>
       </w:pPr>
-      <w:hyperlink w:anchor="_Toc397536563" w:history="1">
+      <w:hyperlink w:anchor="_Toc398223279" w:history="1">
         <w:r>
           <w:rPr>
             <w:rStyle w:val="Hyperlink"/>
@@ -2197,7 +2197,7 @@
             <w:noProof/>
             <w:webHidden/>
           </w:rPr>
-          <w:instrText xml:space="preserve"> PAGEREF _Toc397536563 \h </w:instrText>
+          <w:instrText xml:space="preserve"> PAGEREF _Toc398223279 \h </w:instrText>
         </w:r>
         <w:r>
           <w:rPr>
@@ -2246,7 +2246,7 @@
           <w:lang w:eastAsia="en-US"/>
         </w:rPr>
       </w:pPr>
-      <w:hyperlink w:anchor="_Toc397536564" w:history="1">
+      <w:hyperlink w:anchor="_Toc398223280" w:history="1">
         <w:r>
           <w:rPr>
             <w:rStyle w:val="Hyperlink"/>
@@ -2293,7 +2293,7 @@
             <w:noProof/>
             <w:webHidden/>
           </w:rPr>
-          <w:instrText xml:space="preserve"> PAGEREF _Toc397536564 \h </w:instrText>
+          <w:instrText xml:space="preserve"> PAGEREF _Toc398223280 \h </w:instrText>
         </w:r>
         <w:r>
           <w:rPr>
@@ -2341,7 +2341,7 @@
           <w:lang w:eastAsia="en-US"/>
         </w:rPr>
       </w:pPr>
-      <w:hyperlink w:anchor="_Toc397536565" w:history="1">
+      <w:hyperlink w:anchor="_Toc398223281" w:history="1">
         <w:r>
           <w:rPr>
             <w:rStyle w:val="Hyperlink"/>
@@ -2389,7 +2389,7 @@
             <w:noProof/>
             <w:webHidden/>
           </w:rPr>
-          <w:instrText xml:space="preserve"> PAGEREF _Toc397536565 \h </w:instrText>
+          <w:instrText xml:space="preserve"> PAGEREF _Toc398223281 \h </w:instrText>
         </w:r>
         <w:r>
           <w:rPr>
@@ -2437,7 +2437,7 @@
           <w:lang w:eastAsia="en-US"/>
         </w:rPr>
       </w:pPr>
-      <w:hyperlink w:anchor="_Toc397536566" w:history="1">
+      <w:hyperlink w:anchor="_Toc398223282" w:history="1">
         <w:r>
           <w:rPr>
             <w:rStyle w:val="Hyperlink"/>
@@ -2484,7 +2484,7 @@
             <w:noProof/>
             <w:webHidden/>
           </w:rPr>
-          <w:instrText xml:space="preserve"> PAGEREF _Toc397536566 \h </w:instrText>
+          <w:instrText xml:space="preserve"> PAGEREF _Toc398223282 \h </w:instrText>
         </w:r>
         <w:r>
           <w:rPr>
@@ -2529,7 +2529,7 @@
           <w:lang w:eastAsia="en-US"/>
         </w:rPr>
       </w:pPr>
-      <w:hyperlink w:anchor="_Toc397536567" w:history="1">
+      <w:hyperlink w:anchor="_Toc398223283" w:history="1">
         <w:r>
           <w:rPr>
             <w:rStyle w:val="Hyperlink"/>
@@ -2571,7 +2571,7 @@
           <w:rPr>
             <w:webHidden/>
           </w:rPr>
-          <w:instrText xml:space="preserve"> PAGEREF _Toc397536567 \h </w:instrText>
+          <w:instrText xml:space="preserve"> PAGEREF _Toc398223283 \h </w:instrText>
         </w:r>
         <w:r>
           <w:rPr>
@@ -2615,7 +2615,7 @@
           <w:lang w:eastAsia="en-US"/>
         </w:rPr>
       </w:pPr>
-      <w:hyperlink w:anchor="_Toc397536568" w:history="1">
+      <w:hyperlink w:anchor="_Toc398223284" w:history="1">
         <w:r>
           <w:rPr>
             <w:rStyle w:val="Hyperlink"/>
@@ -2662,7 +2662,7 @@
             <w:noProof/>
             <w:webHidden/>
           </w:rPr>
-          <w:instrText xml:space="preserve"> PAGEREF _Toc397536568 \h </w:instrText>
+          <w:instrText xml:space="preserve"> PAGEREF _Toc398223284 \h </w:instrText>
         </w:r>
         <w:r>
           <w:rPr>
@@ -2711,7 +2711,7 @@
           <w:lang w:eastAsia="en-US"/>
         </w:rPr>
       </w:pPr>
-      <w:hyperlink w:anchor="_Toc397536569" w:history="1">
+      <w:hyperlink w:anchor="_Toc398223285" w:history="1">
         <w:r>
           <w:rPr>
             <w:rStyle w:val="Hyperlink"/>
@@ -2758,7 +2758,7 @@
             <w:noProof/>
             <w:webHidden/>
           </w:rPr>
-          <w:instrText xml:space="preserve"> PAGEREF _Toc397536569 \h </w:instrText>
+          <w:instrText xml:space="preserve"> PAGEREF _Toc398223285 \h </w:instrText>
         </w:r>
         <w:r>
           <w:rPr>
@@ -2807,7 +2807,7 @@
           <w:lang w:eastAsia="en-US"/>
         </w:rPr>
       </w:pPr>
-      <w:hyperlink w:anchor="_Toc397536570" w:history="1">
+      <w:hyperlink w:anchor="_Toc398223286" w:history="1">
         <w:r>
           <w:rPr>
             <w:rStyle w:val="Hyperlink"/>
@@ -2854,7 +2854,7 @@
             <w:noProof/>
             <w:webHidden/>
           </w:rPr>
-          <w:instrText xml:space="preserve"> PAGEREF _Toc397536570 \h </w:instrText>
+          <w:instrText xml:space="preserve"> PAGEREF _Toc398223286 \h </w:instrText>
         </w:r>
         <w:r>
           <w:rPr>
@@ -2903,7 +2903,7 @@
           <w:lang w:eastAsia="en-US"/>
         </w:rPr>
       </w:pPr>
-      <w:hyperlink w:anchor="_Toc397536571" w:history="1">
+      <w:hyperlink w:anchor="_Toc398223287" w:history="1">
         <w:r>
           <w:rPr>
             <w:rStyle w:val="Hyperlink"/>
@@ -2929,7 +2929,7 @@
             <w:rStyle w:val="Hyperlink"/>
             <w:noProof/>
           </w:rPr>
-          <w:t>Генератор на базовия код</w:t>
+          <w:t>XMI &lt;- !!!</w:t>
         </w:r>
         <w:r>
           <w:rPr>
@@ -2950,102 +2950,7 @@
             <w:noProof/>
             <w:webHidden/>
           </w:rPr>
-          <w:instrText xml:space="preserve"> PAGEREF _Toc397536571 \h </w:instrText>
-        </w:r>
-        <w:r>
-          <w:rPr>
-            <w:noProof/>
-            <w:webHidden/>
-          </w:rPr>
-        </w:r>
-        <w:r>
-          <w:rPr>
-            <w:noProof/>
-            <w:webHidden/>
-          </w:rPr>
-          <w:fldChar w:fldCharType="separate"/>
-        </w:r>
-        <w:r>
-          <w:rPr>
-            <w:noProof/>
-            <w:webHidden/>
-          </w:rPr>
-          <w:t>31</w:t>
-        </w:r>
-        <w:r>
-          <w:rPr>
-            <w:noProof/>
-            <w:webHidden/>
-          </w:rPr>
-          <w:fldChar w:fldCharType="end"/>
-        </w:r>
-      </w:hyperlink>
-    </w:p>
-    <w:p>
-      <w:pPr>
-        <w:pStyle w:val="TOC2"/>
-        <w:tabs>
-          <w:tab w:val="left" w:pos="800"/>
-          <w:tab w:val="right" w:leader="dot" w:pos="8296"/>
-        </w:tabs>
-        <w:rPr>
-          <w:rFonts w:asciiTheme="minorHAnsi" w:eastAsiaTheme="minorEastAsia" w:hAnsiTheme="minorHAnsi" w:cstheme="minorBidi"/>
-          <w:smallCaps w:val="0"/>
-          <w:noProof/>
-          <w:color w:val="auto"/>
-          <w:sz w:val="22"/>
-          <w:szCs w:val="22"/>
-          <w:lang w:eastAsia="en-US"/>
-        </w:rPr>
-      </w:pPr>
-      <w:hyperlink w:anchor="_Toc397536572" w:history="1">
-        <w:r>
-          <w:rPr>
-            <w:rStyle w:val="Hyperlink"/>
-            <w:noProof/>
-          </w:rPr>
-          <w:t>3.2</w:t>
-        </w:r>
-        <w:r>
-          <w:rPr>
-            <w:rFonts w:asciiTheme="minorHAnsi" w:eastAsiaTheme="minorEastAsia" w:hAnsiTheme="minorHAnsi" w:cstheme="minorBidi"/>
-            <w:smallCaps w:val="0"/>
-            <w:noProof/>
-            <w:color w:val="auto"/>
-            <w:sz w:val="22"/>
-            <w:szCs w:val="22"/>
-            <w:lang w:eastAsia="en-US"/>
-          </w:rPr>
-          <w:tab/>
-        </w:r>
-        <w:r>
-          <w:rPr>
-            <w:rStyle w:val="Hyperlink"/>
-            <w:noProof/>
-            <w:lang w:val="ru-RU"/>
-          </w:rPr>
-          <w:t>Видове средства (технологии, платформи и методологии) и начин и място за използването им – сравненителен анализ</w:t>
-        </w:r>
-        <w:r>
-          <w:rPr>
-            <w:noProof/>
-            <w:webHidden/>
-          </w:rPr>
-          <w:tab/>
-        </w:r>
-        <w:r>
-          <w:rPr>
-            <w:noProof/>
-            <w:webHidden/>
-          </w:rPr>
-          <w:fldChar w:fldCharType="begin"/>
-        </w:r>
-        <w:r>
-          <w:rPr>
-            <w:noProof/>
-            <w:webHidden/>
-          </w:rPr>
-          <w:instrText xml:space="preserve"> PAGEREF _Toc397536572 \h </w:instrText>
+          <w:instrText xml:space="preserve"> PAGEREF _Toc398223287 \h </w:instrText>
         </w:r>
         <w:r>
           <w:rPr>
@@ -3094,13 +2999,13 @@
           <w:lang w:eastAsia="en-US"/>
         </w:rPr>
       </w:pPr>
-      <w:hyperlink w:anchor="_Toc397536573" w:history="1">
+      <w:hyperlink w:anchor="_Toc398223288" w:history="1">
         <w:r>
           <w:rPr>
             <w:rStyle w:val="Hyperlink"/>
             <w:noProof/>
           </w:rPr>
-          <w:t>3.2.1</w:t>
+          <w:t>3.1.4</w:t>
         </w:r>
         <w:r>
           <w:rPr>
@@ -3120,7 +3025,7 @@
             <w:rStyle w:val="Hyperlink"/>
             <w:noProof/>
           </w:rPr>
-          <w:t>Език за програмиране:</w:t>
+          <w:t>Генератор на базовия код</w:t>
         </w:r>
         <w:r>
           <w:rPr>
@@ -3141,7 +3046,102 @@
             <w:noProof/>
             <w:webHidden/>
           </w:rPr>
-          <w:instrText xml:space="preserve"> PAGEREF _Toc397536573 \h </w:instrText>
+          <w:instrText xml:space="preserve"> PAGEREF _Toc398223288 \h </w:instrText>
+        </w:r>
+        <w:r>
+          <w:rPr>
+            <w:noProof/>
+            <w:webHidden/>
+          </w:rPr>
+        </w:r>
+        <w:r>
+          <w:rPr>
+            <w:noProof/>
+            <w:webHidden/>
+          </w:rPr>
+          <w:fldChar w:fldCharType="separate"/>
+        </w:r>
+        <w:r>
+          <w:rPr>
+            <w:noProof/>
+            <w:webHidden/>
+          </w:rPr>
+          <w:t>31</w:t>
+        </w:r>
+        <w:r>
+          <w:rPr>
+            <w:noProof/>
+            <w:webHidden/>
+          </w:rPr>
+          <w:fldChar w:fldCharType="end"/>
+        </w:r>
+      </w:hyperlink>
+    </w:p>
+    <w:p>
+      <w:pPr>
+        <w:pStyle w:val="TOC2"/>
+        <w:tabs>
+          <w:tab w:val="left" w:pos="800"/>
+          <w:tab w:val="right" w:leader="dot" w:pos="8296"/>
+        </w:tabs>
+        <w:rPr>
+          <w:rFonts w:asciiTheme="minorHAnsi" w:eastAsiaTheme="minorEastAsia" w:hAnsiTheme="minorHAnsi" w:cstheme="minorBidi"/>
+          <w:smallCaps w:val="0"/>
+          <w:noProof/>
+          <w:color w:val="auto"/>
+          <w:sz w:val="22"/>
+          <w:szCs w:val="22"/>
+          <w:lang w:eastAsia="en-US"/>
+        </w:rPr>
+      </w:pPr>
+      <w:hyperlink w:anchor="_Toc398223289" w:history="1">
+        <w:r>
+          <w:rPr>
+            <w:rStyle w:val="Hyperlink"/>
+            <w:noProof/>
+          </w:rPr>
+          <w:t>3.2</w:t>
+        </w:r>
+        <w:r>
+          <w:rPr>
+            <w:rFonts w:asciiTheme="minorHAnsi" w:eastAsiaTheme="minorEastAsia" w:hAnsiTheme="minorHAnsi" w:cstheme="minorBidi"/>
+            <w:smallCaps w:val="0"/>
+            <w:noProof/>
+            <w:color w:val="auto"/>
+            <w:sz w:val="22"/>
+            <w:szCs w:val="22"/>
+            <w:lang w:eastAsia="en-US"/>
+          </w:rPr>
+          <w:tab/>
+        </w:r>
+        <w:r>
+          <w:rPr>
+            <w:rStyle w:val="Hyperlink"/>
+            <w:noProof/>
+            <w:lang w:val="ru-RU"/>
+          </w:rPr>
+          <w:t>Видове средства (технологии, платформи и методологии) и начин и място за използването им – сравненителен анализ</w:t>
+        </w:r>
+        <w:r>
+          <w:rPr>
+            <w:noProof/>
+            <w:webHidden/>
+          </w:rPr>
+          <w:tab/>
+        </w:r>
+        <w:r>
+          <w:rPr>
+            <w:noProof/>
+            <w:webHidden/>
+          </w:rPr>
+          <w:fldChar w:fldCharType="begin"/>
+        </w:r>
+        <w:r>
+          <w:rPr>
+            <w:noProof/>
+            <w:webHidden/>
+          </w:rPr>
+          <w:instrText xml:space="preserve"> PAGEREF _Toc398223289 \h </w:instrText>
         </w:r>
         <w:r>
           <w:rPr>
@@ -3190,13 +3190,13 @@
           <w:lang w:eastAsia="en-US"/>
         </w:rPr>
       </w:pPr>
-      <w:hyperlink w:anchor="_Toc397536574" w:history="1">
+      <w:hyperlink w:anchor="_Toc398223290" w:history="1">
         <w:r>
           <w:rPr>
             <w:rStyle w:val="Hyperlink"/>
             <w:noProof/>
           </w:rPr>
-          <w:t>3.2.2</w:t>
+          <w:t>3.2.1</w:t>
         </w:r>
         <w:r>
           <w:rPr>
@@ -3216,7 +3216,7 @@
             <w:rStyle w:val="Hyperlink"/>
             <w:noProof/>
           </w:rPr>
-          <w:t>Среда за разработване на UML модел</w:t>
+          <w:t>Език за програмиране:</w:t>
         </w:r>
         <w:r>
           <w:rPr>
@@ -3237,7 +3237,7 @@
             <w:noProof/>
             <w:webHidden/>
           </w:rPr>
-          <w:instrText xml:space="preserve"> PAGEREF _Toc397536574 \h </w:instrText>
+          <w:instrText xml:space="preserve"> PAGEREF _Toc398223290 \h </w:instrText>
         </w:r>
         <w:r>
           <w:rPr>
@@ -3257,7 +3257,7 @@
             <w:noProof/>
             <w:webHidden/>
           </w:rPr>
-          <w:t>32</w:t>
+          <w:t>31</w:t>
         </w:r>
         <w:r>
           <w:rPr>
@@ -3286,13 +3286,13 @@
           <w:lang w:eastAsia="en-US"/>
         </w:rPr>
       </w:pPr>
-      <w:hyperlink w:anchor="_Toc397536575" w:history="1">
+      <w:hyperlink w:anchor="_Toc398223291" w:history="1">
         <w:r>
           <w:rPr>
             <w:rStyle w:val="Hyperlink"/>
             <w:noProof/>
           </w:rPr>
-          <w:t>3.2.3</w:t>
+          <w:t>3.2.2</w:t>
         </w:r>
         <w:r>
           <w:rPr>
@@ -3312,7 +3312,7 @@
             <w:rStyle w:val="Hyperlink"/>
             <w:noProof/>
           </w:rPr>
-          <w:t>Код генератор</w:t>
+          <w:t>Среда за разработване на UML модел</w:t>
         </w:r>
         <w:r>
           <w:rPr>
@@ -3333,7 +3333,7 @@
             <w:noProof/>
             <w:webHidden/>
           </w:rPr>
-          <w:instrText xml:space="preserve"> PAGEREF _Toc397536575 \h </w:instrText>
+          <w:instrText xml:space="preserve"> PAGEREF _Toc398223291 \h </w:instrText>
         </w:r>
         <w:r>
           <w:rPr>
@@ -3354,101 +3354,6 @@
             <w:webHidden/>
           </w:rPr>
           <w:t>32</w:t>
-        </w:r>
-        <w:r>
-          <w:rPr>
-            <w:noProof/>
-            <w:webHidden/>
-          </w:rPr>
-          <w:fldChar w:fldCharType="end"/>
-        </w:r>
-      </w:hyperlink>
-    </w:p>
-    <w:p>
-      <w:pPr>
-        <w:pStyle w:val="TOC2"/>
-        <w:tabs>
-          <w:tab w:val="left" w:pos="800"/>
-          <w:tab w:val="right" w:leader="dot" w:pos="8296"/>
-        </w:tabs>
-        <w:rPr>
-          <w:rFonts w:asciiTheme="minorHAnsi" w:eastAsiaTheme="minorEastAsia" w:hAnsiTheme="minorHAnsi" w:cstheme="minorBidi"/>
-          <w:smallCaps w:val="0"/>
-          <w:noProof/>
-          <w:color w:val="auto"/>
-          <w:sz w:val="22"/>
-          <w:szCs w:val="22"/>
-          <w:lang w:eastAsia="en-US"/>
-        </w:rPr>
-      </w:pPr>
-      <w:hyperlink w:anchor="_Toc397536576" w:history="1">
-        <w:r>
-          <w:rPr>
-            <w:rStyle w:val="Hyperlink"/>
-            <w:noProof/>
-          </w:rPr>
-          <w:t>3.3</w:t>
-        </w:r>
-        <w:r>
-          <w:rPr>
-            <w:rFonts w:asciiTheme="minorHAnsi" w:eastAsiaTheme="minorEastAsia" w:hAnsiTheme="minorHAnsi" w:cstheme="minorBidi"/>
-            <w:smallCaps w:val="0"/>
-            <w:noProof/>
-            <w:color w:val="auto"/>
-            <w:sz w:val="22"/>
-            <w:szCs w:val="22"/>
-            <w:lang w:eastAsia="en-US"/>
-          </w:rPr>
-          <w:tab/>
-        </w:r>
-        <w:r>
-          <w:rPr>
-            <w:rStyle w:val="Hyperlink"/>
-            <w:noProof/>
-            <w:lang w:val="ru-RU"/>
-          </w:rPr>
-          <w:t>Избор на средствата (технологии, платформи и методологии)</w:t>
-        </w:r>
-        <w:r>
-          <w:rPr>
-            <w:noProof/>
-            <w:webHidden/>
-          </w:rPr>
-          <w:tab/>
-        </w:r>
-        <w:r>
-          <w:rPr>
-            <w:noProof/>
-            <w:webHidden/>
-          </w:rPr>
-          <w:fldChar w:fldCharType="begin"/>
-        </w:r>
-        <w:r>
-          <w:rPr>
-            <w:noProof/>
-            <w:webHidden/>
-          </w:rPr>
-          <w:instrText xml:space="preserve"> PAGEREF _Toc397536576 \h </w:instrText>
-        </w:r>
-        <w:r>
-          <w:rPr>
-            <w:noProof/>
-            <w:webHidden/>
-          </w:rPr>
-        </w:r>
-        <w:r>
-          <w:rPr>
-            <w:noProof/>
-            <w:webHidden/>
-          </w:rPr>
-          <w:fldChar w:fldCharType="separate"/>
-        </w:r>
-        <w:r>
-          <w:rPr>
-            <w:noProof/>
-            <w:webHidden/>
-          </w:rPr>
-          <w:t>33</w:t>
         </w:r>
         <w:r>
           <w:rPr>
@@ -3477,13 +3382,13 @@
           <w:lang w:eastAsia="en-US"/>
         </w:rPr>
       </w:pPr>
-      <w:hyperlink w:anchor="_Toc397536577" w:history="1">
+      <w:hyperlink w:anchor="_Toc398223292" w:history="1">
         <w:r>
           <w:rPr>
             <w:rStyle w:val="Hyperlink"/>
             <w:noProof/>
           </w:rPr>
-          <w:t>3.3.1</w:t>
+          <w:t>3.2.3</w:t>
         </w:r>
         <w:r>
           <w:rPr>
@@ -3503,7 +3408,7 @@
             <w:rStyle w:val="Hyperlink"/>
             <w:noProof/>
           </w:rPr>
-          <w:t>Език за програмиране</w:t>
+          <w:t>Код генератор</w:t>
         </w:r>
         <w:r>
           <w:rPr>
@@ -3524,7 +3429,102 @@
             <w:noProof/>
             <w:webHidden/>
           </w:rPr>
-          <w:instrText xml:space="preserve"> PAGEREF _Toc397536577 \h </w:instrText>
+          <w:instrText xml:space="preserve"> PAGEREF _Toc398223292 \h </w:instrText>
+        </w:r>
+        <w:r>
+          <w:rPr>
+            <w:noProof/>
+            <w:webHidden/>
+          </w:rPr>
+        </w:r>
+        <w:r>
+          <w:rPr>
+            <w:noProof/>
+            <w:webHidden/>
+          </w:rPr>
+          <w:fldChar w:fldCharType="separate"/>
+        </w:r>
+        <w:r>
+          <w:rPr>
+            <w:noProof/>
+            <w:webHidden/>
+          </w:rPr>
+          <w:t>32</w:t>
+        </w:r>
+        <w:r>
+          <w:rPr>
+            <w:noProof/>
+            <w:webHidden/>
+          </w:rPr>
+          <w:fldChar w:fldCharType="end"/>
+        </w:r>
+      </w:hyperlink>
+    </w:p>
+    <w:p>
+      <w:pPr>
+        <w:pStyle w:val="TOC2"/>
+        <w:tabs>
+          <w:tab w:val="left" w:pos="800"/>
+          <w:tab w:val="right" w:leader="dot" w:pos="8296"/>
+        </w:tabs>
+        <w:rPr>
+          <w:rFonts w:asciiTheme="minorHAnsi" w:eastAsiaTheme="minorEastAsia" w:hAnsiTheme="minorHAnsi" w:cstheme="minorBidi"/>
+          <w:smallCaps w:val="0"/>
+          <w:noProof/>
+          <w:color w:val="auto"/>
+          <w:sz w:val="22"/>
+          <w:szCs w:val="22"/>
+          <w:lang w:eastAsia="en-US"/>
+        </w:rPr>
+      </w:pPr>
+      <w:hyperlink w:anchor="_Toc398223293" w:history="1">
+        <w:r>
+          <w:rPr>
+            <w:rStyle w:val="Hyperlink"/>
+            <w:noProof/>
+          </w:rPr>
+          <w:t>3.3</w:t>
+        </w:r>
+        <w:r>
+          <w:rPr>
+            <w:rFonts w:asciiTheme="minorHAnsi" w:eastAsiaTheme="minorEastAsia" w:hAnsiTheme="minorHAnsi" w:cstheme="minorBidi"/>
+            <w:smallCaps w:val="0"/>
+            <w:noProof/>
+            <w:color w:val="auto"/>
+            <w:sz w:val="22"/>
+            <w:szCs w:val="22"/>
+            <w:lang w:eastAsia="en-US"/>
+          </w:rPr>
+          <w:tab/>
+        </w:r>
+        <w:r>
+          <w:rPr>
+            <w:rStyle w:val="Hyperlink"/>
+            <w:noProof/>
+            <w:lang w:val="ru-RU"/>
+          </w:rPr>
+          <w:t>Избор на средствата (технологии, платформи и методологии)</w:t>
+        </w:r>
+        <w:r>
+          <w:rPr>
+            <w:noProof/>
+            <w:webHidden/>
+          </w:rPr>
+          <w:tab/>
+        </w:r>
+        <w:r>
+          <w:rPr>
+            <w:noProof/>
+            <w:webHidden/>
+          </w:rPr>
+          <w:fldChar w:fldCharType="begin"/>
+        </w:r>
+        <w:r>
+          <w:rPr>
+            <w:noProof/>
+            <w:webHidden/>
+          </w:rPr>
+          <w:instrText xml:space="preserve"> PAGEREF _Toc398223293 \h </w:instrText>
         </w:r>
         <w:r>
           <w:rPr>
@@ -3573,13 +3573,13 @@
           <w:lang w:eastAsia="en-US"/>
         </w:rPr>
       </w:pPr>
-      <w:hyperlink w:anchor="_Toc397536578" w:history="1">
+      <w:hyperlink w:anchor="_Toc398223294" w:history="1">
         <w:r>
           <w:rPr>
             <w:rStyle w:val="Hyperlink"/>
             <w:noProof/>
           </w:rPr>
-          <w:t>3.3.2</w:t>
+          <w:t>3.3.1</w:t>
         </w:r>
         <w:r>
           <w:rPr>
@@ -3599,7 +3599,7 @@
             <w:rStyle w:val="Hyperlink"/>
             <w:noProof/>
           </w:rPr>
-          <w:t>Среда за разработване на UML модел</w:t>
+          <w:t>Език за програмиране</w:t>
         </w:r>
         <w:r>
           <w:rPr>
@@ -3620,7 +3620,7 @@
             <w:noProof/>
             <w:webHidden/>
           </w:rPr>
-          <w:instrText xml:space="preserve"> PAGEREF _Toc397536578 \h </w:instrText>
+          <w:instrText xml:space="preserve"> PAGEREF _Toc398223294 \h </w:instrText>
         </w:r>
         <w:r>
           <w:rPr>
@@ -3640,7 +3640,7 @@
             <w:noProof/>
             <w:webHidden/>
           </w:rPr>
-          <w:t>34</w:t>
+          <w:t>33</w:t>
         </w:r>
         <w:r>
           <w:rPr>
@@ -3669,13 +3669,13 @@
           <w:lang w:eastAsia="en-US"/>
         </w:rPr>
       </w:pPr>
-      <w:hyperlink w:anchor="_Toc397536579" w:history="1">
+      <w:hyperlink w:anchor="_Toc398223295" w:history="1">
         <w:r>
           <w:rPr>
             <w:rStyle w:val="Hyperlink"/>
             <w:noProof/>
           </w:rPr>
-          <w:t>3.3.3</w:t>
+          <w:t>3.3.2</w:t>
         </w:r>
         <w:r>
           <w:rPr>
@@ -3695,6 +3695,102 @@
             <w:rStyle w:val="Hyperlink"/>
             <w:noProof/>
           </w:rPr>
+          <w:t>Среда за разработване на UML модел</w:t>
+        </w:r>
+        <w:r>
+          <w:rPr>
+            <w:noProof/>
+            <w:webHidden/>
+          </w:rPr>
+          <w:tab/>
+        </w:r>
+        <w:r>
+          <w:rPr>
+            <w:noProof/>
+            <w:webHidden/>
+          </w:rPr>
+          <w:fldChar w:fldCharType="begin"/>
+        </w:r>
+        <w:r>
+          <w:rPr>
+            <w:noProof/>
+            <w:webHidden/>
+          </w:rPr>
+          <w:instrText xml:space="preserve"> PAGEREF _Toc398223295 \h </w:instrText>
+        </w:r>
+        <w:r>
+          <w:rPr>
+            <w:noProof/>
+            <w:webHidden/>
+          </w:rPr>
+        </w:r>
+        <w:r>
+          <w:rPr>
+            <w:noProof/>
+            <w:webHidden/>
+          </w:rPr>
+          <w:fldChar w:fldCharType="separate"/>
+        </w:r>
+        <w:r>
+          <w:rPr>
+            <w:noProof/>
+            <w:webHidden/>
+          </w:rPr>
+          <w:t>34</w:t>
+        </w:r>
+        <w:r>
+          <w:rPr>
+            <w:noProof/>
+            <w:webHidden/>
+          </w:rPr>
+          <w:fldChar w:fldCharType="end"/>
+        </w:r>
+      </w:hyperlink>
+    </w:p>
+    <w:p>
+      <w:pPr>
+        <w:pStyle w:val="TOC3"/>
+        <w:tabs>
+          <w:tab w:val="left" w:pos="1200"/>
+          <w:tab w:val="right" w:leader="dot" w:pos="8296"/>
+        </w:tabs>
+        <w:rPr>
+          <w:rFonts w:asciiTheme="minorHAnsi" w:eastAsiaTheme="minorEastAsia" w:hAnsiTheme="minorHAnsi" w:cstheme="minorBidi"/>
+          <w:i w:val="0"/>
+          <w:iCs w:val="0"/>
+          <w:noProof/>
+          <w:color w:val="auto"/>
+          <w:sz w:val="22"/>
+          <w:szCs w:val="22"/>
+          <w:lang w:eastAsia="en-US"/>
+        </w:rPr>
+      </w:pPr>
+      <w:hyperlink w:anchor="_Toc398223296" w:history="1">
+        <w:r>
+          <w:rPr>
+            <w:rStyle w:val="Hyperlink"/>
+            <w:noProof/>
+          </w:rPr>
+          <w:t>3.3.3</w:t>
+        </w:r>
+        <w:r>
+          <w:rPr>
+            <w:rFonts w:asciiTheme="minorHAnsi" w:eastAsiaTheme="minorEastAsia" w:hAnsiTheme="minorHAnsi" w:cstheme="minorBidi"/>
+            <w:i w:val="0"/>
+            <w:iCs w:val="0"/>
+            <w:noProof/>
+            <w:color w:val="auto"/>
+            <w:sz w:val="22"/>
+            <w:szCs w:val="22"/>
+            <w:lang w:eastAsia="en-US"/>
+          </w:rPr>
+          <w:tab/>
+        </w:r>
+        <w:r>
+          <w:rPr>
+            <w:rStyle w:val="Hyperlink"/>
+            <w:noProof/>
+          </w:rPr>
           <w:t>Генератор на базов код</w:t>
         </w:r>
         <w:r>
@@ -3716,7 +3812,7 @@
             <w:noProof/>
             <w:webHidden/>
           </w:rPr>
-          <w:instrText xml:space="preserve"> PAGEREF _Toc397536579 \h </w:instrText>
+          <w:instrText xml:space="preserve"> PAGEREF _Toc398223296 \h </w:instrText>
         </w:r>
         <w:r>
           <w:rPr>
@@ -3764,7 +3860,7 @@
           <w:lang w:eastAsia="en-US"/>
         </w:rPr>
       </w:pPr>
-      <w:hyperlink w:anchor="_Toc397536580" w:history="1">
+      <w:hyperlink w:anchor="_Toc398223297" w:history="1">
         <w:r>
           <w:rPr>
             <w:rStyle w:val="Hyperlink"/>
@@ -3812,7 +3908,7 @@
             <w:noProof/>
             <w:webHidden/>
           </w:rPr>
-          <w:instrText xml:space="preserve"> PAGEREF _Toc397536580 \h </w:instrText>
+          <w:instrText xml:space="preserve"> PAGEREF _Toc398223297 \h </w:instrText>
         </w:r>
         <w:r>
           <w:rPr>
@@ -3857,7 +3953,7 @@
           <w:lang w:eastAsia="en-US"/>
         </w:rPr>
       </w:pPr>
-      <w:hyperlink w:anchor="_Toc397536581" w:history="1">
+      <w:hyperlink w:anchor="_Toc398223298" w:history="1">
         <w:r>
           <w:rPr>
             <w:rStyle w:val="Hyperlink"/>
@@ -3899,7 +3995,7 @@
           <w:rPr>
             <w:webHidden/>
           </w:rPr>
-          <w:instrText xml:space="preserve"> PAGEREF _Toc397536581 \h </w:instrText>
+          <w:instrText xml:space="preserve"> PAGEREF _Toc398223298 \h </w:instrText>
         </w:r>
         <w:r>
           <w:rPr>
@@ -3943,7 +4039,7 @@
           <w:lang w:eastAsia="en-US"/>
         </w:rPr>
       </w:pPr>
-      <w:hyperlink w:anchor="_Toc397536582" w:history="1">
+      <w:hyperlink w:anchor="_Toc398223299" w:history="1">
         <w:r>
           <w:rPr>
             <w:rStyle w:val="Hyperlink"/>
@@ -3990,7 +4086,7 @@
             <w:noProof/>
             <w:webHidden/>
           </w:rPr>
-          <w:instrText xml:space="preserve"> PAGEREF _Toc397536582 \h </w:instrText>
+          <w:instrText xml:space="preserve"> PAGEREF _Toc398223299 \h </w:instrText>
         </w:r>
         <w:r>
           <w:rPr>
@@ -4011,6 +4107,101 @@
             <w:webHidden/>
           </w:rPr>
           <w:t>37</w:t>
+        </w:r>
+        <w:r>
+          <w:rPr>
+            <w:noProof/>
+            <w:webHidden/>
+          </w:rPr>
+          <w:fldChar w:fldCharType="end"/>
+        </w:r>
+      </w:hyperlink>
+    </w:p>
+    <w:p>
+      <w:pPr>
+        <w:pStyle w:val="TOC2"/>
+        <w:tabs>
+          <w:tab w:val="left" w:pos="800"/>
+          <w:tab w:val="right" w:leader="dot" w:pos="8296"/>
+        </w:tabs>
+        <w:rPr>
+          <w:rFonts w:asciiTheme="minorHAnsi" w:eastAsiaTheme="minorEastAsia" w:hAnsiTheme="minorHAnsi" w:cstheme="minorBidi"/>
+          <w:smallCaps w:val="0"/>
+          <w:noProof/>
+          <w:color w:val="auto"/>
+          <w:sz w:val="22"/>
+          <w:szCs w:val="22"/>
+          <w:lang w:eastAsia="en-US"/>
+        </w:rPr>
+      </w:pPr>
+      <w:hyperlink w:anchor="_Toc398223300" w:history="1">
+        <w:r>
+          <w:rPr>
+            <w:rStyle w:val="Hyperlink"/>
+            <w:noProof/>
+          </w:rPr>
+          <w:t>4.2</w:t>
+        </w:r>
+        <w:r>
+          <w:rPr>
+            <w:rFonts w:asciiTheme="minorHAnsi" w:eastAsiaTheme="minorEastAsia" w:hAnsiTheme="minorHAnsi" w:cstheme="minorBidi"/>
+            <w:smallCaps w:val="0"/>
+            <w:noProof/>
+            <w:color w:val="auto"/>
+            <w:sz w:val="22"/>
+            <w:szCs w:val="22"/>
+            <w:lang w:eastAsia="en-US"/>
+          </w:rPr>
+          <w:tab/>
+        </w:r>
+        <w:r>
+          <w:rPr>
+            <w:rStyle w:val="Hyperlink"/>
+            <w:noProof/>
+            <w:lang w:val="ru-RU"/>
+          </w:rPr>
+          <w:t>Потребителски (функционални) изисквания (права, роли, статуси, диаграми, ...)</w:t>
+        </w:r>
+        <w:r>
+          <w:rPr>
+            <w:noProof/>
+            <w:webHidden/>
+          </w:rPr>
+          <w:tab/>
+        </w:r>
+        <w:r>
+          <w:rPr>
+            <w:noProof/>
+            <w:webHidden/>
+          </w:rPr>
+          <w:fldChar w:fldCharType="begin"/>
+        </w:r>
+        <w:r>
+          <w:rPr>
+            <w:noProof/>
+            <w:webHidden/>
+          </w:rPr>
+          <w:instrText xml:space="preserve"> PAGEREF _Toc398223300 \h </w:instrText>
+        </w:r>
+        <w:r>
+          <w:rPr>
+            <w:noProof/>
+            <w:webHidden/>
+          </w:rPr>
+        </w:r>
+        <w:r>
+          <w:rPr>
+            <w:noProof/>
+            <w:webHidden/>
+          </w:rPr>
+          <w:fldChar w:fldCharType="separate"/>
+        </w:r>
+        <w:r>
+          <w:rPr>
+            <w:noProof/>
+            <w:webHidden/>
+          </w:rPr>
+          <w:t>39</w:t>
         </w:r>
         <w:r>
           <w:rPr>
@@ -4025,6 +4216,7 @@
       <w:pPr>
         <w:pStyle w:val="TOC3"/>
         <w:tabs>
+          <w:tab w:val="left" w:pos="1200"/>
           <w:tab w:val="right" w:leader="dot" w:pos="8296"/>
         </w:tabs>
         <w:rPr>
@@ -4038,13 +4230,33 @@
           <w:lang w:eastAsia="en-US"/>
         </w:rPr>
       </w:pPr>
-      <w:hyperlink w:anchor="_Toc397536583" w:history="1">
+      <w:hyperlink w:anchor="_Toc398223301" w:history="1">
         <w:r>
           <w:rPr>
             <w:rStyle w:val="Hyperlink"/>
             <w:noProof/>
           </w:rPr>
-          <w:t>4.1.1</w:t>
+          <w:t>4.2.1</w:t>
+        </w:r>
+        <w:r>
+          <w:rPr>
+            <w:rFonts w:asciiTheme="minorHAnsi" w:eastAsiaTheme="minorEastAsia" w:hAnsiTheme="minorHAnsi" w:cstheme="minorBidi"/>
+            <w:i w:val="0"/>
+            <w:iCs w:val="0"/>
+            <w:noProof/>
+            <w:color w:val="auto"/>
+            <w:sz w:val="22"/>
+            <w:szCs w:val="22"/>
+            <w:lang w:eastAsia="en-US"/>
+          </w:rPr>
+          <w:tab/>
+        </w:r>
+        <w:r>
+          <w:rPr>
+            <w:rStyle w:val="Hyperlink"/>
+            <w:noProof/>
+          </w:rPr>
+          <w:t>Типични случаи на употреба</w:t>
         </w:r>
         <w:r>
           <w:rPr>
@@ -4065,7 +4277,7 @@
             <w:noProof/>
             <w:webHidden/>
           </w:rPr>
-          <w:instrText xml:space="preserve"> PAGEREF _Toc397536583 \h </w:instrText>
+          <w:instrText xml:space="preserve"> PAGEREF _Toc398223301 \h </w:instrText>
         </w:r>
         <w:r>
           <w:rPr>
@@ -4085,7 +4297,295 @@
             <w:noProof/>
             <w:webHidden/>
           </w:rPr>
-          <w:t>37</w:t>
+          <w:t>39</w:t>
+        </w:r>
+        <w:r>
+          <w:rPr>
+            <w:noProof/>
+            <w:webHidden/>
+          </w:rPr>
+          <w:fldChar w:fldCharType="end"/>
+        </w:r>
+      </w:hyperlink>
+    </w:p>
+    <w:p>
+      <w:pPr>
+        <w:pStyle w:val="TOC3"/>
+        <w:tabs>
+          <w:tab w:val="left" w:pos="1200"/>
+          <w:tab w:val="right" w:leader="dot" w:pos="8296"/>
+        </w:tabs>
+        <w:rPr>
+          <w:rFonts w:asciiTheme="minorHAnsi" w:eastAsiaTheme="minorEastAsia" w:hAnsiTheme="minorHAnsi" w:cstheme="minorBidi"/>
+          <w:i w:val="0"/>
+          <w:iCs w:val="0"/>
+          <w:noProof/>
+          <w:color w:val="auto"/>
+          <w:sz w:val="22"/>
+          <w:szCs w:val="22"/>
+          <w:lang w:eastAsia="en-US"/>
+        </w:rPr>
+      </w:pPr>
+      <w:hyperlink w:anchor="_Toc398223302" w:history="1">
+        <w:r>
+          <w:rPr>
+            <w:rStyle w:val="Hyperlink"/>
+            <w:noProof/>
+          </w:rPr>
+          <w:t>4.2.2</w:t>
+        </w:r>
+        <w:r>
+          <w:rPr>
+            <w:rFonts w:asciiTheme="minorHAnsi" w:eastAsiaTheme="minorEastAsia" w:hAnsiTheme="minorHAnsi" w:cstheme="minorBidi"/>
+            <w:i w:val="0"/>
+            <w:iCs w:val="0"/>
+            <w:noProof/>
+            <w:color w:val="auto"/>
+            <w:sz w:val="22"/>
+            <w:szCs w:val="22"/>
+            <w:lang w:eastAsia="en-US"/>
+          </w:rPr>
+          <w:tab/>
+        </w:r>
+        <w:r>
+          <w:rPr>
+            <w:rStyle w:val="Hyperlink"/>
+            <w:noProof/>
+          </w:rPr>
+          <w:t>Мета-модел на архитектурното хранилище</w:t>
+        </w:r>
+        <w:r>
+          <w:rPr>
+            <w:noProof/>
+            <w:webHidden/>
+          </w:rPr>
+          <w:tab/>
+        </w:r>
+        <w:r>
+          <w:rPr>
+            <w:noProof/>
+            <w:webHidden/>
+          </w:rPr>
+          <w:fldChar w:fldCharType="begin"/>
+        </w:r>
+        <w:r>
+          <w:rPr>
+            <w:noProof/>
+            <w:webHidden/>
+          </w:rPr>
+          <w:instrText xml:space="preserve"> PAGEREF _Toc398223302 \h </w:instrText>
+        </w:r>
+        <w:r>
+          <w:rPr>
+            <w:noProof/>
+            <w:webHidden/>
+          </w:rPr>
+        </w:r>
+        <w:r>
+          <w:rPr>
+            <w:noProof/>
+            <w:webHidden/>
+          </w:rPr>
+          <w:fldChar w:fldCharType="separate"/>
+        </w:r>
+        <w:r>
+          <w:rPr>
+            <w:noProof/>
+            <w:webHidden/>
+          </w:rPr>
+          <w:t>46</w:t>
+        </w:r>
+        <w:r>
+          <w:rPr>
+            <w:noProof/>
+            <w:webHidden/>
+          </w:rPr>
+          <w:fldChar w:fldCharType="end"/>
+        </w:r>
+      </w:hyperlink>
+    </w:p>
+    <w:p>
+      <w:pPr>
+        <w:pStyle w:val="TOC3"/>
+        <w:tabs>
+          <w:tab w:val="left" w:pos="1200"/>
+          <w:tab w:val="right" w:leader="dot" w:pos="8296"/>
+        </w:tabs>
+        <w:rPr>
+          <w:rFonts w:asciiTheme="minorHAnsi" w:eastAsiaTheme="minorEastAsia" w:hAnsiTheme="minorHAnsi" w:cstheme="minorBidi"/>
+          <w:i w:val="0"/>
+          <w:iCs w:val="0"/>
+          <w:noProof/>
+          <w:color w:val="auto"/>
+          <w:sz w:val="22"/>
+          <w:szCs w:val="22"/>
+          <w:lang w:eastAsia="en-US"/>
+        </w:rPr>
+      </w:pPr>
+      <w:hyperlink w:anchor="_Toc398223303" w:history="1">
+        <w:r>
+          <w:rPr>
+            <w:rStyle w:val="Hyperlink"/>
+            <w:noProof/>
+          </w:rPr>
+          <w:t>4.2.3</w:t>
+        </w:r>
+        <w:r>
+          <w:rPr>
+            <w:rFonts w:asciiTheme="minorHAnsi" w:eastAsiaTheme="minorEastAsia" w:hAnsiTheme="minorHAnsi" w:cstheme="minorBidi"/>
+            <w:i w:val="0"/>
+            <w:iCs w:val="0"/>
+            <w:noProof/>
+            <w:color w:val="auto"/>
+            <w:sz w:val="22"/>
+            <w:szCs w:val="22"/>
+            <w:lang w:eastAsia="en-US"/>
+          </w:rPr>
+          <w:tab/>
+        </w:r>
+        <w:r>
+          <w:rPr>
+            <w:rStyle w:val="Hyperlink"/>
+            <w:noProof/>
+          </w:rPr>
+          <w:t>Формат на генерирания базов код</w:t>
+        </w:r>
+        <w:r>
+          <w:rPr>
+            <w:noProof/>
+            <w:webHidden/>
+          </w:rPr>
+          <w:tab/>
+        </w:r>
+        <w:r>
+          <w:rPr>
+            <w:noProof/>
+            <w:webHidden/>
+          </w:rPr>
+          <w:fldChar w:fldCharType="begin"/>
+        </w:r>
+        <w:r>
+          <w:rPr>
+            <w:noProof/>
+            <w:webHidden/>
+          </w:rPr>
+          <w:instrText xml:space="preserve"> PAGEREF _Toc398223303 \h </w:instrText>
+        </w:r>
+        <w:r>
+          <w:rPr>
+            <w:noProof/>
+            <w:webHidden/>
+          </w:rPr>
+        </w:r>
+        <w:r>
+          <w:rPr>
+            <w:noProof/>
+            <w:webHidden/>
+          </w:rPr>
+          <w:fldChar w:fldCharType="separate"/>
+        </w:r>
+        <w:r>
+          <w:rPr>
+            <w:noProof/>
+            <w:webHidden/>
+          </w:rPr>
+          <w:t>50</w:t>
+        </w:r>
+        <w:r>
+          <w:rPr>
+            <w:noProof/>
+            <w:webHidden/>
+          </w:rPr>
+          <w:fldChar w:fldCharType="end"/>
+        </w:r>
+      </w:hyperlink>
+    </w:p>
+    <w:p>
+      <w:pPr>
+        <w:pStyle w:val="TOC3"/>
+        <w:tabs>
+          <w:tab w:val="left" w:pos="1200"/>
+          <w:tab w:val="right" w:leader="dot" w:pos="8296"/>
+        </w:tabs>
+        <w:rPr>
+          <w:rFonts w:asciiTheme="minorHAnsi" w:eastAsiaTheme="minorEastAsia" w:hAnsiTheme="minorHAnsi" w:cstheme="minorBidi"/>
+          <w:i w:val="0"/>
+          <w:iCs w:val="0"/>
+          <w:noProof/>
+          <w:color w:val="auto"/>
+          <w:sz w:val="22"/>
+          <w:szCs w:val="22"/>
+          <w:lang w:eastAsia="en-US"/>
+        </w:rPr>
+      </w:pPr>
+      <w:hyperlink w:anchor="_Toc398223304" w:history="1">
+        <w:r>
+          <w:rPr>
+            <w:rStyle w:val="Hyperlink"/>
+            <w:noProof/>
+          </w:rPr>
+          <w:t>4.2.4</w:t>
+        </w:r>
+        <w:r>
+          <w:rPr>
+            <w:rFonts w:asciiTheme="minorHAnsi" w:eastAsiaTheme="minorEastAsia" w:hAnsiTheme="minorHAnsi" w:cstheme="minorBidi"/>
+            <w:i w:val="0"/>
+            <w:iCs w:val="0"/>
+            <w:noProof/>
+            <w:color w:val="auto"/>
+            <w:sz w:val="22"/>
+            <w:szCs w:val="22"/>
+            <w:lang w:eastAsia="en-US"/>
+          </w:rPr>
+          <w:tab/>
+        </w:r>
+        <w:r>
+          <w:rPr>
+            <w:rStyle w:val="Hyperlink"/>
+            <w:noProof/>
+          </w:rPr>
+          <w:t>Група от критерии за стандартна архитектура</w:t>
+        </w:r>
+        <w:r>
+          <w:rPr>
+            <w:noProof/>
+            <w:webHidden/>
+          </w:rPr>
+          <w:tab/>
+        </w:r>
+        <w:r>
+          <w:rPr>
+            <w:noProof/>
+            <w:webHidden/>
+          </w:rPr>
+          <w:fldChar w:fldCharType="begin"/>
+        </w:r>
+        <w:r>
+          <w:rPr>
+            <w:noProof/>
+            <w:webHidden/>
+          </w:rPr>
+          <w:instrText xml:space="preserve"> PAGEREF _Toc398223304 \h </w:instrText>
+        </w:r>
+        <w:r>
+          <w:rPr>
+            <w:noProof/>
+            <w:webHidden/>
+          </w:rPr>
+        </w:r>
+        <w:r>
+          <w:rPr>
+            <w:noProof/>
+            <w:webHidden/>
+          </w:rPr>
+          <w:fldChar w:fldCharType="separate"/>
+        </w:r>
+        <w:r>
+          <w:rPr>
+            <w:noProof/>
+            <w:webHidden/>
+          </w:rPr>
+          <w:t>52</w:t>
         </w:r>
         <w:r>
           <w:rPr>
@@ -4113,14 +4613,13 @@
           <w:lang w:eastAsia="en-US"/>
         </w:rPr>
       </w:pPr>
-      <w:hyperlink w:anchor="_Toc397536584" w:history="1">
+      <w:hyperlink w:anchor="_Toc398223305" w:history="1">
         <w:r>
           <w:rPr>
             <w:rStyle w:val="Hyperlink"/>
             <w:noProof/>
-            <w:lang w:val="ru-RU"/>
-          </w:rPr>
-          <w:t>4.2</w:t>
+          </w:rPr>
+          <w:t>4.3</w:t>
         </w:r>
         <w:r>
           <w:rPr>
@@ -4140,7 +4639,7 @@
             <w:noProof/>
             <w:lang w:val="ru-RU"/>
           </w:rPr>
-          <w:t>Потребителски (функционални) изисквания (права, роли, статуси, диаграми, ...)</w:t>
+          <w:t>Качествени (нефункционални) изисквания</w:t>
         </w:r>
         <w:r>
           <w:rPr>
@@ -4161,7 +4660,7 @@
             <w:noProof/>
             <w:webHidden/>
           </w:rPr>
-          <w:instrText xml:space="preserve"> PAGEREF _Toc397536584 \h </w:instrText>
+          <w:instrText xml:space="preserve"> PAGEREF _Toc398223305 \h </w:instrText>
         </w:r>
         <w:r>
           <w:rPr>
@@ -4181,7 +4680,487 @@
             <w:noProof/>
             <w:webHidden/>
           </w:rPr>
-          <w:t>37</w:t>
+          <w:t>58</w:t>
+        </w:r>
+        <w:r>
+          <w:rPr>
+            <w:noProof/>
+            <w:webHidden/>
+          </w:rPr>
+          <w:fldChar w:fldCharType="end"/>
+        </w:r>
+      </w:hyperlink>
+    </w:p>
+    <w:p>
+      <w:pPr>
+        <w:pStyle w:val="TOC3"/>
+        <w:tabs>
+          <w:tab w:val="left" w:pos="1200"/>
+          <w:tab w:val="right" w:leader="dot" w:pos="8296"/>
+        </w:tabs>
+        <w:rPr>
+          <w:rFonts w:asciiTheme="minorHAnsi" w:eastAsiaTheme="minorEastAsia" w:hAnsiTheme="minorHAnsi" w:cstheme="minorBidi"/>
+          <w:i w:val="0"/>
+          <w:iCs w:val="0"/>
+          <w:noProof/>
+          <w:color w:val="auto"/>
+          <w:sz w:val="22"/>
+          <w:szCs w:val="22"/>
+          <w:lang w:eastAsia="en-US"/>
+        </w:rPr>
+      </w:pPr>
+      <w:hyperlink w:anchor="_Toc398223306" w:history="1">
+        <w:r>
+          <w:rPr>
+            <w:rStyle w:val="Hyperlink"/>
+            <w:noProof/>
+          </w:rPr>
+          <w:t>4.3.1</w:t>
+        </w:r>
+        <w:r>
+          <w:rPr>
+            <w:rFonts w:asciiTheme="minorHAnsi" w:eastAsiaTheme="minorEastAsia" w:hAnsiTheme="minorHAnsi" w:cstheme="minorBidi"/>
+            <w:i w:val="0"/>
+            <w:iCs w:val="0"/>
+            <w:noProof/>
+            <w:color w:val="auto"/>
+            <w:sz w:val="22"/>
+            <w:szCs w:val="22"/>
+            <w:lang w:eastAsia="en-US"/>
+          </w:rPr>
+          <w:tab/>
+        </w:r>
+        <w:r>
+          <w:rPr>
+            <w:rStyle w:val="Hyperlink"/>
+            <w:noProof/>
+          </w:rPr>
+          <w:t>Скалируемост</w:t>
+        </w:r>
+        <w:r>
+          <w:rPr>
+            <w:noProof/>
+            <w:webHidden/>
+          </w:rPr>
+          <w:tab/>
+        </w:r>
+        <w:r>
+          <w:rPr>
+            <w:noProof/>
+            <w:webHidden/>
+          </w:rPr>
+          <w:fldChar w:fldCharType="begin"/>
+        </w:r>
+        <w:r>
+          <w:rPr>
+            <w:noProof/>
+            <w:webHidden/>
+          </w:rPr>
+          <w:instrText xml:space="preserve"> PAGEREF _Toc398223306 \h </w:instrText>
+        </w:r>
+        <w:r>
+          <w:rPr>
+            <w:noProof/>
+            <w:webHidden/>
+          </w:rPr>
+        </w:r>
+        <w:r>
+          <w:rPr>
+            <w:noProof/>
+            <w:webHidden/>
+          </w:rPr>
+          <w:fldChar w:fldCharType="separate"/>
+        </w:r>
+        <w:r>
+          <w:rPr>
+            <w:noProof/>
+            <w:webHidden/>
+          </w:rPr>
+          <w:t>58</w:t>
+        </w:r>
+        <w:r>
+          <w:rPr>
+            <w:noProof/>
+            <w:webHidden/>
+          </w:rPr>
+          <w:fldChar w:fldCharType="end"/>
+        </w:r>
+      </w:hyperlink>
+    </w:p>
+    <w:p>
+      <w:pPr>
+        <w:pStyle w:val="TOC3"/>
+        <w:tabs>
+          <w:tab w:val="left" w:pos="1200"/>
+          <w:tab w:val="right" w:leader="dot" w:pos="8296"/>
+        </w:tabs>
+        <w:rPr>
+          <w:rFonts w:asciiTheme="minorHAnsi" w:eastAsiaTheme="minorEastAsia" w:hAnsiTheme="minorHAnsi" w:cstheme="minorBidi"/>
+          <w:i w:val="0"/>
+          <w:iCs w:val="0"/>
+          <w:noProof/>
+          <w:color w:val="auto"/>
+          <w:sz w:val="22"/>
+          <w:szCs w:val="22"/>
+          <w:lang w:eastAsia="en-US"/>
+        </w:rPr>
+      </w:pPr>
+      <w:hyperlink w:anchor="_Toc398223307" w:history="1">
+        <w:r>
+          <w:rPr>
+            <w:rStyle w:val="Hyperlink"/>
+            <w:noProof/>
+          </w:rPr>
+          <w:t>4.3.2</w:t>
+        </w:r>
+        <w:r>
+          <w:rPr>
+            <w:rFonts w:asciiTheme="minorHAnsi" w:eastAsiaTheme="minorEastAsia" w:hAnsiTheme="minorHAnsi" w:cstheme="minorBidi"/>
+            <w:i w:val="0"/>
+            <w:iCs w:val="0"/>
+            <w:noProof/>
+            <w:color w:val="auto"/>
+            <w:sz w:val="22"/>
+            <w:szCs w:val="22"/>
+            <w:lang w:eastAsia="en-US"/>
+          </w:rPr>
+          <w:tab/>
+        </w:r>
+        <w:r>
+          <w:rPr>
+            <w:rStyle w:val="Hyperlink"/>
+            <w:noProof/>
+          </w:rPr>
+          <w:t>Модифицируемост и документация</w:t>
+        </w:r>
+        <w:r>
+          <w:rPr>
+            <w:noProof/>
+            <w:webHidden/>
+          </w:rPr>
+          <w:tab/>
+        </w:r>
+        <w:r>
+          <w:rPr>
+            <w:noProof/>
+            <w:webHidden/>
+          </w:rPr>
+          <w:fldChar w:fldCharType="begin"/>
+        </w:r>
+        <w:r>
+          <w:rPr>
+            <w:noProof/>
+            <w:webHidden/>
+          </w:rPr>
+          <w:instrText xml:space="preserve"> PAGEREF _Toc398223307 \h </w:instrText>
+        </w:r>
+        <w:r>
+          <w:rPr>
+            <w:noProof/>
+            <w:webHidden/>
+          </w:rPr>
+        </w:r>
+        <w:r>
+          <w:rPr>
+            <w:noProof/>
+            <w:webHidden/>
+          </w:rPr>
+          <w:fldChar w:fldCharType="separate"/>
+        </w:r>
+        <w:r>
+          <w:rPr>
+            <w:noProof/>
+            <w:webHidden/>
+          </w:rPr>
+          <w:t>58</w:t>
+        </w:r>
+        <w:r>
+          <w:rPr>
+            <w:noProof/>
+            <w:webHidden/>
+          </w:rPr>
+          <w:fldChar w:fldCharType="end"/>
+        </w:r>
+      </w:hyperlink>
+    </w:p>
+    <w:p>
+      <w:pPr>
+        <w:pStyle w:val="TOC3"/>
+        <w:tabs>
+          <w:tab w:val="left" w:pos="1200"/>
+          <w:tab w:val="right" w:leader="dot" w:pos="8296"/>
+        </w:tabs>
+        <w:rPr>
+          <w:rFonts w:asciiTheme="minorHAnsi" w:eastAsiaTheme="minorEastAsia" w:hAnsiTheme="minorHAnsi" w:cstheme="minorBidi"/>
+          <w:i w:val="0"/>
+          <w:iCs w:val="0"/>
+          <w:noProof/>
+          <w:color w:val="auto"/>
+          <w:sz w:val="22"/>
+          <w:szCs w:val="22"/>
+          <w:lang w:eastAsia="en-US"/>
+        </w:rPr>
+      </w:pPr>
+      <w:hyperlink w:anchor="_Toc398223308" w:history="1">
+        <w:r>
+          <w:rPr>
+            <w:rStyle w:val="Hyperlink"/>
+            <w:noProof/>
+          </w:rPr>
+          <w:t>4.3.3</w:t>
+        </w:r>
+        <w:r>
+          <w:rPr>
+            <w:rFonts w:asciiTheme="minorHAnsi" w:eastAsiaTheme="minorEastAsia" w:hAnsiTheme="minorHAnsi" w:cstheme="minorBidi"/>
+            <w:i w:val="0"/>
+            <w:iCs w:val="0"/>
+            <w:noProof/>
+            <w:color w:val="auto"/>
+            <w:sz w:val="22"/>
+            <w:szCs w:val="22"/>
+            <w:lang w:eastAsia="en-US"/>
+          </w:rPr>
+          <w:tab/>
+        </w:r>
+        <w:r>
+          <w:rPr>
+            <w:rStyle w:val="Hyperlink"/>
+            <w:noProof/>
+          </w:rPr>
+          <w:t>Поддръжка и възможност за разширение</w:t>
+        </w:r>
+        <w:r>
+          <w:rPr>
+            <w:noProof/>
+            <w:webHidden/>
+          </w:rPr>
+          <w:tab/>
+        </w:r>
+        <w:r>
+          <w:rPr>
+            <w:noProof/>
+            <w:webHidden/>
+          </w:rPr>
+          <w:fldChar w:fldCharType="begin"/>
+        </w:r>
+        <w:r>
+          <w:rPr>
+            <w:noProof/>
+            <w:webHidden/>
+          </w:rPr>
+          <w:instrText xml:space="preserve"> PAGEREF _Toc398223308 \h </w:instrText>
+        </w:r>
+        <w:r>
+          <w:rPr>
+            <w:noProof/>
+            <w:webHidden/>
+          </w:rPr>
+        </w:r>
+        <w:r>
+          <w:rPr>
+            <w:noProof/>
+            <w:webHidden/>
+          </w:rPr>
+          <w:fldChar w:fldCharType="separate"/>
+        </w:r>
+        <w:r>
+          <w:rPr>
+            <w:noProof/>
+            <w:webHidden/>
+          </w:rPr>
+          <w:t>58</w:t>
+        </w:r>
+        <w:r>
+          <w:rPr>
+            <w:noProof/>
+            <w:webHidden/>
+          </w:rPr>
+          <w:fldChar w:fldCharType="end"/>
+        </w:r>
+      </w:hyperlink>
+    </w:p>
+    <w:p>
+      <w:pPr>
+        <w:pStyle w:val="TOC3"/>
+        <w:tabs>
+          <w:tab w:val="left" w:pos="1200"/>
+          <w:tab w:val="right" w:leader="dot" w:pos="8296"/>
+        </w:tabs>
+        <w:rPr>
+          <w:rFonts w:asciiTheme="minorHAnsi" w:eastAsiaTheme="minorEastAsia" w:hAnsiTheme="minorHAnsi" w:cstheme="minorBidi"/>
+          <w:i w:val="0"/>
+          <w:iCs w:val="0"/>
+          <w:noProof/>
+          <w:color w:val="auto"/>
+          <w:sz w:val="22"/>
+          <w:szCs w:val="22"/>
+          <w:lang w:eastAsia="en-US"/>
+        </w:rPr>
+      </w:pPr>
+      <w:hyperlink w:anchor="_Toc398223309" w:history="1">
+        <w:r>
+          <w:rPr>
+            <w:rStyle w:val="Hyperlink"/>
+            <w:noProof/>
+          </w:rPr>
+          <w:t>4.3.4</w:t>
+        </w:r>
+        <w:r>
+          <w:rPr>
+            <w:rFonts w:asciiTheme="minorHAnsi" w:eastAsiaTheme="minorEastAsia" w:hAnsiTheme="minorHAnsi" w:cstheme="minorBidi"/>
+            <w:i w:val="0"/>
+            <w:iCs w:val="0"/>
+            <w:noProof/>
+            <w:color w:val="auto"/>
+            <w:sz w:val="22"/>
+            <w:szCs w:val="22"/>
+            <w:lang w:eastAsia="en-US"/>
+          </w:rPr>
+          <w:tab/>
+        </w:r>
+        <w:r>
+          <w:rPr>
+            <w:rStyle w:val="Hyperlink"/>
+            <w:noProof/>
+          </w:rPr>
+          <w:t>Потребителски интерфейс</w:t>
+        </w:r>
+        <w:r>
+          <w:rPr>
+            <w:noProof/>
+            <w:webHidden/>
+          </w:rPr>
+          <w:tab/>
+        </w:r>
+        <w:r>
+          <w:rPr>
+            <w:noProof/>
+            <w:webHidden/>
+          </w:rPr>
+          <w:fldChar w:fldCharType="begin"/>
+        </w:r>
+        <w:r>
+          <w:rPr>
+            <w:noProof/>
+            <w:webHidden/>
+          </w:rPr>
+          <w:instrText xml:space="preserve"> PAGEREF _Toc398223309 \h </w:instrText>
+        </w:r>
+        <w:r>
+          <w:rPr>
+            <w:noProof/>
+            <w:webHidden/>
+          </w:rPr>
+        </w:r>
+        <w:r>
+          <w:rPr>
+            <w:noProof/>
+            <w:webHidden/>
+          </w:rPr>
+          <w:fldChar w:fldCharType="separate"/>
+        </w:r>
+        <w:r>
+          <w:rPr>
+            <w:noProof/>
+            <w:webHidden/>
+          </w:rPr>
+          <w:t>59</w:t>
+        </w:r>
+        <w:r>
+          <w:rPr>
+            <w:noProof/>
+            <w:webHidden/>
+          </w:rPr>
+          <w:fldChar w:fldCharType="end"/>
+        </w:r>
+      </w:hyperlink>
+    </w:p>
+    <w:p>
+      <w:pPr>
+        <w:pStyle w:val="TOC3"/>
+        <w:tabs>
+          <w:tab w:val="left" w:pos="1200"/>
+          <w:tab w:val="right" w:leader="dot" w:pos="8296"/>
+        </w:tabs>
+        <w:rPr>
+          <w:rFonts w:asciiTheme="minorHAnsi" w:eastAsiaTheme="minorEastAsia" w:hAnsiTheme="minorHAnsi" w:cstheme="minorBidi"/>
+          <w:i w:val="0"/>
+          <w:iCs w:val="0"/>
+          <w:noProof/>
+          <w:color w:val="auto"/>
+          <w:sz w:val="22"/>
+          <w:szCs w:val="22"/>
+          <w:lang w:eastAsia="en-US"/>
+        </w:rPr>
+      </w:pPr>
+      <w:hyperlink w:anchor="_Toc398223310" w:history="1">
+        <w:r>
+          <w:rPr>
+            <w:rStyle w:val="Hyperlink"/>
+            <w:noProof/>
+          </w:rPr>
+          <w:t>4.3.5</w:t>
+        </w:r>
+        <w:r>
+          <w:rPr>
+            <w:rFonts w:asciiTheme="minorHAnsi" w:eastAsiaTheme="minorEastAsia" w:hAnsiTheme="minorHAnsi" w:cstheme="minorBidi"/>
+            <w:i w:val="0"/>
+            <w:iCs w:val="0"/>
+            <w:noProof/>
+            <w:color w:val="auto"/>
+            <w:sz w:val="22"/>
+            <w:szCs w:val="22"/>
+            <w:lang w:eastAsia="en-US"/>
+          </w:rPr>
+          <w:tab/>
+        </w:r>
+        <w:r>
+          <w:rPr>
+            <w:rStyle w:val="Hyperlink"/>
+            <w:noProof/>
+          </w:rPr>
+          <w:t>Тестваемост</w:t>
+        </w:r>
+        <w:r>
+          <w:rPr>
+            <w:noProof/>
+            <w:webHidden/>
+          </w:rPr>
+          <w:tab/>
+        </w:r>
+        <w:r>
+          <w:rPr>
+            <w:noProof/>
+            <w:webHidden/>
+          </w:rPr>
+          <w:fldChar w:fldCharType="begin"/>
+        </w:r>
+        <w:r>
+          <w:rPr>
+            <w:noProof/>
+            <w:webHidden/>
+          </w:rPr>
+          <w:instrText xml:space="preserve"> PAGEREF _Toc398223310 \h </w:instrText>
+        </w:r>
+        <w:r>
+          <w:rPr>
+            <w:noProof/>
+            <w:webHidden/>
+          </w:rPr>
+        </w:r>
+        <w:r>
+          <w:rPr>
+            <w:noProof/>
+            <w:webHidden/>
+          </w:rPr>
+          <w:fldChar w:fldCharType="separate"/>
+        </w:r>
+        <w:r>
+          <w:rPr>
+            <w:noProof/>
+            <w:webHidden/>
+          </w:rPr>
+          <w:t>59</w:t>
         </w:r>
         <w:r>
           <w:rPr>
@@ -4209,14 +5188,13 @@
           <w:lang w:eastAsia="en-US"/>
         </w:rPr>
       </w:pPr>
-      <w:hyperlink w:anchor="_Toc397536585" w:history="1">
+      <w:hyperlink w:anchor="_Toc398223311" w:history="1">
         <w:r>
           <w:rPr>
             <w:rStyle w:val="Hyperlink"/>
             <w:noProof/>
-            <w:lang w:val="ru-RU"/>
-          </w:rPr>
-          <w:t>4.3</w:t>
+          </w:rPr>
+          <w:t>4.4</w:t>
         </w:r>
         <w:r>
           <w:rPr>
@@ -4236,22 +5214,103 @@
             <w:noProof/>
             <w:lang w:val="ru-RU"/>
           </w:rPr>
-          <w:t>Качествени (нефункционални) изисквания (</w:t>
-        </w:r>
+          <w:t>Работни (бизнес) процеси</w:t>
+        </w:r>
+        <w:r>
+          <w:rPr>
+            <w:noProof/>
+            <w:webHidden/>
+          </w:rPr>
+          <w:tab/>
+        </w:r>
+        <w:r>
+          <w:rPr>
+            <w:noProof/>
+            <w:webHidden/>
+          </w:rPr>
+          <w:fldChar w:fldCharType="begin"/>
+        </w:r>
+        <w:r>
+          <w:rPr>
+            <w:noProof/>
+            <w:webHidden/>
+          </w:rPr>
+          <w:instrText xml:space="preserve"> PAGEREF _Toc398223311 \h </w:instrText>
+        </w:r>
+        <w:r>
+          <w:rPr>
+            <w:noProof/>
+            <w:webHidden/>
+          </w:rPr>
+        </w:r>
+        <w:r>
+          <w:rPr>
+            <w:noProof/>
+            <w:webHidden/>
+          </w:rPr>
+          <w:fldChar w:fldCharType="separate"/>
+        </w:r>
+        <w:r>
+          <w:rPr>
+            <w:noProof/>
+            <w:webHidden/>
+          </w:rPr>
+          <w:t>59</w:t>
+        </w:r>
+        <w:r>
+          <w:rPr>
+            <w:noProof/>
+            <w:webHidden/>
+          </w:rPr>
+          <w:fldChar w:fldCharType="end"/>
+        </w:r>
+      </w:hyperlink>
+    </w:p>
+    <w:p>
+      <w:pPr>
+        <w:pStyle w:val="TOC3"/>
+        <w:tabs>
+          <w:tab w:val="left" w:pos="1200"/>
+          <w:tab w:val="right" w:leader="dot" w:pos="8296"/>
+        </w:tabs>
+        <w:rPr>
+          <w:rFonts w:asciiTheme="minorHAnsi" w:eastAsiaTheme="minorEastAsia" w:hAnsiTheme="minorHAnsi" w:cstheme="minorBidi"/>
+          <w:i w:val="0"/>
+          <w:iCs w:val="0"/>
+          <w:noProof/>
+          <w:color w:val="auto"/>
+          <w:sz w:val="22"/>
+          <w:szCs w:val="22"/>
+          <w:lang w:eastAsia="en-US"/>
+        </w:rPr>
+      </w:pPr>
+      <w:hyperlink w:anchor="_Toc398223312" w:history="1">
         <w:r>
           <w:rPr>
             <w:rStyle w:val="Hyperlink"/>
             <w:noProof/>
           </w:rPr>
-          <w:t xml:space="preserve">като напр. </w:t>
+          <w:t>4.4.1</w:t>
+        </w:r>
+        <w:r>
+          <w:rPr>
+            <w:rFonts w:asciiTheme="minorHAnsi" w:eastAsiaTheme="minorEastAsia" w:hAnsiTheme="minorHAnsi" w:cstheme="minorBidi"/>
+            <w:i w:val="0"/>
+            <w:iCs w:val="0"/>
+            <w:noProof/>
+            <w:color w:val="auto"/>
+            <w:sz w:val="22"/>
+            <w:szCs w:val="22"/>
+            <w:lang w:eastAsia="en-US"/>
+          </w:rPr>
+          <w:tab/>
         </w:r>
         <w:r>
           <w:rPr>
             <w:rStyle w:val="Hyperlink"/>
             <w:noProof/>
-            <w:lang w:val="ru-RU"/>
-          </w:rPr>
-          <w:t>преносимост, използваемост, скалируемост, поддръжка, ...)</w:t>
+          </w:rPr>
+          <w:t>Подготовка на критерии за анализ</w:t>
         </w:r>
         <w:r>
           <w:rPr>
@@ -4272,7 +5331,7 @@
             <w:noProof/>
             <w:webHidden/>
           </w:rPr>
-          <w:instrText xml:space="preserve"> PAGEREF _Toc397536585 \h </w:instrText>
+          <w:instrText xml:space="preserve"> PAGEREF _Toc398223312 \h </w:instrText>
         </w:r>
         <w:r>
           <w:rPr>
@@ -4292,7 +5351,199 @@
             <w:noProof/>
             <w:webHidden/>
           </w:rPr>
-          <w:t>37</w:t>
+          <w:t>59</w:t>
+        </w:r>
+        <w:r>
+          <w:rPr>
+            <w:noProof/>
+            <w:webHidden/>
+          </w:rPr>
+          <w:fldChar w:fldCharType="end"/>
+        </w:r>
+      </w:hyperlink>
+    </w:p>
+    <w:p>
+      <w:pPr>
+        <w:pStyle w:val="TOC3"/>
+        <w:tabs>
+          <w:tab w:val="left" w:pos="1200"/>
+          <w:tab w:val="right" w:leader="dot" w:pos="8296"/>
+        </w:tabs>
+        <w:rPr>
+          <w:rFonts w:asciiTheme="minorHAnsi" w:eastAsiaTheme="minorEastAsia" w:hAnsiTheme="minorHAnsi" w:cstheme="minorBidi"/>
+          <w:i w:val="0"/>
+          <w:iCs w:val="0"/>
+          <w:noProof/>
+          <w:color w:val="auto"/>
+          <w:sz w:val="22"/>
+          <w:szCs w:val="22"/>
+          <w:lang w:eastAsia="en-US"/>
+        </w:rPr>
+      </w:pPr>
+      <w:hyperlink w:anchor="_Toc398223313" w:history="1">
+        <w:r>
+          <w:rPr>
+            <w:rStyle w:val="Hyperlink"/>
+            <w:noProof/>
+          </w:rPr>
+          <w:t>4.4.2</w:t>
+        </w:r>
+        <w:r>
+          <w:rPr>
+            <w:rFonts w:asciiTheme="minorHAnsi" w:eastAsiaTheme="minorEastAsia" w:hAnsiTheme="minorHAnsi" w:cstheme="minorBidi"/>
+            <w:i w:val="0"/>
+            <w:iCs w:val="0"/>
+            <w:noProof/>
+            <w:color w:val="auto"/>
+            <w:sz w:val="22"/>
+            <w:szCs w:val="22"/>
+            <w:lang w:eastAsia="en-US"/>
+          </w:rPr>
+          <w:tab/>
+        </w:r>
+        <w:r>
+          <w:rPr>
+            <w:rStyle w:val="Hyperlink"/>
+            <w:noProof/>
+          </w:rPr>
+          <w:t>Анализиране на проект и сериализация на хранилището</w:t>
+        </w:r>
+        <w:r>
+          <w:rPr>
+            <w:noProof/>
+            <w:webHidden/>
+          </w:rPr>
+          <w:tab/>
+        </w:r>
+        <w:r>
+          <w:rPr>
+            <w:noProof/>
+            <w:webHidden/>
+          </w:rPr>
+          <w:fldChar w:fldCharType="begin"/>
+        </w:r>
+        <w:r>
+          <w:rPr>
+            <w:noProof/>
+            <w:webHidden/>
+          </w:rPr>
+          <w:instrText xml:space="preserve"> PAGEREF _Toc398223313 \h </w:instrText>
+        </w:r>
+        <w:r>
+          <w:rPr>
+            <w:noProof/>
+            <w:webHidden/>
+          </w:rPr>
+        </w:r>
+        <w:r>
+          <w:rPr>
+            <w:noProof/>
+            <w:webHidden/>
+          </w:rPr>
+          <w:fldChar w:fldCharType="separate"/>
+        </w:r>
+        <w:r>
+          <w:rPr>
+            <w:noProof/>
+            <w:webHidden/>
+          </w:rPr>
+          <w:t>60</w:t>
+        </w:r>
+        <w:r>
+          <w:rPr>
+            <w:noProof/>
+            <w:webHidden/>
+          </w:rPr>
+          <w:fldChar w:fldCharType="end"/>
+        </w:r>
+      </w:hyperlink>
+    </w:p>
+    <w:p>
+      <w:pPr>
+        <w:pStyle w:val="TOC3"/>
+        <w:tabs>
+          <w:tab w:val="left" w:pos="1200"/>
+          <w:tab w:val="right" w:leader="dot" w:pos="8296"/>
+        </w:tabs>
+        <w:rPr>
+          <w:rFonts w:asciiTheme="minorHAnsi" w:eastAsiaTheme="minorEastAsia" w:hAnsiTheme="minorHAnsi" w:cstheme="minorBidi"/>
+          <w:i w:val="0"/>
+          <w:iCs w:val="0"/>
+          <w:noProof/>
+          <w:color w:val="auto"/>
+          <w:sz w:val="22"/>
+          <w:szCs w:val="22"/>
+          <w:lang w:eastAsia="en-US"/>
+        </w:rPr>
+      </w:pPr>
+      <w:hyperlink w:anchor="_Toc398223314" w:history="1">
+        <w:r>
+          <w:rPr>
+            <w:rStyle w:val="Hyperlink"/>
+            <w:noProof/>
+          </w:rPr>
+          <w:t>4.4.3</w:t>
+        </w:r>
+        <w:r>
+          <w:rPr>
+            <w:rFonts w:asciiTheme="minorHAnsi" w:eastAsiaTheme="minorEastAsia" w:hAnsiTheme="minorHAnsi" w:cstheme="minorBidi"/>
+            <w:i w:val="0"/>
+            <w:iCs w:val="0"/>
+            <w:noProof/>
+            <w:color w:val="auto"/>
+            <w:sz w:val="22"/>
+            <w:szCs w:val="22"/>
+            <w:lang w:eastAsia="en-US"/>
+          </w:rPr>
+          <w:tab/>
+        </w:r>
+        <w:r>
+          <w:rPr>
+            <w:rStyle w:val="Hyperlink"/>
+            <w:noProof/>
+          </w:rPr>
+          <w:t>Генерация на базов код</w:t>
+        </w:r>
+        <w:r>
+          <w:rPr>
+            <w:noProof/>
+            <w:webHidden/>
+          </w:rPr>
+          <w:tab/>
+        </w:r>
+        <w:r>
+          <w:rPr>
+            <w:noProof/>
+            <w:webHidden/>
+          </w:rPr>
+          <w:fldChar w:fldCharType="begin"/>
+        </w:r>
+        <w:r>
+          <w:rPr>
+            <w:noProof/>
+            <w:webHidden/>
+          </w:rPr>
+          <w:instrText xml:space="preserve"> PAGEREF _Toc398223314 \h </w:instrText>
+        </w:r>
+        <w:r>
+          <w:rPr>
+            <w:noProof/>
+            <w:webHidden/>
+          </w:rPr>
+        </w:r>
+        <w:r>
+          <w:rPr>
+            <w:noProof/>
+            <w:webHidden/>
+          </w:rPr>
+          <w:fldChar w:fldCharType="separate"/>
+        </w:r>
+        <w:r>
+          <w:rPr>
+            <w:noProof/>
+            <w:webHidden/>
+          </w:rPr>
+          <w:t>60</w:t>
         </w:r>
         <w:r>
           <w:rPr>
@@ -4320,14 +5571,14 @@
           <w:lang w:eastAsia="en-US"/>
         </w:rPr>
       </w:pPr>
-      <w:hyperlink w:anchor="_Toc397536586" w:history="1">
+      <w:hyperlink w:anchor="_Toc398223315" w:history="1">
         <w:r>
           <w:rPr>
             <w:rStyle w:val="Hyperlink"/>
             <w:noProof/>
             <w:lang w:val="ru-RU"/>
           </w:rPr>
-          <w:t>4.4</w:t>
+          <w:t>4.5</w:t>
         </w:r>
         <w:r>
           <w:rPr>
@@ -4347,7 +5598,7 @@
             <w:noProof/>
             <w:lang w:val="ru-RU"/>
           </w:rPr>
-          <w:t>Работни (бизнес) процеси</w:t>
+          <w:t>Изводи</w:t>
         </w:r>
         <w:r>
           <w:rPr>
@@ -4368,7 +5619,7 @@
             <w:noProof/>
             <w:webHidden/>
           </w:rPr>
-          <w:instrText xml:space="preserve"> PAGEREF _Toc397536586 \h </w:instrText>
+          <w:instrText xml:space="preserve"> PAGEREF _Toc398223315 \h </w:instrText>
         </w:r>
         <w:r>
           <w:rPr>
@@ -4388,103 +5639,7 @@
             <w:noProof/>
             <w:webHidden/>
           </w:rPr>
-          <w:t>37</w:t>
-        </w:r>
-        <w:r>
-          <w:rPr>
-            <w:noProof/>
-            <w:webHidden/>
-          </w:rPr>
-          <w:fldChar w:fldCharType="end"/>
-        </w:r>
-      </w:hyperlink>
-    </w:p>
-    <w:p>
-      <w:pPr>
-        <w:pStyle w:val="TOC2"/>
-        <w:tabs>
-          <w:tab w:val="left" w:pos="800"/>
-          <w:tab w:val="right" w:leader="dot" w:pos="8296"/>
-        </w:tabs>
-        <w:rPr>
-          <w:rFonts w:asciiTheme="minorHAnsi" w:eastAsiaTheme="minorEastAsia" w:hAnsiTheme="minorHAnsi" w:cstheme="minorBidi"/>
-          <w:smallCaps w:val="0"/>
-          <w:noProof/>
-          <w:color w:val="auto"/>
-          <w:sz w:val="22"/>
-          <w:szCs w:val="22"/>
-          <w:lang w:eastAsia="en-US"/>
-        </w:rPr>
-      </w:pPr>
-      <w:hyperlink w:anchor="_Toc397536587" w:history="1">
-        <w:r>
-          <w:rPr>
-            <w:rStyle w:val="Hyperlink"/>
-            <w:noProof/>
-            <w:lang w:val="ru-RU"/>
-          </w:rPr>
-          <w:t>4.5</w:t>
-        </w:r>
-        <w:r>
-          <w:rPr>
-            <w:rFonts w:asciiTheme="minorHAnsi" w:eastAsiaTheme="minorEastAsia" w:hAnsiTheme="minorHAnsi" w:cstheme="minorBidi"/>
-            <w:smallCaps w:val="0"/>
-            <w:noProof/>
-            <w:color w:val="auto"/>
-            <w:sz w:val="22"/>
-            <w:szCs w:val="22"/>
-            <w:lang w:eastAsia="en-US"/>
-          </w:rPr>
-          <w:tab/>
-        </w:r>
-        <w:r>
-          <w:rPr>
-            <w:rStyle w:val="Hyperlink"/>
-            <w:noProof/>
-            <w:lang w:val="ru-RU"/>
-          </w:rPr>
-          <w:t>Изводи</w:t>
-        </w:r>
-        <w:r>
-          <w:rPr>
-            <w:noProof/>
-            <w:webHidden/>
-          </w:rPr>
-          <w:tab/>
-        </w:r>
-        <w:r>
-          <w:rPr>
-            <w:noProof/>
-            <w:webHidden/>
-          </w:rPr>
-          <w:fldChar w:fldCharType="begin"/>
-        </w:r>
-        <w:r>
-          <w:rPr>
-            <w:noProof/>
-            <w:webHidden/>
-          </w:rPr>
-          <w:instrText xml:space="preserve"> PAGEREF _Toc397536587 \h </w:instrText>
-        </w:r>
-        <w:r>
-          <w:rPr>
-            <w:noProof/>
-            <w:webHidden/>
-          </w:rPr>
-        </w:r>
-        <w:r>
-          <w:rPr>
-            <w:noProof/>
-            <w:webHidden/>
-          </w:rPr>
-          <w:fldChar w:fldCharType="separate"/>
-        </w:r>
-        <w:r>
-          <w:rPr>
-            <w:noProof/>
-            <w:webHidden/>
-          </w:rPr>
-          <w:t>37</w:t>
+          <w:t>61</w:t>
         </w:r>
         <w:r>
           <w:rPr>
@@ -4509,7 +5664,7 @@
           <w:lang w:eastAsia="en-US"/>
         </w:rPr>
       </w:pPr>
-      <w:hyperlink w:anchor="_Toc397536588" w:history="1">
+      <w:hyperlink w:anchor="_Toc398223316" w:history="1">
         <w:r>
           <w:rPr>
             <w:rStyle w:val="Hyperlink"/>
@@ -4551,7 +5706,7 @@
           <w:rPr>
             <w:webHidden/>
           </w:rPr>
-          <w:instrText xml:space="preserve"> PAGEREF _Toc397536588 \h </w:instrText>
+          <w:instrText xml:space="preserve"> PAGEREF _Toc398223316 \h </w:instrText>
         </w:r>
         <w:r>
           <w:rPr>
@@ -4568,7 +5723,7 @@
           <w:rPr>
             <w:webHidden/>
           </w:rPr>
-          <w:t>38</w:t>
+          <w:t>62</w:t>
         </w:r>
         <w:r>
           <w:rPr>
@@ -4595,7 +5750,7 @@
           <w:lang w:eastAsia="en-US"/>
         </w:rPr>
       </w:pPr>
-      <w:hyperlink w:anchor="_Toc397536589" w:history="1">
+      <w:hyperlink w:anchor="_Toc398223317" w:history="1">
         <w:r>
           <w:rPr>
             <w:rStyle w:val="Hyperlink"/>
@@ -4643,7 +5798,7 @@
             <w:noProof/>
             <w:webHidden/>
           </w:rPr>
-          <w:instrText xml:space="preserve"> PAGEREF _Toc397536589 \h </w:instrText>
+          <w:instrText xml:space="preserve"> PAGEREF _Toc398223317 \h </w:instrText>
         </w:r>
         <w:r>
           <w:rPr>
@@ -4663,7 +5818,7 @@
             <w:noProof/>
             <w:webHidden/>
           </w:rPr>
-          <w:t>38</w:t>
+          <w:t>62</w:t>
         </w:r>
         <w:r>
           <w:rPr>
@@ -4691,7 +5846,7 @@
           <w:lang w:eastAsia="en-US"/>
         </w:rPr>
       </w:pPr>
-      <w:hyperlink w:anchor="_Toc397536590" w:history="1">
+      <w:hyperlink w:anchor="_Toc398223318" w:history="1">
         <w:r>
           <w:rPr>
             <w:rStyle w:val="Hyperlink"/>
@@ -4739,7 +5894,7 @@
             <w:noProof/>
             <w:webHidden/>
           </w:rPr>
-          <w:instrText xml:space="preserve"> PAGEREF _Toc397536590 \h </w:instrText>
+          <w:instrText xml:space="preserve"> PAGEREF _Toc398223318 \h </w:instrText>
         </w:r>
         <w:r>
           <w:rPr>
@@ -4759,7 +5914,7 @@
             <w:noProof/>
             <w:webHidden/>
           </w:rPr>
-          <w:t>38</w:t>
+          <w:t>62</w:t>
         </w:r>
         <w:r>
           <w:rPr>
@@ -4787,7 +5942,7 @@
           <w:lang w:eastAsia="en-US"/>
         </w:rPr>
       </w:pPr>
-      <w:hyperlink w:anchor="_Toc397536591" w:history="1">
+      <w:hyperlink w:anchor="_Toc398223319" w:history="1">
         <w:r>
           <w:rPr>
             <w:rStyle w:val="Hyperlink"/>
@@ -4835,7 +5990,7 @@
             <w:noProof/>
             <w:webHidden/>
           </w:rPr>
-          <w:instrText xml:space="preserve"> PAGEREF _Toc397536591 \h </w:instrText>
+          <w:instrText xml:space="preserve"> PAGEREF _Toc398223319 \h </w:instrText>
         </w:r>
         <w:r>
           <w:rPr>
@@ -4855,7 +6010,7 @@
             <w:noProof/>
             <w:webHidden/>
           </w:rPr>
-          <w:t>38</w:t>
+          <w:t>62</w:t>
         </w:r>
         <w:r>
           <w:rPr>
@@ -4883,7 +6038,7 @@
           <w:lang w:eastAsia="en-US"/>
         </w:rPr>
       </w:pPr>
-      <w:hyperlink w:anchor="_Toc397536592" w:history="1">
+      <w:hyperlink w:anchor="_Toc398223320" w:history="1">
         <w:r>
           <w:rPr>
             <w:rStyle w:val="Hyperlink"/>
@@ -4931,7 +6086,7 @@
             <w:noProof/>
             <w:webHidden/>
           </w:rPr>
-          <w:instrText xml:space="preserve"> PAGEREF _Toc397536592 \h </w:instrText>
+          <w:instrText xml:space="preserve"> PAGEREF _Toc398223320 \h </w:instrText>
         </w:r>
         <w:r>
           <w:rPr>
@@ -4951,7 +6106,7 @@
             <w:noProof/>
             <w:webHidden/>
           </w:rPr>
-          <w:t>38</w:t>
+          <w:t>62</w:t>
         </w:r>
         <w:r>
           <w:rPr>
@@ -4979,7 +6134,7 @@
           <w:lang w:eastAsia="en-US"/>
         </w:rPr>
       </w:pPr>
-      <w:hyperlink w:anchor="_Toc397536593" w:history="1">
+      <w:hyperlink w:anchor="_Toc398223321" w:history="1">
         <w:r>
           <w:rPr>
             <w:rStyle w:val="Hyperlink"/>
@@ -5027,7 +6182,7 @@
             <w:noProof/>
             <w:webHidden/>
           </w:rPr>
-          <w:instrText xml:space="preserve"> PAGEREF _Toc397536593 \h </w:instrText>
+          <w:instrText xml:space="preserve"> PAGEREF _Toc398223321 \h </w:instrText>
         </w:r>
         <w:r>
           <w:rPr>
@@ -5047,7 +6202,7 @@
             <w:noProof/>
             <w:webHidden/>
           </w:rPr>
-          <w:t>38</w:t>
+          <w:t>62</w:t>
         </w:r>
         <w:r>
           <w:rPr>
@@ -5072,7 +6227,7 @@
           <w:lang w:eastAsia="en-US"/>
         </w:rPr>
       </w:pPr>
-      <w:hyperlink w:anchor="_Toc397536594" w:history="1">
+      <w:hyperlink w:anchor="_Toc398223322" w:history="1">
         <w:r>
           <w:rPr>
             <w:rStyle w:val="Hyperlink"/>
@@ -5114,7 +6269,7 @@
           <w:rPr>
             <w:webHidden/>
           </w:rPr>
-          <w:instrText xml:space="preserve"> PAGEREF _Toc397536594 \h </w:instrText>
+          <w:instrText xml:space="preserve"> PAGEREF _Toc398223322 \h </w:instrText>
         </w:r>
         <w:r>
           <w:rPr>
@@ -5131,7 +6286,7 @@
           <w:rPr>
             <w:webHidden/>
           </w:rPr>
-          <w:t>39</w:t>
+          <w:t>63</w:t>
         </w:r>
         <w:r>
           <w:rPr>
@@ -5158,7 +6313,7 @@
           <w:lang w:eastAsia="en-US"/>
         </w:rPr>
       </w:pPr>
-      <w:hyperlink w:anchor="_Toc397536595" w:history="1">
+      <w:hyperlink w:anchor="_Toc398223323" w:history="1">
         <w:r>
           <w:rPr>
             <w:rStyle w:val="Hyperlink"/>
@@ -5206,7 +6361,7 @@
             <w:noProof/>
             <w:webHidden/>
           </w:rPr>
-          <w:instrText xml:space="preserve"> PAGEREF _Toc397536595 \h </w:instrText>
+          <w:instrText xml:space="preserve"> PAGEREF _Toc398223323 \h </w:instrText>
         </w:r>
         <w:r>
           <w:rPr>
@@ -5226,7 +6381,7 @@
             <w:noProof/>
             <w:webHidden/>
           </w:rPr>
-          <w:t>39</w:t>
+          <w:t>63</w:t>
         </w:r>
         <w:r>
           <w:rPr>
@@ -5254,7 +6409,7 @@
           <w:lang w:eastAsia="en-US"/>
         </w:rPr>
       </w:pPr>
-      <w:hyperlink w:anchor="_Toc397536596" w:history="1">
+      <w:hyperlink w:anchor="_Toc398223324" w:history="1">
         <w:r>
           <w:rPr>
             <w:rStyle w:val="Hyperlink"/>
@@ -5302,7 +6457,7 @@
             <w:noProof/>
             <w:webHidden/>
           </w:rPr>
-          <w:instrText xml:space="preserve"> PAGEREF _Toc397536596 \h </w:instrText>
+          <w:instrText xml:space="preserve"> PAGEREF _Toc398223324 \h </w:instrText>
         </w:r>
         <w:r>
           <w:rPr>
@@ -5322,7 +6477,7 @@
             <w:noProof/>
             <w:webHidden/>
           </w:rPr>
-          <w:t>39</w:t>
+          <w:t>63</w:t>
         </w:r>
         <w:r>
           <w:rPr>
@@ -5350,7 +6505,7 @@
           <w:lang w:eastAsia="en-US"/>
         </w:rPr>
       </w:pPr>
-      <w:hyperlink w:anchor="_Toc397536597" w:history="1">
+      <w:hyperlink w:anchor="_Toc398223325" w:history="1">
         <w:r>
           <w:rPr>
             <w:rStyle w:val="Hyperlink"/>
@@ -5398,7 +6553,7 @@
             <w:noProof/>
             <w:webHidden/>
           </w:rPr>
-          <w:instrText xml:space="preserve"> PAGEREF _Toc397536597 \h </w:instrText>
+          <w:instrText xml:space="preserve"> PAGEREF _Toc398223325 \h </w:instrText>
         </w:r>
         <w:r>
           <w:rPr>
@@ -5418,7 +6573,7 @@
             <w:noProof/>
             <w:webHidden/>
           </w:rPr>
-          <w:t>39</w:t>
+          <w:t>63</w:t>
         </w:r>
         <w:r>
           <w:rPr>
@@ -5446,7 +6601,7 @@
           <w:lang w:eastAsia="en-US"/>
         </w:rPr>
       </w:pPr>
-      <w:hyperlink w:anchor="_Toc397536598" w:history="1">
+      <w:hyperlink w:anchor="_Toc398223326" w:history="1">
         <w:r>
           <w:rPr>
             <w:rStyle w:val="Hyperlink"/>
@@ -5494,7 +6649,7 @@
             <w:noProof/>
             <w:webHidden/>
           </w:rPr>
-          <w:instrText xml:space="preserve"> PAGEREF _Toc397536598 \h </w:instrText>
+          <w:instrText xml:space="preserve"> PAGEREF _Toc398223326 \h </w:instrText>
         </w:r>
         <w:r>
           <w:rPr>
@@ -5514,7 +6669,7 @@
             <w:noProof/>
             <w:webHidden/>
           </w:rPr>
-          <w:t>39</w:t>
+          <w:t>63</w:t>
         </w:r>
         <w:r>
           <w:rPr>
@@ -5542,7 +6697,7 @@
           <w:lang w:eastAsia="en-US"/>
         </w:rPr>
       </w:pPr>
-      <w:hyperlink w:anchor="_Toc397536599" w:history="1">
+      <w:hyperlink w:anchor="_Toc398223327" w:history="1">
         <w:r>
           <w:rPr>
             <w:rStyle w:val="Hyperlink"/>
@@ -5590,7 +6745,7 @@
             <w:noProof/>
             <w:webHidden/>
           </w:rPr>
-          <w:instrText xml:space="preserve"> PAGEREF _Toc397536599 \h </w:instrText>
+          <w:instrText xml:space="preserve"> PAGEREF _Toc398223327 \h </w:instrText>
         </w:r>
         <w:r>
           <w:rPr>
@@ -5610,7 +6765,7 @@
             <w:noProof/>
             <w:webHidden/>
           </w:rPr>
-          <w:t>39</w:t>
+          <w:t>63</w:t>
         </w:r>
         <w:r>
           <w:rPr>
@@ -5638,7 +6793,7 @@
           <w:lang w:eastAsia="en-US"/>
         </w:rPr>
       </w:pPr>
-      <w:hyperlink w:anchor="_Toc397536600" w:history="1">
+      <w:hyperlink w:anchor="_Toc398223328" w:history="1">
         <w:r>
           <w:rPr>
             <w:rStyle w:val="Hyperlink"/>
@@ -5686,7 +6841,7 @@
             <w:noProof/>
             <w:webHidden/>
           </w:rPr>
-          <w:instrText xml:space="preserve"> PAGEREF _Toc397536600 \h </w:instrText>
+          <w:instrText xml:space="preserve"> PAGEREF _Toc398223328 \h </w:instrText>
         </w:r>
         <w:r>
           <w:rPr>
@@ -5706,7 +6861,7 @@
             <w:noProof/>
             <w:webHidden/>
           </w:rPr>
-          <w:t>39</w:t>
+          <w:t>63</w:t>
         </w:r>
         <w:r>
           <w:rPr>
@@ -5731,7 +6886,7 @@
           <w:lang w:eastAsia="en-US"/>
         </w:rPr>
       </w:pPr>
-      <w:hyperlink w:anchor="_Toc397536601" w:history="1">
+      <w:hyperlink w:anchor="_Toc398223329" w:history="1">
         <w:r>
           <w:rPr>
             <w:rStyle w:val="Hyperlink"/>
@@ -5773,7 +6928,7 @@
           <w:rPr>
             <w:webHidden/>
           </w:rPr>
-          <w:instrText xml:space="preserve"> PAGEREF _Toc397536601 \h </w:instrText>
+          <w:instrText xml:space="preserve"> PAGEREF _Toc398223329 \h </w:instrText>
         </w:r>
         <w:r>
           <w:rPr>
@@ -5790,7 +6945,7 @@
           <w:rPr>
             <w:webHidden/>
           </w:rPr>
-          <w:t>40</w:t>
+          <w:t>64</w:t>
         </w:r>
         <w:r>
           <w:rPr>
@@ -5817,7 +6972,7 @@
           <w:lang w:eastAsia="en-US"/>
         </w:rPr>
       </w:pPr>
-      <w:hyperlink w:anchor="_Toc397536602" w:history="1">
+      <w:hyperlink w:anchor="_Toc398223330" w:history="1">
         <w:r>
           <w:rPr>
             <w:rStyle w:val="Hyperlink"/>
@@ -5865,7 +7020,7 @@
             <w:noProof/>
             <w:webHidden/>
           </w:rPr>
-          <w:instrText xml:space="preserve"> PAGEREF _Toc397536602 \h </w:instrText>
+          <w:instrText xml:space="preserve"> PAGEREF _Toc398223330 \h </w:instrText>
         </w:r>
         <w:r>
           <w:rPr>
@@ -5885,7 +7040,7 @@
             <w:noProof/>
             <w:webHidden/>
           </w:rPr>
-          <w:t>40</w:t>
+          <w:t>64</w:t>
         </w:r>
         <w:r>
           <w:rPr>
@@ -5913,7 +7068,7 @@
           <w:lang w:eastAsia="en-US"/>
         </w:rPr>
       </w:pPr>
-      <w:hyperlink w:anchor="_Toc397536603" w:history="1">
+      <w:hyperlink w:anchor="_Toc398223331" w:history="1">
         <w:r>
           <w:rPr>
             <w:rStyle w:val="Hyperlink"/>
@@ -5961,7 +7116,7 @@
             <w:noProof/>
             <w:webHidden/>
           </w:rPr>
-          <w:instrText xml:space="preserve"> PAGEREF _Toc397536603 \h </w:instrText>
+          <w:instrText xml:space="preserve"> PAGEREF _Toc398223331 \h </w:instrText>
         </w:r>
         <w:r>
           <w:rPr>
@@ -5981,7 +7136,7 @@
             <w:noProof/>
             <w:webHidden/>
           </w:rPr>
-          <w:t>40</w:t>
+          <w:t>64</w:t>
         </w:r>
         <w:r>
           <w:rPr>
@@ -6006,7 +7161,7 @@
           <w:lang w:eastAsia="en-US"/>
         </w:rPr>
       </w:pPr>
-      <w:hyperlink w:anchor="_Toc397536604" w:history="1">
+      <w:hyperlink w:anchor="_Toc398223332" w:history="1">
         <w:r>
           <w:rPr>
             <w:rStyle w:val="Hyperlink"/>
@@ -6049,7 +7204,7 @@
           <w:rPr>
             <w:webHidden/>
           </w:rPr>
-          <w:instrText xml:space="preserve"> PAGEREF _Toc397536604 \h </w:instrText>
+          <w:instrText xml:space="preserve"> PAGEREF _Toc398223332 \h </w:instrText>
         </w:r>
         <w:r>
           <w:rPr>
@@ -6066,7 +7221,7 @@
           <w:rPr>
             <w:webHidden/>
           </w:rPr>
-          <w:t>41</w:t>
+          <w:t>65</w:t>
         </w:r>
         <w:r>
           <w:rPr>
@@ -6093,7 +7248,7 @@
           <w:lang w:eastAsia="en-US"/>
         </w:rPr>
       </w:pPr>
-      <w:hyperlink w:anchor="_Toc397536605" w:history="1">
+      <w:hyperlink w:anchor="_Toc398223333" w:history="1">
         <w:r>
           <w:rPr>
             <w:rStyle w:val="Hyperlink"/>
@@ -6140,7 +7295,7 @@
             <w:noProof/>
             <w:webHidden/>
           </w:rPr>
-          <w:instrText xml:space="preserve"> PAGEREF _Toc397536605 \h </w:instrText>
+          <w:instrText xml:space="preserve"> PAGEREF _Toc398223333 \h </w:instrText>
         </w:r>
         <w:r>
           <w:rPr>
@@ -6160,7 +7315,7 @@
             <w:noProof/>
             <w:webHidden/>
           </w:rPr>
-          <w:t>42</w:t>
+          <w:t>66</w:t>
         </w:r>
         <w:r>
           <w:rPr>
@@ -6189,7 +7344,7 @@
           <w:lang w:eastAsia="en-US"/>
         </w:rPr>
       </w:pPr>
-      <w:hyperlink w:anchor="_Toc397536606" w:history="1">
+      <w:hyperlink w:anchor="_Toc398223334" w:history="1">
         <w:r>
           <w:rPr>
             <w:rStyle w:val="Hyperlink"/>
@@ -6236,7 +7391,7 @@
             <w:noProof/>
             <w:webHidden/>
           </w:rPr>
-          <w:instrText xml:space="preserve"> PAGEREF _Toc397536606 \h </w:instrText>
+          <w:instrText xml:space="preserve"> PAGEREF _Toc398223334 \h </w:instrText>
         </w:r>
         <w:r>
           <w:rPr>
@@ -6256,7 +7411,7 @@
             <w:noProof/>
             <w:webHidden/>
           </w:rPr>
-          <w:t>42</w:t>
+          <w:t>66</w:t>
         </w:r>
         <w:r>
           <w:rPr>
@@ -6285,7 +7440,7 @@
           <w:lang w:eastAsia="en-US"/>
         </w:rPr>
       </w:pPr>
-      <w:hyperlink w:anchor="_Toc397536607" w:history="1">
+      <w:hyperlink w:anchor="_Toc398223335" w:history="1">
         <w:r>
           <w:rPr>
             <w:rStyle w:val="Hyperlink"/>
@@ -6332,7 +7487,7 @@
             <w:noProof/>
             <w:webHidden/>
           </w:rPr>
-          <w:instrText xml:space="preserve"> PAGEREF _Toc397536607 \h </w:instrText>
+          <w:instrText xml:space="preserve"> PAGEREF _Toc398223335 \h </w:instrText>
         </w:r>
         <w:r>
           <w:rPr>
@@ -6352,7 +7507,7 @@
             <w:noProof/>
             <w:webHidden/>
           </w:rPr>
-          <w:t>43</w:t>
+          <w:t>67</w:t>
         </w:r>
         <w:r>
           <w:rPr>
@@ -6381,7 +7536,7 @@
           <w:lang w:eastAsia="en-US"/>
         </w:rPr>
       </w:pPr>
-      <w:hyperlink w:anchor="_Toc397536608" w:history="1">
+      <w:hyperlink w:anchor="_Toc398223336" w:history="1">
         <w:r>
           <w:rPr>
             <w:rStyle w:val="Hyperlink"/>
@@ -6428,7 +7583,7 @@
             <w:noProof/>
             <w:webHidden/>
           </w:rPr>
-          <w:instrText xml:space="preserve"> PAGEREF _Toc397536608 \h </w:instrText>
+          <w:instrText xml:space="preserve"> PAGEREF _Toc398223336 \h </w:instrText>
         </w:r>
         <w:r>
           <w:rPr>
@@ -6448,7 +7603,295 @@
             <w:noProof/>
             <w:webHidden/>
           </w:rPr>
-          <w:t>43</w:t>
+          <w:t>67</w:t>
+        </w:r>
+        <w:r>
+          <w:rPr>
+            <w:noProof/>
+            <w:webHidden/>
+          </w:rPr>
+          <w:fldChar w:fldCharType="end"/>
+        </w:r>
+      </w:hyperlink>
+    </w:p>
+    <w:p>
+      <w:pPr>
+        <w:pStyle w:val="TOC3"/>
+        <w:tabs>
+          <w:tab w:val="left" w:pos="2113"/>
+          <w:tab w:val="right" w:leader="dot" w:pos="8296"/>
+        </w:tabs>
+        <w:rPr>
+          <w:rFonts w:asciiTheme="minorHAnsi" w:eastAsiaTheme="minorEastAsia" w:hAnsiTheme="minorHAnsi" w:cstheme="minorBidi"/>
+          <w:i w:val="0"/>
+          <w:iCs w:val="0"/>
+          <w:noProof/>
+          <w:color w:val="auto"/>
+          <w:sz w:val="22"/>
+          <w:szCs w:val="22"/>
+          <w:lang w:eastAsia="en-US"/>
+        </w:rPr>
+      </w:pPr>
+      <w:hyperlink w:anchor="_Toc398223337" w:history="1">
+        <w:r>
+          <w:rPr>
+            <w:rStyle w:val="Hyperlink"/>
+            <w:noProof/>
+          </w:rPr>
+          <w:t>Приложение 4</w:t>
+        </w:r>
+        <w:r>
+          <w:rPr>
+            <w:rFonts w:asciiTheme="minorHAnsi" w:eastAsiaTheme="minorEastAsia" w:hAnsiTheme="minorHAnsi" w:cstheme="minorBidi"/>
+            <w:i w:val="0"/>
+            <w:iCs w:val="0"/>
+            <w:noProof/>
+            <w:color w:val="auto"/>
+            <w:sz w:val="22"/>
+            <w:szCs w:val="22"/>
+            <w:lang w:eastAsia="en-US"/>
+          </w:rPr>
+          <w:tab/>
+        </w:r>
+        <w:r>
+          <w:rPr>
+            <w:rStyle w:val="Hyperlink"/>
+            <w:noProof/>
+          </w:rPr>
+          <w:t>Шаблони за генериране на базов код</w:t>
+        </w:r>
+        <w:r>
+          <w:rPr>
+            <w:noProof/>
+            <w:webHidden/>
+          </w:rPr>
+          <w:tab/>
+        </w:r>
+        <w:r>
+          <w:rPr>
+            <w:noProof/>
+            <w:webHidden/>
+          </w:rPr>
+          <w:fldChar w:fldCharType="begin"/>
+        </w:r>
+        <w:r>
+          <w:rPr>
+            <w:noProof/>
+            <w:webHidden/>
+          </w:rPr>
+          <w:instrText xml:space="preserve"> PAGEREF _Toc398223337 \h </w:instrText>
+        </w:r>
+        <w:r>
+          <w:rPr>
+            <w:noProof/>
+            <w:webHidden/>
+          </w:rPr>
+        </w:r>
+        <w:r>
+          <w:rPr>
+            <w:noProof/>
+            <w:webHidden/>
+          </w:rPr>
+          <w:fldChar w:fldCharType="separate"/>
+        </w:r>
+        <w:r>
+          <w:rPr>
+            <w:noProof/>
+            <w:webHidden/>
+          </w:rPr>
+          <w:t>68</w:t>
+        </w:r>
+        <w:r>
+          <w:rPr>
+            <w:noProof/>
+            <w:webHidden/>
+          </w:rPr>
+          <w:fldChar w:fldCharType="end"/>
+        </w:r>
+      </w:hyperlink>
+    </w:p>
+    <w:p>
+      <w:pPr>
+        <w:pStyle w:val="TOC3"/>
+        <w:tabs>
+          <w:tab w:val="left" w:pos="2113"/>
+          <w:tab w:val="right" w:leader="dot" w:pos="8296"/>
+        </w:tabs>
+        <w:rPr>
+          <w:rFonts w:asciiTheme="minorHAnsi" w:eastAsiaTheme="minorEastAsia" w:hAnsiTheme="minorHAnsi" w:cstheme="minorBidi"/>
+          <w:i w:val="0"/>
+          <w:iCs w:val="0"/>
+          <w:noProof/>
+          <w:color w:val="auto"/>
+          <w:sz w:val="22"/>
+          <w:szCs w:val="22"/>
+          <w:lang w:eastAsia="en-US"/>
+        </w:rPr>
+      </w:pPr>
+      <w:hyperlink w:anchor="_Toc398223338" w:history="1">
+        <w:r>
+          <w:rPr>
+            <w:rStyle w:val="Hyperlink"/>
+            <w:noProof/>
+          </w:rPr>
+          <w:t>Приложение 5</w:t>
+        </w:r>
+        <w:r>
+          <w:rPr>
+            <w:rFonts w:asciiTheme="minorHAnsi" w:eastAsiaTheme="minorEastAsia" w:hAnsiTheme="minorHAnsi" w:cstheme="minorBidi"/>
+            <w:i w:val="0"/>
+            <w:iCs w:val="0"/>
+            <w:noProof/>
+            <w:color w:val="auto"/>
+            <w:sz w:val="22"/>
+            <w:szCs w:val="22"/>
+            <w:lang w:eastAsia="en-US"/>
+          </w:rPr>
+          <w:tab/>
+        </w:r>
+        <w:r>
+          <w:rPr>
+            <w:rStyle w:val="Hyperlink"/>
+            <w:noProof/>
+          </w:rPr>
+          <w:t>Легенда на диаграмите за изобразяване на работни процеси</w:t>
+        </w:r>
+        <w:r>
+          <w:rPr>
+            <w:noProof/>
+            <w:webHidden/>
+          </w:rPr>
+          <w:tab/>
+        </w:r>
+        <w:r>
+          <w:rPr>
+            <w:noProof/>
+            <w:webHidden/>
+          </w:rPr>
+          <w:fldChar w:fldCharType="begin"/>
+        </w:r>
+        <w:r>
+          <w:rPr>
+            <w:noProof/>
+            <w:webHidden/>
+          </w:rPr>
+          <w:instrText xml:space="preserve"> PAGEREF _Toc398223338 \h </w:instrText>
+        </w:r>
+        <w:r>
+          <w:rPr>
+            <w:noProof/>
+            <w:webHidden/>
+          </w:rPr>
+        </w:r>
+        <w:r>
+          <w:rPr>
+            <w:noProof/>
+            <w:webHidden/>
+          </w:rPr>
+          <w:fldChar w:fldCharType="separate"/>
+        </w:r>
+        <w:r>
+          <w:rPr>
+            <w:noProof/>
+            <w:webHidden/>
+          </w:rPr>
+          <w:t>72</w:t>
+        </w:r>
+        <w:r>
+          <w:rPr>
+            <w:noProof/>
+            <w:webHidden/>
+          </w:rPr>
+          <w:fldChar w:fldCharType="end"/>
+        </w:r>
+      </w:hyperlink>
+    </w:p>
+    <w:p>
+      <w:pPr>
+        <w:pStyle w:val="TOC3"/>
+        <w:tabs>
+          <w:tab w:val="left" w:pos="2113"/>
+          <w:tab w:val="right" w:leader="dot" w:pos="8296"/>
+        </w:tabs>
+        <w:rPr>
+          <w:rFonts w:asciiTheme="minorHAnsi" w:eastAsiaTheme="minorEastAsia" w:hAnsiTheme="minorHAnsi" w:cstheme="minorBidi"/>
+          <w:i w:val="0"/>
+          <w:iCs w:val="0"/>
+          <w:noProof/>
+          <w:color w:val="auto"/>
+          <w:sz w:val="22"/>
+          <w:szCs w:val="22"/>
+          <w:lang w:eastAsia="en-US"/>
+        </w:rPr>
+      </w:pPr>
+      <w:hyperlink w:anchor="_Toc398223339" w:history="1">
+        <w:r>
+          <w:rPr>
+            <w:rStyle w:val="Hyperlink"/>
+            <w:noProof/>
+          </w:rPr>
+          <w:t>Приложение 6</w:t>
+        </w:r>
+        <w:r>
+          <w:rPr>
+            <w:rFonts w:asciiTheme="minorHAnsi" w:eastAsiaTheme="minorEastAsia" w:hAnsiTheme="minorHAnsi" w:cstheme="minorBidi"/>
+            <w:i w:val="0"/>
+            <w:iCs w:val="0"/>
+            <w:noProof/>
+            <w:color w:val="auto"/>
+            <w:sz w:val="22"/>
+            <w:szCs w:val="22"/>
+            <w:lang w:eastAsia="en-US"/>
+          </w:rPr>
+          <w:tab/>
+        </w:r>
+        <w:r>
+          <w:rPr>
+            <w:rStyle w:val="Hyperlink"/>
+            <w:noProof/>
+          </w:rPr>
+          <w:t>Карта на работните процеси</w:t>
+        </w:r>
+        <w:r>
+          <w:rPr>
+            <w:noProof/>
+            <w:webHidden/>
+          </w:rPr>
+          <w:tab/>
+        </w:r>
+        <w:r>
+          <w:rPr>
+            <w:noProof/>
+            <w:webHidden/>
+          </w:rPr>
+          <w:fldChar w:fldCharType="begin"/>
+        </w:r>
+        <w:r>
+          <w:rPr>
+            <w:noProof/>
+            <w:webHidden/>
+          </w:rPr>
+          <w:instrText xml:space="preserve"> PAGEREF _Toc398223339 \h </w:instrText>
+        </w:r>
+        <w:r>
+          <w:rPr>
+            <w:noProof/>
+            <w:webHidden/>
+          </w:rPr>
+        </w:r>
+        <w:r>
+          <w:rPr>
+            <w:noProof/>
+            <w:webHidden/>
+          </w:rPr>
+          <w:fldChar w:fldCharType="separate"/>
+        </w:r>
+        <w:r>
+          <w:rPr>
+            <w:noProof/>
+            <w:webHidden/>
+          </w:rPr>
+          <w:t>73</w:t>
         </w:r>
         <w:r>
           <w:rPr>
@@ -6475,7 +7918,7 @@
         <w:fldChar w:fldCharType="end"/>
       </w:r>
       <w:bookmarkStart w:id="0" w:name="_Toc397092983"/>
-      <w:bookmarkStart w:id="1" w:name="_Toc397536547"/>
+      <w:bookmarkStart w:id="1" w:name="_Toc398223263"/>
       <w:r>
         <w:t>Увод</w:t>
       </w:r>
@@ -6528,7 +7971,7 @@
         </w:rPr>
       </w:pPr>
       <w:bookmarkStart w:id="2" w:name="_Toc397092984"/>
-      <w:bookmarkStart w:id="3" w:name="_Toc397536548"/>
+      <w:bookmarkStart w:id="3" w:name="_Toc398223264"/>
       <w:r>
         <w:t xml:space="preserve">Актуалност на проблема </w:t>
       </w:r>
@@ -6576,8 +8019,8 @@
         </w:rPr>
       </w:pPr>
       <w:bookmarkStart w:id="4" w:name="_Toc397092985"/>
-      <w:bookmarkStart w:id="5" w:name="_Toc397536549"/>
-      <w:bookmarkStart w:id="6" w:name="_Ref397600358"/>
+      <w:bookmarkStart w:id="5" w:name="_Ref397600358"/>
+      <w:bookmarkStart w:id="6" w:name="_Toc398223265"/>
       <w:r>
         <w:t>Цел и задачи на дипломната работа</w:t>
       </w:r>
@@ -6603,7 +8046,7 @@
         <w:pStyle w:val="Heading2"/>
       </w:pPr>
       <w:bookmarkStart w:id="7" w:name="_Toc397092986"/>
-      <w:bookmarkStart w:id="8" w:name="_Toc397536550"/>
+      <w:bookmarkStart w:id="8" w:name="_Toc398223266"/>
       <w:r>
         <w:t>О</w:t>
       </w:r>
@@ -6678,7 +8121,7 @@
         <w:pStyle w:val="Heading3"/>
       </w:pPr>
       <w:bookmarkStart w:id="9" w:name="_Toc397092987"/>
-      <w:bookmarkStart w:id="10" w:name="_Toc397536551"/>
+      <w:bookmarkStart w:id="10" w:name="_Toc398223267"/>
       <w:r>
         <w:t>Състояние на индустрията</w:t>
       </w:r>
@@ -6718,7 +8161,7 @@
         <w:pStyle w:val="Heading3"/>
       </w:pPr>
       <w:bookmarkStart w:id="11" w:name="_Toc397092988"/>
-      <w:bookmarkStart w:id="12" w:name="_Toc397536552"/>
+      <w:bookmarkStart w:id="12" w:name="_Toc398223268"/>
       <w:r>
         <w:t>Важност на Софтуерната Архитектура</w:t>
       </w:r>
@@ -6811,7 +8254,7 @@
         <w:pStyle w:val="Heading3"/>
       </w:pPr>
       <w:bookmarkStart w:id="13" w:name="_Toc397092989"/>
-      <w:bookmarkStart w:id="14" w:name="_Toc397536553"/>
+      <w:bookmarkStart w:id="14" w:name="_Toc398223269"/>
       <w:r>
         <w:t>Изледване на архитектурното възстановяване</w:t>
       </w:r>
@@ -6881,7 +8324,7 @@
         </w:rPr>
       </w:pPr>
       <w:bookmarkStart w:id="15" w:name="_Toc397092990"/>
-      <w:bookmarkStart w:id="16" w:name="_Toc397536554"/>
+      <w:bookmarkStart w:id="16" w:name="_Toc398223270"/>
       <w:r>
         <w:rPr>
           <w:color w:val="FF0000"/>
@@ -6903,7 +8346,7 @@
         <w:pStyle w:val="Heading1"/>
       </w:pPr>
       <w:bookmarkStart w:id="17" w:name="_Toc397092991"/>
-      <w:bookmarkStart w:id="18" w:name="_Toc397536555"/>
+      <w:bookmarkStart w:id="18" w:name="_Toc398223271"/>
       <w:r>
         <w:lastRenderedPageBreak/>
         <w:t>Преглед</w:t>
@@ -7000,7 +8443,7 @@
         <w:pStyle w:val="Heading2"/>
       </w:pPr>
       <w:bookmarkStart w:id="19" w:name="_Toc397092992"/>
-      <w:bookmarkStart w:id="20" w:name="_Toc397536556"/>
+      <w:bookmarkStart w:id="20" w:name="_Toc398223272"/>
       <w:r>
         <w:t>Основни д</w:t>
       </w:r>
@@ -7016,7 +8459,7 @@
         <w:pStyle w:val="Heading3"/>
       </w:pPr>
       <w:bookmarkStart w:id="21" w:name="_Toc397092993"/>
-      <w:bookmarkStart w:id="22" w:name="_Toc397536557"/>
+      <w:bookmarkStart w:id="22" w:name="_Toc398223273"/>
       <w:r>
         <w:t xml:space="preserve">Нотация </w:t>
       </w:r>
@@ -7369,7 +8812,7 @@
       </w:pPr>
       <w:bookmarkStart w:id="25" w:name="__RefHeading__1581_2042850511"/>
       <w:bookmarkStart w:id="26" w:name="_Toc397092994"/>
-      <w:bookmarkStart w:id="27" w:name="_Toc397536558"/>
+      <w:bookmarkStart w:id="27" w:name="_Toc398223274"/>
       <w:bookmarkEnd w:id="25"/>
       <w:r>
         <w:t>Терминология</w:t>
@@ -8002,7 +9445,7 @@
         <w:pStyle w:val="Heading2"/>
       </w:pPr>
       <w:bookmarkStart w:id="28" w:name="_Toc397092995"/>
-      <w:bookmarkStart w:id="29" w:name="_Toc397536559"/>
+      <w:bookmarkStart w:id="29" w:name="_Toc398223275"/>
       <w:r>
         <w:rPr>
           <w:lang w:val="ru-RU"/>
@@ -9086,7 +10529,7 @@
       <w:pPr>
         <w:pStyle w:val="Heading3"/>
       </w:pPr>
-      <w:bookmarkStart w:id="30" w:name="_Toc397536560"/>
+      <w:bookmarkStart w:id="30" w:name="_Toc398223276"/>
       <w:r>
         <w:lastRenderedPageBreak/>
         <w:t>Реинженеринг и компонентно-базиран софтуер</w:t>
@@ -9291,7 +10734,7 @@
       <w:pPr>
         <w:pStyle w:val="Heading3"/>
       </w:pPr>
-      <w:bookmarkStart w:id="31" w:name="_Toc397536561"/>
+      <w:bookmarkStart w:id="31" w:name="_Toc398223277"/>
       <w:r>
         <w:t>Среда за архитектурна реконструкция</w:t>
       </w:r>
@@ -11294,7 +12737,7 @@
         <w:pStyle w:val="Heading2"/>
       </w:pPr>
       <w:bookmarkStart w:id="32" w:name="_Toc397092996"/>
-      <w:bookmarkStart w:id="33" w:name="_Toc397536562"/>
+      <w:bookmarkStart w:id="33" w:name="_Toc398223278"/>
       <w:r>
         <w:rPr>
           <w:lang w:val="ru-RU"/>
@@ -12609,7 +14052,7 @@
       <w:pPr>
         <w:pStyle w:val="Heading3"/>
       </w:pPr>
-      <w:bookmarkStart w:id="34" w:name="_Toc397536563"/>
+      <w:bookmarkStart w:id="34" w:name="_Toc398223279"/>
       <w:r>
         <w:t>An Orchestrated Multi-view Software Architecture Reconstruction Environment</w:t>
       </w:r>
@@ -15695,7 +17138,7 @@
         </w:rPr>
         <w:lastRenderedPageBreak/>
         <w:drawing>
-          <wp:inline distT="0" distB="0" distL="0" distR="0" wp14:anchorId="521B28EF" wp14:editId="76FE3F19">
+          <wp:inline distT="0" distB="0" distL="0" distR="0" wp14:anchorId="7B94C591" wp14:editId="156C437D">
             <wp:extent cx="3467320" cy="2672227"/>
             <wp:effectExtent l="0" t="0" r="0" b="0"/>
             <wp:docPr id="17" name="Picture 17"/>
@@ -16389,7 +17832,7 @@
       <w:pPr>
         <w:pStyle w:val="Heading3"/>
       </w:pPr>
-      <w:bookmarkStart w:id="51" w:name="_Toc397536564"/>
+      <w:bookmarkStart w:id="51" w:name="_Toc398223280"/>
       <w:r>
         <w:lastRenderedPageBreak/>
         <w:t>Компонентният модел на DS</w:t>
@@ -17141,7 +18584,7 @@
           <w:lang w:eastAsia="en-US"/>
         </w:rPr>
         <w:drawing>
-          <wp:inline distT="0" distB="0" distL="0" distR="0" wp14:anchorId="12C79FF7" wp14:editId="0F508034">
+          <wp:inline distT="0" distB="0" distL="0" distR="0" wp14:anchorId="7565D6F7" wp14:editId="5EF4C9A6">
             <wp:extent cx="4328864" cy="1558070"/>
             <wp:effectExtent l="0" t="0" r="0" b="4445"/>
             <wp:docPr id="8" name="Picture 8"/>
@@ -17486,7 +18929,7 @@
           <w:lang w:eastAsia="en-US"/>
         </w:rPr>
         <w:drawing>
-          <wp:inline distT="0" distB="0" distL="0" distR="0" wp14:anchorId="1E530A95" wp14:editId="72C9B8BD">
+          <wp:inline distT="0" distB="0" distL="0" distR="0" wp14:anchorId="6FE8D253" wp14:editId="51D99F01">
             <wp:extent cx="4963130" cy="3228686"/>
             <wp:effectExtent l="0" t="0" r="9525" b="0"/>
             <wp:docPr id="9" name="Picture 9"/>
@@ -17627,7 +19070,7 @@
         </w:rPr>
       </w:pPr>
       <w:bookmarkStart w:id="57" w:name="_Toc397092997"/>
-      <w:bookmarkStart w:id="58" w:name="_Toc397536565"/>
+      <w:bookmarkStart w:id="58" w:name="_Toc398223281"/>
       <w:r>
         <w:rPr>
           <w:lang w:val="ru-RU"/>
@@ -17654,7 +19097,7 @@
         <w:pStyle w:val="Heading2"/>
       </w:pPr>
       <w:bookmarkStart w:id="59" w:name="_Toc397092998"/>
-      <w:bookmarkStart w:id="60" w:name="_Toc397536566"/>
+      <w:bookmarkStart w:id="60" w:name="_Toc398223282"/>
       <w:r>
         <w:rPr>
           <w:lang w:val="ru-RU"/>
@@ -17671,7 +19114,7 @@
         <w:jc w:val="left"/>
       </w:pPr>
       <w:bookmarkStart w:id="61" w:name="_Toc397092999"/>
-      <w:bookmarkStart w:id="62" w:name="_Toc397536567"/>
+      <w:bookmarkStart w:id="62" w:name="_Toc398223283"/>
       <w:r>
         <w:lastRenderedPageBreak/>
         <w:t>Използвани технологии, платформи и</w:t>
@@ -18818,7 +20261,7 @@
         <w:pStyle w:val="Heading2"/>
       </w:pPr>
       <w:bookmarkStart w:id="63" w:name="_Toc397093000"/>
-      <w:bookmarkStart w:id="64" w:name="_Toc397536568"/>
+      <w:bookmarkStart w:id="64" w:name="_Toc398223284"/>
       <w:r>
         <w:rPr>
           <w:lang w:val="ru-RU"/>
@@ -18832,16 +20275,16 @@
       <w:pPr>
         <w:pStyle w:val="Heading3"/>
       </w:pPr>
-      <w:bookmarkStart w:id="65" w:name="_Toc397536569"/>
-      <w:bookmarkStart w:id="66" w:name="OLE_LINK1"/>
-      <w:bookmarkStart w:id="67" w:name="OLE_LINK2"/>
+      <w:bookmarkStart w:id="65" w:name="OLE_LINK1"/>
+      <w:bookmarkStart w:id="66" w:name="OLE_LINK2"/>
+      <w:bookmarkStart w:id="67" w:name="_Toc398223285"/>
       <w:r>
         <w:t>Език за програмиране</w:t>
       </w:r>
-      <w:bookmarkEnd w:id="65"/>
-    </w:p>
+      <w:bookmarkEnd w:id="67"/>
+    </w:p>
+    <w:bookmarkEnd w:id="65"/>
     <w:bookmarkEnd w:id="66"/>
-    <w:bookmarkEnd w:id="67"/>
     <w:p>
       <w:r>
         <w:t>Трябва да отговаря на следните изисквания:</w:t>
@@ -18927,7 +20370,7 @@
         <w:pStyle w:val="Heading3"/>
       </w:pPr>
       <w:bookmarkStart w:id="68" w:name="_Ref397422090"/>
-      <w:bookmarkStart w:id="69" w:name="_Toc397536570"/>
+      <w:bookmarkStart w:id="69" w:name="_Toc398223286"/>
       <w:r>
         <w:t>Модел на софтуерната система</w:t>
       </w:r>
@@ -19151,6 +20594,7 @@
           <w:color w:val="FF0000"/>
         </w:rPr>
       </w:pPr>
+      <w:bookmarkStart w:id="70" w:name="_Toc398223287"/>
       <w:r>
         <w:rPr>
           <w:color w:val="FF0000"/>
@@ -19175,17 +20619,18 @@
         </w:rPr>
         <w:t>!!!</w:t>
       </w:r>
+      <w:bookmarkEnd w:id="70"/>
     </w:p>
     <w:p/>
     <w:p>
       <w:pPr>
         <w:pStyle w:val="Heading3"/>
       </w:pPr>
-      <w:bookmarkStart w:id="70" w:name="_Toc397536571"/>
+      <w:bookmarkStart w:id="71" w:name="_Toc398223288"/>
       <w:r>
         <w:t>Генератор на базовия код</w:t>
       </w:r>
-      <w:bookmarkEnd w:id="70"/>
+      <w:bookmarkEnd w:id="71"/>
     </w:p>
     <w:p>
       <w:pPr>
@@ -19222,26 +20667,26 @@
       <w:pPr>
         <w:pStyle w:val="Heading2"/>
       </w:pPr>
-      <w:bookmarkStart w:id="71" w:name="_Toc397093001"/>
-      <w:bookmarkStart w:id="72" w:name="_Toc397536572"/>
+      <w:bookmarkStart w:id="72" w:name="_Toc397093001"/>
+      <w:bookmarkStart w:id="73" w:name="_Toc398223289"/>
       <w:r>
         <w:rPr>
           <w:lang w:val="ru-RU"/>
         </w:rPr>
         <w:t>Видове средства (технологии, платформи и методологии) и начин и място за използването им – сравненителен анализ</w:t>
       </w:r>
-      <w:bookmarkEnd w:id="71"/>
       <w:bookmarkEnd w:id="72"/>
+      <w:bookmarkEnd w:id="73"/>
     </w:p>
     <w:p>
       <w:pPr>
         <w:pStyle w:val="Heading3"/>
       </w:pPr>
-      <w:bookmarkStart w:id="73" w:name="_Toc397536573"/>
+      <w:bookmarkStart w:id="74" w:name="_Toc398223290"/>
       <w:r>
         <w:t>Език за програмиране:</w:t>
       </w:r>
-      <w:bookmarkEnd w:id="73"/>
+      <w:bookmarkEnd w:id="74"/>
     </w:p>
     <w:tbl>
       <w:tblPr>
@@ -19944,7 +21389,7 @@
       <w:pPr>
         <w:pStyle w:val="Caption"/>
       </w:pPr>
-      <w:bookmarkStart w:id="74" w:name="_Ref397370739"/>
+      <w:bookmarkStart w:id="75" w:name="_Ref397370739"/>
       <w:r>
         <w:lastRenderedPageBreak/>
         <w:t xml:space="preserve">Таблица </w:t>
@@ -19985,17 +21430,17 @@
       <w:r>
         <w:t>)</w:t>
       </w:r>
-      <w:bookmarkEnd w:id="74"/>
+      <w:bookmarkEnd w:id="75"/>
     </w:p>
     <w:p>
       <w:pPr>
         <w:pStyle w:val="Heading3"/>
       </w:pPr>
-      <w:bookmarkStart w:id="75" w:name="_Toc397536574"/>
+      <w:bookmarkStart w:id="76" w:name="_Toc398223291"/>
       <w:r>
         <w:t>Среда за разработване на UML модел</w:t>
       </w:r>
-      <w:bookmarkEnd w:id="75"/>
+      <w:bookmarkEnd w:id="76"/>
     </w:p>
     <w:tbl>
       <w:tblPr>
@@ -20640,7 +22085,7 @@
       <w:pPr>
         <w:pStyle w:val="Caption"/>
       </w:pPr>
-      <w:bookmarkStart w:id="76" w:name="_Ref397370826"/>
+      <w:bookmarkStart w:id="77" w:name="_Ref397370826"/>
       <w:r>
         <w:t xml:space="preserve">Таблица </w:t>
       </w:r>
@@ -20668,19 +22113,19 @@
       <w:r>
         <w:t xml:space="preserve"> (Сравнение на потенциални среди за UML моделиране на софтуерната система)</w:t>
       </w:r>
-      <w:bookmarkEnd w:id="76"/>
+      <w:bookmarkEnd w:id="77"/>
     </w:p>
     <w:p>
       <w:pPr>
         <w:pStyle w:val="Heading3"/>
       </w:pPr>
-      <w:bookmarkStart w:id="77" w:name="_Ref397424381"/>
-      <w:bookmarkStart w:id="78" w:name="_Toc397536575"/>
+      <w:bookmarkStart w:id="78" w:name="_Ref397424381"/>
+      <w:bookmarkStart w:id="79" w:name="_Toc398223292"/>
       <w:r>
         <w:t>Код генератор</w:t>
       </w:r>
-      <w:bookmarkEnd w:id="77"/>
       <w:bookmarkEnd w:id="78"/>
+      <w:bookmarkEnd w:id="79"/>
     </w:p>
     <w:tbl>
       <w:tblPr>
@@ -21136,26 +22581,26 @@
       <w:pPr>
         <w:pStyle w:val="Heading2"/>
       </w:pPr>
-      <w:bookmarkStart w:id="79" w:name="_Toc397093002"/>
-      <w:bookmarkStart w:id="80" w:name="_Toc397536576"/>
+      <w:bookmarkStart w:id="80" w:name="_Toc397093002"/>
+      <w:bookmarkStart w:id="81" w:name="_Toc398223293"/>
       <w:r>
         <w:rPr>
           <w:lang w:val="ru-RU"/>
         </w:rPr>
         <w:t>Избор на средствата (технологии, платформи и методологии)</w:t>
       </w:r>
-      <w:bookmarkEnd w:id="79"/>
       <w:bookmarkEnd w:id="80"/>
+      <w:bookmarkEnd w:id="81"/>
     </w:p>
     <w:p>
       <w:pPr>
         <w:pStyle w:val="Heading3"/>
       </w:pPr>
-      <w:bookmarkStart w:id="81" w:name="_Toc397536577"/>
+      <w:bookmarkStart w:id="82" w:name="_Toc398223294"/>
       <w:r>
         <w:t>Език за програмиране</w:t>
       </w:r>
-      <w:bookmarkEnd w:id="81"/>
+      <w:bookmarkEnd w:id="82"/>
     </w:p>
     <w:p>
       <w:r>
@@ -21359,7 +22804,13 @@
     <w:p>
       <w:r>
         <w:lastRenderedPageBreak/>
-        <w:t xml:space="preserve">Като избор на език за програмиране избираме </w:t>
+        <w:t xml:space="preserve">Като избор на език за програмиране </w:t>
+      </w:r>
+      <w:r>
+        <w:t>се спираме на</w:t>
+      </w:r>
+      <w:r>
+        <w:t xml:space="preserve"> </w:t>
       </w:r>
       <w:r>
         <w:rPr>
@@ -21392,11 +22843,11 @@
       <w:pPr>
         <w:pStyle w:val="Heading3"/>
       </w:pPr>
-      <w:bookmarkStart w:id="82" w:name="_Toc397536578"/>
+      <w:bookmarkStart w:id="83" w:name="_Toc398223295"/>
       <w:r>
         <w:t>Среда за разработване на UML модел</w:t>
       </w:r>
-      <w:bookmarkEnd w:id="82"/>
+      <w:bookmarkEnd w:id="83"/>
     </w:p>
     <w:p>
       <w:r>
@@ -21566,11 +23017,11 @@
       <w:pPr>
         <w:pStyle w:val="Heading3"/>
       </w:pPr>
-      <w:bookmarkStart w:id="83" w:name="_Toc397536579"/>
+      <w:bookmarkStart w:id="84" w:name="_Toc398223296"/>
       <w:r>
         <w:t>Генератор на базов код</w:t>
       </w:r>
-      <w:bookmarkEnd w:id="83"/>
+      <w:bookmarkEnd w:id="84"/>
     </w:p>
     <w:p>
       <w:r>
@@ -21694,12 +23145,28 @@
     </w:p>
     <w:p/>
     <w:p>
-      <w:r>
+      <w:pPr>
+        <w:rPr>
+          <w:color w:val="FF0000"/>
+        </w:rPr>
+      </w:pPr>
+      <w:r>
+        <w:rPr>
+          <w:color w:val="FF0000"/>
+        </w:rPr>
         <w:t>Eclipse UML2</w:t>
       </w:r>
     </w:p>
     <w:p>
-      <w:r>
+      <w:pPr>
+        <w:rPr>
+          <w:color w:val="FF0000"/>
+        </w:rPr>
+      </w:pPr>
+      <w:r>
+        <w:rPr>
+          <w:color w:val="FF0000"/>
+        </w:rPr>
         <w:t>XSLT</w:t>
       </w:r>
     </w:p>
@@ -21711,16 +23178,16 @@
           <w:lang w:val="ru-RU"/>
         </w:rPr>
       </w:pPr>
-      <w:bookmarkStart w:id="84" w:name="_Toc397093003"/>
-      <w:bookmarkStart w:id="85" w:name="_Toc397536580"/>
+      <w:bookmarkStart w:id="85" w:name="_Toc397093003"/>
+      <w:bookmarkStart w:id="86" w:name="_Toc398223297"/>
       <w:r>
         <w:rPr>
           <w:lang w:val="ru-RU"/>
         </w:rPr>
         <w:t>Изводи</w:t>
       </w:r>
-      <w:bookmarkEnd w:id="84"/>
       <w:bookmarkEnd w:id="85"/>
+      <w:bookmarkEnd w:id="86"/>
     </w:p>
     <w:p>
       <w:r>
@@ -21854,69 +23321,33 @@
       <w:pPr>
         <w:pStyle w:val="Heading1"/>
       </w:pPr>
-      <w:bookmarkStart w:id="86" w:name="_Toc397093004"/>
-      <w:bookmarkStart w:id="87" w:name="_Toc397536581"/>
+      <w:bookmarkStart w:id="87" w:name="_Toc397093004"/>
+      <w:bookmarkStart w:id="88" w:name="_Toc398223298"/>
       <w:r>
         <w:lastRenderedPageBreak/>
         <w:t>Анализ</w:t>
       </w:r>
-      <w:bookmarkEnd w:id="86"/>
       <w:bookmarkEnd w:id="87"/>
-    </w:p>
-    <w:p>
-      <w:pPr>
-        <w:rPr>
-          <w:b/>
-          <w:sz w:val="28"/>
+      <w:bookmarkEnd w:id="88"/>
+    </w:p>
+    <w:p>
+      <w:pPr>
+        <w:pStyle w:val="Heading2"/>
+      </w:pPr>
+      <w:bookmarkStart w:id="89" w:name="_Toc397093005"/>
+      <w:bookmarkStart w:id="90" w:name="_Ref397945242"/>
+      <w:bookmarkStart w:id="91" w:name="_Toc398223299"/>
+      <w:bookmarkStart w:id="92" w:name="_Ref398223866"/>
+      <w:r>
+        <w:rPr>
           <w:lang w:val="ru-RU"/>
         </w:rPr>
-      </w:pPr>
-      <w:r>
-        <w:rPr>
-          <w:b/>
-          <w:sz w:val="28"/>
-          <w:lang w:val="ru-RU"/>
-        </w:rPr>
-        <w:t xml:space="preserve"> </w:t>
-      </w:r>
-      <w:r>
-        <w:rPr>
-          <w:color w:val="FF0000"/>
-          <w:lang w:val="ru-RU"/>
-        </w:rPr>
-        <w:t>(</w:t>
-      </w:r>
-      <w:r>
-        <w:rPr>
-          <w:color w:val="FF0000"/>
-          <w:lang w:val="ru-RU"/>
-        </w:rPr>
-        <w:t>10-15стр</w:t>
-      </w:r>
-      <w:r>
-        <w:rPr>
-          <w:color w:val="FF0000"/>
-          <w:lang w:val="ru-RU"/>
-        </w:rPr>
-        <w:t>.)</w:t>
-      </w:r>
-    </w:p>
-    <w:p>
-      <w:pPr>
-        <w:pStyle w:val="Heading2"/>
-      </w:pPr>
-      <w:bookmarkStart w:id="88" w:name="_Toc397093005"/>
-      <w:bookmarkStart w:id="89" w:name="_Toc397536582"/>
-      <w:bookmarkStart w:id="90" w:name="_Ref397945242"/>
-      <w:r>
-        <w:rPr>
-          <w:lang w:val="ru-RU"/>
-        </w:rPr>
         <w:t>Концептуален модел</w:t>
       </w:r>
-      <w:bookmarkEnd w:id="88"/>
       <w:bookmarkEnd w:id="89"/>
       <w:bookmarkEnd w:id="90"/>
+      <w:bookmarkEnd w:id="91"/>
+      <w:bookmarkEnd w:id="92"/>
     </w:p>
     <w:p>
       <w:r>
@@ -21967,7 +23398,7 @@
         <w:t xml:space="preserve">, можем да извлечем </w:t>
       </w:r>
       <w:r>
-        <w:t>2</w:t>
+        <w:t>две</w:t>
       </w:r>
       <w:r>
         <w:t xml:space="preserve"> основни функционалности на системата</w:t>
@@ -22042,16 +23473,16 @@
       <w:r>
         <w:t xml:space="preserve">о на архитектурата на системата може да започне генерация на базов код. Т.е. с предварително заготвени файлови шаблони и структура, обхождайки хранилището генерираме </w:t>
       </w:r>
-      <w:bookmarkStart w:id="91" w:name="OLE_LINK3"/>
-      <w:bookmarkStart w:id="92" w:name="OLE_LINK4"/>
+      <w:bookmarkStart w:id="93" w:name="OLE_LINK3"/>
+      <w:bookmarkStart w:id="94" w:name="OLE_LINK4"/>
       <w:r>
         <w:t xml:space="preserve">файлове осигуряващи </w:t>
       </w:r>
       <w:r>
         <w:t>средата на комуникация и обвивка на основните архитектурни елементи</w:t>
       </w:r>
-      <w:bookmarkEnd w:id="91"/>
-      <w:bookmarkEnd w:id="92"/>
+      <w:bookmarkEnd w:id="93"/>
+      <w:bookmarkEnd w:id="94"/>
       <w:r>
         <w:t>.</w:t>
       </w:r>
@@ -22068,7 +23499,7 @@
           <w:lang w:eastAsia="en-US"/>
         </w:rPr>
         <w:drawing>
-          <wp:inline distT="0" distB="0" distL="0" distR="0" wp14:anchorId="78D74466" wp14:editId="756807BE">
+          <wp:inline distT="0" distB="0" distL="0" distR="0" wp14:anchorId="08D8FBDE" wp14:editId="074333F1">
             <wp:extent cx="4358244" cy="861871"/>
             <wp:effectExtent l="0" t="0" r="4445" b="0"/>
             <wp:docPr id="5" name="Picture 5"/>
@@ -22278,7 +23709,7 @@
         </w:rPr>
         <w:lastRenderedPageBreak/>
         <w:drawing>
-          <wp:inline distT="0" distB="0" distL="0" distR="0" wp14:anchorId="32FE0C9E" wp14:editId="5736E855">
+          <wp:inline distT="0" distB="0" distL="0" distR="0" wp14:anchorId="382C522F" wp14:editId="1759A04E">
             <wp:extent cx="2019719" cy="870103"/>
             <wp:effectExtent l="0" t="0" r="0" b="6350"/>
             <wp:docPr id="23" name="Picture 23"/>
@@ -22319,8 +23750,8 @@
         <w:pStyle w:val="Caption"/>
         <w:jc w:val="center"/>
       </w:pPr>
-      <w:bookmarkStart w:id="93" w:name="_Ref397616727"/>
-      <w:bookmarkStart w:id="94" w:name="_Ref397616705"/>
+      <w:bookmarkStart w:id="95" w:name="_Ref397616727"/>
+      <w:bookmarkStart w:id="96" w:name="_Ref397616705"/>
       <w:r>
         <w:t xml:space="preserve">Фигура </w:t>
       </w:r>
@@ -22345,11 +23776,11 @@
         </w:rPr>
         <w:fldChar w:fldCharType="end"/>
       </w:r>
-      <w:bookmarkEnd w:id="93"/>
+      <w:bookmarkEnd w:id="95"/>
       <w:r>
         <w:t xml:space="preserve"> (Подготовка на критерии за анализ)</w:t>
       </w:r>
-      <w:bookmarkEnd w:id="94"/>
+      <w:bookmarkEnd w:id="96"/>
     </w:p>
     <w:p/>
     <w:p>
@@ -22382,7 +23813,7 @@
           <w:lang w:eastAsia="en-US"/>
         </w:rPr>
         <w:drawing>
-          <wp:inline distT="0" distB="0" distL="0" distR="0" wp14:anchorId="707BE409" wp14:editId="5BE82155">
+          <wp:inline distT="0" distB="0" distL="0" distR="0" wp14:anchorId="646791E5" wp14:editId="7454FBEB">
             <wp:extent cx="5274310" cy="719583"/>
             <wp:effectExtent l="0" t="0" r="2540" b="4445"/>
             <wp:docPr id="24" name="Picture 24"/>
@@ -22423,9 +23854,7 @@
         <w:pStyle w:val="Caption"/>
         <w:jc w:val="center"/>
       </w:pPr>
-      <w:bookmarkStart w:id="95" w:name="_Toc397536583"/>
-      <w:bookmarkStart w:id="96" w:name="_Ref397618648"/>
-      <w:bookmarkEnd w:id="95"/>
+      <w:bookmarkStart w:id="97" w:name="_Ref397618648"/>
       <w:r>
         <w:t xml:space="preserve">Фигура </w:t>
       </w:r>
@@ -22450,7 +23879,7 @@
         </w:rPr>
         <w:fldChar w:fldCharType="end"/>
       </w:r>
-      <w:bookmarkEnd w:id="96"/>
+      <w:bookmarkEnd w:id="97"/>
       <w:r>
         <w:t xml:space="preserve"> (</w:t>
       </w:r>
@@ -22511,7 +23940,7 @@
           <w:lang w:eastAsia="en-US"/>
         </w:rPr>
         <w:drawing>
-          <wp:inline distT="0" distB="0" distL="0" distR="0" wp14:anchorId="7353A1A7" wp14:editId="6A6D7375">
+          <wp:inline distT="0" distB="0" distL="0" distR="0" wp14:anchorId="7B515EA1" wp14:editId="7BA834DB">
             <wp:extent cx="5274310" cy="528558"/>
             <wp:effectExtent l="0" t="0" r="2540" b="5080"/>
             <wp:docPr id="25" name="Picture 25"/>
@@ -22612,7 +24041,7 @@
         <w:t xml:space="preserve"> </w:t>
       </w:r>
       <w:r>
-        <w:t xml:space="preserve">изпълняваме анализ над на проект отговарящ на същия стандарт. Този анализ представлява </w:t>
+        <w:t xml:space="preserve">изпълняваме анализ над проект отговарящ на същия стандарт. Този анализ представлява </w:t>
       </w:r>
       <w:r>
         <w:t xml:space="preserve">проверка на всички критерии от базата върху всички елементи от кода и структурата му, като в резултат получаваме </w:t>
@@ -22631,8 +24060,8 @@
       <w:pPr>
         <w:pStyle w:val="Heading2"/>
       </w:pPr>
-      <w:bookmarkStart w:id="97" w:name="_Toc397093006"/>
-      <w:bookmarkStart w:id="98" w:name="_Toc397536584"/>
+      <w:bookmarkStart w:id="98" w:name="_Toc397093006"/>
+      <w:bookmarkStart w:id="99" w:name="_Toc398223300"/>
       <w:r>
         <w:rPr>
           <w:lang w:val="ru-RU"/>
@@ -22658,16 +24087,18 @@
         </w:rPr>
         <w:t>диаграми, ...)</w:t>
       </w:r>
-      <w:bookmarkEnd w:id="97"/>
       <w:bookmarkEnd w:id="98"/>
+      <w:bookmarkEnd w:id="99"/>
     </w:p>
     <w:p>
       <w:pPr>
         <w:pStyle w:val="Heading3"/>
       </w:pPr>
+      <w:bookmarkStart w:id="100" w:name="_Toc398223301"/>
       <w:r>
         <w:t>Типични случаи на употреба</w:t>
       </w:r>
+      <w:bookmarkEnd w:id="100"/>
     </w:p>
     <w:p>
       <w:r>
@@ -22729,7 +24160,7 @@
           <w:lang w:eastAsia="en-US"/>
         </w:rPr>
         <w:drawing>
-          <wp:inline distT="0" distB="0" distL="0" distR="0">
+          <wp:inline distT="0" distB="0" distL="0" distR="0" wp14:anchorId="7F00A4D3" wp14:editId="56C028D0">
             <wp:extent cx="4567698" cy="3764804"/>
             <wp:effectExtent l="0" t="0" r="4445" b="7620"/>
             <wp:docPr id="4" name="Picture 4"/>
@@ -22776,7 +24207,7 @@
         <w:pStyle w:val="Caption"/>
         <w:jc w:val="center"/>
       </w:pPr>
-      <w:bookmarkStart w:id="99" w:name="_Ref397962987"/>
+      <w:bookmarkStart w:id="101" w:name="_Ref397962987"/>
       <w:r>
         <w:t xml:space="preserve">Фигура </w:t>
       </w:r>
@@ -22801,7 +24232,7 @@
         </w:rPr>
         <w:fldChar w:fldCharType="end"/>
       </w:r>
-      <w:bookmarkEnd w:id="99"/>
+      <w:bookmarkEnd w:id="101"/>
       <w:r>
         <w:t xml:space="preserve"> (Типични случаи на употреба)</w:t>
       </w:r>
@@ -23247,7 +24678,7 @@
       <w:pPr>
         <w:pStyle w:val="Heading4"/>
       </w:pPr>
-      <w:bookmarkStart w:id="100" w:name="_Ref397952735"/>
+      <w:bookmarkStart w:id="102" w:name="_Ref397952735"/>
       <w:r>
         <w:t>Подготви критерий за файлов формат (</w:t>
       </w:r>
@@ -23260,7 +24691,7 @@
       <w:r>
         <w:t>)</w:t>
       </w:r>
-      <w:bookmarkEnd w:id="100"/>
+      <w:bookmarkEnd w:id="102"/>
     </w:p>
     <w:p>
       <w:r>
@@ -23355,10 +24786,22 @@
           </w:tcPr>
           <w:p>
             <w:r>
-              <w:rPr>
-                <w:color w:val="FF0000"/>
-              </w:rPr>
-              <w:t>TODO</w:t>
+              <w:t xml:space="preserve">Изискване </w:t>
+            </w:r>
+            <w:r>
+              <w:fldChar w:fldCharType="begin"/>
+            </w:r>
+            <w:r>
+              <w:instrText xml:space="preserve"> REF _Ref397973867 \r \h </w:instrText>
+            </w:r>
+            <w:r>
+              <w:fldChar w:fldCharType="separate"/>
+            </w:r>
+            <w:r>
+              <w:t>4.4.1</w:t>
+            </w:r>
+            <w:r>
+              <w:fldChar w:fldCharType="end"/>
             </w:r>
           </w:p>
         </w:tc>
@@ -23591,6 +25034,7 @@
           </w:tcPr>
           <w:p>
             <w:pPr>
+              <w:jc w:val="center"/>
               <w:rPr>
                 <w:b/>
                 <w:i/>
@@ -23601,7 +25045,7 @@
                 <w:b/>
                 <w:i/>
               </w:rPr>
-              <w:t xml:space="preserve">Стъпка </w:t>
+              <w:t>Стъпка</w:t>
             </w:r>
           </w:p>
         </w:tc>
@@ -23646,6 +25090,9 @@
             <w:tcW w:w="1170" w:type="dxa"/>
           </w:tcPr>
           <w:p>
+            <w:pPr>
+              <w:jc w:val="center"/>
+            </w:pPr>
             <w:r>
               <w:t>1</w:t>
             </w:r>
@@ -23682,6 +25129,9 @@
             <w:tcW w:w="1170" w:type="dxa"/>
           </w:tcPr>
           <w:p>
+            <w:pPr>
+              <w:jc w:val="center"/>
+            </w:pPr>
             <w:r>
               <w:t>2</w:t>
             </w:r>
@@ -23772,7 +25222,7 @@
       <w:pPr>
         <w:pStyle w:val="Heading4"/>
       </w:pPr>
-      <w:bookmarkStart w:id="101" w:name="_Ref397952795"/>
+      <w:bookmarkStart w:id="103" w:name="_Ref397952795"/>
       <w:r>
         <w:t xml:space="preserve">Подготви критерий за </w:t>
       </w:r>
@@ -23791,7 +25241,7 @@
       <w:r>
         <w:t>)</w:t>
       </w:r>
-      <w:bookmarkEnd w:id="101"/>
+      <w:bookmarkEnd w:id="103"/>
     </w:p>
     <w:p>
       <w:r>
@@ -23886,10 +25336,22 @@
           </w:tcPr>
           <w:p>
             <w:r>
-              <w:rPr>
-                <w:color w:val="FF0000"/>
-              </w:rPr>
-              <w:t>TODO</w:t>
+              <w:t xml:space="preserve">Изискване </w:t>
+            </w:r>
+            <w:r>
+              <w:fldChar w:fldCharType="begin"/>
+            </w:r>
+            <w:r>
+              <w:instrText xml:space="preserve"> REF _Ref397973867 \r \h </w:instrText>
+            </w:r>
+            <w:r>
+              <w:fldChar w:fldCharType="separate"/>
+            </w:r>
+            <w:r>
+              <w:t>4.4.1</w:t>
+            </w:r>
+            <w:r>
+              <w:fldChar w:fldCharType="end"/>
             </w:r>
           </w:p>
         </w:tc>
@@ -24106,6 +25568,7 @@
           </w:tcPr>
           <w:p>
             <w:pPr>
+              <w:jc w:val="center"/>
               <w:rPr>
                 <w:b/>
                 <w:i/>
@@ -24116,7 +25579,7 @@
                 <w:b/>
                 <w:i/>
               </w:rPr>
-              <w:t xml:space="preserve">Стъпка </w:t>
+              <w:t>Стъпка</w:t>
             </w:r>
           </w:p>
         </w:tc>
@@ -24161,6 +25624,9 @@
             <w:tcW w:w="1170" w:type="dxa"/>
           </w:tcPr>
           <w:p>
+            <w:pPr>
+              <w:jc w:val="center"/>
+            </w:pPr>
             <w:r>
               <w:t>1</w:t>
             </w:r>
@@ -24200,6 +25666,9 @@
             <w:tcW w:w="1170" w:type="dxa"/>
           </w:tcPr>
           <w:p>
+            <w:pPr>
+              <w:jc w:val="center"/>
+            </w:pPr>
             <w:r>
               <w:t>2</w:t>
             </w:r>
@@ -24290,7 +25759,7 @@
       <w:pPr>
         <w:pStyle w:val="Heading4"/>
       </w:pPr>
-      <w:bookmarkStart w:id="102" w:name="_Ref397953438"/>
+      <w:bookmarkStart w:id="104" w:name="_Ref397953438"/>
       <w:r>
         <w:t>Подготви критерий за конектор (</w:t>
       </w:r>
@@ -24303,7 +25772,7 @@
       <w:r>
         <w:t>)</w:t>
       </w:r>
-      <w:bookmarkEnd w:id="102"/>
+      <w:bookmarkEnd w:id="104"/>
     </w:p>
     <w:p>
       <w:r>
@@ -24398,10 +25867,22 @@
           </w:tcPr>
           <w:p>
             <w:r>
-              <w:rPr>
-                <w:color w:val="FF0000"/>
-              </w:rPr>
-              <w:t>TODO</w:t>
+              <w:t xml:space="preserve">Изискване </w:t>
+            </w:r>
+            <w:r>
+              <w:fldChar w:fldCharType="begin"/>
+            </w:r>
+            <w:r>
+              <w:instrText xml:space="preserve"> REF _Ref397973867 \r \h </w:instrText>
+            </w:r>
+            <w:r>
+              <w:fldChar w:fldCharType="separate"/>
+            </w:r>
+            <w:r>
+              <w:t>4.4.1</w:t>
+            </w:r>
+            <w:r>
+              <w:fldChar w:fldCharType="end"/>
             </w:r>
           </w:p>
         </w:tc>
@@ -24616,6 +26097,7 @@
           </w:tcPr>
           <w:p>
             <w:pPr>
+              <w:jc w:val="center"/>
               <w:rPr>
                 <w:b/>
                 <w:i/>
@@ -24626,7 +26108,7 @@
                 <w:b/>
                 <w:i/>
               </w:rPr>
-              <w:t xml:space="preserve">Стъпка </w:t>
+              <w:t>Стъпка</w:t>
             </w:r>
           </w:p>
         </w:tc>
@@ -24671,6 +26153,9 @@
             <w:tcW w:w="1170" w:type="dxa"/>
           </w:tcPr>
           <w:p>
+            <w:pPr>
+              <w:jc w:val="center"/>
+            </w:pPr>
             <w:r>
               <w:t>1</w:t>
             </w:r>
@@ -24707,6 +26192,9 @@
             <w:tcW w:w="1170" w:type="dxa"/>
           </w:tcPr>
           <w:p>
+            <w:pPr>
+              <w:jc w:val="center"/>
+            </w:pPr>
             <w:r>
               <w:t>2</w:t>
             </w:r>
@@ -24798,6 +26286,7 @@
       <w:pPr>
         <w:pStyle w:val="Heading4"/>
       </w:pPr>
+      <w:bookmarkStart w:id="105" w:name="_Ref398209066"/>
       <w:r>
         <w:t>Изпълни анализ (</w:t>
       </w:r>
@@ -24810,6 +26299,7 @@
       <w:r>
         <w:t>)</w:t>
       </w:r>
+      <w:bookmarkEnd w:id="105"/>
     </w:p>
     <w:p>
       <w:r>
@@ -24916,7 +26406,7 @@
               <w:fldChar w:fldCharType="separate"/>
             </w:r>
             <w:r>
-              <w:t>4.4.2</w:t>
+              <w:t>0</w:t>
             </w:r>
             <w:r>
               <w:fldChar w:fldCharType="end"/>
@@ -24998,6 +26488,7 @@
           </w:tcPr>
           <w:p>
             <w:pPr>
+              <w:jc w:val="center"/>
               <w:rPr>
                 <w:b/>
                 <w:i/>
@@ -25053,6 +26544,9 @@
             <w:tcW w:w="1175" w:type="dxa"/>
           </w:tcPr>
           <w:p>
+            <w:pPr>
+              <w:jc w:val="center"/>
+            </w:pPr>
             <w:r>
               <w:t>1</w:t>
             </w:r>
@@ -25095,6 +26589,9 @@
             <w:tcW w:w="1175" w:type="dxa"/>
           </w:tcPr>
           <w:p>
+            <w:pPr>
+              <w:jc w:val="center"/>
+            </w:pPr>
             <w:r>
               <w:t>2</w:t>
             </w:r>
@@ -25294,6 +26791,7 @@
           </w:tcPr>
           <w:p>
             <w:pPr>
+              <w:jc w:val="center"/>
               <w:rPr>
                 <w:b/>
                 <w:i/>
@@ -25304,7 +26802,7 @@
                 <w:b/>
                 <w:i/>
               </w:rPr>
-              <w:t xml:space="preserve">Стъпка </w:t>
+              <w:t>Стъпка</w:t>
             </w:r>
           </w:p>
         </w:tc>
@@ -25349,6 +26847,9 @@
             <w:tcW w:w="1175" w:type="dxa"/>
           </w:tcPr>
           <w:p>
+            <w:pPr>
+              <w:jc w:val="center"/>
+            </w:pPr>
             <w:r>
               <w:t>1</w:t>
             </w:r>
@@ -25385,6 +26886,9 @@
             <w:tcW w:w="1175" w:type="dxa"/>
           </w:tcPr>
           <w:p>
+            <w:pPr>
+              <w:jc w:val="center"/>
+            </w:pPr>
             <w:r>
               <w:t>2</w:t>
             </w:r>
@@ -25421,6 +26925,9 @@
             <w:tcW w:w="1175" w:type="dxa"/>
           </w:tcPr>
           <w:p>
+            <w:pPr>
+              <w:jc w:val="center"/>
+            </w:pPr>
             <w:r>
               <w:t>3</w:t>
             </w:r>
@@ -25511,7 +27018,7 @@
       <w:pPr>
         <w:pStyle w:val="Heading4"/>
       </w:pPr>
-      <w:bookmarkStart w:id="103" w:name="_Ref397956321"/>
+      <w:bookmarkStart w:id="106" w:name="_Ref397956321"/>
       <w:r>
         <w:t>Обхождане на елементите на проекта (</w:t>
       </w:r>
@@ -25524,7 +27031,7 @@
       <w:r>
         <w:t>)</w:t>
       </w:r>
-      <w:bookmarkEnd w:id="103"/>
+      <w:bookmarkEnd w:id="106"/>
     </w:p>
     <w:p>
       <w:r>
@@ -25711,6 +27218,7 @@
           </w:tcPr>
           <w:p>
             <w:pPr>
+              <w:jc w:val="center"/>
               <w:rPr>
                 <w:b/>
                 <w:i/>
@@ -25766,6 +27274,9 @@
             <w:tcW w:w="1175" w:type="dxa"/>
           </w:tcPr>
           <w:p>
+            <w:pPr>
+              <w:jc w:val="center"/>
+            </w:pPr>
             <w:r>
               <w:t>1</w:t>
             </w:r>
@@ -25938,6 +27449,7 @@
           </w:tcPr>
           <w:p>
             <w:pPr>
+              <w:jc w:val="center"/>
               <w:rPr>
                 <w:b/>
                 <w:i/>
@@ -25948,7 +27460,7 @@
                 <w:b/>
                 <w:i/>
               </w:rPr>
-              <w:t xml:space="preserve">Стъпка </w:t>
+              <w:t>Стъпка</w:t>
             </w:r>
           </w:p>
         </w:tc>
@@ -25993,6 +27505,9 @@
             <w:tcW w:w="1175" w:type="dxa"/>
           </w:tcPr>
           <w:p>
+            <w:pPr>
+              <w:jc w:val="center"/>
+            </w:pPr>
             <w:r>
               <w:t>1</w:t>
             </w:r>
@@ -26032,6 +27547,9 @@
             <w:tcW w:w="1175" w:type="dxa"/>
           </w:tcPr>
           <w:p>
+            <w:pPr>
+              <w:jc w:val="center"/>
+            </w:pPr>
             <w:r>
               <w:t>2</w:t>
             </w:r>
@@ -26074,6 +27592,9 @@
             <w:tcW w:w="1175" w:type="dxa"/>
           </w:tcPr>
           <w:p>
+            <w:pPr>
+              <w:jc w:val="center"/>
+            </w:pPr>
             <w:r>
               <w:t>3</w:t>
             </w:r>
@@ -26092,6 +27613,9 @@
             </w:r>
             <w:r>
               <w:instrText xml:space="preserve"> REF _Ref397956361 \r \h </w:instrText>
+            </w:r>
+            <w:r>
+              <w:instrText xml:space="preserve"> \* MERGEFORMAT </w:instrText>
             </w:r>
             <w:r>
               <w:fldChar w:fldCharType="separate"/>
@@ -26179,7 +27703,7 @@
       <w:pPr>
         <w:pStyle w:val="Heading4"/>
       </w:pPr>
-      <w:bookmarkStart w:id="104" w:name="_Ref397956361"/>
+      <w:bookmarkStart w:id="107" w:name="_Ref397956361"/>
       <w:r>
         <w:t>Извлечи архитектурна информация (</w:t>
       </w:r>
@@ -26192,7 +27716,7 @@
       <w:r>
         <w:t>)</w:t>
       </w:r>
-      <w:bookmarkEnd w:id="104"/>
+      <w:bookmarkEnd w:id="107"/>
     </w:p>
     <w:p>
       <w:r>
@@ -26401,6 +27925,7 @@
           </w:tcPr>
           <w:p>
             <w:pPr>
+              <w:jc w:val="center"/>
               <w:rPr>
                 <w:b/>
                 <w:i/>
@@ -26456,6 +27981,9 @@
             <w:tcW w:w="1175" w:type="dxa"/>
           </w:tcPr>
           <w:p>
+            <w:pPr>
+              <w:jc w:val="center"/>
+            </w:pPr>
             <w:r>
               <w:t>1</w:t>
             </w:r>
@@ -26626,6 +28154,7 @@
           </w:tcPr>
           <w:p>
             <w:pPr>
+              <w:jc w:val="center"/>
               <w:rPr>
                 <w:b/>
                 <w:i/>
@@ -26636,7 +28165,7 @@
                 <w:b/>
                 <w:i/>
               </w:rPr>
-              <w:t xml:space="preserve">Стъпка </w:t>
+              <w:t>Стъпка</w:t>
             </w:r>
           </w:p>
         </w:tc>
@@ -26681,6 +28210,9 @@
             <w:tcW w:w="1175" w:type="dxa"/>
           </w:tcPr>
           <w:p>
+            <w:pPr>
+              <w:jc w:val="center"/>
+            </w:pPr>
             <w:r>
               <w:t>1</w:t>
             </w:r>
@@ -26717,6 +28249,9 @@
             <w:tcW w:w="1175" w:type="dxa"/>
           </w:tcPr>
           <w:p>
+            <w:pPr>
+              <w:jc w:val="center"/>
+            </w:pPr>
             <w:r>
               <w:t>2</w:t>
             </w:r>
@@ -26749,6 +28284,9 @@
             </w:r>
             <w:r>
               <w:instrText xml:space="preserve"> REF _Ref397956983 \r \h </w:instrText>
+            </w:r>
+            <w:r>
+              <w:instrText xml:space="preserve"> \* MERGEFORMAT </w:instrText>
             </w:r>
             <w:r>
               <w:fldChar w:fldCharType="separate"/>
@@ -26836,7 +28374,7 @@
       <w:pPr>
         <w:pStyle w:val="Heading4"/>
       </w:pPr>
-      <w:bookmarkStart w:id="105" w:name="_Ref397956983"/>
+      <w:bookmarkStart w:id="108" w:name="_Ref397956983"/>
       <w:r>
         <w:t xml:space="preserve">Създай архитектурен модел </w:t>
       </w:r>
@@ -26852,7 +28390,7 @@
       <w:r>
         <w:t>)</w:t>
       </w:r>
-      <w:bookmarkEnd w:id="105"/>
+      <w:bookmarkEnd w:id="108"/>
     </w:p>
     <w:p>
       <w:r>
@@ -27058,6 +28596,7 @@
           </w:tcPr>
           <w:p>
             <w:pPr>
+              <w:jc w:val="center"/>
               <w:rPr>
                 <w:b/>
                 <w:i/>
@@ -27113,6 +28652,9 @@
             <w:tcW w:w="1175" w:type="dxa"/>
           </w:tcPr>
           <w:p>
+            <w:pPr>
+              <w:jc w:val="center"/>
+            </w:pPr>
             <w:r>
               <w:t>1</w:t>
             </w:r>
@@ -27306,6 +28848,7 @@
           </w:tcPr>
           <w:p>
             <w:pPr>
+              <w:jc w:val="center"/>
               <w:rPr>
                 <w:b/>
                 <w:i/>
@@ -27316,7 +28859,7 @@
                 <w:b/>
                 <w:i/>
               </w:rPr>
-              <w:t xml:space="preserve">Стъпка </w:t>
+              <w:t>Стъпка</w:t>
             </w:r>
           </w:p>
         </w:tc>
@@ -27361,6 +28904,9 @@
             <w:tcW w:w="1175" w:type="dxa"/>
           </w:tcPr>
           <w:p>
+            <w:pPr>
+              <w:jc w:val="center"/>
+            </w:pPr>
             <w:r>
               <w:t>1</w:t>
             </w:r>
@@ -27460,6 +29006,7 @@
       <w:pPr>
         <w:pStyle w:val="Heading4"/>
       </w:pPr>
+      <w:bookmarkStart w:id="109" w:name="_Ref398212142"/>
       <w:r>
         <w:lastRenderedPageBreak/>
         <w:t xml:space="preserve">Сериализация на UML хранилището </w:t>
@@ -27476,6 +29023,7 @@
       <w:r>
         <w:t>)</w:t>
       </w:r>
+      <w:bookmarkEnd w:id="109"/>
     </w:p>
     <w:p>
       <w:r>
@@ -27570,10 +29118,22 @@
           </w:tcPr>
           <w:p>
             <w:r>
-              <w:rPr>
-                <w:color w:val="FF0000"/>
-              </w:rPr>
-              <w:t>TODO</w:t>
+              <w:t xml:space="preserve">Изискване </w:t>
+            </w:r>
+            <w:r>
+              <w:fldChar w:fldCharType="begin"/>
+            </w:r>
+            <w:r>
+              <w:instrText xml:space="preserve"> REF _Ref397969104 \r \h </w:instrText>
+            </w:r>
+            <w:r>
+              <w:fldChar w:fldCharType="separate"/>
+            </w:r>
+            <w:r>
+              <w:t>4.2.2</w:t>
+            </w:r>
+            <w:r>
+              <w:fldChar w:fldCharType="end"/>
             </w:r>
           </w:p>
         </w:tc>
@@ -27673,6 +29233,7 @@
           </w:tcPr>
           <w:p>
             <w:pPr>
+              <w:jc w:val="center"/>
               <w:rPr>
                 <w:b/>
                 <w:i/>
@@ -27728,6 +29289,9 @@
             <w:tcW w:w="1175" w:type="dxa"/>
           </w:tcPr>
           <w:p>
+            <w:pPr>
+              <w:jc w:val="center"/>
+            </w:pPr>
             <w:r>
               <w:t>1</w:t>
             </w:r>
@@ -27942,6 +29506,7 @@
           </w:tcPr>
           <w:p>
             <w:pPr>
+              <w:jc w:val="center"/>
               <w:rPr>
                 <w:b/>
                 <w:i/>
@@ -27952,7 +29517,7 @@
                 <w:b/>
                 <w:i/>
               </w:rPr>
-              <w:t xml:space="preserve">Стъпка </w:t>
+              <w:t>Стъпка</w:t>
             </w:r>
           </w:p>
         </w:tc>
@@ -27997,6 +29562,9 @@
             <w:tcW w:w="1175" w:type="dxa"/>
           </w:tcPr>
           <w:p>
+            <w:pPr>
+              <w:jc w:val="center"/>
+            </w:pPr>
             <w:r>
               <w:t>1</w:t>
             </w:r>
@@ -28039,6 +29607,9 @@
             <w:tcW w:w="1175" w:type="dxa"/>
           </w:tcPr>
           <w:p>
+            <w:pPr>
+              <w:jc w:val="center"/>
+            </w:pPr>
             <w:r>
               <w:t>2</w:t>
             </w:r>
@@ -28358,6 +29929,7 @@
           </w:tcPr>
           <w:p>
             <w:pPr>
+              <w:jc w:val="center"/>
               <w:rPr>
                 <w:b/>
                 <w:i/>
@@ -28413,6 +29985,9 @@
             <w:tcW w:w="1175" w:type="dxa"/>
           </w:tcPr>
           <w:p>
+            <w:pPr>
+              <w:jc w:val="center"/>
+            </w:pPr>
             <w:r>
               <w:t>1</w:t>
             </w:r>
@@ -28621,6 +30196,7 @@
           </w:tcPr>
           <w:p>
             <w:pPr>
+              <w:jc w:val="center"/>
               <w:rPr>
                 <w:b/>
                 <w:i/>
@@ -28631,7 +30207,7 @@
                 <w:b/>
                 <w:i/>
               </w:rPr>
-              <w:t xml:space="preserve">Стъпка </w:t>
+              <w:t>Стъпка</w:t>
             </w:r>
           </w:p>
         </w:tc>
@@ -28676,6 +30252,9 @@
             <w:tcW w:w="1175" w:type="dxa"/>
           </w:tcPr>
           <w:p>
+            <w:pPr>
+              <w:jc w:val="center"/>
+            </w:pPr>
             <w:r>
               <w:t>1</w:t>
             </w:r>
@@ -28712,6 +30291,9 @@
             <w:tcW w:w="1175" w:type="dxa"/>
           </w:tcPr>
           <w:p>
+            <w:pPr>
+              <w:jc w:val="center"/>
+            </w:pPr>
             <w:r>
               <w:t>2</w:t>
             </w:r>
@@ -28802,18 +30384,29 @@
       <w:pPr>
         <w:pStyle w:val="Heading3"/>
       </w:pPr>
-      <w:bookmarkStart w:id="106" w:name="_Ref397969104"/>
+      <w:bookmarkStart w:id="110" w:name="_Ref397969104"/>
+      <w:bookmarkStart w:id="111" w:name="_Toc398223302"/>
       <w:r>
         <w:t>Мета-модел</w:t>
       </w:r>
       <w:r>
         <w:t xml:space="preserve"> на архитектурното хранилище</w:t>
       </w:r>
-      <w:bookmarkEnd w:id="106"/>
-    </w:p>
-    <w:p>
-      <w:r>
-        <w:t>Следва описание на мета-модела необходим за описание на архитектурното хранилище:</w:t>
+      <w:bookmarkEnd w:id="110"/>
+      <w:bookmarkEnd w:id="111"/>
+    </w:p>
+    <w:p>
+      <w:r>
+        <w:t xml:space="preserve">Следва </w:t>
+      </w:r>
+      <w:r>
+        <w:t>мета-модела необходим за опис</w:t>
+      </w:r>
+      <w:r>
+        <w:t>ван</w:t>
+      </w:r>
+      <w:r>
+        <w:t>е на архитектурното хранилище:</w:t>
       </w:r>
     </w:p>
     <w:p>
@@ -28827,7 +30420,7 @@
           <w:lang w:eastAsia="en-US"/>
         </w:rPr>
         <w:drawing>
-          <wp:inline distT="0" distB="0" distL="0" distR="0" wp14:anchorId="24E0EED0" wp14:editId="64367601">
+          <wp:inline distT="0" distB="0" distL="0" distR="0" wp14:anchorId="24EA9EA3" wp14:editId="57D49C58">
             <wp:extent cx="5274310" cy="3815986"/>
             <wp:effectExtent l="0" t="0" r="2540" b="0"/>
             <wp:docPr id="6" name="Picture 6"/>
@@ -28868,7 +30461,7 @@
         <w:pStyle w:val="Caption"/>
         <w:jc w:val="center"/>
       </w:pPr>
-      <w:bookmarkStart w:id="107" w:name="_Ref397970007"/>
+      <w:bookmarkStart w:id="112" w:name="_Ref397970007"/>
       <w:r>
         <w:t xml:space="preserve">Фигура </w:t>
       </w:r>
@@ -28893,7 +30486,7 @@
         </w:rPr>
         <w:fldChar w:fldCharType="end"/>
       </w:r>
-      <w:bookmarkEnd w:id="107"/>
+      <w:bookmarkEnd w:id="112"/>
       <w:r>
         <w:t xml:space="preserve"> </w:t>
       </w:r>
@@ -28942,7 +30535,6 @@
               <w:rPr>
                 <w:b/>
               </w:rPr>
-              <w:lastRenderedPageBreak/>
               <w:t>Наименование</w:t>
             </w:r>
           </w:p>
@@ -28974,6 +30566,7 @@
               <w:rPr>
                 <w:b/>
               </w:rPr>
+              <w:lastRenderedPageBreak/>
               <w:t>Атрибути</w:t>
             </w:r>
           </w:p>
@@ -30172,39 +31765,39 @@
         <w:pStyle w:val="Caption"/>
       </w:pPr>
       <w:r>
+        <w:t xml:space="preserve">Таблица </w:t>
+      </w:r>
+      <w:r>
+        <w:fldChar w:fldCharType="begin"/>
+      </w:r>
+      <w:r>
+        <w:instrText xml:space="preserve"> SEQ Таблица \* ARABIC </w:instrText>
+      </w:r>
+      <w:r>
+        <w:fldChar w:fldCharType="separate"/>
+      </w:r>
+      <w:r>
+        <w:rPr>
+          <w:noProof/>
+        </w:rPr>
+        <w:t>17</w:t>
+      </w:r>
+      <w:r>
+        <w:rPr>
+          <w:noProof/>
+        </w:rPr>
+        <w:fldChar w:fldCharType="end"/>
+      </w:r>
+      <w:r>
+        <w:t xml:space="preserve"> (Описание на PortInterface)</w:t>
+      </w:r>
+    </w:p>
+    <w:p>
+      <w:pPr>
+        <w:pStyle w:val="Heading4"/>
+      </w:pPr>
+      <w:r>
         <w:lastRenderedPageBreak/>
-        <w:t xml:space="preserve">Таблица </w:t>
-      </w:r>
-      <w:r>
-        <w:fldChar w:fldCharType="begin"/>
-      </w:r>
-      <w:r>
-        <w:instrText xml:space="preserve"> SEQ Таблица \* ARABIC </w:instrText>
-      </w:r>
-      <w:r>
-        <w:fldChar w:fldCharType="separate"/>
-      </w:r>
-      <w:r>
-        <w:rPr>
-          <w:noProof/>
-        </w:rPr>
-        <w:t>17</w:t>
-      </w:r>
-      <w:r>
-        <w:rPr>
-          <w:noProof/>
-        </w:rPr>
-        <w:fldChar w:fldCharType="end"/>
-      </w:r>
-      <w:r>
-        <w:t xml:space="preserve"> (Описание на PortInterface)</w:t>
-      </w:r>
-    </w:p>
-    <w:p>
-      <w:pPr>
-        <w:pStyle w:val="Heading4"/>
-      </w:pPr>
-      <w:r>
         <w:t>DataType</w:t>
       </w:r>
     </w:p>
@@ -30622,7 +32215,7 @@
           <w:lang w:eastAsia="en-US"/>
         </w:rPr>
         <w:drawing>
-          <wp:inline distT="0" distB="0" distL="0" distR="0" wp14:anchorId="1859F967" wp14:editId="4EC1B39E">
+          <wp:inline distT="0" distB="0" distL="0" distR="0" wp14:anchorId="127EC09A" wp14:editId="23AF8540">
             <wp:extent cx="1745672" cy="2917344"/>
             <wp:effectExtent l="0" t="0" r="6985" b="0"/>
             <wp:docPr id="3" name="Picture 3"/>
@@ -31024,7 +32617,6 @@
               <w:rPr>
                 <w:b/>
               </w:rPr>
-              <w:lastRenderedPageBreak/>
               <w:t>Наименование</w:t>
             </w:r>
           </w:p>
@@ -31056,6 +32648,7 @@
               <w:rPr>
                 <w:b/>
               </w:rPr>
+              <w:lastRenderedPageBreak/>
               <w:t>Атрибути</w:t>
             </w:r>
           </w:p>
@@ -31303,7 +32896,7 @@
           <w:lang w:eastAsia="en-US"/>
         </w:rPr>
         <w:drawing>
-          <wp:inline distT="0" distB="0" distL="0" distR="0" wp14:anchorId="78148E02" wp14:editId="4798EC38">
+          <wp:inline distT="0" distB="0" distL="0" distR="0" wp14:anchorId="1F97AFA9" wp14:editId="193A9DD8">
             <wp:extent cx="3069772" cy="3890345"/>
             <wp:effectExtent l="0" t="0" r="0" b="0"/>
             <wp:docPr id="18" name="Picture 18"/>
@@ -31344,7 +32937,7 @@
         <w:pStyle w:val="Caption"/>
         <w:jc w:val="center"/>
       </w:pPr>
-      <w:bookmarkStart w:id="108" w:name="_Ref397973097"/>
+      <w:bookmarkStart w:id="113" w:name="_Ref397973097"/>
       <w:r>
         <w:t xml:space="preserve">Фигура </w:t>
       </w:r>
@@ -31369,7 +32962,7 @@
         </w:rPr>
         <w:fldChar w:fldCharType="end"/>
       </w:r>
-      <w:bookmarkEnd w:id="108"/>
+      <w:bookmarkEnd w:id="113"/>
       <w:r>
         <w:t xml:space="preserve"> (диаграма на ClientServerInterface)</w:t>
       </w:r>
@@ -31713,7 +33306,6 @@
               <w:rPr>
                 <w:b/>
               </w:rPr>
-              <w:lastRenderedPageBreak/>
               <w:t>Наименование</w:t>
             </w:r>
           </w:p>
@@ -31745,6 +33337,7 @@
               <w:rPr>
                 <w:b/>
               </w:rPr>
+              <w:lastRenderedPageBreak/>
               <w:t>Атрибути</w:t>
             </w:r>
           </w:p>
@@ -32383,11 +33976,13 @@
       <w:pPr>
         <w:pStyle w:val="Heading3"/>
       </w:pPr>
-      <w:bookmarkStart w:id="109" w:name="_Ref398132449"/>
+      <w:bookmarkStart w:id="114" w:name="_Ref398132449"/>
+      <w:bookmarkStart w:id="115" w:name="_Toc398223303"/>
       <w:r>
         <w:t>Формат на генерирания базов код</w:t>
       </w:r>
-      <w:bookmarkEnd w:id="109"/>
+      <w:bookmarkEnd w:id="114"/>
+      <w:bookmarkEnd w:id="115"/>
     </w:p>
     <w:p>
       <w:r>
@@ -32447,7 +34042,7 @@
         </w:rPr>
         <w:lastRenderedPageBreak/>
         <w:drawing>
-          <wp:inline distT="0" distB="0" distL="0" distR="0" wp14:anchorId="21F9897C" wp14:editId="425A1A47">
+          <wp:inline distT="0" distB="0" distL="0" distR="0" wp14:anchorId="78C62AD3" wp14:editId="6565EC2B">
             <wp:extent cx="4472625" cy="4809506"/>
             <wp:effectExtent l="0" t="0" r="4445" b="0"/>
             <wp:docPr id="21" name="Picture 21"/>
@@ -32488,7 +34083,7 @@
         <w:pStyle w:val="Caption"/>
         <w:jc w:val="center"/>
       </w:pPr>
-      <w:bookmarkStart w:id="110" w:name="_Ref398132469"/>
+      <w:bookmarkStart w:id="116" w:name="_Ref398132469"/>
       <w:r>
         <w:t xml:space="preserve">Фигура </w:t>
       </w:r>
@@ -32510,7 +34105,7 @@
       <w:r>
         <w:fldChar w:fldCharType="end"/>
       </w:r>
-      <w:bookmarkEnd w:id="110"/>
+      <w:bookmarkEnd w:id="116"/>
       <w:r>
         <w:t xml:space="preserve"> (Структура на генерирания базов код)</w:t>
       </w:r>
@@ -32589,15 +34184,21 @@
       <w:pPr>
         <w:pStyle w:val="Heading4"/>
       </w:pPr>
-      <w:bookmarkStart w:id="111" w:name="_Ref398133661"/>
+      <w:bookmarkStart w:id="117" w:name="_Ref398133661"/>
       <w:r>
         <w:t>Проектна директория</w:t>
       </w:r>
-      <w:bookmarkEnd w:id="111"/>
-    </w:p>
-    <w:p>
-      <w:r>
-        <w:t xml:space="preserve">Поектната директория приема името на пакета наследник на моделния елемент. </w:t>
+      <w:bookmarkEnd w:id="117"/>
+    </w:p>
+    <w:p>
+      <w:r>
+        <w:t>П</w:t>
+      </w:r>
+      <w:r>
+        <w:t>р</w:t>
+      </w:r>
+      <w:r>
+        <w:t xml:space="preserve">оектната директория приема името на пакета наследник на моделния елемент. </w:t>
       </w:r>
     </w:p>
     <w:p>
@@ -32711,8 +34312,6 @@
       <w:r>
         <w:t>в</w:t>
       </w:r>
-      <w:bookmarkStart w:id="112" w:name="_GoBack"/>
-      <w:bookmarkEnd w:id="112"/>
       <w:r>
         <w:t xml:space="preserve"> </w:t>
       </w:r>
@@ -32942,9 +34541,13 @@
       <w:pPr>
         <w:pStyle w:val="Heading3"/>
       </w:pPr>
+      <w:bookmarkStart w:id="118" w:name="_Ref398216154"/>
+      <w:bookmarkStart w:id="119" w:name="_Toc398223304"/>
       <w:r>
         <w:t>Група от критерии за стандартна архитектура</w:t>
       </w:r>
+      <w:bookmarkEnd w:id="118"/>
+      <w:bookmarkEnd w:id="119"/>
     </w:p>
     <w:p>
       <w:r>
@@ -34107,14 +35710,7 @@
                 <w:b w:val="0"/>
                 <w:i/>
               </w:rPr>
-              <w:t>&lt;елемент&gt;</w:t>
-            </w:r>
-            <w:r>
-              <w:rPr>
-                <w:b w:val="0"/>
-                <w:i/>
-              </w:rPr>
-              <w:t>_If</w:t>
+              <w:t>&lt;елемент&gt;_If</w:t>
             </w:r>
           </w:p>
         </w:tc>
@@ -35884,16 +37480,7 @@
         <w:fldChar w:fldCharType="end"/>
       </w:r>
       <w:r>
-        <w:t xml:space="preserve"> </w:t>
-      </w:r>
-      <w:r>
-        <w:t>(Описание на TOS</w:t>
-      </w:r>
-      <w:r>
-        <w:t>Write</w:t>
-      </w:r>
-      <w:r>
-        <w:t>Signal, *.c файл)</w:t>
+        <w:t xml:space="preserve"> (Описание на TOSWriteSignal, *.c файл)</w:t>
       </w:r>
     </w:p>
     <w:p>
@@ -35906,13 +37493,7 @@
         <w:pStyle w:val="Heading5"/>
       </w:pPr>
       <w:r>
-        <w:t xml:space="preserve">“C” </w:t>
-      </w:r>
-      <w:r>
-        <w:t>хедър</w:t>
-      </w:r>
-      <w:r>
-        <w:t xml:space="preserve"> файл</w:t>
+        <w:t>“C” хедър файл</w:t>
       </w:r>
     </w:p>
     <w:p>
@@ -37019,19 +38600,7 @@
         <w:fldChar w:fldCharType="end"/>
       </w:r>
       <w:r>
-        <w:t xml:space="preserve"> (</w:t>
-      </w:r>
-      <w:r>
-        <w:t>Описание на mDAT</w:t>
-      </w:r>
-      <w:r>
-        <w:t>Read</w:t>
-      </w:r>
-      <w:r>
-        <w:t>, *.h файл</w:t>
-      </w:r>
-      <w:r>
-        <w:t>)</w:t>
+        <w:t xml:space="preserve"> (Описание на mDATRead, *.h файл)</w:t>
       </w:r>
     </w:p>
     <w:p>
@@ -37545,13 +39114,7 @@
         <w:fldChar w:fldCharType="end"/>
       </w:r>
       <w:r>
-        <w:t>(Описание на mDAT</w:t>
-      </w:r>
-      <w:r>
-        <w:t>Write</w:t>
-      </w:r>
-      <w:r>
-        <w:t>, *.h файл)</w:t>
+        <w:t>(Описание на mDATWrite, *.h файл)</w:t>
       </w:r>
     </w:p>
     <w:p>
@@ -37703,14 +39266,7 @@
                 <w:b w:val="0"/>
                 <w:i/>
               </w:rPr>
-              <w:t>=</w:t>
-            </w:r>
-            <w:r>
-              <w:rPr>
-                <w:b w:val="0"/>
-                <w:i/>
-              </w:rPr>
-              <w:t xml:space="preserve"> </w:t>
+              <w:t xml:space="preserve">= </w:t>
             </w:r>
             <w:r>
               <w:rPr>
@@ -37804,10 +39360,7 @@
           </w:p>
           <w:p>
             <w:r>
-              <w:t xml:space="preserve">  </w:t>
-            </w:r>
-            <w:r>
-              <w:t>…</w:t>
+              <w:t xml:space="preserve">  …</w:t>
             </w:r>
           </w:p>
           <w:p>
@@ -38195,22 +39748,7 @@
         <w:fldChar w:fldCharType="end"/>
       </w:r>
       <w:r>
-        <w:t xml:space="preserve"> </w:t>
-      </w:r>
-      <w:r>
-        <w:t xml:space="preserve">(Описание на </w:t>
-      </w:r>
-      <w:r>
-        <w:t>OnControl</w:t>
-      </w:r>
-      <w:r>
-        <w:t>, *.</w:t>
-      </w:r>
-      <w:r>
-        <w:t>jil</w:t>
-      </w:r>
-      <w:r>
-        <w:t xml:space="preserve"> файл)</w:t>
+        <w:t xml:space="preserve"> (Описание на OnControl, *.jil файл)</w:t>
       </w:r>
     </w:p>
     <w:p>
@@ -38227,10 +39765,7 @@
         </w:numPr>
       </w:pPr>
       <w:r>
-        <w:t>Prod</w:t>
-      </w:r>
-      <w:r>
-        <w:t>Control</w:t>
+        <w:t>ProdControl</w:t>
       </w:r>
     </w:p>
     <w:tbl>
@@ -38285,14 +39820,7 @@
                 <w:b w:val="0"/>
                 <w:i/>
               </w:rPr>
-              <w:t>Prod</w:t>
-            </w:r>
-            <w:r>
-              <w:rPr>
-                <w:b w:val="0"/>
-                <w:i/>
-              </w:rPr>
-              <w:t>Control</w:t>
+              <w:t>ProdControl</w:t>
             </w:r>
           </w:p>
         </w:tc>
@@ -38394,21 +39922,7 @@
                 <w:b w:val="0"/>
                 <w:i/>
               </w:rPr>
-              <w:t xml:space="preserve">   </w:t>
-            </w:r>
-            <w:r>
-              <w:rPr>
-                <w:b w:val="0"/>
-                <w:i/>
-              </w:rPr>
-              <w:t>Name</w:t>
-            </w:r>
-            <w:r>
-              <w:rPr>
-                <w:b w:val="0"/>
-                <w:i/>
-              </w:rPr>
-              <w:t xml:space="preserve"> </w:t>
+              <w:t xml:space="preserve">   Name </w:t>
             </w:r>
             <w:r>
               <w:rPr>
@@ -38813,16 +40327,7 @@
         <w:fldChar w:fldCharType="end"/>
       </w:r>
       <w:r>
-        <w:t xml:space="preserve"> </w:t>
-      </w:r>
-      <w:r>
-        <w:t xml:space="preserve">(Описание на </w:t>
-      </w:r>
-      <w:r>
-        <w:t>Prod</w:t>
-      </w:r>
-      <w:r>
-        <w:t>Control, *.jil файл)</w:t>
+        <w:t xml:space="preserve"> (Описание на ProdControl, *.jil файл)</w:t>
       </w:r>
     </w:p>
     <w:p>
@@ -39146,21 +40651,7 @@
                 <w:b w:val="0"/>
                 <w:i/>
               </w:rPr>
-              <w:t xml:space="preserve">&lt; </w:t>
-            </w:r>
-            <w:r>
-              <w:rPr>
-                <w:b w:val="0"/>
-                <w:i/>
-              </w:rPr>
-              <w:t>име на сигнала</w:t>
-            </w:r>
-            <w:r>
-              <w:rPr>
-                <w:b w:val="0"/>
-                <w:i/>
-              </w:rPr>
-              <w:t xml:space="preserve"> &gt;</w:t>
+              <w:t>&lt; име на сигнала &gt;</w:t>
             </w:r>
             <w:r>
               <w:rPr>
@@ -39322,25 +40813,798 @@
         <w:fldChar w:fldCharType="end"/>
       </w:r>
       <w:r>
-        <w:t xml:space="preserve"> (</w:t>
-      </w:r>
-      <w:r>
-        <w:t xml:space="preserve">Описание на </w:t>
+        <w:t xml:space="preserve"> (Описание на </w:t>
       </w:r>
       <w:r>
         <w:t>TOSSignal</w:t>
       </w:r>
       <w:r>
-        <w:t>, *.jil файл</w:t>
+        <w:t>, *.jil файл)</w:t>
+      </w:r>
+    </w:p>
+    <w:p>
+      <w:pPr>
+        <w:pStyle w:val="Caption"/>
+      </w:pPr>
+      <w:bookmarkStart w:id="120" w:name="_GoBack"/>
+      <w:bookmarkEnd w:id="120"/>
+    </w:p>
+    <w:p>
+      <w:pPr>
+        <w:pStyle w:val="Heading2"/>
+      </w:pPr>
+      <w:bookmarkStart w:id="121" w:name="_Toc397093007"/>
+      <w:bookmarkStart w:id="122" w:name="_Toc398223305"/>
+      <w:r>
+        <w:rPr>
+          <w:lang w:val="ru-RU"/>
+        </w:rPr>
+        <w:t xml:space="preserve">Качествени (нефункционални) </w:t>
+      </w:r>
+      <w:r>
+        <w:rPr>
+          <w:lang w:val="ru-RU"/>
+        </w:rPr>
+        <w:t>изисквания</w:t>
+      </w:r>
+      <w:bookmarkEnd w:id="122"/>
+      <w:r>
+        <w:rPr>
+          <w:lang w:val="ru-RU"/>
+        </w:rPr>
+        <w:t xml:space="preserve"> </w:t>
+      </w:r>
+    </w:p>
+    <w:p>
+      <w:pPr>
+        <w:rPr>
+          <w:color w:val="FF0000"/>
+        </w:rPr>
+      </w:pPr>
+      <w:r>
+        <w:rPr>
+          <w:color w:val="FF0000"/>
+          <w:lang w:val="ru-RU"/>
+        </w:rPr>
+        <w:t>(</w:t>
+      </w:r>
+      <w:r>
+        <w:rPr>
+          <w:color w:val="FF0000"/>
+        </w:rPr>
+        <w:t xml:space="preserve">като напр. </w:t>
+      </w:r>
+      <w:r>
+        <w:rPr>
+          <w:color w:val="FF0000"/>
+          <w:lang w:val="ru-RU"/>
+        </w:rPr>
+        <w:t>преносимост, използваемост, скалируемост, поддръжка, ...)</w:t>
+      </w:r>
+      <w:bookmarkEnd w:id="121"/>
+    </w:p>
+    <w:p>
+      <w:pPr>
+        <w:pStyle w:val="Heading3"/>
+      </w:pPr>
+      <w:bookmarkStart w:id="123" w:name="_Toc398223306"/>
+      <w:r>
+        <w:t>Скалируемост</w:t>
+      </w:r>
+      <w:bookmarkEnd w:id="123"/>
+    </w:p>
+    <w:p>
+      <w:r>
+        <w:t xml:space="preserve">Дизайна на системата трябва да позволява лесно </w:t>
+      </w:r>
+      <w:r>
+        <w:t>разширяване</w:t>
+      </w:r>
+      <w:r>
+        <w:t xml:space="preserve">. Най-вече възможността да се добавят критерии за конектори и компоненти както и добавянето на нови файлови анализатори. Също </w:t>
+      </w:r>
+      <w:r>
+        <w:t>основния анализатор на проект</w:t>
+      </w:r>
+      <w:r>
+        <w:t>и</w:t>
+      </w:r>
+      <w:r>
+        <w:t xml:space="preserve"> (точка </w:t>
+      </w:r>
+      <w:r>
+        <w:fldChar w:fldCharType="begin"/>
+      </w:r>
+      <w:r>
+        <w:instrText xml:space="preserve"> REF _Ref398209066 \w \h </w:instrText>
+      </w:r>
+      <w:r>
+        <w:fldChar w:fldCharType="separate"/>
+      </w:r>
+      <w:r>
+        <w:t>4.2.1.5</w:t>
+      </w:r>
+      <w:r>
+        <w:fldChar w:fldCharType="end"/>
       </w:r>
       <w:r>
         <w:t>)</w:t>
       </w:r>
+      <w:r>
+        <w:t xml:space="preserve"> трябва да може да бъде заместван с алтернативен такъв в случай, че за дадена стандартна архитектура, основния анализатор не е подходящ.</w:t>
+      </w:r>
+    </w:p>
+    <w:p>
+      <w:pPr>
+        <w:pStyle w:val="Heading3"/>
+      </w:pPr>
+      <w:bookmarkStart w:id="124" w:name="_Toc398223307"/>
+      <w:r>
+        <w:t>Модифицируемост</w:t>
+      </w:r>
+      <w:r>
+        <w:t xml:space="preserve"> и документация</w:t>
+      </w:r>
+      <w:bookmarkEnd w:id="124"/>
+    </w:p>
+    <w:p>
+      <w:r>
+        <w:t>С цел лесна и ефикасна модификация и поддържане на точна документация на ниво дизайн</w:t>
+      </w:r>
+      <w:r>
+        <w:t>,</w:t>
+      </w:r>
+      <w:r>
+        <w:t xml:space="preserve"> разработката на системата да се направи с UML2.x модел, от който да се генерира о</w:t>
+      </w:r>
+      <w:r>
+        <w:t>сновната структура на кода</w:t>
+      </w:r>
+      <w:r>
+        <w:t>.</w:t>
+      </w:r>
+    </w:p>
+    <w:p>
+      <w:pPr>
+        <w:pStyle w:val="Heading3"/>
+      </w:pPr>
+      <w:bookmarkStart w:id="125" w:name="_Toc398223308"/>
+      <w:r>
+        <w:t xml:space="preserve">Поддръжка </w:t>
+      </w:r>
+      <w:r>
+        <w:t>и възможност за разширение</w:t>
+      </w:r>
+      <w:bookmarkEnd w:id="125"/>
+    </w:p>
+    <w:p>
+      <w:r>
+        <w:t>С</w:t>
+      </w:r>
+      <w:r>
+        <w:t>лед добавяне на нови изисквания към системата</w:t>
+      </w:r>
+      <w:r>
+        <w:t xml:space="preserve"> в периода на поддръжка на системата</w:t>
+      </w:r>
+      <w:r>
+        <w:t xml:space="preserve">, биха могли да се отличат части от кода, които се изпълняват неефективно и би било изгодно те да се пренапишат на език, който се изпълнява по-ефективно от предложения. </w:t>
+      </w:r>
+      <w:r>
+        <w:t>Поради това е добре езика, на който е имплементирана системата да е с</w:t>
+      </w:r>
+      <w:r>
+        <w:t xml:space="preserve"> възможност за разширяване с други езици за програмиране</w:t>
+      </w:r>
+      <w:r>
+        <w:t>.</w:t>
+      </w:r>
+    </w:p>
+    <w:p/>
+    <w:p>
+      <w:pPr>
+        <w:pStyle w:val="Heading3"/>
+      </w:pPr>
+      <w:bookmarkStart w:id="126" w:name="_Toc398223309"/>
+      <w:r>
+        <w:lastRenderedPageBreak/>
+        <w:t>Потребителски интерфейс</w:t>
+      </w:r>
+      <w:bookmarkEnd w:id="126"/>
+    </w:p>
+    <w:p>
+      <w:r>
+        <w:t>Системата трябва да представлява б</w:t>
+      </w:r>
+      <w:r>
+        <w:t>иблиотека</w:t>
+      </w:r>
+      <w:r>
+        <w:t xml:space="preserve"> с класове представящи:</w:t>
+      </w:r>
+    </w:p>
+    <w:p>
+      <w:pPr>
+        <w:pStyle w:val="ListParagraph"/>
+        <w:numPr>
+          <w:ilvl w:val="0"/>
+          <w:numId w:val="21"/>
+        </w:numPr>
+      </w:pPr>
+      <w:r>
+        <w:t>Основен анализатор</w:t>
+      </w:r>
+    </w:p>
+    <w:p>
+      <w:pPr>
+        <w:pStyle w:val="ListParagraph"/>
+        <w:numPr>
+          <w:ilvl w:val="0"/>
+          <w:numId w:val="21"/>
+        </w:numPr>
+      </w:pPr>
+      <w:r>
+        <w:t>Анализатори на различни файлови формати</w:t>
+      </w:r>
+    </w:p>
+    <w:p>
+      <w:pPr>
+        <w:pStyle w:val="ListParagraph"/>
+        <w:numPr>
+          <w:ilvl w:val="0"/>
+          <w:numId w:val="21"/>
+        </w:numPr>
+      </w:pPr>
+      <w:r>
+        <w:t>Компоненти критерии</w:t>
+      </w:r>
+    </w:p>
+    <w:p>
+      <w:pPr>
+        <w:pStyle w:val="ListParagraph"/>
+        <w:numPr>
+          <w:ilvl w:val="0"/>
+          <w:numId w:val="21"/>
+        </w:numPr>
+      </w:pPr>
+      <w:r>
+        <w:t>Конекторни критерии</w:t>
+      </w:r>
+    </w:p>
+    <w:p>
+      <w:pPr>
+        <w:pStyle w:val="ListParagraph"/>
+        <w:numPr>
+          <w:ilvl w:val="0"/>
+          <w:numId w:val="21"/>
+        </w:numPr>
+      </w:pPr>
+      <w:r>
+        <w:t xml:space="preserve">Сериализатор на извлечения архитектурен модел към XMI (точка </w:t>
+      </w:r>
+      <w:r>
+        <w:fldChar w:fldCharType="begin"/>
+      </w:r>
+      <w:r>
+        <w:instrText xml:space="preserve"> REF _Ref398212142 \w \h </w:instrText>
+      </w:r>
+      <w:r>
+        <w:fldChar w:fldCharType="separate"/>
+      </w:r>
+      <w:r>
+        <w:t>4.2.1.9</w:t>
+      </w:r>
+      <w:r>
+        <w:fldChar w:fldCharType="end"/>
+      </w:r>
+      <w:r>
+        <w:t>)</w:t>
+      </w:r>
+    </w:p>
+    <w:p>
+      <w:r>
+        <w:t>Трябва да съдържа примерна имплементация с елементите на библиотеката.</w:t>
+      </w:r>
+    </w:p>
+    <w:p>
+      <w:pPr>
+        <w:pStyle w:val="Heading3"/>
+      </w:pPr>
+      <w:bookmarkStart w:id="127" w:name="_Toc398223310"/>
+      <w:r>
+        <w:t>Тестваемост</w:t>
+      </w:r>
+      <w:bookmarkEnd w:id="127"/>
+    </w:p>
+    <w:p>
+      <w:r>
+        <w:t xml:space="preserve">Системтата трябва да се предостави със съответния тестов софтуер и тестови данни, които са достатъчни да изпълнят регресионни тестове на всичките </w:t>
+      </w:r>
+      <w:r>
+        <w:rPr>
+          <w:rFonts w:ascii="Cambria Math" w:hAnsi="Cambria Math"/>
+        </w:rPr>
+        <w:t xml:space="preserve">ѝ </w:t>
+      </w:r>
+      <w:r>
+        <w:t>функционалности.</w:t>
+      </w:r>
+    </w:p>
+    <w:p>
+      <w:pPr>
+        <w:pStyle w:val="Heading2"/>
+      </w:pPr>
+      <w:bookmarkStart w:id="128" w:name="_Toc397093008"/>
+      <w:bookmarkStart w:id="129" w:name="_Toc398223311"/>
+      <w:r>
+        <w:rPr>
+          <w:lang w:val="ru-RU"/>
+        </w:rPr>
+        <w:t>Работни (бизнес) процеси</w:t>
+      </w:r>
+      <w:bookmarkEnd w:id="128"/>
+      <w:bookmarkEnd w:id="129"/>
+    </w:p>
+    <w:p>
+      <w:r>
+        <w:t xml:space="preserve">Виж цяла карта на процесите в </w:t>
+      </w:r>
+      <w:r>
+        <w:rPr>
+          <w:i/>
+        </w:rPr>
+        <w:fldChar w:fldCharType="begin"/>
+      </w:r>
+      <w:r>
+        <w:rPr>
+          <w:i/>
+        </w:rPr>
+        <w:instrText xml:space="preserve"> REF _Ref398218703 \n \h </w:instrText>
+      </w:r>
+      <w:r>
+        <w:rPr>
+          <w:i/>
+        </w:rPr>
+      </w:r>
+      <w:r>
+        <w:rPr>
+          <w:i/>
+        </w:rPr>
+        <w:instrText xml:space="preserve"> \* MERGEFORMAT </w:instrText>
+      </w:r>
+      <w:r>
+        <w:rPr>
+          <w:i/>
+        </w:rPr>
+        <w:fldChar w:fldCharType="separate"/>
+      </w:r>
+      <w:r>
+        <w:rPr>
+          <w:i/>
+        </w:rPr>
+        <w:t>Приложение 6</w:t>
+      </w:r>
+      <w:r>
+        <w:rPr>
+          <w:i/>
+        </w:rPr>
+        <w:fldChar w:fldCharType="end"/>
+      </w:r>
+      <w:r>
+        <w:t xml:space="preserve"> </w:t>
+      </w:r>
+    </w:p>
+    <w:p>
+      <w:pPr>
+        <w:pStyle w:val="Heading3"/>
+      </w:pPr>
+      <w:bookmarkStart w:id="130" w:name="_Ref397973867"/>
+      <w:bookmarkStart w:id="131" w:name="_Toc398223312"/>
+      <w:r>
+        <w:t>Подготовка на критерии за анализ</w:t>
+      </w:r>
+      <w:bookmarkEnd w:id="130"/>
+      <w:bookmarkEnd w:id="131"/>
+    </w:p>
+    <w:p>
+      <w:pPr>
+        <w:keepNext/>
+        <w:jc w:val="center"/>
+      </w:pPr>
+      <w:r>
+        <w:rPr>
+          <w:noProof/>
+          <w:lang w:eastAsia="en-US"/>
+        </w:rPr>
+        <w:drawing>
+          <wp:inline distT="0" distB="0" distL="0" distR="0" wp14:anchorId="12220FDB" wp14:editId="3FC6FD0E">
+            <wp:extent cx="4209803" cy="3840098"/>
+            <wp:effectExtent l="0" t="0" r="635" b="8255"/>
+            <wp:docPr id="22" name="Picture 22"/>
+            <wp:cNvGraphicFramePr>
+              <a:graphicFrameLocks xmlns:a="http://schemas.openxmlformats.org/drawingml/2006/main" noChangeAspect="1"/>
+            </wp:cNvGraphicFramePr>
+            <a:graphic xmlns:a="http://schemas.openxmlformats.org/drawingml/2006/main">
+              <a:graphicData uri="http://schemas.openxmlformats.org/drawingml/2006/picture">
+                <pic:pic xmlns:pic="http://schemas.openxmlformats.org/drawingml/2006/picture">
+                  <pic:nvPicPr>
+                    <pic:cNvPr id="0" name=""/>
+                    <pic:cNvPicPr/>
+                  </pic:nvPicPr>
+                  <pic:blipFill>
+                    <a:blip r:embed="rId41"/>
+                    <a:stretch>
+                      <a:fillRect/>
+                    </a:stretch>
+                  </pic:blipFill>
+                  <pic:spPr>
+                    <a:xfrm>
+                      <a:off x="0" y="0"/>
+                      <a:ext cx="4216111" cy="3845852"/>
+                    </a:xfrm>
+                    <a:prstGeom prst="rect">
+                      <a:avLst/>
+                    </a:prstGeom>
+                  </pic:spPr>
+                </pic:pic>
+              </a:graphicData>
+            </a:graphic>
+          </wp:inline>
+        </w:drawing>
+      </w:r>
     </w:p>
     <w:p>
       <w:pPr>
         <w:pStyle w:val="Caption"/>
-      </w:pPr>
+        <w:jc w:val="center"/>
+        <w:rPr>
+          <w:noProof/>
+        </w:rPr>
+      </w:pPr>
+      <w:r>
+        <w:t xml:space="preserve">Фигура </w:t>
+      </w:r>
+      <w:r>
+        <w:fldChar w:fldCharType="begin"/>
+      </w:r>
+      <w:r>
+        <w:instrText xml:space="preserve"> SEQ Фигура \* ARABIC </w:instrText>
+      </w:r>
+      <w:r>
+        <w:fldChar w:fldCharType="separate"/>
+      </w:r>
+      <w:r>
+        <w:rPr>
+          <w:noProof/>
+        </w:rPr>
+        <w:t>21</w:t>
+      </w:r>
+      <w:r>
+        <w:fldChar w:fldCharType="end"/>
+      </w:r>
+      <w:r>
+        <w:t xml:space="preserve"> (Подготовка на критерии за анализ, легенда: </w:t>
+      </w:r>
+      <w:r>
+        <w:fldChar w:fldCharType="begin"/>
+      </w:r>
+      <w:r>
+        <w:instrText xml:space="preserve"> REF _Ref398215538 \n \h </w:instrText>
+      </w:r>
+      <w:r>
+        <w:fldChar w:fldCharType="separate"/>
+      </w:r>
+      <w:r>
+        <w:t>Приложение 5</w:t>
+      </w:r>
+      <w:r>
+        <w:fldChar w:fldCharType="end"/>
+      </w:r>
+      <w:r>
+        <w:t>)</w:t>
+      </w:r>
+    </w:p>
+    <w:p>
+      <w:r>
+        <w:rPr>
+          <w:noProof/>
+          <w:lang w:eastAsia="en-US"/>
+        </w:rPr>
+        <w:t xml:space="preserve"> </w:t>
+      </w:r>
+    </w:p>
+    <w:p>
+      <w:bookmarkStart w:id="132" w:name="_Ref397973918"/>
+      <w:r>
+        <w:t xml:space="preserve">Това е единствения ръчен процес, в който е необходимо да се дефинират критериите за архитектурни елементи по подобие на точка </w:t>
+      </w:r>
+      <w:r>
+        <w:fldChar w:fldCharType="begin"/>
+      </w:r>
+      <w:r>
+        <w:instrText xml:space="preserve"> REF _Ref398216154 \n \h </w:instrText>
+      </w:r>
+      <w:r>
+        <w:fldChar w:fldCharType="separate"/>
+      </w:r>
+      <w:r>
+        <w:t>4.2.4</w:t>
+      </w:r>
+      <w:r>
+        <w:fldChar w:fldCharType="end"/>
+      </w:r>
+      <w:r>
+        <w:t xml:space="preserve">, да се приведат </w:t>
+      </w:r>
+      <w:r>
+        <w:lastRenderedPageBreak/>
+        <w:t xml:space="preserve">във формат </w:t>
+      </w:r>
+      <w:r>
+        <w:t>у</w:t>
+      </w:r>
+      <w:r>
+        <w:t>добен за четене от базовия анализатор и да се поместят в базата с критериите.</w:t>
+      </w:r>
+    </w:p>
+    <w:p>
+      <w:pPr>
+        <w:pStyle w:val="Heading3"/>
+      </w:pPr>
+      <w:bookmarkStart w:id="133" w:name="_Toc398223313"/>
+      <w:bookmarkEnd w:id="132"/>
+      <w:r>
+        <w:rPr>
+          <w:color w:val="auto"/>
+        </w:rPr>
+        <w:t>А</w:t>
+      </w:r>
+      <w:r>
+        <w:t>нализиране на проект и сериализация на хранилището</w:t>
+      </w:r>
+      <w:bookmarkEnd w:id="133"/>
+    </w:p>
+    <w:p>
+      <w:pPr>
+        <w:keepNext/>
+        <w:jc w:val="center"/>
+      </w:pPr>
+      <w:r>
+        <w:rPr>
+          <w:noProof/>
+          <w:lang w:eastAsia="en-US"/>
+        </w:rPr>
+        <w:drawing>
+          <wp:inline distT="0" distB="0" distL="0" distR="0" wp14:anchorId="4FE6DA47" wp14:editId="6650A79D">
+            <wp:extent cx="4555290" cy="5450774"/>
+            <wp:effectExtent l="0" t="0" r="0" b="0"/>
+            <wp:docPr id="30" name="Picture 30"/>
+            <wp:cNvGraphicFramePr>
+              <a:graphicFrameLocks xmlns:a="http://schemas.openxmlformats.org/drawingml/2006/main" noChangeAspect="1"/>
+            </wp:cNvGraphicFramePr>
+            <a:graphic xmlns:a="http://schemas.openxmlformats.org/drawingml/2006/main">
+              <a:graphicData uri="http://schemas.openxmlformats.org/drawingml/2006/picture">
+                <pic:pic xmlns:pic="http://schemas.openxmlformats.org/drawingml/2006/picture">
+                  <pic:nvPicPr>
+                    <pic:cNvPr id="0" name=""/>
+                    <pic:cNvPicPr/>
+                  </pic:nvPicPr>
+                  <pic:blipFill>
+                    <a:blip r:embed="rId42"/>
+                    <a:stretch>
+                      <a:fillRect/>
+                    </a:stretch>
+                  </pic:blipFill>
+                  <pic:spPr>
+                    <a:xfrm>
+                      <a:off x="0" y="0"/>
+                      <a:ext cx="4554861" cy="5450260"/>
+                    </a:xfrm>
+                    <a:prstGeom prst="rect">
+                      <a:avLst/>
+                    </a:prstGeom>
+                  </pic:spPr>
+                </pic:pic>
+              </a:graphicData>
+            </a:graphic>
+          </wp:inline>
+        </w:drawing>
+      </w:r>
+    </w:p>
+    <w:p>
+      <w:pPr>
+        <w:pStyle w:val="Caption"/>
+        <w:jc w:val="center"/>
+      </w:pPr>
+      <w:r>
+        <w:t xml:space="preserve">Фигура </w:t>
+      </w:r>
+      <w:r>
+        <w:fldChar w:fldCharType="begin"/>
+      </w:r>
+      <w:r>
+        <w:instrText xml:space="preserve"> SEQ Фигура \* ARABIC </w:instrText>
+      </w:r>
+      <w:r>
+        <w:fldChar w:fldCharType="separate"/>
+      </w:r>
+      <w:r>
+        <w:rPr>
+          <w:noProof/>
+        </w:rPr>
+        <w:t>22</w:t>
+      </w:r>
+      <w:r>
+        <w:fldChar w:fldCharType="end"/>
+      </w:r>
+      <w:r>
+        <w:t xml:space="preserve"> (Анализиране на проект и сериализация на хранилището</w:t>
+      </w:r>
+      <w:r>
+        <w:t xml:space="preserve">, </w:t>
+      </w:r>
+      <w:r>
+        <w:t xml:space="preserve"> </w:t>
+      </w:r>
+      <w:r>
+        <w:t xml:space="preserve">легенда: </w:t>
+      </w:r>
+      <w:r>
+        <w:fldChar w:fldCharType="begin"/>
+      </w:r>
+      <w:r>
+        <w:instrText xml:space="preserve"> REF _Ref398215538 \n \h </w:instrText>
+      </w:r>
+      <w:r>
+        <w:fldChar w:fldCharType="separate"/>
+      </w:r>
+      <w:r>
+        <w:t>Приложение 5</w:t>
+      </w:r>
+      <w:r>
+        <w:fldChar w:fldCharType="end"/>
+      </w:r>
+      <w:r>
+        <w:t>)</w:t>
+      </w:r>
+    </w:p>
+    <w:p>
+      <w:pPr>
+        <w:pStyle w:val="Caption"/>
+        <w:jc w:val="center"/>
+      </w:pPr>
+    </w:p>
+    <w:p>
+      <w:r>
+        <w:t>След като е стартиран процеса и групата от критерии, които ще се ползват, започва обхождане на зададения проект и всеки един от елементите му се подлага под анализ със съответната група от критерии. След като даден критерий е удовлетворен се създава съответни елемент в UML хранилището. Този процес се повтаря до изчерпване на всички елементи на проекта.</w:t>
+      </w:r>
+    </w:p>
+    <w:p>
+      <w:r>
+        <w:t>Следва конвертиране на UML хранилището (модела) в XMI формат.</w:t>
+      </w:r>
+    </w:p>
+    <w:p>
+      <w:pPr>
+        <w:pStyle w:val="Heading3"/>
+      </w:pPr>
+      <w:bookmarkStart w:id="134" w:name="_Ref397973971"/>
+      <w:bookmarkStart w:id="135" w:name="_Toc398223314"/>
+      <w:r>
+        <w:t>Генерация на базов код</w:t>
+      </w:r>
+      <w:bookmarkEnd w:id="134"/>
+      <w:bookmarkEnd w:id="135"/>
+    </w:p>
+    <w:p>
+      <w:pPr>
+        <w:keepNext/>
+        <w:jc w:val="center"/>
+      </w:pPr>
+      <w:r>
+        <w:rPr>
+          <w:noProof/>
+          <w:lang w:eastAsia="en-US"/>
+        </w:rPr>
+        <w:lastRenderedPageBreak/>
+        <w:drawing>
+          <wp:inline distT="0" distB="0" distL="0" distR="0" wp14:anchorId="3F3B195D" wp14:editId="5948CAC4">
+            <wp:extent cx="4513033" cy="3924795"/>
+            <wp:effectExtent l="0" t="0" r="1905" b="0"/>
+            <wp:docPr id="32" name="Picture 32"/>
+            <wp:cNvGraphicFramePr>
+              <a:graphicFrameLocks xmlns:a="http://schemas.openxmlformats.org/drawingml/2006/main" noChangeAspect="1"/>
+            </wp:cNvGraphicFramePr>
+            <a:graphic xmlns:a="http://schemas.openxmlformats.org/drawingml/2006/main">
+              <a:graphicData uri="http://schemas.openxmlformats.org/drawingml/2006/picture">
+                <pic:pic xmlns:pic="http://schemas.openxmlformats.org/drawingml/2006/picture">
+                  <pic:nvPicPr>
+                    <pic:cNvPr id="0" name=""/>
+                    <pic:cNvPicPr/>
+                  </pic:nvPicPr>
+                  <pic:blipFill>
+                    <a:blip r:embed="rId43"/>
+                    <a:stretch>
+                      <a:fillRect/>
+                    </a:stretch>
+                  </pic:blipFill>
+                  <pic:spPr>
+                    <a:xfrm>
+                      <a:off x="0" y="0"/>
+                      <a:ext cx="4515959" cy="3927339"/>
+                    </a:xfrm>
+                    <a:prstGeom prst="rect">
+                      <a:avLst/>
+                    </a:prstGeom>
+                  </pic:spPr>
+                </pic:pic>
+              </a:graphicData>
+            </a:graphic>
+          </wp:inline>
+        </w:drawing>
+      </w:r>
+    </w:p>
+    <w:p>
+      <w:pPr>
+        <w:pStyle w:val="Caption"/>
+        <w:jc w:val="center"/>
+      </w:pPr>
+      <w:r>
+        <w:t xml:space="preserve">Фигура </w:t>
+      </w:r>
+      <w:r>
+        <w:fldChar w:fldCharType="begin"/>
+      </w:r>
+      <w:r>
+        <w:instrText xml:space="preserve"> SEQ Фигура \* ARABIC </w:instrText>
+      </w:r>
+      <w:r>
+        <w:fldChar w:fldCharType="separate"/>
+      </w:r>
+      <w:r>
+        <w:rPr>
+          <w:noProof/>
+        </w:rPr>
+        <w:t>23</w:t>
+      </w:r>
+      <w:r>
+        <w:fldChar w:fldCharType="end"/>
+      </w:r>
+      <w:r>
+        <w:t xml:space="preserve"> (Генерация на базов код, </w:t>
+      </w:r>
+      <w:r>
+        <w:t xml:space="preserve">легенда: </w:t>
+      </w:r>
+      <w:r>
+        <w:fldChar w:fldCharType="begin"/>
+      </w:r>
+      <w:r>
+        <w:instrText xml:space="preserve"> REF _Ref398215538 \n \h </w:instrText>
+      </w:r>
+      <w:r>
+        <w:fldChar w:fldCharType="separate"/>
+      </w:r>
+      <w:r>
+        <w:t>Приложение 5</w:t>
+      </w:r>
+      <w:r>
+        <w:fldChar w:fldCharType="end"/>
+      </w:r>
+      <w:r>
+        <w:t>)</w:t>
+      </w:r>
+    </w:p>
+    <w:p>
+      <w:r>
+        <w:t>Процеса започва с избиране на XMI файл съдържащ UML модел. Следва десериализация на XMI файла или конвертирането му към обектен UML модел. След това елементите на въпросния UML модел се обхождат и се генерира базов код на системата</w:t>
+      </w:r>
+      <w:r>
+        <w:t xml:space="preserve"> на базата на предварително заготвени шаблони</w:t>
+      </w:r>
+      <w:r>
+        <w:t>.</w:t>
+      </w:r>
     </w:p>
     <w:p>
       <w:pPr>
@@ -39349,116 +41613,279 @@
           <w:lang w:val="ru-RU"/>
         </w:rPr>
       </w:pPr>
-      <w:bookmarkStart w:id="113" w:name="_Toc397093007"/>
-      <w:bookmarkStart w:id="114" w:name="_Toc397536585"/>
+      <w:bookmarkStart w:id="136" w:name="_Toc397093009"/>
+      <w:bookmarkStart w:id="137" w:name="_Toc398223315"/>
       <w:r>
         <w:rPr>
           <w:lang w:val="ru-RU"/>
         </w:rPr>
-        <w:t xml:space="preserve">Качествени (нефункционални) </w:t>
-      </w:r>
-      <w:r>
-        <w:rPr>
-          <w:lang w:val="ru-RU"/>
-        </w:rPr>
-        <w:t>изисквания (</w:t>
-      </w:r>
-      <w:r>
-        <w:t xml:space="preserve">като напр. </w:t>
-      </w:r>
-      <w:r>
-        <w:rPr>
-          <w:lang w:val="ru-RU"/>
-        </w:rPr>
-        <w:t>преносимост, използваемост, скалируемост, поддръжка, ...)</w:t>
-      </w:r>
-      <w:bookmarkEnd w:id="113"/>
-      <w:bookmarkEnd w:id="114"/>
-    </w:p>
-    <w:p>
-      <w:pPr>
-        <w:pStyle w:val="Heading2"/>
-      </w:pPr>
-      <w:bookmarkStart w:id="115" w:name="_Toc397093008"/>
-      <w:bookmarkStart w:id="116" w:name="_Toc397536586"/>
-      <w:r>
-        <w:rPr>
-          <w:lang w:val="ru-RU"/>
-        </w:rPr>
-        <w:t>Работни (бизнес) процеси</w:t>
-      </w:r>
-      <w:bookmarkEnd w:id="115"/>
-      <w:bookmarkEnd w:id="116"/>
-    </w:p>
-    <w:p>
-      <w:pPr>
-        <w:pStyle w:val="Heading3"/>
-      </w:pPr>
-      <w:bookmarkStart w:id="117" w:name="_Ref397973867"/>
-      <w:r>
-        <w:t>Подготовка на критерии за анализ</w:t>
-      </w:r>
-      <w:bookmarkEnd w:id="117"/>
-    </w:p>
-    <w:p>
-      <w:pPr>
-        <w:pStyle w:val="Heading3"/>
-      </w:pPr>
-      <w:bookmarkStart w:id="118" w:name="_Ref397973918"/>
-      <w:r>
-        <w:t>Анализатор</w:t>
-      </w:r>
-      <w:bookmarkEnd w:id="118"/>
-    </w:p>
-    <w:p>
-      <w:pPr>
-        <w:pStyle w:val="Heading3"/>
-      </w:pPr>
-      <w:bookmarkStart w:id="119" w:name="_Ref397973971"/>
-      <w:r>
-        <w:t>Генерация на базов код</w:t>
-      </w:r>
-      <w:bookmarkEnd w:id="119"/>
-    </w:p>
-    <w:p>
-      <w:pPr>
-        <w:pStyle w:val="Heading2"/>
-        <w:rPr>
-          <w:lang w:val="ru-RU"/>
-        </w:rPr>
-      </w:pPr>
-      <w:bookmarkStart w:id="120" w:name="_Toc397093009"/>
-      <w:bookmarkStart w:id="121" w:name="_Toc397536587"/>
-      <w:r>
-        <w:rPr>
-          <w:lang w:val="ru-RU"/>
-        </w:rPr>
         <w:t>Изводи</w:t>
       </w:r>
-      <w:bookmarkEnd w:id="120"/>
-      <w:bookmarkEnd w:id="121"/>
-    </w:p>
-    <w:p>
-      <w:pPr>
-        <w:rPr>
-          <w:lang w:val="ru-RU"/>
-        </w:rPr>
-      </w:pPr>
+      <w:bookmarkEnd w:id="136"/>
+      <w:bookmarkEnd w:id="137"/>
+    </w:p>
+    <w:p>
+      <w:pPr>
+        <w:rPr>
+          <w:i/>
+        </w:rPr>
+      </w:pPr>
+      <w:r>
+        <w:t xml:space="preserve">След като развихме концептуалния модел (точка </w:t>
+      </w:r>
+      <w:r>
+        <w:rPr>
+          <w:i/>
+        </w:rPr>
+        <w:fldChar w:fldCharType="begin"/>
+      </w:r>
+      <w:r>
+        <w:rPr>
+          <w:i/>
+        </w:rPr>
+        <w:instrText xml:space="preserve"> REF _Ref398223866 \n \h </w:instrText>
+      </w:r>
+      <w:r>
+        <w:rPr>
+          <w:i/>
+        </w:rPr>
+      </w:r>
+      <w:r>
+        <w:rPr>
+          <w:i/>
+        </w:rPr>
+        <w:instrText xml:space="preserve"> \* MERGEFORMAT </w:instrText>
+      </w:r>
+      <w:r>
+        <w:rPr>
+          <w:i/>
+        </w:rPr>
+        <w:fldChar w:fldCharType="separate"/>
+      </w:r>
+      <w:r>
+        <w:rPr>
+          <w:i/>
+        </w:rPr>
+        <w:t>4.1</w:t>
+      </w:r>
+      <w:r>
+        <w:rPr>
+          <w:i/>
+        </w:rPr>
+        <w:fldChar w:fldCharType="end"/>
+      </w:r>
+      <w:r>
+        <w:t xml:space="preserve">) достигнахме до извода, че има изискване, което не е явно зададено в </w:t>
+      </w:r>
+      <w:r>
+        <w:t xml:space="preserve">точка </w:t>
+      </w:r>
+      <w:r>
+        <w:rPr>
+          <w:i/>
+        </w:rPr>
+        <w:fldChar w:fldCharType="begin"/>
+      </w:r>
+      <w:r>
+        <w:rPr>
+          <w:i/>
+        </w:rPr>
+        <w:instrText xml:space="preserve"> REF _Ref397600358 \r \h </w:instrText>
+      </w:r>
+      <w:r>
+        <w:rPr>
+          <w:i/>
+        </w:rPr>
+        <w:instrText xml:space="preserve"> \* MERGEFORMAT </w:instrText>
+      </w:r>
+      <w:r>
+        <w:rPr>
+          <w:i/>
+        </w:rPr>
+      </w:r>
+      <w:r>
+        <w:rPr>
+          <w:i/>
+        </w:rPr>
+        <w:fldChar w:fldCharType="separate"/>
+      </w:r>
+      <w:r>
+        <w:rPr>
+          <w:i/>
+        </w:rPr>
+        <w:t>1.2</w:t>
+      </w:r>
+      <w:r>
+        <w:rPr>
+          <w:i/>
+        </w:rPr>
+        <w:fldChar w:fldCharType="end"/>
+      </w:r>
+      <w:r>
+        <w:t xml:space="preserve">, а именно </w:t>
+      </w:r>
+      <w:r>
+        <w:rPr>
+          <w:i/>
+        </w:rPr>
+        <w:t>изготвяне на критерии за анализ</w:t>
+      </w:r>
+      <w:r>
+        <w:t xml:space="preserve">, в основата на които е заложено разпознаването на архитектурни елементи. След детайлен анализ на не-явното изискване </w:t>
+      </w:r>
+      <w:r>
+        <w:t>изведохме три негови под</w:t>
+      </w:r>
+      <w:r>
+        <w:t xml:space="preserve">случая: </w:t>
+      </w:r>
+      <w:r>
+        <w:rPr>
+          <w:i/>
+        </w:rPr>
+        <w:t xml:space="preserve">подготовка на критерии за тип файл; </w:t>
+      </w:r>
+      <w:r>
+        <w:rPr>
+          <w:i/>
+        </w:rPr>
+        <w:t xml:space="preserve">подготовка на критерии за </w:t>
+      </w:r>
+      <w:r>
+        <w:rPr>
+          <w:i/>
+        </w:rPr>
+        <w:t xml:space="preserve">компонент; </w:t>
+      </w:r>
+      <w:r>
+        <w:rPr>
+          <w:i/>
+        </w:rPr>
+        <w:t>по</w:t>
+      </w:r>
+      <w:r>
+        <w:rPr>
+          <w:i/>
+        </w:rPr>
+        <w:t>дготовка на критерии за конектор</w:t>
+      </w:r>
+      <w:r>
+        <w:rPr>
+          <w:i/>
+        </w:rPr>
+        <w:t>.</w:t>
+      </w:r>
+    </w:p>
+    <w:p>
+      <w:r>
+        <w:t xml:space="preserve">При наличие на база с критерии за дадена софтуерна архитектура, можем да анализираме проект следващ същия стандарт. </w:t>
+      </w:r>
+      <w:r>
+        <w:t>С</w:t>
+      </w:r>
+      <w:r>
+        <w:t xml:space="preserve"> анализа</w:t>
+      </w:r>
+      <w:r>
+        <w:t xml:space="preserve"> на проекта</w:t>
+      </w:r>
+      <w:r>
+        <w:t xml:space="preserve">, спазвайки изискванията за правилата за трансформация към мета-модела в точка </w:t>
+      </w:r>
+      <w:r>
+        <w:rPr>
+          <w:i/>
+        </w:rPr>
+        <w:fldChar w:fldCharType="begin"/>
+      </w:r>
+      <w:r>
+        <w:rPr>
+          <w:i/>
+        </w:rPr>
+        <w:instrText xml:space="preserve"> REF _Ref398216154 \n \h </w:instrText>
+      </w:r>
+      <w:r>
+        <w:rPr>
+          <w:i/>
+        </w:rPr>
+      </w:r>
+      <w:r>
+        <w:rPr>
+          <w:i/>
+        </w:rPr>
+        <w:instrText xml:space="preserve"> \* MERGEFORMAT </w:instrText>
+      </w:r>
+      <w:r>
+        <w:rPr>
+          <w:i/>
+        </w:rPr>
+        <w:fldChar w:fldCharType="separate"/>
+      </w:r>
+      <w:r>
+        <w:rPr>
+          <w:i/>
+        </w:rPr>
+        <w:t>4.2.4</w:t>
+      </w:r>
+      <w:r>
+        <w:rPr>
+          <w:i/>
+        </w:rPr>
+        <w:fldChar w:fldCharType="end"/>
+      </w:r>
+      <w:r>
+        <w:t xml:space="preserve"> получаваме </w:t>
+      </w:r>
+      <w:r>
+        <w:t xml:space="preserve">архитектурно хранилище, което от своя страна сериализираме в </w:t>
+      </w:r>
+      <w:r>
+        <w:t xml:space="preserve">файл </w:t>
+      </w:r>
+      <w:r>
+        <w:t xml:space="preserve">с </w:t>
+      </w:r>
+      <w:r>
+        <w:t>разпознаваем XMI формат</w:t>
+      </w:r>
+      <w:r>
+        <w:t xml:space="preserve"> носещ UML модел отговарящ на хранилището</w:t>
+      </w:r>
+      <w:r>
+        <w:t>.</w:t>
+      </w:r>
+    </w:p>
+    <w:p>
+      <w:r>
+        <w:t xml:space="preserve">След това на базата на този XMI файл можем да стартираме генерация на базов код на следствие от анализа, който представлява </w:t>
+      </w:r>
+      <w:r>
+        <w:t xml:space="preserve">файлове осигуряващи средата на комуникация и обвивка на </w:t>
+      </w:r>
+      <w:r>
+        <w:t>компоненти</w:t>
+      </w:r>
+      <w:r>
+        <w:t>те</w:t>
+      </w:r>
+      <w:r>
+        <w:t>.</w:t>
+      </w:r>
     </w:p>
     <w:p>
       <w:pPr>
         <w:pStyle w:val="Heading1"/>
       </w:pPr>
-      <w:bookmarkStart w:id="122" w:name="_Toc397093010"/>
-      <w:bookmarkStart w:id="123" w:name="_Ref397421842"/>
-      <w:bookmarkStart w:id="124" w:name="_Toc397536588"/>
+      <w:bookmarkStart w:id="138" w:name="_Toc397093010"/>
+      <w:bookmarkStart w:id="139" w:name="_Ref397421842"/>
+      <w:bookmarkStart w:id="140" w:name="_Toc398223316"/>
       <w:r>
         <w:lastRenderedPageBreak/>
         <w:t>Проектиране</w:t>
       </w:r>
-      <w:bookmarkEnd w:id="122"/>
-      <w:bookmarkEnd w:id="123"/>
-      <w:bookmarkEnd w:id="124"/>
+      <w:bookmarkEnd w:id="138"/>
+      <w:bookmarkEnd w:id="139"/>
+      <w:bookmarkEnd w:id="140"/>
       <w:r>
         <w:t xml:space="preserve"> </w:t>
       </w:r>
@@ -39515,8 +41942,8 @@
           <w:lang w:val="ru-RU"/>
         </w:rPr>
       </w:pPr>
-      <w:bookmarkStart w:id="125" w:name="_Toc397093011"/>
-      <w:bookmarkStart w:id="126" w:name="_Toc397536589"/>
+      <w:bookmarkStart w:id="141" w:name="_Toc397093011"/>
+      <w:bookmarkStart w:id="142" w:name="_Toc398223317"/>
       <w:r>
         <w:rPr>
           <w:lang w:val="ru-RU"/>
@@ -39553,8 +41980,8 @@
         </w:rPr>
         <w:t>...</w:t>
       </w:r>
-      <w:bookmarkEnd w:id="125"/>
-      <w:bookmarkEnd w:id="126"/>
+      <w:bookmarkEnd w:id="141"/>
+      <w:bookmarkEnd w:id="142"/>
     </w:p>
     <w:p>
       <w:pPr>
@@ -39563,8 +41990,8 @@
           <w:lang w:val="ru-RU"/>
         </w:rPr>
       </w:pPr>
-      <w:bookmarkStart w:id="127" w:name="_Toc397093012"/>
-      <w:bookmarkStart w:id="128" w:name="_Toc397536590"/>
+      <w:bookmarkStart w:id="143" w:name="_Toc397093012"/>
+      <w:bookmarkStart w:id="144" w:name="_Toc398223318"/>
       <w:r>
         <w:rPr>
           <w:lang w:val="ru-RU"/>
@@ -39583,8 +42010,8 @@
         </w:rPr>
         <w:t>база данни, файлова структура, ...)</w:t>
       </w:r>
-      <w:bookmarkEnd w:id="127"/>
-      <w:bookmarkEnd w:id="128"/>
+      <w:bookmarkEnd w:id="143"/>
+      <w:bookmarkEnd w:id="144"/>
     </w:p>
     <w:p>
       <w:pPr>
@@ -39593,8 +42020,8 @@
           <w:lang w:val="ru-RU"/>
         </w:rPr>
       </w:pPr>
-      <w:bookmarkStart w:id="129" w:name="_Toc397093013"/>
-      <w:bookmarkStart w:id="130" w:name="_Toc397536591"/>
+      <w:bookmarkStart w:id="145" w:name="_Toc397093013"/>
+      <w:bookmarkStart w:id="146" w:name="_Toc398223319"/>
       <w:r>
         <w:rPr>
           <w:lang w:val="ru-RU"/>
@@ -39613,8 +42040,8 @@
         </w:rPr>
         <w:t>по слоеве и модули, с извадки от кода)</w:t>
       </w:r>
-      <w:bookmarkEnd w:id="129"/>
-      <w:bookmarkEnd w:id="130"/>
+      <w:bookmarkEnd w:id="145"/>
+      <w:bookmarkEnd w:id="146"/>
     </w:p>
     <w:p>
       <w:pPr>
@@ -39623,16 +42050,16 @@
           <w:lang w:val="ru-RU"/>
         </w:rPr>
       </w:pPr>
-      <w:bookmarkStart w:id="131" w:name="_Toc397093014"/>
-      <w:bookmarkStart w:id="132" w:name="_Toc397536592"/>
+      <w:bookmarkStart w:id="147" w:name="_Toc397093014"/>
+      <w:bookmarkStart w:id="148" w:name="_Toc398223320"/>
       <w:r>
         <w:rPr>
           <w:lang w:val="ru-RU"/>
         </w:rPr>
         <w:t>Потребителски интерфейс (опционално)</w:t>
       </w:r>
-      <w:bookmarkEnd w:id="131"/>
-      <w:bookmarkEnd w:id="132"/>
+      <w:bookmarkEnd w:id="147"/>
+      <w:bookmarkEnd w:id="148"/>
     </w:p>
     <w:p>
       <w:pPr>
@@ -39641,16 +42068,16 @@
           <w:lang w:val="ru-RU"/>
         </w:rPr>
       </w:pPr>
-      <w:bookmarkStart w:id="133" w:name="_Toc397093015"/>
-      <w:bookmarkStart w:id="134" w:name="_Toc397536593"/>
+      <w:bookmarkStart w:id="149" w:name="_Toc397093015"/>
+      <w:bookmarkStart w:id="150" w:name="_Toc398223321"/>
       <w:r>
         <w:rPr>
           <w:lang w:val="ru-RU"/>
         </w:rPr>
         <w:t>Ресурсни и спомагателни модули (опционално)</w:t>
       </w:r>
-      <w:bookmarkEnd w:id="133"/>
-      <w:bookmarkEnd w:id="134"/>
+      <w:bookmarkEnd w:id="149"/>
+      <w:bookmarkEnd w:id="150"/>
     </w:p>
     <w:p>
       <w:pPr>
@@ -39663,8 +42090,8 @@
       <w:pPr>
         <w:pStyle w:val="Heading1"/>
       </w:pPr>
-      <w:bookmarkStart w:id="135" w:name="_Toc397093016"/>
-      <w:bookmarkStart w:id="136" w:name="_Toc397536594"/>
+      <w:bookmarkStart w:id="151" w:name="_Toc397093016"/>
+      <w:bookmarkStart w:id="152" w:name="_Toc398223322"/>
       <w:r>
         <w:lastRenderedPageBreak/>
         <w:t>Реализация, т</w:t>
@@ -39684,8 +42111,8 @@
         </w:rPr>
         <w:t>и (евентуално) внедряване</w:t>
       </w:r>
-      <w:bookmarkEnd w:id="135"/>
-      <w:bookmarkEnd w:id="136"/>
+      <w:bookmarkEnd w:id="151"/>
+      <w:bookmarkEnd w:id="152"/>
       <w:r>
         <w:t xml:space="preserve"> </w:t>
       </w:r>
@@ -39735,16 +42162,16 @@
           <w:lang w:val="ru-RU"/>
         </w:rPr>
       </w:pPr>
-      <w:bookmarkStart w:id="137" w:name="_Toc397093017"/>
-      <w:bookmarkStart w:id="138" w:name="_Toc397536595"/>
+      <w:bookmarkStart w:id="153" w:name="_Toc397093017"/>
+      <w:bookmarkStart w:id="154" w:name="_Toc398223323"/>
       <w:r>
         <w:rPr>
           <w:lang w:val="ru-RU"/>
         </w:rPr>
         <w:t>Реализация на модулите</w:t>
       </w:r>
-      <w:bookmarkEnd w:id="137"/>
-      <w:bookmarkEnd w:id="138"/>
+      <w:bookmarkEnd w:id="153"/>
+      <w:bookmarkEnd w:id="154"/>
     </w:p>
     <w:p>
       <w:pPr>
@@ -39753,16 +42180,16 @@
           <w:lang w:val="ru-RU"/>
         </w:rPr>
       </w:pPr>
-      <w:bookmarkStart w:id="139" w:name="_Toc397093018"/>
-      <w:bookmarkStart w:id="140" w:name="_Toc397536596"/>
+      <w:bookmarkStart w:id="155" w:name="_Toc397093018"/>
+      <w:bookmarkStart w:id="156" w:name="_Toc398223324"/>
       <w:r>
         <w:rPr>
           <w:lang w:val="ru-RU"/>
         </w:rPr>
         <w:t>Системна интеграция (опционално)</w:t>
       </w:r>
-      <w:bookmarkEnd w:id="139"/>
-      <w:bookmarkEnd w:id="140"/>
+      <w:bookmarkEnd w:id="155"/>
+      <w:bookmarkEnd w:id="156"/>
     </w:p>
     <w:p>
       <w:pPr>
@@ -39771,16 +42198,16 @@
           <w:lang w:val="ru-RU"/>
         </w:rPr>
       </w:pPr>
-      <w:bookmarkStart w:id="141" w:name="_Toc397093019"/>
-      <w:bookmarkStart w:id="142" w:name="_Toc397536597"/>
+      <w:bookmarkStart w:id="157" w:name="_Toc397093019"/>
+      <w:bookmarkStart w:id="158" w:name="_Toc398223325"/>
       <w:r>
         <w:rPr>
           <w:lang w:val="ru-RU"/>
         </w:rPr>
         <w:t>Планиране на тестването - тестови сценарии, процедури, ...</w:t>
       </w:r>
-      <w:bookmarkEnd w:id="141"/>
-      <w:bookmarkEnd w:id="142"/>
+      <w:bookmarkEnd w:id="157"/>
+      <w:bookmarkEnd w:id="158"/>
     </w:p>
     <w:p>
       <w:pPr>
@@ -39789,16 +42216,16 @@
           <w:lang w:val="ru-RU"/>
         </w:rPr>
       </w:pPr>
-      <w:bookmarkStart w:id="143" w:name="_Toc397093020"/>
-      <w:bookmarkStart w:id="144" w:name="_Toc397536598"/>
+      <w:bookmarkStart w:id="159" w:name="_Toc397093020"/>
+      <w:bookmarkStart w:id="160" w:name="_Toc398223326"/>
       <w:r>
         <w:rPr>
           <w:lang w:val="ru-RU"/>
         </w:rPr>
         <w:t>Модулно и системно тестване</w:t>
       </w:r>
-      <w:bookmarkEnd w:id="143"/>
-      <w:bookmarkEnd w:id="144"/>
+      <w:bookmarkEnd w:id="159"/>
+      <w:bookmarkEnd w:id="160"/>
     </w:p>
     <w:p>
       <w:pPr>
@@ -39807,16 +42234,16 @@
           <w:lang w:val="ru-RU"/>
         </w:rPr>
       </w:pPr>
-      <w:bookmarkStart w:id="145" w:name="_Toc397093021"/>
-      <w:bookmarkStart w:id="146" w:name="_Toc397536599"/>
+      <w:bookmarkStart w:id="161" w:name="_Toc397093021"/>
+      <w:bookmarkStart w:id="162" w:name="_Toc398223327"/>
       <w:r>
         <w:rPr>
           <w:lang w:val="ru-RU"/>
         </w:rPr>
         <w:t>Анализ на резултатите от тестването и начин на отразяването им</w:t>
       </w:r>
-      <w:bookmarkEnd w:id="145"/>
-      <w:bookmarkEnd w:id="146"/>
+      <w:bookmarkEnd w:id="161"/>
+      <w:bookmarkEnd w:id="162"/>
     </w:p>
     <w:p>
       <w:pPr>
@@ -39825,8 +42252,8 @@
           <w:lang w:val="ru-RU"/>
         </w:rPr>
       </w:pPr>
-      <w:bookmarkStart w:id="147" w:name="_Toc397093022"/>
-      <w:bookmarkStart w:id="148" w:name="_Toc397536600"/>
+      <w:bookmarkStart w:id="163" w:name="_Toc397093022"/>
+      <w:bookmarkStart w:id="164" w:name="_Toc398223328"/>
       <w:r>
         <w:rPr>
           <w:lang w:val="ru-RU"/>
@@ -39857,8 +42284,8 @@
         </w:rPr>
         <w:t>инсталиране, условия, използване, ...)</w:t>
       </w:r>
-      <w:bookmarkEnd w:id="147"/>
-      <w:bookmarkEnd w:id="148"/>
+      <w:bookmarkEnd w:id="163"/>
+      <w:bookmarkEnd w:id="164"/>
     </w:p>
     <w:p>
       <w:pPr>
@@ -39871,14 +42298,14 @@
       <w:pPr>
         <w:pStyle w:val="Heading1"/>
       </w:pPr>
-      <w:bookmarkStart w:id="149" w:name="_Toc397093023"/>
-      <w:bookmarkStart w:id="150" w:name="_Toc397536601"/>
+      <w:bookmarkStart w:id="165" w:name="_Toc397093023"/>
+      <w:bookmarkStart w:id="166" w:name="_Toc398223329"/>
       <w:r>
         <w:lastRenderedPageBreak/>
         <w:t>Заключение</w:t>
       </w:r>
-      <w:bookmarkEnd w:id="149"/>
-      <w:bookmarkEnd w:id="150"/>
+      <w:bookmarkEnd w:id="165"/>
+      <w:bookmarkEnd w:id="166"/>
     </w:p>
     <w:p>
       <w:pPr>
@@ -39900,16 +42327,16 @@
           <w:lang w:val="ru-RU"/>
         </w:rPr>
       </w:pPr>
-      <w:bookmarkStart w:id="151" w:name="_Toc397093024"/>
-      <w:bookmarkStart w:id="152" w:name="_Toc397536602"/>
+      <w:bookmarkStart w:id="167" w:name="_Toc397093024"/>
+      <w:bookmarkStart w:id="168" w:name="_Toc398223330"/>
       <w:r>
         <w:rPr>
           <w:lang w:val="ru-RU"/>
         </w:rPr>
         <w:t>Обобщение на изпълнението на началните цели</w:t>
       </w:r>
-      <w:bookmarkEnd w:id="151"/>
-      <w:bookmarkEnd w:id="152"/>
+      <w:bookmarkEnd w:id="167"/>
+      <w:bookmarkEnd w:id="168"/>
     </w:p>
     <w:p>
       <w:pPr>
@@ -39918,8 +42345,8 @@
           <w:lang w:val="ru-RU"/>
         </w:rPr>
       </w:pPr>
-      <w:bookmarkStart w:id="153" w:name="_Toc397093025"/>
-      <w:bookmarkStart w:id="154" w:name="_Toc397536603"/>
+      <w:bookmarkStart w:id="169" w:name="_Toc397093025"/>
+      <w:bookmarkStart w:id="170" w:name="_Toc398223331"/>
       <w:r>
         <w:rPr>
           <w:lang w:val="ru-RU"/>
@@ -39932,8 +42359,8 @@
         </w:rPr>
         <w:t>ъдещо развитие и усъвършенстване</w:t>
       </w:r>
-      <w:bookmarkEnd w:id="153"/>
-      <w:bookmarkEnd w:id="154"/>
+      <w:bookmarkEnd w:id="169"/>
+      <w:bookmarkEnd w:id="170"/>
     </w:p>
     <w:p>
       <w:pPr>
@@ -39955,7 +42382,7 @@
       <w:pPr>
         <w:pStyle w:val="Heading1"/>
       </w:pPr>
-      <w:bookmarkStart w:id="155" w:name="_Toc397536604"/>
+      <w:bookmarkStart w:id="171" w:name="_Toc398223332"/>
       <w:r>
         <w:rPr>
           <w:lang w:val="ru-RU"/>
@@ -39963,7 +42390,7 @@
         <w:lastRenderedPageBreak/>
         <w:t>Използвана литература</w:t>
       </w:r>
-      <w:bookmarkEnd w:id="155"/>
+      <w:bookmarkEnd w:id="171"/>
       <w:r>
         <w:rPr>
           <w:lang w:val="ru-RU"/>
@@ -40011,7 +42438,7 @@
         </w:rPr>
         <w:t xml:space="preserve"> - </w:t>
       </w:r>
-      <w:hyperlink r:id="rId41" w:history="1">
+      <w:hyperlink r:id="rId44" w:history="1">
         <w:r>
           <w:rPr>
             <w:rStyle w:val="Hyperlink"/>
@@ -40198,7 +42625,7 @@
               </w:rPr>
               <w:t>(</w:t>
             </w:r>
-            <w:hyperlink r:id="rId42" w:history="1">
+            <w:hyperlink r:id="rId45" w:history="1">
               <w:r>
                 <w:rPr>
                   <w:rFonts w:ascii="Cambria" w:hAnsi="WenQuanYi Micro Hei" w:cs="Times New Roman"/>
@@ -40318,7 +42745,7 @@
               </w:rPr>
               <w:t>(</w:t>
             </w:r>
-            <w:hyperlink r:id="rId43" w:history="1">
+            <w:hyperlink r:id="rId46" w:history="1">
               <w:r>
                 <w:rPr>
                   <w:rFonts w:ascii="Cambria" w:hAnsi="WenQuanYi Micro Hei" w:cs="Times New Roman"/>
@@ -40801,7 +43228,7 @@
               </w:rPr>
               <w:t>(</w:t>
             </w:r>
-            <w:hyperlink r:id="rId44" w:history="1">
+            <w:hyperlink r:id="rId47" w:history="1">
               <w:r>
                 <w:rPr>
                   <w:rFonts w:ascii="Cambria" w:hAnsi="WenQuanYi Micro Hei" w:cs="Times New Roman"/>
@@ -40921,7 +43348,7 @@
               </w:rPr>
               <w:t>(</w:t>
             </w:r>
-            <w:hyperlink r:id="rId45" w:history="1">
+            <w:hyperlink r:id="rId48" w:history="1">
               <w:r>
                 <w:rPr>
                   <w:rFonts w:ascii="Cambria" w:hAnsi="WenQuanYi Micro Hei" w:cs="Times New Roman"/>
@@ -41085,7 +43512,7 @@
               </w:rPr>
               <w:t>(</w:t>
             </w:r>
-            <w:hyperlink r:id="rId46" w:history="1">
+            <w:hyperlink r:id="rId49" w:history="1">
               <w:r>
                 <w:rPr>
                   <w:rFonts w:ascii="Cambria" w:hAnsi="WenQuanYi Micro Hei" w:cs="Times New Roman"/>
@@ -41205,7 +43632,7 @@
               </w:rPr>
               <w:t>(</w:t>
             </w:r>
-            <w:hyperlink r:id="rId47" w:history="1">
+            <w:hyperlink r:id="rId50" w:history="1">
               <w:r>
                 <w:rPr>
                   <w:rFonts w:ascii="Cambria" w:hAnsi="WenQuanYi Micro Hei" w:cs="Times New Roman"/>
@@ -41551,7 +43978,7 @@
               </w:rPr>
               <w:t>(</w:t>
             </w:r>
-            <w:hyperlink r:id="rId48" w:history="1">
+            <w:hyperlink r:id="rId51" w:history="1">
               <w:r>
                 <w:rPr>
                   <w:rStyle w:val="Hyperlink"/>
@@ -41704,7 +44131,7 @@
               </w:rPr>
               <w:t>(</w:t>
             </w:r>
-            <w:hyperlink r:id="rId49" w:history="1">
+            <w:hyperlink r:id="rId52" w:history="1">
               <w:r>
                 <w:rPr>
                   <w:rStyle w:val="Hyperlink"/>
@@ -41868,7 +44295,7 @@
               </w:rPr>
               <w:t>(</w:t>
             </w:r>
-            <w:hyperlink r:id="rId50" w:history="1">
+            <w:hyperlink r:id="rId53" w:history="1">
               <w:r>
                 <w:rPr>
                   <w:rStyle w:val="Hyperlink"/>
@@ -41944,26 +44371,26 @@
       <w:pPr>
         <w:pStyle w:val="Heading2"/>
       </w:pPr>
-      <w:bookmarkStart w:id="156" w:name="_Toc397536605"/>
+      <w:bookmarkStart w:id="172" w:name="_Toc398223333"/>
       <w:r>
         <w:rPr>
           <w:lang w:val="ru-RU"/>
         </w:rPr>
         <w:t>Приложения</w:t>
       </w:r>
-      <w:bookmarkEnd w:id="156"/>
+      <w:bookmarkEnd w:id="172"/>
     </w:p>
     <w:p>
       <w:pPr>
         <w:pStyle w:val="Appendix"/>
         <w:jc w:val="left"/>
       </w:pPr>
-      <w:bookmarkStart w:id="157" w:name="_Toc397536606"/>
-      <w:bookmarkStart w:id="158" w:name="_Ref397353344"/>
+      <w:bookmarkStart w:id="173" w:name="_Ref397353344"/>
+      <w:bookmarkStart w:id="174" w:name="_Toc398223334"/>
       <w:r>
         <w:t>Терминологичен речник</w:t>
       </w:r>
-      <w:bookmarkEnd w:id="157"/>
+      <w:bookmarkEnd w:id="174"/>
       <w:r>
         <w:t xml:space="preserve"> </w:t>
       </w:r>
@@ -41980,7 +44407,7 @@
         </w:rPr>
         <w:t>(опционално) (1-2стр.)</w:t>
       </w:r>
-      <w:bookmarkEnd w:id="158"/>
+      <w:bookmarkEnd w:id="173"/>
     </w:p>
     <w:tbl>
       <w:tblPr>
@@ -42511,7 +44938,7 @@
               </w:rPr>
               <w:t>Интернационален консорциум с идеална цел, чиито предмет на дейност е стандартизиране на компютърната индустрия (</w:t>
             </w:r>
-            <w:hyperlink r:id="rId51" w:history="1">
+            <w:hyperlink r:id="rId54" w:history="1">
               <w:r>
                 <w:rPr>
                   <w:rStyle w:val="Hyperlink"/>
@@ -42579,7 +45006,7 @@
               </w:rPr>
               <w:t>(</w:t>
             </w:r>
-            <w:hyperlink r:id="rId52" w:history="1">
+            <w:hyperlink r:id="rId55" w:history="1">
               <w:r>
                 <w:rPr>
                   <w:rStyle w:val="Hyperlink"/>
@@ -42642,7 +45069,7 @@
               </w:rPr>
               <w:t>Mоделно разработена архитектура (</w:t>
             </w:r>
-            <w:hyperlink r:id="rId53" w:history="1">
+            <w:hyperlink r:id="rId56" w:history="1">
               <w:r>
                 <w:rPr>
                   <w:rStyle w:val="Hyperlink"/>
@@ -42750,7 +45177,7 @@
               </w:rPr>
               <w:t>Стандарт за моделно движена разработа. Meta-Object Facility (</w:t>
             </w:r>
-            <w:hyperlink r:id="rId54" w:history="1">
+            <w:hyperlink r:id="rId57" w:history="1">
               <w:r>
                 <w:rPr>
                   <w:rStyle w:val="Hyperlink"/>
@@ -42873,7 +45300,7 @@
               </w:rPr>
               <w:t>(</w:t>
             </w:r>
-            <w:hyperlink r:id="rId55" w:history="1">
+            <w:hyperlink r:id="rId58" w:history="1">
               <w:r>
                 <w:rPr>
                   <w:rStyle w:val="Hyperlink"/>
@@ -42957,7 +45384,7 @@
               </w:rPr>
               <w:t>(</w:t>
             </w:r>
-            <w:hyperlink r:id="rId56" w:history="1">
+            <w:hyperlink r:id="rId59" w:history="1">
               <w:r>
                 <w:rPr>
                   <w:rStyle w:val="Hyperlink"/>
@@ -43119,7 +45546,7 @@
               </w:rPr>
               <w:t>(</w:t>
             </w:r>
-            <w:hyperlink r:id="rId57" w:history="1">
+            <w:hyperlink r:id="rId60" w:history="1">
               <w:r>
                 <w:rPr>
                   <w:rStyle w:val="Hyperlink"/>
@@ -43189,7 +45616,7 @@
               </w:rPr>
               <w:t>(</w:t>
             </w:r>
-            <w:hyperlink r:id="rId58" w:history="1">
+            <w:hyperlink r:id="rId61" w:history="1">
               <w:r>
                 <w:rPr>
                   <w:rStyle w:val="Hyperlink"/>
@@ -43271,7 +45698,7 @@
               </w:rPr>
               <w:t>(</w:t>
             </w:r>
-            <w:hyperlink r:id="rId59" w:history="1">
+            <w:hyperlink r:id="rId62" w:history="1">
               <w:r>
                 <w:rPr>
                   <w:rStyle w:val="Hyperlink"/>
@@ -43341,7 +45768,7 @@
               </w:rPr>
               <w:t>(</w:t>
             </w:r>
-            <w:hyperlink r:id="rId60" w:history="1">
+            <w:hyperlink r:id="rId63" w:history="1">
               <w:r>
                 <w:rPr>
                   <w:rStyle w:val="Hyperlink"/>
@@ -43411,7 +45838,7 @@
               </w:rPr>
               <w:t>(</w:t>
             </w:r>
-            <w:hyperlink r:id="rId61" w:history="1">
+            <w:hyperlink r:id="rId64" w:history="1">
               <w:r>
                 <w:rPr>
                   <w:rStyle w:val="Hyperlink"/>
@@ -43481,7 +45908,7 @@
               </w:rPr>
               <w:t>(</w:t>
             </w:r>
-            <w:hyperlink r:id="rId62" w:history="1">
+            <w:hyperlink r:id="rId65" w:history="1">
               <w:r>
                 <w:rPr>
                   <w:rStyle w:val="Hyperlink"/>
@@ -43506,16 +45933,16 @@
       <w:pPr>
         <w:pStyle w:val="Appendix"/>
       </w:pPr>
-      <w:bookmarkStart w:id="159" w:name="_Ref397354012"/>
-      <w:bookmarkStart w:id="160" w:name="_Toc397536607"/>
+      <w:bookmarkStart w:id="175" w:name="_Ref397354012"/>
+      <w:bookmarkStart w:id="176" w:name="_Toc398223335"/>
       <w:r>
         <w:rPr>
           <w:lang w:val="en-US"/>
         </w:rPr>
         <w:t>Степен на изразителност на езиците за програмиране</w:t>
       </w:r>
-      <w:bookmarkEnd w:id="159"/>
-      <w:bookmarkEnd w:id="160"/>
+      <w:bookmarkEnd w:id="175"/>
+      <w:bookmarkEnd w:id="176"/>
     </w:p>
     <w:p>
       <w:pPr>
@@ -43528,7 +45955,7 @@
           <w:lang w:eastAsia="en-US"/>
         </w:rPr>
         <w:drawing>
-          <wp:inline distT="0" distB="0" distL="0" distR="0" wp14:anchorId="020BAFFC" wp14:editId="156B03E2">
+          <wp:inline distT="0" distB="0" distL="0" distR="0" wp14:anchorId="5AF129DD" wp14:editId="70DFF09A">
             <wp:extent cx="5274310" cy="1789096"/>
             <wp:effectExtent l="0" t="0" r="2540" b="1905"/>
             <wp:docPr id="2" name="Picture 2"/>
@@ -43543,7 +45970,7 @@
                     <pic:cNvPicPr/>
                   </pic:nvPicPr>
                   <pic:blipFill>
-                    <a:blip r:embed="rId63"/>
+                    <a:blip r:embed="rId66"/>
                     <a:stretch>
                       <a:fillRect/>
                     </a:stretch>
@@ -43585,7 +46012,7 @@
         <w:rPr>
           <w:noProof/>
         </w:rPr>
-        <w:t>21</w:t>
+        <w:t>24</w:t>
       </w:r>
       <w:r>
         <w:rPr>
@@ -43634,13 +46061,13 @@
       <w:pPr>
         <w:pStyle w:val="Appendix"/>
       </w:pPr>
-      <w:bookmarkStart w:id="161" w:name="_Ref397362172"/>
-      <w:bookmarkStart w:id="162" w:name="_Toc397536608"/>
+      <w:bookmarkStart w:id="177" w:name="_Ref397362172"/>
+      <w:bookmarkStart w:id="178" w:name="_Toc398223336"/>
       <w:r>
         <w:t>“Ръчно” написан код генератор</w:t>
       </w:r>
-      <w:bookmarkEnd w:id="161"/>
-      <w:bookmarkEnd w:id="162"/>
+      <w:bookmarkEnd w:id="177"/>
+      <w:bookmarkEnd w:id="178"/>
     </w:p>
     <w:p>
       <w:r>
@@ -43724,14 +46151,16 @@
       <w:pPr>
         <w:pStyle w:val="Appendix"/>
       </w:pPr>
-      <w:bookmarkStart w:id="163" w:name="_Ref398133555"/>
+      <w:bookmarkStart w:id="179" w:name="_Ref398133555"/>
+      <w:bookmarkStart w:id="180" w:name="_Toc398223337"/>
       <w:r>
         <w:rPr>
           <w:lang w:val="en-US"/>
         </w:rPr>
         <w:t>Шаблони за генериране на базов код</w:t>
       </w:r>
-      <w:bookmarkEnd w:id="163"/>
+      <w:bookmarkEnd w:id="179"/>
+      <w:bookmarkEnd w:id="180"/>
     </w:p>
     <w:p>
       <w:pPr>
@@ -46395,15 +48824,239 @@
         <w:t>//------------------------------------------------------------------------------</w:t>
       </w:r>
     </w:p>
-    <w:p/>
-    <w:p>
-      <w:pPr>
+    <w:p>
+      <w:pPr>
+        <w:spacing w:after="0"/>
+        <w:jc w:val="left"/>
+      </w:pPr>
+      <w:r>
+        <w:br w:type="page"/>
+      </w:r>
+    </w:p>
+    <w:p>
+      <w:pPr>
+        <w:pStyle w:val="Appendix"/>
+      </w:pPr>
+      <w:bookmarkStart w:id="181" w:name="_Ref398215538"/>
+      <w:bookmarkStart w:id="182" w:name="_Toc398223338"/>
+      <w:r>
+        <w:rPr>
+          <w:lang w:val="en-US"/>
+        </w:rPr>
+        <w:lastRenderedPageBreak/>
+        <w:t xml:space="preserve">Легенда на диаграмите за изобразяване на </w:t>
+      </w:r>
+      <w:r>
+        <w:rPr>
+          <w:lang w:val="en-US"/>
+        </w:rPr>
+        <w:t>работни процеси</w:t>
+      </w:r>
+      <w:bookmarkEnd w:id="181"/>
+      <w:bookmarkEnd w:id="182"/>
+    </w:p>
+    <w:p>
+      <w:pPr>
+        <w:keepNext/>
+        <w:jc w:val="center"/>
+      </w:pPr>
+      <w:r>
+        <w:rPr>
+          <w:noProof/>
+          <w:lang w:eastAsia="en-US"/>
+        </w:rPr>
+        <w:drawing>
+          <wp:inline distT="0" distB="0" distL="0" distR="0" wp14:anchorId="5A1E44AC" wp14:editId="563D56B8">
+            <wp:extent cx="3877294" cy="3382872"/>
+            <wp:effectExtent l="0" t="0" r="9525" b="8255"/>
+            <wp:docPr id="26" name="Picture 26"/>
+            <wp:cNvGraphicFramePr>
+              <a:graphicFrameLocks xmlns:a="http://schemas.openxmlformats.org/drawingml/2006/main" noChangeAspect="1"/>
+            </wp:cNvGraphicFramePr>
+            <a:graphic xmlns:a="http://schemas.openxmlformats.org/drawingml/2006/main">
+              <a:graphicData uri="http://schemas.openxmlformats.org/drawingml/2006/picture">
+                <pic:pic xmlns:pic="http://schemas.openxmlformats.org/drawingml/2006/picture">
+                  <pic:nvPicPr>
+                    <pic:cNvPr id="0" name=""/>
+                    <pic:cNvPicPr/>
+                  </pic:nvPicPr>
+                  <pic:blipFill>
+                    <a:blip r:embed="rId67"/>
+                    <a:stretch>
+                      <a:fillRect/>
+                    </a:stretch>
+                  </pic:blipFill>
+                  <pic:spPr>
+                    <a:xfrm>
+                      <a:off x="0" y="0"/>
+                      <a:ext cx="3889382" cy="3393418"/>
+                    </a:xfrm>
+                    <a:prstGeom prst="rect">
+                      <a:avLst/>
+                    </a:prstGeom>
+                  </pic:spPr>
+                </pic:pic>
+              </a:graphicData>
+            </a:graphic>
+          </wp:inline>
+        </w:drawing>
+      </w:r>
+    </w:p>
+    <w:p>
+      <w:pPr>
+        <w:pStyle w:val="Caption"/>
+        <w:jc w:val="center"/>
+      </w:pPr>
+      <w:r>
+        <w:t xml:space="preserve">Фигура </w:t>
+      </w:r>
+      <w:r>
+        <w:fldChar w:fldCharType="begin"/>
+      </w:r>
+      <w:r>
+        <w:instrText xml:space="preserve"> SEQ Фигура \* ARABIC </w:instrText>
+      </w:r>
+      <w:r>
+        <w:fldChar w:fldCharType="separate"/>
+      </w:r>
+      <w:r>
+        <w:rPr>
+          <w:noProof/>
+        </w:rPr>
+        <w:t>25</w:t>
+      </w:r>
+      <w:r>
+        <w:fldChar w:fldCharType="end"/>
+      </w:r>
+      <w:r>
+        <w:t xml:space="preserve"> (Легенда на диаграма за работни процеси)</w:t>
+      </w:r>
+    </w:p>
+    <w:p>
+      <w:pPr>
+        <w:spacing w:after="0"/>
+        <w:jc w:val="left"/>
+        <w:sectPr>
+          <w:type w:val="continuous"/>
+          <w:pgSz w:w="11906" w:h="16838"/>
+          <w:pgMar w:top="1440" w:right="1800" w:bottom="1440" w:left="1800" w:header="708" w:footer="708" w:gutter="0"/>
+          <w:cols w:space="708"/>
+          <w:docGrid w:linePitch="360"/>
+        </w:sectPr>
+      </w:pPr>
+      <w:r>
+        <w:br w:type="page"/>
+      </w:r>
+    </w:p>
+    <w:p>
+      <w:pPr>
+        <w:pStyle w:val="Appendix"/>
+      </w:pPr>
+      <w:bookmarkStart w:id="183" w:name="_Ref398218703"/>
+      <w:bookmarkStart w:id="184" w:name="_Toc398223339"/>
+      <w:r>
+        <w:rPr>
+          <w:lang w:val="en-US"/>
+        </w:rPr>
+        <w:lastRenderedPageBreak/>
+        <w:t>Карта на работните процеси</w:t>
+      </w:r>
+      <w:bookmarkEnd w:id="183"/>
+      <w:bookmarkEnd w:id="184"/>
+    </w:p>
+    <w:p>
+      <w:pPr>
+        <w:keepNext/>
+        <w:jc w:val="center"/>
+      </w:pPr>
+      <w:r>
+        <w:rPr>
+          <w:noProof/>
+          <w:lang w:eastAsia="en-US"/>
+        </w:rPr>
+        <w:drawing>
+          <wp:inline distT="0" distB="0" distL="0" distR="0" wp14:anchorId="0618743D" wp14:editId="73300AEB">
+            <wp:extent cx="5783283" cy="4058184"/>
+            <wp:effectExtent l="0" t="0" r="8255" b="0"/>
+            <wp:docPr id="33" name="Picture 33"/>
+            <wp:cNvGraphicFramePr>
+              <a:graphicFrameLocks xmlns:a="http://schemas.openxmlformats.org/drawingml/2006/main" noChangeAspect="1"/>
+            </wp:cNvGraphicFramePr>
+            <a:graphic xmlns:a="http://schemas.openxmlformats.org/drawingml/2006/main">
+              <a:graphicData uri="http://schemas.openxmlformats.org/drawingml/2006/picture">
+                <pic:pic xmlns:pic="http://schemas.openxmlformats.org/drawingml/2006/picture">
+                  <pic:nvPicPr>
+                    <pic:cNvPr id="0" name=""/>
+                    <pic:cNvPicPr/>
+                  </pic:nvPicPr>
+                  <pic:blipFill>
+                    <a:blip r:embed="rId68"/>
+                    <a:stretch>
+                      <a:fillRect/>
+                    </a:stretch>
+                  </pic:blipFill>
+                  <pic:spPr>
+                    <a:xfrm>
+                      <a:off x="0" y="0"/>
+                      <a:ext cx="5800469" cy="4070244"/>
+                    </a:xfrm>
+                    <a:prstGeom prst="rect">
+                      <a:avLst/>
+                    </a:prstGeom>
+                  </pic:spPr>
+                </pic:pic>
+              </a:graphicData>
+            </a:graphic>
+          </wp:inline>
+        </w:drawing>
+      </w:r>
+    </w:p>
+    <w:p>
+      <w:pPr>
+        <w:pStyle w:val="Caption"/>
+        <w:jc w:val="center"/>
+      </w:pPr>
+      <w:r>
+        <w:t xml:space="preserve">Фигура </w:t>
+      </w:r>
+      <w:r>
+        <w:fldChar w:fldCharType="begin"/>
+      </w:r>
+      <w:r>
+        <w:instrText xml:space="preserve"> SEQ Фигура \* ARABIC </w:instrText>
+      </w:r>
+      <w:r>
+        <w:fldChar w:fldCharType="separate"/>
+      </w:r>
+      <w:r>
+        <w:rPr>
+          <w:noProof/>
+        </w:rPr>
+        <w:t>26</w:t>
+      </w:r>
+      <w:r>
+        <w:fldChar w:fldCharType="end"/>
+      </w:r>
+      <w:r>
+        <w:t xml:space="preserve"> (Карта на работните процеси)</w:t>
+      </w:r>
+    </w:p>
+    <w:p>
+      <w:pPr>
+        <w:spacing w:after="0"/>
+        <w:jc w:val="left"/>
         <w:rPr>
           <w:b/>
           <w:color w:val="008000"/>
           <w:sz w:val="28"/>
           <w:lang w:val="ru-RU"/>
         </w:rPr>
+        <w:sectPr>
+          <w:pgSz w:w="16838" w:h="11906" w:orient="landscape"/>
+          <w:pgMar w:top="1800" w:right="1440" w:bottom="1800" w:left="1440" w:header="708" w:footer="708" w:gutter="0"/>
+          <w:cols w:space="708"/>
+          <w:docGrid w:linePitch="360"/>
+        </w:sectPr>
       </w:pPr>
       <w:r>
         <w:rPr>
@@ -46412,6 +49065,26 @@
           <w:sz w:val="28"/>
           <w:lang w:val="ru-RU"/>
         </w:rPr>
+        <w:br w:type="page"/>
+      </w:r>
+    </w:p>
+    <w:p>
+      <w:pPr>
+        <w:rPr>
+          <w:b/>
+          <w:color w:val="008000"/>
+          <w:sz w:val="28"/>
+          <w:lang w:val="ru-RU"/>
+        </w:rPr>
+      </w:pPr>
+      <w:r>
+        <w:rPr>
+          <w:b/>
+          <w:color w:val="008000"/>
+          <w:sz w:val="28"/>
+          <w:lang w:val="ru-RU"/>
+        </w:rPr>
+        <w:lastRenderedPageBreak/>
         <w:t>Приложение 2</w:t>
       </w:r>
       <w:r>
@@ -46995,7 +49668,7 @@
         </w:rPr>
         <w:t xml:space="preserve"> - </w:t>
       </w:r>
-      <w:hyperlink r:id="rId64" w:history="1">
+      <w:hyperlink r:id="rId69" w:history="1">
         <w:r>
           <w:rPr>
             <w:lang w:val="ru-RU"/>
@@ -47005,7 +49678,6 @@
       </w:hyperlink>
     </w:p>
     <w:sectPr>
-      <w:type w:val="continuous"/>
       <w:pgSz w:w="11906" w:h="16838"/>
       <w:pgMar w:top="1440" w:right="1800" w:bottom="1440" w:left="1800" w:header="708" w:footer="708" w:gutter="0"/>
       <w:cols w:space="708"/>
@@ -47439,7 +50111,7 @@
   <w:abstractNum w:abstractNumId="7">
     <w:nsid w:val="44B9367A"/>
     <w:multiLevelType w:val="hybridMultilevel"/>
-    <w:tmpl w:val="BC86130E"/>
+    <w:tmpl w:val="D82EE3B2"/>
     <w:lvl w:ilvl="0" w:tplc="04090001">
       <w:start w:val="1"/>
       <w:numFmt w:val="bullet"/>
@@ -52176,7 +54848,7 @@
 </file>
 
 <file path=customXml/itemProps1.xml><?xml version="1.0" encoding="utf-8"?>
-<ds:datastoreItem xmlns:ds="http://schemas.openxmlformats.org/officeDocument/2006/customXml" ds:itemID="{2C638BE4-BA22-4E0B-A9F6-A4F5C9541FE4}">
+<ds:datastoreItem xmlns:ds="http://schemas.openxmlformats.org/officeDocument/2006/customXml" ds:itemID="{D1DC83F9-CC92-4658-B5BC-6639B2D0A845}">
   <ds:schemaRefs>
     <ds:schemaRef ds:uri="http://schemas.openxmlformats.org/officeDocument/2006/bibliography"/>
   </ds:schemaRefs>

--- a/ArchExtractor/Documents/Thesis.docx
+++ b/ArchExtractor/Documents/Thesis.docx
@@ -48,7 +48,7 @@
                 <v:shape id="_x0000_i1025" type="#_x0000_t75" style="width:66.4pt;height:80.65pt" o:ole="" fillcolor="window">
                   <v:imagedata r:id="rId9" o:title=""/>
                 </v:shape>
-                <o:OLEObject Type="Embed" ProgID="Word.Picture.8" ShapeID="_x0000_i1025" DrawAspect="Content" ObjectID="_1472142037" r:id="rId10"/>
+                <o:OLEObject Type="Embed" ProgID="Word.Picture.8" ShapeID="_x0000_i1025" DrawAspect="Content" ObjectID="_1472142171" r:id="rId10"/>
               </w:object>
             </w:r>
           </w:p>
@@ -134,7 +134,7 @@
                 <v:shape id="_x0000_i1026" type="#_x0000_t75" style="width:60pt;height:63.75pt" o:ole="">
                   <v:imagedata r:id="rId11" o:title=""/>
                 </v:shape>
-                <o:OLEObject Type="Embed" ProgID="PBrush" ShapeID="_x0000_i1026" DrawAspect="Content" ObjectID="_1472142038" r:id="rId12"/>
+                <o:OLEObject Type="Embed" ProgID="PBrush" ShapeID="_x0000_i1026" DrawAspect="Content" ObjectID="_1472142172" r:id="rId12"/>
               </w:object>
             </w:r>
           </w:p>
@@ -8622,27 +8622,14 @@
       <w:r>
         <w:t xml:space="preserve">Фигура </w:t>
       </w:r>
-      <w:r>
-        <w:fldChar w:fldCharType="begin"/>
-      </w:r>
-      <w:r>
-        <w:instrText xml:space="preserve"> SEQ Фигура \* ARABIC </w:instrText>
-      </w:r>
-      <w:r>
-        <w:fldChar w:fldCharType="separate"/>
-      </w:r>
-      <w:r>
-        <w:rPr>
-          <w:noProof/>
-        </w:rPr>
-        <w:t>1</w:t>
-      </w:r>
-      <w:r>
-        <w:rPr>
-          <w:noProof/>
-        </w:rPr>
-        <w:fldChar w:fldCharType="end"/>
-      </w:r>
+      <w:fldSimple w:instr=" SEQ Фигура \* ARABIC ">
+        <w:r>
+          <w:rPr>
+            <w:noProof/>
+          </w:rPr>
+          <w:t>1</w:t>
+        </w:r>
+      </w:fldSimple>
       <w:bookmarkEnd w:id="23"/>
       <w:r>
         <w:t xml:space="preserve"> (Връзка между термините)</w:t>
@@ -15419,27 +15406,14 @@
       <w:r>
         <w:t xml:space="preserve">Фигура </w:t>
       </w:r>
-      <w:r>
-        <w:fldChar w:fldCharType="begin"/>
-      </w:r>
-      <w:r>
-        <w:instrText xml:space="preserve"> SEQ Фигура \* ARABIC </w:instrText>
-      </w:r>
-      <w:r>
-        <w:fldChar w:fldCharType="separate"/>
-      </w:r>
-      <w:r>
-        <w:rPr>
-          <w:noProof/>
-        </w:rPr>
-        <w:t>4</w:t>
-      </w:r>
-      <w:r>
-        <w:rPr>
-          <w:noProof/>
-        </w:rPr>
-        <w:fldChar w:fldCharType="end"/>
-      </w:r>
+      <w:fldSimple w:instr=" SEQ Фигура \* ARABIC ">
+        <w:r>
+          <w:rPr>
+            <w:noProof/>
+          </w:rPr>
+          <w:t>4</w:t>
+        </w:r>
+      </w:fldSimple>
       <w:bookmarkEnd w:id="39"/>
       <w:r>
         <w:t xml:space="preserve"> (Синтаксис на регулярен израз за генериране на сценарий, където “+”</w:t>
@@ -15557,27 +15531,14 @@
       <w:r>
         <w:t xml:space="preserve">Фигура </w:t>
       </w:r>
-      <w:r>
-        <w:fldChar w:fldCharType="begin"/>
-      </w:r>
-      <w:r>
-        <w:instrText xml:space="preserve"> SEQ Фигура \* ARABIC </w:instrText>
-      </w:r>
-      <w:r>
-        <w:fldChar w:fldCharType="separate"/>
-      </w:r>
-      <w:r>
-        <w:rPr>
-          <w:noProof/>
-        </w:rPr>
-        <w:t>5</w:t>
-      </w:r>
-      <w:r>
-        <w:rPr>
-          <w:noProof/>
-        </w:rPr>
-        <w:fldChar w:fldCharType="end"/>
-      </w:r>
+      <w:fldSimple w:instr=" SEQ Фигура \* ARABIC ">
+        <w:r>
+          <w:rPr>
+            <w:noProof/>
+          </w:rPr>
+          <w:t>5</w:t>
+        </w:r>
+      </w:fldSimple>
       <w:bookmarkEnd w:id="41"/>
       <w:r>
         <w:t xml:space="preserve"> (</w:t>
@@ -15662,27 +15623,14 @@
       <w:r>
         <w:t xml:space="preserve">Фигура </w:t>
       </w:r>
-      <w:r>
-        <w:fldChar w:fldCharType="begin"/>
-      </w:r>
-      <w:r>
-        <w:instrText xml:space="preserve"> SEQ Фигура \* ARABIC </w:instrText>
-      </w:r>
-      <w:r>
-        <w:fldChar w:fldCharType="separate"/>
-      </w:r>
-      <w:r>
-        <w:rPr>
-          <w:noProof/>
-        </w:rPr>
-        <w:t>6</w:t>
-      </w:r>
-      <w:r>
-        <w:rPr>
-          <w:noProof/>
-        </w:rPr>
-        <w:fldChar w:fldCharType="end"/>
-      </w:r>
+      <w:fldSimple w:instr=" SEQ Фигура \* ARABIC ">
+        <w:r>
+          <w:rPr>
+            <w:noProof/>
+          </w:rPr>
+          <w:t>6</w:t>
+        </w:r>
+      </w:fldSimple>
       <w:bookmarkEnd w:id="43"/>
       <w:r>
         <w:t xml:space="preserve"> (Сценарий за домейн базиран модел, който се използва за сканиране на сценарий и </w:t>
@@ -16378,27 +16326,14 @@
       <w:r>
         <w:t xml:space="preserve">Фигура </w:t>
       </w:r>
-      <w:r>
-        <w:fldChar w:fldCharType="begin"/>
-      </w:r>
-      <w:r>
-        <w:instrText xml:space="preserve"> SEQ Фигура \* ARABIC </w:instrText>
-      </w:r>
-      <w:r>
-        <w:fldChar w:fldCharType="separate"/>
-      </w:r>
-      <w:r>
-        <w:rPr>
-          <w:noProof/>
-        </w:rPr>
-        <w:t>7</w:t>
-      </w:r>
-      <w:r>
-        <w:rPr>
-          <w:noProof/>
-        </w:rPr>
-        <w:fldChar w:fldCharType="end"/>
-      </w:r>
+      <w:fldSimple w:instr=" SEQ Фигура \* ARABIC ">
+        <w:r>
+          <w:rPr>
+            <w:noProof/>
+          </w:rPr>
+          <w:t>7</w:t>
+        </w:r>
+      </w:fldSimple>
       <w:bookmarkEnd w:id="45"/>
       <w:r>
         <w:t xml:space="preserve"> </w:t>
@@ -16474,27 +16409,14 @@
       <w:r>
         <w:t xml:space="preserve">Фигура </w:t>
       </w:r>
-      <w:r>
-        <w:fldChar w:fldCharType="begin"/>
-      </w:r>
-      <w:r>
-        <w:instrText xml:space="preserve"> SEQ Фигура \* ARABIC </w:instrText>
-      </w:r>
-      <w:r>
-        <w:fldChar w:fldCharType="separate"/>
-      </w:r>
-      <w:r>
-        <w:rPr>
-          <w:noProof/>
-        </w:rPr>
-        <w:t>8</w:t>
-      </w:r>
-      <w:r>
-        <w:rPr>
-          <w:noProof/>
-        </w:rPr>
-        <w:fldChar w:fldCharType="end"/>
-      </w:r>
+      <w:fldSimple w:instr=" SEQ Фигура \* ARABIC ">
+        <w:r>
+          <w:rPr>
+            <w:noProof/>
+          </w:rPr>
+          <w:t>8</w:t>
+        </w:r>
+      </w:fldSimple>
       <w:bookmarkEnd w:id="47"/>
       <w:r>
         <w:t xml:space="preserve"> (Колекция от 7 опитини изпълненя. Различните типове оцветени полета отговарят на три различни шаблона на изпълнение)</w:t>
@@ -17192,27 +17114,14 @@
       <w:r>
         <w:t xml:space="preserve">Фигура </w:t>
       </w:r>
-      <w:r>
-        <w:fldChar w:fldCharType="begin"/>
-      </w:r>
-      <w:r>
-        <w:instrText xml:space="preserve"> SEQ Фигура \* ARABIC </w:instrText>
-      </w:r>
-      <w:r>
-        <w:fldChar w:fldCharType="separate"/>
-      </w:r>
-      <w:r>
-        <w:rPr>
-          <w:noProof/>
-        </w:rPr>
-        <w:t>9</w:t>
-      </w:r>
-      <w:r>
-        <w:rPr>
-          <w:noProof/>
-        </w:rPr>
-        <w:fldChar w:fldCharType="end"/>
-      </w:r>
+      <w:fldSimple w:instr=" SEQ Фигура \* ARABIC ">
+        <w:r>
+          <w:rPr>
+            <w:noProof/>
+          </w:rPr>
+          <w:t>9</w:t>
+        </w:r>
+      </w:fldSimple>
       <w:bookmarkEnd w:id="49"/>
       <w:r>
         <w:t xml:space="preserve"> (Извличане на структурен изглед базиран на максимална асоциативност и клъстерна оптимизация)</w:t>
@@ -18630,27 +18539,14 @@
       <w:r>
         <w:t xml:space="preserve">Фигура </w:t>
       </w:r>
-      <w:r>
-        <w:fldChar w:fldCharType="begin"/>
-      </w:r>
-      <w:r>
-        <w:instrText xml:space="preserve"> SEQ Фигура \* ARABIC </w:instrText>
-      </w:r>
-      <w:r>
-        <w:fldChar w:fldCharType="separate"/>
-      </w:r>
-      <w:r>
-        <w:rPr>
-          <w:noProof/>
-        </w:rPr>
-        <w:t>10</w:t>
-      </w:r>
-      <w:r>
-        <w:rPr>
-          <w:noProof/>
-        </w:rPr>
-        <w:fldChar w:fldCharType="end"/>
-      </w:r>
+      <w:fldSimple w:instr=" SEQ Фигура \* ARABIC ">
+        <w:r>
+          <w:rPr>
+            <w:noProof/>
+          </w:rPr>
+          <w:t>10</w:t>
+        </w:r>
+      </w:fldSimple>
       <w:bookmarkEnd w:id="52"/>
       <w:r>
         <w:t xml:space="preserve"> (</w:t>
@@ -18976,27 +18872,14 @@
       <w:r>
         <w:t xml:space="preserve">Фигура </w:t>
       </w:r>
-      <w:r>
-        <w:fldChar w:fldCharType="begin"/>
-      </w:r>
-      <w:r>
-        <w:instrText xml:space="preserve"> SEQ Фигура \* ARABIC </w:instrText>
-      </w:r>
-      <w:r>
-        <w:fldChar w:fldCharType="separate"/>
-      </w:r>
-      <w:r>
-        <w:rPr>
-          <w:noProof/>
-        </w:rPr>
-        <w:t>11</w:t>
-      </w:r>
-      <w:r>
-        <w:rPr>
-          <w:noProof/>
-        </w:rPr>
-        <w:fldChar w:fldCharType="end"/>
-      </w:r>
+      <w:fldSimple w:instr=" SEQ Фигура \* ARABIC ">
+        <w:r>
+          <w:rPr>
+            <w:noProof/>
+          </w:rPr>
+          <w:t>11</w:t>
+        </w:r>
+      </w:fldSimple>
       <w:bookmarkEnd w:id="54"/>
       <w:r>
         <w:t xml:space="preserve"> </w:t>
@@ -21394,27 +21277,14 @@
         <w:lastRenderedPageBreak/>
         <w:t xml:space="preserve">Таблица </w:t>
       </w:r>
-      <w:r>
-        <w:fldChar w:fldCharType="begin"/>
-      </w:r>
-      <w:r>
-        <w:instrText xml:space="preserve"> SEQ Таблица \* ARABIC </w:instrText>
-      </w:r>
-      <w:r>
-        <w:fldChar w:fldCharType="separate"/>
-      </w:r>
-      <w:r>
-        <w:rPr>
-          <w:noProof/>
-        </w:rPr>
-        <w:t>1</w:t>
-      </w:r>
-      <w:r>
-        <w:rPr>
-          <w:noProof/>
-        </w:rPr>
-        <w:fldChar w:fldCharType="end"/>
-      </w:r>
+      <w:fldSimple w:instr=" SEQ Таблица \* ARABIC ">
+        <w:r>
+          <w:rPr>
+            <w:noProof/>
+          </w:rPr>
+          <w:t>1</w:t>
+        </w:r>
+      </w:fldSimple>
       <w:r>
         <w:t xml:space="preserve"> </w:t>
       </w:r>
@@ -22089,27 +21959,14 @@
       <w:r>
         <w:t xml:space="preserve">Таблица </w:t>
       </w:r>
-      <w:r>
-        <w:fldChar w:fldCharType="begin"/>
-      </w:r>
-      <w:r>
-        <w:instrText xml:space="preserve"> SEQ Таблица \* ARABIC </w:instrText>
-      </w:r>
-      <w:r>
-        <w:fldChar w:fldCharType="separate"/>
-      </w:r>
-      <w:r>
-        <w:rPr>
-          <w:noProof/>
-        </w:rPr>
-        <w:t>2</w:t>
-      </w:r>
-      <w:r>
-        <w:rPr>
-          <w:noProof/>
-        </w:rPr>
-        <w:fldChar w:fldCharType="end"/>
-      </w:r>
+      <w:fldSimple w:instr=" SEQ Таблица \* ARABIC ">
+        <w:r>
+          <w:rPr>
+            <w:noProof/>
+          </w:rPr>
+          <w:t>2</w:t>
+        </w:r>
+      </w:fldSimple>
       <w:r>
         <w:t xml:space="preserve"> (Сравнение на потенциални среди за UML моделиране на софтуерната система)</w:t>
       </w:r>
@@ -22552,27 +22409,14 @@
       <w:r>
         <w:t xml:space="preserve">Таблица </w:t>
       </w:r>
-      <w:r>
-        <w:fldChar w:fldCharType="begin"/>
-      </w:r>
-      <w:r>
-        <w:instrText xml:space="preserve"> SEQ Таблица \* ARABIC </w:instrText>
-      </w:r>
-      <w:r>
-        <w:fldChar w:fldCharType="separate"/>
-      </w:r>
-      <w:r>
-        <w:rPr>
-          <w:noProof/>
-        </w:rPr>
-        <w:t>3</w:t>
-      </w:r>
-      <w:r>
-        <w:rPr>
-          <w:noProof/>
-        </w:rPr>
-        <w:fldChar w:fldCharType="end"/>
-      </w:r>
+      <w:fldSimple w:instr=" SEQ Таблица \* ARABIC ">
+        <w:r>
+          <w:rPr>
+            <w:noProof/>
+          </w:rPr>
+          <w:t>3</w:t>
+        </w:r>
+      </w:fldSimple>
       <w:r>
         <w:t xml:space="preserve"> (Сравнение на потенциални код генератори за софтуерната система)</w:t>
       </w:r>
@@ -23543,27 +23387,14 @@
       <w:r>
         <w:t xml:space="preserve">Фигура </w:t>
       </w:r>
-      <w:r>
-        <w:fldChar w:fldCharType="begin"/>
-      </w:r>
-      <w:r>
-        <w:instrText xml:space="preserve"> SEQ Фигура \* ARABIC </w:instrText>
-      </w:r>
-      <w:r>
-        <w:fldChar w:fldCharType="separate"/>
-      </w:r>
-      <w:r>
-        <w:rPr>
-          <w:noProof/>
-        </w:rPr>
-        <w:t>12</w:t>
-      </w:r>
-      <w:r>
-        <w:rPr>
-          <w:noProof/>
-        </w:rPr>
-        <w:fldChar w:fldCharType="end"/>
-      </w:r>
+      <w:fldSimple w:instr=" SEQ Фигура \* ARABIC ">
+        <w:r>
+          <w:rPr>
+            <w:noProof/>
+          </w:rPr>
+          <w:t>12</w:t>
+        </w:r>
+      </w:fldSimple>
       <w:r>
         <w:t xml:space="preserve"> (концептуален модел)</w:t>
       </w:r>
@@ -23755,27 +23586,14 @@
       <w:r>
         <w:t xml:space="preserve">Фигура </w:t>
       </w:r>
-      <w:r>
-        <w:fldChar w:fldCharType="begin"/>
-      </w:r>
-      <w:r>
-        <w:instrText xml:space="preserve"> SEQ Фигура \* ARABIC </w:instrText>
-      </w:r>
-      <w:r>
-        <w:fldChar w:fldCharType="separate"/>
-      </w:r>
-      <w:r>
-        <w:rPr>
-          <w:noProof/>
-        </w:rPr>
-        <w:t>13</w:t>
-      </w:r>
-      <w:r>
-        <w:rPr>
-          <w:noProof/>
-        </w:rPr>
-        <w:fldChar w:fldCharType="end"/>
-      </w:r>
+      <w:fldSimple w:instr=" SEQ Фигура \* ARABIC ">
+        <w:r>
+          <w:rPr>
+            <w:noProof/>
+          </w:rPr>
+          <w:t>13</w:t>
+        </w:r>
+      </w:fldSimple>
       <w:bookmarkEnd w:id="95"/>
       <w:r>
         <w:t xml:space="preserve"> (Подготовка на критерии за анализ)</w:t>
@@ -23858,27 +23676,14 @@
       <w:r>
         <w:t xml:space="preserve">Фигура </w:t>
       </w:r>
-      <w:r>
-        <w:fldChar w:fldCharType="begin"/>
-      </w:r>
-      <w:r>
-        <w:instrText xml:space="preserve"> SEQ Фигура \* ARABIC </w:instrText>
-      </w:r>
-      <w:r>
-        <w:fldChar w:fldCharType="separate"/>
-      </w:r>
-      <w:r>
-        <w:rPr>
-          <w:noProof/>
-        </w:rPr>
-        <w:t>14</w:t>
-      </w:r>
-      <w:r>
-        <w:rPr>
-          <w:noProof/>
-        </w:rPr>
-        <w:fldChar w:fldCharType="end"/>
-      </w:r>
+      <w:fldSimple w:instr=" SEQ Фигура \* ARABIC ">
+        <w:r>
+          <w:rPr>
+            <w:noProof/>
+          </w:rPr>
+          <w:t>14</w:t>
+        </w:r>
+      </w:fldSimple>
       <w:bookmarkEnd w:id="97"/>
       <w:r>
         <w:t xml:space="preserve"> (</w:t>
@@ -23984,27 +23789,14 @@
       <w:r>
         <w:t xml:space="preserve">Фигура </w:t>
       </w:r>
-      <w:r>
-        <w:fldChar w:fldCharType="begin"/>
-      </w:r>
-      <w:r>
-        <w:instrText xml:space="preserve"> SEQ Фигура \* ARABIC </w:instrText>
-      </w:r>
-      <w:r>
-        <w:fldChar w:fldCharType="separate"/>
-      </w:r>
-      <w:r>
-        <w:rPr>
-          <w:noProof/>
-        </w:rPr>
-        <w:t>15</w:t>
-      </w:r>
-      <w:r>
-        <w:rPr>
-          <w:noProof/>
-        </w:rPr>
-        <w:fldChar w:fldCharType="end"/>
-      </w:r>
+      <w:fldSimple w:instr=" SEQ Фигура \* ARABIC ">
+        <w:r>
+          <w:rPr>
+            <w:noProof/>
+          </w:rPr>
+          <w:t>15</w:t>
+        </w:r>
+      </w:fldSimple>
       <w:r>
         <w:t xml:space="preserve"> (разширен концептуален модел със сериализация)</w:t>
       </w:r>
@@ -24211,27 +24003,14 @@
       <w:r>
         <w:t xml:space="preserve">Фигура </w:t>
       </w:r>
-      <w:r>
-        <w:fldChar w:fldCharType="begin"/>
-      </w:r>
-      <w:r>
-        <w:instrText xml:space="preserve"> SEQ Фигура \* ARABIC </w:instrText>
-      </w:r>
-      <w:r>
-        <w:fldChar w:fldCharType="separate"/>
-      </w:r>
-      <w:r>
-        <w:rPr>
-          <w:noProof/>
-        </w:rPr>
-        <w:t>16</w:t>
-      </w:r>
-      <w:r>
-        <w:rPr>
-          <w:noProof/>
-        </w:rPr>
-        <w:fldChar w:fldCharType="end"/>
-      </w:r>
+      <w:fldSimple w:instr=" SEQ Фигура \* ARABIC ">
+        <w:r>
+          <w:rPr>
+            <w:noProof/>
+          </w:rPr>
+          <w:t>16</w:t>
+        </w:r>
+      </w:fldSimple>
       <w:bookmarkEnd w:id="101"/>
       <w:r>
         <w:t xml:space="preserve"> (Типични случаи на употреба)</w:t>
@@ -24643,27 +24422,14 @@
       <w:r>
         <w:t xml:space="preserve">Таблица </w:t>
       </w:r>
-      <w:r>
-        <w:fldChar w:fldCharType="begin"/>
-      </w:r>
-      <w:r>
-        <w:instrText xml:space="preserve"> SEQ Таблица \* ARABIC </w:instrText>
-      </w:r>
-      <w:r>
-        <w:fldChar w:fldCharType="separate"/>
-      </w:r>
-      <w:r>
-        <w:rPr>
-          <w:noProof/>
-        </w:rPr>
-        <w:t>4</w:t>
-      </w:r>
-      <w:r>
-        <w:rPr>
-          <w:noProof/>
-        </w:rPr>
-        <w:fldChar w:fldCharType="end"/>
-      </w:r>
+      <w:fldSimple w:instr=" SEQ Таблица \* ARABIC ">
+        <w:r>
+          <w:rPr>
+            <w:noProof/>
+          </w:rPr>
+          <w:t>4</w:t>
+        </w:r>
+      </w:fldSimple>
       <w:r>
         <w:t xml:space="preserve"> (Подготовка на </w:t>
       </w:r>
@@ -25193,27 +24959,14 @@
       <w:r>
         <w:t xml:space="preserve">Таблица </w:t>
       </w:r>
-      <w:r>
-        <w:fldChar w:fldCharType="begin"/>
-      </w:r>
-      <w:r>
-        <w:instrText xml:space="preserve"> SEQ Таблица \* ARABIC </w:instrText>
-      </w:r>
-      <w:r>
-        <w:fldChar w:fldCharType="separate"/>
-      </w:r>
-      <w:r>
-        <w:rPr>
-          <w:noProof/>
-        </w:rPr>
-        <w:t>5</w:t>
-      </w:r>
-      <w:r>
-        <w:rPr>
-          <w:noProof/>
-        </w:rPr>
-        <w:fldChar w:fldCharType="end"/>
-      </w:r>
+      <w:fldSimple w:instr=" SEQ Таблица \* ARABIC ">
+        <w:r>
+          <w:rPr>
+            <w:noProof/>
+          </w:rPr>
+          <w:t>5</w:t>
+        </w:r>
+      </w:fldSimple>
       <w:r>
         <w:t xml:space="preserve"> (Подготви критерий за файлов формат)</w:t>
       </w:r>
@@ -25730,27 +25483,14 @@
       <w:r>
         <w:t xml:space="preserve">Таблица </w:t>
       </w:r>
-      <w:r>
-        <w:fldChar w:fldCharType="begin"/>
-      </w:r>
-      <w:r>
-        <w:instrText xml:space="preserve"> SEQ Таблица \* ARABIC </w:instrText>
-      </w:r>
-      <w:r>
-        <w:fldChar w:fldCharType="separate"/>
-      </w:r>
-      <w:r>
-        <w:rPr>
-          <w:noProof/>
-        </w:rPr>
-        <w:t>6</w:t>
-      </w:r>
-      <w:r>
-        <w:rPr>
-          <w:noProof/>
-        </w:rPr>
-        <w:fldChar w:fldCharType="end"/>
-      </w:r>
+      <w:fldSimple w:instr=" SEQ Таблица \* ARABIC ">
+        <w:r>
+          <w:rPr>
+            <w:noProof/>
+          </w:rPr>
+          <w:t>6</w:t>
+        </w:r>
+      </w:fldSimple>
       <w:r>
         <w:t xml:space="preserve"> (Подготви критерий за компонент)</w:t>
       </w:r>
@@ -26257,27 +25997,14 @@
         <w:lastRenderedPageBreak/>
         <w:t xml:space="preserve">Таблица </w:t>
       </w:r>
-      <w:r>
-        <w:fldChar w:fldCharType="begin"/>
-      </w:r>
-      <w:r>
-        <w:instrText xml:space="preserve"> SEQ Таблица \* ARABIC </w:instrText>
-      </w:r>
-      <w:r>
-        <w:fldChar w:fldCharType="separate"/>
-      </w:r>
-      <w:r>
-        <w:rPr>
-          <w:noProof/>
-        </w:rPr>
-        <w:t>7</w:t>
-      </w:r>
-      <w:r>
-        <w:rPr>
-          <w:noProof/>
-        </w:rPr>
-        <w:fldChar w:fldCharType="end"/>
-      </w:r>
+      <w:fldSimple w:instr=" SEQ Таблица \* ARABIC ">
+        <w:r>
+          <w:rPr>
+            <w:noProof/>
+          </w:rPr>
+          <w:t>7</w:t>
+        </w:r>
+      </w:fldSimple>
       <w:r>
         <w:t xml:space="preserve"> (Подготви критерий за конектор)</w:t>
       </w:r>
@@ -26989,27 +26716,14 @@
       <w:r>
         <w:t xml:space="preserve">Таблица </w:t>
       </w:r>
-      <w:r>
-        <w:fldChar w:fldCharType="begin"/>
-      </w:r>
-      <w:r>
-        <w:instrText xml:space="preserve"> SEQ Таблица \* ARABIC </w:instrText>
-      </w:r>
-      <w:r>
-        <w:fldChar w:fldCharType="separate"/>
-      </w:r>
-      <w:r>
-        <w:rPr>
-          <w:noProof/>
-        </w:rPr>
-        <w:t>8</w:t>
-      </w:r>
-      <w:r>
-        <w:rPr>
-          <w:noProof/>
-        </w:rPr>
-        <w:fldChar w:fldCharType="end"/>
-      </w:r>
+      <w:fldSimple w:instr=" SEQ Таблица \* ARABIC ">
+        <w:r>
+          <w:rPr>
+            <w:noProof/>
+          </w:rPr>
+          <w:t>8</w:t>
+        </w:r>
+      </w:fldSimple>
       <w:r>
         <w:t xml:space="preserve"> (Изпълни анализ)</w:t>
       </w:r>
@@ -27674,27 +27388,14 @@
       <w:r>
         <w:t xml:space="preserve">Таблица </w:t>
       </w:r>
-      <w:r>
-        <w:fldChar w:fldCharType="begin"/>
-      </w:r>
-      <w:r>
-        <w:instrText xml:space="preserve"> SEQ Таблица \* ARABIC </w:instrText>
-      </w:r>
-      <w:r>
-        <w:fldChar w:fldCharType="separate"/>
-      </w:r>
-      <w:r>
-        <w:rPr>
-          <w:noProof/>
-        </w:rPr>
-        <w:t>9</w:t>
-      </w:r>
-      <w:r>
-        <w:rPr>
-          <w:noProof/>
-        </w:rPr>
-        <w:fldChar w:fldCharType="end"/>
-      </w:r>
+      <w:fldSimple w:instr=" SEQ Таблица \* ARABIC ">
+        <w:r>
+          <w:rPr>
+            <w:noProof/>
+          </w:rPr>
+          <w:t>9</w:t>
+        </w:r>
+      </w:fldSimple>
       <w:r>
         <w:t xml:space="preserve"> (Обхождане на елементите на проекта)</w:t>
       </w:r>
@@ -28345,27 +28046,14 @@
       <w:r>
         <w:t xml:space="preserve">Таблица </w:t>
       </w:r>
-      <w:r>
-        <w:fldChar w:fldCharType="begin"/>
-      </w:r>
-      <w:r>
-        <w:instrText xml:space="preserve"> SEQ Таблица \* ARABIC </w:instrText>
-      </w:r>
-      <w:r>
-        <w:fldChar w:fldCharType="separate"/>
-      </w:r>
-      <w:r>
-        <w:rPr>
-          <w:noProof/>
-        </w:rPr>
-        <w:t>10</w:t>
-      </w:r>
-      <w:r>
-        <w:rPr>
-          <w:noProof/>
-        </w:rPr>
-        <w:fldChar w:fldCharType="end"/>
-      </w:r>
+      <w:fldSimple w:instr=" SEQ Таблица \* ARABIC ">
+        <w:r>
+          <w:rPr>
+            <w:noProof/>
+          </w:rPr>
+          <w:t>10</w:t>
+        </w:r>
+      </w:fldSimple>
       <w:r>
         <w:t xml:space="preserve"> (Извлечи архитектурна информация)</w:t>
       </w:r>
@@ -28977,27 +28665,14 @@
       <w:r>
         <w:t xml:space="preserve">Таблица </w:t>
       </w:r>
-      <w:r>
-        <w:fldChar w:fldCharType="begin"/>
-      </w:r>
-      <w:r>
-        <w:instrText xml:space="preserve"> SEQ Таблица \* ARABIC </w:instrText>
-      </w:r>
-      <w:r>
-        <w:fldChar w:fldCharType="separate"/>
-      </w:r>
-      <w:r>
-        <w:rPr>
-          <w:noProof/>
-        </w:rPr>
-        <w:t>11</w:t>
-      </w:r>
-      <w:r>
-        <w:rPr>
-          <w:noProof/>
-        </w:rPr>
-        <w:fldChar w:fldCharType="end"/>
-      </w:r>
+      <w:fldSimple w:instr=" SEQ Таблица \* ARABIC ">
+        <w:r>
+          <w:rPr>
+            <w:noProof/>
+          </w:rPr>
+          <w:t>11</w:t>
+        </w:r>
+      </w:fldSimple>
       <w:r>
         <w:t xml:space="preserve"> (Създай архитектурен модел)</w:t>
       </w:r>
@@ -29683,27 +29358,14 @@
       <w:r>
         <w:t xml:space="preserve">Таблица </w:t>
       </w:r>
-      <w:r>
-        <w:fldChar w:fldCharType="begin"/>
-      </w:r>
-      <w:r>
-        <w:instrText xml:space="preserve"> SEQ Таблица \* ARABIC </w:instrText>
-      </w:r>
-      <w:r>
-        <w:fldChar w:fldCharType="separate"/>
-      </w:r>
-      <w:r>
-        <w:rPr>
-          <w:noProof/>
-        </w:rPr>
-        <w:t>12</w:t>
-      </w:r>
-      <w:r>
-        <w:rPr>
-          <w:noProof/>
-        </w:rPr>
-        <w:fldChar w:fldCharType="end"/>
-      </w:r>
+      <w:fldSimple w:instr=" SEQ Таблица \* ARABIC ">
+        <w:r>
+          <w:rPr>
+            <w:noProof/>
+          </w:rPr>
+          <w:t>12</w:t>
+        </w:r>
+      </w:fldSimple>
       <w:r>
         <w:t xml:space="preserve"> (Сериализация на UML хранилището)</w:t>
       </w:r>
@@ -30357,27 +30019,14 @@
       <w:r>
         <w:t xml:space="preserve">Таблица </w:t>
       </w:r>
-      <w:r>
-        <w:fldChar w:fldCharType="begin"/>
-      </w:r>
-      <w:r>
-        <w:instrText xml:space="preserve"> SEQ Таблица \* ARABIC </w:instrText>
-      </w:r>
-      <w:r>
-        <w:fldChar w:fldCharType="separate"/>
-      </w:r>
-      <w:r>
-        <w:rPr>
-          <w:noProof/>
-        </w:rPr>
-        <w:t>13</w:t>
-      </w:r>
-      <w:r>
-        <w:rPr>
-          <w:noProof/>
-        </w:rPr>
-        <w:fldChar w:fldCharType="end"/>
-      </w:r>
+      <w:fldSimple w:instr=" SEQ Таблица \* ARABIC ">
+        <w:r>
+          <w:rPr>
+            <w:noProof/>
+          </w:rPr>
+          <w:t>13</w:t>
+        </w:r>
+      </w:fldSimple>
       <w:r>
         <w:t xml:space="preserve"> (Генериране на базов код)</w:t>
       </w:r>
@@ -30467,27 +30116,14 @@
       <w:r>
         <w:t xml:space="preserve">Фигура </w:t>
       </w:r>
-      <w:r>
-        <w:fldChar w:fldCharType="begin"/>
-      </w:r>
-      <w:r>
-        <w:instrText xml:space="preserve"> SEQ Фигура \* ARABIC </w:instrText>
-      </w:r>
-      <w:r>
-        <w:fldChar w:fldCharType="separate"/>
-      </w:r>
-      <w:r>
-        <w:rPr>
-          <w:noProof/>
-        </w:rPr>
-        <w:t>17</w:t>
-      </w:r>
-      <w:r>
-        <w:rPr>
-          <w:noProof/>
-        </w:rPr>
-        <w:fldChar w:fldCharType="end"/>
-      </w:r>
+      <w:fldSimple w:instr=" SEQ Фигура \* ARABIC ">
+        <w:r>
+          <w:rPr>
+            <w:noProof/>
+          </w:rPr>
+          <w:t>17</w:t>
+        </w:r>
+      </w:fldSimple>
       <w:bookmarkEnd w:id="113"/>
       <w:r>
         <w:t xml:space="preserve"> </w:t>
@@ -30783,27 +30419,14 @@
       <w:r>
         <w:t xml:space="preserve">Таблица </w:t>
       </w:r>
-      <w:r>
-        <w:fldChar w:fldCharType="begin"/>
-      </w:r>
-      <w:r>
-        <w:instrText xml:space="preserve"> SEQ Таблица \* ARABIC </w:instrText>
-      </w:r>
-      <w:r>
-        <w:fldChar w:fldCharType="separate"/>
-      </w:r>
-      <w:r>
-        <w:rPr>
-          <w:noProof/>
-        </w:rPr>
-        <w:t>14</w:t>
-      </w:r>
-      <w:r>
-        <w:rPr>
-          <w:noProof/>
-        </w:rPr>
-        <w:fldChar w:fldCharType="end"/>
-      </w:r>
+      <w:fldSimple w:instr=" SEQ Таблица \* ARABIC ">
+        <w:r>
+          <w:rPr>
+            <w:noProof/>
+          </w:rPr>
+          <w:t>14</w:t>
+        </w:r>
+      </w:fldSimple>
       <w:r>
         <w:t xml:space="preserve"> (Описание на AEModel)</w:t>
       </w:r>
@@ -31197,27 +30820,14 @@
       <w:r>
         <w:t xml:space="preserve">Таблица </w:t>
       </w:r>
-      <w:r>
-        <w:fldChar w:fldCharType="begin"/>
-      </w:r>
-      <w:r>
-        <w:instrText xml:space="preserve"> SEQ Таблица \* ARABIC </w:instrText>
-      </w:r>
-      <w:r>
-        <w:fldChar w:fldCharType="separate"/>
-      </w:r>
-      <w:r>
-        <w:rPr>
-          <w:noProof/>
-        </w:rPr>
-        <w:t>15</w:t>
-      </w:r>
-      <w:r>
-        <w:rPr>
-          <w:noProof/>
-        </w:rPr>
-        <w:fldChar w:fldCharType="end"/>
-      </w:r>
+      <w:fldSimple w:instr=" SEQ Таблица \* ARABIC ">
+        <w:r>
+          <w:rPr>
+            <w:noProof/>
+          </w:rPr>
+          <w:t>15</w:t>
+        </w:r>
+      </w:fldSimple>
       <w:r>
         <w:t xml:space="preserve"> (Описание на AEPackage)</w:t>
       </w:r>
@@ -31608,27 +31218,14 @@
       <w:r>
         <w:t xml:space="preserve">Таблица </w:t>
       </w:r>
-      <w:r>
-        <w:fldChar w:fldCharType="begin"/>
-      </w:r>
-      <w:r>
-        <w:instrText xml:space="preserve"> SEQ Таблица \* ARABIC </w:instrText>
-      </w:r>
-      <w:r>
-        <w:fldChar w:fldCharType="separate"/>
-      </w:r>
-      <w:r>
-        <w:rPr>
-          <w:noProof/>
-        </w:rPr>
-        <w:t>16</w:t>
-      </w:r>
-      <w:r>
-        <w:rPr>
-          <w:noProof/>
-        </w:rPr>
-        <w:fldChar w:fldCharType="end"/>
-      </w:r>
+      <w:fldSimple w:instr=" SEQ Таблица \* ARABIC ">
+        <w:r>
+          <w:rPr>
+            <w:noProof/>
+          </w:rPr>
+          <w:t>16</w:t>
+        </w:r>
+      </w:fldSimple>
       <w:r>
         <w:t xml:space="preserve"> (Описание на BaseComponent)</w:t>
       </w:r>
@@ -31970,24 +31567,14 @@
       <w:r>
         <w:t xml:space="preserve">Таблица </w:t>
       </w:r>
-      <w:r>
-        <w:fldChar w:fldCharType="begin"/>
-      </w:r>
-      <w:r>
-        <w:instrText xml:space="preserve"> SEQ Таблица \* ARABIC </w:instrText>
-      </w:r>
-      <w:r>
-        <w:fldChar w:fldCharType="separate"/>
-      </w:r>
-      <w:r>
-        <w:rPr>
-          <w:noProof/>
-        </w:rPr>
-        <w:t>17</w:t>
-      </w:r>
-      <w:r>
-        <w:fldChar w:fldCharType="end"/>
-      </w:r>
+      <w:fldSimple w:instr=" SEQ Таблица \* ARABIC ">
+        <w:r>
+          <w:rPr>
+            <w:noProof/>
+          </w:rPr>
+          <w:t>17</w:t>
+        </w:r>
+      </w:fldSimple>
       <w:r>
         <w:t xml:space="preserve"> (Описание на ProvidedPort)</w:t>
       </w:r>
@@ -31998,10 +31585,7 @@
       </w:pPr>
       <w:bookmarkStart w:id="118" w:name="_Ref398397328"/>
       <w:r>
-        <w:t>Requir</w:t>
-      </w:r>
-      <w:r>
-        <w:t>edPort</w:t>
+        <w:t>RequiredPort</w:t>
       </w:r>
       <w:bookmarkEnd w:id="118"/>
     </w:p>
@@ -32096,10 +31680,7 @@
           </w:tcPr>
           <w:p>
             <w:r>
-              <w:t>Requir</w:t>
-            </w:r>
-            <w:r>
-              <w:t>edPort</w:t>
+              <w:t>RequiredPort</w:t>
             </w:r>
           </w:p>
         </w:tc>
@@ -32340,24 +31921,14 @@
       <w:r>
         <w:t xml:space="preserve">Таблица </w:t>
       </w:r>
-      <w:r>
-        <w:fldChar w:fldCharType="begin"/>
-      </w:r>
-      <w:r>
-        <w:instrText xml:space="preserve"> SEQ Таблица \* ARABIC </w:instrText>
-      </w:r>
-      <w:r>
-        <w:fldChar w:fldCharType="separate"/>
-      </w:r>
-      <w:r>
-        <w:rPr>
-          <w:noProof/>
-        </w:rPr>
-        <w:t>18</w:t>
-      </w:r>
-      <w:r>
-        <w:fldChar w:fldCharType="end"/>
-      </w:r>
+      <w:fldSimple w:instr=" SEQ Таблица \* ARABIC ">
+        <w:r>
+          <w:rPr>
+            <w:noProof/>
+          </w:rPr>
+          <w:t>18</w:t>
+        </w:r>
+      </w:fldSimple>
       <w:r>
         <w:t xml:space="preserve"> (Описание на RequiredPort)</w:t>
       </w:r>
@@ -32504,27 +32075,14 @@
       <w:r>
         <w:t xml:space="preserve">Таблица </w:t>
       </w:r>
-      <w:r>
-        <w:fldChar w:fldCharType="begin"/>
-      </w:r>
-      <w:r>
-        <w:instrText xml:space="preserve"> SEQ Таблица \* ARABIC </w:instrText>
-      </w:r>
-      <w:r>
-        <w:fldChar w:fldCharType="separate"/>
-      </w:r>
-      <w:r>
-        <w:rPr>
-          <w:noProof/>
-        </w:rPr>
-        <w:t>19</w:t>
-      </w:r>
-      <w:r>
-        <w:rPr>
-          <w:noProof/>
-        </w:rPr>
-        <w:fldChar w:fldCharType="end"/>
-      </w:r>
+      <w:fldSimple w:instr=" SEQ Таблица \* ARABIC ">
+        <w:r>
+          <w:rPr>
+            <w:noProof/>
+          </w:rPr>
+          <w:t>19</w:t>
+        </w:r>
+      </w:fldSimple>
       <w:r>
         <w:t xml:space="preserve"> (Описание на PortInterface)</w:t>
       </w:r>
@@ -32907,27 +32465,14 @@
       <w:r>
         <w:t xml:space="preserve">Таблица </w:t>
       </w:r>
-      <w:r>
-        <w:fldChar w:fldCharType="begin"/>
-      </w:r>
-      <w:r>
-        <w:instrText xml:space="preserve"> SEQ Таблица \* ARABIC </w:instrText>
-      </w:r>
-      <w:r>
-        <w:fldChar w:fldCharType="separate"/>
-      </w:r>
-      <w:r>
-        <w:rPr>
-          <w:noProof/>
-        </w:rPr>
-        <w:t>20</w:t>
-      </w:r>
-      <w:r>
-        <w:rPr>
-          <w:noProof/>
-        </w:rPr>
-        <w:fldChar w:fldCharType="end"/>
-      </w:r>
+      <w:fldSimple w:instr=" SEQ Таблица \* ARABIC ">
+        <w:r>
+          <w:rPr>
+            <w:noProof/>
+          </w:rPr>
+          <w:t>20</w:t>
+        </w:r>
+      </w:fldSimple>
       <w:r>
         <w:t xml:space="preserve"> (Описание на DataType)</w:t>
       </w:r>
@@ -32998,27 +32543,14 @@
       <w:r>
         <w:t xml:space="preserve">Фигура </w:t>
       </w:r>
-      <w:r>
-        <w:fldChar w:fldCharType="begin"/>
-      </w:r>
-      <w:r>
-        <w:instrText xml:space="preserve"> SEQ Фигура \* ARABIC </w:instrText>
-      </w:r>
-      <w:r>
-        <w:fldChar w:fldCharType="separate"/>
-      </w:r>
-      <w:r>
-        <w:rPr>
-          <w:noProof/>
-        </w:rPr>
-        <w:t>18</w:t>
-      </w:r>
-      <w:r>
-        <w:rPr>
-          <w:noProof/>
-        </w:rPr>
-        <w:fldChar w:fldCharType="end"/>
-      </w:r>
+      <w:fldSimple w:instr=" SEQ Фигура \* ARABIC ">
+        <w:r>
+          <w:rPr>
+            <w:noProof/>
+          </w:rPr>
+          <w:t>18</w:t>
+        </w:r>
+      </w:fldSimple>
       <w:r>
         <w:t xml:space="preserve"> (диаграма на SenderReceiverInterface)</w:t>
       </w:r>
@@ -33296,27 +32828,14 @@
       <w:r>
         <w:t xml:space="preserve">Таблица </w:t>
       </w:r>
-      <w:r>
-        <w:fldChar w:fldCharType="begin"/>
-      </w:r>
-      <w:r>
-        <w:instrText xml:space="preserve"> SEQ Таблица \* ARABIC </w:instrText>
-      </w:r>
-      <w:r>
-        <w:fldChar w:fldCharType="separate"/>
-      </w:r>
-      <w:r>
-        <w:rPr>
-          <w:noProof/>
-        </w:rPr>
-        <w:t>21</w:t>
-      </w:r>
-      <w:r>
-        <w:rPr>
-          <w:noProof/>
-        </w:rPr>
-        <w:fldChar w:fldCharType="end"/>
-      </w:r>
+      <w:fldSimple w:instr=" SEQ Таблица \* ARABIC ">
+        <w:r>
+          <w:rPr>
+            <w:noProof/>
+          </w:rPr>
+          <w:t>21</w:t>
+        </w:r>
+      </w:fldSimple>
       <w:r>
         <w:t xml:space="preserve"> (Описание на SenderReceiverInterface)</w:t>
       </w:r>
@@ -33590,27 +33109,14 @@
       <w:r>
         <w:t xml:space="preserve">Таблица </w:t>
       </w:r>
-      <w:r>
-        <w:fldChar w:fldCharType="begin"/>
-      </w:r>
-      <w:r>
-        <w:instrText xml:space="preserve"> SEQ Таблица \* ARABIC </w:instrText>
-      </w:r>
-      <w:r>
-        <w:fldChar w:fldCharType="separate"/>
-      </w:r>
-      <w:r>
-        <w:rPr>
-          <w:noProof/>
-        </w:rPr>
-        <w:t>22</w:t>
-      </w:r>
-      <w:r>
-        <w:rPr>
-          <w:noProof/>
-        </w:rPr>
-        <w:fldChar w:fldCharType="end"/>
-      </w:r>
+      <w:fldSimple w:instr=" SEQ Таблица \* ARABIC ">
+        <w:r>
+          <w:rPr>
+            <w:noProof/>
+          </w:rPr>
+          <w:t>22</w:t>
+        </w:r>
+      </w:fldSimple>
       <w:r>
         <w:t xml:space="preserve"> (Описание на DataElement)</w:t>
       </w:r>
@@ -33682,27 +33188,14 @@
       <w:r>
         <w:t xml:space="preserve">Фигура </w:t>
       </w:r>
-      <w:r>
-        <w:fldChar w:fldCharType="begin"/>
-      </w:r>
-      <w:r>
-        <w:instrText xml:space="preserve"> SEQ Фигура \* ARABIC </w:instrText>
-      </w:r>
-      <w:r>
-        <w:fldChar w:fldCharType="separate"/>
-      </w:r>
-      <w:r>
-        <w:rPr>
-          <w:noProof/>
-        </w:rPr>
-        <w:t>19</w:t>
-      </w:r>
-      <w:r>
-        <w:rPr>
-          <w:noProof/>
-        </w:rPr>
-        <w:fldChar w:fldCharType="end"/>
-      </w:r>
+      <w:fldSimple w:instr=" SEQ Фигура \* ARABIC ">
+        <w:r>
+          <w:rPr>
+            <w:noProof/>
+          </w:rPr>
+          <w:t>19</w:t>
+        </w:r>
+      </w:fldSimple>
       <w:bookmarkEnd w:id="121"/>
       <w:r>
         <w:t xml:space="preserve"> (диаграма на ClientServerInterface)</w:t>
@@ -33987,27 +33480,14 @@
       <w:r>
         <w:t xml:space="preserve">Таблица </w:t>
       </w:r>
-      <w:r>
-        <w:fldChar w:fldCharType="begin"/>
-      </w:r>
-      <w:r>
-        <w:instrText xml:space="preserve"> SEQ Таблица \* ARABIC </w:instrText>
-      </w:r>
-      <w:r>
-        <w:fldChar w:fldCharType="separate"/>
-      </w:r>
-      <w:r>
-        <w:rPr>
-          <w:noProof/>
-        </w:rPr>
-        <w:t>23</w:t>
-      </w:r>
-      <w:r>
-        <w:rPr>
-          <w:noProof/>
-        </w:rPr>
-        <w:fldChar w:fldCharType="end"/>
-      </w:r>
+      <w:fldSimple w:instr=" SEQ Таблица \* ARABIC ">
+        <w:r>
+          <w:rPr>
+            <w:noProof/>
+          </w:rPr>
+          <w:t>23</w:t>
+        </w:r>
+      </w:fldSimple>
       <w:r>
         <w:t xml:space="preserve"> (Описание на ClientServerInterface)</w:t>
       </w:r>
@@ -34340,27 +33820,14 @@
       <w:r>
         <w:t xml:space="preserve">Таблица </w:t>
       </w:r>
-      <w:r>
-        <w:fldChar w:fldCharType="begin"/>
-      </w:r>
-      <w:r>
-        <w:instrText xml:space="preserve"> SEQ Таблица \* ARABIC </w:instrText>
-      </w:r>
-      <w:r>
-        <w:fldChar w:fldCharType="separate"/>
-      </w:r>
-      <w:r>
-        <w:rPr>
-          <w:noProof/>
-        </w:rPr>
-        <w:t>24</w:t>
-      </w:r>
-      <w:r>
-        <w:rPr>
-          <w:noProof/>
-        </w:rPr>
-        <w:fldChar w:fldCharType="end"/>
-      </w:r>
+      <w:fldSimple w:instr=" SEQ Таблица \* ARABIC ">
+        <w:r>
+          <w:rPr>
+            <w:noProof/>
+          </w:rPr>
+          <w:t>24</w:t>
+        </w:r>
+      </w:fldSimple>
       <w:r>
         <w:t xml:space="preserve"> (Описание на Operation)</w:t>
       </w:r>
@@ -34688,27 +34155,14 @@
       <w:r>
         <w:t xml:space="preserve">Таблица </w:t>
       </w:r>
-      <w:r>
-        <w:fldChar w:fldCharType="begin"/>
-      </w:r>
-      <w:r>
-        <w:instrText xml:space="preserve"> SEQ Таблица \* ARABIC </w:instrText>
-      </w:r>
-      <w:r>
-        <w:fldChar w:fldCharType="separate"/>
-      </w:r>
-      <w:r>
-        <w:rPr>
-          <w:noProof/>
-        </w:rPr>
-        <w:t>25</w:t>
-      </w:r>
-      <w:r>
-        <w:rPr>
-          <w:noProof/>
-        </w:rPr>
-        <w:fldChar w:fldCharType="end"/>
-      </w:r>
+      <w:fldSimple w:instr=" SEQ Таблица \* ARABIC ">
+        <w:r>
+          <w:rPr>
+            <w:noProof/>
+          </w:rPr>
+          <w:t>25</w:t>
+        </w:r>
+      </w:fldSimple>
       <w:r>
         <w:t xml:space="preserve"> (Описание на ParamData)</w:t>
       </w:r>
@@ -34827,27 +34281,14 @@
       <w:r>
         <w:t xml:space="preserve">Фигура </w:t>
       </w:r>
-      <w:r>
-        <w:fldChar w:fldCharType="begin"/>
-      </w:r>
-      <w:r>
-        <w:instrText xml:space="preserve"> SEQ Фигура \* ARABIC </w:instrText>
-      </w:r>
-      <w:r>
-        <w:fldChar w:fldCharType="separate"/>
-      </w:r>
-      <w:r>
-        <w:rPr>
-          <w:noProof/>
-        </w:rPr>
-        <w:t>20</w:t>
-      </w:r>
-      <w:r>
-        <w:rPr>
-          <w:noProof/>
-        </w:rPr>
-        <w:fldChar w:fldCharType="end"/>
-      </w:r>
+      <w:fldSimple w:instr=" SEQ Фигура \* ARABIC ">
+        <w:r>
+          <w:rPr>
+            <w:noProof/>
+          </w:rPr>
+          <w:t>20</w:t>
+        </w:r>
+      </w:fldSimple>
       <w:bookmarkEnd w:id="124"/>
       <w:r>
         <w:t xml:space="preserve"> (Структура на генерирания базов код)</w:t>
@@ -36024,27 +35465,14 @@
       <w:r>
         <w:t xml:space="preserve">Таблица </w:t>
       </w:r>
-      <w:r>
-        <w:fldChar w:fldCharType="begin"/>
-      </w:r>
-      <w:r>
-        <w:instrText xml:space="preserve"> SEQ Таблица \* ARABIC </w:instrText>
-      </w:r>
-      <w:r>
-        <w:fldChar w:fldCharType="separate"/>
-      </w:r>
-      <w:r>
-        <w:rPr>
-          <w:noProof/>
-        </w:rPr>
-        <w:t>26</w:t>
-      </w:r>
-      <w:r>
-        <w:rPr>
-          <w:noProof/>
-        </w:rPr>
-        <w:fldChar w:fldCharType="end"/>
-      </w:r>
+      <w:fldSimple w:instr=" SEQ Таблица \* ARABIC ">
+        <w:r>
+          <w:rPr>
+            <w:noProof/>
+          </w:rPr>
+          <w:t>26</w:t>
+        </w:r>
+      </w:fldSimple>
       <w:r>
         <w:t xml:space="preserve"> (Описание на mDATControl</w:t>
       </w:r>
@@ -36601,27 +36029,14 @@
       <w:r>
         <w:t xml:space="preserve">Таблица </w:t>
       </w:r>
-      <w:r>
-        <w:fldChar w:fldCharType="begin"/>
-      </w:r>
-      <w:r>
-        <w:instrText xml:space="preserve"> SEQ Таблица \* ARABIC </w:instrText>
-      </w:r>
-      <w:r>
-        <w:fldChar w:fldCharType="separate"/>
-      </w:r>
-      <w:r>
-        <w:rPr>
-          <w:noProof/>
-        </w:rPr>
-        <w:t>27</w:t>
-      </w:r>
-      <w:r>
-        <w:rPr>
-          <w:noProof/>
-        </w:rPr>
-        <w:fldChar w:fldCharType="end"/>
-      </w:r>
+      <w:fldSimple w:instr=" SEQ Таблица \* ARABIC ">
+        <w:r>
+          <w:rPr>
+            <w:noProof/>
+          </w:rPr>
+          <w:t>27</w:t>
+        </w:r>
+      </w:fldSimple>
       <w:r>
         <w:t xml:space="preserve"> (Описание на mDATRead</w:t>
       </w:r>
@@ -37170,27 +36585,14 @@
       <w:r>
         <w:t xml:space="preserve">Таблица </w:t>
       </w:r>
-      <w:r>
-        <w:fldChar w:fldCharType="begin"/>
-      </w:r>
-      <w:r>
-        <w:instrText xml:space="preserve"> SEQ Таблица \* ARABIC </w:instrText>
-      </w:r>
-      <w:r>
-        <w:fldChar w:fldCharType="separate"/>
-      </w:r>
-      <w:r>
-        <w:rPr>
-          <w:noProof/>
-        </w:rPr>
-        <w:t>28</w:t>
-      </w:r>
-      <w:r>
-        <w:rPr>
-          <w:noProof/>
-        </w:rPr>
-        <w:fldChar w:fldCharType="end"/>
-      </w:r>
+      <w:fldSimple w:instr=" SEQ Таблица \* ARABIC ">
+        <w:r>
+          <w:rPr>
+            <w:noProof/>
+          </w:rPr>
+          <w:t>28</w:t>
+        </w:r>
+      </w:fldSimple>
       <w:r>
         <w:t xml:space="preserve"> (Описание на mDATWrite</w:t>
       </w:r>
@@ -37679,27 +37081,14 @@
       <w:r>
         <w:t xml:space="preserve">Таблица </w:t>
       </w:r>
-      <w:r>
-        <w:fldChar w:fldCharType="begin"/>
-      </w:r>
-      <w:r>
-        <w:instrText xml:space="preserve"> SEQ Таблица \* ARABIC </w:instrText>
-      </w:r>
-      <w:r>
-        <w:fldChar w:fldCharType="separate"/>
-      </w:r>
-      <w:r>
-        <w:rPr>
-          <w:noProof/>
-        </w:rPr>
-        <w:t>29</w:t>
-      </w:r>
-      <w:r>
-        <w:rPr>
-          <w:noProof/>
-        </w:rPr>
-        <w:fldChar w:fldCharType="end"/>
-      </w:r>
+      <w:fldSimple w:instr=" SEQ Таблица \* ARABIC ">
+        <w:r>
+          <w:rPr>
+            <w:noProof/>
+          </w:rPr>
+          <w:t>29</w:t>
+        </w:r>
+      </w:fldSimple>
       <w:r>
         <w:t xml:space="preserve"> (Описание на TOSReadSignal, *.c файл)</w:t>
       </w:r>
@@ -38201,27 +37590,14 @@
       <w:r>
         <w:t xml:space="preserve">Таблица </w:t>
       </w:r>
-      <w:r>
-        <w:fldChar w:fldCharType="begin"/>
-      </w:r>
-      <w:r>
-        <w:instrText xml:space="preserve"> SEQ Таблица \* ARABIC </w:instrText>
-      </w:r>
-      <w:r>
-        <w:fldChar w:fldCharType="separate"/>
-      </w:r>
-      <w:r>
-        <w:rPr>
-          <w:noProof/>
-        </w:rPr>
-        <w:t>30</w:t>
-      </w:r>
-      <w:r>
-        <w:rPr>
-          <w:noProof/>
-        </w:rPr>
-        <w:fldChar w:fldCharType="end"/>
-      </w:r>
+      <w:fldSimple w:instr=" SEQ Таблица \* ARABIC ">
+        <w:r>
+          <w:rPr>
+            <w:noProof/>
+          </w:rPr>
+          <w:t>30</w:t>
+        </w:r>
+      </w:fldSimple>
       <w:r>
         <w:t xml:space="preserve"> (Описание на TOSWriteSignal, *.c файл)</w:t>
       </w:r>
@@ -38819,27 +38195,14 @@
       <w:r>
         <w:t xml:space="preserve">Таблица </w:t>
       </w:r>
-      <w:r>
-        <w:fldChar w:fldCharType="begin"/>
-      </w:r>
-      <w:r>
-        <w:instrText xml:space="preserve"> SEQ Таблица \* ARABIC </w:instrText>
-      </w:r>
-      <w:r>
-        <w:fldChar w:fldCharType="separate"/>
-      </w:r>
-      <w:r>
-        <w:rPr>
-          <w:noProof/>
-        </w:rPr>
-        <w:t>31</w:t>
-      </w:r>
-      <w:r>
-        <w:rPr>
-          <w:noProof/>
-        </w:rPr>
-        <w:fldChar w:fldCharType="end"/>
-      </w:r>
+      <w:fldSimple w:instr=" SEQ Таблица \* ARABIC ">
+        <w:r>
+          <w:rPr>
+            <w:noProof/>
+          </w:rPr>
+          <w:t>31</w:t>
+        </w:r>
+      </w:fldSimple>
       <w:r>
         <w:t xml:space="preserve"> (</w:t>
       </w:r>
@@ -39328,27 +38691,14 @@
       <w:r>
         <w:t xml:space="preserve">Таблица </w:t>
       </w:r>
-      <w:r>
-        <w:fldChar w:fldCharType="begin"/>
-      </w:r>
-      <w:r>
-        <w:instrText xml:space="preserve"> SEQ Таблица \* ARABIC </w:instrText>
-      </w:r>
-      <w:r>
-        <w:fldChar w:fldCharType="separate"/>
-      </w:r>
-      <w:r>
-        <w:rPr>
-          <w:noProof/>
-        </w:rPr>
-        <w:t>32</w:t>
-      </w:r>
-      <w:r>
-        <w:rPr>
-          <w:noProof/>
-        </w:rPr>
-        <w:fldChar w:fldCharType="end"/>
-      </w:r>
+      <w:fldSimple w:instr=" SEQ Таблица \* ARABIC ">
+        <w:r>
+          <w:rPr>
+            <w:noProof/>
+          </w:rPr>
+          <w:t>32</w:t>
+        </w:r>
+      </w:fldSimple>
       <w:r>
         <w:t xml:space="preserve"> (Описание на mDATRead, *.h файл)</w:t>
       </w:r>
@@ -39846,27 +39196,14 @@
       <w:r>
         <w:t xml:space="preserve">Таблица </w:t>
       </w:r>
-      <w:r>
-        <w:fldChar w:fldCharType="begin"/>
-      </w:r>
-      <w:r>
-        <w:instrText xml:space="preserve"> SEQ Таблица \* ARABIC </w:instrText>
-      </w:r>
-      <w:r>
-        <w:fldChar w:fldCharType="separate"/>
-      </w:r>
-      <w:r>
-        <w:rPr>
-          <w:noProof/>
-        </w:rPr>
-        <w:t>33</w:t>
-      </w:r>
-      <w:r>
-        <w:rPr>
-          <w:noProof/>
-        </w:rPr>
-        <w:fldChar w:fldCharType="end"/>
-      </w:r>
+      <w:fldSimple w:instr=" SEQ Таблица \* ARABIC ">
+        <w:r>
+          <w:rPr>
+            <w:noProof/>
+          </w:rPr>
+          <w:t>33</w:t>
+        </w:r>
+      </w:fldSimple>
       <w:r>
         <w:t>(Описание на mDATWrite, *.h файл)</w:t>
       </w:r>
@@ -40481,27 +39818,14 @@
       <w:r>
         <w:t xml:space="preserve">Таблица </w:t>
       </w:r>
-      <w:r>
-        <w:fldChar w:fldCharType="begin"/>
-      </w:r>
-      <w:r>
-        <w:instrText xml:space="preserve"> SEQ Таблица \* ARABIC </w:instrText>
-      </w:r>
-      <w:r>
-        <w:fldChar w:fldCharType="separate"/>
-      </w:r>
-      <w:r>
-        <w:rPr>
-          <w:noProof/>
-        </w:rPr>
-        <w:t>34</w:t>
-      </w:r>
-      <w:r>
-        <w:rPr>
-          <w:noProof/>
-        </w:rPr>
-        <w:fldChar w:fldCharType="end"/>
-      </w:r>
+      <w:fldSimple w:instr=" SEQ Таблица \* ARABIC ">
+        <w:r>
+          <w:rPr>
+            <w:noProof/>
+          </w:rPr>
+          <w:t>34</w:t>
+        </w:r>
+      </w:fldSimple>
       <w:r>
         <w:t xml:space="preserve"> (Описание на OnControl, *.jil файл)</w:t>
       </w:r>
@@ -41065,27 +40389,14 @@
       <w:r>
         <w:t xml:space="preserve">Таблица </w:t>
       </w:r>
-      <w:r>
-        <w:fldChar w:fldCharType="begin"/>
-      </w:r>
-      <w:r>
-        <w:instrText xml:space="preserve"> SEQ Таблица \* ARABIC </w:instrText>
-      </w:r>
-      <w:r>
-        <w:fldChar w:fldCharType="separate"/>
-      </w:r>
-      <w:r>
-        <w:rPr>
-          <w:noProof/>
-        </w:rPr>
-        <w:t>35</w:t>
-      </w:r>
-      <w:r>
-        <w:rPr>
-          <w:noProof/>
-        </w:rPr>
-        <w:fldChar w:fldCharType="end"/>
-      </w:r>
+      <w:fldSimple w:instr=" SEQ Таблица \* ARABIC ">
+        <w:r>
+          <w:rPr>
+            <w:noProof/>
+          </w:rPr>
+          <w:t>35</w:t>
+        </w:r>
+      </w:fldSimple>
       <w:r>
         <w:t xml:space="preserve"> (Описание на ProdControl, *.jil файл)</w:t>
       </w:r>
@@ -41553,27 +40864,14 @@
       <w:r>
         <w:t xml:space="preserve">Таблица </w:t>
       </w:r>
-      <w:r>
-        <w:fldChar w:fldCharType="begin"/>
-      </w:r>
-      <w:r>
-        <w:instrText xml:space="preserve"> SEQ Таблица \* ARABIC </w:instrText>
-      </w:r>
-      <w:r>
-        <w:fldChar w:fldCharType="separate"/>
-      </w:r>
-      <w:r>
-        <w:rPr>
-          <w:noProof/>
-        </w:rPr>
-        <w:t>36</w:t>
-      </w:r>
-      <w:r>
-        <w:rPr>
-          <w:noProof/>
-        </w:rPr>
-        <w:fldChar w:fldCharType="end"/>
-      </w:r>
+      <w:fldSimple w:instr=" SEQ Таблица \* ARABIC ">
+        <w:r>
+          <w:rPr>
+            <w:noProof/>
+          </w:rPr>
+          <w:t>36</w:t>
+        </w:r>
+      </w:fldSimple>
       <w:r>
         <w:t xml:space="preserve"> (Описание на </w:t>
       </w:r>
@@ -42004,27 +41302,14 @@
       <w:r>
         <w:t xml:space="preserve">Фигура </w:t>
       </w:r>
-      <w:r>
-        <w:fldChar w:fldCharType="begin"/>
-      </w:r>
-      <w:r>
-        <w:instrText xml:space="preserve"> SEQ Фигура \* ARABIC </w:instrText>
-      </w:r>
-      <w:r>
-        <w:fldChar w:fldCharType="separate"/>
-      </w:r>
-      <w:r>
-        <w:rPr>
-          <w:noProof/>
-        </w:rPr>
-        <w:t>21</w:t>
-      </w:r>
-      <w:r>
-        <w:rPr>
-          <w:noProof/>
-        </w:rPr>
-        <w:fldChar w:fldCharType="end"/>
-      </w:r>
+      <w:fldSimple w:instr=" SEQ Фигура \* ARABIC ">
+        <w:r>
+          <w:rPr>
+            <w:noProof/>
+          </w:rPr>
+          <w:t>21</w:t>
+        </w:r>
+      </w:fldSimple>
       <w:r>
         <w:t xml:space="preserve"> (Подготовка на критерии за анализ, легенда: </w:t>
       </w:r>
@@ -42159,27 +41444,14 @@
       <w:r>
         <w:t xml:space="preserve">Фигура </w:t>
       </w:r>
-      <w:r>
-        <w:fldChar w:fldCharType="begin"/>
-      </w:r>
-      <w:r>
-        <w:instrText xml:space="preserve"> SEQ Фигура \* ARABIC </w:instrText>
-      </w:r>
-      <w:r>
-        <w:fldChar w:fldCharType="separate"/>
-      </w:r>
-      <w:r>
-        <w:rPr>
-          <w:noProof/>
-        </w:rPr>
-        <w:t>22</w:t>
-      </w:r>
-      <w:r>
-        <w:rPr>
-          <w:noProof/>
-        </w:rPr>
-        <w:fldChar w:fldCharType="end"/>
-      </w:r>
+      <w:fldSimple w:instr=" SEQ Фигура \* ARABIC ">
+        <w:r>
+          <w:rPr>
+            <w:noProof/>
+          </w:rPr>
+          <w:t>22</w:t>
+        </w:r>
+      </w:fldSimple>
       <w:r>
         <w:t xml:space="preserve"> (Анализиране на проект и сериализация на хранилището</w:t>
       </w:r>
@@ -42295,27 +41567,14 @@
       <w:r>
         <w:t xml:space="preserve"> Фигура </w:t>
       </w:r>
-      <w:r>
-        <w:fldChar w:fldCharType="begin"/>
-      </w:r>
-      <w:r>
-        <w:instrText xml:space="preserve"> SEQ  Фигура \* ARABIC </w:instrText>
-      </w:r>
-      <w:r>
-        <w:fldChar w:fldCharType="separate"/>
-      </w:r>
-      <w:r>
-        <w:rPr>
-          <w:noProof/>
-        </w:rPr>
-        <w:t>23</w:t>
-      </w:r>
-      <w:r>
-        <w:rPr>
-          <w:noProof/>
-        </w:rPr>
-        <w:fldChar w:fldCharType="end"/>
-      </w:r>
+      <w:fldSimple w:instr=" SEQ  Фигура \* ARABIC ">
+        <w:r>
+          <w:rPr>
+            <w:noProof/>
+          </w:rPr>
+          <w:t>23</w:t>
+        </w:r>
+      </w:fldSimple>
       <w:r>
         <w:t xml:space="preserve"> ( Генерация на базов код,  легенда: </w:t>
       </w:r>
@@ -42895,27 +42154,14 @@
       <w:r>
         <w:t xml:space="preserve">Фигура </w:t>
       </w:r>
-      <w:r>
-        <w:fldChar w:fldCharType="begin"/>
-      </w:r>
-      <w:r>
-        <w:instrText xml:space="preserve"> SEQ Фигура \* ARABIC </w:instrText>
-      </w:r>
-      <w:r>
-        <w:fldChar w:fldCharType="separate"/>
-      </w:r>
-      <w:r>
-        <w:rPr>
-          <w:noProof/>
-        </w:rPr>
-        <w:t>24</w:t>
-      </w:r>
-      <w:r>
-        <w:rPr>
-          <w:noProof/>
-        </w:rPr>
-        <w:fldChar w:fldCharType="end"/>
-      </w:r>
+      <w:fldSimple w:instr=" SEQ Фигура \* ARABIC ">
+        <w:r>
+          <w:rPr>
+            <w:noProof/>
+          </w:rPr>
+          <w:t>24</w:t>
+        </w:r>
+      </w:fldSimple>
       <w:r>
         <w:t xml:space="preserve"> (Слоеве на системата)</w:t>
       </w:r>
@@ -42996,27 +42242,14 @@
       <w:r>
         <w:t xml:space="preserve">Фигура </w:t>
       </w:r>
-      <w:r>
-        <w:fldChar w:fldCharType="begin"/>
-      </w:r>
-      <w:r>
-        <w:instrText xml:space="preserve"> SEQ Фигура \* ARABIC </w:instrText>
-      </w:r>
-      <w:r>
-        <w:fldChar w:fldCharType="separate"/>
-      </w:r>
-      <w:r>
-        <w:rPr>
-          <w:noProof/>
-        </w:rPr>
-        <w:t>25</w:t>
-      </w:r>
-      <w:r>
-        <w:rPr>
-          <w:noProof/>
-        </w:rPr>
-        <w:fldChar w:fldCharType="end"/>
-      </w:r>
+      <w:fldSimple w:instr=" SEQ Фигура \* ARABIC ">
+        <w:r>
+          <w:rPr>
+            <w:noProof/>
+          </w:rPr>
+          <w:t>25</w:t>
+        </w:r>
+      </w:fldSimple>
       <w:r>
         <w:t xml:space="preserve"> (Обща архитектура)</w:t>
       </w:r>
@@ -43159,19 +42392,7 @@
         <w:rPr>
           <w:i/>
         </w:rPr>
-        <w:t>4.2</w:t>
-      </w:r>
-      <w:r>
-        <w:rPr>
-          <w:i/>
-        </w:rPr>
-        <w:t>.</w:t>
-      </w:r>
-      <w:r>
-        <w:rPr>
-          <w:i/>
-        </w:rPr>
-        <w:t>1.5</w:t>
+        <w:t>4.2.1.5</w:t>
       </w:r>
       <w:r>
         <w:rPr>
@@ -43336,19 +42557,7 @@
         <w:rPr>
           <w:i/>
         </w:rPr>
-        <w:t>4.2.</w:t>
-      </w:r>
-      <w:r>
-        <w:rPr>
-          <w:i/>
-        </w:rPr>
-        <w:t>1</w:t>
-      </w:r>
-      <w:r>
-        <w:rPr>
-          <w:i/>
-        </w:rPr>
-        <w:t>.8</w:t>
+        <w:t>4.2.1.8</w:t>
       </w:r>
       <w:r>
         <w:rPr>
@@ -43478,13 +42687,7 @@
         <w:rPr>
           <w:i/>
         </w:rPr>
-        <w:t>4.2.</w:t>
-      </w:r>
-      <w:r>
-        <w:rPr>
-          <w:i/>
-        </w:rPr>
-        <w:t>2</w:t>
+        <w:t>4.2.2</w:t>
       </w:r>
       <w:r>
         <w:rPr>
@@ -44004,19 +43207,7 @@
         <w:rPr>
           <w:i/>
         </w:rPr>
-        <w:t>4.2</w:t>
-      </w:r>
-      <w:r>
-        <w:rPr>
-          <w:i/>
-        </w:rPr>
-        <w:t>.</w:t>
-      </w:r>
-      <w:r>
-        <w:rPr>
-          <w:i/>
-        </w:rPr>
-        <w:t>2</w:t>
+        <w:t>4.2.2</w:t>
       </w:r>
       <w:r>
         <w:rPr>
@@ -44044,54 +43235,16 @@
         </w:rPr>
       </w:pPr>
       <w:r>
-        <w:t>Подробно описание</w:t>
-      </w:r>
-      <w:r>
-        <w:t>(на методи, атрибути и връзки)</w:t>
-      </w:r>
-      <w:r>
-        <w:t xml:space="preserve"> може да се намери в генерираната документация на модела: </w:t>
-      </w:r>
-      <w:r>
-        <w:rPr>
-          <w:i/>
-        </w:rPr>
-        <w:fldChar w:fldCharType="begin"/>
-      </w:r>
-      <w:r>
-        <w:rPr>
-          <w:i/>
-        </w:rPr>
-        <w:instrText xml:space="preserve"> REF _Ref398386890 \r \h </w:instrText>
-      </w:r>
-      <w:r>
-        <w:rPr>
-          <w:i/>
-        </w:rPr>
-      </w:r>
-      <w:r>
-        <w:rPr>
-          <w:i/>
-        </w:rPr>
-        <w:instrText xml:space="preserve"> \* MERGEFORMAT </w:instrText>
-      </w:r>
-      <w:r>
-        <w:rPr>
-          <w:i/>
-        </w:rPr>
-        <w:fldChar w:fldCharType="separate"/>
-      </w:r>
-      <w:r>
-        <w:rPr>
-          <w:i/>
-        </w:rPr>
-        <w:t>Приложение 7</w:t>
-      </w:r>
-      <w:r>
-        <w:rPr>
-          <w:i/>
-        </w:rPr>
-        <w:fldChar w:fldCharType="end"/>
+        <w:t>Подробно описание(на методи, атрибути и връзки) може да се намери в генерираната документация на модела</w:t>
+      </w:r>
+      <w:r>
+        <w:t xml:space="preserve"> </w:t>
+      </w:r>
+      <w:r>
+        <w:rPr>
+          <w:b/>
+        </w:rPr>
+        <w:t>[D2]</w:t>
       </w:r>
     </w:p>
     <w:p>
@@ -44230,24 +43383,14 @@
       <w:r>
         <w:t xml:space="preserve">Фигура </w:t>
       </w:r>
-      <w:r>
-        <w:fldChar w:fldCharType="begin"/>
-      </w:r>
-      <w:r>
-        <w:instrText xml:space="preserve"> SEQ Фигура \* ARABIC </w:instrText>
-      </w:r>
-      <w:r>
-        <w:fldChar w:fldCharType="separate"/>
-      </w:r>
-      <w:r>
-        <w:rPr>
-          <w:noProof/>
-        </w:rPr>
-        <w:t>26</w:t>
-      </w:r>
-      <w:r>
-        <w:fldChar w:fldCharType="end"/>
-      </w:r>
+      <w:fldSimple w:instr=" SEQ Фигура \* ARABIC ">
+        <w:r>
+          <w:rPr>
+            <w:noProof/>
+          </w:rPr>
+          <w:t>26</w:t>
+        </w:r>
+      </w:fldSimple>
       <w:r>
         <w:t xml:space="preserve"> (клас диаграма на Identifiable)</w:t>
       </w:r>
@@ -44276,19 +43419,7 @@
         <w:t>Описание</w:t>
       </w:r>
       <w:r>
-        <w:t xml:space="preserve"> –</w:t>
-      </w:r>
-      <w:r>
-        <w:t xml:space="preserve"> </w:t>
-      </w:r>
-      <w:r>
-        <w:t xml:space="preserve">Основен контейнер на </w:t>
-      </w:r>
-      <w:r>
-        <w:t xml:space="preserve">пакетируеми </w:t>
-      </w:r>
-      <w:r>
-        <w:t>елементи</w:t>
+        <w:t xml:space="preserve"> – Основен контейнер на пакетируеми елементи</w:t>
       </w:r>
       <w:r>
         <w:t>(</w:t>
@@ -44309,17 +43440,17 @@
         <w:rPr>
           <w:i/>
         </w:rPr>
-      </w:r>
-      <w:r>
-        <w:rPr>
-          <w:i/>
-        </w:rPr>
         <w:instrText xml:space="preserve"> \* MERGEFORMAT </w:instrText>
       </w:r>
       <w:r>
         <w:rPr>
           <w:i/>
         </w:rPr>
+      </w:r>
+      <w:r>
+        <w:rPr>
+          <w:i/>
+        </w:rPr>
         <w:fldChar w:fldCharType="separate"/>
       </w:r>
       <w:r>
@@ -44338,13 +43469,7 @@
         <w:t>)</w:t>
       </w:r>
       <w:r>
-        <w:t xml:space="preserve"> в </w:t>
-      </w:r>
-      <w:r>
-        <w:t>имплементацията на мета-</w:t>
-      </w:r>
-      <w:r>
-        <w:t>модела.</w:t>
+        <w:t xml:space="preserve"> в имплементацията на мета-модела.</w:t>
       </w:r>
       <w:r>
         <w:t xml:space="preserve"> Реализира изискване </w:t>
@@ -44365,36 +43490,24 @@
         <w:rPr>
           <w:i/>
         </w:rPr>
-      </w:r>
-      <w:r>
-        <w:rPr>
-          <w:i/>
-        </w:rPr>
         <w:instrText xml:space="preserve"> \* MERGEFORMAT </w:instrText>
       </w:r>
       <w:r>
         <w:rPr>
           <w:i/>
         </w:rPr>
+      </w:r>
+      <w:r>
+        <w:rPr>
+          <w:i/>
+        </w:rPr>
         <w:fldChar w:fldCharType="separate"/>
       </w:r>
       <w:r>
         <w:rPr>
           <w:i/>
         </w:rPr>
-        <w:t>4.</w:t>
-      </w:r>
-      <w:r>
-        <w:rPr>
-          <w:i/>
-        </w:rPr>
-        <w:t>2</w:t>
-      </w:r>
-      <w:r>
-        <w:rPr>
-          <w:i/>
-        </w:rPr>
-        <w:t>.2.2</w:t>
+        <w:t>4.2.2.2</w:t>
       </w:r>
       <w:r>
         <w:rPr>
@@ -44488,24 +43601,14 @@
       <w:r>
         <w:t xml:space="preserve">Фигура </w:t>
       </w:r>
-      <w:r>
-        <w:fldChar w:fldCharType="begin"/>
-      </w:r>
-      <w:r>
-        <w:instrText xml:space="preserve"> SEQ Фигура \* ARABIC </w:instrText>
-      </w:r>
-      <w:r>
-        <w:fldChar w:fldCharType="separate"/>
-      </w:r>
-      <w:r>
-        <w:rPr>
-          <w:noProof/>
-        </w:rPr>
-        <w:t>27</w:t>
-      </w:r>
-      <w:r>
-        <w:fldChar w:fldCharType="end"/>
-      </w:r>
+      <w:fldSimple w:instr=" SEQ Фигура \* ARABIC ">
+        <w:r>
+          <w:rPr>
+            <w:noProof/>
+          </w:rPr>
+          <w:t>27</w:t>
+        </w:r>
+      </w:fldSimple>
       <w:r>
         <w:t xml:space="preserve"> (клас диаграма на AEPackage)</w:t>
       </w:r>
@@ -44538,13 +43641,7 @@
         <w:t xml:space="preserve"> – Основен </w:t>
       </w:r>
       <w:r>
-        <w:t xml:space="preserve">клас за </w:t>
-      </w:r>
-      <w:r>
-        <w:t xml:space="preserve">имплементацията </w:t>
-      </w:r>
-      <w:r>
-        <w:t>мета-модела</w:t>
+        <w:t>клас за имплементацията мета-модела</w:t>
       </w:r>
       <w:r>
         <w:t>.</w:t>
@@ -44656,24 +43753,14 @@
       <w:r>
         <w:t xml:space="preserve">Фигура </w:t>
       </w:r>
-      <w:r>
-        <w:fldChar w:fldCharType="begin"/>
-      </w:r>
-      <w:r>
-        <w:instrText xml:space="preserve"> SEQ Фигура \* ARABIC </w:instrText>
-      </w:r>
-      <w:r>
-        <w:fldChar w:fldCharType="separate"/>
-      </w:r>
-      <w:r>
-        <w:rPr>
-          <w:noProof/>
-        </w:rPr>
-        <w:t>28</w:t>
-      </w:r>
-      <w:r>
-        <w:fldChar w:fldCharType="end"/>
-      </w:r>
+      <w:fldSimple w:instr=" SEQ Фигура \* ARABIC ">
+        <w:r>
+          <w:rPr>
+            <w:noProof/>
+          </w:rPr>
+          <w:t>28</w:t>
+        </w:r>
+      </w:fldSimple>
       <w:r>
         <w:t xml:space="preserve"> (клас диаграма на PackagableElement)</w:t>
       </w:r>
@@ -44701,16 +43788,7 @@
         <w:t>Описание</w:t>
       </w:r>
       <w:r>
-        <w:t xml:space="preserve"> – </w:t>
-      </w:r>
-      <w:r>
-        <w:t xml:space="preserve">Метод фабрика за елементи от имплементацията на </w:t>
-      </w:r>
-      <w:r>
-        <w:t>мета-модела</w:t>
-      </w:r>
-      <w:r>
-        <w:t xml:space="preserve"> в пакета “</w:t>
+        <w:t xml:space="preserve"> – Метод фабрика за елементи от имплементацията на мета-модела в пакета “</w:t>
       </w:r>
       <w:r>
         <w:rPr>
@@ -44759,6 +43837,7 @@
           <w:b/>
           <w:i/>
         </w:rPr>
+        <w:instrText xml:space="preserve"> \* MERGEFORMAT </w:instrText>
       </w:r>
       <w:r>
         <w:rPr>
@@ -44766,7 +43845,6 @@
           <w:b/>
           <w:i/>
         </w:rPr>
-        <w:instrText xml:space="preserve"> \* MERGEFORMAT </w:instrText>
       </w:r>
       <w:r>
         <w:rPr>
@@ -44923,24 +44001,14 @@
       <w:r>
         <w:t xml:space="preserve">Фигура </w:t>
       </w:r>
-      <w:r>
-        <w:fldChar w:fldCharType="begin"/>
-      </w:r>
-      <w:r>
-        <w:instrText xml:space="preserve"> SEQ Фигура \* ARABIC </w:instrText>
-      </w:r>
-      <w:r>
-        <w:fldChar w:fldCharType="separate"/>
-      </w:r>
-      <w:r>
-        <w:rPr>
-          <w:noProof/>
-        </w:rPr>
-        <w:t>29</w:t>
-      </w:r>
-      <w:r>
-        <w:fldChar w:fldCharType="end"/>
-      </w:r>
+      <w:fldSimple w:instr=" SEQ Фигура \* ARABIC ">
+        <w:r>
+          <w:rPr>
+            <w:noProof/>
+          </w:rPr>
+          <w:t>29</w:t>
+        </w:r>
+      </w:fldSimple>
       <w:r>
         <w:t xml:space="preserve"> (клас диаграма на InfrastructureFactory)</w:t>
       </w:r>
@@ -45062,24 +44130,14 @@
       <w:r>
         <w:t xml:space="preserve">Фигура </w:t>
       </w:r>
-      <w:r>
-        <w:fldChar w:fldCharType="begin"/>
-      </w:r>
-      <w:r>
-        <w:instrText xml:space="preserve"> SEQ Фигура \* ARABIC </w:instrText>
-      </w:r>
-      <w:r>
-        <w:fldChar w:fldCharType="separate"/>
-      </w:r>
-      <w:r>
-        <w:rPr>
-          <w:noProof/>
-        </w:rPr>
-        <w:t>30</w:t>
-      </w:r>
-      <w:r>
-        <w:fldChar w:fldCharType="end"/>
-      </w:r>
+      <w:fldSimple w:instr=" SEQ Фигура \* ARABIC ">
+        <w:r>
+          <w:rPr>
+            <w:noProof/>
+          </w:rPr>
+          <w:t>30</w:t>
+        </w:r>
+      </w:fldSimple>
       <w:r>
         <w:t xml:space="preserve"> (клас диаграма на FactoryProvider)</w:t>
       </w:r>
@@ -45131,10 +44189,7 @@
         <w:t>Съдържа всички останали елементи в себе си</w:t>
       </w:r>
       <w:r>
-        <w:t>.</w:t>
-      </w:r>
-      <w:r>
-        <w:t xml:space="preserve"> Реализира изискване </w:t>
+        <w:t xml:space="preserve">. Реализира изискване </w:t>
       </w:r>
       <w:r>
         <w:rPr>
@@ -45152,12 +44207,12 @@
         <w:rPr>
           <w:i/>
         </w:rPr>
-      </w:r>
-      <w:r>
-        <w:rPr>
-          <w:i/>
-        </w:rPr>
         <w:instrText xml:space="preserve"> \* MERGEFORMAT </w:instrText>
+      </w:r>
+      <w:r>
+        <w:rPr>
+          <w:i/>
+        </w:rPr>
       </w:r>
       <w:r>
         <w:rPr>
@@ -45264,24 +44319,14 @@
       <w:r>
         <w:t xml:space="preserve">Фигура </w:t>
       </w:r>
-      <w:r>
-        <w:fldChar w:fldCharType="begin"/>
-      </w:r>
-      <w:r>
-        <w:instrText xml:space="preserve"> SEQ Фигура \* ARABIC </w:instrText>
-      </w:r>
-      <w:r>
-        <w:fldChar w:fldCharType="separate"/>
-      </w:r>
-      <w:r>
-        <w:rPr>
-          <w:noProof/>
-        </w:rPr>
-        <w:t>31</w:t>
-      </w:r>
-      <w:r>
-        <w:fldChar w:fldCharType="end"/>
-      </w:r>
+      <w:fldSimple w:instr=" SEQ Фигура \* ARABIC ">
+        <w:r>
+          <w:rPr>
+            <w:noProof/>
+          </w:rPr>
+          <w:t>31</w:t>
+        </w:r>
+      </w:fldSimple>
       <w:r>
         <w:t xml:space="preserve"> (клас диаграма на AEModel)</w:t>
       </w:r>
@@ -45348,16 +44393,7 @@
         <w:t>Описание</w:t>
       </w:r>
       <w:r>
-        <w:t xml:space="preserve"> – </w:t>
-      </w:r>
-      <w:r>
-        <w:t>Представя базовя компонент от мета-модела</w:t>
-      </w:r>
-      <w:r>
-        <w:t>. Реализира изискване</w:t>
-      </w:r>
-      <w:r>
-        <w:t xml:space="preserve"> </w:t>
+        <w:t xml:space="preserve"> – Представя базовя компонент от мета-модела. Реализира изискване </w:t>
       </w:r>
       <w:r>
         <w:rPr>
@@ -45375,12 +44411,12 @@
         <w:rPr>
           <w:i/>
         </w:rPr>
-      </w:r>
-      <w:r>
-        <w:rPr>
-          <w:i/>
-        </w:rPr>
         <w:instrText xml:space="preserve"> \* MERGEFORMAT </w:instrText>
+      </w:r>
+      <w:r>
+        <w:rPr>
+          <w:i/>
+        </w:rPr>
       </w:r>
       <w:r>
         <w:rPr>
@@ -45486,24 +44522,14 @@
       <w:r>
         <w:t xml:space="preserve">Фигура </w:t>
       </w:r>
-      <w:r>
-        <w:fldChar w:fldCharType="begin"/>
-      </w:r>
-      <w:r>
-        <w:instrText xml:space="preserve"> SEQ Фигура \* ARABIC </w:instrText>
-      </w:r>
-      <w:r>
-        <w:fldChar w:fldCharType="separate"/>
-      </w:r>
-      <w:r>
-        <w:rPr>
-          <w:noProof/>
-        </w:rPr>
-        <w:t>32</w:t>
-      </w:r>
-      <w:r>
-        <w:fldChar w:fldCharType="end"/>
-      </w:r>
+      <w:fldSimple w:instr=" SEQ Фигура \* ARABIC ">
+        <w:r>
+          <w:rPr>
+            <w:noProof/>
+          </w:rPr>
+          <w:t>32</w:t>
+        </w:r>
+      </w:fldSimple>
       <w:r>
         <w:t xml:space="preserve"> (клас диаграма на BaseComponent)</w:t>
       </w:r>
@@ -45572,6 +44598,7 @@
           <w:b/>
           <w:i/>
         </w:rPr>
+        <w:instrText xml:space="preserve"> \* MERGEFORMAT </w:instrText>
       </w:r>
       <w:r>
         <w:rPr>
@@ -45579,7 +44606,6 @@
           <w:b/>
           <w:i/>
         </w:rPr>
-        <w:instrText xml:space="preserve"> \* MERGEFORMAT </w:instrText>
       </w:r>
       <w:r>
         <w:rPr>
@@ -45714,24 +44740,14 @@
       <w:r>
         <w:t xml:space="preserve">Фигура </w:t>
       </w:r>
-      <w:r>
-        <w:fldChar w:fldCharType="begin"/>
-      </w:r>
-      <w:r>
-        <w:instrText xml:space="preserve"> SEQ Фигура \* ARABIC </w:instrText>
-      </w:r>
-      <w:r>
-        <w:fldChar w:fldCharType="separate"/>
-      </w:r>
-      <w:r>
-        <w:rPr>
-          <w:noProof/>
-        </w:rPr>
-        <w:t>33</w:t>
-      </w:r>
-      <w:r>
-        <w:fldChar w:fldCharType="end"/>
-      </w:r>
+      <w:fldSimple w:instr=" SEQ Фигура \* ARABIC ">
+        <w:r>
+          <w:rPr>
+            <w:noProof/>
+          </w:rPr>
+          <w:t>33</w:t>
+        </w:r>
+      </w:fldSimple>
       <w:r>
         <w:t xml:space="preserve"> (клас диаграма на ComponentFactory)</w:t>
       </w:r>
@@ -45792,12 +44808,12 @@
         <w:rPr>
           <w:i/>
         </w:rPr>
-      </w:r>
-      <w:r>
-        <w:rPr>
-          <w:i/>
-        </w:rPr>
         <w:instrText xml:space="preserve"> \* MERGEFORMAT </w:instrText>
+      </w:r>
+      <w:r>
+        <w:rPr>
+          <w:i/>
+        </w:rPr>
       </w:r>
       <w:r>
         <w:rPr>
@@ -45897,24 +44913,14 @@
       <w:r>
         <w:t xml:space="preserve">Фигура </w:t>
       </w:r>
-      <w:r>
-        <w:fldChar w:fldCharType="begin"/>
-      </w:r>
-      <w:r>
-        <w:instrText xml:space="preserve"> SEQ Фигура \* ARABIC </w:instrText>
-      </w:r>
-      <w:r>
-        <w:fldChar w:fldCharType="separate"/>
-      </w:r>
-      <w:r>
-        <w:rPr>
-          <w:noProof/>
-        </w:rPr>
-        <w:t>34</w:t>
-      </w:r>
-      <w:r>
-        <w:fldChar w:fldCharType="end"/>
-      </w:r>
+      <w:fldSimple w:instr=" SEQ Фигура \* ARABIC ">
+        <w:r>
+          <w:rPr>
+            <w:noProof/>
+          </w:rPr>
+          <w:t>34</w:t>
+        </w:r>
+      </w:fldSimple>
       <w:r>
         <w:t xml:space="preserve"> (клас диаграма на ProvidedPort)</w:t>
       </w:r>
@@ -45978,12 +44984,12 @@
         <w:rPr>
           <w:i/>
         </w:rPr>
-      </w:r>
-      <w:r>
-        <w:rPr>
-          <w:i/>
-        </w:rPr>
         <w:instrText xml:space="preserve"> \* MERGEFORMAT </w:instrText>
+      </w:r>
+      <w:r>
+        <w:rPr>
+          <w:i/>
+        </w:rPr>
       </w:r>
       <w:r>
         <w:rPr>
@@ -46084,24 +45090,14 @@
       <w:r>
         <w:t xml:space="preserve">Фигура </w:t>
       </w:r>
-      <w:r>
-        <w:fldChar w:fldCharType="begin"/>
-      </w:r>
-      <w:r>
-        <w:instrText xml:space="preserve"> SEQ Фигура \* ARABIC </w:instrText>
-      </w:r>
-      <w:r>
-        <w:fldChar w:fldCharType="separate"/>
-      </w:r>
-      <w:r>
-        <w:rPr>
-          <w:noProof/>
-        </w:rPr>
-        <w:t>35</w:t>
-      </w:r>
-      <w:r>
-        <w:fldChar w:fldCharType="end"/>
-      </w:r>
+      <w:fldSimple w:instr=" SEQ Фигура \* ARABIC ">
+        <w:r>
+          <w:rPr>
+            <w:noProof/>
+          </w:rPr>
+          <w:t>35</w:t>
+        </w:r>
+      </w:fldSimple>
       <w:r>
         <w:t xml:space="preserve"> (клас диаграма на RequiredPort)</w:t>
       </w:r>
@@ -46150,18 +45146,12 @@
         <w:rPr>
           <w:i/>
         </w:rPr>
-        <w:instrText xml:space="preserve"> REF _Ref398397909 \r \h </w:instrText>
-      </w:r>
-      <w:r>
-        <w:rPr>
-          <w:i/>
-        </w:rPr>
-      </w:r>
-      <w:r>
-        <w:rPr>
-          <w:i/>
-        </w:rPr>
-        <w:instrText xml:space="preserve"> \* MERGEFORMAT </w:instrText>
+        <w:instrText xml:space="preserve"> REF _Ref398397909 \r \h  \* MERGEFORMAT </w:instrText>
+      </w:r>
+      <w:r>
+        <w:rPr>
+          <w:i/>
+        </w:rPr>
       </w:r>
       <w:r>
         <w:rPr>
@@ -46261,24 +45251,14 @@
       <w:r>
         <w:t xml:space="preserve">Фигура </w:t>
       </w:r>
-      <w:r>
-        <w:fldChar w:fldCharType="begin"/>
-      </w:r>
-      <w:r>
-        <w:instrText xml:space="preserve"> SEQ Фигура \* ARABIC </w:instrText>
-      </w:r>
-      <w:r>
-        <w:fldChar w:fldCharType="separate"/>
-      </w:r>
-      <w:r>
-        <w:rPr>
-          <w:noProof/>
-        </w:rPr>
-        <w:t>36</w:t>
-      </w:r>
-      <w:r>
-        <w:fldChar w:fldCharType="end"/>
-      </w:r>
+      <w:fldSimple w:instr=" SEQ Фигура \* ARABIC ">
+        <w:r>
+          <w:rPr>
+            <w:noProof/>
+          </w:rPr>
+          <w:t>36</w:t>
+        </w:r>
+      </w:fldSimple>
       <w:r>
         <w:t xml:space="preserve"> (клас диаграма на SenderReceiverInterface)</w:t>
       </w:r>
@@ -46312,13 +45292,7 @@
         <w:rPr>
           <w:i/>
         </w:rPr>
-        <w:t>ClientServer</w:t>
-      </w:r>
-      <w:r>
-        <w:rPr>
-          <w:i/>
-        </w:rPr>
-        <w:t>Interface</w:t>
+        <w:t>ClientServerInterface</w:t>
       </w:r>
       <w:r>
         <w:t xml:space="preserve">” от мета-модела. Реализира изискване </w:t>
@@ -46339,12 +45313,12 @@
         <w:rPr>
           <w:i/>
         </w:rPr>
-      </w:r>
-      <w:r>
-        <w:rPr>
-          <w:i/>
-        </w:rPr>
         <w:instrText xml:space="preserve"> \* MERGEFORMAT </w:instrText>
+      </w:r>
+      <w:r>
+        <w:rPr>
+          <w:i/>
+        </w:rPr>
       </w:r>
       <w:r>
         <w:rPr>
@@ -46444,24 +45418,14 @@
       <w:r>
         <w:t xml:space="preserve">Фигура </w:t>
       </w:r>
-      <w:r>
-        <w:fldChar w:fldCharType="begin"/>
-      </w:r>
-      <w:r>
-        <w:instrText xml:space="preserve"> SEQ Фигура \* ARABIC </w:instrText>
-      </w:r>
-      <w:r>
-        <w:fldChar w:fldCharType="separate"/>
-      </w:r>
-      <w:r>
-        <w:rPr>
-          <w:noProof/>
-        </w:rPr>
-        <w:t>37</w:t>
-      </w:r>
-      <w:r>
-        <w:fldChar w:fldCharType="end"/>
-      </w:r>
+      <w:fldSimple w:instr=" SEQ Фигура \* ARABIC ">
+        <w:r>
+          <w:rPr>
+            <w:noProof/>
+          </w:rPr>
+          <w:t>37</w:t>
+        </w:r>
+      </w:fldSimple>
       <w:r>
         <w:t xml:space="preserve"> (клас диаграма на ClientServerInterface)</w:t>
       </w:r>
@@ -46530,6 +45494,7 @@
           <w:b/>
           <w:i/>
         </w:rPr>
+        <w:instrText xml:space="preserve"> \* MERGEFORMAT </w:instrText>
       </w:r>
       <w:r>
         <w:rPr>
@@ -46537,7 +45502,6 @@
           <w:b/>
           <w:i/>
         </w:rPr>
-        <w:instrText xml:space="preserve"> \* MERGEFORMAT </w:instrText>
       </w:r>
       <w:r>
         <w:rPr>
@@ -46690,24 +45654,14 @@
       <w:r>
         <w:t xml:space="preserve">Фигура </w:t>
       </w:r>
-      <w:r>
-        <w:fldChar w:fldCharType="begin"/>
-      </w:r>
-      <w:r>
-        <w:instrText xml:space="preserve"> SEQ Фигура \* ARABIC </w:instrText>
-      </w:r>
-      <w:r>
-        <w:fldChar w:fldCharType="separate"/>
-      </w:r>
-      <w:r>
-        <w:rPr>
-          <w:noProof/>
-        </w:rPr>
-        <w:t>38</w:t>
-      </w:r>
-      <w:r>
-        <w:fldChar w:fldCharType="end"/>
-      </w:r>
+      <w:fldSimple w:instr=" SEQ Фигура \* ARABIC ">
+        <w:r>
+          <w:rPr>
+            <w:noProof/>
+          </w:rPr>
+          <w:t>38</w:t>
+        </w:r>
+      </w:fldSimple>
       <w:r>
         <w:t xml:space="preserve"> (клас диаграма на PortInterfaceFactory)</w:t>
       </w:r>
@@ -46719,6 +45673,8 @@
           <w:lang w:val="ru-RU"/>
         </w:rPr>
       </w:pPr>
+      <w:bookmarkStart w:id="156" w:name="_GoBack"/>
+      <w:bookmarkEnd w:id="156"/>
       <w:r>
         <w:rPr>
           <w:lang w:val="ru-RU"/>
@@ -46747,16 +45703,16 @@
           <w:lang w:val="ru-RU"/>
         </w:rPr>
       </w:pPr>
-      <w:bookmarkStart w:id="156" w:name="_Toc397093014"/>
-      <w:bookmarkStart w:id="157" w:name="_Toc398223320"/>
+      <w:bookmarkStart w:id="157" w:name="_Toc397093014"/>
+      <w:bookmarkStart w:id="158" w:name="_Toc398223320"/>
       <w:r>
         <w:rPr>
           <w:lang w:val="ru-RU"/>
         </w:rPr>
         <w:t>Потребителски интерфейс (опционално)</w:t>
       </w:r>
-      <w:bookmarkEnd w:id="156"/>
       <w:bookmarkEnd w:id="157"/>
+      <w:bookmarkEnd w:id="158"/>
     </w:p>
     <w:p>
       <w:pPr>
@@ -46765,16 +45721,16 @@
           <w:lang w:val="ru-RU"/>
         </w:rPr>
       </w:pPr>
-      <w:bookmarkStart w:id="158" w:name="_Toc397093015"/>
-      <w:bookmarkStart w:id="159" w:name="_Toc398223321"/>
+      <w:bookmarkStart w:id="159" w:name="_Toc397093015"/>
+      <w:bookmarkStart w:id="160" w:name="_Toc398223321"/>
       <w:r>
         <w:rPr>
           <w:lang w:val="ru-RU"/>
         </w:rPr>
         <w:t>Ресурсни и спомагателни модули (опционално)</w:t>
       </w:r>
-      <w:bookmarkEnd w:id="158"/>
       <w:bookmarkEnd w:id="159"/>
+      <w:bookmarkEnd w:id="160"/>
     </w:p>
     <w:p>
       <w:pPr>
@@ -46787,8 +45743,8 @@
       <w:pPr>
         <w:pStyle w:val="Heading1"/>
       </w:pPr>
-      <w:bookmarkStart w:id="160" w:name="_Toc397093016"/>
-      <w:bookmarkStart w:id="161" w:name="_Toc398223322"/>
+      <w:bookmarkStart w:id="161" w:name="_Toc397093016"/>
+      <w:bookmarkStart w:id="162" w:name="_Toc398223322"/>
       <w:r>
         <w:lastRenderedPageBreak/>
         <w:t>Реализация, т</w:t>
@@ -46808,8 +45764,8 @@
         </w:rPr>
         <w:t>и (евентуално) внедряване</w:t>
       </w:r>
-      <w:bookmarkEnd w:id="160"/>
       <w:bookmarkEnd w:id="161"/>
+      <w:bookmarkEnd w:id="162"/>
       <w:r>
         <w:t xml:space="preserve"> </w:t>
       </w:r>
@@ -46859,16 +45815,16 @@
           <w:lang w:val="ru-RU"/>
         </w:rPr>
       </w:pPr>
-      <w:bookmarkStart w:id="162" w:name="_Toc397093017"/>
-      <w:bookmarkStart w:id="163" w:name="_Toc398223323"/>
+      <w:bookmarkStart w:id="163" w:name="_Toc397093017"/>
+      <w:bookmarkStart w:id="164" w:name="_Toc398223323"/>
       <w:r>
         <w:rPr>
           <w:lang w:val="ru-RU"/>
         </w:rPr>
         <w:t>Реализация на модулите</w:t>
       </w:r>
-      <w:bookmarkEnd w:id="162"/>
       <w:bookmarkEnd w:id="163"/>
+      <w:bookmarkEnd w:id="164"/>
     </w:p>
     <w:p>
       <w:pPr>
@@ -46877,16 +45833,16 @@
           <w:lang w:val="ru-RU"/>
         </w:rPr>
       </w:pPr>
-      <w:bookmarkStart w:id="164" w:name="_Toc397093018"/>
-      <w:bookmarkStart w:id="165" w:name="_Toc398223324"/>
+      <w:bookmarkStart w:id="165" w:name="_Toc397093018"/>
+      <w:bookmarkStart w:id="166" w:name="_Toc398223324"/>
       <w:r>
         <w:rPr>
           <w:lang w:val="ru-RU"/>
         </w:rPr>
         <w:t>Системна интеграция (опционално)</w:t>
       </w:r>
-      <w:bookmarkEnd w:id="164"/>
       <w:bookmarkEnd w:id="165"/>
+      <w:bookmarkEnd w:id="166"/>
     </w:p>
     <w:p>
       <w:pPr>
@@ -46895,16 +45851,16 @@
           <w:lang w:val="ru-RU"/>
         </w:rPr>
       </w:pPr>
-      <w:bookmarkStart w:id="166" w:name="_Toc397093019"/>
-      <w:bookmarkStart w:id="167" w:name="_Toc398223325"/>
+      <w:bookmarkStart w:id="167" w:name="_Toc397093019"/>
+      <w:bookmarkStart w:id="168" w:name="_Toc398223325"/>
       <w:r>
         <w:rPr>
           <w:lang w:val="ru-RU"/>
         </w:rPr>
         <w:t>Планиране на тестването - тестови сценарии, процедури, ...</w:t>
       </w:r>
-      <w:bookmarkEnd w:id="166"/>
       <w:bookmarkEnd w:id="167"/>
+      <w:bookmarkEnd w:id="168"/>
     </w:p>
     <w:p>
       <w:pPr>
@@ -46913,16 +45869,16 @@
           <w:lang w:val="ru-RU"/>
         </w:rPr>
       </w:pPr>
-      <w:bookmarkStart w:id="168" w:name="_Toc397093020"/>
-      <w:bookmarkStart w:id="169" w:name="_Toc398223326"/>
+      <w:bookmarkStart w:id="169" w:name="_Toc397093020"/>
+      <w:bookmarkStart w:id="170" w:name="_Toc398223326"/>
       <w:r>
         <w:rPr>
           <w:lang w:val="ru-RU"/>
         </w:rPr>
         <w:t>Модулно и системно тестване</w:t>
       </w:r>
-      <w:bookmarkEnd w:id="168"/>
       <w:bookmarkEnd w:id="169"/>
+      <w:bookmarkEnd w:id="170"/>
     </w:p>
     <w:p>
       <w:pPr>
@@ -46931,16 +45887,16 @@
           <w:lang w:val="ru-RU"/>
         </w:rPr>
       </w:pPr>
-      <w:bookmarkStart w:id="170" w:name="_Toc397093021"/>
-      <w:bookmarkStart w:id="171" w:name="_Toc398223327"/>
+      <w:bookmarkStart w:id="171" w:name="_Toc397093021"/>
+      <w:bookmarkStart w:id="172" w:name="_Toc398223327"/>
       <w:r>
         <w:rPr>
           <w:lang w:val="ru-RU"/>
         </w:rPr>
         <w:t>Анализ на резултатите от тестването и начин на отразяването им</w:t>
       </w:r>
-      <w:bookmarkEnd w:id="170"/>
       <w:bookmarkEnd w:id="171"/>
+      <w:bookmarkEnd w:id="172"/>
     </w:p>
     <w:p>
       <w:pPr>
@@ -46949,8 +45905,8 @@
           <w:lang w:val="ru-RU"/>
         </w:rPr>
       </w:pPr>
-      <w:bookmarkStart w:id="172" w:name="_Toc397093022"/>
-      <w:bookmarkStart w:id="173" w:name="_Toc398223328"/>
+      <w:bookmarkStart w:id="173" w:name="_Toc397093022"/>
+      <w:bookmarkStart w:id="174" w:name="_Toc398223328"/>
       <w:r>
         <w:rPr>
           <w:lang w:val="ru-RU"/>
@@ -46981,8 +45937,8 @@
         </w:rPr>
         <w:t>инсталиране, условия, използване, ...)</w:t>
       </w:r>
-      <w:bookmarkEnd w:id="172"/>
       <w:bookmarkEnd w:id="173"/>
+      <w:bookmarkEnd w:id="174"/>
     </w:p>
     <w:p>
       <w:pPr>
@@ -46995,14 +45951,14 @@
       <w:pPr>
         <w:pStyle w:val="Heading1"/>
       </w:pPr>
-      <w:bookmarkStart w:id="174" w:name="_Toc397093023"/>
-      <w:bookmarkStart w:id="175" w:name="_Toc398223329"/>
+      <w:bookmarkStart w:id="175" w:name="_Toc397093023"/>
+      <w:bookmarkStart w:id="176" w:name="_Toc398223329"/>
       <w:r>
         <w:lastRenderedPageBreak/>
         <w:t>Заключение</w:t>
       </w:r>
-      <w:bookmarkEnd w:id="174"/>
       <w:bookmarkEnd w:id="175"/>
+      <w:bookmarkEnd w:id="176"/>
     </w:p>
     <w:p>
       <w:pPr>
@@ -47024,16 +45980,16 @@
           <w:lang w:val="ru-RU"/>
         </w:rPr>
       </w:pPr>
-      <w:bookmarkStart w:id="176" w:name="_Toc397093024"/>
-      <w:bookmarkStart w:id="177" w:name="_Toc398223330"/>
+      <w:bookmarkStart w:id="177" w:name="_Toc397093024"/>
+      <w:bookmarkStart w:id="178" w:name="_Toc398223330"/>
       <w:r>
         <w:rPr>
           <w:lang w:val="ru-RU"/>
         </w:rPr>
         <w:t>Обобщение на изпълнението на началните цели</w:t>
       </w:r>
-      <w:bookmarkEnd w:id="176"/>
       <w:bookmarkEnd w:id="177"/>
+      <w:bookmarkEnd w:id="178"/>
     </w:p>
     <w:p>
       <w:pPr>
@@ -47042,8 +45998,8 @@
           <w:lang w:val="ru-RU"/>
         </w:rPr>
       </w:pPr>
-      <w:bookmarkStart w:id="178" w:name="_Toc397093025"/>
-      <w:bookmarkStart w:id="179" w:name="_Toc398223331"/>
+      <w:bookmarkStart w:id="179" w:name="_Toc397093025"/>
+      <w:bookmarkStart w:id="180" w:name="_Toc398223331"/>
       <w:r>
         <w:rPr>
           <w:lang w:val="ru-RU"/>
@@ -47056,8 +46012,8 @@
         </w:rPr>
         <w:t>ъдещо развитие и усъвършенстване</w:t>
       </w:r>
-      <w:bookmarkEnd w:id="178"/>
       <w:bookmarkEnd w:id="179"/>
+      <w:bookmarkEnd w:id="180"/>
     </w:p>
     <w:p>
       <w:pPr>
@@ -47079,7 +46035,7 @@
       <w:pPr>
         <w:pStyle w:val="Heading1"/>
       </w:pPr>
-      <w:bookmarkStart w:id="180" w:name="_Toc398223332"/>
+      <w:bookmarkStart w:id="181" w:name="_Toc398223332"/>
       <w:r>
         <w:rPr>
           <w:lang w:val="ru-RU"/>
@@ -47087,7 +46043,7 @@
         <w:lastRenderedPageBreak/>
         <w:t>Използвана литература</w:t>
       </w:r>
-      <w:bookmarkEnd w:id="180"/>
+      <w:bookmarkEnd w:id="181"/>
       <w:r>
         <w:rPr>
           <w:lang w:val="ru-RU"/>
@@ -49068,26 +48024,26 @@
       <w:pPr>
         <w:pStyle w:val="Heading2"/>
       </w:pPr>
-      <w:bookmarkStart w:id="181" w:name="_Toc398223333"/>
+      <w:bookmarkStart w:id="182" w:name="_Toc398223333"/>
       <w:r>
         <w:rPr>
           <w:lang w:val="ru-RU"/>
         </w:rPr>
         <w:t>Приложения</w:t>
       </w:r>
-      <w:bookmarkEnd w:id="181"/>
+      <w:bookmarkEnd w:id="182"/>
     </w:p>
     <w:p>
       <w:pPr>
         <w:pStyle w:val="Appendix"/>
         <w:jc w:val="left"/>
       </w:pPr>
-      <w:bookmarkStart w:id="182" w:name="_Toc398223334"/>
-      <w:bookmarkStart w:id="183" w:name="_Ref397353344"/>
+      <w:bookmarkStart w:id="183" w:name="_Toc398223334"/>
+      <w:bookmarkStart w:id="184" w:name="_Ref397353344"/>
       <w:r>
         <w:t>Терминологичен речник</w:t>
       </w:r>
-      <w:bookmarkEnd w:id="182"/>
+      <w:bookmarkEnd w:id="183"/>
       <w:r>
         <w:t xml:space="preserve"> </w:t>
       </w:r>
@@ -49104,7 +48060,7 @@
         </w:rPr>
         <w:t>(опционално) (1-2стр.)</w:t>
       </w:r>
-      <w:bookmarkEnd w:id="183"/>
+      <w:bookmarkEnd w:id="184"/>
     </w:p>
     <w:tbl>
       <w:tblPr>
@@ -50631,7 +49587,7 @@
       <w:pPr>
         <w:pStyle w:val="Appendix"/>
       </w:pPr>
-      <w:bookmarkStart w:id="184" w:name="_Ref398392808"/>
+      <w:bookmarkStart w:id="185" w:name="_Ref398392808"/>
       <w:r>
         <w:rPr>
           <w:lang w:val="en-US"/>
@@ -50644,7 +49600,7 @@
         </w:rPr>
         <w:t xml:space="preserve"> документи</w:t>
       </w:r>
-      <w:bookmarkEnd w:id="184"/>
+      <w:bookmarkEnd w:id="185"/>
     </w:p>
     <w:tbl>
       <w:tblPr>
@@ -50865,6 +49821,7 @@
             <w:r>
               <w:rPr>
                 <w:rFonts w:cs="Times New Roman"/>
+                <w:color w:val="FF0000"/>
               </w:rPr>
               <w:t>UML генерирана документация</w:t>
             </w:r>
@@ -50888,12 +49845,11 @@
               <w:r>
                 <w:rPr>
                   <w:rStyle w:val="Hyperlink"/>
+                  <w:rFonts w:cs="Arial"/>
                 </w:rPr>
-                <w:t>https://github.com/dmanev/ArchExtractor/tree/master/ArchExtractor/Documents</w:t>
+                <w:t>https://github.com/dmanev/ArchExtractor/blob/master/ArchExtractor/Documents/umlGenDoc.zip</w:t>
               </w:r>
             </w:hyperlink>
-            <w:bookmarkStart w:id="185" w:name="_GoBack"/>
-            <w:bookmarkEnd w:id="185"/>
           </w:p>
         </w:tc>
       </w:tr>
@@ -51009,27 +49965,14 @@
       <w:r>
         <w:t xml:space="preserve">Фигура </w:t>
       </w:r>
-      <w:r>
-        <w:fldChar w:fldCharType="begin"/>
-      </w:r>
-      <w:r>
-        <w:instrText xml:space="preserve"> SEQ Фигура \* ARABIC </w:instrText>
-      </w:r>
-      <w:r>
-        <w:fldChar w:fldCharType="separate"/>
-      </w:r>
-      <w:r>
-        <w:rPr>
-          <w:noProof/>
-        </w:rPr>
-        <w:t>39</w:t>
-      </w:r>
-      <w:r>
-        <w:rPr>
-          <w:noProof/>
-        </w:rPr>
-        <w:fldChar w:fldCharType="end"/>
-      </w:r>
+      <w:fldSimple w:instr=" SEQ Фигура \* ARABIC ">
+        <w:r>
+          <w:rPr>
+            <w:noProof/>
+          </w:rPr>
+          <w:t>39</w:t>
+        </w:r>
+      </w:fldSimple>
       <w:r>
         <w:t xml:space="preserve"> (</w:t>
       </w:r>
@@ -53918,27 +52861,14 @@
       <w:r>
         <w:t xml:space="preserve">Фигура </w:t>
       </w:r>
-      <w:r>
-        <w:fldChar w:fldCharType="begin"/>
-      </w:r>
-      <w:r>
-        <w:instrText xml:space="preserve"> SEQ Фигура \* ARABIC </w:instrText>
-      </w:r>
-      <w:r>
-        <w:fldChar w:fldCharType="separate"/>
-      </w:r>
-      <w:r>
-        <w:rPr>
-          <w:noProof/>
-        </w:rPr>
-        <w:t>40</w:t>
-      </w:r>
-      <w:r>
-        <w:rPr>
-          <w:noProof/>
-        </w:rPr>
-        <w:fldChar w:fldCharType="end"/>
-      </w:r>
+      <w:fldSimple w:instr=" SEQ Фигура \* ARABIC ">
+        <w:r>
+          <w:rPr>
+            <w:noProof/>
+          </w:rPr>
+          <w:t>40</w:t>
+        </w:r>
+      </w:fldSimple>
       <w:r>
         <w:t xml:space="preserve"> (Легенда на диаграма за работни процеси)</w:t>
       </w:r>
@@ -54030,27 +52960,14 @@
       <w:r>
         <w:t xml:space="preserve">Фигура </w:t>
       </w:r>
-      <w:r>
-        <w:fldChar w:fldCharType="begin"/>
-      </w:r>
-      <w:r>
-        <w:instrText xml:space="preserve"> SEQ Фигура \* ARABIC </w:instrText>
-      </w:r>
-      <w:r>
-        <w:fldChar w:fldCharType="separate"/>
-      </w:r>
-      <w:r>
-        <w:rPr>
-          <w:noProof/>
-        </w:rPr>
-        <w:t>41</w:t>
-      </w:r>
-      <w:r>
-        <w:rPr>
-          <w:noProof/>
-        </w:rPr>
-        <w:fldChar w:fldCharType="end"/>
-      </w:r>
+      <w:fldSimple w:instr=" SEQ Фигура \* ARABIC ">
+        <w:r>
+          <w:rPr>
+            <w:noProof/>
+          </w:rPr>
+          <w:t>41</w:t>
+        </w:r>
+      </w:fldSimple>
       <w:r>
         <w:t xml:space="preserve"> (Карта на работните процеси)</w:t>
       </w:r>
@@ -54070,37 +52987,6 @@
           <w:docGrid w:linePitch="360"/>
         </w:sectPr>
       </w:pPr>
-    </w:p>
-    <w:p>
-      <w:pPr>
-        <w:pStyle w:val="Appendix"/>
-      </w:pPr>
-      <w:bookmarkStart w:id="196" w:name="_Ref398386890"/>
-      <w:r>
-        <w:rPr>
-          <w:lang w:val="en-US"/>
-        </w:rPr>
-        <w:lastRenderedPageBreak/>
-        <w:t>Документация на модела системата</w:t>
-      </w:r>
-      <w:bookmarkEnd w:id="196"/>
-    </w:p>
-    <w:p>
-      <w:pPr>
-        <w:rPr>
-          <w:b/>
-          <w:color w:val="FF0000"/>
-          <w:sz w:val="28"/>
-        </w:rPr>
-      </w:pPr>
-      <w:r>
-        <w:rPr>
-          <w:b/>
-          <w:color w:val="FF0000"/>
-          <w:sz w:val="28"/>
-        </w:rPr>
-        <w:t>TODO: Сложи текущата документация</w:t>
-      </w:r>
     </w:p>
     <w:p>
       <w:pPr>
@@ -60629,7 +59515,7 @@
 </file>
 
 <file path=customXml/itemProps1.xml><?xml version="1.0" encoding="utf-8"?>
-<ds:datastoreItem xmlns:ds="http://schemas.openxmlformats.org/officeDocument/2006/customXml" ds:itemID="{0ADA255F-FF8B-4222-9BDC-9040525030F4}">
+<ds:datastoreItem xmlns:ds="http://schemas.openxmlformats.org/officeDocument/2006/customXml" ds:itemID="{31BFD7C2-5456-4561-9830-8FBAB3B45C04}">
   <ds:schemaRefs>
     <ds:schemaRef ds:uri="http://schemas.openxmlformats.org/officeDocument/2006/bibliography"/>
   </ds:schemaRefs>

--- a/ArchExtractor/Documents/Thesis.docx
+++ b/ArchExtractor/Documents/Thesis.docx
@@ -48,7 +48,7 @@
                 <v:shape id="_x0000_i1025" type="#_x0000_t75" style="width:66.4pt;height:80.65pt" o:ole="" fillcolor="window">
                   <v:imagedata r:id="rId9" o:title=""/>
                 </v:shape>
-                <o:OLEObject Type="Embed" ProgID="Word.Picture.8" ShapeID="_x0000_i1025" DrawAspect="Content" ObjectID="_1472142171" r:id="rId10"/>
+                <o:OLEObject Type="Embed" ProgID="Word.Picture.8" ShapeID="_x0000_i1025" DrawAspect="Content" ObjectID="_1472303805" r:id="rId10"/>
               </w:object>
             </w:r>
           </w:p>
@@ -134,7 +134,7 @@
                 <v:shape id="_x0000_i1026" type="#_x0000_t75" style="width:60pt;height:63.75pt" o:ole="">
                   <v:imagedata r:id="rId11" o:title=""/>
                 </v:shape>
-                <o:OLEObject Type="Embed" ProgID="PBrush" ShapeID="_x0000_i1026" DrawAspect="Content" ObjectID="_1472142172" r:id="rId12"/>
+                <o:OLEObject Type="Embed" ProgID="PBrush" ShapeID="_x0000_i1026" DrawAspect="Content" ObjectID="_1472303806" r:id="rId12"/>
               </w:object>
             </w:r>
           </w:p>
@@ -607,7 +607,7 @@
         </w:rPr>
         <w:fldChar w:fldCharType="separate"/>
       </w:r>
-      <w:hyperlink w:anchor="_Toc398223263" w:history="1">
+      <w:hyperlink w:anchor="_Toc398547601" w:history="1">
         <w:r>
           <w:rPr>
             <w:rStyle w:val="Hyperlink"/>
@@ -657,7 +657,7 @@
           <w:rPr>
             <w:webHidden/>
           </w:rPr>
-          <w:instrText xml:space="preserve"> PAGEREF _Toc398223263 \h </w:instrText>
+          <w:instrText xml:space="preserve"> PAGEREF _Toc398547601 \h </w:instrText>
         </w:r>
         <w:r>
           <w:rPr>
@@ -674,7 +674,7 @@
           <w:rPr>
             <w:webHidden/>
           </w:rPr>
-          <w:t>4</w:t>
+          <w:t>5</w:t>
         </w:r>
         <w:r>
           <w:rPr>
@@ -701,7 +701,7 @@
           <w:lang w:eastAsia="en-US"/>
         </w:rPr>
       </w:pPr>
-      <w:hyperlink w:anchor="_Toc398223264" w:history="1">
+      <w:hyperlink w:anchor="_Toc398547602" w:history="1">
         <w:r>
           <w:rPr>
             <w:rStyle w:val="Hyperlink"/>
@@ -756,7 +756,7 @@
             <w:noProof/>
             <w:webHidden/>
           </w:rPr>
-          <w:instrText xml:space="preserve"> PAGEREF _Toc398223264 \h </w:instrText>
+          <w:instrText xml:space="preserve"> PAGEREF _Toc398547602 \h </w:instrText>
         </w:r>
         <w:r>
           <w:rPr>
@@ -776,7 +776,7 @@
             <w:noProof/>
             <w:webHidden/>
           </w:rPr>
-          <w:t>4</w:t>
+          <w:t>5</w:t>
         </w:r>
         <w:r>
           <w:rPr>
@@ -804,7 +804,7 @@
           <w:lang w:eastAsia="en-US"/>
         </w:rPr>
       </w:pPr>
-      <w:hyperlink w:anchor="_Toc398223265" w:history="1">
+      <w:hyperlink w:anchor="_Toc398547603" w:history="1">
         <w:r>
           <w:rPr>
             <w:rStyle w:val="Hyperlink"/>
@@ -859,7 +859,7 @@
             <w:noProof/>
             <w:webHidden/>
           </w:rPr>
-          <w:instrText xml:space="preserve"> PAGEREF _Toc398223265 \h </w:instrText>
+          <w:instrText xml:space="preserve"> PAGEREF _Toc398547603 \h </w:instrText>
         </w:r>
         <w:r>
           <w:rPr>
@@ -879,7 +879,7 @@
             <w:noProof/>
             <w:webHidden/>
           </w:rPr>
-          <w:t>4</w:t>
+          <w:t>5</w:t>
         </w:r>
         <w:r>
           <w:rPr>
@@ -907,7 +907,7 @@
           <w:lang w:eastAsia="en-US"/>
         </w:rPr>
       </w:pPr>
-      <w:hyperlink w:anchor="_Toc398223266" w:history="1">
+      <w:hyperlink w:anchor="_Toc398547604" w:history="1">
         <w:r>
           <w:rPr>
             <w:rStyle w:val="Hyperlink"/>
@@ -961,7 +961,7 @@
             <w:noProof/>
             <w:webHidden/>
           </w:rPr>
-          <w:instrText xml:space="preserve"> PAGEREF _Toc398223266 \h </w:instrText>
+          <w:instrText xml:space="preserve"> PAGEREF _Toc398547604 \h </w:instrText>
         </w:r>
         <w:r>
           <w:rPr>
@@ -981,7 +981,7 @@
             <w:noProof/>
             <w:webHidden/>
           </w:rPr>
-          <w:t>4</w:t>
+          <w:t>5</w:t>
         </w:r>
         <w:r>
           <w:rPr>
@@ -1010,7 +1010,7 @@
           <w:lang w:eastAsia="en-US"/>
         </w:rPr>
       </w:pPr>
-      <w:hyperlink w:anchor="_Toc398223267" w:history="1">
+      <w:hyperlink w:anchor="_Toc398547605" w:history="1">
         <w:r>
           <w:rPr>
             <w:rStyle w:val="Hyperlink"/>
@@ -1057,7 +1057,7 @@
             <w:noProof/>
             <w:webHidden/>
           </w:rPr>
-          <w:instrText xml:space="preserve"> PAGEREF _Toc398223267 \h </w:instrText>
+          <w:instrText xml:space="preserve"> PAGEREF _Toc398547605 \h </w:instrText>
         </w:r>
         <w:r>
           <w:rPr>
@@ -1077,7 +1077,7 @@
             <w:noProof/>
             <w:webHidden/>
           </w:rPr>
-          <w:t>4</w:t>
+          <w:t>5</w:t>
         </w:r>
         <w:r>
           <w:rPr>
@@ -1106,7 +1106,7 @@
           <w:lang w:eastAsia="en-US"/>
         </w:rPr>
       </w:pPr>
-      <w:hyperlink w:anchor="_Toc398223268" w:history="1">
+      <w:hyperlink w:anchor="_Toc398547606" w:history="1">
         <w:r>
           <w:rPr>
             <w:rStyle w:val="Hyperlink"/>
@@ -1153,7 +1153,7 @@
             <w:noProof/>
             <w:webHidden/>
           </w:rPr>
-          <w:instrText xml:space="preserve"> PAGEREF _Toc398223268 \h </w:instrText>
+          <w:instrText xml:space="preserve"> PAGEREF _Toc398547606 \h </w:instrText>
         </w:r>
         <w:r>
           <w:rPr>
@@ -1173,7 +1173,7 @@
             <w:noProof/>
             <w:webHidden/>
           </w:rPr>
-          <w:t>5</w:t>
+          <w:t>6</w:t>
         </w:r>
         <w:r>
           <w:rPr>
@@ -1202,7 +1202,7 @@
           <w:lang w:eastAsia="en-US"/>
         </w:rPr>
       </w:pPr>
-      <w:hyperlink w:anchor="_Toc398223269" w:history="1">
+      <w:hyperlink w:anchor="_Toc398547607" w:history="1">
         <w:r>
           <w:rPr>
             <w:rStyle w:val="Hyperlink"/>
@@ -1249,7 +1249,7 @@
             <w:noProof/>
             <w:webHidden/>
           </w:rPr>
-          <w:instrText xml:space="preserve"> PAGEREF _Toc398223269 \h </w:instrText>
+          <w:instrText xml:space="preserve"> PAGEREF _Toc398547607 \h </w:instrText>
         </w:r>
         <w:r>
           <w:rPr>
@@ -1269,7 +1269,7 @@
             <w:noProof/>
             <w:webHidden/>
           </w:rPr>
-          <w:t>6</w:t>
+          <w:t>7</w:t>
         </w:r>
         <w:r>
           <w:rPr>
@@ -1297,7 +1297,7 @@
           <w:lang w:eastAsia="en-US"/>
         </w:rPr>
       </w:pPr>
-      <w:hyperlink w:anchor="_Toc398223270" w:history="1">
+      <w:hyperlink w:anchor="_Toc398547608" w:history="1">
         <w:r>
           <w:rPr>
             <w:rStyle w:val="Hyperlink"/>
@@ -1343,7 +1343,7 @@
             <w:noProof/>
             <w:webHidden/>
           </w:rPr>
-          <w:instrText xml:space="preserve"> PAGEREF _Toc398223270 \h </w:instrText>
+          <w:instrText xml:space="preserve"> PAGEREF _Toc398547608 \h </w:instrText>
         </w:r>
         <w:r>
           <w:rPr>
@@ -1363,7 +1363,7 @@
             <w:noProof/>
             <w:webHidden/>
           </w:rPr>
-          <w:t>6</w:t>
+          <w:t>7</w:t>
         </w:r>
         <w:r>
           <w:rPr>
@@ -1388,7 +1388,7 @@
           <w:lang w:eastAsia="en-US"/>
         </w:rPr>
       </w:pPr>
-      <w:hyperlink w:anchor="_Toc398223271" w:history="1">
+      <w:hyperlink w:anchor="_Toc398547609" w:history="1">
         <w:r>
           <w:rPr>
             <w:rStyle w:val="Hyperlink"/>
@@ -1437,7 +1437,7 @@
           <w:rPr>
             <w:webHidden/>
           </w:rPr>
-          <w:instrText xml:space="preserve"> PAGEREF _Toc398223271 \h </w:instrText>
+          <w:instrText xml:space="preserve"> PAGEREF _Toc398547609 \h </w:instrText>
         </w:r>
         <w:r>
           <w:rPr>
@@ -1454,7 +1454,7 @@
           <w:rPr>
             <w:webHidden/>
           </w:rPr>
-          <w:t>7</w:t>
+          <w:t>8</w:t>
         </w:r>
         <w:r>
           <w:rPr>
@@ -1481,7 +1481,7 @@
           <w:lang w:eastAsia="en-US"/>
         </w:rPr>
       </w:pPr>
-      <w:hyperlink w:anchor="_Toc398223272" w:history="1">
+      <w:hyperlink w:anchor="_Toc398547610" w:history="1">
         <w:r>
           <w:rPr>
             <w:rStyle w:val="Hyperlink"/>
@@ -1527,7 +1527,7 @@
             <w:noProof/>
             <w:webHidden/>
           </w:rPr>
-          <w:instrText xml:space="preserve"> PAGEREF _Toc398223272 \h </w:instrText>
+          <w:instrText xml:space="preserve"> PAGEREF _Toc398547610 \h </w:instrText>
         </w:r>
         <w:r>
           <w:rPr>
@@ -1547,7 +1547,7 @@
             <w:noProof/>
             <w:webHidden/>
           </w:rPr>
-          <w:t>7</w:t>
+          <w:t>8</w:t>
         </w:r>
         <w:r>
           <w:rPr>
@@ -1576,7 +1576,7 @@
           <w:lang w:eastAsia="en-US"/>
         </w:rPr>
       </w:pPr>
-      <w:hyperlink w:anchor="_Toc398223273" w:history="1">
+      <w:hyperlink w:anchor="_Toc398547611" w:history="1">
         <w:r>
           <w:rPr>
             <w:rStyle w:val="Hyperlink"/>
@@ -1623,7 +1623,7 @@
             <w:noProof/>
             <w:webHidden/>
           </w:rPr>
-          <w:instrText xml:space="preserve"> PAGEREF _Toc398223273 \h </w:instrText>
+          <w:instrText xml:space="preserve"> PAGEREF _Toc398547611 \h </w:instrText>
         </w:r>
         <w:r>
           <w:rPr>
@@ -1643,7 +1643,7 @@
             <w:noProof/>
             <w:webHidden/>
           </w:rPr>
-          <w:t>7</w:t>
+          <w:t>8</w:t>
         </w:r>
         <w:r>
           <w:rPr>
@@ -1672,7 +1672,7 @@
           <w:lang w:eastAsia="en-US"/>
         </w:rPr>
       </w:pPr>
-      <w:hyperlink w:anchor="_Toc398223274" w:history="1">
+      <w:hyperlink w:anchor="_Toc398547612" w:history="1">
         <w:r>
           <w:rPr>
             <w:rStyle w:val="Hyperlink"/>
@@ -1719,7 +1719,7 @@
             <w:noProof/>
             <w:webHidden/>
           </w:rPr>
-          <w:instrText xml:space="preserve"> PAGEREF _Toc398223274 \h </w:instrText>
+          <w:instrText xml:space="preserve"> PAGEREF _Toc398547612 \h </w:instrText>
         </w:r>
         <w:r>
           <w:rPr>
@@ -1739,7 +1739,7 @@
             <w:noProof/>
             <w:webHidden/>
           </w:rPr>
-          <w:t>8</w:t>
+          <w:t>9</w:t>
         </w:r>
         <w:r>
           <w:rPr>
@@ -1767,7 +1767,7 @@
           <w:lang w:eastAsia="en-US"/>
         </w:rPr>
       </w:pPr>
-      <w:hyperlink w:anchor="_Toc398223275" w:history="1">
+      <w:hyperlink w:anchor="_Toc398547613" w:history="1">
         <w:r>
           <w:rPr>
             <w:rStyle w:val="Hyperlink"/>
@@ -1814,7 +1814,7 @@
             <w:noProof/>
             <w:webHidden/>
           </w:rPr>
-          <w:instrText xml:space="preserve"> PAGEREF _Toc398223275 \h </w:instrText>
+          <w:instrText xml:space="preserve"> PAGEREF _Toc398547613 \h </w:instrText>
         </w:r>
         <w:r>
           <w:rPr>
@@ -1834,7 +1834,7 @@
             <w:noProof/>
             <w:webHidden/>
           </w:rPr>
-          <w:t>11</w:t>
+          <w:t>12</w:t>
         </w:r>
         <w:r>
           <w:rPr>
@@ -1863,7 +1863,7 @@
           <w:lang w:eastAsia="en-US"/>
         </w:rPr>
       </w:pPr>
-      <w:hyperlink w:anchor="_Toc398223276" w:history="1">
+      <w:hyperlink w:anchor="_Toc398547614" w:history="1">
         <w:r>
           <w:rPr>
             <w:rStyle w:val="Hyperlink"/>
@@ -1910,7 +1910,7 @@
             <w:noProof/>
             <w:webHidden/>
           </w:rPr>
-          <w:instrText xml:space="preserve"> PAGEREF _Toc398223276 \h </w:instrText>
+          <w:instrText xml:space="preserve"> PAGEREF _Toc398547614 \h </w:instrText>
         </w:r>
         <w:r>
           <w:rPr>
@@ -1930,7 +1930,7 @@
             <w:noProof/>
             <w:webHidden/>
           </w:rPr>
-          <w:t>12</w:t>
+          <w:t>13</w:t>
         </w:r>
         <w:r>
           <w:rPr>
@@ -1959,7 +1959,7 @@
           <w:lang w:eastAsia="en-US"/>
         </w:rPr>
       </w:pPr>
-      <w:hyperlink w:anchor="_Toc398223277" w:history="1">
+      <w:hyperlink w:anchor="_Toc398547615" w:history="1">
         <w:r>
           <w:rPr>
             <w:rStyle w:val="Hyperlink"/>
@@ -2006,7 +2006,7 @@
             <w:noProof/>
             <w:webHidden/>
           </w:rPr>
-          <w:instrText xml:space="preserve"> PAGEREF _Toc398223277 \h </w:instrText>
+          <w:instrText xml:space="preserve"> PAGEREF _Toc398547615 \h </w:instrText>
         </w:r>
         <w:r>
           <w:rPr>
@@ -2026,7 +2026,7 @@
             <w:noProof/>
             <w:webHidden/>
           </w:rPr>
-          <w:t>13</w:t>
+          <w:t>14</w:t>
         </w:r>
         <w:r>
           <w:rPr>
@@ -2054,7 +2054,7 @@
           <w:lang w:eastAsia="en-US"/>
         </w:rPr>
       </w:pPr>
-      <w:hyperlink w:anchor="_Toc398223278" w:history="1">
+      <w:hyperlink w:anchor="_Toc398547616" w:history="1">
         <w:r>
           <w:rPr>
             <w:rStyle w:val="Hyperlink"/>
@@ -2101,7 +2101,7 @@
             <w:noProof/>
             <w:webHidden/>
           </w:rPr>
-          <w:instrText xml:space="preserve"> PAGEREF _Toc398223278 \h </w:instrText>
+          <w:instrText xml:space="preserve"> PAGEREF _Toc398547616 \h </w:instrText>
         </w:r>
         <w:r>
           <w:rPr>
@@ -2121,7 +2121,7 @@
             <w:noProof/>
             <w:webHidden/>
           </w:rPr>
-          <w:t>15</w:t>
+          <w:t>16</w:t>
         </w:r>
         <w:r>
           <w:rPr>
@@ -2150,7 +2150,7 @@
           <w:lang w:eastAsia="en-US"/>
         </w:rPr>
       </w:pPr>
-      <w:hyperlink w:anchor="_Toc398223279" w:history="1">
+      <w:hyperlink w:anchor="_Toc398547617" w:history="1">
         <w:r>
           <w:rPr>
             <w:rStyle w:val="Hyperlink"/>
@@ -2197,7 +2197,7 @@
             <w:noProof/>
             <w:webHidden/>
           </w:rPr>
-          <w:instrText xml:space="preserve"> PAGEREF _Toc398223279 \h </w:instrText>
+          <w:instrText xml:space="preserve"> PAGEREF _Toc398547617 \h </w:instrText>
         </w:r>
         <w:r>
           <w:rPr>
@@ -2217,7 +2217,7 @@
             <w:noProof/>
             <w:webHidden/>
           </w:rPr>
-          <w:t>15</w:t>
+          <w:t>17</w:t>
         </w:r>
         <w:r>
           <w:rPr>
@@ -2246,7 +2246,7 @@
           <w:lang w:eastAsia="en-US"/>
         </w:rPr>
       </w:pPr>
-      <w:hyperlink w:anchor="_Toc398223280" w:history="1">
+      <w:hyperlink w:anchor="_Toc398547618" w:history="1">
         <w:r>
           <w:rPr>
             <w:rStyle w:val="Hyperlink"/>
@@ -2293,7 +2293,7 @@
             <w:noProof/>
             <w:webHidden/>
           </w:rPr>
-          <w:instrText xml:space="preserve"> PAGEREF _Toc398223280 \h </w:instrText>
+          <w:instrText xml:space="preserve"> PAGEREF _Toc398547618 \h </w:instrText>
         </w:r>
         <w:r>
           <w:rPr>
@@ -2313,7 +2313,7 @@
             <w:noProof/>
             <w:webHidden/>
           </w:rPr>
-          <w:t>25</w:t>
+          <w:t>26</w:t>
         </w:r>
         <w:r>
           <w:rPr>
@@ -2341,7 +2341,7 @@
           <w:lang w:eastAsia="en-US"/>
         </w:rPr>
       </w:pPr>
-      <w:hyperlink w:anchor="_Toc398223281" w:history="1">
+      <w:hyperlink w:anchor="_Toc398547619" w:history="1">
         <w:r>
           <w:rPr>
             <w:rStyle w:val="Hyperlink"/>
@@ -2389,7 +2389,7 @@
             <w:noProof/>
             <w:webHidden/>
           </w:rPr>
-          <w:instrText xml:space="preserve"> PAGEREF _Toc398223281 \h </w:instrText>
+          <w:instrText xml:space="preserve"> PAGEREF _Toc398547619 \h </w:instrText>
         </w:r>
         <w:r>
           <w:rPr>
@@ -2409,7 +2409,7 @@
             <w:noProof/>
             <w:webHidden/>
           </w:rPr>
-          <w:t>29</w:t>
+          <w:t>30</w:t>
         </w:r>
         <w:r>
           <w:rPr>
@@ -2437,7 +2437,7 @@
           <w:lang w:eastAsia="en-US"/>
         </w:rPr>
       </w:pPr>
-      <w:hyperlink w:anchor="_Toc398223282" w:history="1">
+      <w:hyperlink w:anchor="_Toc398547620" w:history="1">
         <w:r>
           <w:rPr>
             <w:rStyle w:val="Hyperlink"/>
@@ -2484,7 +2484,7 @@
             <w:noProof/>
             <w:webHidden/>
           </w:rPr>
-          <w:instrText xml:space="preserve"> PAGEREF _Toc398223282 \h </w:instrText>
+          <w:instrText xml:space="preserve"> PAGEREF _Toc398547620 \h </w:instrText>
         </w:r>
         <w:r>
           <w:rPr>
@@ -2504,7 +2504,7 @@
             <w:noProof/>
             <w:webHidden/>
           </w:rPr>
-          <w:t>29</w:t>
+          <w:t>30</w:t>
         </w:r>
         <w:r>
           <w:rPr>
@@ -2529,7 +2529,7 @@
           <w:lang w:eastAsia="en-US"/>
         </w:rPr>
       </w:pPr>
-      <w:hyperlink w:anchor="_Toc398223283" w:history="1">
+      <w:hyperlink w:anchor="_Toc398547621" w:history="1">
         <w:r>
           <w:rPr>
             <w:rStyle w:val="Hyperlink"/>
@@ -2571,7 +2571,7 @@
           <w:rPr>
             <w:webHidden/>
           </w:rPr>
-          <w:instrText xml:space="preserve"> PAGEREF _Toc398223283 \h </w:instrText>
+          <w:instrText xml:space="preserve"> PAGEREF _Toc398547621 \h </w:instrText>
         </w:r>
         <w:r>
           <w:rPr>
@@ -2588,7 +2588,7 @@
           <w:rPr>
             <w:webHidden/>
           </w:rPr>
-          <w:t>30</w:t>
+          <w:t>31</w:t>
         </w:r>
         <w:r>
           <w:rPr>
@@ -2615,7 +2615,7 @@
           <w:lang w:eastAsia="en-US"/>
         </w:rPr>
       </w:pPr>
-      <w:hyperlink w:anchor="_Toc398223284" w:history="1">
+      <w:hyperlink w:anchor="_Toc398547622" w:history="1">
         <w:r>
           <w:rPr>
             <w:rStyle w:val="Hyperlink"/>
@@ -2662,7 +2662,7 @@
             <w:noProof/>
             <w:webHidden/>
           </w:rPr>
-          <w:instrText xml:space="preserve"> PAGEREF _Toc398223284 \h </w:instrText>
+          <w:instrText xml:space="preserve"> PAGEREF _Toc398547622 \h </w:instrText>
         </w:r>
         <w:r>
           <w:rPr>
@@ -2682,7 +2682,7 @@
             <w:noProof/>
             <w:webHidden/>
           </w:rPr>
-          <w:t>30</w:t>
+          <w:t>31</w:t>
         </w:r>
         <w:r>
           <w:rPr>
@@ -2711,7 +2711,7 @@
           <w:lang w:eastAsia="en-US"/>
         </w:rPr>
       </w:pPr>
-      <w:hyperlink w:anchor="_Toc398223285" w:history="1">
+      <w:hyperlink w:anchor="_Toc398547623" w:history="1">
         <w:r>
           <w:rPr>
             <w:rStyle w:val="Hyperlink"/>
@@ -2758,7 +2758,7 @@
             <w:noProof/>
             <w:webHidden/>
           </w:rPr>
-          <w:instrText xml:space="preserve"> PAGEREF _Toc398223285 \h </w:instrText>
+          <w:instrText xml:space="preserve"> PAGEREF _Toc398547623 \h </w:instrText>
         </w:r>
         <w:r>
           <w:rPr>
@@ -2778,7 +2778,7 @@
             <w:noProof/>
             <w:webHidden/>
           </w:rPr>
-          <w:t>30</w:t>
+          <w:t>31</w:t>
         </w:r>
         <w:r>
           <w:rPr>
@@ -2807,7 +2807,7 @@
           <w:lang w:eastAsia="en-US"/>
         </w:rPr>
       </w:pPr>
-      <w:hyperlink w:anchor="_Toc398223286" w:history="1">
+      <w:hyperlink w:anchor="_Toc398547624" w:history="1">
         <w:r>
           <w:rPr>
             <w:rStyle w:val="Hyperlink"/>
@@ -2854,7 +2854,7 @@
             <w:noProof/>
             <w:webHidden/>
           </w:rPr>
-          <w:instrText xml:space="preserve"> PAGEREF _Toc398223286 \h </w:instrText>
+          <w:instrText xml:space="preserve"> PAGEREF _Toc398547624 \h </w:instrText>
         </w:r>
         <w:r>
           <w:rPr>
@@ -2874,7 +2874,7 @@
             <w:noProof/>
             <w:webHidden/>
           </w:rPr>
-          <w:t>30</w:t>
+          <w:t>31</w:t>
         </w:r>
         <w:r>
           <w:rPr>
@@ -2903,7 +2903,7 @@
           <w:lang w:eastAsia="en-US"/>
         </w:rPr>
       </w:pPr>
-      <w:hyperlink w:anchor="_Toc398223287" w:history="1">
+      <w:hyperlink w:anchor="_Toc398547625" w:history="1">
         <w:r>
           <w:rPr>
             <w:rStyle w:val="Hyperlink"/>
@@ -2950,7 +2950,7 @@
             <w:noProof/>
             <w:webHidden/>
           </w:rPr>
-          <w:instrText xml:space="preserve"> PAGEREF _Toc398223287 \h </w:instrText>
+          <w:instrText xml:space="preserve"> PAGEREF _Toc398547625 \h </w:instrText>
         </w:r>
         <w:r>
           <w:rPr>
@@ -2970,7 +2970,7 @@
             <w:noProof/>
             <w:webHidden/>
           </w:rPr>
-          <w:t>31</w:t>
+          <w:t>32</w:t>
         </w:r>
         <w:r>
           <w:rPr>
@@ -2999,7 +2999,7 @@
           <w:lang w:eastAsia="en-US"/>
         </w:rPr>
       </w:pPr>
-      <w:hyperlink w:anchor="_Toc398223288" w:history="1">
+      <w:hyperlink w:anchor="_Toc398547626" w:history="1">
         <w:r>
           <w:rPr>
             <w:rStyle w:val="Hyperlink"/>
@@ -3046,7 +3046,7 @@
             <w:noProof/>
             <w:webHidden/>
           </w:rPr>
-          <w:instrText xml:space="preserve"> PAGEREF _Toc398223288 \h </w:instrText>
+          <w:instrText xml:space="preserve"> PAGEREF _Toc398547626 \h </w:instrText>
         </w:r>
         <w:r>
           <w:rPr>
@@ -3066,7 +3066,7 @@
             <w:noProof/>
             <w:webHidden/>
           </w:rPr>
-          <w:t>31</w:t>
+          <w:t>32</w:t>
         </w:r>
         <w:r>
           <w:rPr>
@@ -3094,7 +3094,7 @@
           <w:lang w:eastAsia="en-US"/>
         </w:rPr>
       </w:pPr>
-      <w:hyperlink w:anchor="_Toc398223289" w:history="1">
+      <w:hyperlink w:anchor="_Toc398547627" w:history="1">
         <w:r>
           <w:rPr>
             <w:rStyle w:val="Hyperlink"/>
@@ -3141,7 +3141,7 @@
             <w:noProof/>
             <w:webHidden/>
           </w:rPr>
-          <w:instrText xml:space="preserve"> PAGEREF _Toc398223289 \h </w:instrText>
+          <w:instrText xml:space="preserve"> PAGEREF _Toc398547627 \h </w:instrText>
         </w:r>
         <w:r>
           <w:rPr>
@@ -3161,7 +3161,7 @@
             <w:noProof/>
             <w:webHidden/>
           </w:rPr>
-          <w:t>31</w:t>
+          <w:t>32</w:t>
         </w:r>
         <w:r>
           <w:rPr>
@@ -3190,7 +3190,7 @@
           <w:lang w:eastAsia="en-US"/>
         </w:rPr>
       </w:pPr>
-      <w:hyperlink w:anchor="_Toc398223290" w:history="1">
+      <w:hyperlink w:anchor="_Toc398547628" w:history="1">
         <w:r>
           <w:rPr>
             <w:rStyle w:val="Hyperlink"/>
@@ -3237,7 +3237,7 @@
             <w:noProof/>
             <w:webHidden/>
           </w:rPr>
-          <w:instrText xml:space="preserve"> PAGEREF _Toc398223290 \h </w:instrText>
+          <w:instrText xml:space="preserve"> PAGEREF _Toc398547628 \h </w:instrText>
         </w:r>
         <w:r>
           <w:rPr>
@@ -3257,7 +3257,7 @@
             <w:noProof/>
             <w:webHidden/>
           </w:rPr>
-          <w:t>31</w:t>
+          <w:t>32</w:t>
         </w:r>
         <w:r>
           <w:rPr>
@@ -3286,7 +3286,7 @@
           <w:lang w:eastAsia="en-US"/>
         </w:rPr>
       </w:pPr>
-      <w:hyperlink w:anchor="_Toc398223291" w:history="1">
+      <w:hyperlink w:anchor="_Toc398547629" w:history="1">
         <w:r>
           <w:rPr>
             <w:rStyle w:val="Hyperlink"/>
@@ -3333,7 +3333,7 @@
             <w:noProof/>
             <w:webHidden/>
           </w:rPr>
-          <w:instrText xml:space="preserve"> PAGEREF _Toc398223291 \h </w:instrText>
+          <w:instrText xml:space="preserve"> PAGEREF _Toc398547629 \h </w:instrText>
         </w:r>
         <w:r>
           <w:rPr>
@@ -3353,7 +3353,7 @@
             <w:noProof/>
             <w:webHidden/>
           </w:rPr>
-          <w:t>32</w:t>
+          <w:t>33</w:t>
         </w:r>
         <w:r>
           <w:rPr>
@@ -3382,7 +3382,7 @@
           <w:lang w:eastAsia="en-US"/>
         </w:rPr>
       </w:pPr>
-      <w:hyperlink w:anchor="_Toc398223292" w:history="1">
+      <w:hyperlink w:anchor="_Toc398547630" w:history="1">
         <w:r>
           <w:rPr>
             <w:rStyle w:val="Hyperlink"/>
@@ -3429,7 +3429,7 @@
             <w:noProof/>
             <w:webHidden/>
           </w:rPr>
-          <w:instrText xml:space="preserve"> PAGEREF _Toc398223292 \h </w:instrText>
+          <w:instrText xml:space="preserve"> PAGEREF _Toc398547630 \h </w:instrText>
         </w:r>
         <w:r>
           <w:rPr>
@@ -3449,7 +3449,7 @@
             <w:noProof/>
             <w:webHidden/>
           </w:rPr>
-          <w:t>32</w:t>
+          <w:t>33</w:t>
         </w:r>
         <w:r>
           <w:rPr>
@@ -3477,7 +3477,7 @@
           <w:lang w:eastAsia="en-US"/>
         </w:rPr>
       </w:pPr>
-      <w:hyperlink w:anchor="_Toc398223293" w:history="1">
+      <w:hyperlink w:anchor="_Toc398547631" w:history="1">
         <w:r>
           <w:rPr>
             <w:rStyle w:val="Hyperlink"/>
@@ -3524,7 +3524,7 @@
             <w:noProof/>
             <w:webHidden/>
           </w:rPr>
-          <w:instrText xml:space="preserve"> PAGEREF _Toc398223293 \h </w:instrText>
+          <w:instrText xml:space="preserve"> PAGEREF _Toc398547631 \h </w:instrText>
         </w:r>
         <w:r>
           <w:rPr>
@@ -3544,7 +3544,7 @@
             <w:noProof/>
             <w:webHidden/>
           </w:rPr>
-          <w:t>33</w:t>
+          <w:t>34</w:t>
         </w:r>
         <w:r>
           <w:rPr>
@@ -3573,7 +3573,7 @@
           <w:lang w:eastAsia="en-US"/>
         </w:rPr>
       </w:pPr>
-      <w:hyperlink w:anchor="_Toc398223294" w:history="1">
+      <w:hyperlink w:anchor="_Toc398547632" w:history="1">
         <w:r>
           <w:rPr>
             <w:rStyle w:val="Hyperlink"/>
@@ -3620,7 +3620,7 @@
             <w:noProof/>
             <w:webHidden/>
           </w:rPr>
-          <w:instrText xml:space="preserve"> PAGEREF _Toc398223294 \h </w:instrText>
+          <w:instrText xml:space="preserve"> PAGEREF _Toc398547632 \h </w:instrText>
         </w:r>
         <w:r>
           <w:rPr>
@@ -3640,7 +3640,7 @@
             <w:noProof/>
             <w:webHidden/>
           </w:rPr>
-          <w:t>33</w:t>
+          <w:t>34</w:t>
         </w:r>
         <w:r>
           <w:rPr>
@@ -3669,7 +3669,7 @@
           <w:lang w:eastAsia="en-US"/>
         </w:rPr>
       </w:pPr>
-      <w:hyperlink w:anchor="_Toc398223295" w:history="1">
+      <w:hyperlink w:anchor="_Toc398547633" w:history="1">
         <w:r>
           <w:rPr>
             <w:rStyle w:val="Hyperlink"/>
@@ -3716,7 +3716,7 @@
             <w:noProof/>
             <w:webHidden/>
           </w:rPr>
-          <w:instrText xml:space="preserve"> PAGEREF _Toc398223295 \h </w:instrText>
+          <w:instrText xml:space="preserve"> PAGEREF _Toc398547633 \h </w:instrText>
         </w:r>
         <w:r>
           <w:rPr>
@@ -3736,7 +3736,7 @@
             <w:noProof/>
             <w:webHidden/>
           </w:rPr>
-          <w:t>34</w:t>
+          <w:t>35</w:t>
         </w:r>
         <w:r>
           <w:rPr>
@@ -3765,7 +3765,7 @@
           <w:lang w:eastAsia="en-US"/>
         </w:rPr>
       </w:pPr>
-      <w:hyperlink w:anchor="_Toc398223296" w:history="1">
+      <w:hyperlink w:anchor="_Toc398547634" w:history="1">
         <w:r>
           <w:rPr>
             <w:rStyle w:val="Hyperlink"/>
@@ -3812,7 +3812,7 @@
             <w:noProof/>
             <w:webHidden/>
           </w:rPr>
-          <w:instrText xml:space="preserve"> PAGEREF _Toc398223296 \h </w:instrText>
+          <w:instrText xml:space="preserve"> PAGEREF _Toc398547634 \h </w:instrText>
         </w:r>
         <w:r>
           <w:rPr>
@@ -3832,7 +3832,7 @@
             <w:noProof/>
             <w:webHidden/>
           </w:rPr>
-          <w:t>34</w:t>
+          <w:t>35</w:t>
         </w:r>
         <w:r>
           <w:rPr>
@@ -3860,7 +3860,7 @@
           <w:lang w:eastAsia="en-US"/>
         </w:rPr>
       </w:pPr>
-      <w:hyperlink w:anchor="_Toc398223297" w:history="1">
+      <w:hyperlink w:anchor="_Toc398547635" w:history="1">
         <w:r>
           <w:rPr>
             <w:rStyle w:val="Hyperlink"/>
@@ -3908,7 +3908,7 @@
             <w:noProof/>
             <w:webHidden/>
           </w:rPr>
-          <w:instrText xml:space="preserve"> PAGEREF _Toc398223297 \h </w:instrText>
+          <w:instrText xml:space="preserve"> PAGEREF _Toc398547635 \h </w:instrText>
         </w:r>
         <w:r>
           <w:rPr>
@@ -3928,7 +3928,7 @@
             <w:noProof/>
             <w:webHidden/>
           </w:rPr>
-          <w:t>35</w:t>
+          <w:t>36</w:t>
         </w:r>
         <w:r>
           <w:rPr>
@@ -3953,7 +3953,7 @@
           <w:lang w:eastAsia="en-US"/>
         </w:rPr>
       </w:pPr>
-      <w:hyperlink w:anchor="_Toc398223298" w:history="1">
+      <w:hyperlink w:anchor="_Toc398547636" w:history="1">
         <w:r>
           <w:rPr>
             <w:rStyle w:val="Hyperlink"/>
@@ -3995,7 +3995,7 @@
           <w:rPr>
             <w:webHidden/>
           </w:rPr>
-          <w:instrText xml:space="preserve"> PAGEREF _Toc398223298 \h </w:instrText>
+          <w:instrText xml:space="preserve"> PAGEREF _Toc398547636 \h </w:instrText>
         </w:r>
         <w:r>
           <w:rPr>
@@ -4012,7 +4012,7 @@
           <w:rPr>
             <w:webHidden/>
           </w:rPr>
-          <w:t>37</w:t>
+          <w:t>38</w:t>
         </w:r>
         <w:r>
           <w:rPr>
@@ -4039,7 +4039,7 @@
           <w:lang w:eastAsia="en-US"/>
         </w:rPr>
       </w:pPr>
-      <w:hyperlink w:anchor="_Toc398223299" w:history="1">
+      <w:hyperlink w:anchor="_Toc398547637" w:history="1">
         <w:r>
           <w:rPr>
             <w:rStyle w:val="Hyperlink"/>
@@ -4086,7 +4086,7 @@
             <w:noProof/>
             <w:webHidden/>
           </w:rPr>
-          <w:instrText xml:space="preserve"> PAGEREF _Toc398223299 \h </w:instrText>
+          <w:instrText xml:space="preserve"> PAGEREF _Toc398547637 \h </w:instrText>
         </w:r>
         <w:r>
           <w:rPr>
@@ -4106,7 +4106,7 @@
             <w:noProof/>
             <w:webHidden/>
           </w:rPr>
-          <w:t>37</w:t>
+          <w:t>38</w:t>
         </w:r>
         <w:r>
           <w:rPr>
@@ -4134,7 +4134,7 @@
           <w:lang w:eastAsia="en-US"/>
         </w:rPr>
       </w:pPr>
-      <w:hyperlink w:anchor="_Toc398223300" w:history="1">
+      <w:hyperlink w:anchor="_Toc398547638" w:history="1">
         <w:r>
           <w:rPr>
             <w:rStyle w:val="Hyperlink"/>
@@ -4181,7 +4181,7 @@
             <w:noProof/>
             <w:webHidden/>
           </w:rPr>
-          <w:instrText xml:space="preserve"> PAGEREF _Toc398223300 \h </w:instrText>
+          <w:instrText xml:space="preserve"> PAGEREF _Toc398547638 \h </w:instrText>
         </w:r>
         <w:r>
           <w:rPr>
@@ -4201,7 +4201,7 @@
             <w:noProof/>
             <w:webHidden/>
           </w:rPr>
-          <w:t>39</w:t>
+          <w:t>40</w:t>
         </w:r>
         <w:r>
           <w:rPr>
@@ -4230,7 +4230,7 @@
           <w:lang w:eastAsia="en-US"/>
         </w:rPr>
       </w:pPr>
-      <w:hyperlink w:anchor="_Toc398223301" w:history="1">
+      <w:hyperlink w:anchor="_Toc398547639" w:history="1">
         <w:r>
           <w:rPr>
             <w:rStyle w:val="Hyperlink"/>
@@ -4277,7 +4277,7 @@
             <w:noProof/>
             <w:webHidden/>
           </w:rPr>
-          <w:instrText xml:space="preserve"> PAGEREF _Toc398223301 \h </w:instrText>
+          <w:instrText xml:space="preserve"> PAGEREF _Toc398547639 \h </w:instrText>
         </w:r>
         <w:r>
           <w:rPr>
@@ -4297,7 +4297,7 @@
             <w:noProof/>
             <w:webHidden/>
           </w:rPr>
-          <w:t>39</w:t>
+          <w:t>40</w:t>
         </w:r>
         <w:r>
           <w:rPr>
@@ -4326,7 +4326,7 @@
           <w:lang w:eastAsia="en-US"/>
         </w:rPr>
       </w:pPr>
-      <w:hyperlink w:anchor="_Toc398223302" w:history="1">
+      <w:hyperlink w:anchor="_Toc398547640" w:history="1">
         <w:r>
           <w:rPr>
             <w:rStyle w:val="Hyperlink"/>
@@ -4373,7 +4373,7 @@
             <w:noProof/>
             <w:webHidden/>
           </w:rPr>
-          <w:instrText xml:space="preserve"> PAGEREF _Toc398223302 \h </w:instrText>
+          <w:instrText xml:space="preserve"> PAGEREF _Toc398547640 \h </w:instrText>
         </w:r>
         <w:r>
           <w:rPr>
@@ -4393,7 +4393,7 @@
             <w:noProof/>
             <w:webHidden/>
           </w:rPr>
-          <w:t>46</w:t>
+          <w:t>47</w:t>
         </w:r>
         <w:r>
           <w:rPr>
@@ -4422,7 +4422,7 @@
           <w:lang w:eastAsia="en-US"/>
         </w:rPr>
       </w:pPr>
-      <w:hyperlink w:anchor="_Toc398223303" w:history="1">
+      <w:hyperlink w:anchor="_Toc398547641" w:history="1">
         <w:r>
           <w:rPr>
             <w:rStyle w:val="Hyperlink"/>
@@ -4469,7 +4469,7 @@
             <w:noProof/>
             <w:webHidden/>
           </w:rPr>
-          <w:instrText xml:space="preserve"> PAGEREF _Toc398223303 \h </w:instrText>
+          <w:instrText xml:space="preserve"> PAGEREF _Toc398547641 \h </w:instrText>
         </w:r>
         <w:r>
           <w:rPr>
@@ -4489,7 +4489,7 @@
             <w:noProof/>
             <w:webHidden/>
           </w:rPr>
-          <w:t>50</w:t>
+          <w:t>52</w:t>
         </w:r>
         <w:r>
           <w:rPr>
@@ -4518,7 +4518,7 @@
           <w:lang w:eastAsia="en-US"/>
         </w:rPr>
       </w:pPr>
-      <w:hyperlink w:anchor="_Toc398223304" w:history="1">
+      <w:hyperlink w:anchor="_Toc398547642" w:history="1">
         <w:r>
           <w:rPr>
             <w:rStyle w:val="Hyperlink"/>
@@ -4565,7 +4565,7 @@
             <w:noProof/>
             <w:webHidden/>
           </w:rPr>
-          <w:instrText xml:space="preserve"> PAGEREF _Toc398223304 \h </w:instrText>
+          <w:instrText xml:space="preserve"> PAGEREF _Toc398547642 \h </w:instrText>
         </w:r>
         <w:r>
           <w:rPr>
@@ -4585,7 +4585,7 @@
             <w:noProof/>
             <w:webHidden/>
           </w:rPr>
-          <w:t>52</w:t>
+          <w:t>53</w:t>
         </w:r>
         <w:r>
           <w:rPr>
@@ -4613,7 +4613,7 @@
           <w:lang w:eastAsia="en-US"/>
         </w:rPr>
       </w:pPr>
-      <w:hyperlink w:anchor="_Toc398223305" w:history="1">
+      <w:hyperlink w:anchor="_Toc398547643" w:history="1">
         <w:r>
           <w:rPr>
             <w:rStyle w:val="Hyperlink"/>
@@ -4660,7 +4660,7 @@
             <w:noProof/>
             <w:webHidden/>
           </w:rPr>
-          <w:instrText xml:space="preserve"> PAGEREF _Toc398223305 \h </w:instrText>
+          <w:instrText xml:space="preserve"> PAGEREF _Toc398547643 \h </w:instrText>
         </w:r>
         <w:r>
           <w:rPr>
@@ -4680,7 +4680,7 @@
             <w:noProof/>
             <w:webHidden/>
           </w:rPr>
-          <w:t>58</w:t>
+          <w:t>59</w:t>
         </w:r>
         <w:r>
           <w:rPr>
@@ -4709,7 +4709,7 @@
           <w:lang w:eastAsia="en-US"/>
         </w:rPr>
       </w:pPr>
-      <w:hyperlink w:anchor="_Toc398223306" w:history="1">
+      <w:hyperlink w:anchor="_Toc398547644" w:history="1">
         <w:r>
           <w:rPr>
             <w:rStyle w:val="Hyperlink"/>
@@ -4756,7 +4756,7 @@
             <w:noProof/>
             <w:webHidden/>
           </w:rPr>
-          <w:instrText xml:space="preserve"> PAGEREF _Toc398223306 \h </w:instrText>
+          <w:instrText xml:space="preserve"> PAGEREF _Toc398547644 \h </w:instrText>
         </w:r>
         <w:r>
           <w:rPr>
@@ -4776,7 +4776,7 @@
             <w:noProof/>
             <w:webHidden/>
           </w:rPr>
-          <w:t>58</w:t>
+          <w:t>59</w:t>
         </w:r>
         <w:r>
           <w:rPr>
@@ -4805,7 +4805,7 @@
           <w:lang w:eastAsia="en-US"/>
         </w:rPr>
       </w:pPr>
-      <w:hyperlink w:anchor="_Toc398223307" w:history="1">
+      <w:hyperlink w:anchor="_Toc398547645" w:history="1">
         <w:r>
           <w:rPr>
             <w:rStyle w:val="Hyperlink"/>
@@ -4852,7 +4852,7 @@
             <w:noProof/>
             <w:webHidden/>
           </w:rPr>
-          <w:instrText xml:space="preserve"> PAGEREF _Toc398223307 \h </w:instrText>
+          <w:instrText xml:space="preserve"> PAGEREF _Toc398547645 \h </w:instrText>
         </w:r>
         <w:r>
           <w:rPr>
@@ -4872,7 +4872,7 @@
             <w:noProof/>
             <w:webHidden/>
           </w:rPr>
-          <w:t>58</w:t>
+          <w:t>60</w:t>
         </w:r>
         <w:r>
           <w:rPr>
@@ -4901,7 +4901,7 @@
           <w:lang w:eastAsia="en-US"/>
         </w:rPr>
       </w:pPr>
-      <w:hyperlink w:anchor="_Toc398223308" w:history="1">
+      <w:hyperlink w:anchor="_Toc398547646" w:history="1">
         <w:r>
           <w:rPr>
             <w:rStyle w:val="Hyperlink"/>
@@ -4948,7 +4948,7 @@
             <w:noProof/>
             <w:webHidden/>
           </w:rPr>
-          <w:instrText xml:space="preserve"> PAGEREF _Toc398223308 \h </w:instrText>
+          <w:instrText xml:space="preserve"> PAGEREF _Toc398547646 \h </w:instrText>
         </w:r>
         <w:r>
           <w:rPr>
@@ -4968,7 +4968,7 @@
             <w:noProof/>
             <w:webHidden/>
           </w:rPr>
-          <w:t>58</w:t>
+          <w:t>60</w:t>
         </w:r>
         <w:r>
           <w:rPr>
@@ -4997,7 +4997,7 @@
           <w:lang w:eastAsia="en-US"/>
         </w:rPr>
       </w:pPr>
-      <w:hyperlink w:anchor="_Toc398223309" w:history="1">
+      <w:hyperlink w:anchor="_Toc398547647" w:history="1">
         <w:r>
           <w:rPr>
             <w:rStyle w:val="Hyperlink"/>
@@ -5044,7 +5044,7 @@
             <w:noProof/>
             <w:webHidden/>
           </w:rPr>
-          <w:instrText xml:space="preserve"> PAGEREF _Toc398223309 \h </w:instrText>
+          <w:instrText xml:space="preserve"> PAGEREF _Toc398547647 \h </w:instrText>
         </w:r>
         <w:r>
           <w:rPr>
@@ -5064,7 +5064,7 @@
             <w:noProof/>
             <w:webHidden/>
           </w:rPr>
-          <w:t>59</w:t>
+          <w:t>60</w:t>
         </w:r>
         <w:r>
           <w:rPr>
@@ -5093,7 +5093,7 @@
           <w:lang w:eastAsia="en-US"/>
         </w:rPr>
       </w:pPr>
-      <w:hyperlink w:anchor="_Toc398223310" w:history="1">
+      <w:hyperlink w:anchor="_Toc398547648" w:history="1">
         <w:r>
           <w:rPr>
             <w:rStyle w:val="Hyperlink"/>
@@ -5140,7 +5140,7 @@
             <w:noProof/>
             <w:webHidden/>
           </w:rPr>
-          <w:instrText xml:space="preserve"> PAGEREF _Toc398223310 \h </w:instrText>
+          <w:instrText xml:space="preserve"> PAGEREF _Toc398547648 \h </w:instrText>
         </w:r>
         <w:r>
           <w:rPr>
@@ -5160,7 +5160,7 @@
             <w:noProof/>
             <w:webHidden/>
           </w:rPr>
-          <w:t>59</w:t>
+          <w:t>60</w:t>
         </w:r>
         <w:r>
           <w:rPr>
@@ -5188,7 +5188,7 @@
           <w:lang w:eastAsia="en-US"/>
         </w:rPr>
       </w:pPr>
-      <w:hyperlink w:anchor="_Toc398223311" w:history="1">
+      <w:hyperlink w:anchor="_Toc398547649" w:history="1">
         <w:r>
           <w:rPr>
             <w:rStyle w:val="Hyperlink"/>
@@ -5235,7 +5235,7 @@
             <w:noProof/>
             <w:webHidden/>
           </w:rPr>
-          <w:instrText xml:space="preserve"> PAGEREF _Toc398223311 \h </w:instrText>
+          <w:instrText xml:space="preserve"> PAGEREF _Toc398547649 \h </w:instrText>
         </w:r>
         <w:r>
           <w:rPr>
@@ -5255,7 +5255,7 @@
             <w:noProof/>
             <w:webHidden/>
           </w:rPr>
-          <w:t>59</w:t>
+          <w:t>60</w:t>
         </w:r>
         <w:r>
           <w:rPr>
@@ -5284,7 +5284,7 @@
           <w:lang w:eastAsia="en-US"/>
         </w:rPr>
       </w:pPr>
-      <w:hyperlink w:anchor="_Toc398223312" w:history="1">
+      <w:hyperlink w:anchor="_Toc398547650" w:history="1">
         <w:r>
           <w:rPr>
             <w:rStyle w:val="Hyperlink"/>
@@ -5331,7 +5331,7 @@
             <w:noProof/>
             <w:webHidden/>
           </w:rPr>
-          <w:instrText xml:space="preserve"> PAGEREF _Toc398223312 \h </w:instrText>
+          <w:instrText xml:space="preserve"> PAGEREF _Toc398547650 \h </w:instrText>
         </w:r>
         <w:r>
           <w:rPr>
@@ -5351,7 +5351,7 @@
             <w:noProof/>
             <w:webHidden/>
           </w:rPr>
-          <w:t>59</w:t>
+          <w:t>60</w:t>
         </w:r>
         <w:r>
           <w:rPr>
@@ -5380,7 +5380,7 @@
           <w:lang w:eastAsia="en-US"/>
         </w:rPr>
       </w:pPr>
-      <w:hyperlink w:anchor="_Toc398223313" w:history="1">
+      <w:hyperlink w:anchor="_Toc398547651" w:history="1">
         <w:r>
           <w:rPr>
             <w:rStyle w:val="Hyperlink"/>
@@ -5427,7 +5427,7 @@
             <w:noProof/>
             <w:webHidden/>
           </w:rPr>
-          <w:instrText xml:space="preserve"> PAGEREF _Toc398223313 \h </w:instrText>
+          <w:instrText xml:space="preserve"> PAGEREF _Toc398547651 \h </w:instrText>
         </w:r>
         <w:r>
           <w:rPr>
@@ -5447,7 +5447,7 @@
             <w:noProof/>
             <w:webHidden/>
           </w:rPr>
-          <w:t>60</w:t>
+          <w:t>61</w:t>
         </w:r>
         <w:r>
           <w:rPr>
@@ -5476,7 +5476,7 @@
           <w:lang w:eastAsia="en-US"/>
         </w:rPr>
       </w:pPr>
-      <w:hyperlink w:anchor="_Toc398223314" w:history="1">
+      <w:hyperlink w:anchor="_Toc398547652" w:history="1">
         <w:r>
           <w:rPr>
             <w:rStyle w:val="Hyperlink"/>
@@ -5523,7 +5523,7 @@
             <w:noProof/>
             <w:webHidden/>
           </w:rPr>
-          <w:instrText xml:space="preserve"> PAGEREF _Toc398223314 \h </w:instrText>
+          <w:instrText xml:space="preserve"> PAGEREF _Toc398547652 \h </w:instrText>
         </w:r>
         <w:r>
           <w:rPr>
@@ -5543,7 +5543,7 @@
             <w:noProof/>
             <w:webHidden/>
           </w:rPr>
-          <w:t>60</w:t>
+          <w:t>62</w:t>
         </w:r>
         <w:r>
           <w:rPr>
@@ -5571,7 +5571,7 @@
           <w:lang w:eastAsia="en-US"/>
         </w:rPr>
       </w:pPr>
-      <w:hyperlink w:anchor="_Toc398223315" w:history="1">
+      <w:hyperlink w:anchor="_Toc398547653" w:history="1">
         <w:r>
           <w:rPr>
             <w:rStyle w:val="Hyperlink"/>
@@ -5619,7 +5619,7 @@
             <w:noProof/>
             <w:webHidden/>
           </w:rPr>
-          <w:instrText xml:space="preserve"> PAGEREF _Toc398223315 \h </w:instrText>
+          <w:instrText xml:space="preserve"> PAGEREF _Toc398547653 \h </w:instrText>
         </w:r>
         <w:r>
           <w:rPr>
@@ -5639,7 +5639,7 @@
             <w:noProof/>
             <w:webHidden/>
           </w:rPr>
-          <w:t>61</w:t>
+          <w:t>63</w:t>
         </w:r>
         <w:r>
           <w:rPr>
@@ -5664,7 +5664,7 @@
           <w:lang w:eastAsia="en-US"/>
         </w:rPr>
       </w:pPr>
-      <w:hyperlink w:anchor="_Toc398223316" w:history="1">
+      <w:hyperlink w:anchor="_Toc398547654" w:history="1">
         <w:r>
           <w:rPr>
             <w:rStyle w:val="Hyperlink"/>
@@ -5706,7 +5706,7 @@
           <w:rPr>
             <w:webHidden/>
           </w:rPr>
-          <w:instrText xml:space="preserve"> PAGEREF _Toc398223316 \h </w:instrText>
+          <w:instrText xml:space="preserve"> PAGEREF _Toc398547654 \h </w:instrText>
         </w:r>
         <w:r>
           <w:rPr>
@@ -5723,7 +5723,7 @@
           <w:rPr>
             <w:webHidden/>
           </w:rPr>
-          <w:t>62</w:t>
+          <w:t>64</w:t>
         </w:r>
         <w:r>
           <w:rPr>
@@ -5750,12 +5750,11 @@
           <w:lang w:eastAsia="en-US"/>
         </w:rPr>
       </w:pPr>
-      <w:hyperlink w:anchor="_Toc398223317" w:history="1">
+      <w:hyperlink w:anchor="_Toc398547655" w:history="1">
         <w:r>
           <w:rPr>
             <w:rStyle w:val="Hyperlink"/>
             <w:noProof/>
-            <w:lang w:val="ru-RU"/>
           </w:rPr>
           <w:t>5.1</w:t>
         </w:r>
@@ -5777,7 +5776,7 @@
             <w:noProof/>
             <w:lang w:val="ru-RU"/>
           </w:rPr>
-          <w:t>Обща архитектура – напр. слоеве, модули, блокове, компоненти...</w:t>
+          <w:t>Обща архитектура</w:t>
         </w:r>
         <w:r>
           <w:rPr>
@@ -5798,7 +5797,7 @@
             <w:noProof/>
             <w:webHidden/>
           </w:rPr>
-          <w:instrText xml:space="preserve"> PAGEREF _Toc398223317 \h </w:instrText>
+          <w:instrText xml:space="preserve"> PAGEREF _Toc398547655 \h </w:instrText>
         </w:r>
         <w:r>
           <w:rPr>
@@ -5818,7 +5817,199 @@
             <w:noProof/>
             <w:webHidden/>
           </w:rPr>
-          <w:t>62</w:t>
+          <w:t>64</w:t>
+        </w:r>
+        <w:r>
+          <w:rPr>
+            <w:noProof/>
+            <w:webHidden/>
+          </w:rPr>
+          <w:fldChar w:fldCharType="end"/>
+        </w:r>
+      </w:hyperlink>
+    </w:p>
+    <w:p>
+      <w:pPr>
+        <w:pStyle w:val="TOC3"/>
+        <w:tabs>
+          <w:tab w:val="left" w:pos="1200"/>
+          <w:tab w:val="right" w:leader="dot" w:pos="8296"/>
+        </w:tabs>
+        <w:rPr>
+          <w:rFonts w:asciiTheme="minorHAnsi" w:eastAsiaTheme="minorEastAsia" w:hAnsiTheme="minorHAnsi" w:cstheme="minorBidi"/>
+          <w:i w:val="0"/>
+          <w:iCs w:val="0"/>
+          <w:noProof/>
+          <w:color w:val="auto"/>
+          <w:sz w:val="22"/>
+          <w:szCs w:val="22"/>
+          <w:lang w:eastAsia="en-US"/>
+        </w:rPr>
+      </w:pPr>
+      <w:hyperlink w:anchor="_Toc398547656" w:history="1">
+        <w:r>
+          <w:rPr>
+            <w:rStyle w:val="Hyperlink"/>
+            <w:noProof/>
+          </w:rPr>
+          <w:t>5.1.1</w:t>
+        </w:r>
+        <w:r>
+          <w:rPr>
+            <w:rFonts w:asciiTheme="minorHAnsi" w:eastAsiaTheme="minorEastAsia" w:hAnsiTheme="minorHAnsi" w:cstheme="minorBidi"/>
+            <w:i w:val="0"/>
+            <w:iCs w:val="0"/>
+            <w:noProof/>
+            <w:color w:val="auto"/>
+            <w:sz w:val="22"/>
+            <w:szCs w:val="22"/>
+            <w:lang w:eastAsia="en-US"/>
+          </w:rPr>
+          <w:tab/>
+        </w:r>
+        <w:r>
+          <w:rPr>
+            <w:rStyle w:val="Hyperlink"/>
+            <w:noProof/>
+          </w:rPr>
+          <w:t>Слоеве</w:t>
+        </w:r>
+        <w:r>
+          <w:rPr>
+            <w:noProof/>
+            <w:webHidden/>
+          </w:rPr>
+          <w:tab/>
+        </w:r>
+        <w:r>
+          <w:rPr>
+            <w:noProof/>
+            <w:webHidden/>
+          </w:rPr>
+          <w:fldChar w:fldCharType="begin"/>
+        </w:r>
+        <w:r>
+          <w:rPr>
+            <w:noProof/>
+            <w:webHidden/>
+          </w:rPr>
+          <w:instrText xml:space="preserve"> PAGEREF _Toc398547656 \h </w:instrText>
+        </w:r>
+        <w:r>
+          <w:rPr>
+            <w:noProof/>
+            <w:webHidden/>
+          </w:rPr>
+        </w:r>
+        <w:r>
+          <w:rPr>
+            <w:noProof/>
+            <w:webHidden/>
+          </w:rPr>
+          <w:fldChar w:fldCharType="separate"/>
+        </w:r>
+        <w:r>
+          <w:rPr>
+            <w:noProof/>
+            <w:webHidden/>
+          </w:rPr>
+          <w:t>64</w:t>
+        </w:r>
+        <w:r>
+          <w:rPr>
+            <w:noProof/>
+            <w:webHidden/>
+          </w:rPr>
+          <w:fldChar w:fldCharType="end"/>
+        </w:r>
+      </w:hyperlink>
+    </w:p>
+    <w:p>
+      <w:pPr>
+        <w:pStyle w:val="TOC3"/>
+        <w:tabs>
+          <w:tab w:val="left" w:pos="1200"/>
+          <w:tab w:val="right" w:leader="dot" w:pos="8296"/>
+        </w:tabs>
+        <w:rPr>
+          <w:rFonts w:asciiTheme="minorHAnsi" w:eastAsiaTheme="minorEastAsia" w:hAnsiTheme="minorHAnsi" w:cstheme="minorBidi"/>
+          <w:i w:val="0"/>
+          <w:iCs w:val="0"/>
+          <w:noProof/>
+          <w:color w:val="auto"/>
+          <w:sz w:val="22"/>
+          <w:szCs w:val="22"/>
+          <w:lang w:eastAsia="en-US"/>
+        </w:rPr>
+      </w:pPr>
+      <w:hyperlink w:anchor="_Toc398547657" w:history="1">
+        <w:r>
+          <w:rPr>
+            <w:rStyle w:val="Hyperlink"/>
+            <w:noProof/>
+          </w:rPr>
+          <w:t>5.1.2</w:t>
+        </w:r>
+        <w:r>
+          <w:rPr>
+            <w:rFonts w:asciiTheme="minorHAnsi" w:eastAsiaTheme="minorEastAsia" w:hAnsiTheme="minorHAnsi" w:cstheme="minorBidi"/>
+            <w:i w:val="0"/>
+            <w:iCs w:val="0"/>
+            <w:noProof/>
+            <w:color w:val="auto"/>
+            <w:sz w:val="22"/>
+            <w:szCs w:val="22"/>
+            <w:lang w:eastAsia="en-US"/>
+          </w:rPr>
+          <w:tab/>
+        </w:r>
+        <w:r>
+          <w:rPr>
+            <w:rStyle w:val="Hyperlink"/>
+            <w:noProof/>
+          </w:rPr>
+          <w:t>Пакетна диаграма (основен изглед)</w:t>
+        </w:r>
+        <w:r>
+          <w:rPr>
+            <w:noProof/>
+            <w:webHidden/>
+          </w:rPr>
+          <w:tab/>
+        </w:r>
+        <w:r>
+          <w:rPr>
+            <w:noProof/>
+            <w:webHidden/>
+          </w:rPr>
+          <w:fldChar w:fldCharType="begin"/>
+        </w:r>
+        <w:r>
+          <w:rPr>
+            <w:noProof/>
+            <w:webHidden/>
+          </w:rPr>
+          <w:instrText xml:space="preserve"> PAGEREF _Toc398547657 \h </w:instrText>
+        </w:r>
+        <w:r>
+          <w:rPr>
+            <w:noProof/>
+            <w:webHidden/>
+          </w:rPr>
+        </w:r>
+        <w:r>
+          <w:rPr>
+            <w:noProof/>
+            <w:webHidden/>
+          </w:rPr>
+          <w:fldChar w:fldCharType="separate"/>
+        </w:r>
+        <w:r>
+          <w:rPr>
+            <w:noProof/>
+            <w:webHidden/>
+          </w:rPr>
+          <w:t>64</w:t>
         </w:r>
         <w:r>
           <w:rPr>
@@ -5846,12 +6037,11 @@
           <w:lang w:eastAsia="en-US"/>
         </w:rPr>
       </w:pPr>
-      <w:hyperlink w:anchor="_Toc398223318" w:history="1">
+      <w:hyperlink w:anchor="_Toc398547658" w:history="1">
         <w:r>
           <w:rPr>
             <w:rStyle w:val="Hyperlink"/>
             <w:noProof/>
-            <w:lang w:val="ru-RU"/>
           </w:rPr>
           <w:t>5.2</w:t>
         </w:r>
@@ -5894,7 +6084,7 @@
             <w:noProof/>
             <w:webHidden/>
           </w:rPr>
-          <w:instrText xml:space="preserve"> PAGEREF _Toc398223318 \h </w:instrText>
+          <w:instrText xml:space="preserve"> PAGEREF _Toc398547658 \h </w:instrText>
         </w:r>
         <w:r>
           <w:rPr>
@@ -5914,7 +6104,199 @@
             <w:noProof/>
             <w:webHidden/>
           </w:rPr>
-          <w:t>62</w:t>
+          <w:t>66</w:t>
+        </w:r>
+        <w:r>
+          <w:rPr>
+            <w:noProof/>
+            <w:webHidden/>
+          </w:rPr>
+          <w:fldChar w:fldCharType="end"/>
+        </w:r>
+      </w:hyperlink>
+    </w:p>
+    <w:p>
+      <w:pPr>
+        <w:pStyle w:val="TOC3"/>
+        <w:tabs>
+          <w:tab w:val="left" w:pos="1200"/>
+          <w:tab w:val="right" w:leader="dot" w:pos="8296"/>
+        </w:tabs>
+        <w:rPr>
+          <w:rFonts w:asciiTheme="minorHAnsi" w:eastAsiaTheme="minorEastAsia" w:hAnsiTheme="minorHAnsi" w:cstheme="minorBidi"/>
+          <w:i w:val="0"/>
+          <w:iCs w:val="0"/>
+          <w:noProof/>
+          <w:color w:val="auto"/>
+          <w:sz w:val="22"/>
+          <w:szCs w:val="22"/>
+          <w:lang w:eastAsia="en-US"/>
+        </w:rPr>
+      </w:pPr>
+      <w:hyperlink w:anchor="_Toc398547659" w:history="1">
+        <w:r>
+          <w:rPr>
+            <w:rStyle w:val="Hyperlink"/>
+            <w:noProof/>
+          </w:rPr>
+          <w:t>5.2.1</w:t>
+        </w:r>
+        <w:r>
+          <w:rPr>
+            <w:rFonts w:asciiTheme="minorHAnsi" w:eastAsiaTheme="minorEastAsia" w:hAnsiTheme="minorHAnsi" w:cstheme="minorBidi"/>
+            <w:i w:val="0"/>
+            <w:iCs w:val="0"/>
+            <w:noProof/>
+            <w:color w:val="auto"/>
+            <w:sz w:val="22"/>
+            <w:szCs w:val="22"/>
+            <w:lang w:eastAsia="en-US"/>
+          </w:rPr>
+          <w:tab/>
+        </w:r>
+        <w:r>
+          <w:rPr>
+            <w:rStyle w:val="Hyperlink"/>
+            <w:noProof/>
+          </w:rPr>
+          <w:t>Инфраструктурни</w:t>
+        </w:r>
+        <w:r>
+          <w:rPr>
+            <w:noProof/>
+            <w:webHidden/>
+          </w:rPr>
+          <w:tab/>
+        </w:r>
+        <w:r>
+          <w:rPr>
+            <w:noProof/>
+            <w:webHidden/>
+          </w:rPr>
+          <w:fldChar w:fldCharType="begin"/>
+        </w:r>
+        <w:r>
+          <w:rPr>
+            <w:noProof/>
+            <w:webHidden/>
+          </w:rPr>
+          <w:instrText xml:space="preserve"> PAGEREF _Toc398547659 \h </w:instrText>
+        </w:r>
+        <w:r>
+          <w:rPr>
+            <w:noProof/>
+            <w:webHidden/>
+          </w:rPr>
+        </w:r>
+        <w:r>
+          <w:rPr>
+            <w:noProof/>
+            <w:webHidden/>
+          </w:rPr>
+          <w:fldChar w:fldCharType="separate"/>
+        </w:r>
+        <w:r>
+          <w:rPr>
+            <w:noProof/>
+            <w:webHidden/>
+          </w:rPr>
+          <w:t>66</w:t>
+        </w:r>
+        <w:r>
+          <w:rPr>
+            <w:noProof/>
+            <w:webHidden/>
+          </w:rPr>
+          <w:fldChar w:fldCharType="end"/>
+        </w:r>
+      </w:hyperlink>
+    </w:p>
+    <w:p>
+      <w:pPr>
+        <w:pStyle w:val="TOC3"/>
+        <w:tabs>
+          <w:tab w:val="left" w:pos="1200"/>
+          <w:tab w:val="right" w:leader="dot" w:pos="8296"/>
+        </w:tabs>
+        <w:rPr>
+          <w:rFonts w:asciiTheme="minorHAnsi" w:eastAsiaTheme="minorEastAsia" w:hAnsiTheme="minorHAnsi" w:cstheme="minorBidi"/>
+          <w:i w:val="0"/>
+          <w:iCs w:val="0"/>
+          <w:noProof/>
+          <w:color w:val="auto"/>
+          <w:sz w:val="22"/>
+          <w:szCs w:val="22"/>
+          <w:lang w:eastAsia="en-US"/>
+        </w:rPr>
+      </w:pPr>
+      <w:hyperlink w:anchor="_Toc398547660" w:history="1">
+        <w:r>
+          <w:rPr>
+            <w:rStyle w:val="Hyperlink"/>
+            <w:noProof/>
+          </w:rPr>
+          <w:t>5.2.2</w:t>
+        </w:r>
+        <w:r>
+          <w:rPr>
+            <w:rFonts w:asciiTheme="minorHAnsi" w:eastAsiaTheme="minorEastAsia" w:hAnsiTheme="minorHAnsi" w:cstheme="minorBidi"/>
+            <w:i w:val="0"/>
+            <w:iCs w:val="0"/>
+            <w:noProof/>
+            <w:color w:val="auto"/>
+            <w:sz w:val="22"/>
+            <w:szCs w:val="22"/>
+            <w:lang w:eastAsia="en-US"/>
+          </w:rPr>
+          <w:tab/>
+        </w:r>
+        <w:r>
+          <w:rPr>
+            <w:rStyle w:val="Hyperlink"/>
+            <w:noProof/>
+          </w:rPr>
+          <w:t>Софтуерен компонент</w:t>
+        </w:r>
+        <w:r>
+          <w:rPr>
+            <w:noProof/>
+            <w:webHidden/>
+          </w:rPr>
+          <w:tab/>
+        </w:r>
+        <w:r>
+          <w:rPr>
+            <w:noProof/>
+            <w:webHidden/>
+          </w:rPr>
+          <w:fldChar w:fldCharType="begin"/>
+        </w:r>
+        <w:r>
+          <w:rPr>
+            <w:noProof/>
+            <w:webHidden/>
+          </w:rPr>
+          <w:instrText xml:space="preserve"> PAGEREF _Toc398547660 \h </w:instrText>
+        </w:r>
+        <w:r>
+          <w:rPr>
+            <w:noProof/>
+            <w:webHidden/>
+          </w:rPr>
+        </w:r>
+        <w:r>
+          <w:rPr>
+            <w:noProof/>
+            <w:webHidden/>
+          </w:rPr>
+          <w:fldChar w:fldCharType="separate"/>
+        </w:r>
+        <w:r>
+          <w:rPr>
+            <w:noProof/>
+            <w:webHidden/>
+          </w:rPr>
+          <w:t>69</w:t>
         </w:r>
         <w:r>
           <w:rPr>
@@ -5942,7 +6324,7 @@
           <w:lang w:eastAsia="en-US"/>
         </w:rPr>
       </w:pPr>
-      <w:hyperlink w:anchor="_Toc398223319" w:history="1">
+      <w:hyperlink w:anchor="_Toc398547661" w:history="1">
         <w:r>
           <w:rPr>
             <w:rStyle w:val="Hyperlink"/>
@@ -5990,7 +6372,7 @@
             <w:noProof/>
             <w:webHidden/>
           </w:rPr>
-          <w:instrText xml:space="preserve"> PAGEREF _Toc398223319 \h </w:instrText>
+          <w:instrText xml:space="preserve"> PAGEREF _Toc398547661 \h </w:instrText>
         </w:r>
         <w:r>
           <w:rPr>
@@ -6010,7 +6392,7 @@
             <w:noProof/>
             <w:webHidden/>
           </w:rPr>
-          <w:t>62</w:t>
+          <w:t>72</w:t>
         </w:r>
         <w:r>
           <w:rPr>
@@ -6038,7 +6420,7 @@
           <w:lang w:eastAsia="en-US"/>
         </w:rPr>
       </w:pPr>
-      <w:hyperlink w:anchor="_Toc398223320" w:history="1">
+      <w:hyperlink w:anchor="_Toc398547662" w:history="1">
         <w:r>
           <w:rPr>
             <w:rStyle w:val="Hyperlink"/>
@@ -6086,7 +6468,7 @@
             <w:noProof/>
             <w:webHidden/>
           </w:rPr>
-          <w:instrText xml:space="preserve"> PAGEREF _Toc398223320 \h </w:instrText>
+          <w:instrText xml:space="preserve"> PAGEREF _Toc398547662 \h </w:instrText>
         </w:r>
         <w:r>
           <w:rPr>
@@ -6106,7 +6488,7 @@
             <w:noProof/>
             <w:webHidden/>
           </w:rPr>
-          <w:t>62</w:t>
+          <w:t>72</w:t>
         </w:r>
         <w:r>
           <w:rPr>
@@ -6134,7 +6516,7 @@
           <w:lang w:eastAsia="en-US"/>
         </w:rPr>
       </w:pPr>
-      <w:hyperlink w:anchor="_Toc398223321" w:history="1">
+      <w:hyperlink w:anchor="_Toc398547663" w:history="1">
         <w:r>
           <w:rPr>
             <w:rStyle w:val="Hyperlink"/>
@@ -6182,7 +6564,7 @@
             <w:noProof/>
             <w:webHidden/>
           </w:rPr>
-          <w:instrText xml:space="preserve"> PAGEREF _Toc398223321 \h </w:instrText>
+          <w:instrText xml:space="preserve"> PAGEREF _Toc398547663 \h </w:instrText>
         </w:r>
         <w:r>
           <w:rPr>
@@ -6202,7 +6584,7 @@
             <w:noProof/>
             <w:webHidden/>
           </w:rPr>
-          <w:t>62</w:t>
+          <w:t>72</w:t>
         </w:r>
         <w:r>
           <w:rPr>
@@ -6227,7 +6609,7 @@
           <w:lang w:eastAsia="en-US"/>
         </w:rPr>
       </w:pPr>
-      <w:hyperlink w:anchor="_Toc398223322" w:history="1">
+      <w:hyperlink w:anchor="_Toc398547664" w:history="1">
         <w:r>
           <w:rPr>
             <w:rStyle w:val="Hyperlink"/>
@@ -6269,7 +6651,7 @@
           <w:rPr>
             <w:webHidden/>
           </w:rPr>
-          <w:instrText xml:space="preserve"> PAGEREF _Toc398223322 \h </w:instrText>
+          <w:instrText xml:space="preserve"> PAGEREF _Toc398547664 \h </w:instrText>
         </w:r>
         <w:r>
           <w:rPr>
@@ -6286,7 +6668,7 @@
           <w:rPr>
             <w:webHidden/>
           </w:rPr>
-          <w:t>63</w:t>
+          <w:t>73</w:t>
         </w:r>
         <w:r>
           <w:rPr>
@@ -6313,7 +6695,7 @@
           <w:lang w:eastAsia="en-US"/>
         </w:rPr>
       </w:pPr>
-      <w:hyperlink w:anchor="_Toc398223323" w:history="1">
+      <w:hyperlink w:anchor="_Toc398547665" w:history="1">
         <w:r>
           <w:rPr>
             <w:rStyle w:val="Hyperlink"/>
@@ -6361,7 +6743,7 @@
             <w:noProof/>
             <w:webHidden/>
           </w:rPr>
-          <w:instrText xml:space="preserve"> PAGEREF _Toc398223323 \h </w:instrText>
+          <w:instrText xml:space="preserve"> PAGEREF _Toc398547665 \h </w:instrText>
         </w:r>
         <w:r>
           <w:rPr>
@@ -6381,7 +6763,7 @@
             <w:noProof/>
             <w:webHidden/>
           </w:rPr>
-          <w:t>63</w:t>
+          <w:t>73</w:t>
         </w:r>
         <w:r>
           <w:rPr>
@@ -6409,7 +6791,7 @@
           <w:lang w:eastAsia="en-US"/>
         </w:rPr>
       </w:pPr>
-      <w:hyperlink w:anchor="_Toc398223324" w:history="1">
+      <w:hyperlink w:anchor="_Toc398547666" w:history="1">
         <w:r>
           <w:rPr>
             <w:rStyle w:val="Hyperlink"/>
@@ -6457,7 +6839,7 @@
             <w:noProof/>
             <w:webHidden/>
           </w:rPr>
-          <w:instrText xml:space="preserve"> PAGEREF _Toc398223324 \h </w:instrText>
+          <w:instrText xml:space="preserve"> PAGEREF _Toc398547666 \h </w:instrText>
         </w:r>
         <w:r>
           <w:rPr>
@@ -6477,7 +6859,7 @@
             <w:noProof/>
             <w:webHidden/>
           </w:rPr>
-          <w:t>63</w:t>
+          <w:t>73</w:t>
         </w:r>
         <w:r>
           <w:rPr>
@@ -6505,7 +6887,7 @@
           <w:lang w:eastAsia="en-US"/>
         </w:rPr>
       </w:pPr>
-      <w:hyperlink w:anchor="_Toc398223325" w:history="1">
+      <w:hyperlink w:anchor="_Toc398547667" w:history="1">
         <w:r>
           <w:rPr>
             <w:rStyle w:val="Hyperlink"/>
@@ -6553,7 +6935,7 @@
             <w:noProof/>
             <w:webHidden/>
           </w:rPr>
-          <w:instrText xml:space="preserve"> PAGEREF _Toc398223325 \h </w:instrText>
+          <w:instrText xml:space="preserve"> PAGEREF _Toc398547667 \h </w:instrText>
         </w:r>
         <w:r>
           <w:rPr>
@@ -6573,7 +6955,7 @@
             <w:noProof/>
             <w:webHidden/>
           </w:rPr>
-          <w:t>63</w:t>
+          <w:t>73</w:t>
         </w:r>
         <w:r>
           <w:rPr>
@@ -6601,7 +6983,7 @@
           <w:lang w:eastAsia="en-US"/>
         </w:rPr>
       </w:pPr>
-      <w:hyperlink w:anchor="_Toc398223326" w:history="1">
+      <w:hyperlink w:anchor="_Toc398547668" w:history="1">
         <w:r>
           <w:rPr>
             <w:rStyle w:val="Hyperlink"/>
@@ -6649,7 +7031,7 @@
             <w:noProof/>
             <w:webHidden/>
           </w:rPr>
-          <w:instrText xml:space="preserve"> PAGEREF _Toc398223326 \h </w:instrText>
+          <w:instrText xml:space="preserve"> PAGEREF _Toc398547668 \h </w:instrText>
         </w:r>
         <w:r>
           <w:rPr>
@@ -6669,7 +7051,7 @@
             <w:noProof/>
             <w:webHidden/>
           </w:rPr>
-          <w:t>63</w:t>
+          <w:t>73</w:t>
         </w:r>
         <w:r>
           <w:rPr>
@@ -6697,7 +7079,7 @@
           <w:lang w:eastAsia="en-US"/>
         </w:rPr>
       </w:pPr>
-      <w:hyperlink w:anchor="_Toc398223327" w:history="1">
+      <w:hyperlink w:anchor="_Toc398547669" w:history="1">
         <w:r>
           <w:rPr>
             <w:rStyle w:val="Hyperlink"/>
@@ -6745,7 +7127,7 @@
             <w:noProof/>
             <w:webHidden/>
           </w:rPr>
-          <w:instrText xml:space="preserve"> PAGEREF _Toc398223327 \h </w:instrText>
+          <w:instrText xml:space="preserve"> PAGEREF _Toc398547669 \h </w:instrText>
         </w:r>
         <w:r>
           <w:rPr>
@@ -6765,7 +7147,7 @@
             <w:noProof/>
             <w:webHidden/>
           </w:rPr>
-          <w:t>63</w:t>
+          <w:t>73</w:t>
         </w:r>
         <w:r>
           <w:rPr>
@@ -6793,7 +7175,7 @@
           <w:lang w:eastAsia="en-US"/>
         </w:rPr>
       </w:pPr>
-      <w:hyperlink w:anchor="_Toc398223328" w:history="1">
+      <w:hyperlink w:anchor="_Toc398547670" w:history="1">
         <w:r>
           <w:rPr>
             <w:rStyle w:val="Hyperlink"/>
@@ -6841,7 +7223,7 @@
             <w:noProof/>
             <w:webHidden/>
           </w:rPr>
-          <w:instrText xml:space="preserve"> PAGEREF _Toc398223328 \h </w:instrText>
+          <w:instrText xml:space="preserve"> PAGEREF _Toc398547670 \h </w:instrText>
         </w:r>
         <w:r>
           <w:rPr>
@@ -6861,7 +7243,7 @@
             <w:noProof/>
             <w:webHidden/>
           </w:rPr>
-          <w:t>63</w:t>
+          <w:t>73</w:t>
         </w:r>
         <w:r>
           <w:rPr>
@@ -6886,7 +7268,7 @@
           <w:lang w:eastAsia="en-US"/>
         </w:rPr>
       </w:pPr>
-      <w:hyperlink w:anchor="_Toc398223329" w:history="1">
+      <w:hyperlink w:anchor="_Toc398547671" w:history="1">
         <w:r>
           <w:rPr>
             <w:rStyle w:val="Hyperlink"/>
@@ -6928,7 +7310,7 @@
           <w:rPr>
             <w:webHidden/>
           </w:rPr>
-          <w:instrText xml:space="preserve"> PAGEREF _Toc398223329 \h </w:instrText>
+          <w:instrText xml:space="preserve"> PAGEREF _Toc398547671 \h </w:instrText>
         </w:r>
         <w:r>
           <w:rPr>
@@ -6945,7 +7327,7 @@
           <w:rPr>
             <w:webHidden/>
           </w:rPr>
-          <w:t>64</w:t>
+          <w:t>74</w:t>
         </w:r>
         <w:r>
           <w:rPr>
@@ -6972,7 +7354,7 @@
           <w:lang w:eastAsia="en-US"/>
         </w:rPr>
       </w:pPr>
-      <w:hyperlink w:anchor="_Toc398223330" w:history="1">
+      <w:hyperlink w:anchor="_Toc398547672" w:history="1">
         <w:r>
           <w:rPr>
             <w:rStyle w:val="Hyperlink"/>
@@ -7020,7 +7402,7 @@
             <w:noProof/>
             <w:webHidden/>
           </w:rPr>
-          <w:instrText xml:space="preserve"> PAGEREF _Toc398223330 \h </w:instrText>
+          <w:instrText xml:space="preserve"> PAGEREF _Toc398547672 \h </w:instrText>
         </w:r>
         <w:r>
           <w:rPr>
@@ -7040,7 +7422,7 @@
             <w:noProof/>
             <w:webHidden/>
           </w:rPr>
-          <w:t>64</w:t>
+          <w:t>74</w:t>
         </w:r>
         <w:r>
           <w:rPr>
@@ -7068,7 +7450,7 @@
           <w:lang w:eastAsia="en-US"/>
         </w:rPr>
       </w:pPr>
-      <w:hyperlink w:anchor="_Toc398223331" w:history="1">
+      <w:hyperlink w:anchor="_Toc398547673" w:history="1">
         <w:r>
           <w:rPr>
             <w:rStyle w:val="Hyperlink"/>
@@ -7116,7 +7498,7 @@
             <w:noProof/>
             <w:webHidden/>
           </w:rPr>
-          <w:instrText xml:space="preserve"> PAGEREF _Toc398223331 \h </w:instrText>
+          <w:instrText xml:space="preserve"> PAGEREF _Toc398547673 \h </w:instrText>
         </w:r>
         <w:r>
           <w:rPr>
@@ -7136,7 +7518,7 @@
             <w:noProof/>
             <w:webHidden/>
           </w:rPr>
-          <w:t>64</w:t>
+          <w:t>74</w:t>
         </w:r>
         <w:r>
           <w:rPr>
@@ -7161,7 +7543,7 @@
           <w:lang w:eastAsia="en-US"/>
         </w:rPr>
       </w:pPr>
-      <w:hyperlink w:anchor="_Toc398223332" w:history="1">
+      <w:hyperlink w:anchor="_Toc398547674" w:history="1">
         <w:r>
           <w:rPr>
             <w:rStyle w:val="Hyperlink"/>
@@ -7204,7 +7586,7 @@
           <w:rPr>
             <w:webHidden/>
           </w:rPr>
-          <w:instrText xml:space="preserve"> PAGEREF _Toc398223332 \h </w:instrText>
+          <w:instrText xml:space="preserve"> PAGEREF _Toc398547674 \h </w:instrText>
         </w:r>
         <w:r>
           <w:rPr>
@@ -7221,7 +7603,7 @@
           <w:rPr>
             <w:webHidden/>
           </w:rPr>
-          <w:t>65</w:t>
+          <w:t>75</w:t>
         </w:r>
         <w:r>
           <w:rPr>
@@ -7248,7 +7630,7 @@
           <w:lang w:eastAsia="en-US"/>
         </w:rPr>
       </w:pPr>
-      <w:hyperlink w:anchor="_Toc398223333" w:history="1">
+      <w:hyperlink w:anchor="_Toc398547675" w:history="1">
         <w:r>
           <w:rPr>
             <w:rStyle w:val="Hyperlink"/>
@@ -7295,7 +7677,7 @@
             <w:noProof/>
             <w:webHidden/>
           </w:rPr>
-          <w:instrText xml:space="preserve"> PAGEREF _Toc398223333 \h </w:instrText>
+          <w:instrText xml:space="preserve"> PAGEREF _Toc398547675 \h </w:instrText>
         </w:r>
         <w:r>
           <w:rPr>
@@ -7315,7 +7697,7 @@
             <w:noProof/>
             <w:webHidden/>
           </w:rPr>
-          <w:t>66</w:t>
+          <w:t>76</w:t>
         </w:r>
         <w:r>
           <w:rPr>
@@ -7344,7 +7726,7 @@
           <w:lang w:eastAsia="en-US"/>
         </w:rPr>
       </w:pPr>
-      <w:hyperlink w:anchor="_Toc398223334" w:history="1">
+      <w:hyperlink w:anchor="_Toc398547676" w:history="1">
         <w:r>
           <w:rPr>
             <w:rStyle w:val="Hyperlink"/>
@@ -7391,7 +7773,7 @@
             <w:noProof/>
             <w:webHidden/>
           </w:rPr>
-          <w:instrText xml:space="preserve"> PAGEREF _Toc398223334 \h </w:instrText>
+          <w:instrText xml:space="preserve"> PAGEREF _Toc398547676 \h </w:instrText>
         </w:r>
         <w:r>
           <w:rPr>
@@ -7411,7 +7793,7 @@
             <w:noProof/>
             <w:webHidden/>
           </w:rPr>
-          <w:t>66</w:t>
+          <w:t>76</w:t>
         </w:r>
         <w:r>
           <w:rPr>
@@ -7440,7 +7822,7 @@
           <w:lang w:eastAsia="en-US"/>
         </w:rPr>
       </w:pPr>
-      <w:hyperlink w:anchor="_Toc398223335" w:history="1">
+      <w:hyperlink w:anchor="_Toc398547677" w:history="1">
         <w:r>
           <w:rPr>
             <w:rStyle w:val="Hyperlink"/>
@@ -7466,7 +7848,7 @@
             <w:rStyle w:val="Hyperlink"/>
             <w:noProof/>
           </w:rPr>
-          <w:t>Степен на изразителност на езиците за програмиране</w:t>
+          <w:t>Реализирани документи</w:t>
         </w:r>
         <w:r>
           <w:rPr>
@@ -7487,7 +7869,7 @@
             <w:noProof/>
             <w:webHidden/>
           </w:rPr>
-          <w:instrText xml:space="preserve"> PAGEREF _Toc398223335 \h </w:instrText>
+          <w:instrText xml:space="preserve"> PAGEREF _Toc398547677 \h </w:instrText>
         </w:r>
         <w:r>
           <w:rPr>
@@ -7507,7 +7889,7 @@
             <w:noProof/>
             <w:webHidden/>
           </w:rPr>
-          <w:t>67</w:t>
+          <w:t>77</w:t>
         </w:r>
         <w:r>
           <w:rPr>
@@ -7536,7 +7918,7 @@
           <w:lang w:eastAsia="en-US"/>
         </w:rPr>
       </w:pPr>
-      <w:hyperlink w:anchor="_Toc398223336" w:history="1">
+      <w:hyperlink w:anchor="_Toc398547678" w:history="1">
         <w:r>
           <w:rPr>
             <w:rStyle w:val="Hyperlink"/>
@@ -7562,7 +7944,7 @@
             <w:rStyle w:val="Hyperlink"/>
             <w:noProof/>
           </w:rPr>
-          <w:t>“Ръчно” написан код генератор</w:t>
+          <w:t>Степен на изразителност на езиците за програмиране</w:t>
         </w:r>
         <w:r>
           <w:rPr>
@@ -7583,7 +7965,7 @@
             <w:noProof/>
             <w:webHidden/>
           </w:rPr>
-          <w:instrText xml:space="preserve"> PAGEREF _Toc398223336 \h </w:instrText>
+          <w:instrText xml:space="preserve"> PAGEREF _Toc398547678 \h </w:instrText>
         </w:r>
         <w:r>
           <w:rPr>
@@ -7603,7 +7985,7 @@
             <w:noProof/>
             <w:webHidden/>
           </w:rPr>
-          <w:t>67</w:t>
+          <w:t>77</w:t>
         </w:r>
         <w:r>
           <w:rPr>
@@ -7632,7 +8014,7 @@
           <w:lang w:eastAsia="en-US"/>
         </w:rPr>
       </w:pPr>
-      <w:hyperlink w:anchor="_Toc398223337" w:history="1">
+      <w:hyperlink w:anchor="_Toc398547679" w:history="1">
         <w:r>
           <w:rPr>
             <w:rStyle w:val="Hyperlink"/>
@@ -7658,7 +8040,7 @@
             <w:rStyle w:val="Hyperlink"/>
             <w:noProof/>
           </w:rPr>
-          <w:t>Шаблони за генериране на базов код</w:t>
+          <w:t>“Ръчно” написан код генератор</w:t>
         </w:r>
         <w:r>
           <w:rPr>
@@ -7679,7 +8061,7 @@
             <w:noProof/>
             <w:webHidden/>
           </w:rPr>
-          <w:instrText xml:space="preserve"> PAGEREF _Toc398223337 \h </w:instrText>
+          <w:instrText xml:space="preserve"> PAGEREF _Toc398547679 \h </w:instrText>
         </w:r>
         <w:r>
           <w:rPr>
@@ -7699,7 +8081,7 @@
             <w:noProof/>
             <w:webHidden/>
           </w:rPr>
-          <w:t>68</w:t>
+          <w:t>78</w:t>
         </w:r>
         <w:r>
           <w:rPr>
@@ -7728,7 +8110,7 @@
           <w:lang w:eastAsia="en-US"/>
         </w:rPr>
       </w:pPr>
-      <w:hyperlink w:anchor="_Toc398223338" w:history="1">
+      <w:hyperlink w:anchor="_Toc398547680" w:history="1">
         <w:r>
           <w:rPr>
             <w:rStyle w:val="Hyperlink"/>
@@ -7754,7 +8136,7 @@
             <w:rStyle w:val="Hyperlink"/>
             <w:noProof/>
           </w:rPr>
-          <w:t>Легенда на диаграмите за изобразяване на работни процеси</w:t>
+          <w:t>Шаблони за генериране на базов код</w:t>
         </w:r>
         <w:r>
           <w:rPr>
@@ -7775,7 +8157,7 @@
             <w:noProof/>
             <w:webHidden/>
           </w:rPr>
-          <w:instrText xml:space="preserve"> PAGEREF _Toc398223338 \h </w:instrText>
+          <w:instrText xml:space="preserve"> PAGEREF _Toc398547680 \h </w:instrText>
         </w:r>
         <w:r>
           <w:rPr>
@@ -7795,7 +8177,7 @@
             <w:noProof/>
             <w:webHidden/>
           </w:rPr>
-          <w:t>72</w:t>
+          <w:t>78</w:t>
         </w:r>
         <w:r>
           <w:rPr>
@@ -7824,7 +8206,7 @@
           <w:lang w:eastAsia="en-US"/>
         </w:rPr>
       </w:pPr>
-      <w:hyperlink w:anchor="_Toc398223339" w:history="1">
+      <w:hyperlink w:anchor="_Toc398547681" w:history="1">
         <w:r>
           <w:rPr>
             <w:rStyle w:val="Hyperlink"/>
@@ -7850,6 +8232,102 @@
             <w:rStyle w:val="Hyperlink"/>
             <w:noProof/>
           </w:rPr>
+          <w:t>Легенда на диаграмите за работни процеси</w:t>
+        </w:r>
+        <w:r>
+          <w:rPr>
+            <w:noProof/>
+            <w:webHidden/>
+          </w:rPr>
+          <w:tab/>
+        </w:r>
+        <w:r>
+          <w:rPr>
+            <w:noProof/>
+            <w:webHidden/>
+          </w:rPr>
+          <w:fldChar w:fldCharType="begin"/>
+        </w:r>
+        <w:r>
+          <w:rPr>
+            <w:noProof/>
+            <w:webHidden/>
+          </w:rPr>
+          <w:instrText xml:space="preserve"> PAGEREF _Toc398547681 \h </w:instrText>
+        </w:r>
+        <w:r>
+          <w:rPr>
+            <w:noProof/>
+            <w:webHidden/>
+          </w:rPr>
+        </w:r>
+        <w:r>
+          <w:rPr>
+            <w:noProof/>
+            <w:webHidden/>
+          </w:rPr>
+          <w:fldChar w:fldCharType="separate"/>
+        </w:r>
+        <w:r>
+          <w:rPr>
+            <w:noProof/>
+            <w:webHidden/>
+          </w:rPr>
+          <w:t>83</w:t>
+        </w:r>
+        <w:r>
+          <w:rPr>
+            <w:noProof/>
+            <w:webHidden/>
+          </w:rPr>
+          <w:fldChar w:fldCharType="end"/>
+        </w:r>
+      </w:hyperlink>
+    </w:p>
+    <w:p>
+      <w:pPr>
+        <w:pStyle w:val="TOC3"/>
+        <w:tabs>
+          <w:tab w:val="left" w:pos="2113"/>
+          <w:tab w:val="right" w:leader="dot" w:pos="8296"/>
+        </w:tabs>
+        <w:rPr>
+          <w:rFonts w:asciiTheme="minorHAnsi" w:eastAsiaTheme="minorEastAsia" w:hAnsiTheme="minorHAnsi" w:cstheme="minorBidi"/>
+          <w:i w:val="0"/>
+          <w:iCs w:val="0"/>
+          <w:noProof/>
+          <w:color w:val="auto"/>
+          <w:sz w:val="22"/>
+          <w:szCs w:val="22"/>
+          <w:lang w:eastAsia="en-US"/>
+        </w:rPr>
+      </w:pPr>
+      <w:hyperlink w:anchor="_Toc398547682" w:history="1">
+        <w:r>
+          <w:rPr>
+            <w:rStyle w:val="Hyperlink"/>
+            <w:noProof/>
+          </w:rPr>
+          <w:t>Приложение 7</w:t>
+        </w:r>
+        <w:r>
+          <w:rPr>
+            <w:rFonts w:asciiTheme="minorHAnsi" w:eastAsiaTheme="minorEastAsia" w:hAnsiTheme="minorHAnsi" w:cstheme="minorBidi"/>
+            <w:i w:val="0"/>
+            <w:iCs w:val="0"/>
+            <w:noProof/>
+            <w:color w:val="auto"/>
+            <w:sz w:val="22"/>
+            <w:szCs w:val="22"/>
+            <w:lang w:eastAsia="en-US"/>
+          </w:rPr>
+          <w:tab/>
+        </w:r>
+        <w:r>
+          <w:rPr>
+            <w:rStyle w:val="Hyperlink"/>
+            <w:noProof/>
+          </w:rPr>
           <w:t>Карта на работните процеси</w:t>
         </w:r>
         <w:r>
@@ -7871,7 +8349,7 @@
             <w:noProof/>
             <w:webHidden/>
           </w:rPr>
-          <w:instrText xml:space="preserve"> PAGEREF _Toc398223339 \h </w:instrText>
+          <w:instrText xml:space="preserve"> PAGEREF _Toc398547682 \h </w:instrText>
         </w:r>
         <w:r>
           <w:rPr>
@@ -7891,7 +8369,7 @@
             <w:noProof/>
             <w:webHidden/>
           </w:rPr>
-          <w:t>73</w:t>
+          <w:t>84</w:t>
         </w:r>
         <w:r>
           <w:rPr>
@@ -7918,7 +8396,7 @@
         <w:fldChar w:fldCharType="end"/>
       </w:r>
       <w:bookmarkStart w:id="0" w:name="_Toc397092983"/>
-      <w:bookmarkStart w:id="1" w:name="_Toc398223263"/>
+      <w:bookmarkStart w:id="1" w:name="_Toc398547601"/>
       <w:r>
         <w:t>Увод</w:t>
       </w:r>
@@ -7971,7 +8449,7 @@
         </w:rPr>
       </w:pPr>
       <w:bookmarkStart w:id="2" w:name="_Toc397092984"/>
-      <w:bookmarkStart w:id="3" w:name="_Toc398223264"/>
+      <w:bookmarkStart w:id="3" w:name="_Toc398547602"/>
       <w:r>
         <w:t xml:space="preserve">Актуалност на проблема </w:t>
       </w:r>
@@ -8020,7 +8498,7 @@
       </w:pPr>
       <w:bookmarkStart w:id="4" w:name="_Toc397092985"/>
       <w:bookmarkStart w:id="5" w:name="_Ref397600358"/>
-      <w:bookmarkStart w:id="6" w:name="_Toc398223265"/>
+      <w:bookmarkStart w:id="6" w:name="_Toc398547603"/>
       <w:r>
         <w:t>Цел и задачи на дипломната работа</w:t>
       </w:r>
@@ -8046,7 +8524,7 @@
         <w:pStyle w:val="Heading2"/>
       </w:pPr>
       <w:bookmarkStart w:id="7" w:name="_Toc397092986"/>
-      <w:bookmarkStart w:id="8" w:name="_Toc398223266"/>
+      <w:bookmarkStart w:id="8" w:name="_Toc398547604"/>
       <w:r>
         <w:t>О</w:t>
       </w:r>
@@ -8121,7 +8599,7 @@
         <w:pStyle w:val="Heading3"/>
       </w:pPr>
       <w:bookmarkStart w:id="9" w:name="_Toc397092987"/>
-      <w:bookmarkStart w:id="10" w:name="_Toc398223267"/>
+      <w:bookmarkStart w:id="10" w:name="_Toc398547605"/>
       <w:r>
         <w:t>Състояние на индустрията</w:t>
       </w:r>
@@ -8161,7 +8639,7 @@
         <w:pStyle w:val="Heading3"/>
       </w:pPr>
       <w:bookmarkStart w:id="11" w:name="_Toc397092988"/>
-      <w:bookmarkStart w:id="12" w:name="_Toc398223268"/>
+      <w:bookmarkStart w:id="12" w:name="_Toc398547606"/>
       <w:r>
         <w:t>Важност на Софтуерната Архитектура</w:t>
       </w:r>
@@ -8254,7 +8732,7 @@
         <w:pStyle w:val="Heading3"/>
       </w:pPr>
       <w:bookmarkStart w:id="13" w:name="_Toc397092989"/>
-      <w:bookmarkStart w:id="14" w:name="_Toc398223269"/>
+      <w:bookmarkStart w:id="14" w:name="_Toc398547607"/>
       <w:r>
         <w:t>Изледване на архитектурното възстановяване</w:t>
       </w:r>
@@ -8324,7 +8802,7 @@
         </w:rPr>
       </w:pPr>
       <w:bookmarkStart w:id="15" w:name="_Toc397092990"/>
-      <w:bookmarkStart w:id="16" w:name="_Toc398223270"/>
+      <w:bookmarkStart w:id="16" w:name="_Toc398547608"/>
       <w:r>
         <w:rPr>
           <w:color w:val="FF0000"/>
@@ -8346,7 +8824,7 @@
         <w:pStyle w:val="Heading1"/>
       </w:pPr>
       <w:bookmarkStart w:id="17" w:name="_Toc397092991"/>
-      <w:bookmarkStart w:id="18" w:name="_Toc398223271"/>
+      <w:bookmarkStart w:id="18" w:name="_Toc398547609"/>
       <w:r>
         <w:lastRenderedPageBreak/>
         <w:t>Преглед</w:t>
@@ -8443,7 +8921,7 @@
         <w:pStyle w:val="Heading2"/>
       </w:pPr>
       <w:bookmarkStart w:id="19" w:name="_Toc397092992"/>
-      <w:bookmarkStart w:id="20" w:name="_Toc398223272"/>
+      <w:bookmarkStart w:id="20" w:name="_Toc398547610"/>
       <w:r>
         <w:t>Основни д</w:t>
       </w:r>
@@ -8459,7 +8937,7 @@
         <w:pStyle w:val="Heading3"/>
       </w:pPr>
       <w:bookmarkStart w:id="21" w:name="_Toc397092993"/>
-      <w:bookmarkStart w:id="22" w:name="_Toc398223273"/>
+      <w:bookmarkStart w:id="22" w:name="_Toc398547611"/>
       <w:r>
         <w:t xml:space="preserve">Нотация </w:t>
       </w:r>
@@ -8799,7 +9277,7 @@
       </w:pPr>
       <w:bookmarkStart w:id="25" w:name="__RefHeading__1581_2042850511"/>
       <w:bookmarkStart w:id="26" w:name="_Toc397092994"/>
-      <w:bookmarkStart w:id="27" w:name="_Toc398223274"/>
+      <w:bookmarkStart w:id="27" w:name="_Toc398547612"/>
       <w:bookmarkEnd w:id="25"/>
       <w:r>
         <w:t>Терминология</w:t>
@@ -9432,7 +9910,7 @@
         <w:pStyle w:val="Heading2"/>
       </w:pPr>
       <w:bookmarkStart w:id="28" w:name="_Toc397092995"/>
-      <w:bookmarkStart w:id="29" w:name="_Toc398223275"/>
+      <w:bookmarkStart w:id="29" w:name="_Toc398547613"/>
       <w:r>
         <w:rPr>
           <w:lang w:val="ru-RU"/>
@@ -10509,6 +10987,7 @@
           <w:szCs w:val="24"/>
           <w:lang w:eastAsia="en-US"/>
         </w:rPr>
+        <w:lastRenderedPageBreak/>
         <w:t>refs/An Environment for Architecture Reconstruction - brief.pdf</w:t>
       </w:r>
     </w:p>
@@ -10516,9 +10995,8 @@
       <w:pPr>
         <w:pStyle w:val="Heading3"/>
       </w:pPr>
-      <w:bookmarkStart w:id="30" w:name="_Toc398223276"/>
-      <w:r>
-        <w:lastRenderedPageBreak/>
+      <w:bookmarkStart w:id="30" w:name="_Toc398547614"/>
+      <w:r>
         <w:t>Реинженеринг и компонентно-базиран софтуер</w:t>
       </w:r>
       <w:bookmarkEnd w:id="30"/>
@@ -10639,15 +11117,8 @@
           <w:rFonts w:cs="Times New Roman"/>
           <w:lang w:val="bg-BG" w:eastAsia="en-US"/>
         </w:rPr>
-        <w:t xml:space="preserve">Друга интересна гледна точка е, че не е нужен само заради еволюцията на софтуера, но и за еволюцията на „езика“ (компонентния модел), използван за написването му. След известно време един голям компонентно-базиран софтуер може да съдържа части от код, написан с различни версии на компонентния </w:t>
-      </w:r>
-      <w:r>
-        <w:rPr>
-          <w:rFonts w:cs="Times New Roman"/>
-          <w:lang w:val="bg-BG" w:eastAsia="en-US"/>
-        </w:rPr>
         <w:lastRenderedPageBreak/>
-        <w:t>модел. Подкрепата на локализацията на остарялите конструкции и смяната им с по-нови, може да се окаже много важно, особено когато големите издания покажат несъвместимост.</w:t>
+        <w:t>Друга интересна гледна точка е, че не е нужен само заради еволюцията на софтуера, но и за еволюцията на „езика“ (компонентния модел), използван за написването му. След известно време един голям компонентно-базиран софтуер може да съдържа части от код, написан с различни версии на компонентния модел. Подкрепата на локализацията на остарялите конструкции и смяната им с по-нови, може да се окаже много важно, особено когато големите издания покажат несъвместимост.</w:t>
       </w:r>
     </w:p>
     <w:p>
@@ -10721,7 +11192,7 @@
       <w:pPr>
         <w:pStyle w:val="Heading3"/>
       </w:pPr>
-      <w:bookmarkStart w:id="31" w:name="_Toc398223277"/>
+      <w:bookmarkStart w:id="31" w:name="_Toc398547615"/>
       <w:r>
         <w:t>Среда за архитектурна реконструкция</w:t>
       </w:r>
@@ -10763,7 +11234,14 @@
         <w:rPr>
           <w:lang w:val="bg-BG" w:eastAsia="en-US"/>
         </w:rPr>
-        <w:t xml:space="preserve">. Концепциите се отнасят до начина, по който мислим за системата (напр. В операционна система могат да се използват концепции като задачи , процеси, опашки и т.н.). Решенията за системаните концепции са вероятно най-важните и трудно могат да се променят в следващите стадии на разработка. Архитектурно важни изисквания са основните проблеми, които трябва да се адресират с подходяща софтуерната архитектура. Те трябва да се фокусират върху критичните характеристики, които искаме да постигнем със системата. Структурата описва декомпозицията на системата в взаимозависими компоненти и техните зависимости на правилно ниво на абстракция. Текстурата се отнася до дизайнерските решения, които са влиаят имплементационно ниво и са архитектурно зависими (дизайнерски шаблони, политики). Според </w:t>
+        <w:t xml:space="preserve">. Концепциите се отнасят до начина, по който мислим за системата (напр. В операционна система могат да се използват концепции като задачи , процеси, опашки и т.н.). Решенията за системаните концепции са вероятно най-важните и трудно могат да се променят в следващите стадии на разработка. Архитектурно важни изисквания са основните проблеми, които трябва да се адресират с подходяща софтуерната архитектура. Те трябва да се фокусират върху критичните характеристики, които искаме да постигнем със системата. Структурата описва декомпозицията на системата в взаимозависими компоненти и техните зависимости на правилно ниво на абстракция. Текстурата се отнася до дизайнерските решения, които са </w:t>
+      </w:r>
+      <w:r>
+        <w:rPr>
+          <w:lang w:val="bg-BG" w:eastAsia="en-US"/>
+        </w:rPr>
+        <w:lastRenderedPageBreak/>
+        <w:t xml:space="preserve">влиаят имплементационно ниво и са архитектурно зависими (дизайнерски шаблони, политики). Според </w:t>
       </w:r>
       <w:r>
         <w:rPr>
@@ -10783,15 +11261,7 @@
           <w:i/>
           <w:lang w:val="bg-BG" w:eastAsia="en-US"/>
         </w:rPr>
-        <w:t xml:space="preserve">„множество от концепции и диазйнерски решения за структурата и текстурата на софтуера, които трябва да направим преди съответната </w:t>
-      </w:r>
-      <w:r>
-        <w:rPr>
-          <w:i/>
-          <w:lang w:val="bg-BG" w:eastAsia="en-US"/>
-        </w:rPr>
-        <w:lastRenderedPageBreak/>
-        <w:t>разработка за да позволим ефективно задоволяване на архитектурно значими, експлицитни функционални и качествени изисквания, както и имплицитни такива на даден проблем и конкретните домейни на приложение“.</w:t>
+        <w:t>„множество от концепции и диазйнерски решения за структурата и текстурата на софтуера, които трябва да направим преди съответната разработка за да позволим ефективно задоволяване на архитектурно значими, експлицитни функционални и качествени изисквания, както и имплицитни такива на даден проблем и конкретните домейни на приложение“.</w:t>
       </w:r>
     </w:p>
     <w:p>
@@ -12678,7 +13148,14 @@
         <w:rPr>
           <w:lang w:val="bg-BG" w:eastAsia="en-US"/>
         </w:rPr>
-        <w:t>Различни източници на информация са въвлечени в този процес. Изходния код от една страна за статичен анализ и симулация за динамичен анализ. Освен отва документация, софтуерни диаграми (например съхранени в CASE инструменти), експерти също могат да допринесат за създаване и допълване на модела.</w:t>
+        <w:t xml:space="preserve">Различни източници на информация са въвлечени в този процес. Изходния код от една страна за статичен анализ и симулация за динамичен анализ. Освен отва </w:t>
+      </w:r>
+      <w:r>
+        <w:rPr>
+          <w:lang w:val="bg-BG" w:eastAsia="en-US"/>
+        </w:rPr>
+        <w:lastRenderedPageBreak/>
+        <w:t>документация, софтуерни диаграми (например съхранени в CASE инструменти), експерти също могат да допринесат за създаване и допълване на модела.</w:t>
       </w:r>
     </w:p>
     <w:p>
@@ -12686,7 +13163,6 @@
         <w:pStyle w:val="Heading4"/>
       </w:pPr>
       <w:r>
-        <w:lastRenderedPageBreak/>
         <w:t>Абстракция</w:t>
       </w:r>
     </w:p>
@@ -12724,7 +13200,7 @@
         <w:pStyle w:val="Heading2"/>
       </w:pPr>
       <w:bookmarkStart w:id="32" w:name="_Toc397092996"/>
-      <w:bookmarkStart w:id="33" w:name="_Toc398223278"/>
+      <w:bookmarkStart w:id="33" w:name="_Toc398547616"/>
       <w:r>
         <w:rPr>
           <w:lang w:val="ru-RU"/>
@@ -14039,8 +14515,9 @@
       <w:pPr>
         <w:pStyle w:val="Heading3"/>
       </w:pPr>
-      <w:bookmarkStart w:id="34" w:name="_Toc398223279"/>
-      <w:r>
+      <w:bookmarkStart w:id="34" w:name="_Toc398547617"/>
+      <w:r>
+        <w:lastRenderedPageBreak/>
         <w:t>An Orchestrated Multi-view Software Architecture Reconstruction Environment</w:t>
       </w:r>
       <w:bookmarkEnd w:id="34"/>
@@ -14066,7 +14543,6 @@
         <w:rPr>
           <w:lang w:val="bg-BG" w:eastAsia="en-US"/>
         </w:rPr>
-        <w:lastRenderedPageBreak/>
         <w:t xml:space="preserve">Предложеното изследване в тази книга е свързано с подходите за възстановяване на софтуерна архитектура, които извеждат повече от един изгледи на софтуерната система. </w:t>
       </w:r>
     </w:p>
@@ -14430,14 +14906,22 @@
           <w:szCs w:val="22"/>
           <w:lang w:val="bg-BG" w:eastAsia="en-US"/>
         </w:rPr>
-        <w:t xml:space="preserve"> показва цялостния механизъм за извличане на три изгледа на софтуерната система. По време на процеса се генерират сценарии с помощта на доказателства, изведени от знанията на потребителя относно домейна на приложението, взаимодействието между система и потребител, системните документи от високо ниво (които са налице) и потребителските ръководства. Структурата на сценариите трябва да съответства на обикновения синтаксис на израза. Структурираните сценарии се анализират, за да се генерира изглед за проектиране на софтуерната система, представлявана от 2 типа диаграми: </w:t>
-      </w:r>
-      <w:r>
-        <w:rPr>
-          <w:i/>
+        <w:t xml:space="preserve"> показва цялостния механизъм за извличане на три изгледа на софтуерната система. По време на процеса се генерират сценарии с помощта на доказателства, изведени от знанията на потребителя относно домейна на приложението, взаимодействието между система и потребител, системните документи от високо ниво (които са налице) и потребителските ръководства. Структурата на сценариите трябва да съответства на обикновения синтаксис на израза. Структурираните сценарии се анализират, за да се генерира изглед за проектиране на софтуерната система, </w:t>
+      </w:r>
+      <w:r>
+        <w:rPr>
           <w:szCs w:val="22"/>
           <w:lang w:val="bg-BG" w:eastAsia="en-US"/>
         </w:rPr>
+        <w:lastRenderedPageBreak/>
+        <w:t xml:space="preserve">представлявана от 2 типа диаграми: </w:t>
+      </w:r>
+      <w:r>
+        <w:rPr>
+          <w:i/>
+          <w:szCs w:val="22"/>
+          <w:lang w:val="bg-BG" w:eastAsia="en-US"/>
+        </w:rPr>
         <w:t>диаграма на същост-връзка</w:t>
       </w:r>
       <w:r>
@@ -14460,15 +14944,7 @@
           <w:szCs w:val="22"/>
           <w:lang w:val="bg-BG" w:eastAsia="en-US"/>
         </w:rPr>
-        <w:t xml:space="preserve">. Тези диаграми представляват имплементираната функционалност и главната системна информация, които се манипулират от дейностите. За възстановяване на изглед на режима на работа, потребителят изследва изгледа за проектиране и избира определени свойства, които да се </w:t>
-      </w:r>
-      <w:r>
-        <w:rPr>
-          <w:szCs w:val="22"/>
-          <w:lang w:val="bg-BG" w:eastAsia="en-US"/>
-        </w:rPr>
-        <w:lastRenderedPageBreak/>
-        <w:t xml:space="preserve">използват от възстановителния процес. За всяко специфично свойство се определят сценарии, всеки от които притежава въпросното свойство. Изпълнението на тези сценарии на оборудваната софтуерна система образува черти, които ще извлекат </w:t>
+        <w:t xml:space="preserve">. Тези диаграми представляват имплементираната функционалност и главната системна информация, които се манипулират от дейностите. За възстановяване на изглед на режима на работа, потребителят изследва изгледа за проектиране и избира определени свойства, които да се използват от възстановителния процес. За всяко специфично свойство се определят сценарии, всеки от които притежава въпросното свойство. Изпълнението на тези сценарии на оборудваната софтуерна система образува черти, които ще извлекат </w:t>
       </w:r>
       <w:r>
         <w:rPr>
@@ -14877,7 +15353,14 @@
         <w:rPr>
           <w:lang w:val="bg-BG" w:eastAsia="en-US"/>
         </w:rPr>
-        <w:t>В този раздел ще обсъдим стъпките за трансформиране на знанията в текста на сценариите в информация, свързана с проектирането и представлявана от 2 типа диаграми: диаграма „същност-връзка“ и диаграма на дейностите, използвайки процеса, изобразен на</w:t>
+        <w:t xml:space="preserve">В този раздел ще обсъдим стъпките за трансформиране на знанията в текста на сценариите в информация, свързана с проектирането и представлявана от 2 типа </w:t>
+      </w:r>
+      <w:r>
+        <w:rPr>
+          <w:lang w:val="bg-BG" w:eastAsia="en-US"/>
+        </w:rPr>
+        <w:lastRenderedPageBreak/>
+        <w:t>диаграми: диаграма „същност-връзка“ и диаграма на дейностите, използвайки процеса, изобразен на</w:t>
       </w:r>
       <w:r>
         <w:rPr>
@@ -14974,7 +15457,6 @@
           <w:szCs w:val="24"/>
           <w:lang w:val="bg-BG" w:eastAsia="en-US"/>
         </w:rPr>
-        <w:lastRenderedPageBreak/>
         <w:t>Стъпка 1 (генериране на сценарий)</w:t>
       </w:r>
     </w:p>
@@ -15570,7 +16052,6 @@
           <w:color w:val="auto"/>
           <w:kern w:val="1"/>
         </w:rPr>
-        <w:lastRenderedPageBreak/>
         <w:drawing>
           <wp:inline distT="0" distB="0" distL="0" distR="0" wp14:anchorId="58585707" wp14:editId="500F9636">
             <wp:extent cx="2632203" cy="2181161"/>
@@ -15907,7 +16388,14 @@
         <w:rPr>
           <w:lang w:val="bg-BG" w:eastAsia="en-US"/>
         </w:rPr>
-        <w:t xml:space="preserve"> По време на реализиране на сценария, зависимостите се установяват между новогенерираните примери на домейн модел класове (отговарящи на въпросния сценарий) и между новогенерираните и старите примери в базата. Зависимостта може да е </w:t>
+        <w:t xml:space="preserve"> По време на реализиране на сценария, зависимостите се установяват между новогенерираните примери на домейн модел класове (отговарящи на въпросния сценарий) и между </w:t>
+      </w:r>
+      <w:r>
+        <w:rPr>
+          <w:lang w:val="bg-BG" w:eastAsia="en-US"/>
+        </w:rPr>
+        <w:lastRenderedPageBreak/>
+        <w:t xml:space="preserve">новогенерираните и старите примери в базата. Зависимостта може да е </w:t>
       </w:r>
       <w:r>
         <w:rPr>
@@ -16112,7 +16600,6 @@
           <w:szCs w:val="24"/>
           <w:lang w:val="bg-BG" w:eastAsia="en-US"/>
         </w:rPr>
-        <w:lastRenderedPageBreak/>
         <w:t>Диаграма „Същност-връзка“.</w:t>
       </w:r>
       <w:r>
@@ -16498,6 +16985,7 @@
         <w:pStyle w:val="Heading4"/>
       </w:pPr>
       <w:r>
+        <w:lastRenderedPageBreak/>
         <w:t>Възстановяване (recovery) на поведението</w:t>
       </w:r>
     </w:p>
@@ -16627,14 +17115,7 @@
         <w:rPr>
           <w:lang w:val="bg-BG" w:eastAsia="en-US"/>
         </w:rPr>
-        <w:t xml:space="preserve">, </w:t>
-      </w:r>
-      <w:r>
-        <w:rPr>
-          <w:lang w:val="bg-BG" w:eastAsia="en-US"/>
-        </w:rPr>
-        <w:lastRenderedPageBreak/>
-        <w:t xml:space="preserve">когато се извърши сценарий в системата. Основна пречка в анализа на една система е големият размер на </w:t>
+        <w:t xml:space="preserve">, когато се извърши сценарий в системата. Основна пречка в анализа на една система е големият размер на </w:t>
       </w:r>
       <w:r>
         <w:rPr>
@@ -17058,7 +17539,6 @@
           <w:szCs w:val="22"/>
           <w:lang w:eastAsia="en-US"/>
         </w:rPr>
-        <w:lastRenderedPageBreak/>
         <w:drawing>
           <wp:inline distT="0" distB="0" distL="0" distR="0" wp14:anchorId="7B94C591" wp14:editId="156C437D">
             <wp:extent cx="3467320" cy="2672227"/>
@@ -17203,6 +17683,7 @@
         <w:pStyle w:val="Heading4"/>
       </w:pPr>
       <w:r>
+        <w:lastRenderedPageBreak/>
         <w:t>Възстановяване на структурен изглед</w:t>
       </w:r>
     </w:p>
@@ -17320,18 +17801,7 @@
           <w:szCs w:val="24"/>
           <w:lang w:val="bg-BG" w:eastAsia="en-US"/>
         </w:rPr>
-        <w:t xml:space="preserve">показва стъпките за възстановяване на структурния изглед на софтуерната система, който генерира свързани софтуерни модули от функции на </w:t>
-      </w:r>
-      <w:r>
-        <w:rPr>
-          <w:rFonts w:cs="Cambria"/>
-          <w:color w:val="auto"/>
-          <w:kern w:val="1"/>
-          <w:szCs w:val="24"/>
-          <w:lang w:val="bg-BG" w:eastAsia="en-US"/>
-        </w:rPr>
-        <w:lastRenderedPageBreak/>
-        <w:t xml:space="preserve">изходния код. Процесът се състои от 2 основни стъпки: </w:t>
+        <w:t xml:space="preserve">показва стъпките за възстановяване на структурния изглед на софтуерната система, който генерира свързани софтуерни модули от функции на изходния код. Процесът се състои от 2 основни стъпки: </w:t>
       </w:r>
       <w:r>
         <w:rPr>
@@ -17584,7 +18054,18 @@
           <w:szCs w:val="24"/>
           <w:lang w:val="bg-BG" w:eastAsia="en-US"/>
         </w:rPr>
-        <w:t>за следващото възстановяване. Докато този метод създава свързани модули на функции, не може да създаде смислени такива, тъй като основните функции се избират на основата на статични структурни свойства, а не на функционалността на основните звена. Така предложеният метод осигурява основни функции като модулни основни звена, които имплементират смислени софтуерни черти. Тези софтуерни черти се извличат от диаграми на дизайна, произлизащи от функционалните изисквания на софтуера. На</w:t>
+        <w:t xml:space="preserve">за следващото възстановяване. Докато този метод създава свързани модули на функции, не може да създаде смислени такива, тъй като основните функции се избират на основата на статични структурни свойства, а не на функционалността на основните звена. Така предложеният метод осигурява основни функции като модулни основни </w:t>
+      </w:r>
+      <w:r>
+        <w:rPr>
+          <w:rFonts w:cs="Times New Roman"/>
+          <w:color w:val="auto"/>
+          <w:kern w:val="1"/>
+          <w:szCs w:val="24"/>
+          <w:lang w:val="bg-BG" w:eastAsia="en-US"/>
+        </w:rPr>
+        <w:lastRenderedPageBreak/>
+        <w:t>звена, които имплементират смислени софтуерни черти. Тези софтуерни черти се извличат от диаграми на дизайна, произлизащи от функционалните изисквания на софтуера. На</w:t>
       </w:r>
       <w:r>
         <w:rPr>
@@ -17682,18 +18163,7 @@
           <w:szCs w:val="24"/>
           <w:lang w:val="bg-BG" w:eastAsia="en-US"/>
         </w:rPr>
-        <w:t xml:space="preserve"> основните функции от изгледа на </w:t>
-      </w:r>
-      <w:r>
-        <w:rPr>
-          <w:rFonts w:cs="Times New Roman"/>
-          <w:color w:val="auto"/>
-          <w:kern w:val="1"/>
-          <w:szCs w:val="24"/>
-          <w:lang w:val="bg-BG" w:eastAsia="en-US"/>
-        </w:rPr>
-        <w:lastRenderedPageBreak/>
-        <w:t xml:space="preserve">поведение се използват, за да се създадат семантично смислени групи като системни компоненти. </w:t>
+        <w:t xml:space="preserve"> основните функции от изгледа на поведение се използват, за да се създадат семантично смислени групи като системни компоненти. </w:t>
       </w:r>
     </w:p>
     <w:p>
@@ -17741,7 +18211,7 @@
       <w:pPr>
         <w:pStyle w:val="Heading3"/>
       </w:pPr>
-      <w:bookmarkStart w:id="51" w:name="_Toc398223280"/>
+      <w:bookmarkStart w:id="51" w:name="_Toc398547618"/>
       <w:r>
         <w:lastRenderedPageBreak/>
         <w:t>Компонентният модел на DS</w:t>
@@ -18953,7 +19423,7 @@
         </w:rPr>
       </w:pPr>
       <w:bookmarkStart w:id="57" w:name="_Toc397092997"/>
-      <w:bookmarkStart w:id="58" w:name="_Toc398223281"/>
+      <w:bookmarkStart w:id="58" w:name="_Toc398547619"/>
       <w:r>
         <w:rPr>
           <w:lang w:val="ru-RU"/>
@@ -18980,7 +19450,7 @@
         <w:pStyle w:val="Heading2"/>
       </w:pPr>
       <w:bookmarkStart w:id="59" w:name="_Toc397092998"/>
-      <w:bookmarkStart w:id="60" w:name="_Toc398223282"/>
+      <w:bookmarkStart w:id="60" w:name="_Toc398547620"/>
       <w:r>
         <w:rPr>
           <w:lang w:val="ru-RU"/>
@@ -18997,7 +19467,7 @@
         <w:jc w:val="left"/>
       </w:pPr>
       <w:bookmarkStart w:id="61" w:name="_Toc397092999"/>
-      <w:bookmarkStart w:id="62" w:name="_Toc398223283"/>
+      <w:bookmarkStart w:id="62" w:name="_Toc398547621"/>
       <w:r>
         <w:lastRenderedPageBreak/>
         <w:t>Използвани технологии, платформи и</w:t>
@@ -20144,7 +20614,7 @@
         <w:pStyle w:val="Heading2"/>
       </w:pPr>
       <w:bookmarkStart w:id="63" w:name="_Toc397093000"/>
-      <w:bookmarkStart w:id="64" w:name="_Toc398223284"/>
+      <w:bookmarkStart w:id="64" w:name="_Toc398547622"/>
       <w:r>
         <w:rPr>
           <w:lang w:val="ru-RU"/>
@@ -20158,7 +20628,7 @@
       <w:pPr>
         <w:pStyle w:val="Heading3"/>
       </w:pPr>
-      <w:bookmarkStart w:id="65" w:name="_Toc398223285"/>
+      <w:bookmarkStart w:id="65" w:name="_Toc398547623"/>
       <w:bookmarkStart w:id="66" w:name="OLE_LINK1"/>
       <w:bookmarkStart w:id="67" w:name="OLE_LINK2"/>
       <w:r>
@@ -20253,7 +20723,7 @@
         <w:pStyle w:val="Heading3"/>
       </w:pPr>
       <w:bookmarkStart w:id="68" w:name="_Ref397422090"/>
-      <w:bookmarkStart w:id="69" w:name="_Toc398223286"/>
+      <w:bookmarkStart w:id="69" w:name="_Toc398547624"/>
       <w:r>
         <w:t>Модел на софтуерната система</w:t>
       </w:r>
@@ -20404,6 +20874,7 @@
         </w:numPr>
       </w:pPr>
       <w:r>
+        <w:lastRenderedPageBreak/>
         <w:t>И</w:t>
       </w:r>
       <w:r>
@@ -20415,7 +20886,6 @@
         <w:ind w:firstLine="708"/>
       </w:pPr>
       <w:r>
-        <w:lastRenderedPageBreak/>
         <w:t xml:space="preserve">Това ще </w:t>
       </w:r>
       <w:r>
@@ -20477,7 +20947,7 @@
           <w:color w:val="FF0000"/>
         </w:rPr>
       </w:pPr>
-      <w:bookmarkStart w:id="70" w:name="_Toc398223287"/>
+      <w:bookmarkStart w:id="70" w:name="_Toc398547625"/>
       <w:r>
         <w:rPr>
           <w:color w:val="FF0000"/>
@@ -20509,7 +20979,7 @@
       <w:pPr>
         <w:pStyle w:val="Heading3"/>
       </w:pPr>
-      <w:bookmarkStart w:id="71" w:name="_Toc398223288"/>
+      <w:bookmarkStart w:id="71" w:name="_Toc398547626"/>
       <w:r>
         <w:t>Генератор на базовия код</w:t>
       </w:r>
@@ -20551,7 +21021,7 @@
         <w:pStyle w:val="Heading2"/>
       </w:pPr>
       <w:bookmarkStart w:id="72" w:name="_Toc397093001"/>
-      <w:bookmarkStart w:id="73" w:name="_Toc398223289"/>
+      <w:bookmarkStart w:id="73" w:name="_Toc398547627"/>
       <w:r>
         <w:rPr>
           <w:lang w:val="ru-RU"/>
@@ -20565,7 +21035,7 @@
       <w:pPr>
         <w:pStyle w:val="Heading3"/>
       </w:pPr>
-      <w:bookmarkStart w:id="74" w:name="_Toc398223290"/>
+      <w:bookmarkStart w:id="74" w:name="_Toc398547628"/>
       <w:r>
         <w:t>Език за програмиране:</w:t>
       </w:r>
@@ -21113,7 +21583,7 @@
                 <w:i/>
                 <w:sz w:val="20"/>
               </w:rPr>
-              <w:t>Приложение 2</w:t>
+              <w:t>Приложение 3</w:t>
             </w:r>
             <w:r>
               <w:rPr>
@@ -21201,14 +21671,14 @@
               <w:rPr>
                 <w:b/>
               </w:rPr>
-              <w:t xml:space="preserve">възможност за разширяване с други езици за </w:t>
+              <w:t xml:space="preserve">възможност за разширяване с други езици </w:t>
             </w:r>
             <w:r>
               <w:rPr>
                 <w:b/>
               </w:rPr>
               <w:lastRenderedPageBreak/>
-              <w:t>програмиране</w:t>
+              <w:t>за програмиране</w:t>
             </w:r>
           </w:p>
         </w:tc>
@@ -21306,7 +21776,7 @@
       <w:pPr>
         <w:pStyle w:val="Heading3"/>
       </w:pPr>
-      <w:bookmarkStart w:id="76" w:name="_Toc398223291"/>
+      <w:bookmarkStart w:id="76" w:name="_Toc398547629"/>
       <w:r>
         <w:t>Среда за разработване на UML модел</w:t>
       </w:r>
@@ -21977,7 +22447,7 @@
         <w:pStyle w:val="Heading3"/>
       </w:pPr>
       <w:bookmarkStart w:id="78" w:name="_Ref397424381"/>
-      <w:bookmarkStart w:id="79" w:name="_Toc398223292"/>
+      <w:bookmarkStart w:id="79" w:name="_Toc398547630"/>
       <w:r>
         <w:t>Код генератор</w:t>
       </w:r>
@@ -22137,7 +22607,7 @@
                 <w:i/>
                 <w:sz w:val="18"/>
               </w:rPr>
-              <w:t>Приложение 3</w:t>
+              <w:t>Приложение 4</w:t>
             </w:r>
             <w:r>
               <w:rPr>
@@ -22259,7 +22729,11 @@
               <w:t>EMF</w:t>
             </w:r>
             <w:r>
-              <w:t xml:space="preserve"> съвместим</w:t>
+              <w:t xml:space="preserve"> </w:t>
+            </w:r>
+            <w:r>
+              <w:lastRenderedPageBreak/>
+              <w:t>съвместим</w:t>
             </w:r>
           </w:p>
         </w:tc>
@@ -22272,6 +22746,7 @@
               <w:jc w:val="center"/>
             </w:pPr>
             <w:r>
+              <w:lastRenderedPageBreak/>
               <w:t>няма</w:t>
             </w:r>
           </w:p>
@@ -22426,7 +22901,7 @@
         <w:pStyle w:val="Heading2"/>
       </w:pPr>
       <w:bookmarkStart w:id="80" w:name="_Toc397093002"/>
-      <w:bookmarkStart w:id="81" w:name="_Toc398223293"/>
+      <w:bookmarkStart w:id="81" w:name="_Toc398547631"/>
       <w:r>
         <w:rPr>
           <w:lang w:val="ru-RU"/>
@@ -22440,7 +22915,7 @@
       <w:pPr>
         <w:pStyle w:val="Heading3"/>
       </w:pPr>
-      <w:bookmarkStart w:id="82" w:name="_Toc398223294"/>
+      <w:bookmarkStart w:id="82" w:name="_Toc398547632"/>
       <w:r>
         <w:t>Език за програмиране</w:t>
       </w:r>
@@ -22621,7 +23096,7 @@
         <w:rPr>
           <w:i/>
         </w:rPr>
-        <w:t>Приложение 2</w:t>
+        <w:t>Приложение 3</w:t>
       </w:r>
       <w:r>
         <w:rPr>
@@ -22687,7 +23162,7 @@
       <w:pPr>
         <w:pStyle w:val="Heading3"/>
       </w:pPr>
-      <w:bookmarkStart w:id="83" w:name="_Toc398223295"/>
+      <w:bookmarkStart w:id="83" w:name="_Toc398547633"/>
       <w:r>
         <w:t>Среда за разработване на UML модел</w:t>
       </w:r>
@@ -22861,7 +23336,7 @@
       <w:pPr>
         <w:pStyle w:val="Heading3"/>
       </w:pPr>
-      <w:bookmarkStart w:id="84" w:name="_Toc398223296"/>
+      <w:bookmarkStart w:id="84" w:name="_Toc398547634"/>
       <w:r>
         <w:t>Генератор на базов код</w:t>
       </w:r>
@@ -23023,7 +23498,7 @@
         </w:rPr>
       </w:pPr>
       <w:bookmarkStart w:id="85" w:name="_Toc397093003"/>
-      <w:bookmarkStart w:id="86" w:name="_Toc398223297"/>
+      <w:bookmarkStart w:id="86" w:name="_Toc398547635"/>
       <w:r>
         <w:rPr>
           <w:lang w:val="ru-RU"/>
@@ -23166,7 +23641,7 @@
         <w:pStyle w:val="Heading1"/>
       </w:pPr>
       <w:bookmarkStart w:id="87" w:name="_Toc397093004"/>
-      <w:bookmarkStart w:id="88" w:name="_Toc398223298"/>
+      <w:bookmarkStart w:id="88" w:name="_Toc398547636"/>
       <w:r>
         <w:lastRenderedPageBreak/>
         <w:t>Анализ</w:t>
@@ -23180,8 +23655,8 @@
       </w:pPr>
       <w:bookmarkStart w:id="89" w:name="_Toc397093005"/>
       <w:bookmarkStart w:id="90" w:name="_Ref397945242"/>
-      <w:bookmarkStart w:id="91" w:name="_Toc398223299"/>
-      <w:bookmarkStart w:id="92" w:name="_Ref398223866"/>
+      <w:bookmarkStart w:id="91" w:name="_Ref398223866"/>
+      <w:bookmarkStart w:id="92" w:name="_Toc398547637"/>
       <w:r>
         <w:rPr>
           <w:lang w:val="ru-RU"/>
@@ -23853,7 +24328,7 @@
         <w:pStyle w:val="Heading2"/>
       </w:pPr>
       <w:bookmarkStart w:id="98" w:name="_Toc397093006"/>
-      <w:bookmarkStart w:id="99" w:name="_Toc398223300"/>
+      <w:bookmarkStart w:id="99" w:name="_Toc398547638"/>
       <w:r>
         <w:rPr>
           <w:lang w:val="ru-RU"/>
@@ -23886,7 +24361,7 @@
       <w:pPr>
         <w:pStyle w:val="Heading3"/>
       </w:pPr>
-      <w:bookmarkStart w:id="100" w:name="_Toc398223301"/>
+      <w:bookmarkStart w:id="100" w:name="_Toc398547639"/>
       <w:r>
         <w:t>Типични случаи на употреба</w:t>
       </w:r>
@@ -30036,7 +30511,7 @@
         <w:pStyle w:val="Heading3"/>
       </w:pPr>
       <w:bookmarkStart w:id="111" w:name="_Ref397969104"/>
-      <w:bookmarkStart w:id="112" w:name="_Toc398223302"/>
+      <w:bookmarkStart w:id="112" w:name="_Toc398547640"/>
       <w:r>
         <w:t>Мета-модел</w:t>
       </w:r>
@@ -34172,7 +34647,7 @@
         <w:pStyle w:val="Heading3"/>
       </w:pPr>
       <w:bookmarkStart w:id="122" w:name="_Ref398132449"/>
-      <w:bookmarkStart w:id="123" w:name="_Toc398223303"/>
+      <w:bookmarkStart w:id="123" w:name="_Toc398547641"/>
       <w:r>
         <w:t>Формат на генерирания базов код</w:t>
       </w:r>
@@ -34525,7 +35000,7 @@
         <w:rPr>
           <w:i/>
         </w:rPr>
-        <w:t>Приложение 4</w:t>
+        <w:t>Приложение 5</w:t>
       </w:r>
       <w:r>
         <w:rPr>
@@ -34699,7 +35174,7 @@
         <w:rPr>
           <w:i/>
         </w:rPr>
-        <w:t>Приложение 4</w:t>
+        <w:t>Приложение 5</w:t>
       </w:r>
       <w:r>
         <w:rPr>
@@ -34719,7 +35194,7 @@
         <w:pStyle w:val="Heading3"/>
       </w:pPr>
       <w:bookmarkStart w:id="126" w:name="_Ref398216154"/>
-      <w:bookmarkStart w:id="127" w:name="_Toc398223304"/>
+      <w:bookmarkStart w:id="127" w:name="_Toc398547642"/>
       <w:r>
         <w:t>Група от критерии за стандартна архитектура</w:t>
       </w:r>
@@ -35699,8 +36174,11 @@
               <w:outlineLvl w:val="4"/>
             </w:pPr>
             <w:r>
+              <w:t xml:space="preserve">Посока на </w:t>
+            </w:r>
+            <w:r>
               <w:lastRenderedPageBreak/>
-              <w:t>Посока на интерфейса</w:t>
+              <w:t>интерфейса</w:t>
             </w:r>
           </w:p>
         </w:tc>
@@ -35723,6 +36201,7 @@
                 <w:b w:val="0"/>
                 <w:i/>
               </w:rPr>
+              <w:lastRenderedPageBreak/>
               <w:t>Required</w:t>
             </w:r>
           </w:p>
@@ -36869,6 +37348,7 @@
               <w:outlineLvl w:val="4"/>
             </w:pPr>
             <w:r>
+              <w:lastRenderedPageBreak/>
               <w:t>Интерфейс</w:t>
             </w:r>
           </w:p>
@@ -37883,7 +38363,6 @@
               <w:outlineLvl w:val="4"/>
             </w:pPr>
             <w:r>
-              <w:lastRenderedPageBreak/>
               <w:t>Интерфейс</w:t>
             </w:r>
           </w:p>
@@ -37994,6 +38473,7 @@
               <w:outlineLvl w:val="4"/>
             </w:pPr>
             <w:r>
+              <w:lastRenderedPageBreak/>
               <w:t>Операция</w:t>
             </w:r>
           </w:p>
@@ -39101,7 +39581,6 @@
               <w:outlineLvl w:val="4"/>
             </w:pPr>
             <w:r>
-              <w:lastRenderedPageBreak/>
               <w:t>Елемент от данни</w:t>
             </w:r>
           </w:p>
@@ -39194,6 +39673,7 @@
         <w:pStyle w:val="Caption"/>
       </w:pPr>
       <w:r>
+        <w:lastRenderedPageBreak/>
         <w:t xml:space="preserve">Таблица </w:t>
       </w:r>
       <w:fldSimple w:instr=" SEQ Таблица \* ARABIC ">
@@ -40001,7 +40481,6 @@
                 <w:b w:val="0"/>
                 <w:i/>
               </w:rPr>
-              <w:lastRenderedPageBreak/>
               <w:t xml:space="preserve">   Name </w:t>
             </w:r>
             <w:r>
@@ -40038,6 +40517,7 @@
                 <w:b w:val="0"/>
                 <w:i/>
               </w:rPr>
+              <w:lastRenderedPageBreak/>
               <w:t>};</w:t>
             </w:r>
           </w:p>
@@ -40891,7 +41371,7 @@
       <w:pPr>
         <w:pStyle w:val="Heading2"/>
       </w:pPr>
-      <w:bookmarkStart w:id="128" w:name="_Toc398223305"/>
+      <w:bookmarkStart w:id="128" w:name="_Toc398547643"/>
       <w:bookmarkStart w:id="129" w:name="_Toc397093007"/>
       <w:r>
         <w:rPr>
@@ -40945,7 +41425,7 @@
       <w:pPr>
         <w:pStyle w:val="Heading3"/>
       </w:pPr>
-      <w:bookmarkStart w:id="130" w:name="_Toc398223306"/>
+      <w:bookmarkStart w:id="130" w:name="_Toc398547644"/>
       <w:r>
         <w:t>Скалируемост</w:t>
       </w:r>
@@ -40953,17 +41433,20 @@
     </w:p>
     <w:p>
       <w:r>
+        <w:t xml:space="preserve">Дизайна на системата трябва да позволява лесно </w:t>
+      </w:r>
+      <w:r>
+        <w:t>разширяване</w:t>
+      </w:r>
+      <w:r>
+        <w:t xml:space="preserve">. Най-вече възможността да се добавят критерии за конектори и компоненти както и добавянето на нови файлови анализатори. Също </w:t>
+      </w:r>
+      <w:r>
+        <w:t xml:space="preserve">основния анализатор на </w:t>
+      </w:r>
+      <w:r>
         <w:lastRenderedPageBreak/>
-        <w:t xml:space="preserve">Дизайна на системата трябва да позволява лесно </w:t>
-      </w:r>
-      <w:r>
-        <w:t>разширяване</w:t>
-      </w:r>
-      <w:r>
-        <w:t xml:space="preserve">. Най-вече възможността да се добавят критерии за конектори и компоненти както и добавянето на нови файлови анализатори. Също </w:t>
-      </w:r>
-      <w:r>
-        <w:t>основния анализатор на проект</w:t>
+        <w:t>проект</w:t>
       </w:r>
       <w:r>
         <w:t>и</w:t>
@@ -40997,7 +41480,7 @@
       <w:pPr>
         <w:pStyle w:val="Heading3"/>
       </w:pPr>
-      <w:bookmarkStart w:id="131" w:name="_Toc398223307"/>
+      <w:bookmarkStart w:id="131" w:name="_Toc398547645"/>
       <w:r>
         <w:t>Модифицируемост и документация</w:t>
       </w:r>
@@ -41021,7 +41504,7 @@
       <w:pPr>
         <w:pStyle w:val="Heading3"/>
       </w:pPr>
-      <w:bookmarkStart w:id="132" w:name="_Toc398223308"/>
+      <w:bookmarkStart w:id="132" w:name="_Toc398547646"/>
       <w:r>
         <w:t xml:space="preserve">Поддръжка </w:t>
       </w:r>
@@ -41043,7 +41526,7 @@
       <w:pPr>
         <w:pStyle w:val="Heading3"/>
       </w:pPr>
-      <w:bookmarkStart w:id="133" w:name="_Toc398223309"/>
+      <w:bookmarkStart w:id="133" w:name="_Toc398547647"/>
       <w:r>
         <w:t>Потребителски интерфейс</w:t>
       </w:r>
@@ -41147,7 +41630,7 @@
       <w:pPr>
         <w:pStyle w:val="Heading3"/>
       </w:pPr>
-      <w:bookmarkStart w:id="134" w:name="_Toc398223310"/>
+      <w:bookmarkStart w:id="134" w:name="_Toc398547648"/>
       <w:r>
         <w:t>Тестваемост</w:t>
       </w:r>
@@ -41172,7 +41655,7 @@
         <w:pStyle w:val="Heading2"/>
       </w:pPr>
       <w:bookmarkStart w:id="135" w:name="_Toc397093008"/>
-      <w:bookmarkStart w:id="136" w:name="_Toc398223311"/>
+      <w:bookmarkStart w:id="136" w:name="_Toc398547649"/>
       <w:r>
         <w:rPr>
           <w:lang w:val="ru-RU"/>
@@ -41219,7 +41702,7 @@
         <w:rPr>
           <w:i/>
         </w:rPr>
-        <w:t>Приложение 6</w:t>
+        <w:t>Приложение 7</w:t>
       </w:r>
       <w:r>
         <w:rPr>
@@ -41236,7 +41719,7 @@
         <w:pStyle w:val="Heading3"/>
       </w:pPr>
       <w:bookmarkStart w:id="137" w:name="_Ref397973867"/>
-      <w:bookmarkStart w:id="138" w:name="_Toc398223312"/>
+      <w:bookmarkStart w:id="138" w:name="_Toc398547650"/>
       <w:r>
         <w:t>Подготовка на критерии за анализ</w:t>
       </w:r>
@@ -41323,7 +41806,7 @@
         <w:fldChar w:fldCharType="separate"/>
       </w:r>
       <w:r>
-        <w:t>Приложение 5</w:t>
+        <w:t>Приложение 6</w:t>
       </w:r>
       <w:r>
         <w:fldChar w:fldCharType="end"/>
@@ -41375,7 +41858,7 @@
       <w:pPr>
         <w:pStyle w:val="Heading3"/>
       </w:pPr>
-      <w:bookmarkStart w:id="140" w:name="_Toc398223313"/>
+      <w:bookmarkStart w:id="140" w:name="_Toc398547651"/>
       <w:bookmarkEnd w:id="139"/>
       <w:r>
         <w:rPr>
@@ -41474,7 +41957,7 @@
         <w:fldChar w:fldCharType="separate"/>
       </w:r>
       <w:r>
-        <w:t>Приложение 5</w:t>
+        <w:t>Приложение 6</w:t>
       </w:r>
       <w:r>
         <w:fldChar w:fldCharType="end"/>
@@ -41504,7 +41987,7 @@
         <w:pStyle w:val="Heading3"/>
       </w:pPr>
       <w:bookmarkStart w:id="141" w:name="_Ref397973971"/>
-      <w:bookmarkStart w:id="142" w:name="_Toc398223314"/>
+      <w:bookmarkStart w:id="142" w:name="_Toc398547652"/>
       <w:r>
         <w:t>Генерация на базов код</w:t>
       </w:r>
@@ -41588,7 +42071,7 @@
         <w:fldChar w:fldCharType="separate"/>
       </w:r>
       <w:r>
-        <w:t>Приложение 5</w:t>
+        <w:t>Приложение 6</w:t>
       </w:r>
       <w:r>
         <w:fldChar w:fldCharType="end"/>
@@ -41616,7 +42099,7 @@
         </w:rPr>
       </w:pPr>
       <w:bookmarkStart w:id="143" w:name="_Toc397093009"/>
-      <w:bookmarkStart w:id="144" w:name="_Toc398223315"/>
+      <w:bookmarkStart w:id="144" w:name="_Toc398547653"/>
       <w:r>
         <w:rPr>
           <w:lang w:val="ru-RU"/>
@@ -41847,7 +42330,7 @@
       </w:pPr>
       <w:bookmarkStart w:id="145" w:name="_Toc397093010"/>
       <w:bookmarkStart w:id="146" w:name="_Ref397421842"/>
-      <w:bookmarkStart w:id="147" w:name="_Toc398223316"/>
+      <w:bookmarkStart w:id="147" w:name="_Toc398547654"/>
       <w:r>
         <w:lastRenderedPageBreak/>
         <w:t>Проектиране</w:t>
@@ -41908,13 +42391,20 @@
       <w:pPr>
         <w:pStyle w:val="Heading2"/>
       </w:pPr>
-      <w:bookmarkStart w:id="148" w:name="_Toc397093011"/>
-      <w:bookmarkStart w:id="149" w:name="_Toc398223317"/>
+      <w:bookmarkStart w:id="148" w:name="_Toc398547655"/>
+      <w:bookmarkStart w:id="149" w:name="_Toc397093011"/>
       <w:r>
         <w:rPr>
           <w:lang w:val="ru-RU"/>
         </w:rPr>
-        <w:t xml:space="preserve">Обща архитектура </w:t>
+        <w:t>Обща архитектура</w:t>
+      </w:r>
+      <w:bookmarkEnd w:id="148"/>
+      <w:r>
+        <w:rPr>
+          <w:lang w:val="ru-RU"/>
+        </w:rPr>
+        <w:t xml:space="preserve"> </w:t>
       </w:r>
     </w:p>
     <w:p>
@@ -41965,7 +42455,6 @@
         </w:rPr>
         <w:t>...</w:t>
       </w:r>
-      <w:bookmarkEnd w:id="148"/>
       <w:bookmarkEnd w:id="149"/>
     </w:p>
     <w:p>
@@ -41973,10 +42462,12 @@
         <w:pStyle w:val="Heading3"/>
       </w:pPr>
       <w:bookmarkStart w:id="150" w:name="_Ref398297164"/>
+      <w:bookmarkStart w:id="151" w:name="_Toc398547656"/>
       <w:r>
         <w:t>Слоеве</w:t>
       </w:r>
       <w:bookmarkEnd w:id="150"/>
+      <w:bookmarkEnd w:id="151"/>
     </w:p>
     <w:p>
       <w:r>
@@ -42176,9 +42667,11 @@
       <w:pPr>
         <w:pStyle w:val="Heading3"/>
       </w:pPr>
+      <w:bookmarkStart w:id="152" w:name="_Toc398547657"/>
       <w:r>
         <w:t>Пакетна диаграма (основен изглед)</w:t>
       </w:r>
+      <w:bookmarkEnd w:id="152"/>
     </w:p>
     <w:p>
       <w:pPr>
@@ -42239,6 +42732,7 @@
         <w:pStyle w:val="Caption"/>
         <w:jc w:val="center"/>
       </w:pPr>
+      <w:bookmarkStart w:id="153" w:name="_Ref398551728"/>
       <w:r>
         <w:t xml:space="preserve">Фигура </w:t>
       </w:r>
@@ -42250,6 +42744,7 @@
           <w:t>25</w:t>
         </w:r>
       </w:fldSimple>
+      <w:bookmarkEnd w:id="153"/>
       <w:r>
         <w:t xml:space="preserve"> (Обща архитектура)</w:t>
       </w:r>
@@ -43126,8 +43621,8 @@
       <w:pPr>
         <w:pStyle w:val="Heading2"/>
       </w:pPr>
-      <w:bookmarkStart w:id="151" w:name="_Toc397093012"/>
-      <w:bookmarkStart w:id="152" w:name="_Toc398223318"/>
+      <w:bookmarkStart w:id="154" w:name="_Toc397093012"/>
+      <w:bookmarkStart w:id="155" w:name="_Toc398547658"/>
       <w:r>
         <w:rPr>
           <w:lang w:val="ru-RU"/>
@@ -43146,8 +43641,8 @@
         </w:rPr>
         <w:t>база данни, файлова структура, ...)</w:t>
       </w:r>
-      <w:bookmarkEnd w:id="151"/>
-      <w:bookmarkEnd w:id="152"/>
+      <w:bookmarkEnd w:id="154"/>
+      <w:bookmarkEnd w:id="155"/>
     </w:p>
     <w:p>
       <w:r>
@@ -43166,10 +43661,19 @@
         <w:t xml:space="preserve"> точка включва кратко описание на </w:t>
       </w:r>
       <w:r>
-        <w:t xml:space="preserve">всеки </w:t>
-      </w:r>
-      <w:r>
-        <w:t>клас от имплементацията на мета-модела</w:t>
+        <w:t>основните</w:t>
+      </w:r>
+      <w:r>
+        <w:t xml:space="preserve"> </w:t>
+      </w:r>
+      <w:r>
+        <w:t>клас</w:t>
+      </w:r>
+      <w:r>
+        <w:t>ове</w:t>
+      </w:r>
+      <w:r>
+        <w:t xml:space="preserve"> от имплементацията на мета-модела</w:t>
       </w:r>
       <w:r>
         <w:t>(</w:t>
@@ -43251,9 +43755,11 @@
       <w:pPr>
         <w:pStyle w:val="Heading3"/>
       </w:pPr>
+      <w:bookmarkStart w:id="156" w:name="_Toc398547659"/>
       <w:r>
         <w:t>Инфраструктурни</w:t>
       </w:r>
+      <w:bookmarkEnd w:id="156"/>
     </w:p>
     <w:p>
       <w:r>
@@ -43333,7 +43839,7 @@
           <w:lang w:eastAsia="en-US"/>
         </w:rPr>
         <w:drawing>
-          <wp:inline distT="0" distB="0" distL="0" distR="0" wp14:anchorId="306BDB2E" wp14:editId="34C43D4B">
+          <wp:inline distT="0" distB="0" distL="0" distR="0" wp14:anchorId="4EFEB567" wp14:editId="1C820949">
             <wp:extent cx="1733660" cy="954488"/>
             <wp:effectExtent l="0" t="0" r="0" b="0"/>
             <wp:docPr id="20" name="Picture 20"/>
@@ -43457,7 +43963,7 @@
         <w:rPr>
           <w:i/>
         </w:rPr>
-        <w:t>5.2.3</w:t>
+        <w:t>5.2.1.3</w:t>
       </w:r>
       <w:r>
         <w:rPr>
@@ -43551,7 +44057,7 @@
           <w:lang w:eastAsia="en-US"/>
         </w:rPr>
         <w:drawing>
-          <wp:inline distT="0" distB="0" distL="0" distR="0" wp14:anchorId="677027F5" wp14:editId="54B9C74E">
+          <wp:inline distT="0" distB="0" distL="0" distR="0" wp14:anchorId="43AAF954" wp14:editId="112BF41E">
             <wp:extent cx="3720685" cy="2062817"/>
             <wp:effectExtent l="0" t="0" r="0" b="0"/>
             <wp:docPr id="38" name="Picture 38"/>
@@ -43617,11 +44123,11 @@
       <w:pPr>
         <w:pStyle w:val="Heading4"/>
       </w:pPr>
-      <w:bookmarkStart w:id="153" w:name="_Ref398390598"/>
+      <w:bookmarkStart w:id="157" w:name="_Ref398390598"/>
       <w:r>
         <w:t>PackagableElement</w:t>
       </w:r>
-      <w:bookmarkEnd w:id="153"/>
+      <w:bookmarkEnd w:id="157"/>
     </w:p>
     <w:p>
       <w:pPr>
@@ -43703,7 +44209,7 @@
           <w:lang w:eastAsia="en-US"/>
         </w:rPr>
         <w:drawing>
-          <wp:inline distT="0" distB="0" distL="0" distR="0" wp14:anchorId="761FEB5A" wp14:editId="4194CABD">
+          <wp:inline distT="0" distB="0" distL="0" distR="0" wp14:anchorId="5E40EC40" wp14:editId="7BB44CC8">
             <wp:extent cx="3116659" cy="1757961"/>
             <wp:effectExtent l="0" t="0" r="7620" b="0"/>
             <wp:docPr id="37" name="Picture 37"/>
@@ -43769,9 +44275,11 @@
       <w:pPr>
         <w:pStyle w:val="Heading4"/>
       </w:pPr>
+      <w:bookmarkStart w:id="158" w:name="_Ref398554849"/>
       <w:r>
         <w:t>InfrastructureFactory</w:t>
       </w:r>
+      <w:bookmarkEnd w:id="158"/>
     </w:p>
     <w:p>
       <w:pPr>
@@ -43951,7 +44459,7 @@
         </w:rPr>
         <w:lastRenderedPageBreak/>
         <w:drawing>
-          <wp:inline distT="0" distB="0" distL="0" distR="0" wp14:anchorId="043295FF" wp14:editId="23B1093E">
+          <wp:inline distT="0" distB="0" distL="0" distR="0" wp14:anchorId="1ED6A169" wp14:editId="2AFAF46A">
             <wp:extent cx="4486275" cy="1280095"/>
             <wp:effectExtent l="0" t="0" r="0" b="0"/>
             <wp:docPr id="42" name="Picture 42"/>
@@ -44039,7 +44547,13 @@
         <w:t xml:space="preserve"> – </w:t>
       </w:r>
       <w:r>
-        <w:t>представлява имплементация на “Съдържател” (Handler) от шаблона за дизайн: “Верига отговорности”. Отговорен е за предоставянето на фабрика за конкретни обекти от инфраструктурния пакет. В случай, че “родителя” (</w:t>
+        <w:t>представлява имплементация на “Съдържател” (Handler) от шаблона за дизайн: “Верига отговорности”</w:t>
+      </w:r>
+      <w:r>
+        <w:t xml:space="preserve"> (Chain of responsibility)</w:t>
+      </w:r>
+      <w:r>
+        <w:t>. Отговорен е за предоставянето на фабрика за конкретни обекти от инфраструктурния пакет. В случай, че “родителя” (</w:t>
       </w:r>
       <w:r>
         <w:rPr>
@@ -44080,7 +44594,7 @@
           <w:lang w:eastAsia="en-US"/>
         </w:rPr>
         <w:drawing>
-          <wp:inline distT="0" distB="0" distL="0" distR="0" wp14:anchorId="59BC4C70" wp14:editId="27CD5861">
+          <wp:inline distT="0" distB="0" distL="0" distR="0" wp14:anchorId="787F53FB" wp14:editId="47C5BD58">
             <wp:extent cx="3819525" cy="1254278"/>
             <wp:effectExtent l="0" t="0" r="0" b="3175"/>
             <wp:docPr id="40" name="Picture 40"/>
@@ -44269,7 +44783,7 @@
         </w:rPr>
         <w:lastRenderedPageBreak/>
         <w:drawing>
-          <wp:inline distT="0" distB="0" distL="0" distR="0" wp14:anchorId="0BC4461A" wp14:editId="03C20427">
+          <wp:inline distT="0" distB="0" distL="0" distR="0" wp14:anchorId="07FDA7DF" wp14:editId="291DD3C1">
             <wp:extent cx="4733925" cy="3143221"/>
             <wp:effectExtent l="0" t="0" r="0" b="635"/>
             <wp:docPr id="41" name="Picture 41"/>
@@ -44341,13 +44855,14 @@
       <w:pPr>
         <w:pStyle w:val="Heading3"/>
       </w:pPr>
+      <w:bookmarkStart w:id="159" w:name="_Toc398547660"/>
       <w:r>
         <w:t>Софтуерен компонент</w:t>
       </w:r>
-    </w:p>
-    <w:p>
-      <w:bookmarkStart w:id="154" w:name="_Toc397093013"/>
-      <w:bookmarkStart w:id="155" w:name="_Toc398223319"/>
+      <w:bookmarkEnd w:id="159"/>
+    </w:p>
+    <w:p>
+      <w:bookmarkStart w:id="160" w:name="_Toc397093013"/>
       <w:r>
         <w:t>Следващите подсекции представят елементите от пакет “</w:t>
       </w:r>
@@ -44472,7 +44987,7 @@
           <w:lang w:eastAsia="en-US"/>
         </w:rPr>
         <w:drawing>
-          <wp:inline distT="0" distB="0" distL="0" distR="0" wp14:anchorId="7B4A5149" wp14:editId="6D1D4CA3">
+          <wp:inline distT="0" distB="0" distL="0" distR="0" wp14:anchorId="7851605C" wp14:editId="64EAB40A">
             <wp:extent cx="4812902" cy="2046613"/>
             <wp:effectExtent l="0" t="0" r="6985" b="0"/>
             <wp:docPr id="43" name="Picture 43"/>
@@ -44690,7 +45205,7 @@
           <w:lang w:eastAsia="en-US"/>
         </w:rPr>
         <w:drawing>
-          <wp:inline distT="0" distB="0" distL="0" distR="0" wp14:anchorId="1811F171" wp14:editId="03684902">
+          <wp:inline distT="0" distB="0" distL="0" distR="0" wp14:anchorId="1B09BEF9" wp14:editId="5FF01A0A">
             <wp:extent cx="4767262" cy="1542788"/>
             <wp:effectExtent l="0" t="0" r="0" b="635"/>
             <wp:docPr id="44" name="Picture 44"/>
@@ -44863,7 +45378,7 @@
           <w:lang w:eastAsia="en-US"/>
         </w:rPr>
         <w:drawing>
-          <wp:inline distT="0" distB="0" distL="0" distR="0" wp14:anchorId="52C573BE" wp14:editId="7BF62BB1">
+          <wp:inline distT="0" distB="0" distL="0" distR="0" wp14:anchorId="1923EBB2" wp14:editId="1215BB06">
             <wp:extent cx="3905250" cy="1755623"/>
             <wp:effectExtent l="0" t="0" r="0" b="0"/>
             <wp:docPr id="46" name="Picture 46"/>
@@ -45040,7 +45555,7 @@
         </w:rPr>
         <w:lastRenderedPageBreak/>
         <w:drawing>
-          <wp:inline distT="0" distB="0" distL="0" distR="0" wp14:anchorId="2DF7262E" wp14:editId="7D80765E">
+          <wp:inline distT="0" distB="0" distL="0" distR="0" wp14:anchorId="66B480DC" wp14:editId="35C07427">
             <wp:extent cx="3827856" cy="2007942"/>
             <wp:effectExtent l="0" t="0" r="1270" b="0"/>
             <wp:docPr id="45" name="Picture 45"/>
@@ -45201,7 +45716,7 @@
           <w:lang w:eastAsia="en-US"/>
         </w:rPr>
         <w:drawing>
-          <wp:inline distT="0" distB="0" distL="0" distR="0" wp14:anchorId="4449F52D" wp14:editId="644F9118">
+          <wp:inline distT="0" distB="0" distL="0" distR="0" wp14:anchorId="3334DC27" wp14:editId="0DEE91CC">
             <wp:extent cx="3805238" cy="1791293"/>
             <wp:effectExtent l="0" t="0" r="5080" b="0"/>
             <wp:docPr id="47" name="Picture 47"/>
@@ -45368,7 +45883,7 @@
           <w:lang w:eastAsia="en-US"/>
         </w:rPr>
         <w:drawing>
-          <wp:inline distT="0" distB="0" distL="0" distR="0" wp14:anchorId="5B7E2613" wp14:editId="1187975F">
+          <wp:inline distT="0" distB="0" distL="0" distR="0" wp14:anchorId="145BF97B" wp14:editId="277EAA45">
             <wp:extent cx="3133725" cy="1759652"/>
             <wp:effectExtent l="0" t="0" r="0" b="0"/>
             <wp:docPr id="48" name="Picture 48"/>
@@ -45604,7 +46119,7 @@
           <w:lang w:eastAsia="en-US"/>
         </w:rPr>
         <w:drawing>
-          <wp:inline distT="0" distB="0" distL="0" distR="0" wp14:anchorId="19C6E3A4" wp14:editId="7E17D308">
+          <wp:inline distT="0" distB="0" distL="0" distR="0" wp14:anchorId="4156D097" wp14:editId="3A8CFB2F">
             <wp:extent cx="4700588" cy="1612892"/>
             <wp:effectExtent l="0" t="0" r="5080" b="6985"/>
             <wp:docPr id="49" name="Picture 49"/>
@@ -45669,32 +46184,912 @@
     <w:p>
       <w:pPr>
         <w:pStyle w:val="Heading2"/>
+      </w:pPr>
+      <w:bookmarkStart w:id="161" w:name="_Toc398547661"/>
+      <w:r>
         <w:rPr>
           <w:lang w:val="ru-RU"/>
         </w:rPr>
-      </w:pPr>
-      <w:bookmarkStart w:id="156" w:name="_GoBack"/>
-      <w:bookmarkEnd w:id="156"/>
+        <w:t>Диаграми (</w:t>
+      </w:r>
       <w:r>
         <w:rPr>
           <w:lang w:val="ru-RU"/>
         </w:rPr>
-        <w:t>Диаграми (</w:t>
+        <w:t xml:space="preserve">на структура и поведение - </w:t>
       </w:r>
       <w:r>
         <w:rPr>
           <w:lang w:val="ru-RU"/>
         </w:rPr>
-        <w:t xml:space="preserve">на структура и поведение - </w:t>
-      </w:r>
-      <w:r>
+        <w:t>по слоеве и модули, с извадки от кода)</w:t>
+      </w:r>
+      <w:bookmarkEnd w:id="160"/>
+      <w:bookmarkEnd w:id="161"/>
+    </w:p>
+    <w:p>
+      <w:pPr>
+        <w:pStyle w:val="Heading3"/>
+      </w:pPr>
+      <w:r>
+        <w:t>Слой Анализатор</w:t>
+      </w:r>
+    </w:p>
+    <w:p>
+      <w:pPr>
+        <w:keepNext/>
+        <w:jc w:val="center"/>
+      </w:pPr>
+      <w:r>
+        <w:rPr>
+          <w:noProof/>
+          <w:lang w:eastAsia="en-US"/>
+        </w:rPr>
+        <w:drawing>
+          <wp:inline distT="0" distB="0" distL="0" distR="0" wp14:anchorId="4D8D1B1B" wp14:editId="3955BD44">
+            <wp:extent cx="2643188" cy="2591462"/>
+            <wp:effectExtent l="0" t="0" r="5080" b="0"/>
+            <wp:docPr id="19" name="Picture 19"/>
+            <wp:cNvGraphicFramePr>
+              <a:graphicFrameLocks xmlns:a="http://schemas.openxmlformats.org/drawingml/2006/main" noChangeAspect="1"/>
+            </wp:cNvGraphicFramePr>
+            <a:graphic xmlns:a="http://schemas.openxmlformats.org/drawingml/2006/main">
+              <a:graphicData uri="http://schemas.openxmlformats.org/drawingml/2006/picture">
+                <pic:pic xmlns:pic="http://schemas.openxmlformats.org/drawingml/2006/picture">
+                  <pic:nvPicPr>
+                    <pic:cNvPr id="0" name=""/>
+                    <pic:cNvPicPr/>
+                  </pic:nvPicPr>
+                  <pic:blipFill>
+                    <a:blip r:embed="rId61"/>
+                    <a:stretch>
+                      <a:fillRect/>
+                    </a:stretch>
+                  </pic:blipFill>
+                  <pic:spPr>
+                    <a:xfrm>
+                      <a:off x="0" y="0"/>
+                      <a:ext cx="2643188" cy="2591462"/>
+                    </a:xfrm>
+                    <a:prstGeom prst="rect">
+                      <a:avLst/>
+                    </a:prstGeom>
+                  </pic:spPr>
+                </pic:pic>
+              </a:graphicData>
+            </a:graphic>
+          </wp:inline>
+        </w:drawing>
+      </w:r>
+    </w:p>
+    <w:p>
+      <w:pPr>
+        <w:pStyle w:val="Caption"/>
+        <w:jc w:val="center"/>
+      </w:pPr>
+      <w:r>
+        <w:t xml:space="preserve">Фигура </w:t>
+      </w:r>
+      <w:fldSimple w:instr=" SEQ Фигура \* ARABIC ">
+        <w:r>
+          <w:rPr>
+            <w:noProof/>
+          </w:rPr>
+          <w:t>39</w:t>
+        </w:r>
+      </w:fldSimple>
+      <w:r>
+        <w:t xml:space="preserve"> (Слой Анализатор)</w:t>
+      </w:r>
+    </w:p>
+    <w:p>
+      <w:pPr>
+        <w:pStyle w:val="Heading4"/>
+      </w:pPr>
+      <w:r>
+        <w:t>Пакетна диаграма</w:t>
+      </w:r>
+    </w:p>
+    <w:p>
+      <w:pPr>
+        <w:keepNext/>
+        <w:jc w:val="center"/>
+      </w:pPr>
+      <w:r>
+        <w:rPr>
+          <w:noProof/>
+          <w:lang w:eastAsia="en-US"/>
+        </w:rPr>
+        <w:lastRenderedPageBreak/>
+        <w:drawing>
+          <wp:inline distT="0" distB="0" distL="0" distR="0" wp14:anchorId="294AA71B" wp14:editId="2FF982A3">
+            <wp:extent cx="3857625" cy="1715291"/>
+            <wp:effectExtent l="0" t="0" r="0" b="0"/>
+            <wp:docPr id="28" name="Picture 28"/>
+            <wp:cNvGraphicFramePr>
+              <a:graphicFrameLocks xmlns:a="http://schemas.openxmlformats.org/drawingml/2006/main" noChangeAspect="1"/>
+            </wp:cNvGraphicFramePr>
+            <a:graphic xmlns:a="http://schemas.openxmlformats.org/drawingml/2006/main">
+              <a:graphicData uri="http://schemas.openxmlformats.org/drawingml/2006/picture">
+                <pic:pic xmlns:pic="http://schemas.openxmlformats.org/drawingml/2006/picture">
+                  <pic:nvPicPr>
+                    <pic:cNvPr id="0" name="analyzerpackdiag.png"/>
+                    <pic:cNvPicPr/>
+                  </pic:nvPicPr>
+                  <pic:blipFill>
+                    <a:blip r:embed="rId62">
+                      <a:extLst>
+                        <a:ext uri="{28A0092B-C50C-407E-A947-70E740481C1C}">
+                          <a14:useLocalDpi xmlns:a14="http://schemas.microsoft.com/office/drawing/2010/main" val="0"/>
+                        </a:ext>
+                      </a:extLst>
+                    </a:blip>
+                    <a:stretch>
+                      <a:fillRect/>
+                    </a:stretch>
+                  </pic:blipFill>
+                  <pic:spPr>
+                    <a:xfrm>
+                      <a:off x="0" y="0"/>
+                      <a:ext cx="3862746" cy="1717568"/>
+                    </a:xfrm>
+                    <a:prstGeom prst="rect">
+                      <a:avLst/>
+                    </a:prstGeom>
+                  </pic:spPr>
+                </pic:pic>
+              </a:graphicData>
+            </a:graphic>
+          </wp:inline>
+        </w:drawing>
+      </w:r>
+    </w:p>
+    <w:p>
+      <w:pPr>
+        <w:pStyle w:val="Caption"/>
+        <w:jc w:val="center"/>
+      </w:pPr>
+      <w:r>
+        <w:t xml:space="preserve">Фигура </w:t>
+      </w:r>
+      <w:fldSimple w:instr=" SEQ Фигура \* ARABIC ">
+        <w:r>
+          <w:rPr>
+            <w:noProof/>
+          </w:rPr>
+          <w:t>40</w:t>
+        </w:r>
+      </w:fldSimple>
+      <w:r>
+        <w:t xml:space="preserve"> (съдържание на пакет Analyzer)</w:t>
+      </w:r>
+    </w:p>
+    <w:p>
+      <w:pPr>
+        <w:pStyle w:val="Caption"/>
+        <w:jc w:val="center"/>
+      </w:pPr>
+    </w:p>
+    <w:p>
+      <w:r>
+        <w:t xml:space="preserve">Пакета </w:t>
+      </w:r>
+      <w:r>
+        <w:rPr>
+          <w:i/>
+        </w:rPr>
+        <w:t>Analyzer</w:t>
+      </w:r>
+      <w:r>
+        <w:t xml:space="preserve"> пресдставя слоя </w:t>
+      </w:r>
+      <w:r>
+        <w:rPr>
+          <w:i/>
+        </w:rPr>
+        <w:t>Анализатор</w:t>
+      </w:r>
+      <w:r>
+        <w:rPr>
+          <w:i/>
+        </w:rPr>
+        <w:t>.</w:t>
+      </w:r>
+      <w:r>
+        <w:t xml:space="preserve"> Мястото му в цялата система може да се види на </w:t>
+      </w:r>
+      <w:r>
+        <w:rPr>
+          <w:i/>
+        </w:rPr>
+        <w:fldChar w:fldCharType="begin"/>
+      </w:r>
+      <w:r>
+        <w:rPr>
+          <w:i/>
+        </w:rPr>
+        <w:instrText xml:space="preserve"> REF _Ref398551728 \h </w:instrText>
+      </w:r>
+      <w:r>
+        <w:rPr>
+          <w:i/>
+        </w:rPr>
+        <w:instrText xml:space="preserve"> \* MERGEFORMAT </w:instrText>
+      </w:r>
+      <w:r>
+        <w:rPr>
+          <w:i/>
+        </w:rPr>
+      </w:r>
+      <w:r>
+        <w:rPr>
+          <w:i/>
+        </w:rPr>
+        <w:fldChar w:fldCharType="separate"/>
+      </w:r>
+      <w:r>
+        <w:rPr>
+          <w:i/>
+        </w:rPr>
+        <w:t xml:space="preserve">Фигура </w:t>
+      </w:r>
+      <w:r>
+        <w:rPr>
+          <w:i/>
+          <w:noProof/>
+        </w:rPr>
+        <w:t>25</w:t>
+      </w:r>
+      <w:r>
+        <w:rPr>
+          <w:i/>
+        </w:rPr>
+        <w:fldChar w:fldCharType="end"/>
+      </w:r>
+      <w:r>
+        <w:rPr>
+          <w:i/>
+        </w:rPr>
+        <w:t>.</w:t>
+      </w:r>
+    </w:p>
+    <w:p>
+      <w:r>
+        <w:t>Съдържа:</w:t>
+      </w:r>
+    </w:p>
+    <w:p>
+      <w:pPr>
+        <w:pStyle w:val="Heading5"/>
+      </w:pPr>
+      <w:r>
+        <w:rPr>
+          <w:i/>
+        </w:rPr>
+        <w:t>IAnalyzer</w:t>
+      </w:r>
+      <w:r>
+        <w:t xml:space="preserve"> </w:t>
+      </w:r>
+    </w:p>
+    <w:p>
+      <w:r>
+        <w:t>A</w:t>
+      </w:r>
+      <w:r>
+        <w:t>бстрактен клас (</w:t>
+      </w:r>
+      <w:r>
+        <w:rPr>
+          <w:i/>
+        </w:rPr>
+        <w:t>интерфейс</w:t>
+      </w:r>
+      <w:r>
+        <w:t>) представящ всички възможни анализатори.</w:t>
+      </w:r>
+    </w:p>
+    <w:p>
+      <w:pPr>
+        <w:pStyle w:val="Heading5"/>
+      </w:pPr>
+      <w:r>
+        <w:t>BaseAnalyzer</w:t>
+      </w:r>
+    </w:p>
+    <w:p>
+      <w:r>
+        <w:t>Р</w:t>
+      </w:r>
+      <w:r>
+        <w:t xml:space="preserve">еализира </w:t>
+      </w:r>
+      <w:r>
+        <w:rPr>
+          <w:i/>
+        </w:rPr>
+        <w:t>IAnalyzer</w:t>
+      </w:r>
+      <w:r>
+        <w:t xml:space="preserve"> и имплементира изискване </w:t>
+      </w:r>
+      <w:r>
+        <w:rPr>
+          <w:i/>
+        </w:rPr>
+        <w:fldChar w:fldCharType="begin"/>
+      </w:r>
+      <w:r>
+        <w:rPr>
+          <w:i/>
+        </w:rPr>
+        <w:instrText xml:space="preserve"> REF _Ref398209066 \r \h  \* MERGEFORMAT </w:instrText>
+      </w:r>
+      <w:r>
+        <w:rPr>
+          <w:i/>
+        </w:rPr>
+      </w:r>
+      <w:r>
+        <w:rPr>
+          <w:i/>
+        </w:rPr>
+        <w:fldChar w:fldCharType="separate"/>
+      </w:r>
+      <w:r>
+        <w:rPr>
+          <w:i/>
+        </w:rPr>
+        <w:t>4.</w:t>
+      </w:r>
+      <w:r>
+        <w:rPr>
+          <w:i/>
+        </w:rPr>
+        <w:t>2</w:t>
+      </w:r>
+      <w:r>
+        <w:rPr>
+          <w:i/>
+        </w:rPr>
+        <w:t>.1.5</w:t>
+      </w:r>
+      <w:r>
+        <w:rPr>
+          <w:i/>
+        </w:rPr>
+        <w:fldChar w:fldCharType="end"/>
+      </w:r>
+      <w:r>
+        <w:rPr>
+          <w:i/>
+        </w:rPr>
+        <w:t xml:space="preserve"> </w:t>
+      </w:r>
+      <w:r>
+        <w:t xml:space="preserve">и </w:t>
+      </w:r>
+      <w:r>
+        <w:rPr>
+          <w:i/>
+        </w:rPr>
+        <w:fldChar w:fldCharType="begin"/>
+      </w:r>
+      <w:r>
+        <w:rPr>
+          <w:i/>
+        </w:rPr>
+        <w:instrText xml:space="preserve"> REF _Ref397956321 \r \h </w:instrText>
+      </w:r>
+      <w:r>
+        <w:rPr>
+          <w:i/>
+        </w:rPr>
+      </w:r>
+      <w:r>
+        <w:rPr>
+          <w:i/>
+        </w:rPr>
+        <w:instrText xml:space="preserve"> \* MERGEFORMAT </w:instrText>
+      </w:r>
+      <w:r>
+        <w:rPr>
+          <w:i/>
+        </w:rPr>
+        <w:fldChar w:fldCharType="separate"/>
+      </w:r>
+      <w:r>
+        <w:rPr>
+          <w:i/>
+        </w:rPr>
+        <w:t>4.2.1.6</w:t>
+      </w:r>
+      <w:r>
+        <w:rPr>
+          <w:i/>
+        </w:rPr>
+        <w:fldChar w:fldCharType="end"/>
+      </w:r>
+      <w:r>
+        <w:t>.</w:t>
+      </w:r>
+    </w:p>
+    <w:p>
+      <w:pPr>
+        <w:pStyle w:val="Heading6"/>
+      </w:pPr>
+      <w:r>
+        <w:t>клас диаграма</w:t>
+      </w:r>
+    </w:p>
+    <w:p>
+      <w:pPr>
+        <w:pStyle w:val="ListParagraph"/>
+        <w:keepNext/>
+        <w:ind w:left="0"/>
+        <w:jc w:val="center"/>
+      </w:pPr>
+      <w:r>
+        <w:rPr>
+          <w:noProof/>
+          <w:lang w:eastAsia="en-US"/>
+        </w:rPr>
+        <w:drawing>
+          <wp:inline distT="0" distB="0" distL="0" distR="0">
+            <wp:extent cx="4572000" cy="1984906"/>
+            <wp:effectExtent l="0" t="0" r="0" b="0"/>
+            <wp:docPr id="31" name="Picture 31"/>
+            <wp:cNvGraphicFramePr>
+              <a:graphicFrameLocks xmlns:a="http://schemas.openxmlformats.org/drawingml/2006/main" noChangeAspect="1"/>
+            </wp:cNvGraphicFramePr>
+            <a:graphic xmlns:a="http://schemas.openxmlformats.org/drawingml/2006/main">
+              <a:graphicData uri="http://schemas.openxmlformats.org/drawingml/2006/picture">
+                <pic:pic xmlns:pic="http://schemas.openxmlformats.org/drawingml/2006/picture">
+                  <pic:nvPicPr>
+                    <pic:cNvPr id="0" name="BaseAnalyzer.png"/>
+                    <pic:cNvPicPr/>
+                  </pic:nvPicPr>
+                  <pic:blipFill>
+                    <a:blip r:embed="rId63">
+                      <a:extLst>
+                        <a:ext uri="{28A0092B-C50C-407E-A947-70E740481C1C}">
+                          <a14:useLocalDpi xmlns:a14="http://schemas.microsoft.com/office/drawing/2010/main" val="0"/>
+                        </a:ext>
+                      </a:extLst>
+                    </a:blip>
+                    <a:stretch>
+                      <a:fillRect/>
+                    </a:stretch>
+                  </pic:blipFill>
+                  <pic:spPr>
+                    <a:xfrm>
+                      <a:off x="0" y="0"/>
+                      <a:ext cx="4577856" cy="1987448"/>
+                    </a:xfrm>
+                    <a:prstGeom prst="rect">
+                      <a:avLst/>
+                    </a:prstGeom>
+                  </pic:spPr>
+                </pic:pic>
+              </a:graphicData>
+            </a:graphic>
+          </wp:inline>
+        </w:drawing>
+      </w:r>
+    </w:p>
+    <w:p>
+      <w:pPr>
+        <w:pStyle w:val="Caption"/>
+        <w:jc w:val="center"/>
+      </w:pPr>
+      <w:r>
+        <w:t xml:space="preserve">Фигура </w:t>
+      </w:r>
+      <w:fldSimple w:instr=" SEQ Фигура \* ARABIC ">
+        <w:r>
+          <w:rPr>
+            <w:noProof/>
+          </w:rPr>
+          <w:t>41</w:t>
+        </w:r>
+      </w:fldSimple>
+      <w:r>
+        <w:t xml:space="preserve"> (клас диаграма на BaseAnalyzer)</w:t>
+      </w:r>
+    </w:p>
+    <w:p>
+      <w:r>
+        <w:tab/>
+        <w:t xml:space="preserve">Също така наследява и </w:t>
+      </w:r>
+      <w:r>
+        <w:rPr>
+          <w:i/>
+        </w:rPr>
+        <w:t>FactoryProvider</w:t>
+      </w:r>
+      <w:r>
+        <w:rPr>
+          <w:i/>
+        </w:rPr>
+        <w:t>(</w:t>
+      </w:r>
+      <w:r>
+        <w:rPr>
+          <w:i/>
+        </w:rPr>
+        <w:fldChar w:fldCharType="begin"/>
+      </w:r>
+      <w:r>
+        <w:rPr>
+          <w:i/>
+        </w:rPr>
+        <w:instrText xml:space="preserve"> REF _Ref398554849 \r \h </w:instrText>
+      </w:r>
+      <w:r>
+        <w:rPr>
+          <w:i/>
+        </w:rPr>
+      </w:r>
+      <w:r>
+        <w:rPr>
+          <w:i/>
+        </w:rPr>
+        <w:fldChar w:fldCharType="separate"/>
+      </w:r>
+      <w:r>
+        <w:rPr>
+          <w:i/>
+        </w:rPr>
+        <w:t>5.2.1.4</w:t>
+      </w:r>
+      <w:r>
+        <w:rPr>
+          <w:i/>
+        </w:rPr>
+        <w:fldChar w:fldCharType="end"/>
+      </w:r>
+      <w:r>
+        <w:rPr>
+          <w:i/>
+        </w:rPr>
+        <w:t>)</w:t>
+      </w:r>
+      <w:r>
+        <w:t xml:space="preserve">, основната цел на което е да зададе на листа от обекти </w:t>
+      </w:r>
+      <w:r>
+        <w:rPr>
+          <w:i/>
+        </w:rPr>
+        <w:t>BaseFileParser</w:t>
+      </w:r>
+      <w:r>
+        <w:t xml:space="preserve"> себе си като</w:t>
+      </w:r>
+      <w:r>
+        <w:t xml:space="preserve"> доставчик на фабрики за обекти:</w:t>
+      </w:r>
+    </w:p>
+    <w:p>
+      <w:pPr>
+        <w:pStyle w:val="Heading6"/>
+      </w:pPr>
+      <w:r>
+        <w:lastRenderedPageBreak/>
+        <w:t>Инициализация</w:t>
+      </w:r>
+    </w:p>
+    <w:p>
+      <w:pPr>
+        <w:jc w:val="center"/>
+      </w:pPr>
+      <w:r>
+        <w:rPr>
+          <w:noProof/>
+          <w:lang w:eastAsia="en-US"/>
+        </w:rPr>
+        <w:drawing>
+          <wp:inline distT="0" distB="0" distL="0" distR="0" wp14:anchorId="3BF7F073" wp14:editId="31D02E8A">
+            <wp:extent cx="4076700" cy="1749261"/>
+            <wp:effectExtent l="0" t="0" r="0" b="3810"/>
+            <wp:docPr id="39" name="Picture 39"/>
+            <wp:cNvGraphicFramePr>
+              <a:graphicFrameLocks xmlns:a="http://schemas.openxmlformats.org/drawingml/2006/main" noChangeAspect="1"/>
+            </wp:cNvGraphicFramePr>
+            <a:graphic xmlns:a="http://schemas.openxmlformats.org/drawingml/2006/main">
+              <a:graphicData uri="http://schemas.openxmlformats.org/drawingml/2006/picture">
+                <pic:pic xmlns:pic="http://schemas.openxmlformats.org/drawingml/2006/picture">
+                  <pic:nvPicPr>
+                    <pic:cNvPr id="0" name="baseanalyzerinitseq.png"/>
+                    <pic:cNvPicPr/>
+                  </pic:nvPicPr>
+                  <pic:blipFill>
+                    <a:blip r:embed="rId64">
+                      <a:extLst>
+                        <a:ext uri="{28A0092B-C50C-407E-A947-70E740481C1C}">
+                          <a14:useLocalDpi xmlns:a14="http://schemas.microsoft.com/office/drawing/2010/main" val="0"/>
+                        </a:ext>
+                      </a:extLst>
+                    </a:blip>
+                    <a:stretch>
+                      <a:fillRect/>
+                    </a:stretch>
+                  </pic:blipFill>
+                  <pic:spPr>
+                    <a:xfrm>
+                      <a:off x="0" y="0"/>
+                      <a:ext cx="4078418" cy="1749998"/>
+                    </a:xfrm>
+                    <a:prstGeom prst="rect">
+                      <a:avLst/>
+                    </a:prstGeom>
+                  </pic:spPr>
+                </pic:pic>
+              </a:graphicData>
+            </a:graphic>
+          </wp:inline>
+        </w:drawing>
+      </w:r>
+    </w:p>
+    <w:p>
+      <w:pPr>
+        <w:pStyle w:val="Caption"/>
+        <w:jc w:val="center"/>
+      </w:pPr>
+      <w:r>
+        <w:t xml:space="preserve">Фигура </w:t>
+      </w:r>
+      <w:fldSimple w:instr=" SEQ Фигура \* ARABIC ">
+        <w:r>
+          <w:rPr>
+            <w:noProof/>
+          </w:rPr>
+          <w:t>42</w:t>
+        </w:r>
+      </w:fldSimple>
+      <w:r>
+        <w:t xml:space="preserve"> (последователност на инициализиране на BaseAnalyzer)</w:t>
+      </w:r>
+    </w:p>
+    <w:p>
+      <w:pPr>
+        <w:pStyle w:val="Heading6"/>
+      </w:pPr>
+      <w:r>
+        <w:t>Изпълнение</w:t>
+      </w:r>
+    </w:p>
+    <w:p>
+      <w:pPr>
+        <w:pStyle w:val="BodyText"/>
+        <w:keepNext/>
+        <w:jc w:val="center"/>
+      </w:pPr>
+      <w:r>
+        <w:rPr>
+          <w:noProof/>
+          <w:lang w:eastAsia="en-US"/>
+        </w:rPr>
+        <w:drawing>
+          <wp:inline distT="0" distB="0" distL="0" distR="0" wp14:anchorId="32C0346A" wp14:editId="12A7A3F2">
+            <wp:extent cx="5274310" cy="4105275"/>
+            <wp:effectExtent l="0" t="0" r="2540" b="9525"/>
+            <wp:docPr id="50" name="Picture 50"/>
+            <wp:cNvGraphicFramePr>
+              <a:graphicFrameLocks xmlns:a="http://schemas.openxmlformats.org/drawingml/2006/main" noChangeAspect="1"/>
+            </wp:cNvGraphicFramePr>
+            <a:graphic xmlns:a="http://schemas.openxmlformats.org/drawingml/2006/main">
+              <a:graphicData uri="http://schemas.openxmlformats.org/drawingml/2006/picture">
+                <pic:pic xmlns:pic="http://schemas.openxmlformats.org/drawingml/2006/picture">
+                  <pic:nvPicPr>
+                    <pic:cNvPr id="0" name="baseanalyzerrunseq.png"/>
+                    <pic:cNvPicPr/>
+                  </pic:nvPicPr>
+                  <pic:blipFill>
+                    <a:blip r:embed="rId65">
+                      <a:extLst>
+                        <a:ext uri="{28A0092B-C50C-407E-A947-70E740481C1C}">
+                          <a14:useLocalDpi xmlns:a14="http://schemas.microsoft.com/office/drawing/2010/main" val="0"/>
+                        </a:ext>
+                      </a:extLst>
+                    </a:blip>
+                    <a:stretch>
+                      <a:fillRect/>
+                    </a:stretch>
+                  </pic:blipFill>
+                  <pic:spPr>
+                    <a:xfrm>
+                      <a:off x="0" y="0"/>
+                      <a:ext cx="5274310" cy="4105275"/>
+                    </a:xfrm>
+                    <a:prstGeom prst="rect">
+                      <a:avLst/>
+                    </a:prstGeom>
+                  </pic:spPr>
+                </pic:pic>
+              </a:graphicData>
+            </a:graphic>
+          </wp:inline>
+        </w:drawing>
+      </w:r>
+    </w:p>
+    <w:p>
+      <w:pPr>
+        <w:pStyle w:val="Caption"/>
+        <w:jc w:val="center"/>
+      </w:pPr>
+      <w:r>
+        <w:t xml:space="preserve">Фигура </w:t>
+      </w:r>
+      <w:fldSimple w:instr=" SEQ Фигура \* ARABIC ">
+        <w:r>
+          <w:rPr>
+            <w:noProof/>
+          </w:rPr>
+          <w:t>43</w:t>
+        </w:r>
+      </w:fldSimple>
+      <w:r>
+        <w:t xml:space="preserve"> (последователност на изпълнение на функционалността на BaseAnalyzer)</w:t>
+      </w:r>
+    </w:p>
+    <w:p>
+      <w:r>
+        <w:t xml:space="preserve">След извикване на метода </w:t>
+      </w:r>
+      <w:r>
+        <w:rPr>
+          <w:i/>
+        </w:rPr>
+        <w:t>scan(</w:t>
+      </w:r>
+      <w:r>
+        <w:rPr>
+          <w:i/>
+        </w:rPr>
+        <w:t>…</w:t>
+      </w:r>
+      <w:r>
+        <w:rPr>
+          <w:i/>
+        </w:rPr>
+        <w:t>)</w:t>
+      </w:r>
+      <w:r>
+        <w:rPr>
+          <w:i/>
+        </w:rPr>
+        <w:t xml:space="preserve"> </w:t>
+      </w:r>
+      <w:r>
+        <w:t xml:space="preserve">с аргументи </w:t>
+      </w:r>
+      <w:r>
+        <w:rPr>
+          <w:i/>
+        </w:rPr>
+        <w:t>път към проекта под анализ</w:t>
+      </w:r>
+      <w:r>
+        <w:rPr>
+          <w:i/>
+        </w:rPr>
+        <w:t xml:space="preserve">(ProjectDir) </w:t>
+      </w:r>
+      <w:r>
+        <w:t xml:space="preserve">и </w:t>
+      </w:r>
+      <w:r>
+        <w:rPr>
+          <w:i/>
+        </w:rPr>
+        <w:t>хранилище на архитектурни елементи</w:t>
+      </w:r>
+      <w:r>
+        <w:rPr>
+          <w:i/>
+        </w:rPr>
+        <w:t xml:space="preserve"> (</w:t>
+      </w:r>
+      <w:r>
+        <w:rPr>
+          <w:i/>
+        </w:rPr>
+        <w:t>inOutAEModel</w:t>
+      </w:r>
+      <w:r>
+        <w:rPr>
+          <w:i/>
+        </w:rPr>
+        <w:t>)</w:t>
+      </w:r>
+      <w:r>
+        <w:t xml:space="preserve"> метода обхожда зададената файловата структура от </w:t>
+      </w:r>
+      <w:r>
+        <w:rPr>
+          <w:i/>
+        </w:rPr>
+        <w:t>ProjectDir</w:t>
+      </w:r>
+      <w:r>
+        <w:t xml:space="preserve">, като за всеки файл проверява дали има </w:t>
+      </w:r>
+      <w:r>
+        <w:rPr>
+          <w:i/>
+        </w:rPr>
+        <w:t>Файлов Скенер</w:t>
+      </w:r>
+      <w:r>
+        <w:rPr>
+          <w:i/>
+        </w:rPr>
+        <w:t>(itsBaseFileParserList)</w:t>
+      </w:r>
+      <w:r>
+        <w:t>, който разпознава файловия формат.</w:t>
+      </w:r>
+      <w:r>
+        <w:t xml:space="preserve"> В случай, че има скенер, който разпознава формата, се проверява дали вече съществува, компонент който чиито файл се анализира или се регистрира нов компонент (</w:t>
+      </w:r>
+      <w:r>
+        <w:rPr>
+          <w:i/>
+        </w:rPr>
+        <w:t>updateComponent(…)</w:t>
+      </w:r>
+      <w:r>
+        <w:t xml:space="preserve">). След това се изпълнява анализ на файла с </w:t>
+      </w:r>
+      <w:r>
+        <w:rPr>
+          <w:i/>
+        </w:rPr>
+        <w:t>fulfillComponentData(…)</w:t>
+      </w:r>
+      <w:r>
+        <w:t>.</w:t>
+      </w:r>
+    </w:p>
+    <w:p>
+      <w:r>
+        <w:lastRenderedPageBreak/>
+        <w:t>След обхождане на всички файлове получаваме архитектурно хранилище (модел)</w:t>
+      </w:r>
+      <w:r>
+        <w:t xml:space="preserve"> </w:t>
+      </w:r>
+      <w:r>
+        <w:rPr>
+          <w:i/>
+        </w:rPr>
+        <w:t>inOutAEModel</w:t>
+      </w:r>
+      <w:r>
+        <w:t xml:space="preserve"> с попълнена архитектурна информация отговаряща на анализирания проект.</w:t>
+      </w:r>
+      <w:bookmarkStart w:id="162" w:name="_GoBack"/>
+      <w:bookmarkEnd w:id="162"/>
+    </w:p>
+    <w:p>
+      <w:pPr>
+        <w:pStyle w:val="Heading2"/>
         <w:rPr>
           <w:lang w:val="ru-RU"/>
         </w:rPr>
-        <w:t>по слоеве и модули, с извадки от кода)</w:t>
-      </w:r>
-      <w:bookmarkEnd w:id="154"/>
-      <w:bookmarkEnd w:id="155"/>
+      </w:pPr>
+      <w:bookmarkStart w:id="163" w:name="_Toc397093014"/>
+      <w:bookmarkStart w:id="164" w:name="_Toc398547662"/>
+      <w:r>
+        <w:rPr>
+          <w:lang w:val="ru-RU"/>
+        </w:rPr>
+        <w:t>Потребителски интерфейс (опционално)</w:t>
+      </w:r>
+      <w:bookmarkEnd w:id="163"/>
+      <w:bookmarkEnd w:id="164"/>
     </w:p>
     <w:p>
       <w:pPr>
@@ -45703,48 +47098,30 @@
           <w:lang w:val="ru-RU"/>
         </w:rPr>
       </w:pPr>
-      <w:bookmarkStart w:id="157" w:name="_Toc397093014"/>
-      <w:bookmarkStart w:id="158" w:name="_Toc398223320"/>
+      <w:bookmarkStart w:id="165" w:name="_Toc397093015"/>
+      <w:bookmarkStart w:id="166" w:name="_Toc398547663"/>
       <w:r>
         <w:rPr>
           <w:lang w:val="ru-RU"/>
         </w:rPr>
-        <w:t>Потребителски интерфейс (опционално)</w:t>
-      </w:r>
-      <w:bookmarkEnd w:id="157"/>
-      <w:bookmarkEnd w:id="158"/>
-    </w:p>
-    <w:p>
-      <w:pPr>
-        <w:pStyle w:val="Heading2"/>
+        <w:t>Ресурсни и спомагателни модули (опционално)</w:t>
+      </w:r>
+      <w:bookmarkEnd w:id="165"/>
+      <w:bookmarkEnd w:id="166"/>
+    </w:p>
+    <w:p>
+      <w:pPr>
         <w:rPr>
           <w:lang w:val="ru-RU"/>
         </w:rPr>
       </w:pPr>
-      <w:bookmarkStart w:id="159" w:name="_Toc397093015"/>
-      <w:bookmarkStart w:id="160" w:name="_Toc398223321"/>
-      <w:r>
-        <w:rPr>
-          <w:lang w:val="ru-RU"/>
-        </w:rPr>
-        <w:t>Ресурсни и спомагателни модули (опционално)</w:t>
-      </w:r>
-      <w:bookmarkEnd w:id="159"/>
-      <w:bookmarkEnd w:id="160"/>
-    </w:p>
-    <w:p>
-      <w:pPr>
-        <w:rPr>
-          <w:lang w:val="ru-RU"/>
-        </w:rPr>
-      </w:pPr>
     </w:p>
     <w:p>
       <w:pPr>
         <w:pStyle w:val="Heading1"/>
       </w:pPr>
-      <w:bookmarkStart w:id="161" w:name="_Toc397093016"/>
-      <w:bookmarkStart w:id="162" w:name="_Toc398223322"/>
+      <w:bookmarkStart w:id="167" w:name="_Toc397093016"/>
+      <w:bookmarkStart w:id="168" w:name="_Toc398547664"/>
       <w:r>
         <w:lastRenderedPageBreak/>
         <w:t>Реализация, т</w:t>
@@ -45764,8 +47141,8 @@
         </w:rPr>
         <w:t>и (евентуално) внедряване</w:t>
       </w:r>
-      <w:bookmarkEnd w:id="161"/>
-      <w:bookmarkEnd w:id="162"/>
+      <w:bookmarkEnd w:id="167"/>
+      <w:bookmarkEnd w:id="168"/>
       <w:r>
         <w:t xml:space="preserve"> </w:t>
       </w:r>
@@ -45815,67 +47192,13 @@
           <w:lang w:val="ru-RU"/>
         </w:rPr>
       </w:pPr>
-      <w:bookmarkStart w:id="163" w:name="_Toc397093017"/>
-      <w:bookmarkStart w:id="164" w:name="_Toc398223323"/>
+      <w:bookmarkStart w:id="169" w:name="_Toc397093017"/>
+      <w:bookmarkStart w:id="170" w:name="_Toc398547665"/>
       <w:r>
         <w:rPr>
           <w:lang w:val="ru-RU"/>
         </w:rPr>
         <w:t>Реализация на модулите</w:t>
-      </w:r>
-      <w:bookmarkEnd w:id="163"/>
-      <w:bookmarkEnd w:id="164"/>
-    </w:p>
-    <w:p>
-      <w:pPr>
-        <w:pStyle w:val="Heading2"/>
-        <w:rPr>
-          <w:lang w:val="ru-RU"/>
-        </w:rPr>
-      </w:pPr>
-      <w:bookmarkStart w:id="165" w:name="_Toc397093018"/>
-      <w:bookmarkStart w:id="166" w:name="_Toc398223324"/>
-      <w:r>
-        <w:rPr>
-          <w:lang w:val="ru-RU"/>
-        </w:rPr>
-        <w:t>Системна интеграция (опционално)</w:t>
-      </w:r>
-      <w:bookmarkEnd w:id="165"/>
-      <w:bookmarkEnd w:id="166"/>
-    </w:p>
-    <w:p>
-      <w:pPr>
-        <w:pStyle w:val="Heading2"/>
-        <w:rPr>
-          <w:lang w:val="ru-RU"/>
-        </w:rPr>
-      </w:pPr>
-      <w:bookmarkStart w:id="167" w:name="_Toc397093019"/>
-      <w:bookmarkStart w:id="168" w:name="_Toc398223325"/>
-      <w:r>
-        <w:rPr>
-          <w:lang w:val="ru-RU"/>
-        </w:rPr>
-        <w:t>Планиране на тестването - тестови сценарии, процедури, ...</w:t>
-      </w:r>
-      <w:bookmarkEnd w:id="167"/>
-      <w:bookmarkEnd w:id="168"/>
-    </w:p>
-    <w:p>
-      <w:pPr>
-        <w:pStyle w:val="Heading2"/>
-        <w:rPr>
-          <w:lang w:val="ru-RU"/>
-        </w:rPr>
-      </w:pPr>
-      <w:bookmarkStart w:id="169" w:name="_Toc397093020"/>
-      <w:bookmarkStart w:id="170" w:name="_Toc398223326"/>
-      <w:r>
-        <w:rPr>
-          <w:lang w:val="ru-RU"/>
-        </w:rPr>
-        <w:t>Модулно и системно тестване</w:t>
       </w:r>
       <w:bookmarkEnd w:id="169"/>
       <w:bookmarkEnd w:id="170"/>
@@ -45887,13 +47210,13 @@
           <w:lang w:val="ru-RU"/>
         </w:rPr>
       </w:pPr>
-      <w:bookmarkStart w:id="171" w:name="_Toc397093021"/>
-      <w:bookmarkStart w:id="172" w:name="_Toc398223327"/>
+      <w:bookmarkStart w:id="171" w:name="_Toc397093018"/>
+      <w:bookmarkStart w:id="172" w:name="_Toc398547666"/>
       <w:r>
         <w:rPr>
           <w:lang w:val="ru-RU"/>
         </w:rPr>
-        <w:t>Анализ на резултатите от тестването и начин на отразяването им</w:t>
+        <w:t>Системна интеграция (опционално)</w:t>
       </w:r>
       <w:bookmarkEnd w:id="171"/>
       <w:bookmarkEnd w:id="172"/>
@@ -45905,60 +47228,114 @@
           <w:lang w:val="ru-RU"/>
         </w:rPr>
       </w:pPr>
-      <w:bookmarkStart w:id="173" w:name="_Toc397093022"/>
-      <w:bookmarkStart w:id="174" w:name="_Toc398223328"/>
+      <w:bookmarkStart w:id="173" w:name="_Toc397093019"/>
+      <w:bookmarkStart w:id="174" w:name="_Toc398547667"/>
       <w:r>
         <w:rPr>
           <w:lang w:val="ru-RU"/>
         </w:rPr>
-        <w:t>Експериментално внедряване (т</w:t>
-      </w:r>
-      <w:r>
-        <w:rPr>
-          <w:lang w:val="ru-RU"/>
-        </w:rPr>
-        <w:t>ехнологични изисквания</w:t>
-      </w:r>
-      <w:r>
-        <w:rPr>
-          <w:lang w:val="ru-RU"/>
-        </w:rPr>
-        <w:t>,</w:t>
-      </w:r>
-      <w:r>
-        <w:rPr>
-          <w:lang w:val="ru-RU"/>
-        </w:rPr>
-        <w:t xml:space="preserve"> </w:t>
-      </w:r>
-      <w:r>
-        <w:rPr>
-          <w:lang w:val="ru-RU"/>
-        </w:rPr>
-        <w:t>инсталиране, условия, използване, ...)</w:t>
+        <w:t>Планиране на тестването - тестови сценарии, процедури, ...</w:t>
       </w:r>
       <w:bookmarkEnd w:id="173"/>
       <w:bookmarkEnd w:id="174"/>
     </w:p>
     <w:p>
       <w:pPr>
+        <w:pStyle w:val="Heading2"/>
         <w:rPr>
           <w:lang w:val="ru-RU"/>
         </w:rPr>
       </w:pPr>
+      <w:bookmarkStart w:id="175" w:name="_Toc397093020"/>
+      <w:bookmarkStart w:id="176" w:name="_Toc398547668"/>
+      <w:r>
+        <w:rPr>
+          <w:lang w:val="ru-RU"/>
+        </w:rPr>
+        <w:t>Модулно и системно тестване</w:t>
+      </w:r>
+      <w:bookmarkEnd w:id="175"/>
+      <w:bookmarkEnd w:id="176"/>
+    </w:p>
+    <w:p>
+      <w:pPr>
+        <w:pStyle w:val="Heading2"/>
+        <w:rPr>
+          <w:lang w:val="ru-RU"/>
+        </w:rPr>
+      </w:pPr>
+      <w:bookmarkStart w:id="177" w:name="_Toc397093021"/>
+      <w:bookmarkStart w:id="178" w:name="_Toc398547669"/>
+      <w:r>
+        <w:rPr>
+          <w:lang w:val="ru-RU"/>
+        </w:rPr>
+        <w:t>Анализ на резултатите от тестването и начин на отразяването им</w:t>
+      </w:r>
+      <w:bookmarkEnd w:id="177"/>
+      <w:bookmarkEnd w:id="178"/>
+    </w:p>
+    <w:p>
+      <w:pPr>
+        <w:pStyle w:val="Heading2"/>
+        <w:rPr>
+          <w:lang w:val="ru-RU"/>
+        </w:rPr>
+      </w:pPr>
+      <w:bookmarkStart w:id="179" w:name="_Toc397093022"/>
+      <w:bookmarkStart w:id="180" w:name="_Toc398547670"/>
+      <w:r>
+        <w:rPr>
+          <w:lang w:val="ru-RU"/>
+        </w:rPr>
+        <w:t>Експериментално внедряване (т</w:t>
+      </w:r>
+      <w:r>
+        <w:rPr>
+          <w:lang w:val="ru-RU"/>
+        </w:rPr>
+        <w:t>ехнологични изисквания</w:t>
+      </w:r>
+      <w:r>
+        <w:rPr>
+          <w:lang w:val="ru-RU"/>
+        </w:rPr>
+        <w:t>,</w:t>
+      </w:r>
+      <w:r>
+        <w:rPr>
+          <w:lang w:val="ru-RU"/>
+        </w:rPr>
+        <w:t xml:space="preserve"> </w:t>
+      </w:r>
+      <w:r>
+        <w:rPr>
+          <w:lang w:val="ru-RU"/>
+        </w:rPr>
+        <w:t>инсталиране, условия, използване, ...)</w:t>
+      </w:r>
+      <w:bookmarkEnd w:id="179"/>
+      <w:bookmarkEnd w:id="180"/>
+    </w:p>
+    <w:p>
+      <w:pPr>
+        <w:rPr>
+          <w:lang w:val="ru-RU"/>
+        </w:rPr>
+      </w:pPr>
     </w:p>
     <w:p>
       <w:pPr>
         <w:pStyle w:val="Heading1"/>
       </w:pPr>
-      <w:bookmarkStart w:id="175" w:name="_Toc397093023"/>
-      <w:bookmarkStart w:id="176" w:name="_Toc398223329"/>
+      <w:bookmarkStart w:id="181" w:name="_Toc397093023"/>
+      <w:bookmarkStart w:id="182" w:name="_Toc398547671"/>
       <w:r>
         <w:lastRenderedPageBreak/>
         <w:t>Заключение</w:t>
       </w:r>
-      <w:bookmarkEnd w:id="175"/>
-      <w:bookmarkEnd w:id="176"/>
+      <w:bookmarkEnd w:id="181"/>
+      <w:bookmarkEnd w:id="182"/>
     </w:p>
     <w:p>
       <w:pPr>
@@ -45980,16 +47357,16 @@
           <w:lang w:val="ru-RU"/>
         </w:rPr>
       </w:pPr>
-      <w:bookmarkStart w:id="177" w:name="_Toc397093024"/>
-      <w:bookmarkStart w:id="178" w:name="_Toc398223330"/>
+      <w:bookmarkStart w:id="183" w:name="_Toc397093024"/>
+      <w:bookmarkStart w:id="184" w:name="_Toc398547672"/>
       <w:r>
         <w:rPr>
           <w:lang w:val="ru-RU"/>
         </w:rPr>
         <w:t>Обобщение на изпълнението на началните цели</w:t>
       </w:r>
-      <w:bookmarkEnd w:id="177"/>
-      <w:bookmarkEnd w:id="178"/>
+      <w:bookmarkEnd w:id="183"/>
+      <w:bookmarkEnd w:id="184"/>
     </w:p>
     <w:p>
       <w:pPr>
@@ -45998,8 +47375,8 @@
           <w:lang w:val="ru-RU"/>
         </w:rPr>
       </w:pPr>
-      <w:bookmarkStart w:id="179" w:name="_Toc397093025"/>
-      <w:bookmarkStart w:id="180" w:name="_Toc398223331"/>
+      <w:bookmarkStart w:id="185" w:name="_Toc397093025"/>
+      <w:bookmarkStart w:id="186" w:name="_Toc398547673"/>
       <w:r>
         <w:rPr>
           <w:lang w:val="ru-RU"/>
@@ -46012,8 +47389,8 @@
         </w:rPr>
         <w:t>ъдещо развитие и усъвършенстване</w:t>
       </w:r>
-      <w:bookmarkEnd w:id="179"/>
-      <w:bookmarkEnd w:id="180"/>
+      <w:bookmarkEnd w:id="185"/>
+      <w:bookmarkEnd w:id="186"/>
     </w:p>
     <w:p>
       <w:pPr>
@@ -46035,7 +47412,7 @@
       <w:pPr>
         <w:pStyle w:val="Heading1"/>
       </w:pPr>
-      <w:bookmarkStart w:id="181" w:name="_Toc398223332"/>
+      <w:bookmarkStart w:id="187" w:name="_Toc398547674"/>
       <w:r>
         <w:rPr>
           <w:lang w:val="ru-RU"/>
@@ -46043,7 +47420,7 @@
         <w:lastRenderedPageBreak/>
         <w:t>Използвана литература</w:t>
       </w:r>
-      <w:bookmarkEnd w:id="181"/>
+      <w:bookmarkEnd w:id="187"/>
       <w:r>
         <w:rPr>
           <w:lang w:val="ru-RU"/>
@@ -46091,7 +47468,7 @@
         </w:rPr>
         <w:t xml:space="preserve"> - </w:t>
       </w:r>
-      <w:hyperlink r:id="rId61" w:history="1">
+      <w:hyperlink r:id="rId66" w:history="1">
         <w:r>
           <w:rPr>
             <w:rStyle w:val="Hyperlink"/>
@@ -46278,7 +47655,7 @@
               </w:rPr>
               <w:t>(</w:t>
             </w:r>
-            <w:hyperlink r:id="rId62" w:history="1">
+            <w:hyperlink r:id="rId67" w:history="1">
               <w:r>
                 <w:rPr>
                   <w:rFonts w:ascii="Cambria" w:hAnsi="WenQuanYi Micro Hei" w:cs="Times New Roman"/>
@@ -46398,7 +47775,7 @@
               </w:rPr>
               <w:t>(</w:t>
             </w:r>
-            <w:hyperlink r:id="rId63" w:history="1">
+            <w:hyperlink r:id="rId68" w:history="1">
               <w:r>
                 <w:rPr>
                   <w:rFonts w:ascii="Cambria" w:hAnsi="WenQuanYi Micro Hei" w:cs="Times New Roman"/>
@@ -46881,7 +48258,7 @@
               </w:rPr>
               <w:t>(</w:t>
             </w:r>
-            <w:hyperlink r:id="rId64" w:history="1">
+            <w:hyperlink r:id="rId69" w:history="1">
               <w:r>
                 <w:rPr>
                   <w:rFonts w:ascii="Cambria" w:hAnsi="WenQuanYi Micro Hei" w:cs="Times New Roman"/>
@@ -47001,7 +48378,7 @@
               </w:rPr>
               <w:t>(</w:t>
             </w:r>
-            <w:hyperlink r:id="rId65" w:history="1">
+            <w:hyperlink r:id="rId70" w:history="1">
               <w:r>
                 <w:rPr>
                   <w:rFonts w:ascii="Cambria" w:hAnsi="WenQuanYi Micro Hei" w:cs="Times New Roman"/>
@@ -47165,7 +48542,7 @@
               </w:rPr>
               <w:t>(</w:t>
             </w:r>
-            <w:hyperlink r:id="rId66" w:history="1">
+            <w:hyperlink r:id="rId71" w:history="1">
               <w:r>
                 <w:rPr>
                   <w:rFonts w:ascii="Cambria" w:hAnsi="WenQuanYi Micro Hei" w:cs="Times New Roman"/>
@@ -47285,7 +48662,7 @@
               </w:rPr>
               <w:t>(</w:t>
             </w:r>
-            <w:hyperlink r:id="rId67" w:history="1">
+            <w:hyperlink r:id="rId72" w:history="1">
               <w:r>
                 <w:rPr>
                   <w:rFonts w:ascii="Cambria" w:hAnsi="WenQuanYi Micro Hei" w:cs="Times New Roman"/>
@@ -47460,6 +48837,7 @@
                 <w:szCs w:val="24"/>
                 <w:lang w:eastAsia="en-US"/>
               </w:rPr>
+              <w:lastRenderedPageBreak/>
               <w:t>R10</w:t>
             </w:r>
           </w:p>
@@ -47556,7 +48934,6 @@
                 <w:szCs w:val="24"/>
                 <w:lang w:eastAsia="en-US"/>
               </w:rPr>
-              <w:lastRenderedPageBreak/>
               <w:t>R11</w:t>
             </w:r>
           </w:p>
@@ -47631,7 +49008,7 @@
               </w:rPr>
               <w:t>(</w:t>
             </w:r>
-            <w:hyperlink r:id="rId68" w:history="1">
+            <w:hyperlink r:id="rId73" w:history="1">
               <w:r>
                 <w:rPr>
                   <w:rStyle w:val="Hyperlink"/>
@@ -47784,7 +49161,7 @@
               </w:rPr>
               <w:t>(</w:t>
             </w:r>
-            <w:hyperlink r:id="rId69" w:history="1">
+            <w:hyperlink r:id="rId74" w:history="1">
               <w:r>
                 <w:rPr>
                   <w:rStyle w:val="Hyperlink"/>
@@ -47948,7 +49325,7 @@
               </w:rPr>
               <w:t>(</w:t>
             </w:r>
-            <w:hyperlink r:id="rId70" w:history="1">
+            <w:hyperlink r:id="rId75" w:history="1">
               <w:r>
                 <w:rPr>
                   <w:rStyle w:val="Hyperlink"/>
@@ -48024,26 +49401,26 @@
       <w:pPr>
         <w:pStyle w:val="Heading2"/>
       </w:pPr>
-      <w:bookmarkStart w:id="182" w:name="_Toc398223333"/>
+      <w:bookmarkStart w:id="188" w:name="_Toc398547675"/>
       <w:r>
         <w:rPr>
           <w:lang w:val="ru-RU"/>
         </w:rPr>
         <w:t>Приложения</w:t>
       </w:r>
-      <w:bookmarkEnd w:id="182"/>
+      <w:bookmarkEnd w:id="188"/>
     </w:p>
     <w:p>
       <w:pPr>
         <w:pStyle w:val="Appendix"/>
         <w:jc w:val="left"/>
       </w:pPr>
-      <w:bookmarkStart w:id="183" w:name="_Toc398223334"/>
-      <w:bookmarkStart w:id="184" w:name="_Ref397353344"/>
+      <w:bookmarkStart w:id="189" w:name="_Toc398547676"/>
+      <w:bookmarkStart w:id="190" w:name="_Ref397353344"/>
       <w:r>
         <w:t>Терминологичен речник</w:t>
       </w:r>
-      <w:bookmarkEnd w:id="183"/>
+      <w:bookmarkEnd w:id="189"/>
       <w:r>
         <w:t xml:space="preserve"> </w:t>
       </w:r>
@@ -48060,7 +49437,7 @@
         </w:rPr>
         <w:t>(опционално) (1-2стр.)</w:t>
       </w:r>
-      <w:bookmarkEnd w:id="184"/>
+      <w:bookmarkEnd w:id="190"/>
     </w:p>
     <w:tbl>
       <w:tblPr>
@@ -48591,7 +49968,7 @@
               </w:rPr>
               <w:t>Интернационален консорциум с идеална цел, чиито предмет на дейност е стандартизиране на компютърната индустрия (</w:t>
             </w:r>
-            <w:hyperlink r:id="rId71" w:history="1">
+            <w:hyperlink r:id="rId76" w:history="1">
               <w:r>
                 <w:rPr>
                   <w:rStyle w:val="Hyperlink"/>
@@ -48659,7 +50036,7 @@
               </w:rPr>
               <w:t>(</w:t>
             </w:r>
-            <w:hyperlink r:id="rId72" w:history="1">
+            <w:hyperlink r:id="rId77" w:history="1">
               <w:r>
                 <w:rPr>
                   <w:rStyle w:val="Hyperlink"/>
@@ -48722,7 +50099,7 @@
               </w:rPr>
               <w:t>Mоделно разработена архитектура (</w:t>
             </w:r>
-            <w:hyperlink r:id="rId73" w:history="1">
+            <w:hyperlink r:id="rId78" w:history="1">
               <w:r>
                 <w:rPr>
                   <w:rStyle w:val="Hyperlink"/>
@@ -48830,7 +50207,7 @@
               </w:rPr>
               <w:t>Стандарт за моделно движена разработа. Meta-Object Facility (</w:t>
             </w:r>
-            <w:hyperlink r:id="rId74" w:history="1">
+            <w:hyperlink r:id="rId79" w:history="1">
               <w:r>
                 <w:rPr>
                   <w:rStyle w:val="Hyperlink"/>
@@ -48866,6 +50243,7 @@
               <w:rPr>
                 <w:rFonts w:cs="Times New Roman"/>
               </w:rPr>
+              <w:lastRenderedPageBreak/>
               <w:t>XMI</w:t>
             </w:r>
           </w:p>
@@ -48951,10 +50329,9 @@
                 <w:rFonts w:cs="Times New Roman"/>
                 <w:sz w:val="18"/>
               </w:rPr>
-              <w:lastRenderedPageBreak/>
               <w:t>(</w:t>
             </w:r>
-            <w:hyperlink r:id="rId75" w:history="1">
+            <w:hyperlink r:id="rId80" w:history="1">
               <w:r>
                 <w:rPr>
                   <w:rStyle w:val="Hyperlink"/>
@@ -48992,7 +50369,6 @@
               <w:rPr>
                 <w:rFonts w:cs="Times New Roman"/>
               </w:rPr>
-              <w:lastRenderedPageBreak/>
               <w:t>GPL</w:t>
             </w:r>
           </w:p>
@@ -49039,7 +50415,7 @@
               </w:rPr>
               <w:t>(</w:t>
             </w:r>
-            <w:hyperlink r:id="rId76" w:history="1">
+            <w:hyperlink r:id="rId81" w:history="1">
               <w:r>
                 <w:rPr>
                   <w:rStyle w:val="Hyperlink"/>
@@ -49200,7 +50576,7 @@
               </w:rPr>
               <w:t>(</w:t>
             </w:r>
-            <w:hyperlink r:id="rId77" w:history="1">
+            <w:hyperlink r:id="rId82" w:history="1">
               <w:r>
                 <w:rPr>
                   <w:rStyle w:val="Hyperlink"/>
@@ -49270,7 +50646,7 @@
               </w:rPr>
               <w:t>(</w:t>
             </w:r>
-            <w:hyperlink r:id="rId78" w:history="1">
+            <w:hyperlink r:id="rId83" w:history="1">
               <w:r>
                 <w:rPr>
                   <w:rStyle w:val="Hyperlink"/>
@@ -49352,7 +50728,7 @@
               </w:rPr>
               <w:t>(</w:t>
             </w:r>
-            <w:hyperlink r:id="rId79" w:history="1">
+            <w:hyperlink r:id="rId84" w:history="1">
               <w:r>
                 <w:rPr>
                   <w:rStyle w:val="Hyperlink"/>
@@ -49422,7 +50798,7 @@
               </w:rPr>
               <w:t>(</w:t>
             </w:r>
-            <w:hyperlink r:id="rId80" w:history="1">
+            <w:hyperlink r:id="rId85" w:history="1">
               <w:r>
                 <w:rPr>
                   <w:rStyle w:val="Hyperlink"/>
@@ -49492,7 +50868,7 @@
               </w:rPr>
               <w:t>(</w:t>
             </w:r>
-            <w:hyperlink r:id="rId81" w:history="1">
+            <w:hyperlink r:id="rId86" w:history="1">
               <w:r>
                 <w:rPr>
                   <w:rStyle w:val="Hyperlink"/>
@@ -49562,7 +50938,7 @@
               </w:rPr>
               <w:t>(</w:t>
             </w:r>
-            <w:hyperlink r:id="rId82" w:history="1">
+            <w:hyperlink r:id="rId87" w:history="1">
               <w:r>
                 <w:rPr>
                   <w:rStyle w:val="Hyperlink"/>
@@ -49587,7 +50963,8 @@
       <w:pPr>
         <w:pStyle w:val="Appendix"/>
       </w:pPr>
-      <w:bookmarkStart w:id="185" w:name="_Ref398392808"/>
+      <w:bookmarkStart w:id="191" w:name="_Ref398392808"/>
+      <w:bookmarkStart w:id="192" w:name="_Toc398547677"/>
       <w:r>
         <w:rPr>
           <w:lang w:val="en-US"/>
@@ -49600,7 +50977,8 @@
         </w:rPr>
         <w:t xml:space="preserve"> документи</w:t>
       </w:r>
-      <w:bookmarkEnd w:id="185"/>
+      <w:bookmarkEnd w:id="191"/>
+      <w:bookmarkEnd w:id="192"/>
     </w:p>
     <w:tbl>
       <w:tblPr>
@@ -49767,7 +51145,7 @@
                 <w:rFonts w:cs="Times New Roman"/>
               </w:rPr>
             </w:pPr>
-            <w:hyperlink r:id="rId83" w:history="1">
+            <w:hyperlink r:id="rId88" w:history="1">
               <w:r>
                 <w:rPr>
                   <w:rStyle w:val="Hyperlink"/>
@@ -49841,7 +51219,7 @@
                 <w:rFonts w:cs="Times New Roman"/>
               </w:rPr>
             </w:pPr>
-            <w:hyperlink r:id="rId84" w:history="1">
+            <w:hyperlink r:id="rId89" w:history="1">
               <w:r>
                 <w:rPr>
                   <w:rStyle w:val="Hyperlink"/>
@@ -49898,16 +51276,16 @@
       <w:pPr>
         <w:pStyle w:val="Appendix"/>
       </w:pPr>
-      <w:bookmarkStart w:id="186" w:name="_Ref397354012"/>
-      <w:bookmarkStart w:id="187" w:name="_Toc398223335"/>
+      <w:bookmarkStart w:id="193" w:name="_Ref397354012"/>
+      <w:bookmarkStart w:id="194" w:name="_Toc398547678"/>
       <w:r>
         <w:rPr>
           <w:lang w:val="en-US"/>
         </w:rPr>
         <w:t>Степен на изразителност на езиците за програмиране</w:t>
       </w:r>
-      <w:bookmarkEnd w:id="186"/>
-      <w:bookmarkEnd w:id="187"/>
+      <w:bookmarkEnd w:id="193"/>
+      <w:bookmarkEnd w:id="194"/>
     </w:p>
     <w:p>
       <w:pPr>
@@ -49921,7 +51299,7 @@
         </w:rPr>
         <w:lastRenderedPageBreak/>
         <w:drawing>
-          <wp:inline distT="0" distB="0" distL="0" distR="0" wp14:anchorId="7307CC8B" wp14:editId="0D3EED68">
+          <wp:inline distT="0" distB="0" distL="0" distR="0" wp14:anchorId="7ADC2068" wp14:editId="69D41FF4">
             <wp:extent cx="5274310" cy="1789096"/>
             <wp:effectExtent l="0" t="0" r="2540" b="1905"/>
             <wp:docPr id="2" name="Picture 2"/>
@@ -49936,7 +51314,7 @@
                     <pic:cNvPicPr/>
                   </pic:nvPicPr>
                   <pic:blipFill>
-                    <a:blip r:embed="rId85"/>
+                    <a:blip r:embed="rId90"/>
                     <a:stretch>
                       <a:fillRect/>
                     </a:stretch>
@@ -49970,7 +51348,7 @@
           <w:rPr>
             <w:noProof/>
           </w:rPr>
-          <w:t>39</w:t>
+          <w:t>44</w:t>
         </w:r>
       </w:fldSimple>
       <w:r>
@@ -50014,13 +51392,13 @@
       <w:pPr>
         <w:pStyle w:val="Appendix"/>
       </w:pPr>
-      <w:bookmarkStart w:id="188" w:name="_Ref397362172"/>
-      <w:bookmarkStart w:id="189" w:name="_Toc398223336"/>
+      <w:bookmarkStart w:id="195" w:name="_Ref397362172"/>
+      <w:bookmarkStart w:id="196" w:name="_Toc398547679"/>
       <w:r>
         <w:t>“Ръчно” написан код генератор</w:t>
       </w:r>
-      <w:bookmarkEnd w:id="188"/>
-      <w:bookmarkEnd w:id="189"/>
+      <w:bookmarkEnd w:id="195"/>
+      <w:bookmarkEnd w:id="196"/>
     </w:p>
     <w:p>
       <w:r>
@@ -50100,16 +51478,16 @@
       <w:pPr>
         <w:pStyle w:val="Appendix"/>
       </w:pPr>
-      <w:bookmarkStart w:id="190" w:name="_Ref398133555"/>
-      <w:bookmarkStart w:id="191" w:name="_Toc398223337"/>
+      <w:bookmarkStart w:id="197" w:name="_Ref398133555"/>
+      <w:bookmarkStart w:id="198" w:name="_Toc398547680"/>
       <w:r>
         <w:rPr>
           <w:lang w:val="en-US"/>
         </w:rPr>
         <w:t>Шаблони за генериране на базов код</w:t>
       </w:r>
-      <w:bookmarkEnd w:id="190"/>
-      <w:bookmarkEnd w:id="191"/>
+      <w:bookmarkEnd w:id="197"/>
+      <w:bookmarkEnd w:id="198"/>
     </w:p>
     <w:p>
       <w:pPr>
@@ -52788,14 +54166,14 @@
       <w:pPr>
         <w:pStyle w:val="Appendix"/>
       </w:pPr>
-      <w:bookmarkStart w:id="192" w:name="_Ref398215538"/>
-      <w:bookmarkStart w:id="193" w:name="_Toc398223338"/>
+      <w:bookmarkStart w:id="199" w:name="_Ref398215538"/>
+      <w:bookmarkStart w:id="200" w:name="_Toc398547681"/>
       <w:r>
         <w:rPr>
           <w:lang w:val="en-US"/>
         </w:rPr>
         <w:lastRenderedPageBreak/>
-        <w:t xml:space="preserve">Легенда на диаграмите за изобразяване на </w:t>
+        <w:t xml:space="preserve">Легенда на диаграмите за </w:t>
       </w:r>
       <w:r>
         <w:rPr>
@@ -52803,8 +54181,8 @@
         </w:rPr>
         <w:t>работни процеси</w:t>
       </w:r>
-      <w:bookmarkEnd w:id="192"/>
-      <w:bookmarkEnd w:id="193"/>
+      <w:bookmarkEnd w:id="199"/>
+      <w:bookmarkEnd w:id="200"/>
     </w:p>
     <w:p>
       <w:pPr>
@@ -52817,7 +54195,7 @@
           <w:lang w:eastAsia="en-US"/>
         </w:rPr>
         <w:drawing>
-          <wp:inline distT="0" distB="0" distL="0" distR="0" wp14:anchorId="42265A77" wp14:editId="54695D19">
+          <wp:inline distT="0" distB="0" distL="0" distR="0" wp14:anchorId="09DABC52" wp14:editId="27773FC0">
             <wp:extent cx="3877294" cy="3382872"/>
             <wp:effectExtent l="0" t="0" r="9525" b="8255"/>
             <wp:docPr id="26" name="Picture 26"/>
@@ -52832,7 +54210,7 @@
                     <pic:cNvPicPr/>
                   </pic:nvPicPr>
                   <pic:blipFill>
-                    <a:blip r:embed="rId86"/>
+                    <a:blip r:embed="rId91"/>
                     <a:stretch>
                       <a:fillRect/>
                     </a:stretch>
@@ -52866,7 +54244,7 @@
           <w:rPr>
             <w:noProof/>
           </w:rPr>
-          <w:t>40</w:t>
+          <w:t>45</w:t>
         </w:r>
       </w:fldSimple>
       <w:r>
@@ -52893,8 +54271,8 @@
       <w:pPr>
         <w:pStyle w:val="Appendix"/>
       </w:pPr>
-      <w:bookmarkStart w:id="194" w:name="_Ref398218703"/>
-      <w:bookmarkStart w:id="195" w:name="_Toc398223339"/>
+      <w:bookmarkStart w:id="201" w:name="_Ref398218703"/>
+      <w:bookmarkStart w:id="202" w:name="_Toc398547682"/>
       <w:r>
         <w:rPr>
           <w:lang w:val="en-US"/>
@@ -52902,8 +54280,8 @@
         <w:lastRenderedPageBreak/>
         <w:t>Карта на работните процеси</w:t>
       </w:r>
-      <w:bookmarkEnd w:id="194"/>
-      <w:bookmarkEnd w:id="195"/>
+      <w:bookmarkEnd w:id="201"/>
+      <w:bookmarkEnd w:id="202"/>
     </w:p>
     <w:p>
       <w:pPr>
@@ -52916,7 +54294,7 @@
           <w:lang w:eastAsia="en-US"/>
         </w:rPr>
         <w:drawing>
-          <wp:inline distT="0" distB="0" distL="0" distR="0" wp14:anchorId="69256810" wp14:editId="5B1621CD">
+          <wp:inline distT="0" distB="0" distL="0" distR="0" wp14:anchorId="24D577CD" wp14:editId="2C61BF27">
             <wp:extent cx="5783283" cy="4058184"/>
             <wp:effectExtent l="0" t="0" r="8255" b="0"/>
             <wp:docPr id="33" name="Picture 33"/>
@@ -52931,7 +54309,7 @@
                     <pic:cNvPicPr/>
                   </pic:nvPicPr>
                   <pic:blipFill>
-                    <a:blip r:embed="rId87"/>
+                    <a:blip r:embed="rId92"/>
                     <a:stretch>
                       <a:fillRect/>
                     </a:stretch>
@@ -52965,7 +54343,7 @@
           <w:rPr>
             <w:noProof/>
           </w:rPr>
-          <w:t>41</w:t>
+          <w:t>46</w:t>
         </w:r>
       </w:fldSimple>
       <w:r>
@@ -53605,7 +54983,7 @@
         </w:rPr>
         <w:t xml:space="preserve"> - </w:t>
       </w:r>
-      <w:hyperlink r:id="rId88" w:history="1">
+      <w:hyperlink r:id="rId93" w:history="1">
         <w:r>
           <w:rPr>
             <w:lang w:val="ru-RU"/>
@@ -54098,17 +55476,17 @@
   <w:abstractNum w:abstractNumId="7">
     <w:nsid w:val="44AC3A56"/>
     <w:multiLevelType w:val="hybridMultilevel"/>
-    <w:tmpl w:val="806640CA"/>
-    <w:lvl w:ilvl="0" w:tplc="04090001">
+    <w:tmpl w:val="FD7AFFFA"/>
+    <w:lvl w:ilvl="0" w:tplc="9ED01D12">
       <w:start w:val="1"/>
       <w:numFmt w:val="bullet"/>
-      <w:lvlText w:val=""/>
+      <w:lvlText w:val=""/>
       <w:lvlJc w:val="left"/>
       <w:pPr>
         <w:ind w:left="720" w:hanging="360"/>
       </w:pPr>
       <w:rPr>
-        <w:rFonts w:ascii="Symbol" w:hAnsi="Symbol" w:hint="default"/>
+        <w:rFonts w:ascii="Wingdings 2" w:hAnsi="Wingdings 2" w:hint="default"/>
       </w:rPr>
     </w:lvl>
     <w:lvl w:ilvl="1" w:tplc="04090003">
@@ -54211,17 +55589,17 @@
   <w:abstractNum w:abstractNumId="8">
     <w:nsid w:val="44B9367A"/>
     <w:multiLevelType w:val="hybridMultilevel"/>
-    <w:tmpl w:val="D82EE3B2"/>
-    <w:lvl w:ilvl="0" w:tplc="04090001">
+    <w:tmpl w:val="D7986B74"/>
+    <w:lvl w:ilvl="0" w:tplc="9ED01D12">
       <w:start w:val="1"/>
       <w:numFmt w:val="bullet"/>
-      <w:lvlText w:val=""/>
+      <w:lvlText w:val=""/>
       <w:lvlJc w:val="left"/>
       <w:pPr>
         <w:ind w:left="720" w:hanging="360"/>
       </w:pPr>
       <w:rPr>
-        <w:rFonts w:ascii="Symbol" w:hAnsi="Symbol" w:hint="default"/>
+        <w:rFonts w:ascii="Wingdings 2" w:hAnsi="Wingdings 2" w:hint="default"/>
       </w:rPr>
     </w:lvl>
     <w:lvl w:ilvl="1" w:tplc="04090003" w:tentative="1">
@@ -54324,17 +55702,17 @@
   <w:abstractNum w:abstractNumId="9">
     <w:nsid w:val="48ED7014"/>
     <w:multiLevelType w:val="hybridMultilevel"/>
-    <w:tmpl w:val="46F80F80"/>
-    <w:lvl w:ilvl="0" w:tplc="04090001">
+    <w:tmpl w:val="AECC44F0"/>
+    <w:lvl w:ilvl="0" w:tplc="9ED01D12">
       <w:start w:val="1"/>
       <w:numFmt w:val="bullet"/>
-      <w:lvlText w:val=""/>
+      <w:lvlText w:val=""/>
       <w:lvlJc w:val="left"/>
       <w:pPr>
         <w:ind w:left="720" w:hanging="360"/>
       </w:pPr>
       <w:rPr>
-        <w:rFonts w:ascii="Symbol" w:hAnsi="Symbol" w:hint="default"/>
+        <w:rFonts w:ascii="Wingdings 2" w:hAnsi="Wingdings 2" w:hint="default"/>
       </w:rPr>
     </w:lvl>
     <w:lvl w:ilvl="1" w:tplc="04090003">
@@ -54437,17 +55815,17 @@
   <w:abstractNum w:abstractNumId="10">
     <w:nsid w:val="48F22897"/>
     <w:multiLevelType w:val="hybridMultilevel"/>
-    <w:tmpl w:val="BEEE5A08"/>
-    <w:lvl w:ilvl="0" w:tplc="04090001">
+    <w:tmpl w:val="F9A00296"/>
+    <w:lvl w:ilvl="0" w:tplc="9ED01D12">
       <w:start w:val="1"/>
       <w:numFmt w:val="bullet"/>
-      <w:lvlText w:val=""/>
+      <w:lvlText w:val=""/>
       <w:lvlJc w:val="left"/>
       <w:pPr>
         <w:ind w:left="720" w:hanging="360"/>
       </w:pPr>
       <w:rPr>
-        <w:rFonts w:ascii="Symbol" w:hAnsi="Symbol" w:hint="default"/>
+        <w:rFonts w:ascii="Wingdings 2" w:hAnsi="Wingdings 2" w:hint="default"/>
       </w:rPr>
     </w:lvl>
     <w:lvl w:ilvl="1" w:tplc="04090003" w:tentative="1">
@@ -54550,17 +55928,17 @@
   <w:abstractNum w:abstractNumId="11">
     <w:nsid w:val="50976F58"/>
     <w:multiLevelType w:val="hybridMultilevel"/>
-    <w:tmpl w:val="C8E23FC4"/>
-    <w:lvl w:ilvl="0" w:tplc="04090001">
+    <w:tmpl w:val="9014C65E"/>
+    <w:lvl w:ilvl="0" w:tplc="9ED01D12">
       <w:start w:val="1"/>
       <w:numFmt w:val="bullet"/>
-      <w:lvlText w:val=""/>
+      <w:lvlText w:val=""/>
       <w:lvlJc w:val="left"/>
       <w:pPr>
         <w:ind w:left="720" w:hanging="360"/>
       </w:pPr>
       <w:rPr>
-        <w:rFonts w:ascii="Symbol" w:hAnsi="Symbol" w:hint="default"/>
+        <w:rFonts w:ascii="Wingdings 2" w:hAnsi="Wingdings 2" w:hint="default"/>
       </w:rPr>
     </w:lvl>
     <w:lvl w:ilvl="1" w:tplc="04090003" w:tentative="1">
@@ -54833,17 +56211,17 @@
   <w:abstractNum w:abstractNumId="14">
     <w:nsid w:val="52A4256A"/>
     <w:multiLevelType w:val="hybridMultilevel"/>
-    <w:tmpl w:val="1D72FB34"/>
-    <w:lvl w:ilvl="0" w:tplc="04090001">
+    <w:tmpl w:val="931E48DA"/>
+    <w:lvl w:ilvl="0" w:tplc="9ED01D12">
       <w:start w:val="1"/>
       <w:numFmt w:val="bullet"/>
-      <w:lvlText w:val=""/>
+      <w:lvlText w:val=""/>
       <w:lvlJc w:val="left"/>
       <w:pPr>
         <w:ind w:left="720" w:hanging="360"/>
       </w:pPr>
       <w:rPr>
-        <w:rFonts w:ascii="Symbol" w:hAnsi="Symbol" w:hint="default"/>
+        <w:rFonts w:ascii="Wingdings 2" w:hAnsi="Wingdings 2" w:hint="default"/>
       </w:rPr>
     </w:lvl>
     <w:lvl w:ilvl="1" w:tplc="04090003">
@@ -55057,28 +56435,28 @@
     </w:lvl>
   </w:abstractNum>
   <w:abstractNum w:abstractNumId="16">
-    <w:nsid w:val="5B0938FF"/>
+    <w:nsid w:val="58405F7C"/>
     <w:multiLevelType w:val="hybridMultilevel"/>
-    <w:tmpl w:val="C68C7E36"/>
-    <w:lvl w:ilvl="0" w:tplc="04090001">
+    <w:tmpl w:val="ACAE069A"/>
+    <w:lvl w:ilvl="0" w:tplc="9ED01D12">
       <w:start w:val="1"/>
       <w:numFmt w:val="bullet"/>
-      <w:lvlText w:val=""/>
+      <w:lvlText w:val=""/>
       <w:lvlJc w:val="left"/>
       <w:pPr>
-        <w:ind w:left="1800" w:hanging="360"/>
+        <w:ind w:left="720" w:hanging="360"/>
       </w:pPr>
       <w:rPr>
-        <w:rFonts w:ascii="Symbol" w:hAnsi="Symbol" w:hint="default"/>
+        <w:rFonts w:ascii="Wingdings 2" w:hAnsi="Wingdings 2" w:hint="default"/>
       </w:rPr>
     </w:lvl>
-    <w:lvl w:ilvl="1" w:tplc="04090003" w:tentative="1">
+    <w:lvl w:ilvl="1" w:tplc="04090003">
       <w:start w:val="1"/>
       <w:numFmt w:val="bullet"/>
       <w:lvlText w:val="o"/>
       <w:lvlJc w:val="left"/>
       <w:pPr>
-        <w:ind w:left="2520" w:hanging="360"/>
+        <w:ind w:left="1440" w:hanging="360"/>
       </w:pPr>
       <w:rPr>
         <w:rFonts w:ascii="Courier New" w:hAnsi="Courier New" w:cs="Courier New" w:hint="default"/>
@@ -55090,6 +56468,119 @@
       <w:lvlText w:val=""/>
       <w:lvlJc w:val="left"/>
       <w:pPr>
+        <w:ind w:left="2160" w:hanging="360"/>
+      </w:pPr>
+      <w:rPr>
+        <w:rFonts w:ascii="Bookshelf Symbol 7" w:hAnsi="Bookshelf Symbol 7" w:hint="default"/>
+      </w:rPr>
+    </w:lvl>
+    <w:lvl w:ilvl="3" w:tplc="04090001" w:tentative="1">
+      <w:start w:val="1"/>
+      <w:numFmt w:val="bullet"/>
+      <w:lvlText w:val=""/>
+      <w:lvlJc w:val="left"/>
+      <w:pPr>
+        <w:ind w:left="2880" w:hanging="360"/>
+      </w:pPr>
+      <w:rPr>
+        <w:rFonts w:ascii="Symbol" w:hAnsi="Symbol" w:hint="default"/>
+      </w:rPr>
+    </w:lvl>
+    <w:lvl w:ilvl="4" w:tplc="04090003" w:tentative="1">
+      <w:start w:val="1"/>
+      <w:numFmt w:val="bullet"/>
+      <w:lvlText w:val="o"/>
+      <w:lvlJc w:val="left"/>
+      <w:pPr>
+        <w:ind w:left="3600" w:hanging="360"/>
+      </w:pPr>
+      <w:rPr>
+        <w:rFonts w:ascii="Courier New" w:hAnsi="Courier New" w:cs="Courier New" w:hint="default"/>
+      </w:rPr>
+    </w:lvl>
+    <w:lvl w:ilvl="5" w:tplc="04090005" w:tentative="1">
+      <w:start w:val="1"/>
+      <w:numFmt w:val="bullet"/>
+      <w:lvlText w:val=""/>
+      <w:lvlJc w:val="left"/>
+      <w:pPr>
+        <w:ind w:left="4320" w:hanging="360"/>
+      </w:pPr>
+      <w:rPr>
+        <w:rFonts w:ascii="Bookshelf Symbol 7" w:hAnsi="Bookshelf Symbol 7" w:hint="default"/>
+      </w:rPr>
+    </w:lvl>
+    <w:lvl w:ilvl="6" w:tplc="04090001" w:tentative="1">
+      <w:start w:val="1"/>
+      <w:numFmt w:val="bullet"/>
+      <w:lvlText w:val=""/>
+      <w:lvlJc w:val="left"/>
+      <w:pPr>
+        <w:ind w:left="5040" w:hanging="360"/>
+      </w:pPr>
+      <w:rPr>
+        <w:rFonts w:ascii="Symbol" w:hAnsi="Symbol" w:hint="default"/>
+      </w:rPr>
+    </w:lvl>
+    <w:lvl w:ilvl="7" w:tplc="04090003" w:tentative="1">
+      <w:start w:val="1"/>
+      <w:numFmt w:val="bullet"/>
+      <w:lvlText w:val="o"/>
+      <w:lvlJc w:val="left"/>
+      <w:pPr>
+        <w:ind w:left="5760" w:hanging="360"/>
+      </w:pPr>
+      <w:rPr>
+        <w:rFonts w:ascii="Courier New" w:hAnsi="Courier New" w:cs="Courier New" w:hint="default"/>
+      </w:rPr>
+    </w:lvl>
+    <w:lvl w:ilvl="8" w:tplc="04090005" w:tentative="1">
+      <w:start w:val="1"/>
+      <w:numFmt w:val="bullet"/>
+      <w:lvlText w:val=""/>
+      <w:lvlJc w:val="left"/>
+      <w:pPr>
+        <w:ind w:left="6480" w:hanging="360"/>
+      </w:pPr>
+      <w:rPr>
+        <w:rFonts w:ascii="Bookshelf Symbol 7" w:hAnsi="Bookshelf Symbol 7" w:hint="default"/>
+      </w:rPr>
+    </w:lvl>
+  </w:abstractNum>
+  <w:abstractNum w:abstractNumId="17">
+    <w:nsid w:val="5B0938FF"/>
+    <w:multiLevelType w:val="hybridMultilevel"/>
+    <w:tmpl w:val="454CDB72"/>
+    <w:lvl w:ilvl="0" w:tplc="9ED01D12">
+      <w:start w:val="1"/>
+      <w:numFmt w:val="bullet"/>
+      <w:lvlText w:val=""/>
+      <w:lvlJc w:val="left"/>
+      <w:pPr>
+        <w:ind w:left="1800" w:hanging="360"/>
+      </w:pPr>
+      <w:rPr>
+        <w:rFonts w:ascii="Wingdings 2" w:hAnsi="Wingdings 2" w:hint="default"/>
+      </w:rPr>
+    </w:lvl>
+    <w:lvl w:ilvl="1" w:tplc="04090003" w:tentative="1">
+      <w:start w:val="1"/>
+      <w:numFmt w:val="bullet"/>
+      <w:lvlText w:val="o"/>
+      <w:lvlJc w:val="left"/>
+      <w:pPr>
+        <w:ind w:left="2520" w:hanging="360"/>
+      </w:pPr>
+      <w:rPr>
+        <w:rFonts w:ascii="Courier New" w:hAnsi="Courier New" w:cs="Courier New" w:hint="default"/>
+      </w:rPr>
+    </w:lvl>
+    <w:lvl w:ilvl="2" w:tplc="04090005" w:tentative="1">
+      <w:start w:val="1"/>
+      <w:numFmt w:val="bullet"/>
+      <w:lvlText w:val=""/>
+      <w:lvlJc w:val="left"/>
+      <w:pPr>
         <w:ind w:left="3240" w:hanging="360"/>
       </w:pPr>
       <w:rPr>
@@ -55169,7 +56660,7 @@
       </w:rPr>
     </w:lvl>
   </w:abstractNum>
-  <w:abstractNum w:abstractNumId="17">
+  <w:abstractNum w:abstractNumId="18">
     <w:nsid w:val="5BE35613"/>
     <w:multiLevelType w:val="hybridMultilevel"/>
     <w:tmpl w:val="E2E292F4"/>
@@ -55281,20 +56772,20 @@
       </w:rPr>
     </w:lvl>
   </w:abstractNum>
-  <w:abstractNum w:abstractNumId="18">
+  <w:abstractNum w:abstractNumId="19">
     <w:nsid w:val="65110E65"/>
     <w:multiLevelType w:val="hybridMultilevel"/>
-    <w:tmpl w:val="E68E6098"/>
-    <w:lvl w:ilvl="0" w:tplc="04090001">
+    <w:tmpl w:val="6E5AF24C"/>
+    <w:lvl w:ilvl="0" w:tplc="9ED01D12">
       <w:start w:val="1"/>
       <w:numFmt w:val="bullet"/>
-      <w:lvlText w:val=""/>
+      <w:lvlText w:val=""/>
       <w:lvlJc w:val="left"/>
       <w:pPr>
         <w:ind w:left="720" w:hanging="360"/>
       </w:pPr>
       <w:rPr>
-        <w:rFonts w:ascii="Symbol" w:hAnsi="Symbol" w:hint="default"/>
+        <w:rFonts w:ascii="Wingdings 2" w:hAnsi="Wingdings 2" w:hint="default"/>
       </w:rPr>
     </w:lvl>
     <w:lvl w:ilvl="1" w:tplc="04090003">
@@ -55394,20 +56885,20 @@
       </w:rPr>
     </w:lvl>
   </w:abstractNum>
-  <w:abstractNum w:abstractNumId="19">
+  <w:abstractNum w:abstractNumId="20">
     <w:nsid w:val="66E071AE"/>
     <w:multiLevelType w:val="hybridMultilevel"/>
-    <w:tmpl w:val="41E8C22A"/>
-    <w:lvl w:ilvl="0" w:tplc="04090001">
+    <w:tmpl w:val="9956E0B8"/>
+    <w:lvl w:ilvl="0" w:tplc="9ED01D12">
       <w:start w:val="1"/>
       <w:numFmt w:val="bullet"/>
-      <w:lvlText w:val=""/>
+      <w:lvlText w:val=""/>
       <w:lvlJc w:val="left"/>
       <w:pPr>
         <w:ind w:left="720" w:hanging="360"/>
       </w:pPr>
       <w:rPr>
-        <w:rFonts w:ascii="Symbol" w:hAnsi="Symbol" w:hint="default"/>
+        <w:rFonts w:ascii="Wingdings 2" w:hAnsi="Wingdings 2" w:hint="default"/>
       </w:rPr>
     </w:lvl>
     <w:lvl w:ilvl="1" w:tplc="04090003" w:tentative="1">
@@ -55507,7 +56998,7 @@
       </w:rPr>
     </w:lvl>
   </w:abstractNum>
-  <w:abstractNum w:abstractNumId="20">
+  <w:abstractNum w:abstractNumId="21">
     <w:nsid w:val="6C111A99"/>
     <w:multiLevelType w:val="hybridMultilevel"/>
     <w:tmpl w:val="7D406F5A"/>
@@ -55597,20 +57088,20 @@
       </w:pPr>
     </w:lvl>
   </w:abstractNum>
-  <w:abstractNum w:abstractNumId="21">
+  <w:abstractNum w:abstractNumId="22">
     <w:nsid w:val="6CB47802"/>
     <w:multiLevelType w:val="hybridMultilevel"/>
-    <w:tmpl w:val="C29090DA"/>
-    <w:lvl w:ilvl="0" w:tplc="04090001">
+    <w:tmpl w:val="0FD0E850"/>
+    <w:lvl w:ilvl="0" w:tplc="9ED01D12">
       <w:start w:val="1"/>
       <w:numFmt w:val="bullet"/>
-      <w:lvlText w:val=""/>
+      <w:lvlText w:val=""/>
       <w:lvlJc w:val="left"/>
       <w:pPr>
         <w:ind w:left="720" w:hanging="360"/>
       </w:pPr>
       <w:rPr>
-        <w:rFonts w:ascii="Symbol" w:hAnsi="Symbol" w:hint="default"/>
+        <w:rFonts w:ascii="Wingdings 2" w:hAnsi="Wingdings 2" w:hint="default"/>
       </w:rPr>
     </w:lvl>
     <w:lvl w:ilvl="1" w:tplc="04090003" w:tentative="1">
@@ -55710,20 +57201,20 @@
       </w:rPr>
     </w:lvl>
   </w:abstractNum>
-  <w:abstractNum w:abstractNumId="22">
+  <w:abstractNum w:abstractNumId="23">
     <w:nsid w:val="6FC35395"/>
     <w:multiLevelType w:val="hybridMultilevel"/>
-    <w:tmpl w:val="8304AD98"/>
-    <w:lvl w:ilvl="0" w:tplc="04090001">
+    <w:tmpl w:val="6A524870"/>
+    <w:lvl w:ilvl="0" w:tplc="9ED01D12">
       <w:start w:val="1"/>
       <w:numFmt w:val="bullet"/>
-      <w:lvlText w:val=""/>
+      <w:lvlText w:val=""/>
       <w:lvlJc w:val="left"/>
       <w:pPr>
         <w:ind w:left="1800" w:hanging="360"/>
       </w:pPr>
       <w:rPr>
-        <w:rFonts w:ascii="Symbol" w:hAnsi="Symbol" w:hint="default"/>
+        <w:rFonts w:ascii="Wingdings 2" w:hAnsi="Wingdings 2" w:hint="default"/>
       </w:rPr>
     </w:lvl>
     <w:lvl w:ilvl="1" w:tplc="04090003" w:tentative="1">
@@ -55823,7 +57314,7 @@
       </w:rPr>
     </w:lvl>
   </w:abstractNum>
-  <w:abstractNum w:abstractNumId="23">
+  <w:abstractNum w:abstractNumId="24">
     <w:nsid w:val="72F72CA8"/>
     <w:multiLevelType w:val="multilevel"/>
     <w:tmpl w:val="00000002"/>
@@ -55880,7 +57371,7 @@
       <w:lvlJc w:val="left"/>
     </w:lvl>
   </w:abstractNum>
-  <w:abstractNum w:abstractNumId="24">
+  <w:abstractNum w:abstractNumId="25">
     <w:nsid w:val="737D62E9"/>
     <w:multiLevelType w:val="hybridMultilevel"/>
     <w:tmpl w:val="A6CC7B2E"/>
@@ -55993,7 +57484,7 @@
       </w:rPr>
     </w:lvl>
   </w:abstractNum>
-  <w:abstractNum w:abstractNumId="25">
+  <w:abstractNum w:abstractNumId="26">
     <w:nsid w:val="76462C1B"/>
     <w:multiLevelType w:val="multilevel"/>
     <w:tmpl w:val="F610614C"/>
@@ -56107,7 +57598,7 @@
     <w:abstractNumId w:val="2"/>
   </w:num>
   <w:num w:numId="4">
-    <w:abstractNumId w:val="25"/>
+    <w:abstractNumId w:val="26"/>
   </w:num>
   <w:num w:numId="5">
     <w:abstractNumId w:val="0"/>
@@ -56135,7 +57626,7 @@
     <w:abstractNumId w:val="3"/>
   </w:num>
   <w:num w:numId="8">
-    <w:abstractNumId w:val="23"/>
+    <w:abstractNumId w:val="24"/>
   </w:num>
   <w:num w:numId="9">
     <w:abstractNumId w:val="6"/>
@@ -56144,25 +57635,25 @@
     <w:abstractNumId w:val="4"/>
   </w:num>
   <w:num w:numId="11">
+    <w:abstractNumId w:val="18"/>
+  </w:num>
+  <w:num w:numId="12">
     <w:abstractNumId w:val="17"/>
   </w:num>
-  <w:num w:numId="12">
-    <w:abstractNumId w:val="16"/>
-  </w:num>
   <w:num w:numId="13">
-    <w:abstractNumId w:val="22"/>
+    <w:abstractNumId w:val="23"/>
   </w:num>
   <w:num w:numId="14">
-    <w:abstractNumId w:val="20"/>
+    <w:abstractNumId w:val="21"/>
   </w:num>
   <w:num w:numId="15">
     <w:abstractNumId w:val="9"/>
   </w:num>
   <w:num w:numId="16">
-    <w:abstractNumId w:val="21"/>
+    <w:abstractNumId w:val="22"/>
   </w:num>
   <w:num w:numId="17">
-    <w:abstractNumId w:val="24"/>
+    <w:abstractNumId w:val="25"/>
   </w:num>
   <w:num w:numId="18">
     <w:abstractNumId w:val="13"/>
@@ -56171,7 +57662,7 @@
     <w:abstractNumId w:val="15"/>
   </w:num>
   <w:num w:numId="20">
-    <w:abstractNumId w:val="19"/>
+    <w:abstractNumId w:val="20"/>
   </w:num>
   <w:num w:numId="21">
     <w:abstractNumId w:val="8"/>
@@ -56180,7 +57671,7 @@
     <w:abstractNumId w:val="11"/>
   </w:num>
   <w:num w:numId="23">
-    <w:abstractNumId w:val="18"/>
+    <w:abstractNumId w:val="19"/>
   </w:num>
   <w:num w:numId="24">
     <w:abstractNumId w:val="7"/>
@@ -56190,6 +57681,9 @@
   </w:num>
   <w:num w:numId="26">
     <w:abstractNumId w:val="10"/>
+  </w:num>
+  <w:num w:numId="27">
+    <w:abstractNumId w:val="16"/>
   </w:num>
   <w:numIdMacAtCleanup w:val="21"/>
 </w:numbering>
@@ -59515,7 +61009,7 @@
 </file>
 
 <file path=customXml/itemProps1.xml><?xml version="1.0" encoding="utf-8"?>
-<ds:datastoreItem xmlns:ds="http://schemas.openxmlformats.org/officeDocument/2006/customXml" ds:itemID="{31BFD7C2-5456-4561-9830-8FBAB3B45C04}">
+<ds:datastoreItem xmlns:ds="http://schemas.openxmlformats.org/officeDocument/2006/customXml" ds:itemID="{AA9E522A-E89A-4FD9-BC96-6BED2FB5B0A3}">
   <ds:schemaRefs>
     <ds:schemaRef ds:uri="http://schemas.openxmlformats.org/officeDocument/2006/bibliography"/>
   </ds:schemaRefs>

--- a/ArchExtractor/Documents/Thesis.docx
+++ b/ArchExtractor/Documents/Thesis.docx
@@ -45,10 +45,10 @@
                   <v:path o:extrusionok="f" gradientshapeok="t" o:connecttype="rect"/>
                   <o:lock v:ext="edit" aspectratio="t"/>
                 </v:shapetype>
-                <v:shape id="_x0000_i1025" type="#_x0000_t75" style="width:66.4pt;height:80.65pt" o:ole="" fillcolor="window">
+                <v:shape id="_x0000_i1025" type="#_x0000_t75" style="width:66.45pt;height:80.7pt" o:ole="" fillcolor="window">
                   <v:imagedata r:id="rId9" o:title=""/>
                 </v:shape>
-                <o:OLEObject Type="Embed" ProgID="Word.Picture.8" ShapeID="_x0000_i1025" DrawAspect="Content" ObjectID="_1472303805" r:id="rId10"/>
+                <o:OLEObject Type="Embed" ProgID="Word.Picture.8" ShapeID="_x0000_i1025" DrawAspect="Content" ObjectID="_1472317313" r:id="rId10"/>
               </w:object>
             </w:r>
           </w:p>
@@ -131,10 +131,10 @@
             </w:pPr>
             <w:r>
               <w:object w:dxaOrig="1176" w:dyaOrig="1056">
-                <v:shape id="_x0000_i1026" type="#_x0000_t75" style="width:60pt;height:63.75pt" o:ole="">
+                <v:shape id="_x0000_i1026" type="#_x0000_t75" style="width:60.15pt;height:63.7pt" o:ole="">
                   <v:imagedata r:id="rId11" o:title=""/>
                 </v:shape>
-                <o:OLEObject Type="Embed" ProgID="PBrush" ShapeID="_x0000_i1026" DrawAspect="Content" ObjectID="_1472303806" r:id="rId12"/>
+                <o:OLEObject Type="Embed" ProgID="PBrush" ShapeID="_x0000_i1026" DrawAspect="Content" ObjectID="_1472317314" r:id="rId12"/>
               </w:object>
             </w:r>
           </w:p>
@@ -43623,6 +43623,7 @@
       </w:pPr>
       <w:bookmarkStart w:id="154" w:name="_Toc397093012"/>
       <w:bookmarkStart w:id="155" w:name="_Toc398547658"/>
+      <w:bookmarkStart w:id="156" w:name="_Ref398574944"/>
       <w:r>
         <w:rPr>
           <w:lang w:val="ru-RU"/>
@@ -43643,6 +43644,7 @@
       </w:r>
       <w:bookmarkEnd w:id="154"/>
       <w:bookmarkEnd w:id="155"/>
+      <w:bookmarkEnd w:id="156"/>
     </w:p>
     <w:p>
       <w:r>
@@ -43755,11 +43757,11 @@
       <w:pPr>
         <w:pStyle w:val="Heading3"/>
       </w:pPr>
-      <w:bookmarkStart w:id="156" w:name="_Toc398547659"/>
+      <w:bookmarkStart w:id="157" w:name="_Toc398547659"/>
       <w:r>
         <w:t>Инфраструктурни</w:t>
       </w:r>
-      <w:bookmarkEnd w:id="156"/>
+      <w:bookmarkEnd w:id="157"/>
     </w:p>
     <w:p>
       <w:r>
@@ -43839,7 +43841,7 @@
           <w:lang w:eastAsia="en-US"/>
         </w:rPr>
         <w:drawing>
-          <wp:inline distT="0" distB="0" distL="0" distR="0" wp14:anchorId="4EFEB567" wp14:editId="1C820949">
+          <wp:inline distT="0" distB="0" distL="0" distR="0" wp14:anchorId="68E07BAD" wp14:editId="06F57CA9">
             <wp:extent cx="1733660" cy="954488"/>
             <wp:effectExtent l="0" t="0" r="0" b="0"/>
             <wp:docPr id="20" name="Picture 20"/>
@@ -44057,7 +44059,7 @@
           <w:lang w:eastAsia="en-US"/>
         </w:rPr>
         <w:drawing>
-          <wp:inline distT="0" distB="0" distL="0" distR="0" wp14:anchorId="43AAF954" wp14:editId="112BF41E">
+          <wp:inline distT="0" distB="0" distL="0" distR="0" wp14:anchorId="12BC0696" wp14:editId="52555BE4">
             <wp:extent cx="3720685" cy="2062817"/>
             <wp:effectExtent l="0" t="0" r="0" b="0"/>
             <wp:docPr id="38" name="Picture 38"/>
@@ -44123,11 +44125,11 @@
       <w:pPr>
         <w:pStyle w:val="Heading4"/>
       </w:pPr>
-      <w:bookmarkStart w:id="157" w:name="_Ref398390598"/>
+      <w:bookmarkStart w:id="158" w:name="_Ref398390598"/>
       <w:r>
         <w:t>PackagableElement</w:t>
       </w:r>
-      <w:bookmarkEnd w:id="157"/>
+      <w:bookmarkEnd w:id="158"/>
     </w:p>
     <w:p>
       <w:pPr>
@@ -44209,7 +44211,7 @@
           <w:lang w:eastAsia="en-US"/>
         </w:rPr>
         <w:drawing>
-          <wp:inline distT="0" distB="0" distL="0" distR="0" wp14:anchorId="5E40EC40" wp14:editId="7BB44CC8">
+          <wp:inline distT="0" distB="0" distL="0" distR="0" wp14:anchorId="2FB32AE5" wp14:editId="078170B5">
             <wp:extent cx="3116659" cy="1757961"/>
             <wp:effectExtent l="0" t="0" r="7620" b="0"/>
             <wp:docPr id="37" name="Picture 37"/>
@@ -44275,11 +44277,11 @@
       <w:pPr>
         <w:pStyle w:val="Heading4"/>
       </w:pPr>
-      <w:bookmarkStart w:id="158" w:name="_Ref398554849"/>
+      <w:bookmarkStart w:id="159" w:name="_Ref398554849"/>
       <w:r>
         <w:t>InfrastructureFactory</w:t>
       </w:r>
-      <w:bookmarkEnd w:id="158"/>
+      <w:bookmarkEnd w:id="159"/>
     </w:p>
     <w:p>
       <w:pPr>
@@ -44459,7 +44461,7 @@
         </w:rPr>
         <w:lastRenderedPageBreak/>
         <w:drawing>
-          <wp:inline distT="0" distB="0" distL="0" distR="0" wp14:anchorId="1ED6A169" wp14:editId="2AFAF46A">
+          <wp:inline distT="0" distB="0" distL="0" distR="0" wp14:anchorId="0BCD773F" wp14:editId="646454CC">
             <wp:extent cx="4486275" cy="1280095"/>
             <wp:effectExtent l="0" t="0" r="0" b="0"/>
             <wp:docPr id="42" name="Picture 42"/>
@@ -44594,7 +44596,7 @@
           <w:lang w:eastAsia="en-US"/>
         </w:rPr>
         <w:drawing>
-          <wp:inline distT="0" distB="0" distL="0" distR="0" wp14:anchorId="787F53FB" wp14:editId="47C5BD58">
+          <wp:inline distT="0" distB="0" distL="0" distR="0" wp14:anchorId="7815F6B0" wp14:editId="7DA5C34E">
             <wp:extent cx="3819525" cy="1254278"/>
             <wp:effectExtent l="0" t="0" r="0" b="3175"/>
             <wp:docPr id="40" name="Picture 40"/>
@@ -44783,7 +44785,7 @@
         </w:rPr>
         <w:lastRenderedPageBreak/>
         <w:drawing>
-          <wp:inline distT="0" distB="0" distL="0" distR="0" wp14:anchorId="07FDA7DF" wp14:editId="291DD3C1">
+          <wp:inline distT="0" distB="0" distL="0" distR="0" wp14:anchorId="5B4293D3" wp14:editId="242DF5AC">
             <wp:extent cx="4733925" cy="3143221"/>
             <wp:effectExtent l="0" t="0" r="0" b="635"/>
             <wp:docPr id="41" name="Picture 41"/>
@@ -44855,14 +44857,14 @@
       <w:pPr>
         <w:pStyle w:val="Heading3"/>
       </w:pPr>
-      <w:bookmarkStart w:id="159" w:name="_Toc398547660"/>
+      <w:bookmarkStart w:id="160" w:name="_Toc398547660"/>
       <w:r>
         <w:t>Софтуерен компонент</w:t>
       </w:r>
-      <w:bookmarkEnd w:id="159"/>
-    </w:p>
-    <w:p>
-      <w:bookmarkStart w:id="160" w:name="_Toc397093013"/>
+      <w:bookmarkEnd w:id="160"/>
+    </w:p>
+    <w:p>
+      <w:bookmarkStart w:id="161" w:name="_Toc397093013"/>
       <w:r>
         <w:t>Следващите подсекции представят елементите от пакет “</w:t>
       </w:r>
@@ -44987,9 +44989,9 @@
           <w:lang w:eastAsia="en-US"/>
         </w:rPr>
         <w:drawing>
-          <wp:inline distT="0" distB="0" distL="0" distR="0" wp14:anchorId="7851605C" wp14:editId="64EAB40A">
-            <wp:extent cx="4812902" cy="2046613"/>
-            <wp:effectExtent l="0" t="0" r="6985" b="0"/>
+          <wp:inline distT="0" distB="0" distL="0" distR="0" wp14:anchorId="1236902B" wp14:editId="52457C70">
+            <wp:extent cx="4526782" cy="1924945"/>
+            <wp:effectExtent l="0" t="0" r="7620" b="0"/>
             <wp:docPr id="43" name="Picture 43"/>
             <wp:cNvGraphicFramePr>
               <a:graphicFrameLocks xmlns:a="http://schemas.openxmlformats.org/drawingml/2006/main" noChangeAspect="1"/>
@@ -45016,7 +45018,7 @@
                   <pic:spPr>
                     <a:xfrm>
                       <a:off x="0" y="0"/>
-                      <a:ext cx="4814930" cy="2047476"/>
+                      <a:ext cx="4532617" cy="1927426"/>
                     </a:xfrm>
                     <a:prstGeom prst="rect">
                       <a:avLst/>
@@ -45205,7 +45207,7 @@
           <w:lang w:eastAsia="en-US"/>
         </w:rPr>
         <w:drawing>
-          <wp:inline distT="0" distB="0" distL="0" distR="0" wp14:anchorId="1B09BEF9" wp14:editId="5FF01A0A">
+          <wp:inline distT="0" distB="0" distL="0" distR="0" wp14:anchorId="4EC3C514" wp14:editId="476C7BCA">
             <wp:extent cx="4767262" cy="1542788"/>
             <wp:effectExtent l="0" t="0" r="0" b="635"/>
             <wp:docPr id="44" name="Picture 44"/>
@@ -45378,7 +45380,7 @@
           <w:lang w:eastAsia="en-US"/>
         </w:rPr>
         <w:drawing>
-          <wp:inline distT="0" distB="0" distL="0" distR="0" wp14:anchorId="1923EBB2" wp14:editId="1215BB06">
+          <wp:inline distT="0" distB="0" distL="0" distR="0" wp14:anchorId="27D5C0F6" wp14:editId="4E586945">
             <wp:extent cx="3905250" cy="1755623"/>
             <wp:effectExtent l="0" t="0" r="0" b="0"/>
             <wp:docPr id="46" name="Picture 46"/>
@@ -45555,7 +45557,7 @@
         </w:rPr>
         <w:lastRenderedPageBreak/>
         <w:drawing>
-          <wp:inline distT="0" distB="0" distL="0" distR="0" wp14:anchorId="66B480DC" wp14:editId="35C07427">
+          <wp:inline distT="0" distB="0" distL="0" distR="0" wp14:anchorId="30CB55FB" wp14:editId="03AE56D4">
             <wp:extent cx="3827856" cy="2007942"/>
             <wp:effectExtent l="0" t="0" r="1270" b="0"/>
             <wp:docPr id="45" name="Picture 45"/>
@@ -45716,7 +45718,7 @@
           <w:lang w:eastAsia="en-US"/>
         </w:rPr>
         <w:drawing>
-          <wp:inline distT="0" distB="0" distL="0" distR="0" wp14:anchorId="3334DC27" wp14:editId="0DEE91CC">
+          <wp:inline distT="0" distB="0" distL="0" distR="0" wp14:anchorId="5245B1EC" wp14:editId="56C77955">
             <wp:extent cx="3805238" cy="1791293"/>
             <wp:effectExtent l="0" t="0" r="5080" b="0"/>
             <wp:docPr id="47" name="Picture 47"/>
@@ -45883,7 +45885,7 @@
           <w:lang w:eastAsia="en-US"/>
         </w:rPr>
         <w:drawing>
-          <wp:inline distT="0" distB="0" distL="0" distR="0" wp14:anchorId="145BF97B" wp14:editId="277EAA45">
+          <wp:inline distT="0" distB="0" distL="0" distR="0" wp14:anchorId="3D86A079" wp14:editId="70C71FB1">
             <wp:extent cx="3133725" cy="1759652"/>
             <wp:effectExtent l="0" t="0" r="0" b="0"/>
             <wp:docPr id="48" name="Picture 48"/>
@@ -46119,7 +46121,7 @@
           <w:lang w:eastAsia="en-US"/>
         </w:rPr>
         <w:drawing>
-          <wp:inline distT="0" distB="0" distL="0" distR="0" wp14:anchorId="4156D097" wp14:editId="3A8CFB2F">
+          <wp:inline distT="0" distB="0" distL="0" distR="0" wp14:anchorId="2217AC0F" wp14:editId="01307E84">
             <wp:extent cx="4700588" cy="1612892"/>
             <wp:effectExtent l="0" t="0" r="5080" b="6985"/>
             <wp:docPr id="49" name="Picture 49"/>
@@ -46185,7 +46187,7 @@
       <w:pPr>
         <w:pStyle w:val="Heading2"/>
       </w:pPr>
-      <w:bookmarkStart w:id="161" w:name="_Toc398547661"/>
+      <w:bookmarkStart w:id="162" w:name="_Toc398547661"/>
       <w:r>
         <w:rPr>
           <w:lang w:val="ru-RU"/>
@@ -46204,8 +46206,94 @@
         </w:rPr>
         <w:t>по слоеве и модули, с извадки от кода)</w:t>
       </w:r>
-      <w:bookmarkEnd w:id="160"/>
       <w:bookmarkEnd w:id="161"/>
+      <w:bookmarkEnd w:id="162"/>
+    </w:p>
+    <w:p>
+      <w:r>
+        <w:t>Текущата точка включва кратко статично и динамично описание на съдържанието на отделните слоеве на системата.</w:t>
+      </w:r>
+    </w:p>
+    <w:p/>
+    <w:p>
+      <w:r>
+        <w:t xml:space="preserve">Подробно описание(на методи, атрибути и връзки) </w:t>
+      </w:r>
+      <w:r>
+        <w:t xml:space="preserve">както и диаграми които не са показани тук, </w:t>
+      </w:r>
+      <w:r>
+        <w:t xml:space="preserve">може да се намери в генерираната документация на модела </w:t>
+      </w:r>
+      <w:r>
+        <w:rPr>
+          <w:b/>
+        </w:rPr>
+        <w:t>[</w:t>
+      </w:r>
+      <w:r>
+        <w:rPr>
+          <w:b/>
+          <w:i/>
+        </w:rPr>
+        <w:fldChar w:fldCharType="begin"/>
+      </w:r>
+      <w:r>
+        <w:rPr>
+          <w:b/>
+          <w:i/>
+        </w:rPr>
+        <w:instrText xml:space="preserve"> REF _Ref398392808 \r \h </w:instrText>
+      </w:r>
+      <w:r>
+        <w:rPr>
+          <w:b/>
+          <w:i/>
+        </w:rPr>
+      </w:r>
+      <w:r>
+        <w:rPr>
+          <w:b/>
+          <w:i/>
+        </w:rPr>
+        <w:instrText xml:space="preserve"> \* MERGEFORMAT </w:instrText>
+      </w:r>
+      <w:r>
+        <w:rPr>
+          <w:b/>
+          <w:i/>
+        </w:rPr>
+        <w:fldChar w:fldCharType="separate"/>
+      </w:r>
+      <w:r>
+        <w:rPr>
+          <w:b/>
+          <w:i/>
+        </w:rPr>
+        <w:t>Приложение 2</w:t>
+      </w:r>
+      <w:r>
+        <w:rPr>
+          <w:b/>
+          <w:i/>
+        </w:rPr>
+        <w:fldChar w:fldCharType="end"/>
+      </w:r>
+      <w:r>
+        <w:rPr>
+          <w:b/>
+        </w:rPr>
+        <w:t>:</w:t>
+      </w:r>
+      <w:r>
+        <w:rPr>
+          <w:b/>
+        </w:rPr>
+        <w:t>D2]</w:t>
+      </w:r>
+      <w:r>
+        <w:t>.</w:t>
+      </w:r>
     </w:p>
     <w:p>
       <w:pPr>
@@ -46226,10 +46314,10 @@
           <w:lang w:eastAsia="en-US"/>
         </w:rPr>
         <w:drawing>
-          <wp:inline distT="0" distB="0" distL="0" distR="0" wp14:anchorId="4D8D1B1B" wp14:editId="3955BD44">
-            <wp:extent cx="2643188" cy="2591462"/>
-            <wp:effectExtent l="0" t="0" r="5080" b="0"/>
-            <wp:docPr id="19" name="Picture 19"/>
+          <wp:inline distT="0" distB="0" distL="0" distR="0" wp14:anchorId="3C7230DF" wp14:editId="03C9A738">
+            <wp:extent cx="2733675" cy="2680178"/>
+            <wp:effectExtent l="0" t="0" r="0" b="6350"/>
+            <wp:docPr id="29" name="Picture 29"/>
             <wp:cNvGraphicFramePr>
               <a:graphicFrameLocks xmlns:a="http://schemas.openxmlformats.org/drawingml/2006/main" noChangeAspect="1"/>
             </wp:cNvGraphicFramePr>
@@ -46249,7 +46337,7 @@
                   <pic:spPr>
                     <a:xfrm>
                       <a:off x="0" y="0"/>
-                      <a:ext cx="2643188" cy="2591462"/>
+                      <a:ext cx="2735325" cy="2681796"/>
                     </a:xfrm>
                     <a:prstGeom prst="rect">
                       <a:avLst/>
@@ -46287,6 +46375,7 @@
         <w:pStyle w:val="Heading4"/>
       </w:pPr>
       <w:r>
+        <w:lastRenderedPageBreak/>
         <w:t>Пакетна диаграма</w:t>
       </w:r>
     </w:p>
@@ -46300,9 +46389,8 @@
           <w:noProof/>
           <w:lang w:eastAsia="en-US"/>
         </w:rPr>
-        <w:lastRenderedPageBreak/>
         <w:drawing>
-          <wp:inline distT="0" distB="0" distL="0" distR="0" wp14:anchorId="294AA71B" wp14:editId="2FF982A3">
+          <wp:inline distT="0" distB="0" distL="0" distR="0" wp14:anchorId="6A20C3DE" wp14:editId="06070227">
             <wp:extent cx="3857625" cy="1715291"/>
             <wp:effectExtent l="0" t="0" r="0" b="0"/>
             <wp:docPr id="28" name="Picture 28"/>
@@ -46381,7 +46469,10 @@
         <w:t>Analyzer</w:t>
       </w:r>
       <w:r>
-        <w:t xml:space="preserve"> пресдставя слоя </w:t>
+        <w:t xml:space="preserve"> пре</w:t>
+      </w:r>
+      <w:r>
+        <w:t xml:space="preserve">дставя слоя </w:t>
       </w:r>
       <w:r>
         <w:rPr>
@@ -46619,7 +46710,10 @@
         <w:pStyle w:val="Heading6"/>
       </w:pPr>
       <w:r>
-        <w:t>клас диаграма</w:t>
+        <w:t>К</w:t>
+      </w:r>
+      <w:r>
+        <w:t>лас диаграма</w:t>
       </w:r>
     </w:p>
     <w:p>
@@ -46635,7 +46729,7 @@
           <w:lang w:eastAsia="en-US"/>
         </w:rPr>
         <w:drawing>
-          <wp:inline distT="0" distB="0" distL="0" distR="0">
+          <wp:inline distT="0" distB="0" distL="0" distR="0" wp14:anchorId="55EA583A" wp14:editId="1A477C8B">
             <wp:extent cx="4572000" cy="1984906"/>
             <wp:effectExtent l="0" t="0" r="0" b="0"/>
             <wp:docPr id="31" name="Picture 31"/>
@@ -46768,7 +46862,13 @@
         <w:t xml:space="preserve"> себе си като</w:t>
       </w:r>
       <w:r>
-        <w:t xml:space="preserve"> доставчик на фабрики за обекти:</w:t>
+        <w:t xml:space="preserve"> доставчик на фабрики за обекти</w:t>
+      </w:r>
+      <w:r>
+        <w:t xml:space="preserve"> по време на инициализацията си</w:t>
+      </w:r>
+      <w:r>
+        <w:t>:</w:t>
       </w:r>
     </w:p>
     <w:p>
@@ -46790,7 +46890,7 @@
           <w:lang w:eastAsia="en-US"/>
         </w:rPr>
         <w:drawing>
-          <wp:inline distT="0" distB="0" distL="0" distR="0" wp14:anchorId="3BF7F073" wp14:editId="31D02E8A">
+          <wp:inline distT="0" distB="0" distL="0" distR="0" wp14:anchorId="4381A14F" wp14:editId="5F16321B">
             <wp:extent cx="4076700" cy="1749261"/>
             <wp:effectExtent l="0" t="0" r="0" b="3810"/>
             <wp:docPr id="39" name="Picture 39"/>
@@ -46872,7 +46972,7 @@
           <w:lang w:eastAsia="en-US"/>
         </w:rPr>
         <w:drawing>
-          <wp:inline distT="0" distB="0" distL="0" distR="0" wp14:anchorId="32C0346A" wp14:editId="12A7A3F2">
+          <wp:inline distT="0" distB="0" distL="0" distR="0" wp14:anchorId="718D30EA" wp14:editId="509A6B8E">
             <wp:extent cx="5274310" cy="4105275"/>
             <wp:effectExtent l="0" t="0" r="2540" b="9525"/>
             <wp:docPr id="50" name="Picture 50"/>
@@ -47070,8 +47170,1166 @@
       <w:r>
         <w:t xml:space="preserve"> с попълнена архитектурна информация отговаряща на анализирания проект.</w:t>
       </w:r>
-      <w:bookmarkStart w:id="162" w:name="_GoBack"/>
-      <w:bookmarkEnd w:id="162"/>
+    </w:p>
+    <w:p>
+      <w:pPr>
+        <w:pStyle w:val="Heading3"/>
+      </w:pPr>
+      <w:r>
+        <w:t>Слой Скенер</w:t>
+      </w:r>
+    </w:p>
+    <w:p>
+      <w:pPr>
+        <w:keepNext/>
+        <w:jc w:val="center"/>
+      </w:pPr>
+      <w:r>
+        <w:rPr>
+          <w:noProof/>
+          <w:lang w:eastAsia="en-US"/>
+        </w:rPr>
+        <w:drawing>
+          <wp:inline distT="0" distB="0" distL="0" distR="0" wp14:anchorId="4F1D0BD0" wp14:editId="285B139D">
+            <wp:extent cx="2605020" cy="2533650"/>
+            <wp:effectExtent l="0" t="0" r="5080" b="0"/>
+            <wp:docPr id="7" name="Picture 7"/>
+            <wp:cNvGraphicFramePr>
+              <a:graphicFrameLocks xmlns:a="http://schemas.openxmlformats.org/drawingml/2006/main" noChangeAspect="1"/>
+            </wp:cNvGraphicFramePr>
+            <a:graphic xmlns:a="http://schemas.openxmlformats.org/drawingml/2006/main">
+              <a:graphicData uri="http://schemas.openxmlformats.org/drawingml/2006/picture">
+                <pic:pic xmlns:pic="http://schemas.openxmlformats.org/drawingml/2006/picture">
+                  <pic:nvPicPr>
+                    <pic:cNvPr id="0" name=""/>
+                    <pic:cNvPicPr/>
+                  </pic:nvPicPr>
+                  <pic:blipFill>
+                    <a:blip r:embed="rId66"/>
+                    <a:stretch>
+                      <a:fillRect/>
+                    </a:stretch>
+                  </pic:blipFill>
+                  <pic:spPr>
+                    <a:xfrm>
+                      <a:off x="0" y="0"/>
+                      <a:ext cx="2605020" cy="2533650"/>
+                    </a:xfrm>
+                    <a:prstGeom prst="rect">
+                      <a:avLst/>
+                    </a:prstGeom>
+                  </pic:spPr>
+                </pic:pic>
+              </a:graphicData>
+            </a:graphic>
+          </wp:inline>
+        </w:drawing>
+      </w:r>
+    </w:p>
+    <w:p>
+      <w:pPr>
+        <w:pStyle w:val="Caption"/>
+        <w:jc w:val="center"/>
+      </w:pPr>
+      <w:r>
+        <w:t xml:space="preserve">Фигура </w:t>
+      </w:r>
+      <w:fldSimple w:instr=" SEQ Фигура \* ARABIC ">
+        <w:r>
+          <w:rPr>
+            <w:noProof/>
+          </w:rPr>
+          <w:t>44</w:t>
+        </w:r>
+      </w:fldSimple>
+      <w:r>
+        <w:t xml:space="preserve"> (Слой Скенер)</w:t>
+      </w:r>
+    </w:p>
+    <w:p>
+      <w:pPr>
+        <w:pStyle w:val="Heading4"/>
+      </w:pPr>
+      <w:r>
+        <w:t>Пакетна диаграма</w:t>
+      </w:r>
+    </w:p>
+    <w:p>
+      <w:pPr>
+        <w:keepNext/>
+        <w:jc w:val="center"/>
+      </w:pPr>
+      <w:r>
+        <w:rPr>
+          <w:noProof/>
+          <w:lang w:eastAsia="en-US"/>
+        </w:rPr>
+        <w:drawing>
+          <wp:inline distT="0" distB="0" distL="0" distR="0" wp14:anchorId="490C3AD6" wp14:editId="753A048C">
+            <wp:extent cx="3572189" cy="2672476"/>
+            <wp:effectExtent l="0" t="0" r="0" b="0"/>
+            <wp:docPr id="27" name="Picture 27"/>
+            <wp:cNvGraphicFramePr>
+              <a:graphicFrameLocks xmlns:a="http://schemas.openxmlformats.org/drawingml/2006/main" noChangeAspect="1"/>
+            </wp:cNvGraphicFramePr>
+            <a:graphic xmlns:a="http://schemas.openxmlformats.org/drawingml/2006/main">
+              <a:graphicData uri="http://schemas.openxmlformats.org/drawingml/2006/picture">
+                <pic:pic xmlns:pic="http://schemas.openxmlformats.org/drawingml/2006/picture">
+                  <pic:nvPicPr>
+                    <pic:cNvPr id="0" name="parserpack.png"/>
+                    <pic:cNvPicPr/>
+                  </pic:nvPicPr>
+                  <pic:blipFill>
+                    <a:blip r:embed="rId67">
+                      <a:extLst>
+                        <a:ext uri="{28A0092B-C50C-407E-A947-70E740481C1C}">
+                          <a14:useLocalDpi xmlns:a14="http://schemas.microsoft.com/office/drawing/2010/main" val="0"/>
+                        </a:ext>
+                      </a:extLst>
+                    </a:blip>
+                    <a:stretch>
+                      <a:fillRect/>
+                    </a:stretch>
+                  </pic:blipFill>
+                  <pic:spPr>
+                    <a:xfrm>
+                      <a:off x="0" y="0"/>
+                      <a:ext cx="3576532" cy="2675725"/>
+                    </a:xfrm>
+                    <a:prstGeom prst="rect">
+                      <a:avLst/>
+                    </a:prstGeom>
+                  </pic:spPr>
+                </pic:pic>
+              </a:graphicData>
+            </a:graphic>
+          </wp:inline>
+        </w:drawing>
+      </w:r>
+    </w:p>
+    <w:p>
+      <w:pPr>
+        <w:pStyle w:val="Caption"/>
+        <w:jc w:val="center"/>
+      </w:pPr>
+      <w:r>
+        <w:t xml:space="preserve">Фигура </w:t>
+      </w:r>
+      <w:fldSimple w:instr=" SEQ Фигура \* ARABIC ">
+        <w:r>
+          <w:rPr>
+            <w:noProof/>
+          </w:rPr>
+          <w:t>45</w:t>
+        </w:r>
+      </w:fldSimple>
+      <w:r>
+        <w:t xml:space="preserve"> (съдържание на пакет Parser)</w:t>
+      </w:r>
+    </w:p>
+    <w:p>
+      <w:pPr>
+        <w:rPr>
+          <w:i/>
+        </w:rPr>
+      </w:pPr>
+      <w:r>
+        <w:t xml:space="preserve">Пакета </w:t>
+      </w:r>
+      <w:r>
+        <w:rPr>
+          <w:i/>
+        </w:rPr>
+        <w:t>Parser</w:t>
+      </w:r>
+      <w:r>
+        <w:t xml:space="preserve"> представя слоя </w:t>
+      </w:r>
+      <w:r>
+        <w:rPr>
+          <w:i/>
+        </w:rPr>
+        <w:t>Скенер.</w:t>
+      </w:r>
+      <w:r>
+        <w:t xml:space="preserve"> Мястото му в цялата система може да се види на </w:t>
+      </w:r>
+      <w:r>
+        <w:rPr>
+          <w:i/>
+        </w:rPr>
+        <w:fldChar w:fldCharType="begin"/>
+      </w:r>
+      <w:r>
+        <w:rPr>
+          <w:i/>
+        </w:rPr>
+        <w:instrText xml:space="preserve"> REF _Ref398551728 \h </w:instrText>
+      </w:r>
+      <w:r>
+        <w:rPr>
+          <w:i/>
+        </w:rPr>
+        <w:instrText xml:space="preserve"> \* MERGEFORMAT </w:instrText>
+      </w:r>
+      <w:r>
+        <w:rPr>
+          <w:i/>
+        </w:rPr>
+      </w:r>
+      <w:r>
+        <w:rPr>
+          <w:i/>
+        </w:rPr>
+        <w:fldChar w:fldCharType="separate"/>
+      </w:r>
+      <w:r>
+        <w:rPr>
+          <w:i/>
+        </w:rPr>
+        <w:t xml:space="preserve">Фигура </w:t>
+      </w:r>
+      <w:r>
+        <w:rPr>
+          <w:i/>
+          <w:noProof/>
+        </w:rPr>
+        <w:t>25</w:t>
+      </w:r>
+      <w:r>
+        <w:rPr>
+          <w:i/>
+        </w:rPr>
+        <w:fldChar w:fldCharType="end"/>
+      </w:r>
+      <w:r>
+        <w:rPr>
+          <w:i/>
+        </w:rPr>
+        <w:t>.</w:t>
+      </w:r>
+    </w:p>
+    <w:p>
+      <w:r>
+        <w:t>Съдържа:</w:t>
+      </w:r>
+    </w:p>
+    <w:p>
+      <w:pPr>
+        <w:pStyle w:val="Heading5"/>
+      </w:pPr>
+      <w:r>
+        <w:t>IFileParser</w:t>
+      </w:r>
+    </w:p>
+    <w:p>
+      <w:r>
+        <w:t>Aбстрактен клас (</w:t>
+      </w:r>
+      <w:r>
+        <w:rPr>
+          <w:i/>
+        </w:rPr>
+        <w:t>интерфейс</w:t>
+      </w:r>
+      <w:r>
+        <w:t>) представящ всички възможни файлови скенери.</w:t>
+      </w:r>
+    </w:p>
+    <w:p>
+      <w:pPr>
+        <w:pStyle w:val="Heading5"/>
+      </w:pPr>
+      <w:r>
+        <w:lastRenderedPageBreak/>
+        <w:t>IPortCriteria</w:t>
+      </w:r>
+    </w:p>
+    <w:p>
+      <w:r>
+        <w:t>Aбстрактен клас (</w:t>
+      </w:r>
+      <w:r>
+        <w:rPr>
+          <w:i/>
+        </w:rPr>
+        <w:t>интерфейс</w:t>
+      </w:r>
+      <w:r>
+        <w:t>) представящ всички възможни критерии за конектори</w:t>
+      </w:r>
+      <w:r>
+        <w:t xml:space="preserve"> между компоненти</w:t>
+      </w:r>
+      <w:r>
+        <w:t>.</w:t>
+      </w:r>
+    </w:p>
+    <w:p>
+      <w:pPr>
+        <w:pStyle w:val="Heading5"/>
+      </w:pPr>
+      <w:bookmarkStart w:id="163" w:name="_Ref398575345"/>
+      <w:r>
+        <w:t>BaseFileParser</w:t>
+      </w:r>
+      <w:bookmarkEnd w:id="163"/>
+    </w:p>
+    <w:p>
+      <w:pPr>
+        <w:rPr>
+          <w:i/>
+        </w:rPr>
+      </w:pPr>
+      <w:r>
+        <w:t xml:space="preserve">Абстрактен клас реализиращ </w:t>
+      </w:r>
+      <w:r>
+        <w:rPr>
+          <w:i/>
+        </w:rPr>
+        <w:t>IFileParser</w:t>
+      </w:r>
+      <w:r>
+        <w:t xml:space="preserve"> и отговорен за имплементацията на изискване </w:t>
+      </w:r>
+      <w:r>
+        <w:rPr>
+          <w:i/>
+        </w:rPr>
+        <w:fldChar w:fldCharType="begin"/>
+      </w:r>
+      <w:r>
+        <w:rPr>
+          <w:i/>
+        </w:rPr>
+        <w:instrText xml:space="preserve"> REF _Ref397956361 \r \h </w:instrText>
+      </w:r>
+      <w:r>
+        <w:rPr>
+          <w:i/>
+        </w:rPr>
+      </w:r>
+      <w:r>
+        <w:rPr>
+          <w:i/>
+        </w:rPr>
+        <w:instrText xml:space="preserve"> \* MERGEFORMAT </w:instrText>
+      </w:r>
+      <w:r>
+        <w:rPr>
+          <w:i/>
+        </w:rPr>
+        <w:fldChar w:fldCharType="separate"/>
+      </w:r>
+      <w:r>
+        <w:rPr>
+          <w:i/>
+        </w:rPr>
+        <w:t>4.2.1.7</w:t>
+      </w:r>
+      <w:r>
+        <w:rPr>
+          <w:i/>
+        </w:rPr>
+        <w:fldChar w:fldCharType="end"/>
+      </w:r>
+      <w:r>
+        <w:rPr>
+          <w:i/>
+        </w:rPr>
+        <w:t>.</w:t>
+      </w:r>
+    </w:p>
+    <w:p>
+      <w:pPr>
+        <w:pStyle w:val="Heading6"/>
+      </w:pPr>
+      <w:r>
+        <w:t>Клас диаграма</w:t>
+      </w:r>
+    </w:p>
+    <w:p>
+      <w:pPr>
+        <w:pStyle w:val="BodyText"/>
+        <w:keepNext/>
+        <w:jc w:val="center"/>
+      </w:pPr>
+      <w:r>
+        <w:rPr>
+          <w:noProof/>
+          <w:lang w:eastAsia="en-US"/>
+        </w:rPr>
+        <w:drawing>
+          <wp:inline distT="0" distB="0" distL="0" distR="0" wp14:anchorId="06692658" wp14:editId="0AF0AFE0">
+            <wp:extent cx="5204939" cy="2004646"/>
+            <wp:effectExtent l="0" t="0" r="0" b="0"/>
+            <wp:docPr id="36" name="Picture 36"/>
+            <wp:cNvGraphicFramePr>
+              <a:graphicFrameLocks xmlns:a="http://schemas.openxmlformats.org/drawingml/2006/main" noChangeAspect="1"/>
+            </wp:cNvGraphicFramePr>
+            <a:graphic xmlns:a="http://schemas.openxmlformats.org/drawingml/2006/main">
+              <a:graphicData uri="http://schemas.openxmlformats.org/drawingml/2006/picture">
+                <pic:pic xmlns:pic="http://schemas.openxmlformats.org/drawingml/2006/picture">
+                  <pic:nvPicPr>
+                    <pic:cNvPr id="0" name="basefileparserclassdiag.png"/>
+                    <pic:cNvPicPr/>
+                  </pic:nvPicPr>
+                  <pic:blipFill>
+                    <a:blip r:embed="rId68">
+                      <a:extLst>
+                        <a:ext uri="{28A0092B-C50C-407E-A947-70E740481C1C}">
+                          <a14:useLocalDpi xmlns:a14="http://schemas.microsoft.com/office/drawing/2010/main" val="0"/>
+                        </a:ext>
+                      </a:extLst>
+                    </a:blip>
+                    <a:stretch>
+                      <a:fillRect/>
+                    </a:stretch>
+                  </pic:blipFill>
+                  <pic:spPr>
+                    <a:xfrm>
+                      <a:off x="0" y="0"/>
+                      <a:ext cx="5209678" cy="2006471"/>
+                    </a:xfrm>
+                    <a:prstGeom prst="rect">
+                      <a:avLst/>
+                    </a:prstGeom>
+                  </pic:spPr>
+                </pic:pic>
+              </a:graphicData>
+            </a:graphic>
+          </wp:inline>
+        </w:drawing>
+      </w:r>
+    </w:p>
+    <w:p>
+      <w:pPr>
+        <w:pStyle w:val="Caption"/>
+        <w:jc w:val="center"/>
+      </w:pPr>
+      <w:r>
+        <w:t xml:space="preserve">Фигура </w:t>
+      </w:r>
+      <w:fldSimple w:instr=" SEQ Фигура \* ARABIC ">
+        <w:r>
+          <w:rPr>
+            <w:noProof/>
+          </w:rPr>
+          <w:t>46</w:t>
+        </w:r>
+      </w:fldSimple>
+      <w:r>
+        <w:t xml:space="preserve"> (клас диаграма на BaseFileParser)</w:t>
+      </w:r>
+    </w:p>
+    <w:p>
+      <w:pPr>
+        <w:ind w:firstLine="576"/>
+      </w:pPr>
+      <w:r>
+        <w:t xml:space="preserve">Също така наследява и </w:t>
+      </w:r>
+      <w:r>
+        <w:rPr>
+          <w:i/>
+        </w:rPr>
+        <w:t>FactoryProvider</w:t>
+      </w:r>
+      <w:r>
+        <w:rPr>
+          <w:i/>
+        </w:rPr>
+        <w:t>(</w:t>
+      </w:r>
+      <w:r>
+        <w:rPr>
+          <w:i/>
+        </w:rPr>
+        <w:fldChar w:fldCharType="begin"/>
+      </w:r>
+      <w:r>
+        <w:rPr>
+          <w:i/>
+        </w:rPr>
+        <w:instrText xml:space="preserve"> REF _Ref398554849 \r \h </w:instrText>
+      </w:r>
+      <w:r>
+        <w:rPr>
+          <w:i/>
+        </w:rPr>
+      </w:r>
+      <w:r>
+        <w:rPr>
+          <w:i/>
+        </w:rPr>
+        <w:fldChar w:fldCharType="separate"/>
+      </w:r>
+      <w:r>
+        <w:rPr>
+          <w:i/>
+        </w:rPr>
+        <w:t>5.2.1.4</w:t>
+      </w:r>
+      <w:r>
+        <w:rPr>
+          <w:i/>
+        </w:rPr>
+        <w:fldChar w:fldCharType="end"/>
+      </w:r>
+      <w:r>
+        <w:rPr>
+          <w:i/>
+        </w:rPr>
+        <w:t>)</w:t>
+      </w:r>
+      <w:r>
+        <w:t xml:space="preserve">, основната цел на което е да зададе на листа от обекти </w:t>
+      </w:r>
+      <w:r>
+        <w:rPr>
+          <w:i/>
+        </w:rPr>
+        <w:t>Base</w:t>
+      </w:r>
+      <w:r>
+        <w:rPr>
+          <w:i/>
+        </w:rPr>
+        <w:t>PortCriteria</w:t>
+      </w:r>
+      <w:r>
+        <w:t xml:space="preserve"> себе си като доставчик на фабрики за обекти</w:t>
+      </w:r>
+      <w:r>
+        <w:t xml:space="preserve"> в своята инициализация</w:t>
+      </w:r>
+      <w:r>
+        <w:t>:</w:t>
+      </w:r>
+    </w:p>
+    <w:p>
+      <w:pPr>
+        <w:pStyle w:val="Heading6"/>
+      </w:pPr>
+      <w:r>
+        <w:t>Инициализация</w:t>
+      </w:r>
+    </w:p>
+    <w:p>
+      <w:pPr>
+        <w:pStyle w:val="BodyText"/>
+        <w:keepNext/>
+        <w:jc w:val="center"/>
+      </w:pPr>
+      <w:r>
+        <w:rPr>
+          <w:noProof/>
+          <w:lang w:eastAsia="en-US"/>
+        </w:rPr>
+        <w:drawing>
+          <wp:inline distT="0" distB="0" distL="0" distR="0" wp14:anchorId="4E97D6CD" wp14:editId="321859AE">
+            <wp:extent cx="3981450" cy="1604372"/>
+            <wp:effectExtent l="0" t="0" r="0" b="0"/>
+            <wp:docPr id="55" name="Picture 55"/>
+            <wp:cNvGraphicFramePr>
+              <a:graphicFrameLocks xmlns:a="http://schemas.openxmlformats.org/drawingml/2006/main" noChangeAspect="1"/>
+            </wp:cNvGraphicFramePr>
+            <a:graphic xmlns:a="http://schemas.openxmlformats.org/drawingml/2006/main">
+              <a:graphicData uri="http://schemas.openxmlformats.org/drawingml/2006/picture">
+                <pic:pic xmlns:pic="http://schemas.openxmlformats.org/drawingml/2006/picture">
+                  <pic:nvPicPr>
+                    <pic:cNvPr id="0" name="basefileparserinitdiag.png"/>
+                    <pic:cNvPicPr/>
+                  </pic:nvPicPr>
+                  <pic:blipFill>
+                    <a:blip r:embed="rId69">
+                      <a:extLst>
+                        <a:ext uri="{28A0092B-C50C-407E-A947-70E740481C1C}">
+                          <a14:useLocalDpi xmlns:a14="http://schemas.microsoft.com/office/drawing/2010/main" val="0"/>
+                        </a:ext>
+                      </a:extLst>
+                    </a:blip>
+                    <a:stretch>
+                      <a:fillRect/>
+                    </a:stretch>
+                  </pic:blipFill>
+                  <pic:spPr>
+                    <a:xfrm>
+                      <a:off x="0" y="0"/>
+                      <a:ext cx="3983831" cy="1605331"/>
+                    </a:xfrm>
+                    <a:prstGeom prst="rect">
+                      <a:avLst/>
+                    </a:prstGeom>
+                  </pic:spPr>
+                </pic:pic>
+              </a:graphicData>
+            </a:graphic>
+          </wp:inline>
+        </w:drawing>
+      </w:r>
+    </w:p>
+    <w:p>
+      <w:pPr>
+        <w:pStyle w:val="Caption"/>
+        <w:jc w:val="center"/>
+      </w:pPr>
+      <w:r>
+        <w:t xml:space="preserve">Фигура </w:t>
+      </w:r>
+      <w:fldSimple w:instr=" SEQ Фигура \* ARABIC ">
+        <w:r>
+          <w:rPr>
+            <w:noProof/>
+          </w:rPr>
+          <w:t>47</w:t>
+        </w:r>
+      </w:fldSimple>
+      <w:r>
+        <w:t xml:space="preserve"> (Инициализация на BaseFileParser)</w:t>
+      </w:r>
+    </w:p>
+    <w:p>
+      <w:pPr>
+        <w:pStyle w:val="Heading6"/>
+      </w:pPr>
+      <w:r>
+        <w:lastRenderedPageBreak/>
+        <w:t>Изпълнение</w:t>
+      </w:r>
+    </w:p>
+    <w:p>
+      <w:pPr>
+        <w:pStyle w:val="BodyText"/>
+        <w:keepNext/>
+        <w:jc w:val="center"/>
+      </w:pPr>
+      <w:r>
+        <w:rPr>
+          <w:noProof/>
+          <w:lang w:eastAsia="en-US"/>
+        </w:rPr>
+        <w:drawing>
+          <wp:inline distT="0" distB="0" distL="0" distR="0" wp14:anchorId="6B352E91" wp14:editId="72486004">
+            <wp:extent cx="4747486" cy="2981325"/>
+            <wp:effectExtent l="0" t="0" r="0" b="0"/>
+            <wp:docPr id="54" name="Picture 54"/>
+            <wp:cNvGraphicFramePr>
+              <a:graphicFrameLocks xmlns:a="http://schemas.openxmlformats.org/drawingml/2006/main" noChangeAspect="1"/>
+            </wp:cNvGraphicFramePr>
+            <a:graphic xmlns:a="http://schemas.openxmlformats.org/drawingml/2006/main">
+              <a:graphicData uri="http://schemas.openxmlformats.org/drawingml/2006/picture">
+                <pic:pic xmlns:pic="http://schemas.openxmlformats.org/drawingml/2006/picture">
+                  <pic:nvPicPr>
+                    <pic:cNvPr id="0" name="basefileparserrundiag.png"/>
+                    <pic:cNvPicPr/>
+                  </pic:nvPicPr>
+                  <pic:blipFill>
+                    <a:blip r:embed="rId70">
+                      <a:extLst>
+                        <a:ext uri="{28A0092B-C50C-407E-A947-70E740481C1C}">
+                          <a14:useLocalDpi xmlns:a14="http://schemas.microsoft.com/office/drawing/2010/main" val="0"/>
+                        </a:ext>
+                      </a:extLst>
+                    </a:blip>
+                    <a:stretch>
+                      <a:fillRect/>
+                    </a:stretch>
+                  </pic:blipFill>
+                  <pic:spPr>
+                    <a:xfrm>
+                      <a:off x="0" y="0"/>
+                      <a:ext cx="4750674" cy="2983327"/>
+                    </a:xfrm>
+                    <a:prstGeom prst="rect">
+                      <a:avLst/>
+                    </a:prstGeom>
+                  </pic:spPr>
+                </pic:pic>
+              </a:graphicData>
+            </a:graphic>
+          </wp:inline>
+        </w:drawing>
+      </w:r>
+    </w:p>
+    <w:p>
+      <w:pPr>
+        <w:pStyle w:val="Caption"/>
+        <w:jc w:val="center"/>
+      </w:pPr>
+      <w:r>
+        <w:t xml:space="preserve">Фигура </w:t>
+      </w:r>
+      <w:fldSimple w:instr=" SEQ Фигура \* ARABIC ">
+        <w:r>
+          <w:rPr>
+            <w:noProof/>
+          </w:rPr>
+          <w:t>48</w:t>
+        </w:r>
+      </w:fldSimple>
+      <w:r>
+        <w:t xml:space="preserve"> (</w:t>
+      </w:r>
+      <w:r>
+        <w:t>последователност на изпълнение на функционалността на Base</w:t>
+      </w:r>
+      <w:r>
+        <w:t>FileParser)</w:t>
+      </w:r>
+    </w:p>
+    <w:p>
+      <w:r>
+        <w:t xml:space="preserve">Метода </w:t>
+      </w:r>
+      <w:r>
+        <w:rPr>
+          <w:i/>
+        </w:rPr>
+        <w:t>fulfillComponentData(…)</w:t>
+      </w:r>
+      <w:r>
+        <w:t xml:space="preserve"> се извиква от инстанция на </w:t>
+      </w:r>
+      <w:r>
+        <w:rPr>
+          <w:i/>
+        </w:rPr>
+        <w:t>IAnalyzer</w:t>
+      </w:r>
+      <w:r>
+        <w:t xml:space="preserve"> с аргументи </w:t>
+      </w:r>
+      <w:r>
+        <w:rPr>
+          <w:i/>
+        </w:rPr>
+        <w:t xml:space="preserve">име на </w:t>
+      </w:r>
+      <w:r>
+        <w:rPr>
+          <w:i/>
+        </w:rPr>
+        <w:t>компонент</w:t>
+      </w:r>
+      <w:r>
+        <w:t xml:space="preserve">, </w:t>
+      </w:r>
+      <w:r>
+        <w:rPr>
+          <w:i/>
+        </w:rPr>
+        <w:t>път до файла под анализ</w:t>
+      </w:r>
+      <w:r>
+        <w:t xml:space="preserve"> и </w:t>
+      </w:r>
+      <w:r>
+        <w:rPr>
+          <w:i/>
+        </w:rPr>
+        <w:t>инстанция на компонент(</w:t>
+      </w:r>
+      <w:r>
+        <w:rPr>
+          <w:i/>
+        </w:rPr>
+        <w:t>inOutIComponent</w:t>
+      </w:r>
+      <w:r>
+        <w:rPr>
+          <w:i/>
+        </w:rPr>
+        <w:t>)</w:t>
+      </w:r>
+      <w:r>
+        <w:rPr>
+          <w:i/>
+        </w:rPr>
+        <w:t>.</w:t>
+      </w:r>
+      <w:r>
+        <w:t xml:space="preserve"> След което се проверява валидността на съдържанието на </w:t>
+      </w:r>
+      <w:r>
+        <w:rPr>
+          <w:i/>
+        </w:rPr>
+        <w:t>файла под анализ</w:t>
+      </w:r>
+      <w:r>
+        <w:rPr>
+          <w:i/>
+        </w:rPr>
+        <w:t xml:space="preserve"> </w:t>
+      </w:r>
+      <w:r>
+        <w:t xml:space="preserve">и същевременно се подготвя за анализ(премахване на коментари, </w:t>
+      </w:r>
+      <w:r>
+        <w:t xml:space="preserve">структурно </w:t>
+      </w:r>
+      <w:r>
+        <w:t>форматиране и т.н.)</w:t>
+      </w:r>
+      <w:r>
+        <w:t xml:space="preserve">. Ако файла е валиден </w:t>
+      </w:r>
+      <w:r>
+        <w:t xml:space="preserve">изпълнява всички критерии за конектор </w:t>
+      </w:r>
+      <w:r>
+        <w:t xml:space="preserve">в списъка </w:t>
+      </w:r>
+      <w:r>
+        <w:rPr>
+          <w:i/>
+        </w:rPr>
+        <w:t>itsBasePortCriteriaList</w:t>
+      </w:r>
+      <w:r>
+        <w:t>.</w:t>
+      </w:r>
+      <w:r>
+        <w:t xml:space="preserve"> В инстанцията на компонента (</w:t>
+      </w:r>
+      <w:r>
+        <w:rPr>
+          <w:i/>
+        </w:rPr>
+        <w:t>inOutIComponent</w:t>
+      </w:r>
+      <w:r>
+        <w:t xml:space="preserve">) се попълва допълнително детайли при изпълнението на критериите </w:t>
+      </w:r>
+      <w:r>
+        <w:rPr>
+          <w:i/>
+        </w:rPr>
+        <w:t>execute(…)</w:t>
+      </w:r>
+      <w:r>
+        <w:t>. След като всички критерии от списъка са тесвани предаваме компонента като изход от метода.</w:t>
+      </w:r>
+    </w:p>
+    <w:p/>
+    <w:p>
+      <w:pPr>
+        <w:pStyle w:val="Heading5"/>
+      </w:pPr>
+      <w:r>
+        <w:t>BasePortCriteria</w:t>
+      </w:r>
+    </w:p>
+    <w:p>
+      <w:pPr>
+        <w:rPr>
+          <w:i/>
+        </w:rPr>
+      </w:pPr>
+      <w:r>
+        <w:t xml:space="preserve">Абстрактен клас реализиращ </w:t>
+      </w:r>
+      <w:r>
+        <w:rPr>
+          <w:i/>
+        </w:rPr>
+        <w:t>I</w:t>
+      </w:r>
+      <w:r>
+        <w:rPr>
+          <w:i/>
+        </w:rPr>
+        <w:t>PortCriteria</w:t>
+      </w:r>
+      <w:r>
+        <w:t xml:space="preserve"> и отговорен за имплементацията на изискване </w:t>
+      </w:r>
+      <w:r>
+        <w:rPr>
+          <w:i/>
+        </w:rPr>
+        <w:fldChar w:fldCharType="begin"/>
+      </w:r>
+      <w:r>
+        <w:rPr>
+          <w:i/>
+        </w:rPr>
+        <w:instrText xml:space="preserve"> REF _Ref397956361 \r \h </w:instrText>
+      </w:r>
+      <w:r>
+        <w:rPr>
+          <w:i/>
+        </w:rPr>
+      </w:r>
+      <w:r>
+        <w:rPr>
+          <w:i/>
+        </w:rPr>
+        <w:instrText xml:space="preserve"> \* MERGEFORMAT </w:instrText>
+      </w:r>
+      <w:r>
+        <w:rPr>
+          <w:i/>
+        </w:rPr>
+        <w:fldChar w:fldCharType="separate"/>
+      </w:r>
+      <w:r>
+        <w:rPr>
+          <w:i/>
+        </w:rPr>
+        <w:t>4.2.1.7</w:t>
+      </w:r>
+      <w:r>
+        <w:rPr>
+          <w:i/>
+        </w:rPr>
+        <w:fldChar w:fldCharType="end"/>
+      </w:r>
+      <w:r>
+        <w:rPr>
+          <w:i/>
+        </w:rPr>
+        <w:t xml:space="preserve"> </w:t>
+      </w:r>
+      <w:r>
+        <w:t xml:space="preserve">и </w:t>
+      </w:r>
+      <w:r>
+        <w:rPr>
+          <w:i/>
+        </w:rPr>
+        <w:fldChar w:fldCharType="begin"/>
+      </w:r>
+      <w:r>
+        <w:rPr>
+          <w:i/>
+        </w:rPr>
+        <w:instrText xml:space="preserve"> REF _Ref397956983 \r \h </w:instrText>
+      </w:r>
+      <w:r>
+        <w:rPr>
+          <w:i/>
+        </w:rPr>
+      </w:r>
+      <w:r>
+        <w:rPr>
+          <w:i/>
+        </w:rPr>
+        <w:instrText xml:space="preserve"> \* MERGEFORMAT </w:instrText>
+      </w:r>
+      <w:r>
+        <w:rPr>
+          <w:i/>
+        </w:rPr>
+        <w:fldChar w:fldCharType="separate"/>
+      </w:r>
+      <w:r>
+        <w:rPr>
+          <w:i/>
+        </w:rPr>
+        <w:t>4.2.1.8</w:t>
+      </w:r>
+      <w:r>
+        <w:rPr>
+          <w:i/>
+        </w:rPr>
+        <w:fldChar w:fldCharType="end"/>
+      </w:r>
+      <w:r>
+        <w:rPr>
+          <w:i/>
+        </w:rPr>
+        <w:t>.</w:t>
+      </w:r>
+    </w:p>
+    <w:p>
+      <w:r>
+        <w:t xml:space="preserve">За повече информация виж </w:t>
+      </w:r>
+      <w:bookmarkStart w:id="164" w:name="_GoBack"/>
+      <w:r>
+        <w:rPr>
+          <w:i/>
+        </w:rPr>
+        <w:t>BaseFileParser(</w:t>
+      </w:r>
+      <w:r>
+        <w:rPr>
+          <w:i/>
+        </w:rPr>
+        <w:fldChar w:fldCharType="begin"/>
+      </w:r>
+      <w:r>
+        <w:rPr>
+          <w:i/>
+        </w:rPr>
+        <w:instrText xml:space="preserve"> REF _Ref398575345 \r \h </w:instrText>
+      </w:r>
+      <w:r>
+        <w:rPr>
+          <w:i/>
+        </w:rPr>
+      </w:r>
+      <w:r>
+        <w:rPr>
+          <w:i/>
+        </w:rPr>
+        <w:instrText xml:space="preserve"> \* MERGEFORMAT </w:instrText>
+      </w:r>
+      <w:r>
+        <w:rPr>
+          <w:i/>
+        </w:rPr>
+        <w:fldChar w:fldCharType="separate"/>
+      </w:r>
+      <w:r>
+        <w:rPr>
+          <w:i/>
+        </w:rPr>
+        <w:t>5.3.2.1.3</w:t>
+      </w:r>
+      <w:r>
+        <w:rPr>
+          <w:i/>
+        </w:rPr>
+        <w:fldChar w:fldCharType="end"/>
+      </w:r>
+      <w:r>
+        <w:rPr>
+          <w:i/>
+        </w:rPr>
+        <w:t>)</w:t>
+      </w:r>
+      <w:bookmarkEnd w:id="164"/>
+    </w:p>
+    <w:p>
+      <w:pPr>
+        <w:pStyle w:val="Heading3"/>
+      </w:pPr>
+      <w:r>
+        <w:t>Слой Мета-Модел</w:t>
+      </w:r>
+    </w:p>
+    <w:p>
+      <w:pPr>
+        <w:keepNext/>
+        <w:jc w:val="center"/>
+      </w:pPr>
+      <w:r>
+        <w:rPr>
+          <w:noProof/>
+          <w:lang w:eastAsia="en-US"/>
+        </w:rPr>
+        <w:lastRenderedPageBreak/>
+        <w:drawing>
+          <wp:inline distT="0" distB="0" distL="0" distR="0" wp14:anchorId="118B0A76" wp14:editId="1E1D126F">
+            <wp:extent cx="2683971" cy="2610439"/>
+            <wp:effectExtent l="0" t="0" r="2540" b="0"/>
+            <wp:docPr id="56" name="Picture 56"/>
+            <wp:cNvGraphicFramePr>
+              <a:graphicFrameLocks xmlns:a="http://schemas.openxmlformats.org/drawingml/2006/main" noChangeAspect="1"/>
+            </wp:cNvGraphicFramePr>
+            <a:graphic xmlns:a="http://schemas.openxmlformats.org/drawingml/2006/main">
+              <a:graphicData uri="http://schemas.openxmlformats.org/drawingml/2006/picture">
+                <pic:pic xmlns:pic="http://schemas.openxmlformats.org/drawingml/2006/picture">
+                  <pic:nvPicPr>
+                    <pic:cNvPr id="0" name=""/>
+                    <pic:cNvPicPr/>
+                  </pic:nvPicPr>
+                  <pic:blipFill>
+                    <a:blip r:embed="rId71"/>
+                    <a:stretch>
+                      <a:fillRect/>
+                    </a:stretch>
+                  </pic:blipFill>
+                  <pic:spPr>
+                    <a:xfrm>
+                      <a:off x="0" y="0"/>
+                      <a:ext cx="2686553" cy="2612950"/>
+                    </a:xfrm>
+                    <a:prstGeom prst="rect">
+                      <a:avLst/>
+                    </a:prstGeom>
+                  </pic:spPr>
+                </pic:pic>
+              </a:graphicData>
+            </a:graphic>
+          </wp:inline>
+        </w:drawing>
+      </w:r>
+    </w:p>
+    <w:p>
+      <w:pPr>
+        <w:pStyle w:val="Caption"/>
+        <w:jc w:val="center"/>
+      </w:pPr>
+      <w:r>
+        <w:t xml:space="preserve">Фигура </w:t>
+      </w:r>
+      <w:fldSimple w:instr=" SEQ Фигура \* ARABIC ">
+        <w:r>
+          <w:rPr>
+            <w:noProof/>
+          </w:rPr>
+          <w:t>49</w:t>
+        </w:r>
+      </w:fldSimple>
+      <w:r>
+        <w:t xml:space="preserve"> (Слой Мета-Модел)</w:t>
+      </w:r>
+    </w:p>
+    <w:p>
+      <w:pPr>
+        <w:rPr>
+          <w:i/>
+        </w:rPr>
+      </w:pPr>
+      <w:r>
+        <w:t xml:space="preserve">Виж точка </w:t>
+      </w:r>
+      <w:r>
+        <w:rPr>
+          <w:i/>
+        </w:rPr>
+        <w:fldChar w:fldCharType="begin"/>
+      </w:r>
+      <w:r>
+        <w:rPr>
+          <w:i/>
+        </w:rPr>
+        <w:instrText xml:space="preserve"> REF _Ref398574944 \r \h </w:instrText>
+      </w:r>
+      <w:r>
+        <w:rPr>
+          <w:i/>
+        </w:rPr>
+      </w:r>
+      <w:r>
+        <w:rPr>
+          <w:i/>
+        </w:rPr>
+        <w:instrText xml:space="preserve"> \* MERGEFORMAT </w:instrText>
+      </w:r>
+      <w:r>
+        <w:rPr>
+          <w:i/>
+        </w:rPr>
+        <w:fldChar w:fldCharType="separate"/>
+      </w:r>
+      <w:r>
+        <w:rPr>
+          <w:i/>
+        </w:rPr>
+        <w:t>5.2</w:t>
+      </w:r>
+      <w:r>
+        <w:rPr>
+          <w:i/>
+        </w:rPr>
+        <w:fldChar w:fldCharType="end"/>
+      </w:r>
     </w:p>
     <w:p>
       <w:pPr>
@@ -47080,48 +48338,48 @@
           <w:lang w:val="ru-RU"/>
         </w:rPr>
       </w:pPr>
-      <w:bookmarkStart w:id="163" w:name="_Toc397093014"/>
-      <w:bookmarkStart w:id="164" w:name="_Toc398547662"/>
+      <w:bookmarkStart w:id="165" w:name="_Toc397093014"/>
+      <w:bookmarkStart w:id="166" w:name="_Toc398547662"/>
       <w:r>
         <w:rPr>
           <w:lang w:val="ru-RU"/>
         </w:rPr>
         <w:t>Потребителски интерфейс (опционално)</w:t>
-      </w:r>
-      <w:bookmarkEnd w:id="163"/>
-      <w:bookmarkEnd w:id="164"/>
-    </w:p>
-    <w:p>
-      <w:pPr>
-        <w:pStyle w:val="Heading2"/>
-        <w:rPr>
-          <w:lang w:val="ru-RU"/>
-        </w:rPr>
-      </w:pPr>
-      <w:bookmarkStart w:id="165" w:name="_Toc397093015"/>
-      <w:bookmarkStart w:id="166" w:name="_Toc398547663"/>
-      <w:r>
-        <w:rPr>
-          <w:lang w:val="ru-RU"/>
-        </w:rPr>
-        <w:t>Ресурсни и спомагателни модули (опционално)</w:t>
       </w:r>
       <w:bookmarkEnd w:id="165"/>
       <w:bookmarkEnd w:id="166"/>
     </w:p>
     <w:p>
       <w:pPr>
+        <w:pStyle w:val="Heading2"/>
         <w:rPr>
           <w:lang w:val="ru-RU"/>
         </w:rPr>
       </w:pPr>
+      <w:bookmarkStart w:id="167" w:name="_Toc397093015"/>
+      <w:bookmarkStart w:id="168" w:name="_Toc398547663"/>
+      <w:r>
+        <w:rPr>
+          <w:lang w:val="ru-RU"/>
+        </w:rPr>
+        <w:t>Ресурсни и спомагателни модули (опционално)</w:t>
+      </w:r>
+      <w:bookmarkEnd w:id="167"/>
+      <w:bookmarkEnd w:id="168"/>
+    </w:p>
+    <w:p>
+      <w:pPr>
+        <w:rPr>
+          <w:lang w:val="ru-RU"/>
+        </w:rPr>
+      </w:pPr>
     </w:p>
     <w:p>
       <w:pPr>
         <w:pStyle w:val="Heading1"/>
       </w:pPr>
-      <w:bookmarkStart w:id="167" w:name="_Toc397093016"/>
-      <w:bookmarkStart w:id="168" w:name="_Toc398547664"/>
+      <w:bookmarkStart w:id="169" w:name="_Toc397093016"/>
+      <w:bookmarkStart w:id="170" w:name="_Toc398547664"/>
       <w:r>
         <w:lastRenderedPageBreak/>
         <w:t>Реализация, т</w:t>
@@ -47141,8 +48399,8 @@
         </w:rPr>
         <w:t>и (евентуално) внедряване</w:t>
       </w:r>
-      <w:bookmarkEnd w:id="167"/>
-      <w:bookmarkEnd w:id="168"/>
+      <w:bookmarkEnd w:id="169"/>
+      <w:bookmarkEnd w:id="170"/>
       <w:r>
         <w:t xml:space="preserve"> </w:t>
       </w:r>
@@ -47192,31 +48450,13 @@
           <w:lang w:val="ru-RU"/>
         </w:rPr>
       </w:pPr>
-      <w:bookmarkStart w:id="169" w:name="_Toc397093017"/>
-      <w:bookmarkStart w:id="170" w:name="_Toc398547665"/>
+      <w:bookmarkStart w:id="171" w:name="_Toc397093017"/>
+      <w:bookmarkStart w:id="172" w:name="_Toc398547665"/>
       <w:r>
         <w:rPr>
           <w:lang w:val="ru-RU"/>
         </w:rPr>
         <w:t>Реализация на модулите</w:t>
-      </w:r>
-      <w:bookmarkEnd w:id="169"/>
-      <w:bookmarkEnd w:id="170"/>
-    </w:p>
-    <w:p>
-      <w:pPr>
-        <w:pStyle w:val="Heading2"/>
-        <w:rPr>
-          <w:lang w:val="ru-RU"/>
-        </w:rPr>
-      </w:pPr>
-      <w:bookmarkStart w:id="171" w:name="_Toc397093018"/>
-      <w:bookmarkStart w:id="172" w:name="_Toc398547666"/>
-      <w:r>
-        <w:rPr>
-          <w:lang w:val="ru-RU"/>
-        </w:rPr>
-        <w:t>Системна интеграция (опционално)</w:t>
       </w:r>
       <w:bookmarkEnd w:id="171"/>
       <w:bookmarkEnd w:id="172"/>
@@ -47228,13 +48468,13 @@
           <w:lang w:val="ru-RU"/>
         </w:rPr>
       </w:pPr>
-      <w:bookmarkStart w:id="173" w:name="_Toc397093019"/>
-      <w:bookmarkStart w:id="174" w:name="_Toc398547667"/>
+      <w:bookmarkStart w:id="173" w:name="_Toc397093018"/>
+      <w:bookmarkStart w:id="174" w:name="_Toc398547666"/>
       <w:r>
         <w:rPr>
           <w:lang w:val="ru-RU"/>
         </w:rPr>
-        <w:t>Планиране на тестването - тестови сценарии, процедури, ...</w:t>
+        <w:t>Системна интеграция (опционално)</w:t>
       </w:r>
       <w:bookmarkEnd w:id="173"/>
       <w:bookmarkEnd w:id="174"/>
@@ -47246,13 +48486,13 @@
           <w:lang w:val="ru-RU"/>
         </w:rPr>
       </w:pPr>
-      <w:bookmarkStart w:id="175" w:name="_Toc397093020"/>
-      <w:bookmarkStart w:id="176" w:name="_Toc398547668"/>
+      <w:bookmarkStart w:id="175" w:name="_Toc397093019"/>
+      <w:bookmarkStart w:id="176" w:name="_Toc398547667"/>
       <w:r>
         <w:rPr>
           <w:lang w:val="ru-RU"/>
         </w:rPr>
-        <w:t>Модулно и системно тестване</w:t>
+        <w:t>Планиране на тестването - тестови сценарии, процедури, ...</w:t>
       </w:r>
       <w:bookmarkEnd w:id="175"/>
       <w:bookmarkEnd w:id="176"/>
@@ -47264,13 +48504,13 @@
           <w:lang w:val="ru-RU"/>
         </w:rPr>
       </w:pPr>
-      <w:bookmarkStart w:id="177" w:name="_Toc397093021"/>
-      <w:bookmarkStart w:id="178" w:name="_Toc398547669"/>
+      <w:bookmarkStart w:id="177" w:name="_Toc397093020"/>
+      <w:bookmarkStart w:id="178" w:name="_Toc398547668"/>
       <w:r>
         <w:rPr>
           <w:lang w:val="ru-RU"/>
         </w:rPr>
-        <w:t>Анализ на резултатите от тестването и начин на отразяването им</w:t>
+        <w:t>Модулно и системно тестване</w:t>
       </w:r>
       <w:bookmarkEnd w:id="177"/>
       <w:bookmarkEnd w:id="178"/>
@@ -47282,115 +48522,133 @@
           <w:lang w:val="ru-RU"/>
         </w:rPr>
       </w:pPr>
-      <w:bookmarkStart w:id="179" w:name="_Toc397093022"/>
-      <w:bookmarkStart w:id="180" w:name="_Toc398547670"/>
+      <w:bookmarkStart w:id="179" w:name="_Toc397093021"/>
+      <w:bookmarkStart w:id="180" w:name="_Toc398547669"/>
       <w:r>
         <w:rPr>
           <w:lang w:val="ru-RU"/>
         </w:rPr>
-        <w:t>Експериментално внедряване (т</w:t>
-      </w:r>
-      <w:r>
-        <w:rPr>
-          <w:lang w:val="ru-RU"/>
-        </w:rPr>
-        <w:t>ехнологични изисквания</w:t>
-      </w:r>
-      <w:r>
-        <w:rPr>
-          <w:lang w:val="ru-RU"/>
-        </w:rPr>
-        <w:t>,</w:t>
-      </w:r>
-      <w:r>
-        <w:rPr>
-          <w:lang w:val="ru-RU"/>
-        </w:rPr>
-        <w:t xml:space="preserve"> </w:t>
-      </w:r>
-      <w:r>
-        <w:rPr>
-          <w:lang w:val="ru-RU"/>
-        </w:rPr>
-        <w:t>инсталиране, условия, използване, ...)</w:t>
+        <w:t>Анализ на резултатите от тестването и начин на отразяването им</w:t>
       </w:r>
       <w:bookmarkEnd w:id="179"/>
       <w:bookmarkEnd w:id="180"/>
     </w:p>
     <w:p>
       <w:pPr>
+        <w:pStyle w:val="Heading2"/>
         <w:rPr>
           <w:lang w:val="ru-RU"/>
         </w:rPr>
       </w:pPr>
+      <w:bookmarkStart w:id="181" w:name="_Toc397093022"/>
+      <w:bookmarkStart w:id="182" w:name="_Toc398547670"/>
+      <w:r>
+        <w:rPr>
+          <w:lang w:val="ru-RU"/>
+        </w:rPr>
+        <w:t>Експериментално внедряване (т</w:t>
+      </w:r>
+      <w:r>
+        <w:rPr>
+          <w:lang w:val="ru-RU"/>
+        </w:rPr>
+        <w:t>ехнологични изисквания</w:t>
+      </w:r>
+      <w:r>
+        <w:rPr>
+          <w:lang w:val="ru-RU"/>
+        </w:rPr>
+        <w:t>,</w:t>
+      </w:r>
+      <w:r>
+        <w:rPr>
+          <w:lang w:val="ru-RU"/>
+        </w:rPr>
+        <w:t xml:space="preserve"> </w:t>
+      </w:r>
+      <w:r>
+        <w:rPr>
+          <w:lang w:val="ru-RU"/>
+        </w:rPr>
+        <w:t>инсталиране, условия, използване, ...)</w:t>
+      </w:r>
+      <w:bookmarkEnd w:id="181"/>
+      <w:bookmarkEnd w:id="182"/>
+    </w:p>
+    <w:p>
+      <w:pPr>
+        <w:rPr>
+          <w:lang w:val="ru-RU"/>
+        </w:rPr>
+      </w:pPr>
     </w:p>
     <w:p>
       <w:pPr>
         <w:pStyle w:val="Heading1"/>
       </w:pPr>
-      <w:bookmarkStart w:id="181" w:name="_Toc397093023"/>
-      <w:bookmarkStart w:id="182" w:name="_Toc398547671"/>
+      <w:bookmarkStart w:id="183" w:name="_Toc397093023"/>
+      <w:bookmarkStart w:id="184" w:name="_Toc398547671"/>
       <w:r>
         <w:lastRenderedPageBreak/>
         <w:t>Заключение</w:t>
       </w:r>
-      <w:bookmarkEnd w:id="181"/>
-      <w:bookmarkEnd w:id="182"/>
-    </w:p>
-    <w:p>
-      <w:pPr>
-        <w:rPr>
-          <w:color w:val="FF0000"/>
-        </w:rPr>
-      </w:pPr>
-      <w:r>
-        <w:rPr>
-          <w:color w:val="FF0000"/>
-        </w:rPr>
-        <w:t>(1-2стр.)</w:t>
-      </w:r>
-    </w:p>
-    <w:p>
-      <w:pPr>
-        <w:pStyle w:val="Heading2"/>
-        <w:rPr>
-          <w:lang w:val="ru-RU"/>
-        </w:rPr>
-      </w:pPr>
-      <w:bookmarkStart w:id="183" w:name="_Toc397093024"/>
-      <w:bookmarkStart w:id="184" w:name="_Toc398547672"/>
-      <w:r>
-        <w:rPr>
-          <w:lang w:val="ru-RU"/>
-        </w:rPr>
-        <w:t>Обобщение на изпълнението на началните цели</w:t>
-      </w:r>
       <w:bookmarkEnd w:id="183"/>
       <w:bookmarkEnd w:id="184"/>
     </w:p>
     <w:p>
       <w:pPr>
+        <w:rPr>
+          <w:color w:val="FF0000"/>
+        </w:rPr>
+      </w:pPr>
+      <w:r>
+        <w:rPr>
+          <w:color w:val="FF0000"/>
+        </w:rPr>
+        <w:t>(1-2стр.)</w:t>
+      </w:r>
+    </w:p>
+    <w:p>
+      <w:pPr>
         <w:pStyle w:val="Heading2"/>
         <w:rPr>
           <w:lang w:val="ru-RU"/>
         </w:rPr>
       </w:pPr>
-      <w:bookmarkStart w:id="185" w:name="_Toc397093025"/>
-      <w:bookmarkStart w:id="186" w:name="_Toc398547673"/>
+      <w:bookmarkStart w:id="185" w:name="_Toc397093024"/>
+      <w:bookmarkStart w:id="186" w:name="_Toc398547672"/>
       <w:r>
         <w:rPr>
           <w:lang w:val="ru-RU"/>
         </w:rPr>
-        <w:t>Насоки за б</w:t>
-      </w:r>
-      <w:r>
-        <w:rPr>
-          <w:lang w:val="ru-RU"/>
-        </w:rPr>
-        <w:t>ъдещо развитие и усъвършенстване</w:t>
+        <w:t>Обобщение на изпълнението на началните цели</w:t>
       </w:r>
       <w:bookmarkEnd w:id="185"/>
       <w:bookmarkEnd w:id="186"/>
+    </w:p>
+    <w:p>
+      <w:pPr>
+        <w:pStyle w:val="Heading2"/>
+        <w:rPr>
+          <w:lang w:val="ru-RU"/>
+        </w:rPr>
+      </w:pPr>
+      <w:bookmarkStart w:id="187" w:name="_Toc397093025"/>
+      <w:bookmarkStart w:id="188" w:name="_Toc398547673"/>
+      <w:r>
+        <w:rPr>
+          <w:lang w:val="ru-RU"/>
+        </w:rPr>
+        <w:t>Насоки за б</w:t>
+      </w:r>
+      <w:r>
+        <w:rPr>
+          <w:lang w:val="ru-RU"/>
+        </w:rPr>
+        <w:t>ъдещо развитие и усъвършенстване</w:t>
+      </w:r>
+      <w:bookmarkEnd w:id="187"/>
+      <w:bookmarkEnd w:id="188"/>
     </w:p>
     <w:p>
       <w:pPr>
@@ -47412,7 +48670,7 @@
       <w:pPr>
         <w:pStyle w:val="Heading1"/>
       </w:pPr>
-      <w:bookmarkStart w:id="187" w:name="_Toc398547674"/>
+      <w:bookmarkStart w:id="189" w:name="_Toc398547674"/>
       <w:r>
         <w:rPr>
           <w:lang w:val="ru-RU"/>
@@ -47420,7 +48678,7 @@
         <w:lastRenderedPageBreak/>
         <w:t>Използвана литература</w:t>
       </w:r>
-      <w:bookmarkEnd w:id="187"/>
+      <w:bookmarkEnd w:id="189"/>
       <w:r>
         <w:rPr>
           <w:lang w:val="ru-RU"/>
@@ -47468,7 +48726,7 @@
         </w:rPr>
         <w:t xml:space="preserve"> - </w:t>
       </w:r>
-      <w:hyperlink r:id="rId66" w:history="1">
+      <w:hyperlink r:id="rId72" w:history="1">
         <w:r>
           <w:rPr>
             <w:rStyle w:val="Hyperlink"/>
@@ -47655,7 +48913,7 @@
               </w:rPr>
               <w:t>(</w:t>
             </w:r>
-            <w:hyperlink r:id="rId67" w:history="1">
+            <w:hyperlink r:id="rId73" w:history="1">
               <w:r>
                 <w:rPr>
                   <w:rFonts w:ascii="Cambria" w:hAnsi="WenQuanYi Micro Hei" w:cs="Times New Roman"/>
@@ -47775,7 +49033,7 @@
               </w:rPr>
               <w:t>(</w:t>
             </w:r>
-            <w:hyperlink r:id="rId68" w:history="1">
+            <w:hyperlink r:id="rId74" w:history="1">
               <w:r>
                 <w:rPr>
                   <w:rFonts w:ascii="Cambria" w:hAnsi="WenQuanYi Micro Hei" w:cs="Times New Roman"/>
@@ -48258,7 +49516,7 @@
               </w:rPr>
               <w:t>(</w:t>
             </w:r>
-            <w:hyperlink r:id="rId69" w:history="1">
+            <w:hyperlink r:id="rId75" w:history="1">
               <w:r>
                 <w:rPr>
                   <w:rFonts w:ascii="Cambria" w:hAnsi="WenQuanYi Micro Hei" w:cs="Times New Roman"/>
@@ -48378,7 +49636,7 @@
               </w:rPr>
               <w:t>(</w:t>
             </w:r>
-            <w:hyperlink r:id="rId70" w:history="1">
+            <w:hyperlink r:id="rId76" w:history="1">
               <w:r>
                 <w:rPr>
                   <w:rFonts w:ascii="Cambria" w:hAnsi="WenQuanYi Micro Hei" w:cs="Times New Roman"/>
@@ -48542,7 +49800,7 @@
               </w:rPr>
               <w:t>(</w:t>
             </w:r>
-            <w:hyperlink r:id="rId71" w:history="1">
+            <w:hyperlink r:id="rId77" w:history="1">
               <w:r>
                 <w:rPr>
                   <w:rFonts w:ascii="Cambria" w:hAnsi="WenQuanYi Micro Hei" w:cs="Times New Roman"/>
@@ -48662,7 +49920,7 @@
               </w:rPr>
               <w:t>(</w:t>
             </w:r>
-            <w:hyperlink r:id="rId72" w:history="1">
+            <w:hyperlink r:id="rId78" w:history="1">
               <w:r>
                 <w:rPr>
                   <w:rFonts w:ascii="Cambria" w:hAnsi="WenQuanYi Micro Hei" w:cs="Times New Roman"/>
@@ -49008,7 +50266,7 @@
               </w:rPr>
               <w:t>(</w:t>
             </w:r>
-            <w:hyperlink r:id="rId73" w:history="1">
+            <w:hyperlink r:id="rId79" w:history="1">
               <w:r>
                 <w:rPr>
                   <w:rStyle w:val="Hyperlink"/>
@@ -49161,7 +50419,7 @@
               </w:rPr>
               <w:t>(</w:t>
             </w:r>
-            <w:hyperlink r:id="rId74" w:history="1">
+            <w:hyperlink r:id="rId80" w:history="1">
               <w:r>
                 <w:rPr>
                   <w:rStyle w:val="Hyperlink"/>
@@ -49325,7 +50583,7 @@
               </w:rPr>
               <w:t>(</w:t>
             </w:r>
-            <w:hyperlink r:id="rId75" w:history="1">
+            <w:hyperlink r:id="rId81" w:history="1">
               <w:r>
                 <w:rPr>
                   <w:rStyle w:val="Hyperlink"/>
@@ -49401,26 +50659,26 @@
       <w:pPr>
         <w:pStyle w:val="Heading2"/>
       </w:pPr>
-      <w:bookmarkStart w:id="188" w:name="_Toc398547675"/>
+      <w:bookmarkStart w:id="190" w:name="_Toc398547675"/>
       <w:r>
         <w:rPr>
           <w:lang w:val="ru-RU"/>
         </w:rPr>
         <w:t>Приложения</w:t>
       </w:r>
-      <w:bookmarkEnd w:id="188"/>
+      <w:bookmarkEnd w:id="190"/>
     </w:p>
     <w:p>
       <w:pPr>
         <w:pStyle w:val="Appendix"/>
         <w:jc w:val="left"/>
       </w:pPr>
-      <w:bookmarkStart w:id="189" w:name="_Toc398547676"/>
-      <w:bookmarkStart w:id="190" w:name="_Ref397353344"/>
+      <w:bookmarkStart w:id="191" w:name="_Toc398547676"/>
+      <w:bookmarkStart w:id="192" w:name="_Ref397353344"/>
       <w:r>
         <w:t>Терминологичен речник</w:t>
       </w:r>
-      <w:bookmarkEnd w:id="189"/>
+      <w:bookmarkEnd w:id="191"/>
       <w:r>
         <w:t xml:space="preserve"> </w:t>
       </w:r>
@@ -49437,7 +50695,7 @@
         </w:rPr>
         <w:t>(опционално) (1-2стр.)</w:t>
       </w:r>
-      <w:bookmarkEnd w:id="190"/>
+      <w:bookmarkEnd w:id="192"/>
     </w:p>
     <w:tbl>
       <w:tblPr>
@@ -49968,7 +51226,7 @@
               </w:rPr>
               <w:t>Интернационален консорциум с идеална цел, чиито предмет на дейност е стандартизиране на компютърната индустрия (</w:t>
             </w:r>
-            <w:hyperlink r:id="rId76" w:history="1">
+            <w:hyperlink r:id="rId82" w:history="1">
               <w:r>
                 <w:rPr>
                   <w:rStyle w:val="Hyperlink"/>
@@ -50036,7 +51294,7 @@
               </w:rPr>
               <w:t>(</w:t>
             </w:r>
-            <w:hyperlink r:id="rId77" w:history="1">
+            <w:hyperlink r:id="rId83" w:history="1">
               <w:r>
                 <w:rPr>
                   <w:rStyle w:val="Hyperlink"/>
@@ -50099,7 +51357,7 @@
               </w:rPr>
               <w:t>Mоделно разработена архитектура (</w:t>
             </w:r>
-            <w:hyperlink r:id="rId78" w:history="1">
+            <w:hyperlink r:id="rId84" w:history="1">
               <w:r>
                 <w:rPr>
                   <w:rStyle w:val="Hyperlink"/>
@@ -50207,7 +51465,7 @@
               </w:rPr>
               <w:t>Стандарт за моделно движена разработа. Meta-Object Facility (</w:t>
             </w:r>
-            <w:hyperlink r:id="rId79" w:history="1">
+            <w:hyperlink r:id="rId85" w:history="1">
               <w:r>
                 <w:rPr>
                   <w:rStyle w:val="Hyperlink"/>
@@ -50331,7 +51589,7 @@
               </w:rPr>
               <w:t>(</w:t>
             </w:r>
-            <w:hyperlink r:id="rId80" w:history="1">
+            <w:hyperlink r:id="rId86" w:history="1">
               <w:r>
                 <w:rPr>
                   <w:rStyle w:val="Hyperlink"/>
@@ -50415,7 +51673,7 @@
               </w:rPr>
               <w:t>(</w:t>
             </w:r>
-            <w:hyperlink r:id="rId81" w:history="1">
+            <w:hyperlink r:id="rId87" w:history="1">
               <w:r>
                 <w:rPr>
                   <w:rStyle w:val="Hyperlink"/>
@@ -50576,7 +51834,7 @@
               </w:rPr>
               <w:t>(</w:t>
             </w:r>
-            <w:hyperlink r:id="rId82" w:history="1">
+            <w:hyperlink r:id="rId88" w:history="1">
               <w:r>
                 <w:rPr>
                   <w:rStyle w:val="Hyperlink"/>
@@ -50646,7 +51904,7 @@
               </w:rPr>
               <w:t>(</w:t>
             </w:r>
-            <w:hyperlink r:id="rId83" w:history="1">
+            <w:hyperlink r:id="rId89" w:history="1">
               <w:r>
                 <w:rPr>
                   <w:rStyle w:val="Hyperlink"/>
@@ -50728,7 +51986,7 @@
               </w:rPr>
               <w:t>(</w:t>
             </w:r>
-            <w:hyperlink r:id="rId84" w:history="1">
+            <w:hyperlink r:id="rId90" w:history="1">
               <w:r>
                 <w:rPr>
                   <w:rStyle w:val="Hyperlink"/>
@@ -50798,7 +52056,7 @@
               </w:rPr>
               <w:t>(</w:t>
             </w:r>
-            <w:hyperlink r:id="rId85" w:history="1">
+            <w:hyperlink r:id="rId91" w:history="1">
               <w:r>
                 <w:rPr>
                   <w:rStyle w:val="Hyperlink"/>
@@ -50868,7 +52126,7 @@
               </w:rPr>
               <w:t>(</w:t>
             </w:r>
-            <w:hyperlink r:id="rId86" w:history="1">
+            <w:hyperlink r:id="rId92" w:history="1">
               <w:r>
                 <w:rPr>
                   <w:rStyle w:val="Hyperlink"/>
@@ -50938,7 +52196,7 @@
               </w:rPr>
               <w:t>(</w:t>
             </w:r>
-            <w:hyperlink r:id="rId87" w:history="1">
+            <w:hyperlink r:id="rId93" w:history="1">
               <w:r>
                 <w:rPr>
                   <w:rStyle w:val="Hyperlink"/>
@@ -50963,8 +52221,8 @@
       <w:pPr>
         <w:pStyle w:val="Appendix"/>
       </w:pPr>
-      <w:bookmarkStart w:id="191" w:name="_Ref398392808"/>
-      <w:bookmarkStart w:id="192" w:name="_Toc398547677"/>
+      <w:bookmarkStart w:id="193" w:name="_Ref398392808"/>
+      <w:bookmarkStart w:id="194" w:name="_Toc398547677"/>
       <w:r>
         <w:rPr>
           <w:lang w:val="en-US"/>
@@ -50977,8 +52235,8 @@
         </w:rPr>
         <w:t xml:space="preserve"> документи</w:t>
       </w:r>
-      <w:bookmarkEnd w:id="191"/>
-      <w:bookmarkEnd w:id="192"/>
+      <w:bookmarkEnd w:id="193"/>
+      <w:bookmarkEnd w:id="194"/>
     </w:p>
     <w:tbl>
       <w:tblPr>
@@ -51145,7 +52403,7 @@
                 <w:rFonts w:cs="Times New Roman"/>
               </w:rPr>
             </w:pPr>
-            <w:hyperlink r:id="rId88" w:history="1">
+            <w:hyperlink r:id="rId94" w:history="1">
               <w:r>
                 <w:rPr>
                   <w:rStyle w:val="Hyperlink"/>
@@ -51219,7 +52477,7 @@
                 <w:rFonts w:cs="Times New Roman"/>
               </w:rPr>
             </w:pPr>
-            <w:hyperlink r:id="rId89" w:history="1">
+            <w:hyperlink r:id="rId95" w:history="1">
               <w:r>
                 <w:rPr>
                   <w:rStyle w:val="Hyperlink"/>
@@ -51276,16 +52534,16 @@
       <w:pPr>
         <w:pStyle w:val="Appendix"/>
       </w:pPr>
-      <w:bookmarkStart w:id="193" w:name="_Ref397354012"/>
-      <w:bookmarkStart w:id="194" w:name="_Toc398547678"/>
+      <w:bookmarkStart w:id="195" w:name="_Ref397354012"/>
+      <w:bookmarkStart w:id="196" w:name="_Toc398547678"/>
       <w:r>
         <w:rPr>
           <w:lang w:val="en-US"/>
         </w:rPr>
         <w:t>Степен на изразителност на езиците за програмиране</w:t>
       </w:r>
-      <w:bookmarkEnd w:id="193"/>
-      <w:bookmarkEnd w:id="194"/>
+      <w:bookmarkEnd w:id="195"/>
+      <w:bookmarkEnd w:id="196"/>
     </w:p>
     <w:p>
       <w:pPr>
@@ -51299,7 +52557,7 @@
         </w:rPr>
         <w:lastRenderedPageBreak/>
         <w:drawing>
-          <wp:inline distT="0" distB="0" distL="0" distR="0" wp14:anchorId="7ADC2068" wp14:editId="69D41FF4">
+          <wp:inline distT="0" distB="0" distL="0" distR="0" wp14:anchorId="6C05233F" wp14:editId="1C26289E">
             <wp:extent cx="5274310" cy="1789096"/>
             <wp:effectExtent l="0" t="0" r="2540" b="1905"/>
             <wp:docPr id="2" name="Picture 2"/>
@@ -51314,7 +52572,7 @@
                     <pic:cNvPicPr/>
                   </pic:nvPicPr>
                   <pic:blipFill>
-                    <a:blip r:embed="rId90"/>
+                    <a:blip r:embed="rId96"/>
                     <a:stretch>
                       <a:fillRect/>
                     </a:stretch>
@@ -51348,7 +52606,7 @@
           <w:rPr>
             <w:noProof/>
           </w:rPr>
-          <w:t>44</w:t>
+          <w:t>50</w:t>
         </w:r>
       </w:fldSimple>
       <w:r>
@@ -51392,13 +52650,13 @@
       <w:pPr>
         <w:pStyle w:val="Appendix"/>
       </w:pPr>
-      <w:bookmarkStart w:id="195" w:name="_Ref397362172"/>
-      <w:bookmarkStart w:id="196" w:name="_Toc398547679"/>
+      <w:bookmarkStart w:id="197" w:name="_Ref397362172"/>
+      <w:bookmarkStart w:id="198" w:name="_Toc398547679"/>
       <w:r>
         <w:t>“Ръчно” написан код генератор</w:t>
       </w:r>
-      <w:bookmarkEnd w:id="195"/>
-      <w:bookmarkEnd w:id="196"/>
+      <w:bookmarkEnd w:id="197"/>
+      <w:bookmarkEnd w:id="198"/>
     </w:p>
     <w:p>
       <w:r>
@@ -51478,16 +52736,16 @@
       <w:pPr>
         <w:pStyle w:val="Appendix"/>
       </w:pPr>
-      <w:bookmarkStart w:id="197" w:name="_Ref398133555"/>
-      <w:bookmarkStart w:id="198" w:name="_Toc398547680"/>
+      <w:bookmarkStart w:id="199" w:name="_Ref398133555"/>
+      <w:bookmarkStart w:id="200" w:name="_Toc398547680"/>
       <w:r>
         <w:rPr>
           <w:lang w:val="en-US"/>
         </w:rPr>
         <w:t>Шаблони за генериране на базов код</w:t>
       </w:r>
-      <w:bookmarkEnd w:id="197"/>
-      <w:bookmarkEnd w:id="198"/>
+      <w:bookmarkEnd w:id="199"/>
+      <w:bookmarkEnd w:id="200"/>
     </w:p>
     <w:p>
       <w:pPr>
@@ -54166,8 +55424,8 @@
       <w:pPr>
         <w:pStyle w:val="Appendix"/>
       </w:pPr>
-      <w:bookmarkStart w:id="199" w:name="_Ref398215538"/>
-      <w:bookmarkStart w:id="200" w:name="_Toc398547681"/>
+      <w:bookmarkStart w:id="201" w:name="_Ref398215538"/>
+      <w:bookmarkStart w:id="202" w:name="_Toc398547681"/>
       <w:r>
         <w:rPr>
           <w:lang w:val="en-US"/>
@@ -54181,8 +55439,8 @@
         </w:rPr>
         <w:t>работни процеси</w:t>
       </w:r>
-      <w:bookmarkEnd w:id="199"/>
-      <w:bookmarkEnd w:id="200"/>
+      <w:bookmarkEnd w:id="201"/>
+      <w:bookmarkEnd w:id="202"/>
     </w:p>
     <w:p>
       <w:pPr>
@@ -54195,7 +55453,7 @@
           <w:lang w:eastAsia="en-US"/>
         </w:rPr>
         <w:drawing>
-          <wp:inline distT="0" distB="0" distL="0" distR="0" wp14:anchorId="09DABC52" wp14:editId="27773FC0">
+          <wp:inline distT="0" distB="0" distL="0" distR="0" wp14:anchorId="7EF0EB45" wp14:editId="7B7EA6E8">
             <wp:extent cx="3877294" cy="3382872"/>
             <wp:effectExtent l="0" t="0" r="9525" b="8255"/>
             <wp:docPr id="26" name="Picture 26"/>
@@ -54210,7 +55468,7 @@
                     <pic:cNvPicPr/>
                   </pic:nvPicPr>
                   <pic:blipFill>
-                    <a:blip r:embed="rId91"/>
+                    <a:blip r:embed="rId97"/>
                     <a:stretch>
                       <a:fillRect/>
                     </a:stretch>
@@ -54244,7 +55502,7 @@
           <w:rPr>
             <w:noProof/>
           </w:rPr>
-          <w:t>45</w:t>
+          <w:t>51</w:t>
         </w:r>
       </w:fldSimple>
       <w:r>
@@ -54271,8 +55529,8 @@
       <w:pPr>
         <w:pStyle w:val="Appendix"/>
       </w:pPr>
-      <w:bookmarkStart w:id="201" w:name="_Ref398218703"/>
-      <w:bookmarkStart w:id="202" w:name="_Toc398547682"/>
+      <w:bookmarkStart w:id="203" w:name="_Ref398218703"/>
+      <w:bookmarkStart w:id="204" w:name="_Toc398547682"/>
       <w:r>
         <w:rPr>
           <w:lang w:val="en-US"/>
@@ -54280,8 +55538,8 @@
         <w:lastRenderedPageBreak/>
         <w:t>Карта на работните процеси</w:t>
       </w:r>
-      <w:bookmarkEnd w:id="201"/>
-      <w:bookmarkEnd w:id="202"/>
+      <w:bookmarkEnd w:id="203"/>
+      <w:bookmarkEnd w:id="204"/>
     </w:p>
     <w:p>
       <w:pPr>
@@ -54294,7 +55552,7 @@
           <w:lang w:eastAsia="en-US"/>
         </w:rPr>
         <w:drawing>
-          <wp:inline distT="0" distB="0" distL="0" distR="0" wp14:anchorId="24D577CD" wp14:editId="2C61BF27">
+          <wp:inline distT="0" distB="0" distL="0" distR="0" wp14:anchorId="44D60166" wp14:editId="61008E47">
             <wp:extent cx="5783283" cy="4058184"/>
             <wp:effectExtent l="0" t="0" r="8255" b="0"/>
             <wp:docPr id="33" name="Picture 33"/>
@@ -54309,7 +55567,7 @@
                     <pic:cNvPicPr/>
                   </pic:nvPicPr>
                   <pic:blipFill>
-                    <a:blip r:embed="rId92"/>
+                    <a:blip r:embed="rId98"/>
                     <a:stretch>
                       <a:fillRect/>
                     </a:stretch>
@@ -54343,7 +55601,7 @@
           <w:rPr>
             <w:noProof/>
           </w:rPr>
-          <w:t>46</w:t>
+          <w:t>52</w:t>
         </w:r>
       </w:fldSimple>
       <w:r>
@@ -54983,7 +56241,7 @@
         </w:rPr>
         <w:t xml:space="preserve"> - </w:t>
       </w:r>
-      <w:hyperlink r:id="rId93" w:history="1">
+      <w:hyperlink r:id="rId99" w:history="1">
         <w:r>
           <w:rPr>
             <w:lang w:val="ru-RU"/>
@@ -61009,7 +62267,7 @@
 </file>
 
 <file path=customXml/itemProps1.xml><?xml version="1.0" encoding="utf-8"?>
-<ds:datastoreItem xmlns:ds="http://schemas.openxmlformats.org/officeDocument/2006/customXml" ds:itemID="{AA9E522A-E89A-4FD9-BC96-6BED2FB5B0A3}">
+<ds:datastoreItem xmlns:ds="http://schemas.openxmlformats.org/officeDocument/2006/customXml" ds:itemID="{77CB1B66-9C87-46DF-BA0F-00E5022929F3}">
   <ds:schemaRefs>
     <ds:schemaRef ds:uri="http://schemas.openxmlformats.org/officeDocument/2006/bibliography"/>
   </ds:schemaRefs>

--- a/ArchExtractor/Documents/Thesis.docx
+++ b/ArchExtractor/Documents/Thesis.docx
@@ -48,7 +48,7 @@
                 <v:shape id="_x0000_i1025" type="#_x0000_t75" style="width:66.45pt;height:80.7pt" o:ole="" fillcolor="window">
                   <v:imagedata r:id="rId9" o:title=""/>
                 </v:shape>
-                <o:OLEObject Type="Embed" ProgID="Word.Picture.8" ShapeID="_x0000_i1025" DrawAspect="Content" ObjectID="_1472317313" r:id="rId10"/>
+                <o:OLEObject Type="Embed" ProgID="Word.Picture.8" ShapeID="_x0000_i1025" DrawAspect="Content" ObjectID="_1472383392" r:id="rId10"/>
               </w:object>
             </w:r>
           </w:p>
@@ -134,7 +134,7 @@
                 <v:shape id="_x0000_i1026" type="#_x0000_t75" style="width:60.15pt;height:63.7pt" o:ole="">
                   <v:imagedata r:id="rId11" o:title=""/>
                 </v:shape>
-                <o:OLEObject Type="Embed" ProgID="PBrush" ShapeID="_x0000_i1026" DrawAspect="Content" ObjectID="_1472317314" r:id="rId12"/>
+                <o:OLEObject Type="Embed" ProgID="PBrush" ShapeID="_x0000_i1026" DrawAspect="Content" ObjectID="_1472383393" r:id="rId12"/>
               </w:object>
             </w:r>
           </w:p>
@@ -10987,16 +10987,16 @@
           <w:szCs w:val="24"/>
           <w:lang w:eastAsia="en-US"/>
         </w:rPr>
+        <w:t>refs/An Environment for Architecture Reconstruction - brief.pdf</w:t>
+      </w:r>
+    </w:p>
+    <w:p>
+      <w:pPr>
+        <w:pStyle w:val="Heading3"/>
+      </w:pPr>
+      <w:bookmarkStart w:id="30" w:name="_Toc398547614"/>
+      <w:r>
         <w:lastRenderedPageBreak/>
-        <w:t>refs/An Environment for Architecture Reconstruction - brief.pdf</w:t>
-      </w:r>
-    </w:p>
-    <w:p>
-      <w:pPr>
-        <w:pStyle w:val="Heading3"/>
-      </w:pPr>
-      <w:bookmarkStart w:id="30" w:name="_Toc398547614"/>
-      <w:r>
         <w:t>Реинженеринг и компонентно-базиран софтуер</w:t>
       </w:r>
       <w:bookmarkEnd w:id="30"/>
@@ -11117,8 +11117,15 @@
           <w:rFonts w:cs="Times New Roman"/>
           <w:lang w:val="bg-BG" w:eastAsia="en-US"/>
         </w:rPr>
+        <w:t xml:space="preserve">Друга интересна гледна точка е, че не е нужен само заради еволюцията на софтуера, но и за еволюцията на „езика“ (компонентния модел), използван за написването му. След известно време един голям компонентно-базиран софтуер може да съдържа части от код, написан с различни версии на компонентния </w:t>
+      </w:r>
+      <w:r>
+        <w:rPr>
+          <w:rFonts w:cs="Times New Roman"/>
+          <w:lang w:val="bg-BG" w:eastAsia="en-US"/>
+        </w:rPr>
         <w:lastRenderedPageBreak/>
-        <w:t>Друга интересна гледна точка е, че не е нужен само заради еволюцията на софтуера, но и за еволюцията на „езика“ (компонентния модел), използван за написването му. След известно време един голям компонентно-базиран софтуер може да съдържа части от код, написан с различни версии на компонентния модел. Подкрепата на локализацията на остарялите конструкции и смяната им с по-нови, може да се окаже много важно, особено когато големите издания покажат несъвместимост.</w:t>
+        <w:t>модел. Подкрепата на локализацията на остарялите конструкции и смяната им с по-нови, може да се окаже много важно, особено когато големите издания покажат несъвместимост.</w:t>
       </w:r>
     </w:p>
     <w:p>
@@ -11234,34 +11241,35 @@
         <w:rPr>
           <w:lang w:val="bg-BG" w:eastAsia="en-US"/>
         </w:rPr>
-        <w:t xml:space="preserve">. Концепциите се отнасят до начина, по който мислим за системата (напр. В операционна система могат да се използват концепции като задачи , процеси, опашки и т.н.). Решенията за системаните концепции са вероятно най-важните и трудно могат да се променят в следващите стадии на разработка. Архитектурно важни изисквания са основните проблеми, които трябва да се адресират с подходяща софтуерната архитектура. Те трябва да се фокусират върху критичните характеристики, които искаме да постигнем със системата. Структурата описва декомпозицията на системата в взаимозависими компоненти и техните зависимости на правилно ниво на абстракция. Текстурата се отнася до дизайнерските решения, които са </w:t>
-      </w:r>
-      <w:r>
-        <w:rPr>
+        <w:t xml:space="preserve">. Концепциите се отнасят до начина, по който мислим за системата (напр. В операционна система могат да се използват концепции като задачи , процеси, опашки и т.н.). Решенията за системаните концепции са вероятно най-важните и трудно могат да се променят в следващите стадии на разработка. Архитектурно важни изисквания са основните проблеми, които трябва да се адресират с подходяща софтуерната архитектура. Те трябва да се фокусират върху критичните характеристики, които искаме да постигнем със системата. Структурата описва декомпозицията на системата в взаимозависими компоненти и техните зависимости на правилно ниво на абстракция. Текстурата се отнася до дизайнерските решения, които са влиаят имплементационно ниво и са архитектурно зависими (дизайнерски шаблони, политики). Според </w:t>
+      </w:r>
+      <w:r>
+        <w:rPr>
+          <w:b/>
+          <w:lang w:val="bg-BG" w:eastAsia="en-US"/>
+        </w:rPr>
+        <w:t>[R9]</w:t>
+      </w:r>
+      <w:r>
+        <w:rPr>
+          <w:lang w:val="bg-BG" w:eastAsia="en-US"/>
+        </w:rPr>
+        <w:t xml:space="preserve"> дефинираме софтуерната архитектура като </w:t>
+      </w:r>
+      <w:r>
+        <w:rPr>
+          <w:i/>
+          <w:lang w:val="bg-BG" w:eastAsia="en-US"/>
+        </w:rPr>
+        <w:t xml:space="preserve">„множество от концепции и диазйнерски решения за структурата и текстурата на софтуера, които трябва да направим преди съответната </w:t>
+      </w:r>
+      <w:r>
+        <w:rPr>
+          <w:i/>
           <w:lang w:val="bg-BG" w:eastAsia="en-US"/>
         </w:rPr>
         <w:lastRenderedPageBreak/>
-        <w:t xml:space="preserve">влиаят имплементационно ниво и са архитектурно зависими (дизайнерски шаблони, политики). Според </w:t>
-      </w:r>
-      <w:r>
-        <w:rPr>
-          <w:b/>
-          <w:lang w:val="bg-BG" w:eastAsia="en-US"/>
-        </w:rPr>
-        <w:t>[R9]</w:t>
-      </w:r>
-      <w:r>
-        <w:rPr>
-          <w:lang w:val="bg-BG" w:eastAsia="en-US"/>
-        </w:rPr>
-        <w:t xml:space="preserve"> дефинираме софтуерната архитектура като </w:t>
-      </w:r>
-      <w:r>
-        <w:rPr>
-          <w:i/>
-          <w:lang w:val="bg-BG" w:eastAsia="en-US"/>
-        </w:rPr>
-        <w:t>„множество от концепции и диазйнерски решения за структурата и текстурата на софтуера, които трябва да направим преди съответната разработка за да позволим ефективно задоволяване на архитектурно значими, експлицитни функционални и качествени изисквания, както и имплицитни такива на даден проблем и конкретните домейни на приложение“.</w:t>
+        <w:t>разработка за да позволим ефективно задоволяване на архитектурно значими, експлицитни функционални и качествени изисквания, както и имплицитни такива на даден проблем и конкретните домейни на приложение“.</w:t>
       </w:r>
     </w:p>
     <w:p>
@@ -13148,21 +13156,15 @@
         <w:rPr>
           <w:lang w:val="bg-BG" w:eastAsia="en-US"/>
         </w:rPr>
-        <w:t xml:space="preserve">Различни източници на информация са въвлечени в този процес. Изходния код от една страна за статичен анализ и симулация за динамичен анализ. Освен отва </w:t>
-      </w:r>
-      <w:r>
-        <w:rPr>
-          <w:lang w:val="bg-BG" w:eastAsia="en-US"/>
-        </w:rPr>
+        <w:t>Различни източници на информация са въвлечени в този процес. Изходния код от една страна за статичен анализ и симулация за динамичен анализ. Освен отва документация, софтуерни диаграми (например съхранени в CASE инструменти), експерти също могат да допринесат за създаване и допълване на модела.</w:t>
+      </w:r>
+    </w:p>
+    <w:p>
+      <w:pPr>
+        <w:pStyle w:val="Heading4"/>
+      </w:pPr>
+      <w:r>
         <w:lastRenderedPageBreak/>
-        <w:t>документация, софтуерни диаграми (например съхранени в CASE инструменти), експерти също могат да допринесат за създаване и допълване на модела.</w:t>
-      </w:r>
-    </w:p>
-    <w:p>
-      <w:pPr>
-        <w:pStyle w:val="Heading4"/>
-      </w:pPr>
-      <w:r>
         <w:t>Абстракция</w:t>
       </w:r>
     </w:p>
@@ -14517,7 +14519,6 @@
       </w:pPr>
       <w:bookmarkStart w:id="34" w:name="_Toc398547617"/>
       <w:r>
-        <w:lastRenderedPageBreak/>
         <w:t>An Orchestrated Multi-view Software Architecture Reconstruction Environment</w:t>
       </w:r>
       <w:bookmarkEnd w:id="34"/>
@@ -14543,6 +14544,7 @@
         <w:rPr>
           <w:lang w:val="bg-BG" w:eastAsia="en-US"/>
         </w:rPr>
+        <w:lastRenderedPageBreak/>
         <w:t xml:space="preserve">Предложеното изследване в тази книга е свързано с подходите за възстановяване на софтуерна архитектура, които извеждат повече от един изгледи на софтуерната система. </w:t>
       </w:r>
     </w:p>
@@ -14906,45 +14908,45 @@
           <w:szCs w:val="22"/>
           <w:lang w:val="bg-BG" w:eastAsia="en-US"/>
         </w:rPr>
-        <w:t xml:space="preserve"> показва цялостния механизъм за извличане на три изгледа на софтуерната система. По време на процеса се генерират сценарии с помощта на доказателства, изведени от знанията на потребителя относно домейна на приложението, взаимодействието между система и потребител, системните документи от високо ниво (които са налице) и потребителските ръководства. Структурата на сценариите трябва да съответства на обикновения синтаксис на израза. Структурираните сценарии се анализират, за да се генерира изглед за проектиране на софтуерната система, </w:t>
-      </w:r>
-      <w:r>
-        <w:rPr>
+        <w:t xml:space="preserve"> показва цялостния механизъм за извличане на три изгледа на софтуерната система. По време на процеса се генерират сценарии с помощта на доказателства, изведени от знанията на потребителя относно домейна на приложението, взаимодействието между система и потребител, системните документи от високо ниво (които са налице) и потребителските ръководства. Структурата на сценариите трябва да съответства на обикновения синтаксис на израза. Структурираните сценарии се анализират, за да се генерира изглед за проектиране на софтуерната система, представлявана от 2 типа диаграми: </w:t>
+      </w:r>
+      <w:r>
+        <w:rPr>
+          <w:i/>
           <w:szCs w:val="22"/>
           <w:lang w:val="bg-BG" w:eastAsia="en-US"/>
         </w:rPr>
+        <w:t>диаграма на същост-връзка</w:t>
+      </w:r>
+      <w:r>
+        <w:rPr>
+          <w:szCs w:val="22"/>
+          <w:lang w:val="bg-BG" w:eastAsia="en-US"/>
+        </w:rPr>
+        <w:t xml:space="preserve"> (E-R) и </w:t>
+      </w:r>
+      <w:r>
+        <w:rPr>
+          <w:i/>
+          <w:szCs w:val="22"/>
+          <w:lang w:val="bg-BG" w:eastAsia="en-US"/>
+        </w:rPr>
+        <w:t>диаграма на дейностите</w:t>
+      </w:r>
+      <w:r>
+        <w:rPr>
+          <w:szCs w:val="22"/>
+          <w:lang w:val="bg-BG" w:eastAsia="en-US"/>
+        </w:rPr>
+        <w:t xml:space="preserve">. Тези диаграми представляват имплементираната функционалност и главната системна информация, които се манипулират от дейностите. За възстановяване на изглед на режима на работа, потребителят изследва изгледа за проектиране и избира определени свойства, които да се </w:t>
+      </w:r>
+      <w:r>
+        <w:rPr>
+          <w:szCs w:val="22"/>
+          <w:lang w:val="bg-BG" w:eastAsia="en-US"/>
+        </w:rPr>
         <w:lastRenderedPageBreak/>
-        <w:t xml:space="preserve">представлявана от 2 типа диаграми: </w:t>
-      </w:r>
-      <w:r>
-        <w:rPr>
-          <w:i/>
-          <w:szCs w:val="22"/>
-          <w:lang w:val="bg-BG" w:eastAsia="en-US"/>
-        </w:rPr>
-        <w:t>диаграма на същост-връзка</w:t>
-      </w:r>
-      <w:r>
-        <w:rPr>
-          <w:szCs w:val="22"/>
-          <w:lang w:val="bg-BG" w:eastAsia="en-US"/>
-        </w:rPr>
-        <w:t xml:space="preserve"> (E-R) и </w:t>
-      </w:r>
-      <w:r>
-        <w:rPr>
-          <w:i/>
-          <w:szCs w:val="22"/>
-          <w:lang w:val="bg-BG" w:eastAsia="en-US"/>
-        </w:rPr>
-        <w:t>диаграма на дейностите</w:t>
-      </w:r>
-      <w:r>
-        <w:rPr>
-          <w:szCs w:val="22"/>
-          <w:lang w:val="bg-BG" w:eastAsia="en-US"/>
-        </w:rPr>
-        <w:t xml:space="preserve">. Тези диаграми представляват имплементираната функционалност и главната системна информация, които се манипулират от дейностите. За възстановяване на изглед на режима на работа, потребителят изследва изгледа за проектиране и избира определени свойства, които да се използват от възстановителния процес. За всяко специфично свойство се определят сценарии, всеки от които притежава въпросното свойство. Изпълнението на тези сценарии на оборудваната софтуерна система образува черти, които ще извлекат </w:t>
+        <w:t xml:space="preserve">използват от възстановителния процес. За всяко специфично свойство се определят сценарии, всеки от които притежава въпросното свойство. Изпълнението на тези сценарии на оборудваната софтуерна система образува черти, които ще извлекат </w:t>
       </w:r>
       <w:r>
         <w:rPr>
@@ -15353,14 +15355,7 @@
         <w:rPr>
           <w:lang w:val="bg-BG" w:eastAsia="en-US"/>
         </w:rPr>
-        <w:t xml:space="preserve">В този раздел ще обсъдим стъпките за трансформиране на знанията в текста на сценариите в информация, свързана с проектирането и представлявана от 2 типа </w:t>
-      </w:r>
-      <w:r>
-        <w:rPr>
-          <w:lang w:val="bg-BG" w:eastAsia="en-US"/>
-        </w:rPr>
-        <w:lastRenderedPageBreak/>
-        <w:t>диаграми: диаграма „същност-връзка“ и диаграма на дейностите, използвайки процеса, изобразен на</w:t>
+        <w:t>В този раздел ще обсъдим стъпките за трансформиране на знанията в текста на сценариите в информация, свързана с проектирането и представлявана от 2 типа диаграми: диаграма „същност-връзка“ и диаграма на дейностите, използвайки процеса, изобразен на</w:t>
       </w:r>
       <w:r>
         <w:rPr>
@@ -15457,6 +15452,7 @@
           <w:szCs w:val="24"/>
           <w:lang w:val="bg-BG" w:eastAsia="en-US"/>
         </w:rPr>
+        <w:lastRenderedPageBreak/>
         <w:t>Стъпка 1 (генериране на сценарий)</w:t>
       </w:r>
     </w:p>
@@ -16052,6 +16048,7 @@
           <w:color w:val="auto"/>
           <w:kern w:val="1"/>
         </w:rPr>
+        <w:lastRenderedPageBreak/>
         <w:drawing>
           <wp:inline distT="0" distB="0" distL="0" distR="0" wp14:anchorId="58585707" wp14:editId="500F9636">
             <wp:extent cx="2632203" cy="2181161"/>
@@ -16388,14 +16385,7 @@
         <w:rPr>
           <w:lang w:val="bg-BG" w:eastAsia="en-US"/>
         </w:rPr>
-        <w:t xml:space="preserve"> По време на реализиране на сценария, зависимостите се установяват между новогенерираните примери на домейн модел класове (отговарящи на въпросния сценарий) и между </w:t>
-      </w:r>
-      <w:r>
-        <w:rPr>
-          <w:lang w:val="bg-BG" w:eastAsia="en-US"/>
-        </w:rPr>
-        <w:lastRenderedPageBreak/>
-        <w:t xml:space="preserve">новогенерираните и старите примери в базата. Зависимостта може да е </w:t>
+        <w:t xml:space="preserve"> По време на реализиране на сценария, зависимостите се установяват между новогенерираните примери на домейн модел класове (отговарящи на въпросния сценарий) и между новогенерираните и старите примери в базата. Зависимостта може да е </w:t>
       </w:r>
       <w:r>
         <w:rPr>
@@ -16600,6 +16590,7 @@
           <w:szCs w:val="24"/>
           <w:lang w:val="bg-BG" w:eastAsia="en-US"/>
         </w:rPr>
+        <w:lastRenderedPageBreak/>
         <w:t>Диаграма „Същност-връзка“.</w:t>
       </w:r>
       <w:r>
@@ -16985,7 +16976,6 @@
         <w:pStyle w:val="Heading4"/>
       </w:pPr>
       <w:r>
-        <w:lastRenderedPageBreak/>
         <w:t>Възстановяване (recovery) на поведението</w:t>
       </w:r>
     </w:p>
@@ -17115,7 +17105,14 @@
         <w:rPr>
           <w:lang w:val="bg-BG" w:eastAsia="en-US"/>
         </w:rPr>
-        <w:t xml:space="preserve">, когато се извърши сценарий в системата. Основна пречка в анализа на една система е големият размер на </w:t>
+        <w:t xml:space="preserve">, </w:t>
+      </w:r>
+      <w:r>
+        <w:rPr>
+          <w:lang w:val="bg-BG" w:eastAsia="en-US"/>
+        </w:rPr>
+        <w:lastRenderedPageBreak/>
+        <w:t xml:space="preserve">когато се извърши сценарий в системата. Основна пречка в анализа на една система е големият размер на </w:t>
       </w:r>
       <w:r>
         <w:rPr>
@@ -17539,6 +17536,7 @@
           <w:szCs w:val="22"/>
           <w:lang w:eastAsia="en-US"/>
         </w:rPr>
+        <w:lastRenderedPageBreak/>
         <w:drawing>
           <wp:inline distT="0" distB="0" distL="0" distR="0" wp14:anchorId="7B94C591" wp14:editId="156C437D">
             <wp:extent cx="3467320" cy="2672227"/>
@@ -17683,7 +17681,6 @@
         <w:pStyle w:val="Heading4"/>
       </w:pPr>
       <w:r>
-        <w:lastRenderedPageBreak/>
         <w:t>Възстановяване на структурен изглед</w:t>
       </w:r>
     </w:p>
@@ -17801,7 +17798,18 @@
           <w:szCs w:val="24"/>
           <w:lang w:val="bg-BG" w:eastAsia="en-US"/>
         </w:rPr>
-        <w:t xml:space="preserve">показва стъпките за възстановяване на структурния изглед на софтуерната система, който генерира свързани софтуерни модули от функции на изходния код. Процесът се състои от 2 основни стъпки: </w:t>
+        <w:t xml:space="preserve">показва стъпките за възстановяване на структурния изглед на софтуерната система, който генерира свързани софтуерни модули от функции на </w:t>
+      </w:r>
+      <w:r>
+        <w:rPr>
+          <w:rFonts w:cs="Cambria"/>
+          <w:color w:val="auto"/>
+          <w:kern w:val="1"/>
+          <w:szCs w:val="24"/>
+          <w:lang w:val="bg-BG" w:eastAsia="en-US"/>
+        </w:rPr>
+        <w:lastRenderedPageBreak/>
+        <w:t xml:space="preserve">изходния код. Процесът се състои от 2 основни стъпки: </w:t>
       </w:r>
       <w:r>
         <w:rPr>
@@ -18054,18 +18062,7 @@
           <w:szCs w:val="24"/>
           <w:lang w:val="bg-BG" w:eastAsia="en-US"/>
         </w:rPr>
-        <w:t xml:space="preserve">за следващото възстановяване. Докато този метод създава свързани модули на функции, не може да създаде смислени такива, тъй като основните функции се избират на основата на статични структурни свойства, а не на функционалността на основните звена. Така предложеният метод осигурява основни функции като модулни основни </w:t>
-      </w:r>
-      <w:r>
-        <w:rPr>
-          <w:rFonts w:cs="Times New Roman"/>
-          <w:color w:val="auto"/>
-          <w:kern w:val="1"/>
-          <w:szCs w:val="24"/>
-          <w:lang w:val="bg-BG" w:eastAsia="en-US"/>
-        </w:rPr>
-        <w:lastRenderedPageBreak/>
-        <w:t>звена, които имплементират смислени софтуерни черти. Тези софтуерни черти се извличат от диаграми на дизайна, произлизащи от функционалните изисквания на софтуера. На</w:t>
+        <w:t>за следващото възстановяване. Докато този метод създава свързани модули на функции, не може да създаде смислени такива, тъй като основните функции се избират на основата на статични структурни свойства, а не на функционалността на основните звена. Така предложеният метод осигурява основни функции като модулни основни звена, които имплементират смислени софтуерни черти. Тези софтуерни черти се извличат от диаграми на дизайна, произлизащи от функционалните изисквания на софтуера. На</w:t>
       </w:r>
       <w:r>
         <w:rPr>
@@ -18163,7 +18160,18 @@
           <w:szCs w:val="24"/>
           <w:lang w:val="bg-BG" w:eastAsia="en-US"/>
         </w:rPr>
-        <w:t xml:space="preserve"> основните функции от изгледа на поведение се използват, за да се създадат семантично смислени групи като системни компоненти. </w:t>
+        <w:t xml:space="preserve"> основните функции от изгледа на </w:t>
+      </w:r>
+      <w:r>
+        <w:rPr>
+          <w:rFonts w:cs="Times New Roman"/>
+          <w:color w:val="auto"/>
+          <w:kern w:val="1"/>
+          <w:szCs w:val="24"/>
+          <w:lang w:val="bg-BG" w:eastAsia="en-US"/>
+        </w:rPr>
+        <w:lastRenderedPageBreak/>
+        <w:t xml:space="preserve">поведение се използват, за да се създадат семантично смислени групи като системни компоненти. </w:t>
       </w:r>
     </w:p>
     <w:p>
@@ -20874,18 +20882,18 @@
         </w:numPr>
       </w:pPr>
       <w:r>
+        <w:t>И</w:t>
+      </w:r>
+      <w:r>
+        <w:t>нициализации</w:t>
+      </w:r>
+    </w:p>
+    <w:p>
+      <w:pPr>
+        <w:ind w:firstLine="708"/>
+      </w:pPr>
+      <w:r>
         <w:lastRenderedPageBreak/>
-        <w:t>И</w:t>
-      </w:r>
-      <w:r>
-        <w:t>нициализации</w:t>
-      </w:r>
-    </w:p>
-    <w:p>
-      <w:pPr>
-        <w:ind w:firstLine="708"/>
-      </w:pPr>
-      <w:r>
         <w:t xml:space="preserve">Това ще </w:t>
       </w:r>
       <w:r>
@@ -21671,14 +21679,14 @@
               <w:rPr>
                 <w:b/>
               </w:rPr>
-              <w:t xml:space="preserve">възможност за разширяване с други езици </w:t>
+              <w:t xml:space="preserve">възможност за разширяване с други езици за </w:t>
             </w:r>
             <w:r>
               <w:rPr>
                 <w:b/>
               </w:rPr>
               <w:lastRenderedPageBreak/>
-              <w:t>за програмиране</w:t>
+              <w:t>програмиране</w:t>
             </w:r>
           </w:p>
         </w:tc>
@@ -22729,11 +22737,7 @@
               <w:t>EMF</w:t>
             </w:r>
             <w:r>
-              <w:t xml:space="preserve"> </w:t>
-            </w:r>
-            <w:r>
-              <w:lastRenderedPageBreak/>
-              <w:t>съвместим</w:t>
+              <w:t xml:space="preserve"> съвместим</w:t>
             </w:r>
           </w:p>
         </w:tc>
@@ -22746,7 +22750,6 @@
               <w:jc w:val="center"/>
             </w:pPr>
             <w:r>
-              <w:lastRenderedPageBreak/>
               <w:t>няма</w:t>
             </w:r>
           </w:p>
@@ -43624,6 +43627,7 @@
       <w:bookmarkStart w:id="154" w:name="_Toc397093012"/>
       <w:bookmarkStart w:id="155" w:name="_Toc398547658"/>
       <w:bookmarkStart w:id="156" w:name="_Ref398574944"/>
+      <w:bookmarkStart w:id="157" w:name="_Ref398641486"/>
       <w:r>
         <w:rPr>
           <w:lang w:val="ru-RU"/>
@@ -43645,6 +43649,7 @@
       <w:bookmarkEnd w:id="154"/>
       <w:bookmarkEnd w:id="155"/>
       <w:bookmarkEnd w:id="156"/>
+      <w:bookmarkEnd w:id="157"/>
     </w:p>
     <w:p>
       <w:r>
@@ -43757,11 +43762,11 @@
       <w:pPr>
         <w:pStyle w:val="Heading3"/>
       </w:pPr>
-      <w:bookmarkStart w:id="157" w:name="_Toc398547659"/>
+      <w:bookmarkStart w:id="158" w:name="_Toc398547659"/>
       <w:r>
         <w:t>Инфраструктурни</w:t>
       </w:r>
-      <w:bookmarkEnd w:id="157"/>
+      <w:bookmarkEnd w:id="158"/>
     </w:p>
     <w:p>
       <w:r>
@@ -43841,7 +43846,7 @@
           <w:lang w:eastAsia="en-US"/>
         </w:rPr>
         <w:drawing>
-          <wp:inline distT="0" distB="0" distL="0" distR="0" wp14:anchorId="68E07BAD" wp14:editId="06F57CA9">
+          <wp:inline distT="0" distB="0" distL="0" distR="0" wp14:anchorId="426627EF" wp14:editId="6416E3E6">
             <wp:extent cx="1733660" cy="954488"/>
             <wp:effectExtent l="0" t="0" r="0" b="0"/>
             <wp:docPr id="20" name="Picture 20"/>
@@ -44059,7 +44064,7 @@
           <w:lang w:eastAsia="en-US"/>
         </w:rPr>
         <w:drawing>
-          <wp:inline distT="0" distB="0" distL="0" distR="0" wp14:anchorId="12BC0696" wp14:editId="52555BE4">
+          <wp:inline distT="0" distB="0" distL="0" distR="0" wp14:anchorId="5D31D3DB" wp14:editId="5B996893">
             <wp:extent cx="3720685" cy="2062817"/>
             <wp:effectExtent l="0" t="0" r="0" b="0"/>
             <wp:docPr id="38" name="Picture 38"/>
@@ -44125,11 +44130,11 @@
       <w:pPr>
         <w:pStyle w:val="Heading4"/>
       </w:pPr>
-      <w:bookmarkStart w:id="158" w:name="_Ref398390598"/>
+      <w:bookmarkStart w:id="159" w:name="_Ref398390598"/>
       <w:r>
         <w:t>PackagableElement</w:t>
       </w:r>
-      <w:bookmarkEnd w:id="158"/>
+      <w:bookmarkEnd w:id="159"/>
     </w:p>
     <w:p>
       <w:pPr>
@@ -44211,7 +44216,7 @@
           <w:lang w:eastAsia="en-US"/>
         </w:rPr>
         <w:drawing>
-          <wp:inline distT="0" distB="0" distL="0" distR="0" wp14:anchorId="2FB32AE5" wp14:editId="078170B5">
+          <wp:inline distT="0" distB="0" distL="0" distR="0" wp14:anchorId="274DBE73" wp14:editId="6C8FFC98">
             <wp:extent cx="3116659" cy="1757961"/>
             <wp:effectExtent l="0" t="0" r="7620" b="0"/>
             <wp:docPr id="37" name="Picture 37"/>
@@ -44277,11 +44282,11 @@
       <w:pPr>
         <w:pStyle w:val="Heading4"/>
       </w:pPr>
-      <w:bookmarkStart w:id="159" w:name="_Ref398554849"/>
+      <w:bookmarkStart w:id="160" w:name="_Ref398554849"/>
       <w:r>
         <w:t>InfrastructureFactory</w:t>
       </w:r>
-      <w:bookmarkEnd w:id="159"/>
+      <w:bookmarkEnd w:id="160"/>
     </w:p>
     <w:p>
       <w:pPr>
@@ -44461,7 +44466,7 @@
         </w:rPr>
         <w:lastRenderedPageBreak/>
         <w:drawing>
-          <wp:inline distT="0" distB="0" distL="0" distR="0" wp14:anchorId="0BCD773F" wp14:editId="646454CC">
+          <wp:inline distT="0" distB="0" distL="0" distR="0" wp14:anchorId="6ADA439C" wp14:editId="5260A331">
             <wp:extent cx="4486275" cy="1280095"/>
             <wp:effectExtent l="0" t="0" r="0" b="0"/>
             <wp:docPr id="42" name="Picture 42"/>
@@ -44596,7 +44601,7 @@
           <w:lang w:eastAsia="en-US"/>
         </w:rPr>
         <w:drawing>
-          <wp:inline distT="0" distB="0" distL="0" distR="0" wp14:anchorId="7815F6B0" wp14:editId="7DA5C34E">
+          <wp:inline distT="0" distB="0" distL="0" distR="0" wp14:anchorId="606181D0" wp14:editId="17BE01CD">
             <wp:extent cx="3819525" cy="1254278"/>
             <wp:effectExtent l="0" t="0" r="0" b="3175"/>
             <wp:docPr id="40" name="Picture 40"/>
@@ -44785,7 +44790,7 @@
         </w:rPr>
         <w:lastRenderedPageBreak/>
         <w:drawing>
-          <wp:inline distT="0" distB="0" distL="0" distR="0" wp14:anchorId="5B4293D3" wp14:editId="242DF5AC">
+          <wp:inline distT="0" distB="0" distL="0" distR="0" wp14:anchorId="6F57C4E6" wp14:editId="1529AAF0">
             <wp:extent cx="4733925" cy="3143221"/>
             <wp:effectExtent l="0" t="0" r="0" b="635"/>
             <wp:docPr id="41" name="Picture 41"/>
@@ -44857,14 +44862,14 @@
       <w:pPr>
         <w:pStyle w:val="Heading3"/>
       </w:pPr>
-      <w:bookmarkStart w:id="160" w:name="_Toc398547660"/>
+      <w:bookmarkStart w:id="161" w:name="_Toc398547660"/>
       <w:r>
         <w:t>Софтуерен компонент</w:t>
       </w:r>
-      <w:bookmarkEnd w:id="160"/>
-    </w:p>
-    <w:p>
-      <w:bookmarkStart w:id="161" w:name="_Toc397093013"/>
+      <w:bookmarkEnd w:id="161"/>
+    </w:p>
+    <w:p>
+      <w:bookmarkStart w:id="162" w:name="_Toc397093013"/>
       <w:r>
         <w:t>Следващите подсекции представят елементите от пакет “</w:t>
       </w:r>
@@ -44989,7 +44994,7 @@
           <w:lang w:eastAsia="en-US"/>
         </w:rPr>
         <w:drawing>
-          <wp:inline distT="0" distB="0" distL="0" distR="0" wp14:anchorId="1236902B" wp14:editId="52457C70">
+          <wp:inline distT="0" distB="0" distL="0" distR="0" wp14:anchorId="7A8F6491" wp14:editId="6A121565">
             <wp:extent cx="4526782" cy="1924945"/>
             <wp:effectExtent l="0" t="0" r="7620" b="0"/>
             <wp:docPr id="43" name="Picture 43"/>
@@ -45207,7 +45212,7 @@
           <w:lang w:eastAsia="en-US"/>
         </w:rPr>
         <w:drawing>
-          <wp:inline distT="0" distB="0" distL="0" distR="0" wp14:anchorId="4EC3C514" wp14:editId="476C7BCA">
+          <wp:inline distT="0" distB="0" distL="0" distR="0" wp14:anchorId="52CBB44F" wp14:editId="6BD114C3">
             <wp:extent cx="4767262" cy="1542788"/>
             <wp:effectExtent l="0" t="0" r="0" b="635"/>
             <wp:docPr id="44" name="Picture 44"/>
@@ -45380,7 +45385,7 @@
           <w:lang w:eastAsia="en-US"/>
         </w:rPr>
         <w:drawing>
-          <wp:inline distT="0" distB="0" distL="0" distR="0" wp14:anchorId="27D5C0F6" wp14:editId="4E586945">
+          <wp:inline distT="0" distB="0" distL="0" distR="0" wp14:anchorId="4F16636B" wp14:editId="28F0CCF9">
             <wp:extent cx="3905250" cy="1755623"/>
             <wp:effectExtent l="0" t="0" r="0" b="0"/>
             <wp:docPr id="46" name="Picture 46"/>
@@ -45557,7 +45562,7 @@
         </w:rPr>
         <w:lastRenderedPageBreak/>
         <w:drawing>
-          <wp:inline distT="0" distB="0" distL="0" distR="0" wp14:anchorId="30CB55FB" wp14:editId="03AE56D4">
+          <wp:inline distT="0" distB="0" distL="0" distR="0" wp14:anchorId="38F442C6" wp14:editId="0DB2895D">
             <wp:extent cx="3827856" cy="2007942"/>
             <wp:effectExtent l="0" t="0" r="1270" b="0"/>
             <wp:docPr id="45" name="Picture 45"/>
@@ -45718,7 +45723,7 @@
           <w:lang w:eastAsia="en-US"/>
         </w:rPr>
         <w:drawing>
-          <wp:inline distT="0" distB="0" distL="0" distR="0" wp14:anchorId="5245B1EC" wp14:editId="56C77955">
+          <wp:inline distT="0" distB="0" distL="0" distR="0" wp14:anchorId="154C69B0" wp14:editId="2F7F418E">
             <wp:extent cx="3805238" cy="1791293"/>
             <wp:effectExtent l="0" t="0" r="5080" b="0"/>
             <wp:docPr id="47" name="Picture 47"/>
@@ -45885,7 +45890,7 @@
           <w:lang w:eastAsia="en-US"/>
         </w:rPr>
         <w:drawing>
-          <wp:inline distT="0" distB="0" distL="0" distR="0" wp14:anchorId="3D86A079" wp14:editId="70C71FB1">
+          <wp:inline distT="0" distB="0" distL="0" distR="0" wp14:anchorId="4002BC67" wp14:editId="440290C3">
             <wp:extent cx="3133725" cy="1759652"/>
             <wp:effectExtent l="0" t="0" r="0" b="0"/>
             <wp:docPr id="48" name="Picture 48"/>
@@ -46121,7 +46126,7 @@
           <w:lang w:eastAsia="en-US"/>
         </w:rPr>
         <w:drawing>
-          <wp:inline distT="0" distB="0" distL="0" distR="0" wp14:anchorId="2217AC0F" wp14:editId="01307E84">
+          <wp:inline distT="0" distB="0" distL="0" distR="0" wp14:anchorId="31785E69" wp14:editId="71CAA640">
             <wp:extent cx="4700588" cy="1612892"/>
             <wp:effectExtent l="0" t="0" r="5080" b="6985"/>
             <wp:docPr id="49" name="Picture 49"/>
@@ -46187,7 +46192,7 @@
       <w:pPr>
         <w:pStyle w:val="Heading2"/>
       </w:pPr>
-      <w:bookmarkStart w:id="162" w:name="_Toc398547661"/>
+      <w:bookmarkStart w:id="163" w:name="_Toc398547661"/>
       <w:r>
         <w:rPr>
           <w:lang w:val="ru-RU"/>
@@ -46206,8 +46211,8 @@
         </w:rPr>
         <w:t>по слоеве и модули, с извадки от кода)</w:t>
       </w:r>
-      <w:bookmarkEnd w:id="161"/>
       <w:bookmarkEnd w:id="162"/>
+      <w:bookmarkEnd w:id="163"/>
     </w:p>
     <w:p>
       <w:r>
@@ -46250,13 +46255,13 @@
           <w:b/>
           <w:i/>
         </w:rPr>
+        <w:instrText xml:space="preserve"> \* MERGEFORMAT </w:instrText>
       </w:r>
       <w:r>
         <w:rPr>
           <w:b/>
           <w:i/>
         </w:rPr>
-        <w:instrText xml:space="preserve"> \* MERGEFORMAT </w:instrText>
       </w:r>
       <w:r>
         <w:rPr>
@@ -46314,7 +46319,7 @@
           <w:lang w:eastAsia="en-US"/>
         </w:rPr>
         <w:drawing>
-          <wp:inline distT="0" distB="0" distL="0" distR="0" wp14:anchorId="3C7230DF" wp14:editId="03C9A738">
+          <wp:inline distT="0" distB="0" distL="0" distR="0" wp14:anchorId="0658E9BA" wp14:editId="1C0B3D72">
             <wp:extent cx="2733675" cy="2680178"/>
             <wp:effectExtent l="0" t="0" r="0" b="6350"/>
             <wp:docPr id="29" name="Picture 29"/>
@@ -46390,7 +46395,7 @@
           <w:lang w:eastAsia="en-US"/>
         </w:rPr>
         <w:drawing>
-          <wp:inline distT="0" distB="0" distL="0" distR="0" wp14:anchorId="6A20C3DE" wp14:editId="06070227">
+          <wp:inline distT="0" distB="0" distL="0" distR="0" wp14:anchorId="7640ECB7" wp14:editId="33C6326D">
             <wp:extent cx="3857625" cy="1715291"/>
             <wp:effectExtent l="0" t="0" r="0" b="0"/>
             <wp:docPr id="28" name="Picture 28"/>
@@ -46631,19 +46636,7 @@
         <w:rPr>
           <w:i/>
         </w:rPr>
-        <w:t>4.</w:t>
-      </w:r>
-      <w:r>
-        <w:rPr>
-          <w:i/>
-        </w:rPr>
-        <w:t>2</w:t>
-      </w:r>
-      <w:r>
-        <w:rPr>
-          <w:i/>
-        </w:rPr>
-        <w:t>.1.5</w:t>
+        <w:t>4.2.1.5</w:t>
       </w:r>
       <w:r>
         <w:rPr>
@@ -46676,12 +46669,12 @@
         <w:rPr>
           <w:i/>
         </w:rPr>
-      </w:r>
-      <w:r>
-        <w:rPr>
-          <w:i/>
-        </w:rPr>
         <w:instrText xml:space="preserve"> \* MERGEFORMAT </w:instrText>
+      </w:r>
+      <w:r>
+        <w:rPr>
+          <w:i/>
+        </w:rPr>
       </w:r>
       <w:r>
         <w:rPr>
@@ -46729,7 +46722,7 @@
           <w:lang w:eastAsia="en-US"/>
         </w:rPr>
         <w:drawing>
-          <wp:inline distT="0" distB="0" distL="0" distR="0" wp14:anchorId="55EA583A" wp14:editId="1A477C8B">
+          <wp:inline distT="0" distB="0" distL="0" distR="0" wp14:anchorId="55894282" wp14:editId="0DC956F0">
             <wp:extent cx="4572000" cy="1984906"/>
             <wp:effectExtent l="0" t="0" r="0" b="0"/>
             <wp:docPr id="31" name="Picture 31"/>
@@ -46890,7 +46883,7 @@
           <w:lang w:eastAsia="en-US"/>
         </w:rPr>
         <w:drawing>
-          <wp:inline distT="0" distB="0" distL="0" distR="0" wp14:anchorId="4381A14F" wp14:editId="5F16321B">
+          <wp:inline distT="0" distB="0" distL="0" distR="0" wp14:anchorId="0018E346" wp14:editId="55D39CBD">
             <wp:extent cx="4076700" cy="1749261"/>
             <wp:effectExtent l="0" t="0" r="0" b="3810"/>
             <wp:docPr id="39" name="Picture 39"/>
@@ -46972,7 +46965,7 @@
           <w:lang w:eastAsia="en-US"/>
         </w:rPr>
         <w:drawing>
-          <wp:inline distT="0" distB="0" distL="0" distR="0" wp14:anchorId="718D30EA" wp14:editId="509A6B8E">
+          <wp:inline distT="0" distB="0" distL="0" distR="0" wp14:anchorId="3230F43A" wp14:editId="1B1615F6">
             <wp:extent cx="5274310" cy="4105275"/>
             <wp:effectExtent l="0" t="0" r="2540" b="9525"/>
             <wp:docPr id="50" name="Picture 50"/>
@@ -47190,7 +47183,7 @@
           <w:lang w:eastAsia="en-US"/>
         </w:rPr>
         <w:drawing>
-          <wp:inline distT="0" distB="0" distL="0" distR="0" wp14:anchorId="4F1D0BD0" wp14:editId="285B139D">
+          <wp:inline distT="0" distB="0" distL="0" distR="0" wp14:anchorId="39553D62" wp14:editId="1620A93A">
             <wp:extent cx="2605020" cy="2533650"/>
             <wp:effectExtent l="0" t="0" r="5080" b="0"/>
             <wp:docPr id="7" name="Picture 7"/>
@@ -47265,7 +47258,7 @@
           <w:lang w:eastAsia="en-US"/>
         </w:rPr>
         <w:drawing>
-          <wp:inline distT="0" distB="0" distL="0" distR="0" wp14:anchorId="490C3AD6" wp14:editId="753A048C">
+          <wp:inline distT="0" distB="0" distL="0" distR="0" wp14:anchorId="7E08DAA0" wp14:editId="34B8340C">
             <wp:extent cx="3572189" cy="2672476"/>
             <wp:effectExtent l="0" t="0" r="0" b="0"/>
             <wp:docPr id="27" name="Picture 27"/>
@@ -47469,11 +47462,11 @@
       <w:pPr>
         <w:pStyle w:val="Heading5"/>
       </w:pPr>
-      <w:bookmarkStart w:id="163" w:name="_Ref398575345"/>
+      <w:bookmarkStart w:id="164" w:name="_Ref398575345"/>
       <w:r>
         <w:t>BaseFileParser</w:t>
       </w:r>
-      <w:bookmarkEnd w:id="163"/>
+      <w:bookmarkEnd w:id="164"/>
     </w:p>
     <w:p>
       <w:pPr>
@@ -47509,12 +47502,12 @@
         <w:rPr>
           <w:i/>
         </w:rPr>
-      </w:r>
-      <w:r>
-        <w:rPr>
-          <w:i/>
-        </w:rPr>
         <w:instrText xml:space="preserve"> \* MERGEFORMAT </w:instrText>
+      </w:r>
+      <w:r>
+        <w:rPr>
+          <w:i/>
+        </w:rPr>
       </w:r>
       <w:r>
         <w:rPr>
@@ -47561,7 +47554,7 @@
           <w:lang w:eastAsia="en-US"/>
         </w:rPr>
         <w:drawing>
-          <wp:inline distT="0" distB="0" distL="0" distR="0" wp14:anchorId="06692658" wp14:editId="0AF0AFE0">
+          <wp:inline distT="0" distB="0" distL="0" distR="0" wp14:anchorId="19B17705" wp14:editId="482FB94E">
             <wp:extent cx="5204939" cy="2004646"/>
             <wp:effectExtent l="0" t="0" r="0" b="0"/>
             <wp:docPr id="36" name="Picture 36"/>
@@ -47728,7 +47721,7 @@
           <w:lang w:eastAsia="en-US"/>
         </w:rPr>
         <w:drawing>
-          <wp:inline distT="0" distB="0" distL="0" distR="0" wp14:anchorId="4E97D6CD" wp14:editId="321859AE">
+          <wp:inline distT="0" distB="0" distL="0" distR="0" wp14:anchorId="69E4D1E8" wp14:editId="0A5592B1">
             <wp:extent cx="3981450" cy="1604372"/>
             <wp:effectExtent l="0" t="0" r="0" b="0"/>
             <wp:docPr id="55" name="Picture 55"/>
@@ -47811,7 +47804,7 @@
           <w:lang w:eastAsia="en-US"/>
         </w:rPr>
         <w:drawing>
-          <wp:inline distT="0" distB="0" distL="0" distR="0" wp14:anchorId="6B352E91" wp14:editId="72486004">
+          <wp:inline distT="0" distB="0" distL="0" distR="0" wp14:anchorId="0FE948E0" wp14:editId="039D722D">
             <wp:extent cx="4747486" cy="2981325"/>
             <wp:effectExtent l="0" t="0" r="0" b="0"/>
             <wp:docPr id="54" name="Picture 54"/>
@@ -47870,13 +47863,7 @@
         </w:r>
       </w:fldSimple>
       <w:r>
-        <w:t xml:space="preserve"> (</w:t>
-      </w:r>
-      <w:r>
-        <w:t>последователност на изпълнение на функционалността на Base</w:t>
-      </w:r>
-      <w:r>
-        <w:t>FileParser)</w:t>
+        <w:t xml:space="preserve"> (последователност на изпълнение на функционалността на BaseFileParser)</w:t>
       </w:r>
     </w:p>
     <w:p>
@@ -48062,17 +48049,17 @@
         <w:rPr>
           <w:i/>
         </w:rPr>
-      </w:r>
-      <w:r>
-        <w:rPr>
-          <w:i/>
-        </w:rPr>
         <w:instrText xml:space="preserve"> \* MERGEFORMAT </w:instrText>
       </w:r>
       <w:r>
         <w:rPr>
           <w:i/>
         </w:rPr>
+      </w:r>
+      <w:r>
+        <w:rPr>
+          <w:i/>
+        </w:rPr>
         <w:fldChar w:fldCharType="separate"/>
       </w:r>
       <w:r>
@@ -48106,12 +48093,59 @@
         <w:rPr>
           <w:i/>
         </w:rPr>
-        <w:instrText xml:space="preserve"> REF _Ref397956983 \r \h </w:instrText>
-      </w:r>
-      <w:r>
-        <w:rPr>
-          <w:i/>
-        </w:rPr>
+        <w:instrText xml:space="preserve"> REF _Ref397956983 \r \h  \* MERGEFORMAT </w:instrText>
+      </w:r>
+      <w:r>
+        <w:rPr>
+          <w:i/>
+        </w:rPr>
+      </w:r>
+      <w:r>
+        <w:rPr>
+          <w:i/>
+        </w:rPr>
+        <w:fldChar w:fldCharType="separate"/>
+      </w:r>
+      <w:r>
+        <w:rPr>
+          <w:i/>
+        </w:rPr>
+        <w:t>4.2.1.8</w:t>
+      </w:r>
+      <w:r>
+        <w:rPr>
+          <w:i/>
+        </w:rPr>
+        <w:fldChar w:fldCharType="end"/>
+      </w:r>
+      <w:r>
+        <w:rPr>
+          <w:i/>
+        </w:rPr>
+        <w:t>.</w:t>
+      </w:r>
+    </w:p>
+    <w:p>
+      <w:r>
+        <w:t xml:space="preserve">За повече информация виж </w:t>
+      </w:r>
+      <w:r>
+        <w:rPr>
+          <w:i/>
+        </w:rPr>
+        <w:t>BaseFileParser(</w:t>
+      </w:r>
+      <w:r>
+        <w:rPr>
+          <w:i/>
+        </w:rPr>
+        <w:fldChar w:fldCharType="begin"/>
+      </w:r>
+      <w:r>
+        <w:rPr>
+          <w:i/>
+        </w:rPr>
+        <w:instrText xml:space="preserve"> REF _Ref398575345 \r \h </w:instrText>
       </w:r>
       <w:r>
         <w:rPr>
@@ -48123,13 +48157,18 @@
         <w:rPr>
           <w:i/>
         </w:rPr>
+      </w:r>
+      <w:r>
+        <w:rPr>
+          <w:i/>
+        </w:rPr>
         <w:fldChar w:fldCharType="separate"/>
       </w:r>
       <w:r>
         <w:rPr>
           <w:i/>
         </w:rPr>
-        <w:t>4.2.1.8</w:t>
+        <w:t>5.3.2.1.3</w:t>
       </w:r>
       <w:r>
         <w:rPr>
@@ -48141,68 +48180,8 @@
         <w:rPr>
           <w:i/>
         </w:rPr>
-        <w:t>.</w:t>
-      </w:r>
-    </w:p>
-    <w:p>
-      <w:r>
-        <w:t xml:space="preserve">За повече информация виж </w:t>
-      </w:r>
-      <w:bookmarkStart w:id="164" w:name="_GoBack"/>
-      <w:r>
-        <w:rPr>
-          <w:i/>
-        </w:rPr>
-        <w:t>BaseFileParser(</w:t>
-      </w:r>
-      <w:r>
-        <w:rPr>
-          <w:i/>
-        </w:rPr>
-        <w:fldChar w:fldCharType="begin"/>
-      </w:r>
-      <w:r>
-        <w:rPr>
-          <w:i/>
-        </w:rPr>
-        <w:instrText xml:space="preserve"> REF _Ref398575345 \r \h </w:instrText>
-      </w:r>
-      <w:r>
-        <w:rPr>
-          <w:i/>
-        </w:rPr>
-      </w:r>
-      <w:r>
-        <w:rPr>
-          <w:i/>
-        </w:rPr>
-        <w:instrText xml:space="preserve"> \* MERGEFORMAT </w:instrText>
-      </w:r>
-      <w:r>
-        <w:rPr>
-          <w:i/>
-        </w:rPr>
-        <w:fldChar w:fldCharType="separate"/>
-      </w:r>
-      <w:r>
-        <w:rPr>
-          <w:i/>
-        </w:rPr>
-        <w:t>5.3.2.1.3</w:t>
-      </w:r>
-      <w:r>
-        <w:rPr>
-          <w:i/>
-        </w:rPr>
-        <w:fldChar w:fldCharType="end"/>
-      </w:r>
-      <w:r>
-        <w:rPr>
-          <w:i/>
-        </w:rPr>
         <w:t>)</w:t>
       </w:r>
-      <w:bookmarkEnd w:id="164"/>
     </w:p>
     <w:p>
       <w:pPr>
@@ -48224,7 +48203,7 @@
         </w:rPr>
         <w:lastRenderedPageBreak/>
         <w:drawing>
-          <wp:inline distT="0" distB="0" distL="0" distR="0" wp14:anchorId="118B0A76" wp14:editId="1E1D126F">
+          <wp:inline distT="0" distB="0" distL="0" distR="0" wp14:anchorId="4A31CFAF" wp14:editId="73F95446">
             <wp:extent cx="2683971" cy="2610439"/>
             <wp:effectExtent l="0" t="0" r="2540" b="0"/>
             <wp:docPr id="56" name="Picture 56"/>
@@ -48305,17 +48284,17 @@
         <w:rPr>
           <w:i/>
         </w:rPr>
-      </w:r>
-      <w:r>
-        <w:rPr>
-          <w:i/>
-        </w:rPr>
         <w:instrText xml:space="preserve"> \* MERGEFORMAT </w:instrText>
       </w:r>
       <w:r>
         <w:rPr>
           <w:i/>
         </w:rPr>
+      </w:r>
+      <w:r>
+        <w:rPr>
+          <w:i/>
+        </w:rPr>
         <w:fldChar w:fldCharType="separate"/>
       </w:r>
       <w:r>
@@ -48333,21 +48312,605 @@
     </w:p>
     <w:p>
       <w:pPr>
+        <w:rPr>
+          <w:i/>
+        </w:rPr>
+      </w:pPr>
+    </w:p>
+    <w:p>
+      <w:pPr>
+        <w:pStyle w:val="Heading3"/>
+      </w:pPr>
+      <w:r>
+        <w:t>Слой Сериализатор</w:t>
+      </w:r>
+    </w:p>
+    <w:p>
+      <w:pPr>
+        <w:keepNext/>
+        <w:jc w:val="center"/>
+      </w:pPr>
+      <w:r>
+        <w:drawing>
+          <wp:inline distT="0" distB="0" distL="0" distR="0" wp14:anchorId="3F22EA41" wp14:editId="39819DF3">
+            <wp:extent cx="2286000" cy="2223370"/>
+            <wp:effectExtent l="0" t="0" r="0" b="5715"/>
+            <wp:docPr id="53" name="Picture 53"/>
+            <wp:cNvGraphicFramePr>
+              <a:graphicFrameLocks xmlns:a="http://schemas.openxmlformats.org/drawingml/2006/main" noChangeAspect="1"/>
+            </wp:cNvGraphicFramePr>
+            <a:graphic xmlns:a="http://schemas.openxmlformats.org/drawingml/2006/main">
+              <a:graphicData uri="http://schemas.openxmlformats.org/drawingml/2006/picture">
+                <pic:pic xmlns:pic="http://schemas.openxmlformats.org/drawingml/2006/picture">
+                  <pic:nvPicPr>
+                    <pic:cNvPr id="0" name=""/>
+                    <pic:cNvPicPr/>
+                  </pic:nvPicPr>
+                  <pic:blipFill>
+                    <a:blip r:embed="rId72"/>
+                    <a:stretch>
+                      <a:fillRect/>
+                    </a:stretch>
+                  </pic:blipFill>
+                  <pic:spPr>
+                    <a:xfrm>
+                      <a:off x="0" y="0"/>
+                      <a:ext cx="2287001" cy="2224344"/>
+                    </a:xfrm>
+                    <a:prstGeom prst="rect">
+                      <a:avLst/>
+                    </a:prstGeom>
+                  </pic:spPr>
+                </pic:pic>
+              </a:graphicData>
+            </a:graphic>
+          </wp:inline>
+        </w:drawing>
+      </w:r>
+    </w:p>
+    <w:p>
+      <w:pPr>
+        <w:pStyle w:val="Caption"/>
+        <w:jc w:val="center"/>
+      </w:pPr>
+      <w:r>
+        <w:t xml:space="preserve">Фигура </w:t>
+      </w:r>
+      <w:fldSimple w:instr=" SEQ Фигура \* ARABIC ">
+        <w:r>
+          <w:rPr>
+            <w:noProof/>
+          </w:rPr>
+          <w:t>50</w:t>
+        </w:r>
+      </w:fldSimple>
+      <w:r>
+        <w:t xml:space="preserve"> (слой Сериализатор)</w:t>
+      </w:r>
+    </w:p>
+    <w:p>
+      <w:pPr>
+        <w:pStyle w:val="Heading4"/>
+      </w:pPr>
+      <w:r>
+        <w:t>Пакетна диаграма</w:t>
+      </w:r>
+    </w:p>
+    <w:p>
+      <w:pPr>
+        <w:keepNext/>
+        <w:jc w:val="center"/>
+      </w:pPr>
+      <w:r>
+        <w:rPr>
+          <w:noProof/>
+          <w:lang w:eastAsia="en-US"/>
+        </w:rPr>
+        <w:lastRenderedPageBreak/>
+        <w:drawing>
+          <wp:inline distT="0" distB="0" distL="0" distR="0" wp14:anchorId="3C95410E" wp14:editId="44ED7E64">
+            <wp:extent cx="3767140" cy="2331218"/>
+            <wp:effectExtent l="0" t="0" r="5080" b="0"/>
+            <wp:docPr id="58" name="Picture 58"/>
+            <wp:cNvGraphicFramePr>
+              <a:graphicFrameLocks xmlns:a="http://schemas.openxmlformats.org/drawingml/2006/main" noChangeAspect="1"/>
+            </wp:cNvGraphicFramePr>
+            <a:graphic xmlns:a="http://schemas.openxmlformats.org/drawingml/2006/main">
+              <a:graphicData uri="http://schemas.openxmlformats.org/drawingml/2006/picture">
+                <pic:pic xmlns:pic="http://schemas.openxmlformats.org/drawingml/2006/picture">
+                  <pic:nvPicPr>
+                    <pic:cNvPr id="0" name="modelconverterpackdiag.png"/>
+                    <pic:cNvPicPr/>
+                  </pic:nvPicPr>
+                  <pic:blipFill>
+                    <a:blip r:embed="rId73">
+                      <a:extLst>
+                        <a:ext uri="{28A0092B-C50C-407E-A947-70E740481C1C}">
+                          <a14:useLocalDpi xmlns:a14="http://schemas.microsoft.com/office/drawing/2010/main" val="0"/>
+                        </a:ext>
+                      </a:extLst>
+                    </a:blip>
+                    <a:stretch>
+                      <a:fillRect/>
+                    </a:stretch>
+                  </pic:blipFill>
+                  <pic:spPr>
+                    <a:xfrm>
+                      <a:off x="0" y="0"/>
+                      <a:ext cx="3771049" cy="2333637"/>
+                    </a:xfrm>
+                    <a:prstGeom prst="rect">
+                      <a:avLst/>
+                    </a:prstGeom>
+                  </pic:spPr>
+                </pic:pic>
+              </a:graphicData>
+            </a:graphic>
+          </wp:inline>
+        </w:drawing>
+      </w:r>
+    </w:p>
+    <w:p>
+      <w:pPr>
+        <w:pStyle w:val="Caption"/>
+        <w:jc w:val="center"/>
+      </w:pPr>
+      <w:r>
+        <w:t xml:space="preserve">Фигура </w:t>
+      </w:r>
+      <w:fldSimple w:instr=" SEQ Фигура \* ARABIC ">
+        <w:r>
+          <w:rPr>
+            <w:noProof/>
+          </w:rPr>
+          <w:t>51</w:t>
+        </w:r>
+      </w:fldSimple>
+      <w:r>
+        <w:t xml:space="preserve"> (съдържаниен на пакет ModelConverter)</w:t>
+      </w:r>
+    </w:p>
+    <w:p>
+      <w:r>
+        <w:t xml:space="preserve">Пакета </w:t>
+      </w:r>
+      <w:r>
+        <w:rPr>
+          <w:i/>
+        </w:rPr>
+        <w:t>ModelConverter</w:t>
+      </w:r>
+      <w:r>
+        <w:t xml:space="preserve"> представя слоя </w:t>
+      </w:r>
+      <w:r>
+        <w:rPr>
+          <w:i/>
+        </w:rPr>
+        <w:t>Сериализатор</w:t>
+      </w:r>
+      <w:r>
+        <w:rPr>
+          <w:i/>
+        </w:rPr>
+        <w:t>.</w:t>
+      </w:r>
+      <w:r>
+        <w:t xml:space="preserve"> Мястото му в цялата система може да се види на </w:t>
+      </w:r>
+      <w:r>
+        <w:rPr>
+          <w:i/>
+        </w:rPr>
+        <w:fldChar w:fldCharType="begin"/>
+      </w:r>
+      <w:r>
+        <w:rPr>
+          <w:i/>
+        </w:rPr>
+        <w:instrText xml:space="preserve"> REF _Ref398551728 \h </w:instrText>
+      </w:r>
+      <w:r>
+        <w:rPr>
+          <w:i/>
+        </w:rPr>
+        <w:instrText xml:space="preserve"> \* MERGEFORMAT </w:instrText>
+      </w:r>
+      <w:r>
+        <w:rPr>
+          <w:i/>
+        </w:rPr>
+      </w:r>
+      <w:r>
+        <w:rPr>
+          <w:i/>
+        </w:rPr>
+        <w:fldChar w:fldCharType="separate"/>
+      </w:r>
+      <w:r>
+        <w:rPr>
+          <w:i/>
+        </w:rPr>
+        <w:t xml:space="preserve">Фигура </w:t>
+      </w:r>
+      <w:r>
+        <w:rPr>
+          <w:i/>
+          <w:noProof/>
+        </w:rPr>
+        <w:t>25</w:t>
+      </w:r>
+      <w:r>
+        <w:rPr>
+          <w:i/>
+        </w:rPr>
+        <w:fldChar w:fldCharType="end"/>
+      </w:r>
+      <w:r>
+        <w:rPr>
+          <w:i/>
+        </w:rPr>
+        <w:t>.</w:t>
+      </w:r>
+    </w:p>
+    <w:p>
+      <w:r>
+        <w:t>Съдържа:</w:t>
+      </w:r>
+    </w:p>
+    <w:p>
+      <w:pPr>
+        <w:pStyle w:val="Heading5"/>
+      </w:pPr>
+      <w:r>
+        <w:t>XMIConverter</w:t>
+      </w:r>
+    </w:p>
+    <w:p>
+      <w:r>
+        <w:t>Клас отговорен за конвертирането на архитектурното хранилище на системата към UML модел съхранен в XMI формат.</w:t>
+      </w:r>
+      <w:r>
+        <w:t xml:space="preserve"> Имплементира изискване </w:t>
+      </w:r>
+      <w:r>
+        <w:rPr>
+          <w:i/>
+        </w:rPr>
+        <w:fldChar w:fldCharType="begin"/>
+      </w:r>
+      <w:r>
+        <w:rPr>
+          <w:i/>
+        </w:rPr>
+        <w:instrText xml:space="preserve"> REF _Ref398212142 \r \h </w:instrText>
+      </w:r>
+      <w:r>
+        <w:rPr>
+          <w:i/>
+        </w:rPr>
+      </w:r>
+      <w:r>
+        <w:rPr>
+          <w:i/>
+        </w:rPr>
+        <w:instrText xml:space="preserve"> \* MERGEFORMAT </w:instrText>
+      </w:r>
+      <w:r>
+        <w:rPr>
+          <w:i/>
+        </w:rPr>
+        <w:fldChar w:fldCharType="separate"/>
+      </w:r>
+      <w:r>
+        <w:rPr>
+          <w:i/>
+        </w:rPr>
+        <w:t>4.2.1.9</w:t>
+      </w:r>
+      <w:r>
+        <w:rPr>
+          <w:i/>
+        </w:rPr>
+        <w:fldChar w:fldCharType="end"/>
+      </w:r>
+    </w:p>
+    <w:p>
+      <w:pPr>
+        <w:pStyle w:val="Heading6"/>
+      </w:pPr>
+      <w:r>
+        <w:t>Клас диаграма</w:t>
+      </w:r>
+    </w:p>
+    <w:p>
+      <w:pPr>
+        <w:pStyle w:val="BodyText"/>
+        <w:keepNext/>
+        <w:jc w:val="center"/>
+      </w:pPr>
+      <w:r>
+        <w:rPr>
+          <w:noProof/>
+          <w:lang w:eastAsia="en-US"/>
+        </w:rPr>
+        <w:drawing>
+          <wp:inline distT="0" distB="0" distL="0" distR="0" wp14:anchorId="6616A708" wp14:editId="0E12BC8B">
+            <wp:extent cx="5274310" cy="3651885"/>
+            <wp:effectExtent l="0" t="0" r="2540" b="5715"/>
+            <wp:docPr id="59" name="Picture 59"/>
+            <wp:cNvGraphicFramePr>
+              <a:graphicFrameLocks xmlns:a="http://schemas.openxmlformats.org/drawingml/2006/main" noChangeAspect="1"/>
+            </wp:cNvGraphicFramePr>
+            <a:graphic xmlns:a="http://schemas.openxmlformats.org/drawingml/2006/main">
+              <a:graphicData uri="http://schemas.openxmlformats.org/drawingml/2006/picture">
+                <pic:pic xmlns:pic="http://schemas.openxmlformats.org/drawingml/2006/picture">
+                  <pic:nvPicPr>
+                    <pic:cNvPr id="0" name="xmiconverterclassdiag.png"/>
+                    <pic:cNvPicPr/>
+                  </pic:nvPicPr>
+                  <pic:blipFill>
+                    <a:blip r:embed="rId74">
+                      <a:extLst>
+                        <a:ext uri="{28A0092B-C50C-407E-A947-70E740481C1C}">
+                          <a14:useLocalDpi xmlns:a14="http://schemas.microsoft.com/office/drawing/2010/main" val="0"/>
+                        </a:ext>
+                      </a:extLst>
+                    </a:blip>
+                    <a:stretch>
+                      <a:fillRect/>
+                    </a:stretch>
+                  </pic:blipFill>
+                  <pic:spPr>
+                    <a:xfrm>
+                      <a:off x="0" y="0"/>
+                      <a:ext cx="5274310" cy="3651885"/>
+                    </a:xfrm>
+                    <a:prstGeom prst="rect">
+                      <a:avLst/>
+                    </a:prstGeom>
+                  </pic:spPr>
+                </pic:pic>
+              </a:graphicData>
+            </a:graphic>
+          </wp:inline>
+        </w:drawing>
+      </w:r>
+    </w:p>
+    <w:p>
+      <w:pPr>
+        <w:pStyle w:val="Caption"/>
+        <w:jc w:val="center"/>
+      </w:pPr>
+      <w:r>
+        <w:t xml:space="preserve">Фигура </w:t>
+      </w:r>
+      <w:fldSimple w:instr=" SEQ Фигура \* ARABIC ">
+        <w:r>
+          <w:rPr>
+            <w:noProof/>
+          </w:rPr>
+          <w:t>52</w:t>
+        </w:r>
+      </w:fldSimple>
+      <w:r>
+        <w:t xml:space="preserve"> (клас диаграма на XMIConverter)</w:t>
+      </w:r>
+    </w:p>
+    <w:p>
+      <w:pPr>
+        <w:pStyle w:val="Heading6"/>
+      </w:pPr>
+      <w:r>
+        <w:lastRenderedPageBreak/>
+        <w:t>Изпълнение</w:t>
+      </w:r>
+    </w:p>
+    <w:p>
+      <w:pPr>
+        <w:pStyle w:val="BodyText"/>
+        <w:keepNext/>
+        <w:jc w:val="center"/>
+      </w:pPr>
+      <w:r>
+        <w:rPr>
+          <w:noProof/>
+          <w:lang w:eastAsia="en-US"/>
+        </w:rPr>
+        <w:drawing>
+          <wp:inline distT="0" distB="0" distL="0" distR="0" wp14:anchorId="7FD7E3C7" wp14:editId="184A4DD8">
+            <wp:extent cx="3168877" cy="2377993"/>
+            <wp:effectExtent l="0" t="0" r="0" b="3810"/>
+            <wp:docPr id="60" name="Picture 60"/>
+            <wp:cNvGraphicFramePr>
+              <a:graphicFrameLocks xmlns:a="http://schemas.openxmlformats.org/drawingml/2006/main" noChangeAspect="1"/>
+            </wp:cNvGraphicFramePr>
+            <a:graphic xmlns:a="http://schemas.openxmlformats.org/drawingml/2006/main">
+              <a:graphicData uri="http://schemas.openxmlformats.org/drawingml/2006/picture">
+                <pic:pic xmlns:pic="http://schemas.openxmlformats.org/drawingml/2006/picture">
+                  <pic:nvPicPr>
+                    <pic:cNvPr id="0" name="xmiconverterrundiag.png"/>
+                    <pic:cNvPicPr/>
+                  </pic:nvPicPr>
+                  <pic:blipFill>
+                    <a:blip r:embed="rId75">
+                      <a:extLst>
+                        <a:ext uri="{28A0092B-C50C-407E-A947-70E740481C1C}">
+                          <a14:useLocalDpi xmlns:a14="http://schemas.microsoft.com/office/drawing/2010/main" val="0"/>
+                        </a:ext>
+                      </a:extLst>
+                    </a:blip>
+                    <a:stretch>
+                      <a:fillRect/>
+                    </a:stretch>
+                  </pic:blipFill>
+                  <pic:spPr>
+                    <a:xfrm>
+                      <a:off x="0" y="0"/>
+                      <a:ext cx="3171252" cy="2379775"/>
+                    </a:xfrm>
+                    <a:prstGeom prst="rect">
+                      <a:avLst/>
+                    </a:prstGeom>
+                  </pic:spPr>
+                </pic:pic>
+              </a:graphicData>
+            </a:graphic>
+          </wp:inline>
+        </w:drawing>
+      </w:r>
+    </w:p>
+    <w:p>
+      <w:pPr>
+        <w:pStyle w:val="Caption"/>
+        <w:jc w:val="center"/>
+      </w:pPr>
+      <w:r>
+        <w:t xml:space="preserve">Фигура </w:t>
+      </w:r>
+      <w:fldSimple w:instr=" SEQ Фигура \* ARABIC ">
+        <w:r>
+          <w:rPr>
+            <w:noProof/>
+          </w:rPr>
+          <w:t>53</w:t>
+        </w:r>
+      </w:fldSimple>
+      <w:r>
+        <w:t xml:space="preserve"> (</w:t>
+      </w:r>
+      <w:r>
+        <w:t>последователност на изпълнение на функционалността на</w:t>
+      </w:r>
+      <w:r>
+        <w:t xml:space="preserve"> XMIConverter)</w:t>
+      </w:r>
+    </w:p>
+    <w:p>
+      <w:r>
+        <w:t xml:space="preserve">По заявка на </w:t>
+      </w:r>
+      <w:r>
+        <w:rPr>
+          <w:i/>
+        </w:rPr>
+        <w:t>потребителя</w:t>
+      </w:r>
+      <w:r>
+        <w:t xml:space="preserve">: </w:t>
+      </w:r>
+      <w:r>
+        <w:rPr>
+          <w:i/>
+        </w:rPr>
+        <w:t>convert(…)</w:t>
+      </w:r>
+      <w:r>
+        <w:t xml:space="preserve"> със аргументи </w:t>
+      </w:r>
+      <w:r>
+        <w:rPr>
+          <w:i/>
+        </w:rPr>
+        <w:t xml:space="preserve">входен </w:t>
+      </w:r>
+      <w:r>
+        <w:rPr>
+          <w:i/>
+        </w:rPr>
+        <w:t>модел</w:t>
+      </w:r>
+      <w:r>
+        <w:t xml:space="preserve"> отговарящ на мета-модела на системата (</w:t>
+      </w:r>
+      <w:r>
+        <w:rPr>
+          <w:i/>
+        </w:rPr>
+        <w:fldChar w:fldCharType="begin"/>
+      </w:r>
+      <w:r>
+        <w:rPr>
+          <w:i/>
+        </w:rPr>
+        <w:instrText xml:space="preserve"> REF _Ref398641486 \r \h </w:instrText>
+      </w:r>
+      <w:r>
+        <w:rPr>
+          <w:i/>
+        </w:rPr>
+      </w:r>
+      <w:r>
+        <w:rPr>
+          <w:i/>
+        </w:rPr>
+        <w:instrText xml:space="preserve"> \* MERGEFORMAT </w:instrText>
+      </w:r>
+      <w:r>
+        <w:rPr>
+          <w:i/>
+        </w:rPr>
+        <w:fldChar w:fldCharType="separate"/>
+      </w:r>
+      <w:r>
+        <w:rPr>
+          <w:i/>
+        </w:rPr>
+        <w:t>5.2</w:t>
+      </w:r>
+      <w:r>
+        <w:rPr>
+          <w:i/>
+        </w:rPr>
+        <w:fldChar w:fldCharType="end"/>
+      </w:r>
+      <w:r>
+        <w:t xml:space="preserve">) и </w:t>
+      </w:r>
+      <w:r>
+        <w:rPr>
+          <w:i/>
+        </w:rPr>
+        <w:t>изходен XMI модел</w:t>
+      </w:r>
+      <w:r>
+        <w:t xml:space="preserve">, </w:t>
+      </w:r>
+      <w:r>
+        <w:t xml:space="preserve">обхождаме елементите на входния модел и ги конвертираме в съответстващ </w:t>
+      </w:r>
+      <w:r>
+        <w:rPr>
+          <w:i/>
+        </w:rPr>
+        <w:t>XMI модел</w:t>
+      </w:r>
+      <w:r>
+        <w:rPr>
+          <w:i/>
+        </w:rPr>
+        <w:t>.</w:t>
+      </w:r>
+      <w:bookmarkStart w:id="165" w:name="_GoBack"/>
+      <w:bookmarkEnd w:id="165"/>
+    </w:p>
+    <w:p>
+      <w:pPr>
         <w:pStyle w:val="Heading2"/>
         <w:rPr>
           <w:lang w:val="ru-RU"/>
         </w:rPr>
       </w:pPr>
-      <w:bookmarkStart w:id="165" w:name="_Toc397093014"/>
-      <w:bookmarkStart w:id="166" w:name="_Toc398547662"/>
+      <w:bookmarkStart w:id="166" w:name="_Toc397093014"/>
+      <w:bookmarkStart w:id="167" w:name="_Toc398547662"/>
       <w:r>
         <w:rPr>
           <w:lang w:val="ru-RU"/>
         </w:rPr>
         <w:t>Потребителски интерфейс (опционално)</w:t>
       </w:r>
-      <w:bookmarkEnd w:id="165"/>
       <w:bookmarkEnd w:id="166"/>
+      <w:bookmarkEnd w:id="167"/>
     </w:p>
     <w:p>
       <w:pPr>
@@ -48356,16 +48919,16 @@
           <w:lang w:val="ru-RU"/>
         </w:rPr>
       </w:pPr>
-      <w:bookmarkStart w:id="167" w:name="_Toc397093015"/>
-      <w:bookmarkStart w:id="168" w:name="_Toc398547663"/>
+      <w:bookmarkStart w:id="168" w:name="_Toc397093015"/>
+      <w:bookmarkStart w:id="169" w:name="_Toc398547663"/>
       <w:r>
         <w:rPr>
           <w:lang w:val="ru-RU"/>
         </w:rPr>
         <w:t>Ресурсни и спомагателни модули (опционално)</w:t>
       </w:r>
-      <w:bookmarkEnd w:id="167"/>
       <w:bookmarkEnd w:id="168"/>
+      <w:bookmarkEnd w:id="169"/>
     </w:p>
     <w:p>
       <w:pPr>
@@ -48378,8 +48941,8 @@
       <w:pPr>
         <w:pStyle w:val="Heading1"/>
       </w:pPr>
-      <w:bookmarkStart w:id="169" w:name="_Toc397093016"/>
-      <w:bookmarkStart w:id="170" w:name="_Toc398547664"/>
+      <w:bookmarkStart w:id="170" w:name="_Toc397093016"/>
+      <w:bookmarkStart w:id="171" w:name="_Toc398547664"/>
       <w:r>
         <w:lastRenderedPageBreak/>
         <w:t>Реализация, т</w:t>
@@ -48399,8 +48962,8 @@
         </w:rPr>
         <w:t>и (евентуално) внедряване</w:t>
       </w:r>
-      <w:bookmarkEnd w:id="169"/>
       <w:bookmarkEnd w:id="170"/>
+      <w:bookmarkEnd w:id="171"/>
       <w:r>
         <w:t xml:space="preserve"> </w:t>
       </w:r>
@@ -48450,16 +49013,16 @@
           <w:lang w:val="ru-RU"/>
         </w:rPr>
       </w:pPr>
-      <w:bookmarkStart w:id="171" w:name="_Toc397093017"/>
-      <w:bookmarkStart w:id="172" w:name="_Toc398547665"/>
+      <w:bookmarkStart w:id="172" w:name="_Toc397093017"/>
+      <w:bookmarkStart w:id="173" w:name="_Toc398547665"/>
       <w:r>
         <w:rPr>
           <w:lang w:val="ru-RU"/>
         </w:rPr>
         <w:t>Реализация на модулите</w:t>
       </w:r>
-      <w:bookmarkEnd w:id="171"/>
       <w:bookmarkEnd w:id="172"/>
+      <w:bookmarkEnd w:id="173"/>
     </w:p>
     <w:p>
       <w:pPr>
@@ -48468,16 +49031,16 @@
           <w:lang w:val="ru-RU"/>
         </w:rPr>
       </w:pPr>
-      <w:bookmarkStart w:id="173" w:name="_Toc397093018"/>
-      <w:bookmarkStart w:id="174" w:name="_Toc398547666"/>
+      <w:bookmarkStart w:id="174" w:name="_Toc397093018"/>
+      <w:bookmarkStart w:id="175" w:name="_Toc398547666"/>
       <w:r>
         <w:rPr>
           <w:lang w:val="ru-RU"/>
         </w:rPr>
         <w:t>Системна интеграция (опционално)</w:t>
       </w:r>
-      <w:bookmarkEnd w:id="173"/>
       <w:bookmarkEnd w:id="174"/>
+      <w:bookmarkEnd w:id="175"/>
     </w:p>
     <w:p>
       <w:pPr>
@@ -48486,16 +49049,16 @@
           <w:lang w:val="ru-RU"/>
         </w:rPr>
       </w:pPr>
-      <w:bookmarkStart w:id="175" w:name="_Toc397093019"/>
-      <w:bookmarkStart w:id="176" w:name="_Toc398547667"/>
+      <w:bookmarkStart w:id="176" w:name="_Toc397093019"/>
+      <w:bookmarkStart w:id="177" w:name="_Toc398547667"/>
       <w:r>
         <w:rPr>
           <w:lang w:val="ru-RU"/>
         </w:rPr>
         <w:t>Планиране на тестването - тестови сценарии, процедури, ...</w:t>
       </w:r>
-      <w:bookmarkEnd w:id="175"/>
       <w:bookmarkEnd w:id="176"/>
+      <w:bookmarkEnd w:id="177"/>
     </w:p>
     <w:p>
       <w:pPr>
@@ -48504,16 +49067,16 @@
           <w:lang w:val="ru-RU"/>
         </w:rPr>
       </w:pPr>
-      <w:bookmarkStart w:id="177" w:name="_Toc397093020"/>
-      <w:bookmarkStart w:id="178" w:name="_Toc398547668"/>
+      <w:bookmarkStart w:id="178" w:name="_Toc397093020"/>
+      <w:bookmarkStart w:id="179" w:name="_Toc398547668"/>
       <w:r>
         <w:rPr>
           <w:lang w:val="ru-RU"/>
         </w:rPr>
         <w:t>Модулно и системно тестване</w:t>
       </w:r>
-      <w:bookmarkEnd w:id="177"/>
       <w:bookmarkEnd w:id="178"/>
+      <w:bookmarkEnd w:id="179"/>
     </w:p>
     <w:p>
       <w:pPr>
@@ -48522,16 +49085,16 @@
           <w:lang w:val="ru-RU"/>
         </w:rPr>
       </w:pPr>
-      <w:bookmarkStart w:id="179" w:name="_Toc397093021"/>
-      <w:bookmarkStart w:id="180" w:name="_Toc398547669"/>
+      <w:bookmarkStart w:id="180" w:name="_Toc397093021"/>
+      <w:bookmarkStart w:id="181" w:name="_Toc398547669"/>
       <w:r>
         <w:rPr>
           <w:lang w:val="ru-RU"/>
         </w:rPr>
         <w:t>Анализ на резултатите от тестването и начин на отразяването им</w:t>
       </w:r>
-      <w:bookmarkEnd w:id="179"/>
       <w:bookmarkEnd w:id="180"/>
+      <w:bookmarkEnd w:id="181"/>
     </w:p>
     <w:p>
       <w:pPr>
@@ -48540,8 +49103,8 @@
           <w:lang w:val="ru-RU"/>
         </w:rPr>
       </w:pPr>
-      <w:bookmarkStart w:id="181" w:name="_Toc397093022"/>
-      <w:bookmarkStart w:id="182" w:name="_Toc398547670"/>
+      <w:bookmarkStart w:id="182" w:name="_Toc397093022"/>
+      <w:bookmarkStart w:id="183" w:name="_Toc398547670"/>
       <w:r>
         <w:rPr>
           <w:lang w:val="ru-RU"/>
@@ -48572,8 +49135,8 @@
         </w:rPr>
         <w:t>инсталиране, условия, използване, ...)</w:t>
       </w:r>
-      <w:bookmarkEnd w:id="181"/>
       <w:bookmarkEnd w:id="182"/>
+      <w:bookmarkEnd w:id="183"/>
     </w:p>
     <w:p>
       <w:pPr>
@@ -48586,14 +49149,14 @@
       <w:pPr>
         <w:pStyle w:val="Heading1"/>
       </w:pPr>
-      <w:bookmarkStart w:id="183" w:name="_Toc397093023"/>
-      <w:bookmarkStart w:id="184" w:name="_Toc398547671"/>
+      <w:bookmarkStart w:id="184" w:name="_Toc397093023"/>
+      <w:bookmarkStart w:id="185" w:name="_Toc398547671"/>
       <w:r>
         <w:lastRenderedPageBreak/>
         <w:t>Заключение</w:t>
       </w:r>
-      <w:bookmarkEnd w:id="183"/>
       <w:bookmarkEnd w:id="184"/>
+      <w:bookmarkEnd w:id="185"/>
     </w:p>
     <w:p>
       <w:pPr>
@@ -48615,16 +49178,16 @@
           <w:lang w:val="ru-RU"/>
         </w:rPr>
       </w:pPr>
-      <w:bookmarkStart w:id="185" w:name="_Toc397093024"/>
-      <w:bookmarkStart w:id="186" w:name="_Toc398547672"/>
+      <w:bookmarkStart w:id="186" w:name="_Toc397093024"/>
+      <w:bookmarkStart w:id="187" w:name="_Toc398547672"/>
       <w:r>
         <w:rPr>
           <w:lang w:val="ru-RU"/>
         </w:rPr>
         <w:t>Обобщение на изпълнението на началните цели</w:t>
       </w:r>
-      <w:bookmarkEnd w:id="185"/>
       <w:bookmarkEnd w:id="186"/>
+      <w:bookmarkEnd w:id="187"/>
     </w:p>
     <w:p>
       <w:pPr>
@@ -48633,8 +49196,8 @@
           <w:lang w:val="ru-RU"/>
         </w:rPr>
       </w:pPr>
-      <w:bookmarkStart w:id="187" w:name="_Toc397093025"/>
-      <w:bookmarkStart w:id="188" w:name="_Toc398547673"/>
+      <w:bookmarkStart w:id="188" w:name="_Toc397093025"/>
+      <w:bookmarkStart w:id="189" w:name="_Toc398547673"/>
       <w:r>
         <w:rPr>
           <w:lang w:val="ru-RU"/>
@@ -48647,8 +49210,8 @@
         </w:rPr>
         <w:t>ъдещо развитие и усъвършенстване</w:t>
       </w:r>
-      <w:bookmarkEnd w:id="187"/>
       <w:bookmarkEnd w:id="188"/>
+      <w:bookmarkEnd w:id="189"/>
     </w:p>
     <w:p>
       <w:pPr>
@@ -48670,7 +49233,7 @@
       <w:pPr>
         <w:pStyle w:val="Heading1"/>
       </w:pPr>
-      <w:bookmarkStart w:id="189" w:name="_Toc398547674"/>
+      <w:bookmarkStart w:id="190" w:name="_Toc398547674"/>
       <w:r>
         <w:rPr>
           <w:lang w:val="ru-RU"/>
@@ -48678,7 +49241,7 @@
         <w:lastRenderedPageBreak/>
         <w:t>Използвана литература</w:t>
       </w:r>
-      <w:bookmarkEnd w:id="189"/>
+      <w:bookmarkEnd w:id="190"/>
       <w:r>
         <w:rPr>
           <w:lang w:val="ru-RU"/>
@@ -48726,7 +49289,7 @@
         </w:rPr>
         <w:t xml:space="preserve"> - </w:t>
       </w:r>
-      <w:hyperlink r:id="rId72" w:history="1">
+      <w:hyperlink r:id="rId76" w:history="1">
         <w:r>
           <w:rPr>
             <w:rStyle w:val="Hyperlink"/>
@@ -48913,7 +49476,7 @@
               </w:rPr>
               <w:t>(</w:t>
             </w:r>
-            <w:hyperlink r:id="rId73" w:history="1">
+            <w:hyperlink r:id="rId77" w:history="1">
               <w:r>
                 <w:rPr>
                   <w:rFonts w:ascii="Cambria" w:hAnsi="WenQuanYi Micro Hei" w:cs="Times New Roman"/>
@@ -49033,7 +49596,7 @@
               </w:rPr>
               <w:t>(</w:t>
             </w:r>
-            <w:hyperlink r:id="rId74" w:history="1">
+            <w:hyperlink r:id="rId78" w:history="1">
               <w:r>
                 <w:rPr>
                   <w:rFonts w:ascii="Cambria" w:hAnsi="WenQuanYi Micro Hei" w:cs="Times New Roman"/>
@@ -49516,7 +50079,7 @@
               </w:rPr>
               <w:t>(</w:t>
             </w:r>
-            <w:hyperlink r:id="rId75" w:history="1">
+            <w:hyperlink r:id="rId79" w:history="1">
               <w:r>
                 <w:rPr>
                   <w:rFonts w:ascii="Cambria" w:hAnsi="WenQuanYi Micro Hei" w:cs="Times New Roman"/>
@@ -49636,7 +50199,7 @@
               </w:rPr>
               <w:t>(</w:t>
             </w:r>
-            <w:hyperlink r:id="rId76" w:history="1">
+            <w:hyperlink r:id="rId80" w:history="1">
               <w:r>
                 <w:rPr>
                   <w:rFonts w:ascii="Cambria" w:hAnsi="WenQuanYi Micro Hei" w:cs="Times New Roman"/>
@@ -49800,7 +50363,7 @@
               </w:rPr>
               <w:t>(</w:t>
             </w:r>
-            <w:hyperlink r:id="rId77" w:history="1">
+            <w:hyperlink r:id="rId81" w:history="1">
               <w:r>
                 <w:rPr>
                   <w:rFonts w:ascii="Cambria" w:hAnsi="WenQuanYi Micro Hei" w:cs="Times New Roman"/>
@@ -49920,7 +50483,7 @@
               </w:rPr>
               <w:t>(</w:t>
             </w:r>
-            <w:hyperlink r:id="rId78" w:history="1">
+            <w:hyperlink r:id="rId82" w:history="1">
               <w:r>
                 <w:rPr>
                   <w:rFonts w:ascii="Cambria" w:hAnsi="WenQuanYi Micro Hei" w:cs="Times New Roman"/>
@@ -50095,7 +50658,6 @@
                 <w:szCs w:val="24"/>
                 <w:lang w:eastAsia="en-US"/>
               </w:rPr>
-              <w:lastRenderedPageBreak/>
               <w:t>R10</w:t>
             </w:r>
           </w:p>
@@ -50192,6 +50754,7 @@
                 <w:szCs w:val="24"/>
                 <w:lang w:eastAsia="en-US"/>
               </w:rPr>
+              <w:lastRenderedPageBreak/>
               <w:t>R11</w:t>
             </w:r>
           </w:p>
@@ -50266,7 +50829,7 @@
               </w:rPr>
               <w:t>(</w:t>
             </w:r>
-            <w:hyperlink r:id="rId79" w:history="1">
+            <w:hyperlink r:id="rId83" w:history="1">
               <w:r>
                 <w:rPr>
                   <w:rStyle w:val="Hyperlink"/>
@@ -50419,7 +50982,7 @@
               </w:rPr>
               <w:t>(</w:t>
             </w:r>
-            <w:hyperlink r:id="rId80" w:history="1">
+            <w:hyperlink r:id="rId84" w:history="1">
               <w:r>
                 <w:rPr>
                   <w:rStyle w:val="Hyperlink"/>
@@ -50583,7 +51146,7 @@
               </w:rPr>
               <w:t>(</w:t>
             </w:r>
-            <w:hyperlink r:id="rId81" w:history="1">
+            <w:hyperlink r:id="rId85" w:history="1">
               <w:r>
                 <w:rPr>
                   <w:rStyle w:val="Hyperlink"/>
@@ -50659,26 +51222,26 @@
       <w:pPr>
         <w:pStyle w:val="Heading2"/>
       </w:pPr>
-      <w:bookmarkStart w:id="190" w:name="_Toc398547675"/>
+      <w:bookmarkStart w:id="191" w:name="_Toc398547675"/>
       <w:r>
         <w:rPr>
           <w:lang w:val="ru-RU"/>
         </w:rPr>
         <w:t>Приложения</w:t>
       </w:r>
-      <w:bookmarkEnd w:id="190"/>
+      <w:bookmarkEnd w:id="191"/>
     </w:p>
     <w:p>
       <w:pPr>
         <w:pStyle w:val="Appendix"/>
         <w:jc w:val="left"/>
       </w:pPr>
-      <w:bookmarkStart w:id="191" w:name="_Toc398547676"/>
-      <w:bookmarkStart w:id="192" w:name="_Ref397353344"/>
+      <w:bookmarkStart w:id="192" w:name="_Toc398547676"/>
+      <w:bookmarkStart w:id="193" w:name="_Ref397353344"/>
       <w:r>
         <w:t>Терминологичен речник</w:t>
       </w:r>
-      <w:bookmarkEnd w:id="191"/>
+      <w:bookmarkEnd w:id="192"/>
       <w:r>
         <w:t xml:space="preserve"> </w:t>
       </w:r>
@@ -50695,7 +51258,7 @@
         </w:rPr>
         <w:t>(опционално) (1-2стр.)</w:t>
       </w:r>
-      <w:bookmarkEnd w:id="192"/>
+      <w:bookmarkEnd w:id="193"/>
     </w:p>
     <w:tbl>
       <w:tblPr>
@@ -51226,7 +51789,7 @@
               </w:rPr>
               <w:t>Интернационален консорциум с идеална цел, чиито предмет на дейност е стандартизиране на компютърната индустрия (</w:t>
             </w:r>
-            <w:hyperlink r:id="rId82" w:history="1">
+            <w:hyperlink r:id="rId86" w:history="1">
               <w:r>
                 <w:rPr>
                   <w:rStyle w:val="Hyperlink"/>
@@ -51285,7 +51848,7 @@
               <w:rPr>
                 <w:rFonts w:cs="Times New Roman"/>
               </w:rPr>
-              <w:t xml:space="preserve">Спецификация на OMG </w:t>
+              <w:t xml:space="preserve"> Спецификация на OMG </w:t>
             </w:r>
             <w:r>
               <w:rPr>
@@ -51294,7 +51857,7 @@
               </w:rPr>
               <w:t>(</w:t>
             </w:r>
-            <w:hyperlink r:id="rId83" w:history="1">
+            <w:hyperlink r:id="rId87" w:history="1">
               <w:r>
                 <w:rPr>
                   <w:rStyle w:val="Hyperlink"/>
@@ -51357,7 +51920,7 @@
               </w:rPr>
               <w:t>Mоделно разработена архитектура (</w:t>
             </w:r>
-            <w:hyperlink r:id="rId84" w:history="1">
+            <w:hyperlink r:id="rId88" w:history="1">
               <w:r>
                 <w:rPr>
                   <w:rStyle w:val="Hyperlink"/>
@@ -51465,7 +52028,7 @@
               </w:rPr>
               <w:t>Стандарт за моделно движена разработа. Meta-Object Facility (</w:t>
             </w:r>
-            <w:hyperlink r:id="rId85" w:history="1">
+            <w:hyperlink r:id="rId89" w:history="1">
               <w:r>
                 <w:rPr>
                   <w:rStyle w:val="Hyperlink"/>
@@ -51501,7 +52064,6 @@
               <w:rPr>
                 <w:rFonts w:cs="Times New Roman"/>
               </w:rPr>
-              <w:lastRenderedPageBreak/>
               <w:t>XMI</w:t>
             </w:r>
           </w:p>
@@ -51587,9 +52149,10 @@
                 <w:rFonts w:cs="Times New Roman"/>
                 <w:sz w:val="18"/>
               </w:rPr>
+              <w:lastRenderedPageBreak/>
               <w:t>(</w:t>
             </w:r>
-            <w:hyperlink r:id="rId86" w:history="1">
+            <w:hyperlink r:id="rId90" w:history="1">
               <w:r>
                 <w:rPr>
                   <w:rStyle w:val="Hyperlink"/>
@@ -51627,6 +52190,7 @@
               <w:rPr>
                 <w:rFonts w:cs="Times New Roman"/>
               </w:rPr>
+              <w:lastRenderedPageBreak/>
               <w:t>GPL</w:t>
             </w:r>
           </w:p>
@@ -51673,7 +52237,7 @@
               </w:rPr>
               <w:t>(</w:t>
             </w:r>
-            <w:hyperlink r:id="rId87" w:history="1">
+            <w:hyperlink r:id="rId91" w:history="1">
               <w:r>
                 <w:rPr>
                   <w:rStyle w:val="Hyperlink"/>
@@ -51834,7 +52398,7 @@
               </w:rPr>
               <w:t>(</w:t>
             </w:r>
-            <w:hyperlink r:id="rId88" w:history="1">
+            <w:hyperlink r:id="rId92" w:history="1">
               <w:r>
                 <w:rPr>
                   <w:rStyle w:val="Hyperlink"/>
@@ -51904,7 +52468,7 @@
               </w:rPr>
               <w:t>(</w:t>
             </w:r>
-            <w:hyperlink r:id="rId89" w:history="1">
+            <w:hyperlink r:id="rId93" w:history="1">
               <w:r>
                 <w:rPr>
                   <w:rStyle w:val="Hyperlink"/>
@@ -51986,7 +52550,7 @@
               </w:rPr>
               <w:t>(</w:t>
             </w:r>
-            <w:hyperlink r:id="rId90" w:history="1">
+            <w:hyperlink r:id="rId94" w:history="1">
               <w:r>
                 <w:rPr>
                   <w:rStyle w:val="Hyperlink"/>
@@ -52056,7 +52620,7 @@
               </w:rPr>
               <w:t>(</w:t>
             </w:r>
-            <w:hyperlink r:id="rId91" w:history="1">
+            <w:hyperlink r:id="rId95" w:history="1">
               <w:r>
                 <w:rPr>
                   <w:rStyle w:val="Hyperlink"/>
@@ -52126,7 +52690,7 @@
               </w:rPr>
               <w:t>(</w:t>
             </w:r>
-            <w:hyperlink r:id="rId92" w:history="1">
+            <w:hyperlink r:id="rId96" w:history="1">
               <w:r>
                 <w:rPr>
                   <w:rStyle w:val="Hyperlink"/>
@@ -52196,7 +52760,7 @@
               </w:rPr>
               <w:t>(</w:t>
             </w:r>
-            <w:hyperlink r:id="rId93" w:history="1">
+            <w:hyperlink r:id="rId97" w:history="1">
               <w:r>
                 <w:rPr>
                   <w:rStyle w:val="Hyperlink"/>
@@ -52221,8 +52785,8 @@
       <w:pPr>
         <w:pStyle w:val="Appendix"/>
       </w:pPr>
-      <w:bookmarkStart w:id="193" w:name="_Ref398392808"/>
-      <w:bookmarkStart w:id="194" w:name="_Toc398547677"/>
+      <w:bookmarkStart w:id="194" w:name="_Ref398392808"/>
+      <w:bookmarkStart w:id="195" w:name="_Toc398547677"/>
       <w:r>
         <w:rPr>
           <w:lang w:val="en-US"/>
@@ -52235,8 +52799,8 @@
         </w:rPr>
         <w:t xml:space="preserve"> документи</w:t>
       </w:r>
-      <w:bookmarkEnd w:id="193"/>
       <w:bookmarkEnd w:id="194"/>
+      <w:bookmarkEnd w:id="195"/>
     </w:p>
     <w:tbl>
       <w:tblPr>
@@ -52403,7 +52967,7 @@
                 <w:rFonts w:cs="Times New Roman"/>
               </w:rPr>
             </w:pPr>
-            <w:hyperlink r:id="rId94" w:history="1">
+            <w:hyperlink r:id="rId98" w:history="1">
               <w:r>
                 <w:rPr>
                   <w:rStyle w:val="Hyperlink"/>
@@ -52477,7 +53041,7 @@
                 <w:rFonts w:cs="Times New Roman"/>
               </w:rPr>
             </w:pPr>
-            <w:hyperlink r:id="rId95" w:history="1">
+            <w:hyperlink r:id="rId99" w:history="1">
               <w:r>
                 <w:rPr>
                   <w:rStyle w:val="Hyperlink"/>
@@ -52534,16 +53098,16 @@
       <w:pPr>
         <w:pStyle w:val="Appendix"/>
       </w:pPr>
-      <w:bookmarkStart w:id="195" w:name="_Ref397354012"/>
-      <w:bookmarkStart w:id="196" w:name="_Toc398547678"/>
+      <w:bookmarkStart w:id="196" w:name="_Ref397354012"/>
+      <w:bookmarkStart w:id="197" w:name="_Toc398547678"/>
       <w:r>
         <w:rPr>
           <w:lang w:val="en-US"/>
         </w:rPr>
         <w:t>Степен на изразителност на езиците за програмиране</w:t>
       </w:r>
-      <w:bookmarkEnd w:id="195"/>
       <w:bookmarkEnd w:id="196"/>
+      <w:bookmarkEnd w:id="197"/>
     </w:p>
     <w:p>
       <w:pPr>
@@ -52557,7 +53121,7 @@
         </w:rPr>
         <w:lastRenderedPageBreak/>
         <w:drawing>
-          <wp:inline distT="0" distB="0" distL="0" distR="0" wp14:anchorId="6C05233F" wp14:editId="1C26289E">
+          <wp:inline distT="0" distB="0" distL="0" distR="0" wp14:anchorId="297561D0" wp14:editId="1736373D">
             <wp:extent cx="5274310" cy="1789096"/>
             <wp:effectExtent l="0" t="0" r="2540" b="1905"/>
             <wp:docPr id="2" name="Picture 2"/>
@@ -52572,7 +53136,7 @@
                     <pic:cNvPicPr/>
                   </pic:nvPicPr>
                   <pic:blipFill>
-                    <a:blip r:embed="rId96"/>
+                    <a:blip r:embed="rId100"/>
                     <a:stretch>
                       <a:fillRect/>
                     </a:stretch>
@@ -52606,7 +53170,7 @@
           <w:rPr>
             <w:noProof/>
           </w:rPr>
-          <w:t>50</w:t>
+          <w:t>54</w:t>
         </w:r>
       </w:fldSimple>
       <w:r>
@@ -52650,13 +53214,13 @@
       <w:pPr>
         <w:pStyle w:val="Appendix"/>
       </w:pPr>
-      <w:bookmarkStart w:id="197" w:name="_Ref397362172"/>
-      <w:bookmarkStart w:id="198" w:name="_Toc398547679"/>
+      <w:bookmarkStart w:id="198" w:name="_Ref397362172"/>
+      <w:bookmarkStart w:id="199" w:name="_Toc398547679"/>
       <w:r>
         <w:t>“Ръчно” написан код генератор</w:t>
       </w:r>
-      <w:bookmarkEnd w:id="197"/>
       <w:bookmarkEnd w:id="198"/>
+      <w:bookmarkEnd w:id="199"/>
     </w:p>
     <w:p>
       <w:r>
@@ -52736,16 +53300,16 @@
       <w:pPr>
         <w:pStyle w:val="Appendix"/>
       </w:pPr>
-      <w:bookmarkStart w:id="199" w:name="_Ref398133555"/>
-      <w:bookmarkStart w:id="200" w:name="_Toc398547680"/>
+      <w:bookmarkStart w:id="200" w:name="_Ref398133555"/>
+      <w:bookmarkStart w:id="201" w:name="_Toc398547680"/>
       <w:r>
         <w:rPr>
           <w:lang w:val="en-US"/>
         </w:rPr>
         <w:t>Шаблони за генериране на базов код</w:t>
       </w:r>
-      <w:bookmarkEnd w:id="199"/>
       <w:bookmarkEnd w:id="200"/>
+      <w:bookmarkEnd w:id="201"/>
     </w:p>
     <w:p>
       <w:pPr>
@@ -55424,8 +55988,8 @@
       <w:pPr>
         <w:pStyle w:val="Appendix"/>
       </w:pPr>
-      <w:bookmarkStart w:id="201" w:name="_Ref398215538"/>
-      <w:bookmarkStart w:id="202" w:name="_Toc398547681"/>
+      <w:bookmarkStart w:id="202" w:name="_Ref398215538"/>
+      <w:bookmarkStart w:id="203" w:name="_Toc398547681"/>
       <w:r>
         <w:rPr>
           <w:lang w:val="en-US"/>
@@ -55439,8 +56003,8 @@
         </w:rPr>
         <w:t>работни процеси</w:t>
       </w:r>
-      <w:bookmarkEnd w:id="201"/>
       <w:bookmarkEnd w:id="202"/>
+      <w:bookmarkEnd w:id="203"/>
     </w:p>
     <w:p>
       <w:pPr>
@@ -55453,7 +56017,7 @@
           <w:lang w:eastAsia="en-US"/>
         </w:rPr>
         <w:drawing>
-          <wp:inline distT="0" distB="0" distL="0" distR="0" wp14:anchorId="7EF0EB45" wp14:editId="7B7EA6E8">
+          <wp:inline distT="0" distB="0" distL="0" distR="0" wp14:anchorId="15F1EE5D" wp14:editId="7D521908">
             <wp:extent cx="3877294" cy="3382872"/>
             <wp:effectExtent l="0" t="0" r="9525" b="8255"/>
             <wp:docPr id="26" name="Picture 26"/>
@@ -55468,7 +56032,7 @@
                     <pic:cNvPicPr/>
                   </pic:nvPicPr>
                   <pic:blipFill>
-                    <a:blip r:embed="rId97"/>
+                    <a:blip r:embed="rId101"/>
                     <a:stretch>
                       <a:fillRect/>
                     </a:stretch>
@@ -55502,7 +56066,7 @@
           <w:rPr>
             <w:noProof/>
           </w:rPr>
-          <w:t>51</w:t>
+          <w:t>55</w:t>
         </w:r>
       </w:fldSimple>
       <w:r>
@@ -55529,8 +56093,8 @@
       <w:pPr>
         <w:pStyle w:val="Appendix"/>
       </w:pPr>
-      <w:bookmarkStart w:id="203" w:name="_Ref398218703"/>
-      <w:bookmarkStart w:id="204" w:name="_Toc398547682"/>
+      <w:bookmarkStart w:id="204" w:name="_Ref398218703"/>
+      <w:bookmarkStart w:id="205" w:name="_Toc398547682"/>
       <w:r>
         <w:rPr>
           <w:lang w:val="en-US"/>
@@ -55538,8 +56102,8 @@
         <w:lastRenderedPageBreak/>
         <w:t>Карта на работните процеси</w:t>
       </w:r>
-      <w:bookmarkEnd w:id="203"/>
       <w:bookmarkEnd w:id="204"/>
+      <w:bookmarkEnd w:id="205"/>
     </w:p>
     <w:p>
       <w:pPr>
@@ -55552,7 +56116,7 @@
           <w:lang w:eastAsia="en-US"/>
         </w:rPr>
         <w:drawing>
-          <wp:inline distT="0" distB="0" distL="0" distR="0" wp14:anchorId="44D60166" wp14:editId="61008E47">
+          <wp:inline distT="0" distB="0" distL="0" distR="0" wp14:anchorId="51975166" wp14:editId="351A9BE2">
             <wp:extent cx="5783283" cy="4058184"/>
             <wp:effectExtent l="0" t="0" r="8255" b="0"/>
             <wp:docPr id="33" name="Picture 33"/>
@@ -55567,7 +56131,7 @@
                     <pic:cNvPicPr/>
                   </pic:nvPicPr>
                   <pic:blipFill>
-                    <a:blip r:embed="rId98"/>
+                    <a:blip r:embed="rId102"/>
                     <a:stretch>
                       <a:fillRect/>
                     </a:stretch>
@@ -55601,7 +56165,7 @@
           <w:rPr>
             <w:noProof/>
           </w:rPr>
-          <w:t>52</w:t>
+          <w:t>56</w:t>
         </w:r>
       </w:fldSimple>
       <w:r>
@@ -56241,7 +56805,7 @@
         </w:rPr>
         <w:t xml:space="preserve"> - </w:t>
       </w:r>
-      <w:hyperlink r:id="rId99" w:history="1">
+      <w:hyperlink r:id="rId103" w:history="1">
         <w:r>
           <w:rPr>
             <w:lang w:val="ru-RU"/>
@@ -62267,7 +62831,7 @@
 </file>
 
 <file path=customXml/itemProps1.xml><?xml version="1.0" encoding="utf-8"?>
-<ds:datastoreItem xmlns:ds="http://schemas.openxmlformats.org/officeDocument/2006/customXml" ds:itemID="{77CB1B66-9C87-46DF-BA0F-00E5022929F3}">
+<ds:datastoreItem xmlns:ds="http://schemas.openxmlformats.org/officeDocument/2006/customXml" ds:itemID="{5BB2EC7E-E94F-487A-99E2-8A6AB5CDF073}">
   <ds:schemaRefs>
     <ds:schemaRef ds:uri="http://schemas.openxmlformats.org/officeDocument/2006/bibliography"/>
   </ds:schemaRefs>

--- a/ArchExtractor/Documents/Thesis.docx
+++ b/ArchExtractor/Documents/Thesis.docx
@@ -48,7 +48,7 @@
                 <v:shape id="_x0000_i1025" type="#_x0000_t75" style="width:66.45pt;height:80.7pt" o:ole="" fillcolor="window">
                   <v:imagedata r:id="rId9" o:title=""/>
                 </v:shape>
-                <o:OLEObject Type="Embed" ProgID="Word.Picture.8" ShapeID="_x0000_i1025" DrawAspect="Content" ObjectID="_1472383392" r:id="rId10"/>
+                <o:OLEObject Type="Embed" ProgID="Word.Picture.8" ShapeID="_x0000_i1025" DrawAspect="Content" ObjectID="_1472473397" r:id="rId10"/>
               </w:object>
             </w:r>
           </w:p>
@@ -134,7 +134,7 @@
                 <v:shape id="_x0000_i1026" type="#_x0000_t75" style="width:60.15pt;height:63.7pt" o:ole="">
                   <v:imagedata r:id="rId11" o:title=""/>
                 </v:shape>
-                <o:OLEObject Type="Embed" ProgID="PBrush" ShapeID="_x0000_i1026" DrawAspect="Content" ObjectID="_1472383393" r:id="rId12"/>
+                <o:OLEObject Type="Embed" ProgID="PBrush" ShapeID="_x0000_i1026" DrawAspect="Content" ObjectID="_1472473398" r:id="rId12"/>
               </w:object>
             </w:r>
           </w:p>
@@ -9100,14 +9100,27 @@
       <w:r>
         <w:t xml:space="preserve">Фигура </w:t>
       </w:r>
-      <w:fldSimple w:instr=" SEQ Фигура \* ARABIC ">
-        <w:r>
-          <w:rPr>
-            <w:noProof/>
-          </w:rPr>
-          <w:t>1</w:t>
-        </w:r>
-      </w:fldSimple>
+      <w:r>
+        <w:fldChar w:fldCharType="begin"/>
+      </w:r>
+      <w:r>
+        <w:instrText xml:space="preserve"> SEQ Фигура \* ARABIC </w:instrText>
+      </w:r>
+      <w:r>
+        <w:fldChar w:fldCharType="separate"/>
+      </w:r>
+      <w:r>
+        <w:rPr>
+          <w:noProof/>
+        </w:rPr>
+        <w:t>1</w:t>
+      </w:r>
+      <w:r>
+        <w:rPr>
+          <w:noProof/>
+        </w:rPr>
+        <w:fldChar w:fldCharType="end"/>
+      </w:r>
       <w:bookmarkEnd w:id="23"/>
       <w:r>
         <w:t xml:space="preserve"> (Връзка между термините)</w:t>
@@ -15884,14 +15897,27 @@
       <w:r>
         <w:t xml:space="preserve">Фигура </w:t>
       </w:r>
-      <w:fldSimple w:instr=" SEQ Фигура \* ARABIC ">
-        <w:r>
-          <w:rPr>
-            <w:noProof/>
-          </w:rPr>
-          <w:t>4</w:t>
-        </w:r>
-      </w:fldSimple>
+      <w:r>
+        <w:fldChar w:fldCharType="begin"/>
+      </w:r>
+      <w:r>
+        <w:instrText xml:space="preserve"> SEQ Фигура \* ARABIC </w:instrText>
+      </w:r>
+      <w:r>
+        <w:fldChar w:fldCharType="separate"/>
+      </w:r>
+      <w:r>
+        <w:rPr>
+          <w:noProof/>
+        </w:rPr>
+        <w:t>4</w:t>
+      </w:r>
+      <w:r>
+        <w:rPr>
+          <w:noProof/>
+        </w:rPr>
+        <w:fldChar w:fldCharType="end"/>
+      </w:r>
       <w:bookmarkEnd w:id="39"/>
       <w:r>
         <w:t xml:space="preserve"> (Синтаксис на регулярен израз за генериране на сценарий, където “+”</w:t>
@@ -16009,14 +16035,27 @@
       <w:r>
         <w:t xml:space="preserve">Фигура </w:t>
       </w:r>
-      <w:fldSimple w:instr=" SEQ Фигура \* ARABIC ">
-        <w:r>
-          <w:rPr>
-            <w:noProof/>
-          </w:rPr>
-          <w:t>5</w:t>
-        </w:r>
-      </w:fldSimple>
+      <w:r>
+        <w:fldChar w:fldCharType="begin"/>
+      </w:r>
+      <w:r>
+        <w:instrText xml:space="preserve"> SEQ Фигура \* ARABIC </w:instrText>
+      </w:r>
+      <w:r>
+        <w:fldChar w:fldCharType="separate"/>
+      </w:r>
+      <w:r>
+        <w:rPr>
+          <w:noProof/>
+        </w:rPr>
+        <w:t>5</w:t>
+      </w:r>
+      <w:r>
+        <w:rPr>
+          <w:noProof/>
+        </w:rPr>
+        <w:fldChar w:fldCharType="end"/>
+      </w:r>
       <w:bookmarkEnd w:id="41"/>
       <w:r>
         <w:t xml:space="preserve"> (</w:t>
@@ -16101,14 +16140,27 @@
       <w:r>
         <w:t xml:space="preserve">Фигура </w:t>
       </w:r>
-      <w:fldSimple w:instr=" SEQ Фигура \* ARABIC ">
-        <w:r>
-          <w:rPr>
-            <w:noProof/>
-          </w:rPr>
-          <w:t>6</w:t>
-        </w:r>
-      </w:fldSimple>
+      <w:r>
+        <w:fldChar w:fldCharType="begin"/>
+      </w:r>
+      <w:r>
+        <w:instrText xml:space="preserve"> SEQ Фигура \* ARABIC </w:instrText>
+      </w:r>
+      <w:r>
+        <w:fldChar w:fldCharType="separate"/>
+      </w:r>
+      <w:r>
+        <w:rPr>
+          <w:noProof/>
+        </w:rPr>
+        <w:t>6</w:t>
+      </w:r>
+      <w:r>
+        <w:rPr>
+          <w:noProof/>
+        </w:rPr>
+        <w:fldChar w:fldCharType="end"/>
+      </w:r>
       <w:bookmarkEnd w:id="43"/>
       <w:r>
         <w:t xml:space="preserve"> (Сценарий за домейн базиран модел, който се използва за сканиране на сценарий и </w:t>
@@ -16804,14 +16856,27 @@
       <w:r>
         <w:t xml:space="preserve">Фигура </w:t>
       </w:r>
-      <w:fldSimple w:instr=" SEQ Фигура \* ARABIC ">
-        <w:r>
-          <w:rPr>
-            <w:noProof/>
-          </w:rPr>
-          <w:t>7</w:t>
-        </w:r>
-      </w:fldSimple>
+      <w:r>
+        <w:fldChar w:fldCharType="begin"/>
+      </w:r>
+      <w:r>
+        <w:instrText xml:space="preserve"> SEQ Фигура \* ARABIC </w:instrText>
+      </w:r>
+      <w:r>
+        <w:fldChar w:fldCharType="separate"/>
+      </w:r>
+      <w:r>
+        <w:rPr>
+          <w:noProof/>
+        </w:rPr>
+        <w:t>7</w:t>
+      </w:r>
+      <w:r>
+        <w:rPr>
+          <w:noProof/>
+        </w:rPr>
+        <w:fldChar w:fldCharType="end"/>
+      </w:r>
       <w:bookmarkEnd w:id="45"/>
       <w:r>
         <w:t xml:space="preserve"> </w:t>
@@ -16887,14 +16952,27 @@
       <w:r>
         <w:t xml:space="preserve">Фигура </w:t>
       </w:r>
-      <w:fldSimple w:instr=" SEQ Фигура \* ARABIC ">
-        <w:r>
-          <w:rPr>
-            <w:noProof/>
-          </w:rPr>
-          <w:t>8</w:t>
-        </w:r>
-      </w:fldSimple>
+      <w:r>
+        <w:fldChar w:fldCharType="begin"/>
+      </w:r>
+      <w:r>
+        <w:instrText xml:space="preserve"> SEQ Фигура \* ARABIC </w:instrText>
+      </w:r>
+      <w:r>
+        <w:fldChar w:fldCharType="separate"/>
+      </w:r>
+      <w:r>
+        <w:rPr>
+          <w:noProof/>
+        </w:rPr>
+        <w:t>8</w:t>
+      </w:r>
+      <w:r>
+        <w:rPr>
+          <w:noProof/>
+        </w:rPr>
+        <w:fldChar w:fldCharType="end"/>
+      </w:r>
       <w:bookmarkEnd w:id="47"/>
       <w:r>
         <w:t xml:space="preserve"> (Колекция от 7 опитини изпълненя. Различните типове оцветени полета отговарят на три различни шаблона на изпълнение)</w:t>
@@ -17592,14 +17670,27 @@
       <w:r>
         <w:t xml:space="preserve">Фигура </w:t>
       </w:r>
-      <w:fldSimple w:instr=" SEQ Фигура \* ARABIC ">
-        <w:r>
-          <w:rPr>
-            <w:noProof/>
-          </w:rPr>
-          <w:t>9</w:t>
-        </w:r>
-      </w:fldSimple>
+      <w:r>
+        <w:fldChar w:fldCharType="begin"/>
+      </w:r>
+      <w:r>
+        <w:instrText xml:space="preserve"> SEQ Фигура \* ARABIC </w:instrText>
+      </w:r>
+      <w:r>
+        <w:fldChar w:fldCharType="separate"/>
+      </w:r>
+      <w:r>
+        <w:rPr>
+          <w:noProof/>
+        </w:rPr>
+        <w:t>9</w:t>
+      </w:r>
+      <w:r>
+        <w:rPr>
+          <w:noProof/>
+        </w:rPr>
+        <w:fldChar w:fldCharType="end"/>
+      </w:r>
       <w:bookmarkEnd w:id="49"/>
       <w:r>
         <w:t xml:space="preserve"> (Извличане на структурен изглед базиран на максимална асоциативност и клъстерна оптимизация)</w:t>
@@ -19017,14 +19108,30 @@
       <w:r>
         <w:t xml:space="preserve">Фигура </w:t>
       </w:r>
-      <w:fldSimple w:instr=" SEQ Фигура \* ARABIC ">
-        <w:r>
-          <w:rPr>
-            <w:noProof/>
-          </w:rPr>
-          <w:t>10</w:t>
-        </w:r>
-      </w:fldSimple>
+      <w:r>
+        <w:fldChar w:fldCharType="begin"/>
+      </w:r>
+      <w:r>
+        <w:instrText xml:space="preserve"> SEQ Фигура \* ARABIC</w:instrText>
+      </w:r>
+      <w:r>
+        <w:instrText xml:space="preserve"> </w:instrText>
+      </w:r>
+      <w:r>
+        <w:fldChar w:fldCharType="separate"/>
+      </w:r>
+      <w:r>
+        <w:rPr>
+          <w:noProof/>
+        </w:rPr>
+        <w:t>10</w:t>
+      </w:r>
+      <w:r>
+        <w:rPr>
+          <w:noProof/>
+        </w:rPr>
+        <w:fldChar w:fldCharType="end"/>
+      </w:r>
       <w:bookmarkEnd w:id="52"/>
       <w:r>
         <w:t xml:space="preserve"> (</w:t>
@@ -19350,14 +19457,27 @@
       <w:r>
         <w:t xml:space="preserve">Фигура </w:t>
       </w:r>
-      <w:fldSimple w:instr=" SEQ Фигура \* ARABIC ">
-        <w:r>
-          <w:rPr>
-            <w:noProof/>
-          </w:rPr>
-          <w:t>11</w:t>
-        </w:r>
-      </w:fldSimple>
+      <w:r>
+        <w:fldChar w:fldCharType="begin"/>
+      </w:r>
+      <w:r>
+        <w:instrText xml:space="preserve"> SEQ Фигура \* ARABIC </w:instrText>
+      </w:r>
+      <w:r>
+        <w:fldChar w:fldCharType="separate"/>
+      </w:r>
+      <w:r>
+        <w:rPr>
+          <w:noProof/>
+        </w:rPr>
+        <w:t>11</w:t>
+      </w:r>
+      <w:r>
+        <w:rPr>
+          <w:noProof/>
+        </w:rPr>
+        <w:fldChar w:fldCharType="end"/>
+      </w:r>
       <w:bookmarkEnd w:id="54"/>
       <w:r>
         <w:t xml:space="preserve"> </w:t>
@@ -21755,14 +21875,27 @@
         <w:lastRenderedPageBreak/>
         <w:t xml:space="preserve">Таблица </w:t>
       </w:r>
-      <w:fldSimple w:instr=" SEQ Таблица \* ARABIC ">
-        <w:r>
-          <w:rPr>
-            <w:noProof/>
-          </w:rPr>
-          <w:t>1</w:t>
-        </w:r>
-      </w:fldSimple>
+      <w:r>
+        <w:fldChar w:fldCharType="begin"/>
+      </w:r>
+      <w:r>
+        <w:instrText xml:space="preserve"> SEQ Таблица \* ARABIC </w:instrText>
+      </w:r>
+      <w:r>
+        <w:fldChar w:fldCharType="separate"/>
+      </w:r>
+      <w:r>
+        <w:rPr>
+          <w:noProof/>
+        </w:rPr>
+        <w:t>1</w:t>
+      </w:r>
+      <w:r>
+        <w:rPr>
+          <w:noProof/>
+        </w:rPr>
+        <w:fldChar w:fldCharType="end"/>
+      </w:r>
       <w:r>
         <w:t xml:space="preserve"> </w:t>
       </w:r>
@@ -22437,14 +22570,27 @@
       <w:r>
         <w:t xml:space="preserve">Таблица </w:t>
       </w:r>
-      <w:fldSimple w:instr=" SEQ Таблица \* ARABIC ">
-        <w:r>
-          <w:rPr>
-            <w:noProof/>
-          </w:rPr>
-          <w:t>2</w:t>
-        </w:r>
-      </w:fldSimple>
+      <w:r>
+        <w:fldChar w:fldCharType="begin"/>
+      </w:r>
+      <w:r>
+        <w:instrText xml:space="preserve"> SEQ Таблица \* ARABIC </w:instrText>
+      </w:r>
+      <w:r>
+        <w:fldChar w:fldCharType="separate"/>
+      </w:r>
+      <w:r>
+        <w:rPr>
+          <w:noProof/>
+        </w:rPr>
+        <w:t>2</w:t>
+      </w:r>
+      <w:r>
+        <w:rPr>
+          <w:noProof/>
+        </w:rPr>
+        <w:fldChar w:fldCharType="end"/>
+      </w:r>
       <w:r>
         <w:t xml:space="preserve"> (Сравнение на потенциални среди за UML моделиране на софтуерната система)</w:t>
       </w:r>
@@ -22887,14 +23033,27 @@
       <w:r>
         <w:t xml:space="preserve">Таблица </w:t>
       </w:r>
-      <w:fldSimple w:instr=" SEQ Таблица \* ARABIC ">
-        <w:r>
-          <w:rPr>
-            <w:noProof/>
-          </w:rPr>
-          <w:t>3</w:t>
-        </w:r>
-      </w:fldSimple>
+      <w:r>
+        <w:fldChar w:fldCharType="begin"/>
+      </w:r>
+      <w:r>
+        <w:instrText xml:space="preserve"> SEQ Таблица \* ARABIC </w:instrText>
+      </w:r>
+      <w:r>
+        <w:fldChar w:fldCharType="separate"/>
+      </w:r>
+      <w:r>
+        <w:rPr>
+          <w:noProof/>
+        </w:rPr>
+        <w:t>3</w:t>
+      </w:r>
+      <w:r>
+        <w:rPr>
+          <w:noProof/>
+        </w:rPr>
+        <w:fldChar w:fldCharType="end"/>
+      </w:r>
       <w:r>
         <w:t xml:space="preserve"> (Сравнение на потенциални код генератори за софтуерната система)</w:t>
       </w:r>
@@ -23340,10 +23499,12 @@
         <w:pStyle w:val="Heading3"/>
       </w:pPr>
       <w:bookmarkStart w:id="84" w:name="_Toc398547634"/>
+      <w:bookmarkStart w:id="85" w:name="_Ref398728470"/>
       <w:r>
         <w:t>Генератор на базов код</w:t>
       </w:r>
       <w:bookmarkEnd w:id="84"/>
+      <w:bookmarkEnd w:id="85"/>
     </w:p>
     <w:p>
       <w:r>
@@ -23500,16 +23661,16 @@
           <w:lang w:val="ru-RU"/>
         </w:rPr>
       </w:pPr>
-      <w:bookmarkStart w:id="85" w:name="_Toc397093003"/>
-      <w:bookmarkStart w:id="86" w:name="_Toc398547635"/>
+      <w:bookmarkStart w:id="86" w:name="_Toc397093003"/>
+      <w:bookmarkStart w:id="87" w:name="_Toc398547635"/>
       <w:r>
         <w:rPr>
           <w:lang w:val="ru-RU"/>
         </w:rPr>
         <w:t>Изводи</w:t>
       </w:r>
-      <w:bookmarkEnd w:id="85"/>
       <w:bookmarkEnd w:id="86"/>
+      <w:bookmarkEnd w:id="87"/>
     </w:p>
     <w:p>
       <w:r>
@@ -23643,33 +23804,33 @@
       <w:pPr>
         <w:pStyle w:val="Heading1"/>
       </w:pPr>
-      <w:bookmarkStart w:id="87" w:name="_Toc397093004"/>
-      <w:bookmarkStart w:id="88" w:name="_Toc398547636"/>
+      <w:bookmarkStart w:id="88" w:name="_Toc397093004"/>
+      <w:bookmarkStart w:id="89" w:name="_Toc398547636"/>
       <w:r>
         <w:lastRenderedPageBreak/>
         <w:t>Анализ</w:t>
       </w:r>
-      <w:bookmarkEnd w:id="87"/>
       <w:bookmarkEnd w:id="88"/>
+      <w:bookmarkEnd w:id="89"/>
     </w:p>
     <w:p>
       <w:pPr>
         <w:pStyle w:val="Heading2"/>
       </w:pPr>
-      <w:bookmarkStart w:id="89" w:name="_Toc397093005"/>
-      <w:bookmarkStart w:id="90" w:name="_Ref397945242"/>
-      <w:bookmarkStart w:id="91" w:name="_Ref398223866"/>
-      <w:bookmarkStart w:id="92" w:name="_Toc398547637"/>
+      <w:bookmarkStart w:id="90" w:name="_Toc397093005"/>
+      <w:bookmarkStart w:id="91" w:name="_Ref397945242"/>
+      <w:bookmarkStart w:id="92" w:name="_Ref398223866"/>
+      <w:bookmarkStart w:id="93" w:name="_Toc398547637"/>
       <w:r>
         <w:rPr>
           <w:lang w:val="ru-RU"/>
         </w:rPr>
         <w:t>Концептуален модел</w:t>
       </w:r>
-      <w:bookmarkEnd w:id="89"/>
       <w:bookmarkEnd w:id="90"/>
       <w:bookmarkEnd w:id="91"/>
       <w:bookmarkEnd w:id="92"/>
+      <w:bookmarkEnd w:id="93"/>
     </w:p>
     <w:p>
       <w:r>
@@ -23795,16 +23956,16 @@
       <w:r>
         <w:t xml:space="preserve">о на архитектурата на системата може да започне генерация на базов код. Т.е. с предварително заготвени файлови шаблони и структура, обхождайки хранилището генерираме </w:t>
       </w:r>
-      <w:bookmarkStart w:id="93" w:name="OLE_LINK3"/>
-      <w:bookmarkStart w:id="94" w:name="OLE_LINK4"/>
+      <w:bookmarkStart w:id="94" w:name="OLE_LINK3"/>
+      <w:bookmarkStart w:id="95" w:name="OLE_LINK4"/>
       <w:r>
         <w:t xml:space="preserve">файлове осигуряващи </w:t>
       </w:r>
       <w:r>
         <w:t>средата на комуникация и обвивка на основните архитектурни елементи</w:t>
       </w:r>
-      <w:bookmarkEnd w:id="93"/>
       <w:bookmarkEnd w:id="94"/>
+      <w:bookmarkEnd w:id="95"/>
       <w:r>
         <w:t>.</w:t>
       </w:r>
@@ -23821,7 +23982,7 @@
           <w:lang w:eastAsia="en-US"/>
         </w:rPr>
         <w:drawing>
-          <wp:inline distT="0" distB="0" distL="0" distR="0" wp14:anchorId="08D8FBDE" wp14:editId="074333F1">
+          <wp:inline distT="0" distB="0" distL="0" distR="0" wp14:anchorId="37E9B1A1" wp14:editId="1B5043F5">
             <wp:extent cx="4358244" cy="861871"/>
             <wp:effectExtent l="0" t="0" r="4445" b="0"/>
             <wp:docPr id="5" name="Picture 5"/>
@@ -23865,14 +24026,27 @@
       <w:r>
         <w:t xml:space="preserve">Фигура </w:t>
       </w:r>
-      <w:fldSimple w:instr=" SEQ Фигура \* ARABIC ">
-        <w:r>
-          <w:rPr>
-            <w:noProof/>
-          </w:rPr>
-          <w:t>12</w:t>
-        </w:r>
-      </w:fldSimple>
+      <w:r>
+        <w:fldChar w:fldCharType="begin"/>
+      </w:r>
+      <w:r>
+        <w:instrText xml:space="preserve"> SEQ Фигура \* ARABIC </w:instrText>
+      </w:r>
+      <w:r>
+        <w:fldChar w:fldCharType="separate"/>
+      </w:r>
+      <w:r>
+        <w:rPr>
+          <w:noProof/>
+        </w:rPr>
+        <w:t>12</w:t>
+      </w:r>
+      <w:r>
+        <w:rPr>
+          <w:noProof/>
+        </w:rPr>
+        <w:fldChar w:fldCharType="end"/>
+      </w:r>
       <w:r>
         <w:t xml:space="preserve"> (концептуален модел)</w:t>
       </w:r>
@@ -24018,7 +24192,7 @@
         </w:rPr>
         <w:lastRenderedPageBreak/>
         <w:drawing>
-          <wp:inline distT="0" distB="0" distL="0" distR="0" wp14:anchorId="382C522F" wp14:editId="1759A04E">
+          <wp:inline distT="0" distB="0" distL="0" distR="0" wp14:anchorId="714BD901" wp14:editId="05D0F4C0">
             <wp:extent cx="2019719" cy="870103"/>
             <wp:effectExtent l="0" t="0" r="0" b="6350"/>
             <wp:docPr id="23" name="Picture 23"/>
@@ -24059,24 +24233,37 @@
         <w:pStyle w:val="Caption"/>
         <w:jc w:val="center"/>
       </w:pPr>
-      <w:bookmarkStart w:id="95" w:name="_Ref397616727"/>
-      <w:bookmarkStart w:id="96" w:name="_Ref397616705"/>
+      <w:bookmarkStart w:id="96" w:name="_Ref397616727"/>
+      <w:bookmarkStart w:id="97" w:name="_Ref397616705"/>
       <w:r>
         <w:t xml:space="preserve">Фигура </w:t>
       </w:r>
-      <w:fldSimple w:instr=" SEQ Фигура \* ARABIC ">
-        <w:r>
-          <w:rPr>
-            <w:noProof/>
-          </w:rPr>
-          <w:t>13</w:t>
-        </w:r>
-      </w:fldSimple>
-      <w:bookmarkEnd w:id="95"/>
+      <w:r>
+        <w:fldChar w:fldCharType="begin"/>
+      </w:r>
+      <w:r>
+        <w:instrText xml:space="preserve"> SEQ Фигура \* ARABIC </w:instrText>
+      </w:r>
+      <w:r>
+        <w:fldChar w:fldCharType="separate"/>
+      </w:r>
+      <w:r>
+        <w:rPr>
+          <w:noProof/>
+        </w:rPr>
+        <w:t>13</w:t>
+      </w:r>
+      <w:r>
+        <w:rPr>
+          <w:noProof/>
+        </w:rPr>
+        <w:fldChar w:fldCharType="end"/>
+      </w:r>
+      <w:bookmarkEnd w:id="96"/>
       <w:r>
         <w:t xml:space="preserve"> (Подготовка на критерии за анализ)</w:t>
       </w:r>
-      <w:bookmarkEnd w:id="96"/>
+      <w:bookmarkEnd w:id="97"/>
     </w:p>
     <w:p/>
     <w:p>
@@ -24109,7 +24296,7 @@
           <w:lang w:eastAsia="en-US"/>
         </w:rPr>
         <w:drawing>
-          <wp:inline distT="0" distB="0" distL="0" distR="0" wp14:anchorId="646791E5" wp14:editId="7454FBEB">
+          <wp:inline distT="0" distB="0" distL="0" distR="0" wp14:anchorId="3C4A271E" wp14:editId="03CB7AAD">
             <wp:extent cx="5274310" cy="719583"/>
             <wp:effectExtent l="0" t="0" r="2540" b="4445"/>
             <wp:docPr id="24" name="Picture 24"/>
@@ -24150,19 +24337,32 @@
         <w:pStyle w:val="Caption"/>
         <w:jc w:val="center"/>
       </w:pPr>
-      <w:bookmarkStart w:id="97" w:name="_Ref397618648"/>
+      <w:bookmarkStart w:id="98" w:name="_Ref397618648"/>
       <w:r>
         <w:t xml:space="preserve">Фигура </w:t>
       </w:r>
-      <w:fldSimple w:instr=" SEQ Фигура \* ARABIC ">
-        <w:r>
-          <w:rPr>
-            <w:noProof/>
-          </w:rPr>
-          <w:t>14</w:t>
-        </w:r>
-      </w:fldSimple>
-      <w:bookmarkEnd w:id="97"/>
+      <w:r>
+        <w:fldChar w:fldCharType="begin"/>
+      </w:r>
+      <w:r>
+        <w:instrText xml:space="preserve"> SEQ Фигура \* ARABIC </w:instrText>
+      </w:r>
+      <w:r>
+        <w:fldChar w:fldCharType="separate"/>
+      </w:r>
+      <w:r>
+        <w:rPr>
+          <w:noProof/>
+        </w:rPr>
+        <w:t>14</w:t>
+      </w:r>
+      <w:r>
+        <w:rPr>
+          <w:noProof/>
+        </w:rPr>
+        <w:fldChar w:fldCharType="end"/>
+      </w:r>
+      <w:bookmarkEnd w:id="98"/>
       <w:r>
         <w:t xml:space="preserve"> (</w:t>
       </w:r>
@@ -24223,7 +24423,7 @@
           <w:lang w:eastAsia="en-US"/>
         </w:rPr>
         <w:drawing>
-          <wp:inline distT="0" distB="0" distL="0" distR="0" wp14:anchorId="7B515EA1" wp14:editId="7BA834DB">
+          <wp:inline distT="0" distB="0" distL="0" distR="0" wp14:anchorId="302DEAFB" wp14:editId="6C9C787F">
             <wp:extent cx="5274310" cy="528558"/>
             <wp:effectExtent l="0" t="0" r="2540" b="5080"/>
             <wp:docPr id="25" name="Picture 25"/>
@@ -24267,14 +24467,27 @@
       <w:r>
         <w:t xml:space="preserve">Фигура </w:t>
       </w:r>
-      <w:fldSimple w:instr=" SEQ Фигура \* ARABIC ">
-        <w:r>
-          <w:rPr>
-            <w:noProof/>
-          </w:rPr>
-          <w:t>15</w:t>
-        </w:r>
-      </w:fldSimple>
+      <w:r>
+        <w:fldChar w:fldCharType="begin"/>
+      </w:r>
+      <w:r>
+        <w:instrText xml:space="preserve"> SEQ Фигура \* ARABIC </w:instrText>
+      </w:r>
+      <w:r>
+        <w:fldChar w:fldCharType="separate"/>
+      </w:r>
+      <w:r>
+        <w:rPr>
+          <w:noProof/>
+        </w:rPr>
+        <w:t>15</w:t>
+      </w:r>
+      <w:r>
+        <w:rPr>
+          <w:noProof/>
+        </w:rPr>
+        <w:fldChar w:fldCharType="end"/>
+      </w:r>
       <w:r>
         <w:t xml:space="preserve"> (разширен концептуален модел със сериализация)</w:t>
       </w:r>
@@ -24330,8 +24543,8 @@
       <w:pPr>
         <w:pStyle w:val="Heading2"/>
       </w:pPr>
-      <w:bookmarkStart w:id="98" w:name="_Toc397093006"/>
-      <w:bookmarkStart w:id="99" w:name="_Toc398547638"/>
+      <w:bookmarkStart w:id="99" w:name="_Toc397093006"/>
+      <w:bookmarkStart w:id="100" w:name="_Toc398547638"/>
       <w:r>
         <w:rPr>
           <w:lang w:val="ru-RU"/>
@@ -24357,18 +24570,18 @@
         </w:rPr>
         <w:t>диаграми, ...)</w:t>
       </w:r>
-      <w:bookmarkEnd w:id="98"/>
       <w:bookmarkEnd w:id="99"/>
+      <w:bookmarkEnd w:id="100"/>
     </w:p>
     <w:p>
       <w:pPr>
         <w:pStyle w:val="Heading3"/>
       </w:pPr>
-      <w:bookmarkStart w:id="100" w:name="_Toc398547639"/>
+      <w:bookmarkStart w:id="101" w:name="_Toc398547639"/>
       <w:r>
         <w:t>Типични случаи на употреба</w:t>
       </w:r>
-      <w:bookmarkEnd w:id="100"/>
+      <w:bookmarkEnd w:id="101"/>
     </w:p>
     <w:p>
       <w:r>
@@ -24430,7 +24643,7 @@
           <w:lang w:eastAsia="en-US"/>
         </w:rPr>
         <w:drawing>
-          <wp:inline distT="0" distB="0" distL="0" distR="0" wp14:anchorId="7F00A4D3" wp14:editId="56C028D0">
+          <wp:inline distT="0" distB="0" distL="0" distR="0" wp14:anchorId="49C78DC2" wp14:editId="07961B6E">
             <wp:extent cx="4567698" cy="3764804"/>
             <wp:effectExtent l="0" t="0" r="4445" b="7620"/>
             <wp:docPr id="4" name="Picture 4"/>
@@ -24477,19 +24690,32 @@
         <w:pStyle w:val="Caption"/>
         <w:jc w:val="center"/>
       </w:pPr>
-      <w:bookmarkStart w:id="101" w:name="_Ref397962987"/>
+      <w:bookmarkStart w:id="102" w:name="_Ref397962987"/>
       <w:r>
         <w:t xml:space="preserve">Фигура </w:t>
       </w:r>
-      <w:fldSimple w:instr=" SEQ Фигура \* ARABIC ">
-        <w:r>
-          <w:rPr>
-            <w:noProof/>
-          </w:rPr>
-          <w:t>16</w:t>
-        </w:r>
-      </w:fldSimple>
-      <w:bookmarkEnd w:id="101"/>
+      <w:r>
+        <w:fldChar w:fldCharType="begin"/>
+      </w:r>
+      <w:r>
+        <w:instrText xml:space="preserve"> SEQ Фигура \* ARABIC </w:instrText>
+      </w:r>
+      <w:r>
+        <w:fldChar w:fldCharType="separate"/>
+      </w:r>
+      <w:r>
+        <w:rPr>
+          <w:noProof/>
+        </w:rPr>
+        <w:t>16</w:t>
+      </w:r>
+      <w:r>
+        <w:rPr>
+          <w:noProof/>
+        </w:rPr>
+        <w:fldChar w:fldCharType="end"/>
+      </w:r>
+      <w:bookmarkEnd w:id="102"/>
       <w:r>
         <w:t xml:space="preserve"> (Типични случаи на употреба)</w:t>
       </w:r>
@@ -24900,14 +25126,27 @@
       <w:r>
         <w:t xml:space="preserve">Таблица </w:t>
       </w:r>
-      <w:fldSimple w:instr=" SEQ Таблица \* ARABIC ">
-        <w:r>
-          <w:rPr>
-            <w:noProof/>
-          </w:rPr>
-          <w:t>4</w:t>
-        </w:r>
-      </w:fldSimple>
+      <w:r>
+        <w:fldChar w:fldCharType="begin"/>
+      </w:r>
+      <w:r>
+        <w:instrText xml:space="preserve"> SEQ Таблица \* ARABIC </w:instrText>
+      </w:r>
+      <w:r>
+        <w:fldChar w:fldCharType="separate"/>
+      </w:r>
+      <w:r>
+        <w:rPr>
+          <w:noProof/>
+        </w:rPr>
+        <w:t>4</w:t>
+      </w:r>
+      <w:r>
+        <w:rPr>
+          <w:noProof/>
+        </w:rPr>
+        <w:fldChar w:fldCharType="end"/>
+      </w:r>
       <w:r>
         <w:t xml:space="preserve"> (Подготовка на </w:t>
       </w:r>
@@ -24922,7 +25161,7 @@
       <w:pPr>
         <w:pStyle w:val="Heading4"/>
       </w:pPr>
-      <w:bookmarkStart w:id="102" w:name="_Ref397952735"/>
+      <w:bookmarkStart w:id="103" w:name="_Ref397952735"/>
       <w:r>
         <w:t>Подготви критерий за файлов формат (</w:t>
       </w:r>
@@ -24935,7 +25174,7 @@
       <w:r>
         <w:t>)</w:t>
       </w:r>
-      <w:bookmarkEnd w:id="102"/>
+      <w:bookmarkEnd w:id="103"/>
     </w:p>
     <w:p>
       <w:r>
@@ -25437,14 +25676,27 @@
       <w:r>
         <w:t xml:space="preserve">Таблица </w:t>
       </w:r>
-      <w:fldSimple w:instr=" SEQ Таблица \* ARABIC ">
-        <w:r>
-          <w:rPr>
-            <w:noProof/>
-          </w:rPr>
-          <w:t>5</w:t>
-        </w:r>
-      </w:fldSimple>
+      <w:r>
+        <w:fldChar w:fldCharType="begin"/>
+      </w:r>
+      <w:r>
+        <w:instrText xml:space="preserve"> SEQ Таблица \* ARABIC </w:instrText>
+      </w:r>
+      <w:r>
+        <w:fldChar w:fldCharType="separate"/>
+      </w:r>
+      <w:r>
+        <w:rPr>
+          <w:noProof/>
+        </w:rPr>
+        <w:t>5</w:t>
+      </w:r>
+      <w:r>
+        <w:rPr>
+          <w:noProof/>
+        </w:rPr>
+        <w:fldChar w:fldCharType="end"/>
+      </w:r>
       <w:r>
         <w:t xml:space="preserve"> (Подготви критерий за файлов формат)</w:t>
       </w:r>
@@ -25453,7 +25705,7 @@
       <w:pPr>
         <w:pStyle w:val="Heading4"/>
       </w:pPr>
-      <w:bookmarkStart w:id="103" w:name="_Ref397952795"/>
+      <w:bookmarkStart w:id="104" w:name="_Ref397952795"/>
       <w:r>
         <w:t xml:space="preserve">Подготви критерий за </w:t>
       </w:r>
@@ -25472,7 +25724,7 @@
       <w:r>
         <w:t>)</w:t>
       </w:r>
-      <w:bookmarkEnd w:id="103"/>
+      <w:bookmarkEnd w:id="104"/>
     </w:p>
     <w:p>
       <w:r>
@@ -25961,14 +26213,27 @@
       <w:r>
         <w:t xml:space="preserve">Таблица </w:t>
       </w:r>
-      <w:fldSimple w:instr=" SEQ Таблица \* ARABIC ">
-        <w:r>
-          <w:rPr>
-            <w:noProof/>
-          </w:rPr>
-          <w:t>6</w:t>
-        </w:r>
-      </w:fldSimple>
+      <w:r>
+        <w:fldChar w:fldCharType="begin"/>
+      </w:r>
+      <w:r>
+        <w:instrText xml:space="preserve"> SEQ Таблица \* ARABIC </w:instrText>
+      </w:r>
+      <w:r>
+        <w:fldChar w:fldCharType="separate"/>
+      </w:r>
+      <w:r>
+        <w:rPr>
+          <w:noProof/>
+        </w:rPr>
+        <w:t>6</w:t>
+      </w:r>
+      <w:r>
+        <w:rPr>
+          <w:noProof/>
+        </w:rPr>
+        <w:fldChar w:fldCharType="end"/>
+      </w:r>
       <w:r>
         <w:t xml:space="preserve"> (Подготви критерий за компонент)</w:t>
       </w:r>
@@ -25977,7 +26242,7 @@
       <w:pPr>
         <w:pStyle w:val="Heading4"/>
       </w:pPr>
-      <w:bookmarkStart w:id="104" w:name="_Ref397953438"/>
+      <w:bookmarkStart w:id="105" w:name="_Ref397953438"/>
       <w:r>
         <w:t>Подготви критерий за конектор (</w:t>
       </w:r>
@@ -25990,7 +26255,7 @@
       <w:r>
         <w:t>)</w:t>
       </w:r>
-      <w:bookmarkEnd w:id="104"/>
+      <w:bookmarkEnd w:id="105"/>
     </w:p>
     <w:p>
       <w:r>
@@ -26475,14 +26740,27 @@
         <w:lastRenderedPageBreak/>
         <w:t xml:space="preserve">Таблица </w:t>
       </w:r>
-      <w:fldSimple w:instr=" SEQ Таблица \* ARABIC ">
-        <w:r>
-          <w:rPr>
-            <w:noProof/>
-          </w:rPr>
-          <w:t>7</w:t>
-        </w:r>
-      </w:fldSimple>
+      <w:r>
+        <w:fldChar w:fldCharType="begin"/>
+      </w:r>
+      <w:r>
+        <w:instrText xml:space="preserve"> SEQ Таблица \* ARABIC </w:instrText>
+      </w:r>
+      <w:r>
+        <w:fldChar w:fldCharType="separate"/>
+      </w:r>
+      <w:r>
+        <w:rPr>
+          <w:noProof/>
+        </w:rPr>
+        <w:t>7</w:t>
+      </w:r>
+      <w:r>
+        <w:rPr>
+          <w:noProof/>
+        </w:rPr>
+        <w:fldChar w:fldCharType="end"/>
+      </w:r>
       <w:r>
         <w:t xml:space="preserve"> (Подготви критерий за конектор)</w:t>
       </w:r>
@@ -26491,7 +26769,7 @@
       <w:pPr>
         <w:pStyle w:val="Heading4"/>
       </w:pPr>
-      <w:bookmarkStart w:id="105" w:name="_Ref398209066"/>
+      <w:bookmarkStart w:id="106" w:name="_Ref398209066"/>
       <w:r>
         <w:t>Изпълни анализ (</w:t>
       </w:r>
@@ -26504,7 +26782,7 @@
       <w:r>
         <w:t>)</w:t>
       </w:r>
-      <w:bookmarkEnd w:id="105"/>
+      <w:bookmarkEnd w:id="106"/>
     </w:p>
     <w:p>
       <w:r>
@@ -27194,14 +27472,27 @@
       <w:r>
         <w:t xml:space="preserve">Таблица </w:t>
       </w:r>
-      <w:fldSimple w:instr=" SEQ Таблица \* ARABIC ">
-        <w:r>
-          <w:rPr>
-            <w:noProof/>
-          </w:rPr>
-          <w:t>8</w:t>
-        </w:r>
-      </w:fldSimple>
+      <w:r>
+        <w:fldChar w:fldCharType="begin"/>
+      </w:r>
+      <w:r>
+        <w:instrText xml:space="preserve"> SEQ Таблица \* ARABIC </w:instrText>
+      </w:r>
+      <w:r>
+        <w:fldChar w:fldCharType="separate"/>
+      </w:r>
+      <w:r>
+        <w:rPr>
+          <w:noProof/>
+        </w:rPr>
+        <w:t>8</w:t>
+      </w:r>
+      <w:r>
+        <w:rPr>
+          <w:noProof/>
+        </w:rPr>
+        <w:fldChar w:fldCharType="end"/>
+      </w:r>
       <w:r>
         <w:t xml:space="preserve"> (Изпълни анализ)</w:t>
       </w:r>
@@ -27210,7 +27501,7 @@
       <w:pPr>
         <w:pStyle w:val="Heading4"/>
       </w:pPr>
-      <w:bookmarkStart w:id="106" w:name="_Ref397956321"/>
+      <w:bookmarkStart w:id="107" w:name="_Ref397956321"/>
       <w:r>
         <w:t>Обхождане елементите на проекта (</w:t>
       </w:r>
@@ -27223,7 +27514,7 @@
       <w:r>
         <w:t>)</w:t>
       </w:r>
-      <w:bookmarkEnd w:id="106"/>
+      <w:bookmarkEnd w:id="107"/>
     </w:p>
     <w:p>
       <w:r>
@@ -27866,14 +28157,27 @@
       <w:r>
         <w:t xml:space="preserve">Таблица </w:t>
       </w:r>
-      <w:fldSimple w:instr=" SEQ Таблица \* ARABIC ">
-        <w:r>
-          <w:rPr>
-            <w:noProof/>
-          </w:rPr>
-          <w:t>9</w:t>
-        </w:r>
-      </w:fldSimple>
+      <w:r>
+        <w:fldChar w:fldCharType="begin"/>
+      </w:r>
+      <w:r>
+        <w:instrText xml:space="preserve"> SEQ Таблица \* ARABIC </w:instrText>
+      </w:r>
+      <w:r>
+        <w:fldChar w:fldCharType="separate"/>
+      </w:r>
+      <w:r>
+        <w:rPr>
+          <w:noProof/>
+        </w:rPr>
+        <w:t>9</w:t>
+      </w:r>
+      <w:r>
+        <w:rPr>
+          <w:noProof/>
+        </w:rPr>
+        <w:fldChar w:fldCharType="end"/>
+      </w:r>
       <w:r>
         <w:t xml:space="preserve"> (Обхождане на елементите на проекта)</w:t>
       </w:r>
@@ -27882,7 +28186,7 @@
       <w:pPr>
         <w:pStyle w:val="Heading4"/>
       </w:pPr>
-      <w:bookmarkStart w:id="107" w:name="_Ref397956361"/>
+      <w:bookmarkStart w:id="108" w:name="_Ref397956361"/>
       <w:r>
         <w:t>Извлечи архитектурна информация (</w:t>
       </w:r>
@@ -27895,7 +28199,7 @@
       <w:r>
         <w:t>)</w:t>
       </w:r>
-      <w:bookmarkEnd w:id="107"/>
+      <w:bookmarkEnd w:id="108"/>
     </w:p>
     <w:p>
       <w:r>
@@ -28524,14 +28828,27 @@
       <w:r>
         <w:t xml:space="preserve">Таблица </w:t>
       </w:r>
-      <w:fldSimple w:instr=" SEQ Таблица \* ARABIC ">
-        <w:r>
-          <w:rPr>
-            <w:noProof/>
-          </w:rPr>
-          <w:t>10</w:t>
-        </w:r>
-      </w:fldSimple>
+      <w:r>
+        <w:fldChar w:fldCharType="begin"/>
+      </w:r>
+      <w:r>
+        <w:instrText xml:space="preserve"> SEQ Таблица \* ARABIC </w:instrText>
+      </w:r>
+      <w:r>
+        <w:fldChar w:fldCharType="separate"/>
+      </w:r>
+      <w:r>
+        <w:rPr>
+          <w:noProof/>
+        </w:rPr>
+        <w:t>10</w:t>
+      </w:r>
+      <w:r>
+        <w:rPr>
+          <w:noProof/>
+        </w:rPr>
+        <w:fldChar w:fldCharType="end"/>
+      </w:r>
       <w:r>
         <w:t xml:space="preserve"> (Извлечи архитектурна информация)</w:t>
       </w:r>
@@ -28540,7 +28857,7 @@
       <w:pPr>
         <w:pStyle w:val="Heading4"/>
       </w:pPr>
-      <w:bookmarkStart w:id="108" w:name="_Ref397956983"/>
+      <w:bookmarkStart w:id="109" w:name="_Ref397956983"/>
       <w:r>
         <w:t xml:space="preserve">Създай архитектурен модел </w:t>
       </w:r>
@@ -28556,7 +28873,7 @@
       <w:r>
         <w:t>)</w:t>
       </w:r>
-      <w:bookmarkEnd w:id="108"/>
+      <w:bookmarkEnd w:id="109"/>
     </w:p>
     <w:p>
       <w:r>
@@ -29143,14 +29460,27 @@
       <w:r>
         <w:t xml:space="preserve">Таблица </w:t>
       </w:r>
-      <w:fldSimple w:instr=" SEQ Таблица \* ARABIC ">
-        <w:r>
-          <w:rPr>
-            <w:noProof/>
-          </w:rPr>
-          <w:t>11</w:t>
-        </w:r>
-      </w:fldSimple>
+      <w:r>
+        <w:fldChar w:fldCharType="begin"/>
+      </w:r>
+      <w:r>
+        <w:instrText xml:space="preserve"> SEQ Таблица \* ARABIC </w:instrText>
+      </w:r>
+      <w:r>
+        <w:fldChar w:fldCharType="separate"/>
+      </w:r>
+      <w:r>
+        <w:rPr>
+          <w:noProof/>
+        </w:rPr>
+        <w:t>11</w:t>
+      </w:r>
+      <w:r>
+        <w:rPr>
+          <w:noProof/>
+        </w:rPr>
+        <w:fldChar w:fldCharType="end"/>
+      </w:r>
       <w:r>
         <w:t xml:space="preserve"> (Създай архитектурен модел)</w:t>
       </w:r>
@@ -29159,7 +29489,7 @@
       <w:pPr>
         <w:pStyle w:val="Heading4"/>
       </w:pPr>
-      <w:bookmarkStart w:id="109" w:name="_Ref398212142"/>
+      <w:bookmarkStart w:id="110" w:name="_Ref398212142"/>
       <w:r>
         <w:lastRenderedPageBreak/>
         <w:t xml:space="preserve">Сериализация на UML хранилището </w:t>
@@ -29176,7 +29506,7 @@
       <w:r>
         <w:t>)</w:t>
       </w:r>
-      <w:bookmarkEnd w:id="109"/>
+      <w:bookmarkEnd w:id="110"/>
     </w:p>
     <w:p>
       <w:r>
@@ -29836,14 +30166,27 @@
       <w:r>
         <w:t xml:space="preserve">Таблица </w:t>
       </w:r>
-      <w:fldSimple w:instr=" SEQ Таблица \* ARABIC ">
-        <w:r>
-          <w:rPr>
-            <w:noProof/>
-          </w:rPr>
-          <w:t>12</w:t>
-        </w:r>
-      </w:fldSimple>
+      <w:r>
+        <w:fldChar w:fldCharType="begin"/>
+      </w:r>
+      <w:r>
+        <w:instrText xml:space="preserve"> SEQ Таблица \* ARABIC </w:instrText>
+      </w:r>
+      <w:r>
+        <w:fldChar w:fldCharType="separate"/>
+      </w:r>
+      <w:r>
+        <w:rPr>
+          <w:noProof/>
+        </w:rPr>
+        <w:t>12</w:t>
+      </w:r>
+      <w:r>
+        <w:rPr>
+          <w:noProof/>
+        </w:rPr>
+        <w:fldChar w:fldCharType="end"/>
+      </w:r>
       <w:r>
         <w:t xml:space="preserve"> (Сериализация на UML хранилището)</w:t>
       </w:r>
@@ -29852,7 +30195,7 @@
       <w:pPr>
         <w:pStyle w:val="Heading4"/>
       </w:pPr>
-      <w:bookmarkStart w:id="110" w:name="_Ref398297851"/>
+      <w:bookmarkStart w:id="111" w:name="_Ref398297851"/>
       <w:r>
         <w:t>Генериране на базов код</w:t>
       </w:r>
@@ -29871,7 +30214,7 @@
       <w:r>
         <w:t>)</w:t>
       </w:r>
-      <w:bookmarkEnd w:id="110"/>
+      <w:bookmarkEnd w:id="111"/>
     </w:p>
     <w:p>
       <w:r>
@@ -29978,7 +30321,13 @@
               <w:fldChar w:fldCharType="separate"/>
             </w:r>
             <w:r>
-              <w:t>4.2.3</w:t>
+              <w:t>4.2</w:t>
+            </w:r>
+            <w:r>
+              <w:t>.</w:t>
+            </w:r>
+            <w:r>
+              <w:t>3</w:t>
             </w:r>
             <w:r>
               <w:fldChar w:fldCharType="end"/>
@@ -29998,7 +30347,13 @@
               <w:fldChar w:fldCharType="separate"/>
             </w:r>
             <w:r>
-              <w:t>4.4.3</w:t>
+              <w:t>4.</w:t>
+            </w:r>
+            <w:r>
+              <w:t>4</w:t>
+            </w:r>
+            <w:r>
+              <w:t>.3</w:t>
             </w:r>
             <w:r>
               <w:fldChar w:fldCharType="end"/>
@@ -30497,14 +30852,27 @@
       <w:r>
         <w:t xml:space="preserve">Таблица </w:t>
       </w:r>
-      <w:fldSimple w:instr=" SEQ Таблица \* ARABIC ">
-        <w:r>
-          <w:rPr>
-            <w:noProof/>
-          </w:rPr>
-          <w:t>13</w:t>
-        </w:r>
-      </w:fldSimple>
+      <w:r>
+        <w:fldChar w:fldCharType="begin"/>
+      </w:r>
+      <w:r>
+        <w:instrText xml:space="preserve"> SEQ Таблица \* ARABIC </w:instrText>
+      </w:r>
+      <w:r>
+        <w:fldChar w:fldCharType="separate"/>
+      </w:r>
+      <w:r>
+        <w:rPr>
+          <w:noProof/>
+        </w:rPr>
+        <w:t>13</w:t>
+      </w:r>
+      <w:r>
+        <w:rPr>
+          <w:noProof/>
+        </w:rPr>
+        <w:fldChar w:fldCharType="end"/>
+      </w:r>
       <w:r>
         <w:t xml:space="preserve"> (Генериране на базов код)</w:t>
       </w:r>
@@ -30513,16 +30881,16 @@
       <w:pPr>
         <w:pStyle w:val="Heading3"/>
       </w:pPr>
-      <w:bookmarkStart w:id="111" w:name="_Ref397969104"/>
-      <w:bookmarkStart w:id="112" w:name="_Toc398547640"/>
+      <w:bookmarkStart w:id="112" w:name="_Ref397969104"/>
+      <w:bookmarkStart w:id="113" w:name="_Toc398547640"/>
       <w:r>
         <w:t>Мета-модел</w:t>
       </w:r>
       <w:r>
         <w:t xml:space="preserve"> на архитектурното хранилище</w:t>
       </w:r>
-      <w:bookmarkEnd w:id="111"/>
       <w:bookmarkEnd w:id="112"/>
+      <w:bookmarkEnd w:id="113"/>
     </w:p>
     <w:p>
       <w:r>
@@ -30549,7 +30917,7 @@
           <w:lang w:eastAsia="en-US"/>
         </w:rPr>
         <w:drawing>
-          <wp:inline distT="0" distB="0" distL="0" distR="0" wp14:anchorId="1B5B7F66" wp14:editId="2033254D">
+          <wp:inline distT="0" distB="0" distL="0" distR="0" wp14:anchorId="24A6F72C" wp14:editId="34650CE8">
             <wp:extent cx="5274310" cy="3815986"/>
             <wp:effectExtent l="0" t="0" r="2540" b="0"/>
             <wp:docPr id="6" name="Picture 6"/>
@@ -30590,19 +30958,32 @@
         <w:pStyle w:val="Caption"/>
         <w:jc w:val="center"/>
       </w:pPr>
-      <w:bookmarkStart w:id="113" w:name="_Ref397970007"/>
+      <w:bookmarkStart w:id="114" w:name="_Ref397970007"/>
       <w:r>
         <w:t xml:space="preserve">Фигура </w:t>
       </w:r>
-      <w:fldSimple w:instr=" SEQ Фигура \* ARABIC ">
-        <w:r>
-          <w:rPr>
-            <w:noProof/>
-          </w:rPr>
-          <w:t>17</w:t>
-        </w:r>
-      </w:fldSimple>
-      <w:bookmarkEnd w:id="113"/>
+      <w:r>
+        <w:fldChar w:fldCharType="begin"/>
+      </w:r>
+      <w:r>
+        <w:instrText xml:space="preserve"> SEQ Фигура \* ARABIC </w:instrText>
+      </w:r>
+      <w:r>
+        <w:fldChar w:fldCharType="separate"/>
+      </w:r>
+      <w:r>
+        <w:rPr>
+          <w:noProof/>
+        </w:rPr>
+        <w:t>17</w:t>
+      </w:r>
+      <w:r>
+        <w:rPr>
+          <w:noProof/>
+        </w:rPr>
+        <w:fldChar w:fldCharType="end"/>
+      </w:r>
+      <w:bookmarkEnd w:id="114"/>
       <w:r>
         <w:t xml:space="preserve"> </w:t>
       </w:r>
@@ -30620,11 +31001,11 @@
       <w:pPr>
         <w:pStyle w:val="Heading4"/>
       </w:pPr>
-      <w:bookmarkStart w:id="114" w:name="_Ref398393322"/>
+      <w:bookmarkStart w:id="115" w:name="_Ref398393322"/>
       <w:r>
         <w:t>AEModel</w:t>
       </w:r>
-      <w:bookmarkEnd w:id="114"/>
+      <w:bookmarkEnd w:id="115"/>
     </w:p>
     <w:tbl>
       <w:tblPr>
@@ -30897,14 +31278,27 @@
       <w:r>
         <w:t xml:space="preserve">Таблица </w:t>
       </w:r>
-      <w:fldSimple w:instr=" SEQ Таблица \* ARABIC ">
-        <w:r>
-          <w:rPr>
-            <w:noProof/>
-          </w:rPr>
-          <w:t>14</w:t>
-        </w:r>
-      </w:fldSimple>
+      <w:r>
+        <w:fldChar w:fldCharType="begin"/>
+      </w:r>
+      <w:r>
+        <w:instrText xml:space="preserve"> SEQ Таблица \* ARABIC </w:instrText>
+      </w:r>
+      <w:r>
+        <w:fldChar w:fldCharType="separate"/>
+      </w:r>
+      <w:r>
+        <w:rPr>
+          <w:noProof/>
+        </w:rPr>
+        <w:t>14</w:t>
+      </w:r>
+      <w:r>
+        <w:rPr>
+          <w:noProof/>
+        </w:rPr>
+        <w:fldChar w:fldCharType="end"/>
+      </w:r>
       <w:r>
         <w:t xml:space="preserve"> (Описание на AEModel)</w:t>
       </w:r>
@@ -30913,14 +31307,14 @@
       <w:pPr>
         <w:pStyle w:val="Heading4"/>
       </w:pPr>
-      <w:bookmarkStart w:id="115" w:name="_Ref398393254"/>
+      <w:bookmarkStart w:id="116" w:name="_Ref398393254"/>
       <w:r>
         <w:t>AE</w:t>
       </w:r>
       <w:r>
         <w:t>Package</w:t>
       </w:r>
-      <w:bookmarkEnd w:id="115"/>
+      <w:bookmarkEnd w:id="116"/>
     </w:p>
     <w:p>
       <w:r>
@@ -31298,14 +31692,27 @@
       <w:r>
         <w:t xml:space="preserve">Таблица </w:t>
       </w:r>
-      <w:fldSimple w:instr=" SEQ Таблица \* ARABIC ">
-        <w:r>
-          <w:rPr>
-            <w:noProof/>
-          </w:rPr>
-          <w:t>15</w:t>
-        </w:r>
-      </w:fldSimple>
+      <w:r>
+        <w:fldChar w:fldCharType="begin"/>
+      </w:r>
+      <w:r>
+        <w:instrText xml:space="preserve"> SEQ Таблица \* ARABIC </w:instrText>
+      </w:r>
+      <w:r>
+        <w:fldChar w:fldCharType="separate"/>
+      </w:r>
+      <w:r>
+        <w:rPr>
+          <w:noProof/>
+        </w:rPr>
+        <w:t>15</w:t>
+      </w:r>
+      <w:r>
+        <w:rPr>
+          <w:noProof/>
+        </w:rPr>
+        <w:fldChar w:fldCharType="end"/>
+      </w:r>
       <w:r>
         <w:t xml:space="preserve"> (Описание на AEPackage)</w:t>
       </w:r>
@@ -31314,11 +31721,11 @@
       <w:pPr>
         <w:pStyle w:val="Heading4"/>
       </w:pPr>
-      <w:bookmarkStart w:id="116" w:name="_Ref398395986"/>
+      <w:bookmarkStart w:id="117" w:name="_Ref398395986"/>
       <w:r>
         <w:t>BaseComponent</w:t>
       </w:r>
-      <w:bookmarkEnd w:id="116"/>
+      <w:bookmarkEnd w:id="117"/>
     </w:p>
     <w:p>
       <w:r>
@@ -31696,14 +32103,27 @@
       <w:r>
         <w:t xml:space="preserve">Таблица </w:t>
       </w:r>
-      <w:fldSimple w:instr=" SEQ Таблица \* ARABIC ">
-        <w:r>
-          <w:rPr>
-            <w:noProof/>
-          </w:rPr>
-          <w:t>16</w:t>
-        </w:r>
-      </w:fldSimple>
+      <w:r>
+        <w:fldChar w:fldCharType="begin"/>
+      </w:r>
+      <w:r>
+        <w:instrText xml:space="preserve"> SEQ Таблица \* ARABIC </w:instrText>
+      </w:r>
+      <w:r>
+        <w:fldChar w:fldCharType="separate"/>
+      </w:r>
+      <w:r>
+        <w:rPr>
+          <w:noProof/>
+        </w:rPr>
+        <w:t>16</w:t>
+      </w:r>
+      <w:r>
+        <w:rPr>
+          <w:noProof/>
+        </w:rPr>
+        <w:fldChar w:fldCharType="end"/>
+      </w:r>
       <w:r>
         <w:t xml:space="preserve"> (Описание на BaseComponent)</w:t>
       </w:r>
@@ -31712,11 +32132,11 @@
       <w:pPr>
         <w:pStyle w:val="Heading4"/>
       </w:pPr>
-      <w:bookmarkStart w:id="117" w:name="_Ref398397425"/>
+      <w:bookmarkStart w:id="118" w:name="_Ref398397425"/>
       <w:r>
         <w:t>ProvidedPort</w:t>
       </w:r>
-      <w:bookmarkEnd w:id="117"/>
+      <w:bookmarkEnd w:id="118"/>
     </w:p>
     <w:p>
       <w:r>
@@ -32045,14 +32465,27 @@
       <w:r>
         <w:t xml:space="preserve">Таблица </w:t>
       </w:r>
-      <w:fldSimple w:instr=" SEQ Таблица \* ARABIC ">
-        <w:r>
-          <w:rPr>
-            <w:noProof/>
-          </w:rPr>
-          <w:t>17</w:t>
-        </w:r>
-      </w:fldSimple>
+      <w:r>
+        <w:fldChar w:fldCharType="begin"/>
+      </w:r>
+      <w:r>
+        <w:instrText xml:space="preserve"> SEQ Таблица \* ARABIC </w:instrText>
+      </w:r>
+      <w:r>
+        <w:fldChar w:fldCharType="separate"/>
+      </w:r>
+      <w:r>
+        <w:rPr>
+          <w:noProof/>
+        </w:rPr>
+        <w:t>17</w:t>
+      </w:r>
+      <w:r>
+        <w:rPr>
+          <w:noProof/>
+        </w:rPr>
+        <w:fldChar w:fldCharType="end"/>
+      </w:r>
       <w:r>
         <w:t xml:space="preserve"> (Описание на ProvidedPort)</w:t>
       </w:r>
@@ -32061,11 +32494,11 @@
       <w:pPr>
         <w:pStyle w:val="Heading4"/>
       </w:pPr>
-      <w:bookmarkStart w:id="118" w:name="_Ref398397328"/>
+      <w:bookmarkStart w:id="119" w:name="_Ref398397328"/>
       <w:r>
         <w:t>RequiredPort</w:t>
       </w:r>
-      <w:bookmarkEnd w:id="118"/>
+      <w:bookmarkEnd w:id="119"/>
     </w:p>
     <w:p>
       <w:r>
@@ -32399,14 +32832,27 @@
       <w:r>
         <w:t xml:space="preserve">Таблица </w:t>
       </w:r>
-      <w:fldSimple w:instr=" SEQ Таблица \* ARABIC ">
-        <w:r>
-          <w:rPr>
-            <w:noProof/>
-          </w:rPr>
-          <w:t>18</w:t>
-        </w:r>
-      </w:fldSimple>
+      <w:r>
+        <w:fldChar w:fldCharType="begin"/>
+      </w:r>
+      <w:r>
+        <w:instrText xml:space="preserve"> SEQ Таблица \* ARABIC </w:instrText>
+      </w:r>
+      <w:r>
+        <w:fldChar w:fldCharType="separate"/>
+      </w:r>
+      <w:r>
+        <w:rPr>
+          <w:noProof/>
+        </w:rPr>
+        <w:t>18</w:t>
+      </w:r>
+      <w:r>
+        <w:rPr>
+          <w:noProof/>
+        </w:rPr>
+        <w:fldChar w:fldCharType="end"/>
+      </w:r>
       <w:r>
         <w:t xml:space="preserve"> (Описание на RequiredPort)</w:t>
       </w:r>
@@ -32553,14 +32999,27 @@
       <w:r>
         <w:t xml:space="preserve">Таблица </w:t>
       </w:r>
-      <w:fldSimple w:instr=" SEQ Таблица \* ARABIC ">
-        <w:r>
-          <w:rPr>
-            <w:noProof/>
-          </w:rPr>
-          <w:t>19</w:t>
-        </w:r>
-      </w:fldSimple>
+      <w:r>
+        <w:fldChar w:fldCharType="begin"/>
+      </w:r>
+      <w:r>
+        <w:instrText xml:space="preserve"> SEQ Таблица \* ARABIC </w:instrText>
+      </w:r>
+      <w:r>
+        <w:fldChar w:fldCharType="separate"/>
+      </w:r>
+      <w:r>
+        <w:rPr>
+          <w:noProof/>
+        </w:rPr>
+        <w:t>19</w:t>
+      </w:r>
+      <w:r>
+        <w:rPr>
+          <w:noProof/>
+        </w:rPr>
+        <w:fldChar w:fldCharType="end"/>
+      </w:r>
       <w:r>
         <w:t xml:space="preserve"> (Описание на PortInterface)</w:t>
       </w:r>
@@ -32943,14 +33402,27 @@
       <w:r>
         <w:t xml:space="preserve">Таблица </w:t>
       </w:r>
-      <w:fldSimple w:instr=" SEQ Таблица \* ARABIC ">
-        <w:r>
-          <w:rPr>
-            <w:noProof/>
-          </w:rPr>
-          <w:t>20</w:t>
-        </w:r>
-      </w:fldSimple>
+      <w:r>
+        <w:fldChar w:fldCharType="begin"/>
+      </w:r>
+      <w:r>
+        <w:instrText xml:space="preserve"> SEQ Таблица \* ARABIC </w:instrText>
+      </w:r>
+      <w:r>
+        <w:fldChar w:fldCharType="separate"/>
+      </w:r>
+      <w:r>
+        <w:rPr>
+          <w:noProof/>
+        </w:rPr>
+        <w:t>20</w:t>
+      </w:r>
+      <w:r>
+        <w:rPr>
+          <w:noProof/>
+        </w:rPr>
+        <w:fldChar w:fldCharType="end"/>
+      </w:r>
       <w:r>
         <w:t xml:space="preserve"> (Описание на DataType)</w:t>
       </w:r>
@@ -32959,11 +33431,11 @@
       <w:pPr>
         <w:pStyle w:val="Heading4"/>
       </w:pPr>
-      <w:bookmarkStart w:id="119" w:name="_Ref398397909"/>
+      <w:bookmarkStart w:id="120" w:name="_Ref398397909"/>
       <w:r>
         <w:t>SenderReceiverInterface</w:t>
       </w:r>
-      <w:bookmarkEnd w:id="119"/>
+      <w:bookmarkEnd w:id="120"/>
     </w:p>
     <w:p>
       <w:pPr>
@@ -32977,7 +33449,7 @@
         </w:rPr>
         <w:lastRenderedPageBreak/>
         <w:drawing>
-          <wp:inline distT="0" distB="0" distL="0" distR="0" wp14:anchorId="3D80B365" wp14:editId="0D6EF286">
+          <wp:inline distT="0" distB="0" distL="0" distR="0" wp14:anchorId="23ACE36B" wp14:editId="3A9D501F">
             <wp:extent cx="1745672" cy="2917344"/>
             <wp:effectExtent l="0" t="0" r="6985" b="0"/>
             <wp:docPr id="3" name="Picture 3"/>
@@ -33021,14 +33493,27 @@
       <w:r>
         <w:t xml:space="preserve">Фигура </w:t>
       </w:r>
-      <w:fldSimple w:instr=" SEQ Фигура \* ARABIC ">
-        <w:r>
-          <w:rPr>
-            <w:noProof/>
-          </w:rPr>
-          <w:t>18</w:t>
-        </w:r>
-      </w:fldSimple>
+      <w:r>
+        <w:fldChar w:fldCharType="begin"/>
+      </w:r>
+      <w:r>
+        <w:instrText xml:space="preserve"> SEQ Фигура \* ARABIC </w:instrText>
+      </w:r>
+      <w:r>
+        <w:fldChar w:fldCharType="separate"/>
+      </w:r>
+      <w:r>
+        <w:rPr>
+          <w:noProof/>
+        </w:rPr>
+        <w:t>18</w:t>
+      </w:r>
+      <w:r>
+        <w:rPr>
+          <w:noProof/>
+        </w:rPr>
+        <w:fldChar w:fldCharType="end"/>
+      </w:r>
       <w:r>
         <w:t xml:space="preserve"> (диаграма на SenderReceiverInterface)</w:t>
       </w:r>
@@ -33306,14 +33791,27 @@
       <w:r>
         <w:t xml:space="preserve">Таблица </w:t>
       </w:r>
-      <w:fldSimple w:instr=" SEQ Таблица \* ARABIC ">
-        <w:r>
-          <w:rPr>
-            <w:noProof/>
-          </w:rPr>
-          <w:t>21</w:t>
-        </w:r>
-      </w:fldSimple>
+      <w:r>
+        <w:fldChar w:fldCharType="begin"/>
+      </w:r>
+      <w:r>
+        <w:instrText xml:space="preserve"> SEQ Таблица \* ARABIC </w:instrText>
+      </w:r>
+      <w:r>
+        <w:fldChar w:fldCharType="separate"/>
+      </w:r>
+      <w:r>
+        <w:rPr>
+          <w:noProof/>
+        </w:rPr>
+        <w:t>21</w:t>
+      </w:r>
+      <w:r>
+        <w:rPr>
+          <w:noProof/>
+        </w:rPr>
+        <w:fldChar w:fldCharType="end"/>
+      </w:r>
       <w:r>
         <w:t xml:space="preserve"> (Описание на SenderReceiverInterface)</w:t>
       </w:r>
@@ -33587,14 +34085,27 @@
       <w:r>
         <w:t xml:space="preserve">Таблица </w:t>
       </w:r>
-      <w:fldSimple w:instr=" SEQ Таблица \* ARABIC ">
-        <w:r>
-          <w:rPr>
-            <w:noProof/>
-          </w:rPr>
-          <w:t>22</w:t>
-        </w:r>
-      </w:fldSimple>
+      <w:r>
+        <w:fldChar w:fldCharType="begin"/>
+      </w:r>
+      <w:r>
+        <w:instrText xml:space="preserve"> SEQ Таблица \* ARABIC </w:instrText>
+      </w:r>
+      <w:r>
+        <w:fldChar w:fldCharType="separate"/>
+      </w:r>
+      <w:r>
+        <w:rPr>
+          <w:noProof/>
+        </w:rPr>
+        <w:t>22</w:t>
+      </w:r>
+      <w:r>
+        <w:rPr>
+          <w:noProof/>
+        </w:rPr>
+        <w:fldChar w:fldCharType="end"/>
+      </w:r>
       <w:r>
         <w:t xml:space="preserve"> (Описание на DataElement)</w:t>
       </w:r>
@@ -33603,11 +34114,11 @@
       <w:pPr>
         <w:pStyle w:val="Heading4"/>
       </w:pPr>
-      <w:bookmarkStart w:id="120" w:name="_Ref398398199"/>
+      <w:bookmarkStart w:id="121" w:name="_Ref398398199"/>
       <w:r>
         <w:t>ClientServerInterface</w:t>
       </w:r>
-      <w:bookmarkEnd w:id="120"/>
+      <w:bookmarkEnd w:id="121"/>
     </w:p>
     <w:p>
       <w:pPr>
@@ -33621,7 +34132,7 @@
         </w:rPr>
         <w:lastRenderedPageBreak/>
         <w:drawing>
-          <wp:inline distT="0" distB="0" distL="0" distR="0" wp14:anchorId="42126169" wp14:editId="562FC80B">
+          <wp:inline distT="0" distB="0" distL="0" distR="0" wp14:anchorId="40177D58" wp14:editId="603068C4">
             <wp:extent cx="3069772" cy="3890345"/>
             <wp:effectExtent l="0" t="0" r="0" b="0"/>
             <wp:docPr id="18" name="Picture 18"/>
@@ -33662,19 +34173,32 @@
         <w:pStyle w:val="Caption"/>
         <w:jc w:val="center"/>
       </w:pPr>
-      <w:bookmarkStart w:id="121" w:name="_Ref397973097"/>
+      <w:bookmarkStart w:id="122" w:name="_Ref397973097"/>
       <w:r>
         <w:t xml:space="preserve">Фигура </w:t>
       </w:r>
-      <w:fldSimple w:instr=" SEQ Фигура \* ARABIC ">
-        <w:r>
-          <w:rPr>
-            <w:noProof/>
-          </w:rPr>
-          <w:t>19</w:t>
-        </w:r>
-      </w:fldSimple>
-      <w:bookmarkEnd w:id="121"/>
+      <w:r>
+        <w:fldChar w:fldCharType="begin"/>
+      </w:r>
+      <w:r>
+        <w:instrText xml:space="preserve"> SEQ Фигура \* ARABIC </w:instrText>
+      </w:r>
+      <w:r>
+        <w:fldChar w:fldCharType="separate"/>
+      </w:r>
+      <w:r>
+        <w:rPr>
+          <w:noProof/>
+        </w:rPr>
+        <w:t>19</w:t>
+      </w:r>
+      <w:r>
+        <w:rPr>
+          <w:noProof/>
+        </w:rPr>
+        <w:fldChar w:fldCharType="end"/>
+      </w:r>
+      <w:bookmarkEnd w:id="122"/>
       <w:r>
         <w:t xml:space="preserve"> (диаграма на ClientServerInterface)</w:t>
       </w:r>
@@ -33958,14 +34482,27 @@
       <w:r>
         <w:t xml:space="preserve">Таблица </w:t>
       </w:r>
-      <w:fldSimple w:instr=" SEQ Таблица \* ARABIC ">
-        <w:r>
-          <w:rPr>
-            <w:noProof/>
-          </w:rPr>
-          <w:t>23</w:t>
-        </w:r>
-      </w:fldSimple>
+      <w:r>
+        <w:fldChar w:fldCharType="begin"/>
+      </w:r>
+      <w:r>
+        <w:instrText xml:space="preserve"> SEQ Таблица \* ARABIC </w:instrText>
+      </w:r>
+      <w:r>
+        <w:fldChar w:fldCharType="separate"/>
+      </w:r>
+      <w:r>
+        <w:rPr>
+          <w:noProof/>
+        </w:rPr>
+        <w:t>23</w:t>
+      </w:r>
+      <w:r>
+        <w:rPr>
+          <w:noProof/>
+        </w:rPr>
+        <w:fldChar w:fldCharType="end"/>
+      </w:r>
       <w:r>
         <w:t xml:space="preserve"> (Описание на ClientServerInterface)</w:t>
       </w:r>
@@ -34298,14 +34835,27 @@
       <w:r>
         <w:t xml:space="preserve">Таблица </w:t>
       </w:r>
-      <w:fldSimple w:instr=" SEQ Таблица \* ARABIC ">
-        <w:r>
-          <w:rPr>
-            <w:noProof/>
-          </w:rPr>
-          <w:t>24</w:t>
-        </w:r>
-      </w:fldSimple>
+      <w:r>
+        <w:fldChar w:fldCharType="begin"/>
+      </w:r>
+      <w:r>
+        <w:instrText xml:space="preserve"> SEQ Таблица \* ARABIC </w:instrText>
+      </w:r>
+      <w:r>
+        <w:fldChar w:fldCharType="separate"/>
+      </w:r>
+      <w:r>
+        <w:rPr>
+          <w:noProof/>
+        </w:rPr>
+        <w:t>24</w:t>
+      </w:r>
+      <w:r>
+        <w:rPr>
+          <w:noProof/>
+        </w:rPr>
+        <w:fldChar w:fldCharType="end"/>
+      </w:r>
       <w:r>
         <w:t xml:space="preserve"> (Описание на Operation)</w:t>
       </w:r>
@@ -34633,14 +35183,27 @@
       <w:r>
         <w:t xml:space="preserve">Таблица </w:t>
       </w:r>
-      <w:fldSimple w:instr=" SEQ Таблица \* ARABIC ">
-        <w:r>
-          <w:rPr>
-            <w:noProof/>
-          </w:rPr>
-          <w:t>25</w:t>
-        </w:r>
-      </w:fldSimple>
+      <w:r>
+        <w:fldChar w:fldCharType="begin"/>
+      </w:r>
+      <w:r>
+        <w:instrText xml:space="preserve"> SEQ Таблица \* ARABIC </w:instrText>
+      </w:r>
+      <w:r>
+        <w:fldChar w:fldCharType="separate"/>
+      </w:r>
+      <w:r>
+        <w:rPr>
+          <w:noProof/>
+        </w:rPr>
+        <w:t>25</w:t>
+      </w:r>
+      <w:r>
+        <w:rPr>
+          <w:noProof/>
+        </w:rPr>
+        <w:fldChar w:fldCharType="end"/>
+      </w:r>
       <w:r>
         <w:t xml:space="preserve"> (Описание на ParamData)</w:t>
       </w:r>
@@ -34649,13 +35212,13 @@
       <w:pPr>
         <w:pStyle w:val="Heading3"/>
       </w:pPr>
-      <w:bookmarkStart w:id="122" w:name="_Ref398132449"/>
-      <w:bookmarkStart w:id="123" w:name="_Toc398547641"/>
+      <w:bookmarkStart w:id="123" w:name="_Ref398132449"/>
+      <w:bookmarkStart w:id="124" w:name="_Toc398547641"/>
       <w:r>
         <w:t>Формат на генерирания базов код</w:t>
       </w:r>
-      <w:bookmarkEnd w:id="122"/>
       <w:bookmarkEnd w:id="123"/>
+      <w:bookmarkEnd w:id="124"/>
     </w:p>
     <w:p>
       <w:r>
@@ -34714,9 +35277,9 @@
           <w:lang w:eastAsia="en-US"/>
         </w:rPr>
         <w:drawing>
-          <wp:inline distT="0" distB="0" distL="0" distR="0" wp14:anchorId="021A321B" wp14:editId="4200DCB2">
-            <wp:extent cx="4472625" cy="4809506"/>
-            <wp:effectExtent l="0" t="0" r="4445" b="0"/>
+          <wp:inline distT="0" distB="0" distL="0" distR="0" wp14:anchorId="3C301234" wp14:editId="1B37170E">
+            <wp:extent cx="3878664" cy="4170807"/>
+            <wp:effectExtent l="0" t="0" r="7620" b="1270"/>
             <wp:docPr id="21" name="Picture 21"/>
             <wp:cNvGraphicFramePr>
               <a:graphicFrameLocks xmlns:a="http://schemas.openxmlformats.org/drawingml/2006/main" noChangeAspect="1"/>
@@ -34737,7 +35300,7 @@
                   <pic:spPr>
                     <a:xfrm>
                       <a:off x="0" y="0"/>
-                      <a:ext cx="4473497" cy="4810444"/>
+                      <a:ext cx="3880525" cy="4172808"/>
                     </a:xfrm>
                     <a:prstGeom prst="rect">
                       <a:avLst/>
@@ -34755,19 +35318,32 @@
         <w:pStyle w:val="Caption"/>
         <w:jc w:val="center"/>
       </w:pPr>
-      <w:bookmarkStart w:id="124" w:name="_Ref398132469"/>
+      <w:bookmarkStart w:id="125" w:name="_Ref398132469"/>
       <w:r>
         <w:t xml:space="preserve">Фигура </w:t>
       </w:r>
-      <w:fldSimple w:instr=" SEQ Фигура \* ARABIC ">
-        <w:r>
-          <w:rPr>
-            <w:noProof/>
-          </w:rPr>
-          <w:t>20</w:t>
-        </w:r>
-      </w:fldSimple>
-      <w:bookmarkEnd w:id="124"/>
+      <w:r>
+        <w:fldChar w:fldCharType="begin"/>
+      </w:r>
+      <w:r>
+        <w:instrText xml:space="preserve"> SEQ Фигура \* ARABIC </w:instrText>
+      </w:r>
+      <w:r>
+        <w:fldChar w:fldCharType="separate"/>
+      </w:r>
+      <w:r>
+        <w:rPr>
+          <w:noProof/>
+        </w:rPr>
+        <w:t>20</w:t>
+      </w:r>
+      <w:r>
+        <w:rPr>
+          <w:noProof/>
+        </w:rPr>
+        <w:fldChar w:fldCharType="end"/>
+      </w:r>
+      <w:bookmarkEnd w:id="125"/>
       <w:r>
         <w:t xml:space="preserve"> (Структура на генерирания базов код)</w:t>
       </w:r>
@@ -34828,6 +35404,7 @@
         <w:pStyle w:val="Heading4"/>
       </w:pPr>
       <w:r>
+        <w:lastRenderedPageBreak/>
         <w:t>Основна директория</w:t>
       </w:r>
     </w:p>
@@ -34840,11 +35417,11 @@
       <w:pPr>
         <w:pStyle w:val="Heading4"/>
       </w:pPr>
-      <w:bookmarkStart w:id="125" w:name="_Ref398133661"/>
+      <w:bookmarkStart w:id="126" w:name="_Ref398133661"/>
       <w:r>
         <w:t>Проектна директория</w:t>
       </w:r>
-      <w:bookmarkEnd w:id="125"/>
+      <w:bookmarkEnd w:id="126"/>
     </w:p>
     <w:p>
       <w:r>
@@ -34881,190 +35458,192 @@
     </w:p>
     <w:p>
       <w:pPr>
-        <w:pStyle w:val="ListParagraph"/>
-        <w:numPr>
-          <w:ilvl w:val="0"/>
-          <w:numId w:val="20"/>
-        </w:numPr>
-      </w:pPr>
+        <w:pStyle w:val="Heading5"/>
+      </w:pPr>
+      <w:bookmarkStart w:id="127" w:name="_Ref398729294"/>
       <w:r>
         <w:rPr>
           <w:i/>
         </w:rPr>
         <w:t>rte.h</w:t>
       </w:r>
+      <w:bookmarkEnd w:id="127"/>
       <w:r>
         <w:t xml:space="preserve"> </w:t>
       </w:r>
-      <w:r>
-        <w:t>–</w:t>
-      </w:r>
-      <w:r>
-        <w:t xml:space="preserve"> декларация на интерфейсите и конекторите между компонентите</w:t>
-      </w:r>
-    </w:p>
-    <w:p>
-      <w:pPr>
-        <w:pStyle w:val="ListParagraph"/>
-        <w:numPr>
-          <w:ilvl w:val="0"/>
-          <w:numId w:val="20"/>
-        </w:numPr>
-      </w:pPr>
-      <w:r>
-        <w:rPr>
-          <w:i/>
-        </w:rPr>
+    </w:p>
+    <w:p>
+      <w:r>
+        <w:t>Д</w:t>
+      </w:r>
+      <w:r>
+        <w:t>екларация на интерфейсите и конекторите между компонентите</w:t>
+      </w:r>
+      <w:r>
+        <w:t>.</w:t>
+      </w:r>
+    </w:p>
+    <w:p>
+      <w:pPr>
+        <w:pStyle w:val="Heading5"/>
+      </w:pPr>
+      <w:bookmarkStart w:id="128" w:name="_Ref398729242"/>
+      <w:r>
         <w:t>rte.c</w:t>
       </w:r>
-      <w:r>
-        <w:t xml:space="preserve"> – дефиниция на интерфейсите и конекторите между компонентите</w:t>
-      </w:r>
-    </w:p>
-    <w:p>
-      <w:pPr>
-        <w:pStyle w:val="ListParagraph"/>
-        <w:numPr>
-          <w:ilvl w:val="0"/>
-          <w:numId w:val="20"/>
-        </w:numPr>
-      </w:pPr>
-      <w:r>
-        <w:rPr>
-          <w:i/>
-        </w:rPr>
+      <w:bookmarkEnd w:id="128"/>
+      <w:r>
+        <w:t xml:space="preserve"> </w:t>
+      </w:r>
+    </w:p>
+    <w:p>
+      <w:r>
+        <w:t>Д</w:t>
+      </w:r>
+      <w:r>
+        <w:t>ефиниция на интерфейсите и конекторите между компонентите</w:t>
+      </w:r>
+    </w:p>
+    <w:p>
+      <w:pPr>
+        <w:pStyle w:val="Heading5"/>
+      </w:pPr>
+      <w:bookmarkStart w:id="129" w:name="_Ref398729423"/>
+      <w:r>
         <w:t>rte_&lt;cmp&gt;.h</w:t>
       </w:r>
+      <w:bookmarkEnd w:id="129"/>
       <w:r>
         <w:t xml:space="preserve"> </w:t>
       </w:r>
-      <w:r>
-        <w:t>–</w:t>
+    </w:p>
+    <w:p>
+      <w:r>
+        <w:t>И</w:t>
+      </w:r>
+      <w:r>
+        <w:t>нтерфейсен договор за всеки един компонент, предоставящ връзките му с останалите компоненти</w:t>
+      </w:r>
+      <w:r>
+        <w:t xml:space="preserve">. </w:t>
+      </w:r>
+      <w:r>
+        <w:rPr>
+          <w:i/>
+        </w:rPr>
+        <w:t>&lt;cmp&gt;</w:t>
+      </w:r>
+      <w:r>
+        <w:t xml:space="preserve"> се замества с името на компонента.</w:t>
+      </w:r>
+    </w:p>
+    <w:p>
+      <w:r>
+        <w:t xml:space="preserve">Детайлен шаблон за файловете може да се намери </w:t>
+      </w:r>
+      <w:r>
+        <w:t>в</w:t>
       </w:r>
       <w:r>
         <w:t xml:space="preserve"> </w:t>
       </w:r>
       <w:r>
-        <w:t>интерфейсен договор за всеки един компонент, предоставящ връзките му с останалите компоненти</w:t>
-      </w:r>
-      <w:r>
-        <w:t xml:space="preserve">. </w:t>
-      </w:r>
-      <w:r>
-        <w:rPr>
-          <w:i/>
-        </w:rPr>
-        <w:t>&lt;cmp&gt;</w:t>
-      </w:r>
-      <w:r>
-        <w:t xml:space="preserve"> се замества с името на компонента.</w:t>
-      </w:r>
-    </w:p>
-    <w:p>
-      <w:r>
-        <w:t xml:space="preserve">Детайлен шаблон за файловете може да се намери </w:t>
-      </w:r>
-      <w:r>
-        <w:t>в</w:t>
+        <w:rPr>
+          <w:i/>
+        </w:rPr>
+        <w:fldChar w:fldCharType="begin"/>
+      </w:r>
+      <w:r>
+        <w:rPr>
+          <w:i/>
+        </w:rPr>
+        <w:instrText xml:space="preserve"> REF _Ref398133555 \w \h </w:instrText>
+      </w:r>
+      <w:r>
+        <w:rPr>
+          <w:i/>
+        </w:rPr>
+        <w:instrText xml:space="preserve"> \* MERGEFORMAT </w:instrText>
+      </w:r>
+      <w:r>
+        <w:rPr>
+          <w:i/>
+        </w:rPr>
+      </w:r>
+      <w:r>
+        <w:rPr>
+          <w:i/>
+        </w:rPr>
+        <w:fldChar w:fldCharType="separate"/>
+      </w:r>
+      <w:r>
+        <w:rPr>
+          <w:i/>
+        </w:rPr>
+        <w:t>Приложение 5</w:t>
+      </w:r>
+      <w:r>
+        <w:rPr>
+          <w:i/>
+        </w:rPr>
+        <w:fldChar w:fldCharType="end"/>
+      </w:r>
+      <w:r>
+        <w:rPr>
+          <w:i/>
+        </w:rPr>
+        <w:t>.</w:t>
+      </w:r>
+    </w:p>
+    <w:p>
+      <w:pPr>
+        <w:pStyle w:val="Heading4"/>
+      </w:pPr>
+      <w:r>
+        <w:t>Директорийна структура на слоевете</w:t>
+      </w:r>
+    </w:p>
+    <w:p>
+      <w:r>
+        <w:t xml:space="preserve">Непосредствено под </w:t>
+      </w:r>
+      <w:r>
+        <w:rPr>
+          <w:i/>
+        </w:rPr>
+        <w:t>Проектната директория</w:t>
       </w:r>
       <w:r>
         <w:t xml:space="preserve"> </w:t>
       </w:r>
       <w:r>
-        <w:rPr>
-          <w:i/>
-        </w:rPr>
         <w:fldChar w:fldCharType="begin"/>
       </w:r>
       <w:r>
-        <w:rPr>
-          <w:i/>
-        </w:rPr>
-        <w:instrText xml:space="preserve"> REF _Ref398133555 \w \h </w:instrText>
-      </w:r>
-      <w:r>
-        <w:rPr>
-          <w:i/>
-        </w:rPr>
-        <w:instrText xml:space="preserve"> \* MERGEFORMAT </w:instrText>
-      </w:r>
-      <w:r>
-        <w:rPr>
-          <w:i/>
-        </w:rPr>
-      </w:r>
-      <w:r>
-        <w:rPr>
-          <w:i/>
-        </w:rPr>
+        <w:instrText xml:space="preserve"> REF _Ref398133661 \w \h </w:instrText>
+      </w:r>
+      <w:r>
         <w:fldChar w:fldCharType="separate"/>
       </w:r>
       <w:r>
-        <w:rPr>
-          <w:i/>
-        </w:rPr>
-        <w:t>Приложение 5</w:t>
-      </w:r>
-      <w:r>
-        <w:rPr>
-          <w:i/>
-        </w:rPr>
+        <w:t>4.2.3.2</w:t>
+      </w:r>
+      <w:r>
         <w:fldChar w:fldCharType="end"/>
       </w:r>
       <w:r>
-        <w:rPr>
-          <w:i/>
-        </w:rPr>
-        <w:t>.</w:t>
+        <w:t xml:space="preserve"> следва да се генерират директори следващи пакетната структура в модела.</w:t>
       </w:r>
     </w:p>
     <w:p>
       <w:pPr>
         <w:pStyle w:val="Heading4"/>
       </w:pPr>
-      <w:r>
-        <w:t>Директорийна структура на слоевете</w:t>
-      </w:r>
-    </w:p>
-    <w:p>
-      <w:r>
-        <w:t xml:space="preserve">Непосредствено под </w:t>
-      </w:r>
-      <w:r>
-        <w:rPr>
-          <w:i/>
-        </w:rPr>
-        <w:t>Проектната директория</w:t>
-      </w:r>
-      <w:r>
-        <w:t xml:space="preserve"> </w:t>
-      </w:r>
-      <w:r>
-        <w:fldChar w:fldCharType="begin"/>
-      </w:r>
-      <w:r>
-        <w:instrText xml:space="preserve"> REF _Ref398133661 \w \h </w:instrText>
-      </w:r>
-      <w:r>
-        <w:fldChar w:fldCharType="separate"/>
-      </w:r>
-      <w:r>
-        <w:t>4.2.3.2</w:t>
-      </w:r>
-      <w:r>
-        <w:fldChar w:fldCharType="end"/>
-      </w:r>
-      <w:r>
-        <w:t xml:space="preserve"> следва да се генерират директори следващи пакетната структура в модела.</w:t>
-      </w:r>
-    </w:p>
-    <w:p>
-      <w:pPr>
-        <w:pStyle w:val="Heading4"/>
-      </w:pPr>
+      <w:bookmarkStart w:id="130" w:name="_Ref398729368"/>
       <w:r>
         <w:t>Компонентна имплементация</w:t>
       </w:r>
+      <w:bookmarkEnd w:id="130"/>
     </w:p>
     <w:p>
       <w:r>
@@ -35196,13 +35775,13 @@
       <w:pPr>
         <w:pStyle w:val="Heading3"/>
       </w:pPr>
-      <w:bookmarkStart w:id="126" w:name="_Ref398216154"/>
-      <w:bookmarkStart w:id="127" w:name="_Toc398547642"/>
+      <w:bookmarkStart w:id="131" w:name="_Ref398216154"/>
+      <w:bookmarkStart w:id="132" w:name="_Toc398547642"/>
       <w:r>
         <w:t>Група от критерии за стандартна архитектура</w:t>
       </w:r>
-      <w:bookmarkEnd w:id="126"/>
-      <w:bookmarkEnd w:id="127"/>
+      <w:bookmarkEnd w:id="131"/>
+      <w:bookmarkEnd w:id="132"/>
     </w:p>
     <w:p>
       <w:r>
@@ -35943,14 +36522,27 @@
       <w:r>
         <w:t xml:space="preserve">Таблица </w:t>
       </w:r>
-      <w:fldSimple w:instr=" SEQ Таблица \* ARABIC ">
-        <w:r>
-          <w:rPr>
-            <w:noProof/>
-          </w:rPr>
-          <w:t>26</w:t>
-        </w:r>
-      </w:fldSimple>
+      <w:r>
+        <w:fldChar w:fldCharType="begin"/>
+      </w:r>
+      <w:r>
+        <w:instrText xml:space="preserve"> SEQ Таблица \* ARABIC </w:instrText>
+      </w:r>
+      <w:r>
+        <w:fldChar w:fldCharType="separate"/>
+      </w:r>
+      <w:r>
+        <w:rPr>
+          <w:noProof/>
+        </w:rPr>
+        <w:t>26</w:t>
+      </w:r>
+      <w:r>
+        <w:rPr>
+          <w:noProof/>
+        </w:rPr>
+        <w:fldChar w:fldCharType="end"/>
+      </w:r>
       <w:r>
         <w:t xml:space="preserve"> (Описание на mDATControl</w:t>
       </w:r>
@@ -36511,14 +37103,27 @@
       <w:r>
         <w:t xml:space="preserve">Таблица </w:t>
       </w:r>
-      <w:fldSimple w:instr=" SEQ Таблица \* ARABIC ">
-        <w:r>
-          <w:rPr>
-            <w:noProof/>
-          </w:rPr>
-          <w:t>27</w:t>
-        </w:r>
-      </w:fldSimple>
+      <w:r>
+        <w:fldChar w:fldCharType="begin"/>
+      </w:r>
+      <w:r>
+        <w:instrText xml:space="preserve"> SEQ Таблица \* ARABIC </w:instrText>
+      </w:r>
+      <w:r>
+        <w:fldChar w:fldCharType="separate"/>
+      </w:r>
+      <w:r>
+        <w:rPr>
+          <w:noProof/>
+        </w:rPr>
+        <w:t>27</w:t>
+      </w:r>
+      <w:r>
+        <w:rPr>
+          <w:noProof/>
+        </w:rPr>
+        <w:fldChar w:fldCharType="end"/>
+      </w:r>
       <w:r>
         <w:t xml:space="preserve"> (Описание на mDATRead</w:t>
       </w:r>
@@ -37067,14 +37672,27 @@
       <w:r>
         <w:t xml:space="preserve">Таблица </w:t>
       </w:r>
-      <w:fldSimple w:instr=" SEQ Таблица \* ARABIC ">
-        <w:r>
-          <w:rPr>
-            <w:noProof/>
-          </w:rPr>
-          <w:t>28</w:t>
-        </w:r>
-      </w:fldSimple>
+      <w:r>
+        <w:fldChar w:fldCharType="begin"/>
+      </w:r>
+      <w:r>
+        <w:instrText xml:space="preserve"> SEQ Таблица \* ARABIC </w:instrText>
+      </w:r>
+      <w:r>
+        <w:fldChar w:fldCharType="separate"/>
+      </w:r>
+      <w:r>
+        <w:rPr>
+          <w:noProof/>
+        </w:rPr>
+        <w:t>28</w:t>
+      </w:r>
+      <w:r>
+        <w:rPr>
+          <w:noProof/>
+        </w:rPr>
+        <w:fldChar w:fldCharType="end"/>
+      </w:r>
       <w:r>
         <w:t xml:space="preserve"> (Описание на mDATWrite</w:t>
       </w:r>
@@ -37564,14 +38182,27 @@
       <w:r>
         <w:t xml:space="preserve">Таблица </w:t>
       </w:r>
-      <w:fldSimple w:instr=" SEQ Таблица \* ARABIC ">
-        <w:r>
-          <w:rPr>
-            <w:noProof/>
-          </w:rPr>
-          <w:t>29</w:t>
-        </w:r>
-      </w:fldSimple>
+      <w:r>
+        <w:fldChar w:fldCharType="begin"/>
+      </w:r>
+      <w:r>
+        <w:instrText xml:space="preserve"> SEQ Таблица \* ARABIC </w:instrText>
+      </w:r>
+      <w:r>
+        <w:fldChar w:fldCharType="separate"/>
+      </w:r>
+      <w:r>
+        <w:rPr>
+          <w:noProof/>
+        </w:rPr>
+        <w:t>29</w:t>
+      </w:r>
+      <w:r>
+        <w:rPr>
+          <w:noProof/>
+        </w:rPr>
+        <w:fldChar w:fldCharType="end"/>
+      </w:r>
       <w:r>
         <w:t xml:space="preserve"> (Описание на TOSReadSignal, *.c файл)</w:t>
       </w:r>
@@ -38073,14 +38704,27 @@
       <w:r>
         <w:t xml:space="preserve">Таблица </w:t>
       </w:r>
-      <w:fldSimple w:instr=" SEQ Таблица \* ARABIC ">
-        <w:r>
-          <w:rPr>
-            <w:noProof/>
-          </w:rPr>
-          <w:t>30</w:t>
-        </w:r>
-      </w:fldSimple>
+      <w:r>
+        <w:fldChar w:fldCharType="begin"/>
+      </w:r>
+      <w:r>
+        <w:instrText xml:space="preserve"> SEQ Таблица \* ARABIC </w:instrText>
+      </w:r>
+      <w:r>
+        <w:fldChar w:fldCharType="separate"/>
+      </w:r>
+      <w:r>
+        <w:rPr>
+          <w:noProof/>
+        </w:rPr>
+        <w:t>30</w:t>
+      </w:r>
+      <w:r>
+        <w:rPr>
+          <w:noProof/>
+        </w:rPr>
+        <w:fldChar w:fldCharType="end"/>
+      </w:r>
       <w:r>
         <w:t xml:space="preserve"> (Описание на TOSWriteSignal, *.c файл)</w:t>
       </w:r>
@@ -38678,14 +39322,27 @@
       <w:r>
         <w:t xml:space="preserve">Таблица </w:t>
       </w:r>
-      <w:fldSimple w:instr=" SEQ Таблица \* ARABIC ">
-        <w:r>
-          <w:rPr>
-            <w:noProof/>
-          </w:rPr>
-          <w:t>31</w:t>
-        </w:r>
-      </w:fldSimple>
+      <w:r>
+        <w:fldChar w:fldCharType="begin"/>
+      </w:r>
+      <w:r>
+        <w:instrText xml:space="preserve"> SEQ Таблица \* ARABIC </w:instrText>
+      </w:r>
+      <w:r>
+        <w:fldChar w:fldCharType="separate"/>
+      </w:r>
+      <w:r>
+        <w:rPr>
+          <w:noProof/>
+        </w:rPr>
+        <w:t>31</w:t>
+      </w:r>
+      <w:r>
+        <w:rPr>
+          <w:noProof/>
+        </w:rPr>
+        <w:fldChar w:fldCharType="end"/>
+      </w:r>
       <w:r>
         <w:t xml:space="preserve"> (</w:t>
       </w:r>
@@ -39174,14 +39831,27 @@
       <w:r>
         <w:t xml:space="preserve">Таблица </w:t>
       </w:r>
-      <w:fldSimple w:instr=" SEQ Таблица \* ARABIC ">
-        <w:r>
-          <w:rPr>
-            <w:noProof/>
-          </w:rPr>
-          <w:t>32</w:t>
-        </w:r>
-      </w:fldSimple>
+      <w:r>
+        <w:fldChar w:fldCharType="begin"/>
+      </w:r>
+      <w:r>
+        <w:instrText xml:space="preserve"> SEQ Таблица \* ARABIC </w:instrText>
+      </w:r>
+      <w:r>
+        <w:fldChar w:fldCharType="separate"/>
+      </w:r>
+      <w:r>
+        <w:rPr>
+          <w:noProof/>
+        </w:rPr>
+        <w:t>32</w:t>
+      </w:r>
+      <w:r>
+        <w:rPr>
+          <w:noProof/>
+        </w:rPr>
+        <w:fldChar w:fldCharType="end"/>
+      </w:r>
       <w:r>
         <w:t xml:space="preserve"> (Описание на mDATRead, *.h файл)</w:t>
       </w:r>
@@ -39679,14 +40349,27 @@
         <w:lastRenderedPageBreak/>
         <w:t xml:space="preserve">Таблица </w:t>
       </w:r>
-      <w:fldSimple w:instr=" SEQ Таблица \* ARABIC ">
-        <w:r>
-          <w:rPr>
-            <w:noProof/>
-          </w:rPr>
-          <w:t>33</w:t>
-        </w:r>
-      </w:fldSimple>
+      <w:r>
+        <w:fldChar w:fldCharType="begin"/>
+      </w:r>
+      <w:r>
+        <w:instrText xml:space="preserve"> SEQ Таблица \* ARABIC </w:instrText>
+      </w:r>
+      <w:r>
+        <w:fldChar w:fldCharType="separate"/>
+      </w:r>
+      <w:r>
+        <w:rPr>
+          <w:noProof/>
+        </w:rPr>
+        <w:t>33</w:t>
+      </w:r>
+      <w:r>
+        <w:rPr>
+          <w:noProof/>
+        </w:rPr>
+        <w:fldChar w:fldCharType="end"/>
+      </w:r>
       <w:r>
         <w:t>(Описание на mDATWrite, *.h файл)</w:t>
       </w:r>
@@ -40301,14 +40984,27 @@
       <w:r>
         <w:t xml:space="preserve">Таблица </w:t>
       </w:r>
-      <w:fldSimple w:instr=" SEQ Таблица \* ARABIC ">
-        <w:r>
-          <w:rPr>
-            <w:noProof/>
-          </w:rPr>
-          <w:t>34</w:t>
-        </w:r>
-      </w:fldSimple>
+      <w:r>
+        <w:fldChar w:fldCharType="begin"/>
+      </w:r>
+      <w:r>
+        <w:instrText xml:space="preserve"> SEQ Таблица \* ARABIC </w:instrText>
+      </w:r>
+      <w:r>
+        <w:fldChar w:fldCharType="separate"/>
+      </w:r>
+      <w:r>
+        <w:rPr>
+          <w:noProof/>
+        </w:rPr>
+        <w:t>34</w:t>
+      </w:r>
+      <w:r>
+        <w:rPr>
+          <w:noProof/>
+        </w:rPr>
+        <w:fldChar w:fldCharType="end"/>
+      </w:r>
       <w:r>
         <w:t xml:space="preserve"> (Описание на OnControl, *.jil файл)</w:t>
       </w:r>
@@ -40872,14 +41568,27 @@
       <w:r>
         <w:t xml:space="preserve">Таблица </w:t>
       </w:r>
-      <w:fldSimple w:instr=" SEQ Таблица \* ARABIC ">
-        <w:r>
-          <w:rPr>
-            <w:noProof/>
-          </w:rPr>
-          <w:t>35</w:t>
-        </w:r>
-      </w:fldSimple>
+      <w:r>
+        <w:fldChar w:fldCharType="begin"/>
+      </w:r>
+      <w:r>
+        <w:instrText xml:space="preserve"> SEQ Таблица \* ARABIC </w:instrText>
+      </w:r>
+      <w:r>
+        <w:fldChar w:fldCharType="separate"/>
+      </w:r>
+      <w:r>
+        <w:rPr>
+          <w:noProof/>
+        </w:rPr>
+        <w:t>35</w:t>
+      </w:r>
+      <w:r>
+        <w:rPr>
+          <w:noProof/>
+        </w:rPr>
+        <w:fldChar w:fldCharType="end"/>
+      </w:r>
       <w:r>
         <w:t xml:space="preserve"> (Описание на ProdControl, *.jil файл)</w:t>
       </w:r>
@@ -41347,14 +42056,27 @@
       <w:r>
         <w:t xml:space="preserve">Таблица </w:t>
       </w:r>
-      <w:fldSimple w:instr=" SEQ Таблица \* ARABIC ">
-        <w:r>
-          <w:rPr>
-            <w:noProof/>
-          </w:rPr>
-          <w:t>36</w:t>
-        </w:r>
-      </w:fldSimple>
+      <w:r>
+        <w:fldChar w:fldCharType="begin"/>
+      </w:r>
+      <w:r>
+        <w:instrText xml:space="preserve"> SEQ Таблица \* ARABIC </w:instrText>
+      </w:r>
+      <w:r>
+        <w:fldChar w:fldCharType="separate"/>
+      </w:r>
+      <w:r>
+        <w:rPr>
+          <w:noProof/>
+        </w:rPr>
+        <w:t>36</w:t>
+      </w:r>
+      <w:r>
+        <w:rPr>
+          <w:noProof/>
+        </w:rPr>
+        <w:fldChar w:fldCharType="end"/>
+      </w:r>
       <w:r>
         <w:t xml:space="preserve"> (Описание на </w:t>
       </w:r>
@@ -41374,8 +42096,8 @@
       <w:pPr>
         <w:pStyle w:val="Heading2"/>
       </w:pPr>
-      <w:bookmarkStart w:id="128" w:name="_Toc398547643"/>
-      <w:bookmarkStart w:id="129" w:name="_Toc397093007"/>
+      <w:bookmarkStart w:id="133" w:name="_Toc398547643"/>
+      <w:bookmarkStart w:id="134" w:name="_Toc397093007"/>
       <w:r>
         <w:rPr>
           <w:lang w:val="ru-RU"/>
@@ -41388,7 +42110,7 @@
         </w:rPr>
         <w:t>изисквания</w:t>
       </w:r>
-      <w:bookmarkEnd w:id="128"/>
+      <w:bookmarkEnd w:id="133"/>
       <w:r>
         <w:rPr>
           <w:lang w:val="ru-RU"/>
@@ -41422,17 +42144,17 @@
         </w:rPr>
         <w:t>преносимост, използваемост, скалируемост, поддръжка, ...)</w:t>
       </w:r>
-      <w:bookmarkEnd w:id="129"/>
+      <w:bookmarkEnd w:id="134"/>
     </w:p>
     <w:p>
       <w:pPr>
         <w:pStyle w:val="Heading3"/>
       </w:pPr>
-      <w:bookmarkStart w:id="130" w:name="_Toc398547644"/>
+      <w:bookmarkStart w:id="135" w:name="_Toc398547644"/>
       <w:r>
         <w:t>Скалируемост</w:t>
       </w:r>
-      <w:bookmarkEnd w:id="130"/>
+      <w:bookmarkEnd w:id="135"/>
     </w:p>
     <w:p>
       <w:r>
@@ -41483,11 +42205,11 @@
       <w:pPr>
         <w:pStyle w:val="Heading3"/>
       </w:pPr>
-      <w:bookmarkStart w:id="131" w:name="_Toc398547645"/>
+      <w:bookmarkStart w:id="136" w:name="_Toc398547645"/>
       <w:r>
         <w:t>Модифицируемост и документация</w:t>
       </w:r>
-      <w:bookmarkEnd w:id="131"/>
+      <w:bookmarkEnd w:id="136"/>
     </w:p>
     <w:p>
       <w:r>
@@ -41507,14 +42229,14 @@
       <w:pPr>
         <w:pStyle w:val="Heading3"/>
       </w:pPr>
-      <w:bookmarkStart w:id="132" w:name="_Toc398547646"/>
+      <w:bookmarkStart w:id="137" w:name="_Toc398547646"/>
       <w:r>
         <w:t xml:space="preserve">Поддръжка </w:t>
       </w:r>
       <w:r>
         <w:t>и възможност за разширение</w:t>
       </w:r>
-      <w:bookmarkEnd w:id="132"/>
+      <w:bookmarkEnd w:id="137"/>
     </w:p>
     <w:p>
       <w:r>
@@ -41529,11 +42251,11 @@
       <w:pPr>
         <w:pStyle w:val="Heading3"/>
       </w:pPr>
-      <w:bookmarkStart w:id="133" w:name="_Toc398547647"/>
+      <w:bookmarkStart w:id="138" w:name="_Toc398547647"/>
       <w:r>
         <w:t>Потребителски интерфейс</w:t>
       </w:r>
-      <w:bookmarkEnd w:id="133"/>
+      <w:bookmarkEnd w:id="138"/>
     </w:p>
     <w:p>
       <w:r>
@@ -41633,11 +42355,11 @@
       <w:pPr>
         <w:pStyle w:val="Heading3"/>
       </w:pPr>
-      <w:bookmarkStart w:id="134" w:name="_Toc398547648"/>
+      <w:bookmarkStart w:id="139" w:name="_Toc398547648"/>
       <w:r>
         <w:t>Тестваемост</w:t>
       </w:r>
-      <w:bookmarkEnd w:id="134"/>
+      <w:bookmarkEnd w:id="139"/>
     </w:p>
     <w:p>
       <w:r>
@@ -41657,16 +42379,16 @@
       <w:pPr>
         <w:pStyle w:val="Heading2"/>
       </w:pPr>
-      <w:bookmarkStart w:id="135" w:name="_Toc397093008"/>
-      <w:bookmarkStart w:id="136" w:name="_Toc398547649"/>
+      <w:bookmarkStart w:id="140" w:name="_Toc397093008"/>
+      <w:bookmarkStart w:id="141" w:name="_Toc398547649"/>
       <w:r>
         <w:rPr>
           <w:lang w:val="ru-RU"/>
         </w:rPr>
         <w:t>Работни (бизнес) процеси</w:t>
       </w:r>
-      <w:bookmarkEnd w:id="135"/>
-      <w:bookmarkEnd w:id="136"/>
+      <w:bookmarkEnd w:id="140"/>
+      <w:bookmarkEnd w:id="141"/>
     </w:p>
     <w:p>
       <w:r>
@@ -41721,13 +42443,13 @@
       <w:pPr>
         <w:pStyle w:val="Heading3"/>
       </w:pPr>
-      <w:bookmarkStart w:id="137" w:name="_Ref397973867"/>
-      <w:bookmarkStart w:id="138" w:name="_Toc398547650"/>
+      <w:bookmarkStart w:id="142" w:name="_Ref397973867"/>
+      <w:bookmarkStart w:id="143" w:name="_Toc398547650"/>
       <w:r>
         <w:t>Подготовка на критерии за анализ</w:t>
       </w:r>
-      <w:bookmarkEnd w:id="137"/>
-      <w:bookmarkEnd w:id="138"/>
+      <w:bookmarkEnd w:id="142"/>
+      <w:bookmarkEnd w:id="143"/>
     </w:p>
     <w:p>
       <w:pPr>
@@ -41741,7 +42463,7 @@
         </w:rPr>
         <w:lastRenderedPageBreak/>
         <w:drawing>
-          <wp:inline distT="0" distB="0" distL="0" distR="0" wp14:anchorId="361F7CEC" wp14:editId="7108358F">
+          <wp:inline distT="0" distB="0" distL="0" distR="0" wp14:anchorId="05BFC84F" wp14:editId="29742C1C">
             <wp:extent cx="4209803" cy="3840098"/>
             <wp:effectExtent l="0" t="0" r="635" b="8255"/>
             <wp:docPr id="22" name="Picture 22"/>
@@ -41788,14 +42510,27 @@
       <w:r>
         <w:t xml:space="preserve">Фигура </w:t>
       </w:r>
-      <w:fldSimple w:instr=" SEQ Фигура \* ARABIC ">
-        <w:r>
-          <w:rPr>
-            <w:noProof/>
-          </w:rPr>
-          <w:t>21</w:t>
-        </w:r>
-      </w:fldSimple>
+      <w:r>
+        <w:fldChar w:fldCharType="begin"/>
+      </w:r>
+      <w:r>
+        <w:instrText xml:space="preserve"> SEQ Фигура \* ARABIC </w:instrText>
+      </w:r>
+      <w:r>
+        <w:fldChar w:fldCharType="separate"/>
+      </w:r>
+      <w:r>
+        <w:rPr>
+          <w:noProof/>
+        </w:rPr>
+        <w:t>21</w:t>
+      </w:r>
+      <w:r>
+        <w:rPr>
+          <w:noProof/>
+        </w:rPr>
+        <w:fldChar w:fldCharType="end"/>
+      </w:r>
       <w:r>
         <w:t xml:space="preserve"> (Подготовка на критерии за анализ, легенда: </w:t>
       </w:r>
@@ -41828,7 +42563,7 @@
       </w:r>
     </w:p>
     <w:p>
-      <w:bookmarkStart w:id="139" w:name="_Ref397973918"/>
+      <w:bookmarkStart w:id="144" w:name="_Ref397973918"/>
       <w:r>
         <w:t xml:space="preserve">Това е единствения ръчен процес, в който е необходимо да се дефинират критериите за архитектурни елементи по подобие на точка </w:t>
       </w:r>
@@ -41861,8 +42596,8 @@
       <w:pPr>
         <w:pStyle w:val="Heading3"/>
       </w:pPr>
-      <w:bookmarkStart w:id="140" w:name="_Toc398547651"/>
-      <w:bookmarkEnd w:id="139"/>
+      <w:bookmarkStart w:id="145" w:name="_Toc398547651"/>
+      <w:bookmarkEnd w:id="144"/>
       <w:r>
         <w:rPr>
           <w:color w:val="auto"/>
@@ -41872,7 +42607,7 @@
       <w:r>
         <w:t>нализиране на проект и сериализация на хранилището</w:t>
       </w:r>
-      <w:bookmarkEnd w:id="140"/>
+      <w:bookmarkEnd w:id="145"/>
     </w:p>
     <w:p>
       <w:pPr>
@@ -41886,7 +42621,7 @@
         </w:rPr>
         <w:lastRenderedPageBreak/>
         <w:drawing>
-          <wp:inline distT="0" distB="0" distL="0" distR="0" wp14:anchorId="62FBA842" wp14:editId="6B72C8CF">
+          <wp:inline distT="0" distB="0" distL="0" distR="0" wp14:anchorId="68CCE47E" wp14:editId="1766AA11">
             <wp:extent cx="4555290" cy="5450774"/>
             <wp:effectExtent l="0" t="0" r="0" b="0"/>
             <wp:docPr id="30" name="Picture 30"/>
@@ -41930,14 +42665,27 @@
       <w:r>
         <w:t xml:space="preserve">Фигура </w:t>
       </w:r>
-      <w:fldSimple w:instr=" SEQ Фигура \* ARABIC ">
-        <w:r>
-          <w:rPr>
-            <w:noProof/>
-          </w:rPr>
-          <w:t>22</w:t>
-        </w:r>
-      </w:fldSimple>
+      <w:r>
+        <w:fldChar w:fldCharType="begin"/>
+      </w:r>
+      <w:r>
+        <w:instrText xml:space="preserve"> SEQ Фигура \* ARABIC </w:instrText>
+      </w:r>
+      <w:r>
+        <w:fldChar w:fldCharType="separate"/>
+      </w:r>
+      <w:r>
+        <w:rPr>
+          <w:noProof/>
+        </w:rPr>
+        <w:t>22</w:t>
+      </w:r>
+      <w:r>
+        <w:rPr>
+          <w:noProof/>
+        </w:rPr>
+        <w:fldChar w:fldCharType="end"/>
+      </w:r>
       <w:r>
         <w:t xml:space="preserve"> (Анализиране на проект и сериализация на хранилището</w:t>
       </w:r>
@@ -41989,13 +42737,13 @@
       <w:pPr>
         <w:pStyle w:val="Heading3"/>
       </w:pPr>
-      <w:bookmarkStart w:id="141" w:name="_Ref397973971"/>
-      <w:bookmarkStart w:id="142" w:name="_Toc398547652"/>
+      <w:bookmarkStart w:id="146" w:name="_Ref397973971"/>
+      <w:bookmarkStart w:id="147" w:name="_Toc398547652"/>
       <w:r>
         <w:t>Генерация на базов код</w:t>
       </w:r>
-      <w:bookmarkEnd w:id="141"/>
-      <w:bookmarkEnd w:id="142"/>
+      <w:bookmarkEnd w:id="146"/>
+      <w:bookmarkEnd w:id="147"/>
     </w:p>
     <w:p>
       <w:pPr>
@@ -42009,7 +42757,7 @@
         </w:rPr>
         <w:lastRenderedPageBreak/>
         <w:drawing>
-          <wp:inline distT="0" distB="0" distL="0" distR="0" wp14:anchorId="2D8EAF6D" wp14:editId="55ECB6BF">
+          <wp:inline distT="0" distB="0" distL="0" distR="0" wp14:anchorId="5896FE0E" wp14:editId="339D3B8C">
             <wp:extent cx="4513033" cy="3924795"/>
             <wp:effectExtent l="0" t="0" r="1905" b="0"/>
             <wp:docPr id="32" name="Picture 32"/>
@@ -42053,14 +42801,27 @@
       <w:r>
         <w:t xml:space="preserve"> Фигура </w:t>
       </w:r>
-      <w:fldSimple w:instr=" SEQ  Фигура \* ARABIC ">
-        <w:r>
-          <w:rPr>
-            <w:noProof/>
-          </w:rPr>
-          <w:t>23</w:t>
-        </w:r>
-      </w:fldSimple>
+      <w:r>
+        <w:fldChar w:fldCharType="begin"/>
+      </w:r>
+      <w:r>
+        <w:instrText xml:space="preserve"> SEQ  Фигура \* ARABIC </w:instrText>
+      </w:r>
+      <w:r>
+        <w:fldChar w:fldCharType="separate"/>
+      </w:r>
+      <w:r>
+        <w:rPr>
+          <w:noProof/>
+        </w:rPr>
+        <w:t>23</w:t>
+      </w:r>
+      <w:r>
+        <w:rPr>
+          <w:noProof/>
+        </w:rPr>
+        <w:fldChar w:fldCharType="end"/>
+      </w:r>
       <w:r>
         <w:t xml:space="preserve"> ( Генерация на базов код,  легенда: </w:t>
       </w:r>
@@ -42101,16 +42862,16 @@
           <w:lang w:val="ru-RU"/>
         </w:rPr>
       </w:pPr>
-      <w:bookmarkStart w:id="143" w:name="_Toc397093009"/>
-      <w:bookmarkStart w:id="144" w:name="_Toc398547653"/>
+      <w:bookmarkStart w:id="148" w:name="_Toc397093009"/>
+      <w:bookmarkStart w:id="149" w:name="_Toc398547653"/>
       <w:r>
         <w:rPr>
           <w:lang w:val="ru-RU"/>
         </w:rPr>
         <w:t>Изводи</w:t>
       </w:r>
-      <w:bookmarkEnd w:id="143"/>
-      <w:bookmarkEnd w:id="144"/>
+      <w:bookmarkEnd w:id="148"/>
+      <w:bookmarkEnd w:id="149"/>
     </w:p>
     <w:p>
       <w:pPr>
@@ -42331,16 +43092,16 @@
       <w:pPr>
         <w:pStyle w:val="Heading1"/>
       </w:pPr>
-      <w:bookmarkStart w:id="145" w:name="_Toc397093010"/>
-      <w:bookmarkStart w:id="146" w:name="_Ref397421842"/>
-      <w:bookmarkStart w:id="147" w:name="_Toc398547654"/>
+      <w:bookmarkStart w:id="150" w:name="_Toc397093010"/>
+      <w:bookmarkStart w:id="151" w:name="_Ref397421842"/>
+      <w:bookmarkStart w:id="152" w:name="_Toc398547654"/>
       <w:r>
         <w:lastRenderedPageBreak/>
         <w:t>Проектиране</w:t>
       </w:r>
-      <w:bookmarkEnd w:id="145"/>
-      <w:bookmarkEnd w:id="146"/>
-      <w:bookmarkEnd w:id="147"/>
+      <w:bookmarkEnd w:id="150"/>
+      <w:bookmarkEnd w:id="151"/>
+      <w:bookmarkEnd w:id="152"/>
       <w:r>
         <w:t xml:space="preserve"> </w:t>
       </w:r>
@@ -42394,15 +43155,15 @@
       <w:pPr>
         <w:pStyle w:val="Heading2"/>
       </w:pPr>
-      <w:bookmarkStart w:id="148" w:name="_Toc398547655"/>
-      <w:bookmarkStart w:id="149" w:name="_Toc397093011"/>
+      <w:bookmarkStart w:id="153" w:name="_Toc398547655"/>
+      <w:bookmarkStart w:id="154" w:name="_Toc397093011"/>
       <w:r>
         <w:rPr>
           <w:lang w:val="ru-RU"/>
         </w:rPr>
         <w:t>Обща архитектура</w:t>
       </w:r>
-      <w:bookmarkEnd w:id="148"/>
+      <w:bookmarkEnd w:id="153"/>
       <w:r>
         <w:rPr>
           <w:lang w:val="ru-RU"/>
@@ -42458,19 +43219,19 @@
         </w:rPr>
         <w:t>...</w:t>
       </w:r>
-      <w:bookmarkEnd w:id="149"/>
+      <w:bookmarkEnd w:id="154"/>
     </w:p>
     <w:p>
       <w:pPr>
         <w:pStyle w:val="Heading3"/>
       </w:pPr>
-      <w:bookmarkStart w:id="150" w:name="_Ref398297164"/>
-      <w:bookmarkStart w:id="151" w:name="_Toc398547656"/>
+      <w:bookmarkStart w:id="155" w:name="_Ref398297164"/>
+      <w:bookmarkStart w:id="156" w:name="_Toc398547656"/>
       <w:r>
         <w:t>Слоеве</w:t>
       </w:r>
-      <w:bookmarkEnd w:id="150"/>
-      <w:bookmarkEnd w:id="151"/>
+      <w:bookmarkEnd w:id="155"/>
+      <w:bookmarkEnd w:id="156"/>
     </w:p>
     <w:p>
       <w:r>
@@ -42604,7 +43365,7 @@
           <w:lang w:eastAsia="en-US"/>
         </w:rPr>
         <w:drawing>
-          <wp:inline distT="0" distB="0" distL="0" distR="0" wp14:anchorId="752BA888" wp14:editId="26ED5FDF">
+          <wp:inline distT="0" distB="0" distL="0" distR="0" wp14:anchorId="3202493F" wp14:editId="1CC0B222">
             <wp:extent cx="3169546" cy="3107031"/>
             <wp:effectExtent l="0" t="0" r="0" b="0"/>
             <wp:docPr id="34" name="Picture 34"/>
@@ -42648,14 +43409,27 @@
       <w:r>
         <w:t xml:space="preserve">Фигура </w:t>
       </w:r>
-      <w:fldSimple w:instr=" SEQ Фигура \* ARABIC ">
-        <w:r>
-          <w:rPr>
-            <w:noProof/>
-          </w:rPr>
-          <w:t>24</w:t>
-        </w:r>
-      </w:fldSimple>
+      <w:r>
+        <w:fldChar w:fldCharType="begin"/>
+      </w:r>
+      <w:r>
+        <w:instrText xml:space="preserve"> SEQ Фигура \* ARABIC </w:instrText>
+      </w:r>
+      <w:r>
+        <w:fldChar w:fldCharType="separate"/>
+      </w:r>
+      <w:r>
+        <w:rPr>
+          <w:noProof/>
+        </w:rPr>
+        <w:t>24</w:t>
+      </w:r>
+      <w:r>
+        <w:rPr>
+          <w:noProof/>
+        </w:rPr>
+        <w:fldChar w:fldCharType="end"/>
+      </w:r>
       <w:r>
         <w:t xml:space="preserve"> (Слоеве на системата)</w:t>
       </w:r>
@@ -42670,11 +43444,11 @@
       <w:pPr>
         <w:pStyle w:val="Heading3"/>
       </w:pPr>
-      <w:bookmarkStart w:id="152" w:name="_Toc398547657"/>
+      <w:bookmarkStart w:id="157" w:name="_Toc398547657"/>
       <w:r>
         <w:t>Пакетна диаграма (основен изглед)</w:t>
       </w:r>
-      <w:bookmarkEnd w:id="152"/>
+      <w:bookmarkEnd w:id="157"/>
     </w:p>
     <w:p>
       <w:pPr>
@@ -42688,7 +43462,7 @@
         </w:rPr>
         <w:lastRenderedPageBreak/>
         <w:drawing>
-          <wp:inline distT="0" distB="0" distL="0" distR="0" wp14:anchorId="7B83A83A" wp14:editId="04D9BE72">
+          <wp:inline distT="0" distB="0" distL="0" distR="0" wp14:anchorId="277E7754" wp14:editId="39B4951A">
             <wp:extent cx="5274310" cy="3846195"/>
             <wp:effectExtent l="0" t="0" r="2540" b="1905"/>
             <wp:docPr id="35" name="Picture 35"/>
@@ -42735,19 +43509,32 @@
         <w:pStyle w:val="Caption"/>
         <w:jc w:val="center"/>
       </w:pPr>
-      <w:bookmarkStart w:id="153" w:name="_Ref398551728"/>
+      <w:bookmarkStart w:id="158" w:name="_Ref398551728"/>
       <w:r>
         <w:t xml:space="preserve">Фигура </w:t>
       </w:r>
-      <w:fldSimple w:instr=" SEQ Фигура \* ARABIC ">
-        <w:r>
-          <w:rPr>
-            <w:noProof/>
-          </w:rPr>
-          <w:t>25</w:t>
-        </w:r>
-      </w:fldSimple>
-      <w:bookmarkEnd w:id="153"/>
+      <w:r>
+        <w:fldChar w:fldCharType="begin"/>
+      </w:r>
+      <w:r>
+        <w:instrText xml:space="preserve"> SEQ Фигура \* ARABIC </w:instrText>
+      </w:r>
+      <w:r>
+        <w:fldChar w:fldCharType="separate"/>
+      </w:r>
+      <w:r>
+        <w:rPr>
+          <w:noProof/>
+        </w:rPr>
+        <w:t>25</w:t>
+      </w:r>
+      <w:r>
+        <w:rPr>
+          <w:noProof/>
+        </w:rPr>
+        <w:fldChar w:fldCharType="end"/>
+      </w:r>
+      <w:bookmarkEnd w:id="158"/>
       <w:r>
         <w:t xml:space="preserve"> (Обща архитектура)</w:t>
       </w:r>
@@ -43289,13 +44076,13 @@
         <w:t xml:space="preserve">. Т.е. очаква се по един пакет описващ критерии, специфични скенери </w:t>
       </w:r>
       <w:r>
-        <w:t xml:space="preserve">и анализатори </w:t>
+        <w:t xml:space="preserve"> и анализатори </w:t>
       </w:r>
       <w:r>
         <w:t>за дадена стандартна архитектура.</w:t>
       </w:r>
       <w:r>
-        <w:t xml:space="preserve"> Конкретно в случая съдържа:</w:t>
+        <w:t xml:space="preserve">  Конкретно в случая съдържа:</w:t>
       </w:r>
     </w:p>
     <w:p>
@@ -43314,7 +44101,7 @@
         <w:t>пакет с критерии за стандартна архитектура (STK)</w:t>
       </w:r>
       <w:r>
-        <w:t xml:space="preserve"> – съдържа имплементация на групата от критерии в точка </w:t>
+        <w:t xml:space="preserve">  – съдържа имплементация на групата от критерии в точка </w:t>
       </w:r>
       <w:r>
         <w:rPr>
@@ -43370,7 +44157,7 @@
         <w:rPr>
           <w:i/>
         </w:rPr>
-        <w:t xml:space="preserve">пакет за специфични скенери (StkParser) – </w:t>
+        <w:t xml:space="preserve"> пакет за специфични скенери (StkParser) – </w:t>
       </w:r>
       <w:r>
         <w:t>съдържа както файлови скенери така и критерии за компонент и конектори в стандартната архитектура (</w:t>
@@ -43426,7 +44213,7 @@
         <w:rPr>
           <w:i/>
         </w:rPr>
-        <w:t xml:space="preserve">пакет за специфични интерфейси (StkPortInterfaces) – </w:t>
+        <w:t xml:space="preserve"> пакет за специфични интерфейси (StkPortInterfaces) – </w:t>
       </w:r>
       <w:r>
         <w:t>съдържа метод фабрика (</w:t>
@@ -43497,7 +44284,7 @@
         <w:rPr>
           <w:i/>
         </w:rPr>
-        <w:t xml:space="preserve">пакет съдържащ типове данни на стандартната архитектура (StkDataTypes) </w:t>
+        <w:t xml:space="preserve"> пакет съдържащ типове данни на стандартната архитектура (StkDataTypes) </w:t>
       </w:r>
       <w:r>
         <w:t>–</w:t>
@@ -43530,7 +44317,7 @@
         <w:rPr>
           <w:i/>
         </w:rPr>
-        <w:t xml:space="preserve">Библиотека (Lib) </w:t>
+        <w:t xml:space="preserve"> Библиотека (Lib) </w:t>
       </w:r>
       <w:r>
         <w:t>– спомагателни външни за системата модули</w:t>
@@ -43555,7 +44342,7 @@
         <w:t>Acceleo</w:t>
       </w:r>
       <w:r>
-        <w:t xml:space="preserve"> базиран проект изпълняващ:</w:t>
+        <w:t xml:space="preserve">  базиран проект изпълняващ:</w:t>
       </w:r>
     </w:p>
     <w:p>
@@ -43624,10 +44411,10 @@
       <w:pPr>
         <w:pStyle w:val="Heading2"/>
       </w:pPr>
-      <w:bookmarkStart w:id="154" w:name="_Toc397093012"/>
-      <w:bookmarkStart w:id="155" w:name="_Toc398547658"/>
-      <w:bookmarkStart w:id="156" w:name="_Ref398574944"/>
-      <w:bookmarkStart w:id="157" w:name="_Ref398641486"/>
+      <w:bookmarkStart w:id="159" w:name="_Toc397093012"/>
+      <w:bookmarkStart w:id="160" w:name="_Toc398547658"/>
+      <w:bookmarkStart w:id="161" w:name="_Ref398574944"/>
+      <w:bookmarkStart w:id="162" w:name="_Ref398641486"/>
       <w:r>
         <w:rPr>
           <w:lang w:val="ru-RU"/>
@@ -43638,7 +44425,7 @@
         <w:rPr>
           <w:lang w:val="ru-RU"/>
         </w:rPr>
-        <w:t xml:space="preserve">напр. </w:t>
+        <w:t xml:space="preserve"> напр. </w:t>
       </w:r>
       <w:r>
         <w:rPr>
@@ -43646,10 +44433,10 @@
         </w:rPr>
         <w:t>база данни, файлова структура, ...)</w:t>
       </w:r>
-      <w:bookmarkEnd w:id="154"/>
-      <w:bookmarkEnd w:id="155"/>
-      <w:bookmarkEnd w:id="156"/>
-      <w:bookmarkEnd w:id="157"/>
+      <w:bookmarkEnd w:id="159"/>
+      <w:bookmarkEnd w:id="160"/>
+      <w:bookmarkEnd w:id="161"/>
+      <w:bookmarkEnd w:id="162"/>
     </w:p>
     <w:p>
       <w:r>
@@ -43665,7 +44452,7 @@
         <w:t>а</w:t>
       </w:r>
       <w:r>
-        <w:t xml:space="preserve"> точка включва кратко описание на </w:t>
+        <w:t xml:space="preserve">  точка включва кратко описание на </w:t>
       </w:r>
       <w:r>
         <w:t>основните</w:t>
@@ -43680,7 +44467,7 @@
         <w:t>ове</w:t>
       </w:r>
       <w:r>
-        <w:t xml:space="preserve"> от имплементацията на мета-модела</w:t>
+        <w:t xml:space="preserve">  от имплементацията на мета-модела</w:t>
       </w:r>
       <w:r>
         <w:t>(</w:t>
@@ -43733,7 +44520,7 @@
         <w:t xml:space="preserve"> </w:t>
       </w:r>
       <w:r>
-        <w:t xml:space="preserve">както </w:t>
+        <w:t xml:space="preserve"> както </w:t>
       </w:r>
       <w:r>
         <w:t>и клас диаграма.</w:t>
@@ -43762,11 +44549,11 @@
       <w:pPr>
         <w:pStyle w:val="Heading3"/>
       </w:pPr>
-      <w:bookmarkStart w:id="158" w:name="_Toc398547659"/>
+      <w:bookmarkStart w:id="163" w:name="_Toc398547659"/>
       <w:r>
         <w:t>Инфраструктурни</w:t>
       </w:r>
-      <w:bookmarkEnd w:id="158"/>
+      <w:bookmarkEnd w:id="163"/>
     </w:p>
     <w:p>
       <w:r>
@@ -43779,7 +44566,7 @@
         <w:t>Infrastructure</w:t>
       </w:r>
       <w:r>
-        <w:t xml:space="preserve">” на UML модела на системта </w:t>
+        <w:t xml:space="preserve"> ” на UML модела на системта </w:t>
       </w:r>
       <w:r>
         <w:rPr>
@@ -43814,7 +44601,7 @@
         <w:t>Описание</w:t>
       </w:r>
       <w:r>
-        <w:t xml:space="preserve"> – класа е основен за имплементацията на мета-модела. Наследяването му от даден елемент показва, че въпросния елемент има наименование.</w:t>
+        <w:t xml:space="preserve">  – класа е основен за имплементацията на мета-модела. Наследяването му от даден елемент показва, че въпросния елемент има наименование.</w:t>
       </w:r>
     </w:p>
     <w:p>
@@ -43846,7 +44633,7 @@
           <w:lang w:eastAsia="en-US"/>
         </w:rPr>
         <w:drawing>
-          <wp:inline distT="0" distB="0" distL="0" distR="0" wp14:anchorId="426627EF" wp14:editId="6416E3E6">
+          <wp:inline distT="0" distB="0" distL="0" distR="0" wp14:anchorId="5FC8DA23" wp14:editId="37656CCC">
             <wp:extent cx="1733660" cy="954488"/>
             <wp:effectExtent l="0" t="0" r="0" b="0"/>
             <wp:docPr id="20" name="Picture 20"/>
@@ -43894,18 +44681,31 @@
         <w:jc w:val="center"/>
       </w:pPr>
       <w:r>
-        <w:t xml:space="preserve">Фигура </w:t>
-      </w:r>
-      <w:fldSimple w:instr=" SEQ Фигура \* ARABIC ">
-        <w:r>
-          <w:rPr>
-            <w:noProof/>
-          </w:rPr>
-          <w:t>26</w:t>
-        </w:r>
-      </w:fldSimple>
-      <w:r>
-        <w:t xml:space="preserve"> (клас диаграма на Identifiable)</w:t>
+        <w:t xml:space="preserve"> Фигура </w:t>
+      </w:r>
+      <w:r>
+        <w:fldChar w:fldCharType="begin"/>
+      </w:r>
+      <w:r>
+        <w:instrText xml:space="preserve"> SEQ Фигура \* ARABIC </w:instrText>
+      </w:r>
+      <w:r>
+        <w:fldChar w:fldCharType="separate"/>
+      </w:r>
+      <w:r>
+        <w:rPr>
+          <w:noProof/>
+        </w:rPr>
+        <w:t>26</w:t>
+      </w:r>
+      <w:r>
+        <w:rPr>
+          <w:noProof/>
+        </w:rPr>
+        <w:fldChar w:fldCharType="end"/>
+      </w:r>
+      <w:r>
+        <w:t xml:space="preserve"> ( клас диаграма на Identifiable)</w:t>
       </w:r>
     </w:p>
     <w:p>
@@ -43932,7 +44732,7 @@
         <w:t>Описание</w:t>
       </w:r>
       <w:r>
-        <w:t xml:space="preserve"> – Основен контейнер на пакетируеми елементи</w:t>
+        <w:t xml:space="preserve">  – Основен контейнер на пакетируеми елементи</w:t>
       </w:r>
       <w:r>
         <w:t>(</w:t>
@@ -43982,10 +44782,10 @@
         <w:t>)</w:t>
       </w:r>
       <w:r>
-        <w:t xml:space="preserve"> в имплементацията на мета-модела.</w:t>
-      </w:r>
-      <w:r>
-        <w:t xml:space="preserve"> Реализира изискване </w:t>
+        <w:t xml:space="preserve">  в имплементацията на мета-модела.</w:t>
+      </w:r>
+      <w:r>
+        <w:t xml:space="preserve">  Реализира изискване </w:t>
       </w:r>
       <w:r>
         <w:rPr>
@@ -44064,7 +44864,7 @@
           <w:lang w:eastAsia="en-US"/>
         </w:rPr>
         <w:drawing>
-          <wp:inline distT="0" distB="0" distL="0" distR="0" wp14:anchorId="5D31D3DB" wp14:editId="5B996893">
+          <wp:inline distT="0" distB="0" distL="0" distR="0" wp14:anchorId="490BA028" wp14:editId="5E0BF466">
             <wp:extent cx="3720685" cy="2062817"/>
             <wp:effectExtent l="0" t="0" r="0" b="0"/>
             <wp:docPr id="38" name="Picture 38"/>
@@ -44114,14 +44914,27 @@
       <w:r>
         <w:t xml:space="preserve">Фигура </w:t>
       </w:r>
-      <w:fldSimple w:instr=" SEQ Фигура \* ARABIC ">
-        <w:r>
-          <w:rPr>
-            <w:noProof/>
-          </w:rPr>
-          <w:t>27</w:t>
-        </w:r>
-      </w:fldSimple>
+      <w:r>
+        <w:fldChar w:fldCharType="begin"/>
+      </w:r>
+      <w:r>
+        <w:instrText xml:space="preserve"> SEQ Фигура \* ARABIC </w:instrText>
+      </w:r>
+      <w:r>
+        <w:fldChar w:fldCharType="separate"/>
+      </w:r>
+      <w:r>
+        <w:rPr>
+          <w:noProof/>
+        </w:rPr>
+        <w:t>27</w:t>
+      </w:r>
+      <w:r>
+        <w:rPr>
+          <w:noProof/>
+        </w:rPr>
+        <w:fldChar w:fldCharType="end"/>
+      </w:r>
       <w:r>
         <w:t xml:space="preserve"> (клас диаграма на AEPackage)</w:t>
       </w:r>
@@ -44130,11 +44943,11 @@
       <w:pPr>
         <w:pStyle w:val="Heading4"/>
       </w:pPr>
-      <w:bookmarkStart w:id="159" w:name="_Ref398390598"/>
+      <w:bookmarkStart w:id="164" w:name="_Ref398390598"/>
       <w:r>
         <w:t>PackagableElement</w:t>
       </w:r>
-      <w:bookmarkEnd w:id="159"/>
+      <w:bookmarkEnd w:id="164"/>
     </w:p>
     <w:p>
       <w:pPr>
@@ -44216,7 +45029,7 @@
           <w:lang w:eastAsia="en-US"/>
         </w:rPr>
         <w:drawing>
-          <wp:inline distT="0" distB="0" distL="0" distR="0" wp14:anchorId="274DBE73" wp14:editId="6C8FFC98">
+          <wp:inline distT="0" distB="0" distL="0" distR="0" wp14:anchorId="0BABCD0B" wp14:editId="58E5C642">
             <wp:extent cx="3116659" cy="1757961"/>
             <wp:effectExtent l="0" t="0" r="7620" b="0"/>
             <wp:docPr id="37" name="Picture 37"/>
@@ -44266,14 +45079,27 @@
       <w:r>
         <w:t xml:space="preserve">Фигура </w:t>
       </w:r>
-      <w:fldSimple w:instr=" SEQ Фигура \* ARABIC ">
-        <w:r>
-          <w:rPr>
-            <w:noProof/>
-          </w:rPr>
-          <w:t>28</w:t>
-        </w:r>
-      </w:fldSimple>
+      <w:r>
+        <w:fldChar w:fldCharType="begin"/>
+      </w:r>
+      <w:r>
+        <w:instrText xml:space="preserve"> SEQ Фигура \* ARABIC </w:instrText>
+      </w:r>
+      <w:r>
+        <w:fldChar w:fldCharType="separate"/>
+      </w:r>
+      <w:r>
+        <w:rPr>
+          <w:noProof/>
+        </w:rPr>
+        <w:t>28</w:t>
+      </w:r>
+      <w:r>
+        <w:rPr>
+          <w:noProof/>
+        </w:rPr>
+        <w:fldChar w:fldCharType="end"/>
+      </w:r>
       <w:r>
         <w:t xml:space="preserve"> (клас диаграма на PackagableElement)</w:t>
       </w:r>
@@ -44282,11 +45108,11 @@
       <w:pPr>
         <w:pStyle w:val="Heading4"/>
       </w:pPr>
-      <w:bookmarkStart w:id="160" w:name="_Ref398554849"/>
+      <w:bookmarkStart w:id="165" w:name="_Ref398554849"/>
       <w:r>
         <w:t>InfrastructureFactory</w:t>
       </w:r>
-      <w:bookmarkEnd w:id="160"/>
+      <w:bookmarkEnd w:id="165"/>
     </w:p>
     <w:p>
       <w:pPr>
@@ -44466,7 +45292,7 @@
         </w:rPr>
         <w:lastRenderedPageBreak/>
         <w:drawing>
-          <wp:inline distT="0" distB="0" distL="0" distR="0" wp14:anchorId="6ADA439C" wp14:editId="5260A331">
+          <wp:inline distT="0" distB="0" distL="0" distR="0" wp14:anchorId="01F3B2B7" wp14:editId="7D1BB6B2">
             <wp:extent cx="4486275" cy="1280095"/>
             <wp:effectExtent l="0" t="0" r="0" b="0"/>
             <wp:docPr id="42" name="Picture 42"/>
@@ -44516,14 +45342,27 @@
       <w:r>
         <w:t xml:space="preserve">Фигура </w:t>
       </w:r>
-      <w:fldSimple w:instr=" SEQ Фигура \* ARABIC ">
-        <w:r>
-          <w:rPr>
-            <w:noProof/>
-          </w:rPr>
-          <w:t>29</w:t>
-        </w:r>
-      </w:fldSimple>
+      <w:r>
+        <w:fldChar w:fldCharType="begin"/>
+      </w:r>
+      <w:r>
+        <w:instrText xml:space="preserve"> SEQ Фигура \* ARABIC </w:instrText>
+      </w:r>
+      <w:r>
+        <w:fldChar w:fldCharType="separate"/>
+      </w:r>
+      <w:r>
+        <w:rPr>
+          <w:noProof/>
+        </w:rPr>
+        <w:t>29</w:t>
+      </w:r>
+      <w:r>
+        <w:rPr>
+          <w:noProof/>
+        </w:rPr>
+        <w:fldChar w:fldCharType="end"/>
+      </w:r>
       <w:r>
         <w:t xml:space="preserve"> (клас диаграма на InfrastructureFactory)</w:t>
       </w:r>
@@ -44601,7 +45440,7 @@
           <w:lang w:eastAsia="en-US"/>
         </w:rPr>
         <w:drawing>
-          <wp:inline distT="0" distB="0" distL="0" distR="0" wp14:anchorId="606181D0" wp14:editId="17BE01CD">
+          <wp:inline distT="0" distB="0" distL="0" distR="0" wp14:anchorId="2B3CCEEB" wp14:editId="56DAC857">
             <wp:extent cx="3819525" cy="1254278"/>
             <wp:effectExtent l="0" t="0" r="0" b="3175"/>
             <wp:docPr id="40" name="Picture 40"/>
@@ -44651,14 +45490,27 @@
       <w:r>
         <w:t xml:space="preserve">Фигура </w:t>
       </w:r>
-      <w:fldSimple w:instr=" SEQ Фигура \* ARABIC ">
-        <w:r>
-          <w:rPr>
-            <w:noProof/>
-          </w:rPr>
-          <w:t>30</w:t>
-        </w:r>
-      </w:fldSimple>
+      <w:r>
+        <w:fldChar w:fldCharType="begin"/>
+      </w:r>
+      <w:r>
+        <w:instrText xml:space="preserve"> SEQ Фигура \* ARABIC </w:instrText>
+      </w:r>
+      <w:r>
+        <w:fldChar w:fldCharType="separate"/>
+      </w:r>
+      <w:r>
+        <w:rPr>
+          <w:noProof/>
+        </w:rPr>
+        <w:t>30</w:t>
+      </w:r>
+      <w:r>
+        <w:rPr>
+          <w:noProof/>
+        </w:rPr>
+        <w:fldChar w:fldCharType="end"/>
+      </w:r>
       <w:r>
         <w:t xml:space="preserve"> (клас диаграма на FactoryProvider)</w:t>
       </w:r>
@@ -44790,7 +45642,7 @@
         </w:rPr>
         <w:lastRenderedPageBreak/>
         <w:drawing>
-          <wp:inline distT="0" distB="0" distL="0" distR="0" wp14:anchorId="6F57C4E6" wp14:editId="1529AAF0">
+          <wp:inline distT="0" distB="0" distL="0" distR="0" wp14:anchorId="22448993" wp14:editId="3A5E8952">
             <wp:extent cx="4733925" cy="3143221"/>
             <wp:effectExtent l="0" t="0" r="0" b="635"/>
             <wp:docPr id="41" name="Picture 41"/>
@@ -44840,14 +45692,27 @@
       <w:r>
         <w:t xml:space="preserve">Фигура </w:t>
       </w:r>
-      <w:fldSimple w:instr=" SEQ Фигура \* ARABIC ">
-        <w:r>
-          <w:rPr>
-            <w:noProof/>
-          </w:rPr>
-          <w:t>31</w:t>
-        </w:r>
-      </w:fldSimple>
+      <w:r>
+        <w:fldChar w:fldCharType="begin"/>
+      </w:r>
+      <w:r>
+        <w:instrText xml:space="preserve"> SEQ Фигура \* ARABIC </w:instrText>
+      </w:r>
+      <w:r>
+        <w:fldChar w:fldCharType="separate"/>
+      </w:r>
+      <w:r>
+        <w:rPr>
+          <w:noProof/>
+        </w:rPr>
+        <w:t>31</w:t>
+      </w:r>
+      <w:r>
+        <w:rPr>
+          <w:noProof/>
+        </w:rPr>
+        <w:fldChar w:fldCharType="end"/>
+      </w:r>
       <w:r>
         <w:t xml:space="preserve"> (клас диаграма на AEModel)</w:t>
       </w:r>
@@ -44862,14 +45727,14 @@
       <w:pPr>
         <w:pStyle w:val="Heading3"/>
       </w:pPr>
-      <w:bookmarkStart w:id="161" w:name="_Toc398547660"/>
+      <w:bookmarkStart w:id="166" w:name="_Toc398547660"/>
       <w:r>
         <w:t>Софтуерен компонент</w:t>
       </w:r>
-      <w:bookmarkEnd w:id="161"/>
-    </w:p>
-    <w:p>
-      <w:bookmarkStart w:id="162" w:name="_Toc397093013"/>
+      <w:bookmarkEnd w:id="166"/>
+    </w:p>
+    <w:p>
+      <w:bookmarkStart w:id="167" w:name="_Toc397093013"/>
       <w:r>
         <w:t>Следващите подсекции представят елементите от пакет “</w:t>
       </w:r>
@@ -44994,7 +45859,7 @@
           <w:lang w:eastAsia="en-US"/>
         </w:rPr>
         <w:drawing>
-          <wp:inline distT="0" distB="0" distL="0" distR="0" wp14:anchorId="7A8F6491" wp14:editId="6A121565">
+          <wp:inline distT="0" distB="0" distL="0" distR="0" wp14:anchorId="57C6DC1D" wp14:editId="02F72FC3">
             <wp:extent cx="4526782" cy="1924945"/>
             <wp:effectExtent l="0" t="0" r="7620" b="0"/>
             <wp:docPr id="43" name="Picture 43"/>
@@ -45044,14 +45909,27 @@
       <w:r>
         <w:t xml:space="preserve">Фигура </w:t>
       </w:r>
-      <w:fldSimple w:instr=" SEQ Фигура \* ARABIC ">
-        <w:r>
-          <w:rPr>
-            <w:noProof/>
-          </w:rPr>
-          <w:t>32</w:t>
-        </w:r>
-      </w:fldSimple>
+      <w:r>
+        <w:fldChar w:fldCharType="begin"/>
+      </w:r>
+      <w:r>
+        <w:instrText xml:space="preserve"> SEQ Фигура \* ARABIC </w:instrText>
+      </w:r>
+      <w:r>
+        <w:fldChar w:fldCharType="separate"/>
+      </w:r>
+      <w:r>
+        <w:rPr>
+          <w:noProof/>
+        </w:rPr>
+        <w:t>32</w:t>
+      </w:r>
+      <w:r>
+        <w:rPr>
+          <w:noProof/>
+        </w:rPr>
+        <w:fldChar w:fldCharType="end"/>
+      </w:r>
       <w:r>
         <w:t xml:space="preserve"> (клас диаграма на BaseComponent)</w:t>
       </w:r>
@@ -45212,7 +46090,7 @@
           <w:lang w:eastAsia="en-US"/>
         </w:rPr>
         <w:drawing>
-          <wp:inline distT="0" distB="0" distL="0" distR="0" wp14:anchorId="52CBB44F" wp14:editId="6BD114C3">
+          <wp:inline distT="0" distB="0" distL="0" distR="0" wp14:anchorId="5FEFFC8B" wp14:editId="14B83CE3">
             <wp:extent cx="4767262" cy="1542788"/>
             <wp:effectExtent l="0" t="0" r="0" b="635"/>
             <wp:docPr id="44" name="Picture 44"/>
@@ -45262,14 +46140,27 @@
       <w:r>
         <w:t xml:space="preserve">Фигура </w:t>
       </w:r>
-      <w:fldSimple w:instr=" SEQ Фигура \* ARABIC ">
-        <w:r>
-          <w:rPr>
-            <w:noProof/>
-          </w:rPr>
-          <w:t>33</w:t>
-        </w:r>
-      </w:fldSimple>
+      <w:r>
+        <w:fldChar w:fldCharType="begin"/>
+      </w:r>
+      <w:r>
+        <w:instrText xml:space="preserve"> SEQ Фигура \* ARABIC </w:instrText>
+      </w:r>
+      <w:r>
+        <w:fldChar w:fldCharType="separate"/>
+      </w:r>
+      <w:r>
+        <w:rPr>
+          <w:noProof/>
+        </w:rPr>
+        <w:t>33</w:t>
+      </w:r>
+      <w:r>
+        <w:rPr>
+          <w:noProof/>
+        </w:rPr>
+        <w:fldChar w:fldCharType="end"/>
+      </w:r>
       <w:r>
         <w:t xml:space="preserve"> (клас диаграма на ComponentFactory)</w:t>
       </w:r>
@@ -45385,7 +46276,7 @@
           <w:lang w:eastAsia="en-US"/>
         </w:rPr>
         <w:drawing>
-          <wp:inline distT="0" distB="0" distL="0" distR="0" wp14:anchorId="4F16636B" wp14:editId="28F0CCF9">
+          <wp:inline distT="0" distB="0" distL="0" distR="0" wp14:anchorId="7B049984" wp14:editId="7A8260F9">
             <wp:extent cx="3905250" cy="1755623"/>
             <wp:effectExtent l="0" t="0" r="0" b="0"/>
             <wp:docPr id="46" name="Picture 46"/>
@@ -45435,14 +46326,27 @@
       <w:r>
         <w:t xml:space="preserve">Фигура </w:t>
       </w:r>
-      <w:fldSimple w:instr=" SEQ Фигура \* ARABIC ">
-        <w:r>
-          <w:rPr>
-            <w:noProof/>
-          </w:rPr>
-          <w:t>34</w:t>
-        </w:r>
-      </w:fldSimple>
+      <w:r>
+        <w:fldChar w:fldCharType="begin"/>
+      </w:r>
+      <w:r>
+        <w:instrText xml:space="preserve"> SEQ Фигура \* ARABIC </w:instrText>
+      </w:r>
+      <w:r>
+        <w:fldChar w:fldCharType="separate"/>
+      </w:r>
+      <w:r>
+        <w:rPr>
+          <w:noProof/>
+        </w:rPr>
+        <w:t>34</w:t>
+      </w:r>
+      <w:r>
+        <w:rPr>
+          <w:noProof/>
+        </w:rPr>
+        <w:fldChar w:fldCharType="end"/>
+      </w:r>
       <w:r>
         <w:t xml:space="preserve"> (клас диаграма на ProvidedPort)</w:t>
       </w:r>
@@ -45562,7 +46466,7 @@
         </w:rPr>
         <w:lastRenderedPageBreak/>
         <w:drawing>
-          <wp:inline distT="0" distB="0" distL="0" distR="0" wp14:anchorId="38F442C6" wp14:editId="0DB2895D">
+          <wp:inline distT="0" distB="0" distL="0" distR="0" wp14:anchorId="76CF32C1" wp14:editId="05DB1186">
             <wp:extent cx="3827856" cy="2007942"/>
             <wp:effectExtent l="0" t="0" r="1270" b="0"/>
             <wp:docPr id="45" name="Picture 45"/>
@@ -45612,14 +46516,27 @@
       <w:r>
         <w:t xml:space="preserve">Фигура </w:t>
       </w:r>
-      <w:fldSimple w:instr=" SEQ Фигура \* ARABIC ">
-        <w:r>
-          <w:rPr>
-            <w:noProof/>
-          </w:rPr>
-          <w:t>35</w:t>
-        </w:r>
-      </w:fldSimple>
+      <w:r>
+        <w:fldChar w:fldCharType="begin"/>
+      </w:r>
+      <w:r>
+        <w:instrText xml:space="preserve"> SEQ Фигура \* ARABIC </w:instrText>
+      </w:r>
+      <w:r>
+        <w:fldChar w:fldCharType="separate"/>
+      </w:r>
+      <w:r>
+        <w:rPr>
+          <w:noProof/>
+        </w:rPr>
+        <w:t>35</w:t>
+      </w:r>
+      <w:r>
+        <w:rPr>
+          <w:noProof/>
+        </w:rPr>
+        <w:fldChar w:fldCharType="end"/>
+      </w:r>
       <w:r>
         <w:t xml:space="preserve"> (клас диаграма на RequiredPort)</w:t>
       </w:r>
@@ -45723,7 +46640,7 @@
           <w:lang w:eastAsia="en-US"/>
         </w:rPr>
         <w:drawing>
-          <wp:inline distT="0" distB="0" distL="0" distR="0" wp14:anchorId="154C69B0" wp14:editId="2F7F418E">
+          <wp:inline distT="0" distB="0" distL="0" distR="0" wp14:anchorId="403BFB73" wp14:editId="582A4657">
             <wp:extent cx="3805238" cy="1791293"/>
             <wp:effectExtent l="0" t="0" r="5080" b="0"/>
             <wp:docPr id="47" name="Picture 47"/>
@@ -45773,14 +46690,27 @@
       <w:r>
         <w:t xml:space="preserve">Фигура </w:t>
       </w:r>
-      <w:fldSimple w:instr=" SEQ Фигура \* ARABIC ">
-        <w:r>
-          <w:rPr>
-            <w:noProof/>
-          </w:rPr>
-          <w:t>36</w:t>
-        </w:r>
-      </w:fldSimple>
+      <w:r>
+        <w:fldChar w:fldCharType="begin"/>
+      </w:r>
+      <w:r>
+        <w:instrText xml:space="preserve"> SEQ Фигура \* ARABIC </w:instrText>
+      </w:r>
+      <w:r>
+        <w:fldChar w:fldCharType="separate"/>
+      </w:r>
+      <w:r>
+        <w:rPr>
+          <w:noProof/>
+        </w:rPr>
+        <w:t>36</w:t>
+      </w:r>
+      <w:r>
+        <w:rPr>
+          <w:noProof/>
+        </w:rPr>
+        <w:fldChar w:fldCharType="end"/>
+      </w:r>
       <w:r>
         <w:t xml:space="preserve"> (клас диаграма на SenderReceiverInterface)</w:t>
       </w:r>
@@ -45890,7 +46820,7 @@
           <w:lang w:eastAsia="en-US"/>
         </w:rPr>
         <w:drawing>
-          <wp:inline distT="0" distB="0" distL="0" distR="0" wp14:anchorId="4002BC67" wp14:editId="440290C3">
+          <wp:inline distT="0" distB="0" distL="0" distR="0" wp14:anchorId="68D95018" wp14:editId="73E29669">
             <wp:extent cx="3133725" cy="1759652"/>
             <wp:effectExtent l="0" t="0" r="0" b="0"/>
             <wp:docPr id="48" name="Picture 48"/>
@@ -45940,14 +46870,27 @@
       <w:r>
         <w:t xml:space="preserve">Фигура </w:t>
       </w:r>
-      <w:fldSimple w:instr=" SEQ Фигура \* ARABIC ">
-        <w:r>
-          <w:rPr>
-            <w:noProof/>
-          </w:rPr>
-          <w:t>37</w:t>
-        </w:r>
-      </w:fldSimple>
+      <w:r>
+        <w:fldChar w:fldCharType="begin"/>
+      </w:r>
+      <w:r>
+        <w:instrText xml:space="preserve"> SEQ Фигура \* ARABIC </w:instrText>
+      </w:r>
+      <w:r>
+        <w:fldChar w:fldCharType="separate"/>
+      </w:r>
+      <w:r>
+        <w:rPr>
+          <w:noProof/>
+        </w:rPr>
+        <w:t>37</w:t>
+      </w:r>
+      <w:r>
+        <w:rPr>
+          <w:noProof/>
+        </w:rPr>
+        <w:fldChar w:fldCharType="end"/>
+      </w:r>
       <w:r>
         <w:t xml:space="preserve"> (клас диаграма на ClientServerInterface)</w:t>
       </w:r>
@@ -46126,7 +47069,7 @@
           <w:lang w:eastAsia="en-US"/>
         </w:rPr>
         <w:drawing>
-          <wp:inline distT="0" distB="0" distL="0" distR="0" wp14:anchorId="31785E69" wp14:editId="71CAA640">
+          <wp:inline distT="0" distB="0" distL="0" distR="0" wp14:anchorId="56B13759" wp14:editId="67A53F40">
             <wp:extent cx="4700588" cy="1612892"/>
             <wp:effectExtent l="0" t="0" r="5080" b="6985"/>
             <wp:docPr id="49" name="Picture 49"/>
@@ -46176,14 +47119,27 @@
       <w:r>
         <w:t xml:space="preserve">Фигура </w:t>
       </w:r>
-      <w:fldSimple w:instr=" SEQ Фигура \* ARABIC ">
-        <w:r>
-          <w:rPr>
-            <w:noProof/>
-          </w:rPr>
-          <w:t>38</w:t>
-        </w:r>
-      </w:fldSimple>
+      <w:r>
+        <w:fldChar w:fldCharType="begin"/>
+      </w:r>
+      <w:r>
+        <w:instrText xml:space="preserve"> SEQ Фигура \* ARABIC </w:instrText>
+      </w:r>
+      <w:r>
+        <w:fldChar w:fldCharType="separate"/>
+      </w:r>
+      <w:r>
+        <w:rPr>
+          <w:noProof/>
+        </w:rPr>
+        <w:t>38</w:t>
+      </w:r>
+      <w:r>
+        <w:rPr>
+          <w:noProof/>
+        </w:rPr>
+        <w:fldChar w:fldCharType="end"/>
+      </w:r>
       <w:r>
         <w:t xml:space="preserve"> (клас диаграма на PortInterfaceFactory)</w:t>
       </w:r>
@@ -46192,7 +47148,7 @@
       <w:pPr>
         <w:pStyle w:val="Heading2"/>
       </w:pPr>
-      <w:bookmarkStart w:id="163" w:name="_Toc398547661"/>
+      <w:bookmarkStart w:id="168" w:name="_Toc398547661"/>
       <w:r>
         <w:rPr>
           <w:lang w:val="ru-RU"/>
@@ -46211,8 +47167,8 @@
         </w:rPr>
         <w:t>по слоеве и модули, с извадки от кода)</w:t>
       </w:r>
-      <w:bookmarkEnd w:id="162"/>
-      <w:bookmarkEnd w:id="163"/>
+      <w:bookmarkEnd w:id="167"/>
+      <w:bookmarkEnd w:id="168"/>
     </w:p>
     <w:p>
       <w:r>
@@ -46319,7 +47275,7 @@
           <w:lang w:eastAsia="en-US"/>
         </w:rPr>
         <w:drawing>
-          <wp:inline distT="0" distB="0" distL="0" distR="0" wp14:anchorId="0658E9BA" wp14:editId="1C0B3D72">
+          <wp:inline distT="0" distB="0" distL="0" distR="0" wp14:anchorId="497865FF" wp14:editId="2AEDC91F">
             <wp:extent cx="2733675" cy="2680178"/>
             <wp:effectExtent l="0" t="0" r="0" b="6350"/>
             <wp:docPr id="29" name="Picture 29"/>
@@ -46363,14 +47319,27 @@
       <w:r>
         <w:t xml:space="preserve">Фигура </w:t>
       </w:r>
-      <w:fldSimple w:instr=" SEQ Фигура \* ARABIC ">
-        <w:r>
-          <w:rPr>
-            <w:noProof/>
-          </w:rPr>
-          <w:t>39</w:t>
-        </w:r>
-      </w:fldSimple>
+      <w:r>
+        <w:fldChar w:fldCharType="begin"/>
+      </w:r>
+      <w:r>
+        <w:instrText xml:space="preserve"> SEQ Фигура \* ARABIC </w:instrText>
+      </w:r>
+      <w:r>
+        <w:fldChar w:fldCharType="separate"/>
+      </w:r>
+      <w:r>
+        <w:rPr>
+          <w:noProof/>
+        </w:rPr>
+        <w:t>39</w:t>
+      </w:r>
+      <w:r>
+        <w:rPr>
+          <w:noProof/>
+        </w:rPr>
+        <w:fldChar w:fldCharType="end"/>
+      </w:r>
       <w:r>
         <w:t xml:space="preserve"> (Слой Анализатор)</w:t>
       </w:r>
@@ -46395,7 +47364,7 @@
           <w:lang w:eastAsia="en-US"/>
         </w:rPr>
         <w:drawing>
-          <wp:inline distT="0" distB="0" distL="0" distR="0" wp14:anchorId="7640ECB7" wp14:editId="33C6326D">
+          <wp:inline distT="0" distB="0" distL="0" distR="0" wp14:anchorId="7F4969CC" wp14:editId="3E6CB883">
             <wp:extent cx="3857625" cy="1715291"/>
             <wp:effectExtent l="0" t="0" r="0" b="0"/>
             <wp:docPr id="28" name="Picture 28"/>
@@ -46445,14 +47414,27 @@
       <w:r>
         <w:t xml:space="preserve">Фигура </w:t>
       </w:r>
-      <w:fldSimple w:instr=" SEQ Фигура \* ARABIC ">
-        <w:r>
-          <w:rPr>
-            <w:noProof/>
-          </w:rPr>
-          <w:t>40</w:t>
-        </w:r>
-      </w:fldSimple>
+      <w:r>
+        <w:fldChar w:fldCharType="begin"/>
+      </w:r>
+      <w:r>
+        <w:instrText xml:space="preserve"> SEQ Фигура \* ARABIC </w:instrText>
+      </w:r>
+      <w:r>
+        <w:fldChar w:fldCharType="separate"/>
+      </w:r>
+      <w:r>
+        <w:rPr>
+          <w:noProof/>
+        </w:rPr>
+        <w:t>40</w:t>
+      </w:r>
+      <w:r>
+        <w:rPr>
+          <w:noProof/>
+        </w:rPr>
+        <w:fldChar w:fldCharType="end"/>
+      </w:r>
       <w:r>
         <w:t xml:space="preserve"> (съдържание на пакет Analyzer)</w:t>
       </w:r>
@@ -46722,7 +47704,7 @@
           <w:lang w:eastAsia="en-US"/>
         </w:rPr>
         <w:drawing>
-          <wp:inline distT="0" distB="0" distL="0" distR="0" wp14:anchorId="55894282" wp14:editId="0DC956F0">
+          <wp:inline distT="0" distB="0" distL="0" distR="0" wp14:anchorId="6BEF47BD" wp14:editId="55A008CE">
             <wp:extent cx="4572000" cy="1984906"/>
             <wp:effectExtent l="0" t="0" r="0" b="0"/>
             <wp:docPr id="31" name="Picture 31"/>
@@ -46772,14 +47754,27 @@
       <w:r>
         <w:t xml:space="preserve">Фигура </w:t>
       </w:r>
-      <w:fldSimple w:instr=" SEQ Фигура \* ARABIC ">
-        <w:r>
-          <w:rPr>
-            <w:noProof/>
-          </w:rPr>
-          <w:t>41</w:t>
-        </w:r>
-      </w:fldSimple>
+      <w:r>
+        <w:fldChar w:fldCharType="begin"/>
+      </w:r>
+      <w:r>
+        <w:instrText xml:space="preserve"> SEQ Фигура \* ARABIC </w:instrText>
+      </w:r>
+      <w:r>
+        <w:fldChar w:fldCharType="separate"/>
+      </w:r>
+      <w:r>
+        <w:rPr>
+          <w:noProof/>
+        </w:rPr>
+        <w:t>41</w:t>
+      </w:r>
+      <w:r>
+        <w:rPr>
+          <w:noProof/>
+        </w:rPr>
+        <w:fldChar w:fldCharType="end"/>
+      </w:r>
       <w:r>
         <w:t xml:space="preserve"> (клас диаграма на BaseAnalyzer)</w:t>
       </w:r>
@@ -46883,7 +47878,7 @@
           <w:lang w:eastAsia="en-US"/>
         </w:rPr>
         <w:drawing>
-          <wp:inline distT="0" distB="0" distL="0" distR="0" wp14:anchorId="0018E346" wp14:editId="55D39CBD">
+          <wp:inline distT="0" distB="0" distL="0" distR="0" wp14:anchorId="777EBD72" wp14:editId="5436ACDC">
             <wp:extent cx="4076700" cy="1749261"/>
             <wp:effectExtent l="0" t="0" r="0" b="3810"/>
             <wp:docPr id="39" name="Picture 39"/>
@@ -46933,14 +47928,27 @@
       <w:r>
         <w:t xml:space="preserve">Фигура </w:t>
       </w:r>
-      <w:fldSimple w:instr=" SEQ Фигура \* ARABIC ">
-        <w:r>
-          <w:rPr>
-            <w:noProof/>
-          </w:rPr>
-          <w:t>42</w:t>
-        </w:r>
-      </w:fldSimple>
+      <w:r>
+        <w:fldChar w:fldCharType="begin"/>
+      </w:r>
+      <w:r>
+        <w:instrText xml:space="preserve"> SEQ Фигура \* ARABIC </w:instrText>
+      </w:r>
+      <w:r>
+        <w:fldChar w:fldCharType="separate"/>
+      </w:r>
+      <w:r>
+        <w:rPr>
+          <w:noProof/>
+        </w:rPr>
+        <w:t>42</w:t>
+      </w:r>
+      <w:r>
+        <w:rPr>
+          <w:noProof/>
+        </w:rPr>
+        <w:fldChar w:fldCharType="end"/>
+      </w:r>
       <w:r>
         <w:t xml:space="preserve"> (последователност на инициализиране на BaseAnalyzer)</w:t>
       </w:r>
@@ -46965,7 +47973,7 @@
           <w:lang w:eastAsia="en-US"/>
         </w:rPr>
         <w:drawing>
-          <wp:inline distT="0" distB="0" distL="0" distR="0" wp14:anchorId="3230F43A" wp14:editId="1B1615F6">
+          <wp:inline distT="0" distB="0" distL="0" distR="0" wp14:anchorId="509243DF" wp14:editId="16429496">
             <wp:extent cx="5274310" cy="4105275"/>
             <wp:effectExtent l="0" t="0" r="2540" b="9525"/>
             <wp:docPr id="50" name="Picture 50"/>
@@ -47015,14 +48023,27 @@
       <w:r>
         <w:t xml:space="preserve">Фигура </w:t>
       </w:r>
-      <w:fldSimple w:instr=" SEQ Фигура \* ARABIC ">
-        <w:r>
-          <w:rPr>
-            <w:noProof/>
-          </w:rPr>
-          <w:t>43</w:t>
-        </w:r>
-      </w:fldSimple>
+      <w:r>
+        <w:fldChar w:fldCharType="begin"/>
+      </w:r>
+      <w:r>
+        <w:instrText xml:space="preserve"> SEQ Фигура \* ARABIC </w:instrText>
+      </w:r>
+      <w:r>
+        <w:fldChar w:fldCharType="separate"/>
+      </w:r>
+      <w:r>
+        <w:rPr>
+          <w:noProof/>
+        </w:rPr>
+        <w:t>43</w:t>
+      </w:r>
+      <w:r>
+        <w:rPr>
+          <w:noProof/>
+        </w:rPr>
+        <w:fldChar w:fldCharType="end"/>
+      </w:r>
       <w:r>
         <w:t xml:space="preserve"> (последователност на изпълнение на функционалността на BaseAnalyzer)</w:t>
       </w:r>
@@ -47183,7 +48204,7 @@
           <w:lang w:eastAsia="en-US"/>
         </w:rPr>
         <w:drawing>
-          <wp:inline distT="0" distB="0" distL="0" distR="0" wp14:anchorId="39553D62" wp14:editId="1620A93A">
+          <wp:inline distT="0" distB="0" distL="0" distR="0" wp14:anchorId="134AF86A" wp14:editId="3E28BDA5">
             <wp:extent cx="2605020" cy="2533650"/>
             <wp:effectExtent l="0" t="0" r="5080" b="0"/>
             <wp:docPr id="7" name="Picture 7"/>
@@ -47227,14 +48248,27 @@
       <w:r>
         <w:t xml:space="preserve">Фигура </w:t>
       </w:r>
-      <w:fldSimple w:instr=" SEQ Фигура \* ARABIC ">
-        <w:r>
-          <w:rPr>
-            <w:noProof/>
-          </w:rPr>
-          <w:t>44</w:t>
-        </w:r>
-      </w:fldSimple>
+      <w:r>
+        <w:fldChar w:fldCharType="begin"/>
+      </w:r>
+      <w:r>
+        <w:instrText xml:space="preserve"> SEQ Фигура \* ARABIC </w:instrText>
+      </w:r>
+      <w:r>
+        <w:fldChar w:fldCharType="separate"/>
+      </w:r>
+      <w:r>
+        <w:rPr>
+          <w:noProof/>
+        </w:rPr>
+        <w:t>44</w:t>
+      </w:r>
+      <w:r>
+        <w:rPr>
+          <w:noProof/>
+        </w:rPr>
+        <w:fldChar w:fldCharType="end"/>
+      </w:r>
       <w:r>
         <w:t xml:space="preserve"> (Слой Скенер)</w:t>
       </w:r>
@@ -47258,7 +48292,7 @@
           <w:lang w:eastAsia="en-US"/>
         </w:rPr>
         <w:drawing>
-          <wp:inline distT="0" distB="0" distL="0" distR="0" wp14:anchorId="7E08DAA0" wp14:editId="34B8340C">
+          <wp:inline distT="0" distB="0" distL="0" distR="0" wp14:anchorId="3C003331" wp14:editId="6EB8A6E1">
             <wp:extent cx="3572189" cy="2672476"/>
             <wp:effectExtent l="0" t="0" r="0" b="0"/>
             <wp:docPr id="27" name="Picture 27"/>
@@ -47308,14 +48342,27 @@
       <w:r>
         <w:t xml:space="preserve">Фигура </w:t>
       </w:r>
-      <w:fldSimple w:instr=" SEQ Фигура \* ARABIC ">
-        <w:r>
-          <w:rPr>
-            <w:noProof/>
-          </w:rPr>
-          <w:t>45</w:t>
-        </w:r>
-      </w:fldSimple>
+      <w:r>
+        <w:fldChar w:fldCharType="begin"/>
+      </w:r>
+      <w:r>
+        <w:instrText xml:space="preserve"> SEQ Фигура \* ARABIC </w:instrText>
+      </w:r>
+      <w:r>
+        <w:fldChar w:fldCharType="separate"/>
+      </w:r>
+      <w:r>
+        <w:rPr>
+          <w:noProof/>
+        </w:rPr>
+        <w:t>45</w:t>
+      </w:r>
+      <w:r>
+        <w:rPr>
+          <w:noProof/>
+        </w:rPr>
+        <w:fldChar w:fldCharType="end"/>
+      </w:r>
       <w:r>
         <w:t xml:space="preserve"> (съдържание на пакет Parser)</w:t>
       </w:r>
@@ -47462,11 +48509,11 @@
       <w:pPr>
         <w:pStyle w:val="Heading5"/>
       </w:pPr>
-      <w:bookmarkStart w:id="164" w:name="_Ref398575345"/>
+      <w:bookmarkStart w:id="169" w:name="_Ref398575345"/>
       <w:r>
         <w:t>BaseFileParser</w:t>
       </w:r>
-      <w:bookmarkEnd w:id="164"/>
+      <w:bookmarkEnd w:id="169"/>
     </w:p>
     <w:p>
       <w:pPr>
@@ -47554,7 +48601,7 @@
           <w:lang w:eastAsia="en-US"/>
         </w:rPr>
         <w:drawing>
-          <wp:inline distT="0" distB="0" distL="0" distR="0" wp14:anchorId="19B17705" wp14:editId="482FB94E">
+          <wp:inline distT="0" distB="0" distL="0" distR="0" wp14:anchorId="3CE6FBE7" wp14:editId="045A91A2">
             <wp:extent cx="5204939" cy="2004646"/>
             <wp:effectExtent l="0" t="0" r="0" b="0"/>
             <wp:docPr id="36" name="Picture 36"/>
@@ -47604,14 +48651,27 @@
       <w:r>
         <w:t xml:space="preserve">Фигура </w:t>
       </w:r>
-      <w:fldSimple w:instr=" SEQ Фигура \* ARABIC ">
-        <w:r>
-          <w:rPr>
-            <w:noProof/>
-          </w:rPr>
-          <w:t>46</w:t>
-        </w:r>
-      </w:fldSimple>
+      <w:r>
+        <w:fldChar w:fldCharType="begin"/>
+      </w:r>
+      <w:r>
+        <w:instrText xml:space="preserve"> SEQ Фигура \* ARABIC </w:instrText>
+      </w:r>
+      <w:r>
+        <w:fldChar w:fldCharType="separate"/>
+      </w:r>
+      <w:r>
+        <w:rPr>
+          <w:noProof/>
+        </w:rPr>
+        <w:t>46</w:t>
+      </w:r>
+      <w:r>
+        <w:rPr>
+          <w:noProof/>
+        </w:rPr>
+        <w:fldChar w:fldCharType="end"/>
+      </w:r>
       <w:r>
         <w:t xml:space="preserve"> (клас диаграма на BaseFileParser)</w:t>
       </w:r>
@@ -47721,7 +48781,7 @@
           <w:lang w:eastAsia="en-US"/>
         </w:rPr>
         <w:drawing>
-          <wp:inline distT="0" distB="0" distL="0" distR="0" wp14:anchorId="69E4D1E8" wp14:editId="0A5592B1">
+          <wp:inline distT="0" distB="0" distL="0" distR="0" wp14:anchorId="2191969F" wp14:editId="694C1006">
             <wp:extent cx="3981450" cy="1604372"/>
             <wp:effectExtent l="0" t="0" r="0" b="0"/>
             <wp:docPr id="55" name="Picture 55"/>
@@ -47771,14 +48831,27 @@
       <w:r>
         <w:t xml:space="preserve">Фигура </w:t>
       </w:r>
-      <w:fldSimple w:instr=" SEQ Фигура \* ARABIC ">
-        <w:r>
-          <w:rPr>
-            <w:noProof/>
-          </w:rPr>
-          <w:t>47</w:t>
-        </w:r>
-      </w:fldSimple>
+      <w:r>
+        <w:fldChar w:fldCharType="begin"/>
+      </w:r>
+      <w:r>
+        <w:instrText xml:space="preserve"> SEQ Фигура \* ARABIC </w:instrText>
+      </w:r>
+      <w:r>
+        <w:fldChar w:fldCharType="separate"/>
+      </w:r>
+      <w:r>
+        <w:rPr>
+          <w:noProof/>
+        </w:rPr>
+        <w:t>47</w:t>
+      </w:r>
+      <w:r>
+        <w:rPr>
+          <w:noProof/>
+        </w:rPr>
+        <w:fldChar w:fldCharType="end"/>
+      </w:r>
       <w:r>
         <w:t xml:space="preserve"> (Инициализация на BaseFileParser)</w:t>
       </w:r>
@@ -47804,7 +48877,7 @@
           <w:lang w:eastAsia="en-US"/>
         </w:rPr>
         <w:drawing>
-          <wp:inline distT="0" distB="0" distL="0" distR="0" wp14:anchorId="0FE948E0" wp14:editId="039D722D">
+          <wp:inline distT="0" distB="0" distL="0" distR="0" wp14:anchorId="260FB436" wp14:editId="43814306">
             <wp:extent cx="4747486" cy="2981325"/>
             <wp:effectExtent l="0" t="0" r="0" b="0"/>
             <wp:docPr id="54" name="Picture 54"/>
@@ -47854,14 +48927,27 @@
       <w:r>
         <w:t xml:space="preserve">Фигура </w:t>
       </w:r>
-      <w:fldSimple w:instr=" SEQ Фигура \* ARABIC ">
-        <w:r>
-          <w:rPr>
-            <w:noProof/>
-          </w:rPr>
-          <w:t>48</w:t>
-        </w:r>
-      </w:fldSimple>
+      <w:r>
+        <w:fldChar w:fldCharType="begin"/>
+      </w:r>
+      <w:r>
+        <w:instrText xml:space="preserve"> SEQ Фигура \* ARABIC </w:instrText>
+      </w:r>
+      <w:r>
+        <w:fldChar w:fldCharType="separate"/>
+      </w:r>
+      <w:r>
+        <w:rPr>
+          <w:noProof/>
+        </w:rPr>
+        <w:t>48</w:t>
+      </w:r>
+      <w:r>
+        <w:rPr>
+          <w:noProof/>
+        </w:rPr>
+        <w:fldChar w:fldCharType="end"/>
+      </w:r>
       <w:r>
         <w:t xml:space="preserve"> (последователност на изпълнение на функционалността на BaseFileParser)</w:t>
       </w:r>
@@ -48000,7 +49086,6 @@
         <w:t>. След като всички критерии от списъка са тесвани предаваме компонента като изход от метода.</w:t>
       </w:r>
     </w:p>
-    <w:p/>
     <w:p>
       <w:pPr>
         <w:pStyle w:val="Heading5"/>
@@ -48203,9 +49288,9 @@
         </w:rPr>
         <w:lastRenderedPageBreak/>
         <w:drawing>
-          <wp:inline distT="0" distB="0" distL="0" distR="0" wp14:anchorId="4A31CFAF" wp14:editId="73F95446">
-            <wp:extent cx="2683971" cy="2610439"/>
-            <wp:effectExtent l="0" t="0" r="2540" b="0"/>
+          <wp:inline distT="0" distB="0" distL="0" distR="0" wp14:anchorId="50F51AFD" wp14:editId="661945A2">
+            <wp:extent cx="2438210" cy="2371411"/>
+            <wp:effectExtent l="0" t="0" r="635" b="0"/>
             <wp:docPr id="56" name="Picture 56"/>
             <wp:cNvGraphicFramePr>
               <a:graphicFrameLocks xmlns:a="http://schemas.openxmlformats.org/drawingml/2006/main" noChangeAspect="1"/>
@@ -48226,7 +49311,7 @@
                   <pic:spPr>
                     <a:xfrm>
                       <a:off x="0" y="0"/>
-                      <a:ext cx="2686553" cy="2612950"/>
+                      <a:ext cx="2443262" cy="2376325"/>
                     </a:xfrm>
                     <a:prstGeom prst="rect">
                       <a:avLst/>
@@ -48247,14 +49332,27 @@
       <w:r>
         <w:t xml:space="preserve">Фигура </w:t>
       </w:r>
-      <w:fldSimple w:instr=" SEQ Фигура \* ARABIC ">
-        <w:r>
-          <w:rPr>
-            <w:noProof/>
-          </w:rPr>
-          <w:t>49</w:t>
-        </w:r>
-      </w:fldSimple>
+      <w:r>
+        <w:fldChar w:fldCharType="begin"/>
+      </w:r>
+      <w:r>
+        <w:instrText xml:space="preserve"> SEQ Фигура \* ARABIC </w:instrText>
+      </w:r>
+      <w:r>
+        <w:fldChar w:fldCharType="separate"/>
+      </w:r>
+      <w:r>
+        <w:rPr>
+          <w:noProof/>
+        </w:rPr>
+        <w:t>49</w:t>
+      </w:r>
+      <w:r>
+        <w:rPr>
+          <w:noProof/>
+        </w:rPr>
+        <w:fldChar w:fldCharType="end"/>
+      </w:r>
       <w:r>
         <w:t xml:space="preserve"> (Слой Мета-Модел)</w:t>
       </w:r>
@@ -48331,10 +49429,14 @@
         <w:jc w:val="center"/>
       </w:pPr>
       <w:r>
+        <w:rPr>
+          <w:noProof/>
+          <w:lang w:eastAsia="en-US"/>
+        </w:rPr>
         <w:drawing>
-          <wp:inline distT="0" distB="0" distL="0" distR="0" wp14:anchorId="3F22EA41" wp14:editId="39819DF3">
-            <wp:extent cx="2286000" cy="2223370"/>
-            <wp:effectExtent l="0" t="0" r="0" b="5715"/>
+          <wp:inline distT="0" distB="0" distL="0" distR="0" wp14:anchorId="72913D01" wp14:editId="48DE3172">
+            <wp:extent cx="2433047" cy="2366387"/>
+            <wp:effectExtent l="0" t="0" r="5715" b="0"/>
             <wp:docPr id="53" name="Picture 53"/>
             <wp:cNvGraphicFramePr>
               <a:graphicFrameLocks xmlns:a="http://schemas.openxmlformats.org/drawingml/2006/main" noChangeAspect="1"/>
@@ -48355,7 +49457,7 @@
                   <pic:spPr>
                     <a:xfrm>
                       <a:off x="0" y="0"/>
-                      <a:ext cx="2287001" cy="2224344"/>
+                      <a:ext cx="2436907" cy="2370141"/>
                     </a:xfrm>
                     <a:prstGeom prst="rect">
                       <a:avLst/>
@@ -48376,14 +49478,27 @@
       <w:r>
         <w:t xml:space="preserve">Фигура </w:t>
       </w:r>
-      <w:fldSimple w:instr=" SEQ Фигура \* ARABIC ">
-        <w:r>
-          <w:rPr>
-            <w:noProof/>
-          </w:rPr>
-          <w:t>50</w:t>
-        </w:r>
-      </w:fldSimple>
+      <w:r>
+        <w:fldChar w:fldCharType="begin"/>
+      </w:r>
+      <w:r>
+        <w:instrText xml:space="preserve"> SEQ Фигура \* ARABIC </w:instrText>
+      </w:r>
+      <w:r>
+        <w:fldChar w:fldCharType="separate"/>
+      </w:r>
+      <w:r>
+        <w:rPr>
+          <w:noProof/>
+        </w:rPr>
+        <w:t>50</w:t>
+      </w:r>
+      <w:r>
+        <w:rPr>
+          <w:noProof/>
+        </w:rPr>
+        <w:fldChar w:fldCharType="end"/>
+      </w:r>
       <w:r>
         <w:t xml:space="preserve"> (слой Сериализатор)</w:t>
       </w:r>
@@ -48408,7 +49523,7 @@
         </w:rPr>
         <w:lastRenderedPageBreak/>
         <w:drawing>
-          <wp:inline distT="0" distB="0" distL="0" distR="0" wp14:anchorId="3C95410E" wp14:editId="44ED7E64">
+          <wp:inline distT="0" distB="0" distL="0" distR="0" wp14:anchorId="0F1BB36A" wp14:editId="34BEAA8C">
             <wp:extent cx="3767140" cy="2331218"/>
             <wp:effectExtent l="0" t="0" r="5080" b="0"/>
             <wp:docPr id="58" name="Picture 58"/>
@@ -48458,14 +49573,27 @@
       <w:r>
         <w:t xml:space="preserve">Фигура </w:t>
       </w:r>
-      <w:fldSimple w:instr=" SEQ Фигура \* ARABIC ">
-        <w:r>
-          <w:rPr>
-            <w:noProof/>
-          </w:rPr>
-          <w:t>51</w:t>
-        </w:r>
-      </w:fldSimple>
+      <w:r>
+        <w:fldChar w:fldCharType="begin"/>
+      </w:r>
+      <w:r>
+        <w:instrText xml:space="preserve"> SEQ Фигура \* ARABIC </w:instrText>
+      </w:r>
+      <w:r>
+        <w:fldChar w:fldCharType="separate"/>
+      </w:r>
+      <w:r>
+        <w:rPr>
+          <w:noProof/>
+        </w:rPr>
+        <w:t>51</w:t>
+      </w:r>
+      <w:r>
+        <w:rPr>
+          <w:noProof/>
+        </w:rPr>
+        <w:fldChar w:fldCharType="end"/>
+      </w:r>
       <w:r>
         <w:t xml:space="preserve"> (съдържаниен на пакет ModelConverter)</w:t>
       </w:r>
@@ -48487,7 +49615,58 @@
         <w:rPr>
           <w:i/>
         </w:rPr>
-        <w:t>Сериализатор</w:t>
+        <w:t>Сериализатор.</w:t>
+      </w:r>
+      <w:r>
+        <w:t xml:space="preserve"> Мястото му в цялата система може да се види на </w:t>
+      </w:r>
+      <w:r>
+        <w:rPr>
+          <w:i/>
+        </w:rPr>
+        <w:fldChar w:fldCharType="begin"/>
+      </w:r>
+      <w:r>
+        <w:rPr>
+          <w:i/>
+        </w:rPr>
+        <w:instrText xml:space="preserve"> REF _Ref398551728 \h </w:instrText>
+      </w:r>
+      <w:r>
+        <w:rPr>
+          <w:i/>
+        </w:rPr>
+        <w:instrText xml:space="preserve"> \* MERGEFORMAT </w:instrText>
+      </w:r>
+      <w:r>
+        <w:rPr>
+          <w:i/>
+        </w:rPr>
+      </w:r>
+      <w:r>
+        <w:rPr>
+          <w:i/>
+        </w:rPr>
+        <w:fldChar w:fldCharType="separate"/>
+      </w:r>
+      <w:r>
+        <w:rPr>
+          <w:i/>
+        </w:rPr>
+        <w:t xml:space="preserve">Фигура </w:t>
+      </w:r>
+      <w:r>
+        <w:rPr>
+          <w:i/>
+          <w:noProof/>
+        </w:rPr>
+        <w:t>25</w:t>
+      </w:r>
+      <w:r>
+        <w:rPr>
+          <w:i/>
+        </w:rPr>
+        <w:fldChar w:fldCharType="end"/>
       </w:r>
       <w:r>
         <w:rPr>
@@ -48495,8 +49674,26 @@
         </w:rPr>
         <w:t>.</w:t>
       </w:r>
-      <w:r>
-        <w:t xml:space="preserve"> Мястото му в цялата система може да се види на </w:t>
+    </w:p>
+    <w:p>
+      <w:r>
+        <w:t>Съдържа:</w:t>
+      </w:r>
+    </w:p>
+    <w:p>
+      <w:pPr>
+        <w:pStyle w:val="Heading5"/>
+      </w:pPr>
+      <w:r>
+        <w:t>XMIConverter</w:t>
+      </w:r>
+    </w:p>
+    <w:p>
+      <w:r>
+        <w:t>Клас отговорен за конвертирането на архитектурното хранилище на системата към UML модел съхранен в XMI формат.</w:t>
+      </w:r>
+      <w:r>
+        <w:t xml:space="preserve"> Имплементира изискване </w:t>
       </w:r>
       <w:r>
         <w:rPr>
@@ -48508,7 +49705,7 @@
         <w:rPr>
           <w:i/>
         </w:rPr>
-        <w:instrText xml:space="preserve"> REF _Ref398551728 \h </w:instrText>
+        <w:instrText xml:space="preserve"> REF _Ref398212142 \r \h </w:instrText>
       </w:r>
       <w:r>
         <w:rPr>
@@ -48520,81 +49717,6 @@
         <w:rPr>
           <w:i/>
         </w:rPr>
-      </w:r>
-      <w:r>
-        <w:rPr>
-          <w:i/>
-        </w:rPr>
-        <w:fldChar w:fldCharType="separate"/>
-      </w:r>
-      <w:r>
-        <w:rPr>
-          <w:i/>
-        </w:rPr>
-        <w:t xml:space="preserve">Фигура </w:t>
-      </w:r>
-      <w:r>
-        <w:rPr>
-          <w:i/>
-          <w:noProof/>
-        </w:rPr>
-        <w:t>25</w:t>
-      </w:r>
-      <w:r>
-        <w:rPr>
-          <w:i/>
-        </w:rPr>
-        <w:fldChar w:fldCharType="end"/>
-      </w:r>
-      <w:r>
-        <w:rPr>
-          <w:i/>
-        </w:rPr>
-        <w:t>.</w:t>
-      </w:r>
-    </w:p>
-    <w:p>
-      <w:r>
-        <w:t>Съдържа:</w:t>
-      </w:r>
-    </w:p>
-    <w:p>
-      <w:pPr>
-        <w:pStyle w:val="Heading5"/>
-      </w:pPr>
-      <w:r>
-        <w:t>XMIConverter</w:t>
-      </w:r>
-    </w:p>
-    <w:p>
-      <w:r>
-        <w:t>Клас отговорен за конвертирането на архитектурното хранилище на системата към UML модел съхранен в XMI формат.</w:t>
-      </w:r>
-      <w:r>
-        <w:t xml:space="preserve"> Имплементира изискване </w:t>
-      </w:r>
-      <w:r>
-        <w:rPr>
-          <w:i/>
-        </w:rPr>
-        <w:fldChar w:fldCharType="begin"/>
-      </w:r>
-      <w:r>
-        <w:rPr>
-          <w:i/>
-        </w:rPr>
-        <w:instrText xml:space="preserve"> REF _Ref398212142 \r \h </w:instrText>
-      </w:r>
-      <w:r>
-        <w:rPr>
-          <w:i/>
-        </w:rPr>
-      </w:r>
-      <w:r>
-        <w:rPr>
-          <w:i/>
-        </w:rPr>
-        <w:instrText xml:space="preserve"> \* MERGEFORMAT </w:instrText>
       </w:r>
       <w:r>
         <w:rPr>
@@ -48635,7 +49757,7 @@
           <w:lang w:eastAsia="en-US"/>
         </w:rPr>
         <w:drawing>
-          <wp:inline distT="0" distB="0" distL="0" distR="0" wp14:anchorId="6616A708" wp14:editId="0E12BC8B">
+          <wp:inline distT="0" distB="0" distL="0" distR="0" wp14:anchorId="11A189D0" wp14:editId="7D30B8F1">
             <wp:extent cx="5274310" cy="3651885"/>
             <wp:effectExtent l="0" t="0" r="2540" b="5715"/>
             <wp:docPr id="59" name="Picture 59"/>
@@ -48685,14 +49807,27 @@
       <w:r>
         <w:t xml:space="preserve">Фигура </w:t>
       </w:r>
-      <w:fldSimple w:instr=" SEQ Фигура \* ARABIC ">
-        <w:r>
-          <w:rPr>
-            <w:noProof/>
-          </w:rPr>
-          <w:t>52</w:t>
-        </w:r>
-      </w:fldSimple>
+      <w:r>
+        <w:fldChar w:fldCharType="begin"/>
+      </w:r>
+      <w:r>
+        <w:instrText xml:space="preserve"> SEQ Фигура \* ARABIC </w:instrText>
+      </w:r>
+      <w:r>
+        <w:fldChar w:fldCharType="separate"/>
+      </w:r>
+      <w:r>
+        <w:rPr>
+          <w:noProof/>
+        </w:rPr>
+        <w:t>52</w:t>
+      </w:r>
+      <w:r>
+        <w:rPr>
+          <w:noProof/>
+        </w:rPr>
+        <w:fldChar w:fldCharType="end"/>
+      </w:r>
       <w:r>
         <w:t xml:space="preserve"> (клас диаграма на XMIConverter)</w:t>
       </w:r>
@@ -48718,7 +49853,7 @@
           <w:lang w:eastAsia="en-US"/>
         </w:rPr>
         <w:drawing>
-          <wp:inline distT="0" distB="0" distL="0" distR="0" wp14:anchorId="7FD7E3C7" wp14:editId="184A4DD8">
+          <wp:inline distT="0" distB="0" distL="0" distR="0" wp14:anchorId="5133E139" wp14:editId="4E54224B">
             <wp:extent cx="3168877" cy="2377993"/>
             <wp:effectExtent l="0" t="0" r="0" b="3810"/>
             <wp:docPr id="60" name="Picture 60"/>
@@ -48768,25 +49903,37 @@
       <w:r>
         <w:t xml:space="preserve">Фигура </w:t>
       </w:r>
-      <w:fldSimple w:instr=" SEQ Фигура \* ARABIC ">
-        <w:r>
-          <w:rPr>
-            <w:noProof/>
-          </w:rPr>
-          <w:t>53</w:t>
-        </w:r>
-      </w:fldSimple>
-      <w:r>
-        <w:t xml:space="preserve"> (</w:t>
-      </w:r>
-      <w:r>
-        <w:t>последователност на изпълнение на функционалността на</w:t>
-      </w:r>
-      <w:r>
-        <w:t xml:space="preserve"> XMIConverter)</w:t>
-      </w:r>
-    </w:p>
-    <w:p>
+      <w:r>
+        <w:fldChar w:fldCharType="begin"/>
+      </w:r>
+      <w:r>
+        <w:instrText xml:space="preserve"> SEQ Фигура \* ARABIC </w:instrText>
+      </w:r>
+      <w:r>
+        <w:fldChar w:fldCharType="separate"/>
+      </w:r>
+      <w:r>
+        <w:rPr>
+          <w:noProof/>
+        </w:rPr>
+        <w:t>53</w:t>
+      </w:r>
+      <w:r>
+        <w:rPr>
+          <w:noProof/>
+        </w:rPr>
+        <w:fldChar w:fldCharType="end"/>
+      </w:r>
+      <w:r>
+        <w:t xml:space="preserve"> (последователност на изпълнение на функционалността на XMIConverter)</w:t>
+      </w:r>
+    </w:p>
+    <w:p>
+      <w:pPr>
+        <w:rPr>
+          <w:i/>
+        </w:rPr>
+      </w:pPr>
       <w:r>
         <w:t xml:space="preserve">По заявка на </w:t>
       </w:r>
@@ -48839,17 +49986,17 @@
         <w:rPr>
           <w:i/>
         </w:rPr>
-      </w:r>
-      <w:r>
-        <w:rPr>
-          <w:i/>
-        </w:rPr>
         <w:instrText xml:space="preserve"> \* MERGEFORMAT </w:instrText>
       </w:r>
       <w:r>
         <w:rPr>
           <w:i/>
         </w:rPr>
+      </w:r>
+      <w:r>
+        <w:rPr>
+          <w:i/>
+        </w:rPr>
         <w:fldChar w:fldCharType="separate"/>
       </w:r>
       <w:r>
@@ -48891,58 +50038,932 @@
         </w:rPr>
         <w:t>.</w:t>
       </w:r>
-      <w:bookmarkStart w:id="165" w:name="_GoBack"/>
-      <w:bookmarkEnd w:id="165"/>
+    </w:p>
+    <w:p>
+      <w:pPr>
+        <w:pStyle w:val="Heading3"/>
+      </w:pPr>
+      <w:r>
+        <w:t>Слой Генерация на базов код</w:t>
+      </w:r>
+    </w:p>
+    <w:p>
+      <w:pPr>
+        <w:keepNext/>
+        <w:jc w:val="center"/>
+      </w:pPr>
+      <w:r>
+        <w:rPr>
+          <w:noProof/>
+          <w:lang w:eastAsia="en-US"/>
+        </w:rPr>
+        <w:drawing>
+          <wp:inline distT="0" distB="0" distL="0" distR="0" wp14:anchorId="0CB4883E" wp14:editId="04DB62B5">
+            <wp:extent cx="2817871" cy="2762726"/>
+            <wp:effectExtent l="0" t="0" r="1905" b="0"/>
+            <wp:docPr id="19" name="Picture 19"/>
+            <wp:cNvGraphicFramePr>
+              <a:graphicFrameLocks xmlns:a="http://schemas.openxmlformats.org/drawingml/2006/main" noChangeAspect="1"/>
+            </wp:cNvGraphicFramePr>
+            <a:graphic xmlns:a="http://schemas.openxmlformats.org/drawingml/2006/main">
+              <a:graphicData uri="http://schemas.openxmlformats.org/drawingml/2006/picture">
+                <pic:pic xmlns:pic="http://schemas.openxmlformats.org/drawingml/2006/picture">
+                  <pic:nvPicPr>
+                    <pic:cNvPr id="0" name=""/>
+                    <pic:cNvPicPr/>
+                  </pic:nvPicPr>
+                  <pic:blipFill>
+                    <a:blip r:embed="rId76"/>
+                    <a:stretch>
+                      <a:fillRect/>
+                    </a:stretch>
+                  </pic:blipFill>
+                  <pic:spPr>
+                    <a:xfrm>
+                      <a:off x="0" y="0"/>
+                      <a:ext cx="2817787" cy="2762643"/>
+                    </a:xfrm>
+                    <a:prstGeom prst="rect">
+                      <a:avLst/>
+                    </a:prstGeom>
+                  </pic:spPr>
+                </pic:pic>
+              </a:graphicData>
+            </a:graphic>
+          </wp:inline>
+        </w:drawing>
+      </w:r>
+    </w:p>
+    <w:p>
+      <w:pPr>
+        <w:pStyle w:val="Caption"/>
+        <w:jc w:val="center"/>
+      </w:pPr>
+      <w:r>
+        <w:t xml:space="preserve">Фигура </w:t>
+      </w:r>
+      <w:r>
+        <w:fldChar w:fldCharType="begin"/>
+      </w:r>
+      <w:r>
+        <w:instrText xml:space="preserve"> SEQ Фигура \* ARABIC </w:instrText>
+      </w:r>
+      <w:r>
+        <w:fldChar w:fldCharType="separate"/>
+      </w:r>
+      <w:r>
+        <w:rPr>
+          <w:noProof/>
+        </w:rPr>
+        <w:t>54</w:t>
+      </w:r>
+      <w:r>
+        <w:fldChar w:fldCharType="end"/>
+      </w:r>
+      <w:r>
+        <w:t xml:space="preserve"> (слой Генерация на базов код)</w:t>
+      </w:r>
+    </w:p>
+    <w:p>
+      <w:pPr>
+        <w:pStyle w:val="Caption"/>
+        <w:jc w:val="center"/>
+      </w:pPr>
+    </w:p>
+    <w:p>
+      <w:r>
+        <w:t xml:space="preserve">Този слой е представен от </w:t>
+      </w:r>
+      <w:r>
+        <w:rPr>
+          <w:i/>
+        </w:rPr>
+        <w:t>Acceleo</w:t>
+      </w:r>
+      <w:r>
+        <w:t xml:space="preserve"> проект поради изискване </w:t>
+      </w:r>
+      <w:r>
+        <w:rPr>
+          <w:i/>
+        </w:rPr>
+        <w:fldChar w:fldCharType="begin"/>
+      </w:r>
+      <w:r>
+        <w:rPr>
+          <w:i/>
+        </w:rPr>
+        <w:instrText xml:space="preserve"> REF _Ref398728470 \r \h </w:instrText>
+      </w:r>
+      <w:r>
+        <w:rPr>
+          <w:i/>
+        </w:rPr>
+      </w:r>
+      <w:r>
+        <w:rPr>
+          <w:i/>
+        </w:rPr>
+        <w:instrText xml:space="preserve"> \* MERGEFORMAT </w:instrText>
+      </w:r>
+      <w:r>
+        <w:rPr>
+          <w:i/>
+        </w:rPr>
+        <w:fldChar w:fldCharType="separate"/>
+      </w:r>
+      <w:r>
+        <w:rPr>
+          <w:i/>
+        </w:rPr>
+        <w:t>3.3.3</w:t>
+      </w:r>
+      <w:r>
+        <w:rPr>
+          <w:i/>
+        </w:rPr>
+        <w:fldChar w:fldCharType="end"/>
+      </w:r>
+      <w:r>
+        <w:t>.</w:t>
+      </w:r>
+      <w:r>
+        <w:t xml:space="preserve"> Проекта изпълнява изискване </w:t>
+      </w:r>
+      <w:r>
+        <w:rPr>
+          <w:i/>
+        </w:rPr>
+        <w:fldChar w:fldCharType="begin"/>
+      </w:r>
+      <w:r>
+        <w:rPr>
+          <w:i/>
+        </w:rPr>
+        <w:instrText xml:space="preserve"> REF _Ref398297851 \r \h </w:instrText>
+      </w:r>
+      <w:r>
+        <w:rPr>
+          <w:i/>
+        </w:rPr>
+      </w:r>
+      <w:r>
+        <w:rPr>
+          <w:i/>
+        </w:rPr>
+        <w:instrText xml:space="preserve"> \* MERGEFORMAT </w:instrText>
+      </w:r>
+      <w:r>
+        <w:rPr>
+          <w:i/>
+        </w:rPr>
+        <w:fldChar w:fldCharType="separate"/>
+      </w:r>
+      <w:r>
+        <w:rPr>
+          <w:i/>
+        </w:rPr>
+        <w:t>4.2.1.10</w:t>
+      </w:r>
+      <w:r>
+        <w:rPr>
+          <w:i/>
+        </w:rPr>
+        <w:fldChar w:fldCharType="end"/>
+      </w:r>
+      <w:r>
+        <w:t>.</w:t>
+      </w:r>
+      <w:r>
+        <w:t xml:space="preserve"> Като входни данни получава сериализирания UML модел в XMI формат, след което генерира базов код на базата на UML модела посредством следните файлови шаблони:</w:t>
+      </w:r>
+    </w:p>
+    <w:p>
+      <w:pPr>
+        <w:pStyle w:val="Heading4"/>
+      </w:pPr>
+      <w:r>
+        <w:t>Файлова структура</w:t>
+      </w:r>
+    </w:p>
+    <w:p>
+      <w:pPr>
+        <w:keepNext/>
+        <w:jc w:val="center"/>
+      </w:pPr>
+      <w:r>
+        <w:rPr>
+          <w:noProof/>
+          <w:lang w:eastAsia="en-US"/>
+        </w:rPr>
+        <w:lastRenderedPageBreak/>
+        <w:drawing>
+          <wp:inline distT="0" distB="0" distL="0" distR="0" wp14:anchorId="6F66655C" wp14:editId="464B6FAF">
+            <wp:extent cx="4190163" cy="3675794"/>
+            <wp:effectExtent l="0" t="0" r="1270" b="1270"/>
+            <wp:docPr id="52" name="Picture 52"/>
+            <wp:cNvGraphicFramePr>
+              <a:graphicFrameLocks xmlns:a="http://schemas.openxmlformats.org/drawingml/2006/main" noChangeAspect="1"/>
+            </wp:cNvGraphicFramePr>
+            <a:graphic xmlns:a="http://schemas.openxmlformats.org/drawingml/2006/main">
+              <a:graphicData uri="http://schemas.openxmlformats.org/drawingml/2006/picture">
+                <pic:pic xmlns:pic="http://schemas.openxmlformats.org/drawingml/2006/picture">
+                  <pic:nvPicPr>
+                    <pic:cNvPr id="0" name=""/>
+                    <pic:cNvPicPr/>
+                  </pic:nvPicPr>
+                  <pic:blipFill>
+                    <a:blip r:embed="rId77"/>
+                    <a:stretch>
+                      <a:fillRect/>
+                    </a:stretch>
+                  </pic:blipFill>
+                  <pic:spPr>
+                    <a:xfrm>
+                      <a:off x="0" y="0"/>
+                      <a:ext cx="4194345" cy="3679462"/>
+                    </a:xfrm>
+                    <a:prstGeom prst="rect">
+                      <a:avLst/>
+                    </a:prstGeom>
+                  </pic:spPr>
+                </pic:pic>
+              </a:graphicData>
+            </a:graphic>
+          </wp:inline>
+        </w:drawing>
+      </w:r>
+    </w:p>
+    <w:p>
+      <w:pPr>
+        <w:pStyle w:val="Caption"/>
+        <w:jc w:val="center"/>
+      </w:pPr>
+      <w:bookmarkStart w:id="170" w:name="_Ref398729535"/>
+      <w:bookmarkStart w:id="171" w:name="_Ref398729543"/>
+      <w:r>
+        <w:t xml:space="preserve">Фигура </w:t>
+      </w:r>
+      <w:r>
+        <w:fldChar w:fldCharType="begin"/>
+      </w:r>
+      <w:r>
+        <w:instrText xml:space="preserve"> SEQ Фигура \* ARABIC </w:instrText>
+      </w:r>
+      <w:r>
+        <w:fldChar w:fldCharType="separate"/>
+      </w:r>
+      <w:r>
+        <w:rPr>
+          <w:noProof/>
+        </w:rPr>
+        <w:t>55</w:t>
+      </w:r>
+      <w:r>
+        <w:fldChar w:fldCharType="end"/>
+      </w:r>
+      <w:bookmarkEnd w:id="171"/>
+      <w:r>
+        <w:t xml:space="preserve"> (файлова структура на Генератор на базов код)</w:t>
+      </w:r>
+      <w:bookmarkEnd w:id="170"/>
+    </w:p>
+    <w:p>
+      <w:pPr>
+        <w:pStyle w:val="Heading5"/>
+      </w:pPr>
+      <w:r>
+        <w:t>RteImpl.mtl</w:t>
+      </w:r>
+    </w:p>
+    <w:p>
+      <w:pPr>
+        <w:rPr>
+          <w:i/>
+        </w:rPr>
+      </w:pPr>
+      <w:r>
+        <w:t xml:space="preserve">Файлов шаблон с </w:t>
+      </w:r>
+      <w:r>
+        <w:rPr>
+          <w:i/>
+        </w:rPr>
+        <w:t>Acceleo</w:t>
+      </w:r>
+      <w:r>
+        <w:t xml:space="preserve"> формат изпълняващ изискване </w:t>
+      </w:r>
+      <w:r>
+        <w:rPr>
+          <w:i/>
+        </w:rPr>
+        <w:fldChar w:fldCharType="begin"/>
+      </w:r>
+      <w:r>
+        <w:rPr>
+          <w:i/>
+        </w:rPr>
+        <w:instrText xml:space="preserve"> REF _Ref398729242 \r \h </w:instrText>
+      </w:r>
+      <w:r>
+        <w:rPr>
+          <w:i/>
+        </w:rPr>
+      </w:r>
+      <w:r>
+        <w:rPr>
+          <w:i/>
+        </w:rPr>
+        <w:instrText xml:space="preserve"> \* MERGEFORMAT </w:instrText>
+      </w:r>
+      <w:r>
+        <w:rPr>
+          <w:i/>
+        </w:rPr>
+        <w:fldChar w:fldCharType="separate"/>
+      </w:r>
+      <w:r>
+        <w:rPr>
+          <w:i/>
+        </w:rPr>
+        <w:t>4.2.3.3.2</w:t>
+      </w:r>
+      <w:r>
+        <w:rPr>
+          <w:i/>
+        </w:rPr>
+        <w:fldChar w:fldCharType="end"/>
+      </w:r>
+    </w:p>
+    <w:p>
+      <w:pPr>
+        <w:pStyle w:val="Heading5"/>
+      </w:pPr>
+      <w:r>
+        <w:t>RteHeader.mtl</w:t>
+      </w:r>
+    </w:p>
+    <w:p>
+      <w:pPr>
+        <w:rPr>
+          <w:i/>
+        </w:rPr>
+      </w:pPr>
+      <w:r>
+        <w:t xml:space="preserve">Файлов шаблон с </w:t>
+      </w:r>
+      <w:r>
+        <w:rPr>
+          <w:i/>
+        </w:rPr>
+        <w:t>Acceleo</w:t>
+      </w:r>
+      <w:r>
+        <w:t xml:space="preserve"> формат изпълняващ изискване</w:t>
+      </w:r>
+      <w:r>
+        <w:t xml:space="preserve"> </w:t>
+      </w:r>
+      <w:r>
+        <w:rPr>
+          <w:i/>
+        </w:rPr>
+        <w:fldChar w:fldCharType="begin"/>
+      </w:r>
+      <w:r>
+        <w:rPr>
+          <w:i/>
+        </w:rPr>
+        <w:instrText xml:space="preserve"> REF _Ref398729294 \r \h </w:instrText>
+      </w:r>
+      <w:r>
+        <w:rPr>
+          <w:i/>
+        </w:rPr>
+      </w:r>
+      <w:r>
+        <w:rPr>
+          <w:i/>
+        </w:rPr>
+        <w:instrText xml:space="preserve"> \* MERGEFORMAT </w:instrText>
+      </w:r>
+      <w:r>
+        <w:rPr>
+          <w:i/>
+        </w:rPr>
+        <w:fldChar w:fldCharType="separate"/>
+      </w:r>
+      <w:r>
+        <w:rPr>
+          <w:i/>
+        </w:rPr>
+        <w:t>4.2.3.3.1</w:t>
+      </w:r>
+      <w:r>
+        <w:rPr>
+          <w:i/>
+        </w:rPr>
+        <w:fldChar w:fldCharType="end"/>
+      </w:r>
+    </w:p>
+    <w:p>
+      <w:pPr>
+        <w:pStyle w:val="Heading5"/>
+      </w:pPr>
+      <w:r>
+        <w:t>RteComponentImpl.mtl</w:t>
+      </w:r>
+    </w:p>
+    <w:p>
+      <w:pPr>
+        <w:rPr>
+          <w:i/>
+        </w:rPr>
+      </w:pPr>
+      <w:r>
+        <w:t xml:space="preserve">Файлов шаблон с </w:t>
+      </w:r>
+      <w:r>
+        <w:rPr>
+          <w:i/>
+        </w:rPr>
+        <w:t>Acceleo</w:t>
+      </w:r>
+      <w:r>
+        <w:t xml:space="preserve"> формат изпълняващ изискване</w:t>
+      </w:r>
+      <w:r>
+        <w:t xml:space="preserve"> </w:t>
+      </w:r>
+      <w:r>
+        <w:rPr>
+          <w:i/>
+        </w:rPr>
+        <w:fldChar w:fldCharType="begin"/>
+      </w:r>
+      <w:r>
+        <w:rPr>
+          <w:i/>
+        </w:rPr>
+        <w:instrText xml:space="preserve"> REF _Ref398729368 \r \h </w:instrText>
+      </w:r>
+      <w:r>
+        <w:rPr>
+          <w:i/>
+        </w:rPr>
+      </w:r>
+      <w:r>
+        <w:rPr>
+          <w:i/>
+        </w:rPr>
+        <w:instrText xml:space="preserve"> \* MERGEFORMAT </w:instrText>
+      </w:r>
+      <w:r>
+        <w:rPr>
+          <w:i/>
+        </w:rPr>
+        <w:fldChar w:fldCharType="separate"/>
+      </w:r>
+      <w:r>
+        <w:rPr>
+          <w:i/>
+        </w:rPr>
+        <w:t>4.2.3.5</w:t>
+      </w:r>
+      <w:r>
+        <w:rPr>
+          <w:i/>
+        </w:rPr>
+        <w:fldChar w:fldCharType="end"/>
+      </w:r>
+    </w:p>
+    <w:p>
+      <w:pPr>
+        <w:pStyle w:val="Heading5"/>
+      </w:pPr>
+      <w:r>
+        <w:t>RteComponentHeader.mtl</w:t>
+      </w:r>
+    </w:p>
+    <w:p>
+      <w:pPr>
+        <w:rPr>
+          <w:i/>
+        </w:rPr>
+      </w:pPr>
+      <w:r>
+        <w:t xml:space="preserve">Файлов шаблон с </w:t>
+      </w:r>
+      <w:r>
+        <w:rPr>
+          <w:i/>
+        </w:rPr>
+        <w:t>Acceleo</w:t>
+      </w:r>
+      <w:r>
+        <w:t xml:space="preserve"> формат изпълняващ изискване</w:t>
+      </w:r>
+      <w:r>
+        <w:t xml:space="preserve"> </w:t>
+      </w:r>
+      <w:r>
+        <w:rPr>
+          <w:i/>
+        </w:rPr>
+        <w:fldChar w:fldCharType="begin"/>
+      </w:r>
+      <w:r>
+        <w:rPr>
+          <w:i/>
+        </w:rPr>
+        <w:instrText xml:space="preserve"> REF _Ref398729423 \r \h </w:instrText>
+      </w:r>
+      <w:r>
+        <w:rPr>
+          <w:i/>
+        </w:rPr>
+      </w:r>
+      <w:r>
+        <w:rPr>
+          <w:i/>
+        </w:rPr>
+        <w:instrText xml:space="preserve"> \* MERGEFORMAT </w:instrText>
+      </w:r>
+      <w:r>
+        <w:rPr>
+          <w:i/>
+        </w:rPr>
+        <w:fldChar w:fldCharType="separate"/>
+      </w:r>
+      <w:r>
+        <w:rPr>
+          <w:i/>
+        </w:rPr>
+        <w:t>4.2.3.3.3</w:t>
+      </w:r>
+      <w:r>
+        <w:rPr>
+          <w:i/>
+        </w:rPr>
+        <w:fldChar w:fldCharType="end"/>
+      </w:r>
+    </w:p>
+    <w:p>
+      <w:pPr>
+        <w:pStyle w:val="Heading5"/>
+      </w:pPr>
+      <w:r>
+        <w:t>main.mtl</w:t>
+      </w:r>
+    </w:p>
+    <w:p>
+      <w:r>
+        <w:t xml:space="preserve">Кумулативен файлов шаблон с </w:t>
+      </w:r>
+      <w:r>
+        <w:rPr>
+          <w:i/>
+        </w:rPr>
+        <w:t>Accelеo</w:t>
+      </w:r>
+      <w:r>
+        <w:t xml:space="preserve"> формат стартиращ генерацията на всеки един шаблон от</w:t>
+      </w:r>
+      <w:r>
+        <w:t xml:space="preserve"> гореописаните (виж </w:t>
+      </w:r>
+      <w:r>
+        <w:rPr>
+          <w:i/>
+        </w:rPr>
+        <w:fldChar w:fldCharType="begin"/>
+      </w:r>
+      <w:r>
+        <w:rPr>
+          <w:i/>
+        </w:rPr>
+        <w:instrText xml:space="preserve"> REF _Ref398729543 \h </w:instrText>
+      </w:r>
+      <w:r>
+        <w:rPr>
+          <w:i/>
+        </w:rPr>
+      </w:r>
+      <w:r>
+        <w:rPr>
+          <w:i/>
+        </w:rPr>
+        <w:instrText xml:space="preserve"> \* MERGEFORMAT </w:instrText>
+      </w:r>
+      <w:r>
+        <w:rPr>
+          <w:i/>
+        </w:rPr>
+        <w:fldChar w:fldCharType="separate"/>
+      </w:r>
+      <w:r>
+        <w:rPr>
+          <w:i/>
+        </w:rPr>
+        <w:t xml:space="preserve">Фигура </w:t>
+      </w:r>
+      <w:r>
+        <w:rPr>
+          <w:i/>
+          <w:noProof/>
+        </w:rPr>
+        <w:t>55</w:t>
+      </w:r>
+      <w:r>
+        <w:rPr>
+          <w:i/>
+        </w:rPr>
+        <w:fldChar w:fldCharType="end"/>
+      </w:r>
+      <w:r>
+        <w:t>)</w:t>
+      </w:r>
+      <w:r>
+        <w:t>.</w:t>
+      </w:r>
     </w:p>
     <w:p>
       <w:pPr>
         <w:pStyle w:val="Heading2"/>
+      </w:pPr>
+      <w:bookmarkStart w:id="172" w:name="_Toc397093015"/>
+      <w:bookmarkStart w:id="173" w:name="_Toc398547663"/>
+      <w:r>
         <w:rPr>
           <w:lang w:val="ru-RU"/>
         </w:rPr>
-      </w:pPr>
-      <w:bookmarkStart w:id="166" w:name="_Toc397093014"/>
-      <w:bookmarkStart w:id="167" w:name="_Toc398547662"/>
-      <w:r>
-        <w:rPr>
-          <w:lang w:val="ru-RU"/>
-        </w:rPr>
-        <w:t>Потребителски интерфейс (опционално)</w:t>
-      </w:r>
-      <w:bookmarkEnd w:id="166"/>
-      <w:bookmarkEnd w:id="167"/>
-    </w:p>
-    <w:p>
-      <w:pPr>
-        <w:pStyle w:val="Heading2"/>
-        <w:rPr>
-          <w:lang w:val="ru-RU"/>
-        </w:rPr>
-      </w:pPr>
-      <w:bookmarkStart w:id="168" w:name="_Toc397093015"/>
-      <w:bookmarkStart w:id="169" w:name="_Toc398547663"/>
-      <w:r>
-        <w:rPr>
-          <w:lang w:val="ru-RU"/>
-        </w:rPr>
-        <w:t>Ресурсни и спомагателни модули (опционално)</w:t>
-      </w:r>
-      <w:bookmarkEnd w:id="168"/>
-      <w:bookmarkEnd w:id="169"/>
-    </w:p>
-    <w:p>
-      <w:pPr>
-        <w:rPr>
-          <w:lang w:val="ru-RU"/>
-        </w:rPr>
-      </w:pPr>
+        <w:t>Ресурсни и спомагателни модули</w:t>
+      </w:r>
+      <w:bookmarkEnd w:id="172"/>
+      <w:bookmarkEnd w:id="173"/>
+    </w:p>
+    <w:p>
+      <w:pPr>
+        <w:keepNext/>
+        <w:jc w:val="center"/>
+      </w:pPr>
+      <w:r>
+        <w:rPr>
+          <w:noProof/>
+          <w:lang w:eastAsia="en-US"/>
+        </w:rPr>
+        <w:lastRenderedPageBreak/>
+        <w:drawing>
+          <wp:inline distT="0" distB="0" distL="0" distR="0" wp14:anchorId="68B21D92" wp14:editId="14254801">
+            <wp:extent cx="2608350" cy="2557306"/>
+            <wp:effectExtent l="0" t="0" r="1905" b="0"/>
+            <wp:docPr id="62" name="Picture 62"/>
+            <wp:cNvGraphicFramePr>
+              <a:graphicFrameLocks xmlns:a="http://schemas.openxmlformats.org/drawingml/2006/main" noChangeAspect="1"/>
+            </wp:cNvGraphicFramePr>
+            <a:graphic xmlns:a="http://schemas.openxmlformats.org/drawingml/2006/main">
+              <a:graphicData uri="http://schemas.openxmlformats.org/drawingml/2006/picture">
+                <pic:pic xmlns:pic="http://schemas.openxmlformats.org/drawingml/2006/picture">
+                  <pic:nvPicPr>
+                    <pic:cNvPr id="0" name=""/>
+                    <pic:cNvPicPr/>
+                  </pic:nvPicPr>
+                  <pic:blipFill>
+                    <a:blip r:embed="rId78"/>
+                    <a:stretch>
+                      <a:fillRect/>
+                    </a:stretch>
+                  </pic:blipFill>
+                  <pic:spPr>
+                    <a:xfrm>
+                      <a:off x="0" y="0"/>
+                      <a:ext cx="2609063" cy="2558005"/>
+                    </a:xfrm>
+                    <a:prstGeom prst="rect">
+                      <a:avLst/>
+                    </a:prstGeom>
+                  </pic:spPr>
+                </pic:pic>
+              </a:graphicData>
+            </a:graphic>
+          </wp:inline>
+        </w:drawing>
+      </w:r>
+    </w:p>
+    <w:p>
+      <w:pPr>
+        <w:pStyle w:val="Caption"/>
+        <w:jc w:val="center"/>
+      </w:pPr>
+      <w:r>
+        <w:t xml:space="preserve">Фигура </w:t>
+      </w:r>
+      <w:r>
+        <w:fldChar w:fldCharType="begin"/>
+      </w:r>
+      <w:r>
+        <w:instrText xml:space="preserve"> SEQ Фигура \* ARABIC </w:instrText>
+      </w:r>
+      <w:r>
+        <w:fldChar w:fldCharType="separate"/>
+      </w:r>
+      <w:r>
+        <w:rPr>
+          <w:noProof/>
+        </w:rPr>
+        <w:t>56</w:t>
+      </w:r>
+      <w:r>
+        <w:fldChar w:fldCharType="end"/>
+      </w:r>
+      <w:r>
+        <w:t xml:space="preserve"> (слой Външни модули)</w:t>
+      </w:r>
+    </w:p>
+    <w:p>
+      <w:pPr>
+        <w:pStyle w:val="Heading3"/>
+      </w:pPr>
+      <w:r>
+        <w:t>Пакетна диаграма</w:t>
+      </w:r>
+    </w:p>
+    <w:p>
+      <w:pPr>
+        <w:keepNext/>
+        <w:jc w:val="center"/>
+      </w:pPr>
+      <w:r>
+        <w:rPr>
+          <w:noProof/>
+          <w:lang w:eastAsia="en-US"/>
+        </w:rPr>
+        <w:drawing>
+          <wp:inline distT="0" distB="0" distL="0" distR="0" wp14:anchorId="6DD6501B" wp14:editId="51CC14BE">
+            <wp:extent cx="2067156" cy="3891500"/>
+            <wp:effectExtent l="0" t="0" r="9525" b="0"/>
+            <wp:docPr id="61" name="Picture 61"/>
+            <wp:cNvGraphicFramePr>
+              <a:graphicFrameLocks xmlns:a="http://schemas.openxmlformats.org/drawingml/2006/main" noChangeAspect="1"/>
+            </wp:cNvGraphicFramePr>
+            <a:graphic xmlns:a="http://schemas.openxmlformats.org/drawingml/2006/main">
+              <a:graphicData uri="http://schemas.openxmlformats.org/drawingml/2006/picture">
+                <pic:pic xmlns:pic="http://schemas.openxmlformats.org/drawingml/2006/picture">
+                  <pic:nvPicPr>
+                    <pic:cNvPr id="0" name="libpackdiag.png"/>
+                    <pic:cNvPicPr/>
+                  </pic:nvPicPr>
+                  <pic:blipFill>
+                    <a:blip r:embed="rId79">
+                      <a:extLst>
+                        <a:ext uri="{28A0092B-C50C-407E-A947-70E740481C1C}">
+                          <a14:useLocalDpi xmlns:a14="http://schemas.microsoft.com/office/drawing/2010/main" val="0"/>
+                        </a:ext>
+                      </a:extLst>
+                    </a:blip>
+                    <a:stretch>
+                      <a:fillRect/>
+                    </a:stretch>
+                  </pic:blipFill>
+                  <pic:spPr>
+                    <a:xfrm>
+                      <a:off x="0" y="0"/>
+                      <a:ext cx="2070684" cy="3898142"/>
+                    </a:xfrm>
+                    <a:prstGeom prst="rect">
+                      <a:avLst/>
+                    </a:prstGeom>
+                  </pic:spPr>
+                </pic:pic>
+              </a:graphicData>
+            </a:graphic>
+          </wp:inline>
+        </w:drawing>
+      </w:r>
+    </w:p>
+    <w:p>
+      <w:pPr>
+        <w:pStyle w:val="Caption"/>
+        <w:jc w:val="center"/>
+      </w:pPr>
+      <w:r>
+        <w:t xml:space="preserve">Фигура </w:t>
+      </w:r>
+      <w:r>
+        <w:fldChar w:fldCharType="begin"/>
+      </w:r>
+      <w:r>
+        <w:instrText xml:space="preserve"> SEQ Фигура \* ARABIC </w:instrText>
+      </w:r>
+      <w:r>
+        <w:fldChar w:fldCharType="separate"/>
+      </w:r>
+      <w:r>
+        <w:rPr>
+          <w:noProof/>
+        </w:rPr>
+        <w:t>57</w:t>
+      </w:r>
+      <w:r>
+        <w:fldChar w:fldCharType="end"/>
+      </w:r>
+      <w:r>
+        <w:t xml:space="preserve"> (пакетн</w:t>
+      </w:r>
+      <w:r>
+        <w:t>а диаграма Lib</w:t>
+      </w:r>
+      <w:r>
+        <w:t>)</w:t>
+      </w:r>
+    </w:p>
+    <w:p>
+      <w:r>
+        <w:t>Външни модули използвани от системата са следните:</w:t>
+      </w:r>
+    </w:p>
+    <w:p>
+      <w:pPr>
+        <w:pStyle w:val="ListParagraph"/>
+        <w:numPr>
+          <w:ilvl w:val="0"/>
+          <w:numId w:val="28"/>
+        </w:numPr>
+      </w:pPr>
+      <w:r>
+        <w:t xml:space="preserve">os </w:t>
+      </w:r>
+      <w:r>
+        <w:t>–</w:t>
+      </w:r>
+      <w:r>
+        <w:t xml:space="preserve"> </w:t>
+      </w:r>
+      <w:r>
+        <w:t xml:space="preserve">стандартен </w:t>
+      </w:r>
+      <w:r>
+        <w:t xml:space="preserve">Python </w:t>
+      </w:r>
+      <w:r>
+        <w:t xml:space="preserve">модул с </w:t>
+      </w:r>
+      <w:r>
+        <w:t>интерфейси на операционната система</w:t>
+      </w:r>
+    </w:p>
+    <w:p>
+      <w:pPr>
+        <w:pStyle w:val="ListParagraph"/>
+        <w:numPr>
+          <w:ilvl w:val="0"/>
+          <w:numId w:val="28"/>
+        </w:numPr>
+      </w:pPr>
+      <w:r>
+        <w:t xml:space="preserve">re </w:t>
+      </w:r>
+      <w:r>
+        <w:t>–</w:t>
+      </w:r>
+      <w:r>
+        <w:t xml:space="preserve"> </w:t>
+      </w:r>
+      <w:r>
+        <w:t>стандартен Python модул за операции с регулярни изрази</w:t>
+      </w:r>
+    </w:p>
+    <w:p>
+      <w:pPr>
+        <w:pStyle w:val="ListParagraph"/>
+        <w:numPr>
+          <w:ilvl w:val="0"/>
+          <w:numId w:val="28"/>
+        </w:numPr>
+      </w:pPr>
+      <w:r>
+        <w:t xml:space="preserve">xmi – библиотека имплементация на </w:t>
+      </w:r>
+      <w:r>
+        <w:t>XMI мета-модела</w:t>
+      </w:r>
+      <w:r>
+        <w:t xml:space="preserve">, базирана на </w:t>
+      </w:r>
+      <w:r>
+        <w:rPr>
+          <w:i/>
+        </w:rPr>
+        <w:t>PyEMOF</w:t>
+      </w:r>
     </w:p>
     <w:p>
       <w:pPr>
         <w:pStyle w:val="Heading1"/>
       </w:pPr>
-      <w:bookmarkStart w:id="170" w:name="_Toc397093016"/>
-      <w:bookmarkStart w:id="171" w:name="_Toc398547664"/>
+      <w:bookmarkStart w:id="174" w:name="_Toc397093016"/>
+      <w:bookmarkStart w:id="175" w:name="_Toc398547664"/>
       <w:r>
         <w:lastRenderedPageBreak/>
         <w:t>Реализация, т</w:t>
@@ -48962,8 +50983,8 @@
         </w:rPr>
         <w:t>и (евентуално) внедряване</w:t>
       </w:r>
-      <w:bookmarkEnd w:id="170"/>
-      <w:bookmarkEnd w:id="171"/>
+      <w:bookmarkEnd w:id="174"/>
+      <w:bookmarkEnd w:id="175"/>
       <w:r>
         <w:t xml:space="preserve"> </w:t>
       </w:r>
@@ -49013,49 +51034,13 @@
           <w:lang w:val="ru-RU"/>
         </w:rPr>
       </w:pPr>
-      <w:bookmarkStart w:id="172" w:name="_Toc397093017"/>
-      <w:bookmarkStart w:id="173" w:name="_Toc398547665"/>
+      <w:bookmarkStart w:id="176" w:name="_Toc397093017"/>
+      <w:bookmarkStart w:id="177" w:name="_Toc398547665"/>
       <w:r>
         <w:rPr>
           <w:lang w:val="ru-RU"/>
         </w:rPr>
         <w:t>Реализация на модулите</w:t>
-      </w:r>
-      <w:bookmarkEnd w:id="172"/>
-      <w:bookmarkEnd w:id="173"/>
-    </w:p>
-    <w:p>
-      <w:pPr>
-        <w:pStyle w:val="Heading2"/>
-        <w:rPr>
-          <w:lang w:val="ru-RU"/>
-        </w:rPr>
-      </w:pPr>
-      <w:bookmarkStart w:id="174" w:name="_Toc397093018"/>
-      <w:bookmarkStart w:id="175" w:name="_Toc398547666"/>
-      <w:r>
-        <w:rPr>
-          <w:lang w:val="ru-RU"/>
-        </w:rPr>
-        <w:t>Системна интеграция (опционално)</w:t>
-      </w:r>
-      <w:bookmarkEnd w:id="174"/>
-      <w:bookmarkEnd w:id="175"/>
-    </w:p>
-    <w:p>
-      <w:pPr>
-        <w:pStyle w:val="Heading2"/>
-        <w:rPr>
-          <w:lang w:val="ru-RU"/>
-        </w:rPr>
-      </w:pPr>
-      <w:bookmarkStart w:id="176" w:name="_Toc397093019"/>
-      <w:bookmarkStart w:id="177" w:name="_Toc398547667"/>
-      <w:r>
-        <w:rPr>
-          <w:lang w:val="ru-RU"/>
-        </w:rPr>
-        <w:t>Планиране на тестването - тестови сценарии, процедури, ...</w:t>
       </w:r>
       <w:bookmarkEnd w:id="176"/>
       <w:bookmarkEnd w:id="177"/>
@@ -49067,13 +51052,13 @@
           <w:lang w:val="ru-RU"/>
         </w:rPr>
       </w:pPr>
-      <w:bookmarkStart w:id="178" w:name="_Toc397093020"/>
-      <w:bookmarkStart w:id="179" w:name="_Toc398547668"/>
+      <w:bookmarkStart w:id="178" w:name="_Toc397093018"/>
+      <w:bookmarkStart w:id="179" w:name="_Toc398547666"/>
       <w:r>
         <w:rPr>
           <w:lang w:val="ru-RU"/>
         </w:rPr>
-        <w:t>Модулно и системно тестване</w:t>
+        <w:t>Системна интеграция (опционално)</w:t>
       </w:r>
       <w:bookmarkEnd w:id="178"/>
       <w:bookmarkEnd w:id="179"/>
@@ -49085,13 +51070,13 @@
           <w:lang w:val="ru-RU"/>
         </w:rPr>
       </w:pPr>
-      <w:bookmarkStart w:id="180" w:name="_Toc397093021"/>
-      <w:bookmarkStart w:id="181" w:name="_Toc398547669"/>
+      <w:bookmarkStart w:id="180" w:name="_Toc397093019"/>
+      <w:bookmarkStart w:id="181" w:name="_Toc398547667"/>
       <w:r>
         <w:rPr>
           <w:lang w:val="ru-RU"/>
         </w:rPr>
-        <w:t>Анализ на резултатите от тестването и начин на отразяването им</w:t>
+        <w:t>Планиране на тестването - тестови сценарии, процедури, ...</w:t>
       </w:r>
       <w:bookmarkEnd w:id="180"/>
       <w:bookmarkEnd w:id="181"/>
@@ -49103,115 +51088,151 @@
           <w:lang w:val="ru-RU"/>
         </w:rPr>
       </w:pPr>
-      <w:bookmarkStart w:id="182" w:name="_Toc397093022"/>
-      <w:bookmarkStart w:id="183" w:name="_Toc398547670"/>
+      <w:bookmarkStart w:id="182" w:name="_Toc397093020"/>
+      <w:bookmarkStart w:id="183" w:name="_Toc398547668"/>
       <w:r>
         <w:rPr>
           <w:lang w:val="ru-RU"/>
         </w:rPr>
-        <w:t>Експериментално внедряване (т</w:t>
-      </w:r>
-      <w:r>
-        <w:rPr>
-          <w:lang w:val="ru-RU"/>
-        </w:rPr>
-        <w:t>ехнологични изисквания</w:t>
-      </w:r>
-      <w:r>
-        <w:rPr>
-          <w:lang w:val="ru-RU"/>
-        </w:rPr>
-        <w:t>,</w:t>
-      </w:r>
-      <w:r>
-        <w:rPr>
-          <w:lang w:val="ru-RU"/>
-        </w:rPr>
-        <w:t xml:space="preserve"> </w:t>
-      </w:r>
-      <w:r>
-        <w:rPr>
-          <w:lang w:val="ru-RU"/>
-        </w:rPr>
-        <w:t>инсталиране, условия, използване, ...)</w:t>
+        <w:t>Модулно и системно тестване</w:t>
       </w:r>
       <w:bookmarkEnd w:id="182"/>
       <w:bookmarkEnd w:id="183"/>
     </w:p>
     <w:p>
       <w:pPr>
+        <w:pStyle w:val="Heading2"/>
         <w:rPr>
           <w:lang w:val="ru-RU"/>
         </w:rPr>
       </w:pPr>
+      <w:bookmarkStart w:id="184" w:name="_Toc397093021"/>
+      <w:bookmarkStart w:id="185" w:name="_Toc398547669"/>
+      <w:r>
+        <w:rPr>
+          <w:lang w:val="ru-RU"/>
+        </w:rPr>
+        <w:t>Анализ на резултатите от тестването и начин на отразяването им</w:t>
+      </w:r>
+      <w:bookmarkEnd w:id="184"/>
+      <w:bookmarkEnd w:id="185"/>
+    </w:p>
+    <w:p>
+      <w:pPr>
+        <w:pStyle w:val="Heading2"/>
+        <w:rPr>
+          <w:lang w:val="ru-RU"/>
+        </w:rPr>
+      </w:pPr>
+      <w:bookmarkStart w:id="186" w:name="_Toc397093022"/>
+      <w:bookmarkStart w:id="187" w:name="_Toc398547670"/>
+      <w:r>
+        <w:rPr>
+          <w:lang w:val="ru-RU"/>
+        </w:rPr>
+        <w:t>Експериментално внедряване (т</w:t>
+      </w:r>
+      <w:r>
+        <w:rPr>
+          <w:lang w:val="ru-RU"/>
+        </w:rPr>
+        <w:t>ехнологични изисквания</w:t>
+      </w:r>
+      <w:r>
+        <w:rPr>
+          <w:lang w:val="ru-RU"/>
+        </w:rPr>
+        <w:t>,</w:t>
+      </w:r>
+      <w:r>
+        <w:rPr>
+          <w:lang w:val="ru-RU"/>
+        </w:rPr>
+        <w:t xml:space="preserve"> </w:t>
+      </w:r>
+      <w:r>
+        <w:rPr>
+          <w:lang w:val="ru-RU"/>
+        </w:rPr>
+        <w:t>инсталиране, условия, използване, ...)</w:t>
+      </w:r>
+      <w:bookmarkEnd w:id="186"/>
+      <w:bookmarkEnd w:id="187"/>
+    </w:p>
+    <w:p>
+      <w:pPr>
+        <w:rPr>
+          <w:lang w:val="ru-RU"/>
+        </w:rPr>
+      </w:pPr>
     </w:p>
     <w:p>
       <w:pPr>
         <w:pStyle w:val="Heading1"/>
       </w:pPr>
-      <w:bookmarkStart w:id="184" w:name="_Toc397093023"/>
-      <w:bookmarkStart w:id="185" w:name="_Toc398547671"/>
+      <w:bookmarkStart w:id="188" w:name="_Toc397093023"/>
+      <w:bookmarkStart w:id="189" w:name="_Toc398547671"/>
       <w:r>
         <w:lastRenderedPageBreak/>
         <w:t>Заключение</w:t>
       </w:r>
-      <w:bookmarkEnd w:id="184"/>
-      <w:bookmarkEnd w:id="185"/>
-    </w:p>
-    <w:p>
-      <w:pPr>
-        <w:rPr>
-          <w:color w:val="FF0000"/>
-        </w:rPr>
-      </w:pPr>
-      <w:r>
-        <w:rPr>
-          <w:color w:val="FF0000"/>
-        </w:rPr>
-        <w:t>(1-2стр.)</w:t>
-      </w:r>
-    </w:p>
-    <w:p>
-      <w:pPr>
-        <w:pStyle w:val="Heading2"/>
-        <w:rPr>
-          <w:lang w:val="ru-RU"/>
-        </w:rPr>
-      </w:pPr>
-      <w:bookmarkStart w:id="186" w:name="_Toc397093024"/>
-      <w:bookmarkStart w:id="187" w:name="_Toc398547672"/>
-      <w:r>
-        <w:rPr>
-          <w:lang w:val="ru-RU"/>
-        </w:rPr>
-        <w:t>Обобщение на изпълнението на началните цели</w:t>
-      </w:r>
-      <w:bookmarkEnd w:id="186"/>
-      <w:bookmarkEnd w:id="187"/>
-    </w:p>
-    <w:p>
-      <w:pPr>
-        <w:pStyle w:val="Heading2"/>
-        <w:rPr>
-          <w:lang w:val="ru-RU"/>
-        </w:rPr>
-      </w:pPr>
-      <w:bookmarkStart w:id="188" w:name="_Toc397093025"/>
-      <w:bookmarkStart w:id="189" w:name="_Toc398547673"/>
-      <w:r>
-        <w:rPr>
-          <w:lang w:val="ru-RU"/>
-        </w:rPr>
-        <w:t>Насоки за б</w:t>
-      </w:r>
-      <w:r>
-        <w:rPr>
-          <w:lang w:val="ru-RU"/>
-        </w:rPr>
-        <w:t>ъдещо развитие и усъвършенстване</w:t>
-      </w:r>
       <w:bookmarkEnd w:id="188"/>
       <w:bookmarkEnd w:id="189"/>
+    </w:p>
+    <w:p>
+      <w:pPr>
+        <w:rPr>
+          <w:color w:val="FF0000"/>
+        </w:rPr>
+      </w:pPr>
+      <w:r>
+        <w:rPr>
+          <w:color w:val="FF0000"/>
+        </w:rPr>
+        <w:t>(1-2стр.)</w:t>
+      </w:r>
+    </w:p>
+    <w:p>
+      <w:pPr>
+        <w:pStyle w:val="Heading2"/>
+        <w:rPr>
+          <w:lang w:val="ru-RU"/>
+        </w:rPr>
+      </w:pPr>
+      <w:bookmarkStart w:id="190" w:name="_Toc397093024"/>
+      <w:bookmarkStart w:id="191" w:name="_Toc398547672"/>
+      <w:r>
+        <w:rPr>
+          <w:lang w:val="ru-RU"/>
+        </w:rPr>
+        <w:t>Обобщение на изпълнението на началните цели</w:t>
+      </w:r>
+      <w:bookmarkEnd w:id="190"/>
+      <w:bookmarkEnd w:id="191"/>
+    </w:p>
+    <w:p>
+      <w:pPr>
+        <w:pStyle w:val="Heading2"/>
+        <w:rPr>
+          <w:lang w:val="ru-RU"/>
+        </w:rPr>
+      </w:pPr>
+      <w:bookmarkStart w:id="192" w:name="_Toc397093025"/>
+      <w:bookmarkStart w:id="193" w:name="_Toc398547673"/>
+      <w:r>
+        <w:rPr>
+          <w:lang w:val="ru-RU"/>
+        </w:rPr>
+        <w:t>Насоки за б</w:t>
+      </w:r>
+      <w:r>
+        <w:rPr>
+          <w:lang w:val="ru-RU"/>
+        </w:rPr>
+        <w:t>ъдещо развитие и усъвършенстване</w:t>
+      </w:r>
+      <w:bookmarkEnd w:id="192"/>
+      <w:bookmarkEnd w:id="193"/>
     </w:p>
     <w:p>
       <w:pPr>
@@ -49233,7 +51254,7 @@
       <w:pPr>
         <w:pStyle w:val="Heading1"/>
       </w:pPr>
-      <w:bookmarkStart w:id="190" w:name="_Toc398547674"/>
+      <w:bookmarkStart w:id="194" w:name="_Toc398547674"/>
       <w:r>
         <w:rPr>
           <w:lang w:val="ru-RU"/>
@@ -49241,7 +51262,7 @@
         <w:lastRenderedPageBreak/>
         <w:t>Използвана литература</w:t>
       </w:r>
-      <w:bookmarkEnd w:id="190"/>
+      <w:bookmarkEnd w:id="194"/>
       <w:r>
         <w:rPr>
           <w:lang w:val="ru-RU"/>
@@ -49289,7 +51310,7 @@
         </w:rPr>
         <w:t xml:space="preserve"> - </w:t>
       </w:r>
-      <w:hyperlink r:id="rId76" w:history="1">
+      <w:hyperlink r:id="rId80" w:history="1">
         <w:r>
           <w:rPr>
             <w:rStyle w:val="Hyperlink"/>
@@ -49476,7 +51497,7 @@
               </w:rPr>
               <w:t>(</w:t>
             </w:r>
-            <w:hyperlink r:id="rId77" w:history="1">
+            <w:hyperlink r:id="rId81" w:history="1">
               <w:r>
                 <w:rPr>
                   <w:rFonts w:ascii="Cambria" w:hAnsi="WenQuanYi Micro Hei" w:cs="Times New Roman"/>
@@ -49596,7 +51617,7 @@
               </w:rPr>
               <w:t>(</w:t>
             </w:r>
-            <w:hyperlink r:id="rId78" w:history="1">
+            <w:hyperlink r:id="rId82" w:history="1">
               <w:r>
                 <w:rPr>
                   <w:rFonts w:ascii="Cambria" w:hAnsi="WenQuanYi Micro Hei" w:cs="Times New Roman"/>
@@ -50079,7 +52100,7 @@
               </w:rPr>
               <w:t>(</w:t>
             </w:r>
-            <w:hyperlink r:id="rId79" w:history="1">
+            <w:hyperlink r:id="rId83" w:history="1">
               <w:r>
                 <w:rPr>
                   <w:rFonts w:ascii="Cambria" w:hAnsi="WenQuanYi Micro Hei" w:cs="Times New Roman"/>
@@ -50199,7 +52220,7 @@
               </w:rPr>
               <w:t>(</w:t>
             </w:r>
-            <w:hyperlink r:id="rId80" w:history="1">
+            <w:hyperlink r:id="rId84" w:history="1">
               <w:r>
                 <w:rPr>
                   <w:rFonts w:ascii="Cambria" w:hAnsi="WenQuanYi Micro Hei" w:cs="Times New Roman"/>
@@ -50363,7 +52384,7 @@
               </w:rPr>
               <w:t>(</w:t>
             </w:r>
-            <w:hyperlink r:id="rId81" w:history="1">
+            <w:hyperlink r:id="rId85" w:history="1">
               <w:r>
                 <w:rPr>
                   <w:rFonts w:ascii="Cambria" w:hAnsi="WenQuanYi Micro Hei" w:cs="Times New Roman"/>
@@ -50483,7 +52504,7 @@
               </w:rPr>
               <w:t>(</w:t>
             </w:r>
-            <w:hyperlink r:id="rId82" w:history="1">
+            <w:hyperlink r:id="rId86" w:history="1">
               <w:r>
                 <w:rPr>
                   <w:rFonts w:ascii="Cambria" w:hAnsi="WenQuanYi Micro Hei" w:cs="Times New Roman"/>
@@ -50829,7 +52850,7 @@
               </w:rPr>
               <w:t>(</w:t>
             </w:r>
-            <w:hyperlink r:id="rId83" w:history="1">
+            <w:hyperlink r:id="rId87" w:history="1">
               <w:r>
                 <w:rPr>
                   <w:rStyle w:val="Hyperlink"/>
@@ -50982,7 +53003,7 @@
               </w:rPr>
               <w:t>(</w:t>
             </w:r>
-            <w:hyperlink r:id="rId84" w:history="1">
+            <w:hyperlink r:id="rId88" w:history="1">
               <w:r>
                 <w:rPr>
                   <w:rStyle w:val="Hyperlink"/>
@@ -51146,7 +53167,7 @@
               </w:rPr>
               <w:t>(</w:t>
             </w:r>
-            <w:hyperlink r:id="rId85" w:history="1">
+            <w:hyperlink r:id="rId89" w:history="1">
               <w:r>
                 <w:rPr>
                   <w:rStyle w:val="Hyperlink"/>
@@ -51222,26 +53243,26 @@
       <w:pPr>
         <w:pStyle w:val="Heading2"/>
       </w:pPr>
-      <w:bookmarkStart w:id="191" w:name="_Toc398547675"/>
+      <w:bookmarkStart w:id="195" w:name="_Toc398547675"/>
       <w:r>
         <w:rPr>
           <w:lang w:val="ru-RU"/>
         </w:rPr>
         <w:t>Приложения</w:t>
       </w:r>
-      <w:bookmarkEnd w:id="191"/>
+      <w:bookmarkEnd w:id="195"/>
     </w:p>
     <w:p>
       <w:pPr>
         <w:pStyle w:val="Appendix"/>
         <w:jc w:val="left"/>
       </w:pPr>
-      <w:bookmarkStart w:id="192" w:name="_Toc398547676"/>
-      <w:bookmarkStart w:id="193" w:name="_Ref397353344"/>
+      <w:bookmarkStart w:id="196" w:name="_Toc398547676"/>
+      <w:bookmarkStart w:id="197" w:name="_Ref397353344"/>
       <w:r>
         <w:t>Терминологичен речник</w:t>
       </w:r>
-      <w:bookmarkEnd w:id="192"/>
+      <w:bookmarkEnd w:id="196"/>
       <w:r>
         <w:t xml:space="preserve"> </w:t>
       </w:r>
@@ -51258,7 +53279,7 @@
         </w:rPr>
         <w:t>(опционално) (1-2стр.)</w:t>
       </w:r>
-      <w:bookmarkEnd w:id="193"/>
+      <w:bookmarkEnd w:id="197"/>
     </w:p>
     <w:tbl>
       <w:tblPr>
@@ -51789,7 +53810,7 @@
               </w:rPr>
               <w:t>Интернационален консорциум с идеална цел, чиито предмет на дейност е стандартизиране на компютърната индустрия (</w:t>
             </w:r>
-            <w:hyperlink r:id="rId86" w:history="1">
+            <w:hyperlink r:id="rId90" w:history="1">
               <w:r>
                 <w:rPr>
                   <w:rStyle w:val="Hyperlink"/>
@@ -51857,7 +53878,7 @@
               </w:rPr>
               <w:t>(</w:t>
             </w:r>
-            <w:hyperlink r:id="rId87" w:history="1">
+            <w:hyperlink r:id="rId91" w:history="1">
               <w:r>
                 <w:rPr>
                   <w:rStyle w:val="Hyperlink"/>
@@ -51920,7 +53941,7 @@
               </w:rPr>
               <w:t>Mоделно разработена архитектура (</w:t>
             </w:r>
-            <w:hyperlink r:id="rId88" w:history="1">
+            <w:hyperlink r:id="rId92" w:history="1">
               <w:r>
                 <w:rPr>
                   <w:rStyle w:val="Hyperlink"/>
@@ -52028,7 +54049,7 @@
               </w:rPr>
               <w:t>Стандарт за моделно движена разработа. Meta-Object Facility (</w:t>
             </w:r>
-            <w:hyperlink r:id="rId89" w:history="1">
+            <w:hyperlink r:id="rId93" w:history="1">
               <w:r>
                 <w:rPr>
                   <w:rStyle w:val="Hyperlink"/>
@@ -52064,7 +54085,7 @@
               <w:rPr>
                 <w:rFonts w:cs="Times New Roman"/>
               </w:rPr>
-              <w:t>XMI</w:t>
+              <w:t>E-MOF</w:t>
             </w:r>
           </w:p>
         </w:tc>
@@ -52087,7 +54108,13 @@
               <w:rPr>
                 <w:rFonts w:cs="Times New Roman"/>
               </w:rPr>
-              <w:t>XML обмен на метаданни, чиито метамодел може да се изрази чрез MOF</w:t>
+              <w:t>Опростен MOF стандарт</w:t>
+            </w:r>
+            <w:r>
+              <w:rPr>
+                <w:rFonts w:cs="Times New Roman"/>
+              </w:rPr>
+              <w:t xml:space="preserve"> (Essential MOF)</w:t>
             </w:r>
           </w:p>
         </w:tc>
@@ -52111,7 +54138,7 @@
               <w:rPr>
                 <w:rFonts w:cs="Times New Roman"/>
               </w:rPr>
-              <w:t>GNU</w:t>
+              <w:t>XMI</w:t>
             </w:r>
           </w:p>
         </w:tc>
@@ -52134,7 +54161,61 @@
               <w:rPr>
                 <w:rFonts w:cs="Times New Roman"/>
               </w:rPr>
-              <w:t>GNU е операционна система, чието име (рекурсивен акроним) означава GNU не е Unix (GNU's Not Unix)</w:t>
+              <w:t>XML обмен на метаданни, чиито метамодел може да се изрази чрез MOF</w:t>
+            </w:r>
+          </w:p>
+        </w:tc>
+      </w:tr>
+      <w:tr>
+        <w:tc>
+          <w:tcPr>
+            <w:tcW w:w="1440" w:type="dxa"/>
+            <w:tcBorders>
+              <w:top w:val="single" w:sz="6" w:space="0" w:color="auto"/>
+              <w:bottom w:val="single" w:sz="6" w:space="0" w:color="auto"/>
+            </w:tcBorders>
+          </w:tcPr>
+          <w:p>
+            <w:pPr>
+              <w:rPr>
+                <w:rFonts w:cs="Times New Roman"/>
+              </w:rPr>
+            </w:pPr>
+            <w:r>
+              <w:rPr>
+                <w:rFonts w:cs="Times New Roman"/>
+              </w:rPr>
+              <w:t>GNU</w:t>
+            </w:r>
+          </w:p>
+        </w:tc>
+        <w:tc>
+          <w:tcPr>
+            <w:tcW w:w="7560" w:type="dxa"/>
+            <w:tcBorders>
+              <w:top w:val="single" w:sz="6" w:space="0" w:color="auto"/>
+              <w:bottom w:val="single" w:sz="6" w:space="0" w:color="auto"/>
+            </w:tcBorders>
+          </w:tcPr>
+          <w:p>
+            <w:pPr>
+              <w:jc w:val="left"/>
+              <w:rPr>
+                <w:rFonts w:cs="Times New Roman"/>
+              </w:rPr>
+            </w:pPr>
+            <w:r>
+              <w:rPr>
+                <w:rFonts w:cs="Times New Roman"/>
+              </w:rPr>
+              <w:t xml:space="preserve">GNU е операционна система, чието име (рекурсивен акроним) означава </w:t>
+            </w:r>
+            <w:r>
+              <w:rPr>
+                <w:rFonts w:cs="Times New Roman"/>
+              </w:rPr>
+              <w:lastRenderedPageBreak/>
+              <w:t>GNU не е Unix (GNU's Not Unix)</w:t>
             </w:r>
           </w:p>
           <w:p>
@@ -52149,10 +54230,9 @@
                 <w:rFonts w:cs="Times New Roman"/>
                 <w:sz w:val="18"/>
               </w:rPr>
-              <w:lastRenderedPageBreak/>
               <w:t>(</w:t>
             </w:r>
-            <w:hyperlink r:id="rId90" w:history="1">
+            <w:hyperlink r:id="rId94" w:history="1">
               <w:r>
                 <w:rPr>
                   <w:rStyle w:val="Hyperlink"/>
@@ -52237,7 +54317,7 @@
               </w:rPr>
               <w:t>(</w:t>
             </w:r>
-            <w:hyperlink r:id="rId91" w:history="1">
+            <w:hyperlink r:id="rId95" w:history="1">
               <w:r>
                 <w:rPr>
                   <w:rStyle w:val="Hyperlink"/>
@@ -52398,7 +54478,7 @@
               </w:rPr>
               <w:t>(</w:t>
             </w:r>
-            <w:hyperlink r:id="rId92" w:history="1">
+            <w:hyperlink r:id="rId96" w:history="1">
               <w:r>
                 <w:rPr>
                   <w:rStyle w:val="Hyperlink"/>
@@ -52468,7 +54548,7 @@
               </w:rPr>
               <w:t>(</w:t>
             </w:r>
-            <w:hyperlink r:id="rId93" w:history="1">
+            <w:hyperlink r:id="rId97" w:history="1">
               <w:r>
                 <w:rPr>
                   <w:rStyle w:val="Hyperlink"/>
@@ -52550,7 +54630,7 @@
               </w:rPr>
               <w:t>(</w:t>
             </w:r>
-            <w:hyperlink r:id="rId94" w:history="1">
+            <w:hyperlink r:id="rId98" w:history="1">
               <w:r>
                 <w:rPr>
                   <w:rStyle w:val="Hyperlink"/>
@@ -52620,7 +54700,7 @@
               </w:rPr>
               <w:t>(</w:t>
             </w:r>
-            <w:hyperlink r:id="rId95" w:history="1">
+            <w:hyperlink r:id="rId99" w:history="1">
               <w:r>
                 <w:rPr>
                   <w:rStyle w:val="Hyperlink"/>
@@ -52690,7 +54770,7 @@
               </w:rPr>
               <w:t>(</w:t>
             </w:r>
-            <w:hyperlink r:id="rId96" w:history="1">
+            <w:hyperlink r:id="rId100" w:history="1">
               <w:r>
                 <w:rPr>
                   <w:rStyle w:val="Hyperlink"/>
@@ -52760,7 +54840,7 @@
               </w:rPr>
               <w:t>(</w:t>
             </w:r>
-            <w:hyperlink r:id="rId97" w:history="1">
+            <w:hyperlink r:id="rId101" w:history="1">
               <w:r>
                 <w:rPr>
                   <w:rStyle w:val="Hyperlink"/>
@@ -52779,14 +54859,102 @@
           </w:p>
         </w:tc>
       </w:tr>
+      <w:tr>
+        <w:tc>
+          <w:tcPr>
+            <w:tcW w:w="1440" w:type="dxa"/>
+            <w:tcBorders>
+              <w:top w:val="single" w:sz="6" w:space="0" w:color="auto"/>
+              <w:bottom w:val="single" w:sz="6" w:space="0" w:color="auto"/>
+            </w:tcBorders>
+          </w:tcPr>
+          <w:p>
+            <w:r>
+              <w:t>PyEMOF</w:t>
+            </w:r>
+          </w:p>
+        </w:tc>
+        <w:tc>
+          <w:tcPr>
+            <w:tcW w:w="7560" w:type="dxa"/>
+            <w:tcBorders>
+              <w:top w:val="single" w:sz="6" w:space="0" w:color="auto"/>
+              <w:bottom w:val="single" w:sz="6" w:space="0" w:color="auto"/>
+            </w:tcBorders>
+          </w:tcPr>
+          <w:p>
+            <w:pPr>
+              <w:jc w:val="left"/>
+              <w:rPr>
+                <w:rFonts w:cs="Times New Roman"/>
+              </w:rPr>
+            </w:pPr>
+            <w:r>
+              <w:rPr>
+                <w:rFonts w:cs="Times New Roman"/>
+              </w:rPr>
+              <w:t xml:space="preserve">Python </w:t>
+            </w:r>
+            <w:r>
+              <w:rPr>
+                <w:rFonts w:cs="Times New Roman"/>
+              </w:rPr>
+              <w:t>и</w:t>
+            </w:r>
+            <w:r>
+              <w:rPr>
+                <w:rFonts w:cs="Times New Roman"/>
+              </w:rPr>
+              <w:t>мплементация на E-MOF</w:t>
+            </w:r>
+            <w:r>
+              <w:rPr>
+                <w:rFonts w:cs="Times New Roman"/>
+              </w:rPr>
+              <w:t xml:space="preserve"> спецификацията</w:t>
+            </w:r>
+            <w:bookmarkStart w:id="198" w:name="_GoBack"/>
+            <w:bookmarkEnd w:id="198"/>
+          </w:p>
+          <w:p>
+            <w:pPr>
+              <w:jc w:val="left"/>
+              <w:rPr>
+                <w:rFonts w:cs="Times New Roman"/>
+              </w:rPr>
+            </w:pPr>
+            <w:r>
+              <w:rPr>
+                <w:rFonts w:cs="Times New Roman"/>
+              </w:rPr>
+              <w:t>(</w:t>
+            </w:r>
+            <w:hyperlink r:id="rId102" w:history="1">
+              <w:r>
+                <w:rPr>
+                  <w:rStyle w:val="Hyperlink"/>
+                  <w:sz w:val="18"/>
+                </w:rPr>
+                <w:t>http://www.lifl.fr/~marvie/software/pyemof.html</w:t>
+              </w:r>
+            </w:hyperlink>
+            <w:r>
+              <w:rPr>
+                <w:rFonts w:cs="Times New Roman"/>
+              </w:rPr>
+              <w:t>)</w:t>
+            </w:r>
+          </w:p>
+        </w:tc>
+      </w:tr>
     </w:tbl>
     <w:p/>
     <w:p>
       <w:pPr>
         <w:pStyle w:val="Appendix"/>
       </w:pPr>
-      <w:bookmarkStart w:id="194" w:name="_Ref398392808"/>
-      <w:bookmarkStart w:id="195" w:name="_Toc398547677"/>
+      <w:bookmarkStart w:id="199" w:name="_Ref398392808"/>
+      <w:bookmarkStart w:id="200" w:name="_Toc398547677"/>
       <w:r>
         <w:rPr>
           <w:lang w:val="en-US"/>
@@ -52799,8 +54967,8 @@
         </w:rPr>
         <w:t xml:space="preserve"> документи</w:t>
       </w:r>
-      <w:bookmarkEnd w:id="194"/>
-      <w:bookmarkEnd w:id="195"/>
+      <w:bookmarkEnd w:id="199"/>
+      <w:bookmarkEnd w:id="200"/>
     </w:p>
     <w:tbl>
       <w:tblPr>
@@ -52967,7 +55135,7 @@
                 <w:rFonts w:cs="Times New Roman"/>
               </w:rPr>
             </w:pPr>
-            <w:hyperlink r:id="rId98" w:history="1">
+            <w:hyperlink r:id="rId103" w:history="1">
               <w:r>
                 <w:rPr>
                   <w:rStyle w:val="Hyperlink"/>
@@ -53041,7 +55209,7 @@
                 <w:rFonts w:cs="Times New Roman"/>
               </w:rPr>
             </w:pPr>
-            <w:hyperlink r:id="rId99" w:history="1">
+            <w:hyperlink r:id="rId104" w:history="1">
               <w:r>
                 <w:rPr>
                   <w:rStyle w:val="Hyperlink"/>
@@ -53098,16 +55266,16 @@
       <w:pPr>
         <w:pStyle w:val="Appendix"/>
       </w:pPr>
-      <w:bookmarkStart w:id="196" w:name="_Ref397354012"/>
-      <w:bookmarkStart w:id="197" w:name="_Toc398547678"/>
+      <w:bookmarkStart w:id="201" w:name="_Ref397354012"/>
+      <w:bookmarkStart w:id="202" w:name="_Toc398547678"/>
       <w:r>
         <w:rPr>
           <w:lang w:val="en-US"/>
         </w:rPr>
         <w:t>Степен на изразителност на езиците за програмиране</w:t>
       </w:r>
-      <w:bookmarkEnd w:id="196"/>
-      <w:bookmarkEnd w:id="197"/>
+      <w:bookmarkEnd w:id="201"/>
+      <w:bookmarkEnd w:id="202"/>
     </w:p>
     <w:p>
       <w:pPr>
@@ -53121,7 +55289,7 @@
         </w:rPr>
         <w:lastRenderedPageBreak/>
         <w:drawing>
-          <wp:inline distT="0" distB="0" distL="0" distR="0" wp14:anchorId="297561D0" wp14:editId="1736373D">
+          <wp:inline distT="0" distB="0" distL="0" distR="0" wp14:anchorId="51A80676" wp14:editId="360CCB8A">
             <wp:extent cx="5274310" cy="1789096"/>
             <wp:effectExtent l="0" t="0" r="2540" b="1905"/>
             <wp:docPr id="2" name="Picture 2"/>
@@ -53136,7 +55304,7 @@
                     <pic:cNvPicPr/>
                   </pic:nvPicPr>
                   <pic:blipFill>
-                    <a:blip r:embed="rId100"/>
+                    <a:blip r:embed="rId105"/>
                     <a:stretch>
                       <a:fillRect/>
                     </a:stretch>
@@ -53165,14 +55333,27 @@
       <w:r>
         <w:t xml:space="preserve">Фигура </w:t>
       </w:r>
-      <w:fldSimple w:instr=" SEQ Фигура \* ARABIC ">
-        <w:r>
-          <w:rPr>
-            <w:noProof/>
-          </w:rPr>
-          <w:t>54</w:t>
-        </w:r>
-      </w:fldSimple>
+      <w:r>
+        <w:fldChar w:fldCharType="begin"/>
+      </w:r>
+      <w:r>
+        <w:instrText xml:space="preserve"> SEQ Фигура \* ARABIC </w:instrText>
+      </w:r>
+      <w:r>
+        <w:fldChar w:fldCharType="separate"/>
+      </w:r>
+      <w:r>
+        <w:rPr>
+          <w:noProof/>
+        </w:rPr>
+        <w:t>58</w:t>
+      </w:r>
+      <w:r>
+        <w:rPr>
+          <w:noProof/>
+        </w:rPr>
+        <w:fldChar w:fldCharType="end"/>
+      </w:r>
       <w:r>
         <w:t xml:space="preserve"> (</w:t>
       </w:r>
@@ -53214,13 +55395,13 @@
       <w:pPr>
         <w:pStyle w:val="Appendix"/>
       </w:pPr>
-      <w:bookmarkStart w:id="198" w:name="_Ref397362172"/>
-      <w:bookmarkStart w:id="199" w:name="_Toc398547679"/>
+      <w:bookmarkStart w:id="203" w:name="_Ref397362172"/>
+      <w:bookmarkStart w:id="204" w:name="_Toc398547679"/>
       <w:r>
         <w:t>“Ръчно” написан код генератор</w:t>
       </w:r>
-      <w:bookmarkEnd w:id="198"/>
-      <w:bookmarkEnd w:id="199"/>
+      <w:bookmarkEnd w:id="203"/>
+      <w:bookmarkEnd w:id="204"/>
     </w:p>
     <w:p>
       <w:r>
@@ -53300,16 +55481,16 @@
       <w:pPr>
         <w:pStyle w:val="Appendix"/>
       </w:pPr>
-      <w:bookmarkStart w:id="200" w:name="_Ref398133555"/>
-      <w:bookmarkStart w:id="201" w:name="_Toc398547680"/>
+      <w:bookmarkStart w:id="205" w:name="_Ref398133555"/>
+      <w:bookmarkStart w:id="206" w:name="_Toc398547680"/>
       <w:r>
         <w:rPr>
           <w:lang w:val="en-US"/>
         </w:rPr>
         <w:t>Шаблони за генериране на базов код</w:t>
       </w:r>
-      <w:bookmarkEnd w:id="200"/>
-      <w:bookmarkEnd w:id="201"/>
+      <w:bookmarkEnd w:id="205"/>
+      <w:bookmarkEnd w:id="206"/>
     </w:p>
     <w:p>
       <w:pPr>
@@ -55988,8 +58169,8 @@
       <w:pPr>
         <w:pStyle w:val="Appendix"/>
       </w:pPr>
-      <w:bookmarkStart w:id="202" w:name="_Ref398215538"/>
-      <w:bookmarkStart w:id="203" w:name="_Toc398547681"/>
+      <w:bookmarkStart w:id="207" w:name="_Ref398215538"/>
+      <w:bookmarkStart w:id="208" w:name="_Toc398547681"/>
       <w:r>
         <w:rPr>
           <w:lang w:val="en-US"/>
@@ -56003,8 +58184,8 @@
         </w:rPr>
         <w:t>работни процеси</w:t>
       </w:r>
-      <w:bookmarkEnd w:id="202"/>
-      <w:bookmarkEnd w:id="203"/>
+      <w:bookmarkEnd w:id="207"/>
+      <w:bookmarkEnd w:id="208"/>
     </w:p>
     <w:p>
       <w:pPr>
@@ -56017,7 +58198,7 @@
           <w:lang w:eastAsia="en-US"/>
         </w:rPr>
         <w:drawing>
-          <wp:inline distT="0" distB="0" distL="0" distR="0" wp14:anchorId="15F1EE5D" wp14:editId="7D521908">
+          <wp:inline distT="0" distB="0" distL="0" distR="0" wp14:anchorId="23E92B7A" wp14:editId="43359F97">
             <wp:extent cx="3877294" cy="3382872"/>
             <wp:effectExtent l="0" t="0" r="9525" b="8255"/>
             <wp:docPr id="26" name="Picture 26"/>
@@ -56032,7 +58213,7 @@
                     <pic:cNvPicPr/>
                   </pic:nvPicPr>
                   <pic:blipFill>
-                    <a:blip r:embed="rId101"/>
+                    <a:blip r:embed="rId106"/>
                     <a:stretch>
                       <a:fillRect/>
                     </a:stretch>
@@ -56061,14 +58242,27 @@
       <w:r>
         <w:t xml:space="preserve">Фигура </w:t>
       </w:r>
-      <w:fldSimple w:instr=" SEQ Фигура \* ARABIC ">
-        <w:r>
-          <w:rPr>
-            <w:noProof/>
-          </w:rPr>
-          <w:t>55</w:t>
-        </w:r>
-      </w:fldSimple>
+      <w:r>
+        <w:fldChar w:fldCharType="begin"/>
+      </w:r>
+      <w:r>
+        <w:instrText xml:space="preserve"> SEQ Фигура \* ARABIC </w:instrText>
+      </w:r>
+      <w:r>
+        <w:fldChar w:fldCharType="separate"/>
+      </w:r>
+      <w:r>
+        <w:rPr>
+          <w:noProof/>
+        </w:rPr>
+        <w:t>59</w:t>
+      </w:r>
+      <w:r>
+        <w:rPr>
+          <w:noProof/>
+        </w:rPr>
+        <w:fldChar w:fldCharType="end"/>
+      </w:r>
       <w:r>
         <w:t xml:space="preserve"> (Легенда на диаграма за работни процеси)</w:t>
       </w:r>
@@ -56093,8 +58287,8 @@
       <w:pPr>
         <w:pStyle w:val="Appendix"/>
       </w:pPr>
-      <w:bookmarkStart w:id="204" w:name="_Ref398218703"/>
-      <w:bookmarkStart w:id="205" w:name="_Toc398547682"/>
+      <w:bookmarkStart w:id="209" w:name="_Ref398218703"/>
+      <w:bookmarkStart w:id="210" w:name="_Toc398547682"/>
       <w:r>
         <w:rPr>
           <w:lang w:val="en-US"/>
@@ -56102,8 +58296,8 @@
         <w:lastRenderedPageBreak/>
         <w:t>Карта на работните процеси</w:t>
       </w:r>
-      <w:bookmarkEnd w:id="204"/>
-      <w:bookmarkEnd w:id="205"/>
+      <w:bookmarkEnd w:id="209"/>
+      <w:bookmarkEnd w:id="210"/>
     </w:p>
     <w:p>
       <w:pPr>
@@ -56116,7 +58310,7 @@
           <w:lang w:eastAsia="en-US"/>
         </w:rPr>
         <w:drawing>
-          <wp:inline distT="0" distB="0" distL="0" distR="0" wp14:anchorId="51975166" wp14:editId="351A9BE2">
+          <wp:inline distT="0" distB="0" distL="0" distR="0" wp14:anchorId="7B384D80" wp14:editId="3A022C0D">
             <wp:extent cx="5783283" cy="4058184"/>
             <wp:effectExtent l="0" t="0" r="8255" b="0"/>
             <wp:docPr id="33" name="Picture 33"/>
@@ -56131,7 +58325,7 @@
                     <pic:cNvPicPr/>
                   </pic:nvPicPr>
                   <pic:blipFill>
-                    <a:blip r:embed="rId102"/>
+                    <a:blip r:embed="rId107"/>
                     <a:stretch>
                       <a:fillRect/>
                     </a:stretch>
@@ -56160,14 +58354,27 @@
       <w:r>
         <w:t xml:space="preserve">Фигура </w:t>
       </w:r>
-      <w:fldSimple w:instr=" SEQ Фигура \* ARABIC ">
-        <w:r>
-          <w:rPr>
-            <w:noProof/>
-          </w:rPr>
-          <w:t>56</w:t>
-        </w:r>
-      </w:fldSimple>
+      <w:r>
+        <w:fldChar w:fldCharType="begin"/>
+      </w:r>
+      <w:r>
+        <w:instrText xml:space="preserve"> SEQ Фигура \* ARABIC </w:instrText>
+      </w:r>
+      <w:r>
+        <w:fldChar w:fldCharType="separate"/>
+      </w:r>
+      <w:r>
+        <w:rPr>
+          <w:noProof/>
+        </w:rPr>
+        <w:t>60</w:t>
+      </w:r>
+      <w:r>
+        <w:rPr>
+          <w:noProof/>
+        </w:rPr>
+        <w:fldChar w:fldCharType="end"/>
+      </w:r>
       <w:r>
         <w:t xml:space="preserve"> (Карта на работните процеси)</w:t>
       </w:r>
@@ -56805,7 +59012,7 @@
         </w:rPr>
         <w:t xml:space="preserve"> - </w:t>
       </w:r>
-      <w:hyperlink r:id="rId103" w:history="1">
+      <w:hyperlink r:id="rId108" w:history="1">
         <w:r>
           <w:rPr>
             <w:lang w:val="ru-RU"/>
@@ -58144,9 +60351,9 @@
     </w:lvl>
   </w:abstractNum>
   <w:abstractNum w:abstractNumId="15">
-    <w:nsid w:val="54E81837"/>
+    <w:nsid w:val="53D2582F"/>
     <w:multiLevelType w:val="hybridMultilevel"/>
-    <w:tmpl w:val="3594C37C"/>
+    <w:tmpl w:val="735AC7F8"/>
     <w:lvl w:ilvl="0" w:tplc="04090001">
       <w:start w:val="1"/>
       <w:numFmt w:val="bullet"/>
@@ -58257,6 +60464,119 @@
     </w:lvl>
   </w:abstractNum>
   <w:abstractNum w:abstractNumId="16">
+    <w:nsid w:val="54E81837"/>
+    <w:multiLevelType w:val="hybridMultilevel"/>
+    <w:tmpl w:val="3594C37C"/>
+    <w:lvl w:ilvl="0" w:tplc="04090001">
+      <w:start w:val="1"/>
+      <w:numFmt w:val="bullet"/>
+      <w:lvlText w:val=""/>
+      <w:lvlJc w:val="left"/>
+      <w:pPr>
+        <w:ind w:left="720" w:hanging="360"/>
+      </w:pPr>
+      <w:rPr>
+        <w:rFonts w:ascii="Symbol" w:hAnsi="Symbol" w:hint="default"/>
+      </w:rPr>
+    </w:lvl>
+    <w:lvl w:ilvl="1" w:tplc="04090003" w:tentative="1">
+      <w:start w:val="1"/>
+      <w:numFmt w:val="bullet"/>
+      <w:lvlText w:val="o"/>
+      <w:lvlJc w:val="left"/>
+      <w:pPr>
+        <w:ind w:left="1440" w:hanging="360"/>
+      </w:pPr>
+      <w:rPr>
+        <w:rFonts w:ascii="Courier New" w:hAnsi="Courier New" w:cs="Courier New" w:hint="default"/>
+      </w:rPr>
+    </w:lvl>
+    <w:lvl w:ilvl="2" w:tplc="04090005" w:tentative="1">
+      <w:start w:val="1"/>
+      <w:numFmt w:val="bullet"/>
+      <w:lvlText w:val=""/>
+      <w:lvlJc w:val="left"/>
+      <w:pPr>
+        <w:ind w:left="2160" w:hanging="360"/>
+      </w:pPr>
+      <w:rPr>
+        <w:rFonts w:ascii="Wingdings" w:hAnsi="Wingdings" w:hint="default"/>
+      </w:rPr>
+    </w:lvl>
+    <w:lvl w:ilvl="3" w:tplc="04090001" w:tentative="1">
+      <w:start w:val="1"/>
+      <w:numFmt w:val="bullet"/>
+      <w:lvlText w:val=""/>
+      <w:lvlJc w:val="left"/>
+      <w:pPr>
+        <w:ind w:left="2880" w:hanging="360"/>
+      </w:pPr>
+      <w:rPr>
+        <w:rFonts w:ascii="Symbol" w:hAnsi="Symbol" w:hint="default"/>
+      </w:rPr>
+    </w:lvl>
+    <w:lvl w:ilvl="4" w:tplc="04090003" w:tentative="1">
+      <w:start w:val="1"/>
+      <w:numFmt w:val="bullet"/>
+      <w:lvlText w:val="o"/>
+      <w:lvlJc w:val="left"/>
+      <w:pPr>
+        <w:ind w:left="3600" w:hanging="360"/>
+      </w:pPr>
+      <w:rPr>
+        <w:rFonts w:ascii="Courier New" w:hAnsi="Courier New" w:cs="Courier New" w:hint="default"/>
+      </w:rPr>
+    </w:lvl>
+    <w:lvl w:ilvl="5" w:tplc="04090005" w:tentative="1">
+      <w:start w:val="1"/>
+      <w:numFmt w:val="bullet"/>
+      <w:lvlText w:val=""/>
+      <w:lvlJc w:val="left"/>
+      <w:pPr>
+        <w:ind w:left="4320" w:hanging="360"/>
+      </w:pPr>
+      <w:rPr>
+        <w:rFonts w:ascii="Wingdings" w:hAnsi="Wingdings" w:hint="default"/>
+      </w:rPr>
+    </w:lvl>
+    <w:lvl w:ilvl="6" w:tplc="04090001" w:tentative="1">
+      <w:start w:val="1"/>
+      <w:numFmt w:val="bullet"/>
+      <w:lvlText w:val=""/>
+      <w:lvlJc w:val="left"/>
+      <w:pPr>
+        <w:ind w:left="5040" w:hanging="360"/>
+      </w:pPr>
+      <w:rPr>
+        <w:rFonts w:ascii="Symbol" w:hAnsi="Symbol" w:hint="default"/>
+      </w:rPr>
+    </w:lvl>
+    <w:lvl w:ilvl="7" w:tplc="04090003" w:tentative="1">
+      <w:start w:val="1"/>
+      <w:numFmt w:val="bullet"/>
+      <w:lvlText w:val="o"/>
+      <w:lvlJc w:val="left"/>
+      <w:pPr>
+        <w:ind w:left="5760" w:hanging="360"/>
+      </w:pPr>
+      <w:rPr>
+        <w:rFonts w:ascii="Courier New" w:hAnsi="Courier New" w:cs="Courier New" w:hint="default"/>
+      </w:rPr>
+    </w:lvl>
+    <w:lvl w:ilvl="8" w:tplc="04090005" w:tentative="1">
+      <w:start w:val="1"/>
+      <w:numFmt w:val="bullet"/>
+      <w:lvlText w:val=""/>
+      <w:lvlJc w:val="left"/>
+      <w:pPr>
+        <w:ind w:left="6480" w:hanging="360"/>
+      </w:pPr>
+      <w:rPr>
+        <w:rFonts w:ascii="Wingdings" w:hAnsi="Wingdings" w:hint="default"/>
+      </w:rPr>
+    </w:lvl>
+  </w:abstractNum>
+  <w:abstractNum w:abstractNumId="17">
     <w:nsid w:val="58405F7C"/>
     <w:multiLevelType w:val="hybridMultilevel"/>
     <w:tmpl w:val="ACAE069A"/>
@@ -58369,7 +60689,7 @@
       </w:rPr>
     </w:lvl>
   </w:abstractNum>
-  <w:abstractNum w:abstractNumId="17">
+  <w:abstractNum w:abstractNumId="18">
     <w:nsid w:val="5B0938FF"/>
     <w:multiLevelType w:val="hybridMultilevel"/>
     <w:tmpl w:val="454CDB72"/>
@@ -58482,7 +60802,7 @@
       </w:rPr>
     </w:lvl>
   </w:abstractNum>
-  <w:abstractNum w:abstractNumId="18">
+  <w:abstractNum w:abstractNumId="19">
     <w:nsid w:val="5BE35613"/>
     <w:multiLevelType w:val="hybridMultilevel"/>
     <w:tmpl w:val="E2E292F4"/>
@@ -58594,7 +60914,7 @@
       </w:rPr>
     </w:lvl>
   </w:abstractNum>
-  <w:abstractNum w:abstractNumId="19">
+  <w:abstractNum w:abstractNumId="20">
     <w:nsid w:val="65110E65"/>
     <w:multiLevelType w:val="hybridMultilevel"/>
     <w:tmpl w:val="6E5AF24C"/>
@@ -58707,7 +61027,7 @@
       </w:rPr>
     </w:lvl>
   </w:abstractNum>
-  <w:abstractNum w:abstractNumId="20">
+  <w:abstractNum w:abstractNumId="21">
     <w:nsid w:val="66E071AE"/>
     <w:multiLevelType w:val="hybridMultilevel"/>
     <w:tmpl w:val="9956E0B8"/>
@@ -58820,7 +61140,7 @@
       </w:rPr>
     </w:lvl>
   </w:abstractNum>
-  <w:abstractNum w:abstractNumId="21">
+  <w:abstractNum w:abstractNumId="22">
     <w:nsid w:val="6C111A99"/>
     <w:multiLevelType w:val="hybridMultilevel"/>
     <w:tmpl w:val="7D406F5A"/>
@@ -58910,7 +61230,7 @@
       </w:pPr>
     </w:lvl>
   </w:abstractNum>
-  <w:abstractNum w:abstractNumId="22">
+  <w:abstractNum w:abstractNumId="23">
     <w:nsid w:val="6CB47802"/>
     <w:multiLevelType w:val="hybridMultilevel"/>
     <w:tmpl w:val="0FD0E850"/>
@@ -59023,7 +61343,7 @@
       </w:rPr>
     </w:lvl>
   </w:abstractNum>
-  <w:abstractNum w:abstractNumId="23">
+  <w:abstractNum w:abstractNumId="24">
     <w:nsid w:val="6FC35395"/>
     <w:multiLevelType w:val="hybridMultilevel"/>
     <w:tmpl w:val="6A524870"/>
@@ -59136,7 +61456,7 @@
       </w:rPr>
     </w:lvl>
   </w:abstractNum>
-  <w:abstractNum w:abstractNumId="24">
+  <w:abstractNum w:abstractNumId="25">
     <w:nsid w:val="72F72CA8"/>
     <w:multiLevelType w:val="multilevel"/>
     <w:tmpl w:val="00000002"/>
@@ -59193,7 +61513,7 @@
       <w:lvlJc w:val="left"/>
     </w:lvl>
   </w:abstractNum>
-  <w:abstractNum w:abstractNumId="25">
+  <w:abstractNum w:abstractNumId="26">
     <w:nsid w:val="737D62E9"/>
     <w:multiLevelType w:val="hybridMultilevel"/>
     <w:tmpl w:val="A6CC7B2E"/>
@@ -59306,7 +61626,7 @@
       </w:rPr>
     </w:lvl>
   </w:abstractNum>
-  <w:abstractNum w:abstractNumId="26">
+  <w:abstractNum w:abstractNumId="27">
     <w:nsid w:val="76462C1B"/>
     <w:multiLevelType w:val="multilevel"/>
     <w:tmpl w:val="F610614C"/>
@@ -59420,7 +61740,7 @@
     <w:abstractNumId w:val="2"/>
   </w:num>
   <w:num w:numId="4">
-    <w:abstractNumId w:val="26"/>
+    <w:abstractNumId w:val="27"/>
   </w:num>
   <w:num w:numId="5">
     <w:abstractNumId w:val="0"/>
@@ -59448,7 +61768,7 @@
     <w:abstractNumId w:val="3"/>
   </w:num>
   <w:num w:numId="8">
-    <w:abstractNumId w:val="24"/>
+    <w:abstractNumId w:val="25"/>
   </w:num>
   <w:num w:numId="9">
     <w:abstractNumId w:val="6"/>
@@ -59457,34 +61777,34 @@
     <w:abstractNumId w:val="4"/>
   </w:num>
   <w:num w:numId="11">
+    <w:abstractNumId w:val="19"/>
+  </w:num>
+  <w:num w:numId="12">
     <w:abstractNumId w:val="18"/>
   </w:num>
-  <w:num w:numId="12">
-    <w:abstractNumId w:val="17"/>
-  </w:num>
   <w:num w:numId="13">
-    <w:abstractNumId w:val="23"/>
+    <w:abstractNumId w:val="24"/>
   </w:num>
   <w:num w:numId="14">
-    <w:abstractNumId w:val="21"/>
+    <w:abstractNumId w:val="22"/>
   </w:num>
   <w:num w:numId="15">
     <w:abstractNumId w:val="9"/>
   </w:num>
   <w:num w:numId="16">
-    <w:abstractNumId w:val="22"/>
+    <w:abstractNumId w:val="23"/>
   </w:num>
   <w:num w:numId="17">
-    <w:abstractNumId w:val="25"/>
+    <w:abstractNumId w:val="26"/>
   </w:num>
   <w:num w:numId="18">
     <w:abstractNumId w:val="13"/>
   </w:num>
   <w:num w:numId="19">
-    <w:abstractNumId w:val="15"/>
+    <w:abstractNumId w:val="16"/>
   </w:num>
   <w:num w:numId="20">
-    <w:abstractNumId w:val="20"/>
+    <w:abstractNumId w:val="21"/>
   </w:num>
   <w:num w:numId="21">
     <w:abstractNumId w:val="8"/>
@@ -59493,7 +61813,7 @@
     <w:abstractNumId w:val="11"/>
   </w:num>
   <w:num w:numId="23">
-    <w:abstractNumId w:val="19"/>
+    <w:abstractNumId w:val="20"/>
   </w:num>
   <w:num w:numId="24">
     <w:abstractNumId w:val="7"/>
@@ -59505,7 +61825,10 @@
     <w:abstractNumId w:val="10"/>
   </w:num>
   <w:num w:numId="27">
-    <w:abstractNumId w:val="16"/>
+    <w:abstractNumId w:val="17"/>
+  </w:num>
+  <w:num w:numId="28">
+    <w:abstractNumId w:val="15"/>
   </w:num>
   <w:numIdMacAtCleanup w:val="21"/>
 </w:numbering>
@@ -59890,7 +62213,6 @@
   <w:style w:type="character" w:default="1" w:styleId="DefaultParagraphFont">
     <w:name w:val="Default Paragraph Font"/>
     <w:uiPriority w:val="1"/>
-    <w:semiHidden/>
     <w:unhideWhenUsed/>
   </w:style>
   <w:style w:type="table" w:default="1" w:styleId="TableNormal">
@@ -61405,7 +63727,6 @@
   <w:style w:type="character" w:default="1" w:styleId="DefaultParagraphFont">
     <w:name w:val="Default Paragraph Font"/>
     <w:uiPriority w:val="1"/>
-    <w:semiHidden/>
     <w:unhideWhenUsed/>
   </w:style>
   <w:style w:type="table" w:default="1" w:styleId="TableNormal">
@@ -62831,7 +65152,7 @@
 </file>
 
 <file path=customXml/itemProps1.xml><?xml version="1.0" encoding="utf-8"?>
-<ds:datastoreItem xmlns:ds="http://schemas.openxmlformats.org/officeDocument/2006/customXml" ds:itemID="{5BB2EC7E-E94F-487A-99E2-8A6AB5CDF073}">
+<ds:datastoreItem xmlns:ds="http://schemas.openxmlformats.org/officeDocument/2006/customXml" ds:itemID="{9F2A3225-C2F0-4E9E-A4A0-1B1EC75677AC}">
   <ds:schemaRefs>
     <ds:schemaRef ds:uri="http://schemas.openxmlformats.org/officeDocument/2006/bibliography"/>
   </ds:schemaRefs>

--- a/ArchExtractor/Documents/Thesis.docx
+++ b/ArchExtractor/Documents/Thesis.docx
@@ -48,7 +48,7 @@
                 <v:shape id="_x0000_i1025" type="#_x0000_t75" style="width:66.45pt;height:80.7pt" o:ole="" fillcolor="window">
                   <v:imagedata r:id="rId9" o:title=""/>
                 </v:shape>
-                <o:OLEObject Type="Embed" ProgID="Word.Picture.8" ShapeID="_x0000_i1025" DrawAspect="Content" ObjectID="_1472473397" r:id="rId10"/>
+                <o:OLEObject Type="Embed" ProgID="Word.Picture.8" ShapeID="_x0000_i1025" DrawAspect="Content" ObjectID="_1473188443" r:id="rId10"/>
               </w:object>
             </w:r>
           </w:p>
@@ -134,7 +134,7 @@
                 <v:shape id="_x0000_i1026" type="#_x0000_t75" style="width:60.15pt;height:63.7pt" o:ole="">
                   <v:imagedata r:id="rId11" o:title=""/>
                 </v:shape>
-                <o:OLEObject Type="Embed" ProgID="PBrush" ShapeID="_x0000_i1026" DrawAspect="Content" ObjectID="_1472473398" r:id="rId12"/>
+                <o:OLEObject Type="Embed" ProgID="PBrush" ShapeID="_x0000_i1026" DrawAspect="Content" ObjectID="_1473188444" r:id="rId12"/>
               </w:object>
             </w:r>
           </w:p>
@@ -9100,27 +9100,14 @@
       <w:r>
         <w:t xml:space="preserve">Фигура </w:t>
       </w:r>
-      <w:r>
-        <w:fldChar w:fldCharType="begin"/>
-      </w:r>
-      <w:r>
-        <w:instrText xml:space="preserve"> SEQ Фигура \* ARABIC </w:instrText>
-      </w:r>
-      <w:r>
-        <w:fldChar w:fldCharType="separate"/>
-      </w:r>
-      <w:r>
-        <w:rPr>
-          <w:noProof/>
-        </w:rPr>
-        <w:t>1</w:t>
-      </w:r>
-      <w:r>
-        <w:rPr>
-          <w:noProof/>
-        </w:rPr>
-        <w:fldChar w:fldCharType="end"/>
-      </w:r>
+      <w:fldSimple w:instr=" SEQ Фигура \* ARABIC ">
+        <w:r>
+          <w:rPr>
+            <w:noProof/>
+          </w:rPr>
+          <w:t>1</w:t>
+        </w:r>
+      </w:fldSimple>
       <w:bookmarkEnd w:id="23"/>
       <w:r>
         <w:t xml:space="preserve"> (Връзка между термините)</w:t>
@@ -14540,188 +14527,14 @@
       <w:pPr>
         <w:pStyle w:val="Heading4"/>
       </w:pPr>
-      <w:r>
-        <w:t>Свързани дейности</w:t>
-      </w:r>
-    </w:p>
-    <w:p>
-      <w:pPr>
-        <w:rPr>
-          <w:rFonts w:ascii="Cambria" w:hAnsi="WenQuanYi Micro Hei"/>
-          <w:sz w:val="22"/>
-          <w:szCs w:val="22"/>
-          <w:lang w:val="bg-BG" w:eastAsia="en-US"/>
-        </w:rPr>
-      </w:pPr>
-      <w:r>
-        <w:rPr>
-          <w:lang w:val="bg-BG" w:eastAsia="en-US"/>
-        </w:rPr>
-        <w:lastRenderedPageBreak/>
-        <w:t xml:space="preserve">Предложеното изследване в тази книга е свързано с подходите за възстановяване на софтуерна архитектура, които извеждат повече от един изгледи на софтуерната система. </w:t>
-      </w:r>
-    </w:p>
-    <w:p>
-      <w:pPr>
-        <w:rPr>
-          <w:rFonts w:ascii="Cambria" w:hAnsi="WenQuanYi Micro Hei" w:cs="Times New Roman"/>
-          <w:sz w:val="22"/>
-          <w:lang w:val="bg-BG" w:eastAsia="en-US"/>
-        </w:rPr>
-      </w:pPr>
-      <w:r>
-        <w:rPr>
-          <w:rFonts w:cs="Times New Roman"/>
-          <w:lang w:val="bg-BG" w:eastAsia="en-US"/>
-        </w:rPr>
-        <w:t xml:space="preserve">Васконселос [17] представя динамичен анализ, който извежда процесен изглед и </w:t>
-      </w:r>
-      <w:r>
-        <w:rPr>
-          <w:rFonts w:cs="Times New Roman"/>
-          <w:lang w:eastAsia="en-US"/>
-        </w:rPr>
-        <w:t xml:space="preserve">scenario </w:t>
-      </w:r>
-      <w:r>
-        <w:rPr>
-          <w:rFonts w:cs="Times New Roman"/>
-          <w:lang w:val="bg-BG" w:eastAsia="en-US"/>
-        </w:rPr>
-        <w:t xml:space="preserve">изглед на Java приложения под формата на диаграма на </w:t>
-      </w:r>
-      <w:r>
-        <w:rPr>
-          <w:rFonts w:cs="Times New Roman"/>
-          <w:lang w:eastAsia="en-US"/>
-        </w:rPr>
-        <w:t xml:space="preserve">UML </w:t>
-      </w:r>
-      <w:r>
-        <w:rPr>
-          <w:rFonts w:cs="Times New Roman"/>
-          <w:lang w:val="bg-BG" w:eastAsia="en-US"/>
-        </w:rPr>
-        <w:t xml:space="preserve">поредици и диаграма на случаите на употреба. Тези изгледи допълват изведения статичен изглед чрез интеграция в средата </w:t>
-      </w:r>
-      <w:r>
-        <w:rPr>
-          <w:rFonts w:cs="Times New Roman"/>
-          <w:lang w:eastAsia="en-US"/>
-        </w:rPr>
-        <w:t>Odyssey</w:t>
-      </w:r>
-      <w:r>
-        <w:rPr>
-          <w:rFonts w:cs="Times New Roman"/>
-          <w:lang w:val="bg-BG" w:eastAsia="en-US"/>
-        </w:rPr>
-        <w:t xml:space="preserve"> [2].</w:t>
-      </w:r>
-    </w:p>
-    <w:p>
-      <w:pPr>
-        <w:rPr>
-          <w:rFonts w:ascii="Cambria" w:hAnsi="WenQuanYi Micro Hei"/>
-          <w:sz w:val="22"/>
-          <w:lang w:val="bg-BG" w:eastAsia="en-US"/>
-        </w:rPr>
-      </w:pPr>
-      <w:r>
-        <w:rPr>
-          <w:lang w:val="bg-BG" w:eastAsia="en-US"/>
-        </w:rPr>
-        <w:t xml:space="preserve">Рива предлага техника за възстановяване на архитектура, използвайки комбинирана статична и динамична информация. Тази техника се базира на избиране на архитектурни концепции и прилагане на абстрактни техники върху изходния код, с цел манипулиране на тези концепции на архитектурно ниво. Тази техника позволява създаването на свързани с домейна архитектурни изгледи за архитектурното описание на системата. По подобен начин ние използваме в подхода си сценарии с черти, извлечени от дизайна, за да направляваме </w:t>
-      </w:r>
-      <w:r>
-        <w:rPr>
-          <w:lang w:eastAsia="en-US"/>
-        </w:rPr>
-        <w:t>multi-view</w:t>
-      </w:r>
-      <w:r>
-        <w:rPr>
-          <w:lang w:val="bg-BG" w:eastAsia="en-US"/>
-        </w:rPr>
-        <w:t xml:space="preserve"> възстановителен процес. </w:t>
-      </w:r>
-    </w:p>
-    <w:p>
-      <w:pPr>
-        <w:rPr>
-          <w:rFonts w:ascii="Cambria" w:hAnsi="WenQuanYi Micro Hei"/>
-          <w:sz w:val="22"/>
-          <w:lang w:val="bg-BG" w:eastAsia="en-US"/>
-        </w:rPr>
-      </w:pPr>
-      <w:r>
-        <w:rPr>
-          <w:lang w:val="bg-BG" w:eastAsia="en-US"/>
-        </w:rPr>
-        <w:t xml:space="preserve">В подобен контекст </w:t>
-      </w:r>
-      <w:r>
-        <w:rPr>
-          <w:lang w:eastAsia="en-US"/>
-        </w:rPr>
-        <w:t>Deursen</w:t>
-      </w:r>
-      <w:r>
-        <w:rPr>
-          <w:lang w:val="bg-BG" w:eastAsia="en-US"/>
-        </w:rPr>
-        <w:t xml:space="preserve"> и др. предлагат базирана на изгледа софтуерна преструктурираща рамка, която осигурява обща рамка за докладване на действията при реконструкция и сравняване на подходи за реконструкция.</w:t>
-      </w:r>
-    </w:p>
-    <w:p>
-      <w:pPr>
-        <w:rPr>
-          <w:rFonts w:ascii="Cambria" w:hAnsi="WenQuanYi Micro Hei"/>
-          <w:sz w:val="22"/>
-          <w:lang w:val="bg-BG" w:eastAsia="en-US"/>
-        </w:rPr>
-      </w:pPr>
-      <w:r>
-        <w:rPr>
-          <w:lang w:val="bg-BG" w:eastAsia="en-US"/>
-        </w:rPr>
-        <w:t>Рихнер предлага доклад за извличане на статични и динамични изгледи от Java програми. Статичният изглед се добива от класови файлове и се визуализира с помощта на Rigi среда на реверсивен инженеринг. Динамичният изглед, който се представя като диаграми на сценарии, се прикача към статичната Rigi диаграма. Припокриващата се информация образува връзка за информационен обмен между изгледите.</w:t>
-      </w:r>
-    </w:p>
-    <w:p>
-      <w:pPr>
-        <w:rPr>
-          <w:rFonts w:ascii="Cambria" w:hAnsi="WenQuanYi Micro Hei"/>
-          <w:sz w:val="22"/>
-          <w:lang w:val="bg-BG" w:eastAsia="en-US"/>
-        </w:rPr>
-      </w:pPr>
-      <w:r>
-        <w:rPr>
-          <w:lang w:val="bg-BG" w:eastAsia="en-US"/>
-        </w:rPr>
-        <w:t xml:space="preserve">Като цяло, значението на нашата техника се проявява в това, че генерираме три изгледа за една софтуерна система (дизайн, поведение и структура), където сценариите играят ключова роля в извършването на </w:t>
-      </w:r>
-      <w:r>
-        <w:rPr>
-          <w:lang w:eastAsia="en-US"/>
-        </w:rPr>
-        <w:t>multi-view</w:t>
-      </w:r>
-      <w:r>
-        <w:rPr>
-          <w:lang w:val="bg-BG" w:eastAsia="en-US"/>
-        </w:rPr>
-        <w:t xml:space="preserve"> възстановителен процес.</w:t>
-      </w:r>
-    </w:p>
-    <w:p>
-      <w:pPr>
-        <w:pStyle w:val="Heading4"/>
-      </w:pPr>
-      <w:r>
-        <w:t>Предложения за multi-view рамка</w:t>
-      </w:r>
+      <w:bookmarkStart w:id="35" w:name="_Ref399442792"/>
+      <w:r>
+        <w:t xml:space="preserve">Предложения за multi-view </w:t>
+      </w:r>
+      <w:r>
+        <w:t>анализ</w:t>
+      </w:r>
+      <w:bookmarkEnd w:id="35"/>
     </w:p>
     <w:p>
       <w:pPr>
@@ -14852,7 +14665,26 @@
         <w:rPr>
           <w:lang w:val="bg-BG" w:eastAsia="en-US"/>
         </w:rPr>
-        <w:t xml:space="preserve">). Multi-view моделът предтавлява връзките между трите изгледа </w:t>
+        <w:t>). Multi-view моделът предтав</w:t>
+      </w:r>
+      <w:r>
+        <w:rPr>
+          <w:lang w:eastAsia="en-US"/>
+        </w:rPr>
+        <w:t>я</w:t>
+      </w:r>
+      <w:r>
+        <w:rPr>
+          <w:lang w:val="bg-BG" w:eastAsia="en-US"/>
+        </w:rPr>
+        <w:t xml:space="preserve"> връзките между трите </w:t>
+      </w:r>
+      <w:r>
+        <w:rPr>
+          <w:lang w:val="bg-BG" w:eastAsia="en-US"/>
+        </w:rPr>
+        <w:lastRenderedPageBreak/>
+        <w:t xml:space="preserve">изгледа </w:t>
       </w:r>
       <w:r>
         <w:rPr>
@@ -14860,13 +14692,28 @@
           <w:szCs w:val="22"/>
           <w:lang w:val="bg-BG" w:eastAsia="en-US"/>
         </w:rPr>
-        <w:t>дизайн, поведение и структура</w:t>
+        <w:t xml:space="preserve">дизайн, поведение </w:t>
       </w:r>
       <w:r>
         <w:rPr>
           <w:szCs w:val="22"/>
           <w:lang w:val="bg-BG" w:eastAsia="en-US"/>
         </w:rPr>
+        <w:t>и</w:t>
+      </w:r>
+      <w:r>
+        <w:rPr>
+          <w:i/>
+          <w:szCs w:val="22"/>
+          <w:lang w:val="bg-BG" w:eastAsia="en-US"/>
+        </w:rPr>
+        <w:t xml:space="preserve"> структура</w:t>
+      </w:r>
+      <w:r>
+        <w:rPr>
+          <w:szCs w:val="22"/>
+          <w:lang w:val="bg-BG" w:eastAsia="en-US"/>
+        </w:rPr>
         <w:t xml:space="preserve"> в една диаграма на класовете, където сценариите са основните елементи за извличане и съвместна работа на трите изгледа. Multi-view процесът във </w:t>
       </w:r>
       <w:r>
@@ -14921,7 +14768,7 @@
           <w:szCs w:val="22"/>
           <w:lang w:val="bg-BG" w:eastAsia="en-US"/>
         </w:rPr>
-        <w:t xml:space="preserve"> показва цялостния механизъм за извличане на три изгледа на софтуерната система. По време на процеса се генерират сценарии с помощта на доказателства, изведени от знанията на потребителя относно домейна на приложението, взаимодействието между система и потребител, системните документи от високо ниво (които са налице) и потребителските ръководства. Структурата на сценариите трябва да съответства на обикновения синтаксис на израза. Структурираните сценарии се анализират, за да се генерира изглед за проектиране на софтуерната система, представлявана от 2 типа диаграми: </w:t>
+        <w:t xml:space="preserve"> показва цялостния механизъм за извличане на три изгледа на софтуерната система. По време на процеса се генерират сценарии с помощта на доказателства, изведени от знанията на потребителя относно домейна на приложението, взаимодействието между система и потребител, системните документи от високо ниво (които са налице) и потребителските ръководства. Структурата на сценариите трябва да съответства на обикновен синтаксис на израз. Структурираните сценарии се анализират, за да се генерира изглед за проектиране на софтуерната система, представлявана от 2 типа диаграми: </w:t>
       </w:r>
       <w:r>
         <w:rPr>
@@ -14929,11 +14776,27 @@
           <w:szCs w:val="22"/>
           <w:lang w:val="bg-BG" w:eastAsia="en-US"/>
         </w:rPr>
-        <w:t>диаграма на същост-връзка</w:t>
-      </w:r>
-      <w:r>
-        <w:rPr>
+        <w:t>диаграма на същ</w:t>
+      </w:r>
+      <w:r>
+        <w:rPr>
+          <w:i/>
           <w:szCs w:val="22"/>
+          <w:lang w:eastAsia="en-US"/>
+        </w:rPr>
+        <w:t>н</w:t>
+      </w:r>
+      <w:r>
+        <w:rPr>
+          <w:i/>
+          <w:szCs w:val="22"/>
+          <w:lang w:val="bg-BG" w:eastAsia="en-US"/>
+        </w:rPr>
+        <w:t>ост-връзка</w:t>
+      </w:r>
+      <w:r>
+        <w:rPr>
+          <w:szCs w:val="22"/>
           <w:lang w:val="bg-BG" w:eastAsia="en-US"/>
         </w:rPr>
         <w:t xml:space="preserve"> (E-R) и </w:t>
@@ -14951,30 +14814,114 @@
           <w:szCs w:val="22"/>
           <w:lang w:val="bg-BG" w:eastAsia="en-US"/>
         </w:rPr>
-        <w:t xml:space="preserve">. Тези диаграми представляват имплементираната функционалност и главната системна информация, които се манипулират от дейностите. За възстановяване на изглед на режима на работа, потребителят изследва изгледа за проектиране и избира определени свойства, които да се </w:t>
+        <w:t xml:space="preserve">. Тези диаграми представляват имплементираната функционалност и главната системна информация, които се манипулират от дейностите. За възстановяване на изглед на режима на работа, потребителят изследва изгледа за проектиране и избира определени свойства, които да се използват от възстановителния процес. За всяко специфично свойство се определят сценарии, всеки от които притежава въпросното свойство. Изпълнението на тези сценарии на </w:t>
       </w:r>
       <w:r>
         <w:rPr>
           <w:szCs w:val="22"/>
-          <w:lang w:val="bg-BG" w:eastAsia="en-US"/>
-        </w:rPr>
-        <w:lastRenderedPageBreak/>
-        <w:t xml:space="preserve">използват от възстановителния процес. За всяко специфично свойство се определят сценарии, всеки от които притежава въпросното свойство. Изпълнението на тези сценарии на оборудваната софтуерна система образува черти, които ще извлекат </w:t>
-      </w:r>
-      <w:r>
-        <w:rPr>
-          <w:i/>
+          <w:lang w:eastAsia="en-US"/>
+        </w:rPr>
+        <w:t>инструментирана</w:t>
+      </w:r>
+      <w:r>
+        <w:rPr>
           <w:szCs w:val="22"/>
           <w:lang w:val="bg-BG" w:eastAsia="en-US"/>
         </w:rPr>
-        <w:t>изпълнителни шаблони</w:t>
+        <w:t xml:space="preserve"> софтуерна система </w:t>
       </w:r>
       <w:r>
         <w:rPr>
           <w:szCs w:val="22"/>
-          <w:lang w:val="bg-BG" w:eastAsia="en-US"/>
-        </w:rPr>
-        <w:t>. Всеки такъв шаблон е поредица от сорс код функционални искания, които са често срещани във всички сценарии.</w:t>
+          <w:lang w:eastAsia="en-US"/>
+        </w:rPr>
+        <w:t>генерира отпечатъци</w:t>
+      </w:r>
+      <w:r>
+        <w:rPr>
+          <w:szCs w:val="22"/>
+          <w:lang w:val="bg-BG" w:eastAsia="en-US"/>
+        </w:rPr>
+        <w:t xml:space="preserve">, които </w:t>
+      </w:r>
+      <w:r>
+        <w:rPr>
+          <w:szCs w:val="22"/>
+          <w:lang w:eastAsia="en-US"/>
+        </w:rPr>
+        <w:t>след обработка ще</w:t>
+      </w:r>
+      <w:r>
+        <w:rPr>
+          <w:szCs w:val="22"/>
+          <w:lang w:val="bg-BG" w:eastAsia="en-US"/>
+        </w:rPr>
+        <w:t xml:space="preserve"> </w:t>
+      </w:r>
+      <w:r>
+        <w:rPr>
+          <w:i/>
+          <w:szCs w:val="22"/>
+          <w:lang w:val="bg-BG" w:eastAsia="en-US"/>
+        </w:rPr>
+        <w:t>шаблони</w:t>
+      </w:r>
+      <w:r>
+        <w:rPr>
+          <w:i/>
+          <w:szCs w:val="22"/>
+          <w:lang w:eastAsia="en-US"/>
+        </w:rPr>
+        <w:t xml:space="preserve"> на изпълнение</w:t>
+      </w:r>
+      <w:r>
+        <w:rPr>
+          <w:szCs w:val="22"/>
+          <w:lang w:val="bg-BG" w:eastAsia="en-US"/>
+        </w:rPr>
+        <w:t xml:space="preserve">. Всеки такъв шаблон е поредица от </w:t>
+      </w:r>
+      <w:r>
+        <w:rPr>
+          <w:szCs w:val="22"/>
+          <w:lang w:eastAsia="en-US"/>
+        </w:rPr>
+        <w:t>изходен код</w:t>
+      </w:r>
+      <w:r>
+        <w:rPr>
+          <w:szCs w:val="22"/>
+          <w:lang w:val="bg-BG" w:eastAsia="en-US"/>
+        </w:rPr>
+        <w:t xml:space="preserve"> </w:t>
+      </w:r>
+      <w:r>
+        <w:rPr>
+          <w:szCs w:val="22"/>
+          <w:lang w:eastAsia="en-US"/>
+        </w:rPr>
+        <w:t xml:space="preserve">извиквания на </w:t>
+      </w:r>
+      <w:r>
+        <w:rPr>
+          <w:szCs w:val="22"/>
+          <w:lang w:val="bg-BG" w:eastAsia="en-US"/>
+        </w:rPr>
+        <w:t>функци</w:t>
+      </w:r>
+      <w:r>
+        <w:rPr>
+          <w:szCs w:val="22"/>
+          <w:lang w:eastAsia="en-US"/>
+        </w:rPr>
+        <w:t>и</w:t>
+      </w:r>
+      <w:r>
+        <w:rPr>
+          <w:szCs w:val="22"/>
+          <w:lang w:val="bg-BG" w:eastAsia="en-US"/>
+        </w:rPr>
+        <w:t>, които са често срещани във всички сценарии.</w:t>
       </w:r>
     </w:p>
     <w:p/>
@@ -14999,7 +14946,7 @@
         </w:rPr>
         <w:lastRenderedPageBreak/>
         <w:drawing>
-          <wp:inline distT="0" distB="0" distL="0" distR="0" wp14:anchorId="435DE3A2" wp14:editId="03F29F43">
+          <wp:inline distT="0" distB="0" distL="0" distR="0" wp14:anchorId="3E01417A" wp14:editId="5139CB99">
             <wp:extent cx="2399639" cy="2220445"/>
             <wp:effectExtent l="0" t="0" r="1270" b="8890"/>
             <wp:docPr id="10" name="Picture 10"/>
@@ -15043,8 +14990,8 @@
           <w:rFonts w:ascii="Times New Roman" w:hAnsi="Times New Roman" w:cs="Times New Roman"/>
         </w:rPr>
       </w:pPr>
-      <w:bookmarkStart w:id="35" w:name="_Ref397535919"/>
-      <w:bookmarkStart w:id="36" w:name="_Ref397098452"/>
+      <w:bookmarkStart w:id="36" w:name="_Ref397535919"/>
+      <w:bookmarkStart w:id="37" w:name="_Ref397098452"/>
       <w:r>
         <w:rPr>
           <w:rFonts w:ascii="Times New Roman" w:hAnsi="Times New Roman" w:cs="Times New Roman"/>
@@ -15082,7 +15029,7 @@
         </w:rPr>
         <w:fldChar w:fldCharType="end"/>
       </w:r>
-      <w:bookmarkEnd w:id="35"/>
+      <w:bookmarkEnd w:id="36"/>
       <w:r>
         <w:rPr>
           <w:rFonts w:ascii="Times New Roman" w:hAnsi="Times New Roman" w:cs="Times New Roman"/>
@@ -15144,7 +15091,7 @@
         </w:rPr>
         <w:t>)</w:t>
       </w:r>
-      <w:bookmarkEnd w:id="36"/>
+      <w:bookmarkEnd w:id="37"/>
     </w:p>
     <w:p>
       <w:pPr>
@@ -15157,7 +15104,7 @@
         </w:rPr>
         <w:lastRenderedPageBreak/>
         <w:drawing>
-          <wp:inline distT="0" distB="0" distL="0" distR="0" wp14:anchorId="0DD485EA" wp14:editId="2D221ACE">
+          <wp:inline distT="0" distB="0" distL="0" distR="0" wp14:anchorId="31448419" wp14:editId="2C8C92EB">
             <wp:extent cx="2707186" cy="1485239"/>
             <wp:effectExtent l="0" t="0" r="0" b="1270"/>
             <wp:docPr id="11" name="Picture 11"/>
@@ -15207,8 +15154,8 @@
           <w:docGrid w:linePitch="360"/>
         </w:sectPr>
       </w:pPr>
-      <w:bookmarkStart w:id="37" w:name="_Ref397535997"/>
-      <w:bookmarkStart w:id="38" w:name="_Ref397098503"/>
+      <w:bookmarkStart w:id="38" w:name="_Ref397535997"/>
+      <w:bookmarkStart w:id="39" w:name="_Ref397098503"/>
       <w:r>
         <w:rPr>
           <w:i/>
@@ -15246,7 +15193,7 @@
         </w:rPr>
         <w:fldChar w:fldCharType="end"/>
       </w:r>
-      <w:bookmarkEnd w:id="37"/>
+      <w:bookmarkEnd w:id="38"/>
       <w:r>
         <w:rPr>
           <w:i/>
@@ -15305,7 +15252,7 @@
         </w:rPr>
         <w:t>)</w:t>
       </w:r>
-      <w:bookmarkEnd w:id="38"/>
+      <w:bookmarkEnd w:id="39"/>
     </w:p>
     <w:p>
       <w:pPr>
@@ -15329,10 +15276,100 @@
       </w:pPr>
       <w:r>
         <w:rPr>
-          <w:lang w:val="bg-BG" w:eastAsia="en-US"/>
+          <w:lang w:eastAsia="en-US"/>
         </w:rPr>
         <w:lastRenderedPageBreak/>
-        <w:t xml:space="preserve">Разглеждането на този процес за колекция от свойства ни позволява да определим реализацията на софтуерните свойства в изходния код, а именно същинските функции. Накрая всяка група същински функции, имплементиращи дадено свойство ще бъдат използвани като ядро на група от възстановяването на структурния изглед, за да се създаде по-голяма група свързани функции. Структурният изглед се възползва от връзките между функциите, за да определи близостта на други функции с ядрото на всяка група, което в последствие генерира групи, представляващи софтуерните компоненти. </w:t>
+        <w:t>Повтарянето</w:t>
+      </w:r>
+      <w:r>
+        <w:rPr>
+          <w:lang w:val="bg-BG" w:eastAsia="en-US"/>
+        </w:rPr>
+        <w:t xml:space="preserve"> на този процес за колекция от свойства ни позволява да определим реализацията на софтуерните свойства в изходния код, а именно </w:t>
+      </w:r>
+      <w:r>
+        <w:rPr>
+          <w:lang w:eastAsia="en-US"/>
+        </w:rPr>
+        <w:t>основните</w:t>
+      </w:r>
+      <w:r>
+        <w:rPr>
+          <w:lang w:val="bg-BG" w:eastAsia="en-US"/>
+        </w:rPr>
+        <w:t xml:space="preserve"> функции. Накрая всяка група </w:t>
+      </w:r>
+      <w:r>
+        <w:rPr>
+          <w:lang w:eastAsia="en-US"/>
+        </w:rPr>
+        <w:t>основни</w:t>
+      </w:r>
+      <w:r>
+        <w:rPr>
+          <w:lang w:val="bg-BG" w:eastAsia="en-US"/>
+        </w:rPr>
+        <w:t xml:space="preserve"> функции, имплементиращи дадено свойство ще бъдат използвани като ядро на </w:t>
+      </w:r>
+      <w:r>
+        <w:rPr>
+          <w:lang w:eastAsia="en-US"/>
+        </w:rPr>
+        <w:t>клъстер при</w:t>
+      </w:r>
+      <w:r>
+        <w:rPr>
+          <w:lang w:val="bg-BG" w:eastAsia="en-US"/>
+        </w:rPr>
+        <w:t xml:space="preserve"> възстановяването на структурния изглед, за да </w:t>
+      </w:r>
+      <w:r>
+        <w:rPr>
+          <w:lang w:eastAsia="en-US"/>
+        </w:rPr>
+        <w:t xml:space="preserve">може да </w:t>
+      </w:r>
+      <w:r>
+        <w:rPr>
+          <w:lang w:val="bg-BG" w:eastAsia="en-US"/>
+        </w:rPr>
+        <w:t xml:space="preserve">се създаде по-голяма група свързани функции. Структурният изглед </w:t>
+      </w:r>
+      <w:r>
+        <w:rPr>
+          <w:lang w:eastAsia="en-US"/>
+        </w:rPr>
+        <w:t>използва</w:t>
+      </w:r>
+      <w:r>
+        <w:rPr>
+          <w:lang w:val="bg-BG" w:eastAsia="en-US"/>
+        </w:rPr>
+        <w:t xml:space="preserve"> връзките между функциите, за да определи близостта на други функции с ядрото на всяк</w:t>
+      </w:r>
+      <w:r>
+        <w:rPr>
+          <w:lang w:eastAsia="en-US"/>
+        </w:rPr>
+        <w:t>и</w:t>
+      </w:r>
+      <w:r>
+        <w:rPr>
+          <w:lang w:val="bg-BG" w:eastAsia="en-US"/>
+        </w:rPr>
+        <w:t xml:space="preserve"> </w:t>
+      </w:r>
+      <w:r>
+        <w:rPr>
+          <w:lang w:eastAsia="en-US"/>
+        </w:rPr>
+        <w:t>клъстер</w:t>
+      </w:r>
+      <w:r>
+        <w:rPr>
+          <w:lang w:val="bg-BG" w:eastAsia="en-US"/>
+        </w:rPr>
+        <w:t xml:space="preserve">, което в последствие генерира групи, представляващи софтуерните компоненти. </w:t>
       </w:r>
     </w:p>
     <w:p>
@@ -15340,14 +15377,21 @@
         <w:rPr>
           <w:rFonts w:ascii="Cambria" w:hAnsi="WenQuanYi Micro Hei"/>
           <w:sz w:val="22"/>
-          <w:lang w:val="bg-BG" w:eastAsia="en-US"/>
-        </w:rPr>
-      </w:pPr>
-      <w:r>
-        <w:rPr>
-          <w:lang w:val="bg-BG" w:eastAsia="en-US"/>
-        </w:rPr>
-        <w:t>Цялостният процес в multi-view рамката ни позволява да свързваме диаграми с абстрактен дизайн към конкретната имплементация на функционалните елементи на изгледа за проектиране. Трябва да се отбележи, че всеки изглед (на проектиране, поведение, структура) има собствено приложение, което ще бъде разгледано в съответния раздел. И все пак тази книга се концентрира върху съвместната работа на тези три изгледа, която се организира от сценариите.</w:t>
+          <w:lang w:eastAsia="en-US"/>
+        </w:rPr>
+      </w:pPr>
+      <w:r>
+        <w:rPr>
+          <w:lang w:val="bg-BG" w:eastAsia="en-US"/>
+        </w:rPr>
+        <w:lastRenderedPageBreak/>
+        <w:t>Цялостният процес в multi-view рамката ни позволява да свързваме диаграми с абстрактен дизайн към конкретната имплементация на функционалните елем</w:t>
+      </w:r>
+      <w:r>
+        <w:rPr>
+          <w:lang w:val="bg-BG" w:eastAsia="en-US"/>
+        </w:rPr>
+        <w:t>енти на изгледа за проектиране.</w:t>
       </w:r>
     </w:p>
     <w:p>
@@ -15368,12 +15412,86 @@
         <w:rPr>
           <w:lang w:val="bg-BG" w:eastAsia="en-US"/>
         </w:rPr>
-        <w:t>В този раздел ще обсъдим стъпките за трансформиране на знанията в текста на сценариите в информация, свързана с проектирането и представлявана от 2 типа диаграми: диаграма „същност-връзка“ и диаграма на дейностите, използвайки процеса, изобразен на</w:t>
+        <w:t xml:space="preserve">В този раздел </w:t>
       </w:r>
       <w:r>
         <w:rPr>
           <w:lang w:eastAsia="en-US"/>
         </w:rPr>
+        <w:t>се</w:t>
+      </w:r>
+      <w:r>
+        <w:rPr>
+          <w:lang w:val="bg-BG" w:eastAsia="en-US"/>
+        </w:rPr>
+        <w:t xml:space="preserve"> обсъ</w:t>
+      </w:r>
+      <w:r>
+        <w:rPr>
+          <w:lang w:eastAsia="en-US"/>
+        </w:rPr>
+        <w:t>ждат</w:t>
+      </w:r>
+      <w:r>
+        <w:rPr>
+          <w:lang w:val="bg-BG" w:eastAsia="en-US"/>
+        </w:rPr>
+        <w:t xml:space="preserve"> стъпките за трансформиране на знанията в текст</w:t>
+      </w:r>
+      <w:r>
+        <w:rPr>
+          <w:lang w:eastAsia="en-US"/>
+        </w:rPr>
+        <w:t>а</w:t>
+      </w:r>
+      <w:r>
+        <w:rPr>
+          <w:lang w:val="bg-BG" w:eastAsia="en-US"/>
+        </w:rPr>
+        <w:t xml:space="preserve"> на сценариите в информация, свързана с проектирането и представлявана от </w:t>
+      </w:r>
+      <w:r>
+        <w:rPr>
+          <w:lang w:eastAsia="en-US"/>
+        </w:rPr>
+        <w:t>два</w:t>
+      </w:r>
+      <w:r>
+        <w:rPr>
+          <w:lang w:val="bg-BG" w:eastAsia="en-US"/>
+        </w:rPr>
+        <w:t xml:space="preserve"> типа диаграми: </w:t>
+      </w:r>
+      <w:r>
+        <w:rPr>
+          <w:i/>
+          <w:lang w:val="bg-BG" w:eastAsia="en-US"/>
+        </w:rPr>
+        <w:t>диаграма „същност-връзка</w:t>
+      </w:r>
+      <w:r>
+        <w:rPr>
+          <w:lang w:val="bg-BG" w:eastAsia="en-US"/>
+        </w:rPr>
+        <w:t xml:space="preserve">“ и </w:t>
+      </w:r>
+      <w:r>
+        <w:rPr>
+          <w:i/>
+          <w:lang w:val="bg-BG" w:eastAsia="en-US"/>
+        </w:rPr>
+        <w:t>диаграма на дейностите</w:t>
+      </w:r>
+      <w:r>
+        <w:rPr>
+          <w:lang w:val="bg-BG" w:eastAsia="en-US"/>
+        </w:rPr>
+        <w:t>, използвайки процеса, изобразен на</w:t>
+      </w:r>
+      <w:r>
+        <w:rPr>
+          <w:lang w:eastAsia="en-US"/>
+        </w:rPr>
         <w:t xml:space="preserve"> </w:t>
       </w:r>
       <w:r>
@@ -15434,7 +15552,31 @@
         <w:rPr>
           <w:lang w:val="bg-BG" w:eastAsia="en-US"/>
         </w:rPr>
-        <w:t xml:space="preserve">. Този подход генерира и структурира редица сценарии, след което използва сценариен домейн модел, за да первърне изградените сценарии в съставки на усвоените проектни диаграми. Този процес се състои от 3 стъпки: </w:t>
+        <w:t>. Този подход генерира и структурира редица сценарии, след което използва сценариен домейн модел, за да пр</w:t>
+      </w:r>
+      <w:r>
+        <w:rPr>
+          <w:lang w:eastAsia="en-US"/>
+        </w:rPr>
+        <w:t>е</w:t>
+      </w:r>
+      <w:r>
+        <w:rPr>
+          <w:lang w:val="bg-BG" w:eastAsia="en-US"/>
+        </w:rPr>
+        <w:t xml:space="preserve">върне изградените сценарии в съставки на усвоените проектни диаграми. Този процес се състои от </w:t>
+      </w:r>
+      <w:r>
+        <w:rPr>
+          <w:lang w:eastAsia="en-US"/>
+        </w:rPr>
+        <w:t>три</w:t>
+      </w:r>
+      <w:r>
+        <w:rPr>
+          <w:lang w:val="bg-BG" w:eastAsia="en-US"/>
+        </w:rPr>
+        <w:t xml:space="preserve"> стъпки: </w:t>
       </w:r>
     </w:p>
     <w:p>
@@ -15465,7 +15607,6 @@
           <w:szCs w:val="24"/>
           <w:lang w:val="bg-BG" w:eastAsia="en-US"/>
         </w:rPr>
-        <w:lastRenderedPageBreak/>
         <w:t>Стъпка 1 (генериране на сценарий)</w:t>
       </w:r>
     </w:p>
@@ -15481,24 +15622,48 @@
         <w:rPr>
           <w:lang w:val="bg-BG" w:eastAsia="en-US"/>
         </w:rPr>
-        <w:t xml:space="preserve">Сценариите са основните елементи, които огранизират предложената </w:t>
+        <w:t>Сценариите са основните елементи, които о</w:t>
       </w:r>
       <w:r>
         <w:rPr>
           <w:lang w:eastAsia="en-US"/>
         </w:rPr>
+        <w:t>рг</w:t>
+      </w:r>
+      <w:r>
+        <w:rPr>
+          <w:lang w:val="bg-BG" w:eastAsia="en-US"/>
+        </w:rPr>
+        <w:t xml:space="preserve">анизират предложената </w:t>
+      </w:r>
+      <w:r>
+        <w:rPr>
+          <w:lang w:eastAsia="en-US"/>
+        </w:rPr>
         <w:t>m</w:t>
       </w:r>
       <w:r>
         <w:rPr>
           <w:lang w:val="bg-BG" w:eastAsia="en-US"/>
         </w:rPr>
-        <w:t>ulti-view възстановителна рамка на архитектурата. В тази книга приемаме структурирана текстова репрезентация на сценарии, която съответства с обикновения синтаксис на</w:t>
+        <w:t xml:space="preserve">ulti-view възстановителна рамка на архитектурата. </w:t>
       </w:r>
       <w:r>
         <w:rPr>
           <w:lang w:eastAsia="en-US"/>
         </w:rPr>
+        <w:t>П</w:t>
+      </w:r>
+      <w:r>
+        <w:rPr>
+          <w:lang w:val="bg-BG" w:eastAsia="en-US"/>
+        </w:rPr>
+        <w:t>риемаме структурирана текстова репрезентация на сценарии, която съответства с обикновения синтаксис на</w:t>
+      </w:r>
+      <w:r>
+        <w:rPr>
+          <w:lang w:eastAsia="en-US"/>
+        </w:rPr>
         <w:t xml:space="preserve"> </w:t>
       </w:r>
       <w:r>
@@ -15599,7 +15764,20 @@
         <w:rPr>
           <w:lang w:val="bg-BG" w:eastAsia="en-US"/>
         </w:rPr>
-        <w:t>, всеки от които могат да имат нула или повече ограничения, които ще бъдат определени в стъпка 2. Можем да генерираме синтактично правилни сценарии, които ще бъдат декомпозирани, с помощта на домейн моделът, за да се запълни базата знания на сценарийни шаблони и да се използват отново бизнес правилата в подобен случай. Източниците за генериране на сценарий са доказателства като: потребителски интерфейс, ръководство за потребители и знанията на потребител-специалист за системата.</w:t>
+        <w:t xml:space="preserve">, всеки от които могат да имат нула или повече ограничения, които ще бъдат определени в </w:t>
+      </w:r>
+      <w:r>
+        <w:rPr>
+          <w:i/>
+          <w:lang w:val="bg-BG" w:eastAsia="en-US"/>
+        </w:rPr>
+        <w:t>стъпка 2</w:t>
+      </w:r>
+      <w:r>
+        <w:rPr>
+          <w:lang w:val="bg-BG" w:eastAsia="en-US"/>
+        </w:rPr>
+        <w:t>. Можем да генерираме синтактично правилни сценарии, които ще бъдат декомпозирани, с помощта на домейн моделът, за да се запълни базата знания на сценарийни шаблони и да се използват отново бизнес правилата в подобен случай. Източниците за генериране на сценарий са доказателства като: потребителски интерфейс, ръководство за потребители и знанията на потребител-специалист за системата.</w:t>
       </w:r>
     </w:p>
     <w:p>
@@ -15740,15 +15918,140 @@
       </w:r>
       <w:r>
         <w:rPr>
-          <w:color w:val="FF0000"/>
-          <w:lang w:val="bg-BG" w:eastAsia="en-US"/>
-        </w:rPr>
-        <w:t>Приложихме този модел на 3 системи, включително система от ресторанти за бързо хранене, инструмент за рисуване Xfig и банкомат. Текстът на структурираните сценарии се анализира с помощта на този домейн модел и равнодействащите примери за класове в модела се записват в базата обекти. Схемата на тази база има вход за всеки клас на домейн модела, както и индексен запис като основен ключ.</w:t>
+          <w:lang w:eastAsia="en-US"/>
+        </w:rPr>
+        <w:t xml:space="preserve">След </w:t>
+      </w:r>
+      <w:r>
+        <w:rPr>
+          <w:color w:val="auto"/>
+          <w:lang w:eastAsia="en-US"/>
+        </w:rPr>
+        <w:t>п</w:t>
+      </w:r>
+      <w:r>
+        <w:rPr>
+          <w:color w:val="auto"/>
+          <w:lang w:val="bg-BG" w:eastAsia="en-US"/>
+        </w:rPr>
+        <w:t>рил</w:t>
+      </w:r>
+      <w:r>
+        <w:rPr>
+          <w:color w:val="auto"/>
+          <w:lang w:eastAsia="en-US"/>
+        </w:rPr>
+        <w:t>агане</w:t>
+      </w:r>
+      <w:r>
+        <w:rPr>
+          <w:color w:val="auto"/>
+          <w:lang w:val="bg-BG" w:eastAsia="en-US"/>
+        </w:rPr>
+        <w:t xml:space="preserve"> този модел на</w:t>
+      </w:r>
+      <w:r>
+        <w:rPr>
+          <w:color w:val="auto"/>
+          <w:lang w:eastAsia="en-US"/>
+        </w:rPr>
+        <w:t>д</w:t>
+      </w:r>
+      <w:r>
+        <w:rPr>
+          <w:color w:val="auto"/>
+          <w:lang w:val="bg-BG" w:eastAsia="en-US"/>
+        </w:rPr>
+        <w:t xml:space="preserve"> </w:t>
+      </w:r>
+      <w:r>
+        <w:rPr>
+          <w:color w:val="auto"/>
+          <w:lang w:eastAsia="en-US"/>
+        </w:rPr>
+        <w:t>три</w:t>
+      </w:r>
+      <w:r>
+        <w:rPr>
+          <w:color w:val="auto"/>
+          <w:lang w:val="bg-BG" w:eastAsia="en-US"/>
+        </w:rPr>
+        <w:t xml:space="preserve"> системи, включително система </w:t>
+      </w:r>
+      <w:r>
+        <w:rPr>
+          <w:color w:val="auto"/>
+          <w:lang w:eastAsia="en-US"/>
+        </w:rPr>
+        <w:t>обслужваща</w:t>
+      </w:r>
+      <w:r>
+        <w:rPr>
+          <w:color w:val="auto"/>
+          <w:lang w:val="bg-BG" w:eastAsia="en-US"/>
+        </w:rPr>
+        <w:t xml:space="preserve"> ресторанти за бързо хранене, инструмент за рисуване Xfig и </w:t>
+      </w:r>
+      <w:r>
+        <w:rPr>
+          <w:color w:val="auto"/>
+          <w:lang w:eastAsia="en-US"/>
+        </w:rPr>
+        <w:t xml:space="preserve">софтуер на </w:t>
+      </w:r>
+      <w:r>
+        <w:rPr>
+          <w:color w:val="auto"/>
+          <w:lang w:val="bg-BG" w:eastAsia="en-US"/>
+        </w:rPr>
+        <w:t xml:space="preserve">банкомат. Текстът на структурираните сценарии се анализира с помощта на този домейн модел и </w:t>
+      </w:r>
+      <w:r>
+        <w:rPr>
+          <w:color w:val="auto"/>
+          <w:lang w:eastAsia="en-US"/>
+        </w:rPr>
+        <w:t>получените инстанции н</w:t>
+      </w:r>
+      <w:r>
+        <w:rPr>
+          <w:color w:val="auto"/>
+          <w:lang w:val="bg-BG" w:eastAsia="en-US"/>
+        </w:rPr>
+        <w:t xml:space="preserve">а класове в модела се записват в </w:t>
+      </w:r>
+      <w:r>
+        <w:rPr>
+          <w:color w:val="auto"/>
+          <w:lang w:eastAsia="en-US"/>
+        </w:rPr>
+        <w:t xml:space="preserve">обектната </w:t>
+      </w:r>
+      <w:r>
+        <w:rPr>
+          <w:color w:val="auto"/>
+          <w:lang w:val="bg-BG" w:eastAsia="en-US"/>
+        </w:rPr>
+        <w:t xml:space="preserve">база. Схемата на тази база има </w:t>
+      </w:r>
+      <w:r>
+        <w:rPr>
+          <w:color w:val="auto"/>
+          <w:lang w:eastAsia="en-US"/>
+        </w:rPr>
+        <w:t>елемент</w:t>
+      </w:r>
+      <w:r>
+        <w:rPr>
+          <w:color w:val="auto"/>
+          <w:lang w:val="bg-BG" w:eastAsia="en-US"/>
+        </w:rPr>
+        <w:t xml:space="preserve"> за всеки клас на домейн модела, както и индексен запис като основен ключ.</w:t>
       </w:r>
       <w:r>
         <w:rPr>
           <w:rFonts w:cs="Times New Roman"/>
-          <w:color w:val="FF0000"/>
+          <w:color w:val="auto"/>
           <w:kern w:val="1"/>
           <w:szCs w:val="24"/>
           <w:lang w:val="bg-BG" w:eastAsia="en-US"/>
@@ -15833,13 +16136,38 @@
           <w:i/>
           <w:lang w:val="bg-BG" w:eastAsia="en-US"/>
         </w:rPr>
-        <w:t xml:space="preserve">участник, работна информация и класове на изпълнението, </w:t>
-      </w:r>
-      <w:r>
-        <w:rPr>
-          <w:lang w:val="bg-BG" w:eastAsia="en-US"/>
-        </w:rPr>
-        <w:t>както и нула или повече примера за подчинени класове и констрейнт класове.</w:t>
+        <w:t xml:space="preserve">участник, работна информация </w:t>
+      </w:r>
+      <w:r>
+        <w:rPr>
+          <w:lang w:val="bg-BG" w:eastAsia="en-US"/>
+        </w:rPr>
+        <w:t>и</w:t>
+      </w:r>
+      <w:r>
+        <w:rPr>
+          <w:i/>
+          <w:lang w:val="bg-BG" w:eastAsia="en-US"/>
+        </w:rPr>
+        <w:t xml:space="preserve"> класове на изпълнението, </w:t>
+      </w:r>
+      <w:r>
+        <w:rPr>
+          <w:lang w:val="bg-BG" w:eastAsia="en-US"/>
+        </w:rPr>
+        <w:t xml:space="preserve">както и нула или повече примера за подчинени класове и </w:t>
+      </w:r>
+      <w:r>
+        <w:rPr>
+          <w:lang w:eastAsia="en-US"/>
+        </w:rPr>
+        <w:t>ограничителни</w:t>
+      </w:r>
+      <w:r>
+        <w:rPr>
+          <w:lang w:val="bg-BG" w:eastAsia="en-US"/>
+        </w:rPr>
+        <w:t xml:space="preserve"> класове.</w:t>
       </w:r>
     </w:p>
     <w:p>
@@ -15852,7 +16180,7 @@
           <w:lang w:eastAsia="en-US"/>
         </w:rPr>
         <w:drawing>
-          <wp:inline distT="0" distB="0" distL="0" distR="0" wp14:anchorId="106B1E8A" wp14:editId="787F5578">
+          <wp:inline distT="0" distB="0" distL="0" distR="0" wp14:anchorId="27ED0110" wp14:editId="4A4E856C">
             <wp:extent cx="5274310" cy="423748"/>
             <wp:effectExtent l="0" t="0" r="2540" b="0"/>
             <wp:docPr id="12" name="Picture 12"/>
@@ -15892,33 +16220,20 @@
       <w:pPr>
         <w:pStyle w:val="Caption"/>
       </w:pPr>
-      <w:bookmarkStart w:id="39" w:name="_Ref397536118"/>
-      <w:bookmarkStart w:id="40" w:name="_Ref397098860"/>
+      <w:bookmarkStart w:id="40" w:name="_Ref397536118"/>
+      <w:bookmarkStart w:id="41" w:name="_Ref397098860"/>
       <w:r>
         <w:t xml:space="preserve">Фигура </w:t>
       </w:r>
-      <w:r>
-        <w:fldChar w:fldCharType="begin"/>
-      </w:r>
-      <w:r>
-        <w:instrText xml:space="preserve"> SEQ Фигура \* ARABIC </w:instrText>
-      </w:r>
-      <w:r>
-        <w:fldChar w:fldCharType="separate"/>
-      </w:r>
-      <w:r>
-        <w:rPr>
-          <w:noProof/>
-        </w:rPr>
-        <w:t>4</w:t>
-      </w:r>
-      <w:r>
-        <w:rPr>
-          <w:noProof/>
-        </w:rPr>
-        <w:fldChar w:fldCharType="end"/>
-      </w:r>
-      <w:bookmarkEnd w:id="39"/>
+      <w:fldSimple w:instr=" SEQ Фигура \* ARABIC ">
+        <w:r>
+          <w:rPr>
+            <w:noProof/>
+          </w:rPr>
+          <w:t>4</w:t>
+        </w:r>
+      </w:fldSimple>
+      <w:bookmarkEnd w:id="40"/>
       <w:r>
         <w:t xml:space="preserve"> (Синтаксис на регулярен израз за генериране на сценарий, където “+”</w:t>
       </w:r>
@@ -15928,7 +16243,7 @@
       <w:r>
         <w:t>)</w:t>
       </w:r>
-      <w:bookmarkEnd w:id="40"/>
+      <w:bookmarkEnd w:id="41"/>
     </w:p>
     <w:p>
       <w:pPr>
@@ -15989,7 +16304,7 @@
         </w:rPr>
         <w:lastRenderedPageBreak/>
         <w:drawing>
-          <wp:inline distT="0" distB="0" distL="0" distR="0" wp14:anchorId="47FEC56B" wp14:editId="13E87835">
+          <wp:inline distT="0" distB="0" distL="0" distR="0" wp14:anchorId="41616C6E" wp14:editId="51899CE3">
             <wp:extent cx="2562133" cy="1590951"/>
             <wp:effectExtent l="0" t="0" r="0" b="0"/>
             <wp:docPr id="13" name="Picture 13"/>
@@ -16030,33 +16345,20 @@
         <w:pStyle w:val="Caption"/>
         <w:jc w:val="center"/>
       </w:pPr>
-      <w:bookmarkStart w:id="41" w:name="_Ref397536093"/>
-      <w:bookmarkStart w:id="42" w:name="_Ref397099421"/>
+      <w:bookmarkStart w:id="42" w:name="_Ref397536093"/>
+      <w:bookmarkStart w:id="43" w:name="_Ref397099421"/>
       <w:r>
         <w:t xml:space="preserve">Фигура </w:t>
       </w:r>
-      <w:r>
-        <w:fldChar w:fldCharType="begin"/>
-      </w:r>
-      <w:r>
-        <w:instrText xml:space="preserve"> SEQ Фигура \* ARABIC </w:instrText>
-      </w:r>
-      <w:r>
-        <w:fldChar w:fldCharType="separate"/>
-      </w:r>
-      <w:r>
-        <w:rPr>
-          <w:noProof/>
-        </w:rPr>
-        <w:t>5</w:t>
-      </w:r>
-      <w:r>
-        <w:rPr>
-          <w:noProof/>
-        </w:rPr>
-        <w:fldChar w:fldCharType="end"/>
-      </w:r>
-      <w:bookmarkEnd w:id="41"/>
+      <w:fldSimple w:instr=" SEQ Фигура \* ARABIC ">
+        <w:r>
+          <w:rPr>
+            <w:noProof/>
+          </w:rPr>
+          <w:t>5</w:t>
+        </w:r>
+      </w:fldSimple>
+      <w:bookmarkEnd w:id="42"/>
       <w:r>
         <w:t xml:space="preserve"> (</w:t>
       </w:r>
@@ -16066,7 +16368,7 @@
       <w:r>
         <w:t>)</w:t>
       </w:r>
-      <w:bookmarkEnd w:id="42"/>
+      <w:bookmarkEnd w:id="43"/>
     </w:p>
     <w:p>
       <w:pPr>
@@ -16087,9 +16389,8 @@
           <w:color w:val="auto"/>
           <w:kern w:val="1"/>
         </w:rPr>
-        <w:lastRenderedPageBreak/>
         <w:drawing>
-          <wp:inline distT="0" distB="0" distL="0" distR="0" wp14:anchorId="58585707" wp14:editId="500F9636">
+          <wp:inline distT="0" distB="0" distL="0" distR="0" wp14:anchorId="2754A402" wp14:editId="752497A5">
             <wp:extent cx="2632203" cy="2181161"/>
             <wp:effectExtent l="0" t="0" r="0" b="0"/>
             <wp:docPr id="14" name="Picture 14"/>
@@ -16135,33 +16436,20 @@
           <w:kern w:val="1"/>
         </w:rPr>
       </w:pPr>
-      <w:bookmarkStart w:id="43" w:name="_Ref397536153"/>
-      <w:bookmarkStart w:id="44" w:name="_Ref397099464"/>
+      <w:bookmarkStart w:id="44" w:name="_Ref397536153"/>
+      <w:bookmarkStart w:id="45" w:name="_Ref397099464"/>
       <w:r>
         <w:t xml:space="preserve">Фигура </w:t>
       </w:r>
-      <w:r>
-        <w:fldChar w:fldCharType="begin"/>
-      </w:r>
-      <w:r>
-        <w:instrText xml:space="preserve"> SEQ Фигура \* ARABIC </w:instrText>
-      </w:r>
-      <w:r>
-        <w:fldChar w:fldCharType="separate"/>
-      </w:r>
-      <w:r>
-        <w:rPr>
-          <w:noProof/>
-        </w:rPr>
-        <w:t>6</w:t>
-      </w:r>
-      <w:r>
-        <w:rPr>
-          <w:noProof/>
-        </w:rPr>
-        <w:fldChar w:fldCharType="end"/>
-      </w:r>
-      <w:bookmarkEnd w:id="43"/>
+      <w:fldSimple w:instr=" SEQ Фигура \* ARABIC ">
+        <w:r>
+          <w:rPr>
+            <w:noProof/>
+          </w:rPr>
+          <w:t>6</w:t>
+        </w:r>
+      </w:fldSimple>
+      <w:bookmarkEnd w:id="44"/>
       <w:r>
         <w:t xml:space="preserve"> (Сценарий за домейн базиран модел, който се използва за сканиране на сценарий и </w:t>
       </w:r>
@@ -16171,7 +16459,7 @@
       <w:r>
         <w:t>)</w:t>
       </w:r>
-      <w:bookmarkEnd w:id="44"/>
+      <w:bookmarkEnd w:id="45"/>
     </w:p>
     <w:p>
       <w:pPr>
@@ -16437,14 +16725,34 @@
         <w:rPr>
           <w:lang w:val="bg-BG" w:eastAsia="en-US"/>
         </w:rPr>
-        <w:t xml:space="preserve"> По време на реализиране на сценария, зависимостите се установяват между новогенерираните примери на домейн модел класове (отговарящи на въпросния сценарий) и между новогенерираните и старите примери в базата. Зависимостта може да е </w:t>
-      </w:r>
-      <w:r>
-        <w:rPr>
-          <w:i/>
-          <w:lang w:val="bg-BG" w:eastAsia="en-US"/>
-        </w:rPr>
-        <w:t xml:space="preserve">информационна зависимост и завимисост на действието. </w:t>
+        <w:t xml:space="preserve"> По време на реализиране на сценария, зависимостите се установяват между новогенерираните примери на домейн модел класове (отговарящи на въпросния сценарий) и между </w:t>
+      </w:r>
+      <w:r>
+        <w:rPr>
+          <w:lang w:val="bg-BG" w:eastAsia="en-US"/>
+        </w:rPr>
+        <w:lastRenderedPageBreak/>
+        <w:t xml:space="preserve">новогенерираните и старите примери в базата. Зависимостта може да е </w:t>
+      </w:r>
+      <w:r>
+        <w:rPr>
+          <w:i/>
+          <w:lang w:val="bg-BG" w:eastAsia="en-US"/>
+        </w:rPr>
+        <w:t xml:space="preserve">информационна зависимост </w:t>
+      </w:r>
+      <w:r>
+        <w:rPr>
+          <w:lang w:eastAsia="en-US"/>
+        </w:rPr>
+        <w:t>или</w:t>
+      </w:r>
+      <w:r>
+        <w:rPr>
+          <w:i/>
+          <w:lang w:val="bg-BG" w:eastAsia="en-US"/>
+        </w:rPr>
+        <w:t xml:space="preserve"> завимисост на действието. </w:t>
       </w:r>
     </w:p>
     <w:p>
@@ -16525,20 +16833,20 @@
         <w:rPr>
           <w:lang w:val="bg-BG" w:eastAsia="en-US"/>
         </w:rPr>
-        <w:t xml:space="preserve">включва класов </w:t>
-      </w:r>
-      <w:r>
-        <w:rPr>
-          <w:i/>
-          <w:lang w:val="bg-BG" w:eastAsia="en-US"/>
-        </w:rPr>
-        <w:t xml:space="preserve">констрейнт (класово ограничение). </w:t>
-      </w:r>
-      <w:r>
-        <w:rPr>
-          <w:lang w:val="bg-BG" w:eastAsia="en-US"/>
-        </w:rPr>
-        <w:t xml:space="preserve">Той се състои от информация за ограниченията, които могат да се свържат със случаи от всеки подклас на </w:t>
+        <w:t xml:space="preserve">включва </w:t>
+      </w:r>
+      <w:r>
+        <w:rPr>
+          <w:i/>
+          <w:lang w:val="bg-BG" w:eastAsia="en-US"/>
+        </w:rPr>
+        <w:t xml:space="preserve">класово ограничение. </w:t>
+      </w:r>
+      <w:r>
+        <w:rPr>
+          <w:lang w:val="bg-BG" w:eastAsia="en-US"/>
+        </w:rPr>
+        <w:t xml:space="preserve">То се състои от информация за ограниченията, които могат да се свържат със случаи от всеки подклас на </w:t>
       </w:r>
       <w:r>
         <w:rPr>
@@ -16551,14 +16859,40 @@
         <w:rPr>
           <w:lang w:val="bg-BG" w:eastAsia="en-US"/>
         </w:rPr>
-        <w:t xml:space="preserve"> Примери за тези констрейнти включват:</w:t>
-      </w:r>
-      <w:r>
-        <w:rPr>
-          <w:i/>
-          <w:lang w:val="bg-BG" w:eastAsia="en-US"/>
-        </w:rPr>
-        <w:t xml:space="preserve"> капацитет, обхват на стойност, редно число, време, привилегия </w:t>
+        <w:t xml:space="preserve"> Примери за тези </w:t>
+      </w:r>
+      <w:r>
+        <w:rPr>
+          <w:lang w:eastAsia="en-US"/>
+        </w:rPr>
+        <w:t>ограничения</w:t>
+      </w:r>
+      <w:r>
+        <w:rPr>
+          <w:lang w:val="bg-BG" w:eastAsia="en-US"/>
+        </w:rPr>
+        <w:t xml:space="preserve"> включват:</w:t>
+      </w:r>
+      <w:r>
+        <w:rPr>
+          <w:i/>
+          <w:lang w:val="bg-BG" w:eastAsia="en-US"/>
+        </w:rPr>
+        <w:t xml:space="preserve"> капацитет, обхват на стойност, </w:t>
+      </w:r>
+      <w:r>
+        <w:rPr>
+          <w:i/>
+          <w:lang w:eastAsia="en-US"/>
+        </w:rPr>
+        <w:t>по</w:t>
+      </w:r>
+      <w:r>
+        <w:rPr>
+          <w:i/>
+          <w:lang w:val="bg-BG" w:eastAsia="en-US"/>
+        </w:rPr>
+        <w:t xml:space="preserve">редно число, време, привилегия </w:t>
       </w:r>
       <w:r>
         <w:rPr>
@@ -16606,7 +16940,19 @@
         <w:rPr>
           <w:lang w:val="bg-BG" w:eastAsia="en-US"/>
         </w:rPr>
-        <w:t xml:space="preserve"> В тази стъпка диаграмите „същност-връзка“ и диаграмите на дейностите се генерират със случаите на класовете на домейн модела, запазени в базата. </w:t>
+        <w:t xml:space="preserve"> В тази стъпка диаграмите „същност-връзка“ и диаграмите на дейностите се генерират със случаите на класовете на домейн модела, запазени в </w:t>
+      </w:r>
+      <w:r>
+        <w:rPr>
+          <w:lang w:eastAsia="en-US"/>
+        </w:rPr>
+        <w:t xml:space="preserve">обектната </w:t>
+      </w:r>
+      <w:r>
+        <w:rPr>
+          <w:lang w:val="bg-BG" w:eastAsia="en-US"/>
+        </w:rPr>
+        <w:t xml:space="preserve">база. </w:t>
       </w:r>
     </w:p>
     <w:p>
@@ -16642,7 +16988,6 @@
           <w:szCs w:val="24"/>
           <w:lang w:val="bg-BG" w:eastAsia="en-US"/>
         </w:rPr>
-        <w:lastRenderedPageBreak/>
         <w:t>Диаграма „Същност-връзка“.</w:t>
       </w:r>
       <w:r>
@@ -16810,7 +17155,7 @@
         </w:rPr>
         <w:lastRenderedPageBreak/>
         <w:drawing>
-          <wp:inline distT="0" distB="0" distL="0" distR="0" wp14:anchorId="01027A53" wp14:editId="571B7A6C">
+          <wp:inline distT="0" distB="0" distL="0" distR="0" wp14:anchorId="17DA9A9E" wp14:editId="386A54AC">
             <wp:extent cx="2457780" cy="1279720"/>
             <wp:effectExtent l="0" t="0" r="0" b="0"/>
             <wp:docPr id="15" name="Picture 15"/>
@@ -16851,40 +17196,27 @@
         <w:pStyle w:val="Caption"/>
         <w:jc w:val="left"/>
       </w:pPr>
-      <w:bookmarkStart w:id="45" w:name="_Ref397536325"/>
-      <w:bookmarkStart w:id="46" w:name="_Ref397100522"/>
+      <w:bookmarkStart w:id="46" w:name="_Ref397536325"/>
+      <w:bookmarkStart w:id="47" w:name="_Ref397100522"/>
       <w:r>
         <w:t xml:space="preserve">Фигура </w:t>
       </w:r>
-      <w:r>
-        <w:fldChar w:fldCharType="begin"/>
-      </w:r>
-      <w:r>
-        <w:instrText xml:space="preserve"> SEQ Фигура \* ARABIC </w:instrText>
-      </w:r>
-      <w:r>
-        <w:fldChar w:fldCharType="separate"/>
-      </w:r>
-      <w:r>
-        <w:rPr>
-          <w:noProof/>
-        </w:rPr>
-        <w:t>7</w:t>
-      </w:r>
-      <w:r>
-        <w:rPr>
-          <w:noProof/>
-        </w:rPr>
-        <w:fldChar w:fldCharType="end"/>
-      </w:r>
-      <w:bookmarkEnd w:id="45"/>
+      <w:fldSimple w:instr=" SEQ Фигура \* ARABIC ">
+        <w:r>
+          <w:rPr>
+            <w:noProof/>
+          </w:rPr>
+          <w:t>7</w:t>
+        </w:r>
+      </w:fldSimple>
+      <w:bookmarkEnd w:id="46"/>
       <w:r>
         <w:t xml:space="preserve"> </w:t>
       </w:r>
       <w:r>
         <w:t>(Възтановка на поведенчески изглед базиран на шаблони на изпълнение използван да идентифицира функционалности на дадена част от кода)</w:t>
       </w:r>
-      <w:bookmarkEnd w:id="46"/>
+      <w:bookmarkEnd w:id="47"/>
     </w:p>
     <w:p>
       <w:pPr>
@@ -16903,7 +17235,7 @@
         </w:rPr>
         <w:lastRenderedPageBreak/>
         <w:drawing>
-          <wp:inline distT="0" distB="0" distL="0" distR="0" wp14:anchorId="54346AE2" wp14:editId="79F549BF">
+          <wp:inline distT="0" distB="0" distL="0" distR="0" wp14:anchorId="623F29F1" wp14:editId="2C38EC20">
             <wp:extent cx="2367926" cy="1033557"/>
             <wp:effectExtent l="0" t="0" r="0" b="0"/>
             <wp:docPr id="16" name="Picture 16"/>
@@ -16947,37 +17279,24 @@
           <w:color w:val="FF0000"/>
         </w:rPr>
       </w:pPr>
-      <w:bookmarkStart w:id="47" w:name="_Ref397536347"/>
-      <w:bookmarkStart w:id="48" w:name="_Ref397100581"/>
+      <w:bookmarkStart w:id="48" w:name="_Ref397536347"/>
+      <w:bookmarkStart w:id="49" w:name="_Ref397100581"/>
       <w:r>
         <w:t xml:space="preserve">Фигура </w:t>
       </w:r>
-      <w:r>
-        <w:fldChar w:fldCharType="begin"/>
-      </w:r>
-      <w:r>
-        <w:instrText xml:space="preserve"> SEQ Фигура \* ARABIC </w:instrText>
-      </w:r>
-      <w:r>
-        <w:fldChar w:fldCharType="separate"/>
-      </w:r>
-      <w:r>
-        <w:rPr>
-          <w:noProof/>
-        </w:rPr>
-        <w:t>8</w:t>
-      </w:r>
-      <w:r>
-        <w:rPr>
-          <w:noProof/>
-        </w:rPr>
-        <w:fldChar w:fldCharType="end"/>
-      </w:r>
-      <w:bookmarkEnd w:id="47"/>
+      <w:fldSimple w:instr=" SEQ Фигура \* ARABIC ">
+        <w:r>
+          <w:rPr>
+            <w:noProof/>
+          </w:rPr>
+          <w:t>8</w:t>
+        </w:r>
+      </w:fldSimple>
+      <w:bookmarkEnd w:id="48"/>
       <w:r>
         <w:t xml:space="preserve"> (Колекция от 7 опитини изпълненя. Различните типове оцветени полета отговарят на три различни шаблона на изпълнение)</w:t>
       </w:r>
-      <w:bookmarkEnd w:id="48"/>
+      <w:bookmarkEnd w:id="49"/>
     </w:p>
     <w:p>
       <w:pPr>
@@ -17006,6 +17325,341 @@
     </w:p>
     <w:p>
       <w:pPr>
+        <w:rPr>
+          <w:rFonts w:ascii="Cambria" w:hAnsi="WenQuanYi Micro Hei"/>
+          <w:sz w:val="22"/>
+          <w:lang w:val="bg-BG" w:eastAsia="en-US"/>
+        </w:rPr>
+      </w:pPr>
+      <w:r>
+        <w:rPr>
+          <w:lang w:val="bg-BG" w:eastAsia="en-US"/>
+        </w:rPr>
+        <w:lastRenderedPageBreak/>
+        <w:t xml:space="preserve">Предложеното генериране на изгледа за проектиране от сценарии е систематичен подход за превръщане на неформалната информация от сценарии в добре оформени диаграми. В следващия раздел ще </w:t>
+      </w:r>
+      <w:r>
+        <w:rPr>
+          <w:lang w:eastAsia="en-US"/>
+        </w:rPr>
+        <w:t>е показано</w:t>
+      </w:r>
+      <w:r>
+        <w:rPr>
+          <w:lang w:val="bg-BG" w:eastAsia="en-US"/>
+        </w:rPr>
+        <w:t xml:space="preserve"> как диаграмите за генериране на изгледа за проектиране се прилагат за осигуряване на свойства и сценарии, използвани за възстановяване на работния режим в системата.</w:t>
+      </w:r>
+    </w:p>
+    <w:p>
+      <w:pPr>
+        <w:pStyle w:val="Heading4"/>
+      </w:pPr>
+      <w:r>
+        <w:t>Възстановяване на поведението</w:t>
+      </w:r>
+    </w:p>
+    <w:p>
+      <w:pPr>
+        <w:rPr>
+          <w:rFonts w:ascii="Cambria" w:hAnsi="WenQuanYi Micro Hei"/>
+          <w:sz w:val="22"/>
+          <w:szCs w:val="22"/>
+          <w:lang w:val="bg-BG" w:eastAsia="en-US"/>
+        </w:rPr>
+      </w:pPr>
+      <w:r>
+        <w:rPr>
+          <w:i/>
+          <w:lang w:eastAsia="en-US"/>
+        </w:rPr>
+        <w:lastRenderedPageBreak/>
+        <w:fldChar w:fldCharType="begin"/>
+      </w:r>
+      <w:r>
+        <w:rPr>
+          <w:i/>
+          <w:lang w:eastAsia="en-US"/>
+        </w:rPr>
+        <w:instrText xml:space="preserve"> REF _Ref397536325 \h </w:instrText>
+      </w:r>
+      <w:r>
+        <w:rPr>
+          <w:i/>
+          <w:lang w:eastAsia="en-US"/>
+        </w:rPr>
+        <w:instrText xml:space="preserve"> \* MERGEFORMAT </w:instrText>
+      </w:r>
+      <w:r>
+        <w:rPr>
+          <w:i/>
+          <w:lang w:eastAsia="en-US"/>
+        </w:rPr>
+      </w:r>
+      <w:r>
+        <w:rPr>
+          <w:i/>
+          <w:lang w:eastAsia="en-US"/>
+        </w:rPr>
+        <w:fldChar w:fldCharType="separate"/>
+      </w:r>
+      <w:r>
+        <w:rPr>
+          <w:i/>
+        </w:rPr>
+        <w:t xml:space="preserve">Фигура </w:t>
+      </w:r>
+      <w:r>
+        <w:rPr>
+          <w:i/>
+          <w:noProof/>
+        </w:rPr>
+        <w:t>7</w:t>
+      </w:r>
+      <w:r>
+        <w:rPr>
+          <w:i/>
+          <w:lang w:eastAsia="en-US"/>
+        </w:rPr>
+        <w:fldChar w:fldCharType="end"/>
+      </w:r>
+      <w:r>
+        <w:rPr>
+          <w:lang w:val="bg-BG" w:eastAsia="en-US"/>
+        </w:rPr>
+        <w:t xml:space="preserve"> показва стъпките за </w:t>
+      </w:r>
+      <w:r>
+        <w:rPr>
+          <w:lang w:eastAsia="en-US"/>
+        </w:rPr>
+        <w:t>възстановяване</w:t>
+      </w:r>
+      <w:r>
+        <w:rPr>
+          <w:lang w:val="bg-BG" w:eastAsia="en-US"/>
+        </w:rPr>
+        <w:t xml:space="preserve"> поведението на една софтуерна система като начин за идентифициране реализацията на софтуерните свойства от функциите на изходния код. Стъпките са:</w:t>
+      </w:r>
+    </w:p>
+    <w:p>
+      <w:pPr>
+        <w:rPr>
+          <w:rFonts w:ascii="Cambria" w:hAnsi="WenQuanYi Micro Hei"/>
+          <w:sz w:val="22"/>
+          <w:lang w:val="bg-BG" w:eastAsia="en-US"/>
+        </w:rPr>
+      </w:pPr>
+      <w:r>
+        <w:rPr>
+          <w:b/>
+          <w:lang w:val="bg-BG" w:eastAsia="en-US"/>
+        </w:rPr>
+        <w:t xml:space="preserve">Стъпка 1 </w:t>
+      </w:r>
+      <w:r>
+        <w:rPr>
+          <w:lang w:val="bg-BG" w:eastAsia="en-US"/>
+        </w:rPr>
+        <w:t xml:space="preserve">Както </w:t>
+      </w:r>
+      <w:r>
+        <w:rPr>
+          <w:lang w:eastAsia="en-US"/>
+        </w:rPr>
+        <w:t xml:space="preserve">се </w:t>
+      </w:r>
+      <w:r>
+        <w:rPr>
+          <w:lang w:val="bg-BG" w:eastAsia="en-US"/>
+        </w:rPr>
+        <w:t>спомена</w:t>
+      </w:r>
+      <w:r>
+        <w:rPr>
+          <w:lang w:eastAsia="en-US"/>
+        </w:rPr>
+        <w:t>ва</w:t>
+      </w:r>
+      <w:r>
+        <w:rPr>
+          <w:lang w:val="bg-BG" w:eastAsia="en-US"/>
+        </w:rPr>
+        <w:t xml:space="preserve"> в </w:t>
+      </w:r>
+      <w:r>
+        <w:rPr>
+          <w:lang w:eastAsia="en-US"/>
+        </w:rPr>
+        <w:t xml:space="preserve">точка </w:t>
+      </w:r>
+      <w:r>
+        <w:rPr>
+          <w:lang w:eastAsia="en-US"/>
+        </w:rPr>
+        <w:fldChar w:fldCharType="begin"/>
+      </w:r>
+      <w:r>
+        <w:rPr>
+          <w:lang w:eastAsia="en-US"/>
+        </w:rPr>
+        <w:instrText xml:space="preserve"> REF _Ref399442792 \r \h </w:instrText>
+      </w:r>
+      <w:r>
+        <w:rPr>
+          <w:lang w:eastAsia="en-US"/>
+        </w:rPr>
+      </w:r>
+      <w:r>
+        <w:rPr>
+          <w:lang w:eastAsia="en-US"/>
+        </w:rPr>
+        <w:fldChar w:fldCharType="separate"/>
+      </w:r>
+      <w:r>
+        <w:rPr>
+          <w:lang w:eastAsia="en-US"/>
+        </w:rPr>
+        <w:t>2.3.1.1</w:t>
+      </w:r>
+      <w:r>
+        <w:rPr>
+          <w:lang w:eastAsia="en-US"/>
+        </w:rPr>
+        <w:fldChar w:fldCharType="end"/>
+      </w:r>
+      <w:r>
+        <w:rPr>
+          <w:lang w:val="bg-BG" w:eastAsia="en-US"/>
+        </w:rPr>
+        <w:t xml:space="preserve">, важните </w:t>
+      </w:r>
+      <w:r>
+        <w:rPr>
+          <w:lang w:eastAsia="en-US"/>
+        </w:rPr>
+        <w:t>свойства</w:t>
+      </w:r>
+      <w:r>
+        <w:rPr>
+          <w:lang w:val="bg-BG" w:eastAsia="en-US"/>
+        </w:rPr>
+        <w:t xml:space="preserve"> на една софтуерна система се идентифицират като резултат от процеса на генериране на дизайна. Диаграмата на дейностите ни помага да определим редица сценарии, които изследват едно софтуерно свойство. Наричаме ги поредица от сценарии със специфични свойства. Например, в случая на софтуерна система за </w:t>
+      </w:r>
+      <w:r>
+        <w:rPr>
+          <w:lang w:eastAsia="en-US"/>
+        </w:rPr>
+        <w:t>рисуване</w:t>
+      </w:r>
+      <w:r>
+        <w:rPr>
+          <w:lang w:val="bg-BG" w:eastAsia="en-US"/>
+        </w:rPr>
+        <w:t>, група сценарии, които споделят операцията „премести“, за да преместят начертана фигура на комп</w:t>
+      </w:r>
+      <w:r>
+        <w:rPr>
+          <w:lang w:eastAsia="en-US"/>
+        </w:rPr>
+        <w:t>ютърния</w:t>
+      </w:r>
+      <w:r>
+        <w:rPr>
+          <w:lang w:val="bg-BG" w:eastAsia="en-US"/>
+        </w:rPr>
+        <w:t xml:space="preserve"> екран ще </w:t>
+      </w:r>
+      <w:r>
+        <w:rPr>
+          <w:lang w:eastAsia="en-US"/>
+        </w:rPr>
+        <w:t>създаде</w:t>
+      </w:r>
+      <w:r>
+        <w:rPr>
+          <w:lang w:val="bg-BG" w:eastAsia="en-US"/>
+        </w:rPr>
+        <w:t xml:space="preserve"> подобна сценарийна</w:t>
+      </w:r>
+      <w:r>
+        <w:rPr>
+          <w:lang w:eastAsia="en-US"/>
+        </w:rPr>
+        <w:t xml:space="preserve"> </w:t>
+      </w:r>
+      <w:r>
+        <w:rPr>
+          <w:lang w:val="bg-BG" w:eastAsia="en-US"/>
+        </w:rPr>
+        <w:t xml:space="preserve">система със специфични свойства. Софтуерната система трябва да изработи </w:t>
+      </w:r>
+      <w:r>
+        <w:rPr>
+          <w:i/>
+          <w:color w:val="auto"/>
+          <w:lang w:eastAsia="en-US"/>
+        </w:rPr>
+        <w:t>следи на изпълнение</w:t>
+      </w:r>
+      <w:r>
+        <w:rPr>
+          <w:lang w:val="bg-BG" w:eastAsia="en-US"/>
+        </w:rPr>
+        <w:t xml:space="preserve">, </w:t>
+      </w:r>
+      <w:r>
+        <w:rPr>
+          <w:lang w:eastAsia="en-US"/>
+        </w:rPr>
+        <w:t>при задействане на</w:t>
+      </w:r>
+      <w:r>
+        <w:rPr>
+          <w:lang w:val="bg-BG" w:eastAsia="en-US"/>
+        </w:rPr>
+        <w:t xml:space="preserve"> сценарий в системата. Основна пречка в анализа на една система е големият размер на </w:t>
+      </w:r>
+      <w:r>
+        <w:rPr>
+          <w:color w:val="auto"/>
+          <w:lang w:eastAsia="en-US"/>
+        </w:rPr>
+        <w:t>следите на изпълнение</w:t>
+      </w:r>
+      <w:r>
+        <w:rPr>
+          <w:lang w:val="bg-BG" w:eastAsia="en-US"/>
+        </w:rPr>
+        <w:t xml:space="preserve">, които затрудняват анализа. За да може да се работи с големия размер на </w:t>
+      </w:r>
+      <w:r>
+        <w:rPr>
+          <w:lang w:eastAsia="en-US"/>
+        </w:rPr>
+        <w:t>следите</w:t>
+      </w:r>
+      <w:r>
+        <w:rPr>
+          <w:lang w:val="bg-BG" w:eastAsia="en-US"/>
+        </w:rPr>
+        <w:t xml:space="preserve">, </w:t>
+      </w:r>
+      <w:r>
+        <w:rPr>
+          <w:lang w:eastAsia="en-US"/>
+        </w:rPr>
+        <w:t>филтрираме</w:t>
+      </w:r>
+      <w:r>
+        <w:rPr>
+          <w:lang w:val="bg-BG" w:eastAsia="en-US"/>
+        </w:rPr>
+        <w:t xml:space="preserve"> всички излишни функции. </w:t>
+      </w:r>
+    </w:p>
+    <w:p>
+      <w:pPr>
         <w:tabs>
           <w:tab w:val="left" w:pos="8102"/>
         </w:tabs>
@@ -17014,220 +17668,6 @@
         <w:adjustRightInd w:val="0"/>
         <w:spacing w:after="200" w:line="276" w:lineRule="auto"/>
         <w:rPr>
-          <w:rFonts w:ascii="Cambria" w:hAnsi="WenQuanYi Micro Hei" w:cs="Cambria"/>
-          <w:color w:val="auto"/>
-          <w:kern w:val="1"/>
-          <w:sz w:val="22"/>
-          <w:szCs w:val="22"/>
-          <w:lang w:val="bg-BG" w:eastAsia="en-US"/>
-        </w:rPr>
-      </w:pPr>
-      <w:r>
-        <w:rPr>
-          <w:rFonts w:cs="Cambria"/>
-          <w:color w:val="auto"/>
-          <w:kern w:val="1"/>
-          <w:szCs w:val="24"/>
-          <w:lang w:val="bg-BG" w:eastAsia="en-US"/>
-        </w:rPr>
-        <w:lastRenderedPageBreak/>
-        <w:t>Поради ограниченото място тук не са представени подробности за генериране на диаграми „Същност-връзка“ и диаграми на дейностите.</w:t>
-      </w:r>
-    </w:p>
-    <w:p>
-      <w:pPr>
-        <w:rPr>
-          <w:rFonts w:ascii="Cambria" w:hAnsi="WenQuanYi Micro Hei"/>
-          <w:sz w:val="22"/>
-          <w:lang w:val="bg-BG" w:eastAsia="en-US"/>
-        </w:rPr>
-      </w:pPr>
-      <w:r>
-        <w:rPr>
-          <w:lang w:val="bg-BG" w:eastAsia="en-US"/>
-        </w:rPr>
-        <w:t>Предложеното генериране на изгледа за проектиране от сценарии е систематичен подход за превръщане на неформалната информация от сценарии в добре оформени диаграми. В следващия раздел ще обсъдим как диаграмите за генериране на изгледа за проектиране се прилагат за осигуряване на свойства и сценарии, използвани за възстановяване на работния режим в системата.</w:t>
-      </w:r>
-    </w:p>
-    <w:p>
-      <w:pPr>
-        <w:pStyle w:val="Heading4"/>
-      </w:pPr>
-      <w:r>
-        <w:t>Възстановяване (recovery) на поведението</w:t>
-      </w:r>
-    </w:p>
-    <w:p>
-      <w:pPr>
-        <w:rPr>
-          <w:rFonts w:ascii="Cambria" w:hAnsi="WenQuanYi Micro Hei"/>
-          <w:sz w:val="22"/>
-          <w:szCs w:val="22"/>
-          <w:lang w:val="bg-BG" w:eastAsia="en-US"/>
-        </w:rPr>
-      </w:pPr>
-      <w:r>
-        <w:rPr>
-          <w:i/>
-          <w:lang w:eastAsia="en-US"/>
-        </w:rPr>
-        <w:fldChar w:fldCharType="begin"/>
-      </w:r>
-      <w:r>
-        <w:rPr>
-          <w:i/>
-          <w:lang w:eastAsia="en-US"/>
-        </w:rPr>
-        <w:instrText xml:space="preserve"> REF _Ref397536325 \h </w:instrText>
-      </w:r>
-      <w:r>
-        <w:rPr>
-          <w:i/>
-          <w:lang w:eastAsia="en-US"/>
-        </w:rPr>
-        <w:instrText xml:space="preserve"> \* MERGEFORMAT </w:instrText>
-      </w:r>
-      <w:r>
-        <w:rPr>
-          <w:i/>
-          <w:lang w:eastAsia="en-US"/>
-        </w:rPr>
-      </w:r>
-      <w:r>
-        <w:rPr>
-          <w:i/>
-          <w:lang w:eastAsia="en-US"/>
-        </w:rPr>
-        <w:fldChar w:fldCharType="separate"/>
-      </w:r>
-      <w:r>
-        <w:rPr>
-          <w:i/>
-        </w:rPr>
-        <w:t xml:space="preserve">Фигура </w:t>
-      </w:r>
-      <w:r>
-        <w:rPr>
-          <w:i/>
-          <w:noProof/>
-        </w:rPr>
-        <w:t>7</w:t>
-      </w:r>
-      <w:r>
-        <w:rPr>
-          <w:i/>
-          <w:lang w:eastAsia="en-US"/>
-        </w:rPr>
-        <w:fldChar w:fldCharType="end"/>
-      </w:r>
-      <w:r>
-        <w:rPr>
-          <w:lang w:val="bg-BG" w:eastAsia="en-US"/>
-        </w:rPr>
-        <w:t xml:space="preserve"> показва стъпките за рекавъри на поведението на една софтуерна система като начин за идентифициране на реализацията на софтуерните черти/свойства от функциите на изходния код. Стъпките са:</w:t>
-      </w:r>
-    </w:p>
-    <w:p>
-      <w:pPr>
-        <w:rPr>
-          <w:rFonts w:ascii="Cambria" w:hAnsi="WenQuanYi Micro Hei"/>
-          <w:sz w:val="22"/>
-          <w:lang w:val="bg-BG" w:eastAsia="en-US"/>
-        </w:rPr>
-      </w:pPr>
-      <w:r>
-        <w:rPr>
-          <w:b/>
-          <w:lang w:val="bg-BG" w:eastAsia="en-US"/>
-        </w:rPr>
-        <w:t xml:space="preserve">Стъпка 1 </w:t>
-      </w:r>
-      <w:r>
-        <w:rPr>
-          <w:lang w:val="bg-BG" w:eastAsia="en-US"/>
-        </w:rPr>
-        <w:t xml:space="preserve">Както споменахме в раздел 3, важните черти на една софтуерна система се идентифицират като резултат от процеса на генериране на дизайна. Диаграмата на дейностите ни помага да определим редица сценарии, които изследват едно софтуерно свойство. Наричаме ги поредица от сценарии със специфични свойства. Например, в случая на софтуерна система за </w:t>
-      </w:r>
-      <w:r>
-        <w:rPr>
-          <w:lang w:eastAsia="en-US"/>
-        </w:rPr>
-        <w:t>Drawing Tool</w:t>
-      </w:r>
-      <w:r>
-        <w:rPr>
-          <w:lang w:val="bg-BG" w:eastAsia="en-US"/>
-        </w:rPr>
-        <w:t>, група сценарии, които споделят операцията „премести“, за да преместят начертана фигура на комп. екран ще устрои подобна сценарийна</w:t>
-      </w:r>
-      <w:r>
-        <w:rPr>
-          <w:lang w:eastAsia="en-US"/>
-        </w:rPr>
-        <w:t xml:space="preserve"> </w:t>
-      </w:r>
-      <w:r>
-        <w:rPr>
-          <w:lang w:val="bg-BG" w:eastAsia="en-US"/>
-        </w:rPr>
-        <w:t xml:space="preserve">система със специфични свойства. Софтуерната система трябва да изработи </w:t>
-      </w:r>
-      <w:r>
-        <w:rPr>
-          <w:color w:val="FF0000"/>
-          <w:lang w:eastAsia="en-US"/>
-        </w:rPr>
-        <w:t>execution traces</w:t>
-      </w:r>
-      <w:r>
-        <w:rPr>
-          <w:lang w:val="bg-BG" w:eastAsia="en-US"/>
-        </w:rPr>
-        <w:t xml:space="preserve">, </w:t>
-      </w:r>
-      <w:r>
-        <w:rPr>
-          <w:lang w:val="bg-BG" w:eastAsia="en-US"/>
-        </w:rPr>
-        <w:lastRenderedPageBreak/>
-        <w:t xml:space="preserve">когато се извърши сценарий в системата. Основна пречка в анализа на една система е големият размер на </w:t>
-      </w:r>
-      <w:r>
-        <w:rPr>
-          <w:color w:val="FF0000"/>
-          <w:lang w:eastAsia="en-US"/>
-        </w:rPr>
-        <w:t>execution traces</w:t>
-      </w:r>
-      <w:r>
-        <w:rPr>
-          <w:lang w:val="bg-BG" w:eastAsia="en-US"/>
-        </w:rPr>
-        <w:t>, които затрудняват тази задача (анализа). Ефективното проследяване на функции за замисления сценарий е затрупано от голям брой функции от оперативната система,  помощни инструменти и повторения, предизвикани от програмни луупове</w:t>
-      </w:r>
-      <w:r>
-        <w:rPr>
-          <w:lang w:eastAsia="en-US"/>
-        </w:rPr>
-        <w:t xml:space="preserve"> (loop)</w:t>
-      </w:r>
-      <w:r>
-        <w:rPr>
-          <w:lang w:val="bg-BG" w:eastAsia="en-US"/>
-        </w:rPr>
-        <w:t xml:space="preserve">. За да може да се работи с големия размер на чертите, премахваме всички излишни функции, причинени от луупа на програмата. Тази операция помага за разширяемостта на подхода. </w:t>
-      </w:r>
-    </w:p>
-    <w:p>
-      <w:pPr>
-        <w:tabs>
-          <w:tab w:val="left" w:pos="8102"/>
-        </w:tabs>
-        <w:autoSpaceDE w:val="0"/>
-        <w:autoSpaceDN w:val="0"/>
-        <w:adjustRightInd w:val="0"/>
-        <w:spacing w:after="200" w:line="276" w:lineRule="auto"/>
-        <w:rPr>
           <w:rFonts w:ascii="Cambria" w:hAnsi="WenQuanYi Micro Hei" w:cs="Times New Roman"/>
           <w:color w:val="auto"/>
           <w:kern w:val="1"/>
@@ -17258,13 +17698,11 @@
       </w:r>
       <w:r>
         <w:rPr>
-          <w:rFonts w:cs="Times New Roman"/>
-          <w:color w:val="FF0000"/>
-          <w:kern w:val="1"/>
-          <w:szCs w:val="24"/>
+          <w:i/>
+          <w:color w:val="auto"/>
           <w:lang w:eastAsia="en-US"/>
         </w:rPr>
-        <w:t>execution traces</w:t>
+        <w:t>следи на изпълнение</w:t>
       </w:r>
       <w:r>
         <w:rPr>
@@ -17274,17 +17712,7 @@
           <w:szCs w:val="24"/>
           <w:lang w:val="bg-BG" w:eastAsia="en-US"/>
         </w:rPr>
-        <w:t xml:space="preserve">, отговарящи на определени системни черти. В литературата въпросната техника се използва за извличане на често срещани шаблони сред поредиците транзакции. В тази книга използваме гореспоменатата техника, за да извлечем често появяващи се функции сред </w:t>
-      </w:r>
-      <w:r>
-        <w:rPr>
-          <w:rFonts w:cs="Times New Roman"/>
-          <w:color w:val="FF0000"/>
-          <w:kern w:val="1"/>
-          <w:szCs w:val="24"/>
-          <w:lang w:eastAsia="en-US"/>
-        </w:rPr>
-        <w:t>execution traces</w:t>
+        <w:t xml:space="preserve">, отговарящи на определени системни черти. Въпросната техника се използва за извличане на често срещани шаблони сред поредиците транзакции. В тази книга използваме гореспоменатата техника, за да извлечем често появяващи се функции сред </w:t>
       </w:r>
       <w:r>
         <w:rPr>
@@ -17292,19 +17720,9 @@
           <w:color w:val="auto"/>
           <w:kern w:val="1"/>
           <w:szCs w:val="24"/>
-          <w:lang w:val="bg-BG" w:eastAsia="en-US"/>
-        </w:rPr>
-        <w:t xml:space="preserve"> на програмата. Извлеченият последователен шаблон се състои единствено от прилежащи части на </w:t>
-      </w:r>
-      <w:r>
-        <w:rPr>
-          <w:rFonts w:cs="Times New Roman"/>
-          <w:color w:val="FF0000"/>
-          <w:kern w:val="1"/>
-          <w:szCs w:val="24"/>
           <w:lang w:eastAsia="en-US"/>
         </w:rPr>
-        <w:t>execution traces</w:t>
+        <w:t>следите на изпълнение</w:t>
       </w:r>
       <w:r>
         <w:rPr>
@@ -17314,7 +17732,87 @@
           <w:szCs w:val="24"/>
           <w:lang w:val="bg-BG" w:eastAsia="en-US"/>
         </w:rPr>
-        <w:t xml:space="preserve">, а разнообразяването с други функции в рамките на шаблоните не е позволено. Тази характеристика създава смислени изпълнителни шаблони, които отговарят на основните функции, имплементиращи специфични черти на системата. Чрез предложения подход различаваме 2 типа шаблони: </w:t>
+        <w:t xml:space="preserve"> на програмата. Извлеченият шаблон се състои единствено от прилежащи части на </w:t>
+      </w:r>
+      <w:r>
+        <w:rPr>
+          <w:rFonts w:cs="Times New Roman"/>
+          <w:color w:val="auto"/>
+          <w:kern w:val="1"/>
+          <w:szCs w:val="24"/>
+          <w:lang w:eastAsia="en-US"/>
+        </w:rPr>
+        <w:t>следите на изпълнение</w:t>
+      </w:r>
+      <w:r>
+        <w:rPr>
+          <w:rFonts w:cs="Times New Roman"/>
+          <w:color w:val="auto"/>
+          <w:kern w:val="1"/>
+          <w:szCs w:val="24"/>
+          <w:lang w:val="bg-BG" w:eastAsia="en-US"/>
+        </w:rPr>
+        <w:t>. Тази характеристика създава смислени шаблони</w:t>
+      </w:r>
+      <w:r>
+        <w:rPr>
+          <w:rFonts w:cs="Times New Roman"/>
+          <w:color w:val="auto"/>
+          <w:kern w:val="1"/>
+          <w:szCs w:val="24"/>
+          <w:lang w:eastAsia="en-US"/>
+        </w:rPr>
+        <w:t xml:space="preserve"> на изпълнение</w:t>
+      </w:r>
+      <w:r>
+        <w:rPr>
+          <w:rFonts w:cs="Times New Roman"/>
+          <w:color w:val="auto"/>
+          <w:kern w:val="1"/>
+          <w:szCs w:val="24"/>
+          <w:lang w:val="bg-BG" w:eastAsia="en-US"/>
+        </w:rPr>
+        <w:t xml:space="preserve">, които отговарят на основните функции, имплементиращи специфични </w:t>
+      </w:r>
+      <w:r>
+        <w:rPr>
+          <w:rFonts w:cs="Times New Roman"/>
+          <w:color w:val="auto"/>
+          <w:kern w:val="1"/>
+          <w:szCs w:val="24"/>
+          <w:lang w:eastAsia="en-US"/>
+        </w:rPr>
+        <w:t>функционални свойства</w:t>
+      </w:r>
+      <w:r>
+        <w:rPr>
+          <w:rFonts w:cs="Times New Roman"/>
+          <w:color w:val="auto"/>
+          <w:kern w:val="1"/>
+          <w:szCs w:val="24"/>
+          <w:lang w:val="bg-BG" w:eastAsia="en-US"/>
+        </w:rPr>
+        <w:t xml:space="preserve"> на системата. Чрез предложения подход различаваме </w:t>
+      </w:r>
+      <w:r>
+        <w:rPr>
+          <w:rFonts w:cs="Times New Roman"/>
+          <w:color w:val="auto"/>
+          <w:kern w:val="1"/>
+          <w:szCs w:val="24"/>
+          <w:lang w:eastAsia="en-US"/>
+        </w:rPr>
+        <w:t>два</w:t>
+      </w:r>
+      <w:r>
+        <w:rPr>
+          <w:rFonts w:cs="Times New Roman"/>
+          <w:color w:val="auto"/>
+          <w:kern w:val="1"/>
+          <w:szCs w:val="24"/>
+          <w:lang w:val="bg-BG" w:eastAsia="en-US"/>
+        </w:rPr>
+        <w:t xml:space="preserve"> типа шаблони: </w:t>
       </w:r>
     </w:p>
     <w:p>
@@ -17426,7 +17924,57 @@
           <w:szCs w:val="24"/>
           <w:lang w:val="bg-BG" w:eastAsia="en-US"/>
         </w:rPr>
-        <w:t xml:space="preserve"> Всеки шаблон в тази категория отговаря на основните функции, които имплементират целевата черта от отличителния сценарий. Подобен шаблон съществува в повечето части на един отличителен сценарий. Както вече споменахме общите шаблони се извличат заедно с отличителните шаблони. Отделянето на тези 2 типа шаблони се обсъжда по-нататък в раздела.</w:t>
+        <w:t xml:space="preserve"> Всеки шаблон в тази категория отговаря на основните функции, които имплементират </w:t>
+      </w:r>
+      <w:r>
+        <w:rPr>
+          <w:rFonts w:cs="Times New Roman"/>
+          <w:color w:val="auto"/>
+          <w:kern w:val="1"/>
+          <w:szCs w:val="24"/>
+          <w:lang w:eastAsia="en-US"/>
+        </w:rPr>
+        <w:t>дадена</w:t>
+      </w:r>
+      <w:r>
+        <w:rPr>
+          <w:rFonts w:cs="Times New Roman"/>
+          <w:color w:val="auto"/>
+          <w:kern w:val="1"/>
+          <w:szCs w:val="24"/>
+          <w:lang w:eastAsia="en-US"/>
+        </w:rPr>
+        <w:t xml:space="preserve"> функционалност</w:t>
+      </w:r>
+      <w:r>
+        <w:rPr>
+          <w:rFonts w:cs="Times New Roman"/>
+          <w:color w:val="auto"/>
+          <w:kern w:val="1"/>
+          <w:szCs w:val="24"/>
+          <w:lang w:val="bg-BG" w:eastAsia="en-US"/>
+        </w:rPr>
+        <w:t xml:space="preserve"> от отличителния сценарий. Подобен шаблон съществува в повечето части на един отличителен сценарий. Както вече споменахме общите шаблони се извличат заедно с отличителните шаблони. Отделянето на тези </w:t>
+      </w:r>
+      <w:r>
+        <w:rPr>
+          <w:rFonts w:cs="Times New Roman"/>
+          <w:color w:val="auto"/>
+          <w:kern w:val="1"/>
+          <w:szCs w:val="24"/>
+          <w:lang w:eastAsia="en-US"/>
+        </w:rPr>
+        <w:t>два</w:t>
+      </w:r>
+      <w:r>
+        <w:rPr>
+          <w:rFonts w:cs="Times New Roman"/>
+          <w:color w:val="auto"/>
+          <w:kern w:val="1"/>
+          <w:szCs w:val="24"/>
+          <w:lang w:val="bg-BG" w:eastAsia="en-US"/>
+        </w:rPr>
+        <w:t xml:space="preserve"> типа шаблони се обсъжда по-нататък в раздела.</w:t>
       </w:r>
     </w:p>
     <w:p>
@@ -17565,7 +18113,17 @@
           <w:szCs w:val="24"/>
           <w:lang w:val="bg-BG" w:eastAsia="en-US"/>
         </w:rPr>
-        <w:t>показва колекция от 7</w:t>
+        <w:t xml:space="preserve">показва колекция от </w:t>
+      </w:r>
+      <w:r>
+        <w:rPr>
+          <w:rFonts w:cs="Times New Roman"/>
+          <w:color w:val="auto"/>
+          <w:kern w:val="1"/>
+          <w:szCs w:val="24"/>
+          <w:lang w:eastAsia="en-US"/>
+        </w:rPr>
+        <w:t>седем</w:t>
       </w:r>
       <w:r>
         <w:rPr>
@@ -17665,37 +18223,24 @@
           <w:lang w:val="bg-BG"/>
         </w:rPr>
       </w:pPr>
-      <w:bookmarkStart w:id="49" w:name="_Ref397536377"/>
-      <w:bookmarkStart w:id="50" w:name="_Ref397100776"/>
+      <w:bookmarkStart w:id="50" w:name="_Ref397536377"/>
+      <w:bookmarkStart w:id="51" w:name="_Ref397100776"/>
       <w:r>
         <w:t xml:space="preserve">Фигура </w:t>
       </w:r>
-      <w:r>
-        <w:fldChar w:fldCharType="begin"/>
-      </w:r>
-      <w:r>
-        <w:instrText xml:space="preserve"> SEQ Фигура \* ARABIC </w:instrText>
-      </w:r>
-      <w:r>
-        <w:fldChar w:fldCharType="separate"/>
-      </w:r>
-      <w:r>
-        <w:rPr>
-          <w:noProof/>
-        </w:rPr>
-        <w:t>9</w:t>
-      </w:r>
-      <w:r>
-        <w:rPr>
-          <w:noProof/>
-        </w:rPr>
-        <w:fldChar w:fldCharType="end"/>
-      </w:r>
-      <w:bookmarkEnd w:id="49"/>
+      <w:fldSimple w:instr=" SEQ Фигура \* ARABIC ">
+        <w:r>
+          <w:rPr>
+            <w:noProof/>
+          </w:rPr>
+          <w:t>9</w:t>
+        </w:r>
+      </w:fldSimple>
+      <w:bookmarkEnd w:id="50"/>
       <w:r>
         <w:t xml:space="preserve"> (Извличане на структурен изглед базиран на максимална асоциативност и клъстерна оптимизация)</w:t>
       </w:r>
-      <w:bookmarkEnd w:id="50"/>
+      <w:bookmarkEnd w:id="51"/>
     </w:p>
     <w:p>
       <w:pPr>
@@ -17735,7 +18280,127 @@
           <w:szCs w:val="22"/>
           <w:lang w:val="bg-BG" w:eastAsia="en-US"/>
         </w:rPr>
-        <w:t xml:space="preserve"> (анализ на изпълнителен шаблон). Ще използваме стратегия, за да се фокусираме върху изпълнителните шаблони, които отговарят на определени черти на сценария. В този контекст, разработваме структурните характеристики на концептуалната мрежа, за да отделим функциите, характерни за една специфична черта от групата функции, които имплементират общите черти. В контекста на концептуалната мрежа, атрибутите, които се споделят сред повечето обекти, се появяват в горната част на мрежата и обратно. В нашата концепция за анализ на мрежата обектът е черта от отличителния сценарий, а атрибутът е фунция, участваща в изпълнителните шаблони на същия сценарий. Тъй като общите функции се изпълняват почти във всички отличителни сценарии, те се появяват в горната част на мрежата. От друга страна, функциите, които са характерни само за определени черти/свойства на софтуера, се намират в долната част на мрежата. В резултат на това се идентифицират основните функции, които имплементират само някои свойства на системата. </w:t>
+        <w:t xml:space="preserve"> (анализ на шаблон</w:t>
+      </w:r>
+      <w:r>
+        <w:rPr>
+          <w:rFonts w:cs="Cambria"/>
+          <w:color w:val="auto"/>
+          <w:kern w:val="1"/>
+          <w:szCs w:val="22"/>
+          <w:lang w:eastAsia="en-US"/>
+        </w:rPr>
+        <w:t>и на изпълнение</w:t>
+      </w:r>
+      <w:r>
+        <w:rPr>
+          <w:rFonts w:cs="Cambria"/>
+          <w:color w:val="auto"/>
+          <w:kern w:val="1"/>
+          <w:szCs w:val="22"/>
+          <w:lang w:val="bg-BG" w:eastAsia="en-US"/>
+        </w:rPr>
+        <w:t xml:space="preserve">). </w:t>
+      </w:r>
+      <w:r>
+        <w:rPr>
+          <w:rFonts w:cs="Cambria"/>
+          <w:color w:val="auto"/>
+          <w:kern w:val="1"/>
+          <w:szCs w:val="22"/>
+          <w:lang w:eastAsia="en-US"/>
+        </w:rPr>
+        <w:t>Ф</w:t>
+      </w:r>
+      <w:r>
+        <w:rPr>
+          <w:rFonts w:cs="Cambria"/>
+          <w:color w:val="auto"/>
+          <w:kern w:val="1"/>
+          <w:szCs w:val="22"/>
+          <w:lang w:val="bg-BG" w:eastAsia="en-US"/>
+        </w:rPr>
+        <w:t xml:space="preserve">окусираме </w:t>
+      </w:r>
+      <w:r>
+        <w:rPr>
+          <w:rFonts w:cs="Cambria"/>
+          <w:color w:val="auto"/>
+          <w:kern w:val="1"/>
+          <w:szCs w:val="22"/>
+          <w:lang w:eastAsia="en-US"/>
+        </w:rPr>
+        <w:t xml:space="preserve">се </w:t>
+      </w:r>
+      <w:r>
+        <w:rPr>
+          <w:rFonts w:cs="Cambria"/>
+          <w:color w:val="auto"/>
+          <w:kern w:val="1"/>
+          <w:szCs w:val="22"/>
+          <w:lang w:val="bg-BG" w:eastAsia="en-US"/>
+        </w:rPr>
+        <w:t>върху шаблони</w:t>
+      </w:r>
+      <w:r>
+        <w:rPr>
+          <w:rFonts w:cs="Cambria"/>
+          <w:color w:val="auto"/>
+          <w:kern w:val="1"/>
+          <w:szCs w:val="22"/>
+          <w:lang w:eastAsia="en-US"/>
+        </w:rPr>
+        <w:t>те на изпълнение</w:t>
+      </w:r>
+      <w:r>
+        <w:rPr>
+          <w:rFonts w:cs="Cambria"/>
+          <w:color w:val="auto"/>
+          <w:kern w:val="1"/>
+          <w:szCs w:val="22"/>
+          <w:lang w:val="bg-BG" w:eastAsia="en-US"/>
+        </w:rPr>
+        <w:t xml:space="preserve">, които отговарят на определени черти на сценария. В този контекст, разработваме структурните характеристики на концептуалната мрежа, за да отделим функциите, характерни за една специфична </w:t>
+      </w:r>
+      <w:r>
+        <w:rPr>
+          <w:rFonts w:cs="Cambria"/>
+          <w:color w:val="auto"/>
+          <w:kern w:val="1"/>
+          <w:szCs w:val="22"/>
+          <w:lang w:eastAsia="en-US"/>
+        </w:rPr>
+        <w:t>функционалност</w:t>
+      </w:r>
+      <w:r>
+        <w:rPr>
+          <w:rFonts w:cs="Cambria"/>
+          <w:color w:val="auto"/>
+          <w:kern w:val="1"/>
+          <w:szCs w:val="22"/>
+          <w:lang w:val="bg-BG" w:eastAsia="en-US"/>
+        </w:rPr>
+        <w:t xml:space="preserve"> от групата функции, които имплементират </w:t>
+      </w:r>
+      <w:r>
+        <w:rPr>
+          <w:rFonts w:cs="Cambria"/>
+          <w:color w:val="auto"/>
+          <w:kern w:val="1"/>
+          <w:szCs w:val="22"/>
+          <w:lang w:eastAsia="en-US"/>
+        </w:rPr>
+        <w:t>базови функционалности</w:t>
+      </w:r>
+      <w:r>
+        <w:rPr>
+          <w:rFonts w:cs="Cambria"/>
+          <w:color w:val="auto"/>
+          <w:kern w:val="1"/>
+          <w:szCs w:val="22"/>
+          <w:lang w:val="bg-BG" w:eastAsia="en-US"/>
+        </w:rPr>
+        <w:t xml:space="preserve">. В контекста на концептуалната мрежа, атрибутите, които се споделят сред повечето обекти, се появяват в горната част на мрежата и обратно. В нашата концепция за анализ на мрежата обектът е черта от отличителния сценарий, а атрибутът е фунция, участваща в изпълнителните шаблони на същия сценарий. Тъй като общите функции се изпълняват почти във всички отличителни сценарии, те се появяват в горната част на мрежата. От друга страна, функциите, които са характерни само за определени черти/свойства на софтуера, се намират в долната част на мрежата. В резултат на това се идентифицират основните функции, които имплементират само някои свойства на системата. </w:t>
       </w:r>
     </w:p>
     <w:p>
@@ -17764,7 +18429,87 @@
           <w:szCs w:val="24"/>
           <w:lang w:val="bg-BG" w:eastAsia="en-US"/>
         </w:rPr>
-        <w:t>В допълнение към основното приложение на примерното възстановяване на поведението, като идентифициране на софтуерната имплементация в изходния код, този подход е използван за: 1/ измерване на свързаността на софтуерните черти сред структурните модули; 2) оценяване на структурната свързаност на софтуерните модули и 3) визуализиране на функционалното разпределение на специфични черти в мрежата. В следващия раздел ще обсъдим как да използваме резултата от изгледа на поведението, за да осигурим семантика на възстановяването на структурния изглед на системата.</w:t>
+        <w:t>В допълнение към основното приложение на примерното възстановяване на поведението, като идентифициране на софтуерната имплементация в изходния код, този подход е използван за: 1</w:t>
+      </w:r>
+      <w:r>
+        <w:rPr>
+          <w:rFonts w:cs="Times New Roman"/>
+          <w:color w:val="auto"/>
+          <w:kern w:val="1"/>
+          <w:szCs w:val="24"/>
+          <w:lang w:eastAsia="en-US"/>
+        </w:rPr>
+        <w:t>)</w:t>
+      </w:r>
+      <w:r>
+        <w:rPr>
+          <w:rFonts w:cs="Times New Roman"/>
+          <w:color w:val="auto"/>
+          <w:kern w:val="1"/>
+          <w:szCs w:val="24"/>
+          <w:lang w:val="bg-BG" w:eastAsia="en-US"/>
+        </w:rPr>
+        <w:t xml:space="preserve"> измерване</w:t>
+      </w:r>
+      <w:r>
+        <w:rPr>
+          <w:rFonts w:cs="Times New Roman"/>
+          <w:color w:val="auto"/>
+          <w:kern w:val="1"/>
+          <w:szCs w:val="24"/>
+          <w:lang w:val="bg-BG" w:eastAsia="en-US"/>
+        </w:rPr>
+        <w:t xml:space="preserve"> на свързаността на функционалните свойства</w:t>
+      </w:r>
+      <w:r>
+        <w:rPr>
+          <w:rFonts w:cs="Times New Roman"/>
+          <w:color w:val="auto"/>
+          <w:kern w:val="1"/>
+          <w:szCs w:val="24"/>
+          <w:lang w:val="bg-BG" w:eastAsia="en-US"/>
+        </w:rPr>
+        <w:t xml:space="preserve"> сред структурните модули; 2) оценяване на структурната свързаност на софтуерните модули и 3) визуализиране на функционалното разпределение на специфични черти в</w:t>
+      </w:r>
+      <w:r>
+        <w:rPr>
+          <w:rFonts w:cs="Times New Roman"/>
+          <w:color w:val="auto"/>
+          <w:kern w:val="1"/>
+          <w:szCs w:val="24"/>
+          <w:lang w:eastAsia="en-US"/>
+        </w:rPr>
+        <w:t xml:space="preserve"> </w:t>
+      </w:r>
+      <w:r>
+        <w:rPr>
+          <w:rFonts w:cs="Times New Roman"/>
+          <w:color w:val="auto"/>
+          <w:kern w:val="1"/>
+          <w:szCs w:val="24"/>
+          <w:lang w:eastAsia="en-US"/>
+        </w:rPr>
+        <w:t xml:space="preserve">графична </w:t>
+      </w:r>
+      <w:r>
+        <w:rPr>
+          <w:rFonts w:cs="Times New Roman"/>
+          <w:color w:val="auto"/>
+          <w:kern w:val="1"/>
+          <w:szCs w:val="24"/>
+          <w:lang w:eastAsia="en-US"/>
+        </w:rPr>
+        <w:t>решетка</w:t>
+      </w:r>
+      <w:r>
+        <w:rPr>
+          <w:rFonts w:cs="Times New Roman"/>
+          <w:color w:val="auto"/>
+          <w:kern w:val="1"/>
+          <w:szCs w:val="24"/>
+          <w:lang w:val="bg-BG" w:eastAsia="en-US"/>
+        </w:rPr>
+        <w:t>. В следващия раздел ще обсъдим как да използваме резултата от изгледа на поведението, за да осигурим семантика на възстановяването на структурния изглед на системата.</w:t>
       </w:r>
     </w:p>
     <w:p>
@@ -17802,6 +18547,7 @@
           <w:szCs w:val="24"/>
           <w:lang w:eastAsia="en-US"/>
         </w:rPr>
+        <w:lastRenderedPageBreak/>
         <w:fldChar w:fldCharType="begin"/>
       </w:r>
       <w:r>
@@ -17889,18 +18635,7 @@
           <w:szCs w:val="24"/>
           <w:lang w:val="bg-BG" w:eastAsia="en-US"/>
         </w:rPr>
-        <w:t xml:space="preserve">показва стъпките за възстановяване на структурния изглед на софтуерната система, който генерира свързани софтуерни модули от функции на </w:t>
-      </w:r>
-      <w:r>
-        <w:rPr>
-          <w:rFonts w:cs="Cambria"/>
-          <w:color w:val="auto"/>
-          <w:kern w:val="1"/>
-          <w:szCs w:val="24"/>
-          <w:lang w:val="bg-BG" w:eastAsia="en-US"/>
-        </w:rPr>
-        <w:lastRenderedPageBreak/>
-        <w:t xml:space="preserve">изходния код. Процесът се състои от 2 основни стъпки: </w:t>
+        <w:t xml:space="preserve">показва стъпките за възстановяване на структурния изглед на софтуерната система, който генерира свързани софтуерни модули от функции на изходния код. Процесът се състои от 2 основни стъпки: </w:t>
       </w:r>
       <w:r>
         <w:rPr>
@@ -17993,7 +18728,268 @@
           <w:szCs w:val="24"/>
           <w:lang w:val="bg-BG" w:eastAsia="en-US"/>
         </w:rPr>
-        <w:t>В тази стъпка софтуерната система генерира абстрактно синтактично дърво (AST), което съдържа всички структури, отговарящи на програмния език на софтуерната система. Например използвайки графична схема, която определя същностите от архитектурното ниво за възстановяване на софтуерни модули и техните връзки, създаваме графична репрезентация на софтуерната система и я запазваме във фактбазата. Имайки предвид броя същности в една средно голяма софтуерна система (обикновено повече от 1000 същности), търсенето на източник на графиката е сериозен проблем. Оттук трябва да ограничиим търсещия домейн за всеки модул към група приемливи същности. Прилагаме алгоритми за разработване на данни, базирани на асоциации върху графиката в по-малки райони (търсещи домейни), където всеки такъв домейн се състои от няколко същности, които са свързани със същност от този домейн, а именно основата. След това ограничаваме търсенето на всеки модул към един или повече от тези райони.</w:t>
+        <w:t xml:space="preserve">В тази стъпка софтуерната система генерира абстрактно синтактично дърво (AST), което съдържа всички структури, отговарящи на програмния език на софтуерната система. Например използвайки графична схема, която </w:t>
+      </w:r>
+      <w:r>
+        <w:rPr>
+          <w:rFonts w:cs="Times New Roman"/>
+          <w:color w:val="auto"/>
+          <w:kern w:val="1"/>
+          <w:szCs w:val="24"/>
+          <w:lang w:eastAsia="en-US"/>
+        </w:rPr>
+        <w:t xml:space="preserve">дефинира </w:t>
+      </w:r>
+      <w:r>
+        <w:rPr>
+          <w:rFonts w:cs="Times New Roman"/>
+          <w:color w:val="auto"/>
+          <w:kern w:val="1"/>
+          <w:szCs w:val="24"/>
+          <w:lang w:eastAsia="en-US"/>
+        </w:rPr>
+        <w:t>критерии</w:t>
+      </w:r>
+      <w:r>
+        <w:rPr>
+          <w:rFonts w:cs="Times New Roman"/>
+          <w:color w:val="auto"/>
+          <w:kern w:val="1"/>
+          <w:szCs w:val="24"/>
+          <w:lang w:eastAsia="en-US"/>
+        </w:rPr>
+        <w:t xml:space="preserve"> </w:t>
+      </w:r>
+      <w:r>
+        <w:rPr>
+          <w:rFonts w:cs="Times New Roman"/>
+          <w:color w:val="auto"/>
+          <w:kern w:val="1"/>
+          <w:szCs w:val="24"/>
+          <w:lang w:eastAsia="en-US"/>
+        </w:rPr>
+        <w:t>на</w:t>
+      </w:r>
+      <w:r>
+        <w:rPr>
+          <w:rFonts w:cs="Times New Roman"/>
+          <w:color w:val="auto"/>
+          <w:kern w:val="1"/>
+          <w:szCs w:val="24"/>
+          <w:lang w:val="bg-BG" w:eastAsia="en-US"/>
+        </w:rPr>
+        <w:t xml:space="preserve"> архитектурното ниво за възстановяване на софтуерни модули и техните връзки, създаваме графична репрезентация на софтуерната система и я запазваме във базата</w:t>
+      </w:r>
+      <w:r>
+        <w:rPr>
+          <w:rFonts w:cs="Times New Roman"/>
+          <w:color w:val="auto"/>
+          <w:kern w:val="1"/>
+          <w:szCs w:val="24"/>
+          <w:lang w:eastAsia="en-US"/>
+        </w:rPr>
+        <w:t xml:space="preserve"> от факти</w:t>
+      </w:r>
+      <w:r>
+        <w:rPr>
+          <w:rFonts w:cs="Times New Roman"/>
+          <w:color w:val="auto"/>
+          <w:kern w:val="1"/>
+          <w:szCs w:val="24"/>
+          <w:lang w:val="bg-BG" w:eastAsia="en-US"/>
+        </w:rPr>
+        <w:t xml:space="preserve">. Имайки предвид броя </w:t>
+      </w:r>
+      <w:r>
+        <w:rPr>
+          <w:rFonts w:cs="Times New Roman"/>
+          <w:color w:val="auto"/>
+          <w:kern w:val="1"/>
+          <w:szCs w:val="24"/>
+          <w:lang w:eastAsia="en-US"/>
+        </w:rPr>
+        <w:t>критерии</w:t>
+      </w:r>
+      <w:r>
+        <w:rPr>
+          <w:rFonts w:cs="Times New Roman"/>
+          <w:color w:val="auto"/>
+          <w:kern w:val="1"/>
+          <w:szCs w:val="24"/>
+          <w:lang w:val="bg-BG" w:eastAsia="en-US"/>
+        </w:rPr>
+        <w:t xml:space="preserve"> в една средно голяма софтуерна система (обикновено повече от 1000), търсенето на източник на графиката е сериозен проблем. Оттук трябва да ограничиим търсещия домейн за всеки модул към група приемливи </w:t>
+      </w:r>
+      <w:r>
+        <w:rPr>
+          <w:rFonts w:cs="Times New Roman"/>
+          <w:color w:val="auto"/>
+          <w:kern w:val="1"/>
+          <w:szCs w:val="24"/>
+          <w:lang w:eastAsia="en-US"/>
+        </w:rPr>
+        <w:t>критерии</w:t>
+      </w:r>
+      <w:r>
+        <w:rPr>
+          <w:rFonts w:cs="Times New Roman"/>
+          <w:color w:val="auto"/>
+          <w:kern w:val="1"/>
+          <w:szCs w:val="24"/>
+          <w:lang w:val="bg-BG" w:eastAsia="en-US"/>
+        </w:rPr>
+        <w:t xml:space="preserve">. Прилагаме алгоритми за разработване на данни, базирани на асоциации върху графиката в по-малки </w:t>
+      </w:r>
+      <w:r>
+        <w:rPr>
+          <w:rFonts w:cs="Times New Roman"/>
+          <w:color w:val="auto"/>
+          <w:kern w:val="1"/>
+          <w:szCs w:val="24"/>
+          <w:lang w:eastAsia="en-US"/>
+        </w:rPr>
+        <w:t>области</w:t>
+      </w:r>
+      <w:r>
+        <w:rPr>
+          <w:rFonts w:cs="Times New Roman"/>
+          <w:color w:val="auto"/>
+          <w:kern w:val="1"/>
+          <w:szCs w:val="24"/>
+          <w:lang w:val="bg-BG" w:eastAsia="en-US"/>
+        </w:rPr>
+        <w:t xml:space="preserve"> (домейни</w:t>
+      </w:r>
+      <w:r>
+        <w:rPr>
+          <w:rFonts w:cs="Times New Roman"/>
+          <w:color w:val="auto"/>
+          <w:kern w:val="1"/>
+          <w:szCs w:val="24"/>
+          <w:lang w:eastAsia="en-US"/>
+        </w:rPr>
+        <w:t xml:space="preserve"> за изследване</w:t>
+      </w:r>
+      <w:r>
+        <w:rPr>
+          <w:rFonts w:cs="Times New Roman"/>
+          <w:color w:val="auto"/>
+          <w:kern w:val="1"/>
+          <w:szCs w:val="24"/>
+          <w:lang w:val="bg-BG" w:eastAsia="en-US"/>
+        </w:rPr>
+        <w:t xml:space="preserve">), където всеки такъв домейн се състои от няколко </w:t>
+      </w:r>
+      <w:r>
+        <w:rPr>
+          <w:rFonts w:cs="Times New Roman"/>
+          <w:color w:val="auto"/>
+          <w:kern w:val="1"/>
+          <w:szCs w:val="24"/>
+          <w:lang w:eastAsia="en-US"/>
+        </w:rPr>
+        <w:t>критерия</w:t>
+      </w:r>
+      <w:r>
+        <w:rPr>
+          <w:rFonts w:cs="Times New Roman"/>
+          <w:color w:val="auto"/>
+          <w:kern w:val="1"/>
+          <w:szCs w:val="24"/>
+          <w:lang w:val="bg-BG" w:eastAsia="en-US"/>
+        </w:rPr>
+        <w:t xml:space="preserve">, които са свързани със </w:t>
+      </w:r>
+      <w:r>
+        <w:rPr>
+          <w:rFonts w:cs="Times New Roman"/>
+          <w:color w:val="auto"/>
+          <w:kern w:val="1"/>
+          <w:szCs w:val="24"/>
+          <w:lang w:eastAsia="en-US"/>
+        </w:rPr>
+        <w:t>критерий</w:t>
+      </w:r>
+      <w:r>
+        <w:rPr>
+          <w:rFonts w:cs="Times New Roman"/>
+          <w:color w:val="auto"/>
+          <w:kern w:val="1"/>
+          <w:szCs w:val="24"/>
+          <w:lang w:val="bg-BG" w:eastAsia="en-US"/>
+        </w:rPr>
+        <w:t xml:space="preserve"> от този домейн, </w:t>
+      </w:r>
+      <w:r>
+        <w:rPr>
+          <w:rFonts w:cs="Times New Roman"/>
+          <w:color w:val="auto"/>
+          <w:kern w:val="1"/>
+          <w:szCs w:val="24"/>
+          <w:lang w:eastAsia="en-US"/>
+        </w:rPr>
+        <w:t>така наречен</w:t>
+      </w:r>
+      <w:r>
+        <w:rPr>
+          <w:rFonts w:cs="Times New Roman"/>
+          <w:color w:val="auto"/>
+          <w:kern w:val="1"/>
+          <w:szCs w:val="24"/>
+          <w:lang w:eastAsia="en-US"/>
+        </w:rPr>
+        <w:t>ото</w:t>
+      </w:r>
+      <w:r>
+        <w:rPr>
+          <w:rFonts w:cs="Times New Roman"/>
+          <w:color w:val="auto"/>
+          <w:kern w:val="1"/>
+          <w:szCs w:val="24"/>
+          <w:lang w:eastAsia="en-US"/>
+        </w:rPr>
+        <w:t xml:space="preserve"> </w:t>
+      </w:r>
+      <w:r>
+        <w:rPr>
+          <w:rFonts w:cs="Times New Roman"/>
+          <w:i/>
+          <w:color w:val="auto"/>
+          <w:kern w:val="1"/>
+          <w:szCs w:val="24"/>
+          <w:lang w:eastAsia="en-US"/>
+        </w:rPr>
+        <w:t>основно звено</w:t>
+      </w:r>
+      <w:r>
+        <w:rPr>
+          <w:rFonts w:cs="Times New Roman"/>
+          <w:color w:val="auto"/>
+          <w:kern w:val="1"/>
+          <w:szCs w:val="24"/>
+          <w:lang w:val="bg-BG" w:eastAsia="en-US"/>
+        </w:rPr>
+        <w:t xml:space="preserve">. След това ограничаваме търсенето на всеки модул към един или повече от тези </w:t>
+      </w:r>
+      <w:r>
+        <w:rPr>
+          <w:rFonts w:cs="Times New Roman"/>
+          <w:color w:val="auto"/>
+          <w:kern w:val="1"/>
+          <w:szCs w:val="24"/>
+          <w:lang w:eastAsia="en-US"/>
+        </w:rPr>
+        <w:t>области</w:t>
+      </w:r>
+      <w:r>
+        <w:rPr>
+          <w:rFonts w:cs="Times New Roman"/>
+          <w:color w:val="auto"/>
+          <w:kern w:val="1"/>
+          <w:szCs w:val="24"/>
+          <w:lang w:val="bg-BG" w:eastAsia="en-US"/>
+        </w:rPr>
+        <w:t>.</w:t>
       </w:r>
     </w:p>
     <w:p>
@@ -18044,7 +19040,7 @@
           <w:szCs w:val="24"/>
           <w:lang w:val="bg-BG" w:eastAsia="en-US"/>
         </w:rPr>
-        <w:t xml:space="preserve"> Извършваме оптимизация на групирането, която постепенно генерира софтуерни групирания, като модули на функции, свързани помежду си чрез внасяне и изнасяне на функции. Всеки модул се състои от едно или повече основни звена (</w:t>
+        <w:t xml:space="preserve"> Извършваме </w:t>
       </w:r>
       <w:r>
         <w:rPr>
@@ -18054,7 +19050,7 @@
           <w:szCs w:val="24"/>
           <w:lang w:eastAsia="en-US"/>
         </w:rPr>
-        <w:t>main seeds)</w:t>
+        <w:t xml:space="preserve">контролирана </w:t>
       </w:r>
       <w:r>
         <w:rPr>
@@ -18064,17 +19060,399 @@
           <w:szCs w:val="24"/>
           <w:lang w:val="bg-BG" w:eastAsia="en-US"/>
         </w:rPr>
-        <w:t xml:space="preserve">, докато основните функции на модула и неоптимална версия на A* търсещия алгоритъм се използват за събиране на групата от високо асоциирани функции в един модул. Мястото за търсене на модула е ограничено до функциите в търсещите домейни на съответното основно звено. Определяме метрическа система на сходства, базираща се на група същности с максимална асоциация на свойствата. Тя се определя във формата на максимална поредица същности, които имат еднакви връзки с всеки член на друга максимална поредица от същности. Оттук тези групи притежават по-голяма свързаност и са подходящи за създаване на групирания, </w:t>
+        <w:t xml:space="preserve">оптимизация на групирането, която постепенно генерира софтуерни </w:t>
       </w:r>
       <w:r>
         <w:rPr>
           <w:rFonts w:cs="Times New Roman"/>
-          <w:color w:val="FF0000"/>
+          <w:color w:val="auto"/>
           <w:kern w:val="1"/>
           <w:szCs w:val="24"/>
-          <w:lang w:val="bg-BG" w:eastAsia="en-US"/>
-        </w:rPr>
-        <w:t>базирани върху ENTITY ASSOCIATION SIMILARITY METRIC</w:t>
+          <w:lang w:eastAsia="en-US"/>
+        </w:rPr>
+        <w:t>клъстери</w:t>
+      </w:r>
+      <w:r>
+        <w:rPr>
+          <w:rFonts w:cs="Times New Roman"/>
+          <w:color w:val="auto"/>
+          <w:kern w:val="1"/>
+          <w:szCs w:val="24"/>
+          <w:lang w:val="bg-BG" w:eastAsia="en-US"/>
+        </w:rPr>
+        <w:t xml:space="preserve">, като </w:t>
+      </w:r>
+      <w:r>
+        <w:rPr>
+          <w:rFonts w:cs="Times New Roman"/>
+          <w:color w:val="auto"/>
+          <w:kern w:val="1"/>
+          <w:szCs w:val="24"/>
+          <w:lang w:eastAsia="en-US"/>
+        </w:rPr>
+        <w:t xml:space="preserve">свързани </w:t>
+      </w:r>
+      <w:r>
+        <w:rPr>
+          <w:rFonts w:cs="Times New Roman"/>
+          <w:color w:val="auto"/>
+          <w:kern w:val="1"/>
+          <w:szCs w:val="24"/>
+          <w:lang w:val="bg-BG" w:eastAsia="en-US"/>
+        </w:rPr>
+        <w:t xml:space="preserve">модули </w:t>
+      </w:r>
+      <w:r>
+        <w:rPr>
+          <w:rFonts w:cs="Times New Roman"/>
+          <w:color w:val="auto"/>
+          <w:kern w:val="1"/>
+          <w:szCs w:val="24"/>
+          <w:lang w:eastAsia="en-US"/>
+        </w:rPr>
+        <w:t>от</w:t>
+      </w:r>
+      <w:r>
+        <w:rPr>
+          <w:rFonts w:cs="Times New Roman"/>
+          <w:color w:val="auto"/>
+          <w:kern w:val="1"/>
+          <w:szCs w:val="24"/>
+          <w:lang w:val="bg-BG" w:eastAsia="en-US"/>
+        </w:rPr>
+        <w:t xml:space="preserve"> функции, свързани помежду си чрез </w:t>
+      </w:r>
+      <w:r>
+        <w:rPr>
+          <w:rFonts w:cs="Times New Roman"/>
+          <w:color w:val="auto"/>
+          <w:kern w:val="1"/>
+          <w:szCs w:val="24"/>
+          <w:lang w:eastAsia="en-US"/>
+        </w:rPr>
+        <w:t>импортирани</w:t>
+      </w:r>
+      <w:r>
+        <w:rPr>
+          <w:rFonts w:cs="Times New Roman"/>
+          <w:color w:val="auto"/>
+          <w:kern w:val="1"/>
+          <w:szCs w:val="24"/>
+          <w:lang w:val="bg-BG" w:eastAsia="en-US"/>
+        </w:rPr>
+        <w:t xml:space="preserve"> и </w:t>
+      </w:r>
+      <w:r>
+        <w:rPr>
+          <w:rFonts w:cs="Times New Roman"/>
+          <w:color w:val="auto"/>
+          <w:kern w:val="1"/>
+          <w:szCs w:val="24"/>
+          <w:lang w:eastAsia="en-US"/>
+        </w:rPr>
+        <w:t>експортирани</w:t>
+      </w:r>
+      <w:r>
+        <w:rPr>
+          <w:rFonts w:cs="Times New Roman"/>
+          <w:color w:val="auto"/>
+          <w:kern w:val="1"/>
+          <w:szCs w:val="24"/>
+          <w:lang w:val="bg-BG" w:eastAsia="en-US"/>
+        </w:rPr>
+        <w:t xml:space="preserve">  функции. Всеки модул се състои от едно или повече </w:t>
+      </w:r>
+      <w:r>
+        <w:rPr>
+          <w:rFonts w:cs="Times New Roman"/>
+          <w:i/>
+          <w:color w:val="auto"/>
+          <w:kern w:val="1"/>
+          <w:szCs w:val="24"/>
+          <w:lang w:val="bg-BG" w:eastAsia="en-US"/>
+        </w:rPr>
+        <w:t>основни</w:t>
+      </w:r>
+      <w:r>
+        <w:rPr>
+          <w:rFonts w:cs="Times New Roman"/>
+          <w:color w:val="auto"/>
+          <w:kern w:val="1"/>
+          <w:szCs w:val="24"/>
+          <w:lang w:val="bg-BG" w:eastAsia="en-US"/>
+        </w:rPr>
+        <w:t xml:space="preserve"> </w:t>
+      </w:r>
+      <w:r>
+        <w:rPr>
+          <w:rFonts w:cs="Times New Roman"/>
+          <w:i/>
+          <w:color w:val="auto"/>
+          <w:kern w:val="1"/>
+          <w:szCs w:val="24"/>
+          <w:lang w:val="bg-BG" w:eastAsia="en-US"/>
+        </w:rPr>
+        <w:t>звена</w:t>
+      </w:r>
+      <w:r>
+        <w:rPr>
+          <w:rFonts w:cs="Times New Roman"/>
+          <w:color w:val="auto"/>
+          <w:kern w:val="1"/>
+          <w:szCs w:val="24"/>
+          <w:lang w:val="bg-BG" w:eastAsia="en-US"/>
+        </w:rPr>
+        <w:t xml:space="preserve">, докато основните функции на модула и </w:t>
+      </w:r>
+      <w:r>
+        <w:rPr>
+          <w:rFonts w:cs="Times New Roman"/>
+          <w:color w:val="auto"/>
+          <w:kern w:val="1"/>
+          <w:szCs w:val="24"/>
+          <w:lang w:eastAsia="en-US"/>
+        </w:rPr>
+        <w:t>под-</w:t>
+      </w:r>
+      <w:r>
+        <w:rPr>
+          <w:rFonts w:cs="Times New Roman"/>
+          <w:color w:val="auto"/>
+          <w:kern w:val="1"/>
+          <w:szCs w:val="24"/>
+          <w:lang w:val="bg-BG" w:eastAsia="en-US"/>
+        </w:rPr>
+        <w:t xml:space="preserve">оптимална версия на A* търсещия алгоритъм се използват за събиране на групата от високо асоциирани функции в един модул. </w:t>
+      </w:r>
+      <w:r>
+        <w:rPr>
+          <w:rFonts w:cs="Times New Roman"/>
+          <w:color w:val="auto"/>
+          <w:kern w:val="1"/>
+          <w:szCs w:val="24"/>
+          <w:lang w:eastAsia="en-US"/>
+        </w:rPr>
+        <w:t>Пространството</w:t>
+      </w:r>
+      <w:r>
+        <w:rPr>
+          <w:rFonts w:cs="Times New Roman"/>
+          <w:color w:val="auto"/>
+          <w:kern w:val="1"/>
+          <w:szCs w:val="24"/>
+          <w:lang w:val="bg-BG" w:eastAsia="en-US"/>
+        </w:rPr>
+        <w:t xml:space="preserve"> </w:t>
+      </w:r>
+      <w:r>
+        <w:rPr>
+          <w:rFonts w:cs="Times New Roman"/>
+          <w:color w:val="auto"/>
+          <w:kern w:val="1"/>
+          <w:szCs w:val="24"/>
+          <w:lang w:eastAsia="en-US"/>
+        </w:rPr>
+        <w:t>на</w:t>
+      </w:r>
+      <w:r>
+        <w:rPr>
+          <w:rFonts w:cs="Times New Roman"/>
+          <w:color w:val="auto"/>
+          <w:kern w:val="1"/>
+          <w:szCs w:val="24"/>
+          <w:lang w:val="bg-BG" w:eastAsia="en-US"/>
+        </w:rPr>
+        <w:t xml:space="preserve"> търсене </w:t>
+      </w:r>
+      <w:r>
+        <w:rPr>
+          <w:rFonts w:cs="Times New Roman"/>
+          <w:color w:val="auto"/>
+          <w:kern w:val="1"/>
+          <w:szCs w:val="24"/>
+          <w:lang w:eastAsia="en-US"/>
+        </w:rPr>
+        <w:t>з</w:t>
+      </w:r>
+      <w:r>
+        <w:rPr>
+          <w:rFonts w:cs="Times New Roman"/>
+          <w:color w:val="auto"/>
+          <w:kern w:val="1"/>
+          <w:szCs w:val="24"/>
+          <w:lang w:val="bg-BG" w:eastAsia="en-US"/>
+        </w:rPr>
+        <w:t xml:space="preserve">а модула е ограничено до функциите в </w:t>
+      </w:r>
+      <w:r>
+        <w:rPr>
+          <w:rFonts w:cs="Times New Roman"/>
+          <w:color w:val="auto"/>
+          <w:kern w:val="1"/>
+          <w:szCs w:val="24"/>
+          <w:lang w:val="bg-BG" w:eastAsia="en-US"/>
+        </w:rPr>
+        <w:t>домейни</w:t>
+      </w:r>
+      <w:r>
+        <w:rPr>
+          <w:rFonts w:cs="Times New Roman"/>
+          <w:color w:val="auto"/>
+          <w:kern w:val="1"/>
+          <w:szCs w:val="24"/>
+          <w:lang w:eastAsia="en-US"/>
+        </w:rPr>
+        <w:t>те</w:t>
+      </w:r>
+      <w:r>
+        <w:rPr>
+          <w:rFonts w:cs="Times New Roman"/>
+          <w:color w:val="auto"/>
+          <w:kern w:val="1"/>
+          <w:szCs w:val="24"/>
+          <w:lang w:val="bg-BG" w:eastAsia="en-US"/>
+        </w:rPr>
+        <w:t xml:space="preserve"> </w:t>
+      </w:r>
+      <w:r>
+        <w:rPr>
+          <w:rFonts w:cs="Times New Roman"/>
+          <w:color w:val="auto"/>
+          <w:kern w:val="1"/>
+          <w:szCs w:val="24"/>
+          <w:lang w:eastAsia="en-US"/>
+        </w:rPr>
+        <w:t xml:space="preserve">на </w:t>
+      </w:r>
+      <w:r>
+        <w:rPr>
+          <w:rFonts w:cs="Times New Roman"/>
+          <w:color w:val="auto"/>
+          <w:kern w:val="1"/>
+          <w:szCs w:val="24"/>
+          <w:lang w:val="bg-BG" w:eastAsia="en-US"/>
+        </w:rPr>
+        <w:t>търсе</w:t>
+      </w:r>
+      <w:r>
+        <w:rPr>
+          <w:rFonts w:cs="Times New Roman"/>
+          <w:color w:val="auto"/>
+          <w:kern w:val="1"/>
+          <w:szCs w:val="24"/>
+          <w:lang w:eastAsia="en-US"/>
+        </w:rPr>
+        <w:t>не</w:t>
+      </w:r>
+      <w:r>
+        <w:rPr>
+          <w:rFonts w:cs="Times New Roman"/>
+          <w:color w:val="auto"/>
+          <w:kern w:val="1"/>
+          <w:szCs w:val="24"/>
+          <w:lang w:val="bg-BG" w:eastAsia="en-US"/>
+        </w:rPr>
+        <w:t xml:space="preserve"> на съответното основно звено. Определяме метрическа система на сходства, базираща се на група същности с максимална асоциация на свойствата. Тя се определя във формата на максимална поредица </w:t>
+      </w:r>
+      <w:r>
+        <w:rPr>
+          <w:rFonts w:cs="Times New Roman"/>
+          <w:color w:val="auto"/>
+          <w:kern w:val="1"/>
+          <w:szCs w:val="24"/>
+          <w:lang w:eastAsia="en-US"/>
+        </w:rPr>
+        <w:t>от критерии</w:t>
+      </w:r>
+      <w:r>
+        <w:rPr>
+          <w:rFonts w:cs="Times New Roman"/>
+          <w:color w:val="auto"/>
+          <w:kern w:val="1"/>
+          <w:szCs w:val="24"/>
+          <w:lang w:val="bg-BG" w:eastAsia="en-US"/>
+        </w:rPr>
+        <w:t xml:space="preserve">, които имат еднакви връзки с всеки член на друга максимална поредица от </w:t>
+      </w:r>
+      <w:r>
+        <w:rPr>
+          <w:rFonts w:cs="Times New Roman"/>
+          <w:color w:val="auto"/>
+          <w:kern w:val="1"/>
+          <w:szCs w:val="24"/>
+          <w:lang w:eastAsia="en-US"/>
+        </w:rPr>
+        <w:t>критерии</w:t>
+      </w:r>
+      <w:r>
+        <w:rPr>
+          <w:rFonts w:cs="Times New Roman"/>
+          <w:color w:val="auto"/>
+          <w:kern w:val="1"/>
+          <w:szCs w:val="24"/>
+          <w:lang w:val="bg-BG" w:eastAsia="en-US"/>
+        </w:rPr>
+        <w:t xml:space="preserve">. Оттук тези групи притежават по-голяма свързаност и са подходящи за създаване на </w:t>
+      </w:r>
+      <w:r>
+        <w:rPr>
+          <w:rFonts w:cs="Times New Roman"/>
+          <w:color w:val="auto"/>
+          <w:kern w:val="1"/>
+          <w:szCs w:val="24"/>
+          <w:lang w:eastAsia="en-US"/>
+        </w:rPr>
+        <w:t>клъстери</w:t>
+      </w:r>
+      <w:r>
+        <w:rPr>
+          <w:rFonts w:cs="Times New Roman"/>
+          <w:color w:val="auto"/>
+          <w:kern w:val="1"/>
+          <w:szCs w:val="24"/>
+          <w:lang w:val="bg-BG" w:eastAsia="en-US"/>
+        </w:rPr>
+        <w:t xml:space="preserve">, </w:t>
+      </w:r>
+      <w:r>
+        <w:rPr>
+          <w:rFonts w:cs="Times New Roman"/>
+          <w:color w:val="auto"/>
+          <w:kern w:val="1"/>
+          <w:szCs w:val="24"/>
+          <w:lang w:val="bg-BG" w:eastAsia="en-US"/>
+        </w:rPr>
+        <w:t xml:space="preserve">базирани </w:t>
+      </w:r>
+      <w:r>
+        <w:rPr>
+          <w:rFonts w:cs="Times New Roman"/>
+          <w:color w:val="auto"/>
+          <w:kern w:val="1"/>
+          <w:szCs w:val="24"/>
+          <w:lang w:eastAsia="en-US"/>
+        </w:rPr>
+        <w:t>на</w:t>
+      </w:r>
+      <w:r>
+        <w:rPr>
+          <w:rFonts w:cs="Times New Roman"/>
+          <w:color w:val="auto"/>
+          <w:kern w:val="1"/>
+          <w:szCs w:val="24"/>
+          <w:lang w:val="bg-BG" w:eastAsia="en-US"/>
+        </w:rPr>
+        <w:t xml:space="preserve"> </w:t>
+      </w:r>
+      <w:r>
+        <w:rPr>
+          <w:rFonts w:cs="Times New Roman"/>
+          <w:color w:val="auto"/>
+          <w:kern w:val="1"/>
+          <w:szCs w:val="24"/>
+          <w:lang w:eastAsia="en-US"/>
+        </w:rPr>
+        <w:t>метриката за подобие на свързани критерии</w:t>
       </w:r>
       <w:r>
         <w:rPr>
@@ -18133,7 +19511,28 @@
           <w:szCs w:val="24"/>
           <w:lang w:val="bg-BG" w:eastAsia="en-US"/>
         </w:rPr>
-        <w:t xml:space="preserve">, разчита на улеснения чрез инструменти, които генерират списък с най-високо квалифицираните основни звена </w:t>
+        <w:t xml:space="preserve">, разчита на улеснения чрез инструменти, които генерират списък с най-високо квалифицираните </w:t>
+      </w:r>
+      <w:r>
+        <w:rPr>
+          <w:rFonts w:cs="Times New Roman"/>
+          <w:i/>
+          <w:color w:val="auto"/>
+          <w:kern w:val="1"/>
+          <w:szCs w:val="24"/>
+          <w:lang w:val="bg-BG" w:eastAsia="en-US"/>
+        </w:rPr>
+        <w:t>основни звена</w:t>
+      </w:r>
+      <w:r>
+        <w:rPr>
+          <w:rFonts w:cs="Times New Roman"/>
+          <w:color w:val="auto"/>
+          <w:kern w:val="1"/>
+          <w:szCs w:val="24"/>
+          <w:lang w:val="bg-BG" w:eastAsia="en-US"/>
+        </w:rPr>
+        <w:t xml:space="preserve"> за следващото възстановяване. Докато този метод създава свързани модули </w:t>
       </w:r>
       <w:r>
         <w:rPr>
@@ -18143,7 +19542,7 @@
           <w:szCs w:val="24"/>
           <w:lang w:eastAsia="en-US"/>
         </w:rPr>
-        <w:t xml:space="preserve">(main seeds) </w:t>
+        <w:t>от</w:t>
       </w:r>
       <w:r>
         <w:rPr>
@@ -18153,7 +19552,7 @@
           <w:szCs w:val="24"/>
           <w:lang w:val="bg-BG" w:eastAsia="en-US"/>
         </w:rPr>
-        <w:t>за следващото възстановяване. Докато този метод създава свързани модули на функции, не може да създаде смислени такива, тъй като основните функции се избират на основата на статични структурни свойства, а не на функционалността на основните звена. Така предложеният метод осигурява основни функции като модулни основни звена, които имплементират смислени софтуерни черти. Тези софтуерни черти се извличат от диаграми на дизайна, произлизащи от функционалните изисквания на софтуера. На</w:t>
+        <w:t xml:space="preserve"> функции, не може да създаде смислени такива, тъй като основните функции се избират </w:t>
       </w:r>
       <w:r>
         <w:rPr>
@@ -18163,18 +19562,40 @@
           <w:szCs w:val="24"/>
           <w:lang w:eastAsia="en-US"/>
         </w:rPr>
-        <w:t xml:space="preserve"> </w:t>
-      </w:r>
+        <w:t>за</w:t>
+      </w:r>
+      <w:bookmarkStart w:id="52" w:name="_GoBack"/>
+      <w:bookmarkEnd w:id="52"/>
       <w:r>
         <w:rPr>
           <w:rFonts w:cs="Times New Roman"/>
-          <w:i/>
+          <w:color w:val="auto"/>
+          <w:kern w:val="1"/>
+          <w:szCs w:val="24"/>
+          <w:lang w:val="bg-BG" w:eastAsia="en-US"/>
+        </w:rPr>
+        <w:t xml:space="preserve"> основата на статични структурни свойства, а не на функционалността на основните звена. Така предложеният метод осигурява основни функции като модулни основни звена, които имплементират смислени софтуерни черти. Тези софтуерни черти се извличат от диаграми на дизайна, произлизащи от функционалните изисквания </w:t>
+      </w:r>
+      <w:r>
+        <w:rPr>
+          <w:rFonts w:cs="Times New Roman"/>
+          <w:color w:val="auto"/>
+          <w:kern w:val="1"/>
+          <w:szCs w:val="24"/>
+          <w:lang w:val="bg-BG" w:eastAsia="en-US"/>
+        </w:rPr>
+        <w:lastRenderedPageBreak/>
+        <w:t>на софтуера. На</w:t>
+      </w:r>
+      <w:r>
+        <w:rPr>
+          <w:rFonts w:cs="Times New Roman"/>
           <w:color w:val="auto"/>
           <w:kern w:val="1"/>
           <w:szCs w:val="24"/>
           <w:lang w:eastAsia="en-US"/>
         </w:rPr>
-        <w:fldChar w:fldCharType="begin"/>
+        <w:t xml:space="preserve"> </w:t>
       </w:r>
       <w:r>
         <w:rPr>
@@ -18185,7 +19606,7 @@
           <w:szCs w:val="24"/>
           <w:lang w:eastAsia="en-US"/>
         </w:rPr>
-        <w:instrText xml:space="preserve"> REF _Ref397536377 \h </w:instrText>
+        <w:fldChar w:fldCharType="begin"/>
       </w:r>
       <w:r>
         <w:rPr>
@@ -18196,7 +19617,7 @@
           <w:szCs w:val="24"/>
           <w:lang w:eastAsia="en-US"/>
         </w:rPr>
-        <w:instrText xml:space="preserve"> \* MERGEFORMAT </w:instrText>
+        <w:instrText xml:space="preserve"> REF _Ref397536377 \h </w:instrText>
       </w:r>
       <w:r>
         <w:rPr>
@@ -18207,6 +19628,7 @@
           <w:szCs w:val="24"/>
           <w:lang w:eastAsia="en-US"/>
         </w:rPr>
+        <w:instrText xml:space="preserve"> \* MERGEFORMAT </w:instrText>
       </w:r>
       <w:r>
         <w:rPr>
@@ -18217,20 +19639,6 @@
           <w:szCs w:val="24"/>
           <w:lang w:eastAsia="en-US"/>
         </w:rPr>
-        <w:fldChar w:fldCharType="separate"/>
-      </w:r>
-      <w:r>
-        <w:rPr>
-          <w:i/>
-        </w:rPr>
-        <w:t xml:space="preserve">Фигура </w:t>
-      </w:r>
-      <w:r>
-        <w:rPr>
-          <w:i/>
-          <w:noProof/>
-        </w:rPr>
-        <w:t>9</w:t>
       </w:r>
       <w:r>
         <w:rPr>
@@ -18241,6 +19649,30 @@
           <w:szCs w:val="24"/>
           <w:lang w:eastAsia="en-US"/>
         </w:rPr>
+        <w:fldChar w:fldCharType="separate"/>
+      </w:r>
+      <w:r>
+        <w:rPr>
+          <w:i/>
+        </w:rPr>
+        <w:t xml:space="preserve">Фигура </w:t>
+      </w:r>
+      <w:r>
+        <w:rPr>
+          <w:i/>
+          <w:noProof/>
+        </w:rPr>
+        <w:t>9</w:t>
+      </w:r>
+      <w:r>
+        <w:rPr>
+          <w:rFonts w:cs="Times New Roman"/>
+          <w:i/>
+          <w:color w:val="auto"/>
+          <w:kern w:val="1"/>
+          <w:szCs w:val="24"/>
+          <w:lang w:eastAsia="en-US"/>
+        </w:rPr>
         <w:fldChar w:fldCharType="end"/>
       </w:r>
       <w:r>
@@ -18251,18 +19683,7 @@
           <w:szCs w:val="24"/>
           <w:lang w:val="bg-BG" w:eastAsia="en-US"/>
         </w:rPr>
-        <w:t xml:space="preserve"> основните функции от изгледа на </w:t>
-      </w:r>
-      <w:r>
-        <w:rPr>
-          <w:rFonts w:cs="Times New Roman"/>
-          <w:color w:val="auto"/>
-          <w:kern w:val="1"/>
-          <w:szCs w:val="24"/>
-          <w:lang w:val="bg-BG" w:eastAsia="en-US"/>
-        </w:rPr>
-        <w:lastRenderedPageBreak/>
-        <w:t xml:space="preserve">поведение се използват, за да се създадат семантично смислени групи като системни компоненти. </w:t>
+        <w:t xml:space="preserve"> основните функции от изгледа на поведение се използват, за да се създадат семантично смислени групи като системни компоненти. </w:t>
       </w:r>
     </w:p>
     <w:p>
@@ -18310,12 +19731,12 @@
       <w:pPr>
         <w:pStyle w:val="Heading3"/>
       </w:pPr>
-      <w:bookmarkStart w:id="51" w:name="_Toc398547618"/>
+      <w:bookmarkStart w:id="53" w:name="_Toc398547618"/>
       <w:r>
         <w:lastRenderedPageBreak/>
         <w:t>Компонентният модел на DS</w:t>
       </w:r>
-      <w:bookmarkEnd w:id="51"/>
+      <w:bookmarkEnd w:id="53"/>
     </w:p>
     <w:p>
       <w:pPr>
@@ -19103,36 +20524,20 @@
         <w:pStyle w:val="Caption"/>
         <w:jc w:val="center"/>
       </w:pPr>
-      <w:bookmarkStart w:id="52" w:name="_Ref397536429"/>
-      <w:bookmarkStart w:id="53" w:name="_Ref397100923"/>
+      <w:bookmarkStart w:id="54" w:name="_Ref397536429"/>
+      <w:bookmarkStart w:id="55" w:name="_Ref397100923"/>
       <w:r>
         <w:t xml:space="preserve">Фигура </w:t>
       </w:r>
-      <w:r>
-        <w:fldChar w:fldCharType="begin"/>
-      </w:r>
-      <w:r>
-        <w:instrText xml:space="preserve"> SEQ Фигура \* ARABIC</w:instrText>
-      </w:r>
-      <w:r>
-        <w:instrText xml:space="preserve"> </w:instrText>
-      </w:r>
-      <w:r>
-        <w:fldChar w:fldCharType="separate"/>
-      </w:r>
-      <w:r>
-        <w:rPr>
-          <w:noProof/>
-        </w:rPr>
-        <w:t>10</w:t>
-      </w:r>
-      <w:r>
-        <w:rPr>
-          <w:noProof/>
-        </w:rPr>
-        <w:fldChar w:fldCharType="end"/>
-      </w:r>
-      <w:bookmarkEnd w:id="52"/>
+      <w:fldSimple w:instr=" SEQ Фигура \* ARABIC ">
+        <w:r>
+          <w:rPr>
+            <w:noProof/>
+          </w:rPr>
+          <w:t>10</w:t>
+        </w:r>
+      </w:fldSimple>
+      <w:bookmarkEnd w:id="54"/>
       <w:r>
         <w:t xml:space="preserve"> (</w:t>
       </w:r>
@@ -19159,7 +20564,7 @@
       <w:r>
         <w:t>)</w:t>
       </w:r>
-      <w:bookmarkEnd w:id="53"/>
+      <w:bookmarkEnd w:id="55"/>
     </w:p>
     <w:p>
       <w:pPr>
@@ -19451,34 +20856,21 @@
         <w:pStyle w:val="Caption"/>
         <w:jc w:val="center"/>
       </w:pPr>
-      <w:bookmarkStart w:id="54" w:name="_Ref397536453"/>
-      <w:bookmarkStart w:id="55" w:name="_Ref397097565"/>
-      <w:bookmarkStart w:id="56" w:name="_Ref397100987"/>
+      <w:bookmarkStart w:id="56" w:name="_Ref397536453"/>
+      <w:bookmarkStart w:id="57" w:name="_Ref397097565"/>
+      <w:bookmarkStart w:id="58" w:name="_Ref397100987"/>
       <w:r>
         <w:t xml:space="preserve">Фигура </w:t>
       </w:r>
-      <w:r>
-        <w:fldChar w:fldCharType="begin"/>
-      </w:r>
-      <w:r>
-        <w:instrText xml:space="preserve"> SEQ Фигура \* ARABIC </w:instrText>
-      </w:r>
-      <w:r>
-        <w:fldChar w:fldCharType="separate"/>
-      </w:r>
-      <w:r>
-        <w:rPr>
-          <w:noProof/>
-        </w:rPr>
-        <w:t>11</w:t>
-      </w:r>
-      <w:r>
-        <w:rPr>
-          <w:noProof/>
-        </w:rPr>
-        <w:fldChar w:fldCharType="end"/>
-      </w:r>
-      <w:bookmarkEnd w:id="54"/>
+      <w:fldSimple w:instr=" SEQ Фигура \* ARABIC ">
+        <w:r>
+          <w:rPr>
+            <w:noProof/>
+          </w:rPr>
+          <w:t>11</w:t>
+        </w:r>
+      </w:fldSimple>
+      <w:bookmarkEnd w:id="56"/>
       <w:r>
         <w:t xml:space="preserve"> </w:t>
       </w:r>
@@ -19488,11 +20880,11 @@
       <w:r>
         <w:t>основен изглед на GSEE</w:t>
       </w:r>
-      <w:bookmarkEnd w:id="55"/>
+      <w:bookmarkEnd w:id="57"/>
       <w:r>
         <w:t>)</w:t>
       </w:r>
-      <w:bookmarkEnd w:id="56"/>
+      <w:bookmarkEnd w:id="58"/>
     </w:p>
     <w:p>
       <w:pPr>
@@ -19550,8 +20942,8 @@
           <w:lang w:val="ru-RU"/>
         </w:rPr>
       </w:pPr>
-      <w:bookmarkStart w:id="57" w:name="_Toc397092997"/>
-      <w:bookmarkStart w:id="58" w:name="_Toc398547619"/>
+      <w:bookmarkStart w:id="59" w:name="_Toc397092997"/>
+      <w:bookmarkStart w:id="60" w:name="_Toc398547619"/>
       <w:r>
         <w:rPr>
           <w:lang w:val="ru-RU"/>
@@ -19569,33 +20961,33 @@
           <w:lang w:val="ru-RU"/>
         </w:rPr>
         <w:t>равнителен анализ на решения/методи/стандарти/...</w:t>
-      </w:r>
-      <w:bookmarkEnd w:id="57"/>
-      <w:bookmarkEnd w:id="58"/>
-    </w:p>
-    <w:p>
-      <w:pPr>
-        <w:pStyle w:val="Heading2"/>
-      </w:pPr>
-      <w:bookmarkStart w:id="59" w:name="_Toc397092998"/>
-      <w:bookmarkStart w:id="60" w:name="_Toc398547620"/>
-      <w:r>
-        <w:rPr>
-          <w:lang w:val="ru-RU"/>
-        </w:rPr>
-        <w:t>Изводи</w:t>
       </w:r>
       <w:bookmarkEnd w:id="59"/>
       <w:bookmarkEnd w:id="60"/>
     </w:p>
+    <w:p>
+      <w:pPr>
+        <w:pStyle w:val="Heading2"/>
+      </w:pPr>
+      <w:bookmarkStart w:id="61" w:name="_Toc397092998"/>
+      <w:bookmarkStart w:id="62" w:name="_Toc398547620"/>
+      <w:r>
+        <w:rPr>
+          <w:lang w:val="ru-RU"/>
+        </w:rPr>
+        <w:t>Изводи</w:t>
+      </w:r>
+      <w:bookmarkEnd w:id="61"/>
+      <w:bookmarkEnd w:id="62"/>
+    </w:p>
     <w:p/>
     <w:p>
       <w:pPr>
         <w:pStyle w:val="Heading1"/>
         <w:jc w:val="left"/>
       </w:pPr>
-      <w:bookmarkStart w:id="61" w:name="_Toc397092999"/>
-      <w:bookmarkStart w:id="62" w:name="_Toc398547621"/>
+      <w:bookmarkStart w:id="63" w:name="_Toc397092999"/>
+      <w:bookmarkStart w:id="64" w:name="_Toc398547621"/>
       <w:r>
         <w:lastRenderedPageBreak/>
         <w:t>Използвани технологии, платформи и</w:t>
@@ -19606,8 +20998,8 @@
       <w:r>
         <w:t xml:space="preserve"> методологии</w:t>
       </w:r>
-      <w:bookmarkEnd w:id="61"/>
-      <w:bookmarkEnd w:id="62"/>
+      <w:bookmarkEnd w:id="63"/>
+      <w:bookmarkEnd w:id="64"/>
       <w:r>
         <w:t xml:space="preserve"> </w:t>
       </w:r>
@@ -20741,31 +22133,31 @@
       <w:pPr>
         <w:pStyle w:val="Heading2"/>
       </w:pPr>
-      <w:bookmarkStart w:id="63" w:name="_Toc397093000"/>
-      <w:bookmarkStart w:id="64" w:name="_Toc398547622"/>
+      <w:bookmarkStart w:id="65" w:name="_Toc397093000"/>
+      <w:bookmarkStart w:id="66" w:name="_Toc398547622"/>
       <w:r>
         <w:rPr>
           <w:lang w:val="ru-RU"/>
         </w:rPr>
         <w:t>Изисквания към средствата (технологии, платформи и методологии)</w:t>
       </w:r>
-      <w:bookmarkEnd w:id="63"/>
-      <w:bookmarkEnd w:id="64"/>
+      <w:bookmarkEnd w:id="65"/>
+      <w:bookmarkEnd w:id="66"/>
     </w:p>
     <w:p>
       <w:pPr>
         <w:pStyle w:val="Heading3"/>
       </w:pPr>
-      <w:bookmarkStart w:id="65" w:name="_Toc398547623"/>
-      <w:bookmarkStart w:id="66" w:name="OLE_LINK1"/>
-      <w:bookmarkStart w:id="67" w:name="OLE_LINK2"/>
+      <w:bookmarkStart w:id="67" w:name="_Toc398547623"/>
+      <w:bookmarkStart w:id="68" w:name="OLE_LINK1"/>
+      <w:bookmarkStart w:id="69" w:name="OLE_LINK2"/>
       <w:r>
         <w:t>Език за програмиране</w:t>
       </w:r>
-      <w:bookmarkEnd w:id="65"/>
-    </w:p>
-    <w:bookmarkEnd w:id="66"/>
-    <w:bookmarkEnd w:id="67"/>
+      <w:bookmarkEnd w:id="67"/>
+    </w:p>
+    <w:bookmarkEnd w:id="68"/>
+    <w:bookmarkEnd w:id="69"/>
     <w:p>
       <w:r>
         <w:t>Трябва да отговаря на следните изисквания:</w:t>
@@ -20850,13 +22242,13 @@
       <w:pPr>
         <w:pStyle w:val="Heading3"/>
       </w:pPr>
-      <w:bookmarkStart w:id="68" w:name="_Ref397422090"/>
-      <w:bookmarkStart w:id="69" w:name="_Toc398547624"/>
+      <w:bookmarkStart w:id="70" w:name="_Ref397422090"/>
+      <w:bookmarkStart w:id="71" w:name="_Toc398547624"/>
       <w:r>
         <w:t>Модел на софтуерната система</w:t>
       </w:r>
-      <w:bookmarkEnd w:id="68"/>
-      <w:bookmarkEnd w:id="69"/>
+      <w:bookmarkEnd w:id="70"/>
+      <w:bookmarkEnd w:id="71"/>
     </w:p>
     <w:p>
       <w:pPr>
@@ -21075,7 +22467,7 @@
           <w:color w:val="FF0000"/>
         </w:rPr>
       </w:pPr>
-      <w:bookmarkStart w:id="70" w:name="_Toc398547625"/>
+      <w:bookmarkStart w:id="72" w:name="_Toc398547625"/>
       <w:r>
         <w:rPr>
           <w:color w:val="FF0000"/>
@@ -21100,18 +22492,18 @@
         </w:rPr>
         <w:t>!!!</w:t>
       </w:r>
-      <w:bookmarkEnd w:id="70"/>
+      <w:bookmarkEnd w:id="72"/>
     </w:p>
     <w:p/>
     <w:p>
       <w:pPr>
         <w:pStyle w:val="Heading3"/>
       </w:pPr>
-      <w:bookmarkStart w:id="71" w:name="_Toc398547626"/>
+      <w:bookmarkStart w:id="73" w:name="_Toc398547626"/>
       <w:r>
         <w:t>Генератор на базовия код</w:t>
       </w:r>
-      <w:bookmarkEnd w:id="71"/>
+      <w:bookmarkEnd w:id="73"/>
     </w:p>
     <w:p>
       <w:pPr>
@@ -21148,26 +22540,26 @@
       <w:pPr>
         <w:pStyle w:val="Heading2"/>
       </w:pPr>
-      <w:bookmarkStart w:id="72" w:name="_Toc397093001"/>
-      <w:bookmarkStart w:id="73" w:name="_Toc398547627"/>
+      <w:bookmarkStart w:id="74" w:name="_Toc397093001"/>
+      <w:bookmarkStart w:id="75" w:name="_Toc398547627"/>
       <w:r>
         <w:rPr>
           <w:lang w:val="ru-RU"/>
         </w:rPr>
         <w:t>Видове средства (технологии, платформи и методологии) и начин и място за използването им – сравненителен анализ</w:t>
       </w:r>
-      <w:bookmarkEnd w:id="72"/>
-      <w:bookmarkEnd w:id="73"/>
+      <w:bookmarkEnd w:id="74"/>
+      <w:bookmarkEnd w:id="75"/>
     </w:p>
     <w:p>
       <w:pPr>
         <w:pStyle w:val="Heading3"/>
       </w:pPr>
-      <w:bookmarkStart w:id="74" w:name="_Toc398547628"/>
+      <w:bookmarkStart w:id="76" w:name="_Toc398547628"/>
       <w:r>
         <w:t>Език за програмиране:</w:t>
       </w:r>
-      <w:bookmarkEnd w:id="74"/>
+      <w:bookmarkEnd w:id="76"/>
     </w:p>
     <w:tbl>
       <w:tblPr>
@@ -21870,32 +23262,19 @@
       <w:pPr>
         <w:pStyle w:val="Caption"/>
       </w:pPr>
-      <w:bookmarkStart w:id="75" w:name="_Ref397370739"/>
+      <w:bookmarkStart w:id="77" w:name="_Ref397370739"/>
       <w:r>
         <w:lastRenderedPageBreak/>
         <w:t xml:space="preserve">Таблица </w:t>
       </w:r>
-      <w:r>
-        <w:fldChar w:fldCharType="begin"/>
-      </w:r>
-      <w:r>
-        <w:instrText xml:space="preserve"> SEQ Таблица \* ARABIC </w:instrText>
-      </w:r>
-      <w:r>
-        <w:fldChar w:fldCharType="separate"/>
-      </w:r>
-      <w:r>
-        <w:rPr>
-          <w:noProof/>
-        </w:rPr>
-        <w:t>1</w:t>
-      </w:r>
-      <w:r>
-        <w:rPr>
-          <w:noProof/>
-        </w:rPr>
-        <w:fldChar w:fldCharType="end"/>
-      </w:r>
+      <w:fldSimple w:instr=" SEQ Таблица \* ARABIC ">
+        <w:r>
+          <w:rPr>
+            <w:noProof/>
+          </w:rPr>
+          <w:t>1</w:t>
+        </w:r>
+      </w:fldSimple>
       <w:r>
         <w:t xml:space="preserve"> </w:t>
       </w:r>
@@ -21911,17 +23290,17 @@
       <w:r>
         <w:t>)</w:t>
       </w:r>
-      <w:bookmarkEnd w:id="75"/>
+      <w:bookmarkEnd w:id="77"/>
     </w:p>
     <w:p>
       <w:pPr>
         <w:pStyle w:val="Heading3"/>
       </w:pPr>
-      <w:bookmarkStart w:id="76" w:name="_Toc398547629"/>
+      <w:bookmarkStart w:id="78" w:name="_Toc398547629"/>
       <w:r>
         <w:t>Среда за разработване на UML модел</w:t>
       </w:r>
-      <w:bookmarkEnd w:id="76"/>
+      <w:bookmarkEnd w:id="78"/>
     </w:p>
     <w:tbl>
       <w:tblPr>
@@ -22566,47 +23945,34 @@
       <w:pPr>
         <w:pStyle w:val="Caption"/>
       </w:pPr>
-      <w:bookmarkStart w:id="77" w:name="_Ref397370826"/>
+      <w:bookmarkStart w:id="79" w:name="_Ref397370826"/>
       <w:r>
         <w:t xml:space="preserve">Таблица </w:t>
       </w:r>
-      <w:r>
-        <w:fldChar w:fldCharType="begin"/>
-      </w:r>
-      <w:r>
-        <w:instrText xml:space="preserve"> SEQ Таблица \* ARABIC </w:instrText>
-      </w:r>
-      <w:r>
-        <w:fldChar w:fldCharType="separate"/>
-      </w:r>
-      <w:r>
-        <w:rPr>
-          <w:noProof/>
-        </w:rPr>
-        <w:t>2</w:t>
-      </w:r>
-      <w:r>
-        <w:rPr>
-          <w:noProof/>
-        </w:rPr>
-        <w:fldChar w:fldCharType="end"/>
-      </w:r>
+      <w:fldSimple w:instr=" SEQ Таблица \* ARABIC ">
+        <w:r>
+          <w:rPr>
+            <w:noProof/>
+          </w:rPr>
+          <w:t>2</w:t>
+        </w:r>
+      </w:fldSimple>
       <w:r>
         <w:t xml:space="preserve"> (Сравнение на потенциални среди за UML моделиране на софтуерната система)</w:t>
       </w:r>
-      <w:bookmarkEnd w:id="77"/>
+      <w:bookmarkEnd w:id="79"/>
     </w:p>
     <w:p>
       <w:pPr>
         <w:pStyle w:val="Heading3"/>
       </w:pPr>
-      <w:bookmarkStart w:id="78" w:name="_Ref397424381"/>
-      <w:bookmarkStart w:id="79" w:name="_Toc398547630"/>
+      <w:bookmarkStart w:id="80" w:name="_Ref397424381"/>
+      <w:bookmarkStart w:id="81" w:name="_Toc398547630"/>
       <w:r>
         <w:t>Код генератор</w:t>
       </w:r>
-      <w:bookmarkEnd w:id="78"/>
-      <w:bookmarkEnd w:id="79"/>
+      <w:bookmarkEnd w:id="80"/>
+      <w:bookmarkEnd w:id="81"/>
     </w:p>
     <w:tbl>
       <w:tblPr>
@@ -23033,27 +24399,14 @@
       <w:r>
         <w:t xml:space="preserve">Таблица </w:t>
       </w:r>
-      <w:r>
-        <w:fldChar w:fldCharType="begin"/>
-      </w:r>
-      <w:r>
-        <w:instrText xml:space="preserve"> SEQ Таблица \* ARABIC </w:instrText>
-      </w:r>
-      <w:r>
-        <w:fldChar w:fldCharType="separate"/>
-      </w:r>
-      <w:r>
-        <w:rPr>
-          <w:noProof/>
-        </w:rPr>
-        <w:t>3</w:t>
-      </w:r>
-      <w:r>
-        <w:rPr>
-          <w:noProof/>
-        </w:rPr>
-        <w:fldChar w:fldCharType="end"/>
-      </w:r>
+      <w:fldSimple w:instr=" SEQ Таблица \* ARABIC ">
+        <w:r>
+          <w:rPr>
+            <w:noProof/>
+          </w:rPr>
+          <w:t>3</w:t>
+        </w:r>
+      </w:fldSimple>
       <w:r>
         <w:t xml:space="preserve"> (Сравнение на потенциални код генератори за софтуерната система)</w:t>
       </w:r>
@@ -23062,26 +24415,26 @@
       <w:pPr>
         <w:pStyle w:val="Heading2"/>
       </w:pPr>
-      <w:bookmarkStart w:id="80" w:name="_Toc397093002"/>
-      <w:bookmarkStart w:id="81" w:name="_Toc398547631"/>
+      <w:bookmarkStart w:id="82" w:name="_Toc397093002"/>
+      <w:bookmarkStart w:id="83" w:name="_Toc398547631"/>
       <w:r>
         <w:rPr>
           <w:lang w:val="ru-RU"/>
         </w:rPr>
         <w:t>Избор на средствата (технологии, платформи и методологии)</w:t>
       </w:r>
-      <w:bookmarkEnd w:id="80"/>
-      <w:bookmarkEnd w:id="81"/>
+      <w:bookmarkEnd w:id="82"/>
+      <w:bookmarkEnd w:id="83"/>
     </w:p>
     <w:p>
       <w:pPr>
         <w:pStyle w:val="Heading3"/>
       </w:pPr>
-      <w:bookmarkStart w:id="82" w:name="_Toc398547632"/>
+      <w:bookmarkStart w:id="84" w:name="_Toc398547632"/>
       <w:r>
         <w:t>Език за програмиране</w:t>
       </w:r>
-      <w:bookmarkEnd w:id="82"/>
+      <w:bookmarkEnd w:id="84"/>
     </w:p>
     <w:p>
       <w:r>
@@ -23324,11 +24677,11 @@
       <w:pPr>
         <w:pStyle w:val="Heading3"/>
       </w:pPr>
-      <w:bookmarkStart w:id="83" w:name="_Toc398547633"/>
+      <w:bookmarkStart w:id="85" w:name="_Toc398547633"/>
       <w:r>
         <w:t>Среда за разработване на UML модел</w:t>
       </w:r>
-      <w:bookmarkEnd w:id="83"/>
+      <w:bookmarkEnd w:id="85"/>
     </w:p>
     <w:p>
       <w:r>
@@ -23498,13 +24851,13 @@
       <w:pPr>
         <w:pStyle w:val="Heading3"/>
       </w:pPr>
-      <w:bookmarkStart w:id="84" w:name="_Toc398547634"/>
-      <w:bookmarkStart w:id="85" w:name="_Ref398728470"/>
+      <w:bookmarkStart w:id="86" w:name="_Toc398547634"/>
+      <w:bookmarkStart w:id="87" w:name="_Ref398728470"/>
       <w:r>
         <w:t>Генератор на базов код</w:t>
       </w:r>
-      <w:bookmarkEnd w:id="84"/>
-      <w:bookmarkEnd w:id="85"/>
+      <w:bookmarkEnd w:id="86"/>
+      <w:bookmarkEnd w:id="87"/>
     </w:p>
     <w:p>
       <w:r>
@@ -23661,16 +25014,16 @@
           <w:lang w:val="ru-RU"/>
         </w:rPr>
       </w:pPr>
-      <w:bookmarkStart w:id="86" w:name="_Toc397093003"/>
-      <w:bookmarkStart w:id="87" w:name="_Toc398547635"/>
+      <w:bookmarkStart w:id="88" w:name="_Toc397093003"/>
+      <w:bookmarkStart w:id="89" w:name="_Toc398547635"/>
       <w:r>
         <w:rPr>
           <w:lang w:val="ru-RU"/>
         </w:rPr>
         <w:t>Изводи</w:t>
       </w:r>
-      <w:bookmarkEnd w:id="86"/>
-      <w:bookmarkEnd w:id="87"/>
+      <w:bookmarkEnd w:id="88"/>
+      <w:bookmarkEnd w:id="89"/>
     </w:p>
     <w:p>
       <w:r>
@@ -23804,33 +25157,33 @@
       <w:pPr>
         <w:pStyle w:val="Heading1"/>
       </w:pPr>
-      <w:bookmarkStart w:id="88" w:name="_Toc397093004"/>
-      <w:bookmarkStart w:id="89" w:name="_Toc398547636"/>
+      <w:bookmarkStart w:id="90" w:name="_Toc397093004"/>
+      <w:bookmarkStart w:id="91" w:name="_Toc398547636"/>
       <w:r>
         <w:lastRenderedPageBreak/>
         <w:t>Анализ</w:t>
       </w:r>
-      <w:bookmarkEnd w:id="88"/>
-      <w:bookmarkEnd w:id="89"/>
-    </w:p>
-    <w:p>
-      <w:pPr>
-        <w:pStyle w:val="Heading2"/>
-      </w:pPr>
-      <w:bookmarkStart w:id="90" w:name="_Toc397093005"/>
-      <w:bookmarkStart w:id="91" w:name="_Ref397945242"/>
-      <w:bookmarkStart w:id="92" w:name="_Ref398223866"/>
-      <w:bookmarkStart w:id="93" w:name="_Toc398547637"/>
-      <w:r>
-        <w:rPr>
-          <w:lang w:val="ru-RU"/>
-        </w:rPr>
-        <w:t>Концептуален модел</w:t>
-      </w:r>
       <w:bookmarkEnd w:id="90"/>
       <w:bookmarkEnd w:id="91"/>
+    </w:p>
+    <w:p>
+      <w:pPr>
+        <w:pStyle w:val="Heading2"/>
+      </w:pPr>
+      <w:bookmarkStart w:id="92" w:name="_Toc397093005"/>
+      <w:bookmarkStart w:id="93" w:name="_Ref397945242"/>
+      <w:bookmarkStart w:id="94" w:name="_Ref398223866"/>
+      <w:bookmarkStart w:id="95" w:name="_Toc398547637"/>
+      <w:r>
+        <w:rPr>
+          <w:lang w:val="ru-RU"/>
+        </w:rPr>
+        <w:t>Концептуален модел</w:t>
+      </w:r>
       <w:bookmarkEnd w:id="92"/>
       <w:bookmarkEnd w:id="93"/>
+      <w:bookmarkEnd w:id="94"/>
+      <w:bookmarkEnd w:id="95"/>
     </w:p>
     <w:p>
       <w:r>
@@ -23956,16 +25309,16 @@
       <w:r>
         <w:t xml:space="preserve">о на архитектурата на системата може да започне генерация на базов код. Т.е. с предварително заготвени файлови шаблони и структура, обхождайки хранилището генерираме </w:t>
       </w:r>
-      <w:bookmarkStart w:id="94" w:name="OLE_LINK3"/>
-      <w:bookmarkStart w:id="95" w:name="OLE_LINK4"/>
+      <w:bookmarkStart w:id="96" w:name="OLE_LINK3"/>
+      <w:bookmarkStart w:id="97" w:name="OLE_LINK4"/>
       <w:r>
         <w:t xml:space="preserve">файлове осигуряващи </w:t>
       </w:r>
       <w:r>
         <w:t>средата на комуникация и обвивка на основните архитектурни елементи</w:t>
       </w:r>
-      <w:bookmarkEnd w:id="94"/>
-      <w:bookmarkEnd w:id="95"/>
+      <w:bookmarkEnd w:id="96"/>
+      <w:bookmarkEnd w:id="97"/>
       <w:r>
         <w:t>.</w:t>
       </w:r>
@@ -24026,27 +25379,14 @@
       <w:r>
         <w:t xml:space="preserve">Фигура </w:t>
       </w:r>
-      <w:r>
-        <w:fldChar w:fldCharType="begin"/>
-      </w:r>
-      <w:r>
-        <w:instrText xml:space="preserve"> SEQ Фигура \* ARABIC </w:instrText>
-      </w:r>
-      <w:r>
-        <w:fldChar w:fldCharType="separate"/>
-      </w:r>
-      <w:r>
-        <w:rPr>
-          <w:noProof/>
-        </w:rPr>
-        <w:t>12</w:t>
-      </w:r>
-      <w:r>
-        <w:rPr>
-          <w:noProof/>
-        </w:rPr>
-        <w:fldChar w:fldCharType="end"/>
-      </w:r>
+      <w:fldSimple w:instr=" SEQ Фигура \* ARABIC ">
+        <w:r>
+          <w:rPr>
+            <w:noProof/>
+          </w:rPr>
+          <w:t>12</w:t>
+        </w:r>
+      </w:fldSimple>
       <w:r>
         <w:t xml:space="preserve"> (концептуален модел)</w:t>
       </w:r>
@@ -24233,37 +25573,24 @@
         <w:pStyle w:val="Caption"/>
         <w:jc w:val="center"/>
       </w:pPr>
-      <w:bookmarkStart w:id="96" w:name="_Ref397616727"/>
-      <w:bookmarkStart w:id="97" w:name="_Ref397616705"/>
+      <w:bookmarkStart w:id="98" w:name="_Ref397616727"/>
+      <w:bookmarkStart w:id="99" w:name="_Ref397616705"/>
       <w:r>
         <w:t xml:space="preserve">Фигура </w:t>
       </w:r>
-      <w:r>
-        <w:fldChar w:fldCharType="begin"/>
-      </w:r>
-      <w:r>
-        <w:instrText xml:space="preserve"> SEQ Фигура \* ARABIC </w:instrText>
-      </w:r>
-      <w:r>
-        <w:fldChar w:fldCharType="separate"/>
-      </w:r>
-      <w:r>
-        <w:rPr>
-          <w:noProof/>
-        </w:rPr>
-        <w:t>13</w:t>
-      </w:r>
-      <w:r>
-        <w:rPr>
-          <w:noProof/>
-        </w:rPr>
-        <w:fldChar w:fldCharType="end"/>
-      </w:r>
-      <w:bookmarkEnd w:id="96"/>
+      <w:fldSimple w:instr=" SEQ Фигура \* ARABIC ">
+        <w:r>
+          <w:rPr>
+            <w:noProof/>
+          </w:rPr>
+          <w:t>13</w:t>
+        </w:r>
+      </w:fldSimple>
+      <w:bookmarkEnd w:id="98"/>
       <w:r>
         <w:t xml:space="preserve"> (Подготовка на критерии за анализ)</w:t>
       </w:r>
-      <w:bookmarkEnd w:id="97"/>
+      <w:bookmarkEnd w:id="99"/>
     </w:p>
     <w:p/>
     <w:p>
@@ -24337,32 +25664,19 @@
         <w:pStyle w:val="Caption"/>
         <w:jc w:val="center"/>
       </w:pPr>
-      <w:bookmarkStart w:id="98" w:name="_Ref397618648"/>
+      <w:bookmarkStart w:id="100" w:name="_Ref397618648"/>
       <w:r>
         <w:t xml:space="preserve">Фигура </w:t>
       </w:r>
-      <w:r>
-        <w:fldChar w:fldCharType="begin"/>
-      </w:r>
-      <w:r>
-        <w:instrText xml:space="preserve"> SEQ Фигура \* ARABIC </w:instrText>
-      </w:r>
-      <w:r>
-        <w:fldChar w:fldCharType="separate"/>
-      </w:r>
-      <w:r>
-        <w:rPr>
-          <w:noProof/>
-        </w:rPr>
-        <w:t>14</w:t>
-      </w:r>
-      <w:r>
-        <w:rPr>
-          <w:noProof/>
-        </w:rPr>
-        <w:fldChar w:fldCharType="end"/>
-      </w:r>
-      <w:bookmarkEnd w:id="98"/>
+      <w:fldSimple w:instr=" SEQ Фигура \* ARABIC ">
+        <w:r>
+          <w:rPr>
+            <w:noProof/>
+          </w:rPr>
+          <w:t>14</w:t>
+        </w:r>
+      </w:fldSimple>
+      <w:bookmarkEnd w:id="100"/>
       <w:r>
         <w:t xml:space="preserve"> (</w:t>
       </w:r>
@@ -24467,27 +25781,14 @@
       <w:r>
         <w:t xml:space="preserve">Фигура </w:t>
       </w:r>
-      <w:r>
-        <w:fldChar w:fldCharType="begin"/>
-      </w:r>
-      <w:r>
-        <w:instrText xml:space="preserve"> SEQ Фигура \* ARABIC </w:instrText>
-      </w:r>
-      <w:r>
-        <w:fldChar w:fldCharType="separate"/>
-      </w:r>
-      <w:r>
-        <w:rPr>
-          <w:noProof/>
-        </w:rPr>
-        <w:t>15</w:t>
-      </w:r>
-      <w:r>
-        <w:rPr>
-          <w:noProof/>
-        </w:rPr>
-        <w:fldChar w:fldCharType="end"/>
-      </w:r>
+      <w:fldSimple w:instr=" SEQ Фигура \* ARABIC ">
+        <w:r>
+          <w:rPr>
+            <w:noProof/>
+          </w:rPr>
+          <w:t>15</w:t>
+        </w:r>
+      </w:fldSimple>
       <w:r>
         <w:t xml:space="preserve"> (разширен концептуален модел със сериализация)</w:t>
       </w:r>
@@ -24543,8 +25844,8 @@
       <w:pPr>
         <w:pStyle w:val="Heading2"/>
       </w:pPr>
-      <w:bookmarkStart w:id="99" w:name="_Toc397093006"/>
-      <w:bookmarkStart w:id="100" w:name="_Toc398547638"/>
+      <w:bookmarkStart w:id="101" w:name="_Toc397093006"/>
+      <w:bookmarkStart w:id="102" w:name="_Toc398547638"/>
       <w:r>
         <w:rPr>
           <w:lang w:val="ru-RU"/>
@@ -24570,18 +25871,18 @@
         </w:rPr>
         <w:t>диаграми, ...)</w:t>
       </w:r>
-      <w:bookmarkEnd w:id="99"/>
-      <w:bookmarkEnd w:id="100"/>
+      <w:bookmarkEnd w:id="101"/>
+      <w:bookmarkEnd w:id="102"/>
     </w:p>
     <w:p>
       <w:pPr>
         <w:pStyle w:val="Heading3"/>
       </w:pPr>
-      <w:bookmarkStart w:id="101" w:name="_Toc398547639"/>
+      <w:bookmarkStart w:id="103" w:name="_Toc398547639"/>
       <w:r>
         <w:t>Типични случаи на употреба</w:t>
       </w:r>
-      <w:bookmarkEnd w:id="101"/>
+      <w:bookmarkEnd w:id="103"/>
     </w:p>
     <w:p>
       <w:r>
@@ -24690,32 +25991,19 @@
         <w:pStyle w:val="Caption"/>
         <w:jc w:val="center"/>
       </w:pPr>
-      <w:bookmarkStart w:id="102" w:name="_Ref397962987"/>
+      <w:bookmarkStart w:id="104" w:name="_Ref397962987"/>
       <w:r>
         <w:t xml:space="preserve">Фигура </w:t>
       </w:r>
-      <w:r>
-        <w:fldChar w:fldCharType="begin"/>
-      </w:r>
-      <w:r>
-        <w:instrText xml:space="preserve"> SEQ Фигура \* ARABIC </w:instrText>
-      </w:r>
-      <w:r>
-        <w:fldChar w:fldCharType="separate"/>
-      </w:r>
-      <w:r>
-        <w:rPr>
-          <w:noProof/>
-        </w:rPr>
-        <w:t>16</w:t>
-      </w:r>
-      <w:r>
-        <w:rPr>
-          <w:noProof/>
-        </w:rPr>
-        <w:fldChar w:fldCharType="end"/>
-      </w:r>
-      <w:bookmarkEnd w:id="102"/>
+      <w:fldSimple w:instr=" SEQ Фигура \* ARABIC ">
+        <w:r>
+          <w:rPr>
+            <w:noProof/>
+          </w:rPr>
+          <w:t>16</w:t>
+        </w:r>
+      </w:fldSimple>
+      <w:bookmarkEnd w:id="104"/>
       <w:r>
         <w:t xml:space="preserve"> (Типични случаи на употреба)</w:t>
       </w:r>
@@ -25126,27 +26414,14 @@
       <w:r>
         <w:t xml:space="preserve">Таблица </w:t>
       </w:r>
-      <w:r>
-        <w:fldChar w:fldCharType="begin"/>
-      </w:r>
-      <w:r>
-        <w:instrText xml:space="preserve"> SEQ Таблица \* ARABIC </w:instrText>
-      </w:r>
-      <w:r>
-        <w:fldChar w:fldCharType="separate"/>
-      </w:r>
-      <w:r>
-        <w:rPr>
-          <w:noProof/>
-        </w:rPr>
-        <w:t>4</w:t>
-      </w:r>
-      <w:r>
-        <w:rPr>
-          <w:noProof/>
-        </w:rPr>
-        <w:fldChar w:fldCharType="end"/>
-      </w:r>
+      <w:fldSimple w:instr=" SEQ Таблица \* ARABIC ">
+        <w:r>
+          <w:rPr>
+            <w:noProof/>
+          </w:rPr>
+          <w:t>4</w:t>
+        </w:r>
+      </w:fldSimple>
       <w:r>
         <w:t xml:space="preserve"> (Подготовка на </w:t>
       </w:r>
@@ -25161,7 +26436,7 @@
       <w:pPr>
         <w:pStyle w:val="Heading4"/>
       </w:pPr>
-      <w:bookmarkStart w:id="103" w:name="_Ref397952735"/>
+      <w:bookmarkStart w:id="105" w:name="_Ref397952735"/>
       <w:r>
         <w:t>Подготви критерий за файлов формат (</w:t>
       </w:r>
@@ -25174,7 +26449,7 @@
       <w:r>
         <w:t>)</w:t>
       </w:r>
-      <w:bookmarkEnd w:id="103"/>
+      <w:bookmarkEnd w:id="105"/>
     </w:p>
     <w:p>
       <w:r>
@@ -25676,27 +26951,14 @@
       <w:r>
         <w:t xml:space="preserve">Таблица </w:t>
       </w:r>
-      <w:r>
-        <w:fldChar w:fldCharType="begin"/>
-      </w:r>
-      <w:r>
-        <w:instrText xml:space="preserve"> SEQ Таблица \* ARABIC </w:instrText>
-      </w:r>
-      <w:r>
-        <w:fldChar w:fldCharType="separate"/>
-      </w:r>
-      <w:r>
-        <w:rPr>
-          <w:noProof/>
-        </w:rPr>
-        <w:t>5</w:t>
-      </w:r>
-      <w:r>
-        <w:rPr>
-          <w:noProof/>
-        </w:rPr>
-        <w:fldChar w:fldCharType="end"/>
-      </w:r>
+      <w:fldSimple w:instr=" SEQ Таблица \* ARABIC ">
+        <w:r>
+          <w:rPr>
+            <w:noProof/>
+          </w:rPr>
+          <w:t>5</w:t>
+        </w:r>
+      </w:fldSimple>
       <w:r>
         <w:t xml:space="preserve"> (Подготви критерий за файлов формат)</w:t>
       </w:r>
@@ -25705,7 +26967,7 @@
       <w:pPr>
         <w:pStyle w:val="Heading4"/>
       </w:pPr>
-      <w:bookmarkStart w:id="104" w:name="_Ref397952795"/>
+      <w:bookmarkStart w:id="106" w:name="_Ref397952795"/>
       <w:r>
         <w:t xml:space="preserve">Подготви критерий за </w:t>
       </w:r>
@@ -25724,7 +26986,7 @@
       <w:r>
         <w:t>)</w:t>
       </w:r>
-      <w:bookmarkEnd w:id="104"/>
+      <w:bookmarkEnd w:id="106"/>
     </w:p>
     <w:p>
       <w:r>
@@ -26213,27 +27475,14 @@
       <w:r>
         <w:t xml:space="preserve">Таблица </w:t>
       </w:r>
-      <w:r>
-        <w:fldChar w:fldCharType="begin"/>
-      </w:r>
-      <w:r>
-        <w:instrText xml:space="preserve"> SEQ Таблица \* ARABIC </w:instrText>
-      </w:r>
-      <w:r>
-        <w:fldChar w:fldCharType="separate"/>
-      </w:r>
-      <w:r>
-        <w:rPr>
-          <w:noProof/>
-        </w:rPr>
-        <w:t>6</w:t>
-      </w:r>
-      <w:r>
-        <w:rPr>
-          <w:noProof/>
-        </w:rPr>
-        <w:fldChar w:fldCharType="end"/>
-      </w:r>
+      <w:fldSimple w:instr=" SEQ Таблица \* ARABIC ">
+        <w:r>
+          <w:rPr>
+            <w:noProof/>
+          </w:rPr>
+          <w:t>6</w:t>
+        </w:r>
+      </w:fldSimple>
       <w:r>
         <w:t xml:space="preserve"> (Подготви критерий за компонент)</w:t>
       </w:r>
@@ -26242,7 +27491,7 @@
       <w:pPr>
         <w:pStyle w:val="Heading4"/>
       </w:pPr>
-      <w:bookmarkStart w:id="105" w:name="_Ref397953438"/>
+      <w:bookmarkStart w:id="107" w:name="_Ref397953438"/>
       <w:r>
         <w:t>Подготви критерий за конектор (</w:t>
       </w:r>
@@ -26255,7 +27504,7 @@
       <w:r>
         <w:t>)</w:t>
       </w:r>
-      <w:bookmarkEnd w:id="105"/>
+      <w:bookmarkEnd w:id="107"/>
     </w:p>
     <w:p>
       <w:r>
@@ -26740,27 +27989,14 @@
         <w:lastRenderedPageBreak/>
         <w:t xml:space="preserve">Таблица </w:t>
       </w:r>
-      <w:r>
-        <w:fldChar w:fldCharType="begin"/>
-      </w:r>
-      <w:r>
-        <w:instrText xml:space="preserve"> SEQ Таблица \* ARABIC </w:instrText>
-      </w:r>
-      <w:r>
-        <w:fldChar w:fldCharType="separate"/>
-      </w:r>
-      <w:r>
-        <w:rPr>
-          <w:noProof/>
-        </w:rPr>
-        <w:t>7</w:t>
-      </w:r>
-      <w:r>
-        <w:rPr>
-          <w:noProof/>
-        </w:rPr>
-        <w:fldChar w:fldCharType="end"/>
-      </w:r>
+      <w:fldSimple w:instr=" SEQ Таблица \* ARABIC ">
+        <w:r>
+          <w:rPr>
+            <w:noProof/>
+          </w:rPr>
+          <w:t>7</w:t>
+        </w:r>
+      </w:fldSimple>
       <w:r>
         <w:t xml:space="preserve"> (Подготви критерий за конектор)</w:t>
       </w:r>
@@ -26769,7 +28005,7 @@
       <w:pPr>
         <w:pStyle w:val="Heading4"/>
       </w:pPr>
-      <w:bookmarkStart w:id="106" w:name="_Ref398209066"/>
+      <w:bookmarkStart w:id="108" w:name="_Ref398209066"/>
       <w:r>
         <w:t>Изпълни анализ (</w:t>
       </w:r>
@@ -26782,7 +28018,7 @@
       <w:r>
         <w:t>)</w:t>
       </w:r>
-      <w:bookmarkEnd w:id="106"/>
+      <w:bookmarkEnd w:id="108"/>
     </w:p>
     <w:p>
       <w:r>
@@ -26883,13 +28119,13 @@
               <w:fldChar w:fldCharType="begin"/>
             </w:r>
             <w:r>
-              <w:instrText xml:space="preserve"> REF _Ref397973918 \r \h </w:instrText>
+              <w:instrText xml:space="preserve"> REF _Ref398817119 \r \h </w:instrText>
             </w:r>
             <w:r>
               <w:fldChar w:fldCharType="separate"/>
             </w:r>
             <w:r>
-              <w:t>0</w:t>
+              <w:t>4.4.2</w:t>
             </w:r>
             <w:r>
               <w:fldChar w:fldCharType="end"/>
@@ -27472,27 +28708,14 @@
       <w:r>
         <w:t xml:space="preserve">Таблица </w:t>
       </w:r>
-      <w:r>
-        <w:fldChar w:fldCharType="begin"/>
-      </w:r>
-      <w:r>
-        <w:instrText xml:space="preserve"> SEQ Таблица \* ARABIC </w:instrText>
-      </w:r>
-      <w:r>
-        <w:fldChar w:fldCharType="separate"/>
-      </w:r>
-      <w:r>
-        <w:rPr>
-          <w:noProof/>
-        </w:rPr>
-        <w:t>8</w:t>
-      </w:r>
-      <w:r>
-        <w:rPr>
-          <w:noProof/>
-        </w:rPr>
-        <w:fldChar w:fldCharType="end"/>
-      </w:r>
+      <w:fldSimple w:instr=" SEQ Таблица \* ARABIC ">
+        <w:r>
+          <w:rPr>
+            <w:noProof/>
+          </w:rPr>
+          <w:t>8</w:t>
+        </w:r>
+      </w:fldSimple>
       <w:r>
         <w:t xml:space="preserve"> (Изпълни анализ)</w:t>
       </w:r>
@@ -27501,7 +28724,7 @@
       <w:pPr>
         <w:pStyle w:val="Heading4"/>
       </w:pPr>
-      <w:bookmarkStart w:id="107" w:name="_Ref397956321"/>
+      <w:bookmarkStart w:id="109" w:name="_Ref397956321"/>
       <w:r>
         <w:t>Обхождане елементите на проекта (</w:t>
       </w:r>
@@ -27514,7 +28737,7 @@
       <w:r>
         <w:t>)</w:t>
       </w:r>
-      <w:bookmarkEnd w:id="107"/>
+      <w:bookmarkEnd w:id="109"/>
     </w:p>
     <w:p>
       <w:r>
@@ -28157,27 +29380,14 @@
       <w:r>
         <w:t xml:space="preserve">Таблица </w:t>
       </w:r>
-      <w:r>
-        <w:fldChar w:fldCharType="begin"/>
-      </w:r>
-      <w:r>
-        <w:instrText xml:space="preserve"> SEQ Таблица \* ARABIC </w:instrText>
-      </w:r>
-      <w:r>
-        <w:fldChar w:fldCharType="separate"/>
-      </w:r>
-      <w:r>
-        <w:rPr>
-          <w:noProof/>
-        </w:rPr>
-        <w:t>9</w:t>
-      </w:r>
-      <w:r>
-        <w:rPr>
-          <w:noProof/>
-        </w:rPr>
-        <w:fldChar w:fldCharType="end"/>
-      </w:r>
+      <w:fldSimple w:instr=" SEQ Таблица \* ARABIC ">
+        <w:r>
+          <w:rPr>
+            <w:noProof/>
+          </w:rPr>
+          <w:t>9</w:t>
+        </w:r>
+      </w:fldSimple>
       <w:r>
         <w:t xml:space="preserve"> (Обхождане на елементите на проекта)</w:t>
       </w:r>
@@ -28186,7 +29396,7 @@
       <w:pPr>
         <w:pStyle w:val="Heading4"/>
       </w:pPr>
-      <w:bookmarkStart w:id="108" w:name="_Ref397956361"/>
+      <w:bookmarkStart w:id="110" w:name="_Ref397956361"/>
       <w:r>
         <w:t>Извлечи архитектурна информация (</w:t>
       </w:r>
@@ -28199,7 +29409,7 @@
       <w:r>
         <w:t>)</w:t>
       </w:r>
-      <w:bookmarkEnd w:id="108"/>
+      <w:bookmarkEnd w:id="110"/>
     </w:p>
     <w:p>
       <w:r>
@@ -28828,27 +30038,14 @@
       <w:r>
         <w:t xml:space="preserve">Таблица </w:t>
       </w:r>
-      <w:r>
-        <w:fldChar w:fldCharType="begin"/>
-      </w:r>
-      <w:r>
-        <w:instrText xml:space="preserve"> SEQ Таблица \* ARABIC </w:instrText>
-      </w:r>
-      <w:r>
-        <w:fldChar w:fldCharType="separate"/>
-      </w:r>
-      <w:r>
-        <w:rPr>
-          <w:noProof/>
-        </w:rPr>
-        <w:t>10</w:t>
-      </w:r>
-      <w:r>
-        <w:rPr>
-          <w:noProof/>
-        </w:rPr>
-        <w:fldChar w:fldCharType="end"/>
-      </w:r>
+      <w:fldSimple w:instr=" SEQ Таблица \* ARABIC ">
+        <w:r>
+          <w:rPr>
+            <w:noProof/>
+          </w:rPr>
+          <w:t>10</w:t>
+        </w:r>
+      </w:fldSimple>
       <w:r>
         <w:t xml:space="preserve"> (Извлечи архитектурна информация)</w:t>
       </w:r>
@@ -28857,7 +30054,7 @@
       <w:pPr>
         <w:pStyle w:val="Heading4"/>
       </w:pPr>
-      <w:bookmarkStart w:id="109" w:name="_Ref397956983"/>
+      <w:bookmarkStart w:id="111" w:name="_Ref397956983"/>
       <w:r>
         <w:t xml:space="preserve">Създай архитектурен модел </w:t>
       </w:r>
@@ -28873,7 +30070,7 @@
       <w:r>
         <w:t>)</w:t>
       </w:r>
-      <w:bookmarkEnd w:id="109"/>
+      <w:bookmarkEnd w:id="111"/>
     </w:p>
     <w:p>
       <w:r>
@@ -29460,27 +30657,14 @@
       <w:r>
         <w:t xml:space="preserve">Таблица </w:t>
       </w:r>
-      <w:r>
-        <w:fldChar w:fldCharType="begin"/>
-      </w:r>
-      <w:r>
-        <w:instrText xml:space="preserve"> SEQ Таблица \* ARABIC </w:instrText>
-      </w:r>
-      <w:r>
-        <w:fldChar w:fldCharType="separate"/>
-      </w:r>
-      <w:r>
-        <w:rPr>
-          <w:noProof/>
-        </w:rPr>
-        <w:t>11</w:t>
-      </w:r>
-      <w:r>
-        <w:rPr>
-          <w:noProof/>
-        </w:rPr>
-        <w:fldChar w:fldCharType="end"/>
-      </w:r>
+      <w:fldSimple w:instr=" SEQ Таблица \* ARABIC ">
+        <w:r>
+          <w:rPr>
+            <w:noProof/>
+          </w:rPr>
+          <w:t>11</w:t>
+        </w:r>
+      </w:fldSimple>
       <w:r>
         <w:t xml:space="preserve"> (Създай архитектурен модел)</w:t>
       </w:r>
@@ -29489,7 +30673,7 @@
       <w:pPr>
         <w:pStyle w:val="Heading4"/>
       </w:pPr>
-      <w:bookmarkStart w:id="110" w:name="_Ref398212142"/>
+      <w:bookmarkStart w:id="112" w:name="_Ref398212142"/>
       <w:r>
         <w:lastRenderedPageBreak/>
         <w:t xml:space="preserve">Сериализация на UML хранилището </w:t>
@@ -29506,7 +30690,7 @@
       <w:r>
         <w:t>)</w:t>
       </w:r>
-      <w:bookmarkEnd w:id="110"/>
+      <w:bookmarkEnd w:id="112"/>
     </w:p>
     <w:p>
       <w:r>
@@ -30166,27 +31350,14 @@
       <w:r>
         <w:t xml:space="preserve">Таблица </w:t>
       </w:r>
-      <w:r>
-        <w:fldChar w:fldCharType="begin"/>
-      </w:r>
-      <w:r>
-        <w:instrText xml:space="preserve"> SEQ Таблица \* ARABIC </w:instrText>
-      </w:r>
-      <w:r>
-        <w:fldChar w:fldCharType="separate"/>
-      </w:r>
-      <w:r>
-        <w:rPr>
-          <w:noProof/>
-        </w:rPr>
-        <w:t>12</w:t>
-      </w:r>
-      <w:r>
-        <w:rPr>
-          <w:noProof/>
-        </w:rPr>
-        <w:fldChar w:fldCharType="end"/>
-      </w:r>
+      <w:fldSimple w:instr=" SEQ Таблица \* ARABIC ">
+        <w:r>
+          <w:rPr>
+            <w:noProof/>
+          </w:rPr>
+          <w:t>12</w:t>
+        </w:r>
+      </w:fldSimple>
       <w:r>
         <w:t xml:space="preserve"> (Сериализация на UML хранилището)</w:t>
       </w:r>
@@ -30195,7 +31366,7 @@
       <w:pPr>
         <w:pStyle w:val="Heading4"/>
       </w:pPr>
-      <w:bookmarkStart w:id="111" w:name="_Ref398297851"/>
+      <w:bookmarkStart w:id="113" w:name="_Ref398297851"/>
       <w:r>
         <w:t>Генериране на базов код</w:t>
       </w:r>
@@ -30214,7 +31385,7 @@
       <w:r>
         <w:t>)</w:t>
       </w:r>
-      <w:bookmarkEnd w:id="111"/>
+      <w:bookmarkEnd w:id="113"/>
     </w:p>
     <w:p>
       <w:r>
@@ -30321,13 +31492,7 @@
               <w:fldChar w:fldCharType="separate"/>
             </w:r>
             <w:r>
-              <w:t>4.2</w:t>
-            </w:r>
-            <w:r>
-              <w:t>.</w:t>
-            </w:r>
-            <w:r>
-              <w:t>3</w:t>
+              <w:t>4.2.3</w:t>
             </w:r>
             <w:r>
               <w:fldChar w:fldCharType="end"/>
@@ -30347,13 +31512,7 @@
               <w:fldChar w:fldCharType="separate"/>
             </w:r>
             <w:r>
-              <w:t>4.</w:t>
-            </w:r>
-            <w:r>
-              <w:t>4</w:t>
-            </w:r>
-            <w:r>
-              <w:t>.3</w:t>
+              <w:t>4.4.3</w:t>
             </w:r>
             <w:r>
               <w:fldChar w:fldCharType="end"/>
@@ -30852,27 +32011,14 @@
       <w:r>
         <w:t xml:space="preserve">Таблица </w:t>
       </w:r>
-      <w:r>
-        <w:fldChar w:fldCharType="begin"/>
-      </w:r>
-      <w:r>
-        <w:instrText xml:space="preserve"> SEQ Таблица \* ARABIC </w:instrText>
-      </w:r>
-      <w:r>
-        <w:fldChar w:fldCharType="separate"/>
-      </w:r>
-      <w:r>
-        <w:rPr>
-          <w:noProof/>
-        </w:rPr>
-        <w:t>13</w:t>
-      </w:r>
-      <w:r>
-        <w:rPr>
-          <w:noProof/>
-        </w:rPr>
-        <w:fldChar w:fldCharType="end"/>
-      </w:r>
+      <w:fldSimple w:instr=" SEQ Таблица \* ARABIC ">
+        <w:r>
+          <w:rPr>
+            <w:noProof/>
+          </w:rPr>
+          <w:t>13</w:t>
+        </w:r>
+      </w:fldSimple>
       <w:r>
         <w:t xml:space="preserve"> (Генериране на базов код)</w:t>
       </w:r>
@@ -30881,16 +32027,16 @@
       <w:pPr>
         <w:pStyle w:val="Heading3"/>
       </w:pPr>
-      <w:bookmarkStart w:id="112" w:name="_Ref397969104"/>
-      <w:bookmarkStart w:id="113" w:name="_Toc398547640"/>
+      <w:bookmarkStart w:id="114" w:name="_Ref397969104"/>
+      <w:bookmarkStart w:id="115" w:name="_Toc398547640"/>
       <w:r>
         <w:t>Мета-модел</w:t>
       </w:r>
       <w:r>
         <w:t xml:space="preserve"> на архитектурното хранилище</w:t>
       </w:r>
-      <w:bookmarkEnd w:id="112"/>
-      <w:bookmarkEnd w:id="113"/>
+      <w:bookmarkEnd w:id="114"/>
+      <w:bookmarkEnd w:id="115"/>
     </w:p>
     <w:p>
       <w:r>
@@ -30917,7 +32063,7 @@
           <w:lang w:eastAsia="en-US"/>
         </w:rPr>
         <w:drawing>
-          <wp:inline distT="0" distB="0" distL="0" distR="0" wp14:anchorId="24A6F72C" wp14:editId="34650CE8">
+          <wp:inline distT="0" distB="0" distL="0" distR="0" wp14:anchorId="4CC2F8D7" wp14:editId="6ED1273F">
             <wp:extent cx="5274310" cy="3815986"/>
             <wp:effectExtent l="0" t="0" r="2540" b="0"/>
             <wp:docPr id="6" name="Picture 6"/>
@@ -30958,32 +32104,19 @@
         <w:pStyle w:val="Caption"/>
         <w:jc w:val="center"/>
       </w:pPr>
-      <w:bookmarkStart w:id="114" w:name="_Ref397970007"/>
+      <w:bookmarkStart w:id="116" w:name="_Ref397970007"/>
       <w:r>
         <w:t xml:space="preserve">Фигура </w:t>
       </w:r>
-      <w:r>
-        <w:fldChar w:fldCharType="begin"/>
-      </w:r>
-      <w:r>
-        <w:instrText xml:space="preserve"> SEQ Фигура \* ARABIC </w:instrText>
-      </w:r>
-      <w:r>
-        <w:fldChar w:fldCharType="separate"/>
-      </w:r>
-      <w:r>
-        <w:rPr>
-          <w:noProof/>
-        </w:rPr>
-        <w:t>17</w:t>
-      </w:r>
-      <w:r>
-        <w:rPr>
-          <w:noProof/>
-        </w:rPr>
-        <w:fldChar w:fldCharType="end"/>
-      </w:r>
-      <w:bookmarkEnd w:id="114"/>
+      <w:fldSimple w:instr=" SEQ Фигура \* ARABIC ">
+        <w:r>
+          <w:rPr>
+            <w:noProof/>
+          </w:rPr>
+          <w:t>17</w:t>
+        </w:r>
+      </w:fldSimple>
+      <w:bookmarkEnd w:id="116"/>
       <w:r>
         <w:t xml:space="preserve"> </w:t>
       </w:r>
@@ -31001,11 +32134,11 @@
       <w:pPr>
         <w:pStyle w:val="Heading4"/>
       </w:pPr>
-      <w:bookmarkStart w:id="115" w:name="_Ref398393322"/>
+      <w:bookmarkStart w:id="117" w:name="_Ref398393322"/>
       <w:r>
         <w:t>AEModel</w:t>
       </w:r>
-      <w:bookmarkEnd w:id="115"/>
+      <w:bookmarkEnd w:id="117"/>
     </w:p>
     <w:tbl>
       <w:tblPr>
@@ -31278,27 +32411,14 @@
       <w:r>
         <w:t xml:space="preserve">Таблица </w:t>
       </w:r>
-      <w:r>
-        <w:fldChar w:fldCharType="begin"/>
-      </w:r>
-      <w:r>
-        <w:instrText xml:space="preserve"> SEQ Таблица \* ARABIC </w:instrText>
-      </w:r>
-      <w:r>
-        <w:fldChar w:fldCharType="separate"/>
-      </w:r>
-      <w:r>
-        <w:rPr>
-          <w:noProof/>
-        </w:rPr>
-        <w:t>14</w:t>
-      </w:r>
-      <w:r>
-        <w:rPr>
-          <w:noProof/>
-        </w:rPr>
-        <w:fldChar w:fldCharType="end"/>
-      </w:r>
+      <w:fldSimple w:instr=" SEQ Таблица \* ARABIC ">
+        <w:r>
+          <w:rPr>
+            <w:noProof/>
+          </w:rPr>
+          <w:t>14</w:t>
+        </w:r>
+      </w:fldSimple>
       <w:r>
         <w:t xml:space="preserve"> (Описание на AEModel)</w:t>
       </w:r>
@@ -31307,14 +32427,14 @@
       <w:pPr>
         <w:pStyle w:val="Heading4"/>
       </w:pPr>
-      <w:bookmarkStart w:id="116" w:name="_Ref398393254"/>
+      <w:bookmarkStart w:id="118" w:name="_Ref398393254"/>
       <w:r>
         <w:t>AE</w:t>
       </w:r>
       <w:r>
         <w:t>Package</w:t>
       </w:r>
-      <w:bookmarkEnd w:id="116"/>
+      <w:bookmarkEnd w:id="118"/>
     </w:p>
     <w:p>
       <w:r>
@@ -31692,27 +32812,14 @@
       <w:r>
         <w:t xml:space="preserve">Таблица </w:t>
       </w:r>
-      <w:r>
-        <w:fldChar w:fldCharType="begin"/>
-      </w:r>
-      <w:r>
-        <w:instrText xml:space="preserve"> SEQ Таблица \* ARABIC </w:instrText>
-      </w:r>
-      <w:r>
-        <w:fldChar w:fldCharType="separate"/>
-      </w:r>
-      <w:r>
-        <w:rPr>
-          <w:noProof/>
-        </w:rPr>
-        <w:t>15</w:t>
-      </w:r>
-      <w:r>
-        <w:rPr>
-          <w:noProof/>
-        </w:rPr>
-        <w:fldChar w:fldCharType="end"/>
-      </w:r>
+      <w:fldSimple w:instr=" SEQ Таблица \* ARABIC ">
+        <w:r>
+          <w:rPr>
+            <w:noProof/>
+          </w:rPr>
+          <w:t>15</w:t>
+        </w:r>
+      </w:fldSimple>
       <w:r>
         <w:t xml:space="preserve"> (Описание на AEPackage)</w:t>
       </w:r>
@@ -31721,11 +32828,11 @@
       <w:pPr>
         <w:pStyle w:val="Heading4"/>
       </w:pPr>
-      <w:bookmarkStart w:id="117" w:name="_Ref398395986"/>
+      <w:bookmarkStart w:id="119" w:name="_Ref398395986"/>
       <w:r>
         <w:t>BaseComponent</w:t>
       </w:r>
-      <w:bookmarkEnd w:id="117"/>
+      <w:bookmarkEnd w:id="119"/>
     </w:p>
     <w:p>
       <w:r>
@@ -32103,27 +33210,14 @@
       <w:r>
         <w:t xml:space="preserve">Таблица </w:t>
       </w:r>
-      <w:r>
-        <w:fldChar w:fldCharType="begin"/>
-      </w:r>
-      <w:r>
-        <w:instrText xml:space="preserve"> SEQ Таблица \* ARABIC </w:instrText>
-      </w:r>
-      <w:r>
-        <w:fldChar w:fldCharType="separate"/>
-      </w:r>
-      <w:r>
-        <w:rPr>
-          <w:noProof/>
-        </w:rPr>
-        <w:t>16</w:t>
-      </w:r>
-      <w:r>
-        <w:rPr>
-          <w:noProof/>
-        </w:rPr>
-        <w:fldChar w:fldCharType="end"/>
-      </w:r>
+      <w:fldSimple w:instr=" SEQ Таблица \* ARABIC ">
+        <w:r>
+          <w:rPr>
+            <w:noProof/>
+          </w:rPr>
+          <w:t>16</w:t>
+        </w:r>
+      </w:fldSimple>
       <w:r>
         <w:t xml:space="preserve"> (Описание на BaseComponent)</w:t>
       </w:r>
@@ -32132,11 +33226,11 @@
       <w:pPr>
         <w:pStyle w:val="Heading4"/>
       </w:pPr>
-      <w:bookmarkStart w:id="118" w:name="_Ref398397425"/>
+      <w:bookmarkStart w:id="120" w:name="_Ref398397425"/>
       <w:r>
         <w:t>ProvidedPort</w:t>
       </w:r>
-      <w:bookmarkEnd w:id="118"/>
+      <w:bookmarkEnd w:id="120"/>
     </w:p>
     <w:p>
       <w:r>
@@ -32465,27 +33559,14 @@
       <w:r>
         <w:t xml:space="preserve">Таблица </w:t>
       </w:r>
-      <w:r>
-        <w:fldChar w:fldCharType="begin"/>
-      </w:r>
-      <w:r>
-        <w:instrText xml:space="preserve"> SEQ Таблица \* ARABIC </w:instrText>
-      </w:r>
-      <w:r>
-        <w:fldChar w:fldCharType="separate"/>
-      </w:r>
-      <w:r>
-        <w:rPr>
-          <w:noProof/>
-        </w:rPr>
-        <w:t>17</w:t>
-      </w:r>
-      <w:r>
-        <w:rPr>
-          <w:noProof/>
-        </w:rPr>
-        <w:fldChar w:fldCharType="end"/>
-      </w:r>
+      <w:fldSimple w:instr=" SEQ Таблица \* ARABIC ">
+        <w:r>
+          <w:rPr>
+            <w:noProof/>
+          </w:rPr>
+          <w:t>17</w:t>
+        </w:r>
+      </w:fldSimple>
       <w:r>
         <w:t xml:space="preserve"> (Описание на ProvidedPort)</w:t>
       </w:r>
@@ -32494,11 +33575,11 @@
       <w:pPr>
         <w:pStyle w:val="Heading4"/>
       </w:pPr>
-      <w:bookmarkStart w:id="119" w:name="_Ref398397328"/>
+      <w:bookmarkStart w:id="121" w:name="_Ref398397328"/>
       <w:r>
         <w:t>RequiredPort</w:t>
       </w:r>
-      <w:bookmarkEnd w:id="119"/>
+      <w:bookmarkEnd w:id="121"/>
     </w:p>
     <w:p>
       <w:r>
@@ -32832,27 +33913,14 @@
       <w:r>
         <w:t xml:space="preserve">Таблица </w:t>
       </w:r>
-      <w:r>
-        <w:fldChar w:fldCharType="begin"/>
-      </w:r>
-      <w:r>
-        <w:instrText xml:space="preserve"> SEQ Таблица \* ARABIC </w:instrText>
-      </w:r>
-      <w:r>
-        <w:fldChar w:fldCharType="separate"/>
-      </w:r>
-      <w:r>
-        <w:rPr>
-          <w:noProof/>
-        </w:rPr>
-        <w:t>18</w:t>
-      </w:r>
-      <w:r>
-        <w:rPr>
-          <w:noProof/>
-        </w:rPr>
-        <w:fldChar w:fldCharType="end"/>
-      </w:r>
+      <w:fldSimple w:instr=" SEQ Таблица \* ARABIC ">
+        <w:r>
+          <w:rPr>
+            <w:noProof/>
+          </w:rPr>
+          <w:t>18</w:t>
+        </w:r>
+      </w:fldSimple>
       <w:r>
         <w:t xml:space="preserve"> (Описание на RequiredPort)</w:t>
       </w:r>
@@ -32999,27 +34067,14 @@
       <w:r>
         <w:t xml:space="preserve">Таблица </w:t>
       </w:r>
-      <w:r>
-        <w:fldChar w:fldCharType="begin"/>
-      </w:r>
-      <w:r>
-        <w:instrText xml:space="preserve"> SEQ Таблица \* ARABIC </w:instrText>
-      </w:r>
-      <w:r>
-        <w:fldChar w:fldCharType="separate"/>
-      </w:r>
-      <w:r>
-        <w:rPr>
-          <w:noProof/>
-        </w:rPr>
-        <w:t>19</w:t>
-      </w:r>
-      <w:r>
-        <w:rPr>
-          <w:noProof/>
-        </w:rPr>
-        <w:fldChar w:fldCharType="end"/>
-      </w:r>
+      <w:fldSimple w:instr=" SEQ Таблица \* ARABIC ">
+        <w:r>
+          <w:rPr>
+            <w:noProof/>
+          </w:rPr>
+          <w:t>19</w:t>
+        </w:r>
+      </w:fldSimple>
       <w:r>
         <w:t xml:space="preserve"> (Описание на PortInterface)</w:t>
       </w:r>
@@ -33402,27 +34457,14 @@
       <w:r>
         <w:t xml:space="preserve">Таблица </w:t>
       </w:r>
-      <w:r>
-        <w:fldChar w:fldCharType="begin"/>
-      </w:r>
-      <w:r>
-        <w:instrText xml:space="preserve"> SEQ Таблица \* ARABIC </w:instrText>
-      </w:r>
-      <w:r>
-        <w:fldChar w:fldCharType="separate"/>
-      </w:r>
-      <w:r>
-        <w:rPr>
-          <w:noProof/>
-        </w:rPr>
-        <w:t>20</w:t>
-      </w:r>
-      <w:r>
-        <w:rPr>
-          <w:noProof/>
-        </w:rPr>
-        <w:fldChar w:fldCharType="end"/>
-      </w:r>
+      <w:fldSimple w:instr=" SEQ Таблица \* ARABIC ">
+        <w:r>
+          <w:rPr>
+            <w:noProof/>
+          </w:rPr>
+          <w:t>20</w:t>
+        </w:r>
+      </w:fldSimple>
       <w:r>
         <w:t xml:space="preserve"> (Описание на DataType)</w:t>
       </w:r>
@@ -33431,11 +34473,11 @@
       <w:pPr>
         <w:pStyle w:val="Heading4"/>
       </w:pPr>
-      <w:bookmarkStart w:id="120" w:name="_Ref398397909"/>
+      <w:bookmarkStart w:id="122" w:name="_Ref398397909"/>
       <w:r>
         <w:t>SenderReceiverInterface</w:t>
       </w:r>
-      <w:bookmarkEnd w:id="120"/>
+      <w:bookmarkEnd w:id="122"/>
     </w:p>
     <w:p>
       <w:pPr>
@@ -33449,7 +34491,7 @@
         </w:rPr>
         <w:lastRenderedPageBreak/>
         <w:drawing>
-          <wp:inline distT="0" distB="0" distL="0" distR="0" wp14:anchorId="23ACE36B" wp14:editId="3A9D501F">
+          <wp:inline distT="0" distB="0" distL="0" distR="0" wp14:anchorId="68DB7F3D" wp14:editId="47AD41F8">
             <wp:extent cx="1745672" cy="2917344"/>
             <wp:effectExtent l="0" t="0" r="6985" b="0"/>
             <wp:docPr id="3" name="Picture 3"/>
@@ -33493,27 +34535,14 @@
       <w:r>
         <w:t xml:space="preserve">Фигура </w:t>
       </w:r>
-      <w:r>
-        <w:fldChar w:fldCharType="begin"/>
-      </w:r>
-      <w:r>
-        <w:instrText xml:space="preserve"> SEQ Фигура \* ARABIC </w:instrText>
-      </w:r>
-      <w:r>
-        <w:fldChar w:fldCharType="separate"/>
-      </w:r>
-      <w:r>
-        <w:rPr>
-          <w:noProof/>
-        </w:rPr>
-        <w:t>18</w:t>
-      </w:r>
-      <w:r>
-        <w:rPr>
-          <w:noProof/>
-        </w:rPr>
-        <w:fldChar w:fldCharType="end"/>
-      </w:r>
+      <w:fldSimple w:instr=" SEQ Фигура \* ARABIC ">
+        <w:r>
+          <w:rPr>
+            <w:noProof/>
+          </w:rPr>
+          <w:t>18</w:t>
+        </w:r>
+      </w:fldSimple>
       <w:r>
         <w:t xml:space="preserve"> (диаграма на SenderReceiverInterface)</w:t>
       </w:r>
@@ -33791,27 +34820,14 @@
       <w:r>
         <w:t xml:space="preserve">Таблица </w:t>
       </w:r>
-      <w:r>
-        <w:fldChar w:fldCharType="begin"/>
-      </w:r>
-      <w:r>
-        <w:instrText xml:space="preserve"> SEQ Таблица \* ARABIC </w:instrText>
-      </w:r>
-      <w:r>
-        <w:fldChar w:fldCharType="separate"/>
-      </w:r>
-      <w:r>
-        <w:rPr>
-          <w:noProof/>
-        </w:rPr>
-        <w:t>21</w:t>
-      </w:r>
-      <w:r>
-        <w:rPr>
-          <w:noProof/>
-        </w:rPr>
-        <w:fldChar w:fldCharType="end"/>
-      </w:r>
+      <w:fldSimple w:instr=" SEQ Таблица \* ARABIC ">
+        <w:r>
+          <w:rPr>
+            <w:noProof/>
+          </w:rPr>
+          <w:t>21</w:t>
+        </w:r>
+      </w:fldSimple>
       <w:r>
         <w:t xml:space="preserve"> (Описание на SenderReceiverInterface)</w:t>
       </w:r>
@@ -34085,27 +35101,14 @@
       <w:r>
         <w:t xml:space="preserve">Таблица </w:t>
       </w:r>
-      <w:r>
-        <w:fldChar w:fldCharType="begin"/>
-      </w:r>
-      <w:r>
-        <w:instrText xml:space="preserve"> SEQ Таблица \* ARABIC </w:instrText>
-      </w:r>
-      <w:r>
-        <w:fldChar w:fldCharType="separate"/>
-      </w:r>
-      <w:r>
-        <w:rPr>
-          <w:noProof/>
-        </w:rPr>
-        <w:t>22</w:t>
-      </w:r>
-      <w:r>
-        <w:rPr>
-          <w:noProof/>
-        </w:rPr>
-        <w:fldChar w:fldCharType="end"/>
-      </w:r>
+      <w:fldSimple w:instr=" SEQ Таблица \* ARABIC ">
+        <w:r>
+          <w:rPr>
+            <w:noProof/>
+          </w:rPr>
+          <w:t>22</w:t>
+        </w:r>
+      </w:fldSimple>
       <w:r>
         <w:t xml:space="preserve"> (Описание на DataElement)</w:t>
       </w:r>
@@ -34114,11 +35117,11 @@
       <w:pPr>
         <w:pStyle w:val="Heading4"/>
       </w:pPr>
-      <w:bookmarkStart w:id="121" w:name="_Ref398398199"/>
+      <w:bookmarkStart w:id="123" w:name="_Ref398398199"/>
       <w:r>
         <w:t>ClientServerInterface</w:t>
       </w:r>
-      <w:bookmarkEnd w:id="121"/>
+      <w:bookmarkEnd w:id="123"/>
     </w:p>
     <w:p>
       <w:pPr>
@@ -34132,7 +35135,7 @@
         </w:rPr>
         <w:lastRenderedPageBreak/>
         <w:drawing>
-          <wp:inline distT="0" distB="0" distL="0" distR="0" wp14:anchorId="40177D58" wp14:editId="603068C4">
+          <wp:inline distT="0" distB="0" distL="0" distR="0" wp14:anchorId="5CC895C4" wp14:editId="162675C5">
             <wp:extent cx="3069772" cy="3890345"/>
             <wp:effectExtent l="0" t="0" r="0" b="0"/>
             <wp:docPr id="18" name="Picture 18"/>
@@ -34173,32 +35176,19 @@
         <w:pStyle w:val="Caption"/>
         <w:jc w:val="center"/>
       </w:pPr>
-      <w:bookmarkStart w:id="122" w:name="_Ref397973097"/>
+      <w:bookmarkStart w:id="124" w:name="_Ref397973097"/>
       <w:r>
         <w:t xml:space="preserve">Фигура </w:t>
       </w:r>
-      <w:r>
-        <w:fldChar w:fldCharType="begin"/>
-      </w:r>
-      <w:r>
-        <w:instrText xml:space="preserve"> SEQ Фигура \* ARABIC </w:instrText>
-      </w:r>
-      <w:r>
-        <w:fldChar w:fldCharType="separate"/>
-      </w:r>
-      <w:r>
-        <w:rPr>
-          <w:noProof/>
-        </w:rPr>
-        <w:t>19</w:t>
-      </w:r>
-      <w:r>
-        <w:rPr>
-          <w:noProof/>
-        </w:rPr>
-        <w:fldChar w:fldCharType="end"/>
-      </w:r>
-      <w:bookmarkEnd w:id="122"/>
+      <w:fldSimple w:instr=" SEQ Фигура \* ARABIC ">
+        <w:r>
+          <w:rPr>
+            <w:noProof/>
+          </w:rPr>
+          <w:t>19</w:t>
+        </w:r>
+      </w:fldSimple>
+      <w:bookmarkEnd w:id="124"/>
       <w:r>
         <w:t xml:space="preserve"> (диаграма на ClientServerInterface)</w:t>
       </w:r>
@@ -34482,27 +35472,14 @@
       <w:r>
         <w:t xml:space="preserve">Таблица </w:t>
       </w:r>
-      <w:r>
-        <w:fldChar w:fldCharType="begin"/>
-      </w:r>
-      <w:r>
-        <w:instrText xml:space="preserve"> SEQ Таблица \* ARABIC </w:instrText>
-      </w:r>
-      <w:r>
-        <w:fldChar w:fldCharType="separate"/>
-      </w:r>
-      <w:r>
-        <w:rPr>
-          <w:noProof/>
-        </w:rPr>
-        <w:t>23</w:t>
-      </w:r>
-      <w:r>
-        <w:rPr>
-          <w:noProof/>
-        </w:rPr>
-        <w:fldChar w:fldCharType="end"/>
-      </w:r>
+      <w:fldSimple w:instr=" SEQ Таблица \* ARABIC ">
+        <w:r>
+          <w:rPr>
+            <w:noProof/>
+          </w:rPr>
+          <w:t>23</w:t>
+        </w:r>
+      </w:fldSimple>
       <w:r>
         <w:t xml:space="preserve"> (Описание на ClientServerInterface)</w:t>
       </w:r>
@@ -34835,27 +35812,14 @@
       <w:r>
         <w:t xml:space="preserve">Таблица </w:t>
       </w:r>
-      <w:r>
-        <w:fldChar w:fldCharType="begin"/>
-      </w:r>
-      <w:r>
-        <w:instrText xml:space="preserve"> SEQ Таблица \* ARABIC </w:instrText>
-      </w:r>
-      <w:r>
-        <w:fldChar w:fldCharType="separate"/>
-      </w:r>
-      <w:r>
-        <w:rPr>
-          <w:noProof/>
-        </w:rPr>
-        <w:t>24</w:t>
-      </w:r>
-      <w:r>
-        <w:rPr>
-          <w:noProof/>
-        </w:rPr>
-        <w:fldChar w:fldCharType="end"/>
-      </w:r>
+      <w:fldSimple w:instr=" SEQ Таблица \* ARABIC ">
+        <w:r>
+          <w:rPr>
+            <w:noProof/>
+          </w:rPr>
+          <w:t>24</w:t>
+        </w:r>
+      </w:fldSimple>
       <w:r>
         <w:t xml:space="preserve"> (Описание на Operation)</w:t>
       </w:r>
@@ -35183,27 +36147,14 @@
       <w:r>
         <w:t xml:space="preserve">Таблица </w:t>
       </w:r>
-      <w:r>
-        <w:fldChar w:fldCharType="begin"/>
-      </w:r>
-      <w:r>
-        <w:instrText xml:space="preserve"> SEQ Таблица \* ARABIC </w:instrText>
-      </w:r>
-      <w:r>
-        <w:fldChar w:fldCharType="separate"/>
-      </w:r>
-      <w:r>
-        <w:rPr>
-          <w:noProof/>
-        </w:rPr>
-        <w:t>25</w:t>
-      </w:r>
-      <w:r>
-        <w:rPr>
-          <w:noProof/>
-        </w:rPr>
-        <w:fldChar w:fldCharType="end"/>
-      </w:r>
+      <w:fldSimple w:instr=" SEQ Таблица \* ARABIC ">
+        <w:r>
+          <w:rPr>
+            <w:noProof/>
+          </w:rPr>
+          <w:t>25</w:t>
+        </w:r>
+      </w:fldSimple>
       <w:r>
         <w:t xml:space="preserve"> (Описание на ParamData)</w:t>
       </w:r>
@@ -35212,13 +36163,13 @@
       <w:pPr>
         <w:pStyle w:val="Heading3"/>
       </w:pPr>
-      <w:bookmarkStart w:id="123" w:name="_Ref398132449"/>
-      <w:bookmarkStart w:id="124" w:name="_Toc398547641"/>
+      <w:bookmarkStart w:id="125" w:name="_Ref398132449"/>
+      <w:bookmarkStart w:id="126" w:name="_Toc398547641"/>
       <w:r>
         <w:t>Формат на генерирания базов код</w:t>
       </w:r>
-      <w:bookmarkEnd w:id="123"/>
-      <w:bookmarkEnd w:id="124"/>
+      <w:bookmarkEnd w:id="125"/>
+      <w:bookmarkEnd w:id="126"/>
     </w:p>
     <w:p>
       <w:r>
@@ -35277,7 +36228,7 @@
           <w:lang w:eastAsia="en-US"/>
         </w:rPr>
         <w:drawing>
-          <wp:inline distT="0" distB="0" distL="0" distR="0" wp14:anchorId="3C301234" wp14:editId="1B37170E">
+          <wp:inline distT="0" distB="0" distL="0" distR="0" wp14:anchorId="5C80B9D1" wp14:editId="51656A0E">
             <wp:extent cx="3878664" cy="4170807"/>
             <wp:effectExtent l="0" t="0" r="7620" b="1270"/>
             <wp:docPr id="21" name="Picture 21"/>
@@ -35318,32 +36269,19 @@
         <w:pStyle w:val="Caption"/>
         <w:jc w:val="center"/>
       </w:pPr>
-      <w:bookmarkStart w:id="125" w:name="_Ref398132469"/>
+      <w:bookmarkStart w:id="127" w:name="_Ref398132469"/>
       <w:r>
         <w:t xml:space="preserve">Фигура </w:t>
       </w:r>
-      <w:r>
-        <w:fldChar w:fldCharType="begin"/>
-      </w:r>
-      <w:r>
-        <w:instrText xml:space="preserve"> SEQ Фигура \* ARABIC </w:instrText>
-      </w:r>
-      <w:r>
-        <w:fldChar w:fldCharType="separate"/>
-      </w:r>
-      <w:r>
-        <w:rPr>
-          <w:noProof/>
-        </w:rPr>
-        <w:t>20</w:t>
-      </w:r>
-      <w:r>
-        <w:rPr>
-          <w:noProof/>
-        </w:rPr>
-        <w:fldChar w:fldCharType="end"/>
-      </w:r>
-      <w:bookmarkEnd w:id="125"/>
+      <w:fldSimple w:instr=" SEQ Фигура \* ARABIC ">
+        <w:r>
+          <w:rPr>
+            <w:noProof/>
+          </w:rPr>
+          <w:t>20</w:t>
+        </w:r>
+      </w:fldSimple>
+      <w:bookmarkEnd w:id="127"/>
       <w:r>
         <w:t xml:space="preserve"> (Структура на генерирания базов код)</w:t>
       </w:r>
@@ -35417,11 +36355,11 @@
       <w:pPr>
         <w:pStyle w:val="Heading4"/>
       </w:pPr>
-      <w:bookmarkStart w:id="126" w:name="_Ref398133661"/>
+      <w:bookmarkStart w:id="128" w:name="_Ref398133661"/>
       <w:r>
         <w:t>Проектна директория</w:t>
       </w:r>
-      <w:bookmarkEnd w:id="126"/>
+      <w:bookmarkEnd w:id="128"/>
     </w:p>
     <w:p>
       <w:r>
@@ -35460,14 +36398,14 @@
       <w:pPr>
         <w:pStyle w:val="Heading5"/>
       </w:pPr>
-      <w:bookmarkStart w:id="127" w:name="_Ref398729294"/>
+      <w:bookmarkStart w:id="129" w:name="_Ref398729294"/>
       <w:r>
         <w:rPr>
           <w:i/>
         </w:rPr>
         <w:t>rte.h</w:t>
       </w:r>
-      <w:bookmarkEnd w:id="127"/>
+      <w:bookmarkEnd w:id="129"/>
       <w:r>
         <w:t xml:space="preserve"> </w:t>
       </w:r>
@@ -35487,11 +36425,11 @@
       <w:pPr>
         <w:pStyle w:val="Heading5"/>
       </w:pPr>
-      <w:bookmarkStart w:id="128" w:name="_Ref398729242"/>
+      <w:bookmarkStart w:id="130" w:name="_Ref398729242"/>
       <w:r>
         <w:t>rte.c</w:t>
       </w:r>
-      <w:bookmarkEnd w:id="128"/>
+      <w:bookmarkEnd w:id="130"/>
       <w:r>
         <w:t xml:space="preserve"> </w:t>
       </w:r>
@@ -35508,11 +36446,11 @@
       <w:pPr>
         <w:pStyle w:val="Heading5"/>
       </w:pPr>
-      <w:bookmarkStart w:id="129" w:name="_Ref398729423"/>
+      <w:bookmarkStart w:id="131" w:name="_Ref398729423"/>
       <w:r>
         <w:t>rte_&lt;cmp&gt;.h</w:t>
       </w:r>
-      <w:bookmarkEnd w:id="129"/>
+      <w:bookmarkEnd w:id="131"/>
       <w:r>
         <w:t xml:space="preserve"> </w:t>
       </w:r>
@@ -35639,11 +36577,11 @@
       <w:pPr>
         <w:pStyle w:val="Heading4"/>
       </w:pPr>
-      <w:bookmarkStart w:id="130" w:name="_Ref398729368"/>
+      <w:bookmarkStart w:id="132" w:name="_Ref398729368"/>
       <w:r>
         <w:t>Компонентна имплементация</w:t>
       </w:r>
-      <w:bookmarkEnd w:id="130"/>
+      <w:bookmarkEnd w:id="132"/>
     </w:p>
     <w:p>
       <w:r>
@@ -35775,13 +36713,13 @@
       <w:pPr>
         <w:pStyle w:val="Heading3"/>
       </w:pPr>
-      <w:bookmarkStart w:id="131" w:name="_Ref398216154"/>
-      <w:bookmarkStart w:id="132" w:name="_Toc398547642"/>
+      <w:bookmarkStart w:id="133" w:name="_Ref398216154"/>
+      <w:bookmarkStart w:id="134" w:name="_Toc398547642"/>
       <w:r>
         <w:t>Група от критерии за стандартна архитектура</w:t>
       </w:r>
-      <w:bookmarkEnd w:id="131"/>
-      <w:bookmarkEnd w:id="132"/>
+      <w:bookmarkEnd w:id="133"/>
+      <w:bookmarkEnd w:id="134"/>
     </w:p>
     <w:p>
       <w:r>
@@ -36522,27 +37460,14 @@
       <w:r>
         <w:t xml:space="preserve">Таблица </w:t>
       </w:r>
-      <w:r>
-        <w:fldChar w:fldCharType="begin"/>
-      </w:r>
-      <w:r>
-        <w:instrText xml:space="preserve"> SEQ Таблица \* ARABIC </w:instrText>
-      </w:r>
-      <w:r>
-        <w:fldChar w:fldCharType="separate"/>
-      </w:r>
-      <w:r>
-        <w:rPr>
-          <w:noProof/>
-        </w:rPr>
-        <w:t>26</w:t>
-      </w:r>
-      <w:r>
-        <w:rPr>
-          <w:noProof/>
-        </w:rPr>
-        <w:fldChar w:fldCharType="end"/>
-      </w:r>
+      <w:fldSimple w:instr=" SEQ Таблица \* ARABIC ">
+        <w:r>
+          <w:rPr>
+            <w:noProof/>
+          </w:rPr>
+          <w:t>26</w:t>
+        </w:r>
+      </w:fldSimple>
       <w:r>
         <w:t xml:space="preserve"> (Описание на mDATControl</w:t>
       </w:r>
@@ -37103,27 +38028,14 @@
       <w:r>
         <w:t xml:space="preserve">Таблица </w:t>
       </w:r>
-      <w:r>
-        <w:fldChar w:fldCharType="begin"/>
-      </w:r>
-      <w:r>
-        <w:instrText xml:space="preserve"> SEQ Таблица \* ARABIC </w:instrText>
-      </w:r>
-      <w:r>
-        <w:fldChar w:fldCharType="separate"/>
-      </w:r>
-      <w:r>
-        <w:rPr>
-          <w:noProof/>
-        </w:rPr>
-        <w:t>27</w:t>
-      </w:r>
-      <w:r>
-        <w:rPr>
-          <w:noProof/>
-        </w:rPr>
-        <w:fldChar w:fldCharType="end"/>
-      </w:r>
+      <w:fldSimple w:instr=" SEQ Таблица \* ARABIC ">
+        <w:r>
+          <w:rPr>
+            <w:noProof/>
+          </w:rPr>
+          <w:t>27</w:t>
+        </w:r>
+      </w:fldSimple>
       <w:r>
         <w:t xml:space="preserve"> (Описание на mDATRead</w:t>
       </w:r>
@@ -37672,27 +38584,14 @@
       <w:r>
         <w:t xml:space="preserve">Таблица </w:t>
       </w:r>
-      <w:r>
-        <w:fldChar w:fldCharType="begin"/>
-      </w:r>
-      <w:r>
-        <w:instrText xml:space="preserve"> SEQ Таблица \* ARABIC </w:instrText>
-      </w:r>
-      <w:r>
-        <w:fldChar w:fldCharType="separate"/>
-      </w:r>
-      <w:r>
-        <w:rPr>
-          <w:noProof/>
-        </w:rPr>
-        <w:t>28</w:t>
-      </w:r>
-      <w:r>
-        <w:rPr>
-          <w:noProof/>
-        </w:rPr>
-        <w:fldChar w:fldCharType="end"/>
-      </w:r>
+      <w:fldSimple w:instr=" SEQ Таблица \* ARABIC ">
+        <w:r>
+          <w:rPr>
+            <w:noProof/>
+          </w:rPr>
+          <w:t>28</w:t>
+        </w:r>
+      </w:fldSimple>
       <w:r>
         <w:t xml:space="preserve"> (Описание на mDATWrite</w:t>
       </w:r>
@@ -38182,27 +39081,14 @@
       <w:r>
         <w:t xml:space="preserve">Таблица </w:t>
       </w:r>
-      <w:r>
-        <w:fldChar w:fldCharType="begin"/>
-      </w:r>
-      <w:r>
-        <w:instrText xml:space="preserve"> SEQ Таблица \* ARABIC </w:instrText>
-      </w:r>
-      <w:r>
-        <w:fldChar w:fldCharType="separate"/>
-      </w:r>
-      <w:r>
-        <w:rPr>
-          <w:noProof/>
-        </w:rPr>
-        <w:t>29</w:t>
-      </w:r>
-      <w:r>
-        <w:rPr>
-          <w:noProof/>
-        </w:rPr>
-        <w:fldChar w:fldCharType="end"/>
-      </w:r>
+      <w:fldSimple w:instr=" SEQ Таблица \* ARABIC ">
+        <w:r>
+          <w:rPr>
+            <w:noProof/>
+          </w:rPr>
+          <w:t>29</w:t>
+        </w:r>
+      </w:fldSimple>
       <w:r>
         <w:t xml:space="preserve"> (Описание на TOSReadSignal, *.c файл)</w:t>
       </w:r>
@@ -38704,27 +39590,14 @@
       <w:r>
         <w:t xml:space="preserve">Таблица </w:t>
       </w:r>
-      <w:r>
-        <w:fldChar w:fldCharType="begin"/>
-      </w:r>
-      <w:r>
-        <w:instrText xml:space="preserve"> SEQ Таблица \* ARABIC </w:instrText>
-      </w:r>
-      <w:r>
-        <w:fldChar w:fldCharType="separate"/>
-      </w:r>
-      <w:r>
-        <w:rPr>
-          <w:noProof/>
-        </w:rPr>
-        <w:t>30</w:t>
-      </w:r>
-      <w:r>
-        <w:rPr>
-          <w:noProof/>
-        </w:rPr>
-        <w:fldChar w:fldCharType="end"/>
-      </w:r>
+      <w:fldSimple w:instr=" SEQ Таблица \* ARABIC ">
+        <w:r>
+          <w:rPr>
+            <w:noProof/>
+          </w:rPr>
+          <w:t>30</w:t>
+        </w:r>
+      </w:fldSimple>
       <w:r>
         <w:t xml:space="preserve"> (Описание на TOSWriteSignal, *.c файл)</w:t>
       </w:r>
@@ -39322,27 +40195,14 @@
       <w:r>
         <w:t xml:space="preserve">Таблица </w:t>
       </w:r>
-      <w:r>
-        <w:fldChar w:fldCharType="begin"/>
-      </w:r>
-      <w:r>
-        <w:instrText xml:space="preserve"> SEQ Таблица \* ARABIC </w:instrText>
-      </w:r>
-      <w:r>
-        <w:fldChar w:fldCharType="separate"/>
-      </w:r>
-      <w:r>
-        <w:rPr>
-          <w:noProof/>
-        </w:rPr>
-        <w:t>31</w:t>
-      </w:r>
-      <w:r>
-        <w:rPr>
-          <w:noProof/>
-        </w:rPr>
-        <w:fldChar w:fldCharType="end"/>
-      </w:r>
+      <w:fldSimple w:instr=" SEQ Таблица \* ARABIC ">
+        <w:r>
+          <w:rPr>
+            <w:noProof/>
+          </w:rPr>
+          <w:t>31</w:t>
+        </w:r>
+      </w:fldSimple>
       <w:r>
         <w:t xml:space="preserve"> (</w:t>
       </w:r>
@@ -39831,27 +40691,14 @@
       <w:r>
         <w:t xml:space="preserve">Таблица </w:t>
       </w:r>
-      <w:r>
-        <w:fldChar w:fldCharType="begin"/>
-      </w:r>
-      <w:r>
-        <w:instrText xml:space="preserve"> SEQ Таблица \* ARABIC </w:instrText>
-      </w:r>
-      <w:r>
-        <w:fldChar w:fldCharType="separate"/>
-      </w:r>
-      <w:r>
-        <w:rPr>
-          <w:noProof/>
-        </w:rPr>
-        <w:t>32</w:t>
-      </w:r>
-      <w:r>
-        <w:rPr>
-          <w:noProof/>
-        </w:rPr>
-        <w:fldChar w:fldCharType="end"/>
-      </w:r>
+      <w:fldSimple w:instr=" SEQ Таблица \* ARABIC ">
+        <w:r>
+          <w:rPr>
+            <w:noProof/>
+          </w:rPr>
+          <w:t>32</w:t>
+        </w:r>
+      </w:fldSimple>
       <w:r>
         <w:t xml:space="preserve"> (Описание на mDATRead, *.h файл)</w:t>
       </w:r>
@@ -40349,27 +41196,14 @@
         <w:lastRenderedPageBreak/>
         <w:t xml:space="preserve">Таблица </w:t>
       </w:r>
-      <w:r>
-        <w:fldChar w:fldCharType="begin"/>
-      </w:r>
-      <w:r>
-        <w:instrText xml:space="preserve"> SEQ Таблица \* ARABIC </w:instrText>
-      </w:r>
-      <w:r>
-        <w:fldChar w:fldCharType="separate"/>
-      </w:r>
-      <w:r>
-        <w:rPr>
-          <w:noProof/>
-        </w:rPr>
-        <w:t>33</w:t>
-      </w:r>
-      <w:r>
-        <w:rPr>
-          <w:noProof/>
-        </w:rPr>
-        <w:fldChar w:fldCharType="end"/>
-      </w:r>
+      <w:fldSimple w:instr=" SEQ Таблица \* ARABIC ">
+        <w:r>
+          <w:rPr>
+            <w:noProof/>
+          </w:rPr>
+          <w:t>33</w:t>
+        </w:r>
+      </w:fldSimple>
       <w:r>
         <w:t>(Описание на mDATWrite, *.h файл)</w:t>
       </w:r>
@@ -40984,27 +41818,14 @@
       <w:r>
         <w:t xml:space="preserve">Таблица </w:t>
       </w:r>
-      <w:r>
-        <w:fldChar w:fldCharType="begin"/>
-      </w:r>
-      <w:r>
-        <w:instrText xml:space="preserve"> SEQ Таблица \* ARABIC </w:instrText>
-      </w:r>
-      <w:r>
-        <w:fldChar w:fldCharType="separate"/>
-      </w:r>
-      <w:r>
-        <w:rPr>
-          <w:noProof/>
-        </w:rPr>
-        <w:t>34</w:t>
-      </w:r>
-      <w:r>
-        <w:rPr>
-          <w:noProof/>
-        </w:rPr>
-        <w:fldChar w:fldCharType="end"/>
-      </w:r>
+      <w:fldSimple w:instr=" SEQ Таблица \* ARABIC ">
+        <w:r>
+          <w:rPr>
+            <w:noProof/>
+          </w:rPr>
+          <w:t>34</w:t>
+        </w:r>
+      </w:fldSimple>
       <w:r>
         <w:t xml:space="preserve"> (Описание на OnControl, *.jil файл)</w:t>
       </w:r>
@@ -41568,27 +42389,14 @@
       <w:r>
         <w:t xml:space="preserve">Таблица </w:t>
       </w:r>
-      <w:r>
-        <w:fldChar w:fldCharType="begin"/>
-      </w:r>
-      <w:r>
-        <w:instrText xml:space="preserve"> SEQ Таблица \* ARABIC </w:instrText>
-      </w:r>
-      <w:r>
-        <w:fldChar w:fldCharType="separate"/>
-      </w:r>
-      <w:r>
-        <w:rPr>
-          <w:noProof/>
-        </w:rPr>
-        <w:t>35</w:t>
-      </w:r>
-      <w:r>
-        <w:rPr>
-          <w:noProof/>
-        </w:rPr>
-        <w:fldChar w:fldCharType="end"/>
-      </w:r>
+      <w:fldSimple w:instr=" SEQ Таблица \* ARABIC ">
+        <w:r>
+          <w:rPr>
+            <w:noProof/>
+          </w:rPr>
+          <w:t>35</w:t>
+        </w:r>
+      </w:fldSimple>
       <w:r>
         <w:t xml:space="preserve"> (Описание на ProdControl, *.jil файл)</w:t>
       </w:r>
@@ -42056,27 +42864,14 @@
       <w:r>
         <w:t xml:space="preserve">Таблица </w:t>
       </w:r>
-      <w:r>
-        <w:fldChar w:fldCharType="begin"/>
-      </w:r>
-      <w:r>
-        <w:instrText xml:space="preserve"> SEQ Таблица \* ARABIC </w:instrText>
-      </w:r>
-      <w:r>
-        <w:fldChar w:fldCharType="separate"/>
-      </w:r>
-      <w:r>
-        <w:rPr>
-          <w:noProof/>
-        </w:rPr>
-        <w:t>36</w:t>
-      </w:r>
-      <w:r>
-        <w:rPr>
-          <w:noProof/>
-        </w:rPr>
-        <w:fldChar w:fldCharType="end"/>
-      </w:r>
+      <w:fldSimple w:instr=" SEQ Таблица \* ARABIC ">
+        <w:r>
+          <w:rPr>
+            <w:noProof/>
+          </w:rPr>
+          <w:t>36</w:t>
+        </w:r>
+      </w:fldSimple>
       <w:r>
         <w:t xml:space="preserve"> (Описание на </w:t>
       </w:r>
@@ -42096,8 +42891,8 @@
       <w:pPr>
         <w:pStyle w:val="Heading2"/>
       </w:pPr>
-      <w:bookmarkStart w:id="133" w:name="_Toc398547643"/>
-      <w:bookmarkStart w:id="134" w:name="_Toc397093007"/>
+      <w:bookmarkStart w:id="135" w:name="_Toc398547643"/>
+      <w:bookmarkStart w:id="136" w:name="_Toc397093007"/>
       <w:r>
         <w:rPr>
           <w:lang w:val="ru-RU"/>
@@ -42110,7 +42905,7 @@
         </w:rPr>
         <w:t>изисквания</w:t>
       </w:r>
-      <w:bookmarkEnd w:id="133"/>
+      <w:bookmarkEnd w:id="135"/>
       <w:r>
         <w:rPr>
           <w:lang w:val="ru-RU"/>
@@ -42144,17 +42939,17 @@
         </w:rPr>
         <w:t>преносимост, използваемост, скалируемост, поддръжка, ...)</w:t>
       </w:r>
-      <w:bookmarkEnd w:id="134"/>
+      <w:bookmarkEnd w:id="136"/>
     </w:p>
     <w:p>
       <w:pPr>
         <w:pStyle w:val="Heading3"/>
       </w:pPr>
-      <w:bookmarkStart w:id="135" w:name="_Toc398547644"/>
+      <w:bookmarkStart w:id="137" w:name="_Toc398547644"/>
       <w:r>
         <w:t>Скалируемост</w:t>
       </w:r>
-      <w:bookmarkEnd w:id="135"/>
+      <w:bookmarkEnd w:id="137"/>
     </w:p>
     <w:p>
       <w:r>
@@ -42205,11 +43000,11 @@
       <w:pPr>
         <w:pStyle w:val="Heading3"/>
       </w:pPr>
-      <w:bookmarkStart w:id="136" w:name="_Toc398547645"/>
+      <w:bookmarkStart w:id="138" w:name="_Toc398547645"/>
       <w:r>
         <w:t>Модифицируемост и документация</w:t>
       </w:r>
-      <w:bookmarkEnd w:id="136"/>
+      <w:bookmarkEnd w:id="138"/>
     </w:p>
     <w:p>
       <w:r>
@@ -42229,14 +43024,14 @@
       <w:pPr>
         <w:pStyle w:val="Heading3"/>
       </w:pPr>
-      <w:bookmarkStart w:id="137" w:name="_Toc398547646"/>
+      <w:bookmarkStart w:id="139" w:name="_Toc398547646"/>
       <w:r>
         <w:t xml:space="preserve">Поддръжка </w:t>
       </w:r>
       <w:r>
         <w:t>и възможност за разширение</w:t>
       </w:r>
-      <w:bookmarkEnd w:id="137"/>
+      <w:bookmarkEnd w:id="139"/>
     </w:p>
     <w:p>
       <w:r>
@@ -42251,11 +43046,11 @@
       <w:pPr>
         <w:pStyle w:val="Heading3"/>
       </w:pPr>
-      <w:bookmarkStart w:id="138" w:name="_Toc398547647"/>
+      <w:bookmarkStart w:id="140" w:name="_Toc398547647"/>
       <w:r>
         <w:t>Потребителски интерфейс</w:t>
       </w:r>
-      <w:bookmarkEnd w:id="138"/>
+      <w:bookmarkEnd w:id="140"/>
     </w:p>
     <w:p>
       <w:r>
@@ -42355,11 +43150,11 @@
       <w:pPr>
         <w:pStyle w:val="Heading3"/>
       </w:pPr>
-      <w:bookmarkStart w:id="139" w:name="_Toc398547648"/>
+      <w:bookmarkStart w:id="141" w:name="_Toc398547648"/>
       <w:r>
         <w:t>Тестваемост</w:t>
       </w:r>
-      <w:bookmarkEnd w:id="139"/>
+      <w:bookmarkEnd w:id="141"/>
     </w:p>
     <w:p>
       <w:r>
@@ -42379,79 +43174,79 @@
       <w:pPr>
         <w:pStyle w:val="Heading2"/>
       </w:pPr>
-      <w:bookmarkStart w:id="140" w:name="_Toc397093008"/>
-      <w:bookmarkStart w:id="141" w:name="_Toc398547649"/>
+      <w:bookmarkStart w:id="142" w:name="_Toc397093008"/>
+      <w:bookmarkStart w:id="143" w:name="_Toc398547649"/>
       <w:r>
         <w:rPr>
           <w:lang w:val="ru-RU"/>
         </w:rPr>
         <w:t>Работни (бизнес) процеси</w:t>
-      </w:r>
-      <w:bookmarkEnd w:id="140"/>
-      <w:bookmarkEnd w:id="141"/>
-    </w:p>
-    <w:p>
-      <w:r>
-        <w:t xml:space="preserve">Виж цяла карта на процесите в </w:t>
-      </w:r>
-      <w:r>
-        <w:rPr>
-          <w:i/>
-        </w:rPr>
-        <w:fldChar w:fldCharType="begin"/>
-      </w:r>
-      <w:r>
-        <w:rPr>
-          <w:i/>
-        </w:rPr>
-        <w:instrText xml:space="preserve"> REF _Ref398218703 \n \h </w:instrText>
-      </w:r>
-      <w:r>
-        <w:rPr>
-          <w:i/>
-        </w:rPr>
-        <w:instrText xml:space="preserve"> \* MERGEFORMAT </w:instrText>
-      </w:r>
-      <w:r>
-        <w:rPr>
-          <w:i/>
-        </w:rPr>
-      </w:r>
-      <w:r>
-        <w:rPr>
-          <w:i/>
-        </w:rPr>
-        <w:fldChar w:fldCharType="separate"/>
-      </w:r>
-      <w:r>
-        <w:rPr>
-          <w:i/>
-        </w:rPr>
-        <w:t>Приложение 7</w:t>
-      </w:r>
-      <w:r>
-        <w:rPr>
-          <w:i/>
-        </w:rPr>
-        <w:fldChar w:fldCharType="end"/>
-      </w:r>
-      <w:r>
-        <w:t xml:space="preserve"> </w:t>
-      </w:r>
-    </w:p>
-    <w:p>
-      <w:pPr>
-        <w:pStyle w:val="Heading3"/>
-      </w:pPr>
-      <w:bookmarkStart w:id="142" w:name="_Ref397973867"/>
-      <w:bookmarkStart w:id="143" w:name="_Toc398547650"/>
-      <w:r>
-        <w:t>Подготовка на критерии за анализ</w:t>
       </w:r>
       <w:bookmarkEnd w:id="142"/>
       <w:bookmarkEnd w:id="143"/>
     </w:p>
     <w:p>
+      <w:r>
+        <w:t xml:space="preserve">Виж цяла карта на процесите в </w:t>
+      </w:r>
+      <w:r>
+        <w:rPr>
+          <w:i/>
+        </w:rPr>
+        <w:fldChar w:fldCharType="begin"/>
+      </w:r>
+      <w:r>
+        <w:rPr>
+          <w:i/>
+        </w:rPr>
+        <w:instrText xml:space="preserve"> REF _Ref398218703 \n \h </w:instrText>
+      </w:r>
+      <w:r>
+        <w:rPr>
+          <w:i/>
+        </w:rPr>
+        <w:instrText xml:space="preserve"> \* MERGEFORMAT </w:instrText>
+      </w:r>
+      <w:r>
+        <w:rPr>
+          <w:i/>
+        </w:rPr>
+      </w:r>
+      <w:r>
+        <w:rPr>
+          <w:i/>
+        </w:rPr>
+        <w:fldChar w:fldCharType="separate"/>
+      </w:r>
+      <w:r>
+        <w:rPr>
+          <w:i/>
+        </w:rPr>
+        <w:t>Приложение 7</w:t>
+      </w:r>
+      <w:r>
+        <w:rPr>
+          <w:i/>
+        </w:rPr>
+        <w:fldChar w:fldCharType="end"/>
+      </w:r>
+      <w:r>
+        <w:t xml:space="preserve"> </w:t>
+      </w:r>
+    </w:p>
+    <w:p>
+      <w:pPr>
+        <w:pStyle w:val="Heading3"/>
+      </w:pPr>
+      <w:bookmarkStart w:id="144" w:name="_Ref397973867"/>
+      <w:bookmarkStart w:id="145" w:name="_Toc398547650"/>
+      <w:r>
+        <w:t>Подготовка на критерии за анализ</w:t>
+      </w:r>
+      <w:bookmarkEnd w:id="144"/>
+      <w:bookmarkEnd w:id="145"/>
+    </w:p>
+    <w:p>
       <w:pPr>
         <w:keepNext/>
         <w:jc w:val="center"/>
@@ -42463,7 +43258,7 @@
         </w:rPr>
         <w:lastRenderedPageBreak/>
         <w:drawing>
-          <wp:inline distT="0" distB="0" distL="0" distR="0" wp14:anchorId="05BFC84F" wp14:editId="29742C1C">
+          <wp:inline distT="0" distB="0" distL="0" distR="0" wp14:anchorId="3AA280D7" wp14:editId="07358536">
             <wp:extent cx="4209803" cy="3840098"/>
             <wp:effectExtent l="0" t="0" r="635" b="8255"/>
             <wp:docPr id="22" name="Picture 22"/>
@@ -42510,27 +43305,14 @@
       <w:r>
         <w:t xml:space="preserve">Фигура </w:t>
       </w:r>
-      <w:r>
-        <w:fldChar w:fldCharType="begin"/>
-      </w:r>
-      <w:r>
-        <w:instrText xml:space="preserve"> SEQ Фигура \* ARABIC </w:instrText>
-      </w:r>
-      <w:r>
-        <w:fldChar w:fldCharType="separate"/>
-      </w:r>
-      <w:r>
-        <w:rPr>
-          <w:noProof/>
-        </w:rPr>
-        <w:t>21</w:t>
-      </w:r>
-      <w:r>
-        <w:rPr>
-          <w:noProof/>
-        </w:rPr>
-        <w:fldChar w:fldCharType="end"/>
-      </w:r>
+      <w:fldSimple w:instr=" SEQ Фигура \* ARABIC ">
+        <w:r>
+          <w:rPr>
+            <w:noProof/>
+          </w:rPr>
+          <w:t>21</w:t>
+        </w:r>
+      </w:fldSimple>
       <w:r>
         <w:t xml:space="preserve"> (Подготовка на критерии за анализ, легенда: </w:t>
       </w:r>
@@ -42563,7 +43345,7 @@
       </w:r>
     </w:p>
     <w:p>
-      <w:bookmarkStart w:id="144" w:name="_Ref397973918"/>
+      <w:bookmarkStart w:id="146" w:name="_Ref397973918"/>
       <w:r>
         <w:t xml:space="preserve">Това е единствения ръчен процес, в който е необходимо да се дефинират критериите за архитектурни елементи по подобие на точка </w:t>
       </w:r>
@@ -42596,8 +43378,9 @@
       <w:pPr>
         <w:pStyle w:val="Heading3"/>
       </w:pPr>
-      <w:bookmarkStart w:id="145" w:name="_Toc398547651"/>
-      <w:bookmarkEnd w:id="144"/>
+      <w:bookmarkStart w:id="147" w:name="_Toc398547651"/>
+      <w:bookmarkStart w:id="148" w:name="_Ref398817119"/>
+      <w:bookmarkEnd w:id="146"/>
       <w:r>
         <w:rPr>
           <w:color w:val="auto"/>
@@ -42607,7 +43390,8 @@
       <w:r>
         <w:t>нализиране на проект и сериализация на хранилището</w:t>
       </w:r>
-      <w:bookmarkEnd w:id="145"/>
+      <w:bookmarkEnd w:id="147"/>
+      <w:bookmarkEnd w:id="148"/>
     </w:p>
     <w:p>
       <w:pPr>
@@ -42665,27 +43449,14 @@
       <w:r>
         <w:t xml:space="preserve">Фигура </w:t>
       </w:r>
-      <w:r>
-        <w:fldChar w:fldCharType="begin"/>
-      </w:r>
-      <w:r>
-        <w:instrText xml:space="preserve"> SEQ Фигура \* ARABIC </w:instrText>
-      </w:r>
-      <w:r>
-        <w:fldChar w:fldCharType="separate"/>
-      </w:r>
-      <w:r>
-        <w:rPr>
-          <w:noProof/>
-        </w:rPr>
-        <w:t>22</w:t>
-      </w:r>
-      <w:r>
-        <w:rPr>
-          <w:noProof/>
-        </w:rPr>
-        <w:fldChar w:fldCharType="end"/>
-      </w:r>
+      <w:fldSimple w:instr=" SEQ Фигура \* ARABIC ">
+        <w:r>
+          <w:rPr>
+            <w:noProof/>
+          </w:rPr>
+          <w:t>22</w:t>
+        </w:r>
+      </w:fldSimple>
       <w:r>
         <w:t xml:space="preserve"> (Анализиране на проект и сериализация на хранилището</w:t>
       </w:r>
@@ -42737,13 +43508,13 @@
       <w:pPr>
         <w:pStyle w:val="Heading3"/>
       </w:pPr>
-      <w:bookmarkStart w:id="146" w:name="_Ref397973971"/>
-      <w:bookmarkStart w:id="147" w:name="_Toc398547652"/>
+      <w:bookmarkStart w:id="149" w:name="_Ref397973971"/>
+      <w:bookmarkStart w:id="150" w:name="_Toc398547652"/>
       <w:r>
         <w:t>Генерация на базов код</w:t>
       </w:r>
-      <w:bookmarkEnd w:id="146"/>
-      <w:bookmarkEnd w:id="147"/>
+      <w:bookmarkEnd w:id="149"/>
+      <w:bookmarkEnd w:id="150"/>
     </w:p>
     <w:p>
       <w:pPr>
@@ -42801,86 +43572,205 @@
       <w:r>
         <w:t xml:space="preserve"> Фигура </w:t>
       </w:r>
+      <w:fldSimple w:instr=" SEQ  Фигура \* ARABIC ">
+        <w:r>
+          <w:rPr>
+            <w:noProof/>
+          </w:rPr>
+          <w:t>23</w:t>
+        </w:r>
+      </w:fldSimple>
+      <w:r>
+        <w:t xml:space="preserve"> ( Генерация на базов код,  легенда: </w:t>
+      </w:r>
       <w:r>
         <w:fldChar w:fldCharType="begin"/>
       </w:r>
       <w:r>
-        <w:instrText xml:space="preserve"> SEQ  Фигура \* ARABIC </w:instrText>
+        <w:instrText xml:space="preserve"> REF _Ref398215538 \n \h </w:instrText>
       </w:r>
       <w:r>
         <w:fldChar w:fldCharType="separate"/>
       </w:r>
       <w:r>
-        <w:rPr>
-          <w:noProof/>
-        </w:rPr>
-        <w:t>23</w:t>
-      </w:r>
-      <w:r>
-        <w:rPr>
-          <w:noProof/>
-        </w:rPr>
+        <w:t>Приложение 6</w:t>
+      </w:r>
+      <w:r>
         <w:fldChar w:fldCharType="end"/>
       </w:r>
       <w:r>
-        <w:t xml:space="preserve"> ( Генерация на базов код,  легенда: </w:t>
-      </w:r>
-      <w:r>
+        <w:t>)</w:t>
+      </w:r>
+    </w:p>
+    <w:p>
+      <w:r>
+        <w:t>Процеса започва с избиране на XMI файл съдържащ UML модел. Следва десериализация на XMI файла или конвертирането му към обектен UML модел. След това елементите на въпросния UML модел се обхождат и се генерира базов код на системата</w:t>
+      </w:r>
+      <w:r>
+        <w:t xml:space="preserve">  на базата на предварително заготвени шаблони</w:t>
+      </w:r>
+      <w:r>
+        <w:t>.</w:t>
+      </w:r>
+    </w:p>
+    <w:p>
+      <w:pPr>
+        <w:pStyle w:val="Heading2"/>
+        <w:rPr>
+          <w:lang w:val="ru-RU"/>
+        </w:rPr>
+      </w:pPr>
+      <w:bookmarkStart w:id="151" w:name="_Toc397093009"/>
+      <w:bookmarkStart w:id="152" w:name="_Toc398547653"/>
+      <w:r>
+        <w:rPr>
+          <w:lang w:val="ru-RU"/>
+        </w:rPr>
+        <w:t>Изводи</w:t>
+      </w:r>
+      <w:bookmarkEnd w:id="151"/>
+      <w:bookmarkEnd w:id="152"/>
+    </w:p>
+    <w:p>
+      <w:pPr>
+        <w:rPr>
+          <w:i/>
+        </w:rPr>
+      </w:pPr>
+      <w:r>
+        <w:t xml:space="preserve"> След като развихме концептуалния модел (точка </w:t>
+      </w:r>
+      <w:r>
+        <w:rPr>
+          <w:i/>
+        </w:rPr>
         <w:fldChar w:fldCharType="begin"/>
       </w:r>
       <w:r>
-        <w:instrText xml:space="preserve"> REF _Ref398215538 \n \h </w:instrText>
-      </w:r>
-      <w:r>
+        <w:rPr>
+          <w:i/>
+        </w:rPr>
+        <w:instrText xml:space="preserve"> REF _Ref398223866 \n \h </w:instrText>
+      </w:r>
+      <w:r>
+        <w:rPr>
+          <w:i/>
+        </w:rPr>
+        <w:instrText xml:space="preserve"> \* MERGEFORMAT </w:instrText>
+      </w:r>
+      <w:r>
+        <w:rPr>
+          <w:i/>
+        </w:rPr>
+      </w:r>
+      <w:r>
+        <w:rPr>
+          <w:i/>
+        </w:rPr>
         <w:fldChar w:fldCharType="separate"/>
       </w:r>
       <w:r>
-        <w:t>Приложение 6</w:t>
-      </w:r>
-      <w:r>
+        <w:rPr>
+          <w:i/>
+        </w:rPr>
+        <w:t>4.1</w:t>
+      </w:r>
+      <w:r>
+        <w:rPr>
+          <w:i/>
+        </w:rPr>
         <w:fldChar w:fldCharType="end"/>
       </w:r>
       <w:r>
-        <w:t>)</w:t>
-      </w:r>
-    </w:p>
-    <w:p>
-      <w:r>
-        <w:t>Процеса започва с избиране на XMI файл съдържащ UML модел. Следва десериализация на XMI файла или конвертирането му към обектен UML модел. След това елементите на въпросния UML модел се обхождат и се генерира базов код на системата</w:t>
-      </w:r>
-      <w:r>
-        <w:t xml:space="preserve">  на базата на предварително заготвени шаблони</w:t>
-      </w:r>
-      <w:r>
+        <w:t xml:space="preserve">)  достигнахме до извода, че има изискване, което не е явно зададено в  точка </w:t>
+      </w:r>
+      <w:r>
+        <w:rPr>
+          <w:i/>
+        </w:rPr>
+        <w:fldChar w:fldCharType="begin"/>
+      </w:r>
+      <w:r>
+        <w:rPr>
+          <w:i/>
+        </w:rPr>
+        <w:instrText xml:space="preserve"> REF _Ref397600358 \r \h </w:instrText>
+      </w:r>
+      <w:r>
+        <w:rPr>
+          <w:i/>
+        </w:rPr>
+        <w:instrText xml:space="preserve"> \* MERGEFORMAT </w:instrText>
+      </w:r>
+      <w:r>
+        <w:rPr>
+          <w:i/>
+        </w:rPr>
+      </w:r>
+      <w:r>
+        <w:rPr>
+          <w:i/>
+        </w:rPr>
+        <w:fldChar w:fldCharType="separate"/>
+      </w:r>
+      <w:r>
+        <w:rPr>
+          <w:i/>
+        </w:rPr>
+        <w:t>1.2</w:t>
+      </w:r>
+      <w:r>
+        <w:rPr>
+          <w:i/>
+        </w:rPr>
+        <w:fldChar w:fldCharType="end"/>
+      </w:r>
+      <w:r>
+        <w:t xml:space="preserve">,  а именно </w:t>
+      </w:r>
+      <w:r>
+        <w:rPr>
+          <w:i/>
+        </w:rPr>
+        <w:t>изготвяне на критерии за анализ</w:t>
+      </w:r>
+      <w:r>
+        <w:t xml:space="preserve">,  в основата на които е заложено разпознаването на архитектурни елементи. След детайлен анализ на не-явното изискване </w:t>
+      </w:r>
+      <w:r>
+        <w:t>изведохме три негови под</w:t>
+      </w:r>
+      <w:r>
+        <w:t xml:space="preserve"> случая: </w:t>
+      </w:r>
+      <w:r>
+        <w:rPr>
+          <w:i/>
+        </w:rPr>
+        <w:t xml:space="preserve"> подготовка на критерии за тип файл;  подготовка на критерии за  компонент; подготовка на критерии за конектор</w:t>
+      </w:r>
+      <w:r>
+        <w:rPr>
+          <w:i/>
+        </w:rPr>
         <w:t>.</w:t>
       </w:r>
     </w:p>
     <w:p>
-      <w:pPr>
-        <w:pStyle w:val="Heading2"/>
-        <w:rPr>
-          <w:lang w:val="ru-RU"/>
-        </w:rPr>
-      </w:pPr>
-      <w:bookmarkStart w:id="148" w:name="_Toc397093009"/>
-      <w:bookmarkStart w:id="149" w:name="_Toc398547653"/>
-      <w:r>
-        <w:rPr>
-          <w:lang w:val="ru-RU"/>
-        </w:rPr>
-        <w:t>Изводи</w:t>
-      </w:r>
-      <w:bookmarkEnd w:id="148"/>
-      <w:bookmarkEnd w:id="149"/>
-    </w:p>
-    <w:p>
-      <w:pPr>
-        <w:rPr>
-          <w:i/>
-        </w:rPr>
-      </w:pPr>
-      <w:r>
-        <w:t xml:space="preserve"> След като развихме концептуалния модел (точка </w:t>
+      <w:r>
+        <w:t xml:space="preserve"> При наличие на база с критерии за дадена софтуерна архитектура, можем да анализираме проект следващ същия стандарт. </w:t>
+      </w:r>
+      <w:r>
+        <w:t>С</w:t>
+      </w:r>
+      <w:r>
+        <w:t xml:space="preserve">  анализа</w:t>
+      </w:r>
+      <w:r>
+        <w:t xml:space="preserve">  на проекта</w:t>
+      </w:r>
+      <w:r>
+        <w:t xml:space="preserve">,  спазвайки изискванията за правилата за трансформация към мета-модела в точка </w:t>
       </w:r>
       <w:r>
         <w:rPr>
@@ -42892,7 +43782,7 @@
         <w:rPr>
           <w:i/>
         </w:rPr>
-        <w:instrText xml:space="preserve"> REF _Ref398223866 \n \h </w:instrText>
+        <w:instrText xml:space="preserve"> REF _Ref398216154 \n \h </w:instrText>
       </w:r>
       <w:r>
         <w:rPr>
@@ -42915,7 +43805,7 @@
         <w:rPr>
           <w:i/>
         </w:rPr>
-        <w:t>4.1</w:t>
+        <w:t>4.2.4</w:t>
       </w:r>
       <w:r>
         <w:rPr>
@@ -42924,184 +43814,52 @@
         <w:fldChar w:fldCharType="end"/>
       </w:r>
       <w:r>
-        <w:t xml:space="preserve">)  достигнахме до извода, че има изискване, което не е явно зададено в  точка </w:t>
-      </w:r>
-      <w:r>
-        <w:rPr>
-          <w:i/>
-        </w:rPr>
-        <w:fldChar w:fldCharType="begin"/>
-      </w:r>
-      <w:r>
-        <w:rPr>
-          <w:i/>
-        </w:rPr>
-        <w:instrText xml:space="preserve"> REF _Ref397600358 \r \h </w:instrText>
-      </w:r>
-      <w:r>
-        <w:rPr>
-          <w:i/>
-        </w:rPr>
-        <w:instrText xml:space="preserve"> \* MERGEFORMAT </w:instrText>
-      </w:r>
-      <w:r>
-        <w:rPr>
-          <w:i/>
-        </w:rPr>
-      </w:r>
-      <w:r>
-        <w:rPr>
-          <w:i/>
-        </w:rPr>
-        <w:fldChar w:fldCharType="separate"/>
-      </w:r>
-      <w:r>
-        <w:rPr>
-          <w:i/>
-        </w:rPr>
-        <w:t>1.2</w:t>
-      </w:r>
-      <w:r>
-        <w:rPr>
-          <w:i/>
-        </w:rPr>
-        <w:fldChar w:fldCharType="end"/>
-      </w:r>
-      <w:r>
-        <w:t xml:space="preserve">,  а именно </w:t>
-      </w:r>
-      <w:r>
-        <w:rPr>
-          <w:i/>
-        </w:rPr>
-        <w:t>изготвяне на критерии за анализ</w:t>
-      </w:r>
-      <w:r>
-        <w:t xml:space="preserve">,  в основата на които е заложено разпознаването на архитектурни елементи. След детайлен анализ на не-явното изискване </w:t>
-      </w:r>
-      <w:r>
-        <w:t>изведохме три негови под</w:t>
-      </w:r>
-      <w:r>
-        <w:t xml:space="preserve"> случая: </w:t>
-      </w:r>
-      <w:r>
-        <w:rPr>
-          <w:i/>
-        </w:rPr>
-        <w:t xml:space="preserve"> подготовка на критерии за тип файл;  подготовка на критерии за  компонент; подготовка на критерии за конектор</w:t>
-      </w:r>
-      <w:r>
-        <w:rPr>
-          <w:i/>
-        </w:rPr>
+        <w:t xml:space="preserve">  получаваме </w:t>
+      </w:r>
+      <w:r>
+        <w:t xml:space="preserve"> архитектурно хранилище, което от своя страна сериализираме в </w:t>
+      </w:r>
+      <w:r>
+        <w:t xml:space="preserve"> файл  с </w:t>
+      </w:r>
+      <w:r>
+        <w:t>разпознаваем XMI формат</w:t>
+      </w:r>
+      <w:r>
+        <w:t xml:space="preserve">  носещ UML модел отговарящ на хранилището</w:t>
+      </w:r>
+      <w:r>
         <w:t>.</w:t>
       </w:r>
     </w:p>
     <w:p>
       <w:r>
-        <w:t xml:space="preserve"> При наличие на база с критерии за дадена софтуерна архитектура, можем да анализираме проект следващ същия стандарт. </w:t>
-      </w:r>
-      <w:r>
-        <w:t>С</w:t>
-      </w:r>
-      <w:r>
-        <w:t xml:space="preserve">  анализа</w:t>
-      </w:r>
-      <w:r>
-        <w:t xml:space="preserve">  на проекта</w:t>
-      </w:r>
-      <w:r>
-        <w:t xml:space="preserve">,  спазвайки изискванията за правилата за трансформация към мета-модела в точка </w:t>
-      </w:r>
-      <w:r>
-        <w:rPr>
-          <w:i/>
-        </w:rPr>
-        <w:fldChar w:fldCharType="begin"/>
-      </w:r>
-      <w:r>
-        <w:rPr>
-          <w:i/>
-        </w:rPr>
-        <w:instrText xml:space="preserve"> REF _Ref398216154 \n \h </w:instrText>
-      </w:r>
-      <w:r>
-        <w:rPr>
-          <w:i/>
-        </w:rPr>
-        <w:instrText xml:space="preserve"> \* MERGEFORMAT </w:instrText>
-      </w:r>
-      <w:r>
-        <w:rPr>
-          <w:i/>
-        </w:rPr>
-      </w:r>
-      <w:r>
-        <w:rPr>
-          <w:i/>
-        </w:rPr>
-        <w:fldChar w:fldCharType="separate"/>
-      </w:r>
-      <w:r>
-        <w:rPr>
-          <w:i/>
-        </w:rPr>
-        <w:t>4.2.4</w:t>
-      </w:r>
-      <w:r>
-        <w:rPr>
-          <w:i/>
-        </w:rPr>
-        <w:fldChar w:fldCharType="end"/>
-      </w:r>
-      <w:r>
-        <w:t xml:space="preserve">  получаваме </w:t>
-      </w:r>
-      <w:r>
-        <w:t xml:space="preserve"> архитектурно хранилище, което от своя страна сериализираме в </w:t>
-      </w:r>
-      <w:r>
-        <w:t xml:space="preserve"> файл  с </w:t>
-      </w:r>
-      <w:r>
-        <w:t>разпознаваем XMI формат</w:t>
-      </w:r>
-      <w:r>
-        <w:t xml:space="preserve">  носещ UML модел отговарящ на хранилището</w:t>
+        <w:t xml:space="preserve"> След това на базата на този XMI файл можем да стартираме генерация на базов код на следствие от анализа, който представлява  файлове осигуряващи средата на комуникация и обвивка на </w:t>
+      </w:r>
+      <w:r>
+        <w:t>компоненти</w:t>
+      </w:r>
+      <w:r>
+        <w:t>те</w:t>
       </w:r>
       <w:r>
         <w:t>.</w:t>
       </w:r>
     </w:p>
     <w:p>
-      <w:r>
-        <w:t xml:space="preserve"> След това на базата на този XMI файл можем да стартираме генерация на базов код на следствие от анализа, който представлява  файлове осигуряващи средата на комуникация и обвивка на </w:t>
-      </w:r>
-      <w:r>
-        <w:t>компоненти</w:t>
-      </w:r>
-      <w:r>
-        <w:t>те</w:t>
-      </w:r>
-      <w:r>
-        <w:t>.</w:t>
-      </w:r>
-    </w:p>
-    <w:p>
       <w:pPr>
         <w:pStyle w:val="Heading1"/>
       </w:pPr>
-      <w:bookmarkStart w:id="150" w:name="_Toc397093010"/>
-      <w:bookmarkStart w:id="151" w:name="_Ref397421842"/>
-      <w:bookmarkStart w:id="152" w:name="_Toc398547654"/>
+      <w:bookmarkStart w:id="153" w:name="_Toc397093010"/>
+      <w:bookmarkStart w:id="154" w:name="_Ref397421842"/>
+      <w:bookmarkStart w:id="155" w:name="_Toc398547654"/>
       <w:r>
         <w:lastRenderedPageBreak/>
         <w:t>Проектиране</w:t>
       </w:r>
-      <w:bookmarkEnd w:id="150"/>
-      <w:bookmarkEnd w:id="151"/>
-      <w:bookmarkEnd w:id="152"/>
+      <w:bookmarkEnd w:id="153"/>
+      <w:bookmarkEnd w:id="154"/>
+      <w:bookmarkEnd w:id="155"/>
       <w:r>
         <w:t xml:space="preserve"> </w:t>
       </w:r>
@@ -43155,15 +43913,15 @@
       <w:pPr>
         <w:pStyle w:val="Heading2"/>
       </w:pPr>
-      <w:bookmarkStart w:id="153" w:name="_Toc398547655"/>
-      <w:bookmarkStart w:id="154" w:name="_Toc397093011"/>
+      <w:bookmarkStart w:id="156" w:name="_Toc398547655"/>
+      <w:bookmarkStart w:id="157" w:name="_Toc397093011"/>
       <w:r>
         <w:rPr>
           <w:lang w:val="ru-RU"/>
         </w:rPr>
         <w:t>Обща архитектура</w:t>
       </w:r>
-      <w:bookmarkEnd w:id="153"/>
+      <w:bookmarkEnd w:id="156"/>
       <w:r>
         <w:rPr>
           <w:lang w:val="ru-RU"/>
@@ -43219,19 +43977,19 @@
         </w:rPr>
         <w:t>...</w:t>
       </w:r>
-      <w:bookmarkEnd w:id="154"/>
+      <w:bookmarkEnd w:id="157"/>
     </w:p>
     <w:p>
       <w:pPr>
         <w:pStyle w:val="Heading3"/>
       </w:pPr>
-      <w:bookmarkStart w:id="155" w:name="_Ref398297164"/>
-      <w:bookmarkStart w:id="156" w:name="_Toc398547656"/>
+      <w:bookmarkStart w:id="158" w:name="_Ref398297164"/>
+      <w:bookmarkStart w:id="159" w:name="_Toc398547656"/>
       <w:r>
         <w:t>Слоеве</w:t>
       </w:r>
-      <w:bookmarkEnd w:id="155"/>
-      <w:bookmarkEnd w:id="156"/>
+      <w:bookmarkEnd w:id="158"/>
+      <w:bookmarkEnd w:id="159"/>
     </w:p>
     <w:p>
       <w:r>
@@ -43409,27 +44167,14 @@
       <w:r>
         <w:t xml:space="preserve">Фигура </w:t>
       </w:r>
-      <w:r>
-        <w:fldChar w:fldCharType="begin"/>
-      </w:r>
-      <w:r>
-        <w:instrText xml:space="preserve"> SEQ Фигура \* ARABIC </w:instrText>
-      </w:r>
-      <w:r>
-        <w:fldChar w:fldCharType="separate"/>
-      </w:r>
-      <w:r>
-        <w:rPr>
-          <w:noProof/>
-        </w:rPr>
-        <w:t>24</w:t>
-      </w:r>
-      <w:r>
-        <w:rPr>
-          <w:noProof/>
-        </w:rPr>
-        <w:fldChar w:fldCharType="end"/>
-      </w:r>
+      <w:fldSimple w:instr=" SEQ Фигура \* ARABIC ">
+        <w:r>
+          <w:rPr>
+            <w:noProof/>
+          </w:rPr>
+          <w:t>24</w:t>
+        </w:r>
+      </w:fldSimple>
       <w:r>
         <w:t xml:space="preserve"> (Слоеве на системата)</w:t>
       </w:r>
@@ -43444,11 +44189,11 @@
       <w:pPr>
         <w:pStyle w:val="Heading3"/>
       </w:pPr>
-      <w:bookmarkStart w:id="157" w:name="_Toc398547657"/>
+      <w:bookmarkStart w:id="160" w:name="_Toc398547657"/>
       <w:r>
         <w:t>Пакетна диаграма (основен изглед)</w:t>
       </w:r>
-      <w:bookmarkEnd w:id="157"/>
+      <w:bookmarkEnd w:id="160"/>
     </w:p>
     <w:p>
       <w:pPr>
@@ -43509,32 +44254,19 @@
         <w:pStyle w:val="Caption"/>
         <w:jc w:val="center"/>
       </w:pPr>
-      <w:bookmarkStart w:id="158" w:name="_Ref398551728"/>
+      <w:bookmarkStart w:id="161" w:name="_Ref398551728"/>
       <w:r>
         <w:t xml:space="preserve">Фигура </w:t>
       </w:r>
-      <w:r>
-        <w:fldChar w:fldCharType="begin"/>
-      </w:r>
-      <w:r>
-        <w:instrText xml:space="preserve"> SEQ Фигура \* ARABIC </w:instrText>
-      </w:r>
-      <w:r>
-        <w:fldChar w:fldCharType="separate"/>
-      </w:r>
-      <w:r>
-        <w:rPr>
-          <w:noProof/>
-        </w:rPr>
-        <w:t>25</w:t>
-      </w:r>
-      <w:r>
-        <w:rPr>
-          <w:noProof/>
-        </w:rPr>
-        <w:fldChar w:fldCharType="end"/>
-      </w:r>
-      <w:bookmarkEnd w:id="158"/>
+      <w:fldSimple w:instr=" SEQ Фигура \* ARABIC ">
+        <w:r>
+          <w:rPr>
+            <w:noProof/>
+          </w:rPr>
+          <w:t>25</w:t>
+        </w:r>
+      </w:fldSimple>
+      <w:bookmarkEnd w:id="161"/>
       <w:r>
         <w:t xml:space="preserve"> (Обща архитектура)</w:t>
       </w:r>
@@ -44411,10 +45143,10 @@
       <w:pPr>
         <w:pStyle w:val="Heading2"/>
       </w:pPr>
-      <w:bookmarkStart w:id="159" w:name="_Toc397093012"/>
-      <w:bookmarkStart w:id="160" w:name="_Toc398547658"/>
-      <w:bookmarkStart w:id="161" w:name="_Ref398574944"/>
-      <w:bookmarkStart w:id="162" w:name="_Ref398641486"/>
+      <w:bookmarkStart w:id="162" w:name="_Toc397093012"/>
+      <w:bookmarkStart w:id="163" w:name="_Toc398547658"/>
+      <w:bookmarkStart w:id="164" w:name="_Ref398574944"/>
+      <w:bookmarkStart w:id="165" w:name="_Ref398641486"/>
       <w:r>
         <w:rPr>
           <w:lang w:val="ru-RU"/>
@@ -44433,10 +45165,10 @@
         </w:rPr>
         <w:t>база данни, файлова структура, ...)</w:t>
       </w:r>
-      <w:bookmarkEnd w:id="159"/>
-      <w:bookmarkEnd w:id="160"/>
-      <w:bookmarkEnd w:id="161"/>
       <w:bookmarkEnd w:id="162"/>
+      <w:bookmarkEnd w:id="163"/>
+      <w:bookmarkEnd w:id="164"/>
+      <w:bookmarkEnd w:id="165"/>
     </w:p>
     <w:p>
       <w:r>
@@ -44549,11 +45281,11 @@
       <w:pPr>
         <w:pStyle w:val="Heading3"/>
       </w:pPr>
-      <w:bookmarkStart w:id="163" w:name="_Toc398547659"/>
+      <w:bookmarkStart w:id="166" w:name="_Toc398547659"/>
       <w:r>
         <w:t>Инфраструктурни</w:t>
       </w:r>
-      <w:bookmarkEnd w:id="163"/>
+      <w:bookmarkEnd w:id="166"/>
     </w:p>
     <w:p>
       <w:r>
@@ -44683,27 +45415,14 @@
       <w:r>
         <w:t xml:space="preserve"> Фигура </w:t>
       </w:r>
-      <w:r>
-        <w:fldChar w:fldCharType="begin"/>
-      </w:r>
-      <w:r>
-        <w:instrText xml:space="preserve"> SEQ Фигура \* ARABIC </w:instrText>
-      </w:r>
-      <w:r>
-        <w:fldChar w:fldCharType="separate"/>
-      </w:r>
-      <w:r>
-        <w:rPr>
-          <w:noProof/>
-        </w:rPr>
-        <w:t>26</w:t>
-      </w:r>
-      <w:r>
-        <w:rPr>
-          <w:noProof/>
-        </w:rPr>
-        <w:fldChar w:fldCharType="end"/>
-      </w:r>
+      <w:fldSimple w:instr=" SEQ Фигура \* ARABIC ">
+        <w:r>
+          <w:rPr>
+            <w:noProof/>
+          </w:rPr>
+          <w:t>26</w:t>
+        </w:r>
+      </w:fldSimple>
       <w:r>
         <w:t xml:space="preserve"> ( клас диаграма на Identifiable)</w:t>
       </w:r>
@@ -44914,27 +45633,14 @@
       <w:r>
         <w:t xml:space="preserve">Фигура </w:t>
       </w:r>
-      <w:r>
-        <w:fldChar w:fldCharType="begin"/>
-      </w:r>
-      <w:r>
-        <w:instrText xml:space="preserve"> SEQ Фигура \* ARABIC </w:instrText>
-      </w:r>
-      <w:r>
-        <w:fldChar w:fldCharType="separate"/>
-      </w:r>
-      <w:r>
-        <w:rPr>
-          <w:noProof/>
-        </w:rPr>
-        <w:t>27</w:t>
-      </w:r>
-      <w:r>
-        <w:rPr>
-          <w:noProof/>
-        </w:rPr>
-        <w:fldChar w:fldCharType="end"/>
-      </w:r>
+      <w:fldSimple w:instr=" SEQ Фигура \* ARABIC ">
+        <w:r>
+          <w:rPr>
+            <w:noProof/>
+          </w:rPr>
+          <w:t>27</w:t>
+        </w:r>
+      </w:fldSimple>
       <w:r>
         <w:t xml:space="preserve"> (клас диаграма на AEPackage)</w:t>
       </w:r>
@@ -44943,11 +45649,11 @@
       <w:pPr>
         <w:pStyle w:val="Heading4"/>
       </w:pPr>
-      <w:bookmarkStart w:id="164" w:name="_Ref398390598"/>
+      <w:bookmarkStart w:id="167" w:name="_Ref398390598"/>
       <w:r>
         <w:t>PackagableElement</w:t>
       </w:r>
-      <w:bookmarkEnd w:id="164"/>
+      <w:bookmarkEnd w:id="167"/>
     </w:p>
     <w:p>
       <w:pPr>
@@ -45079,27 +45785,14 @@
       <w:r>
         <w:t xml:space="preserve">Фигура </w:t>
       </w:r>
-      <w:r>
-        <w:fldChar w:fldCharType="begin"/>
-      </w:r>
-      <w:r>
-        <w:instrText xml:space="preserve"> SEQ Фигура \* ARABIC </w:instrText>
-      </w:r>
-      <w:r>
-        <w:fldChar w:fldCharType="separate"/>
-      </w:r>
-      <w:r>
-        <w:rPr>
-          <w:noProof/>
-        </w:rPr>
-        <w:t>28</w:t>
-      </w:r>
-      <w:r>
-        <w:rPr>
-          <w:noProof/>
-        </w:rPr>
-        <w:fldChar w:fldCharType="end"/>
-      </w:r>
+      <w:fldSimple w:instr=" SEQ Фигура \* ARABIC ">
+        <w:r>
+          <w:rPr>
+            <w:noProof/>
+          </w:rPr>
+          <w:t>28</w:t>
+        </w:r>
+      </w:fldSimple>
       <w:r>
         <w:t xml:space="preserve"> (клас диаграма на PackagableElement)</w:t>
       </w:r>
@@ -45108,11 +45801,11 @@
       <w:pPr>
         <w:pStyle w:val="Heading4"/>
       </w:pPr>
-      <w:bookmarkStart w:id="165" w:name="_Ref398554849"/>
+      <w:bookmarkStart w:id="168" w:name="_Ref398554849"/>
       <w:r>
         <w:t>InfrastructureFactory</w:t>
       </w:r>
-      <w:bookmarkEnd w:id="165"/>
+      <w:bookmarkEnd w:id="168"/>
     </w:p>
     <w:p>
       <w:pPr>
@@ -45342,27 +46035,14 @@
       <w:r>
         <w:t xml:space="preserve">Фигура </w:t>
       </w:r>
-      <w:r>
-        <w:fldChar w:fldCharType="begin"/>
-      </w:r>
-      <w:r>
-        <w:instrText xml:space="preserve"> SEQ Фигура \* ARABIC </w:instrText>
-      </w:r>
-      <w:r>
-        <w:fldChar w:fldCharType="separate"/>
-      </w:r>
-      <w:r>
-        <w:rPr>
-          <w:noProof/>
-        </w:rPr>
-        <w:t>29</w:t>
-      </w:r>
-      <w:r>
-        <w:rPr>
-          <w:noProof/>
-        </w:rPr>
-        <w:fldChar w:fldCharType="end"/>
-      </w:r>
+      <w:fldSimple w:instr=" SEQ Фигура \* ARABIC ">
+        <w:r>
+          <w:rPr>
+            <w:noProof/>
+          </w:rPr>
+          <w:t>29</w:t>
+        </w:r>
+      </w:fldSimple>
       <w:r>
         <w:t xml:space="preserve"> (клас диаграма на InfrastructureFactory)</w:t>
       </w:r>
@@ -45490,27 +46170,14 @@
       <w:r>
         <w:t xml:space="preserve">Фигура </w:t>
       </w:r>
-      <w:r>
-        <w:fldChar w:fldCharType="begin"/>
-      </w:r>
-      <w:r>
-        <w:instrText xml:space="preserve"> SEQ Фигура \* ARABIC </w:instrText>
-      </w:r>
-      <w:r>
-        <w:fldChar w:fldCharType="separate"/>
-      </w:r>
-      <w:r>
-        <w:rPr>
-          <w:noProof/>
-        </w:rPr>
-        <w:t>30</w:t>
-      </w:r>
-      <w:r>
-        <w:rPr>
-          <w:noProof/>
-        </w:rPr>
-        <w:fldChar w:fldCharType="end"/>
-      </w:r>
+      <w:fldSimple w:instr=" SEQ Фигура \* ARABIC ">
+        <w:r>
+          <w:rPr>
+            <w:noProof/>
+          </w:rPr>
+          <w:t>30</w:t>
+        </w:r>
+      </w:fldSimple>
       <w:r>
         <w:t xml:space="preserve"> (клас диаграма на FactoryProvider)</w:t>
       </w:r>
@@ -45692,27 +46359,14 @@
       <w:r>
         <w:t xml:space="preserve">Фигура </w:t>
       </w:r>
-      <w:r>
-        <w:fldChar w:fldCharType="begin"/>
-      </w:r>
-      <w:r>
-        <w:instrText xml:space="preserve"> SEQ Фигура \* ARABIC </w:instrText>
-      </w:r>
-      <w:r>
-        <w:fldChar w:fldCharType="separate"/>
-      </w:r>
-      <w:r>
-        <w:rPr>
-          <w:noProof/>
-        </w:rPr>
-        <w:t>31</w:t>
-      </w:r>
-      <w:r>
-        <w:rPr>
-          <w:noProof/>
-        </w:rPr>
-        <w:fldChar w:fldCharType="end"/>
-      </w:r>
+      <w:fldSimple w:instr=" SEQ Фигура \* ARABIC ">
+        <w:r>
+          <w:rPr>
+            <w:noProof/>
+          </w:rPr>
+          <w:t>31</w:t>
+        </w:r>
+      </w:fldSimple>
       <w:r>
         <w:t xml:space="preserve"> (клас диаграма на AEModel)</w:t>
       </w:r>
@@ -45727,14 +46381,14 @@
       <w:pPr>
         <w:pStyle w:val="Heading3"/>
       </w:pPr>
-      <w:bookmarkStart w:id="166" w:name="_Toc398547660"/>
+      <w:bookmarkStart w:id="169" w:name="_Toc398547660"/>
       <w:r>
         <w:t>Софтуерен компонент</w:t>
       </w:r>
-      <w:bookmarkEnd w:id="166"/>
-    </w:p>
-    <w:p>
-      <w:bookmarkStart w:id="167" w:name="_Toc397093013"/>
+      <w:bookmarkEnd w:id="169"/>
+    </w:p>
+    <w:p>
+      <w:bookmarkStart w:id="170" w:name="_Toc397093013"/>
       <w:r>
         <w:t>Следващите подсекции представят елементите от пакет “</w:t>
       </w:r>
@@ -45909,27 +46563,14 @@
       <w:r>
         <w:t xml:space="preserve">Фигура </w:t>
       </w:r>
-      <w:r>
-        <w:fldChar w:fldCharType="begin"/>
-      </w:r>
-      <w:r>
-        <w:instrText xml:space="preserve"> SEQ Фигура \* ARABIC </w:instrText>
-      </w:r>
-      <w:r>
-        <w:fldChar w:fldCharType="separate"/>
-      </w:r>
-      <w:r>
-        <w:rPr>
-          <w:noProof/>
-        </w:rPr>
-        <w:t>32</w:t>
-      </w:r>
-      <w:r>
-        <w:rPr>
-          <w:noProof/>
-        </w:rPr>
-        <w:fldChar w:fldCharType="end"/>
-      </w:r>
+      <w:fldSimple w:instr=" SEQ Фигура \* ARABIC ">
+        <w:r>
+          <w:rPr>
+            <w:noProof/>
+          </w:rPr>
+          <w:t>32</w:t>
+        </w:r>
+      </w:fldSimple>
       <w:r>
         <w:t xml:space="preserve"> (клас диаграма на BaseComponent)</w:t>
       </w:r>
@@ -46140,27 +46781,14 @@
       <w:r>
         <w:t xml:space="preserve">Фигура </w:t>
       </w:r>
-      <w:r>
-        <w:fldChar w:fldCharType="begin"/>
-      </w:r>
-      <w:r>
-        <w:instrText xml:space="preserve"> SEQ Фигура \* ARABIC </w:instrText>
-      </w:r>
-      <w:r>
-        <w:fldChar w:fldCharType="separate"/>
-      </w:r>
-      <w:r>
-        <w:rPr>
-          <w:noProof/>
-        </w:rPr>
-        <w:t>33</w:t>
-      </w:r>
-      <w:r>
-        <w:rPr>
-          <w:noProof/>
-        </w:rPr>
-        <w:fldChar w:fldCharType="end"/>
-      </w:r>
+      <w:fldSimple w:instr=" SEQ Фигура \* ARABIC ">
+        <w:r>
+          <w:rPr>
+            <w:noProof/>
+          </w:rPr>
+          <w:t>33</w:t>
+        </w:r>
+      </w:fldSimple>
       <w:r>
         <w:t xml:space="preserve"> (клас диаграма на ComponentFactory)</w:t>
       </w:r>
@@ -46326,27 +46954,14 @@
       <w:r>
         <w:t xml:space="preserve">Фигура </w:t>
       </w:r>
-      <w:r>
-        <w:fldChar w:fldCharType="begin"/>
-      </w:r>
-      <w:r>
-        <w:instrText xml:space="preserve"> SEQ Фигура \* ARABIC </w:instrText>
-      </w:r>
-      <w:r>
-        <w:fldChar w:fldCharType="separate"/>
-      </w:r>
-      <w:r>
-        <w:rPr>
-          <w:noProof/>
-        </w:rPr>
-        <w:t>34</w:t>
-      </w:r>
-      <w:r>
-        <w:rPr>
-          <w:noProof/>
-        </w:rPr>
-        <w:fldChar w:fldCharType="end"/>
-      </w:r>
+      <w:fldSimple w:instr=" SEQ Фигура \* ARABIC ">
+        <w:r>
+          <w:rPr>
+            <w:noProof/>
+          </w:rPr>
+          <w:t>34</w:t>
+        </w:r>
+      </w:fldSimple>
       <w:r>
         <w:t xml:space="preserve"> (клас диаграма на ProvidedPort)</w:t>
       </w:r>
@@ -46516,27 +47131,14 @@
       <w:r>
         <w:t xml:space="preserve">Фигура </w:t>
       </w:r>
-      <w:r>
-        <w:fldChar w:fldCharType="begin"/>
-      </w:r>
-      <w:r>
-        <w:instrText xml:space="preserve"> SEQ Фигура \* ARABIC </w:instrText>
-      </w:r>
-      <w:r>
-        <w:fldChar w:fldCharType="separate"/>
-      </w:r>
-      <w:r>
-        <w:rPr>
-          <w:noProof/>
-        </w:rPr>
-        <w:t>35</w:t>
-      </w:r>
-      <w:r>
-        <w:rPr>
-          <w:noProof/>
-        </w:rPr>
-        <w:fldChar w:fldCharType="end"/>
-      </w:r>
+      <w:fldSimple w:instr=" SEQ Фигура \* ARABIC ">
+        <w:r>
+          <w:rPr>
+            <w:noProof/>
+          </w:rPr>
+          <w:t>35</w:t>
+        </w:r>
+      </w:fldSimple>
       <w:r>
         <w:t xml:space="preserve"> (клас диаграма на RequiredPort)</w:t>
       </w:r>
@@ -46690,27 +47292,14 @@
       <w:r>
         <w:t xml:space="preserve">Фигура </w:t>
       </w:r>
-      <w:r>
-        <w:fldChar w:fldCharType="begin"/>
-      </w:r>
-      <w:r>
-        <w:instrText xml:space="preserve"> SEQ Фигура \* ARABIC </w:instrText>
-      </w:r>
-      <w:r>
-        <w:fldChar w:fldCharType="separate"/>
-      </w:r>
-      <w:r>
-        <w:rPr>
-          <w:noProof/>
-        </w:rPr>
-        <w:t>36</w:t>
-      </w:r>
-      <w:r>
-        <w:rPr>
-          <w:noProof/>
-        </w:rPr>
-        <w:fldChar w:fldCharType="end"/>
-      </w:r>
+      <w:fldSimple w:instr=" SEQ Фигура \* ARABIC ">
+        <w:r>
+          <w:rPr>
+            <w:noProof/>
+          </w:rPr>
+          <w:t>36</w:t>
+        </w:r>
+      </w:fldSimple>
       <w:r>
         <w:t xml:space="preserve"> (клас диаграма на SenderReceiverInterface)</w:t>
       </w:r>
@@ -46870,27 +47459,14 @@
       <w:r>
         <w:t xml:space="preserve">Фигура </w:t>
       </w:r>
-      <w:r>
-        <w:fldChar w:fldCharType="begin"/>
-      </w:r>
-      <w:r>
-        <w:instrText xml:space="preserve"> SEQ Фигура \* ARABIC </w:instrText>
-      </w:r>
-      <w:r>
-        <w:fldChar w:fldCharType="separate"/>
-      </w:r>
-      <w:r>
-        <w:rPr>
-          <w:noProof/>
-        </w:rPr>
-        <w:t>37</w:t>
-      </w:r>
-      <w:r>
-        <w:rPr>
-          <w:noProof/>
-        </w:rPr>
-        <w:fldChar w:fldCharType="end"/>
-      </w:r>
+      <w:fldSimple w:instr=" SEQ Фигура \* ARABIC ">
+        <w:r>
+          <w:rPr>
+            <w:noProof/>
+          </w:rPr>
+          <w:t>37</w:t>
+        </w:r>
+      </w:fldSimple>
       <w:r>
         <w:t xml:space="preserve"> (клас диаграма на ClientServerInterface)</w:t>
       </w:r>
@@ -47119,27 +47695,14 @@
       <w:r>
         <w:t xml:space="preserve">Фигура </w:t>
       </w:r>
-      <w:r>
-        <w:fldChar w:fldCharType="begin"/>
-      </w:r>
-      <w:r>
-        <w:instrText xml:space="preserve"> SEQ Фигура \* ARABIC </w:instrText>
-      </w:r>
-      <w:r>
-        <w:fldChar w:fldCharType="separate"/>
-      </w:r>
-      <w:r>
-        <w:rPr>
-          <w:noProof/>
-        </w:rPr>
-        <w:t>38</w:t>
-      </w:r>
-      <w:r>
-        <w:rPr>
-          <w:noProof/>
-        </w:rPr>
-        <w:fldChar w:fldCharType="end"/>
-      </w:r>
+      <w:fldSimple w:instr=" SEQ Фигура \* ARABIC ">
+        <w:r>
+          <w:rPr>
+            <w:noProof/>
+          </w:rPr>
+          <w:t>38</w:t>
+        </w:r>
+      </w:fldSimple>
       <w:r>
         <w:t xml:space="preserve"> (клас диаграма на PortInterfaceFactory)</w:t>
       </w:r>
@@ -47148,7 +47711,7 @@
       <w:pPr>
         <w:pStyle w:val="Heading2"/>
       </w:pPr>
-      <w:bookmarkStart w:id="168" w:name="_Toc398547661"/>
+      <w:bookmarkStart w:id="171" w:name="_Toc398547661"/>
       <w:r>
         <w:rPr>
           <w:lang w:val="ru-RU"/>
@@ -47167,8 +47730,8 @@
         </w:rPr>
         <w:t>по слоеве и модули, с извадки от кода)</w:t>
       </w:r>
-      <w:bookmarkEnd w:id="167"/>
-      <w:bookmarkEnd w:id="168"/>
+      <w:bookmarkEnd w:id="170"/>
+      <w:bookmarkEnd w:id="171"/>
     </w:p>
     <w:p>
       <w:r>
@@ -47319,27 +47882,14 @@
       <w:r>
         <w:t xml:space="preserve">Фигура </w:t>
       </w:r>
-      <w:r>
-        <w:fldChar w:fldCharType="begin"/>
-      </w:r>
-      <w:r>
-        <w:instrText xml:space="preserve"> SEQ Фигура \* ARABIC </w:instrText>
-      </w:r>
-      <w:r>
-        <w:fldChar w:fldCharType="separate"/>
-      </w:r>
-      <w:r>
-        <w:rPr>
-          <w:noProof/>
-        </w:rPr>
-        <w:t>39</w:t>
-      </w:r>
-      <w:r>
-        <w:rPr>
-          <w:noProof/>
-        </w:rPr>
-        <w:fldChar w:fldCharType="end"/>
-      </w:r>
+      <w:fldSimple w:instr=" SEQ Фигура \* ARABIC ">
+        <w:r>
+          <w:rPr>
+            <w:noProof/>
+          </w:rPr>
+          <w:t>39</w:t>
+        </w:r>
+      </w:fldSimple>
       <w:r>
         <w:t xml:space="preserve"> (Слой Анализатор)</w:t>
       </w:r>
@@ -47414,27 +47964,14 @@
       <w:r>
         <w:t xml:space="preserve">Фигура </w:t>
       </w:r>
-      <w:r>
-        <w:fldChar w:fldCharType="begin"/>
-      </w:r>
-      <w:r>
-        <w:instrText xml:space="preserve"> SEQ Фигура \* ARABIC </w:instrText>
-      </w:r>
-      <w:r>
-        <w:fldChar w:fldCharType="separate"/>
-      </w:r>
-      <w:r>
-        <w:rPr>
-          <w:noProof/>
-        </w:rPr>
-        <w:t>40</w:t>
-      </w:r>
-      <w:r>
-        <w:rPr>
-          <w:noProof/>
-        </w:rPr>
-        <w:fldChar w:fldCharType="end"/>
-      </w:r>
+      <w:fldSimple w:instr=" SEQ Фигура \* ARABIC ">
+        <w:r>
+          <w:rPr>
+            <w:noProof/>
+          </w:rPr>
+          <w:t>40</w:t>
+        </w:r>
+      </w:fldSimple>
       <w:r>
         <w:t xml:space="preserve"> (съдържание на пакет Analyzer)</w:t>
       </w:r>
@@ -47754,27 +48291,14 @@
       <w:r>
         <w:t xml:space="preserve">Фигура </w:t>
       </w:r>
-      <w:r>
-        <w:fldChar w:fldCharType="begin"/>
-      </w:r>
-      <w:r>
-        <w:instrText xml:space="preserve"> SEQ Фигура \* ARABIC </w:instrText>
-      </w:r>
-      <w:r>
-        <w:fldChar w:fldCharType="separate"/>
-      </w:r>
-      <w:r>
-        <w:rPr>
-          <w:noProof/>
-        </w:rPr>
-        <w:t>41</w:t>
-      </w:r>
-      <w:r>
-        <w:rPr>
-          <w:noProof/>
-        </w:rPr>
-        <w:fldChar w:fldCharType="end"/>
-      </w:r>
+      <w:fldSimple w:instr=" SEQ Фигура \* ARABIC ">
+        <w:r>
+          <w:rPr>
+            <w:noProof/>
+          </w:rPr>
+          <w:t>41</w:t>
+        </w:r>
+      </w:fldSimple>
       <w:r>
         <w:t xml:space="preserve"> (клас диаграма на BaseAnalyzer)</w:t>
       </w:r>
@@ -47928,27 +48452,14 @@
       <w:r>
         <w:t xml:space="preserve">Фигура </w:t>
       </w:r>
-      <w:r>
-        <w:fldChar w:fldCharType="begin"/>
-      </w:r>
-      <w:r>
-        <w:instrText xml:space="preserve"> SEQ Фигура \* ARABIC </w:instrText>
-      </w:r>
-      <w:r>
-        <w:fldChar w:fldCharType="separate"/>
-      </w:r>
-      <w:r>
-        <w:rPr>
-          <w:noProof/>
-        </w:rPr>
-        <w:t>42</w:t>
-      </w:r>
-      <w:r>
-        <w:rPr>
-          <w:noProof/>
-        </w:rPr>
-        <w:fldChar w:fldCharType="end"/>
-      </w:r>
+      <w:fldSimple w:instr=" SEQ Фигура \* ARABIC ">
+        <w:r>
+          <w:rPr>
+            <w:noProof/>
+          </w:rPr>
+          <w:t>42</w:t>
+        </w:r>
+      </w:fldSimple>
       <w:r>
         <w:t xml:space="preserve"> (последователност на инициализиране на BaseAnalyzer)</w:t>
       </w:r>
@@ -48023,27 +48534,14 @@
       <w:r>
         <w:t xml:space="preserve">Фигура </w:t>
       </w:r>
-      <w:r>
-        <w:fldChar w:fldCharType="begin"/>
-      </w:r>
-      <w:r>
-        <w:instrText xml:space="preserve"> SEQ Фигура \* ARABIC </w:instrText>
-      </w:r>
-      <w:r>
-        <w:fldChar w:fldCharType="separate"/>
-      </w:r>
-      <w:r>
-        <w:rPr>
-          <w:noProof/>
-        </w:rPr>
-        <w:t>43</w:t>
-      </w:r>
-      <w:r>
-        <w:rPr>
-          <w:noProof/>
-        </w:rPr>
-        <w:fldChar w:fldCharType="end"/>
-      </w:r>
+      <w:fldSimple w:instr=" SEQ Фигура \* ARABIC ">
+        <w:r>
+          <w:rPr>
+            <w:noProof/>
+          </w:rPr>
+          <w:t>43</w:t>
+        </w:r>
+      </w:fldSimple>
       <w:r>
         <w:t xml:space="preserve"> (последователност на изпълнение на функционалността на BaseAnalyzer)</w:t>
       </w:r>
@@ -48248,29 +48746,22 @@
       <w:r>
         <w:t xml:space="preserve">Фигура </w:t>
       </w:r>
-      <w:r>
-        <w:fldChar w:fldCharType="begin"/>
-      </w:r>
-      <w:r>
-        <w:instrText xml:space="preserve"> SEQ Фигура \* ARABIC </w:instrText>
-      </w:r>
-      <w:r>
-        <w:fldChar w:fldCharType="separate"/>
-      </w:r>
-      <w:r>
-        <w:rPr>
-          <w:noProof/>
-        </w:rPr>
-        <w:t>44</w:t>
-      </w:r>
-      <w:r>
-        <w:rPr>
-          <w:noProof/>
-        </w:rPr>
-        <w:fldChar w:fldCharType="end"/>
-      </w:r>
-      <w:r>
-        <w:t xml:space="preserve"> (Слой Скенер)</w:t>
+      <w:fldSimple w:instr=" SEQ Фигура \* ARABIC ">
+        <w:r>
+          <w:rPr>
+            <w:noProof/>
+          </w:rPr>
+          <w:t>44</w:t>
+        </w:r>
+      </w:fldSimple>
+      <w:r>
+        <w:t xml:space="preserve"> (</w:t>
+      </w:r>
+      <w:r>
+        <w:t>с</w:t>
+      </w:r>
+      <w:r>
+        <w:t>лой Скенер)</w:t>
       </w:r>
     </w:p>
     <w:p>
@@ -48342,27 +48833,14 @@
       <w:r>
         <w:t xml:space="preserve">Фигура </w:t>
       </w:r>
-      <w:r>
-        <w:fldChar w:fldCharType="begin"/>
-      </w:r>
-      <w:r>
-        <w:instrText xml:space="preserve"> SEQ Фигура \* ARABIC </w:instrText>
-      </w:r>
-      <w:r>
-        <w:fldChar w:fldCharType="separate"/>
-      </w:r>
-      <w:r>
-        <w:rPr>
-          <w:noProof/>
-        </w:rPr>
-        <w:t>45</w:t>
-      </w:r>
-      <w:r>
-        <w:rPr>
-          <w:noProof/>
-        </w:rPr>
-        <w:fldChar w:fldCharType="end"/>
-      </w:r>
+      <w:fldSimple w:instr=" SEQ Фигура \* ARABIC ">
+        <w:r>
+          <w:rPr>
+            <w:noProof/>
+          </w:rPr>
+          <w:t>45</w:t>
+        </w:r>
+      </w:fldSimple>
       <w:r>
         <w:t xml:space="preserve"> (съдържание на пакет Parser)</w:t>
       </w:r>
@@ -48509,11 +48987,11 @@
       <w:pPr>
         <w:pStyle w:val="Heading5"/>
       </w:pPr>
-      <w:bookmarkStart w:id="169" w:name="_Ref398575345"/>
+      <w:bookmarkStart w:id="172" w:name="_Ref398575345"/>
       <w:r>
         <w:t>BaseFileParser</w:t>
       </w:r>
-      <w:bookmarkEnd w:id="169"/>
+      <w:bookmarkEnd w:id="172"/>
     </w:p>
     <w:p>
       <w:pPr>
@@ -48651,27 +49129,14 @@
       <w:r>
         <w:t xml:space="preserve">Фигура </w:t>
       </w:r>
-      <w:r>
-        <w:fldChar w:fldCharType="begin"/>
-      </w:r>
-      <w:r>
-        <w:instrText xml:space="preserve"> SEQ Фигура \* ARABIC </w:instrText>
-      </w:r>
-      <w:r>
-        <w:fldChar w:fldCharType="separate"/>
-      </w:r>
-      <w:r>
-        <w:rPr>
-          <w:noProof/>
-        </w:rPr>
-        <w:t>46</w:t>
-      </w:r>
-      <w:r>
-        <w:rPr>
-          <w:noProof/>
-        </w:rPr>
-        <w:fldChar w:fldCharType="end"/>
-      </w:r>
+      <w:fldSimple w:instr=" SEQ Фигура \* ARABIC ">
+        <w:r>
+          <w:rPr>
+            <w:noProof/>
+          </w:rPr>
+          <w:t>46</w:t>
+        </w:r>
+      </w:fldSimple>
       <w:r>
         <w:t xml:space="preserve"> (клас диаграма на BaseFileParser)</w:t>
       </w:r>
@@ -48831,27 +49296,14 @@
       <w:r>
         <w:t xml:space="preserve">Фигура </w:t>
       </w:r>
-      <w:r>
-        <w:fldChar w:fldCharType="begin"/>
-      </w:r>
-      <w:r>
-        <w:instrText xml:space="preserve"> SEQ Фигура \* ARABIC </w:instrText>
-      </w:r>
-      <w:r>
-        <w:fldChar w:fldCharType="separate"/>
-      </w:r>
-      <w:r>
-        <w:rPr>
-          <w:noProof/>
-        </w:rPr>
-        <w:t>47</w:t>
-      </w:r>
-      <w:r>
-        <w:rPr>
-          <w:noProof/>
-        </w:rPr>
-        <w:fldChar w:fldCharType="end"/>
-      </w:r>
+      <w:fldSimple w:instr=" SEQ Фигура \* ARABIC ">
+        <w:r>
+          <w:rPr>
+            <w:noProof/>
+          </w:rPr>
+          <w:t>47</w:t>
+        </w:r>
+      </w:fldSimple>
       <w:r>
         <w:t xml:space="preserve"> (Инициализация на BaseFileParser)</w:t>
       </w:r>
@@ -48927,27 +49379,14 @@
       <w:r>
         <w:t xml:space="preserve">Фигура </w:t>
       </w:r>
-      <w:r>
-        <w:fldChar w:fldCharType="begin"/>
-      </w:r>
-      <w:r>
-        <w:instrText xml:space="preserve"> SEQ Фигура \* ARABIC </w:instrText>
-      </w:r>
-      <w:r>
-        <w:fldChar w:fldCharType="separate"/>
-      </w:r>
-      <w:r>
-        <w:rPr>
-          <w:noProof/>
-        </w:rPr>
-        <w:t>48</w:t>
-      </w:r>
-      <w:r>
-        <w:rPr>
-          <w:noProof/>
-        </w:rPr>
-        <w:fldChar w:fldCharType="end"/>
-      </w:r>
+      <w:fldSimple w:instr=" SEQ Фигура \* ARABIC ">
+        <w:r>
+          <w:rPr>
+            <w:noProof/>
+          </w:rPr>
+          <w:t>48</w:t>
+        </w:r>
+      </w:fldSimple>
       <w:r>
         <w:t xml:space="preserve"> (последователност на изпълнение на функционалността на BaseFileParser)</w:t>
       </w:r>
@@ -49332,27 +49771,14 @@
       <w:r>
         <w:t xml:space="preserve">Фигура </w:t>
       </w:r>
-      <w:r>
-        <w:fldChar w:fldCharType="begin"/>
-      </w:r>
-      <w:r>
-        <w:instrText xml:space="preserve"> SEQ Фигура \* ARABIC </w:instrText>
-      </w:r>
-      <w:r>
-        <w:fldChar w:fldCharType="separate"/>
-      </w:r>
-      <w:r>
-        <w:rPr>
-          <w:noProof/>
-        </w:rPr>
-        <w:t>49</w:t>
-      </w:r>
-      <w:r>
-        <w:rPr>
-          <w:noProof/>
-        </w:rPr>
-        <w:fldChar w:fldCharType="end"/>
-      </w:r>
+      <w:fldSimple w:instr=" SEQ Фигура \* ARABIC ">
+        <w:r>
+          <w:rPr>
+            <w:noProof/>
+          </w:rPr>
+          <w:t>49</w:t>
+        </w:r>
+      </w:fldSimple>
       <w:r>
         <w:t xml:space="preserve"> (Слой Мета-Модел)</w:t>
       </w:r>
@@ -49478,27 +49904,14 @@
       <w:r>
         <w:t xml:space="preserve">Фигура </w:t>
       </w:r>
-      <w:r>
-        <w:fldChar w:fldCharType="begin"/>
-      </w:r>
-      <w:r>
-        <w:instrText xml:space="preserve"> SEQ Фигура \* ARABIC </w:instrText>
-      </w:r>
-      <w:r>
-        <w:fldChar w:fldCharType="separate"/>
-      </w:r>
-      <w:r>
-        <w:rPr>
-          <w:noProof/>
-        </w:rPr>
-        <w:t>50</w:t>
-      </w:r>
-      <w:r>
-        <w:rPr>
-          <w:noProof/>
-        </w:rPr>
-        <w:fldChar w:fldCharType="end"/>
-      </w:r>
+      <w:fldSimple w:instr=" SEQ Фигура \* ARABIC ">
+        <w:r>
+          <w:rPr>
+            <w:noProof/>
+          </w:rPr>
+          <w:t>50</w:t>
+        </w:r>
+      </w:fldSimple>
       <w:r>
         <w:t xml:space="preserve"> (слой Сериализатор)</w:t>
       </w:r>
@@ -49573,27 +49986,14 @@
       <w:r>
         <w:t xml:space="preserve">Фигура </w:t>
       </w:r>
-      <w:r>
-        <w:fldChar w:fldCharType="begin"/>
-      </w:r>
-      <w:r>
-        <w:instrText xml:space="preserve"> SEQ Фигура \* ARABIC </w:instrText>
-      </w:r>
-      <w:r>
-        <w:fldChar w:fldCharType="separate"/>
-      </w:r>
-      <w:r>
-        <w:rPr>
-          <w:noProof/>
-        </w:rPr>
-        <w:t>51</w:t>
-      </w:r>
-      <w:r>
-        <w:rPr>
-          <w:noProof/>
-        </w:rPr>
-        <w:fldChar w:fldCharType="end"/>
-      </w:r>
+      <w:fldSimple w:instr=" SEQ Фигура \* ARABIC ">
+        <w:r>
+          <w:rPr>
+            <w:noProof/>
+          </w:rPr>
+          <w:t>51</w:t>
+        </w:r>
+      </w:fldSimple>
       <w:r>
         <w:t xml:space="preserve"> (съдържаниен на пакет ModelConverter)</w:t>
       </w:r>
@@ -49807,27 +50207,14 @@
       <w:r>
         <w:t xml:space="preserve">Фигура </w:t>
       </w:r>
-      <w:r>
-        <w:fldChar w:fldCharType="begin"/>
-      </w:r>
-      <w:r>
-        <w:instrText xml:space="preserve"> SEQ Фигура \* ARABIC </w:instrText>
-      </w:r>
-      <w:r>
-        <w:fldChar w:fldCharType="separate"/>
-      </w:r>
-      <w:r>
-        <w:rPr>
-          <w:noProof/>
-        </w:rPr>
-        <w:t>52</w:t>
-      </w:r>
-      <w:r>
-        <w:rPr>
-          <w:noProof/>
-        </w:rPr>
-        <w:fldChar w:fldCharType="end"/>
-      </w:r>
+      <w:fldSimple w:instr=" SEQ Фигура \* ARABIC ">
+        <w:r>
+          <w:rPr>
+            <w:noProof/>
+          </w:rPr>
+          <w:t>52</w:t>
+        </w:r>
+      </w:fldSimple>
       <w:r>
         <w:t xml:space="preserve"> (клас диаграма на XMIConverter)</w:t>
       </w:r>
@@ -49903,27 +50290,14 @@
       <w:r>
         <w:t xml:space="preserve">Фигура </w:t>
       </w:r>
-      <w:r>
-        <w:fldChar w:fldCharType="begin"/>
-      </w:r>
-      <w:r>
-        <w:instrText xml:space="preserve"> SEQ Фигура \* ARABIC </w:instrText>
-      </w:r>
-      <w:r>
-        <w:fldChar w:fldCharType="separate"/>
-      </w:r>
-      <w:r>
-        <w:rPr>
-          <w:noProof/>
-        </w:rPr>
-        <w:t>53</w:t>
-      </w:r>
-      <w:r>
-        <w:rPr>
-          <w:noProof/>
-        </w:rPr>
-        <w:fldChar w:fldCharType="end"/>
-      </w:r>
+      <w:fldSimple w:instr=" SEQ Фигура \* ARABIC ">
+        <w:r>
+          <w:rPr>
+            <w:noProof/>
+          </w:rPr>
+          <w:t>53</w:t>
+        </w:r>
+      </w:fldSimple>
       <w:r>
         <w:t xml:space="preserve"> (последователност на изпълнение на функционалността на XMIConverter)</w:t>
       </w:r>
@@ -50102,24 +50476,14 @@
       <w:r>
         <w:t xml:space="preserve">Фигура </w:t>
       </w:r>
-      <w:r>
-        <w:fldChar w:fldCharType="begin"/>
-      </w:r>
-      <w:r>
-        <w:instrText xml:space="preserve"> SEQ Фигура \* ARABIC </w:instrText>
-      </w:r>
-      <w:r>
-        <w:fldChar w:fldCharType="separate"/>
-      </w:r>
-      <w:r>
-        <w:rPr>
-          <w:noProof/>
-        </w:rPr>
-        <w:t>54</w:t>
-      </w:r>
-      <w:r>
-        <w:fldChar w:fldCharType="end"/>
-      </w:r>
+      <w:fldSimple w:instr=" SEQ Фигура \* ARABIC ">
+        <w:r>
+          <w:rPr>
+            <w:noProof/>
+          </w:rPr>
+          <w:t>54</w:t>
+        </w:r>
+      </w:fldSimple>
       <w:r>
         <w:t xml:space="preserve"> (слой Генерация на базов код)</w:t>
       </w:r>
@@ -50159,17 +50523,17 @@
         <w:rPr>
           <w:i/>
         </w:rPr>
-      </w:r>
-      <w:r>
-        <w:rPr>
-          <w:i/>
-        </w:rPr>
         <w:instrText xml:space="preserve"> \* MERGEFORMAT </w:instrText>
       </w:r>
       <w:r>
         <w:rPr>
           <w:i/>
         </w:rPr>
+      </w:r>
+      <w:r>
+        <w:rPr>
+          <w:i/>
+        </w:rPr>
         <w:fldChar w:fldCharType="separate"/>
       </w:r>
       <w:r>
@@ -50206,12 +50570,12 @@
         <w:rPr>
           <w:i/>
         </w:rPr>
-      </w:r>
-      <w:r>
-        <w:rPr>
-          <w:i/>
-        </w:rPr>
         <w:instrText xml:space="preserve"> \* MERGEFORMAT </w:instrText>
+      </w:r>
+      <w:r>
+        <w:rPr>
+          <w:i/>
+        </w:rPr>
       </w:r>
       <w:r>
         <w:rPr>
@@ -50299,388 +50663,369 @@
         <w:pStyle w:val="Caption"/>
         <w:jc w:val="center"/>
       </w:pPr>
-      <w:bookmarkStart w:id="170" w:name="_Ref398729535"/>
-      <w:bookmarkStart w:id="171" w:name="_Ref398729543"/>
+      <w:bookmarkStart w:id="173" w:name="_Ref398729543"/>
+      <w:bookmarkStart w:id="174" w:name="_Ref398729535"/>
       <w:r>
         <w:t xml:space="preserve">Фигура </w:t>
       </w:r>
-      <w:r>
+      <w:fldSimple w:instr=" SEQ Фигура \* ARABIC ">
+        <w:r>
+          <w:rPr>
+            <w:noProof/>
+          </w:rPr>
+          <w:t>55</w:t>
+        </w:r>
+      </w:fldSimple>
+      <w:bookmarkEnd w:id="173"/>
+      <w:r>
+        <w:t xml:space="preserve"> (файлова структура на Генератор на базов код)</w:t>
+      </w:r>
+      <w:bookmarkEnd w:id="174"/>
+    </w:p>
+    <w:p>
+      <w:pPr>
+        <w:pStyle w:val="Heading5"/>
+      </w:pPr>
+      <w:r>
+        <w:t>RteImpl.mtl</w:t>
+      </w:r>
+    </w:p>
+    <w:p>
+      <w:pPr>
+        <w:rPr>
+          <w:i/>
+        </w:rPr>
+      </w:pPr>
+      <w:r>
+        <w:t xml:space="preserve">Файлов шаблон с </w:t>
+      </w:r>
+      <w:r>
+        <w:rPr>
+          <w:i/>
+        </w:rPr>
+        <w:t>Acceleo</w:t>
+      </w:r>
+      <w:r>
+        <w:t xml:space="preserve"> формат изпълняващ изискване </w:t>
+      </w:r>
+      <w:r>
+        <w:rPr>
+          <w:i/>
+        </w:rPr>
         <w:fldChar w:fldCharType="begin"/>
       </w:r>
       <w:r>
-        <w:instrText xml:space="preserve"> SEQ Фигура \* ARABIC </w:instrText>
-      </w:r>
-      <w:r>
+        <w:rPr>
+          <w:i/>
+        </w:rPr>
+        <w:instrText xml:space="preserve"> REF _Ref398729242 \r \h </w:instrText>
+      </w:r>
+      <w:r>
+        <w:rPr>
+          <w:i/>
+        </w:rPr>
+        <w:instrText xml:space="preserve"> \* MERGEFORMAT </w:instrText>
+      </w:r>
+      <w:r>
+        <w:rPr>
+          <w:i/>
+        </w:rPr>
+      </w:r>
+      <w:r>
+        <w:rPr>
+          <w:i/>
+        </w:rPr>
         <w:fldChar w:fldCharType="separate"/>
       </w:r>
       <w:r>
         <w:rPr>
+          <w:i/>
+        </w:rPr>
+        <w:t>4.2.3.3.2</w:t>
+      </w:r>
+      <w:r>
+        <w:rPr>
+          <w:i/>
+        </w:rPr>
+        <w:fldChar w:fldCharType="end"/>
+      </w:r>
+    </w:p>
+    <w:p>
+      <w:pPr>
+        <w:pStyle w:val="Heading5"/>
+      </w:pPr>
+      <w:r>
+        <w:t>RteHeader.mtl</w:t>
+      </w:r>
+    </w:p>
+    <w:p>
+      <w:pPr>
+        <w:rPr>
+          <w:i/>
+        </w:rPr>
+      </w:pPr>
+      <w:r>
+        <w:t xml:space="preserve">Файлов шаблон с </w:t>
+      </w:r>
+      <w:r>
+        <w:rPr>
+          <w:i/>
+        </w:rPr>
+        <w:t>Acceleo</w:t>
+      </w:r>
+      <w:r>
+        <w:t xml:space="preserve"> формат изпълняващ изискване </w:t>
+      </w:r>
+      <w:r>
+        <w:rPr>
+          <w:i/>
+        </w:rPr>
+        <w:fldChar w:fldCharType="begin"/>
+      </w:r>
+      <w:r>
+        <w:rPr>
+          <w:i/>
+        </w:rPr>
+        <w:instrText xml:space="preserve"> REF _Ref398729294 \r \h </w:instrText>
+      </w:r>
+      <w:r>
+        <w:rPr>
+          <w:i/>
+        </w:rPr>
+        <w:instrText xml:space="preserve"> \* MERGEFORMAT </w:instrText>
+      </w:r>
+      <w:r>
+        <w:rPr>
+          <w:i/>
+        </w:rPr>
+      </w:r>
+      <w:r>
+        <w:rPr>
+          <w:i/>
+        </w:rPr>
+        <w:fldChar w:fldCharType="separate"/>
+      </w:r>
+      <w:r>
+        <w:rPr>
+          <w:i/>
+        </w:rPr>
+        <w:t>4.2.3.3.1</w:t>
+      </w:r>
+      <w:r>
+        <w:rPr>
+          <w:i/>
+        </w:rPr>
+        <w:fldChar w:fldCharType="end"/>
+      </w:r>
+    </w:p>
+    <w:p>
+      <w:pPr>
+        <w:pStyle w:val="Heading5"/>
+      </w:pPr>
+      <w:r>
+        <w:t>RteComponentImpl.mtl</w:t>
+      </w:r>
+    </w:p>
+    <w:p>
+      <w:pPr>
+        <w:rPr>
+          <w:i/>
+        </w:rPr>
+      </w:pPr>
+      <w:r>
+        <w:t xml:space="preserve">Файлов шаблон с </w:t>
+      </w:r>
+      <w:r>
+        <w:rPr>
+          <w:i/>
+        </w:rPr>
+        <w:t>Acceleo</w:t>
+      </w:r>
+      <w:r>
+        <w:t xml:space="preserve"> формат изпълняващ изискване </w:t>
+      </w:r>
+      <w:r>
+        <w:rPr>
+          <w:i/>
+        </w:rPr>
+        <w:fldChar w:fldCharType="begin"/>
+      </w:r>
+      <w:r>
+        <w:rPr>
+          <w:i/>
+        </w:rPr>
+        <w:instrText xml:space="preserve"> REF _Ref398729368 \r \h </w:instrText>
+      </w:r>
+      <w:r>
+        <w:rPr>
+          <w:i/>
+        </w:rPr>
+        <w:instrText xml:space="preserve"> \* MERGEFORMAT </w:instrText>
+      </w:r>
+      <w:r>
+        <w:rPr>
+          <w:i/>
+        </w:rPr>
+      </w:r>
+      <w:r>
+        <w:rPr>
+          <w:i/>
+        </w:rPr>
+        <w:fldChar w:fldCharType="separate"/>
+      </w:r>
+      <w:r>
+        <w:rPr>
+          <w:i/>
+        </w:rPr>
+        <w:t>4.2.3.5</w:t>
+      </w:r>
+      <w:r>
+        <w:rPr>
+          <w:i/>
+        </w:rPr>
+        <w:fldChar w:fldCharType="end"/>
+      </w:r>
+    </w:p>
+    <w:p>
+      <w:pPr>
+        <w:pStyle w:val="Heading5"/>
+      </w:pPr>
+      <w:r>
+        <w:t>RteComponentHeader.mtl</w:t>
+      </w:r>
+    </w:p>
+    <w:p>
+      <w:pPr>
+        <w:rPr>
+          <w:i/>
+        </w:rPr>
+      </w:pPr>
+      <w:r>
+        <w:t xml:space="preserve">Файлов шаблон с </w:t>
+      </w:r>
+      <w:r>
+        <w:rPr>
+          <w:i/>
+        </w:rPr>
+        <w:t>Acceleo</w:t>
+      </w:r>
+      <w:r>
+        <w:t xml:space="preserve"> формат изпълняващ изискване </w:t>
+      </w:r>
+      <w:r>
+        <w:rPr>
+          <w:i/>
+        </w:rPr>
+        <w:fldChar w:fldCharType="begin"/>
+      </w:r>
+      <w:r>
+        <w:rPr>
+          <w:i/>
+        </w:rPr>
+        <w:instrText xml:space="preserve"> REF _Ref398729423 \r \h </w:instrText>
+      </w:r>
+      <w:r>
+        <w:rPr>
+          <w:i/>
+        </w:rPr>
+        <w:instrText xml:space="preserve"> \* MERGEFORMAT </w:instrText>
+      </w:r>
+      <w:r>
+        <w:rPr>
+          <w:i/>
+        </w:rPr>
+      </w:r>
+      <w:r>
+        <w:rPr>
+          <w:i/>
+        </w:rPr>
+        <w:fldChar w:fldCharType="separate"/>
+      </w:r>
+      <w:r>
+        <w:rPr>
+          <w:i/>
+        </w:rPr>
+        <w:t>4.2.3.3.3</w:t>
+      </w:r>
+      <w:r>
+        <w:rPr>
+          <w:i/>
+        </w:rPr>
+        <w:fldChar w:fldCharType="end"/>
+      </w:r>
+    </w:p>
+    <w:p>
+      <w:pPr>
+        <w:pStyle w:val="Heading5"/>
+      </w:pPr>
+      <w:r>
+        <w:t>main.mtl</w:t>
+      </w:r>
+    </w:p>
+    <w:p>
+      <w:r>
+        <w:t xml:space="preserve">Кумулативен файлов шаблон с </w:t>
+      </w:r>
+      <w:r>
+        <w:rPr>
+          <w:i/>
+        </w:rPr>
+        <w:t>Accelеo</w:t>
+      </w:r>
+      <w:r>
+        <w:t xml:space="preserve"> формат стартиращ генерацията на всеки един шаблон от</w:t>
+      </w:r>
+      <w:r>
+        <w:t xml:space="preserve"> гореописаните (виж </w:t>
+      </w:r>
+      <w:r>
+        <w:rPr>
+          <w:i/>
+        </w:rPr>
+        <w:fldChar w:fldCharType="begin"/>
+      </w:r>
+      <w:r>
+        <w:rPr>
+          <w:i/>
+        </w:rPr>
+        <w:instrText xml:space="preserve"> REF _Ref398729543 \h </w:instrText>
+      </w:r>
+      <w:r>
+        <w:rPr>
+          <w:i/>
+        </w:rPr>
+        <w:instrText xml:space="preserve"> \* MERGEFORMAT </w:instrText>
+      </w:r>
+      <w:r>
+        <w:rPr>
+          <w:i/>
+        </w:rPr>
+      </w:r>
+      <w:r>
+        <w:rPr>
+          <w:i/>
+        </w:rPr>
+        <w:fldChar w:fldCharType="separate"/>
+      </w:r>
+      <w:r>
+        <w:rPr>
+          <w:i/>
+        </w:rPr>
+        <w:t xml:space="preserve">Фигура </w:t>
+      </w:r>
+      <w:r>
+        <w:rPr>
+          <w:i/>
           <w:noProof/>
         </w:rPr>
         <w:t>55</w:t>
       </w:r>
       <w:r>
+        <w:rPr>
+          <w:i/>
+        </w:rPr>
         <w:fldChar w:fldCharType="end"/>
       </w:r>
-      <w:bookmarkEnd w:id="171"/>
-      <w:r>
-        <w:t xml:space="preserve"> (файлова структура на Генератор на базов код)</w:t>
-      </w:r>
-      <w:bookmarkEnd w:id="170"/>
-    </w:p>
-    <w:p>
-      <w:pPr>
-        <w:pStyle w:val="Heading5"/>
-      </w:pPr>
-      <w:r>
-        <w:t>RteImpl.mtl</w:t>
-      </w:r>
-    </w:p>
-    <w:p>
-      <w:pPr>
-        <w:rPr>
-          <w:i/>
-        </w:rPr>
-      </w:pPr>
-      <w:r>
-        <w:t xml:space="preserve">Файлов шаблон с </w:t>
-      </w:r>
-      <w:r>
-        <w:rPr>
-          <w:i/>
-        </w:rPr>
-        <w:t>Acceleo</w:t>
-      </w:r>
-      <w:r>
-        <w:t xml:space="preserve"> формат изпълняващ изискване </w:t>
-      </w:r>
-      <w:r>
-        <w:rPr>
-          <w:i/>
-        </w:rPr>
-        <w:fldChar w:fldCharType="begin"/>
-      </w:r>
-      <w:r>
-        <w:rPr>
-          <w:i/>
-        </w:rPr>
-        <w:instrText xml:space="preserve"> REF _Ref398729242 \r \h </w:instrText>
-      </w:r>
-      <w:r>
-        <w:rPr>
-          <w:i/>
-        </w:rPr>
-      </w:r>
-      <w:r>
-        <w:rPr>
-          <w:i/>
-        </w:rPr>
-        <w:instrText xml:space="preserve"> \* MERGEFORMAT </w:instrText>
-      </w:r>
-      <w:r>
-        <w:rPr>
-          <w:i/>
-        </w:rPr>
-        <w:fldChar w:fldCharType="separate"/>
-      </w:r>
-      <w:r>
-        <w:rPr>
-          <w:i/>
-        </w:rPr>
-        <w:t>4.2.3.3.2</w:t>
-      </w:r>
-      <w:r>
-        <w:rPr>
-          <w:i/>
-        </w:rPr>
-        <w:fldChar w:fldCharType="end"/>
-      </w:r>
-    </w:p>
-    <w:p>
-      <w:pPr>
-        <w:pStyle w:val="Heading5"/>
-      </w:pPr>
-      <w:r>
-        <w:t>RteHeader.mtl</w:t>
-      </w:r>
-    </w:p>
-    <w:p>
-      <w:pPr>
-        <w:rPr>
-          <w:i/>
-        </w:rPr>
-      </w:pPr>
-      <w:r>
-        <w:t xml:space="preserve">Файлов шаблон с </w:t>
-      </w:r>
-      <w:r>
-        <w:rPr>
-          <w:i/>
-        </w:rPr>
-        <w:t>Acceleo</w:t>
-      </w:r>
-      <w:r>
-        <w:t xml:space="preserve"> формат изпълняващ изискване</w:t>
-      </w:r>
-      <w:r>
-        <w:t xml:space="preserve"> </w:t>
-      </w:r>
-      <w:r>
-        <w:rPr>
-          <w:i/>
-        </w:rPr>
-        <w:fldChar w:fldCharType="begin"/>
-      </w:r>
-      <w:r>
-        <w:rPr>
-          <w:i/>
-        </w:rPr>
-        <w:instrText xml:space="preserve"> REF _Ref398729294 \r \h </w:instrText>
-      </w:r>
-      <w:r>
-        <w:rPr>
-          <w:i/>
-        </w:rPr>
-      </w:r>
-      <w:r>
-        <w:rPr>
-          <w:i/>
-        </w:rPr>
-        <w:instrText xml:space="preserve"> \* MERGEFORMAT </w:instrText>
-      </w:r>
-      <w:r>
-        <w:rPr>
-          <w:i/>
-        </w:rPr>
-        <w:fldChar w:fldCharType="separate"/>
-      </w:r>
-      <w:r>
-        <w:rPr>
-          <w:i/>
-        </w:rPr>
-        <w:t>4.2.3.3.1</w:t>
-      </w:r>
-      <w:r>
-        <w:rPr>
-          <w:i/>
-        </w:rPr>
-        <w:fldChar w:fldCharType="end"/>
-      </w:r>
-    </w:p>
-    <w:p>
-      <w:pPr>
-        <w:pStyle w:val="Heading5"/>
-      </w:pPr>
-      <w:r>
-        <w:t>RteComponentImpl.mtl</w:t>
-      </w:r>
-    </w:p>
-    <w:p>
-      <w:pPr>
-        <w:rPr>
-          <w:i/>
-        </w:rPr>
-      </w:pPr>
-      <w:r>
-        <w:t xml:space="preserve">Файлов шаблон с </w:t>
-      </w:r>
-      <w:r>
-        <w:rPr>
-          <w:i/>
-        </w:rPr>
-        <w:t>Acceleo</w:t>
-      </w:r>
-      <w:r>
-        <w:t xml:space="preserve"> формат изпълняващ изискване</w:t>
-      </w:r>
-      <w:r>
-        <w:t xml:space="preserve"> </w:t>
-      </w:r>
-      <w:r>
-        <w:rPr>
-          <w:i/>
-        </w:rPr>
-        <w:fldChar w:fldCharType="begin"/>
-      </w:r>
-      <w:r>
-        <w:rPr>
-          <w:i/>
-        </w:rPr>
-        <w:instrText xml:space="preserve"> REF _Ref398729368 \r \h </w:instrText>
-      </w:r>
-      <w:r>
-        <w:rPr>
-          <w:i/>
-        </w:rPr>
-      </w:r>
-      <w:r>
-        <w:rPr>
-          <w:i/>
-        </w:rPr>
-        <w:instrText xml:space="preserve"> \* MERGEFORMAT </w:instrText>
-      </w:r>
-      <w:r>
-        <w:rPr>
-          <w:i/>
-        </w:rPr>
-        <w:fldChar w:fldCharType="separate"/>
-      </w:r>
-      <w:r>
-        <w:rPr>
-          <w:i/>
-        </w:rPr>
-        <w:t>4.2.3.5</w:t>
-      </w:r>
-      <w:r>
-        <w:rPr>
-          <w:i/>
-        </w:rPr>
-        <w:fldChar w:fldCharType="end"/>
-      </w:r>
-    </w:p>
-    <w:p>
-      <w:pPr>
-        <w:pStyle w:val="Heading5"/>
-      </w:pPr>
-      <w:r>
-        <w:t>RteComponentHeader.mtl</w:t>
-      </w:r>
-    </w:p>
-    <w:p>
-      <w:pPr>
-        <w:rPr>
-          <w:i/>
-        </w:rPr>
-      </w:pPr>
-      <w:r>
-        <w:t xml:space="preserve">Файлов шаблон с </w:t>
-      </w:r>
-      <w:r>
-        <w:rPr>
-          <w:i/>
-        </w:rPr>
-        <w:t>Acceleo</w:t>
-      </w:r>
-      <w:r>
-        <w:t xml:space="preserve"> формат изпълняващ изискване</w:t>
-      </w:r>
-      <w:r>
-        <w:t xml:space="preserve"> </w:t>
-      </w:r>
-      <w:r>
-        <w:rPr>
-          <w:i/>
-        </w:rPr>
-        <w:fldChar w:fldCharType="begin"/>
-      </w:r>
-      <w:r>
-        <w:rPr>
-          <w:i/>
-        </w:rPr>
-        <w:instrText xml:space="preserve"> REF _Ref398729423 \r \h </w:instrText>
-      </w:r>
-      <w:r>
-        <w:rPr>
-          <w:i/>
-        </w:rPr>
-      </w:r>
-      <w:r>
-        <w:rPr>
-          <w:i/>
-        </w:rPr>
-        <w:instrText xml:space="preserve"> \* MERGEFORMAT </w:instrText>
-      </w:r>
-      <w:r>
-        <w:rPr>
-          <w:i/>
-        </w:rPr>
-        <w:fldChar w:fldCharType="separate"/>
-      </w:r>
-      <w:r>
-        <w:rPr>
-          <w:i/>
-        </w:rPr>
-        <w:t>4.2.3.3.3</w:t>
-      </w:r>
-      <w:r>
-        <w:rPr>
-          <w:i/>
-        </w:rPr>
-        <w:fldChar w:fldCharType="end"/>
-      </w:r>
-    </w:p>
-    <w:p>
-      <w:pPr>
-        <w:pStyle w:val="Heading5"/>
-      </w:pPr>
-      <w:r>
-        <w:t>main.mtl</w:t>
-      </w:r>
-    </w:p>
-    <w:p>
-      <w:r>
-        <w:t xml:space="preserve">Кумулативен файлов шаблон с </w:t>
-      </w:r>
-      <w:r>
-        <w:rPr>
-          <w:i/>
-        </w:rPr>
-        <w:t>Accelеo</w:t>
-      </w:r>
-      <w:r>
-        <w:t xml:space="preserve"> формат стартиращ генерацията на всеки един шаблон от</w:t>
-      </w:r>
-      <w:r>
-        <w:t xml:space="preserve"> гореописаните (виж </w:t>
-      </w:r>
-      <w:r>
-        <w:rPr>
-          <w:i/>
-        </w:rPr>
-        <w:fldChar w:fldCharType="begin"/>
-      </w:r>
-      <w:r>
-        <w:rPr>
-          <w:i/>
-        </w:rPr>
-        <w:instrText xml:space="preserve"> REF _Ref398729543 \h </w:instrText>
-      </w:r>
-      <w:r>
-        <w:rPr>
-          <w:i/>
-        </w:rPr>
-      </w:r>
-      <w:r>
-        <w:rPr>
-          <w:i/>
-        </w:rPr>
-        <w:instrText xml:space="preserve"> \* MERGEFORMAT </w:instrText>
-      </w:r>
-      <w:r>
-        <w:rPr>
-          <w:i/>
-        </w:rPr>
-        <w:fldChar w:fldCharType="separate"/>
-      </w:r>
-      <w:r>
-        <w:rPr>
-          <w:i/>
-        </w:rPr>
-        <w:t xml:space="preserve">Фигура </w:t>
-      </w:r>
-      <w:r>
-        <w:rPr>
-          <w:i/>
-          <w:noProof/>
-        </w:rPr>
-        <w:t>55</w:t>
-      </w:r>
-      <w:r>
-        <w:rPr>
-          <w:i/>
-        </w:rPr>
-        <w:fldChar w:fldCharType="end"/>
-      </w:r>
       <w:r>
         <w:t>)</w:t>
       </w:r>
@@ -50692,16 +51037,16 @@
       <w:pPr>
         <w:pStyle w:val="Heading2"/>
       </w:pPr>
-      <w:bookmarkStart w:id="172" w:name="_Toc397093015"/>
-      <w:bookmarkStart w:id="173" w:name="_Toc398547663"/>
+      <w:bookmarkStart w:id="175" w:name="_Toc397093015"/>
+      <w:bookmarkStart w:id="176" w:name="_Toc398547663"/>
       <w:r>
         <w:rPr>
           <w:lang w:val="ru-RU"/>
         </w:rPr>
         <w:t>Ресурсни и спомагателни модули</w:t>
       </w:r>
-      <w:bookmarkEnd w:id="172"/>
-      <w:bookmarkEnd w:id="173"/>
+      <w:bookmarkEnd w:id="175"/>
+      <w:bookmarkEnd w:id="176"/>
     </w:p>
     <w:p>
       <w:pPr>
@@ -50759,24 +51104,14 @@
       <w:r>
         <w:t xml:space="preserve">Фигура </w:t>
       </w:r>
-      <w:r>
-        <w:fldChar w:fldCharType="begin"/>
-      </w:r>
-      <w:r>
-        <w:instrText xml:space="preserve"> SEQ Фигура \* ARABIC </w:instrText>
-      </w:r>
-      <w:r>
-        <w:fldChar w:fldCharType="separate"/>
-      </w:r>
-      <w:r>
-        <w:rPr>
-          <w:noProof/>
-        </w:rPr>
-        <w:t>56</w:t>
-      </w:r>
-      <w:r>
-        <w:fldChar w:fldCharType="end"/>
-      </w:r>
+      <w:fldSimple w:instr=" SEQ Фигура \* ARABIC ">
+        <w:r>
+          <w:rPr>
+            <w:noProof/>
+          </w:rPr>
+          <w:t>56</w:t>
+        </w:r>
+      </w:fldSimple>
       <w:r>
         <w:t xml:space="preserve"> (слой Външни модули)</w:t>
       </w:r>
@@ -50850,24 +51185,14 @@
       <w:r>
         <w:t xml:space="preserve">Фигура </w:t>
       </w:r>
-      <w:r>
-        <w:fldChar w:fldCharType="begin"/>
-      </w:r>
-      <w:r>
-        <w:instrText xml:space="preserve"> SEQ Фигура \* ARABIC </w:instrText>
-      </w:r>
-      <w:r>
-        <w:fldChar w:fldCharType="separate"/>
-      </w:r>
-      <w:r>
-        <w:rPr>
-          <w:noProof/>
-        </w:rPr>
-        <w:t>57</w:t>
-      </w:r>
-      <w:r>
-        <w:fldChar w:fldCharType="end"/>
-      </w:r>
+      <w:fldSimple w:instr=" SEQ Фигура \* ARABIC ">
+        <w:r>
+          <w:rPr>
+            <w:noProof/>
+          </w:rPr>
+          <w:t>57</w:t>
+        </w:r>
+      </w:fldSimple>
       <w:r>
         <w:t xml:space="preserve"> (пакетн</w:t>
       </w:r>
@@ -50962,8 +51287,8 @@
       <w:pPr>
         <w:pStyle w:val="Heading1"/>
       </w:pPr>
-      <w:bookmarkStart w:id="174" w:name="_Toc397093016"/>
-      <w:bookmarkStart w:id="175" w:name="_Toc398547664"/>
+      <w:bookmarkStart w:id="177" w:name="_Toc397093016"/>
+      <w:bookmarkStart w:id="178" w:name="_Toc398547664"/>
       <w:r>
         <w:lastRenderedPageBreak/>
         <w:t>Реализация, т</w:t>
@@ -50983,8 +51308,8 @@
         </w:rPr>
         <w:t>и (евентуално) внедряване</w:t>
       </w:r>
-      <w:bookmarkEnd w:id="174"/>
-      <w:bookmarkEnd w:id="175"/>
+      <w:bookmarkEnd w:id="177"/>
+      <w:bookmarkEnd w:id="178"/>
       <w:r>
         <w:t xml:space="preserve"> </w:t>
       </w:r>
@@ -51034,16 +51359,16 @@
           <w:lang w:val="ru-RU"/>
         </w:rPr>
       </w:pPr>
-      <w:bookmarkStart w:id="176" w:name="_Toc397093017"/>
-      <w:bookmarkStart w:id="177" w:name="_Toc398547665"/>
+      <w:bookmarkStart w:id="179" w:name="_Toc397093017"/>
+      <w:bookmarkStart w:id="180" w:name="_Toc398547665"/>
       <w:r>
         <w:rPr>
           <w:lang w:val="ru-RU"/>
         </w:rPr>
         <w:t>Реализация на модулите</w:t>
       </w:r>
-      <w:bookmarkEnd w:id="176"/>
-      <w:bookmarkEnd w:id="177"/>
+      <w:bookmarkEnd w:id="179"/>
+      <w:bookmarkEnd w:id="180"/>
     </w:p>
     <w:p>
       <w:pPr>
@@ -51052,16 +51377,16 @@
           <w:lang w:val="ru-RU"/>
         </w:rPr>
       </w:pPr>
-      <w:bookmarkStart w:id="178" w:name="_Toc397093018"/>
-      <w:bookmarkStart w:id="179" w:name="_Toc398547666"/>
+      <w:bookmarkStart w:id="181" w:name="_Toc397093018"/>
+      <w:bookmarkStart w:id="182" w:name="_Toc398547666"/>
       <w:r>
         <w:rPr>
           <w:lang w:val="ru-RU"/>
         </w:rPr>
         <w:t>Системна интеграция (опционално)</w:t>
       </w:r>
-      <w:bookmarkEnd w:id="178"/>
-      <w:bookmarkEnd w:id="179"/>
+      <w:bookmarkEnd w:id="181"/>
+      <w:bookmarkEnd w:id="182"/>
     </w:p>
     <w:p>
       <w:pPr>
@@ -51070,16 +51395,16 @@
           <w:lang w:val="ru-RU"/>
         </w:rPr>
       </w:pPr>
-      <w:bookmarkStart w:id="180" w:name="_Toc397093019"/>
-      <w:bookmarkStart w:id="181" w:name="_Toc398547667"/>
+      <w:bookmarkStart w:id="183" w:name="_Toc397093019"/>
+      <w:bookmarkStart w:id="184" w:name="_Toc398547667"/>
       <w:r>
         <w:rPr>
           <w:lang w:val="ru-RU"/>
         </w:rPr>
         <w:t>Планиране на тестването - тестови сценарии, процедури, ...</w:t>
       </w:r>
-      <w:bookmarkEnd w:id="180"/>
-      <w:bookmarkEnd w:id="181"/>
+      <w:bookmarkEnd w:id="183"/>
+      <w:bookmarkEnd w:id="184"/>
     </w:p>
     <w:p>
       <w:pPr>
@@ -51088,16 +51413,16 @@
           <w:lang w:val="ru-RU"/>
         </w:rPr>
       </w:pPr>
-      <w:bookmarkStart w:id="182" w:name="_Toc397093020"/>
-      <w:bookmarkStart w:id="183" w:name="_Toc398547668"/>
+      <w:bookmarkStart w:id="185" w:name="_Toc397093020"/>
+      <w:bookmarkStart w:id="186" w:name="_Toc398547668"/>
       <w:r>
         <w:rPr>
           <w:lang w:val="ru-RU"/>
         </w:rPr>
         <w:t>Модулно и системно тестване</w:t>
       </w:r>
-      <w:bookmarkEnd w:id="182"/>
-      <w:bookmarkEnd w:id="183"/>
+      <w:bookmarkEnd w:id="185"/>
+      <w:bookmarkEnd w:id="186"/>
     </w:p>
     <w:p>
       <w:pPr>
@@ -51106,16 +51431,16 @@
           <w:lang w:val="ru-RU"/>
         </w:rPr>
       </w:pPr>
-      <w:bookmarkStart w:id="184" w:name="_Toc397093021"/>
-      <w:bookmarkStart w:id="185" w:name="_Toc398547669"/>
+      <w:bookmarkStart w:id="187" w:name="_Toc397093021"/>
+      <w:bookmarkStart w:id="188" w:name="_Toc398547669"/>
       <w:r>
         <w:rPr>
           <w:lang w:val="ru-RU"/>
         </w:rPr>
         <w:t>Анализ на резултатите от тестването и начин на отразяването им</w:t>
       </w:r>
-      <w:bookmarkEnd w:id="184"/>
-      <w:bookmarkEnd w:id="185"/>
+      <w:bookmarkEnd w:id="187"/>
+      <w:bookmarkEnd w:id="188"/>
     </w:p>
     <w:p>
       <w:pPr>
@@ -51124,8 +51449,8 @@
           <w:lang w:val="ru-RU"/>
         </w:rPr>
       </w:pPr>
-      <w:bookmarkStart w:id="186" w:name="_Toc397093022"/>
-      <w:bookmarkStart w:id="187" w:name="_Toc398547670"/>
+      <w:bookmarkStart w:id="189" w:name="_Toc397093022"/>
+      <w:bookmarkStart w:id="190" w:name="_Toc398547670"/>
       <w:r>
         <w:rPr>
           <w:lang w:val="ru-RU"/>
@@ -51156,8 +51481,8 @@
         </w:rPr>
         <w:t>инсталиране, условия, използване, ...)</w:t>
       </w:r>
-      <w:bookmarkEnd w:id="186"/>
-      <w:bookmarkEnd w:id="187"/>
+      <w:bookmarkEnd w:id="189"/>
+      <w:bookmarkEnd w:id="190"/>
     </w:p>
     <w:p>
       <w:pPr>
@@ -51170,14 +51495,14 @@
       <w:pPr>
         <w:pStyle w:val="Heading1"/>
       </w:pPr>
-      <w:bookmarkStart w:id="188" w:name="_Toc397093023"/>
-      <w:bookmarkStart w:id="189" w:name="_Toc398547671"/>
+      <w:bookmarkStart w:id="191" w:name="_Toc397093023"/>
+      <w:bookmarkStart w:id="192" w:name="_Toc398547671"/>
       <w:r>
         <w:lastRenderedPageBreak/>
         <w:t>Заключение</w:t>
       </w:r>
-      <w:bookmarkEnd w:id="188"/>
-      <w:bookmarkEnd w:id="189"/>
+      <w:bookmarkEnd w:id="191"/>
+      <w:bookmarkEnd w:id="192"/>
     </w:p>
     <w:p>
       <w:pPr>
@@ -51199,16 +51524,16 @@
           <w:lang w:val="ru-RU"/>
         </w:rPr>
       </w:pPr>
-      <w:bookmarkStart w:id="190" w:name="_Toc397093024"/>
-      <w:bookmarkStart w:id="191" w:name="_Toc398547672"/>
+      <w:bookmarkStart w:id="193" w:name="_Toc397093024"/>
+      <w:bookmarkStart w:id="194" w:name="_Toc398547672"/>
       <w:r>
         <w:rPr>
           <w:lang w:val="ru-RU"/>
         </w:rPr>
         <w:t>Обобщение на изпълнението на началните цели</w:t>
       </w:r>
-      <w:bookmarkEnd w:id="190"/>
-      <w:bookmarkEnd w:id="191"/>
+      <w:bookmarkEnd w:id="193"/>
+      <w:bookmarkEnd w:id="194"/>
     </w:p>
     <w:p>
       <w:pPr>
@@ -51217,8 +51542,8 @@
           <w:lang w:val="ru-RU"/>
         </w:rPr>
       </w:pPr>
-      <w:bookmarkStart w:id="192" w:name="_Toc397093025"/>
-      <w:bookmarkStart w:id="193" w:name="_Toc398547673"/>
+      <w:bookmarkStart w:id="195" w:name="_Toc397093025"/>
+      <w:bookmarkStart w:id="196" w:name="_Toc398547673"/>
       <w:r>
         <w:rPr>
           <w:lang w:val="ru-RU"/>
@@ -51231,8 +51556,8 @@
         </w:rPr>
         <w:t>ъдещо развитие и усъвършенстване</w:t>
       </w:r>
-      <w:bookmarkEnd w:id="192"/>
-      <w:bookmarkEnd w:id="193"/>
+      <w:bookmarkEnd w:id="195"/>
+      <w:bookmarkEnd w:id="196"/>
     </w:p>
     <w:p>
       <w:pPr>
@@ -51254,7 +51579,7 @@
       <w:pPr>
         <w:pStyle w:val="Heading1"/>
       </w:pPr>
-      <w:bookmarkStart w:id="194" w:name="_Toc398547674"/>
+      <w:bookmarkStart w:id="197" w:name="_Toc398547674"/>
       <w:r>
         <w:rPr>
           <w:lang w:val="ru-RU"/>
@@ -51262,7 +51587,7 @@
         <w:lastRenderedPageBreak/>
         <w:t>Използвана литература</w:t>
       </w:r>
-      <w:bookmarkEnd w:id="194"/>
+      <w:bookmarkEnd w:id="197"/>
       <w:r>
         <w:rPr>
           <w:lang w:val="ru-RU"/>
@@ -53243,26 +53568,26 @@
       <w:pPr>
         <w:pStyle w:val="Heading2"/>
       </w:pPr>
-      <w:bookmarkStart w:id="195" w:name="_Toc398547675"/>
+      <w:bookmarkStart w:id="198" w:name="_Toc398547675"/>
       <w:r>
         <w:rPr>
           <w:lang w:val="ru-RU"/>
         </w:rPr>
         <w:t>Приложения</w:t>
       </w:r>
-      <w:bookmarkEnd w:id="195"/>
+      <w:bookmarkEnd w:id="198"/>
     </w:p>
     <w:p>
       <w:pPr>
         <w:pStyle w:val="Appendix"/>
         <w:jc w:val="left"/>
       </w:pPr>
-      <w:bookmarkStart w:id="196" w:name="_Toc398547676"/>
-      <w:bookmarkStart w:id="197" w:name="_Ref397353344"/>
+      <w:bookmarkStart w:id="199" w:name="_Toc398547676"/>
+      <w:bookmarkStart w:id="200" w:name="_Ref397353344"/>
       <w:r>
         <w:t>Терминологичен речник</w:t>
       </w:r>
-      <w:bookmarkEnd w:id="196"/>
+      <w:bookmarkEnd w:id="199"/>
       <w:r>
         <w:t xml:space="preserve"> </w:t>
       </w:r>
@@ -53279,7 +53604,7 @@
         </w:rPr>
         <w:t>(опционално) (1-2стр.)</w:t>
       </w:r>
-      <w:bookmarkEnd w:id="197"/>
+      <w:bookmarkEnd w:id="200"/>
     </w:p>
     <w:tbl>
       <w:tblPr>
@@ -54913,8 +55238,6 @@
               </w:rPr>
               <w:t xml:space="preserve"> спецификацията</w:t>
             </w:r>
-            <w:bookmarkStart w:id="198" w:name="_GoBack"/>
-            <w:bookmarkEnd w:id="198"/>
           </w:p>
           <w:p>
             <w:pPr>
@@ -54953,8 +55276,8 @@
       <w:pPr>
         <w:pStyle w:val="Appendix"/>
       </w:pPr>
-      <w:bookmarkStart w:id="199" w:name="_Ref398392808"/>
-      <w:bookmarkStart w:id="200" w:name="_Toc398547677"/>
+      <w:bookmarkStart w:id="201" w:name="_Ref398392808"/>
+      <w:bookmarkStart w:id="202" w:name="_Toc398547677"/>
       <w:r>
         <w:rPr>
           <w:lang w:val="en-US"/>
@@ -54967,8 +55290,8 @@
         </w:rPr>
         <w:t xml:space="preserve"> документи</w:t>
       </w:r>
-      <w:bookmarkEnd w:id="199"/>
-      <w:bookmarkEnd w:id="200"/>
+      <w:bookmarkEnd w:id="201"/>
+      <w:bookmarkEnd w:id="202"/>
     </w:p>
     <w:tbl>
       <w:tblPr>
@@ -55266,16 +55589,16 @@
       <w:pPr>
         <w:pStyle w:val="Appendix"/>
       </w:pPr>
-      <w:bookmarkStart w:id="201" w:name="_Ref397354012"/>
-      <w:bookmarkStart w:id="202" w:name="_Toc398547678"/>
+      <w:bookmarkStart w:id="203" w:name="_Ref397354012"/>
+      <w:bookmarkStart w:id="204" w:name="_Toc398547678"/>
       <w:r>
         <w:rPr>
           <w:lang w:val="en-US"/>
         </w:rPr>
         <w:t>Степен на изразителност на езиците за програмиране</w:t>
       </w:r>
-      <w:bookmarkEnd w:id="201"/>
-      <w:bookmarkEnd w:id="202"/>
+      <w:bookmarkEnd w:id="203"/>
+      <w:bookmarkEnd w:id="204"/>
     </w:p>
     <w:p>
       <w:pPr>
@@ -55333,27 +55656,14 @@
       <w:r>
         <w:t xml:space="preserve">Фигура </w:t>
       </w:r>
-      <w:r>
-        <w:fldChar w:fldCharType="begin"/>
-      </w:r>
-      <w:r>
-        <w:instrText xml:space="preserve"> SEQ Фигура \* ARABIC </w:instrText>
-      </w:r>
-      <w:r>
-        <w:fldChar w:fldCharType="separate"/>
-      </w:r>
-      <w:r>
-        <w:rPr>
-          <w:noProof/>
-        </w:rPr>
-        <w:t>58</w:t>
-      </w:r>
-      <w:r>
-        <w:rPr>
-          <w:noProof/>
-        </w:rPr>
-        <w:fldChar w:fldCharType="end"/>
-      </w:r>
+      <w:fldSimple w:instr=" SEQ Фигура \* ARABIC ">
+        <w:r>
+          <w:rPr>
+            <w:noProof/>
+          </w:rPr>
+          <w:t>58</w:t>
+        </w:r>
+      </w:fldSimple>
       <w:r>
         <w:t xml:space="preserve"> (</w:t>
       </w:r>
@@ -55395,13 +55705,13 @@
       <w:pPr>
         <w:pStyle w:val="Appendix"/>
       </w:pPr>
-      <w:bookmarkStart w:id="203" w:name="_Ref397362172"/>
-      <w:bookmarkStart w:id="204" w:name="_Toc398547679"/>
+      <w:bookmarkStart w:id="205" w:name="_Ref397362172"/>
+      <w:bookmarkStart w:id="206" w:name="_Toc398547679"/>
       <w:r>
         <w:t>“Ръчно” написан код генератор</w:t>
       </w:r>
-      <w:bookmarkEnd w:id="203"/>
-      <w:bookmarkEnd w:id="204"/>
+      <w:bookmarkEnd w:id="205"/>
+      <w:bookmarkEnd w:id="206"/>
     </w:p>
     <w:p>
       <w:r>
@@ -55481,16 +55791,16 @@
       <w:pPr>
         <w:pStyle w:val="Appendix"/>
       </w:pPr>
-      <w:bookmarkStart w:id="205" w:name="_Ref398133555"/>
-      <w:bookmarkStart w:id="206" w:name="_Toc398547680"/>
+      <w:bookmarkStart w:id="207" w:name="_Ref398133555"/>
+      <w:bookmarkStart w:id="208" w:name="_Toc398547680"/>
       <w:r>
         <w:rPr>
           <w:lang w:val="en-US"/>
         </w:rPr>
         <w:t>Шаблони за генериране на базов код</w:t>
       </w:r>
-      <w:bookmarkEnd w:id="205"/>
-      <w:bookmarkEnd w:id="206"/>
+      <w:bookmarkEnd w:id="207"/>
+      <w:bookmarkEnd w:id="208"/>
     </w:p>
     <w:p>
       <w:pPr>
@@ -58169,8 +58479,8 @@
       <w:pPr>
         <w:pStyle w:val="Appendix"/>
       </w:pPr>
-      <w:bookmarkStart w:id="207" w:name="_Ref398215538"/>
-      <w:bookmarkStart w:id="208" w:name="_Toc398547681"/>
+      <w:bookmarkStart w:id="209" w:name="_Ref398215538"/>
+      <w:bookmarkStart w:id="210" w:name="_Toc398547681"/>
       <w:r>
         <w:rPr>
           <w:lang w:val="en-US"/>
@@ -58184,8 +58494,8 @@
         </w:rPr>
         <w:t>работни процеси</w:t>
       </w:r>
-      <w:bookmarkEnd w:id="207"/>
-      <w:bookmarkEnd w:id="208"/>
+      <w:bookmarkEnd w:id="209"/>
+      <w:bookmarkEnd w:id="210"/>
     </w:p>
     <w:p>
       <w:pPr>
@@ -58242,27 +58552,14 @@
       <w:r>
         <w:t xml:space="preserve">Фигура </w:t>
       </w:r>
-      <w:r>
-        <w:fldChar w:fldCharType="begin"/>
-      </w:r>
-      <w:r>
-        <w:instrText xml:space="preserve"> SEQ Фигура \* ARABIC </w:instrText>
-      </w:r>
-      <w:r>
-        <w:fldChar w:fldCharType="separate"/>
-      </w:r>
-      <w:r>
-        <w:rPr>
-          <w:noProof/>
-        </w:rPr>
-        <w:t>59</w:t>
-      </w:r>
-      <w:r>
-        <w:rPr>
-          <w:noProof/>
-        </w:rPr>
-        <w:fldChar w:fldCharType="end"/>
-      </w:r>
+      <w:fldSimple w:instr=" SEQ Фигура \* ARABIC ">
+        <w:r>
+          <w:rPr>
+            <w:noProof/>
+          </w:rPr>
+          <w:t>59</w:t>
+        </w:r>
+      </w:fldSimple>
       <w:r>
         <w:t xml:space="preserve"> (Легенда на диаграма за работни процеси)</w:t>
       </w:r>
@@ -58287,8 +58584,8 @@
       <w:pPr>
         <w:pStyle w:val="Appendix"/>
       </w:pPr>
-      <w:bookmarkStart w:id="209" w:name="_Ref398218703"/>
-      <w:bookmarkStart w:id="210" w:name="_Toc398547682"/>
+      <w:bookmarkStart w:id="211" w:name="_Ref398218703"/>
+      <w:bookmarkStart w:id="212" w:name="_Toc398547682"/>
       <w:r>
         <w:rPr>
           <w:lang w:val="en-US"/>
@@ -58296,8 +58593,8 @@
         <w:lastRenderedPageBreak/>
         <w:t>Карта на работните процеси</w:t>
       </w:r>
-      <w:bookmarkEnd w:id="209"/>
-      <w:bookmarkEnd w:id="210"/>
+      <w:bookmarkEnd w:id="211"/>
+      <w:bookmarkEnd w:id="212"/>
     </w:p>
     <w:p>
       <w:pPr>
@@ -58354,27 +58651,14 @@
       <w:r>
         <w:t xml:space="preserve">Фигура </w:t>
       </w:r>
-      <w:r>
-        <w:fldChar w:fldCharType="begin"/>
-      </w:r>
-      <w:r>
-        <w:instrText xml:space="preserve"> SEQ Фигура \* ARABIC </w:instrText>
-      </w:r>
-      <w:r>
-        <w:fldChar w:fldCharType="separate"/>
-      </w:r>
-      <w:r>
-        <w:rPr>
-          <w:noProof/>
-        </w:rPr>
-        <w:t>60</w:t>
-      </w:r>
-      <w:r>
-        <w:rPr>
-          <w:noProof/>
-        </w:rPr>
-        <w:fldChar w:fldCharType="end"/>
-      </w:r>
+      <w:fldSimple w:instr=" SEQ Фигура \* ARABIC ">
+        <w:r>
+          <w:rPr>
+            <w:noProof/>
+          </w:rPr>
+          <w:t>60</w:t>
+        </w:r>
+      </w:fldSimple>
       <w:r>
         <w:t xml:space="preserve"> (Карта на работните процеси)</w:t>
       </w:r>
@@ -62213,6 +62497,7 @@
   <w:style w:type="character" w:default="1" w:styleId="DefaultParagraphFont">
     <w:name w:val="Default Paragraph Font"/>
     <w:uiPriority w:val="1"/>
+    <w:semiHidden/>
     <w:unhideWhenUsed/>
   </w:style>
   <w:style w:type="table" w:default="1" w:styleId="TableNormal">
@@ -63727,6 +64012,7 @@
   <w:style w:type="character" w:default="1" w:styleId="DefaultParagraphFont">
     <w:name w:val="Default Paragraph Font"/>
     <w:uiPriority w:val="1"/>
+    <w:semiHidden/>
     <w:unhideWhenUsed/>
   </w:style>
   <w:style w:type="table" w:default="1" w:styleId="TableNormal">
@@ -65152,7 +65438,7 @@
 </file>
 
 <file path=customXml/itemProps1.xml><?xml version="1.0" encoding="utf-8"?>
-<ds:datastoreItem xmlns:ds="http://schemas.openxmlformats.org/officeDocument/2006/customXml" ds:itemID="{9F2A3225-C2F0-4E9E-A4A0-1B1EC75677AC}">
+<ds:datastoreItem xmlns:ds="http://schemas.openxmlformats.org/officeDocument/2006/customXml" ds:itemID="{F33DAF48-9EE5-44A7-AEC7-C09BE33F8B2C}">
   <ds:schemaRefs>
     <ds:schemaRef ds:uri="http://schemas.openxmlformats.org/officeDocument/2006/bibliography"/>
   </ds:schemaRefs>

--- a/ArchExtractor/Documents/Thesis.docx
+++ b/ArchExtractor/Documents/Thesis.docx
@@ -48,7 +48,7 @@
                 <v:shape id="_x0000_i1025" type="#_x0000_t75" style="width:66.45pt;height:80.7pt" o:ole="" fillcolor="window">
                   <v:imagedata r:id="rId9" o:title=""/>
                 </v:shape>
-                <o:OLEObject Type="Embed" ProgID="Word.Picture.8" ShapeID="_x0000_i1025" DrawAspect="Content" ObjectID="_1473188443" r:id="rId10"/>
+                <o:OLEObject Type="Embed" ProgID="Word.Picture.8" ShapeID="_x0000_i1025" DrawAspect="Content" ObjectID="_1473189698" r:id="rId10"/>
               </w:object>
             </w:r>
           </w:p>
@@ -134,7 +134,7 @@
                 <v:shape id="_x0000_i1026" type="#_x0000_t75" style="width:60.15pt;height:63.7pt" o:ole="">
                   <v:imagedata r:id="rId11" o:title=""/>
                 </v:shape>
-                <o:OLEObject Type="Embed" ProgID="PBrush" ShapeID="_x0000_i1026" DrawAspect="Content" ObjectID="_1473188444" r:id="rId12"/>
+                <o:OLEObject Type="Embed" ProgID="PBrush" ShapeID="_x0000_i1026" DrawAspect="Content" ObjectID="_1473189699" r:id="rId12"/>
               </w:object>
             </w:r>
           </w:p>
@@ -607,7 +607,7 @@
         </w:rPr>
         <w:fldChar w:fldCharType="separate"/>
       </w:r>
-      <w:hyperlink w:anchor="_Toc398547601" w:history="1">
+      <w:hyperlink w:anchor="_Toc399447453" w:history="1">
         <w:r>
           <w:rPr>
             <w:rStyle w:val="Hyperlink"/>
@@ -657,7 +657,7 @@
           <w:rPr>
             <w:webHidden/>
           </w:rPr>
-          <w:instrText xml:space="preserve"> PAGEREF _Toc398547601 \h </w:instrText>
+          <w:instrText xml:space="preserve"> PAGEREF _Toc399447453 \h </w:instrText>
         </w:r>
         <w:r>
           <w:rPr>
@@ -701,7 +701,7 @@
           <w:lang w:eastAsia="en-US"/>
         </w:rPr>
       </w:pPr>
-      <w:hyperlink w:anchor="_Toc398547602" w:history="1">
+      <w:hyperlink w:anchor="_Toc399447454" w:history="1">
         <w:r>
           <w:rPr>
             <w:rStyle w:val="Hyperlink"/>
@@ -756,7 +756,7 @@
             <w:noProof/>
             <w:webHidden/>
           </w:rPr>
-          <w:instrText xml:space="preserve"> PAGEREF _Toc398547602 \h </w:instrText>
+          <w:instrText xml:space="preserve"> PAGEREF _Toc399447454 \h </w:instrText>
         </w:r>
         <w:r>
           <w:rPr>
@@ -804,7 +804,7 @@
           <w:lang w:eastAsia="en-US"/>
         </w:rPr>
       </w:pPr>
-      <w:hyperlink w:anchor="_Toc398547603" w:history="1">
+      <w:hyperlink w:anchor="_Toc399447455" w:history="1">
         <w:r>
           <w:rPr>
             <w:rStyle w:val="Hyperlink"/>
@@ -859,7 +859,7 @@
             <w:noProof/>
             <w:webHidden/>
           </w:rPr>
-          <w:instrText xml:space="preserve"> PAGEREF _Toc398547603 \h </w:instrText>
+          <w:instrText xml:space="preserve"> PAGEREF _Toc399447455 \h </w:instrText>
         </w:r>
         <w:r>
           <w:rPr>
@@ -907,7 +907,7 @@
           <w:lang w:eastAsia="en-US"/>
         </w:rPr>
       </w:pPr>
-      <w:hyperlink w:anchor="_Toc398547604" w:history="1">
+      <w:hyperlink w:anchor="_Toc399447456" w:history="1">
         <w:r>
           <w:rPr>
             <w:rStyle w:val="Hyperlink"/>
@@ -961,7 +961,7 @@
             <w:noProof/>
             <w:webHidden/>
           </w:rPr>
-          <w:instrText xml:space="preserve"> PAGEREF _Toc398547604 \h </w:instrText>
+          <w:instrText xml:space="preserve"> PAGEREF _Toc399447456 \h </w:instrText>
         </w:r>
         <w:r>
           <w:rPr>
@@ -1010,7 +1010,7 @@
           <w:lang w:eastAsia="en-US"/>
         </w:rPr>
       </w:pPr>
-      <w:hyperlink w:anchor="_Toc398547605" w:history="1">
+      <w:hyperlink w:anchor="_Toc399447457" w:history="1">
         <w:r>
           <w:rPr>
             <w:rStyle w:val="Hyperlink"/>
@@ -1057,7 +1057,7 @@
             <w:noProof/>
             <w:webHidden/>
           </w:rPr>
-          <w:instrText xml:space="preserve"> PAGEREF _Toc398547605 \h </w:instrText>
+          <w:instrText xml:space="preserve"> PAGEREF _Toc399447457 \h </w:instrText>
         </w:r>
         <w:r>
           <w:rPr>
@@ -1106,7 +1106,7 @@
           <w:lang w:eastAsia="en-US"/>
         </w:rPr>
       </w:pPr>
-      <w:hyperlink w:anchor="_Toc398547606" w:history="1">
+      <w:hyperlink w:anchor="_Toc399447458" w:history="1">
         <w:r>
           <w:rPr>
             <w:rStyle w:val="Hyperlink"/>
@@ -1153,7 +1153,7 @@
             <w:noProof/>
             <w:webHidden/>
           </w:rPr>
-          <w:instrText xml:space="preserve"> PAGEREF _Toc398547606 \h </w:instrText>
+          <w:instrText xml:space="preserve"> PAGEREF _Toc399447458 \h </w:instrText>
         </w:r>
         <w:r>
           <w:rPr>
@@ -1202,7 +1202,7 @@
           <w:lang w:eastAsia="en-US"/>
         </w:rPr>
       </w:pPr>
-      <w:hyperlink w:anchor="_Toc398547607" w:history="1">
+      <w:hyperlink w:anchor="_Toc399447459" w:history="1">
         <w:r>
           <w:rPr>
             <w:rStyle w:val="Hyperlink"/>
@@ -1249,7 +1249,7 @@
             <w:noProof/>
             <w:webHidden/>
           </w:rPr>
-          <w:instrText xml:space="preserve"> PAGEREF _Toc398547607 \h </w:instrText>
+          <w:instrText xml:space="preserve"> PAGEREF _Toc399447459 \h </w:instrText>
         </w:r>
         <w:r>
           <w:rPr>
@@ -1297,7 +1297,7 @@
           <w:lang w:eastAsia="en-US"/>
         </w:rPr>
       </w:pPr>
-      <w:hyperlink w:anchor="_Toc398547608" w:history="1">
+      <w:hyperlink w:anchor="_Toc399447460" w:history="1">
         <w:r>
           <w:rPr>
             <w:rStyle w:val="Hyperlink"/>
@@ -1343,7 +1343,7 @@
             <w:noProof/>
             <w:webHidden/>
           </w:rPr>
-          <w:instrText xml:space="preserve"> PAGEREF _Toc398547608 \h </w:instrText>
+          <w:instrText xml:space="preserve"> PAGEREF _Toc399447460 \h </w:instrText>
         </w:r>
         <w:r>
           <w:rPr>
@@ -1388,7 +1388,7 @@
           <w:lang w:eastAsia="en-US"/>
         </w:rPr>
       </w:pPr>
-      <w:hyperlink w:anchor="_Toc398547609" w:history="1">
+      <w:hyperlink w:anchor="_Toc399447461" w:history="1">
         <w:r>
           <w:rPr>
             <w:rStyle w:val="Hyperlink"/>
@@ -1437,7 +1437,7 @@
           <w:rPr>
             <w:webHidden/>
           </w:rPr>
-          <w:instrText xml:space="preserve"> PAGEREF _Toc398547609 \h </w:instrText>
+          <w:instrText xml:space="preserve"> PAGEREF _Toc399447461 \h </w:instrText>
         </w:r>
         <w:r>
           <w:rPr>
@@ -1481,7 +1481,7 @@
           <w:lang w:eastAsia="en-US"/>
         </w:rPr>
       </w:pPr>
-      <w:hyperlink w:anchor="_Toc398547610" w:history="1">
+      <w:hyperlink w:anchor="_Toc399447462" w:history="1">
         <w:r>
           <w:rPr>
             <w:rStyle w:val="Hyperlink"/>
@@ -1527,7 +1527,7 @@
             <w:noProof/>
             <w:webHidden/>
           </w:rPr>
-          <w:instrText xml:space="preserve"> PAGEREF _Toc398547610 \h </w:instrText>
+          <w:instrText xml:space="preserve"> PAGEREF _Toc399447462 \h </w:instrText>
         </w:r>
         <w:r>
           <w:rPr>
@@ -1576,7 +1576,7 @@
           <w:lang w:eastAsia="en-US"/>
         </w:rPr>
       </w:pPr>
-      <w:hyperlink w:anchor="_Toc398547611" w:history="1">
+      <w:hyperlink w:anchor="_Toc399447463" w:history="1">
         <w:r>
           <w:rPr>
             <w:rStyle w:val="Hyperlink"/>
@@ -1623,7 +1623,7 @@
             <w:noProof/>
             <w:webHidden/>
           </w:rPr>
-          <w:instrText xml:space="preserve"> PAGEREF _Toc398547611 \h </w:instrText>
+          <w:instrText xml:space="preserve"> PAGEREF _Toc399447463 \h </w:instrText>
         </w:r>
         <w:r>
           <w:rPr>
@@ -1672,7 +1672,7 @@
           <w:lang w:eastAsia="en-US"/>
         </w:rPr>
       </w:pPr>
-      <w:hyperlink w:anchor="_Toc398547612" w:history="1">
+      <w:hyperlink w:anchor="_Toc399447464" w:history="1">
         <w:r>
           <w:rPr>
             <w:rStyle w:val="Hyperlink"/>
@@ -1719,7 +1719,7 @@
             <w:noProof/>
             <w:webHidden/>
           </w:rPr>
-          <w:instrText xml:space="preserve"> PAGEREF _Toc398547612 \h </w:instrText>
+          <w:instrText xml:space="preserve"> PAGEREF _Toc399447464 \h </w:instrText>
         </w:r>
         <w:r>
           <w:rPr>
@@ -1767,7 +1767,7 @@
           <w:lang w:eastAsia="en-US"/>
         </w:rPr>
       </w:pPr>
-      <w:hyperlink w:anchor="_Toc398547613" w:history="1">
+      <w:hyperlink w:anchor="_Toc399447465" w:history="1">
         <w:r>
           <w:rPr>
             <w:rStyle w:val="Hyperlink"/>
@@ -1814,7 +1814,7 @@
             <w:noProof/>
             <w:webHidden/>
           </w:rPr>
-          <w:instrText xml:space="preserve"> PAGEREF _Toc398547613 \h </w:instrText>
+          <w:instrText xml:space="preserve"> PAGEREF _Toc399447465 \h </w:instrText>
         </w:r>
         <w:r>
           <w:rPr>
@@ -1863,7 +1863,7 @@
           <w:lang w:eastAsia="en-US"/>
         </w:rPr>
       </w:pPr>
-      <w:hyperlink w:anchor="_Toc398547614" w:history="1">
+      <w:hyperlink w:anchor="_Toc399447466" w:history="1">
         <w:r>
           <w:rPr>
             <w:rStyle w:val="Hyperlink"/>
@@ -1910,7 +1910,7 @@
             <w:noProof/>
             <w:webHidden/>
           </w:rPr>
-          <w:instrText xml:space="preserve"> PAGEREF _Toc398547614 \h </w:instrText>
+          <w:instrText xml:space="preserve"> PAGEREF _Toc399447466 \h </w:instrText>
         </w:r>
         <w:r>
           <w:rPr>
@@ -1959,7 +1959,7 @@
           <w:lang w:eastAsia="en-US"/>
         </w:rPr>
       </w:pPr>
-      <w:hyperlink w:anchor="_Toc398547615" w:history="1">
+      <w:hyperlink w:anchor="_Toc399447467" w:history="1">
         <w:r>
           <w:rPr>
             <w:rStyle w:val="Hyperlink"/>
@@ -2006,7 +2006,7 @@
             <w:noProof/>
             <w:webHidden/>
           </w:rPr>
-          <w:instrText xml:space="preserve"> PAGEREF _Toc398547615 \h </w:instrText>
+          <w:instrText xml:space="preserve"> PAGEREF _Toc399447467 \h </w:instrText>
         </w:r>
         <w:r>
           <w:rPr>
@@ -2054,7 +2054,7 @@
           <w:lang w:eastAsia="en-US"/>
         </w:rPr>
       </w:pPr>
-      <w:hyperlink w:anchor="_Toc398547616" w:history="1">
+      <w:hyperlink w:anchor="_Toc399447468" w:history="1">
         <w:r>
           <w:rPr>
             <w:rStyle w:val="Hyperlink"/>
@@ -2101,7 +2101,7 @@
             <w:noProof/>
             <w:webHidden/>
           </w:rPr>
-          <w:instrText xml:space="preserve"> PAGEREF _Toc398547616 \h </w:instrText>
+          <w:instrText xml:space="preserve"> PAGEREF _Toc399447468 \h </w:instrText>
         </w:r>
         <w:r>
           <w:rPr>
@@ -2150,7 +2150,7 @@
           <w:lang w:eastAsia="en-US"/>
         </w:rPr>
       </w:pPr>
-      <w:hyperlink w:anchor="_Toc398547617" w:history="1">
+      <w:hyperlink w:anchor="_Toc399447469" w:history="1">
         <w:r>
           <w:rPr>
             <w:rStyle w:val="Hyperlink"/>
@@ -2176,7 +2176,7 @@
             <w:rStyle w:val="Hyperlink"/>
             <w:noProof/>
           </w:rPr>
-          <w:t>An Orchestrated Multi-view Software Architecture Reconstruction Environment</w:t>
+          <w:t>Оркестрирана много-изгледна среда за софтуерно архитектурна реконструкция</w:t>
         </w:r>
         <w:r>
           <w:rPr>
@@ -2197,7 +2197,7 @@
             <w:noProof/>
             <w:webHidden/>
           </w:rPr>
-          <w:instrText xml:space="preserve"> PAGEREF _Toc398547617 \h </w:instrText>
+          <w:instrText xml:space="preserve"> PAGEREF _Toc399447469 \h </w:instrText>
         </w:r>
         <w:r>
           <w:rPr>
@@ -2217,7 +2217,7 @@
             <w:noProof/>
             <w:webHidden/>
           </w:rPr>
-          <w:t>17</w:t>
+          <w:t>16</w:t>
         </w:r>
         <w:r>
           <w:rPr>
@@ -2246,7 +2246,7 @@
           <w:lang w:eastAsia="en-US"/>
         </w:rPr>
       </w:pPr>
-      <w:hyperlink w:anchor="_Toc398547618" w:history="1">
+      <w:hyperlink w:anchor="_Toc399447470" w:history="1">
         <w:r>
           <w:rPr>
             <w:rStyle w:val="Hyperlink"/>
@@ -2293,7 +2293,7 @@
             <w:noProof/>
             <w:webHidden/>
           </w:rPr>
-          <w:instrText xml:space="preserve"> PAGEREF _Toc398547618 \h </w:instrText>
+          <w:instrText xml:space="preserve"> PAGEREF _Toc399447470 \h </w:instrText>
         </w:r>
         <w:r>
           <w:rPr>
@@ -2313,7 +2313,7 @@
             <w:noProof/>
             <w:webHidden/>
           </w:rPr>
-          <w:t>26</w:t>
+          <w:t>25</w:t>
         </w:r>
         <w:r>
           <w:rPr>
@@ -2341,7 +2341,7 @@
           <w:lang w:eastAsia="en-US"/>
         </w:rPr>
       </w:pPr>
-      <w:hyperlink w:anchor="_Toc398547619" w:history="1">
+      <w:hyperlink w:anchor="_Toc399447471" w:history="1">
         <w:r>
           <w:rPr>
             <w:rStyle w:val="Hyperlink"/>
@@ -2389,7 +2389,7 @@
             <w:noProof/>
             <w:webHidden/>
           </w:rPr>
-          <w:instrText xml:space="preserve"> PAGEREF _Toc398547619 \h </w:instrText>
+          <w:instrText xml:space="preserve"> PAGEREF _Toc399447471 \h </w:instrText>
         </w:r>
         <w:r>
           <w:rPr>
@@ -2409,7 +2409,7 @@
             <w:noProof/>
             <w:webHidden/>
           </w:rPr>
-          <w:t>30</w:t>
+          <w:t>29</w:t>
         </w:r>
         <w:r>
           <w:rPr>
@@ -2437,7 +2437,7 @@
           <w:lang w:eastAsia="en-US"/>
         </w:rPr>
       </w:pPr>
-      <w:hyperlink w:anchor="_Toc398547620" w:history="1">
+      <w:hyperlink w:anchor="_Toc399447472" w:history="1">
         <w:r>
           <w:rPr>
             <w:rStyle w:val="Hyperlink"/>
@@ -2484,7 +2484,7 @@
             <w:noProof/>
             <w:webHidden/>
           </w:rPr>
-          <w:instrText xml:space="preserve"> PAGEREF _Toc398547620 \h </w:instrText>
+          <w:instrText xml:space="preserve"> PAGEREF _Toc399447472 \h </w:instrText>
         </w:r>
         <w:r>
           <w:rPr>
@@ -2504,7 +2504,7 @@
             <w:noProof/>
             <w:webHidden/>
           </w:rPr>
-          <w:t>30</w:t>
+          <w:t>29</w:t>
         </w:r>
         <w:r>
           <w:rPr>
@@ -2529,7 +2529,7 @@
           <w:lang w:eastAsia="en-US"/>
         </w:rPr>
       </w:pPr>
-      <w:hyperlink w:anchor="_Toc398547621" w:history="1">
+      <w:hyperlink w:anchor="_Toc399447473" w:history="1">
         <w:r>
           <w:rPr>
             <w:rStyle w:val="Hyperlink"/>
@@ -2571,7 +2571,7 @@
           <w:rPr>
             <w:webHidden/>
           </w:rPr>
-          <w:instrText xml:space="preserve"> PAGEREF _Toc398547621 \h </w:instrText>
+          <w:instrText xml:space="preserve"> PAGEREF _Toc399447473 \h </w:instrText>
         </w:r>
         <w:r>
           <w:rPr>
@@ -2588,7 +2588,7 @@
           <w:rPr>
             <w:webHidden/>
           </w:rPr>
-          <w:t>31</w:t>
+          <w:t>30</w:t>
         </w:r>
         <w:r>
           <w:rPr>
@@ -2615,7 +2615,7 @@
           <w:lang w:eastAsia="en-US"/>
         </w:rPr>
       </w:pPr>
-      <w:hyperlink w:anchor="_Toc398547622" w:history="1">
+      <w:hyperlink w:anchor="_Toc399447474" w:history="1">
         <w:r>
           <w:rPr>
             <w:rStyle w:val="Hyperlink"/>
@@ -2662,7 +2662,7 @@
             <w:noProof/>
             <w:webHidden/>
           </w:rPr>
-          <w:instrText xml:space="preserve"> PAGEREF _Toc398547622 \h </w:instrText>
+          <w:instrText xml:space="preserve"> PAGEREF _Toc399447474 \h </w:instrText>
         </w:r>
         <w:r>
           <w:rPr>
@@ -2682,7 +2682,7 @@
             <w:noProof/>
             <w:webHidden/>
           </w:rPr>
-          <w:t>31</w:t>
+          <w:t>30</w:t>
         </w:r>
         <w:r>
           <w:rPr>
@@ -2711,7 +2711,7 @@
           <w:lang w:eastAsia="en-US"/>
         </w:rPr>
       </w:pPr>
-      <w:hyperlink w:anchor="_Toc398547623" w:history="1">
+      <w:hyperlink w:anchor="_Toc399447475" w:history="1">
         <w:r>
           <w:rPr>
             <w:rStyle w:val="Hyperlink"/>
@@ -2758,7 +2758,7 @@
             <w:noProof/>
             <w:webHidden/>
           </w:rPr>
-          <w:instrText xml:space="preserve"> PAGEREF _Toc398547623 \h </w:instrText>
+          <w:instrText xml:space="preserve"> PAGEREF _Toc399447475 \h </w:instrText>
         </w:r>
         <w:r>
           <w:rPr>
@@ -2778,7 +2778,7 @@
             <w:noProof/>
             <w:webHidden/>
           </w:rPr>
-          <w:t>31</w:t>
+          <w:t>30</w:t>
         </w:r>
         <w:r>
           <w:rPr>
@@ -2807,7 +2807,7 @@
           <w:lang w:eastAsia="en-US"/>
         </w:rPr>
       </w:pPr>
-      <w:hyperlink w:anchor="_Toc398547624" w:history="1">
+      <w:hyperlink w:anchor="_Toc399447476" w:history="1">
         <w:r>
           <w:rPr>
             <w:rStyle w:val="Hyperlink"/>
@@ -2854,7 +2854,7 @@
             <w:noProof/>
             <w:webHidden/>
           </w:rPr>
-          <w:instrText xml:space="preserve"> PAGEREF _Toc398547624 \h </w:instrText>
+          <w:instrText xml:space="preserve"> PAGEREF _Toc399447476 \h </w:instrText>
         </w:r>
         <w:r>
           <w:rPr>
@@ -2874,7 +2874,7 @@
             <w:noProof/>
             <w:webHidden/>
           </w:rPr>
-          <w:t>31</w:t>
+          <w:t>30</w:t>
         </w:r>
         <w:r>
           <w:rPr>
@@ -2903,7 +2903,7 @@
           <w:lang w:eastAsia="en-US"/>
         </w:rPr>
       </w:pPr>
-      <w:hyperlink w:anchor="_Toc398547625" w:history="1">
+      <w:hyperlink w:anchor="_Toc399447477" w:history="1">
         <w:r>
           <w:rPr>
             <w:rStyle w:val="Hyperlink"/>
@@ -2950,7 +2950,7 @@
             <w:noProof/>
             <w:webHidden/>
           </w:rPr>
-          <w:instrText xml:space="preserve"> PAGEREF _Toc398547625 \h </w:instrText>
+          <w:instrText xml:space="preserve"> PAGEREF _Toc399447477 \h </w:instrText>
         </w:r>
         <w:r>
           <w:rPr>
@@ -2970,7 +2970,7 @@
             <w:noProof/>
             <w:webHidden/>
           </w:rPr>
-          <w:t>32</w:t>
+          <w:t>31</w:t>
         </w:r>
         <w:r>
           <w:rPr>
@@ -2999,7 +2999,7 @@
           <w:lang w:eastAsia="en-US"/>
         </w:rPr>
       </w:pPr>
-      <w:hyperlink w:anchor="_Toc398547626" w:history="1">
+      <w:hyperlink w:anchor="_Toc399447478" w:history="1">
         <w:r>
           <w:rPr>
             <w:rStyle w:val="Hyperlink"/>
@@ -3046,7 +3046,7 @@
             <w:noProof/>
             <w:webHidden/>
           </w:rPr>
-          <w:instrText xml:space="preserve"> PAGEREF _Toc398547626 \h </w:instrText>
+          <w:instrText xml:space="preserve"> PAGEREF _Toc399447478 \h </w:instrText>
         </w:r>
         <w:r>
           <w:rPr>
@@ -3066,7 +3066,7 @@
             <w:noProof/>
             <w:webHidden/>
           </w:rPr>
-          <w:t>32</w:t>
+          <w:t>31</w:t>
         </w:r>
         <w:r>
           <w:rPr>
@@ -3094,7 +3094,7 @@
           <w:lang w:eastAsia="en-US"/>
         </w:rPr>
       </w:pPr>
-      <w:hyperlink w:anchor="_Toc398547627" w:history="1">
+      <w:hyperlink w:anchor="_Toc399447479" w:history="1">
         <w:r>
           <w:rPr>
             <w:rStyle w:val="Hyperlink"/>
@@ -3141,7 +3141,7 @@
             <w:noProof/>
             <w:webHidden/>
           </w:rPr>
-          <w:instrText xml:space="preserve"> PAGEREF _Toc398547627 \h </w:instrText>
+          <w:instrText xml:space="preserve"> PAGEREF _Toc399447479 \h </w:instrText>
         </w:r>
         <w:r>
           <w:rPr>
@@ -3161,7 +3161,7 @@
             <w:noProof/>
             <w:webHidden/>
           </w:rPr>
-          <w:t>32</w:t>
+          <w:t>31</w:t>
         </w:r>
         <w:r>
           <w:rPr>
@@ -3190,7 +3190,7 @@
           <w:lang w:eastAsia="en-US"/>
         </w:rPr>
       </w:pPr>
-      <w:hyperlink w:anchor="_Toc398547628" w:history="1">
+      <w:hyperlink w:anchor="_Toc399447480" w:history="1">
         <w:r>
           <w:rPr>
             <w:rStyle w:val="Hyperlink"/>
@@ -3237,7 +3237,7 @@
             <w:noProof/>
             <w:webHidden/>
           </w:rPr>
-          <w:instrText xml:space="preserve"> PAGEREF _Toc398547628 \h </w:instrText>
+          <w:instrText xml:space="preserve"> PAGEREF _Toc399447480 \h </w:instrText>
         </w:r>
         <w:r>
           <w:rPr>
@@ -3257,7 +3257,7 @@
             <w:noProof/>
             <w:webHidden/>
           </w:rPr>
-          <w:t>32</w:t>
+          <w:t>31</w:t>
         </w:r>
         <w:r>
           <w:rPr>
@@ -3286,7 +3286,7 @@
           <w:lang w:eastAsia="en-US"/>
         </w:rPr>
       </w:pPr>
-      <w:hyperlink w:anchor="_Toc398547629" w:history="1">
+      <w:hyperlink w:anchor="_Toc399447481" w:history="1">
         <w:r>
           <w:rPr>
             <w:rStyle w:val="Hyperlink"/>
@@ -3333,7 +3333,7 @@
             <w:noProof/>
             <w:webHidden/>
           </w:rPr>
-          <w:instrText xml:space="preserve"> PAGEREF _Toc398547629 \h </w:instrText>
+          <w:instrText xml:space="preserve"> PAGEREF _Toc399447481 \h </w:instrText>
         </w:r>
         <w:r>
           <w:rPr>
@@ -3353,7 +3353,7 @@
             <w:noProof/>
             <w:webHidden/>
           </w:rPr>
-          <w:t>33</w:t>
+          <w:t>32</w:t>
         </w:r>
         <w:r>
           <w:rPr>
@@ -3382,7 +3382,7 @@
           <w:lang w:eastAsia="en-US"/>
         </w:rPr>
       </w:pPr>
-      <w:hyperlink w:anchor="_Toc398547630" w:history="1">
+      <w:hyperlink w:anchor="_Toc399447482" w:history="1">
         <w:r>
           <w:rPr>
             <w:rStyle w:val="Hyperlink"/>
@@ -3429,7 +3429,7 @@
             <w:noProof/>
             <w:webHidden/>
           </w:rPr>
-          <w:instrText xml:space="preserve"> PAGEREF _Toc398547630 \h </w:instrText>
+          <w:instrText xml:space="preserve"> PAGEREF _Toc399447482 \h </w:instrText>
         </w:r>
         <w:r>
           <w:rPr>
@@ -3449,7 +3449,7 @@
             <w:noProof/>
             <w:webHidden/>
           </w:rPr>
-          <w:t>33</w:t>
+          <w:t>32</w:t>
         </w:r>
         <w:r>
           <w:rPr>
@@ -3477,7 +3477,7 @@
           <w:lang w:eastAsia="en-US"/>
         </w:rPr>
       </w:pPr>
-      <w:hyperlink w:anchor="_Toc398547631" w:history="1">
+      <w:hyperlink w:anchor="_Toc399447483" w:history="1">
         <w:r>
           <w:rPr>
             <w:rStyle w:val="Hyperlink"/>
@@ -3524,7 +3524,7 @@
             <w:noProof/>
             <w:webHidden/>
           </w:rPr>
-          <w:instrText xml:space="preserve"> PAGEREF _Toc398547631 \h </w:instrText>
+          <w:instrText xml:space="preserve"> PAGEREF _Toc399447483 \h </w:instrText>
         </w:r>
         <w:r>
           <w:rPr>
@@ -3544,7 +3544,7 @@
             <w:noProof/>
             <w:webHidden/>
           </w:rPr>
-          <w:t>34</w:t>
+          <w:t>33</w:t>
         </w:r>
         <w:r>
           <w:rPr>
@@ -3573,7 +3573,7 @@
           <w:lang w:eastAsia="en-US"/>
         </w:rPr>
       </w:pPr>
-      <w:hyperlink w:anchor="_Toc398547632" w:history="1">
+      <w:hyperlink w:anchor="_Toc399447484" w:history="1">
         <w:r>
           <w:rPr>
             <w:rStyle w:val="Hyperlink"/>
@@ -3620,7 +3620,7 @@
             <w:noProof/>
             <w:webHidden/>
           </w:rPr>
-          <w:instrText xml:space="preserve"> PAGEREF _Toc398547632 \h </w:instrText>
+          <w:instrText xml:space="preserve"> PAGEREF _Toc399447484 \h </w:instrText>
         </w:r>
         <w:r>
           <w:rPr>
@@ -3640,7 +3640,7 @@
             <w:noProof/>
             <w:webHidden/>
           </w:rPr>
-          <w:t>34</w:t>
+          <w:t>33</w:t>
         </w:r>
         <w:r>
           <w:rPr>
@@ -3669,7 +3669,7 @@
           <w:lang w:eastAsia="en-US"/>
         </w:rPr>
       </w:pPr>
-      <w:hyperlink w:anchor="_Toc398547633" w:history="1">
+      <w:hyperlink w:anchor="_Toc399447485" w:history="1">
         <w:r>
           <w:rPr>
             <w:rStyle w:val="Hyperlink"/>
@@ -3716,7 +3716,7 @@
             <w:noProof/>
             <w:webHidden/>
           </w:rPr>
-          <w:instrText xml:space="preserve"> PAGEREF _Toc398547633 \h </w:instrText>
+          <w:instrText xml:space="preserve"> PAGEREF _Toc399447485 \h </w:instrText>
         </w:r>
         <w:r>
           <w:rPr>
@@ -3736,7 +3736,7 @@
             <w:noProof/>
             <w:webHidden/>
           </w:rPr>
-          <w:t>35</w:t>
+          <w:t>34</w:t>
         </w:r>
         <w:r>
           <w:rPr>
@@ -3765,7 +3765,7 @@
           <w:lang w:eastAsia="en-US"/>
         </w:rPr>
       </w:pPr>
-      <w:hyperlink w:anchor="_Toc398547634" w:history="1">
+      <w:hyperlink w:anchor="_Toc399447486" w:history="1">
         <w:r>
           <w:rPr>
             <w:rStyle w:val="Hyperlink"/>
@@ -3812,7 +3812,7 @@
             <w:noProof/>
             <w:webHidden/>
           </w:rPr>
-          <w:instrText xml:space="preserve"> PAGEREF _Toc398547634 \h </w:instrText>
+          <w:instrText xml:space="preserve"> PAGEREF _Toc399447486 \h </w:instrText>
         </w:r>
         <w:r>
           <w:rPr>
@@ -3832,7 +3832,7 @@
             <w:noProof/>
             <w:webHidden/>
           </w:rPr>
-          <w:t>35</w:t>
+          <w:t>34</w:t>
         </w:r>
         <w:r>
           <w:rPr>
@@ -3860,7 +3860,7 @@
           <w:lang w:eastAsia="en-US"/>
         </w:rPr>
       </w:pPr>
-      <w:hyperlink w:anchor="_Toc398547635" w:history="1">
+      <w:hyperlink w:anchor="_Toc399447487" w:history="1">
         <w:r>
           <w:rPr>
             <w:rStyle w:val="Hyperlink"/>
@@ -3908,7 +3908,7 @@
             <w:noProof/>
             <w:webHidden/>
           </w:rPr>
-          <w:instrText xml:space="preserve"> PAGEREF _Toc398547635 \h </w:instrText>
+          <w:instrText xml:space="preserve"> PAGEREF _Toc399447487 \h </w:instrText>
         </w:r>
         <w:r>
           <w:rPr>
@@ -3928,7 +3928,7 @@
             <w:noProof/>
             <w:webHidden/>
           </w:rPr>
-          <w:t>36</w:t>
+          <w:t>35</w:t>
         </w:r>
         <w:r>
           <w:rPr>
@@ -3953,7 +3953,7 @@
           <w:lang w:eastAsia="en-US"/>
         </w:rPr>
       </w:pPr>
-      <w:hyperlink w:anchor="_Toc398547636" w:history="1">
+      <w:hyperlink w:anchor="_Toc399447488" w:history="1">
         <w:r>
           <w:rPr>
             <w:rStyle w:val="Hyperlink"/>
@@ -3995,7 +3995,7 @@
           <w:rPr>
             <w:webHidden/>
           </w:rPr>
-          <w:instrText xml:space="preserve"> PAGEREF _Toc398547636 \h </w:instrText>
+          <w:instrText xml:space="preserve"> PAGEREF _Toc399447488 \h </w:instrText>
         </w:r>
         <w:r>
           <w:rPr>
@@ -4012,7 +4012,7 @@
           <w:rPr>
             <w:webHidden/>
           </w:rPr>
-          <w:t>38</w:t>
+          <w:t>37</w:t>
         </w:r>
         <w:r>
           <w:rPr>
@@ -4039,7 +4039,7 @@
           <w:lang w:eastAsia="en-US"/>
         </w:rPr>
       </w:pPr>
-      <w:hyperlink w:anchor="_Toc398547637" w:history="1">
+      <w:hyperlink w:anchor="_Toc399447489" w:history="1">
         <w:r>
           <w:rPr>
             <w:rStyle w:val="Hyperlink"/>
@@ -4086,7 +4086,7 @@
             <w:noProof/>
             <w:webHidden/>
           </w:rPr>
-          <w:instrText xml:space="preserve"> PAGEREF _Toc398547637 \h </w:instrText>
+          <w:instrText xml:space="preserve"> PAGEREF _Toc399447489 \h </w:instrText>
         </w:r>
         <w:r>
           <w:rPr>
@@ -4106,7 +4106,7 @@
             <w:noProof/>
             <w:webHidden/>
           </w:rPr>
-          <w:t>38</w:t>
+          <w:t>37</w:t>
         </w:r>
         <w:r>
           <w:rPr>
@@ -4134,7 +4134,7 @@
           <w:lang w:eastAsia="en-US"/>
         </w:rPr>
       </w:pPr>
-      <w:hyperlink w:anchor="_Toc398547638" w:history="1">
+      <w:hyperlink w:anchor="_Toc399447490" w:history="1">
         <w:r>
           <w:rPr>
             <w:rStyle w:val="Hyperlink"/>
@@ -4181,7 +4181,7 @@
             <w:noProof/>
             <w:webHidden/>
           </w:rPr>
-          <w:instrText xml:space="preserve"> PAGEREF _Toc398547638 \h </w:instrText>
+          <w:instrText xml:space="preserve"> PAGEREF _Toc399447490 \h </w:instrText>
         </w:r>
         <w:r>
           <w:rPr>
@@ -4201,7 +4201,7 @@
             <w:noProof/>
             <w:webHidden/>
           </w:rPr>
-          <w:t>40</w:t>
+          <w:t>39</w:t>
         </w:r>
         <w:r>
           <w:rPr>
@@ -4230,7 +4230,7 @@
           <w:lang w:eastAsia="en-US"/>
         </w:rPr>
       </w:pPr>
-      <w:hyperlink w:anchor="_Toc398547639" w:history="1">
+      <w:hyperlink w:anchor="_Toc399447491" w:history="1">
         <w:r>
           <w:rPr>
             <w:rStyle w:val="Hyperlink"/>
@@ -4277,7 +4277,7 @@
             <w:noProof/>
             <w:webHidden/>
           </w:rPr>
-          <w:instrText xml:space="preserve"> PAGEREF _Toc398547639 \h </w:instrText>
+          <w:instrText xml:space="preserve"> PAGEREF _Toc399447491 \h </w:instrText>
         </w:r>
         <w:r>
           <w:rPr>
@@ -4297,7 +4297,7 @@
             <w:noProof/>
             <w:webHidden/>
           </w:rPr>
-          <w:t>40</w:t>
+          <w:t>39</w:t>
         </w:r>
         <w:r>
           <w:rPr>
@@ -4326,7 +4326,7 @@
           <w:lang w:eastAsia="en-US"/>
         </w:rPr>
       </w:pPr>
-      <w:hyperlink w:anchor="_Toc398547640" w:history="1">
+      <w:hyperlink w:anchor="_Toc399447492" w:history="1">
         <w:r>
           <w:rPr>
             <w:rStyle w:val="Hyperlink"/>
@@ -4373,7 +4373,7 @@
             <w:noProof/>
             <w:webHidden/>
           </w:rPr>
-          <w:instrText xml:space="preserve"> PAGEREF _Toc398547640 \h </w:instrText>
+          <w:instrText xml:space="preserve"> PAGEREF _Toc399447492 \h </w:instrText>
         </w:r>
         <w:r>
           <w:rPr>
@@ -4393,7 +4393,7 @@
             <w:noProof/>
             <w:webHidden/>
           </w:rPr>
-          <w:t>47</w:t>
+          <w:t>46</w:t>
         </w:r>
         <w:r>
           <w:rPr>
@@ -4422,7 +4422,7 @@
           <w:lang w:eastAsia="en-US"/>
         </w:rPr>
       </w:pPr>
-      <w:hyperlink w:anchor="_Toc398547641" w:history="1">
+      <w:hyperlink w:anchor="_Toc399447493" w:history="1">
         <w:r>
           <w:rPr>
             <w:rStyle w:val="Hyperlink"/>
@@ -4469,7 +4469,7 @@
             <w:noProof/>
             <w:webHidden/>
           </w:rPr>
-          <w:instrText xml:space="preserve"> PAGEREF _Toc398547641 \h </w:instrText>
+          <w:instrText xml:space="preserve"> PAGEREF _Toc399447493 \h </w:instrText>
         </w:r>
         <w:r>
           <w:rPr>
@@ -4489,7 +4489,7 @@
             <w:noProof/>
             <w:webHidden/>
           </w:rPr>
-          <w:t>52</w:t>
+          <w:t>51</w:t>
         </w:r>
         <w:r>
           <w:rPr>
@@ -4518,7 +4518,7 @@
           <w:lang w:eastAsia="en-US"/>
         </w:rPr>
       </w:pPr>
-      <w:hyperlink w:anchor="_Toc398547642" w:history="1">
+      <w:hyperlink w:anchor="_Toc399447494" w:history="1">
         <w:r>
           <w:rPr>
             <w:rStyle w:val="Hyperlink"/>
@@ -4565,7 +4565,7 @@
             <w:noProof/>
             <w:webHidden/>
           </w:rPr>
-          <w:instrText xml:space="preserve"> PAGEREF _Toc398547642 \h </w:instrText>
+          <w:instrText xml:space="preserve"> PAGEREF _Toc399447494 \h </w:instrText>
         </w:r>
         <w:r>
           <w:rPr>
@@ -4585,7 +4585,7 @@
             <w:noProof/>
             <w:webHidden/>
           </w:rPr>
-          <w:t>53</w:t>
+          <w:t>52</w:t>
         </w:r>
         <w:r>
           <w:rPr>
@@ -4613,7 +4613,7 @@
           <w:lang w:eastAsia="en-US"/>
         </w:rPr>
       </w:pPr>
-      <w:hyperlink w:anchor="_Toc398547643" w:history="1">
+      <w:hyperlink w:anchor="_Toc399447495" w:history="1">
         <w:r>
           <w:rPr>
             <w:rStyle w:val="Hyperlink"/>
@@ -4660,7 +4660,7 @@
             <w:noProof/>
             <w:webHidden/>
           </w:rPr>
-          <w:instrText xml:space="preserve"> PAGEREF _Toc398547643 \h </w:instrText>
+          <w:instrText xml:space="preserve"> PAGEREF _Toc399447495 \h </w:instrText>
         </w:r>
         <w:r>
           <w:rPr>
@@ -4680,7 +4680,7 @@
             <w:noProof/>
             <w:webHidden/>
           </w:rPr>
-          <w:t>59</w:t>
+          <w:t>58</w:t>
         </w:r>
         <w:r>
           <w:rPr>
@@ -4709,7 +4709,7 @@
           <w:lang w:eastAsia="en-US"/>
         </w:rPr>
       </w:pPr>
-      <w:hyperlink w:anchor="_Toc398547644" w:history="1">
+      <w:hyperlink w:anchor="_Toc399447496" w:history="1">
         <w:r>
           <w:rPr>
             <w:rStyle w:val="Hyperlink"/>
@@ -4756,7 +4756,7 @@
             <w:noProof/>
             <w:webHidden/>
           </w:rPr>
-          <w:instrText xml:space="preserve"> PAGEREF _Toc398547644 \h </w:instrText>
+          <w:instrText xml:space="preserve"> PAGEREF _Toc399447496 \h </w:instrText>
         </w:r>
         <w:r>
           <w:rPr>
@@ -4776,7 +4776,7 @@
             <w:noProof/>
             <w:webHidden/>
           </w:rPr>
-          <w:t>59</w:t>
+          <w:t>58</w:t>
         </w:r>
         <w:r>
           <w:rPr>
@@ -4805,7 +4805,7 @@
           <w:lang w:eastAsia="en-US"/>
         </w:rPr>
       </w:pPr>
-      <w:hyperlink w:anchor="_Toc398547645" w:history="1">
+      <w:hyperlink w:anchor="_Toc399447497" w:history="1">
         <w:r>
           <w:rPr>
             <w:rStyle w:val="Hyperlink"/>
@@ -4852,7 +4852,7 @@
             <w:noProof/>
             <w:webHidden/>
           </w:rPr>
-          <w:instrText xml:space="preserve"> PAGEREF _Toc398547645 \h </w:instrText>
+          <w:instrText xml:space="preserve"> PAGEREF _Toc399447497 \h </w:instrText>
         </w:r>
         <w:r>
           <w:rPr>
@@ -4872,7 +4872,7 @@
             <w:noProof/>
             <w:webHidden/>
           </w:rPr>
-          <w:t>60</w:t>
+          <w:t>59</w:t>
         </w:r>
         <w:r>
           <w:rPr>
@@ -4901,7 +4901,7 @@
           <w:lang w:eastAsia="en-US"/>
         </w:rPr>
       </w:pPr>
-      <w:hyperlink w:anchor="_Toc398547646" w:history="1">
+      <w:hyperlink w:anchor="_Toc399447498" w:history="1">
         <w:r>
           <w:rPr>
             <w:rStyle w:val="Hyperlink"/>
@@ -4948,7 +4948,7 @@
             <w:noProof/>
             <w:webHidden/>
           </w:rPr>
-          <w:instrText xml:space="preserve"> PAGEREF _Toc398547646 \h </w:instrText>
+          <w:instrText xml:space="preserve"> PAGEREF _Toc399447498 \h </w:instrText>
         </w:r>
         <w:r>
           <w:rPr>
@@ -4968,7 +4968,7 @@
             <w:noProof/>
             <w:webHidden/>
           </w:rPr>
-          <w:t>60</w:t>
+          <w:t>59</w:t>
         </w:r>
         <w:r>
           <w:rPr>
@@ -4997,7 +4997,7 @@
           <w:lang w:eastAsia="en-US"/>
         </w:rPr>
       </w:pPr>
-      <w:hyperlink w:anchor="_Toc398547647" w:history="1">
+      <w:hyperlink w:anchor="_Toc399447499" w:history="1">
         <w:r>
           <w:rPr>
             <w:rStyle w:val="Hyperlink"/>
@@ -5044,7 +5044,7 @@
             <w:noProof/>
             <w:webHidden/>
           </w:rPr>
-          <w:instrText xml:space="preserve"> PAGEREF _Toc398547647 \h </w:instrText>
+          <w:instrText xml:space="preserve"> PAGEREF _Toc399447499 \h </w:instrText>
         </w:r>
         <w:r>
           <w:rPr>
@@ -5064,7 +5064,7 @@
             <w:noProof/>
             <w:webHidden/>
           </w:rPr>
-          <w:t>60</w:t>
+          <w:t>59</w:t>
         </w:r>
         <w:r>
           <w:rPr>
@@ -5093,7 +5093,7 @@
           <w:lang w:eastAsia="en-US"/>
         </w:rPr>
       </w:pPr>
-      <w:hyperlink w:anchor="_Toc398547648" w:history="1">
+      <w:hyperlink w:anchor="_Toc399447500" w:history="1">
         <w:r>
           <w:rPr>
             <w:rStyle w:val="Hyperlink"/>
@@ -5140,7 +5140,7 @@
             <w:noProof/>
             <w:webHidden/>
           </w:rPr>
-          <w:instrText xml:space="preserve"> PAGEREF _Toc398547648 \h </w:instrText>
+          <w:instrText xml:space="preserve"> PAGEREF _Toc399447500 \h </w:instrText>
         </w:r>
         <w:r>
           <w:rPr>
@@ -5160,7 +5160,7 @@
             <w:noProof/>
             <w:webHidden/>
           </w:rPr>
-          <w:t>60</w:t>
+          <w:t>59</w:t>
         </w:r>
         <w:r>
           <w:rPr>
@@ -5188,7 +5188,7 @@
           <w:lang w:eastAsia="en-US"/>
         </w:rPr>
       </w:pPr>
-      <w:hyperlink w:anchor="_Toc398547649" w:history="1">
+      <w:hyperlink w:anchor="_Toc399447501" w:history="1">
         <w:r>
           <w:rPr>
             <w:rStyle w:val="Hyperlink"/>
@@ -5235,7 +5235,7 @@
             <w:noProof/>
             <w:webHidden/>
           </w:rPr>
-          <w:instrText xml:space="preserve"> PAGEREF _Toc398547649 \h </w:instrText>
+          <w:instrText xml:space="preserve"> PAGEREF _Toc399447501 \h </w:instrText>
         </w:r>
         <w:r>
           <w:rPr>
@@ -5255,7 +5255,7 @@
             <w:noProof/>
             <w:webHidden/>
           </w:rPr>
-          <w:t>60</w:t>
+          <w:t>59</w:t>
         </w:r>
         <w:r>
           <w:rPr>
@@ -5284,7 +5284,7 @@
           <w:lang w:eastAsia="en-US"/>
         </w:rPr>
       </w:pPr>
-      <w:hyperlink w:anchor="_Toc398547650" w:history="1">
+      <w:hyperlink w:anchor="_Toc399447502" w:history="1">
         <w:r>
           <w:rPr>
             <w:rStyle w:val="Hyperlink"/>
@@ -5331,7 +5331,7 @@
             <w:noProof/>
             <w:webHidden/>
           </w:rPr>
-          <w:instrText xml:space="preserve"> PAGEREF _Toc398547650 \h </w:instrText>
+          <w:instrText xml:space="preserve"> PAGEREF _Toc399447502 \h </w:instrText>
         </w:r>
         <w:r>
           <w:rPr>
@@ -5351,7 +5351,7 @@
             <w:noProof/>
             <w:webHidden/>
           </w:rPr>
-          <w:t>60</w:t>
+          <w:t>59</w:t>
         </w:r>
         <w:r>
           <w:rPr>
@@ -5380,7 +5380,7 @@
           <w:lang w:eastAsia="en-US"/>
         </w:rPr>
       </w:pPr>
-      <w:hyperlink w:anchor="_Toc398547651" w:history="1">
+      <w:hyperlink w:anchor="_Toc399447503" w:history="1">
         <w:r>
           <w:rPr>
             <w:rStyle w:val="Hyperlink"/>
@@ -5427,7 +5427,7 @@
             <w:noProof/>
             <w:webHidden/>
           </w:rPr>
-          <w:instrText xml:space="preserve"> PAGEREF _Toc398547651 \h </w:instrText>
+          <w:instrText xml:space="preserve"> PAGEREF _Toc399447503 \h </w:instrText>
         </w:r>
         <w:r>
           <w:rPr>
@@ -5447,7 +5447,7 @@
             <w:noProof/>
             <w:webHidden/>
           </w:rPr>
-          <w:t>61</w:t>
+          <w:t>60</w:t>
         </w:r>
         <w:r>
           <w:rPr>
@@ -5476,7 +5476,7 @@
           <w:lang w:eastAsia="en-US"/>
         </w:rPr>
       </w:pPr>
-      <w:hyperlink w:anchor="_Toc398547652" w:history="1">
+      <w:hyperlink w:anchor="_Toc399447504" w:history="1">
         <w:r>
           <w:rPr>
             <w:rStyle w:val="Hyperlink"/>
@@ -5523,7 +5523,7 @@
             <w:noProof/>
             <w:webHidden/>
           </w:rPr>
-          <w:instrText xml:space="preserve"> PAGEREF _Toc398547652 \h </w:instrText>
+          <w:instrText xml:space="preserve"> PAGEREF _Toc399447504 \h </w:instrText>
         </w:r>
         <w:r>
           <w:rPr>
@@ -5543,7 +5543,7 @@
             <w:noProof/>
             <w:webHidden/>
           </w:rPr>
-          <w:t>62</w:t>
+          <w:t>61</w:t>
         </w:r>
         <w:r>
           <w:rPr>
@@ -5571,7 +5571,7 @@
           <w:lang w:eastAsia="en-US"/>
         </w:rPr>
       </w:pPr>
-      <w:hyperlink w:anchor="_Toc398547653" w:history="1">
+      <w:hyperlink w:anchor="_Toc399447505" w:history="1">
         <w:r>
           <w:rPr>
             <w:rStyle w:val="Hyperlink"/>
@@ -5619,7 +5619,7 @@
             <w:noProof/>
             <w:webHidden/>
           </w:rPr>
-          <w:instrText xml:space="preserve"> PAGEREF _Toc398547653 \h </w:instrText>
+          <w:instrText xml:space="preserve"> PAGEREF _Toc399447505 \h </w:instrText>
         </w:r>
         <w:r>
           <w:rPr>
@@ -5639,7 +5639,7 @@
             <w:noProof/>
             <w:webHidden/>
           </w:rPr>
-          <w:t>63</w:t>
+          <w:t>62</w:t>
         </w:r>
         <w:r>
           <w:rPr>
@@ -5664,7 +5664,7 @@
           <w:lang w:eastAsia="en-US"/>
         </w:rPr>
       </w:pPr>
-      <w:hyperlink w:anchor="_Toc398547654" w:history="1">
+      <w:hyperlink w:anchor="_Toc399447506" w:history="1">
         <w:r>
           <w:rPr>
             <w:rStyle w:val="Hyperlink"/>
@@ -5706,7 +5706,7 @@
           <w:rPr>
             <w:webHidden/>
           </w:rPr>
-          <w:instrText xml:space="preserve"> PAGEREF _Toc398547654 \h </w:instrText>
+          <w:instrText xml:space="preserve"> PAGEREF _Toc399447506 \h </w:instrText>
         </w:r>
         <w:r>
           <w:rPr>
@@ -5723,7 +5723,7 @@
           <w:rPr>
             <w:webHidden/>
           </w:rPr>
-          <w:t>64</w:t>
+          <w:t>63</w:t>
         </w:r>
         <w:r>
           <w:rPr>
@@ -5750,7 +5750,7 @@
           <w:lang w:eastAsia="en-US"/>
         </w:rPr>
       </w:pPr>
-      <w:hyperlink w:anchor="_Toc398547655" w:history="1">
+      <w:hyperlink w:anchor="_Toc399447507" w:history="1">
         <w:r>
           <w:rPr>
             <w:rStyle w:val="Hyperlink"/>
@@ -5797,7 +5797,7 @@
             <w:noProof/>
             <w:webHidden/>
           </w:rPr>
-          <w:instrText xml:space="preserve"> PAGEREF _Toc398547655 \h </w:instrText>
+          <w:instrText xml:space="preserve"> PAGEREF _Toc399447507 \h </w:instrText>
         </w:r>
         <w:r>
           <w:rPr>
@@ -5817,7 +5817,7 @@
             <w:noProof/>
             <w:webHidden/>
           </w:rPr>
-          <w:t>64</w:t>
+          <w:t>63</w:t>
         </w:r>
         <w:r>
           <w:rPr>
@@ -5846,7 +5846,7 @@
           <w:lang w:eastAsia="en-US"/>
         </w:rPr>
       </w:pPr>
-      <w:hyperlink w:anchor="_Toc398547656" w:history="1">
+      <w:hyperlink w:anchor="_Toc399447508" w:history="1">
         <w:r>
           <w:rPr>
             <w:rStyle w:val="Hyperlink"/>
@@ -5893,7 +5893,7 @@
             <w:noProof/>
             <w:webHidden/>
           </w:rPr>
-          <w:instrText xml:space="preserve"> PAGEREF _Toc398547656 \h </w:instrText>
+          <w:instrText xml:space="preserve"> PAGEREF _Toc399447508 \h </w:instrText>
         </w:r>
         <w:r>
           <w:rPr>
@@ -5913,7 +5913,7 @@
             <w:noProof/>
             <w:webHidden/>
           </w:rPr>
-          <w:t>64</w:t>
+          <w:t>63</w:t>
         </w:r>
         <w:r>
           <w:rPr>
@@ -5942,7 +5942,7 @@
           <w:lang w:eastAsia="en-US"/>
         </w:rPr>
       </w:pPr>
-      <w:hyperlink w:anchor="_Toc398547657" w:history="1">
+      <w:hyperlink w:anchor="_Toc399447509" w:history="1">
         <w:r>
           <w:rPr>
             <w:rStyle w:val="Hyperlink"/>
@@ -5989,7 +5989,7 @@
             <w:noProof/>
             <w:webHidden/>
           </w:rPr>
-          <w:instrText xml:space="preserve"> PAGEREF _Toc398547657 \h </w:instrText>
+          <w:instrText xml:space="preserve"> PAGEREF _Toc399447509 \h </w:instrText>
         </w:r>
         <w:r>
           <w:rPr>
@@ -6009,7 +6009,7 @@
             <w:noProof/>
             <w:webHidden/>
           </w:rPr>
-          <w:t>64</w:t>
+          <w:t>63</w:t>
         </w:r>
         <w:r>
           <w:rPr>
@@ -6037,7 +6037,7 @@
           <w:lang w:eastAsia="en-US"/>
         </w:rPr>
       </w:pPr>
-      <w:hyperlink w:anchor="_Toc398547658" w:history="1">
+      <w:hyperlink w:anchor="_Toc399447510" w:history="1">
         <w:r>
           <w:rPr>
             <w:rStyle w:val="Hyperlink"/>
@@ -6063,7 +6063,7 @@
             <w:noProof/>
             <w:lang w:val="ru-RU"/>
           </w:rPr>
-          <w:t>Модел на данните (напр. база данни, файлова структура, ...)</w:t>
+          <w:t>Модел на данните ( напр. база данни, файлова структура, ...)</w:t>
         </w:r>
         <w:r>
           <w:rPr>
@@ -6084,7 +6084,7 @@
             <w:noProof/>
             <w:webHidden/>
           </w:rPr>
-          <w:instrText xml:space="preserve"> PAGEREF _Toc398547658 \h </w:instrText>
+          <w:instrText xml:space="preserve"> PAGEREF _Toc399447510 \h </w:instrText>
         </w:r>
         <w:r>
           <w:rPr>
@@ -6104,7 +6104,7 @@
             <w:noProof/>
             <w:webHidden/>
           </w:rPr>
-          <w:t>66</w:t>
+          <w:t>65</w:t>
         </w:r>
         <w:r>
           <w:rPr>
@@ -6133,7 +6133,7 @@
           <w:lang w:eastAsia="en-US"/>
         </w:rPr>
       </w:pPr>
-      <w:hyperlink w:anchor="_Toc398547659" w:history="1">
+      <w:hyperlink w:anchor="_Toc399447511" w:history="1">
         <w:r>
           <w:rPr>
             <w:rStyle w:val="Hyperlink"/>
@@ -6180,7 +6180,7 @@
             <w:noProof/>
             <w:webHidden/>
           </w:rPr>
-          <w:instrText xml:space="preserve"> PAGEREF _Toc398547659 \h </w:instrText>
+          <w:instrText xml:space="preserve"> PAGEREF _Toc399447511 \h </w:instrText>
         </w:r>
         <w:r>
           <w:rPr>
@@ -6200,7 +6200,7 @@
             <w:noProof/>
             <w:webHidden/>
           </w:rPr>
-          <w:t>66</w:t>
+          <w:t>65</w:t>
         </w:r>
         <w:r>
           <w:rPr>
@@ -6229,7 +6229,7 @@
           <w:lang w:eastAsia="en-US"/>
         </w:rPr>
       </w:pPr>
-      <w:hyperlink w:anchor="_Toc398547660" w:history="1">
+      <w:hyperlink w:anchor="_Toc399447512" w:history="1">
         <w:r>
           <w:rPr>
             <w:rStyle w:val="Hyperlink"/>
@@ -6276,7 +6276,7 @@
             <w:noProof/>
             <w:webHidden/>
           </w:rPr>
-          <w:instrText xml:space="preserve"> PAGEREF _Toc398547660 \h </w:instrText>
+          <w:instrText xml:space="preserve"> PAGEREF _Toc399447512 \h </w:instrText>
         </w:r>
         <w:r>
           <w:rPr>
@@ -6296,7 +6296,7 @@
             <w:noProof/>
             <w:webHidden/>
           </w:rPr>
-          <w:t>69</w:t>
+          <w:t>68</w:t>
         </w:r>
         <w:r>
           <w:rPr>
@@ -6324,12 +6324,11 @@
           <w:lang w:eastAsia="en-US"/>
         </w:rPr>
       </w:pPr>
-      <w:hyperlink w:anchor="_Toc398547661" w:history="1">
+      <w:hyperlink w:anchor="_Toc399447513" w:history="1">
         <w:r>
           <w:rPr>
             <w:rStyle w:val="Hyperlink"/>
             <w:noProof/>
-            <w:lang w:val="ru-RU"/>
           </w:rPr>
           <w:t>5.3</w:t>
         </w:r>
@@ -6372,7 +6371,7 @@
             <w:noProof/>
             <w:webHidden/>
           </w:rPr>
-          <w:instrText xml:space="preserve"> PAGEREF _Toc398547661 \h </w:instrText>
+          <w:instrText xml:space="preserve"> PAGEREF _Toc399447513 \h </w:instrText>
         </w:r>
         <w:r>
           <w:rPr>
@@ -6392,7 +6391,487 @@
             <w:noProof/>
             <w:webHidden/>
           </w:rPr>
-          <w:t>72</w:t>
+          <w:t>71</w:t>
+        </w:r>
+        <w:r>
+          <w:rPr>
+            <w:noProof/>
+            <w:webHidden/>
+          </w:rPr>
+          <w:fldChar w:fldCharType="end"/>
+        </w:r>
+      </w:hyperlink>
+    </w:p>
+    <w:p>
+      <w:pPr>
+        <w:pStyle w:val="TOC3"/>
+        <w:tabs>
+          <w:tab w:val="left" w:pos="1200"/>
+          <w:tab w:val="right" w:leader="dot" w:pos="8296"/>
+        </w:tabs>
+        <w:rPr>
+          <w:rFonts w:asciiTheme="minorHAnsi" w:eastAsiaTheme="minorEastAsia" w:hAnsiTheme="minorHAnsi" w:cstheme="minorBidi"/>
+          <w:i w:val="0"/>
+          <w:iCs w:val="0"/>
+          <w:noProof/>
+          <w:color w:val="auto"/>
+          <w:sz w:val="22"/>
+          <w:szCs w:val="22"/>
+          <w:lang w:eastAsia="en-US"/>
+        </w:rPr>
+      </w:pPr>
+      <w:hyperlink w:anchor="_Toc399447514" w:history="1">
+        <w:r>
+          <w:rPr>
+            <w:rStyle w:val="Hyperlink"/>
+            <w:noProof/>
+          </w:rPr>
+          <w:t>5.3.1</w:t>
+        </w:r>
+        <w:r>
+          <w:rPr>
+            <w:rFonts w:asciiTheme="minorHAnsi" w:eastAsiaTheme="minorEastAsia" w:hAnsiTheme="minorHAnsi" w:cstheme="minorBidi"/>
+            <w:i w:val="0"/>
+            <w:iCs w:val="0"/>
+            <w:noProof/>
+            <w:color w:val="auto"/>
+            <w:sz w:val="22"/>
+            <w:szCs w:val="22"/>
+            <w:lang w:eastAsia="en-US"/>
+          </w:rPr>
+          <w:tab/>
+        </w:r>
+        <w:r>
+          <w:rPr>
+            <w:rStyle w:val="Hyperlink"/>
+            <w:noProof/>
+          </w:rPr>
+          <w:t>Слой Анализатор</w:t>
+        </w:r>
+        <w:r>
+          <w:rPr>
+            <w:noProof/>
+            <w:webHidden/>
+          </w:rPr>
+          <w:tab/>
+        </w:r>
+        <w:r>
+          <w:rPr>
+            <w:noProof/>
+            <w:webHidden/>
+          </w:rPr>
+          <w:fldChar w:fldCharType="begin"/>
+        </w:r>
+        <w:r>
+          <w:rPr>
+            <w:noProof/>
+            <w:webHidden/>
+          </w:rPr>
+          <w:instrText xml:space="preserve"> PAGEREF _Toc399447514 \h </w:instrText>
+        </w:r>
+        <w:r>
+          <w:rPr>
+            <w:noProof/>
+            <w:webHidden/>
+          </w:rPr>
+        </w:r>
+        <w:r>
+          <w:rPr>
+            <w:noProof/>
+            <w:webHidden/>
+          </w:rPr>
+          <w:fldChar w:fldCharType="separate"/>
+        </w:r>
+        <w:r>
+          <w:rPr>
+            <w:noProof/>
+            <w:webHidden/>
+          </w:rPr>
+          <w:t>71</w:t>
+        </w:r>
+        <w:r>
+          <w:rPr>
+            <w:noProof/>
+            <w:webHidden/>
+          </w:rPr>
+          <w:fldChar w:fldCharType="end"/>
+        </w:r>
+      </w:hyperlink>
+    </w:p>
+    <w:p>
+      <w:pPr>
+        <w:pStyle w:val="TOC3"/>
+        <w:tabs>
+          <w:tab w:val="left" w:pos="1200"/>
+          <w:tab w:val="right" w:leader="dot" w:pos="8296"/>
+        </w:tabs>
+        <w:rPr>
+          <w:rFonts w:asciiTheme="minorHAnsi" w:eastAsiaTheme="minorEastAsia" w:hAnsiTheme="minorHAnsi" w:cstheme="minorBidi"/>
+          <w:i w:val="0"/>
+          <w:iCs w:val="0"/>
+          <w:noProof/>
+          <w:color w:val="auto"/>
+          <w:sz w:val="22"/>
+          <w:szCs w:val="22"/>
+          <w:lang w:eastAsia="en-US"/>
+        </w:rPr>
+      </w:pPr>
+      <w:hyperlink w:anchor="_Toc399447515" w:history="1">
+        <w:r>
+          <w:rPr>
+            <w:rStyle w:val="Hyperlink"/>
+            <w:noProof/>
+          </w:rPr>
+          <w:t>5.3.2</w:t>
+        </w:r>
+        <w:r>
+          <w:rPr>
+            <w:rFonts w:asciiTheme="minorHAnsi" w:eastAsiaTheme="minorEastAsia" w:hAnsiTheme="minorHAnsi" w:cstheme="minorBidi"/>
+            <w:i w:val="0"/>
+            <w:iCs w:val="0"/>
+            <w:noProof/>
+            <w:color w:val="auto"/>
+            <w:sz w:val="22"/>
+            <w:szCs w:val="22"/>
+            <w:lang w:eastAsia="en-US"/>
+          </w:rPr>
+          <w:tab/>
+        </w:r>
+        <w:r>
+          <w:rPr>
+            <w:rStyle w:val="Hyperlink"/>
+            <w:noProof/>
+          </w:rPr>
+          <w:t>Слой Скенер</w:t>
+        </w:r>
+        <w:r>
+          <w:rPr>
+            <w:noProof/>
+            <w:webHidden/>
+          </w:rPr>
+          <w:tab/>
+        </w:r>
+        <w:r>
+          <w:rPr>
+            <w:noProof/>
+            <w:webHidden/>
+          </w:rPr>
+          <w:fldChar w:fldCharType="begin"/>
+        </w:r>
+        <w:r>
+          <w:rPr>
+            <w:noProof/>
+            <w:webHidden/>
+          </w:rPr>
+          <w:instrText xml:space="preserve"> PAGEREF _Toc399447515 \h </w:instrText>
+        </w:r>
+        <w:r>
+          <w:rPr>
+            <w:noProof/>
+            <w:webHidden/>
+          </w:rPr>
+        </w:r>
+        <w:r>
+          <w:rPr>
+            <w:noProof/>
+            <w:webHidden/>
+          </w:rPr>
+          <w:fldChar w:fldCharType="separate"/>
+        </w:r>
+        <w:r>
+          <w:rPr>
+            <w:noProof/>
+            <w:webHidden/>
+          </w:rPr>
+          <w:t>74</w:t>
+        </w:r>
+        <w:r>
+          <w:rPr>
+            <w:noProof/>
+            <w:webHidden/>
+          </w:rPr>
+          <w:fldChar w:fldCharType="end"/>
+        </w:r>
+      </w:hyperlink>
+    </w:p>
+    <w:p>
+      <w:pPr>
+        <w:pStyle w:val="TOC3"/>
+        <w:tabs>
+          <w:tab w:val="left" w:pos="1200"/>
+          <w:tab w:val="right" w:leader="dot" w:pos="8296"/>
+        </w:tabs>
+        <w:rPr>
+          <w:rFonts w:asciiTheme="minorHAnsi" w:eastAsiaTheme="minorEastAsia" w:hAnsiTheme="minorHAnsi" w:cstheme="minorBidi"/>
+          <w:i w:val="0"/>
+          <w:iCs w:val="0"/>
+          <w:noProof/>
+          <w:color w:val="auto"/>
+          <w:sz w:val="22"/>
+          <w:szCs w:val="22"/>
+          <w:lang w:eastAsia="en-US"/>
+        </w:rPr>
+      </w:pPr>
+      <w:hyperlink w:anchor="_Toc399447516" w:history="1">
+        <w:r>
+          <w:rPr>
+            <w:rStyle w:val="Hyperlink"/>
+            <w:noProof/>
+          </w:rPr>
+          <w:t>5.3.3</w:t>
+        </w:r>
+        <w:r>
+          <w:rPr>
+            <w:rFonts w:asciiTheme="minorHAnsi" w:eastAsiaTheme="minorEastAsia" w:hAnsiTheme="minorHAnsi" w:cstheme="minorBidi"/>
+            <w:i w:val="0"/>
+            <w:iCs w:val="0"/>
+            <w:noProof/>
+            <w:color w:val="auto"/>
+            <w:sz w:val="22"/>
+            <w:szCs w:val="22"/>
+            <w:lang w:eastAsia="en-US"/>
+          </w:rPr>
+          <w:tab/>
+        </w:r>
+        <w:r>
+          <w:rPr>
+            <w:rStyle w:val="Hyperlink"/>
+            <w:noProof/>
+          </w:rPr>
+          <w:t>Слой Мета-Модел</w:t>
+        </w:r>
+        <w:r>
+          <w:rPr>
+            <w:noProof/>
+            <w:webHidden/>
+          </w:rPr>
+          <w:tab/>
+        </w:r>
+        <w:r>
+          <w:rPr>
+            <w:noProof/>
+            <w:webHidden/>
+          </w:rPr>
+          <w:fldChar w:fldCharType="begin"/>
+        </w:r>
+        <w:r>
+          <w:rPr>
+            <w:noProof/>
+            <w:webHidden/>
+          </w:rPr>
+          <w:instrText xml:space="preserve"> PAGEREF _Toc399447516 \h </w:instrText>
+        </w:r>
+        <w:r>
+          <w:rPr>
+            <w:noProof/>
+            <w:webHidden/>
+          </w:rPr>
+        </w:r>
+        <w:r>
+          <w:rPr>
+            <w:noProof/>
+            <w:webHidden/>
+          </w:rPr>
+          <w:fldChar w:fldCharType="separate"/>
+        </w:r>
+        <w:r>
+          <w:rPr>
+            <w:noProof/>
+            <w:webHidden/>
+          </w:rPr>
+          <w:t>76</w:t>
+        </w:r>
+        <w:r>
+          <w:rPr>
+            <w:noProof/>
+            <w:webHidden/>
+          </w:rPr>
+          <w:fldChar w:fldCharType="end"/>
+        </w:r>
+      </w:hyperlink>
+    </w:p>
+    <w:p>
+      <w:pPr>
+        <w:pStyle w:val="TOC3"/>
+        <w:tabs>
+          <w:tab w:val="left" w:pos="1200"/>
+          <w:tab w:val="right" w:leader="dot" w:pos="8296"/>
+        </w:tabs>
+        <w:rPr>
+          <w:rFonts w:asciiTheme="minorHAnsi" w:eastAsiaTheme="minorEastAsia" w:hAnsiTheme="minorHAnsi" w:cstheme="minorBidi"/>
+          <w:i w:val="0"/>
+          <w:iCs w:val="0"/>
+          <w:noProof/>
+          <w:color w:val="auto"/>
+          <w:sz w:val="22"/>
+          <w:szCs w:val="22"/>
+          <w:lang w:eastAsia="en-US"/>
+        </w:rPr>
+      </w:pPr>
+      <w:hyperlink w:anchor="_Toc399447517" w:history="1">
+        <w:r>
+          <w:rPr>
+            <w:rStyle w:val="Hyperlink"/>
+            <w:noProof/>
+          </w:rPr>
+          <w:t>5.3.4</w:t>
+        </w:r>
+        <w:r>
+          <w:rPr>
+            <w:rFonts w:asciiTheme="minorHAnsi" w:eastAsiaTheme="minorEastAsia" w:hAnsiTheme="minorHAnsi" w:cstheme="minorBidi"/>
+            <w:i w:val="0"/>
+            <w:iCs w:val="0"/>
+            <w:noProof/>
+            <w:color w:val="auto"/>
+            <w:sz w:val="22"/>
+            <w:szCs w:val="22"/>
+            <w:lang w:eastAsia="en-US"/>
+          </w:rPr>
+          <w:tab/>
+        </w:r>
+        <w:r>
+          <w:rPr>
+            <w:rStyle w:val="Hyperlink"/>
+            <w:noProof/>
+          </w:rPr>
+          <w:t>Слой Сериализатор</w:t>
+        </w:r>
+        <w:r>
+          <w:rPr>
+            <w:noProof/>
+            <w:webHidden/>
+          </w:rPr>
+          <w:tab/>
+        </w:r>
+        <w:r>
+          <w:rPr>
+            <w:noProof/>
+            <w:webHidden/>
+          </w:rPr>
+          <w:fldChar w:fldCharType="begin"/>
+        </w:r>
+        <w:r>
+          <w:rPr>
+            <w:noProof/>
+            <w:webHidden/>
+          </w:rPr>
+          <w:instrText xml:space="preserve"> PAGEREF _Toc399447517 \h </w:instrText>
+        </w:r>
+        <w:r>
+          <w:rPr>
+            <w:noProof/>
+            <w:webHidden/>
+          </w:rPr>
+        </w:r>
+        <w:r>
+          <w:rPr>
+            <w:noProof/>
+            <w:webHidden/>
+          </w:rPr>
+          <w:fldChar w:fldCharType="separate"/>
+        </w:r>
+        <w:r>
+          <w:rPr>
+            <w:noProof/>
+            <w:webHidden/>
+          </w:rPr>
+          <w:t>77</w:t>
+        </w:r>
+        <w:r>
+          <w:rPr>
+            <w:noProof/>
+            <w:webHidden/>
+          </w:rPr>
+          <w:fldChar w:fldCharType="end"/>
+        </w:r>
+      </w:hyperlink>
+    </w:p>
+    <w:p>
+      <w:pPr>
+        <w:pStyle w:val="TOC3"/>
+        <w:tabs>
+          <w:tab w:val="left" w:pos="1200"/>
+          <w:tab w:val="right" w:leader="dot" w:pos="8296"/>
+        </w:tabs>
+        <w:rPr>
+          <w:rFonts w:asciiTheme="minorHAnsi" w:eastAsiaTheme="minorEastAsia" w:hAnsiTheme="minorHAnsi" w:cstheme="minorBidi"/>
+          <w:i w:val="0"/>
+          <w:iCs w:val="0"/>
+          <w:noProof/>
+          <w:color w:val="auto"/>
+          <w:sz w:val="22"/>
+          <w:szCs w:val="22"/>
+          <w:lang w:eastAsia="en-US"/>
+        </w:rPr>
+      </w:pPr>
+      <w:hyperlink w:anchor="_Toc399447518" w:history="1">
+        <w:r>
+          <w:rPr>
+            <w:rStyle w:val="Hyperlink"/>
+            <w:noProof/>
+          </w:rPr>
+          <w:t>5.3.5</w:t>
+        </w:r>
+        <w:r>
+          <w:rPr>
+            <w:rFonts w:asciiTheme="minorHAnsi" w:eastAsiaTheme="minorEastAsia" w:hAnsiTheme="minorHAnsi" w:cstheme="minorBidi"/>
+            <w:i w:val="0"/>
+            <w:iCs w:val="0"/>
+            <w:noProof/>
+            <w:color w:val="auto"/>
+            <w:sz w:val="22"/>
+            <w:szCs w:val="22"/>
+            <w:lang w:eastAsia="en-US"/>
+          </w:rPr>
+          <w:tab/>
+        </w:r>
+        <w:r>
+          <w:rPr>
+            <w:rStyle w:val="Hyperlink"/>
+            <w:noProof/>
+          </w:rPr>
+          <w:t>Слой Генерация на базов код</w:t>
+        </w:r>
+        <w:r>
+          <w:rPr>
+            <w:noProof/>
+            <w:webHidden/>
+          </w:rPr>
+          <w:tab/>
+        </w:r>
+        <w:r>
+          <w:rPr>
+            <w:noProof/>
+            <w:webHidden/>
+          </w:rPr>
+          <w:fldChar w:fldCharType="begin"/>
+        </w:r>
+        <w:r>
+          <w:rPr>
+            <w:noProof/>
+            <w:webHidden/>
+          </w:rPr>
+          <w:instrText xml:space="preserve"> PAGEREF _Toc399447518 \h </w:instrText>
+        </w:r>
+        <w:r>
+          <w:rPr>
+            <w:noProof/>
+            <w:webHidden/>
+          </w:rPr>
+        </w:r>
+        <w:r>
+          <w:rPr>
+            <w:noProof/>
+            <w:webHidden/>
+          </w:rPr>
+          <w:fldChar w:fldCharType="separate"/>
+        </w:r>
+        <w:r>
+          <w:rPr>
+            <w:noProof/>
+            <w:webHidden/>
+          </w:rPr>
+          <w:t>79</w:t>
         </w:r>
         <w:r>
           <w:rPr>
@@ -6420,12 +6899,11 @@
           <w:lang w:eastAsia="en-US"/>
         </w:rPr>
       </w:pPr>
-      <w:hyperlink w:anchor="_Toc398547662" w:history="1">
+      <w:hyperlink w:anchor="_Toc399447519" w:history="1">
         <w:r>
           <w:rPr>
             <w:rStyle w:val="Hyperlink"/>
             <w:noProof/>
-            <w:lang w:val="ru-RU"/>
           </w:rPr>
           <w:t>5.4</w:t>
         </w:r>
@@ -6447,7 +6925,7 @@
             <w:noProof/>
             <w:lang w:val="ru-RU"/>
           </w:rPr>
-          <w:t>Потребителски интерфейс (опционално)</w:t>
+          <w:t>Ресурсни и спомагателни модули</w:t>
         </w:r>
         <w:r>
           <w:rPr>
@@ -6468,7 +6946,7 @@
             <w:noProof/>
             <w:webHidden/>
           </w:rPr>
-          <w:instrText xml:space="preserve"> PAGEREF _Toc398547662 \h </w:instrText>
+          <w:instrText xml:space="preserve"> PAGEREF _Toc399447519 \h </w:instrText>
         </w:r>
         <w:r>
           <w:rPr>
@@ -6488,7 +6966,7 @@
             <w:noProof/>
             <w:webHidden/>
           </w:rPr>
-          <w:t>72</w:t>
+          <w:t>80</w:t>
         </w:r>
         <w:r>
           <w:rPr>
@@ -6501,14 +6979,15 @@
     </w:p>
     <w:p>
       <w:pPr>
-        <w:pStyle w:val="TOC2"/>
+        <w:pStyle w:val="TOC3"/>
         <w:tabs>
-          <w:tab w:val="left" w:pos="800"/>
+          <w:tab w:val="left" w:pos="1200"/>
           <w:tab w:val="right" w:leader="dot" w:pos="8296"/>
         </w:tabs>
         <w:rPr>
           <w:rFonts w:asciiTheme="minorHAnsi" w:eastAsiaTheme="minorEastAsia" w:hAnsiTheme="minorHAnsi" w:cstheme="minorBidi"/>
-          <w:smallCaps w:val="0"/>
+          <w:i w:val="0"/>
+          <w:iCs w:val="0"/>
           <w:noProof/>
           <w:color w:val="auto"/>
           <w:sz w:val="22"/>
@@ -6516,19 +6995,19 @@
           <w:lang w:eastAsia="en-US"/>
         </w:rPr>
       </w:pPr>
-      <w:hyperlink w:anchor="_Toc398547663" w:history="1">
+      <w:hyperlink w:anchor="_Toc399447520" w:history="1">
         <w:r>
           <w:rPr>
             <w:rStyle w:val="Hyperlink"/>
             <w:noProof/>
-            <w:lang w:val="ru-RU"/>
-          </w:rPr>
-          <w:t>5.5</w:t>
+          </w:rPr>
+          <w:t>5.4.1</w:t>
         </w:r>
         <w:r>
           <w:rPr>
             <w:rFonts w:asciiTheme="minorHAnsi" w:eastAsiaTheme="minorEastAsia" w:hAnsiTheme="minorHAnsi" w:cstheme="minorBidi"/>
-            <w:smallCaps w:val="0"/>
+            <w:i w:val="0"/>
+            <w:iCs w:val="0"/>
             <w:noProof/>
             <w:color w:val="auto"/>
             <w:sz w:val="22"/>
@@ -6541,9 +7020,8 @@
           <w:rPr>
             <w:rStyle w:val="Hyperlink"/>
             <w:noProof/>
-            <w:lang w:val="ru-RU"/>
-          </w:rPr>
-          <w:t>Ресурсни и спомагателни модули (опционално)</w:t>
+          </w:rPr>
+          <w:t>Пакетна диаграма</w:t>
         </w:r>
         <w:r>
           <w:rPr>
@@ -6564,7 +7042,7 @@
             <w:noProof/>
             <w:webHidden/>
           </w:rPr>
-          <w:instrText xml:space="preserve"> PAGEREF _Toc398547663 \h </w:instrText>
+          <w:instrText xml:space="preserve"> PAGEREF _Toc399447520 \h </w:instrText>
         </w:r>
         <w:r>
           <w:rPr>
@@ -6584,7 +7062,7 @@
             <w:noProof/>
             <w:webHidden/>
           </w:rPr>
-          <w:t>72</w:t>
+          <w:t>81</w:t>
         </w:r>
         <w:r>
           <w:rPr>
@@ -6609,7 +7087,7 @@
           <w:lang w:eastAsia="en-US"/>
         </w:rPr>
       </w:pPr>
-      <w:hyperlink w:anchor="_Toc398547664" w:history="1">
+      <w:hyperlink w:anchor="_Toc399447521" w:history="1">
         <w:r>
           <w:rPr>
             <w:rStyle w:val="Hyperlink"/>
@@ -6651,7 +7129,7 @@
           <w:rPr>
             <w:webHidden/>
           </w:rPr>
-          <w:instrText xml:space="preserve"> PAGEREF _Toc398547664 \h </w:instrText>
+          <w:instrText xml:space="preserve"> PAGEREF _Toc399447521 \h </w:instrText>
         </w:r>
         <w:r>
           <w:rPr>
@@ -6668,7 +7146,7 @@
           <w:rPr>
             <w:webHidden/>
           </w:rPr>
-          <w:t>73</w:t>
+          <w:t>82</w:t>
         </w:r>
         <w:r>
           <w:rPr>
@@ -6695,7 +7173,7 @@
           <w:lang w:eastAsia="en-US"/>
         </w:rPr>
       </w:pPr>
-      <w:hyperlink w:anchor="_Toc398547665" w:history="1">
+      <w:hyperlink w:anchor="_Toc399447522" w:history="1">
         <w:r>
           <w:rPr>
             <w:rStyle w:val="Hyperlink"/>
@@ -6743,7 +7221,7 @@
             <w:noProof/>
             <w:webHidden/>
           </w:rPr>
-          <w:instrText xml:space="preserve"> PAGEREF _Toc398547665 \h </w:instrText>
+          <w:instrText xml:space="preserve"> PAGEREF _Toc399447522 \h </w:instrText>
         </w:r>
         <w:r>
           <w:rPr>
@@ -6763,7 +7241,7 @@
             <w:noProof/>
             <w:webHidden/>
           </w:rPr>
-          <w:t>73</w:t>
+          <w:t>82</w:t>
         </w:r>
         <w:r>
           <w:rPr>
@@ -6791,7 +7269,7 @@
           <w:lang w:eastAsia="en-US"/>
         </w:rPr>
       </w:pPr>
-      <w:hyperlink w:anchor="_Toc398547666" w:history="1">
+      <w:hyperlink w:anchor="_Toc399447523" w:history="1">
         <w:r>
           <w:rPr>
             <w:rStyle w:val="Hyperlink"/>
@@ -6839,7 +7317,7 @@
             <w:noProof/>
             <w:webHidden/>
           </w:rPr>
-          <w:instrText xml:space="preserve"> PAGEREF _Toc398547666 \h </w:instrText>
+          <w:instrText xml:space="preserve"> PAGEREF _Toc399447523 \h </w:instrText>
         </w:r>
         <w:r>
           <w:rPr>
@@ -6859,7 +7337,7 @@
             <w:noProof/>
             <w:webHidden/>
           </w:rPr>
-          <w:t>73</w:t>
+          <w:t>82</w:t>
         </w:r>
         <w:r>
           <w:rPr>
@@ -6887,7 +7365,7 @@
           <w:lang w:eastAsia="en-US"/>
         </w:rPr>
       </w:pPr>
-      <w:hyperlink w:anchor="_Toc398547667" w:history="1">
+      <w:hyperlink w:anchor="_Toc399447524" w:history="1">
         <w:r>
           <w:rPr>
             <w:rStyle w:val="Hyperlink"/>
@@ -6935,7 +7413,7 @@
             <w:noProof/>
             <w:webHidden/>
           </w:rPr>
-          <w:instrText xml:space="preserve"> PAGEREF _Toc398547667 \h </w:instrText>
+          <w:instrText xml:space="preserve"> PAGEREF _Toc399447524 \h </w:instrText>
         </w:r>
         <w:r>
           <w:rPr>
@@ -6955,7 +7433,7 @@
             <w:noProof/>
             <w:webHidden/>
           </w:rPr>
-          <w:t>73</w:t>
+          <w:t>82</w:t>
         </w:r>
         <w:r>
           <w:rPr>
@@ -6983,7 +7461,7 @@
           <w:lang w:eastAsia="en-US"/>
         </w:rPr>
       </w:pPr>
-      <w:hyperlink w:anchor="_Toc398547668" w:history="1">
+      <w:hyperlink w:anchor="_Toc399447525" w:history="1">
         <w:r>
           <w:rPr>
             <w:rStyle w:val="Hyperlink"/>
@@ -7031,7 +7509,7 @@
             <w:noProof/>
             <w:webHidden/>
           </w:rPr>
-          <w:instrText xml:space="preserve"> PAGEREF _Toc398547668 \h </w:instrText>
+          <w:instrText xml:space="preserve"> PAGEREF _Toc399447525 \h </w:instrText>
         </w:r>
         <w:r>
           <w:rPr>
@@ -7051,7 +7529,7 @@
             <w:noProof/>
             <w:webHidden/>
           </w:rPr>
-          <w:t>73</w:t>
+          <w:t>82</w:t>
         </w:r>
         <w:r>
           <w:rPr>
@@ -7079,7 +7557,7 @@
           <w:lang w:eastAsia="en-US"/>
         </w:rPr>
       </w:pPr>
-      <w:hyperlink w:anchor="_Toc398547669" w:history="1">
+      <w:hyperlink w:anchor="_Toc399447526" w:history="1">
         <w:r>
           <w:rPr>
             <w:rStyle w:val="Hyperlink"/>
@@ -7127,7 +7605,7 @@
             <w:noProof/>
             <w:webHidden/>
           </w:rPr>
-          <w:instrText xml:space="preserve"> PAGEREF _Toc398547669 \h </w:instrText>
+          <w:instrText xml:space="preserve"> PAGEREF _Toc399447526 \h </w:instrText>
         </w:r>
         <w:r>
           <w:rPr>
@@ -7147,7 +7625,7 @@
             <w:noProof/>
             <w:webHidden/>
           </w:rPr>
-          <w:t>73</w:t>
+          <w:t>82</w:t>
         </w:r>
         <w:r>
           <w:rPr>
@@ -7175,7 +7653,7 @@
           <w:lang w:eastAsia="en-US"/>
         </w:rPr>
       </w:pPr>
-      <w:hyperlink w:anchor="_Toc398547670" w:history="1">
+      <w:hyperlink w:anchor="_Toc399447527" w:history="1">
         <w:r>
           <w:rPr>
             <w:rStyle w:val="Hyperlink"/>
@@ -7223,7 +7701,7 @@
             <w:noProof/>
             <w:webHidden/>
           </w:rPr>
-          <w:instrText xml:space="preserve"> PAGEREF _Toc398547670 \h </w:instrText>
+          <w:instrText xml:space="preserve"> PAGEREF _Toc399447527 \h </w:instrText>
         </w:r>
         <w:r>
           <w:rPr>
@@ -7243,7 +7721,7 @@
             <w:noProof/>
             <w:webHidden/>
           </w:rPr>
-          <w:t>73</w:t>
+          <w:t>82</w:t>
         </w:r>
         <w:r>
           <w:rPr>
@@ -7268,7 +7746,7 @@
           <w:lang w:eastAsia="en-US"/>
         </w:rPr>
       </w:pPr>
-      <w:hyperlink w:anchor="_Toc398547671" w:history="1">
+      <w:hyperlink w:anchor="_Toc399447528" w:history="1">
         <w:r>
           <w:rPr>
             <w:rStyle w:val="Hyperlink"/>
@@ -7310,7 +7788,7 @@
           <w:rPr>
             <w:webHidden/>
           </w:rPr>
-          <w:instrText xml:space="preserve"> PAGEREF _Toc398547671 \h </w:instrText>
+          <w:instrText xml:space="preserve"> PAGEREF _Toc399447528 \h </w:instrText>
         </w:r>
         <w:r>
           <w:rPr>
@@ -7327,7 +7805,7 @@
           <w:rPr>
             <w:webHidden/>
           </w:rPr>
-          <w:t>74</w:t>
+          <w:t>83</w:t>
         </w:r>
         <w:r>
           <w:rPr>
@@ -7354,7 +7832,7 @@
           <w:lang w:eastAsia="en-US"/>
         </w:rPr>
       </w:pPr>
-      <w:hyperlink w:anchor="_Toc398547672" w:history="1">
+      <w:hyperlink w:anchor="_Toc399447529" w:history="1">
         <w:r>
           <w:rPr>
             <w:rStyle w:val="Hyperlink"/>
@@ -7402,7 +7880,7 @@
             <w:noProof/>
             <w:webHidden/>
           </w:rPr>
-          <w:instrText xml:space="preserve"> PAGEREF _Toc398547672 \h </w:instrText>
+          <w:instrText xml:space="preserve"> PAGEREF _Toc399447529 \h </w:instrText>
         </w:r>
         <w:r>
           <w:rPr>
@@ -7422,7 +7900,7 @@
             <w:noProof/>
             <w:webHidden/>
           </w:rPr>
-          <w:t>74</w:t>
+          <w:t>83</w:t>
         </w:r>
         <w:r>
           <w:rPr>
@@ -7450,7 +7928,7 @@
           <w:lang w:eastAsia="en-US"/>
         </w:rPr>
       </w:pPr>
-      <w:hyperlink w:anchor="_Toc398547673" w:history="1">
+      <w:hyperlink w:anchor="_Toc399447530" w:history="1">
         <w:r>
           <w:rPr>
             <w:rStyle w:val="Hyperlink"/>
@@ -7498,7 +7976,7 @@
             <w:noProof/>
             <w:webHidden/>
           </w:rPr>
-          <w:instrText xml:space="preserve"> PAGEREF _Toc398547673 \h </w:instrText>
+          <w:instrText xml:space="preserve"> PAGEREF _Toc399447530 \h </w:instrText>
         </w:r>
         <w:r>
           <w:rPr>
@@ -7518,7 +7996,7 @@
             <w:noProof/>
             <w:webHidden/>
           </w:rPr>
-          <w:t>74</w:t>
+          <w:t>83</w:t>
         </w:r>
         <w:r>
           <w:rPr>
@@ -7543,7 +8021,7 @@
           <w:lang w:eastAsia="en-US"/>
         </w:rPr>
       </w:pPr>
-      <w:hyperlink w:anchor="_Toc398547674" w:history="1">
+      <w:hyperlink w:anchor="_Toc399447531" w:history="1">
         <w:r>
           <w:rPr>
             <w:rStyle w:val="Hyperlink"/>
@@ -7586,7 +8064,7 @@
           <w:rPr>
             <w:webHidden/>
           </w:rPr>
-          <w:instrText xml:space="preserve"> PAGEREF _Toc398547674 \h </w:instrText>
+          <w:instrText xml:space="preserve"> PAGEREF _Toc399447531 \h </w:instrText>
         </w:r>
         <w:r>
           <w:rPr>
@@ -7603,7 +8081,7 @@
           <w:rPr>
             <w:webHidden/>
           </w:rPr>
-          <w:t>75</w:t>
+          <w:t>84</w:t>
         </w:r>
         <w:r>
           <w:rPr>
@@ -7630,7 +8108,7 @@
           <w:lang w:eastAsia="en-US"/>
         </w:rPr>
       </w:pPr>
-      <w:hyperlink w:anchor="_Toc398547675" w:history="1">
+      <w:hyperlink w:anchor="_Toc399447532" w:history="1">
         <w:r>
           <w:rPr>
             <w:rStyle w:val="Hyperlink"/>
@@ -7677,7 +8155,7 @@
             <w:noProof/>
             <w:webHidden/>
           </w:rPr>
-          <w:instrText xml:space="preserve"> PAGEREF _Toc398547675 \h </w:instrText>
+          <w:instrText xml:space="preserve"> PAGEREF _Toc399447532 \h </w:instrText>
         </w:r>
         <w:r>
           <w:rPr>
@@ -7697,7 +8175,7 @@
             <w:noProof/>
             <w:webHidden/>
           </w:rPr>
-          <w:t>76</w:t>
+          <w:t>85</w:t>
         </w:r>
         <w:r>
           <w:rPr>
@@ -7726,7 +8204,7 @@
           <w:lang w:eastAsia="en-US"/>
         </w:rPr>
       </w:pPr>
-      <w:hyperlink w:anchor="_Toc398547676" w:history="1">
+      <w:hyperlink w:anchor="_Toc399447533" w:history="1">
         <w:r>
           <w:rPr>
             <w:rStyle w:val="Hyperlink"/>
@@ -7773,7 +8251,7 @@
             <w:noProof/>
             <w:webHidden/>
           </w:rPr>
-          <w:instrText xml:space="preserve"> PAGEREF _Toc398547676 \h </w:instrText>
+          <w:instrText xml:space="preserve"> PAGEREF _Toc399447533 \h </w:instrText>
         </w:r>
         <w:r>
           <w:rPr>
@@ -7793,7 +8271,7 @@
             <w:noProof/>
             <w:webHidden/>
           </w:rPr>
-          <w:t>76</w:t>
+          <w:t>85</w:t>
         </w:r>
         <w:r>
           <w:rPr>
@@ -7822,7 +8300,7 @@
           <w:lang w:eastAsia="en-US"/>
         </w:rPr>
       </w:pPr>
-      <w:hyperlink w:anchor="_Toc398547677" w:history="1">
+      <w:hyperlink w:anchor="_Toc399447534" w:history="1">
         <w:r>
           <w:rPr>
             <w:rStyle w:val="Hyperlink"/>
@@ -7869,7 +8347,7 @@
             <w:noProof/>
             <w:webHidden/>
           </w:rPr>
-          <w:instrText xml:space="preserve"> PAGEREF _Toc398547677 \h </w:instrText>
+          <w:instrText xml:space="preserve"> PAGEREF _Toc399447534 \h </w:instrText>
         </w:r>
         <w:r>
           <w:rPr>
@@ -7889,7 +8367,7 @@
             <w:noProof/>
             <w:webHidden/>
           </w:rPr>
-          <w:t>77</w:t>
+          <w:t>86</w:t>
         </w:r>
         <w:r>
           <w:rPr>
@@ -7918,7 +8396,7 @@
           <w:lang w:eastAsia="en-US"/>
         </w:rPr>
       </w:pPr>
-      <w:hyperlink w:anchor="_Toc398547678" w:history="1">
+      <w:hyperlink w:anchor="_Toc399447535" w:history="1">
         <w:r>
           <w:rPr>
             <w:rStyle w:val="Hyperlink"/>
@@ -7965,7 +8443,7 @@
             <w:noProof/>
             <w:webHidden/>
           </w:rPr>
-          <w:instrText xml:space="preserve"> PAGEREF _Toc398547678 \h </w:instrText>
+          <w:instrText xml:space="preserve"> PAGEREF _Toc399447535 \h </w:instrText>
         </w:r>
         <w:r>
           <w:rPr>
@@ -7985,7 +8463,7 @@
             <w:noProof/>
             <w:webHidden/>
           </w:rPr>
-          <w:t>77</w:t>
+          <w:t>86</w:t>
         </w:r>
         <w:r>
           <w:rPr>
@@ -8014,7 +8492,7 @@
           <w:lang w:eastAsia="en-US"/>
         </w:rPr>
       </w:pPr>
-      <w:hyperlink w:anchor="_Toc398547679" w:history="1">
+      <w:hyperlink w:anchor="_Toc399447536" w:history="1">
         <w:r>
           <w:rPr>
             <w:rStyle w:val="Hyperlink"/>
@@ -8061,7 +8539,7 @@
             <w:noProof/>
             <w:webHidden/>
           </w:rPr>
-          <w:instrText xml:space="preserve"> PAGEREF _Toc398547679 \h </w:instrText>
+          <w:instrText xml:space="preserve"> PAGEREF _Toc399447536 \h </w:instrText>
         </w:r>
         <w:r>
           <w:rPr>
@@ -8081,7 +8559,7 @@
             <w:noProof/>
             <w:webHidden/>
           </w:rPr>
-          <w:t>78</w:t>
+          <w:t>87</w:t>
         </w:r>
         <w:r>
           <w:rPr>
@@ -8110,7 +8588,7 @@
           <w:lang w:eastAsia="en-US"/>
         </w:rPr>
       </w:pPr>
-      <w:hyperlink w:anchor="_Toc398547680" w:history="1">
+      <w:hyperlink w:anchor="_Toc399447537" w:history="1">
         <w:r>
           <w:rPr>
             <w:rStyle w:val="Hyperlink"/>
@@ -8157,7 +8635,7 @@
             <w:noProof/>
             <w:webHidden/>
           </w:rPr>
-          <w:instrText xml:space="preserve"> PAGEREF _Toc398547680 \h </w:instrText>
+          <w:instrText xml:space="preserve"> PAGEREF _Toc399447537 \h </w:instrText>
         </w:r>
         <w:r>
           <w:rPr>
@@ -8177,7 +8655,7 @@
             <w:noProof/>
             <w:webHidden/>
           </w:rPr>
-          <w:t>78</w:t>
+          <w:t>87</w:t>
         </w:r>
         <w:r>
           <w:rPr>
@@ -8206,7 +8684,7 @@
           <w:lang w:eastAsia="en-US"/>
         </w:rPr>
       </w:pPr>
-      <w:hyperlink w:anchor="_Toc398547681" w:history="1">
+      <w:hyperlink w:anchor="_Toc399447538" w:history="1">
         <w:r>
           <w:rPr>
             <w:rStyle w:val="Hyperlink"/>
@@ -8253,7 +8731,7 @@
             <w:noProof/>
             <w:webHidden/>
           </w:rPr>
-          <w:instrText xml:space="preserve"> PAGEREF _Toc398547681 \h </w:instrText>
+          <w:instrText xml:space="preserve"> PAGEREF _Toc399447538 \h </w:instrText>
         </w:r>
         <w:r>
           <w:rPr>
@@ -8273,7 +8751,7 @@
             <w:noProof/>
             <w:webHidden/>
           </w:rPr>
-          <w:t>83</w:t>
+          <w:t>92</w:t>
         </w:r>
         <w:r>
           <w:rPr>
@@ -8302,7 +8780,7 @@
           <w:lang w:eastAsia="en-US"/>
         </w:rPr>
       </w:pPr>
-      <w:hyperlink w:anchor="_Toc398547682" w:history="1">
+      <w:hyperlink w:anchor="_Toc399447539" w:history="1">
         <w:r>
           <w:rPr>
             <w:rStyle w:val="Hyperlink"/>
@@ -8349,7 +8827,7 @@
             <w:noProof/>
             <w:webHidden/>
           </w:rPr>
-          <w:instrText xml:space="preserve"> PAGEREF _Toc398547682 \h </w:instrText>
+          <w:instrText xml:space="preserve"> PAGEREF _Toc399447539 \h </w:instrText>
         </w:r>
         <w:r>
           <w:rPr>
@@ -8369,7 +8847,7 @@
             <w:noProof/>
             <w:webHidden/>
           </w:rPr>
-          <w:t>84</w:t>
+          <w:t>93</w:t>
         </w:r>
         <w:r>
           <w:rPr>
@@ -8396,7 +8874,7 @@
         <w:fldChar w:fldCharType="end"/>
       </w:r>
       <w:bookmarkStart w:id="0" w:name="_Toc397092983"/>
-      <w:bookmarkStart w:id="1" w:name="_Toc398547601"/>
+      <w:bookmarkStart w:id="1" w:name="_Toc399447453"/>
       <w:r>
         <w:t>Увод</w:t>
       </w:r>
@@ -8449,7 +8927,7 @@
         </w:rPr>
       </w:pPr>
       <w:bookmarkStart w:id="2" w:name="_Toc397092984"/>
-      <w:bookmarkStart w:id="3" w:name="_Toc398547602"/>
+      <w:bookmarkStart w:id="3" w:name="_Toc399447454"/>
       <w:r>
         <w:t xml:space="preserve">Актуалност на проблема </w:t>
       </w:r>
@@ -8498,7 +8976,7 @@
       </w:pPr>
       <w:bookmarkStart w:id="4" w:name="_Toc397092985"/>
       <w:bookmarkStart w:id="5" w:name="_Ref397600358"/>
-      <w:bookmarkStart w:id="6" w:name="_Toc398547603"/>
+      <w:bookmarkStart w:id="6" w:name="_Toc399447455"/>
       <w:r>
         <w:t>Цел и задачи на дипломната работа</w:t>
       </w:r>
@@ -8524,7 +9002,7 @@
         <w:pStyle w:val="Heading2"/>
       </w:pPr>
       <w:bookmarkStart w:id="7" w:name="_Toc397092986"/>
-      <w:bookmarkStart w:id="8" w:name="_Toc398547604"/>
+      <w:bookmarkStart w:id="8" w:name="_Toc399447456"/>
       <w:r>
         <w:t>О</w:t>
       </w:r>
@@ -8599,7 +9077,7 @@
         <w:pStyle w:val="Heading3"/>
       </w:pPr>
       <w:bookmarkStart w:id="9" w:name="_Toc397092987"/>
-      <w:bookmarkStart w:id="10" w:name="_Toc398547605"/>
+      <w:bookmarkStart w:id="10" w:name="_Toc399447457"/>
       <w:r>
         <w:t>Състояние на индустрията</w:t>
       </w:r>
@@ -8639,7 +9117,7 @@
         <w:pStyle w:val="Heading3"/>
       </w:pPr>
       <w:bookmarkStart w:id="11" w:name="_Toc397092988"/>
-      <w:bookmarkStart w:id="12" w:name="_Toc398547606"/>
+      <w:bookmarkStart w:id="12" w:name="_Toc399447458"/>
       <w:r>
         <w:t>Важност на Софтуерната Архитектура</w:t>
       </w:r>
@@ -8732,7 +9210,7 @@
         <w:pStyle w:val="Heading3"/>
       </w:pPr>
       <w:bookmarkStart w:id="13" w:name="_Toc397092989"/>
-      <w:bookmarkStart w:id="14" w:name="_Toc398547607"/>
+      <w:bookmarkStart w:id="14" w:name="_Toc399447459"/>
       <w:r>
         <w:t>Изледване на архитектурното възстановяване</w:t>
       </w:r>
@@ -8802,7 +9280,7 @@
         </w:rPr>
       </w:pPr>
       <w:bookmarkStart w:id="15" w:name="_Toc397092990"/>
-      <w:bookmarkStart w:id="16" w:name="_Toc398547608"/>
+      <w:bookmarkStart w:id="16" w:name="_Toc399447460"/>
       <w:r>
         <w:rPr>
           <w:color w:val="FF0000"/>
@@ -8824,7 +9302,7 @@
         <w:pStyle w:val="Heading1"/>
       </w:pPr>
       <w:bookmarkStart w:id="17" w:name="_Toc397092991"/>
-      <w:bookmarkStart w:id="18" w:name="_Toc398547609"/>
+      <w:bookmarkStart w:id="18" w:name="_Toc399447461"/>
       <w:r>
         <w:lastRenderedPageBreak/>
         <w:t>Преглед</w:t>
@@ -8921,7 +9399,7 @@
         <w:pStyle w:val="Heading2"/>
       </w:pPr>
       <w:bookmarkStart w:id="19" w:name="_Toc397092992"/>
-      <w:bookmarkStart w:id="20" w:name="_Toc398547610"/>
+      <w:bookmarkStart w:id="20" w:name="_Toc399447462"/>
       <w:r>
         <w:t>Основни д</w:t>
       </w:r>
@@ -8937,7 +9415,7 @@
         <w:pStyle w:val="Heading3"/>
       </w:pPr>
       <w:bookmarkStart w:id="21" w:name="_Toc397092993"/>
-      <w:bookmarkStart w:id="22" w:name="_Toc398547611"/>
+      <w:bookmarkStart w:id="22" w:name="_Toc399447463"/>
       <w:r>
         <w:t xml:space="preserve">Нотация </w:t>
       </w:r>
@@ -9277,7 +9755,7 @@
       </w:pPr>
       <w:bookmarkStart w:id="25" w:name="__RefHeading__1581_2042850511"/>
       <w:bookmarkStart w:id="26" w:name="_Toc397092994"/>
-      <w:bookmarkStart w:id="27" w:name="_Toc398547612"/>
+      <w:bookmarkStart w:id="27" w:name="_Toc399447464"/>
       <w:bookmarkEnd w:id="25"/>
       <w:r>
         <w:t>Терминология</w:t>
@@ -9910,7 +10388,7 @@
         <w:pStyle w:val="Heading2"/>
       </w:pPr>
       <w:bookmarkStart w:id="28" w:name="_Toc397092995"/>
-      <w:bookmarkStart w:id="29" w:name="_Toc398547613"/>
+      <w:bookmarkStart w:id="29" w:name="_Toc399447465"/>
       <w:r>
         <w:rPr>
           <w:lang w:val="ru-RU"/>
@@ -10994,7 +11472,7 @@
       <w:pPr>
         <w:pStyle w:val="Heading3"/>
       </w:pPr>
-      <w:bookmarkStart w:id="30" w:name="_Toc398547614"/>
+      <w:bookmarkStart w:id="30" w:name="_Toc399447466"/>
       <w:r>
         <w:lastRenderedPageBreak/>
         <w:t>Реинженеринг и компонентно-базиран софтуер</w:t>
@@ -11199,7 +11677,7 @@
       <w:pPr>
         <w:pStyle w:val="Heading3"/>
       </w:pPr>
-      <w:bookmarkStart w:id="31" w:name="_Toc398547615"/>
+      <w:bookmarkStart w:id="31" w:name="_Toc399447467"/>
       <w:r>
         <w:t>Среда за архитектурна реконструкция</w:t>
       </w:r>
@@ -13202,7 +13680,7 @@
         <w:pStyle w:val="Heading2"/>
       </w:pPr>
       <w:bookmarkStart w:id="32" w:name="_Toc397092996"/>
-      <w:bookmarkStart w:id="33" w:name="_Toc398547616"/>
+      <w:bookmarkStart w:id="33" w:name="_Toc399447468"/>
       <w:r>
         <w:rPr>
           <w:lang w:val="ru-RU"/>
@@ -14517,9 +14995,9 @@
       <w:pPr>
         <w:pStyle w:val="Heading3"/>
       </w:pPr>
-      <w:bookmarkStart w:id="34" w:name="_Toc398547617"/>
-      <w:r>
-        <w:t>An Orchestrated Multi-view Software Architecture Reconstruction Environment</w:t>
+      <w:bookmarkStart w:id="34" w:name="_Toc399447469"/>
+      <w:r>
+        <w:t>Оркестрирана много-изгледна среда за софтуерно архитектурна реконструкция</w:t>
       </w:r>
       <w:bookmarkEnd w:id="34"/>
     </w:p>
@@ -14529,7 +15007,13 @@
       </w:pPr>
       <w:bookmarkStart w:id="35" w:name="_Ref399442792"/>
       <w:r>
-        <w:t xml:space="preserve">Предложения за multi-view </w:t>
+        <w:t xml:space="preserve">Предложения за </w:t>
+      </w:r>
+      <w:r>
+        <w:t>много-изгледен</w:t>
+      </w:r>
+      <w:r>
+        <w:t xml:space="preserve"> </w:t>
       </w:r>
       <w:r>
         <w:t>анализ</w:t>
@@ -14550,7 +15034,25 @@
         <w:rPr>
           <w:lang w:val="bg-BG" w:eastAsia="en-US"/>
         </w:rPr>
-        <w:t>Предложената рамка се състои от multi-view модел и multi-view процес (</w:t>
+        <w:t xml:space="preserve">Предложената рамка се състои от </w:t>
+      </w:r>
+      <w:r>
+        <w:t>много-изгледен</w:t>
+      </w:r>
+      <w:r>
+        <w:rPr>
+          <w:lang w:val="bg-BG" w:eastAsia="en-US"/>
+        </w:rPr>
+        <w:t xml:space="preserve"> модел и </w:t>
+      </w:r>
+      <w:r>
+        <w:t>много-изгледен</w:t>
+      </w:r>
+      <w:r>
+        <w:rPr>
+          <w:lang w:val="bg-BG" w:eastAsia="en-US"/>
+        </w:rPr>
+        <w:t xml:space="preserve"> процес (</w:t>
       </w:r>
       <w:r>
         <w:rPr>
@@ -14665,7 +15167,22 @@
         <w:rPr>
           <w:lang w:val="bg-BG" w:eastAsia="en-US"/>
         </w:rPr>
-        <w:t>). Multi-view моделът предтав</w:t>
+        <w:t xml:space="preserve">). </w:t>
+      </w:r>
+      <w:r>
+        <w:t>М</w:t>
+      </w:r>
+      <w:r>
+        <w:t>ного-изглед</w:t>
+      </w:r>
+      <w:r>
+        <w:t>ният</w:t>
+      </w:r>
+      <w:r>
+        <w:rPr>
+          <w:lang w:val="bg-BG" w:eastAsia="en-US"/>
+        </w:rPr>
+        <w:t xml:space="preserve"> модел предтав</w:t>
       </w:r>
       <w:r>
         <w:rPr>
@@ -14677,14 +15194,14 @@
         <w:rPr>
           <w:lang w:val="bg-BG" w:eastAsia="en-US"/>
         </w:rPr>
-        <w:t xml:space="preserve"> връзките между трите </w:t>
+        <w:t xml:space="preserve"> </w:t>
       </w:r>
       <w:r>
         <w:rPr>
           <w:lang w:val="bg-BG" w:eastAsia="en-US"/>
         </w:rPr>
         <w:lastRenderedPageBreak/>
-        <w:t xml:space="preserve">изгледа </w:t>
+        <w:t xml:space="preserve">връзките между трите изгледа </w:t>
       </w:r>
       <w:r>
         <w:rPr>
@@ -14714,7 +15231,35 @@
           <w:szCs w:val="22"/>
           <w:lang w:val="bg-BG" w:eastAsia="en-US"/>
         </w:rPr>
-        <w:t xml:space="preserve"> в една диаграма на класовете, където сценариите са основните елементи за извличане и съвместна работа на трите изгледа. Multi-view процесът във </w:t>
+        <w:t xml:space="preserve"> в една диаграма на класовете, където сценариите са основните елементи за извличане и съвместна работа на трите изгледа. </w:t>
+      </w:r>
+      <w:r>
+        <w:rPr>
+          <w:szCs w:val="22"/>
+          <w:lang w:eastAsia="en-US"/>
+        </w:rPr>
+        <w:t>Много-изгледният</w:t>
+      </w:r>
+      <w:r>
+        <w:rPr>
+          <w:szCs w:val="22"/>
+          <w:lang w:val="bg-BG" w:eastAsia="en-US"/>
+        </w:rPr>
+        <w:t xml:space="preserve"> процес </w:t>
+      </w:r>
+      <w:r>
+        <w:rPr>
+          <w:szCs w:val="22"/>
+          <w:lang w:eastAsia="en-US"/>
+        </w:rPr>
+        <w:t>на</w:t>
+      </w:r>
+      <w:r>
+        <w:rPr>
+          <w:szCs w:val="22"/>
+          <w:lang w:val="bg-BG" w:eastAsia="en-US"/>
+        </w:rPr>
+        <w:t xml:space="preserve"> </w:t>
       </w:r>
       <w:r>
         <w:rPr>
@@ -15050,7 +15595,13 @@
         <w:rPr>
           <w:rFonts w:ascii="Times New Roman" w:hAnsi="Times New Roman" w:cs="Times New Roman"/>
         </w:rPr>
-        <w:t xml:space="preserve">multi-view </w:t>
+        <w:t>много-изгледен</w:t>
+      </w:r>
+      <w:r>
+        <w:rPr>
+          <w:rFonts w:ascii="Times New Roman" w:hAnsi="Times New Roman" w:cs="Times New Roman"/>
+        </w:rPr>
+        <w:t xml:space="preserve"> </w:t>
       </w:r>
       <w:r>
         <w:rPr>
@@ -15092,6 +15643,15 @@
         <w:t>)</w:t>
       </w:r>
       <w:bookmarkEnd w:id="37"/>
+    </w:p>
+    <w:p>
+      <w:pPr>
+        <w:pStyle w:val="Caption"/>
+        <w:jc w:val="left"/>
+        <w:rPr>
+          <w:rFonts w:ascii="Times New Roman" w:hAnsi="Times New Roman" w:cs="Times New Roman"/>
+        </w:rPr>
+      </w:pPr>
     </w:p>
     <w:p>
       <w:pPr>
@@ -15211,7 +15771,7 @@
         <w:rPr>
           <w:i/>
         </w:rPr>
-        <w:t>multi-view</w:t>
+        <w:t>много-изгледен</w:t>
       </w:r>
       <w:r>
         <w:rPr>
@@ -15253,17 +15813,6 @@
         <w:t>)</w:t>
       </w:r>
       <w:bookmarkEnd w:id="39"/>
-    </w:p>
-    <w:p>
-      <w:pPr>
-        <w:sectPr>
-          <w:type w:val="continuous"/>
-          <w:pgSz w:w="11906" w:h="16838"/>
-          <w:pgMar w:top="1440" w:right="1800" w:bottom="1440" w:left="1800" w:header="708" w:footer="708" w:gutter="0"/>
-          <w:cols w:num="2" w:space="708"/>
-          <w:docGrid w:linePitch="360"/>
-        </w:sectPr>
-      </w:pPr>
     </w:p>
     <w:p>
       <w:pPr>
@@ -15385,7 +15934,19 @@
           <w:lang w:val="bg-BG" w:eastAsia="en-US"/>
         </w:rPr>
         <w:lastRenderedPageBreak/>
-        <w:t>Цялостният процес в multi-view рамката ни позволява да свързваме диаграми с абстрактен дизайн към конкретната имплементация на функционалните елем</w:t>
+        <w:t xml:space="preserve">Цялостният процес в </w:t>
+      </w:r>
+      <w:r>
+        <w:rPr>
+          <w:lang w:eastAsia="en-US"/>
+        </w:rPr>
+        <w:t>много-изгледна</w:t>
+      </w:r>
+      <w:r>
+        <w:rPr>
+          <w:lang w:val="bg-BG" w:eastAsia="en-US"/>
+        </w:rPr>
+        <w:t xml:space="preserve"> рамката ни позволява да свързваме диаграми с абстрактен дизайн към конкретната имплементация на функционалните елем</w:t>
       </w:r>
       <w:r>
         <w:rPr>
@@ -15640,13 +16201,13 @@
         <w:rPr>
           <w:lang w:eastAsia="en-US"/>
         </w:rPr>
-        <w:t>m</w:t>
-      </w:r>
-      <w:r>
-        <w:rPr>
-          <w:lang w:val="bg-BG" w:eastAsia="en-US"/>
-        </w:rPr>
-        <w:t xml:space="preserve">ulti-view възстановителна рамка на архитектурата. </w:t>
+        <w:t>много-изгледна</w:t>
+      </w:r>
+      <w:r>
+        <w:rPr>
+          <w:lang w:val="bg-BG" w:eastAsia="en-US"/>
+        </w:rPr>
+        <w:t xml:space="preserve"> възстановителна рамка на архитектурата. </w:t>
       </w:r>
       <w:r>
         <w:rPr>
@@ -19501,7 +20062,7 @@
           <w:szCs w:val="24"/>
           <w:lang w:eastAsia="en-US"/>
         </w:rPr>
-        <w:t>multi-views</w:t>
+        <w:t>много-изгледи</w:t>
       </w:r>
       <w:r>
         <w:rPr>
@@ -19564,8 +20125,6 @@
         </w:rPr>
         <w:t>за</w:t>
       </w:r>
-      <w:bookmarkStart w:id="52" w:name="_GoBack"/>
-      <w:bookmarkEnd w:id="52"/>
       <w:r>
         <w:rPr>
           <w:rFonts w:cs="Times New Roman"/>
@@ -19731,12 +20290,12 @@
       <w:pPr>
         <w:pStyle w:val="Heading3"/>
       </w:pPr>
-      <w:bookmarkStart w:id="53" w:name="_Toc398547618"/>
+      <w:bookmarkStart w:id="52" w:name="_Toc399447470"/>
       <w:r>
         <w:lastRenderedPageBreak/>
         <w:t>Компонентният модел на DS</w:t>
       </w:r>
-      <w:bookmarkEnd w:id="53"/>
+      <w:bookmarkEnd w:id="52"/>
     </w:p>
     <w:p>
       <w:pPr>
@@ -19768,9 +20327,16 @@
       <w:r>
         <w:rPr>
           <w:b/>
-          <w:lang w:val="bg-BG" w:eastAsia="en-US"/>
-        </w:rPr>
-        <w:t>едновременно проектиране.</w:t>
+          <w:lang w:eastAsia="en-US"/>
+        </w:rPr>
+        <w:t>паралелно</w:t>
+      </w:r>
+      <w:r>
+        <w:rPr>
+          <w:b/>
+          <w:lang w:val="bg-BG" w:eastAsia="en-US"/>
+        </w:rPr>
+        <w:t xml:space="preserve"> проектиране.</w:t>
       </w:r>
       <w:r>
         <w:rPr>
@@ -20524,8 +21090,8 @@
         <w:pStyle w:val="Caption"/>
         <w:jc w:val="center"/>
       </w:pPr>
-      <w:bookmarkStart w:id="54" w:name="_Ref397536429"/>
-      <w:bookmarkStart w:id="55" w:name="_Ref397100923"/>
+      <w:bookmarkStart w:id="53" w:name="_Ref397536429"/>
+      <w:bookmarkStart w:id="54" w:name="_Ref397100923"/>
       <w:r>
         <w:t xml:space="preserve">Фигура </w:t>
       </w:r>
@@ -20537,7 +21103,7 @@
           <w:t>10</w:t>
         </w:r>
       </w:fldSimple>
-      <w:bookmarkEnd w:id="54"/>
+      <w:bookmarkEnd w:id="53"/>
       <w:r>
         <w:t xml:space="preserve"> (</w:t>
       </w:r>
@@ -20564,7 +21130,7 @@
       <w:r>
         <w:t>)</w:t>
       </w:r>
-      <w:bookmarkEnd w:id="55"/>
+      <w:bookmarkEnd w:id="54"/>
     </w:p>
     <w:p>
       <w:pPr>
@@ -20856,9 +21422,9 @@
         <w:pStyle w:val="Caption"/>
         <w:jc w:val="center"/>
       </w:pPr>
-      <w:bookmarkStart w:id="56" w:name="_Ref397536453"/>
-      <w:bookmarkStart w:id="57" w:name="_Ref397097565"/>
-      <w:bookmarkStart w:id="58" w:name="_Ref397100987"/>
+      <w:bookmarkStart w:id="55" w:name="_Ref397536453"/>
+      <w:bookmarkStart w:id="56" w:name="_Ref397097565"/>
+      <w:bookmarkStart w:id="57" w:name="_Ref397100987"/>
       <w:r>
         <w:t xml:space="preserve">Фигура </w:t>
       </w:r>
@@ -20870,21 +21436,21 @@
           <w:t>11</w:t>
         </w:r>
       </w:fldSimple>
+      <w:bookmarkEnd w:id="55"/>
+      <w:r>
+        <w:t xml:space="preserve"> </w:t>
+      </w:r>
+      <w:r>
+        <w:t>(</w:t>
+      </w:r>
+      <w:r>
+        <w:t>основен изглед на GSEE</w:t>
+      </w:r>
       <w:bookmarkEnd w:id="56"/>
       <w:r>
-        <w:t xml:space="preserve"> </w:t>
-      </w:r>
-      <w:r>
-        <w:t>(</w:t>
-      </w:r>
-      <w:r>
-        <w:t>основен изглед на GSEE</w:t>
+        <w:t>)</w:t>
       </w:r>
       <w:bookmarkEnd w:id="57"/>
-      <w:r>
-        <w:t>)</w:t>
-      </w:r>
-      <w:bookmarkEnd w:id="58"/>
     </w:p>
     <w:p>
       <w:pPr>
@@ -20942,8 +21508,8 @@
           <w:lang w:val="ru-RU"/>
         </w:rPr>
       </w:pPr>
-      <w:bookmarkStart w:id="59" w:name="_Toc397092997"/>
-      <w:bookmarkStart w:id="60" w:name="_Toc398547619"/>
+      <w:bookmarkStart w:id="58" w:name="_Toc397092997"/>
+      <w:bookmarkStart w:id="59" w:name="_Toc399447471"/>
       <w:r>
         <w:rPr>
           <w:lang w:val="ru-RU"/>
@@ -20962,23 +21528,23 @@
         </w:rPr>
         <w:t>равнителен анализ на решения/методи/стандарти/...</w:t>
       </w:r>
+      <w:bookmarkEnd w:id="58"/>
       <w:bookmarkEnd w:id="59"/>
+    </w:p>
+    <w:p>
+      <w:pPr>
+        <w:pStyle w:val="Heading2"/>
+      </w:pPr>
+      <w:bookmarkStart w:id="60" w:name="_Toc397092998"/>
+      <w:bookmarkStart w:id="61" w:name="_Toc399447472"/>
+      <w:r>
+        <w:rPr>
+          <w:lang w:val="ru-RU"/>
+        </w:rPr>
+        <w:t>Изводи</w:t>
+      </w:r>
       <w:bookmarkEnd w:id="60"/>
-    </w:p>
-    <w:p>
-      <w:pPr>
-        <w:pStyle w:val="Heading2"/>
-      </w:pPr>
-      <w:bookmarkStart w:id="61" w:name="_Toc397092998"/>
-      <w:bookmarkStart w:id="62" w:name="_Toc398547620"/>
-      <w:r>
-        <w:rPr>
-          <w:lang w:val="ru-RU"/>
-        </w:rPr>
-        <w:t>Изводи</w:t>
-      </w:r>
       <w:bookmarkEnd w:id="61"/>
-      <w:bookmarkEnd w:id="62"/>
     </w:p>
     <w:p/>
     <w:p>
@@ -20986,8 +21552,8 @@
         <w:pStyle w:val="Heading1"/>
         <w:jc w:val="left"/>
       </w:pPr>
-      <w:bookmarkStart w:id="63" w:name="_Toc397092999"/>
-      <w:bookmarkStart w:id="64" w:name="_Toc398547621"/>
+      <w:bookmarkStart w:id="62" w:name="_Toc397092999"/>
+      <w:bookmarkStart w:id="63" w:name="_Toc399447473"/>
       <w:r>
         <w:lastRenderedPageBreak/>
         <w:t>Използвани технологии, платформи и</w:t>
@@ -20998,8 +21564,8 @@
       <w:r>
         <w:t xml:space="preserve"> методологии</w:t>
       </w:r>
+      <w:bookmarkEnd w:id="62"/>
       <w:bookmarkEnd w:id="63"/>
-      <w:bookmarkEnd w:id="64"/>
       <w:r>
         <w:t xml:space="preserve"> </w:t>
       </w:r>
@@ -22133,31 +22699,31 @@
       <w:pPr>
         <w:pStyle w:val="Heading2"/>
       </w:pPr>
-      <w:bookmarkStart w:id="65" w:name="_Toc397093000"/>
-      <w:bookmarkStart w:id="66" w:name="_Toc398547622"/>
+      <w:bookmarkStart w:id="64" w:name="_Toc397093000"/>
+      <w:bookmarkStart w:id="65" w:name="_Toc399447474"/>
       <w:r>
         <w:rPr>
           <w:lang w:val="ru-RU"/>
         </w:rPr>
         <w:t>Изисквания към средствата (технологии, платформи и методологии)</w:t>
       </w:r>
+      <w:bookmarkEnd w:id="64"/>
       <w:bookmarkEnd w:id="65"/>
-      <w:bookmarkEnd w:id="66"/>
     </w:p>
     <w:p>
       <w:pPr>
         <w:pStyle w:val="Heading3"/>
       </w:pPr>
-      <w:bookmarkStart w:id="67" w:name="_Toc398547623"/>
-      <w:bookmarkStart w:id="68" w:name="OLE_LINK1"/>
-      <w:bookmarkStart w:id="69" w:name="OLE_LINK2"/>
+      <w:bookmarkStart w:id="66" w:name="OLE_LINK1"/>
+      <w:bookmarkStart w:id="67" w:name="OLE_LINK2"/>
+      <w:bookmarkStart w:id="68" w:name="_Toc399447475"/>
       <w:r>
         <w:t>Език за програмиране</w:t>
       </w:r>
-      <w:bookmarkEnd w:id="67"/>
-    </w:p>
-    <w:bookmarkEnd w:id="68"/>
-    <w:bookmarkEnd w:id="69"/>
+      <w:bookmarkEnd w:id="68"/>
+    </w:p>
+    <w:bookmarkEnd w:id="66"/>
+    <w:bookmarkEnd w:id="67"/>
     <w:p>
       <w:r>
         <w:t>Трябва да отговаря на следните изисквания:</w:t>
@@ -22242,13 +22808,13 @@
       <w:pPr>
         <w:pStyle w:val="Heading3"/>
       </w:pPr>
-      <w:bookmarkStart w:id="70" w:name="_Ref397422090"/>
-      <w:bookmarkStart w:id="71" w:name="_Toc398547624"/>
+      <w:bookmarkStart w:id="69" w:name="_Ref397422090"/>
+      <w:bookmarkStart w:id="70" w:name="_Toc399447476"/>
       <w:r>
         <w:t>Модел на софтуерната система</w:t>
       </w:r>
+      <w:bookmarkEnd w:id="69"/>
       <w:bookmarkEnd w:id="70"/>
-      <w:bookmarkEnd w:id="71"/>
     </w:p>
     <w:p>
       <w:pPr>
@@ -22467,7 +23033,7 @@
           <w:color w:val="FF0000"/>
         </w:rPr>
       </w:pPr>
-      <w:bookmarkStart w:id="72" w:name="_Toc398547625"/>
+      <w:bookmarkStart w:id="71" w:name="_Toc399447477"/>
       <w:r>
         <w:rPr>
           <w:color w:val="FF0000"/>
@@ -22492,18 +23058,18 @@
         </w:rPr>
         <w:t>!!!</w:t>
       </w:r>
+      <w:bookmarkEnd w:id="71"/>
+    </w:p>
+    <w:p/>
+    <w:p>
+      <w:pPr>
+        <w:pStyle w:val="Heading3"/>
+      </w:pPr>
+      <w:bookmarkStart w:id="72" w:name="_Toc399447478"/>
+      <w:r>
+        <w:t>Генератор на базовия код</w:t>
+      </w:r>
       <w:bookmarkEnd w:id="72"/>
-    </w:p>
-    <w:p/>
-    <w:p>
-      <w:pPr>
-        <w:pStyle w:val="Heading3"/>
-      </w:pPr>
-      <w:bookmarkStart w:id="73" w:name="_Toc398547626"/>
-      <w:r>
-        <w:t>Генератор на базовия код</w:t>
-      </w:r>
-      <w:bookmarkEnd w:id="73"/>
     </w:p>
     <w:p>
       <w:pPr>
@@ -22540,26 +23106,26 @@
       <w:pPr>
         <w:pStyle w:val="Heading2"/>
       </w:pPr>
-      <w:bookmarkStart w:id="74" w:name="_Toc397093001"/>
-      <w:bookmarkStart w:id="75" w:name="_Toc398547627"/>
+      <w:bookmarkStart w:id="73" w:name="_Toc397093001"/>
+      <w:bookmarkStart w:id="74" w:name="_Toc399447479"/>
       <w:r>
         <w:rPr>
           <w:lang w:val="ru-RU"/>
         </w:rPr>
         <w:t>Видове средства (технологии, платформи и методологии) и начин и място за използването им – сравненителен анализ</w:t>
       </w:r>
+      <w:bookmarkEnd w:id="73"/>
       <w:bookmarkEnd w:id="74"/>
+    </w:p>
+    <w:p>
+      <w:pPr>
+        <w:pStyle w:val="Heading3"/>
+      </w:pPr>
+      <w:bookmarkStart w:id="75" w:name="_Toc399447480"/>
+      <w:r>
+        <w:t>Език за програмиране:</w:t>
+      </w:r>
       <w:bookmarkEnd w:id="75"/>
-    </w:p>
-    <w:p>
-      <w:pPr>
-        <w:pStyle w:val="Heading3"/>
-      </w:pPr>
-      <w:bookmarkStart w:id="76" w:name="_Toc398547628"/>
-      <w:r>
-        <w:t>Език за програмиране:</w:t>
-      </w:r>
-      <w:bookmarkEnd w:id="76"/>
     </w:p>
     <w:tbl>
       <w:tblPr>
@@ -23262,7 +23828,7 @@
       <w:pPr>
         <w:pStyle w:val="Caption"/>
       </w:pPr>
-      <w:bookmarkStart w:id="77" w:name="_Ref397370739"/>
+      <w:bookmarkStart w:id="76" w:name="_Ref397370739"/>
       <w:r>
         <w:lastRenderedPageBreak/>
         <w:t xml:space="preserve">Таблица </w:t>
@@ -23290,17 +23856,17 @@
       <w:r>
         <w:t>)</w:t>
       </w:r>
+      <w:bookmarkEnd w:id="76"/>
+    </w:p>
+    <w:p>
+      <w:pPr>
+        <w:pStyle w:val="Heading3"/>
+      </w:pPr>
+      <w:bookmarkStart w:id="77" w:name="_Toc399447481"/>
+      <w:r>
+        <w:t>Среда за разработване на UML модел</w:t>
+      </w:r>
       <w:bookmarkEnd w:id="77"/>
-    </w:p>
-    <w:p>
-      <w:pPr>
-        <w:pStyle w:val="Heading3"/>
-      </w:pPr>
-      <w:bookmarkStart w:id="78" w:name="_Toc398547629"/>
-      <w:r>
-        <w:t>Среда за разработване на UML модел</w:t>
-      </w:r>
-      <w:bookmarkEnd w:id="78"/>
     </w:p>
     <w:tbl>
       <w:tblPr>
@@ -23945,7 +24511,7 @@
       <w:pPr>
         <w:pStyle w:val="Caption"/>
       </w:pPr>
-      <w:bookmarkStart w:id="79" w:name="_Ref397370826"/>
+      <w:bookmarkStart w:id="78" w:name="_Ref397370826"/>
       <w:r>
         <w:t xml:space="preserve">Таблица </w:t>
       </w:r>
@@ -23960,19 +24526,19 @@
       <w:r>
         <w:t xml:space="preserve"> (Сравнение на потенциални среди за UML моделиране на софтуерната система)</w:t>
       </w:r>
+      <w:bookmarkEnd w:id="78"/>
+    </w:p>
+    <w:p>
+      <w:pPr>
+        <w:pStyle w:val="Heading3"/>
+      </w:pPr>
+      <w:bookmarkStart w:id="79" w:name="_Ref397424381"/>
+      <w:bookmarkStart w:id="80" w:name="_Toc399447482"/>
+      <w:r>
+        <w:t>Код генератор</w:t>
+      </w:r>
       <w:bookmarkEnd w:id="79"/>
-    </w:p>
-    <w:p>
-      <w:pPr>
-        <w:pStyle w:val="Heading3"/>
-      </w:pPr>
-      <w:bookmarkStart w:id="80" w:name="_Ref397424381"/>
-      <w:bookmarkStart w:id="81" w:name="_Toc398547630"/>
-      <w:r>
-        <w:t>Код генератор</w:t>
-      </w:r>
       <w:bookmarkEnd w:id="80"/>
-      <w:bookmarkEnd w:id="81"/>
     </w:p>
     <w:tbl>
       <w:tblPr>
@@ -24415,26 +24981,26 @@
       <w:pPr>
         <w:pStyle w:val="Heading2"/>
       </w:pPr>
-      <w:bookmarkStart w:id="82" w:name="_Toc397093002"/>
-      <w:bookmarkStart w:id="83" w:name="_Toc398547631"/>
+      <w:bookmarkStart w:id="81" w:name="_Toc397093002"/>
+      <w:bookmarkStart w:id="82" w:name="_Toc399447483"/>
       <w:r>
         <w:rPr>
           <w:lang w:val="ru-RU"/>
         </w:rPr>
         <w:t>Избор на средствата (технологии, платформи и методологии)</w:t>
       </w:r>
+      <w:bookmarkEnd w:id="81"/>
       <w:bookmarkEnd w:id="82"/>
+    </w:p>
+    <w:p>
+      <w:pPr>
+        <w:pStyle w:val="Heading3"/>
+      </w:pPr>
+      <w:bookmarkStart w:id="83" w:name="_Toc399447484"/>
+      <w:r>
+        <w:t>Език за програмиране</w:t>
+      </w:r>
       <w:bookmarkEnd w:id="83"/>
-    </w:p>
-    <w:p>
-      <w:pPr>
-        <w:pStyle w:val="Heading3"/>
-      </w:pPr>
-      <w:bookmarkStart w:id="84" w:name="_Toc398547632"/>
-      <w:r>
-        <w:t>Език за програмиране</w:t>
-      </w:r>
-      <w:bookmarkEnd w:id="84"/>
     </w:p>
     <w:p>
       <w:r>
@@ -24677,187 +25243,187 @@
       <w:pPr>
         <w:pStyle w:val="Heading3"/>
       </w:pPr>
-      <w:bookmarkStart w:id="85" w:name="_Toc398547633"/>
+      <w:bookmarkStart w:id="84" w:name="_Toc399447485"/>
       <w:r>
         <w:t>Среда за разработване на UML модел</w:t>
       </w:r>
+      <w:bookmarkEnd w:id="84"/>
+    </w:p>
+    <w:p>
+      <w:r>
+        <w:t>Предложените среди за разработване на UML модел (</w:t>
+      </w:r>
+      <w:r>
+        <w:rPr>
+          <w:i/>
+        </w:rPr>
+        <w:fldChar w:fldCharType="begin"/>
+      </w:r>
+      <w:r>
+        <w:rPr>
+          <w:i/>
+        </w:rPr>
+        <w:instrText xml:space="preserve"> REF _Ref397370826 \h </w:instrText>
+      </w:r>
+      <w:r>
+        <w:rPr>
+          <w:i/>
+        </w:rPr>
+        <w:instrText xml:space="preserve"> \* MERGEFORMAT </w:instrText>
+      </w:r>
+      <w:r>
+        <w:rPr>
+          <w:i/>
+        </w:rPr>
+      </w:r>
+      <w:r>
+        <w:rPr>
+          <w:i/>
+        </w:rPr>
+        <w:fldChar w:fldCharType="separate"/>
+      </w:r>
+      <w:r>
+        <w:rPr>
+          <w:i/>
+        </w:rPr>
+        <w:t xml:space="preserve">Таблица </w:t>
+      </w:r>
+      <w:r>
+        <w:rPr>
+          <w:i/>
+          <w:noProof/>
+        </w:rPr>
+        <w:t>2</w:t>
+      </w:r>
+      <w:r>
+        <w:t xml:space="preserve"> (Сравнение на потенциални среди за UML моделиране на софтуерната система)</w:t>
+      </w:r>
+      <w:r>
+        <w:rPr>
+          <w:i/>
+        </w:rPr>
+        <w:fldChar w:fldCharType="end"/>
+      </w:r>
+      <w:r>
+        <w:t>)</w:t>
+      </w:r>
+      <w:r>
+        <w:t xml:space="preserve"> поддържат работа с UML 2.x. Мотивацията да се използва UML 2.x се крие зад факта, че ще р</w:t>
+      </w:r>
+      <w:r>
+        <w:t>азработваме обектно ориентирана</w:t>
+      </w:r>
+      <w:r>
+        <w:t xml:space="preserve"> софтуерна система, а той се е доказал с времето като подходящ модел за такава разработка.</w:t>
+      </w:r>
+    </w:p>
+    <w:p>
+      <w:r>
+        <w:t>Тъй като имаме изискване за генериране на код от разработвания модел,  е необходимо средата за разработка да подръжа моделно разработвана архитектура(MDA)</w:t>
+      </w:r>
+      <w:r>
+        <w:t xml:space="preserve">, което е и характеристика на всяка една от </w:t>
+      </w:r>
+      <w:r>
+        <w:t>предл</w:t>
+      </w:r>
+      <w:r>
+        <w:t>ожените среди.</w:t>
+      </w:r>
+    </w:p>
+    <w:p>
+      <w:r>
+        <w:t>Необходимостта да може средата за разработка да поддържа импорт и експорт на XMI файлове се поражда от потенциалната възможност в бъдеще да се премине към друга система за моделиране. Възможността да експортираме системата в отворен формат ще ни позволи едно такова начинание.</w:t>
+      </w:r>
+    </w:p>
+    <w:p>
+      <w:r>
+        <w:t xml:space="preserve">Както се вижда от таблицата само 2 от средите поддържат код генерация на избрания език(Python), което означава, че избора ни се свежда до тези 2. Освен това както е видно и от коментара в таблицата </w:t>
+      </w:r>
+      <w:r>
+        <w:t>тестова генерация на Python код от Enterprise Architect(версия 10) показа незадоволителни резултати.</w:t>
+      </w:r>
+      <w:r>
+        <w:t xml:space="preserve"> За сметка на това кратък тест с примерен модел от BoUML показа, че генерирания Python код отговаря на всички изисквания от секция </w:t>
+      </w:r>
+      <w:r>
+        <w:fldChar w:fldCharType="begin"/>
+      </w:r>
+      <w:r>
+        <w:instrText xml:space="preserve"> REF _Ref397422090 \r \h </w:instrText>
+      </w:r>
+      <w:r>
+        <w:fldChar w:fldCharType="separate"/>
+      </w:r>
+      <w:r>
+        <w:t>3.1.2</w:t>
+      </w:r>
+      <w:r>
+        <w:fldChar w:fldCharType="end"/>
+      </w:r>
+      <w:r>
+        <w:t>.</w:t>
+      </w:r>
+    </w:p>
+    <w:p>
+      <w:r>
+        <w:t xml:space="preserve">Следователно изборът на среда за моделиране остава </w:t>
+      </w:r>
+      <w:r>
+        <w:rPr>
+          <w:b/>
+        </w:rPr>
+        <w:t>BoUML</w:t>
+      </w:r>
+      <w:r>
+        <w:t xml:space="preserve"> версия </w:t>
+      </w:r>
+      <w:r>
+        <w:rPr>
+          <w:b/>
+        </w:rPr>
+        <w:t>4.21</w:t>
+      </w:r>
+      <w:r>
+        <w:t>.</w:t>
+      </w:r>
+    </w:p>
+    <w:p/>
+    <w:p>
+      <w:r>
+        <w:t xml:space="preserve">Изборът на софтуерни шаблони за дизайн ще бъде представен в Глава </w:t>
+      </w:r>
+      <w:r>
+        <w:fldChar w:fldCharType="begin"/>
+      </w:r>
+      <w:r>
+        <w:instrText xml:space="preserve"> REF _Ref397421842 \r \h </w:instrText>
+      </w:r>
+      <w:r>
+        <w:fldChar w:fldCharType="separate"/>
+      </w:r>
+      <w:r>
+        <w:t>5</w:t>
+      </w:r>
+      <w:r>
+        <w:fldChar w:fldCharType="end"/>
+      </w:r>
+      <w:r>
+        <w:t>.</w:t>
+      </w:r>
+    </w:p>
+    <w:p/>
+    <w:p>
+      <w:pPr>
+        <w:pStyle w:val="Heading3"/>
+      </w:pPr>
+      <w:bookmarkStart w:id="85" w:name="_Ref398728470"/>
+      <w:bookmarkStart w:id="86" w:name="_Toc399447486"/>
+      <w:r>
+        <w:t>Генератор на базов код</w:t>
+      </w:r>
       <w:bookmarkEnd w:id="85"/>
-    </w:p>
-    <w:p>
-      <w:r>
-        <w:t>Предложените среди за разработване на UML модел (</w:t>
-      </w:r>
-      <w:r>
-        <w:rPr>
-          <w:i/>
-        </w:rPr>
-        <w:fldChar w:fldCharType="begin"/>
-      </w:r>
-      <w:r>
-        <w:rPr>
-          <w:i/>
-        </w:rPr>
-        <w:instrText xml:space="preserve"> REF _Ref397370826 \h </w:instrText>
-      </w:r>
-      <w:r>
-        <w:rPr>
-          <w:i/>
-        </w:rPr>
-        <w:instrText xml:space="preserve"> \* MERGEFORMAT </w:instrText>
-      </w:r>
-      <w:r>
-        <w:rPr>
-          <w:i/>
-        </w:rPr>
-      </w:r>
-      <w:r>
-        <w:rPr>
-          <w:i/>
-        </w:rPr>
-        <w:fldChar w:fldCharType="separate"/>
-      </w:r>
-      <w:r>
-        <w:rPr>
-          <w:i/>
-        </w:rPr>
-        <w:t xml:space="preserve">Таблица </w:t>
-      </w:r>
-      <w:r>
-        <w:rPr>
-          <w:i/>
-          <w:noProof/>
-        </w:rPr>
-        <w:t>2</w:t>
-      </w:r>
-      <w:r>
-        <w:t xml:space="preserve"> (Сравнение на потенциални среди за UML моделиране на софтуерната система)</w:t>
-      </w:r>
-      <w:r>
-        <w:rPr>
-          <w:i/>
-        </w:rPr>
-        <w:fldChar w:fldCharType="end"/>
-      </w:r>
-      <w:r>
-        <w:t>)</w:t>
-      </w:r>
-      <w:r>
-        <w:t xml:space="preserve"> поддържат работа с UML 2.x. Мотивацията да се използва UML 2.x се крие зад факта, че ще р</w:t>
-      </w:r>
-      <w:r>
-        <w:t>азработваме обектно ориентирана</w:t>
-      </w:r>
-      <w:r>
-        <w:t xml:space="preserve"> софтуерна система, а той се е доказал с времето като подходящ модел за такава разработка.</w:t>
-      </w:r>
-    </w:p>
-    <w:p>
-      <w:r>
-        <w:t>Тъй като имаме изискване за генериране на код от разработвания модел,  е необходимо средата за разработка да подръжа моделно разработвана архитектура(MDA)</w:t>
-      </w:r>
-      <w:r>
-        <w:t xml:space="preserve">, което е и характеристика на всяка една от </w:t>
-      </w:r>
-      <w:r>
-        <w:t>предл</w:t>
-      </w:r>
-      <w:r>
-        <w:t>ожените среди.</w:t>
-      </w:r>
-    </w:p>
-    <w:p>
-      <w:r>
-        <w:t>Необходимостта да може средата за разработка да поддържа импорт и експорт на XMI файлове се поражда от потенциалната възможност в бъдеще да се премине към друга система за моделиране. Възможността да експортираме системата в отворен формат ще ни позволи едно такова начинание.</w:t>
-      </w:r>
-    </w:p>
-    <w:p>
-      <w:r>
-        <w:t xml:space="preserve">Както се вижда от таблицата само 2 от средите поддържат код генерация на избрания език(Python), което означава, че избора ни се свежда до тези 2. Освен това както е видно и от коментара в таблицата </w:t>
-      </w:r>
-      <w:r>
-        <w:t>тестова генерация на Python код от Enterprise Architect(версия 10) показа незадоволителни резултати.</w:t>
-      </w:r>
-      <w:r>
-        <w:t xml:space="preserve"> За сметка на това кратък тест с примерен модел от BoUML показа, че генерирания Python код отговаря на всички изисквания от секция </w:t>
-      </w:r>
-      <w:r>
-        <w:fldChar w:fldCharType="begin"/>
-      </w:r>
-      <w:r>
-        <w:instrText xml:space="preserve"> REF _Ref397422090 \r \h </w:instrText>
-      </w:r>
-      <w:r>
-        <w:fldChar w:fldCharType="separate"/>
-      </w:r>
-      <w:r>
-        <w:t>3.1.2</w:t>
-      </w:r>
-      <w:r>
-        <w:fldChar w:fldCharType="end"/>
-      </w:r>
-      <w:r>
-        <w:t>.</w:t>
-      </w:r>
-    </w:p>
-    <w:p>
-      <w:r>
-        <w:t xml:space="preserve">Следователно изборът на среда за моделиране остава </w:t>
-      </w:r>
-      <w:r>
-        <w:rPr>
-          <w:b/>
-        </w:rPr>
-        <w:t>BoUML</w:t>
-      </w:r>
-      <w:r>
-        <w:t xml:space="preserve"> версия </w:t>
-      </w:r>
-      <w:r>
-        <w:rPr>
-          <w:b/>
-        </w:rPr>
-        <w:t>4.21</w:t>
-      </w:r>
-      <w:r>
-        <w:t>.</w:t>
-      </w:r>
-    </w:p>
-    <w:p/>
-    <w:p>
-      <w:r>
-        <w:t xml:space="preserve">Изборът на софтуерни шаблони за дизайн ще бъде представен в Глава </w:t>
-      </w:r>
-      <w:r>
-        <w:fldChar w:fldCharType="begin"/>
-      </w:r>
-      <w:r>
-        <w:instrText xml:space="preserve"> REF _Ref397421842 \r \h </w:instrText>
-      </w:r>
-      <w:r>
-        <w:fldChar w:fldCharType="separate"/>
-      </w:r>
-      <w:r>
-        <w:t>5</w:t>
-      </w:r>
-      <w:r>
-        <w:fldChar w:fldCharType="end"/>
-      </w:r>
-      <w:r>
-        <w:t>.</w:t>
-      </w:r>
-    </w:p>
-    <w:p/>
-    <w:p>
-      <w:pPr>
-        <w:pStyle w:val="Heading3"/>
-      </w:pPr>
-      <w:bookmarkStart w:id="86" w:name="_Toc398547634"/>
-      <w:bookmarkStart w:id="87" w:name="_Ref398728470"/>
-      <w:r>
-        <w:t>Генератор на базов код</w:t>
-      </w:r>
       <w:bookmarkEnd w:id="86"/>
-      <w:bookmarkEnd w:id="87"/>
     </w:p>
     <w:p>
       <w:r>
@@ -25014,16 +25580,16 @@
           <w:lang w:val="ru-RU"/>
         </w:rPr>
       </w:pPr>
-      <w:bookmarkStart w:id="88" w:name="_Toc397093003"/>
-      <w:bookmarkStart w:id="89" w:name="_Toc398547635"/>
+      <w:bookmarkStart w:id="87" w:name="_Toc397093003"/>
+      <w:bookmarkStart w:id="88" w:name="_Toc399447487"/>
       <w:r>
         <w:rPr>
           <w:lang w:val="ru-RU"/>
         </w:rPr>
         <w:t>Изводи</w:t>
       </w:r>
+      <w:bookmarkEnd w:id="87"/>
       <w:bookmarkEnd w:id="88"/>
-      <w:bookmarkEnd w:id="89"/>
     </w:p>
     <w:p>
       <w:r>
@@ -25157,33 +25723,33 @@
       <w:pPr>
         <w:pStyle w:val="Heading1"/>
       </w:pPr>
-      <w:bookmarkStart w:id="90" w:name="_Toc397093004"/>
-      <w:bookmarkStart w:id="91" w:name="_Toc398547636"/>
+      <w:bookmarkStart w:id="89" w:name="_Toc397093004"/>
+      <w:bookmarkStart w:id="90" w:name="_Toc399447488"/>
       <w:r>
         <w:lastRenderedPageBreak/>
         <w:t>Анализ</w:t>
       </w:r>
+      <w:bookmarkEnd w:id="89"/>
       <w:bookmarkEnd w:id="90"/>
+    </w:p>
+    <w:p>
+      <w:pPr>
+        <w:pStyle w:val="Heading2"/>
+      </w:pPr>
+      <w:bookmarkStart w:id="91" w:name="_Toc397093005"/>
+      <w:bookmarkStart w:id="92" w:name="_Ref397945242"/>
+      <w:bookmarkStart w:id="93" w:name="_Ref398223866"/>
+      <w:bookmarkStart w:id="94" w:name="_Toc399447489"/>
+      <w:r>
+        <w:rPr>
+          <w:lang w:val="ru-RU"/>
+        </w:rPr>
+        <w:t>Концептуален модел</w:t>
+      </w:r>
       <w:bookmarkEnd w:id="91"/>
-    </w:p>
-    <w:p>
-      <w:pPr>
-        <w:pStyle w:val="Heading2"/>
-      </w:pPr>
-      <w:bookmarkStart w:id="92" w:name="_Toc397093005"/>
-      <w:bookmarkStart w:id="93" w:name="_Ref397945242"/>
-      <w:bookmarkStart w:id="94" w:name="_Ref398223866"/>
-      <w:bookmarkStart w:id="95" w:name="_Toc398547637"/>
-      <w:r>
-        <w:rPr>
-          <w:lang w:val="ru-RU"/>
-        </w:rPr>
-        <w:t>Концептуален модел</w:t>
-      </w:r>
       <w:bookmarkEnd w:id="92"/>
       <w:bookmarkEnd w:id="93"/>
       <w:bookmarkEnd w:id="94"/>
-      <w:bookmarkEnd w:id="95"/>
     </w:p>
     <w:p>
       <w:r>
@@ -25309,16 +25875,16 @@
       <w:r>
         <w:t xml:space="preserve">о на архитектурата на системата може да започне генерация на базов код. Т.е. с предварително заготвени файлови шаблони и структура, обхождайки хранилището генерираме </w:t>
       </w:r>
-      <w:bookmarkStart w:id="96" w:name="OLE_LINK3"/>
-      <w:bookmarkStart w:id="97" w:name="OLE_LINK4"/>
+      <w:bookmarkStart w:id="95" w:name="OLE_LINK3"/>
+      <w:bookmarkStart w:id="96" w:name="OLE_LINK4"/>
       <w:r>
         <w:t xml:space="preserve">файлове осигуряващи </w:t>
       </w:r>
       <w:r>
         <w:t>средата на комуникация и обвивка на основните архитектурни елементи</w:t>
       </w:r>
+      <w:bookmarkEnd w:id="95"/>
       <w:bookmarkEnd w:id="96"/>
-      <w:bookmarkEnd w:id="97"/>
       <w:r>
         <w:t>.</w:t>
       </w:r>
@@ -25573,8 +26139,8 @@
         <w:pStyle w:val="Caption"/>
         <w:jc w:val="center"/>
       </w:pPr>
-      <w:bookmarkStart w:id="98" w:name="_Ref397616727"/>
-      <w:bookmarkStart w:id="99" w:name="_Ref397616705"/>
+      <w:bookmarkStart w:id="97" w:name="_Ref397616727"/>
+      <w:bookmarkStart w:id="98" w:name="_Ref397616705"/>
       <w:r>
         <w:t xml:space="preserve">Фигура </w:t>
       </w:r>
@@ -25586,11 +26152,11 @@
           <w:t>13</w:t>
         </w:r>
       </w:fldSimple>
+      <w:bookmarkEnd w:id="97"/>
+      <w:r>
+        <w:t xml:space="preserve"> (Подготовка на критерии за анализ)</w:t>
+      </w:r>
       <w:bookmarkEnd w:id="98"/>
-      <w:r>
-        <w:t xml:space="preserve"> (Подготовка на критерии за анализ)</w:t>
-      </w:r>
-      <w:bookmarkEnd w:id="99"/>
     </w:p>
     <w:p/>
     <w:p>
@@ -25664,7 +26230,7 @@
         <w:pStyle w:val="Caption"/>
         <w:jc w:val="center"/>
       </w:pPr>
-      <w:bookmarkStart w:id="100" w:name="_Ref397618648"/>
+      <w:bookmarkStart w:id="99" w:name="_Ref397618648"/>
       <w:r>
         <w:t xml:space="preserve">Фигура </w:t>
       </w:r>
@@ -25676,7 +26242,7 @@
           <w:t>14</w:t>
         </w:r>
       </w:fldSimple>
-      <w:bookmarkEnd w:id="100"/>
+      <w:bookmarkEnd w:id="99"/>
       <w:r>
         <w:t xml:space="preserve"> (</w:t>
       </w:r>
@@ -25844,8 +26410,8 @@
       <w:pPr>
         <w:pStyle w:val="Heading2"/>
       </w:pPr>
-      <w:bookmarkStart w:id="101" w:name="_Toc397093006"/>
-      <w:bookmarkStart w:id="102" w:name="_Toc398547638"/>
+      <w:bookmarkStart w:id="100" w:name="_Toc397093006"/>
+      <w:bookmarkStart w:id="101" w:name="_Toc399447490"/>
       <w:r>
         <w:rPr>
           <w:lang w:val="ru-RU"/>
@@ -25871,18 +26437,18 @@
         </w:rPr>
         <w:t>диаграми, ...)</w:t>
       </w:r>
+      <w:bookmarkEnd w:id="100"/>
       <w:bookmarkEnd w:id="101"/>
+    </w:p>
+    <w:p>
+      <w:pPr>
+        <w:pStyle w:val="Heading3"/>
+      </w:pPr>
+      <w:bookmarkStart w:id="102" w:name="_Toc399447491"/>
+      <w:r>
+        <w:t>Типични случаи на употреба</w:t>
+      </w:r>
       <w:bookmarkEnd w:id="102"/>
-    </w:p>
-    <w:p>
-      <w:pPr>
-        <w:pStyle w:val="Heading3"/>
-      </w:pPr>
-      <w:bookmarkStart w:id="103" w:name="_Toc398547639"/>
-      <w:r>
-        <w:t>Типични случаи на употреба</w:t>
-      </w:r>
-      <w:bookmarkEnd w:id="103"/>
     </w:p>
     <w:p>
       <w:r>
@@ -25991,7 +26557,7 @@
         <w:pStyle w:val="Caption"/>
         <w:jc w:val="center"/>
       </w:pPr>
-      <w:bookmarkStart w:id="104" w:name="_Ref397962987"/>
+      <w:bookmarkStart w:id="103" w:name="_Ref397962987"/>
       <w:r>
         <w:t xml:space="preserve">Фигура </w:t>
       </w:r>
@@ -26003,7 +26569,7 @@
           <w:t>16</w:t>
         </w:r>
       </w:fldSimple>
-      <w:bookmarkEnd w:id="104"/>
+      <w:bookmarkEnd w:id="103"/>
       <w:r>
         <w:t xml:space="preserve"> (Типични случаи на употреба)</w:t>
       </w:r>
@@ -26436,7 +27002,7 @@
       <w:pPr>
         <w:pStyle w:val="Heading4"/>
       </w:pPr>
-      <w:bookmarkStart w:id="105" w:name="_Ref397952735"/>
+      <w:bookmarkStart w:id="104" w:name="_Ref397952735"/>
       <w:r>
         <w:t>Подготви критерий за файлов формат (</w:t>
       </w:r>
@@ -26449,7 +27015,7 @@
       <w:r>
         <w:t>)</w:t>
       </w:r>
-      <w:bookmarkEnd w:id="105"/>
+      <w:bookmarkEnd w:id="104"/>
     </w:p>
     <w:p>
       <w:r>
@@ -26967,7 +27533,7 @@
       <w:pPr>
         <w:pStyle w:val="Heading4"/>
       </w:pPr>
-      <w:bookmarkStart w:id="106" w:name="_Ref397952795"/>
+      <w:bookmarkStart w:id="105" w:name="_Ref397952795"/>
       <w:r>
         <w:t xml:space="preserve">Подготви критерий за </w:t>
       </w:r>
@@ -26986,7 +27552,7 @@
       <w:r>
         <w:t>)</w:t>
       </w:r>
-      <w:bookmarkEnd w:id="106"/>
+      <w:bookmarkEnd w:id="105"/>
     </w:p>
     <w:p>
       <w:r>
@@ -27491,7 +28057,7 @@
       <w:pPr>
         <w:pStyle w:val="Heading4"/>
       </w:pPr>
-      <w:bookmarkStart w:id="107" w:name="_Ref397953438"/>
+      <w:bookmarkStart w:id="106" w:name="_Ref397953438"/>
       <w:r>
         <w:t>Подготви критерий за конектор (</w:t>
       </w:r>
@@ -27504,7 +28070,7 @@
       <w:r>
         <w:t>)</w:t>
       </w:r>
-      <w:bookmarkEnd w:id="107"/>
+      <w:bookmarkEnd w:id="106"/>
     </w:p>
     <w:p>
       <w:r>
@@ -28005,7 +28571,7 @@
       <w:pPr>
         <w:pStyle w:val="Heading4"/>
       </w:pPr>
-      <w:bookmarkStart w:id="108" w:name="_Ref398209066"/>
+      <w:bookmarkStart w:id="107" w:name="_Ref398209066"/>
       <w:r>
         <w:t>Изпълни анализ (</w:t>
       </w:r>
@@ -28018,7 +28584,7 @@
       <w:r>
         <w:t>)</w:t>
       </w:r>
-      <w:bookmarkEnd w:id="108"/>
+      <w:bookmarkEnd w:id="107"/>
     </w:p>
     <w:p>
       <w:r>
@@ -28724,7 +29290,7 @@
       <w:pPr>
         <w:pStyle w:val="Heading4"/>
       </w:pPr>
-      <w:bookmarkStart w:id="109" w:name="_Ref397956321"/>
+      <w:bookmarkStart w:id="108" w:name="_Ref397956321"/>
       <w:r>
         <w:t>Обхождане елементите на проекта (</w:t>
       </w:r>
@@ -28737,7 +29303,7 @@
       <w:r>
         <w:t>)</w:t>
       </w:r>
-      <w:bookmarkEnd w:id="109"/>
+      <w:bookmarkEnd w:id="108"/>
     </w:p>
     <w:p>
       <w:r>
@@ -29396,7 +29962,7 @@
       <w:pPr>
         <w:pStyle w:val="Heading4"/>
       </w:pPr>
-      <w:bookmarkStart w:id="110" w:name="_Ref397956361"/>
+      <w:bookmarkStart w:id="109" w:name="_Ref397956361"/>
       <w:r>
         <w:t>Извлечи архитектурна информация (</w:t>
       </w:r>
@@ -29409,7 +29975,7 @@
       <w:r>
         <w:t>)</w:t>
       </w:r>
-      <w:bookmarkEnd w:id="110"/>
+      <w:bookmarkEnd w:id="109"/>
     </w:p>
     <w:p>
       <w:r>
@@ -30054,7 +30620,7 @@
       <w:pPr>
         <w:pStyle w:val="Heading4"/>
       </w:pPr>
-      <w:bookmarkStart w:id="111" w:name="_Ref397956983"/>
+      <w:bookmarkStart w:id="110" w:name="_Ref397956983"/>
       <w:r>
         <w:t xml:space="preserve">Създай архитектурен модел </w:t>
       </w:r>
@@ -30070,7 +30636,7 @@
       <w:r>
         <w:t>)</w:t>
       </w:r>
-      <w:bookmarkEnd w:id="111"/>
+      <w:bookmarkEnd w:id="110"/>
     </w:p>
     <w:p>
       <w:r>
@@ -30673,7 +31239,7 @@
       <w:pPr>
         <w:pStyle w:val="Heading4"/>
       </w:pPr>
-      <w:bookmarkStart w:id="112" w:name="_Ref398212142"/>
+      <w:bookmarkStart w:id="111" w:name="_Ref398212142"/>
       <w:r>
         <w:lastRenderedPageBreak/>
         <w:t xml:space="preserve">Сериализация на UML хранилището </w:t>
@@ -30690,7 +31256,7 @@
       <w:r>
         <w:t>)</w:t>
       </w:r>
-      <w:bookmarkEnd w:id="112"/>
+      <w:bookmarkEnd w:id="111"/>
     </w:p>
     <w:p>
       <w:r>
@@ -31366,7 +31932,7 @@
       <w:pPr>
         <w:pStyle w:val="Heading4"/>
       </w:pPr>
-      <w:bookmarkStart w:id="113" w:name="_Ref398297851"/>
+      <w:bookmarkStart w:id="112" w:name="_Ref398297851"/>
       <w:r>
         <w:t>Генериране на базов код</w:t>
       </w:r>
@@ -31385,7 +31951,7 @@
       <w:r>
         <w:t>)</w:t>
       </w:r>
-      <w:bookmarkEnd w:id="113"/>
+      <w:bookmarkEnd w:id="112"/>
     </w:p>
     <w:p>
       <w:r>
@@ -32027,16 +32593,16 @@
       <w:pPr>
         <w:pStyle w:val="Heading3"/>
       </w:pPr>
-      <w:bookmarkStart w:id="114" w:name="_Ref397969104"/>
-      <w:bookmarkStart w:id="115" w:name="_Toc398547640"/>
+      <w:bookmarkStart w:id="113" w:name="_Ref397969104"/>
+      <w:bookmarkStart w:id="114" w:name="_Toc399447492"/>
       <w:r>
         <w:t>Мета-модел</w:t>
       </w:r>
       <w:r>
         <w:t xml:space="preserve"> на архитектурното хранилище</w:t>
       </w:r>
+      <w:bookmarkEnd w:id="113"/>
       <w:bookmarkEnd w:id="114"/>
-      <w:bookmarkEnd w:id="115"/>
     </w:p>
     <w:p>
       <w:r>
@@ -32104,7 +32670,7 @@
         <w:pStyle w:val="Caption"/>
         <w:jc w:val="center"/>
       </w:pPr>
-      <w:bookmarkStart w:id="116" w:name="_Ref397970007"/>
+      <w:bookmarkStart w:id="115" w:name="_Ref397970007"/>
       <w:r>
         <w:t xml:space="preserve">Фигура </w:t>
       </w:r>
@@ -32116,29 +32682,29 @@
           <w:t>17</w:t>
         </w:r>
       </w:fldSimple>
+      <w:bookmarkEnd w:id="115"/>
+      <w:r>
+        <w:t xml:space="preserve"> </w:t>
+      </w:r>
+      <w:r>
+        <w:t>(</w:t>
+      </w:r>
+      <w:r>
+        <w:t>Мета-модел за описване на архитектурата</w:t>
+      </w:r>
+      <w:r>
+        <w:t>)</w:t>
+      </w:r>
+    </w:p>
+    <w:p>
+      <w:pPr>
+        <w:pStyle w:val="Heading4"/>
+      </w:pPr>
+      <w:bookmarkStart w:id="116" w:name="_Ref398393322"/>
+      <w:r>
+        <w:t>AEModel</w:t>
+      </w:r>
       <w:bookmarkEnd w:id="116"/>
-      <w:r>
-        <w:t xml:space="preserve"> </w:t>
-      </w:r>
-      <w:r>
-        <w:t>(</w:t>
-      </w:r>
-      <w:r>
-        <w:t>Мета-модел за описване на архитектурата</w:t>
-      </w:r>
-      <w:r>
-        <w:t>)</w:t>
-      </w:r>
-    </w:p>
-    <w:p>
-      <w:pPr>
-        <w:pStyle w:val="Heading4"/>
-      </w:pPr>
-      <w:bookmarkStart w:id="117" w:name="_Ref398393322"/>
-      <w:r>
-        <w:t>AEModel</w:t>
-      </w:r>
-      <w:bookmarkEnd w:id="117"/>
     </w:p>
     <w:tbl>
       <w:tblPr>
@@ -32427,14 +32993,14 @@
       <w:pPr>
         <w:pStyle w:val="Heading4"/>
       </w:pPr>
-      <w:bookmarkStart w:id="118" w:name="_Ref398393254"/>
+      <w:bookmarkStart w:id="117" w:name="_Ref398393254"/>
       <w:r>
         <w:t>AE</w:t>
       </w:r>
       <w:r>
         <w:t>Package</w:t>
       </w:r>
-      <w:bookmarkEnd w:id="118"/>
+      <w:bookmarkEnd w:id="117"/>
     </w:p>
     <w:p>
       <w:r>
@@ -32828,11 +33394,11 @@
       <w:pPr>
         <w:pStyle w:val="Heading4"/>
       </w:pPr>
-      <w:bookmarkStart w:id="119" w:name="_Ref398395986"/>
+      <w:bookmarkStart w:id="118" w:name="_Ref398395986"/>
       <w:r>
         <w:t>BaseComponent</w:t>
       </w:r>
-      <w:bookmarkEnd w:id="119"/>
+      <w:bookmarkEnd w:id="118"/>
     </w:p>
     <w:p>
       <w:r>
@@ -33226,11 +33792,11 @@
       <w:pPr>
         <w:pStyle w:val="Heading4"/>
       </w:pPr>
-      <w:bookmarkStart w:id="120" w:name="_Ref398397425"/>
+      <w:bookmarkStart w:id="119" w:name="_Ref398397425"/>
       <w:r>
         <w:t>ProvidedPort</w:t>
       </w:r>
-      <w:bookmarkEnd w:id="120"/>
+      <w:bookmarkEnd w:id="119"/>
     </w:p>
     <w:p>
       <w:r>
@@ -33575,11 +34141,11 @@
       <w:pPr>
         <w:pStyle w:val="Heading4"/>
       </w:pPr>
-      <w:bookmarkStart w:id="121" w:name="_Ref398397328"/>
+      <w:bookmarkStart w:id="120" w:name="_Ref398397328"/>
       <w:r>
         <w:t>RequiredPort</w:t>
       </w:r>
-      <w:bookmarkEnd w:id="121"/>
+      <w:bookmarkEnd w:id="120"/>
     </w:p>
     <w:p>
       <w:r>
@@ -34473,11 +35039,11 @@
       <w:pPr>
         <w:pStyle w:val="Heading4"/>
       </w:pPr>
-      <w:bookmarkStart w:id="122" w:name="_Ref398397909"/>
+      <w:bookmarkStart w:id="121" w:name="_Ref398397909"/>
       <w:r>
         <w:t>SenderReceiverInterface</w:t>
       </w:r>
-      <w:bookmarkEnd w:id="122"/>
+      <w:bookmarkEnd w:id="121"/>
     </w:p>
     <w:p>
       <w:pPr>
@@ -35117,11 +35683,11 @@
       <w:pPr>
         <w:pStyle w:val="Heading4"/>
       </w:pPr>
-      <w:bookmarkStart w:id="123" w:name="_Ref398398199"/>
+      <w:bookmarkStart w:id="122" w:name="_Ref398398199"/>
       <w:r>
         <w:t>ClientServerInterface</w:t>
       </w:r>
-      <w:bookmarkEnd w:id="123"/>
+      <w:bookmarkEnd w:id="122"/>
     </w:p>
     <w:p>
       <w:pPr>
@@ -35176,7 +35742,7 @@
         <w:pStyle w:val="Caption"/>
         <w:jc w:val="center"/>
       </w:pPr>
-      <w:bookmarkStart w:id="124" w:name="_Ref397973097"/>
+      <w:bookmarkStart w:id="123" w:name="_Ref397973097"/>
       <w:r>
         <w:t xml:space="preserve">Фигура </w:t>
       </w:r>
@@ -35188,7 +35754,7 @@
           <w:t>19</w:t>
         </w:r>
       </w:fldSimple>
-      <w:bookmarkEnd w:id="124"/>
+      <w:bookmarkEnd w:id="123"/>
       <w:r>
         <w:t xml:space="preserve"> (диаграма на ClientServerInterface)</w:t>
       </w:r>
@@ -36163,13 +36729,13 @@
       <w:pPr>
         <w:pStyle w:val="Heading3"/>
       </w:pPr>
-      <w:bookmarkStart w:id="125" w:name="_Ref398132449"/>
-      <w:bookmarkStart w:id="126" w:name="_Toc398547641"/>
+      <w:bookmarkStart w:id="124" w:name="_Ref398132449"/>
+      <w:bookmarkStart w:id="125" w:name="_Toc399447493"/>
       <w:r>
         <w:t>Формат на генерирания базов код</w:t>
       </w:r>
+      <w:bookmarkEnd w:id="124"/>
       <w:bookmarkEnd w:id="125"/>
-      <w:bookmarkEnd w:id="126"/>
     </w:p>
     <w:p>
       <w:r>
@@ -36269,7 +36835,7 @@
         <w:pStyle w:val="Caption"/>
         <w:jc w:val="center"/>
       </w:pPr>
-      <w:bookmarkStart w:id="127" w:name="_Ref398132469"/>
+      <w:bookmarkStart w:id="126" w:name="_Ref398132469"/>
       <w:r>
         <w:t xml:space="preserve">Фигура </w:t>
       </w:r>
@@ -36281,7 +36847,7 @@
           <w:t>20</w:t>
         </w:r>
       </w:fldSimple>
-      <w:bookmarkEnd w:id="127"/>
+      <w:bookmarkEnd w:id="126"/>
       <w:r>
         <w:t xml:space="preserve"> (Структура на генерирания базов код)</w:t>
       </w:r>
@@ -36355,21 +36921,182 @@
       <w:pPr>
         <w:pStyle w:val="Heading4"/>
       </w:pPr>
-      <w:bookmarkStart w:id="128" w:name="_Ref398133661"/>
+      <w:bookmarkStart w:id="127" w:name="_Ref398133661"/>
       <w:r>
         <w:t>Проектна директория</w:t>
       </w:r>
+      <w:bookmarkEnd w:id="127"/>
+    </w:p>
+    <w:p>
+      <w:r>
+        <w:t>П</w:t>
+      </w:r>
+      <w:r>
+        <w:t>р</w:t>
+      </w:r>
+      <w:r>
+        <w:t xml:space="preserve">оектната директория приема името на пакета наследник на моделния елемент. </w:t>
+      </w:r>
+    </w:p>
+    <w:p>
+      <w:pPr>
+        <w:pStyle w:val="Heading4"/>
+      </w:pPr>
+      <w:r>
+        <w:t>Интерфейсна директория</w:t>
+      </w:r>
+    </w:p>
+    <w:p>
+      <w:r>
+        <w:t xml:space="preserve">Интерфейсната част е представена от папката </w:t>
+      </w:r>
+      <w:r>
+        <w:rPr>
+          <w:i/>
+        </w:rPr>
+        <w:t>“Interface”</w:t>
+      </w:r>
+      <w:r>
+        <w:t>, чието съдържание е:</w:t>
+      </w:r>
+    </w:p>
+    <w:p>
+      <w:pPr>
+        <w:pStyle w:val="Heading5"/>
+      </w:pPr>
+      <w:bookmarkStart w:id="128" w:name="_Ref398729294"/>
+      <w:r>
+        <w:rPr>
+          <w:i/>
+        </w:rPr>
+        <w:t>rte.h</w:t>
+      </w:r>
       <w:bookmarkEnd w:id="128"/>
-    </w:p>
-    <w:p>
-      <w:r>
-        <w:t>П</w:t>
-      </w:r>
-      <w:r>
-        <w:t>р</w:t>
-      </w:r>
-      <w:r>
-        <w:t xml:space="preserve">оектната директория приема името на пакета наследник на моделния елемент. </w:t>
+      <w:r>
+        <w:t xml:space="preserve"> </w:t>
+      </w:r>
+    </w:p>
+    <w:p>
+      <w:r>
+        <w:t>Д</w:t>
+      </w:r>
+      <w:r>
+        <w:t>екларация на интерфейсите и конекторите между компонентите</w:t>
+      </w:r>
+      <w:r>
+        <w:t>.</w:t>
+      </w:r>
+    </w:p>
+    <w:p>
+      <w:pPr>
+        <w:pStyle w:val="Heading5"/>
+      </w:pPr>
+      <w:bookmarkStart w:id="129" w:name="_Ref398729242"/>
+      <w:r>
+        <w:t>rte.c</w:t>
+      </w:r>
+      <w:bookmarkEnd w:id="129"/>
+      <w:r>
+        <w:t xml:space="preserve"> </w:t>
+      </w:r>
+    </w:p>
+    <w:p>
+      <w:r>
+        <w:t>Д</w:t>
+      </w:r>
+      <w:r>
+        <w:t>ефиниция на интерфейсите и конекторите между компонентите</w:t>
+      </w:r>
+    </w:p>
+    <w:p>
+      <w:pPr>
+        <w:pStyle w:val="Heading5"/>
+      </w:pPr>
+      <w:bookmarkStart w:id="130" w:name="_Ref398729423"/>
+      <w:r>
+        <w:t>rte_&lt;cmp&gt;.h</w:t>
+      </w:r>
+      <w:bookmarkEnd w:id="130"/>
+      <w:r>
+        <w:t xml:space="preserve"> </w:t>
+      </w:r>
+    </w:p>
+    <w:p>
+      <w:r>
+        <w:t>И</w:t>
+      </w:r>
+      <w:r>
+        <w:t>нтерфейсен договор за всеки един компонент, предоставящ връзките му с останалите компоненти</w:t>
+      </w:r>
+      <w:r>
+        <w:t xml:space="preserve">. </w:t>
+      </w:r>
+      <w:r>
+        <w:rPr>
+          <w:i/>
+        </w:rPr>
+        <w:t>&lt;cmp&gt;</w:t>
+      </w:r>
+      <w:r>
+        <w:t xml:space="preserve"> се замества с името на компонента.</w:t>
+      </w:r>
+    </w:p>
+    <w:p>
+      <w:r>
+        <w:t xml:space="preserve">Детайлен шаблон за файловете може да се намери </w:t>
+      </w:r>
+      <w:r>
+        <w:t>в</w:t>
+      </w:r>
+      <w:r>
+        <w:t xml:space="preserve"> </w:t>
+      </w:r>
+      <w:r>
+        <w:rPr>
+          <w:i/>
+        </w:rPr>
+        <w:fldChar w:fldCharType="begin"/>
+      </w:r>
+      <w:r>
+        <w:rPr>
+          <w:i/>
+        </w:rPr>
+        <w:instrText xml:space="preserve"> REF _Ref398133555 \w \h </w:instrText>
+      </w:r>
+      <w:r>
+        <w:rPr>
+          <w:i/>
+        </w:rPr>
+        <w:instrText xml:space="preserve"> \* MERGEFORMAT </w:instrText>
+      </w:r>
+      <w:r>
+        <w:rPr>
+          <w:i/>
+        </w:rPr>
+      </w:r>
+      <w:r>
+        <w:rPr>
+          <w:i/>
+        </w:rPr>
+        <w:fldChar w:fldCharType="separate"/>
+      </w:r>
+      <w:r>
+        <w:rPr>
+          <w:i/>
+        </w:rPr>
+        <w:t>Приложение 5</w:t>
+      </w:r>
+      <w:r>
+        <w:rPr>
+          <w:i/>
+        </w:rPr>
+        <w:fldChar w:fldCharType="end"/>
+      </w:r>
+      <w:r>
+        <w:rPr>
+          <w:i/>
+        </w:rPr>
+        <w:t>.</w:t>
       </w:r>
     </w:p>
     <w:p>
@@ -36377,211 +37104,50 @@
         <w:pStyle w:val="Heading4"/>
       </w:pPr>
       <w:r>
-        <w:t>Интерфейсна директория</w:t>
-      </w:r>
-    </w:p>
-    <w:p>
-      <w:r>
-        <w:t xml:space="preserve">Интерфейсната част е представена от папката </w:t>
-      </w:r>
-      <w:r>
-        <w:rPr>
-          <w:i/>
-        </w:rPr>
-        <w:t>“Interface”</w:t>
-      </w:r>
-      <w:r>
-        <w:t>, чието съдържание е:</w:t>
-      </w:r>
-    </w:p>
-    <w:p>
-      <w:pPr>
-        <w:pStyle w:val="Heading5"/>
-      </w:pPr>
-      <w:bookmarkStart w:id="129" w:name="_Ref398729294"/>
-      <w:r>
-        <w:rPr>
-          <w:i/>
-        </w:rPr>
-        <w:t>rte.h</w:t>
-      </w:r>
-      <w:bookmarkEnd w:id="129"/>
+        <w:t>Директорийна структура на слоевете</w:t>
+      </w:r>
+    </w:p>
+    <w:p>
+      <w:r>
+        <w:t xml:space="preserve">Непосредствено под </w:t>
+      </w:r>
+      <w:r>
+        <w:rPr>
+          <w:i/>
+        </w:rPr>
+        <w:t>Проектната директория</w:t>
+      </w:r>
       <w:r>
         <w:t xml:space="preserve"> </w:t>
       </w:r>
-    </w:p>
-    <w:p>
-      <w:r>
-        <w:t>Д</w:t>
-      </w:r>
-      <w:r>
-        <w:t>екларация на интерфейсите и конекторите между компонентите</w:t>
-      </w:r>
-      <w:r>
-        <w:t>.</w:t>
-      </w:r>
-    </w:p>
-    <w:p>
-      <w:pPr>
-        <w:pStyle w:val="Heading5"/>
-      </w:pPr>
-      <w:bookmarkStart w:id="130" w:name="_Ref398729242"/>
-      <w:r>
-        <w:t>rte.c</w:t>
-      </w:r>
-      <w:bookmarkEnd w:id="130"/>
-      <w:r>
-        <w:t xml:space="preserve"> </w:t>
-      </w:r>
-    </w:p>
-    <w:p>
-      <w:r>
-        <w:t>Д</w:t>
-      </w:r>
-      <w:r>
-        <w:t>ефиниция на интерфейсите и конекторите между компонентите</w:t>
-      </w:r>
-    </w:p>
-    <w:p>
-      <w:pPr>
-        <w:pStyle w:val="Heading5"/>
-      </w:pPr>
-      <w:bookmarkStart w:id="131" w:name="_Ref398729423"/>
-      <w:r>
-        <w:t>rte_&lt;cmp&gt;.h</w:t>
+      <w:r>
+        <w:fldChar w:fldCharType="begin"/>
+      </w:r>
+      <w:r>
+        <w:instrText xml:space="preserve"> REF _Ref398133661 \w \h </w:instrText>
+      </w:r>
+      <w:r>
+        <w:fldChar w:fldCharType="separate"/>
+      </w:r>
+      <w:r>
+        <w:t>4.2.3.2</w:t>
+      </w:r>
+      <w:r>
+        <w:fldChar w:fldCharType="end"/>
+      </w:r>
+      <w:r>
+        <w:t xml:space="preserve"> следва да се генерират директори следващи пакетната структура в модела.</w:t>
+      </w:r>
+    </w:p>
+    <w:p>
+      <w:pPr>
+        <w:pStyle w:val="Heading4"/>
+      </w:pPr>
+      <w:bookmarkStart w:id="131" w:name="_Ref398729368"/>
+      <w:r>
+        <w:t>Компонентна имплементация</w:t>
       </w:r>
       <w:bookmarkEnd w:id="131"/>
-      <w:r>
-        <w:t xml:space="preserve"> </w:t>
-      </w:r>
-    </w:p>
-    <w:p>
-      <w:r>
-        <w:t>И</w:t>
-      </w:r>
-      <w:r>
-        <w:t>нтерфейсен договор за всеки един компонент, предоставящ връзките му с останалите компоненти</w:t>
-      </w:r>
-      <w:r>
-        <w:t xml:space="preserve">. </w:t>
-      </w:r>
-      <w:r>
-        <w:rPr>
-          <w:i/>
-        </w:rPr>
-        <w:t>&lt;cmp&gt;</w:t>
-      </w:r>
-      <w:r>
-        <w:t xml:space="preserve"> се замества с името на компонента.</w:t>
-      </w:r>
-    </w:p>
-    <w:p>
-      <w:r>
-        <w:t xml:space="preserve">Детайлен шаблон за файловете може да се намери </w:t>
-      </w:r>
-      <w:r>
-        <w:t>в</w:t>
-      </w:r>
-      <w:r>
-        <w:t xml:space="preserve"> </w:t>
-      </w:r>
-      <w:r>
-        <w:rPr>
-          <w:i/>
-        </w:rPr>
-        <w:fldChar w:fldCharType="begin"/>
-      </w:r>
-      <w:r>
-        <w:rPr>
-          <w:i/>
-        </w:rPr>
-        <w:instrText xml:space="preserve"> REF _Ref398133555 \w \h </w:instrText>
-      </w:r>
-      <w:r>
-        <w:rPr>
-          <w:i/>
-        </w:rPr>
-        <w:instrText xml:space="preserve"> \* MERGEFORMAT </w:instrText>
-      </w:r>
-      <w:r>
-        <w:rPr>
-          <w:i/>
-        </w:rPr>
-      </w:r>
-      <w:r>
-        <w:rPr>
-          <w:i/>
-        </w:rPr>
-        <w:fldChar w:fldCharType="separate"/>
-      </w:r>
-      <w:r>
-        <w:rPr>
-          <w:i/>
-        </w:rPr>
-        <w:t>Приложение 5</w:t>
-      </w:r>
-      <w:r>
-        <w:rPr>
-          <w:i/>
-        </w:rPr>
-        <w:fldChar w:fldCharType="end"/>
-      </w:r>
-      <w:r>
-        <w:rPr>
-          <w:i/>
-        </w:rPr>
-        <w:t>.</w:t>
-      </w:r>
-    </w:p>
-    <w:p>
-      <w:pPr>
-        <w:pStyle w:val="Heading4"/>
-      </w:pPr>
-      <w:r>
-        <w:t>Директорийна структура на слоевете</w:t>
-      </w:r>
-    </w:p>
-    <w:p>
-      <w:r>
-        <w:t xml:space="preserve">Непосредствено под </w:t>
-      </w:r>
-      <w:r>
-        <w:rPr>
-          <w:i/>
-        </w:rPr>
-        <w:t>Проектната директория</w:t>
-      </w:r>
-      <w:r>
-        <w:t xml:space="preserve"> </w:t>
-      </w:r>
-      <w:r>
-        <w:fldChar w:fldCharType="begin"/>
-      </w:r>
-      <w:r>
-        <w:instrText xml:space="preserve"> REF _Ref398133661 \w \h </w:instrText>
-      </w:r>
-      <w:r>
-        <w:fldChar w:fldCharType="separate"/>
-      </w:r>
-      <w:r>
-        <w:t>4.2.3.2</w:t>
-      </w:r>
-      <w:r>
-        <w:fldChar w:fldCharType="end"/>
-      </w:r>
-      <w:r>
-        <w:t xml:space="preserve"> следва да се генерират директори следващи пакетната структура в модела.</w:t>
-      </w:r>
-    </w:p>
-    <w:p>
-      <w:pPr>
-        <w:pStyle w:val="Heading4"/>
-      </w:pPr>
-      <w:bookmarkStart w:id="132" w:name="_Ref398729368"/>
-      <w:r>
-        <w:t>Компонентна имплементация</w:t>
-      </w:r>
-      <w:bookmarkEnd w:id="132"/>
     </w:p>
     <w:p>
       <w:r>
@@ -36713,13 +37279,13 @@
       <w:pPr>
         <w:pStyle w:val="Heading3"/>
       </w:pPr>
-      <w:bookmarkStart w:id="133" w:name="_Ref398216154"/>
-      <w:bookmarkStart w:id="134" w:name="_Toc398547642"/>
+      <w:bookmarkStart w:id="132" w:name="_Ref398216154"/>
+      <w:bookmarkStart w:id="133" w:name="_Toc399447494"/>
       <w:r>
         <w:t>Група от критерии за стандартна архитектура</w:t>
       </w:r>
+      <w:bookmarkEnd w:id="132"/>
       <w:bookmarkEnd w:id="133"/>
-      <w:bookmarkEnd w:id="134"/>
     </w:p>
     <w:p>
       <w:r>
@@ -42891,8 +43457,8 @@
       <w:pPr>
         <w:pStyle w:val="Heading2"/>
       </w:pPr>
-      <w:bookmarkStart w:id="135" w:name="_Toc398547643"/>
-      <w:bookmarkStart w:id="136" w:name="_Toc397093007"/>
+      <w:bookmarkStart w:id="134" w:name="_Toc397093007"/>
+      <w:bookmarkStart w:id="135" w:name="_Toc399447495"/>
       <w:r>
         <w:rPr>
           <w:lang w:val="ru-RU"/>
@@ -42939,17 +43505,17 @@
         </w:rPr>
         <w:t>преносимост, използваемост, скалируемост, поддръжка, ...)</w:t>
       </w:r>
+      <w:bookmarkEnd w:id="134"/>
+    </w:p>
+    <w:p>
+      <w:pPr>
+        <w:pStyle w:val="Heading3"/>
+      </w:pPr>
+      <w:bookmarkStart w:id="136" w:name="_Toc399447496"/>
+      <w:r>
+        <w:t>Скалируемост</w:t>
+      </w:r>
       <w:bookmarkEnd w:id="136"/>
-    </w:p>
-    <w:p>
-      <w:pPr>
-        <w:pStyle w:val="Heading3"/>
-      </w:pPr>
-      <w:bookmarkStart w:id="137" w:name="_Toc398547644"/>
-      <w:r>
-        <w:t>Скалируемост</w:t>
-      </w:r>
-      <w:bookmarkEnd w:id="137"/>
     </w:p>
     <w:p>
       <w:r>
@@ -43000,57 +43566,57 @@
       <w:pPr>
         <w:pStyle w:val="Heading3"/>
       </w:pPr>
-      <w:bookmarkStart w:id="138" w:name="_Toc398547645"/>
+      <w:bookmarkStart w:id="137" w:name="_Toc399447497"/>
       <w:r>
         <w:t>Модифицируемост и документация</w:t>
       </w:r>
+      <w:bookmarkEnd w:id="137"/>
+    </w:p>
+    <w:p>
+      <w:r>
+        <w:t>С цел лесна и ефикасна модификация и поддържане на точна документация на ниво дизайн</w:t>
+      </w:r>
+      <w:r>
+        <w:t>,</w:t>
+      </w:r>
+      <w:r>
+        <w:t xml:space="preserve"> разработката на системата да се направи с UML2.x модел, от който да се генерира основната структура на кода</w:t>
+      </w:r>
+      <w:r>
+        <w:t>.</w:t>
+      </w:r>
+    </w:p>
+    <w:p>
+      <w:pPr>
+        <w:pStyle w:val="Heading3"/>
+      </w:pPr>
+      <w:bookmarkStart w:id="138" w:name="_Toc399447498"/>
+      <w:r>
+        <w:t xml:space="preserve">Поддръжка </w:t>
+      </w:r>
+      <w:r>
+        <w:t>и възможност за разширение</w:t>
+      </w:r>
       <w:bookmarkEnd w:id="138"/>
     </w:p>
     <w:p>
       <w:r>
-        <w:t>С цел лесна и ефикасна модификация и поддържане на точна документация на ниво дизайн</w:t>
-      </w:r>
-      <w:r>
-        <w:t>,</w:t>
-      </w:r>
-      <w:r>
-        <w:t xml:space="preserve"> разработката на системата да се направи с UML2.x модел, от който да се генерира основната структура на кода</w:t>
+        <w:t>След добавяне на нови изисквания към системата в периода на поддръжка на системата, биха могли да се отличат части от кода, които се изпълняват неефективно и би било изгодно те да се пренапишат на език, който се изпълнява по-ефективно от предложения. Поради това е добре езика, на който е имплементирана системата да е с възможност за разширяване с други езици за програмиране</w:t>
       </w:r>
       <w:r>
         <w:t>.</w:t>
       </w:r>
     </w:p>
+    <w:p/>
     <w:p>
       <w:pPr>
         <w:pStyle w:val="Heading3"/>
       </w:pPr>
-      <w:bookmarkStart w:id="139" w:name="_Toc398547646"/>
-      <w:r>
-        <w:t xml:space="preserve">Поддръжка </w:t>
-      </w:r>
-      <w:r>
-        <w:t>и възможност за разширение</w:t>
+      <w:bookmarkStart w:id="139" w:name="_Toc399447499"/>
+      <w:r>
+        <w:t>Потребителски интерфейс</w:t>
       </w:r>
       <w:bookmarkEnd w:id="139"/>
-    </w:p>
-    <w:p>
-      <w:r>
-        <w:t>След добавяне на нови изисквания към системата в периода на поддръжка на системата, биха могли да се отличат части от кода, които се изпълняват неефективно и би било изгодно те да се пренапишат на език, който се изпълнява по-ефективно от предложения. Поради това е добре езика, на който е имплементирана системата да е с възможност за разширяване с други езици за програмиране</w:t>
-      </w:r>
-      <w:r>
-        <w:t>.</w:t>
-      </w:r>
-    </w:p>
-    <w:p/>
-    <w:p>
-      <w:pPr>
-        <w:pStyle w:val="Heading3"/>
-      </w:pPr>
-      <w:bookmarkStart w:id="140" w:name="_Toc398547647"/>
-      <w:r>
-        <w:t>Потребителски интерфейс</w:t>
-      </w:r>
-      <w:bookmarkEnd w:id="140"/>
     </w:p>
     <w:p>
       <w:r>
@@ -43150,101 +43716,101 @@
       <w:pPr>
         <w:pStyle w:val="Heading3"/>
       </w:pPr>
-      <w:bookmarkStart w:id="141" w:name="_Toc398547648"/>
+      <w:bookmarkStart w:id="140" w:name="_Toc399447500"/>
       <w:r>
         <w:t>Тестваемост</w:t>
       </w:r>
+      <w:bookmarkEnd w:id="140"/>
+    </w:p>
+    <w:p>
+      <w:r>
+        <w:t xml:space="preserve">Системтата трябва да се предостави със съответния тестов софтуер и тестови данни, които са достатъчни да изпълнят регресионни тестове на всичките </w:t>
+      </w:r>
+      <w:r>
+        <w:rPr>
+          <w:rFonts w:ascii="Cambria Math" w:hAnsi="Cambria Math"/>
+        </w:rPr>
+        <w:t xml:space="preserve">ѝ </w:t>
+      </w:r>
+      <w:r>
+        <w:t>функционалности.</w:t>
+      </w:r>
+    </w:p>
+    <w:p>
+      <w:pPr>
+        <w:pStyle w:val="Heading2"/>
+      </w:pPr>
+      <w:bookmarkStart w:id="141" w:name="_Toc397093008"/>
+      <w:bookmarkStart w:id="142" w:name="_Toc399447501"/>
+      <w:r>
+        <w:rPr>
+          <w:lang w:val="ru-RU"/>
+        </w:rPr>
+        <w:t>Работни (бизнес) процеси</w:t>
+      </w:r>
       <w:bookmarkEnd w:id="141"/>
-    </w:p>
-    <w:p>
-      <w:r>
-        <w:t xml:space="preserve">Системтата трябва да се предостави със съответния тестов софтуер и тестови данни, които са достатъчни да изпълнят регресионни тестове на всичките </w:t>
-      </w:r>
-      <w:r>
-        <w:rPr>
-          <w:rFonts w:ascii="Cambria Math" w:hAnsi="Cambria Math"/>
-        </w:rPr>
-        <w:t xml:space="preserve">ѝ </w:t>
-      </w:r>
-      <w:r>
-        <w:t>функционалности.</w:t>
-      </w:r>
-    </w:p>
-    <w:p>
-      <w:pPr>
-        <w:pStyle w:val="Heading2"/>
-      </w:pPr>
-      <w:bookmarkStart w:id="142" w:name="_Toc397093008"/>
-      <w:bookmarkStart w:id="143" w:name="_Toc398547649"/>
-      <w:r>
-        <w:rPr>
-          <w:lang w:val="ru-RU"/>
-        </w:rPr>
-        <w:t>Работни (бизнес) процеси</w:t>
-      </w:r>
       <w:bookmarkEnd w:id="142"/>
+    </w:p>
+    <w:p>
+      <w:r>
+        <w:t xml:space="preserve">Виж цяла карта на процесите в </w:t>
+      </w:r>
+      <w:r>
+        <w:rPr>
+          <w:i/>
+        </w:rPr>
+        <w:fldChar w:fldCharType="begin"/>
+      </w:r>
+      <w:r>
+        <w:rPr>
+          <w:i/>
+        </w:rPr>
+        <w:instrText xml:space="preserve"> REF _Ref398218703 \n \h </w:instrText>
+      </w:r>
+      <w:r>
+        <w:rPr>
+          <w:i/>
+        </w:rPr>
+        <w:instrText xml:space="preserve"> \* MERGEFORMAT </w:instrText>
+      </w:r>
+      <w:r>
+        <w:rPr>
+          <w:i/>
+        </w:rPr>
+      </w:r>
+      <w:r>
+        <w:rPr>
+          <w:i/>
+        </w:rPr>
+        <w:fldChar w:fldCharType="separate"/>
+      </w:r>
+      <w:r>
+        <w:rPr>
+          <w:i/>
+        </w:rPr>
+        <w:t>Приложение 7</w:t>
+      </w:r>
+      <w:r>
+        <w:rPr>
+          <w:i/>
+        </w:rPr>
+        <w:fldChar w:fldCharType="end"/>
+      </w:r>
+      <w:r>
+        <w:t xml:space="preserve"> </w:t>
+      </w:r>
+    </w:p>
+    <w:p>
+      <w:pPr>
+        <w:pStyle w:val="Heading3"/>
+      </w:pPr>
+      <w:bookmarkStart w:id="143" w:name="_Ref397973867"/>
+      <w:bookmarkStart w:id="144" w:name="_Toc399447502"/>
+      <w:r>
+        <w:t>Подготовка на критерии за анализ</w:t>
+      </w:r>
       <w:bookmarkEnd w:id="143"/>
-    </w:p>
-    <w:p>
-      <w:r>
-        <w:t xml:space="preserve">Виж цяла карта на процесите в </w:t>
-      </w:r>
-      <w:r>
-        <w:rPr>
-          <w:i/>
-        </w:rPr>
-        <w:fldChar w:fldCharType="begin"/>
-      </w:r>
-      <w:r>
-        <w:rPr>
-          <w:i/>
-        </w:rPr>
-        <w:instrText xml:space="preserve"> REF _Ref398218703 \n \h </w:instrText>
-      </w:r>
-      <w:r>
-        <w:rPr>
-          <w:i/>
-        </w:rPr>
-        <w:instrText xml:space="preserve"> \* MERGEFORMAT </w:instrText>
-      </w:r>
-      <w:r>
-        <w:rPr>
-          <w:i/>
-        </w:rPr>
-      </w:r>
-      <w:r>
-        <w:rPr>
-          <w:i/>
-        </w:rPr>
-        <w:fldChar w:fldCharType="separate"/>
-      </w:r>
-      <w:r>
-        <w:rPr>
-          <w:i/>
-        </w:rPr>
-        <w:t>Приложение 7</w:t>
-      </w:r>
-      <w:r>
-        <w:rPr>
-          <w:i/>
-        </w:rPr>
-        <w:fldChar w:fldCharType="end"/>
-      </w:r>
-      <w:r>
-        <w:t xml:space="preserve"> </w:t>
-      </w:r>
-    </w:p>
-    <w:p>
-      <w:pPr>
-        <w:pStyle w:val="Heading3"/>
-      </w:pPr>
-      <w:bookmarkStart w:id="144" w:name="_Ref397973867"/>
-      <w:bookmarkStart w:id="145" w:name="_Toc398547650"/>
-      <w:r>
-        <w:t>Подготовка на критерии за анализ</w:t>
-      </w:r>
       <w:bookmarkEnd w:id="144"/>
-      <w:bookmarkEnd w:id="145"/>
     </w:p>
     <w:p>
       <w:pPr>
@@ -43345,7 +43911,7 @@
       </w:r>
     </w:p>
     <w:p>
-      <w:bookmarkStart w:id="146" w:name="_Ref397973918"/>
+      <w:bookmarkStart w:id="145" w:name="_Ref397973918"/>
       <w:r>
         <w:t xml:space="preserve">Това е единствения ръчен процес, в който е необходимо да се дефинират критериите за архитектурни елементи по подобие на точка </w:t>
       </w:r>
@@ -43378,20 +43944,20 @@
       <w:pPr>
         <w:pStyle w:val="Heading3"/>
       </w:pPr>
-      <w:bookmarkStart w:id="147" w:name="_Toc398547651"/>
-      <w:bookmarkStart w:id="148" w:name="_Ref398817119"/>
+      <w:bookmarkStart w:id="146" w:name="_Ref398817119"/>
+      <w:bookmarkStart w:id="147" w:name="_Toc399447503"/>
+      <w:bookmarkEnd w:id="145"/>
+      <w:r>
+        <w:rPr>
+          <w:color w:val="auto"/>
+        </w:rPr>
+        <w:t>А</w:t>
+      </w:r>
+      <w:r>
+        <w:t>нализиране на проект и сериализация на хранилището</w:t>
+      </w:r>
       <w:bookmarkEnd w:id="146"/>
-      <w:r>
-        <w:rPr>
-          <w:color w:val="auto"/>
-        </w:rPr>
-        <w:t>А</w:t>
-      </w:r>
-      <w:r>
-        <w:t>нализиране на проект и сериализация на хранилището</w:t>
-      </w:r>
       <w:bookmarkEnd w:id="147"/>
-      <w:bookmarkEnd w:id="148"/>
     </w:p>
     <w:p>
       <w:pPr>
@@ -43508,13 +44074,13 @@
       <w:pPr>
         <w:pStyle w:val="Heading3"/>
       </w:pPr>
-      <w:bookmarkStart w:id="149" w:name="_Ref397973971"/>
-      <w:bookmarkStart w:id="150" w:name="_Toc398547652"/>
+      <w:bookmarkStart w:id="148" w:name="_Ref397973971"/>
+      <w:bookmarkStart w:id="149" w:name="_Toc399447504"/>
       <w:r>
         <w:t>Генерация на базов код</w:t>
       </w:r>
+      <w:bookmarkEnd w:id="148"/>
       <w:bookmarkEnd w:id="149"/>
-      <w:bookmarkEnd w:id="150"/>
     </w:p>
     <w:p>
       <w:pPr>
@@ -43620,16 +44186,16 @@
           <w:lang w:val="ru-RU"/>
         </w:rPr>
       </w:pPr>
-      <w:bookmarkStart w:id="151" w:name="_Toc397093009"/>
-      <w:bookmarkStart w:id="152" w:name="_Toc398547653"/>
+      <w:bookmarkStart w:id="150" w:name="_Toc397093009"/>
+      <w:bookmarkStart w:id="151" w:name="_Toc399447505"/>
       <w:r>
         <w:rPr>
           <w:lang w:val="ru-RU"/>
         </w:rPr>
         <w:t>Изводи</w:t>
       </w:r>
+      <w:bookmarkEnd w:id="150"/>
       <w:bookmarkEnd w:id="151"/>
-      <w:bookmarkEnd w:id="152"/>
     </w:p>
     <w:p>
       <w:pPr>
@@ -43850,16 +44416,16 @@
       <w:pPr>
         <w:pStyle w:val="Heading1"/>
       </w:pPr>
-      <w:bookmarkStart w:id="153" w:name="_Toc397093010"/>
-      <w:bookmarkStart w:id="154" w:name="_Ref397421842"/>
-      <w:bookmarkStart w:id="155" w:name="_Toc398547654"/>
+      <w:bookmarkStart w:id="152" w:name="_Toc397093010"/>
+      <w:bookmarkStart w:id="153" w:name="_Ref397421842"/>
+      <w:bookmarkStart w:id="154" w:name="_Toc399447506"/>
       <w:r>
         <w:lastRenderedPageBreak/>
         <w:t>Проектиране</w:t>
       </w:r>
+      <w:bookmarkEnd w:id="152"/>
       <w:bookmarkEnd w:id="153"/>
       <w:bookmarkEnd w:id="154"/>
-      <w:bookmarkEnd w:id="155"/>
       <w:r>
         <w:t xml:space="preserve"> </w:t>
       </w:r>
@@ -43913,8 +44479,8 @@
       <w:pPr>
         <w:pStyle w:val="Heading2"/>
       </w:pPr>
-      <w:bookmarkStart w:id="156" w:name="_Toc398547655"/>
-      <w:bookmarkStart w:id="157" w:name="_Toc397093011"/>
+      <w:bookmarkStart w:id="155" w:name="_Toc397093011"/>
+      <w:bookmarkStart w:id="156" w:name="_Toc399447507"/>
       <w:r>
         <w:rPr>
           <w:lang w:val="ru-RU"/>
@@ -43977,19 +44543,19 @@
         </w:rPr>
         <w:t>...</w:t>
       </w:r>
+      <w:bookmarkEnd w:id="155"/>
+    </w:p>
+    <w:p>
+      <w:pPr>
+        <w:pStyle w:val="Heading3"/>
+      </w:pPr>
+      <w:bookmarkStart w:id="157" w:name="_Ref398297164"/>
+      <w:bookmarkStart w:id="158" w:name="_Toc399447508"/>
+      <w:r>
+        <w:t>Слоеве</w:t>
+      </w:r>
       <w:bookmarkEnd w:id="157"/>
-    </w:p>
-    <w:p>
-      <w:pPr>
-        <w:pStyle w:val="Heading3"/>
-      </w:pPr>
-      <w:bookmarkStart w:id="158" w:name="_Ref398297164"/>
-      <w:bookmarkStart w:id="159" w:name="_Toc398547656"/>
-      <w:r>
-        <w:t>Слоеве</w:t>
-      </w:r>
       <w:bookmarkEnd w:id="158"/>
-      <w:bookmarkEnd w:id="159"/>
     </w:p>
     <w:p>
       <w:r>
@@ -44189,11 +44755,11 @@
       <w:pPr>
         <w:pStyle w:val="Heading3"/>
       </w:pPr>
-      <w:bookmarkStart w:id="160" w:name="_Toc398547657"/>
+      <w:bookmarkStart w:id="159" w:name="_Toc399447509"/>
       <w:r>
         <w:t>Пакетна диаграма (основен изглед)</w:t>
       </w:r>
-      <w:bookmarkEnd w:id="160"/>
+      <w:bookmarkEnd w:id="159"/>
     </w:p>
     <w:p>
       <w:pPr>
@@ -44254,7 +44820,7 @@
         <w:pStyle w:val="Caption"/>
         <w:jc w:val="center"/>
       </w:pPr>
-      <w:bookmarkStart w:id="161" w:name="_Ref398551728"/>
+      <w:bookmarkStart w:id="160" w:name="_Ref398551728"/>
       <w:r>
         <w:t xml:space="preserve">Фигура </w:t>
       </w:r>
@@ -44266,7 +44832,7 @@
           <w:t>25</w:t>
         </w:r>
       </w:fldSimple>
-      <w:bookmarkEnd w:id="161"/>
+      <w:bookmarkEnd w:id="160"/>
       <w:r>
         <w:t xml:space="preserve"> (Обща архитектура)</w:t>
       </w:r>
@@ -45143,10 +45709,10 @@
       <w:pPr>
         <w:pStyle w:val="Heading2"/>
       </w:pPr>
-      <w:bookmarkStart w:id="162" w:name="_Toc397093012"/>
-      <w:bookmarkStart w:id="163" w:name="_Toc398547658"/>
-      <w:bookmarkStart w:id="164" w:name="_Ref398574944"/>
-      <w:bookmarkStart w:id="165" w:name="_Ref398641486"/>
+      <w:bookmarkStart w:id="161" w:name="_Toc397093012"/>
+      <w:bookmarkStart w:id="162" w:name="_Ref398574944"/>
+      <w:bookmarkStart w:id="163" w:name="_Ref398641486"/>
+      <w:bookmarkStart w:id="164" w:name="_Toc399447510"/>
       <w:r>
         <w:rPr>
           <w:lang w:val="ru-RU"/>
@@ -45165,127 +45731,127 @@
         </w:rPr>
         <w:t>база данни, файлова структура, ...)</w:t>
       </w:r>
+      <w:bookmarkEnd w:id="161"/>
       <w:bookmarkEnd w:id="162"/>
       <w:bookmarkEnd w:id="163"/>
       <w:bookmarkEnd w:id="164"/>
+    </w:p>
+    <w:p>
+      <w:r>
+        <w:t>Текущ</w:t>
+      </w:r>
+      <w:r>
+        <w:t>а</w:t>
+      </w:r>
+      <w:r>
+        <w:t>т</w:t>
+      </w:r>
+      <w:r>
+        <w:t>а</w:t>
+      </w:r>
+      <w:r>
+        <w:t xml:space="preserve">  точка включва кратко описание на </w:t>
+      </w:r>
+      <w:r>
+        <w:t>основните</w:t>
+      </w:r>
+      <w:r>
+        <w:t xml:space="preserve"> </w:t>
+      </w:r>
+      <w:r>
+        <w:t>клас</w:t>
+      </w:r>
+      <w:r>
+        <w:t>ове</w:t>
+      </w:r>
+      <w:r>
+        <w:t xml:space="preserve">  от имплементацията на мета-модела</w:t>
+      </w:r>
+      <w:r>
+        <w:t>(</w:t>
+      </w:r>
+      <w:r>
+        <w:rPr>
+          <w:i/>
+        </w:rPr>
+        <w:fldChar w:fldCharType="begin"/>
+      </w:r>
+      <w:r>
+        <w:rPr>
+          <w:i/>
+        </w:rPr>
+        <w:instrText xml:space="preserve"> REF _Ref397969104 \r \h </w:instrText>
+      </w:r>
+      <w:r>
+        <w:rPr>
+          <w:i/>
+        </w:rPr>
+        <w:instrText xml:space="preserve"> \* MERGEFORMAT </w:instrText>
+      </w:r>
+      <w:r>
+        <w:rPr>
+          <w:i/>
+        </w:rPr>
+      </w:r>
+      <w:r>
+        <w:rPr>
+          <w:i/>
+        </w:rPr>
+        <w:fldChar w:fldCharType="separate"/>
+      </w:r>
+      <w:r>
+        <w:rPr>
+          <w:i/>
+        </w:rPr>
+        <w:t>4.2.2</w:t>
+      </w:r>
+      <w:r>
+        <w:rPr>
+          <w:i/>
+        </w:rPr>
+        <w:fldChar w:fldCharType="end"/>
+      </w:r>
+      <w:r>
+        <w:t>)</w:t>
+      </w:r>
+      <w:r>
+        <w:t xml:space="preserve"> </w:t>
+      </w:r>
+      <w:r>
+        <w:t xml:space="preserve"> както </w:t>
+      </w:r>
+      <w:r>
+        <w:t>и клас диаграма.</w:t>
+      </w:r>
+    </w:p>
+    <w:p>
+      <w:pPr>
+        <w:rPr>
+          <w:i/>
+        </w:rPr>
+      </w:pPr>
+      <w:r>
+        <w:t>Подробно описание(на методи, атрибути и връзки) може да се намери в генерираната документация на модела</w:t>
+      </w:r>
+      <w:r>
+        <w:t xml:space="preserve"> </w:t>
+      </w:r>
+      <w:r>
+        <w:rPr>
+          <w:b/>
+        </w:rPr>
+        <w:t>[D2]</w:t>
+      </w:r>
+    </w:p>
+    <w:p>
+      <w:pPr>
+        <w:pStyle w:val="Heading3"/>
+      </w:pPr>
+      <w:bookmarkStart w:id="165" w:name="_Toc399447511"/>
+      <w:r>
+        <w:t>Инфраструктурни</w:t>
+      </w:r>
       <w:bookmarkEnd w:id="165"/>
-    </w:p>
-    <w:p>
-      <w:r>
-        <w:t>Текущ</w:t>
-      </w:r>
-      <w:r>
-        <w:t>а</w:t>
-      </w:r>
-      <w:r>
-        <w:t>т</w:t>
-      </w:r>
-      <w:r>
-        <w:t>а</w:t>
-      </w:r>
-      <w:r>
-        <w:t xml:space="preserve">  точка включва кратко описание на </w:t>
-      </w:r>
-      <w:r>
-        <w:t>основните</w:t>
-      </w:r>
-      <w:r>
-        <w:t xml:space="preserve"> </w:t>
-      </w:r>
-      <w:r>
-        <w:t>клас</w:t>
-      </w:r>
-      <w:r>
-        <w:t>ове</w:t>
-      </w:r>
-      <w:r>
-        <w:t xml:space="preserve">  от имплементацията на мета-модела</w:t>
-      </w:r>
-      <w:r>
-        <w:t>(</w:t>
-      </w:r>
-      <w:r>
-        <w:rPr>
-          <w:i/>
-        </w:rPr>
-        <w:fldChar w:fldCharType="begin"/>
-      </w:r>
-      <w:r>
-        <w:rPr>
-          <w:i/>
-        </w:rPr>
-        <w:instrText xml:space="preserve"> REF _Ref397969104 \r \h </w:instrText>
-      </w:r>
-      <w:r>
-        <w:rPr>
-          <w:i/>
-        </w:rPr>
-        <w:instrText xml:space="preserve"> \* MERGEFORMAT </w:instrText>
-      </w:r>
-      <w:r>
-        <w:rPr>
-          <w:i/>
-        </w:rPr>
-      </w:r>
-      <w:r>
-        <w:rPr>
-          <w:i/>
-        </w:rPr>
-        <w:fldChar w:fldCharType="separate"/>
-      </w:r>
-      <w:r>
-        <w:rPr>
-          <w:i/>
-        </w:rPr>
-        <w:t>4.2.2</w:t>
-      </w:r>
-      <w:r>
-        <w:rPr>
-          <w:i/>
-        </w:rPr>
-        <w:fldChar w:fldCharType="end"/>
-      </w:r>
-      <w:r>
-        <w:t>)</w:t>
-      </w:r>
-      <w:r>
-        <w:t xml:space="preserve"> </w:t>
-      </w:r>
-      <w:r>
-        <w:t xml:space="preserve"> както </w:t>
-      </w:r>
-      <w:r>
-        <w:t>и клас диаграма.</w:t>
-      </w:r>
-    </w:p>
-    <w:p>
-      <w:pPr>
-        <w:rPr>
-          <w:i/>
-        </w:rPr>
-      </w:pPr>
-      <w:r>
-        <w:t>Подробно описание(на методи, атрибути и връзки) може да се намери в генерираната документация на модела</w:t>
-      </w:r>
-      <w:r>
-        <w:t xml:space="preserve"> </w:t>
-      </w:r>
-      <w:r>
-        <w:rPr>
-          <w:b/>
-        </w:rPr>
-        <w:t>[D2]</w:t>
-      </w:r>
-    </w:p>
-    <w:p>
-      <w:pPr>
-        <w:pStyle w:val="Heading3"/>
-      </w:pPr>
-      <w:bookmarkStart w:id="166" w:name="_Toc398547659"/>
-      <w:r>
-        <w:t>Инфраструктурни</w:t>
-      </w:r>
-      <w:bookmarkEnd w:id="166"/>
     </w:p>
     <w:p>
       <w:r>
@@ -45649,11 +46215,11 @@
       <w:pPr>
         <w:pStyle w:val="Heading4"/>
       </w:pPr>
-      <w:bookmarkStart w:id="167" w:name="_Ref398390598"/>
+      <w:bookmarkStart w:id="166" w:name="_Ref398390598"/>
       <w:r>
         <w:t>PackagableElement</w:t>
       </w:r>
-      <w:bookmarkEnd w:id="167"/>
+      <w:bookmarkEnd w:id="166"/>
     </w:p>
     <w:p>
       <w:pPr>
@@ -45801,11 +46367,11 @@
       <w:pPr>
         <w:pStyle w:val="Heading4"/>
       </w:pPr>
-      <w:bookmarkStart w:id="168" w:name="_Ref398554849"/>
+      <w:bookmarkStart w:id="167" w:name="_Ref398554849"/>
       <w:r>
         <w:t>InfrastructureFactory</w:t>
       </w:r>
-      <w:bookmarkEnd w:id="168"/>
+      <w:bookmarkEnd w:id="167"/>
     </w:p>
     <w:p>
       <w:pPr>
@@ -46381,14 +46947,14 @@
       <w:pPr>
         <w:pStyle w:val="Heading3"/>
       </w:pPr>
-      <w:bookmarkStart w:id="169" w:name="_Toc398547660"/>
+      <w:bookmarkStart w:id="168" w:name="_Toc399447512"/>
       <w:r>
         <w:t>Софтуерен компонент</w:t>
       </w:r>
-      <w:bookmarkEnd w:id="169"/>
-    </w:p>
-    <w:p>
-      <w:bookmarkStart w:id="170" w:name="_Toc397093013"/>
+      <w:bookmarkEnd w:id="168"/>
+    </w:p>
+    <w:p>
+      <w:bookmarkStart w:id="169" w:name="_Toc397093013"/>
       <w:r>
         <w:t>Следващите подсекции представят елементите от пакет “</w:t>
       </w:r>
@@ -47711,7 +48277,7 @@
       <w:pPr>
         <w:pStyle w:val="Heading2"/>
       </w:pPr>
-      <w:bookmarkStart w:id="171" w:name="_Toc398547661"/>
+      <w:bookmarkStart w:id="170" w:name="_Toc399447513"/>
       <w:r>
         <w:rPr>
           <w:lang w:val="ru-RU"/>
@@ -47730,102 +48296,104 @@
         </w:rPr>
         <w:t>по слоеве и модули, с извадки от кода)</w:t>
       </w:r>
+      <w:bookmarkEnd w:id="169"/>
       <w:bookmarkEnd w:id="170"/>
+    </w:p>
+    <w:p>
+      <w:r>
+        <w:t>Текущата точка включва кратко статично и динамично описание на съдържанието на отделните слоеве на системата.</w:t>
+      </w:r>
+    </w:p>
+    <w:p/>
+    <w:p>
+      <w:r>
+        <w:t xml:space="preserve">Подробно описание(на методи, атрибути и връзки) </w:t>
+      </w:r>
+      <w:r>
+        <w:t xml:space="preserve">както и диаграми които не са показани тук, </w:t>
+      </w:r>
+      <w:r>
+        <w:t xml:space="preserve">може да се намери в генерираната документация на модела </w:t>
+      </w:r>
+      <w:r>
+        <w:rPr>
+          <w:b/>
+        </w:rPr>
+        <w:t>[</w:t>
+      </w:r>
+      <w:r>
+        <w:rPr>
+          <w:b/>
+          <w:i/>
+        </w:rPr>
+        <w:fldChar w:fldCharType="begin"/>
+      </w:r>
+      <w:r>
+        <w:rPr>
+          <w:b/>
+          <w:i/>
+        </w:rPr>
+        <w:instrText xml:space="preserve"> REF _Ref398392808 \r \h </w:instrText>
+      </w:r>
+      <w:r>
+        <w:rPr>
+          <w:b/>
+          <w:i/>
+        </w:rPr>
+        <w:instrText xml:space="preserve"> \* MERGEFORMAT </w:instrText>
+      </w:r>
+      <w:r>
+        <w:rPr>
+          <w:b/>
+          <w:i/>
+        </w:rPr>
+      </w:r>
+      <w:r>
+        <w:rPr>
+          <w:b/>
+          <w:i/>
+        </w:rPr>
+        <w:fldChar w:fldCharType="separate"/>
+      </w:r>
+      <w:r>
+        <w:rPr>
+          <w:b/>
+          <w:i/>
+        </w:rPr>
+        <w:t>Приложение 2</w:t>
+      </w:r>
+      <w:r>
+        <w:rPr>
+          <w:b/>
+          <w:i/>
+        </w:rPr>
+        <w:fldChar w:fldCharType="end"/>
+      </w:r>
+      <w:r>
+        <w:rPr>
+          <w:b/>
+        </w:rPr>
+        <w:t>:</w:t>
+      </w:r>
+      <w:r>
+        <w:rPr>
+          <w:b/>
+        </w:rPr>
+        <w:t>D2]</w:t>
+      </w:r>
+      <w:r>
+        <w:t>.</w:t>
+      </w:r>
+    </w:p>
+    <w:p>
+      <w:pPr>
+        <w:pStyle w:val="Heading3"/>
+      </w:pPr>
+      <w:bookmarkStart w:id="171" w:name="_Toc399447514"/>
+      <w:r>
+        <w:t>Слой Анализатор</w:t>
+      </w:r>
       <w:bookmarkEnd w:id="171"/>
-    </w:p>
-    <w:p>
-      <w:r>
-        <w:t>Текущата точка включва кратко статично и динамично описание на съдържанието на отделните слоеве на системата.</w:t>
-      </w:r>
-    </w:p>
-    <w:p/>
-    <w:p>
-      <w:r>
-        <w:t xml:space="preserve">Подробно описание(на методи, атрибути и връзки) </w:t>
-      </w:r>
-      <w:r>
-        <w:t xml:space="preserve">както и диаграми които не са показани тук, </w:t>
-      </w:r>
-      <w:r>
-        <w:t xml:space="preserve">може да се намери в генерираната документация на модела </w:t>
-      </w:r>
-      <w:r>
-        <w:rPr>
-          <w:b/>
-        </w:rPr>
-        <w:t>[</w:t>
-      </w:r>
-      <w:r>
-        <w:rPr>
-          <w:b/>
-          <w:i/>
-        </w:rPr>
-        <w:fldChar w:fldCharType="begin"/>
-      </w:r>
-      <w:r>
-        <w:rPr>
-          <w:b/>
-          <w:i/>
-        </w:rPr>
-        <w:instrText xml:space="preserve"> REF _Ref398392808 \r \h </w:instrText>
-      </w:r>
-      <w:r>
-        <w:rPr>
-          <w:b/>
-          <w:i/>
-        </w:rPr>
-        <w:instrText xml:space="preserve"> \* MERGEFORMAT </w:instrText>
-      </w:r>
-      <w:r>
-        <w:rPr>
-          <w:b/>
-          <w:i/>
-        </w:rPr>
-      </w:r>
-      <w:r>
-        <w:rPr>
-          <w:b/>
-          <w:i/>
-        </w:rPr>
-        <w:fldChar w:fldCharType="separate"/>
-      </w:r>
-      <w:r>
-        <w:rPr>
-          <w:b/>
-          <w:i/>
-        </w:rPr>
-        <w:t>Приложение 2</w:t>
-      </w:r>
-      <w:r>
-        <w:rPr>
-          <w:b/>
-          <w:i/>
-        </w:rPr>
-        <w:fldChar w:fldCharType="end"/>
-      </w:r>
-      <w:r>
-        <w:rPr>
-          <w:b/>
-        </w:rPr>
-        <w:t>:</w:t>
-      </w:r>
-      <w:r>
-        <w:rPr>
-          <w:b/>
-        </w:rPr>
-        <w:t>D2]</w:t>
-      </w:r>
-      <w:r>
-        <w:t>.</w:t>
-      </w:r>
-    </w:p>
-    <w:p>
-      <w:pPr>
-        <w:pStyle w:val="Heading3"/>
-      </w:pPr>
-      <w:r>
-        <w:t>Слой Анализатор</w:t>
-      </w:r>
     </w:p>
     <w:p>
       <w:pPr>
@@ -48687,9 +49255,11 @@
       <w:pPr>
         <w:pStyle w:val="Heading3"/>
       </w:pPr>
+      <w:bookmarkStart w:id="172" w:name="_Toc399447515"/>
       <w:r>
         <w:t>Слой Скенер</w:t>
       </w:r>
+      <w:bookmarkEnd w:id="172"/>
     </w:p>
     <w:p>
       <w:pPr>
@@ -48987,11 +49557,11 @@
       <w:pPr>
         <w:pStyle w:val="Heading5"/>
       </w:pPr>
-      <w:bookmarkStart w:id="172" w:name="_Ref398575345"/>
+      <w:bookmarkStart w:id="173" w:name="_Ref398575345"/>
       <w:r>
         <w:t>BaseFileParser</w:t>
       </w:r>
-      <w:bookmarkEnd w:id="172"/>
+      <w:bookmarkEnd w:id="173"/>
     </w:p>
     <w:p>
       <w:pPr>
@@ -49711,9 +50281,11 @@
       <w:pPr>
         <w:pStyle w:val="Heading3"/>
       </w:pPr>
+      <w:bookmarkStart w:id="174" w:name="_Toc399447516"/>
       <w:r>
         <w:t>Слой Мета-Модел</w:t>
       </w:r>
+      <w:bookmarkEnd w:id="174"/>
     </w:p>
     <w:p>
       <w:pPr>
@@ -49845,9 +50417,11 @@
       <w:pPr>
         <w:pStyle w:val="Heading3"/>
       </w:pPr>
+      <w:bookmarkStart w:id="175" w:name="_Toc399447517"/>
       <w:r>
         <w:t>Слой Сериализатор</w:t>
       </w:r>
+      <w:bookmarkEnd w:id="175"/>
     </w:p>
     <w:p>
       <w:pPr>
@@ -50417,9 +50991,11 @@
       <w:pPr>
         <w:pStyle w:val="Heading3"/>
       </w:pPr>
+      <w:bookmarkStart w:id="176" w:name="_Toc399447518"/>
       <w:r>
         <w:t>Слой Генерация на базов код</w:t>
       </w:r>
+      <w:bookmarkEnd w:id="176"/>
     </w:p>
     <w:p>
       <w:pPr>
@@ -50663,8 +51239,8 @@
         <w:pStyle w:val="Caption"/>
         <w:jc w:val="center"/>
       </w:pPr>
-      <w:bookmarkStart w:id="173" w:name="_Ref398729543"/>
-      <w:bookmarkStart w:id="174" w:name="_Ref398729535"/>
+      <w:bookmarkStart w:id="177" w:name="_Ref398729543"/>
+      <w:bookmarkStart w:id="178" w:name="_Ref398729535"/>
       <w:r>
         <w:t xml:space="preserve">Фигура </w:t>
       </w:r>
@@ -50676,11 +51252,11 @@
           <w:t>55</w:t>
         </w:r>
       </w:fldSimple>
-      <w:bookmarkEnd w:id="173"/>
+      <w:bookmarkEnd w:id="177"/>
       <w:r>
         <w:t xml:space="preserve"> (файлова структура на Генератор на базов код)</w:t>
       </w:r>
-      <w:bookmarkEnd w:id="174"/>
+      <w:bookmarkEnd w:id="178"/>
     </w:p>
     <w:p>
       <w:pPr>
@@ -51037,16 +51613,16 @@
       <w:pPr>
         <w:pStyle w:val="Heading2"/>
       </w:pPr>
-      <w:bookmarkStart w:id="175" w:name="_Toc397093015"/>
-      <w:bookmarkStart w:id="176" w:name="_Toc398547663"/>
+      <w:bookmarkStart w:id="179" w:name="_Toc397093015"/>
+      <w:bookmarkStart w:id="180" w:name="_Toc399447519"/>
       <w:r>
         <w:rPr>
           <w:lang w:val="ru-RU"/>
         </w:rPr>
         <w:t>Ресурсни и спомагателни модули</w:t>
       </w:r>
-      <w:bookmarkEnd w:id="175"/>
-      <w:bookmarkEnd w:id="176"/>
+      <w:bookmarkEnd w:id="179"/>
+      <w:bookmarkEnd w:id="180"/>
     </w:p>
     <w:p>
       <w:pPr>
@@ -51120,9 +51696,11 @@
       <w:pPr>
         <w:pStyle w:val="Heading3"/>
       </w:pPr>
+      <w:bookmarkStart w:id="181" w:name="_Toc399447520"/>
       <w:r>
         <w:t>Пакетна диаграма</w:t>
       </w:r>
+      <w:bookmarkEnd w:id="181"/>
     </w:p>
     <w:p>
       <w:pPr>
@@ -51287,8 +51865,8 @@
       <w:pPr>
         <w:pStyle w:val="Heading1"/>
       </w:pPr>
-      <w:bookmarkStart w:id="177" w:name="_Toc397093016"/>
-      <w:bookmarkStart w:id="178" w:name="_Toc398547664"/>
+      <w:bookmarkStart w:id="182" w:name="_Toc397093016"/>
+      <w:bookmarkStart w:id="183" w:name="_Toc399447521"/>
       <w:r>
         <w:lastRenderedPageBreak/>
         <w:t>Реализация, т</w:t>
@@ -51308,8 +51886,8 @@
         </w:rPr>
         <w:t>и (евентуално) внедряване</w:t>
       </w:r>
-      <w:bookmarkEnd w:id="177"/>
-      <w:bookmarkEnd w:id="178"/>
+      <w:bookmarkEnd w:id="182"/>
+      <w:bookmarkEnd w:id="183"/>
       <w:r>
         <w:t xml:space="preserve"> </w:t>
       </w:r>
@@ -51359,16 +51937,16 @@
           <w:lang w:val="ru-RU"/>
         </w:rPr>
       </w:pPr>
-      <w:bookmarkStart w:id="179" w:name="_Toc397093017"/>
-      <w:bookmarkStart w:id="180" w:name="_Toc398547665"/>
+      <w:bookmarkStart w:id="184" w:name="_Toc397093017"/>
+      <w:bookmarkStart w:id="185" w:name="_Toc399447522"/>
       <w:r>
         <w:rPr>
           <w:lang w:val="ru-RU"/>
         </w:rPr>
         <w:t>Реализация на модулите</w:t>
       </w:r>
-      <w:bookmarkEnd w:id="179"/>
-      <w:bookmarkEnd w:id="180"/>
+      <w:bookmarkEnd w:id="184"/>
+      <w:bookmarkEnd w:id="185"/>
     </w:p>
     <w:p>
       <w:pPr>
@@ -51377,16 +51955,16 @@
           <w:lang w:val="ru-RU"/>
         </w:rPr>
       </w:pPr>
-      <w:bookmarkStart w:id="181" w:name="_Toc397093018"/>
-      <w:bookmarkStart w:id="182" w:name="_Toc398547666"/>
+      <w:bookmarkStart w:id="186" w:name="_Toc397093018"/>
+      <w:bookmarkStart w:id="187" w:name="_Toc399447523"/>
       <w:r>
         <w:rPr>
           <w:lang w:val="ru-RU"/>
         </w:rPr>
         <w:t>Системна интеграция (опционално)</w:t>
       </w:r>
-      <w:bookmarkEnd w:id="181"/>
-      <w:bookmarkEnd w:id="182"/>
+      <w:bookmarkEnd w:id="186"/>
+      <w:bookmarkEnd w:id="187"/>
     </w:p>
     <w:p>
       <w:pPr>
@@ -51395,16 +51973,16 @@
           <w:lang w:val="ru-RU"/>
         </w:rPr>
       </w:pPr>
-      <w:bookmarkStart w:id="183" w:name="_Toc397093019"/>
-      <w:bookmarkStart w:id="184" w:name="_Toc398547667"/>
+      <w:bookmarkStart w:id="188" w:name="_Toc397093019"/>
+      <w:bookmarkStart w:id="189" w:name="_Toc399447524"/>
       <w:r>
         <w:rPr>
           <w:lang w:val="ru-RU"/>
         </w:rPr>
         <w:t>Планиране на тестването - тестови сценарии, процедури, ...</w:t>
       </w:r>
-      <w:bookmarkEnd w:id="183"/>
-      <w:bookmarkEnd w:id="184"/>
+      <w:bookmarkEnd w:id="188"/>
+      <w:bookmarkEnd w:id="189"/>
     </w:p>
     <w:p>
       <w:pPr>
@@ -51413,16 +51991,16 @@
           <w:lang w:val="ru-RU"/>
         </w:rPr>
       </w:pPr>
-      <w:bookmarkStart w:id="185" w:name="_Toc397093020"/>
-      <w:bookmarkStart w:id="186" w:name="_Toc398547668"/>
+      <w:bookmarkStart w:id="190" w:name="_Toc397093020"/>
+      <w:bookmarkStart w:id="191" w:name="_Toc399447525"/>
       <w:r>
         <w:rPr>
           <w:lang w:val="ru-RU"/>
         </w:rPr>
         <w:t>Модулно и системно тестване</w:t>
       </w:r>
-      <w:bookmarkEnd w:id="185"/>
-      <w:bookmarkEnd w:id="186"/>
+      <w:bookmarkEnd w:id="190"/>
+      <w:bookmarkEnd w:id="191"/>
     </w:p>
     <w:p>
       <w:pPr>
@@ -51431,16 +52009,16 @@
           <w:lang w:val="ru-RU"/>
         </w:rPr>
       </w:pPr>
-      <w:bookmarkStart w:id="187" w:name="_Toc397093021"/>
-      <w:bookmarkStart w:id="188" w:name="_Toc398547669"/>
+      <w:bookmarkStart w:id="192" w:name="_Toc397093021"/>
+      <w:bookmarkStart w:id="193" w:name="_Toc399447526"/>
       <w:r>
         <w:rPr>
           <w:lang w:val="ru-RU"/>
         </w:rPr>
         <w:t>Анализ на резултатите от тестването и начин на отразяването им</w:t>
       </w:r>
-      <w:bookmarkEnd w:id="187"/>
-      <w:bookmarkEnd w:id="188"/>
+      <w:bookmarkEnd w:id="192"/>
+      <w:bookmarkEnd w:id="193"/>
     </w:p>
     <w:p>
       <w:pPr>
@@ -51449,8 +52027,8 @@
           <w:lang w:val="ru-RU"/>
         </w:rPr>
       </w:pPr>
-      <w:bookmarkStart w:id="189" w:name="_Toc397093022"/>
-      <w:bookmarkStart w:id="190" w:name="_Toc398547670"/>
+      <w:bookmarkStart w:id="194" w:name="_Toc397093022"/>
+      <w:bookmarkStart w:id="195" w:name="_Toc399447527"/>
       <w:r>
         <w:rPr>
           <w:lang w:val="ru-RU"/>
@@ -51481,8 +52059,8 @@
         </w:rPr>
         <w:t>инсталиране, условия, използване, ...)</w:t>
       </w:r>
-      <w:bookmarkEnd w:id="189"/>
-      <w:bookmarkEnd w:id="190"/>
+      <w:bookmarkEnd w:id="194"/>
+      <w:bookmarkEnd w:id="195"/>
     </w:p>
     <w:p>
       <w:pPr>
@@ -51495,14 +52073,14 @@
       <w:pPr>
         <w:pStyle w:val="Heading1"/>
       </w:pPr>
-      <w:bookmarkStart w:id="191" w:name="_Toc397093023"/>
-      <w:bookmarkStart w:id="192" w:name="_Toc398547671"/>
+      <w:bookmarkStart w:id="196" w:name="_Toc397093023"/>
+      <w:bookmarkStart w:id="197" w:name="_Toc399447528"/>
       <w:r>
         <w:lastRenderedPageBreak/>
         <w:t>Заключение</w:t>
       </w:r>
-      <w:bookmarkEnd w:id="191"/>
-      <w:bookmarkEnd w:id="192"/>
+      <w:bookmarkEnd w:id="196"/>
+      <w:bookmarkEnd w:id="197"/>
     </w:p>
     <w:p>
       <w:pPr>
@@ -51524,16 +52102,16 @@
           <w:lang w:val="ru-RU"/>
         </w:rPr>
       </w:pPr>
-      <w:bookmarkStart w:id="193" w:name="_Toc397093024"/>
-      <w:bookmarkStart w:id="194" w:name="_Toc398547672"/>
+      <w:bookmarkStart w:id="198" w:name="_Toc397093024"/>
+      <w:bookmarkStart w:id="199" w:name="_Toc399447529"/>
       <w:r>
         <w:rPr>
           <w:lang w:val="ru-RU"/>
         </w:rPr>
         <w:t>Обобщение на изпълнението на началните цели</w:t>
       </w:r>
-      <w:bookmarkEnd w:id="193"/>
-      <w:bookmarkEnd w:id="194"/>
+      <w:bookmarkEnd w:id="198"/>
+      <w:bookmarkEnd w:id="199"/>
     </w:p>
     <w:p>
       <w:pPr>
@@ -51542,8 +52120,8 @@
           <w:lang w:val="ru-RU"/>
         </w:rPr>
       </w:pPr>
-      <w:bookmarkStart w:id="195" w:name="_Toc397093025"/>
-      <w:bookmarkStart w:id="196" w:name="_Toc398547673"/>
+      <w:bookmarkStart w:id="200" w:name="_Toc397093025"/>
+      <w:bookmarkStart w:id="201" w:name="_Toc399447530"/>
       <w:r>
         <w:rPr>
           <w:lang w:val="ru-RU"/>
@@ -51556,8 +52134,8 @@
         </w:rPr>
         <w:t>ъдещо развитие и усъвършенстване</w:t>
       </w:r>
-      <w:bookmarkEnd w:id="195"/>
-      <w:bookmarkEnd w:id="196"/>
+      <w:bookmarkEnd w:id="200"/>
+      <w:bookmarkEnd w:id="201"/>
     </w:p>
     <w:p>
       <w:pPr>
@@ -51579,7 +52157,7 @@
       <w:pPr>
         <w:pStyle w:val="Heading1"/>
       </w:pPr>
-      <w:bookmarkStart w:id="197" w:name="_Toc398547674"/>
+      <w:bookmarkStart w:id="202" w:name="_Toc399447531"/>
       <w:r>
         <w:rPr>
           <w:lang w:val="ru-RU"/>
@@ -51587,7 +52165,7 @@
         <w:lastRenderedPageBreak/>
         <w:t>Използвана литература</w:t>
       </w:r>
-      <w:bookmarkEnd w:id="197"/>
+      <w:bookmarkEnd w:id="202"/>
       <w:r>
         <w:rPr>
           <w:lang w:val="ru-RU"/>
@@ -53451,7 +54029,20 @@
                 <w:szCs w:val="24"/>
                 <w:lang w:eastAsia="en-US"/>
               </w:rPr>
-              <w:t>Domain-Specific Modeling and Model Driven Architecture</w:t>
+              <w:t>Domain-Specific Modeling and M</w:t>
+            </w:r>
+            <w:bookmarkStart w:id="203" w:name="_GoBack"/>
+            <w:bookmarkEnd w:id="203"/>
+            <w:r>
+              <w:rPr>
+                <w:rFonts w:ascii="Cambria" w:hAnsi="WenQuanYi Micro Hei" w:cs="Times New Roman"/>
+                <w:color w:val="auto"/>
+                <w:kern w:val="1"/>
+                <w:sz w:val="22"/>
+                <w:szCs w:val="24"/>
+                <w:lang w:eastAsia="en-US"/>
+              </w:rPr>
+              <w:t>odel Driven Architecture</w:t>
             </w:r>
             <w:r>
               <w:rPr>
@@ -53563,31 +54154,171 @@
           </w:p>
         </w:tc>
       </w:tr>
+      <w:tr>
+        <w:tc>
+          <w:tcPr>
+            <w:tcW w:w="1548" w:type="dxa"/>
+          </w:tcPr>
+          <w:p>
+            <w:pPr>
+              <w:autoSpaceDE w:val="0"/>
+              <w:autoSpaceDN w:val="0"/>
+              <w:adjustRightInd w:val="0"/>
+              <w:spacing w:after="200" w:line="276" w:lineRule="auto"/>
+              <w:jc w:val="left"/>
+              <w:rPr>
+                <w:rFonts w:ascii="Cambria" w:hAnsi="WenQuanYi Micro Hei" w:cs="Times New Roman"/>
+                <w:color w:val="auto"/>
+                <w:kern w:val="1"/>
+                <w:sz w:val="22"/>
+                <w:szCs w:val="24"/>
+                <w:lang w:eastAsia="en-US"/>
+              </w:rPr>
+            </w:pPr>
+            <w:r>
+              <w:rPr>
+                <w:rFonts w:ascii="Cambria" w:hAnsi="WenQuanYi Micro Hei" w:cs="Times New Roman"/>
+                <w:color w:val="auto"/>
+                <w:kern w:val="1"/>
+                <w:sz w:val="22"/>
+                <w:szCs w:val="24"/>
+                <w:lang w:eastAsia="en-US"/>
+              </w:rPr>
+              <w:t>R14</w:t>
+            </w:r>
+          </w:p>
+        </w:tc>
+        <w:tc>
+          <w:tcPr>
+            <w:tcW w:w="7740" w:type="dxa"/>
+          </w:tcPr>
+          <w:p>
+            <w:pPr>
+              <w:autoSpaceDE w:val="0"/>
+              <w:autoSpaceDN w:val="0"/>
+              <w:adjustRightInd w:val="0"/>
+              <w:spacing w:after="200" w:line="276" w:lineRule="auto"/>
+              <w:jc w:val="left"/>
+              <w:rPr>
+                <w:rFonts w:ascii="Cambria" w:hAnsi="WenQuanYi Micro Hei" w:cs="Times New Roman"/>
+                <w:color w:val="auto"/>
+                <w:kern w:val="1"/>
+                <w:sz w:val="22"/>
+                <w:szCs w:val="24"/>
+                <w:lang w:eastAsia="en-US"/>
+              </w:rPr>
+            </w:pPr>
+            <w:r>
+              <w:rPr>
+                <w:rFonts w:ascii="Cambria" w:hAnsi="WenQuanYi Micro Hei" w:cs="Times New Roman"/>
+                <w:color w:val="auto"/>
+                <w:kern w:val="1"/>
+                <w:sz w:val="22"/>
+                <w:szCs w:val="24"/>
+                <w:lang w:eastAsia="en-US"/>
+              </w:rPr>
+              <w:t>An Orchestrated Multi-view Software Architecture Reconstruction Environment</w:t>
+            </w:r>
+            <w:r>
+              <w:rPr>
+                <w:rFonts w:ascii="Cambria" w:hAnsi="WenQuanYi Micro Hei" w:cs="Times New Roman"/>
+                <w:color w:val="auto"/>
+                <w:kern w:val="1"/>
+                <w:sz w:val="22"/>
+                <w:szCs w:val="24"/>
+                <w:lang w:eastAsia="en-US"/>
+              </w:rPr>
+              <w:t>,</w:t>
+            </w:r>
+          </w:p>
+          <w:p>
+            <w:pPr>
+              <w:autoSpaceDE w:val="0"/>
+              <w:autoSpaceDN w:val="0"/>
+              <w:adjustRightInd w:val="0"/>
+              <w:spacing w:after="200" w:line="276" w:lineRule="auto"/>
+              <w:jc w:val="left"/>
+              <w:rPr>
+                <w:rFonts w:ascii="Cambria" w:hAnsi="WenQuanYi Micro Hei" w:cs="Times New Roman"/>
+                <w:color w:val="auto"/>
+                <w:kern w:val="1"/>
+                <w:sz w:val="22"/>
+                <w:szCs w:val="24"/>
+                <w:lang w:eastAsia="en-US"/>
+              </w:rPr>
+            </w:pPr>
+            <w:r>
+              <w:rPr>
+                <w:rFonts w:ascii="Cambria" w:hAnsi="WenQuanYi Micro Hei" w:cs="Times New Roman"/>
+                <w:color w:val="auto"/>
+                <w:kern w:val="1"/>
+                <w:sz w:val="18"/>
+                <w:szCs w:val="24"/>
+                <w:lang w:eastAsia="en-US"/>
+              </w:rPr>
+              <w:t>Kamran Sartipi</w:t>
+            </w:r>
+            <w:r>
+              <w:rPr>
+                <w:rFonts w:ascii="Cambria" w:hAnsi="WenQuanYi Micro Hei" w:cs="Times New Roman"/>
+                <w:color w:val="auto"/>
+                <w:kern w:val="1"/>
+                <w:sz w:val="18"/>
+                <w:szCs w:val="24"/>
+                <w:lang w:eastAsia="en-US"/>
+              </w:rPr>
+              <w:t>,</w:t>
+            </w:r>
+            <w:r>
+              <w:rPr>
+                <w:rFonts w:ascii="Cambria" w:hAnsi="WenQuanYi Micro Hei" w:cs="Times New Roman"/>
+                <w:color w:val="auto"/>
+                <w:kern w:val="1"/>
+                <w:sz w:val="18"/>
+                <w:szCs w:val="24"/>
+                <w:lang w:eastAsia="en-US"/>
+              </w:rPr>
+              <w:t xml:space="preserve"> Nima Dezhkam and Hossein Safyallah</w:t>
+            </w:r>
+            <w:r>
+              <w:rPr>
+                <w:rFonts w:ascii="Cambria" w:hAnsi="WenQuanYi Micro Hei" w:cs="Times New Roman"/>
+                <w:color w:val="auto"/>
+                <w:kern w:val="1"/>
+                <w:sz w:val="18"/>
+                <w:szCs w:val="24"/>
+                <w:lang w:eastAsia="en-US"/>
+              </w:rPr>
+              <w:t>, 2006</w:t>
+            </w:r>
+          </w:p>
+        </w:tc>
+      </w:tr>
     </w:tbl>
     <w:p>
       <w:pPr>
         <w:pStyle w:val="Heading2"/>
       </w:pPr>
-      <w:bookmarkStart w:id="198" w:name="_Toc398547675"/>
+      <w:bookmarkStart w:id="204" w:name="_Toc399447532"/>
       <w:r>
         <w:rPr>
           <w:lang w:val="ru-RU"/>
         </w:rPr>
         <w:t>Приложения</w:t>
       </w:r>
-      <w:bookmarkEnd w:id="198"/>
+      <w:bookmarkEnd w:id="204"/>
     </w:p>
     <w:p>
       <w:pPr>
         <w:pStyle w:val="Appendix"/>
         <w:jc w:val="left"/>
       </w:pPr>
-      <w:bookmarkStart w:id="199" w:name="_Toc398547676"/>
-      <w:bookmarkStart w:id="200" w:name="_Ref397353344"/>
+      <w:bookmarkStart w:id="205" w:name="_Ref397353344"/>
+      <w:bookmarkStart w:id="206" w:name="_Toc399447533"/>
       <w:r>
         <w:t>Терминологичен речник</w:t>
       </w:r>
-      <w:bookmarkEnd w:id="199"/>
+      <w:bookmarkEnd w:id="206"/>
       <w:r>
         <w:t xml:space="preserve"> </w:t>
       </w:r>
@@ -53604,7 +54335,7 @@
         </w:rPr>
         <w:t>(опционално) (1-2стр.)</w:t>
       </w:r>
-      <w:bookmarkEnd w:id="200"/>
+      <w:bookmarkEnd w:id="205"/>
     </w:p>
     <w:tbl>
       <w:tblPr>
@@ -54463,6 +55194,7 @@
               <w:rPr>
                 <w:rFonts w:cs="Times New Roman"/>
               </w:rPr>
+              <w:lastRenderedPageBreak/>
               <w:t>XMI</w:t>
             </w:r>
           </w:p>
@@ -54533,14 +55265,7 @@
               <w:rPr>
                 <w:rFonts w:cs="Times New Roman"/>
               </w:rPr>
-              <w:t xml:space="preserve">GNU е операционна система, чието име (рекурсивен акроним) означава </w:t>
-            </w:r>
-            <w:r>
-              <w:rPr>
-                <w:rFonts w:cs="Times New Roman"/>
-              </w:rPr>
-              <w:lastRenderedPageBreak/>
-              <w:t>GNU не е Unix (GNU's Not Unix)</w:t>
+              <w:t>GNU е операционна система, чието име (рекурсивен акроним) означава GNU не е Unix (GNU's Not Unix)</w:t>
             </w:r>
           </w:p>
           <w:p>
@@ -54595,7 +55320,6 @@
               <w:rPr>
                 <w:rFonts w:cs="Times New Roman"/>
               </w:rPr>
-              <w:lastRenderedPageBreak/>
               <w:t>GPL</w:t>
             </w:r>
           </w:p>
@@ -55276,8 +56000,8 @@
       <w:pPr>
         <w:pStyle w:val="Appendix"/>
       </w:pPr>
-      <w:bookmarkStart w:id="201" w:name="_Ref398392808"/>
-      <w:bookmarkStart w:id="202" w:name="_Toc398547677"/>
+      <w:bookmarkStart w:id="207" w:name="_Ref398392808"/>
+      <w:bookmarkStart w:id="208" w:name="_Toc399447534"/>
       <w:r>
         <w:rPr>
           <w:lang w:val="en-US"/>
@@ -55290,8 +56014,8 @@
         </w:rPr>
         <w:t xml:space="preserve"> документи</w:t>
       </w:r>
-      <w:bookmarkEnd w:id="201"/>
-      <w:bookmarkEnd w:id="202"/>
+      <w:bookmarkEnd w:id="207"/>
+      <w:bookmarkEnd w:id="208"/>
     </w:p>
     <w:tbl>
       <w:tblPr>
@@ -55589,16 +56313,17 @@
       <w:pPr>
         <w:pStyle w:val="Appendix"/>
       </w:pPr>
-      <w:bookmarkStart w:id="203" w:name="_Ref397354012"/>
-      <w:bookmarkStart w:id="204" w:name="_Toc398547678"/>
+      <w:bookmarkStart w:id="209" w:name="_Ref397354012"/>
+      <w:bookmarkStart w:id="210" w:name="_Toc399447535"/>
       <w:r>
         <w:rPr>
           <w:lang w:val="en-US"/>
         </w:rPr>
+        <w:lastRenderedPageBreak/>
         <w:t>Степен на изразителност на езиците за програмиране</w:t>
       </w:r>
-      <w:bookmarkEnd w:id="203"/>
-      <w:bookmarkEnd w:id="204"/>
+      <w:bookmarkEnd w:id="209"/>
+      <w:bookmarkEnd w:id="210"/>
     </w:p>
     <w:p>
       <w:pPr>
@@ -55610,7 +56335,6 @@
           <w:noProof/>
           <w:lang w:eastAsia="en-US"/>
         </w:rPr>
-        <w:lastRenderedPageBreak/>
         <w:drawing>
           <wp:inline distT="0" distB="0" distL="0" distR="0" wp14:anchorId="51A80676" wp14:editId="360CCB8A">
             <wp:extent cx="5274310" cy="1789096"/>
@@ -55705,13 +56429,13 @@
       <w:pPr>
         <w:pStyle w:val="Appendix"/>
       </w:pPr>
-      <w:bookmarkStart w:id="205" w:name="_Ref397362172"/>
-      <w:bookmarkStart w:id="206" w:name="_Toc398547679"/>
+      <w:bookmarkStart w:id="211" w:name="_Ref397362172"/>
+      <w:bookmarkStart w:id="212" w:name="_Toc399447536"/>
       <w:r>
         <w:t>“Ръчно” написан код генератор</w:t>
       </w:r>
-      <w:bookmarkEnd w:id="205"/>
-      <w:bookmarkEnd w:id="206"/>
+      <w:bookmarkEnd w:id="211"/>
+      <w:bookmarkEnd w:id="212"/>
     </w:p>
     <w:p>
       <w:r>
@@ -55791,16 +56515,16 @@
       <w:pPr>
         <w:pStyle w:val="Appendix"/>
       </w:pPr>
-      <w:bookmarkStart w:id="207" w:name="_Ref398133555"/>
-      <w:bookmarkStart w:id="208" w:name="_Toc398547680"/>
+      <w:bookmarkStart w:id="213" w:name="_Ref398133555"/>
+      <w:bookmarkStart w:id="214" w:name="_Toc399447537"/>
       <w:r>
         <w:rPr>
           <w:lang w:val="en-US"/>
         </w:rPr>
         <w:t>Шаблони за генериране на базов код</w:t>
       </w:r>
-      <w:bookmarkEnd w:id="207"/>
-      <w:bookmarkEnd w:id="208"/>
+      <w:bookmarkEnd w:id="213"/>
+      <w:bookmarkEnd w:id="214"/>
     </w:p>
     <w:p>
       <w:pPr>
@@ -55930,6 +56654,7 @@
           <w:sz w:val="16"/>
           <w:szCs w:val="16"/>
         </w:rPr>
+        <w:lastRenderedPageBreak/>
         <w:t>//   Language:     ANSI-C</w:t>
       </w:r>
     </w:p>
@@ -55981,7 +56706,6 @@
           <w:sz w:val="16"/>
           <w:szCs w:val="16"/>
         </w:rPr>
-        <w:lastRenderedPageBreak/>
         <w:t>//  ----------------------------------------------------------------------------------</w:t>
       </w:r>
     </w:p>
@@ -56718,7 +57442,6 @@
           <w:sz w:val="16"/>
           <w:szCs w:val="16"/>
         </w:rPr>
-        <w:lastRenderedPageBreak/>
         <w:t>//------------------------------------------------------------------------------</w:t>
       </w:r>
     </w:p>
@@ -57459,6 +58182,7 @@
           <w:rFonts w:ascii="Courier New" w:hAnsi="Courier New" w:cs="Courier New"/>
           <w:sz w:val="16"/>
         </w:rPr>
+        <w:lastRenderedPageBreak/>
         <w:t>// Included files to resolve specific definitions in this file</w:t>
       </w:r>
     </w:p>
@@ -57500,7 +58224,6 @@
           <w:rFonts w:ascii="Courier New" w:hAnsi="Courier New" w:cs="Courier New"/>
           <w:sz w:val="16"/>
         </w:rPr>
-        <w:lastRenderedPageBreak/>
         <w:t>#include "rte.h"</w:t>
       </w:r>
     </w:p>
@@ -58290,6 +59013,7 @@
           <w:sz w:val="16"/>
           <w:szCs w:val="16"/>
         </w:rPr>
+        <w:lastRenderedPageBreak/>
         <w:t>//=========================== EXPORTED FUNCTIONS ===============================</w:t>
       </w:r>
     </w:p>
@@ -58340,7 +59064,6 @@
           <w:sz w:val="16"/>
           <w:szCs w:val="16"/>
         </w:rPr>
-        <w:lastRenderedPageBreak/>
         <w:t xml:space="preserve">    </w:t>
       </w:r>
       <w:r>
@@ -58479,8 +59202,8 @@
       <w:pPr>
         <w:pStyle w:val="Appendix"/>
       </w:pPr>
-      <w:bookmarkStart w:id="209" w:name="_Ref398215538"/>
-      <w:bookmarkStart w:id="210" w:name="_Toc398547681"/>
+      <w:bookmarkStart w:id="215" w:name="_Ref398215538"/>
+      <w:bookmarkStart w:id="216" w:name="_Toc399447538"/>
       <w:r>
         <w:rPr>
           <w:lang w:val="en-US"/>
@@ -58494,8 +59217,8 @@
         </w:rPr>
         <w:t>работни процеси</w:t>
       </w:r>
-      <w:bookmarkEnd w:id="209"/>
-      <w:bookmarkEnd w:id="210"/>
+      <w:bookmarkEnd w:id="215"/>
+      <w:bookmarkEnd w:id="216"/>
     </w:p>
     <w:p>
       <w:pPr>
@@ -58584,8 +59307,8 @@
       <w:pPr>
         <w:pStyle w:val="Appendix"/>
       </w:pPr>
-      <w:bookmarkStart w:id="211" w:name="_Ref398218703"/>
-      <w:bookmarkStart w:id="212" w:name="_Toc398547682"/>
+      <w:bookmarkStart w:id="217" w:name="_Ref398218703"/>
+      <w:bookmarkStart w:id="218" w:name="_Toc399447539"/>
       <w:r>
         <w:rPr>
           <w:lang w:val="en-US"/>
@@ -58593,8 +59316,8 @@
         <w:lastRenderedPageBreak/>
         <w:t>Карта на работните процеси</w:t>
       </w:r>
-      <w:bookmarkEnd w:id="211"/>
-      <w:bookmarkEnd w:id="212"/>
+      <w:bookmarkEnd w:id="217"/>
+      <w:bookmarkEnd w:id="218"/>
     </w:p>
     <w:p>
       <w:pPr>
@@ -65438,7 +66161,7 @@
 </file>
 
 <file path=customXml/itemProps1.xml><?xml version="1.0" encoding="utf-8"?>
-<ds:datastoreItem xmlns:ds="http://schemas.openxmlformats.org/officeDocument/2006/customXml" ds:itemID="{F33DAF48-9EE5-44A7-AEC7-C09BE33F8B2C}">
+<ds:datastoreItem xmlns:ds="http://schemas.openxmlformats.org/officeDocument/2006/customXml" ds:itemID="{2E77FD1E-2E88-4F60-884D-788DF000BBBB}">
   <ds:schemaRefs>
     <ds:schemaRef ds:uri="http://schemas.openxmlformats.org/officeDocument/2006/bibliography"/>
   </ds:schemaRefs>

--- a/ArchExtractor/Documents/Thesis.docx
+++ b/ArchExtractor/Documents/Thesis.docx
@@ -48,7 +48,7 @@
                 <v:shape id="_x0000_i1025" type="#_x0000_t75" style="width:66.85pt;height:80.9pt" o:ole="" fillcolor="window">
                   <v:imagedata r:id="rId9" o:title=""/>
                 </v:shape>
-                <o:OLEObject Type="Embed" ProgID="Word.Picture.8" ShapeID="_x0000_i1025" DrawAspect="Content" ObjectID="_1473515398" r:id="rId10"/>
+                <o:OLEObject Type="Embed" ProgID="Word.Picture.8" ShapeID="_x0000_i1025" DrawAspect="Content" ObjectID="_1473591994" r:id="rId10"/>
               </w:object>
             </w:r>
           </w:p>
@@ -134,7 +134,7 @@
                 <v:shape id="_x0000_i1026" type="#_x0000_t75" style="width:59.85pt;height:63.6pt" o:ole="">
                   <v:imagedata r:id="rId11" o:title=""/>
                 </v:shape>
-                <o:OLEObject Type="Embed" ProgID="PBrush" ShapeID="_x0000_i1026" DrawAspect="Content" ObjectID="_1473515399" r:id="rId12"/>
+                <o:OLEObject Type="Embed" ProgID="PBrush" ShapeID="_x0000_i1026" DrawAspect="Content" ObjectID="_1473591995" r:id="rId12"/>
               </w:object>
             </w:r>
           </w:p>
@@ -241,10 +241,17 @@
       </w:r>
       <w:r>
         <w:rPr>
+          <w:b/>
+          <w:bCs/>
+        </w:rPr>
+        <w:t xml:space="preserve"> </w:t>
+      </w:r>
+      <w:r>
+        <w:rPr>
           <w:sz w:val="48"/>
           <w:szCs w:val="48"/>
         </w:rPr>
-        <w:t>Име на темата</w:t>
+        <w:t>Mоделно базирана разработка на софтуер за вградена софтуерна система чрез автоматично извличане на архитектурна информация</w:t>
       </w:r>
       <w:r>
         <w:rPr>
@@ -305,7 +312,23 @@
           <w:sz w:val="28"/>
           <w:szCs w:val="28"/>
         </w:rPr>
-        <w:t>Име Презиме Фамилия</w:t>
+        <w:t xml:space="preserve">Димитър </w:t>
+      </w:r>
+      <w:r>
+        <w:rPr>
+          <w:b/>
+          <w:sz w:val="28"/>
+          <w:szCs w:val="28"/>
+        </w:rPr>
+        <w:t xml:space="preserve">Делянов </w:t>
+      </w:r>
+      <w:r>
+        <w:rPr>
+          <w:b/>
+          <w:sz w:val="28"/>
+          <w:szCs w:val="28"/>
+        </w:rPr>
+        <w:t>Манев</w:t>
       </w:r>
     </w:p>
     <w:p>
@@ -363,7 +386,7 @@
           <w:szCs w:val="28"/>
           <w:lang w:val="ru-RU"/>
         </w:rPr>
-        <w:t>?????</w:t>
+        <w:t>22499</w:t>
       </w:r>
     </w:p>
     <w:p>
@@ -416,11 +439,11 @@
       <w:r>
         <w:rPr>
           <w:b/>
-          <w:color w:val="008000"/>
+          <w:color w:val="auto"/>
           <w:sz w:val="28"/>
           <w:szCs w:val="28"/>
         </w:rPr>
-        <w:t>доц. д-р</w:t>
+        <w:t xml:space="preserve">доц. д-р </w:t>
       </w:r>
       <w:r>
         <w:rPr>
@@ -428,45 +451,7 @@
           <w:sz w:val="28"/>
           <w:szCs w:val="28"/>
         </w:rPr>
-        <w:t xml:space="preserve"> Име Фамилия</w:t>
-      </w:r>
-    </w:p>
-    <w:p>
-      <w:pPr>
-        <w:spacing w:before="240"/>
-        <w:jc w:val="right"/>
-        <w:rPr>
-          <w:color w:val="008000"/>
-          <w:sz w:val="28"/>
-          <w:szCs w:val="28"/>
-        </w:rPr>
-      </w:pPr>
-      <w:r>
-        <w:rPr>
-          <w:color w:val="008000"/>
-          <w:sz w:val="28"/>
-          <w:szCs w:val="28"/>
-        </w:rPr>
-        <w:t>Консултант (ако има такъв):</w:t>
-      </w:r>
-    </w:p>
-    <w:p>
-      <w:pPr>
-        <w:spacing w:before="120"/>
-        <w:jc w:val="right"/>
-        <w:rPr>
-          <w:color w:val="008000"/>
-          <w:lang w:val="ru-RU"/>
-        </w:rPr>
-      </w:pPr>
-      <w:r>
-        <w:rPr>
-          <w:b/>
-          <w:color w:val="008000"/>
-          <w:sz w:val="28"/>
-          <w:szCs w:val="28"/>
-        </w:rPr>
-        <w:t>Име Фамилия</w:t>
+        <w:t>Александър Димов</w:t>
       </w:r>
     </w:p>
     <w:p>
@@ -483,31 +468,22 @@
       <w:pPr>
         <w:jc w:val="center"/>
         <w:rPr>
+          <w:lang w:val="ru-RU"/>
+        </w:rPr>
+      </w:pPr>
+      <w:r>
+        <w:rPr>
           <w:sz w:val="28"/>
           <w:szCs w:val="28"/>
         </w:rPr>
-      </w:pPr>
-    </w:p>
-    <w:p>
-      <w:pPr>
-        <w:jc w:val="center"/>
-        <w:rPr>
-          <w:lang w:val="ru-RU"/>
-        </w:rPr>
-      </w:pPr>
+        <w:t>София, 20</w:t>
+      </w:r>
       <w:r>
         <w:rPr>
           <w:sz w:val="28"/>
           <w:szCs w:val="28"/>
         </w:rPr>
-        <w:t>София, 20</w:t>
-      </w:r>
-      <w:r>
-        <w:rPr>
-          <w:sz w:val="28"/>
-          <w:szCs w:val="28"/>
-        </w:rPr>
-        <w:t>??</w:t>
+        <w:t>14</w:t>
       </w:r>
       <w:r>
         <w:rPr>
@@ -607,7 +583,7 @@
         </w:rPr>
         <w:fldChar w:fldCharType="separate"/>
       </w:r>
-      <w:hyperlink w:anchor="_Toc399447453" w:history="1">
+      <w:hyperlink w:anchor="_Toc399850098" w:history="1">
         <w:r>
           <w:rPr>
             <w:rStyle w:val="Hyperlink"/>
@@ -657,7 +633,7 @@
           <w:rPr>
             <w:webHidden/>
           </w:rPr>
-          <w:instrText xml:space="preserve"> PAGEREF _Toc399447453 \h </w:instrText>
+          <w:instrText xml:space="preserve"> PAGEREF _Toc399850098 \h </w:instrText>
         </w:r>
         <w:r>
           <w:rPr>
@@ -701,7 +677,7 @@
           <w:lang w:eastAsia="en-US"/>
         </w:rPr>
       </w:pPr>
-      <w:hyperlink w:anchor="_Toc399447454" w:history="1">
+      <w:hyperlink w:anchor="_Toc399850099" w:history="1">
         <w:r>
           <w:rPr>
             <w:rStyle w:val="Hyperlink"/>
@@ -756,7 +732,7 @@
             <w:noProof/>
             <w:webHidden/>
           </w:rPr>
-          <w:instrText xml:space="preserve"> PAGEREF _Toc399447454 \h </w:instrText>
+          <w:instrText xml:space="preserve"> PAGEREF _Toc399850099 \h </w:instrText>
         </w:r>
         <w:r>
           <w:rPr>
@@ -804,7 +780,7 @@
           <w:lang w:eastAsia="en-US"/>
         </w:rPr>
       </w:pPr>
-      <w:hyperlink w:anchor="_Toc399447455" w:history="1">
+      <w:hyperlink w:anchor="_Toc399850100" w:history="1">
         <w:r>
           <w:rPr>
             <w:rStyle w:val="Hyperlink"/>
@@ -859,7 +835,7 @@
             <w:noProof/>
             <w:webHidden/>
           </w:rPr>
-          <w:instrText xml:space="preserve"> PAGEREF _Toc399447455 \h </w:instrText>
+          <w:instrText xml:space="preserve"> PAGEREF _Toc399850100 \h </w:instrText>
         </w:r>
         <w:r>
           <w:rPr>
@@ -907,7 +883,7 @@
           <w:lang w:eastAsia="en-US"/>
         </w:rPr>
       </w:pPr>
-      <w:hyperlink w:anchor="_Toc399447456" w:history="1">
+      <w:hyperlink w:anchor="_Toc399850101" w:history="1">
         <w:r>
           <w:rPr>
             <w:rStyle w:val="Hyperlink"/>
@@ -961,7 +937,7 @@
             <w:noProof/>
             <w:webHidden/>
           </w:rPr>
-          <w:instrText xml:space="preserve"> PAGEREF _Toc399447456 \h </w:instrText>
+          <w:instrText xml:space="preserve"> PAGEREF _Toc399850101 \h </w:instrText>
         </w:r>
         <w:r>
           <w:rPr>
@@ -1010,7 +986,7 @@
           <w:lang w:eastAsia="en-US"/>
         </w:rPr>
       </w:pPr>
-      <w:hyperlink w:anchor="_Toc399447457" w:history="1">
+      <w:hyperlink w:anchor="_Toc399850102" w:history="1">
         <w:r>
           <w:rPr>
             <w:rStyle w:val="Hyperlink"/>
@@ -1057,7 +1033,7 @@
             <w:noProof/>
             <w:webHidden/>
           </w:rPr>
-          <w:instrText xml:space="preserve"> PAGEREF _Toc399447457 \h </w:instrText>
+          <w:instrText xml:space="preserve"> PAGEREF _Toc399850102 \h </w:instrText>
         </w:r>
         <w:r>
           <w:rPr>
@@ -1106,7 +1082,7 @@
           <w:lang w:eastAsia="en-US"/>
         </w:rPr>
       </w:pPr>
-      <w:hyperlink w:anchor="_Toc399447458" w:history="1">
+      <w:hyperlink w:anchor="_Toc399850103" w:history="1">
         <w:r>
           <w:rPr>
             <w:rStyle w:val="Hyperlink"/>
@@ -1153,7 +1129,7 @@
             <w:noProof/>
             <w:webHidden/>
           </w:rPr>
-          <w:instrText xml:space="preserve"> PAGEREF _Toc399447458 \h </w:instrText>
+          <w:instrText xml:space="preserve"> PAGEREF _Toc399850103 \h </w:instrText>
         </w:r>
         <w:r>
           <w:rPr>
@@ -1202,7 +1178,7 @@
           <w:lang w:eastAsia="en-US"/>
         </w:rPr>
       </w:pPr>
-      <w:hyperlink w:anchor="_Toc399447459" w:history="1">
+      <w:hyperlink w:anchor="_Toc399850104" w:history="1">
         <w:r>
           <w:rPr>
             <w:rStyle w:val="Hyperlink"/>
@@ -1249,7 +1225,7 @@
             <w:noProof/>
             <w:webHidden/>
           </w:rPr>
-          <w:instrText xml:space="preserve"> PAGEREF _Toc399447459 \h </w:instrText>
+          <w:instrText xml:space="preserve"> PAGEREF _Toc399850104 \h </w:instrText>
         </w:r>
         <w:r>
           <w:rPr>
@@ -1297,7 +1273,7 @@
           <w:lang w:eastAsia="en-US"/>
         </w:rPr>
       </w:pPr>
-      <w:hyperlink w:anchor="_Toc399447460" w:history="1">
+      <w:hyperlink w:anchor="_Toc399850105" w:history="1">
         <w:r>
           <w:rPr>
             <w:rStyle w:val="Hyperlink"/>
@@ -1343,7 +1319,7 @@
             <w:noProof/>
             <w:webHidden/>
           </w:rPr>
-          <w:instrText xml:space="preserve"> PAGEREF _Toc399447460 \h </w:instrText>
+          <w:instrText xml:space="preserve"> PAGEREF _Toc399850105 \h </w:instrText>
         </w:r>
         <w:r>
           <w:rPr>
@@ -1388,7 +1364,7 @@
           <w:lang w:eastAsia="en-US"/>
         </w:rPr>
       </w:pPr>
-      <w:hyperlink w:anchor="_Toc399447461" w:history="1">
+      <w:hyperlink w:anchor="_Toc399850106" w:history="1">
         <w:r>
           <w:rPr>
             <w:rStyle w:val="Hyperlink"/>
@@ -1412,14 +1388,7 @@
           <w:rPr>
             <w:rStyle w:val="Hyperlink"/>
           </w:rPr>
-          <w:t>Преглед</w:t>
-        </w:r>
-        <w:r>
-          <w:rPr>
-            <w:rStyle w:val="Hyperlink"/>
-            <w:lang w:val="ru-RU"/>
-          </w:rPr>
-          <w:t xml:space="preserve"> на предметната област</w:t>
+          <w:t>Реверсивен инжинеринг и възстановяване на дизайн</w:t>
         </w:r>
         <w:r>
           <w:rPr>
@@ -1437,7 +1406,7 @@
           <w:rPr>
             <w:webHidden/>
           </w:rPr>
-          <w:instrText xml:space="preserve"> PAGEREF _Toc399447461 \h </w:instrText>
+          <w:instrText xml:space="preserve"> PAGEREF _Toc399850106 \h </w:instrText>
         </w:r>
         <w:r>
           <w:rPr>
@@ -1481,7 +1450,7 @@
           <w:lang w:eastAsia="en-US"/>
         </w:rPr>
       </w:pPr>
-      <w:hyperlink w:anchor="_Toc399447462" w:history="1">
+      <w:hyperlink w:anchor="_Toc399850107" w:history="1">
         <w:r>
           <w:rPr>
             <w:rStyle w:val="Hyperlink"/>
@@ -1527,7 +1496,7 @@
             <w:noProof/>
             <w:webHidden/>
           </w:rPr>
-          <w:instrText xml:space="preserve"> PAGEREF _Toc399447462 \h </w:instrText>
+          <w:instrText xml:space="preserve"> PAGEREF _Toc399850107 \h </w:instrText>
         </w:r>
         <w:r>
           <w:rPr>
@@ -1576,7 +1545,7 @@
           <w:lang w:eastAsia="en-US"/>
         </w:rPr>
       </w:pPr>
-      <w:hyperlink w:anchor="_Toc399447463" w:history="1">
+      <w:hyperlink w:anchor="_Toc399850108" w:history="1">
         <w:r>
           <w:rPr>
             <w:rStyle w:val="Hyperlink"/>
@@ -1602,7 +1571,7 @@
             <w:rStyle w:val="Hyperlink"/>
             <w:noProof/>
           </w:rPr>
-          <w:t>Нотация (Atomic Architectural Component Recovery – bible)</w:t>
+          <w:t>Терминология на реинжинеринга и софтуерната подръжка</w:t>
         </w:r>
         <w:r>
           <w:rPr>
@@ -1623,7 +1592,7 @@
             <w:noProof/>
             <w:webHidden/>
           </w:rPr>
-          <w:instrText xml:space="preserve"> PAGEREF _Toc399447463 \h </w:instrText>
+          <w:instrText xml:space="preserve"> PAGEREF _Toc399850108 \h </w:instrText>
         </w:r>
         <w:r>
           <w:rPr>
@@ -1672,7 +1641,7 @@
           <w:lang w:eastAsia="en-US"/>
         </w:rPr>
       </w:pPr>
-      <w:hyperlink w:anchor="_Toc399447464" w:history="1">
+      <w:hyperlink w:anchor="_Toc399850109" w:history="1">
         <w:r>
           <w:rPr>
             <w:rStyle w:val="Hyperlink"/>
@@ -1719,7 +1688,7 @@
             <w:noProof/>
             <w:webHidden/>
           </w:rPr>
-          <w:instrText xml:space="preserve"> PAGEREF _Toc399447464 \h </w:instrText>
+          <w:instrText xml:space="preserve"> PAGEREF _Toc399850109 \h </w:instrText>
         </w:r>
         <w:r>
           <w:rPr>
@@ -1767,7 +1736,7 @@
           <w:lang w:eastAsia="en-US"/>
         </w:rPr>
       </w:pPr>
-      <w:hyperlink w:anchor="_Toc399447465" w:history="1">
+      <w:hyperlink w:anchor="_Toc399850110" w:history="1">
         <w:r>
           <w:rPr>
             <w:rStyle w:val="Hyperlink"/>
@@ -1814,7 +1783,7 @@
             <w:noProof/>
             <w:webHidden/>
           </w:rPr>
-          <w:instrText xml:space="preserve"> PAGEREF _Toc399447465 \h </w:instrText>
+          <w:instrText xml:space="preserve"> PAGEREF _Toc399850110 \h </w:instrText>
         </w:r>
         <w:r>
           <w:rPr>
@@ -1834,7 +1803,7 @@
             <w:noProof/>
             <w:webHidden/>
           </w:rPr>
-          <w:t>12</w:t>
+          <w:t>11</w:t>
         </w:r>
         <w:r>
           <w:rPr>
@@ -1863,7 +1832,7 @@
           <w:lang w:eastAsia="en-US"/>
         </w:rPr>
       </w:pPr>
-      <w:hyperlink w:anchor="_Toc399447466" w:history="1">
+      <w:hyperlink w:anchor="_Toc399850111" w:history="1">
         <w:r>
           <w:rPr>
             <w:rStyle w:val="Hyperlink"/>
@@ -1910,7 +1879,7 @@
             <w:noProof/>
             <w:webHidden/>
           </w:rPr>
-          <w:instrText xml:space="preserve"> PAGEREF _Toc399447466 \h </w:instrText>
+          <w:instrText xml:space="preserve"> PAGEREF _Toc399850111 \h </w:instrText>
         </w:r>
         <w:r>
           <w:rPr>
@@ -1930,7 +1899,7 @@
             <w:noProof/>
             <w:webHidden/>
           </w:rPr>
-          <w:t>13</w:t>
+          <w:t>12</w:t>
         </w:r>
         <w:r>
           <w:rPr>
@@ -1959,7 +1928,7 @@
           <w:lang w:eastAsia="en-US"/>
         </w:rPr>
       </w:pPr>
-      <w:hyperlink w:anchor="_Toc399447467" w:history="1">
+      <w:hyperlink w:anchor="_Toc399850112" w:history="1">
         <w:r>
           <w:rPr>
             <w:rStyle w:val="Hyperlink"/>
@@ -2006,7 +1975,7 @@
             <w:noProof/>
             <w:webHidden/>
           </w:rPr>
-          <w:instrText xml:space="preserve"> PAGEREF _Toc399447467 \h </w:instrText>
+          <w:instrText xml:space="preserve"> PAGEREF _Toc399850112 \h </w:instrText>
         </w:r>
         <w:r>
           <w:rPr>
@@ -2026,7 +1995,7 @@
             <w:noProof/>
             <w:webHidden/>
           </w:rPr>
-          <w:t>14</w:t>
+          <w:t>13</w:t>
         </w:r>
         <w:r>
           <w:rPr>
@@ -2054,7 +2023,7 @@
           <w:lang w:eastAsia="en-US"/>
         </w:rPr>
       </w:pPr>
-      <w:hyperlink w:anchor="_Toc399447468" w:history="1">
+      <w:hyperlink w:anchor="_Toc399850113" w:history="1">
         <w:r>
           <w:rPr>
             <w:rStyle w:val="Hyperlink"/>
@@ -2101,7 +2070,7 @@
             <w:noProof/>
             <w:webHidden/>
           </w:rPr>
-          <w:instrText xml:space="preserve"> PAGEREF _Toc399447468 \h </w:instrText>
+          <w:instrText xml:space="preserve"> PAGEREF _Toc399850113 \h </w:instrText>
         </w:r>
         <w:r>
           <w:rPr>
@@ -2121,7 +2090,7 @@
             <w:noProof/>
             <w:webHidden/>
           </w:rPr>
-          <w:t>16</w:t>
+          <w:t>15</w:t>
         </w:r>
         <w:r>
           <w:rPr>
@@ -2150,7 +2119,7 @@
           <w:lang w:eastAsia="en-US"/>
         </w:rPr>
       </w:pPr>
-      <w:hyperlink w:anchor="_Toc399447469" w:history="1">
+      <w:hyperlink w:anchor="_Toc399850114" w:history="1">
         <w:r>
           <w:rPr>
             <w:rStyle w:val="Hyperlink"/>
@@ -2197,7 +2166,7 @@
             <w:noProof/>
             <w:webHidden/>
           </w:rPr>
-          <w:instrText xml:space="preserve"> PAGEREF _Toc399447469 \h </w:instrText>
+          <w:instrText xml:space="preserve"> PAGEREF _Toc399850114 \h </w:instrText>
         </w:r>
         <w:r>
           <w:rPr>
@@ -2217,7 +2186,7 @@
             <w:noProof/>
             <w:webHidden/>
           </w:rPr>
-          <w:t>16</w:t>
+          <w:t>15</w:t>
         </w:r>
         <w:r>
           <w:rPr>
@@ -2246,7 +2215,7 @@
           <w:lang w:eastAsia="en-US"/>
         </w:rPr>
       </w:pPr>
-      <w:hyperlink w:anchor="_Toc399447470" w:history="1">
+      <w:hyperlink w:anchor="_Toc399850115" w:history="1">
         <w:r>
           <w:rPr>
             <w:rStyle w:val="Hyperlink"/>
@@ -2272,7 +2241,23 @@
             <w:rStyle w:val="Hyperlink"/>
             <w:noProof/>
           </w:rPr>
-          <w:t>Компонентният модел на DS</w:t>
+          <w:t xml:space="preserve">Компонентният модел на </w:t>
+        </w:r>
+        <w:r>
+          <w:rPr>
+            <w:rStyle w:val="Hyperlink"/>
+            <w:rFonts w:ascii="TimesNewRoman,Italic" w:hAnsi="TimesNewRoman,Italic" w:cs="TimesNewRoman,Italic"/>
+            <w:noProof/>
+            <w:lang w:eastAsia="en-US"/>
+          </w:rPr>
+          <w:t xml:space="preserve">Dassault Systèmes </w:t>
+        </w:r>
+        <w:r>
+          <w:rPr>
+            <w:rStyle w:val="Hyperlink"/>
+            <w:noProof/>
+          </w:rPr>
+          <w:t>(DS)</w:t>
         </w:r>
         <w:r>
           <w:rPr>
@@ -2293,7 +2278,7 @@
             <w:noProof/>
             <w:webHidden/>
           </w:rPr>
-          <w:instrText xml:space="preserve"> PAGEREF _Toc399447470 \h </w:instrText>
+          <w:instrText xml:space="preserve"> PAGEREF _Toc399850115 \h </w:instrText>
         </w:r>
         <w:r>
           <w:rPr>
@@ -2313,7 +2298,7 @@
             <w:noProof/>
             <w:webHidden/>
           </w:rPr>
-          <w:t>25</w:t>
+          <w:t>23</w:t>
         </w:r>
         <w:r>
           <w:rPr>
@@ -2341,12 +2326,11 @@
           <w:lang w:eastAsia="en-US"/>
         </w:rPr>
       </w:pPr>
-      <w:hyperlink w:anchor="_Toc399447471" w:history="1">
+      <w:hyperlink w:anchor="_Toc399850116" w:history="1">
         <w:r>
           <w:rPr>
             <w:rStyle w:val="Hyperlink"/>
             <w:noProof/>
-            <w:lang w:val="ru-RU"/>
           </w:rPr>
           <w:t>2.4</w:t>
         </w:r>
@@ -2389,7 +2373,7 @@
             <w:noProof/>
             <w:webHidden/>
           </w:rPr>
-          <w:instrText xml:space="preserve"> PAGEREF _Toc399447471 \h </w:instrText>
+          <w:instrText xml:space="preserve"> PAGEREF _Toc399850116 \h </w:instrText>
         </w:r>
         <w:r>
           <w:rPr>
@@ -2409,7 +2393,201 @@
             <w:noProof/>
             <w:webHidden/>
           </w:rPr>
-          <w:t>29</w:t>
+          <w:t>27</w:t>
+        </w:r>
+        <w:r>
+          <w:rPr>
+            <w:noProof/>
+            <w:webHidden/>
+          </w:rPr>
+          <w:fldChar w:fldCharType="end"/>
+        </w:r>
+      </w:hyperlink>
+    </w:p>
+    <w:p>
+      <w:pPr>
+        <w:pStyle w:val="TOC3"/>
+        <w:tabs>
+          <w:tab w:val="left" w:pos="1200"/>
+          <w:tab w:val="right" w:leader="dot" w:pos="8296"/>
+        </w:tabs>
+        <w:rPr>
+          <w:rFonts w:asciiTheme="minorHAnsi" w:eastAsiaTheme="minorEastAsia" w:hAnsiTheme="minorHAnsi" w:cstheme="minorBidi"/>
+          <w:i w:val="0"/>
+          <w:iCs w:val="0"/>
+          <w:noProof/>
+          <w:color w:val="auto"/>
+          <w:sz w:val="22"/>
+          <w:szCs w:val="22"/>
+          <w:lang w:eastAsia="en-US"/>
+        </w:rPr>
+      </w:pPr>
+      <w:hyperlink w:anchor="_Toc399850117" w:history="1">
+        <w:r>
+          <w:rPr>
+            <w:rStyle w:val="Hyperlink"/>
+            <w:noProof/>
+          </w:rPr>
+          <w:t>2.4.1</w:t>
+        </w:r>
+        <w:r>
+          <w:rPr>
+            <w:rFonts w:asciiTheme="minorHAnsi" w:eastAsiaTheme="minorEastAsia" w:hAnsiTheme="minorHAnsi" w:cstheme="minorBidi"/>
+            <w:i w:val="0"/>
+            <w:iCs w:val="0"/>
+            <w:noProof/>
+            <w:color w:val="auto"/>
+            <w:sz w:val="22"/>
+            <w:szCs w:val="22"/>
+            <w:lang w:eastAsia="en-US"/>
+          </w:rPr>
+          <w:tab/>
+        </w:r>
+        <w:r>
+          <w:rPr>
+            <w:rStyle w:val="Hyperlink"/>
+            <w:noProof/>
+          </w:rPr>
+          <w:t>Критерии</w:t>
+        </w:r>
+        <w:r>
+          <w:rPr>
+            <w:noProof/>
+            <w:webHidden/>
+          </w:rPr>
+          <w:tab/>
+        </w:r>
+        <w:r>
+          <w:rPr>
+            <w:noProof/>
+            <w:webHidden/>
+          </w:rPr>
+          <w:fldChar w:fldCharType="begin"/>
+        </w:r>
+        <w:r>
+          <w:rPr>
+            <w:noProof/>
+            <w:webHidden/>
+          </w:rPr>
+          <w:instrText xml:space="preserve"> PAGEREF _Toc399850117 \h </w:instrText>
+        </w:r>
+        <w:r>
+          <w:rPr>
+            <w:noProof/>
+            <w:webHidden/>
+          </w:rPr>
+        </w:r>
+        <w:r>
+          <w:rPr>
+            <w:noProof/>
+            <w:webHidden/>
+          </w:rPr>
+          <w:fldChar w:fldCharType="separate"/>
+        </w:r>
+        <w:r>
+          <w:rPr>
+            <w:noProof/>
+            <w:webHidden/>
+          </w:rPr>
+          <w:t>27</w:t>
+        </w:r>
+        <w:r>
+          <w:rPr>
+            <w:noProof/>
+            <w:webHidden/>
+          </w:rPr>
+          <w:fldChar w:fldCharType="end"/>
+        </w:r>
+      </w:hyperlink>
+    </w:p>
+    <w:p>
+      <w:pPr>
+        <w:pStyle w:val="TOC3"/>
+        <w:tabs>
+          <w:tab w:val="left" w:pos="1200"/>
+          <w:tab w:val="right" w:leader="dot" w:pos="8296"/>
+        </w:tabs>
+        <w:rPr>
+          <w:rFonts w:asciiTheme="minorHAnsi" w:eastAsiaTheme="minorEastAsia" w:hAnsiTheme="minorHAnsi" w:cstheme="minorBidi"/>
+          <w:i w:val="0"/>
+          <w:iCs w:val="0"/>
+          <w:noProof/>
+          <w:color w:val="auto"/>
+          <w:sz w:val="22"/>
+          <w:szCs w:val="22"/>
+          <w:lang w:eastAsia="en-US"/>
+        </w:rPr>
+      </w:pPr>
+      <w:hyperlink w:anchor="_Toc399850118" w:history="1">
+        <w:r>
+          <w:rPr>
+            <w:rStyle w:val="Hyperlink"/>
+            <w:noProof/>
+            <w:lang w:eastAsia="en-US"/>
+          </w:rPr>
+          <w:t>2.4.2</w:t>
+        </w:r>
+        <w:r>
+          <w:rPr>
+            <w:rFonts w:asciiTheme="minorHAnsi" w:eastAsiaTheme="minorEastAsia" w:hAnsiTheme="minorHAnsi" w:cstheme="minorBidi"/>
+            <w:i w:val="0"/>
+            <w:iCs w:val="0"/>
+            <w:noProof/>
+            <w:color w:val="auto"/>
+            <w:sz w:val="22"/>
+            <w:szCs w:val="22"/>
+            <w:lang w:eastAsia="en-US"/>
+          </w:rPr>
+          <w:tab/>
+        </w:r>
+        <w:r>
+          <w:rPr>
+            <w:rStyle w:val="Hyperlink"/>
+            <w:noProof/>
+            <w:lang w:eastAsia="en-US"/>
+          </w:rPr>
+          <w:t>Сравнителен анализ</w:t>
+        </w:r>
+        <w:r>
+          <w:rPr>
+            <w:noProof/>
+            <w:webHidden/>
+          </w:rPr>
+          <w:tab/>
+        </w:r>
+        <w:r>
+          <w:rPr>
+            <w:noProof/>
+            <w:webHidden/>
+          </w:rPr>
+          <w:fldChar w:fldCharType="begin"/>
+        </w:r>
+        <w:r>
+          <w:rPr>
+            <w:noProof/>
+            <w:webHidden/>
+          </w:rPr>
+          <w:instrText xml:space="preserve"> PAGEREF _Toc399850118 \h </w:instrText>
+        </w:r>
+        <w:r>
+          <w:rPr>
+            <w:noProof/>
+            <w:webHidden/>
+          </w:rPr>
+        </w:r>
+        <w:r>
+          <w:rPr>
+            <w:noProof/>
+            <w:webHidden/>
+          </w:rPr>
+          <w:fldChar w:fldCharType="separate"/>
+        </w:r>
+        <w:r>
+          <w:rPr>
+            <w:noProof/>
+            <w:webHidden/>
+          </w:rPr>
+          <w:t>28</w:t>
         </w:r>
         <w:r>
           <w:rPr>
@@ -2437,7 +2615,7 @@
           <w:lang w:eastAsia="en-US"/>
         </w:rPr>
       </w:pPr>
-      <w:hyperlink w:anchor="_Toc399447472" w:history="1">
+      <w:hyperlink w:anchor="_Toc399850119" w:history="1">
         <w:r>
           <w:rPr>
             <w:rStyle w:val="Hyperlink"/>
@@ -2484,7 +2662,7 @@
             <w:noProof/>
             <w:webHidden/>
           </w:rPr>
-          <w:instrText xml:space="preserve"> PAGEREF _Toc399447472 \h </w:instrText>
+          <w:instrText xml:space="preserve"> PAGEREF _Toc399850119 \h </w:instrText>
         </w:r>
         <w:r>
           <w:rPr>
@@ -2504,7 +2682,7 @@
             <w:noProof/>
             <w:webHidden/>
           </w:rPr>
-          <w:t>29</w:t>
+          <w:t>28</w:t>
         </w:r>
         <w:r>
           <w:rPr>
@@ -2529,7 +2707,7 @@
           <w:lang w:eastAsia="en-US"/>
         </w:rPr>
       </w:pPr>
-      <w:hyperlink w:anchor="_Toc399447473" w:history="1">
+      <w:hyperlink w:anchor="_Toc399850120" w:history="1">
         <w:r>
           <w:rPr>
             <w:rStyle w:val="Hyperlink"/>
@@ -2571,7 +2749,7 @@
           <w:rPr>
             <w:webHidden/>
           </w:rPr>
-          <w:instrText xml:space="preserve"> PAGEREF _Toc399447473 \h </w:instrText>
+          <w:instrText xml:space="preserve"> PAGEREF _Toc399850120 \h </w:instrText>
         </w:r>
         <w:r>
           <w:rPr>
@@ -2588,7 +2766,7 @@
           <w:rPr>
             <w:webHidden/>
           </w:rPr>
-          <w:t>30</w:t>
+          <w:t>29</w:t>
         </w:r>
         <w:r>
           <w:rPr>
@@ -2615,7 +2793,7 @@
           <w:lang w:eastAsia="en-US"/>
         </w:rPr>
       </w:pPr>
-      <w:hyperlink w:anchor="_Toc399447474" w:history="1">
+      <w:hyperlink w:anchor="_Toc399850121" w:history="1">
         <w:r>
           <w:rPr>
             <w:rStyle w:val="Hyperlink"/>
@@ -2662,7 +2840,7 @@
             <w:noProof/>
             <w:webHidden/>
           </w:rPr>
-          <w:instrText xml:space="preserve"> PAGEREF _Toc399447474 \h </w:instrText>
+          <w:instrText xml:space="preserve"> PAGEREF _Toc399850121 \h </w:instrText>
         </w:r>
         <w:r>
           <w:rPr>
@@ -2682,7 +2860,7 @@
             <w:noProof/>
             <w:webHidden/>
           </w:rPr>
-          <w:t>30</w:t>
+          <w:t>29</w:t>
         </w:r>
         <w:r>
           <w:rPr>
@@ -2711,7 +2889,7 @@
           <w:lang w:eastAsia="en-US"/>
         </w:rPr>
       </w:pPr>
-      <w:hyperlink w:anchor="_Toc399447475" w:history="1">
+      <w:hyperlink w:anchor="_Toc399850122" w:history="1">
         <w:r>
           <w:rPr>
             <w:rStyle w:val="Hyperlink"/>
@@ -2758,7 +2936,7 @@
             <w:noProof/>
             <w:webHidden/>
           </w:rPr>
-          <w:instrText xml:space="preserve"> PAGEREF _Toc399447475 \h </w:instrText>
+          <w:instrText xml:space="preserve"> PAGEREF _Toc399850122 \h </w:instrText>
         </w:r>
         <w:r>
           <w:rPr>
@@ -2778,7 +2956,7 @@
             <w:noProof/>
             <w:webHidden/>
           </w:rPr>
-          <w:t>30</w:t>
+          <w:t>29</w:t>
         </w:r>
         <w:r>
           <w:rPr>
@@ -2807,7 +2985,7 @@
           <w:lang w:eastAsia="en-US"/>
         </w:rPr>
       </w:pPr>
-      <w:hyperlink w:anchor="_Toc399447476" w:history="1">
+      <w:hyperlink w:anchor="_Toc399850123" w:history="1">
         <w:r>
           <w:rPr>
             <w:rStyle w:val="Hyperlink"/>
@@ -2854,7 +3032,7 @@
             <w:noProof/>
             <w:webHidden/>
           </w:rPr>
-          <w:instrText xml:space="preserve"> PAGEREF _Toc399447476 \h </w:instrText>
+          <w:instrText xml:space="preserve"> PAGEREF _Toc399850123 \h </w:instrText>
         </w:r>
         <w:r>
           <w:rPr>
@@ -2874,7 +3052,7 @@
             <w:noProof/>
             <w:webHidden/>
           </w:rPr>
-          <w:t>30</w:t>
+          <w:t>29</w:t>
         </w:r>
         <w:r>
           <w:rPr>
@@ -2903,7 +3081,7 @@
           <w:lang w:eastAsia="en-US"/>
         </w:rPr>
       </w:pPr>
-      <w:hyperlink w:anchor="_Toc399447477" w:history="1">
+      <w:hyperlink w:anchor="_Toc399850124" w:history="1">
         <w:r>
           <w:rPr>
             <w:rStyle w:val="Hyperlink"/>
@@ -2950,7 +3128,7 @@
             <w:noProof/>
             <w:webHidden/>
           </w:rPr>
-          <w:instrText xml:space="preserve"> PAGEREF _Toc399447477 \h </w:instrText>
+          <w:instrText xml:space="preserve"> PAGEREF _Toc399850124 \h </w:instrText>
         </w:r>
         <w:r>
           <w:rPr>
@@ -2970,7 +3148,7 @@
             <w:noProof/>
             <w:webHidden/>
           </w:rPr>
-          <w:t>31</w:t>
+          <w:t>30</w:t>
         </w:r>
         <w:r>
           <w:rPr>
@@ -2999,7 +3177,7 @@
           <w:lang w:eastAsia="en-US"/>
         </w:rPr>
       </w:pPr>
-      <w:hyperlink w:anchor="_Toc399447478" w:history="1">
+      <w:hyperlink w:anchor="_Toc399850125" w:history="1">
         <w:r>
           <w:rPr>
             <w:rStyle w:val="Hyperlink"/>
@@ -3046,7 +3224,7 @@
             <w:noProof/>
             <w:webHidden/>
           </w:rPr>
-          <w:instrText xml:space="preserve"> PAGEREF _Toc399447478 \h </w:instrText>
+          <w:instrText xml:space="preserve"> PAGEREF _Toc399850125 \h </w:instrText>
         </w:r>
         <w:r>
           <w:rPr>
@@ -3066,7 +3244,7 @@
             <w:noProof/>
             <w:webHidden/>
           </w:rPr>
-          <w:t>31</w:t>
+          <w:t>30</w:t>
         </w:r>
         <w:r>
           <w:rPr>
@@ -3094,7 +3272,7 @@
           <w:lang w:eastAsia="en-US"/>
         </w:rPr>
       </w:pPr>
-      <w:hyperlink w:anchor="_Toc399447479" w:history="1">
+      <w:hyperlink w:anchor="_Toc399850126" w:history="1">
         <w:r>
           <w:rPr>
             <w:rStyle w:val="Hyperlink"/>
@@ -3141,7 +3319,7 @@
             <w:noProof/>
             <w:webHidden/>
           </w:rPr>
-          <w:instrText xml:space="preserve"> PAGEREF _Toc399447479 \h </w:instrText>
+          <w:instrText xml:space="preserve"> PAGEREF _Toc399850126 \h </w:instrText>
         </w:r>
         <w:r>
           <w:rPr>
@@ -3161,7 +3339,7 @@
             <w:noProof/>
             <w:webHidden/>
           </w:rPr>
-          <w:t>31</w:t>
+          <w:t>30</w:t>
         </w:r>
         <w:r>
           <w:rPr>
@@ -3190,7 +3368,7 @@
           <w:lang w:eastAsia="en-US"/>
         </w:rPr>
       </w:pPr>
-      <w:hyperlink w:anchor="_Toc399447480" w:history="1">
+      <w:hyperlink w:anchor="_Toc399850127" w:history="1">
         <w:r>
           <w:rPr>
             <w:rStyle w:val="Hyperlink"/>
@@ -3237,7 +3415,7 @@
             <w:noProof/>
             <w:webHidden/>
           </w:rPr>
-          <w:instrText xml:space="preserve"> PAGEREF _Toc399447480 \h </w:instrText>
+          <w:instrText xml:space="preserve"> PAGEREF _Toc399850127 \h </w:instrText>
         </w:r>
         <w:r>
           <w:rPr>
@@ -3257,7 +3435,7 @@
             <w:noProof/>
             <w:webHidden/>
           </w:rPr>
-          <w:t>31</w:t>
+          <w:t>30</w:t>
         </w:r>
         <w:r>
           <w:rPr>
@@ -3286,7 +3464,7 @@
           <w:lang w:eastAsia="en-US"/>
         </w:rPr>
       </w:pPr>
-      <w:hyperlink w:anchor="_Toc399447481" w:history="1">
+      <w:hyperlink w:anchor="_Toc399850128" w:history="1">
         <w:r>
           <w:rPr>
             <w:rStyle w:val="Hyperlink"/>
@@ -3333,7 +3511,7 @@
             <w:noProof/>
             <w:webHidden/>
           </w:rPr>
-          <w:instrText xml:space="preserve"> PAGEREF _Toc399447481 \h </w:instrText>
+          <w:instrText xml:space="preserve"> PAGEREF _Toc399850128 \h </w:instrText>
         </w:r>
         <w:r>
           <w:rPr>
@@ -3353,7 +3531,7 @@
             <w:noProof/>
             <w:webHidden/>
           </w:rPr>
-          <w:t>32</w:t>
+          <w:t>31</w:t>
         </w:r>
         <w:r>
           <w:rPr>
@@ -3382,7 +3560,7 @@
           <w:lang w:eastAsia="en-US"/>
         </w:rPr>
       </w:pPr>
-      <w:hyperlink w:anchor="_Toc399447482" w:history="1">
+      <w:hyperlink w:anchor="_Toc399850129" w:history="1">
         <w:r>
           <w:rPr>
             <w:rStyle w:val="Hyperlink"/>
@@ -3429,7 +3607,7 @@
             <w:noProof/>
             <w:webHidden/>
           </w:rPr>
-          <w:instrText xml:space="preserve"> PAGEREF _Toc399447482 \h </w:instrText>
+          <w:instrText xml:space="preserve"> PAGEREF _Toc399850129 \h </w:instrText>
         </w:r>
         <w:r>
           <w:rPr>
@@ -3449,7 +3627,7 @@
             <w:noProof/>
             <w:webHidden/>
           </w:rPr>
-          <w:t>32</w:t>
+          <w:t>31</w:t>
         </w:r>
         <w:r>
           <w:rPr>
@@ -3477,7 +3655,7 @@
           <w:lang w:eastAsia="en-US"/>
         </w:rPr>
       </w:pPr>
-      <w:hyperlink w:anchor="_Toc399447483" w:history="1">
+      <w:hyperlink w:anchor="_Toc399850130" w:history="1">
         <w:r>
           <w:rPr>
             <w:rStyle w:val="Hyperlink"/>
@@ -3524,7 +3702,7 @@
             <w:noProof/>
             <w:webHidden/>
           </w:rPr>
-          <w:instrText xml:space="preserve"> PAGEREF _Toc399447483 \h </w:instrText>
+          <w:instrText xml:space="preserve"> PAGEREF _Toc399850130 \h </w:instrText>
         </w:r>
         <w:r>
           <w:rPr>
@@ -3544,7 +3722,7 @@
             <w:noProof/>
             <w:webHidden/>
           </w:rPr>
-          <w:t>33</w:t>
+          <w:t>32</w:t>
         </w:r>
         <w:r>
           <w:rPr>
@@ -3573,7 +3751,7 @@
           <w:lang w:eastAsia="en-US"/>
         </w:rPr>
       </w:pPr>
-      <w:hyperlink w:anchor="_Toc399447484" w:history="1">
+      <w:hyperlink w:anchor="_Toc399850131" w:history="1">
         <w:r>
           <w:rPr>
             <w:rStyle w:val="Hyperlink"/>
@@ -3620,7 +3798,7 @@
             <w:noProof/>
             <w:webHidden/>
           </w:rPr>
-          <w:instrText xml:space="preserve"> PAGEREF _Toc399447484 \h </w:instrText>
+          <w:instrText xml:space="preserve"> PAGEREF _Toc399850131 \h </w:instrText>
         </w:r>
         <w:r>
           <w:rPr>
@@ -3640,7 +3818,7 @@
             <w:noProof/>
             <w:webHidden/>
           </w:rPr>
-          <w:t>33</w:t>
+          <w:t>32</w:t>
         </w:r>
         <w:r>
           <w:rPr>
@@ -3669,7 +3847,7 @@
           <w:lang w:eastAsia="en-US"/>
         </w:rPr>
       </w:pPr>
-      <w:hyperlink w:anchor="_Toc399447485" w:history="1">
+      <w:hyperlink w:anchor="_Toc399850132" w:history="1">
         <w:r>
           <w:rPr>
             <w:rStyle w:val="Hyperlink"/>
@@ -3716,7 +3894,7 @@
             <w:noProof/>
             <w:webHidden/>
           </w:rPr>
-          <w:instrText xml:space="preserve"> PAGEREF _Toc399447485 \h </w:instrText>
+          <w:instrText xml:space="preserve"> PAGEREF _Toc399850132 \h </w:instrText>
         </w:r>
         <w:r>
           <w:rPr>
@@ -3736,7 +3914,7 @@
             <w:noProof/>
             <w:webHidden/>
           </w:rPr>
-          <w:t>34</w:t>
+          <w:t>33</w:t>
         </w:r>
         <w:r>
           <w:rPr>
@@ -3765,7 +3943,7 @@
           <w:lang w:eastAsia="en-US"/>
         </w:rPr>
       </w:pPr>
-      <w:hyperlink w:anchor="_Toc399447486" w:history="1">
+      <w:hyperlink w:anchor="_Toc399850133" w:history="1">
         <w:r>
           <w:rPr>
             <w:rStyle w:val="Hyperlink"/>
@@ -3812,7 +3990,7 @@
             <w:noProof/>
             <w:webHidden/>
           </w:rPr>
-          <w:instrText xml:space="preserve"> PAGEREF _Toc399447486 \h </w:instrText>
+          <w:instrText xml:space="preserve"> PAGEREF _Toc399850133 \h </w:instrText>
         </w:r>
         <w:r>
           <w:rPr>
@@ -3832,7 +4010,7 @@
             <w:noProof/>
             <w:webHidden/>
           </w:rPr>
-          <w:t>34</w:t>
+          <w:t>33</w:t>
         </w:r>
         <w:r>
           <w:rPr>
@@ -3860,7 +4038,7 @@
           <w:lang w:eastAsia="en-US"/>
         </w:rPr>
       </w:pPr>
-      <w:hyperlink w:anchor="_Toc399447487" w:history="1">
+      <w:hyperlink w:anchor="_Toc399850134" w:history="1">
         <w:r>
           <w:rPr>
             <w:rStyle w:val="Hyperlink"/>
@@ -3908,7 +4086,7 @@
             <w:noProof/>
             <w:webHidden/>
           </w:rPr>
-          <w:instrText xml:space="preserve"> PAGEREF _Toc399447487 \h </w:instrText>
+          <w:instrText xml:space="preserve"> PAGEREF _Toc399850134 \h </w:instrText>
         </w:r>
         <w:r>
           <w:rPr>
@@ -3928,7 +4106,7 @@
             <w:noProof/>
             <w:webHidden/>
           </w:rPr>
-          <w:t>35</w:t>
+          <w:t>34</w:t>
         </w:r>
         <w:r>
           <w:rPr>
@@ -3953,7 +4131,7 @@
           <w:lang w:eastAsia="en-US"/>
         </w:rPr>
       </w:pPr>
-      <w:hyperlink w:anchor="_Toc399447488" w:history="1">
+      <w:hyperlink w:anchor="_Toc399850135" w:history="1">
         <w:r>
           <w:rPr>
             <w:rStyle w:val="Hyperlink"/>
@@ -3995,7 +4173,7 @@
           <w:rPr>
             <w:webHidden/>
           </w:rPr>
-          <w:instrText xml:space="preserve"> PAGEREF _Toc399447488 \h </w:instrText>
+          <w:instrText xml:space="preserve"> PAGEREF _Toc399850135 \h </w:instrText>
         </w:r>
         <w:r>
           <w:rPr>
@@ -4012,7 +4190,7 @@
           <w:rPr>
             <w:webHidden/>
           </w:rPr>
-          <w:t>37</w:t>
+          <w:t>36</w:t>
         </w:r>
         <w:r>
           <w:rPr>
@@ -4039,7 +4217,7 @@
           <w:lang w:eastAsia="en-US"/>
         </w:rPr>
       </w:pPr>
-      <w:hyperlink w:anchor="_Toc399447489" w:history="1">
+      <w:hyperlink w:anchor="_Toc399850136" w:history="1">
         <w:r>
           <w:rPr>
             <w:rStyle w:val="Hyperlink"/>
@@ -4086,7 +4264,7 @@
             <w:noProof/>
             <w:webHidden/>
           </w:rPr>
-          <w:instrText xml:space="preserve"> PAGEREF _Toc399447489 \h </w:instrText>
+          <w:instrText xml:space="preserve"> PAGEREF _Toc399850136 \h </w:instrText>
         </w:r>
         <w:r>
           <w:rPr>
@@ -4106,7 +4284,7 @@
             <w:noProof/>
             <w:webHidden/>
           </w:rPr>
-          <w:t>37</w:t>
+          <w:t>36</w:t>
         </w:r>
         <w:r>
           <w:rPr>
@@ -4134,7 +4312,7 @@
           <w:lang w:eastAsia="en-US"/>
         </w:rPr>
       </w:pPr>
-      <w:hyperlink w:anchor="_Toc399447490" w:history="1">
+      <w:hyperlink w:anchor="_Toc399850137" w:history="1">
         <w:r>
           <w:rPr>
             <w:rStyle w:val="Hyperlink"/>
@@ -4181,7 +4359,7 @@
             <w:noProof/>
             <w:webHidden/>
           </w:rPr>
-          <w:instrText xml:space="preserve"> PAGEREF _Toc399447490 \h </w:instrText>
+          <w:instrText xml:space="preserve"> PAGEREF _Toc399850137 \h </w:instrText>
         </w:r>
         <w:r>
           <w:rPr>
@@ -4201,7 +4379,7 @@
             <w:noProof/>
             <w:webHidden/>
           </w:rPr>
-          <w:t>39</w:t>
+          <w:t>38</w:t>
         </w:r>
         <w:r>
           <w:rPr>
@@ -4230,7 +4408,7 @@
           <w:lang w:eastAsia="en-US"/>
         </w:rPr>
       </w:pPr>
-      <w:hyperlink w:anchor="_Toc399447491" w:history="1">
+      <w:hyperlink w:anchor="_Toc399850138" w:history="1">
         <w:r>
           <w:rPr>
             <w:rStyle w:val="Hyperlink"/>
@@ -4277,7 +4455,7 @@
             <w:noProof/>
             <w:webHidden/>
           </w:rPr>
-          <w:instrText xml:space="preserve"> PAGEREF _Toc399447491 \h </w:instrText>
+          <w:instrText xml:space="preserve"> PAGEREF _Toc399850138 \h </w:instrText>
         </w:r>
         <w:r>
           <w:rPr>
@@ -4297,7 +4475,7 @@
             <w:noProof/>
             <w:webHidden/>
           </w:rPr>
-          <w:t>39</w:t>
+          <w:t>38</w:t>
         </w:r>
         <w:r>
           <w:rPr>
@@ -4326,7 +4504,7 @@
           <w:lang w:eastAsia="en-US"/>
         </w:rPr>
       </w:pPr>
-      <w:hyperlink w:anchor="_Toc399447492" w:history="1">
+      <w:hyperlink w:anchor="_Toc399850139" w:history="1">
         <w:r>
           <w:rPr>
             <w:rStyle w:val="Hyperlink"/>
@@ -4373,7 +4551,7 @@
             <w:noProof/>
             <w:webHidden/>
           </w:rPr>
-          <w:instrText xml:space="preserve"> PAGEREF _Toc399447492 \h </w:instrText>
+          <w:instrText xml:space="preserve"> PAGEREF _Toc399850139 \h </w:instrText>
         </w:r>
         <w:r>
           <w:rPr>
@@ -4393,7 +4571,7 @@
             <w:noProof/>
             <w:webHidden/>
           </w:rPr>
-          <w:t>46</w:t>
+          <w:t>45</w:t>
         </w:r>
         <w:r>
           <w:rPr>
@@ -4422,7 +4600,7 @@
           <w:lang w:eastAsia="en-US"/>
         </w:rPr>
       </w:pPr>
-      <w:hyperlink w:anchor="_Toc399447493" w:history="1">
+      <w:hyperlink w:anchor="_Toc399850140" w:history="1">
         <w:r>
           <w:rPr>
             <w:rStyle w:val="Hyperlink"/>
@@ -4469,7 +4647,7 @@
             <w:noProof/>
             <w:webHidden/>
           </w:rPr>
-          <w:instrText xml:space="preserve"> PAGEREF _Toc399447493 \h </w:instrText>
+          <w:instrText xml:space="preserve"> PAGEREF _Toc399850140 \h </w:instrText>
         </w:r>
         <w:r>
           <w:rPr>
@@ -4489,7 +4667,7 @@
             <w:noProof/>
             <w:webHidden/>
           </w:rPr>
-          <w:t>51</w:t>
+          <w:t>50</w:t>
         </w:r>
         <w:r>
           <w:rPr>
@@ -4518,7 +4696,7 @@
           <w:lang w:eastAsia="en-US"/>
         </w:rPr>
       </w:pPr>
-      <w:hyperlink w:anchor="_Toc399447494" w:history="1">
+      <w:hyperlink w:anchor="_Toc399850141" w:history="1">
         <w:r>
           <w:rPr>
             <w:rStyle w:val="Hyperlink"/>
@@ -4565,7 +4743,7 @@
             <w:noProof/>
             <w:webHidden/>
           </w:rPr>
-          <w:instrText xml:space="preserve"> PAGEREF _Toc399447494 \h </w:instrText>
+          <w:instrText xml:space="preserve"> PAGEREF _Toc399850141 \h </w:instrText>
         </w:r>
         <w:r>
           <w:rPr>
@@ -4585,7 +4763,7 @@
             <w:noProof/>
             <w:webHidden/>
           </w:rPr>
-          <w:t>52</w:t>
+          <w:t>51</w:t>
         </w:r>
         <w:r>
           <w:rPr>
@@ -4613,7 +4791,7 @@
           <w:lang w:eastAsia="en-US"/>
         </w:rPr>
       </w:pPr>
-      <w:hyperlink w:anchor="_Toc399447495" w:history="1">
+      <w:hyperlink w:anchor="_Toc399850142" w:history="1">
         <w:r>
           <w:rPr>
             <w:rStyle w:val="Hyperlink"/>
@@ -4660,7 +4838,7 @@
             <w:noProof/>
             <w:webHidden/>
           </w:rPr>
-          <w:instrText xml:space="preserve"> PAGEREF _Toc399447495 \h </w:instrText>
+          <w:instrText xml:space="preserve"> PAGEREF _Toc399850142 \h </w:instrText>
         </w:r>
         <w:r>
           <w:rPr>
@@ -4680,7 +4858,7 @@
             <w:noProof/>
             <w:webHidden/>
           </w:rPr>
-          <w:t>58</w:t>
+          <w:t>57</w:t>
         </w:r>
         <w:r>
           <w:rPr>
@@ -4709,7 +4887,7 @@
           <w:lang w:eastAsia="en-US"/>
         </w:rPr>
       </w:pPr>
-      <w:hyperlink w:anchor="_Toc399447496" w:history="1">
+      <w:hyperlink w:anchor="_Toc399850143" w:history="1">
         <w:r>
           <w:rPr>
             <w:rStyle w:val="Hyperlink"/>
@@ -4756,7 +4934,7 @@
             <w:noProof/>
             <w:webHidden/>
           </w:rPr>
-          <w:instrText xml:space="preserve"> PAGEREF _Toc399447496 \h </w:instrText>
+          <w:instrText xml:space="preserve"> PAGEREF _Toc399850143 \h </w:instrText>
         </w:r>
         <w:r>
           <w:rPr>
@@ -4776,7 +4954,7 @@
             <w:noProof/>
             <w:webHidden/>
           </w:rPr>
-          <w:t>58</w:t>
+          <w:t>57</w:t>
         </w:r>
         <w:r>
           <w:rPr>
@@ -4805,7 +4983,7 @@
           <w:lang w:eastAsia="en-US"/>
         </w:rPr>
       </w:pPr>
-      <w:hyperlink w:anchor="_Toc399447497" w:history="1">
+      <w:hyperlink w:anchor="_Toc399850144" w:history="1">
         <w:r>
           <w:rPr>
             <w:rStyle w:val="Hyperlink"/>
@@ -4852,7 +5030,7 @@
             <w:noProof/>
             <w:webHidden/>
           </w:rPr>
-          <w:instrText xml:space="preserve"> PAGEREF _Toc399447497 \h </w:instrText>
+          <w:instrText xml:space="preserve"> PAGEREF _Toc399850144 \h </w:instrText>
         </w:r>
         <w:r>
           <w:rPr>
@@ -4872,7 +5050,7 @@
             <w:noProof/>
             <w:webHidden/>
           </w:rPr>
-          <w:t>59</w:t>
+          <w:t>58</w:t>
         </w:r>
         <w:r>
           <w:rPr>
@@ -4901,7 +5079,7 @@
           <w:lang w:eastAsia="en-US"/>
         </w:rPr>
       </w:pPr>
-      <w:hyperlink w:anchor="_Toc399447498" w:history="1">
+      <w:hyperlink w:anchor="_Toc399850145" w:history="1">
         <w:r>
           <w:rPr>
             <w:rStyle w:val="Hyperlink"/>
@@ -4948,7 +5126,7 @@
             <w:noProof/>
             <w:webHidden/>
           </w:rPr>
-          <w:instrText xml:space="preserve"> PAGEREF _Toc399447498 \h </w:instrText>
+          <w:instrText xml:space="preserve"> PAGEREF _Toc399850145 \h </w:instrText>
         </w:r>
         <w:r>
           <w:rPr>
@@ -4968,7 +5146,7 @@
             <w:noProof/>
             <w:webHidden/>
           </w:rPr>
-          <w:t>59</w:t>
+          <w:t>58</w:t>
         </w:r>
         <w:r>
           <w:rPr>
@@ -4997,7 +5175,7 @@
           <w:lang w:eastAsia="en-US"/>
         </w:rPr>
       </w:pPr>
-      <w:hyperlink w:anchor="_Toc399447499" w:history="1">
+      <w:hyperlink w:anchor="_Toc399850146" w:history="1">
         <w:r>
           <w:rPr>
             <w:rStyle w:val="Hyperlink"/>
@@ -5044,7 +5222,7 @@
             <w:noProof/>
             <w:webHidden/>
           </w:rPr>
-          <w:instrText xml:space="preserve"> PAGEREF _Toc399447499 \h </w:instrText>
+          <w:instrText xml:space="preserve"> PAGEREF _Toc399850146 \h </w:instrText>
         </w:r>
         <w:r>
           <w:rPr>
@@ -5064,7 +5242,7 @@
             <w:noProof/>
             <w:webHidden/>
           </w:rPr>
-          <w:t>59</w:t>
+          <w:t>58</w:t>
         </w:r>
         <w:r>
           <w:rPr>
@@ -5093,7 +5271,7 @@
           <w:lang w:eastAsia="en-US"/>
         </w:rPr>
       </w:pPr>
-      <w:hyperlink w:anchor="_Toc399447500" w:history="1">
+      <w:hyperlink w:anchor="_Toc399850147" w:history="1">
         <w:r>
           <w:rPr>
             <w:rStyle w:val="Hyperlink"/>
@@ -5140,7 +5318,7 @@
             <w:noProof/>
             <w:webHidden/>
           </w:rPr>
-          <w:instrText xml:space="preserve"> PAGEREF _Toc399447500 \h </w:instrText>
+          <w:instrText xml:space="preserve"> PAGEREF _Toc399850147 \h </w:instrText>
         </w:r>
         <w:r>
           <w:rPr>
@@ -5160,7 +5338,7 @@
             <w:noProof/>
             <w:webHidden/>
           </w:rPr>
-          <w:t>59</w:t>
+          <w:t>58</w:t>
         </w:r>
         <w:r>
           <w:rPr>
@@ -5188,7 +5366,7 @@
           <w:lang w:eastAsia="en-US"/>
         </w:rPr>
       </w:pPr>
-      <w:hyperlink w:anchor="_Toc399447501" w:history="1">
+      <w:hyperlink w:anchor="_Toc399850148" w:history="1">
         <w:r>
           <w:rPr>
             <w:rStyle w:val="Hyperlink"/>
@@ -5235,7 +5413,7 @@
             <w:noProof/>
             <w:webHidden/>
           </w:rPr>
-          <w:instrText xml:space="preserve"> PAGEREF _Toc399447501 \h </w:instrText>
+          <w:instrText xml:space="preserve"> PAGEREF _Toc399850148 \h </w:instrText>
         </w:r>
         <w:r>
           <w:rPr>
@@ -5255,7 +5433,7 @@
             <w:noProof/>
             <w:webHidden/>
           </w:rPr>
-          <w:t>59</w:t>
+          <w:t>58</w:t>
         </w:r>
         <w:r>
           <w:rPr>
@@ -5284,7 +5462,7 @@
           <w:lang w:eastAsia="en-US"/>
         </w:rPr>
       </w:pPr>
-      <w:hyperlink w:anchor="_Toc399447502" w:history="1">
+      <w:hyperlink w:anchor="_Toc399850149" w:history="1">
         <w:r>
           <w:rPr>
             <w:rStyle w:val="Hyperlink"/>
@@ -5331,7 +5509,7 @@
             <w:noProof/>
             <w:webHidden/>
           </w:rPr>
-          <w:instrText xml:space="preserve"> PAGEREF _Toc399447502 \h </w:instrText>
+          <w:instrText xml:space="preserve"> PAGEREF _Toc399850149 \h </w:instrText>
         </w:r>
         <w:r>
           <w:rPr>
@@ -5351,7 +5529,7 @@
             <w:noProof/>
             <w:webHidden/>
           </w:rPr>
-          <w:t>59</w:t>
+          <w:t>58</w:t>
         </w:r>
         <w:r>
           <w:rPr>
@@ -5380,7 +5558,7 @@
           <w:lang w:eastAsia="en-US"/>
         </w:rPr>
       </w:pPr>
-      <w:hyperlink w:anchor="_Toc399447503" w:history="1">
+      <w:hyperlink w:anchor="_Toc399850150" w:history="1">
         <w:r>
           <w:rPr>
             <w:rStyle w:val="Hyperlink"/>
@@ -5427,7 +5605,7 @@
             <w:noProof/>
             <w:webHidden/>
           </w:rPr>
-          <w:instrText xml:space="preserve"> PAGEREF _Toc399447503 \h </w:instrText>
+          <w:instrText xml:space="preserve"> PAGEREF _Toc399850150 \h </w:instrText>
         </w:r>
         <w:r>
           <w:rPr>
@@ -5447,7 +5625,7 @@
             <w:noProof/>
             <w:webHidden/>
           </w:rPr>
-          <w:t>60</w:t>
+          <w:t>59</w:t>
         </w:r>
         <w:r>
           <w:rPr>
@@ -5476,7 +5654,7 @@
           <w:lang w:eastAsia="en-US"/>
         </w:rPr>
       </w:pPr>
-      <w:hyperlink w:anchor="_Toc399447504" w:history="1">
+      <w:hyperlink w:anchor="_Toc399850151" w:history="1">
         <w:r>
           <w:rPr>
             <w:rStyle w:val="Hyperlink"/>
@@ -5523,7 +5701,7 @@
             <w:noProof/>
             <w:webHidden/>
           </w:rPr>
-          <w:instrText xml:space="preserve"> PAGEREF _Toc399447504 \h </w:instrText>
+          <w:instrText xml:space="preserve"> PAGEREF _Toc399850151 \h </w:instrText>
         </w:r>
         <w:r>
           <w:rPr>
@@ -5543,7 +5721,7 @@
             <w:noProof/>
             <w:webHidden/>
           </w:rPr>
-          <w:t>61</w:t>
+          <w:t>60</w:t>
         </w:r>
         <w:r>
           <w:rPr>
@@ -5571,7 +5749,7 @@
           <w:lang w:eastAsia="en-US"/>
         </w:rPr>
       </w:pPr>
-      <w:hyperlink w:anchor="_Toc399447505" w:history="1">
+      <w:hyperlink w:anchor="_Toc399850152" w:history="1">
         <w:r>
           <w:rPr>
             <w:rStyle w:val="Hyperlink"/>
@@ -5619,7 +5797,7 @@
             <w:noProof/>
             <w:webHidden/>
           </w:rPr>
-          <w:instrText xml:space="preserve"> PAGEREF _Toc399447505 \h </w:instrText>
+          <w:instrText xml:space="preserve"> PAGEREF _Toc399850152 \h </w:instrText>
         </w:r>
         <w:r>
           <w:rPr>
@@ -5639,7 +5817,7 @@
             <w:noProof/>
             <w:webHidden/>
           </w:rPr>
-          <w:t>62</w:t>
+          <w:t>61</w:t>
         </w:r>
         <w:r>
           <w:rPr>
@@ -5664,7 +5842,7 @@
           <w:lang w:eastAsia="en-US"/>
         </w:rPr>
       </w:pPr>
-      <w:hyperlink w:anchor="_Toc399447506" w:history="1">
+      <w:hyperlink w:anchor="_Toc399850153" w:history="1">
         <w:r>
           <w:rPr>
             <w:rStyle w:val="Hyperlink"/>
@@ -5706,7 +5884,7 @@
           <w:rPr>
             <w:webHidden/>
           </w:rPr>
-          <w:instrText xml:space="preserve"> PAGEREF _Toc399447506 \h </w:instrText>
+          <w:instrText xml:space="preserve"> PAGEREF _Toc399850153 \h </w:instrText>
         </w:r>
         <w:r>
           <w:rPr>
@@ -5723,7 +5901,7 @@
           <w:rPr>
             <w:webHidden/>
           </w:rPr>
-          <w:t>63</w:t>
+          <w:t>62</w:t>
         </w:r>
         <w:r>
           <w:rPr>
@@ -5750,7 +5928,7 @@
           <w:lang w:eastAsia="en-US"/>
         </w:rPr>
       </w:pPr>
-      <w:hyperlink w:anchor="_Toc399447507" w:history="1">
+      <w:hyperlink w:anchor="_Toc399850154" w:history="1">
         <w:r>
           <w:rPr>
             <w:rStyle w:val="Hyperlink"/>
@@ -5797,7 +5975,7 @@
             <w:noProof/>
             <w:webHidden/>
           </w:rPr>
-          <w:instrText xml:space="preserve"> PAGEREF _Toc399447507 \h </w:instrText>
+          <w:instrText xml:space="preserve"> PAGEREF _Toc399850154 \h </w:instrText>
         </w:r>
         <w:r>
           <w:rPr>
@@ -5817,7 +5995,7 @@
             <w:noProof/>
             <w:webHidden/>
           </w:rPr>
-          <w:t>63</w:t>
+          <w:t>62</w:t>
         </w:r>
         <w:r>
           <w:rPr>
@@ -5846,7 +6024,7 @@
           <w:lang w:eastAsia="en-US"/>
         </w:rPr>
       </w:pPr>
-      <w:hyperlink w:anchor="_Toc399447508" w:history="1">
+      <w:hyperlink w:anchor="_Toc399850155" w:history="1">
         <w:r>
           <w:rPr>
             <w:rStyle w:val="Hyperlink"/>
@@ -5893,7 +6071,7 @@
             <w:noProof/>
             <w:webHidden/>
           </w:rPr>
-          <w:instrText xml:space="preserve"> PAGEREF _Toc399447508 \h </w:instrText>
+          <w:instrText xml:space="preserve"> PAGEREF _Toc399850155 \h </w:instrText>
         </w:r>
         <w:r>
           <w:rPr>
@@ -5913,7 +6091,7 @@
             <w:noProof/>
             <w:webHidden/>
           </w:rPr>
-          <w:t>63</w:t>
+          <w:t>62</w:t>
         </w:r>
         <w:r>
           <w:rPr>
@@ -5942,7 +6120,7 @@
           <w:lang w:eastAsia="en-US"/>
         </w:rPr>
       </w:pPr>
-      <w:hyperlink w:anchor="_Toc399447509" w:history="1">
+      <w:hyperlink w:anchor="_Toc399850156" w:history="1">
         <w:r>
           <w:rPr>
             <w:rStyle w:val="Hyperlink"/>
@@ -5989,7 +6167,7 @@
             <w:noProof/>
             <w:webHidden/>
           </w:rPr>
-          <w:instrText xml:space="preserve"> PAGEREF _Toc399447509 \h </w:instrText>
+          <w:instrText xml:space="preserve"> PAGEREF _Toc399850156 \h </w:instrText>
         </w:r>
         <w:r>
           <w:rPr>
@@ -6009,7 +6187,7 @@
             <w:noProof/>
             <w:webHidden/>
           </w:rPr>
-          <w:t>63</w:t>
+          <w:t>62</w:t>
         </w:r>
         <w:r>
           <w:rPr>
@@ -6037,7 +6215,7 @@
           <w:lang w:eastAsia="en-US"/>
         </w:rPr>
       </w:pPr>
-      <w:hyperlink w:anchor="_Toc399447510" w:history="1">
+      <w:hyperlink w:anchor="_Toc399850157" w:history="1">
         <w:r>
           <w:rPr>
             <w:rStyle w:val="Hyperlink"/>
@@ -6084,7 +6262,7 @@
             <w:noProof/>
             <w:webHidden/>
           </w:rPr>
-          <w:instrText xml:space="preserve"> PAGEREF _Toc399447510 \h </w:instrText>
+          <w:instrText xml:space="preserve"> PAGEREF _Toc399850157 \h </w:instrText>
         </w:r>
         <w:r>
           <w:rPr>
@@ -6104,7 +6282,7 @@
             <w:noProof/>
             <w:webHidden/>
           </w:rPr>
-          <w:t>65</w:t>
+          <w:t>64</w:t>
         </w:r>
         <w:r>
           <w:rPr>
@@ -6133,7 +6311,7 @@
           <w:lang w:eastAsia="en-US"/>
         </w:rPr>
       </w:pPr>
-      <w:hyperlink w:anchor="_Toc399447511" w:history="1">
+      <w:hyperlink w:anchor="_Toc399850158" w:history="1">
         <w:r>
           <w:rPr>
             <w:rStyle w:val="Hyperlink"/>
@@ -6180,7 +6358,7 @@
             <w:noProof/>
             <w:webHidden/>
           </w:rPr>
-          <w:instrText xml:space="preserve"> PAGEREF _Toc399447511 \h </w:instrText>
+          <w:instrText xml:space="preserve"> PAGEREF _Toc399850158 \h </w:instrText>
         </w:r>
         <w:r>
           <w:rPr>
@@ -6200,7 +6378,7 @@
             <w:noProof/>
             <w:webHidden/>
           </w:rPr>
-          <w:t>65</w:t>
+          <w:t>64</w:t>
         </w:r>
         <w:r>
           <w:rPr>
@@ -6229,7 +6407,7 @@
           <w:lang w:eastAsia="en-US"/>
         </w:rPr>
       </w:pPr>
-      <w:hyperlink w:anchor="_Toc399447512" w:history="1">
+      <w:hyperlink w:anchor="_Toc399850159" w:history="1">
         <w:r>
           <w:rPr>
             <w:rStyle w:val="Hyperlink"/>
@@ -6276,7 +6454,7 @@
             <w:noProof/>
             <w:webHidden/>
           </w:rPr>
-          <w:instrText xml:space="preserve"> PAGEREF _Toc399447512 \h </w:instrText>
+          <w:instrText xml:space="preserve"> PAGEREF _Toc399850159 \h </w:instrText>
         </w:r>
         <w:r>
           <w:rPr>
@@ -6296,7 +6474,7 @@
             <w:noProof/>
             <w:webHidden/>
           </w:rPr>
-          <w:t>68</w:t>
+          <w:t>67</w:t>
         </w:r>
         <w:r>
           <w:rPr>
@@ -6324,7 +6502,7 @@
           <w:lang w:eastAsia="en-US"/>
         </w:rPr>
       </w:pPr>
-      <w:hyperlink w:anchor="_Toc399447513" w:history="1">
+      <w:hyperlink w:anchor="_Toc399850160" w:history="1">
         <w:r>
           <w:rPr>
             <w:rStyle w:val="Hyperlink"/>
@@ -6371,7 +6549,7 @@
             <w:noProof/>
             <w:webHidden/>
           </w:rPr>
-          <w:instrText xml:space="preserve"> PAGEREF _Toc399447513 \h </w:instrText>
+          <w:instrText xml:space="preserve"> PAGEREF _Toc399850160 \h </w:instrText>
         </w:r>
         <w:r>
           <w:rPr>
@@ -6391,7 +6569,7 @@
             <w:noProof/>
             <w:webHidden/>
           </w:rPr>
-          <w:t>71</w:t>
+          <w:t>70</w:t>
         </w:r>
         <w:r>
           <w:rPr>
@@ -6420,7 +6598,7 @@
           <w:lang w:eastAsia="en-US"/>
         </w:rPr>
       </w:pPr>
-      <w:hyperlink w:anchor="_Toc399447514" w:history="1">
+      <w:hyperlink w:anchor="_Toc399850161" w:history="1">
         <w:r>
           <w:rPr>
             <w:rStyle w:val="Hyperlink"/>
@@ -6467,7 +6645,7 @@
             <w:noProof/>
             <w:webHidden/>
           </w:rPr>
-          <w:instrText xml:space="preserve"> PAGEREF _Toc399447514 \h </w:instrText>
+          <w:instrText xml:space="preserve"> PAGEREF _Toc399850161 \h </w:instrText>
         </w:r>
         <w:r>
           <w:rPr>
@@ -6487,7 +6665,7 @@
             <w:noProof/>
             <w:webHidden/>
           </w:rPr>
-          <w:t>71</w:t>
+          <w:t>70</w:t>
         </w:r>
         <w:r>
           <w:rPr>
@@ -6516,7 +6694,7 @@
           <w:lang w:eastAsia="en-US"/>
         </w:rPr>
       </w:pPr>
-      <w:hyperlink w:anchor="_Toc399447515" w:history="1">
+      <w:hyperlink w:anchor="_Toc399850162" w:history="1">
         <w:r>
           <w:rPr>
             <w:rStyle w:val="Hyperlink"/>
@@ -6563,7 +6741,7 @@
             <w:noProof/>
             <w:webHidden/>
           </w:rPr>
-          <w:instrText xml:space="preserve"> PAGEREF _Toc399447515 \h </w:instrText>
+          <w:instrText xml:space="preserve"> PAGEREF _Toc399850162 \h </w:instrText>
         </w:r>
         <w:r>
           <w:rPr>
@@ -6583,7 +6761,7 @@
             <w:noProof/>
             <w:webHidden/>
           </w:rPr>
-          <w:t>74</w:t>
+          <w:t>73</w:t>
         </w:r>
         <w:r>
           <w:rPr>
@@ -6612,7 +6790,7 @@
           <w:lang w:eastAsia="en-US"/>
         </w:rPr>
       </w:pPr>
-      <w:hyperlink w:anchor="_Toc399447516" w:history="1">
+      <w:hyperlink w:anchor="_Toc399850163" w:history="1">
         <w:r>
           <w:rPr>
             <w:rStyle w:val="Hyperlink"/>
@@ -6659,7 +6837,7 @@
             <w:noProof/>
             <w:webHidden/>
           </w:rPr>
-          <w:instrText xml:space="preserve"> PAGEREF _Toc399447516 \h </w:instrText>
+          <w:instrText xml:space="preserve"> PAGEREF _Toc399850163 \h </w:instrText>
         </w:r>
         <w:r>
           <w:rPr>
@@ -6679,7 +6857,7 @@
             <w:noProof/>
             <w:webHidden/>
           </w:rPr>
-          <w:t>76</w:t>
+          <w:t>75</w:t>
         </w:r>
         <w:r>
           <w:rPr>
@@ -6708,7 +6886,7 @@
           <w:lang w:eastAsia="en-US"/>
         </w:rPr>
       </w:pPr>
-      <w:hyperlink w:anchor="_Toc399447517" w:history="1">
+      <w:hyperlink w:anchor="_Toc399850164" w:history="1">
         <w:r>
           <w:rPr>
             <w:rStyle w:val="Hyperlink"/>
@@ -6755,7 +6933,7 @@
             <w:noProof/>
             <w:webHidden/>
           </w:rPr>
-          <w:instrText xml:space="preserve"> PAGEREF _Toc399447517 \h </w:instrText>
+          <w:instrText xml:space="preserve"> PAGEREF _Toc399850164 \h </w:instrText>
         </w:r>
         <w:r>
           <w:rPr>
@@ -6775,7 +6953,7 @@
             <w:noProof/>
             <w:webHidden/>
           </w:rPr>
-          <w:t>77</w:t>
+          <w:t>76</w:t>
         </w:r>
         <w:r>
           <w:rPr>
@@ -6804,7 +6982,7 @@
           <w:lang w:eastAsia="en-US"/>
         </w:rPr>
       </w:pPr>
-      <w:hyperlink w:anchor="_Toc399447518" w:history="1">
+      <w:hyperlink w:anchor="_Toc399850165" w:history="1">
         <w:r>
           <w:rPr>
             <w:rStyle w:val="Hyperlink"/>
@@ -6851,7 +7029,7 @@
             <w:noProof/>
             <w:webHidden/>
           </w:rPr>
-          <w:instrText xml:space="preserve"> PAGEREF _Toc399447518 \h </w:instrText>
+          <w:instrText xml:space="preserve"> PAGEREF _Toc399850165 \h </w:instrText>
         </w:r>
         <w:r>
           <w:rPr>
@@ -6871,7 +7049,7 @@
             <w:noProof/>
             <w:webHidden/>
           </w:rPr>
-          <w:t>79</w:t>
+          <w:t>78</w:t>
         </w:r>
         <w:r>
           <w:rPr>
@@ -6899,7 +7077,7 @@
           <w:lang w:eastAsia="en-US"/>
         </w:rPr>
       </w:pPr>
-      <w:hyperlink w:anchor="_Toc399447519" w:history="1">
+      <w:hyperlink w:anchor="_Toc399850166" w:history="1">
         <w:r>
           <w:rPr>
             <w:rStyle w:val="Hyperlink"/>
@@ -6946,7 +7124,7 @@
             <w:noProof/>
             <w:webHidden/>
           </w:rPr>
-          <w:instrText xml:space="preserve"> PAGEREF _Toc399447519 \h </w:instrText>
+          <w:instrText xml:space="preserve"> PAGEREF _Toc399850166 \h </w:instrText>
         </w:r>
         <w:r>
           <w:rPr>
@@ -6966,7 +7144,7 @@
             <w:noProof/>
             <w:webHidden/>
           </w:rPr>
-          <w:t>80</w:t>
+          <w:t>79</w:t>
         </w:r>
         <w:r>
           <w:rPr>
@@ -6995,7 +7173,7 @@
           <w:lang w:eastAsia="en-US"/>
         </w:rPr>
       </w:pPr>
-      <w:hyperlink w:anchor="_Toc399447520" w:history="1">
+      <w:hyperlink w:anchor="_Toc399850167" w:history="1">
         <w:r>
           <w:rPr>
             <w:rStyle w:val="Hyperlink"/>
@@ -7042,7 +7220,7 @@
             <w:noProof/>
             <w:webHidden/>
           </w:rPr>
-          <w:instrText xml:space="preserve"> PAGEREF _Toc399447520 \h </w:instrText>
+          <w:instrText xml:space="preserve"> PAGEREF _Toc399850167 \h </w:instrText>
         </w:r>
         <w:r>
           <w:rPr>
@@ -7062,7 +7240,7 @@
             <w:noProof/>
             <w:webHidden/>
           </w:rPr>
-          <w:t>81</w:t>
+          <w:t>80</w:t>
         </w:r>
         <w:r>
           <w:rPr>
@@ -7087,7 +7265,7 @@
           <w:lang w:eastAsia="en-US"/>
         </w:rPr>
       </w:pPr>
-      <w:hyperlink w:anchor="_Toc399447521" w:history="1">
+      <w:hyperlink w:anchor="_Toc399850168" w:history="1">
         <w:r>
           <w:rPr>
             <w:rStyle w:val="Hyperlink"/>
@@ -7129,7 +7307,7 @@
           <w:rPr>
             <w:webHidden/>
           </w:rPr>
-          <w:instrText xml:space="preserve"> PAGEREF _Toc399447521 \h </w:instrText>
+          <w:instrText xml:space="preserve"> PAGEREF _Toc399850168 \h </w:instrText>
         </w:r>
         <w:r>
           <w:rPr>
@@ -7146,7 +7324,7 @@
           <w:rPr>
             <w:webHidden/>
           </w:rPr>
-          <w:t>82</w:t>
+          <w:t>81</w:t>
         </w:r>
         <w:r>
           <w:rPr>
@@ -7173,7 +7351,7 @@
           <w:lang w:eastAsia="en-US"/>
         </w:rPr>
       </w:pPr>
-      <w:hyperlink w:anchor="_Toc399447522" w:history="1">
+      <w:hyperlink w:anchor="_Toc399850169" w:history="1">
         <w:r>
           <w:rPr>
             <w:rStyle w:val="Hyperlink"/>
@@ -7221,7 +7399,7 @@
             <w:noProof/>
             <w:webHidden/>
           </w:rPr>
-          <w:instrText xml:space="preserve"> PAGEREF _Toc399447522 \h </w:instrText>
+          <w:instrText xml:space="preserve"> PAGEREF _Toc399850169 \h </w:instrText>
         </w:r>
         <w:r>
           <w:rPr>
@@ -7241,7 +7419,7 @@
             <w:noProof/>
             <w:webHidden/>
           </w:rPr>
-          <w:t>82</w:t>
+          <w:t>81</w:t>
         </w:r>
         <w:r>
           <w:rPr>
@@ -7269,7 +7447,7 @@
           <w:lang w:eastAsia="en-US"/>
         </w:rPr>
       </w:pPr>
-      <w:hyperlink w:anchor="_Toc399447523" w:history="1">
+      <w:hyperlink w:anchor="_Toc399850170" w:history="1">
         <w:r>
           <w:rPr>
             <w:rStyle w:val="Hyperlink"/>
@@ -7317,7 +7495,7 @@
             <w:noProof/>
             <w:webHidden/>
           </w:rPr>
-          <w:instrText xml:space="preserve"> PAGEREF _Toc399447523 \h </w:instrText>
+          <w:instrText xml:space="preserve"> PAGEREF _Toc399850170 \h </w:instrText>
         </w:r>
         <w:r>
           <w:rPr>
@@ -7337,7 +7515,7 @@
             <w:noProof/>
             <w:webHidden/>
           </w:rPr>
-          <w:t>82</w:t>
+          <w:t>81</w:t>
         </w:r>
         <w:r>
           <w:rPr>
@@ -7365,7 +7543,7 @@
           <w:lang w:eastAsia="en-US"/>
         </w:rPr>
       </w:pPr>
-      <w:hyperlink w:anchor="_Toc399447524" w:history="1">
+      <w:hyperlink w:anchor="_Toc399850171" w:history="1">
         <w:r>
           <w:rPr>
             <w:rStyle w:val="Hyperlink"/>
@@ -7413,7 +7591,7 @@
             <w:noProof/>
             <w:webHidden/>
           </w:rPr>
-          <w:instrText xml:space="preserve"> PAGEREF _Toc399447524 \h </w:instrText>
+          <w:instrText xml:space="preserve"> PAGEREF _Toc399850171 \h </w:instrText>
         </w:r>
         <w:r>
           <w:rPr>
@@ -7433,7 +7611,7 @@
             <w:noProof/>
             <w:webHidden/>
           </w:rPr>
-          <w:t>82</w:t>
+          <w:t>81</w:t>
         </w:r>
         <w:r>
           <w:rPr>
@@ -7461,7 +7639,7 @@
           <w:lang w:eastAsia="en-US"/>
         </w:rPr>
       </w:pPr>
-      <w:hyperlink w:anchor="_Toc399447525" w:history="1">
+      <w:hyperlink w:anchor="_Toc399850172" w:history="1">
         <w:r>
           <w:rPr>
             <w:rStyle w:val="Hyperlink"/>
@@ -7509,7 +7687,7 @@
             <w:noProof/>
             <w:webHidden/>
           </w:rPr>
-          <w:instrText xml:space="preserve"> PAGEREF _Toc399447525 \h </w:instrText>
+          <w:instrText xml:space="preserve"> PAGEREF _Toc399850172 \h </w:instrText>
         </w:r>
         <w:r>
           <w:rPr>
@@ -7529,7 +7707,7 @@
             <w:noProof/>
             <w:webHidden/>
           </w:rPr>
-          <w:t>82</w:t>
+          <w:t>81</w:t>
         </w:r>
         <w:r>
           <w:rPr>
@@ -7557,7 +7735,7 @@
           <w:lang w:eastAsia="en-US"/>
         </w:rPr>
       </w:pPr>
-      <w:hyperlink w:anchor="_Toc399447526" w:history="1">
+      <w:hyperlink w:anchor="_Toc399850173" w:history="1">
         <w:r>
           <w:rPr>
             <w:rStyle w:val="Hyperlink"/>
@@ -7605,7 +7783,7 @@
             <w:noProof/>
             <w:webHidden/>
           </w:rPr>
-          <w:instrText xml:space="preserve"> PAGEREF _Toc399447526 \h </w:instrText>
+          <w:instrText xml:space="preserve"> PAGEREF _Toc399850173 \h </w:instrText>
         </w:r>
         <w:r>
           <w:rPr>
@@ -7625,7 +7803,7 @@
             <w:noProof/>
             <w:webHidden/>
           </w:rPr>
-          <w:t>82</w:t>
+          <w:t>81</w:t>
         </w:r>
         <w:r>
           <w:rPr>
@@ -7653,7 +7831,7 @@
           <w:lang w:eastAsia="en-US"/>
         </w:rPr>
       </w:pPr>
-      <w:hyperlink w:anchor="_Toc399447527" w:history="1">
+      <w:hyperlink w:anchor="_Toc399850174" w:history="1">
         <w:r>
           <w:rPr>
             <w:rStyle w:val="Hyperlink"/>
@@ -7701,7 +7879,7 @@
             <w:noProof/>
             <w:webHidden/>
           </w:rPr>
-          <w:instrText xml:space="preserve"> PAGEREF _Toc399447527 \h </w:instrText>
+          <w:instrText xml:space="preserve"> PAGEREF _Toc399850174 \h </w:instrText>
         </w:r>
         <w:r>
           <w:rPr>
@@ -7721,7 +7899,7 @@
             <w:noProof/>
             <w:webHidden/>
           </w:rPr>
-          <w:t>82</w:t>
+          <w:t>81</w:t>
         </w:r>
         <w:r>
           <w:rPr>
@@ -7746,7 +7924,7 @@
           <w:lang w:eastAsia="en-US"/>
         </w:rPr>
       </w:pPr>
-      <w:hyperlink w:anchor="_Toc399447528" w:history="1">
+      <w:hyperlink w:anchor="_Toc399850175" w:history="1">
         <w:r>
           <w:rPr>
             <w:rStyle w:val="Hyperlink"/>
@@ -7788,7 +7966,7 @@
           <w:rPr>
             <w:webHidden/>
           </w:rPr>
-          <w:instrText xml:space="preserve"> PAGEREF _Toc399447528 \h </w:instrText>
+          <w:instrText xml:space="preserve"> PAGEREF _Toc399850175 \h </w:instrText>
         </w:r>
         <w:r>
           <w:rPr>
@@ -7805,7 +7983,7 @@
           <w:rPr>
             <w:webHidden/>
           </w:rPr>
-          <w:t>83</w:t>
+          <w:t>82</w:t>
         </w:r>
         <w:r>
           <w:rPr>
@@ -7832,7 +8010,7 @@
           <w:lang w:eastAsia="en-US"/>
         </w:rPr>
       </w:pPr>
-      <w:hyperlink w:anchor="_Toc399447529" w:history="1">
+      <w:hyperlink w:anchor="_Toc399850176" w:history="1">
         <w:r>
           <w:rPr>
             <w:rStyle w:val="Hyperlink"/>
@@ -7880,7 +8058,7 @@
             <w:noProof/>
             <w:webHidden/>
           </w:rPr>
-          <w:instrText xml:space="preserve"> PAGEREF _Toc399447529 \h </w:instrText>
+          <w:instrText xml:space="preserve"> PAGEREF _Toc399850176 \h </w:instrText>
         </w:r>
         <w:r>
           <w:rPr>
@@ -7900,7 +8078,7 @@
             <w:noProof/>
             <w:webHidden/>
           </w:rPr>
-          <w:t>83</w:t>
+          <w:t>82</w:t>
         </w:r>
         <w:r>
           <w:rPr>
@@ -7928,7 +8106,7 @@
           <w:lang w:eastAsia="en-US"/>
         </w:rPr>
       </w:pPr>
-      <w:hyperlink w:anchor="_Toc399447530" w:history="1">
+      <w:hyperlink w:anchor="_Toc399850177" w:history="1">
         <w:r>
           <w:rPr>
             <w:rStyle w:val="Hyperlink"/>
@@ -7976,7 +8154,7 @@
             <w:noProof/>
             <w:webHidden/>
           </w:rPr>
-          <w:instrText xml:space="preserve"> PAGEREF _Toc399447530 \h </w:instrText>
+          <w:instrText xml:space="preserve"> PAGEREF _Toc399850177 \h </w:instrText>
         </w:r>
         <w:r>
           <w:rPr>
@@ -7996,7 +8174,7 @@
             <w:noProof/>
             <w:webHidden/>
           </w:rPr>
-          <w:t>83</w:t>
+          <w:t>82</w:t>
         </w:r>
         <w:r>
           <w:rPr>
@@ -8021,7 +8199,7 @@
           <w:lang w:eastAsia="en-US"/>
         </w:rPr>
       </w:pPr>
-      <w:hyperlink w:anchor="_Toc399447531" w:history="1">
+      <w:hyperlink w:anchor="_Toc399850178" w:history="1">
         <w:r>
           <w:rPr>
             <w:rStyle w:val="Hyperlink"/>
@@ -8064,7 +8242,7 @@
           <w:rPr>
             <w:webHidden/>
           </w:rPr>
-          <w:instrText xml:space="preserve"> PAGEREF _Toc399447531 \h </w:instrText>
+          <w:instrText xml:space="preserve"> PAGEREF _Toc399850178 \h </w:instrText>
         </w:r>
         <w:r>
           <w:rPr>
@@ -8081,7 +8259,7 @@
           <w:rPr>
             <w:webHidden/>
           </w:rPr>
-          <w:t>84</w:t>
+          <w:t>83</w:t>
         </w:r>
         <w:r>
           <w:rPr>
@@ -8093,34 +8271,31 @@
     </w:p>
     <w:p>
       <w:pPr>
-        <w:pStyle w:val="TOC2"/>
-        <w:tabs>
-          <w:tab w:val="left" w:pos="800"/>
-          <w:tab w:val="right" w:leader="dot" w:pos="8296"/>
-        </w:tabs>
+        <w:pStyle w:val="TOC1"/>
         <w:rPr>
           <w:rFonts w:asciiTheme="minorHAnsi" w:eastAsiaTheme="minorEastAsia" w:hAnsiTheme="minorHAnsi" w:cstheme="minorBidi"/>
-          <w:smallCaps w:val="0"/>
-          <w:noProof/>
+          <w:b w:val="0"/>
+          <w:bCs w:val="0"/>
+          <w:caps w:val="0"/>
           <w:color w:val="auto"/>
           <w:sz w:val="22"/>
           <w:szCs w:val="22"/>
           <w:lang w:eastAsia="en-US"/>
         </w:rPr>
       </w:pPr>
-      <w:hyperlink w:anchor="_Toc399447532" w:history="1">
+      <w:hyperlink w:anchor="_Toc399850179" w:history="1">
         <w:r>
           <w:rPr>
             <w:rStyle w:val="Hyperlink"/>
-            <w:noProof/>
-          </w:rPr>
-          <w:t>8.1</w:t>
+          </w:rPr>
+          <w:t>9.</w:t>
         </w:r>
         <w:r>
           <w:rPr>
             <w:rFonts w:asciiTheme="minorHAnsi" w:eastAsiaTheme="minorEastAsia" w:hAnsiTheme="minorHAnsi" w:cstheme="minorBidi"/>
-            <w:smallCaps w:val="0"/>
-            <w:noProof/>
+            <w:b w:val="0"/>
+            <w:bCs w:val="0"/>
+            <w:caps w:val="0"/>
             <w:color w:val="auto"/>
             <w:sz w:val="22"/>
             <w:szCs w:val="22"/>
@@ -8131,55 +8306,47 @@
         <w:r>
           <w:rPr>
             <w:rStyle w:val="Hyperlink"/>
-            <w:noProof/>
             <w:lang w:val="ru-RU"/>
           </w:rPr>
           <w:t>Приложения</w:t>
         </w:r>
         <w:r>
           <w:rPr>
-            <w:noProof/>
             <w:webHidden/>
           </w:rPr>
           <w:tab/>
         </w:r>
         <w:r>
           <w:rPr>
-            <w:noProof/>
             <w:webHidden/>
           </w:rPr>
           <w:fldChar w:fldCharType="begin"/>
         </w:r>
         <w:r>
           <w:rPr>
-            <w:noProof/>
             <w:webHidden/>
           </w:rPr>
-          <w:instrText xml:space="preserve"> PAGEREF _Toc399447532 \h </w:instrText>
-        </w:r>
-        <w:r>
-          <w:rPr>
-            <w:noProof/>
+          <w:instrText xml:space="preserve"> PAGEREF _Toc399850179 \h </w:instrText>
+        </w:r>
+        <w:r>
+          <w:rPr>
             <w:webHidden/>
           </w:rPr>
         </w:r>
         <w:r>
           <w:rPr>
-            <w:noProof/>
             <w:webHidden/>
           </w:rPr>
           <w:fldChar w:fldCharType="separate"/>
         </w:r>
         <w:r>
           <w:rPr>
-            <w:noProof/>
             <w:webHidden/>
           </w:rPr>
           <w:t>85</w:t>
         </w:r>
         <w:r>
           <w:rPr>
-            <w:noProof/>
             <w:webHidden/>
           </w:rPr>
           <w:fldChar w:fldCharType="end"/>
@@ -8204,7 +8371,7 @@
           <w:lang w:eastAsia="en-US"/>
         </w:rPr>
       </w:pPr>
-      <w:hyperlink w:anchor="_Toc399447533" w:history="1">
+      <w:hyperlink w:anchor="_Toc399850180